--- a/Web Development PickMeUps.docx
+++ b/Web Development PickMeUps.docx
@@ -4121,6 +4121,7 @@
           <w:szCs w:val="26"/>
         </w:rPr>
       </w:pPr>
+      <w:proofErr w:type="gramStart"/>
       <w:r>
         <w:rPr>
           <w:rFonts w:ascii="Segoe UI" w:hAnsi="Segoe UI" w:cs="Segoe UI"/>
@@ -4139,6 +4140,7 @@
         </w:rPr>
         <w:t>!important</w:t>
       </w:r>
+      <w:proofErr w:type="gramEnd"/>
       <w:r>
         <w:rPr>
           <w:rFonts w:ascii="Segoe UI" w:hAnsi="Segoe UI" w:cs="Segoe UI"/>
@@ -4178,9 +4180,11 @@
       <w:pPr>
         <w:pStyle w:val="Heading2"/>
       </w:pPr>
+      <w:proofErr w:type="gramStart"/>
       <w:r>
         <w:t>Rule-Sets</w:t>
       </w:r>
+      <w:proofErr w:type="gramEnd"/>
     </w:p>
     <w:p>
       <w:pPr>
@@ -4544,7 +4548,278 @@
         <w:t> property.</w:t>
       </w:r>
     </w:p>
-    <w:p/>
+    <w:p>
+      <w:pPr>
+        <w:pStyle w:val="ListParagraph"/>
+        <w:numPr>
+          <w:ilvl w:val="0"/>
+          <w:numId w:val="7"/>
+        </w:numPr>
+      </w:pPr>
+      <w:r>
+        <w:rPr>
+          <w:noProof/>
+          <w:color w:val="484848"/>
+          <w:sz w:val="26"/>
+          <w:szCs w:val="26"/>
+          <w:shd w:val="clear" w:color="auto" w:fill="FFFFFF"/>
+        </w:rPr>
+        <w:drawing>
+          <wp:anchor distT="0" distB="0" distL="114300" distR="114300" simplePos="0" relativeHeight="251659264" behindDoc="1" locked="0" layoutInCell="1" allowOverlap="1" wp14:anchorId="1D6DA5B5" wp14:editId="537E0DF9">
+            <wp:simplePos x="0" y="0"/>
+            <wp:positionH relativeFrom="margin">
+              <wp:posOffset>2788920</wp:posOffset>
+            </wp:positionH>
+            <wp:positionV relativeFrom="paragraph">
+              <wp:posOffset>30480</wp:posOffset>
+            </wp:positionV>
+            <wp:extent cx="3971290" cy="4467225"/>
+            <wp:effectExtent l="0" t="0" r="0" b="9525"/>
+            <wp:wrapTight wrapText="bothSides">
+              <wp:wrapPolygon edited="0">
+                <wp:start x="0" y="0"/>
+                <wp:lineTo x="0" y="21554"/>
+                <wp:lineTo x="21448" y="21554"/>
+                <wp:lineTo x="21448" y="0"/>
+                <wp:lineTo x="0" y="0"/>
+              </wp:wrapPolygon>
+            </wp:wrapTight>
+            <wp:docPr id="1" name="Picture 1"/>
+            <wp:cNvGraphicFramePr>
+              <a:graphicFrameLocks xmlns:a="http://schemas.openxmlformats.org/drawingml/2006/main" noChangeAspect="1"/>
+            </wp:cNvGraphicFramePr>
+            <a:graphic xmlns:a="http://schemas.openxmlformats.org/drawingml/2006/main">
+              <a:graphicData uri="http://schemas.openxmlformats.org/drawingml/2006/picture">
+                <pic:pic xmlns:pic="http://schemas.openxmlformats.org/drawingml/2006/picture">
+                  <pic:nvPicPr>
+                    <pic:cNvPr id="0" name="Picture 1"/>
+                    <pic:cNvPicPr>
+                      <a:picLocks noChangeAspect="1" noChangeArrowheads="1"/>
+                    </pic:cNvPicPr>
+                  </pic:nvPicPr>
+                  <pic:blipFill>
+                    <a:blip r:embed="rId7" cstate="print">
+                      <a:extLst>
+                        <a:ext uri="{28A0092B-C50C-407E-A947-70E740481C1C}">
+                          <a14:useLocalDpi xmlns:a14="http://schemas.microsoft.com/office/drawing/2010/main" val="0"/>
+                        </a:ext>
+                      </a:extLst>
+                    </a:blip>
+                    <a:srcRect/>
+                    <a:stretch>
+                      <a:fillRect/>
+                    </a:stretch>
+                  </pic:blipFill>
+                  <pic:spPr bwMode="auto">
+                    <a:xfrm>
+                      <a:off x="0" y="0"/>
+                      <a:ext cx="3971290" cy="4467225"/>
+                    </a:xfrm>
+                    <a:prstGeom prst="rect">
+                      <a:avLst/>
+                    </a:prstGeom>
+                    <a:noFill/>
+                    <a:ln>
+                      <a:noFill/>
+                    </a:ln>
+                  </pic:spPr>
+                </pic:pic>
+              </a:graphicData>
+            </a:graphic>
+            <wp14:sizeRelH relativeFrom="page">
+              <wp14:pctWidth>0</wp14:pctWidth>
+            </wp14:sizeRelH>
+            <wp14:sizeRelV relativeFrom="page">
+              <wp14:pctHeight>0</wp14:pctHeight>
+            </wp14:sizeRelV>
+          </wp:anchor>
+        </w:drawing>
+      </w:r>
+      <w:r>
+        <w:rPr>
+          <w:color w:val="484848"/>
+          <w:sz w:val="26"/>
+          <w:szCs w:val="26"/>
+          <w:shd w:val="clear" w:color="auto" w:fill="FFFFFF"/>
+        </w:rPr>
+        <w:t>A</w:t>
+      </w:r>
+      <w:r>
+        <w:rPr>
+          <w:color w:val="484848"/>
+          <w:sz w:val="26"/>
+          <w:szCs w:val="26"/>
+          <w:shd w:val="clear" w:color="auto" w:fill="FFFFFF"/>
+        </w:rPr>
+        <w:t xml:space="preserve"> page’s styling (font sizes, colors, etc.) is outlined in </w:t>
+      </w:r>
+      <w:r>
+        <w:rPr>
+          <w:color w:val="484848"/>
+          <w:sz w:val="26"/>
+          <w:szCs w:val="26"/>
+          <w:shd w:val="clear" w:color="auto" w:fill="FFFFFF"/>
+        </w:rPr>
+        <w:t>a</w:t>
+      </w:r>
+      <w:r>
+        <w:rPr>
+          <w:color w:val="484848"/>
+          <w:sz w:val="26"/>
+          <w:szCs w:val="26"/>
+          <w:shd w:val="clear" w:color="auto" w:fill="FFFFFF"/>
+        </w:rPr>
+        <w:t xml:space="preserve"> design spec, which is a standard document you’d expect to receive as a freelance web developer</w:t>
+      </w:r>
+      <w:r>
+        <w:rPr>
+          <w:color w:val="484848"/>
+          <w:sz w:val="26"/>
+          <w:szCs w:val="26"/>
+          <w:shd w:val="clear" w:color="auto" w:fill="FFFFFF"/>
+        </w:rPr>
+        <w:t>.</w:t>
+      </w:r>
+    </w:p>
+    <w:p>
+      <w:pPr>
+        <w:ind w:left="360" w:firstLine="360"/>
+        <w:rPr>
+          <w:color w:val="484848"/>
+          <w:sz w:val="26"/>
+          <w:szCs w:val="26"/>
+          <w:shd w:val="clear" w:color="auto" w:fill="FFFFFF"/>
+        </w:rPr>
+      </w:pPr>
+      <w:r>
+        <w:rPr>
+          <w:color w:val="484848"/>
+          <w:sz w:val="26"/>
+          <w:szCs w:val="26"/>
+          <w:shd w:val="clear" w:color="auto" w:fill="FFFFFF"/>
+        </w:rPr>
+        <w:t>Eg:</w:t>
+      </w:r>
+      <w:r>
+        <w:rPr>
+          <w:color w:val="484848"/>
+          <w:sz w:val="26"/>
+          <w:szCs w:val="26"/>
+          <w:shd w:val="clear" w:color="auto" w:fill="FFFFFF"/>
+        </w:rPr>
+        <w:t xml:space="preserve"> </w:t>
+      </w:r>
+    </w:p>
+    <w:p>
+      <w:pPr>
+        <w:ind w:left="360" w:firstLine="360"/>
+        <w:rPr>
+          <w:color w:val="484848"/>
+          <w:sz w:val="26"/>
+          <w:szCs w:val="26"/>
+          <w:shd w:val="clear" w:color="auto" w:fill="FFFFFF"/>
+        </w:rPr>
+      </w:pPr>
+    </w:p>
+    <w:p>
+      <w:pPr>
+        <w:ind w:left="360" w:firstLine="360"/>
+        <w:rPr>
+          <w:color w:val="484848"/>
+          <w:sz w:val="26"/>
+          <w:szCs w:val="26"/>
+          <w:shd w:val="clear" w:color="auto" w:fill="FFFFFF"/>
+        </w:rPr>
+      </w:pPr>
+    </w:p>
+    <w:p>
+      <w:pPr>
+        <w:ind w:left="360" w:firstLine="360"/>
+        <w:rPr>
+          <w:color w:val="484848"/>
+          <w:sz w:val="26"/>
+          <w:szCs w:val="26"/>
+          <w:shd w:val="clear" w:color="auto" w:fill="FFFFFF"/>
+        </w:rPr>
+      </w:pPr>
+    </w:p>
+    <w:p>
+      <w:pPr>
+        <w:ind w:left="360" w:firstLine="360"/>
+        <w:rPr>
+          <w:color w:val="484848"/>
+          <w:sz w:val="26"/>
+          <w:szCs w:val="26"/>
+          <w:shd w:val="clear" w:color="auto" w:fill="FFFFFF"/>
+        </w:rPr>
+      </w:pPr>
+    </w:p>
+    <w:p>
+      <w:pPr>
+        <w:ind w:left="360" w:firstLine="360"/>
+        <w:rPr>
+          <w:color w:val="484848"/>
+          <w:sz w:val="26"/>
+          <w:szCs w:val="26"/>
+          <w:shd w:val="clear" w:color="auto" w:fill="FFFFFF"/>
+        </w:rPr>
+      </w:pPr>
+    </w:p>
+    <w:p>
+      <w:pPr>
+        <w:ind w:left="360" w:firstLine="360"/>
+        <w:rPr>
+          <w:color w:val="484848"/>
+          <w:sz w:val="26"/>
+          <w:szCs w:val="26"/>
+          <w:shd w:val="clear" w:color="auto" w:fill="FFFFFF"/>
+        </w:rPr>
+      </w:pPr>
+    </w:p>
+    <w:p>
+      <w:pPr>
+        <w:ind w:left="360" w:firstLine="360"/>
+        <w:rPr>
+          <w:color w:val="484848"/>
+          <w:sz w:val="26"/>
+          <w:szCs w:val="26"/>
+          <w:shd w:val="clear" w:color="auto" w:fill="FFFFFF"/>
+        </w:rPr>
+      </w:pPr>
+    </w:p>
+    <w:p>
+      <w:pPr>
+        <w:ind w:left="360" w:firstLine="360"/>
+        <w:rPr>
+          <w:color w:val="484848"/>
+          <w:sz w:val="26"/>
+          <w:szCs w:val="26"/>
+          <w:shd w:val="clear" w:color="auto" w:fill="FFFFFF"/>
+        </w:rPr>
+      </w:pPr>
+    </w:p>
+    <w:p>
+      <w:pPr>
+        <w:ind w:left="360" w:firstLine="360"/>
+        <w:rPr>
+          <w:color w:val="484848"/>
+          <w:sz w:val="26"/>
+          <w:szCs w:val="26"/>
+          <w:shd w:val="clear" w:color="auto" w:fill="FFFFFF"/>
+        </w:rPr>
+      </w:pPr>
+    </w:p>
+    <w:p>
+      <w:pPr>
+        <w:ind w:left="360" w:firstLine="360"/>
+        <w:rPr>
+          <w:color w:val="484848"/>
+          <w:sz w:val="26"/>
+          <w:szCs w:val="26"/>
+          <w:shd w:val="clear" w:color="auto" w:fill="FFFFFF"/>
+        </w:rPr>
+      </w:pPr>
+    </w:p>
     <w:sectPr>
       <w:pgSz w:w="11906" w:h="16838" w:code="9"/>
       <w:pgMar w:top="720" w:right="432" w:bottom="720" w:left="432" w:header="720" w:footer="720" w:gutter="0"/>

--- a/Web Development PickMeUps.docx
+++ b/Web Development PickMeUps.docx
@@ -1,6 +1,6 @@
 
 <file path=word/document.xml><?xml version="1.0" encoding="utf-8"?>
-<w:document xmlns:wpc="http://schemas.microsoft.com/office/word/2010/wordprocessingCanvas" xmlns:cx="http://schemas.microsoft.com/office/drawing/2014/chartex" xmlns:cx1="http://schemas.microsoft.com/office/drawing/2015/9/8/chartex" xmlns:cx2="http://schemas.microsoft.com/office/drawing/2015/10/21/chartex" xmlns:cx3="http://schemas.microsoft.com/office/drawing/2016/5/9/chartex" xmlns:cx4="http://schemas.microsoft.com/office/drawing/2016/5/10/chartex" xmlns:cx5="http://schemas.microsoft.com/office/drawing/2016/5/11/chartex" xmlns:cx6="http://schemas.microsoft.com/office/drawing/2016/5/12/chartex" xmlns:cx7="http://schemas.microsoft.com/office/drawing/2016/5/13/chartex" xmlns:cx8="http://schemas.microsoft.com/office/drawing/2016/5/14/chartex" xmlns:mc="http://schemas.openxmlformats.org/markup-compatibility/2006" xmlns:aink="http://schemas.microsoft.com/office/drawing/2016/ink" xmlns:am3d="http://schemas.microsoft.com/office/drawing/2017/model3d" xmlns:o="urn:schemas-microsoft-com:office:office" xmlns:r="http://schemas.openxmlformats.org/officeDocument/2006/relationships" xmlns:m="http://schemas.openxmlformats.org/officeDocument/2006/math" xmlns:v="urn:schemas-microsoft-com:vml" xmlns:wp14="http://schemas.microsoft.com/office/word/2010/wordprocessingDrawing" xmlns:wp="http://schemas.openxmlformats.org/drawingml/2006/wordprocessingDrawing" xmlns:w10="urn:schemas-microsoft-com:office:word" xmlns:w="http://schemas.openxmlformats.org/wordprocessingml/2006/main" xmlns:w14="http://schemas.microsoft.com/office/word/2010/wordml" xmlns:w15="http://schemas.microsoft.com/office/word/2012/wordml" xmlns:w16cid="http://schemas.microsoft.com/office/word/2016/wordml/cid" xmlns:w16se="http://schemas.microsoft.com/office/word/2015/wordml/symex" xmlns:wpg="http://schemas.microsoft.com/office/word/2010/wordprocessingGroup" xmlns:wpi="http://schemas.microsoft.com/office/word/2010/wordprocessingInk" xmlns:wne="http://schemas.microsoft.com/office/word/2006/wordml" xmlns:wps="http://schemas.microsoft.com/office/word/2010/wordprocessingShape" mc:Ignorable="w14 w15 w16se w16cid wp14">
+<w:document xmlns:wpc="http://schemas.microsoft.com/office/word/2010/wordprocessingCanvas" xmlns:cx="http://schemas.microsoft.com/office/drawing/2014/chartex" xmlns:cx1="http://schemas.microsoft.com/office/drawing/2015/9/8/chartex" xmlns:cx2="http://schemas.microsoft.com/office/drawing/2015/10/21/chartex" xmlns:cx3="http://schemas.microsoft.com/office/drawing/2016/5/9/chartex" xmlns:cx4="http://schemas.microsoft.com/office/drawing/2016/5/10/chartex" xmlns:cx5="http://schemas.microsoft.com/office/drawing/2016/5/11/chartex" xmlns:cx6="http://schemas.microsoft.com/office/drawing/2016/5/12/chartex" xmlns:cx7="http://schemas.microsoft.com/office/drawing/2016/5/13/chartex" xmlns:cx8="http://schemas.microsoft.com/office/drawing/2016/5/14/chartex" xmlns:mc="http://schemas.openxmlformats.org/markup-compatibility/2006" xmlns:aink="http://schemas.microsoft.com/office/drawing/2016/ink" xmlns:am3d="http://schemas.microsoft.com/office/drawing/2017/model3d" xmlns:o="urn:schemas-microsoft-com:office:office" xmlns:r="http://schemas.openxmlformats.org/officeDocument/2006/relationships" xmlns:m="http://schemas.openxmlformats.org/officeDocument/2006/math" xmlns:v="urn:schemas-microsoft-com:vml" xmlns:wp14="http://schemas.microsoft.com/office/word/2010/wordprocessingDrawing" xmlns:wp="http://schemas.openxmlformats.org/drawingml/2006/wordprocessingDrawing" xmlns:w10="urn:schemas-microsoft-com:office:word" xmlns:w="http://schemas.openxmlformats.org/wordprocessingml/2006/main" xmlns:w14="http://schemas.microsoft.com/office/word/2010/wordml" xmlns:w15="http://schemas.microsoft.com/office/word/2012/wordml" xmlns:w16cex="http://schemas.microsoft.com/office/word/2018/wordml/cex" xmlns:w16cid="http://schemas.microsoft.com/office/word/2016/wordml/cid" xmlns:w16="http://schemas.microsoft.com/office/word/2018/wordml" xmlns:w16se="http://schemas.microsoft.com/office/word/2015/wordml/symex" xmlns:wpg="http://schemas.microsoft.com/office/word/2010/wordprocessingGroup" xmlns:wpi="http://schemas.microsoft.com/office/word/2010/wordprocessingInk" xmlns:wne="http://schemas.microsoft.com/office/word/2006/wordml" xmlns:wps="http://schemas.microsoft.com/office/word/2010/wordprocessingShape" mc:Ignorable="w14 w15 w16se w16cid w16 w16cex wp14">
   <w:body>
     <w:p>
       <w:pPr>
@@ -1167,19 +1167,17 @@
           <w:sz w:val="26"/>
           <w:szCs w:val="26"/>
         </w:rPr>
-        <w:t xml:space="preserve">) are used to link to internal pages, external </w:t>
-      </w:r>
-      <w:proofErr w:type="gramStart"/>
-      <w:r>
-        <w:rPr>
-          <w:rFonts w:ascii="Segoe UI" w:hAnsi="Segoe UI" w:cs="Segoe UI"/>
-          <w:color w:val="484848"/>
-          <w:sz w:val="26"/>
-          <w:szCs w:val="26"/>
-        </w:rPr>
-        <w:t>pages</w:t>
-      </w:r>
-      <w:proofErr w:type="gramEnd"/>
+        <w:t>) are used to link to internal pages, external pages</w:t>
+      </w:r>
+      <w:r>
+        <w:rPr>
+          <w:rFonts w:ascii="Segoe UI" w:hAnsi="Segoe UI" w:cs="Segoe UI"/>
+          <w:color w:val="484848"/>
+          <w:sz w:val="26"/>
+          <w:szCs w:val="26"/>
+        </w:rPr>
+        <w:t>,</w:t>
+      </w:r>
       <w:r>
         <w:rPr>
           <w:rFonts w:ascii="Segoe UI" w:hAnsi="Segoe UI" w:cs="Segoe UI"/>
@@ -3864,6 +3862,7 @@
     </w:p>
     <w:p>
       <w:pPr>
+        <w:ind w:left="720"/>
         <w:rPr>
           <w:color w:val="484848"/>
           <w:sz w:val="26"/>
@@ -3927,7 +3926,37 @@
           <w:szCs w:val="26"/>
           <w:shd w:val="clear" w:color="auto" w:fill="FFFFFF"/>
         </w:rPr>
-        <w:t> the HTML content on a web page. If you’re interested in modifying colors, font types, font sizes, shadows, images, element positioning, and more, CSS is the tool for the job!</w:t>
+        <w:t xml:space="preserve"> the HTML content on a web page. If </w:t>
+      </w:r>
+      <w:proofErr w:type="gramStart"/>
+      <w:r>
+        <w:rPr>
+          <w:color w:val="484848"/>
+          <w:sz w:val="26"/>
+          <w:szCs w:val="26"/>
+          <w:shd w:val="clear" w:color="auto" w:fill="FFFFFF"/>
+        </w:rPr>
+        <w:t>you’re</w:t>
+      </w:r>
+      <w:proofErr w:type="gramEnd"/>
+      <w:r>
+        <w:rPr>
+          <w:color w:val="484848"/>
+          <w:sz w:val="26"/>
+          <w:szCs w:val="26"/>
+          <w:shd w:val="clear" w:color="auto" w:fill="FFFFFF"/>
+        </w:rPr>
+        <w:t xml:space="preserve"> interested in modifying colors, font types, font sizes, shadows, images, element positioning, and more, CSS is the tool for the job!</w:t>
+      </w:r>
+    </w:p>
+    <w:p/>
+    <w:p>
+      <w:pPr>
+        <w:pStyle w:val="Heading2"/>
+      </w:pPr>
+      <w:r>
+        <w:lastRenderedPageBreak/>
+        <w:t>Intro</w:t>
       </w:r>
     </w:p>
     <w:p>
@@ -4027,543 +4056,583 @@
           <w:sz w:val="26"/>
           <w:szCs w:val="26"/>
         </w:rPr>
+        <w:t>Classes can be reusable, while IDs can only be used once.</w:t>
+      </w:r>
+    </w:p>
+    <w:p>
+      <w:pPr>
+        <w:pStyle w:val="li1kqbjwbwa3ze6v0bvxq9rx"/>
+        <w:numPr>
+          <w:ilvl w:val="0"/>
+          <w:numId w:val="7"/>
+        </w:numPr>
+        <w:shd w:val="clear" w:color="auto" w:fill="FFFFFF"/>
+        <w:rPr>
+          <w:rFonts w:ascii="Segoe UI" w:hAnsi="Segoe UI" w:cs="Segoe UI"/>
+          <w:color w:val="484848"/>
+          <w:sz w:val="26"/>
+          <w:szCs w:val="26"/>
+        </w:rPr>
+      </w:pPr>
+      <w:r>
+        <w:rPr>
+          <w:rFonts w:ascii="Segoe UI" w:hAnsi="Segoe UI" w:cs="Segoe UI"/>
+          <w:color w:val="484848"/>
+          <w:sz w:val="26"/>
+          <w:szCs w:val="26"/>
+        </w:rPr>
+        <w:t>IDs are more specific than classes, and classes are more specific than tags. That means IDs will override any styles from a class, and classes will override any styles from a tag selector.</w:t>
+      </w:r>
+    </w:p>
+    <w:p>
+      <w:pPr>
+        <w:pStyle w:val="li1kqbjwbwa3ze6v0bvxq9rx"/>
+        <w:numPr>
+          <w:ilvl w:val="0"/>
+          <w:numId w:val="7"/>
+        </w:numPr>
+        <w:shd w:val="clear" w:color="auto" w:fill="FFFFFF"/>
+        <w:rPr>
+          <w:rFonts w:ascii="Segoe UI" w:hAnsi="Segoe UI" w:cs="Segoe UI"/>
+          <w:color w:val="484848"/>
+          <w:sz w:val="26"/>
+          <w:szCs w:val="26"/>
+        </w:rPr>
+      </w:pPr>
+      <w:r>
+        <w:rPr>
+          <w:rFonts w:ascii="Segoe UI" w:hAnsi="Segoe UI" w:cs="Segoe UI"/>
+          <w:color w:val="484848"/>
+          <w:sz w:val="26"/>
+          <w:szCs w:val="26"/>
+        </w:rPr>
+        <w:t>Multiple selectors can be chained together to select an element. This raises the specificity, but can be necessary.</w:t>
+      </w:r>
+    </w:p>
+    <w:p>
+      <w:pPr>
+        <w:pStyle w:val="li1kqbjwbwa3ze6v0bvxq9rx"/>
+        <w:numPr>
+          <w:ilvl w:val="0"/>
+          <w:numId w:val="7"/>
+        </w:numPr>
+        <w:shd w:val="clear" w:color="auto" w:fill="FFFFFF"/>
+        <w:rPr>
+          <w:rFonts w:ascii="Segoe UI" w:hAnsi="Segoe UI" w:cs="Segoe UI"/>
+          <w:color w:val="484848"/>
+          <w:sz w:val="26"/>
+          <w:szCs w:val="26"/>
+        </w:rPr>
+      </w:pPr>
+      <w:r>
+        <w:rPr>
+          <w:rFonts w:ascii="Segoe UI" w:hAnsi="Segoe UI" w:cs="Segoe UI"/>
+          <w:color w:val="484848"/>
+          <w:sz w:val="26"/>
+          <w:szCs w:val="26"/>
+        </w:rPr>
+        <w:t>Nested elements can be selected by separating selectors with a space.</w:t>
+      </w:r>
+    </w:p>
+    <w:p>
+      <w:pPr>
+        <w:pStyle w:val="li1kqbjwbwa3ze6v0bvxq9rx"/>
+        <w:numPr>
+          <w:ilvl w:val="0"/>
+          <w:numId w:val="7"/>
+        </w:numPr>
+        <w:shd w:val="clear" w:color="auto" w:fill="FFFFFF"/>
+        <w:rPr>
+          <w:rFonts w:ascii="Segoe UI" w:hAnsi="Segoe UI" w:cs="Segoe UI"/>
+          <w:color w:val="484848"/>
+          <w:sz w:val="26"/>
+          <w:szCs w:val="26"/>
+        </w:rPr>
+      </w:pPr>
+      <w:proofErr w:type="gramStart"/>
+      <w:r>
+        <w:rPr>
+          <w:rFonts w:ascii="Segoe UI" w:hAnsi="Segoe UI" w:cs="Segoe UI"/>
+          <w:color w:val="484848"/>
+          <w:sz w:val="26"/>
+          <w:szCs w:val="26"/>
+        </w:rPr>
+        <w:t>The </w:t>
+      </w:r>
+      <w:r>
+        <w:rPr>
+          <w:rStyle w:val="HTMLCode"/>
+          <w:rFonts w:ascii="Consolas" w:hAnsi="Consolas"/>
+          <w:color w:val="15141F"/>
+          <w:shd w:val="clear" w:color="auto" w:fill="EAE9ED"/>
+        </w:rPr>
+        <w:t>!important</w:t>
+      </w:r>
+      <w:proofErr w:type="gramEnd"/>
+      <w:r>
+        <w:rPr>
+          <w:rFonts w:ascii="Segoe UI" w:hAnsi="Segoe UI" w:cs="Segoe UI"/>
+          <w:color w:val="484848"/>
+          <w:sz w:val="26"/>
+          <w:szCs w:val="26"/>
+        </w:rPr>
+        <w:t> flag will override any style, however it should almost never be used, as it is extremely difficult to override.</w:t>
+      </w:r>
+    </w:p>
+    <w:p>
+      <w:pPr>
+        <w:pStyle w:val="li1kqbjwbwa3ze6v0bvxq9rx"/>
+        <w:numPr>
+          <w:ilvl w:val="0"/>
+          <w:numId w:val="7"/>
+        </w:numPr>
+        <w:shd w:val="clear" w:color="auto" w:fill="FFFFFF"/>
+        <w:rPr>
+          <w:rFonts w:ascii="Segoe UI" w:hAnsi="Segoe UI" w:cs="Segoe UI"/>
+          <w:color w:val="484848"/>
+          <w:sz w:val="26"/>
+          <w:szCs w:val="26"/>
+        </w:rPr>
+      </w:pPr>
+      <w:r>
+        <w:rPr>
+          <w:rFonts w:ascii="Segoe UI" w:hAnsi="Segoe UI" w:cs="Segoe UI"/>
+          <w:color w:val="484848"/>
+          <w:sz w:val="26"/>
+          <w:szCs w:val="26"/>
+        </w:rPr>
+        <w:t>Multiple unrelated selectors can receive the same styles by separating the selector names with commas.</w:t>
+      </w:r>
+    </w:p>
+    <w:p>
+      <w:pPr>
+        <w:pStyle w:val="Heading2"/>
+      </w:pPr>
+      <w:proofErr w:type="gramStart"/>
+      <w:r>
+        <w:t>Rule-Sets</w:t>
+      </w:r>
+      <w:proofErr w:type="gramEnd"/>
+    </w:p>
+    <w:p>
+      <w:pPr>
+        <w:pStyle w:val="li1kqbjwbwa3ze6v0bvxq9rx"/>
+        <w:numPr>
+          <w:ilvl w:val="0"/>
+          <w:numId w:val="7"/>
+        </w:numPr>
+        <w:shd w:val="clear" w:color="auto" w:fill="FFFFFF"/>
+        <w:rPr>
+          <w:rFonts w:ascii="Segoe UI" w:hAnsi="Segoe UI" w:cs="Segoe UI"/>
+          <w:color w:val="484848"/>
+          <w:sz w:val="26"/>
+          <w:szCs w:val="26"/>
+        </w:rPr>
+      </w:pPr>
+      <w:r>
+        <w:rPr>
+          <w:rFonts w:ascii="Segoe UI" w:hAnsi="Segoe UI" w:cs="Segoe UI"/>
+          <w:color w:val="484848"/>
+          <w:sz w:val="26"/>
+          <w:szCs w:val="26"/>
+        </w:rPr>
+        <w:t>CSS declarations are structured into property and value pairs.</w:t>
+      </w:r>
+    </w:p>
+    <w:p>
+      <w:pPr>
+        <w:pStyle w:val="li1kqbjwbwa3ze6v0bvxq9rx"/>
+        <w:numPr>
+          <w:ilvl w:val="0"/>
+          <w:numId w:val="7"/>
+        </w:numPr>
+        <w:shd w:val="clear" w:color="auto" w:fill="FFFFFF"/>
+        <w:rPr>
+          <w:rFonts w:ascii="Segoe UI" w:hAnsi="Segoe UI" w:cs="Segoe UI"/>
+          <w:color w:val="484848"/>
+          <w:sz w:val="26"/>
+          <w:szCs w:val="26"/>
+        </w:rPr>
+      </w:pPr>
+      <w:r>
+        <w:rPr>
+          <w:rFonts w:ascii="Segoe UI" w:hAnsi="Segoe UI" w:cs="Segoe UI"/>
+          <w:color w:val="484848"/>
+          <w:sz w:val="26"/>
+          <w:szCs w:val="26"/>
+        </w:rPr>
+        <w:t>The </w:t>
+      </w:r>
+      <w:r>
+        <w:rPr>
+          <w:rStyle w:val="HTMLCode"/>
+          <w:rFonts w:ascii="Consolas" w:hAnsi="Consolas"/>
+          <w:color w:val="15141F"/>
+          <w:shd w:val="clear" w:color="auto" w:fill="EAE9ED"/>
+        </w:rPr>
+        <w:t>font-family</w:t>
+      </w:r>
+      <w:r>
+        <w:rPr>
+          <w:rFonts w:ascii="Segoe UI" w:hAnsi="Segoe UI" w:cs="Segoe UI"/>
+          <w:color w:val="484848"/>
+          <w:sz w:val="26"/>
+          <w:szCs w:val="26"/>
+        </w:rPr>
+        <w:t> property defines the typeface of an element.</w:t>
+      </w:r>
+    </w:p>
+    <w:p>
+      <w:pPr>
+        <w:pStyle w:val="li1kqbjwbwa3ze6v0bvxq9rx"/>
+        <w:numPr>
+          <w:ilvl w:val="0"/>
+          <w:numId w:val="7"/>
+        </w:numPr>
+        <w:shd w:val="clear" w:color="auto" w:fill="FFFFFF"/>
+        <w:rPr>
+          <w:rFonts w:ascii="Segoe UI" w:hAnsi="Segoe UI" w:cs="Segoe UI"/>
+          <w:color w:val="484848"/>
+          <w:sz w:val="26"/>
+          <w:szCs w:val="26"/>
+        </w:rPr>
+      </w:pPr>
+      <w:r>
+        <w:rPr>
+          <w:rStyle w:val="HTMLCode"/>
+          <w:rFonts w:ascii="Consolas" w:hAnsi="Consolas"/>
+          <w:color w:val="15141F"/>
+          <w:shd w:val="clear" w:color="auto" w:fill="EAE9ED"/>
+        </w:rPr>
+        <w:t>font-size</w:t>
+      </w:r>
+      <w:r>
+        <w:rPr>
+          <w:rFonts w:ascii="Segoe UI" w:hAnsi="Segoe UI" w:cs="Segoe UI"/>
+          <w:color w:val="484848"/>
+          <w:sz w:val="26"/>
+          <w:szCs w:val="26"/>
+        </w:rPr>
+        <w:t> controls the size of text displayed.</w:t>
+      </w:r>
+    </w:p>
+    <w:p>
+      <w:pPr>
+        <w:pStyle w:val="li1kqbjwbwa3ze6v0bvxq9rx"/>
+        <w:numPr>
+          <w:ilvl w:val="0"/>
+          <w:numId w:val="7"/>
+        </w:numPr>
+        <w:shd w:val="clear" w:color="auto" w:fill="FFFFFF"/>
+        <w:rPr>
+          <w:rFonts w:ascii="Segoe UI" w:hAnsi="Segoe UI" w:cs="Segoe UI"/>
+          <w:color w:val="484848"/>
+          <w:sz w:val="26"/>
+          <w:szCs w:val="26"/>
+        </w:rPr>
+      </w:pPr>
+      <w:r>
+        <w:rPr>
+          <w:rStyle w:val="HTMLCode"/>
+          <w:rFonts w:ascii="Consolas" w:hAnsi="Consolas"/>
+          <w:color w:val="15141F"/>
+          <w:shd w:val="clear" w:color="auto" w:fill="EAE9ED"/>
+        </w:rPr>
+        <w:t>font-weight</w:t>
+      </w:r>
+      <w:r>
+        <w:rPr>
+          <w:rFonts w:ascii="Segoe UI" w:hAnsi="Segoe UI" w:cs="Segoe UI"/>
+          <w:color w:val="484848"/>
+          <w:sz w:val="26"/>
+          <w:szCs w:val="26"/>
+        </w:rPr>
+        <w:t> defines how thin or thick text is displayed.</w:t>
+      </w:r>
+    </w:p>
+    <w:p>
+      <w:pPr>
+        <w:pStyle w:val="li1kqbjwbwa3ze6v0bvxq9rx"/>
+        <w:numPr>
+          <w:ilvl w:val="0"/>
+          <w:numId w:val="7"/>
+        </w:numPr>
+        <w:shd w:val="clear" w:color="auto" w:fill="FFFFFF"/>
+        <w:rPr>
+          <w:rFonts w:ascii="Segoe UI" w:hAnsi="Segoe UI" w:cs="Segoe UI"/>
+          <w:color w:val="484848"/>
+          <w:sz w:val="26"/>
+          <w:szCs w:val="26"/>
+        </w:rPr>
+      </w:pPr>
+      <w:r>
+        <w:rPr>
+          <w:rFonts w:ascii="Segoe UI" w:hAnsi="Segoe UI" w:cs="Segoe UI"/>
+          <w:color w:val="484848"/>
+          <w:sz w:val="26"/>
+          <w:szCs w:val="26"/>
+        </w:rPr>
+        <w:t>The </w:t>
+      </w:r>
+      <w:r>
+        <w:rPr>
+          <w:rStyle w:val="HTMLCode"/>
+          <w:rFonts w:ascii="Consolas" w:hAnsi="Consolas"/>
+          <w:color w:val="15141F"/>
+          <w:shd w:val="clear" w:color="auto" w:fill="EAE9ED"/>
+        </w:rPr>
+        <w:t>text-align</w:t>
+      </w:r>
+      <w:r>
+        <w:rPr>
+          <w:rFonts w:ascii="Segoe UI" w:hAnsi="Segoe UI" w:cs="Segoe UI"/>
+          <w:color w:val="484848"/>
+          <w:sz w:val="26"/>
+          <w:szCs w:val="26"/>
+        </w:rPr>
+        <w:t> property places text in the left, right, or center of its parent container.</w:t>
+      </w:r>
+    </w:p>
+    <w:p>
+      <w:pPr>
+        <w:pStyle w:val="li1kqbjwbwa3ze6v0bvxq9rx"/>
+        <w:numPr>
+          <w:ilvl w:val="0"/>
+          <w:numId w:val="7"/>
+        </w:numPr>
+        <w:shd w:val="clear" w:color="auto" w:fill="FFFFFF"/>
+        <w:rPr>
+          <w:rFonts w:ascii="Segoe UI" w:hAnsi="Segoe UI" w:cs="Segoe UI"/>
+          <w:color w:val="484848"/>
+          <w:sz w:val="26"/>
+          <w:szCs w:val="26"/>
+        </w:rPr>
+      </w:pPr>
+      <w:r>
+        <w:rPr>
+          <w:rFonts w:ascii="Segoe UI" w:hAnsi="Segoe UI" w:cs="Segoe UI"/>
+          <w:color w:val="484848"/>
+          <w:sz w:val="26"/>
+          <w:szCs w:val="26"/>
+        </w:rPr>
+        <w:t>Text can have two different color attributes: </w:t>
+      </w:r>
+      <w:r>
+        <w:rPr>
+          <w:rStyle w:val="HTMLCode"/>
+          <w:rFonts w:ascii="Consolas" w:hAnsi="Consolas"/>
+          <w:color w:val="15141F"/>
+          <w:shd w:val="clear" w:color="auto" w:fill="EAE9ED"/>
+        </w:rPr>
+        <w:t>color</w:t>
+      </w:r>
+      <w:r>
+        <w:rPr>
+          <w:rFonts w:ascii="Segoe UI" w:hAnsi="Segoe UI" w:cs="Segoe UI"/>
+          <w:color w:val="484848"/>
+          <w:sz w:val="26"/>
+          <w:szCs w:val="26"/>
+        </w:rPr>
+        <w:t> and </w:t>
+      </w:r>
+      <w:r>
+        <w:rPr>
+          <w:rStyle w:val="HTMLCode"/>
+          <w:rFonts w:ascii="Consolas" w:hAnsi="Consolas"/>
+          <w:color w:val="15141F"/>
+          <w:shd w:val="clear" w:color="auto" w:fill="EAE9ED"/>
+        </w:rPr>
+        <w:t>background-color</w:t>
+      </w:r>
+      <w:r>
+        <w:rPr>
+          <w:rFonts w:ascii="Segoe UI" w:hAnsi="Segoe UI" w:cs="Segoe UI"/>
+          <w:color w:val="484848"/>
+          <w:sz w:val="26"/>
+          <w:szCs w:val="26"/>
+        </w:rPr>
+        <w:t>. </w:t>
+      </w:r>
+      <w:r>
+        <w:rPr>
+          <w:rStyle w:val="HTMLCode"/>
+          <w:rFonts w:ascii="Consolas" w:hAnsi="Consolas"/>
+          <w:color w:val="15141F"/>
+          <w:shd w:val="clear" w:color="auto" w:fill="EAE9ED"/>
+        </w:rPr>
+        <w:t>color</w:t>
+      </w:r>
+      <w:r>
+        <w:rPr>
+          <w:rFonts w:ascii="Segoe UI" w:hAnsi="Segoe UI" w:cs="Segoe UI"/>
+          <w:color w:val="484848"/>
+          <w:sz w:val="26"/>
+          <w:szCs w:val="26"/>
+        </w:rPr>
+        <w:t> defines the color of the text, while </w:t>
+      </w:r>
+      <w:r>
+        <w:rPr>
+          <w:rStyle w:val="HTMLCode"/>
+          <w:rFonts w:ascii="Consolas" w:hAnsi="Consolas"/>
+          <w:color w:val="15141F"/>
+          <w:shd w:val="clear" w:color="auto" w:fill="EAE9ED"/>
+        </w:rPr>
+        <w:t>background-color</w:t>
+      </w:r>
+      <w:r>
+        <w:rPr>
+          <w:rFonts w:ascii="Segoe UI" w:hAnsi="Segoe UI" w:cs="Segoe UI"/>
+          <w:color w:val="484848"/>
+          <w:sz w:val="26"/>
+          <w:szCs w:val="26"/>
+        </w:rPr>
+        <w:t> defines the color behind the text.</w:t>
+      </w:r>
+    </w:p>
+    <w:p>
+      <w:pPr>
+        <w:pStyle w:val="li1kqbjwbwa3ze6v0bvxq9rx"/>
+        <w:numPr>
+          <w:ilvl w:val="0"/>
+          <w:numId w:val="7"/>
+        </w:numPr>
+        <w:shd w:val="clear" w:color="auto" w:fill="FFFFFF"/>
+        <w:rPr>
+          <w:rFonts w:ascii="Segoe UI" w:hAnsi="Segoe UI" w:cs="Segoe UI"/>
+          <w:color w:val="484848"/>
+          <w:sz w:val="26"/>
+          <w:szCs w:val="26"/>
+        </w:rPr>
+      </w:pPr>
+      <w:r>
+        <w:rPr>
+          <w:rFonts w:ascii="Segoe UI" w:hAnsi="Segoe UI" w:cs="Segoe UI"/>
+          <w:color w:val="484848"/>
+          <w:sz w:val="26"/>
+          <w:szCs w:val="26"/>
+        </w:rPr>
+        <w:t>CSS can make an element transparent with the </w:t>
+      </w:r>
+      <w:r>
+        <w:rPr>
+          <w:rStyle w:val="HTMLCode"/>
+          <w:rFonts w:ascii="Consolas" w:hAnsi="Consolas"/>
+          <w:color w:val="15141F"/>
+          <w:shd w:val="clear" w:color="auto" w:fill="EAE9ED"/>
+        </w:rPr>
+        <w:t>opacity</w:t>
+      </w:r>
+      <w:r>
+        <w:rPr>
+          <w:rFonts w:ascii="Segoe UI" w:hAnsi="Segoe UI" w:cs="Segoe UI"/>
+          <w:color w:val="484848"/>
+          <w:sz w:val="26"/>
+          <w:szCs w:val="26"/>
+        </w:rPr>
+        <w:t> property.</w:t>
+      </w:r>
+    </w:p>
+    <w:p>
+      <w:pPr>
+        <w:pStyle w:val="li1kqbjwbwa3ze6v0bvxq9rx"/>
+        <w:numPr>
+          <w:ilvl w:val="0"/>
+          <w:numId w:val="7"/>
+        </w:numPr>
+        <w:shd w:val="clear" w:color="auto" w:fill="FFFFFF"/>
+        <w:rPr>
+          <w:rFonts w:ascii="Segoe UI" w:hAnsi="Segoe UI" w:cs="Segoe UI"/>
+          <w:color w:val="484848"/>
+          <w:sz w:val="26"/>
+          <w:szCs w:val="26"/>
+        </w:rPr>
+      </w:pPr>
+      <w:r>
+        <w:rPr>
+          <w:rFonts w:ascii="Segoe UI" w:hAnsi="Segoe UI" w:cs="Segoe UI"/>
+          <w:color w:val="484848"/>
+          <w:sz w:val="26"/>
+          <w:szCs w:val="26"/>
+        </w:rPr>
+        <w:t>CSS can also set the background of an element to an image with the </w:t>
+      </w:r>
+      <w:r>
+        <w:rPr>
+          <w:rStyle w:val="HTMLCode"/>
+          <w:rFonts w:ascii="Consolas" w:hAnsi="Consolas"/>
+          <w:color w:val="15141F"/>
+          <w:shd w:val="clear" w:color="auto" w:fill="EAE9ED"/>
+        </w:rPr>
+        <w:t>background-image</w:t>
+      </w:r>
+      <w:r>
+        <w:rPr>
+          <w:rFonts w:ascii="Segoe UI" w:hAnsi="Segoe UI" w:cs="Segoe UI"/>
+          <w:color w:val="484848"/>
+          <w:sz w:val="26"/>
+          <w:szCs w:val="26"/>
+        </w:rPr>
+        <w:t> property.</w:t>
+      </w:r>
+      <w:r>
+        <w:rPr>
+          <w:rFonts w:ascii="Segoe UI" w:hAnsi="Segoe UI" w:cs="Segoe UI"/>
+          <w:color w:val="484848"/>
+          <w:sz w:val="26"/>
+          <w:szCs w:val="26"/>
+        </w:rPr>
+        <w:t xml:space="preserve"> Syntax: background-image: </w:t>
+      </w:r>
+      <w:proofErr w:type="spellStart"/>
+      <w:r>
+        <w:rPr>
+          <w:rFonts w:ascii="Segoe UI" w:hAnsi="Segoe UI" w:cs="Segoe UI"/>
+          <w:color w:val="484848"/>
+          <w:sz w:val="26"/>
+          <w:szCs w:val="26"/>
+        </w:rPr>
+        <w:t>url</w:t>
+      </w:r>
+      <w:proofErr w:type="spellEnd"/>
+      <w:r>
+        <w:rPr>
+          <w:rFonts w:ascii="Segoe UI" w:hAnsi="Segoe UI" w:cs="Segoe UI"/>
+          <w:color w:val="484848"/>
+          <w:sz w:val="26"/>
+          <w:szCs w:val="26"/>
+        </w:rPr>
+        <w:t>(“location-of-image.png”</w:t>
+      </w:r>
+      <w:proofErr w:type="gramStart"/>
+      <w:r>
+        <w:rPr>
+          <w:rFonts w:ascii="Segoe UI" w:hAnsi="Segoe UI" w:cs="Segoe UI"/>
+          <w:color w:val="484848"/>
+          <w:sz w:val="26"/>
+          <w:szCs w:val="26"/>
+        </w:rPr>
+        <w:t>);</w:t>
+      </w:r>
+      <w:proofErr w:type="gramEnd"/>
+    </w:p>
+    <w:p>
+      <w:pPr>
+        <w:pStyle w:val="ListParagraph"/>
+        <w:numPr>
+          <w:ilvl w:val="0"/>
+          <w:numId w:val="7"/>
+        </w:numPr>
+      </w:pPr>
+      <w:r>
+        <w:rPr>
+          <w:noProof/>
+          <w:color w:val="484848"/>
+          <w:sz w:val="26"/>
+          <w:szCs w:val="26"/>
+          <w:shd w:val="clear" w:color="auto" w:fill="FFFFFF"/>
+        </w:rPr>
         <w:lastRenderedPageBreak/>
-        <w:t>Classes can be reusable, while IDs can only be used once.</w:t>
-      </w:r>
-    </w:p>
-    <w:p>
-      <w:pPr>
-        <w:pStyle w:val="li1kqbjwbwa3ze6v0bvxq9rx"/>
-        <w:numPr>
-          <w:ilvl w:val="0"/>
-          <w:numId w:val="7"/>
-        </w:numPr>
-        <w:shd w:val="clear" w:color="auto" w:fill="FFFFFF"/>
-        <w:rPr>
-          <w:rFonts w:ascii="Segoe UI" w:hAnsi="Segoe UI" w:cs="Segoe UI"/>
-          <w:color w:val="484848"/>
-          <w:sz w:val="26"/>
-          <w:szCs w:val="26"/>
-        </w:rPr>
-      </w:pPr>
-      <w:r>
-        <w:rPr>
-          <w:rFonts w:ascii="Segoe UI" w:hAnsi="Segoe UI" w:cs="Segoe UI"/>
-          <w:color w:val="484848"/>
-          <w:sz w:val="26"/>
-          <w:szCs w:val="26"/>
-        </w:rPr>
-        <w:t>IDs are more specific than classes, and classes are more specific than tags. That means IDs will override any styles from a class, and classes will override any styles from a tag selector.</w:t>
-      </w:r>
-    </w:p>
-    <w:p>
-      <w:pPr>
-        <w:pStyle w:val="li1kqbjwbwa3ze6v0bvxq9rx"/>
-        <w:numPr>
-          <w:ilvl w:val="0"/>
-          <w:numId w:val="7"/>
-        </w:numPr>
-        <w:shd w:val="clear" w:color="auto" w:fill="FFFFFF"/>
-        <w:rPr>
-          <w:rFonts w:ascii="Segoe UI" w:hAnsi="Segoe UI" w:cs="Segoe UI"/>
-          <w:color w:val="484848"/>
-          <w:sz w:val="26"/>
-          <w:szCs w:val="26"/>
-        </w:rPr>
-      </w:pPr>
-      <w:r>
-        <w:rPr>
-          <w:rFonts w:ascii="Segoe UI" w:hAnsi="Segoe UI" w:cs="Segoe UI"/>
-          <w:color w:val="484848"/>
-          <w:sz w:val="26"/>
-          <w:szCs w:val="26"/>
-        </w:rPr>
-        <w:t>Multiple selectors can be chained together to select an element. This raises the specificity, but can be necessary.</w:t>
-      </w:r>
-    </w:p>
-    <w:p>
-      <w:pPr>
-        <w:pStyle w:val="li1kqbjwbwa3ze6v0bvxq9rx"/>
-        <w:numPr>
-          <w:ilvl w:val="0"/>
-          <w:numId w:val="7"/>
-        </w:numPr>
-        <w:shd w:val="clear" w:color="auto" w:fill="FFFFFF"/>
-        <w:rPr>
-          <w:rFonts w:ascii="Segoe UI" w:hAnsi="Segoe UI" w:cs="Segoe UI"/>
-          <w:color w:val="484848"/>
-          <w:sz w:val="26"/>
-          <w:szCs w:val="26"/>
-        </w:rPr>
-      </w:pPr>
-      <w:r>
-        <w:rPr>
-          <w:rFonts w:ascii="Segoe UI" w:hAnsi="Segoe UI" w:cs="Segoe UI"/>
-          <w:color w:val="484848"/>
-          <w:sz w:val="26"/>
-          <w:szCs w:val="26"/>
-        </w:rPr>
-        <w:t>Nested elements can be selected by separating selectors with a space.</w:t>
-      </w:r>
-    </w:p>
-    <w:p>
-      <w:pPr>
-        <w:pStyle w:val="li1kqbjwbwa3ze6v0bvxq9rx"/>
-        <w:numPr>
-          <w:ilvl w:val="0"/>
-          <w:numId w:val="7"/>
-        </w:numPr>
-        <w:shd w:val="clear" w:color="auto" w:fill="FFFFFF"/>
-        <w:rPr>
-          <w:rFonts w:ascii="Segoe UI" w:hAnsi="Segoe UI" w:cs="Segoe UI"/>
-          <w:color w:val="484848"/>
-          <w:sz w:val="26"/>
-          <w:szCs w:val="26"/>
-        </w:rPr>
-      </w:pPr>
-      <w:proofErr w:type="gramStart"/>
-      <w:r>
-        <w:rPr>
-          <w:rFonts w:ascii="Segoe UI" w:hAnsi="Segoe UI" w:cs="Segoe UI"/>
-          <w:color w:val="484848"/>
-          <w:sz w:val="26"/>
-          <w:szCs w:val="26"/>
-        </w:rPr>
-        <w:t>The </w:t>
-      </w:r>
-      <w:r>
-        <w:rPr>
-          <w:rStyle w:val="HTMLCode"/>
-          <w:rFonts w:ascii="Consolas" w:hAnsi="Consolas"/>
-          <w:color w:val="15141F"/>
-          <w:shd w:val="clear" w:color="auto" w:fill="EAE9ED"/>
-        </w:rPr>
-        <w:t>!important</w:t>
-      </w:r>
-      <w:proofErr w:type="gramEnd"/>
-      <w:r>
-        <w:rPr>
-          <w:rFonts w:ascii="Segoe UI" w:hAnsi="Segoe UI" w:cs="Segoe UI"/>
-          <w:color w:val="484848"/>
-          <w:sz w:val="26"/>
-          <w:szCs w:val="26"/>
-        </w:rPr>
-        <w:t> flag will override any style, however it should almost never be used, as it is extremely difficult to override.</w:t>
-      </w:r>
-    </w:p>
-    <w:p>
-      <w:pPr>
-        <w:pStyle w:val="li1kqbjwbwa3ze6v0bvxq9rx"/>
-        <w:numPr>
-          <w:ilvl w:val="0"/>
-          <w:numId w:val="7"/>
-        </w:numPr>
-        <w:shd w:val="clear" w:color="auto" w:fill="FFFFFF"/>
-        <w:rPr>
-          <w:rFonts w:ascii="Segoe UI" w:hAnsi="Segoe UI" w:cs="Segoe UI"/>
-          <w:color w:val="484848"/>
-          <w:sz w:val="26"/>
-          <w:szCs w:val="26"/>
-        </w:rPr>
-      </w:pPr>
-      <w:r>
-        <w:rPr>
-          <w:rFonts w:ascii="Segoe UI" w:hAnsi="Segoe UI" w:cs="Segoe UI"/>
-          <w:color w:val="484848"/>
-          <w:sz w:val="26"/>
-          <w:szCs w:val="26"/>
-        </w:rPr>
-        <w:t>Multiple unrelated selectors can receive the same styles by separating the selector names with commas.</w:t>
-      </w:r>
-    </w:p>
-    <w:p>
-      <w:pPr>
-        <w:pStyle w:val="Heading2"/>
-      </w:pPr>
-      <w:proofErr w:type="gramStart"/>
-      <w:r>
-        <w:t>Rule-Sets</w:t>
-      </w:r>
-      <w:proofErr w:type="gramEnd"/>
-    </w:p>
-    <w:p>
-      <w:pPr>
-        <w:pStyle w:val="li1kqbjwbwa3ze6v0bvxq9rx"/>
-        <w:numPr>
-          <w:ilvl w:val="0"/>
-          <w:numId w:val="7"/>
-        </w:numPr>
-        <w:shd w:val="clear" w:color="auto" w:fill="FFFFFF"/>
-        <w:rPr>
-          <w:rFonts w:ascii="Segoe UI" w:hAnsi="Segoe UI" w:cs="Segoe UI"/>
-          <w:color w:val="484848"/>
-          <w:sz w:val="26"/>
-          <w:szCs w:val="26"/>
-        </w:rPr>
-      </w:pPr>
-      <w:r>
-        <w:rPr>
-          <w:rFonts w:ascii="Segoe UI" w:hAnsi="Segoe UI" w:cs="Segoe UI"/>
-          <w:color w:val="484848"/>
-          <w:sz w:val="26"/>
-          <w:szCs w:val="26"/>
-        </w:rPr>
-        <w:t>CSS declarations are structured into property and value pairs.</w:t>
-      </w:r>
-    </w:p>
-    <w:p>
-      <w:pPr>
-        <w:pStyle w:val="li1kqbjwbwa3ze6v0bvxq9rx"/>
-        <w:numPr>
-          <w:ilvl w:val="0"/>
-          <w:numId w:val="7"/>
-        </w:numPr>
-        <w:shd w:val="clear" w:color="auto" w:fill="FFFFFF"/>
-        <w:rPr>
-          <w:rFonts w:ascii="Segoe UI" w:hAnsi="Segoe UI" w:cs="Segoe UI"/>
-          <w:color w:val="484848"/>
-          <w:sz w:val="26"/>
-          <w:szCs w:val="26"/>
-        </w:rPr>
-      </w:pPr>
-      <w:r>
-        <w:rPr>
-          <w:rFonts w:ascii="Segoe UI" w:hAnsi="Segoe UI" w:cs="Segoe UI"/>
-          <w:color w:val="484848"/>
-          <w:sz w:val="26"/>
-          <w:szCs w:val="26"/>
-        </w:rPr>
-        <w:t>The </w:t>
-      </w:r>
-      <w:r>
-        <w:rPr>
-          <w:rStyle w:val="HTMLCode"/>
-          <w:rFonts w:ascii="Consolas" w:hAnsi="Consolas"/>
-          <w:color w:val="15141F"/>
-          <w:shd w:val="clear" w:color="auto" w:fill="EAE9ED"/>
-        </w:rPr>
-        <w:t>font-family</w:t>
-      </w:r>
-      <w:r>
-        <w:rPr>
-          <w:rFonts w:ascii="Segoe UI" w:hAnsi="Segoe UI" w:cs="Segoe UI"/>
-          <w:color w:val="484848"/>
-          <w:sz w:val="26"/>
-          <w:szCs w:val="26"/>
-        </w:rPr>
-        <w:t> property defines the typeface of an element.</w:t>
-      </w:r>
-    </w:p>
-    <w:p>
-      <w:pPr>
-        <w:pStyle w:val="li1kqbjwbwa3ze6v0bvxq9rx"/>
-        <w:numPr>
-          <w:ilvl w:val="0"/>
-          <w:numId w:val="7"/>
-        </w:numPr>
-        <w:shd w:val="clear" w:color="auto" w:fill="FFFFFF"/>
-        <w:rPr>
-          <w:rFonts w:ascii="Segoe UI" w:hAnsi="Segoe UI" w:cs="Segoe UI"/>
-          <w:color w:val="484848"/>
-          <w:sz w:val="26"/>
-          <w:szCs w:val="26"/>
-        </w:rPr>
-      </w:pPr>
-      <w:r>
-        <w:rPr>
-          <w:rStyle w:val="HTMLCode"/>
-          <w:rFonts w:ascii="Consolas" w:hAnsi="Consolas"/>
-          <w:color w:val="15141F"/>
-          <w:shd w:val="clear" w:color="auto" w:fill="EAE9ED"/>
-        </w:rPr>
-        <w:t>font-size</w:t>
-      </w:r>
-      <w:r>
-        <w:rPr>
-          <w:rFonts w:ascii="Segoe UI" w:hAnsi="Segoe UI" w:cs="Segoe UI"/>
-          <w:color w:val="484848"/>
-          <w:sz w:val="26"/>
-          <w:szCs w:val="26"/>
-        </w:rPr>
-        <w:t> controls the size of text displayed.</w:t>
-      </w:r>
-    </w:p>
-    <w:p>
-      <w:pPr>
-        <w:pStyle w:val="li1kqbjwbwa3ze6v0bvxq9rx"/>
-        <w:numPr>
-          <w:ilvl w:val="0"/>
-          <w:numId w:val="7"/>
-        </w:numPr>
-        <w:shd w:val="clear" w:color="auto" w:fill="FFFFFF"/>
-        <w:rPr>
-          <w:rFonts w:ascii="Segoe UI" w:hAnsi="Segoe UI" w:cs="Segoe UI"/>
-          <w:color w:val="484848"/>
-          <w:sz w:val="26"/>
-          <w:szCs w:val="26"/>
-        </w:rPr>
-      </w:pPr>
-      <w:r>
-        <w:rPr>
-          <w:rStyle w:val="HTMLCode"/>
-          <w:rFonts w:ascii="Consolas" w:hAnsi="Consolas"/>
-          <w:color w:val="15141F"/>
-          <w:shd w:val="clear" w:color="auto" w:fill="EAE9ED"/>
-        </w:rPr>
-        <w:t>font-weight</w:t>
-      </w:r>
-      <w:r>
-        <w:rPr>
-          <w:rFonts w:ascii="Segoe UI" w:hAnsi="Segoe UI" w:cs="Segoe UI"/>
-          <w:color w:val="484848"/>
-          <w:sz w:val="26"/>
-          <w:szCs w:val="26"/>
-        </w:rPr>
-        <w:t> defines how thin or thick text is displayed.</w:t>
-      </w:r>
-    </w:p>
-    <w:p>
-      <w:pPr>
-        <w:pStyle w:val="li1kqbjwbwa3ze6v0bvxq9rx"/>
-        <w:numPr>
-          <w:ilvl w:val="0"/>
-          <w:numId w:val="7"/>
-        </w:numPr>
-        <w:shd w:val="clear" w:color="auto" w:fill="FFFFFF"/>
-        <w:rPr>
-          <w:rFonts w:ascii="Segoe UI" w:hAnsi="Segoe UI" w:cs="Segoe UI"/>
-          <w:color w:val="484848"/>
-          <w:sz w:val="26"/>
-          <w:szCs w:val="26"/>
-        </w:rPr>
-      </w:pPr>
-      <w:r>
-        <w:rPr>
-          <w:rFonts w:ascii="Segoe UI" w:hAnsi="Segoe UI" w:cs="Segoe UI"/>
-          <w:color w:val="484848"/>
-          <w:sz w:val="26"/>
-          <w:szCs w:val="26"/>
-        </w:rPr>
-        <w:t>The </w:t>
-      </w:r>
-      <w:r>
-        <w:rPr>
-          <w:rStyle w:val="HTMLCode"/>
-          <w:rFonts w:ascii="Consolas" w:hAnsi="Consolas"/>
-          <w:color w:val="15141F"/>
-          <w:shd w:val="clear" w:color="auto" w:fill="EAE9ED"/>
-        </w:rPr>
-        <w:t>text-align</w:t>
-      </w:r>
-      <w:r>
-        <w:rPr>
-          <w:rFonts w:ascii="Segoe UI" w:hAnsi="Segoe UI" w:cs="Segoe UI"/>
-          <w:color w:val="484848"/>
-          <w:sz w:val="26"/>
-          <w:szCs w:val="26"/>
-        </w:rPr>
-        <w:t> property places text in the left, right, or center of its parent container.</w:t>
-      </w:r>
-    </w:p>
-    <w:p>
-      <w:pPr>
-        <w:pStyle w:val="li1kqbjwbwa3ze6v0bvxq9rx"/>
-        <w:numPr>
-          <w:ilvl w:val="0"/>
-          <w:numId w:val="7"/>
-        </w:numPr>
-        <w:shd w:val="clear" w:color="auto" w:fill="FFFFFF"/>
-        <w:rPr>
-          <w:rFonts w:ascii="Segoe UI" w:hAnsi="Segoe UI" w:cs="Segoe UI"/>
-          <w:color w:val="484848"/>
-          <w:sz w:val="26"/>
-          <w:szCs w:val="26"/>
-        </w:rPr>
-      </w:pPr>
-      <w:r>
-        <w:rPr>
-          <w:rFonts w:ascii="Segoe UI" w:hAnsi="Segoe UI" w:cs="Segoe UI"/>
-          <w:color w:val="484848"/>
-          <w:sz w:val="26"/>
-          <w:szCs w:val="26"/>
-        </w:rPr>
-        <w:t>Text can have two different color attributes: </w:t>
-      </w:r>
-      <w:r>
-        <w:rPr>
-          <w:rStyle w:val="HTMLCode"/>
-          <w:rFonts w:ascii="Consolas" w:hAnsi="Consolas"/>
-          <w:color w:val="15141F"/>
-          <w:shd w:val="clear" w:color="auto" w:fill="EAE9ED"/>
-        </w:rPr>
-        <w:t>color</w:t>
-      </w:r>
-      <w:r>
-        <w:rPr>
-          <w:rFonts w:ascii="Segoe UI" w:hAnsi="Segoe UI" w:cs="Segoe UI"/>
-          <w:color w:val="484848"/>
-          <w:sz w:val="26"/>
-          <w:szCs w:val="26"/>
-        </w:rPr>
-        <w:t> and </w:t>
-      </w:r>
-      <w:r>
-        <w:rPr>
-          <w:rStyle w:val="HTMLCode"/>
-          <w:rFonts w:ascii="Consolas" w:hAnsi="Consolas"/>
-          <w:color w:val="15141F"/>
-          <w:shd w:val="clear" w:color="auto" w:fill="EAE9ED"/>
-        </w:rPr>
-        <w:t>background-color</w:t>
-      </w:r>
-      <w:r>
-        <w:rPr>
-          <w:rFonts w:ascii="Segoe UI" w:hAnsi="Segoe UI" w:cs="Segoe UI"/>
-          <w:color w:val="484848"/>
-          <w:sz w:val="26"/>
-          <w:szCs w:val="26"/>
-        </w:rPr>
-        <w:t>. </w:t>
-      </w:r>
-      <w:r>
-        <w:rPr>
-          <w:rStyle w:val="HTMLCode"/>
-          <w:rFonts w:ascii="Consolas" w:hAnsi="Consolas"/>
-          <w:color w:val="15141F"/>
-          <w:shd w:val="clear" w:color="auto" w:fill="EAE9ED"/>
-        </w:rPr>
-        <w:t>color</w:t>
-      </w:r>
-      <w:r>
-        <w:rPr>
-          <w:rFonts w:ascii="Segoe UI" w:hAnsi="Segoe UI" w:cs="Segoe UI"/>
-          <w:color w:val="484848"/>
-          <w:sz w:val="26"/>
-          <w:szCs w:val="26"/>
-        </w:rPr>
-        <w:t> defines the color of the text, while </w:t>
-      </w:r>
-      <w:r>
-        <w:rPr>
-          <w:rStyle w:val="HTMLCode"/>
-          <w:rFonts w:ascii="Consolas" w:hAnsi="Consolas"/>
-          <w:color w:val="15141F"/>
-          <w:shd w:val="clear" w:color="auto" w:fill="EAE9ED"/>
-        </w:rPr>
-        <w:t>background-color</w:t>
-      </w:r>
-      <w:r>
-        <w:rPr>
-          <w:rFonts w:ascii="Segoe UI" w:hAnsi="Segoe UI" w:cs="Segoe UI"/>
-          <w:color w:val="484848"/>
-          <w:sz w:val="26"/>
-          <w:szCs w:val="26"/>
-        </w:rPr>
-        <w:t> defines the color behind the text.</w:t>
-      </w:r>
-    </w:p>
-    <w:p>
-      <w:pPr>
-        <w:pStyle w:val="li1kqbjwbwa3ze6v0bvxq9rx"/>
-        <w:numPr>
-          <w:ilvl w:val="0"/>
-          <w:numId w:val="7"/>
-        </w:numPr>
-        <w:shd w:val="clear" w:color="auto" w:fill="FFFFFF"/>
-        <w:rPr>
-          <w:rFonts w:ascii="Segoe UI" w:hAnsi="Segoe UI" w:cs="Segoe UI"/>
-          <w:color w:val="484848"/>
-          <w:sz w:val="26"/>
-          <w:szCs w:val="26"/>
-        </w:rPr>
-      </w:pPr>
-      <w:r>
-        <w:rPr>
-          <w:rFonts w:ascii="Segoe UI" w:hAnsi="Segoe UI" w:cs="Segoe UI"/>
-          <w:color w:val="484848"/>
-          <w:sz w:val="26"/>
-          <w:szCs w:val="26"/>
-        </w:rPr>
-        <w:t>CSS can make an element transparent with the </w:t>
-      </w:r>
-      <w:r>
-        <w:rPr>
-          <w:rStyle w:val="HTMLCode"/>
-          <w:rFonts w:ascii="Consolas" w:hAnsi="Consolas"/>
-          <w:color w:val="15141F"/>
-          <w:shd w:val="clear" w:color="auto" w:fill="EAE9ED"/>
-        </w:rPr>
-        <w:t>opacity</w:t>
-      </w:r>
-      <w:r>
-        <w:rPr>
-          <w:rFonts w:ascii="Segoe UI" w:hAnsi="Segoe UI" w:cs="Segoe UI"/>
-          <w:color w:val="484848"/>
-          <w:sz w:val="26"/>
-          <w:szCs w:val="26"/>
-        </w:rPr>
-        <w:t> property.</w:t>
-      </w:r>
-    </w:p>
-    <w:p>
-      <w:pPr>
-        <w:pStyle w:val="li1kqbjwbwa3ze6v0bvxq9rx"/>
-        <w:numPr>
-          <w:ilvl w:val="0"/>
-          <w:numId w:val="7"/>
-        </w:numPr>
-        <w:shd w:val="clear" w:color="auto" w:fill="FFFFFF"/>
-        <w:rPr>
-          <w:rFonts w:ascii="Segoe UI" w:hAnsi="Segoe UI" w:cs="Segoe UI"/>
-          <w:color w:val="484848"/>
-          <w:sz w:val="26"/>
-          <w:szCs w:val="26"/>
-        </w:rPr>
-      </w:pPr>
-      <w:r>
-        <w:rPr>
-          <w:rFonts w:ascii="Segoe UI" w:hAnsi="Segoe UI" w:cs="Segoe UI"/>
-          <w:color w:val="484848"/>
-          <w:sz w:val="26"/>
-          <w:szCs w:val="26"/>
-        </w:rPr>
-        <w:t>CSS can also set the background of an element to an image with the </w:t>
-      </w:r>
-      <w:r>
-        <w:rPr>
-          <w:rStyle w:val="HTMLCode"/>
-          <w:rFonts w:ascii="Consolas" w:hAnsi="Consolas"/>
-          <w:color w:val="15141F"/>
-          <w:shd w:val="clear" w:color="auto" w:fill="EAE9ED"/>
-        </w:rPr>
-        <w:t>background-image</w:t>
-      </w:r>
-      <w:r>
-        <w:rPr>
-          <w:rFonts w:ascii="Segoe UI" w:hAnsi="Segoe UI" w:cs="Segoe UI"/>
-          <w:color w:val="484848"/>
-          <w:sz w:val="26"/>
-          <w:szCs w:val="26"/>
-        </w:rPr>
-        <w:t> property.</w:t>
-      </w:r>
-    </w:p>
-    <w:p>
-      <w:pPr>
-        <w:pStyle w:val="ListParagraph"/>
-        <w:numPr>
-          <w:ilvl w:val="0"/>
-          <w:numId w:val="7"/>
-        </w:numPr>
-      </w:pPr>
-      <w:r>
-        <w:rPr>
-          <w:noProof/>
-          <w:color w:val="484848"/>
-          <w:sz w:val="26"/>
-          <w:szCs w:val="26"/>
-          <w:shd w:val="clear" w:color="auto" w:fill="FFFFFF"/>
-        </w:rPr>
         <w:drawing>
           <wp:anchor distT="0" distB="0" distL="114300" distR="114300" simplePos="0" relativeHeight="251659264" behindDoc="1" locked="0" layoutInCell="1" allowOverlap="1" wp14:anchorId="1D6DA5B5" wp14:editId="537E0DF9">
             <wp:simplePos x="0" y="0"/>
@@ -4669,8 +4738,9 @@
           <w:szCs w:val="26"/>
           <w:shd w:val="clear" w:color="auto" w:fill="FFFFFF"/>
         </w:rPr>
-        <w:t xml:space="preserve"> design spec, which is a standard document you’d expect to receive as a freelance web developer</w:t>
-      </w:r>
+        <w:t xml:space="preserve"> design spec, which is a standard document </w:t>
+      </w:r>
+      <w:proofErr w:type="gramStart"/>
       <w:r>
         <w:rPr>
           <w:color w:val="484848"/>
@@ -4678,6 +4748,25 @@
           <w:szCs w:val="26"/>
           <w:shd w:val="clear" w:color="auto" w:fill="FFFFFF"/>
         </w:rPr>
+        <w:t>you’d</w:t>
+      </w:r>
+      <w:proofErr w:type="gramEnd"/>
+      <w:r>
+        <w:rPr>
+          <w:color w:val="484848"/>
+          <w:sz w:val="26"/>
+          <w:szCs w:val="26"/>
+          <w:shd w:val="clear" w:color="auto" w:fill="FFFFFF"/>
+        </w:rPr>
+        <w:t xml:space="preserve"> expect to receive as a freelance web developer</w:t>
+      </w:r>
+      <w:r>
+        <w:rPr>
+          <w:color w:val="484848"/>
+          <w:sz w:val="26"/>
+          <w:szCs w:val="26"/>
+          <w:shd w:val="clear" w:color="auto" w:fill="FFFFFF"/>
+        </w:rPr>
         <w:t>.</w:t>
       </w:r>
     </w:p>
@@ -4811,15 +4900,2037 @@
     </w:p>
     <w:p>
       <w:pPr>
-        <w:ind w:left="360" w:firstLine="360"/>
-        <w:rPr>
-          <w:color w:val="484848"/>
-          <w:sz w:val="26"/>
-          <w:szCs w:val="26"/>
+        <w:pStyle w:val="Heading2"/>
+        <w:rPr>
           <w:shd w:val="clear" w:color="auto" w:fill="FFFFFF"/>
         </w:rPr>
       </w:pPr>
-    </w:p>
+      <w:r>
+        <w:rPr>
+          <w:shd w:val="clear" w:color="auto" w:fill="FFFFFF"/>
+        </w:rPr>
+        <w:t>Data Paths</w:t>
+      </w:r>
+    </w:p>
+    <w:p>
+      <w:pPr>
+        <w:pStyle w:val="ListParagraph"/>
+        <w:numPr>
+          <w:ilvl w:val="0"/>
+          <w:numId w:val="9"/>
+        </w:numPr>
+      </w:pPr>
+      <w:r>
+        <w:t>Form: “D:/Folder/</w:t>
+      </w:r>
+      <w:proofErr w:type="spellStart"/>
+      <w:r>
+        <w:t>AnotherFolder</w:t>
+      </w:r>
+      <w:proofErr w:type="spellEnd"/>
+      <w:r>
+        <w:t>/</w:t>
+      </w:r>
+      <w:proofErr w:type="spellStart"/>
+      <w:r>
+        <w:t>file.typ</w:t>
+      </w:r>
+      <w:proofErr w:type="spellEnd"/>
+      <w:r>
+        <w:t>”</w:t>
+      </w:r>
+    </w:p>
+    <w:p>
+      <w:pPr>
+        <w:pStyle w:val="ListParagraph"/>
+        <w:numPr>
+          <w:ilvl w:val="0"/>
+          <w:numId w:val="9"/>
+        </w:numPr>
+      </w:pPr>
+      <w:r>
+        <w:t xml:space="preserve">Notations: </w:t>
+      </w:r>
+      <w:proofErr w:type="gramStart"/>
+      <w:r>
+        <w:t>“./</w:t>
+      </w:r>
+      <w:proofErr w:type="gramEnd"/>
+      <w:r>
+        <w:t>” used to denote the directory of the current file you’re working on.</w:t>
+      </w:r>
+    </w:p>
+    <w:p>
+      <w:pPr>
+        <w:ind w:left="720"/>
+      </w:pPr>
+      <w:proofErr w:type="spellStart"/>
+      <w:r>
+        <w:t>Eg.</w:t>
+      </w:r>
+      <w:proofErr w:type="spellEnd"/>
+      <w:r>
+        <w:t xml:space="preserve"> For index.html, the folder which contains it is denoted </w:t>
+      </w:r>
+      <w:proofErr w:type="gramStart"/>
+      <w:r>
+        <w:t>as  “</w:t>
+      </w:r>
+      <w:proofErr w:type="gramEnd"/>
+      <w:r>
+        <w:t>./”</w:t>
+      </w:r>
+    </w:p>
+    <w:p>
+      <w:pPr>
+        <w:pStyle w:val="ListParagraph"/>
+        <w:numPr>
+          <w:ilvl w:val="0"/>
+          <w:numId w:val="9"/>
+        </w:numPr>
+      </w:pPr>
+      <w:r>
+        <w:t xml:space="preserve">Notation: </w:t>
+      </w:r>
+      <w:proofErr w:type="gramStart"/>
+      <w:r>
+        <w:t>“..</w:t>
+      </w:r>
+      <w:proofErr w:type="gramEnd"/>
+      <w:r>
+        <w:t>/” used to denote the directory containing the current files directory (if the current is not the root).</w:t>
+      </w:r>
+    </w:p>
+    <w:p>
+      <w:pPr>
+        <w:pStyle w:val="ListParagraph"/>
+      </w:pPr>
+      <w:proofErr w:type="spellStart"/>
+      <w:r>
+        <w:t>Eg.</w:t>
+      </w:r>
+      <w:proofErr w:type="spellEnd"/>
+      <w:r>
+        <w:t xml:space="preserve"> If path to file is “D:/folder/root/sub-root/file.html”, then </w:t>
+      </w:r>
+      <w:proofErr w:type="gramStart"/>
+      <w:r>
+        <w:t>“..</w:t>
+      </w:r>
+      <w:proofErr w:type="gramEnd"/>
+      <w:r>
+        <w:t>/” denotes: “D:/folder/root/”</w:t>
+      </w:r>
+    </w:p>
+    <w:p>
+      <w:pPr>
+        <w:pStyle w:val="ListParagraph"/>
+      </w:pPr>
+      <w:r>
+        <w:t xml:space="preserve">And </w:t>
+      </w:r>
+      <w:proofErr w:type="gramStart"/>
+      <w:r>
+        <w:t>“./</w:t>
+      </w:r>
+      <w:proofErr w:type="gramEnd"/>
+      <w:r>
+        <w:t>” denotes “D:/folder/root/sub-root”</w:t>
+      </w:r>
+    </w:p>
+    <w:p>
+      <w:pPr>
+        <w:pStyle w:val="Heading1"/>
+      </w:pPr>
+      <w:r>
+        <w:t>JavaScript</w:t>
+      </w:r>
+    </w:p>
+    <w:p>
+      <w:pPr>
+        <w:rPr>
+          <w:color w:val="484848"/>
+          <w:sz w:val="26"/>
+          <w:szCs w:val="26"/>
+          <w:shd w:val="clear" w:color="auto" w:fill="FFFFFF"/>
+        </w:rPr>
+      </w:pPr>
+      <w:r>
+        <w:tab/>
+      </w:r>
+      <w:r>
+        <w:rPr>
+          <w:color w:val="484848"/>
+          <w:sz w:val="26"/>
+          <w:szCs w:val="26"/>
+          <w:shd w:val="clear" w:color="auto" w:fill="FFFFFF"/>
+        </w:rPr>
+        <w:t>JavaScript is a powerful, flexible, and fast programming language now being used for increasingly complex web development and beyond!</w:t>
+      </w:r>
+    </w:p>
+    <w:p>
+      <w:pPr>
+        <w:pStyle w:val="Heading2"/>
+      </w:pPr>
+      <w:r>
+        <w:rPr>
+          <w:shd w:val="clear" w:color="auto" w:fill="FFFFFF"/>
+        </w:rPr>
+        <w:t>Intro</w:t>
+      </w:r>
+    </w:p>
+    <w:p>
+      <w:pPr>
+        <w:pStyle w:val="li1kqbjwbwa3ze6v0bvxq9rx"/>
+        <w:numPr>
+          <w:ilvl w:val="0"/>
+          <w:numId w:val="10"/>
+        </w:numPr>
+        <w:shd w:val="clear" w:color="auto" w:fill="FFFFFF"/>
+        <w:rPr>
+          <w:rFonts w:ascii="Segoe UI" w:hAnsi="Segoe UI" w:cs="Segoe UI"/>
+          <w:color w:val="484848"/>
+          <w:sz w:val="26"/>
+          <w:szCs w:val="26"/>
+        </w:rPr>
+      </w:pPr>
+      <w:r>
+        <w:tab/>
+      </w:r>
+      <w:r>
+        <w:rPr>
+          <w:rFonts w:ascii="Segoe UI" w:hAnsi="Segoe UI" w:cs="Segoe UI"/>
+          <w:color w:val="484848"/>
+          <w:sz w:val="26"/>
+          <w:szCs w:val="26"/>
+        </w:rPr>
+        <w:t>Data is printed, or logged, to the console, a panel that displays messages, with </w:t>
+      </w:r>
+      <w:proofErr w:type="gramStart"/>
+      <w:r>
+        <w:rPr>
+          <w:rStyle w:val="HTMLCode"/>
+          <w:rFonts w:ascii="Consolas" w:hAnsi="Consolas"/>
+          <w:color w:val="15141F"/>
+          <w:shd w:val="clear" w:color="auto" w:fill="EAE9ED"/>
+        </w:rPr>
+        <w:t>console.log(</w:t>
+      </w:r>
+      <w:proofErr w:type="gramEnd"/>
+      <w:r>
+        <w:rPr>
+          <w:rStyle w:val="HTMLCode"/>
+          <w:rFonts w:ascii="Consolas" w:hAnsi="Consolas"/>
+          <w:color w:val="15141F"/>
+          <w:shd w:val="clear" w:color="auto" w:fill="EAE9ED"/>
+        </w:rPr>
+        <w:t>)</w:t>
+      </w:r>
+      <w:r>
+        <w:rPr>
+          <w:rFonts w:ascii="Segoe UI" w:hAnsi="Segoe UI" w:cs="Segoe UI"/>
+          <w:color w:val="484848"/>
+          <w:sz w:val="26"/>
+          <w:szCs w:val="26"/>
+        </w:rPr>
+        <w:t>.</w:t>
+      </w:r>
+    </w:p>
+    <w:p>
+      <w:pPr>
+        <w:pStyle w:val="li1kqbjwbwa3ze6v0bvxq9rx"/>
+        <w:numPr>
+          <w:ilvl w:val="0"/>
+          <w:numId w:val="10"/>
+        </w:numPr>
+        <w:shd w:val="clear" w:color="auto" w:fill="FFFFFF"/>
+        <w:rPr>
+          <w:rFonts w:ascii="Segoe UI" w:hAnsi="Segoe UI" w:cs="Segoe UI"/>
+          <w:color w:val="484848"/>
+          <w:sz w:val="26"/>
+          <w:szCs w:val="26"/>
+        </w:rPr>
+      </w:pPr>
+      <w:r>
+        <w:rPr>
+          <w:rFonts w:ascii="Segoe UI" w:hAnsi="Segoe UI" w:cs="Segoe UI"/>
+          <w:color w:val="484848"/>
+          <w:sz w:val="26"/>
+          <w:szCs w:val="26"/>
+        </w:rPr>
+        <w:t>We can write single-line comments with </w:t>
+      </w:r>
+      <w:r>
+        <w:rPr>
+          <w:rStyle w:val="HTMLCode"/>
+          <w:rFonts w:ascii="Consolas" w:hAnsi="Consolas"/>
+          <w:color w:val="15141F"/>
+          <w:shd w:val="clear" w:color="auto" w:fill="EAE9ED"/>
+        </w:rPr>
+        <w:t>//</w:t>
+      </w:r>
+      <w:r>
+        <w:rPr>
+          <w:rFonts w:ascii="Segoe UI" w:hAnsi="Segoe UI" w:cs="Segoe UI"/>
+          <w:color w:val="484848"/>
+          <w:sz w:val="26"/>
+          <w:szCs w:val="26"/>
+        </w:rPr>
+        <w:t> and multi-line comments between </w:t>
+      </w:r>
+      <w:r>
+        <w:rPr>
+          <w:rStyle w:val="HTMLCode"/>
+          <w:rFonts w:ascii="Consolas" w:hAnsi="Consolas"/>
+          <w:color w:val="15141F"/>
+          <w:shd w:val="clear" w:color="auto" w:fill="EAE9ED"/>
+        </w:rPr>
+        <w:t>/*</w:t>
+      </w:r>
+      <w:r>
+        <w:rPr>
+          <w:rFonts w:ascii="Segoe UI" w:hAnsi="Segoe UI" w:cs="Segoe UI"/>
+          <w:color w:val="484848"/>
+          <w:sz w:val="26"/>
+          <w:szCs w:val="26"/>
+        </w:rPr>
+        <w:t> and </w:t>
+      </w:r>
+      <w:r>
+        <w:rPr>
+          <w:rStyle w:val="HTMLCode"/>
+          <w:rFonts w:ascii="Consolas" w:hAnsi="Consolas"/>
+          <w:color w:val="15141F"/>
+          <w:shd w:val="clear" w:color="auto" w:fill="EAE9ED"/>
+        </w:rPr>
+        <w:t>*/</w:t>
+      </w:r>
+      <w:r>
+        <w:rPr>
+          <w:rFonts w:ascii="Segoe UI" w:hAnsi="Segoe UI" w:cs="Segoe UI"/>
+          <w:color w:val="484848"/>
+          <w:sz w:val="26"/>
+          <w:szCs w:val="26"/>
+        </w:rPr>
+        <w:t>.</w:t>
+      </w:r>
+    </w:p>
+    <w:p>
+      <w:pPr>
+        <w:pStyle w:val="li1kqbjwbwa3ze6v0bvxq9rx"/>
+        <w:numPr>
+          <w:ilvl w:val="0"/>
+          <w:numId w:val="10"/>
+        </w:numPr>
+        <w:shd w:val="clear" w:color="auto" w:fill="FFFFFF"/>
+        <w:rPr>
+          <w:rFonts w:ascii="Segoe UI" w:hAnsi="Segoe UI" w:cs="Segoe UI"/>
+          <w:color w:val="484848"/>
+          <w:sz w:val="26"/>
+          <w:szCs w:val="26"/>
+        </w:rPr>
+      </w:pPr>
+      <w:r>
+        <w:rPr>
+          <w:rFonts w:ascii="Segoe UI" w:hAnsi="Segoe UI" w:cs="Segoe UI"/>
+          <w:color w:val="484848"/>
+          <w:sz w:val="26"/>
+          <w:szCs w:val="26"/>
+        </w:rPr>
+        <w:t xml:space="preserve">There are 7 fundamental data types in JavaScript: strings, numbers, </w:t>
+      </w:r>
+      <w:proofErr w:type="spellStart"/>
+      <w:r>
+        <w:rPr>
+          <w:rFonts w:ascii="Segoe UI" w:hAnsi="Segoe UI" w:cs="Segoe UI"/>
+          <w:color w:val="484848"/>
+          <w:sz w:val="26"/>
+          <w:szCs w:val="26"/>
+        </w:rPr>
+        <w:t>booleans</w:t>
+      </w:r>
+      <w:proofErr w:type="spellEnd"/>
+      <w:r>
+        <w:rPr>
+          <w:rFonts w:ascii="Segoe UI" w:hAnsi="Segoe UI" w:cs="Segoe UI"/>
+          <w:color w:val="484848"/>
+          <w:sz w:val="26"/>
+          <w:szCs w:val="26"/>
+        </w:rPr>
+        <w:t>, null, undefined, symbol, and object.</w:t>
+      </w:r>
+    </w:p>
+    <w:p>
+      <w:pPr>
+        <w:pStyle w:val="li1kqbjwbwa3ze6v0bvxq9rx"/>
+        <w:numPr>
+          <w:ilvl w:val="0"/>
+          <w:numId w:val="10"/>
+        </w:numPr>
+        <w:shd w:val="clear" w:color="auto" w:fill="FFFFFF"/>
+        <w:rPr>
+          <w:rFonts w:ascii="Segoe UI" w:hAnsi="Segoe UI" w:cs="Segoe UI"/>
+          <w:color w:val="484848"/>
+          <w:sz w:val="26"/>
+          <w:szCs w:val="26"/>
+        </w:rPr>
+      </w:pPr>
+      <w:r>
+        <w:rPr>
+          <w:rFonts w:ascii="Segoe UI" w:hAnsi="Segoe UI" w:cs="Segoe UI"/>
+          <w:color w:val="484848"/>
+          <w:sz w:val="26"/>
+          <w:szCs w:val="26"/>
+        </w:rPr>
+        <w:t>Numbers are any number without quotes: </w:t>
+      </w:r>
+      <w:r>
+        <w:rPr>
+          <w:rStyle w:val="HTMLCode"/>
+          <w:rFonts w:ascii="Consolas" w:hAnsi="Consolas"/>
+          <w:color w:val="15141F"/>
+          <w:shd w:val="clear" w:color="auto" w:fill="EAE9ED"/>
+        </w:rPr>
+        <w:t>23.8879</w:t>
+      </w:r>
+    </w:p>
+    <w:p>
+      <w:pPr>
+        <w:pStyle w:val="li1kqbjwbwa3ze6v0bvxq9rx"/>
+        <w:numPr>
+          <w:ilvl w:val="0"/>
+          <w:numId w:val="10"/>
+        </w:numPr>
+        <w:shd w:val="clear" w:color="auto" w:fill="FFFFFF"/>
+        <w:rPr>
+          <w:rFonts w:ascii="Segoe UI" w:hAnsi="Segoe UI" w:cs="Segoe UI"/>
+          <w:color w:val="484848"/>
+          <w:sz w:val="26"/>
+          <w:szCs w:val="26"/>
+        </w:rPr>
+      </w:pPr>
+      <w:r>
+        <w:rPr>
+          <w:rFonts w:ascii="Segoe UI" w:hAnsi="Segoe UI" w:cs="Segoe UI"/>
+          <w:color w:val="484848"/>
+          <w:sz w:val="26"/>
+          <w:szCs w:val="26"/>
+        </w:rPr>
+        <w:t>Strings are characters wrapped in single or double quotes: </w:t>
+      </w:r>
+      <w:r>
+        <w:rPr>
+          <w:rStyle w:val="HTMLCode"/>
+          <w:rFonts w:ascii="Consolas" w:hAnsi="Consolas"/>
+          <w:color w:val="15141F"/>
+          <w:shd w:val="clear" w:color="auto" w:fill="EAE9ED"/>
+        </w:rPr>
+        <w:t>'Sample String'</w:t>
+      </w:r>
+    </w:p>
+    <w:p>
+      <w:pPr>
+        <w:pStyle w:val="li1kqbjwbwa3ze6v0bvxq9rx"/>
+        <w:numPr>
+          <w:ilvl w:val="0"/>
+          <w:numId w:val="10"/>
+        </w:numPr>
+        <w:shd w:val="clear" w:color="auto" w:fill="FFFFFF"/>
+        <w:rPr>
+          <w:rFonts w:ascii="Segoe UI" w:hAnsi="Segoe UI" w:cs="Segoe UI"/>
+          <w:color w:val="484848"/>
+          <w:sz w:val="26"/>
+          <w:szCs w:val="26"/>
+        </w:rPr>
+      </w:pPr>
+      <w:r>
+        <w:rPr>
+          <w:rFonts w:ascii="Segoe UI" w:hAnsi="Segoe UI" w:cs="Segoe UI"/>
+          <w:color w:val="484848"/>
+          <w:sz w:val="26"/>
+          <w:szCs w:val="26"/>
+        </w:rPr>
+        <w:lastRenderedPageBreak/>
+        <w:t>The built-in arithmetic operators include </w:t>
+      </w:r>
+      <w:r>
+        <w:rPr>
+          <w:rStyle w:val="HTMLCode"/>
+          <w:rFonts w:ascii="Consolas" w:hAnsi="Consolas"/>
+          <w:color w:val="15141F"/>
+          <w:shd w:val="clear" w:color="auto" w:fill="EAE9ED"/>
+        </w:rPr>
+        <w:t>+</w:t>
+      </w:r>
+      <w:r>
+        <w:rPr>
+          <w:rFonts w:ascii="Segoe UI" w:hAnsi="Segoe UI" w:cs="Segoe UI"/>
+          <w:color w:val="484848"/>
+          <w:sz w:val="26"/>
+          <w:szCs w:val="26"/>
+        </w:rPr>
+        <w:t>, </w:t>
+      </w:r>
+      <w:r>
+        <w:rPr>
+          <w:rStyle w:val="HTMLCode"/>
+          <w:rFonts w:ascii="Consolas" w:hAnsi="Consolas"/>
+          <w:color w:val="15141F"/>
+          <w:shd w:val="clear" w:color="auto" w:fill="EAE9ED"/>
+        </w:rPr>
+        <w:t>-</w:t>
+      </w:r>
+      <w:r>
+        <w:rPr>
+          <w:rFonts w:ascii="Segoe UI" w:hAnsi="Segoe UI" w:cs="Segoe UI"/>
+          <w:color w:val="484848"/>
+          <w:sz w:val="26"/>
+          <w:szCs w:val="26"/>
+        </w:rPr>
+        <w:t>, </w:t>
+      </w:r>
+      <w:r>
+        <w:rPr>
+          <w:rStyle w:val="HTMLCode"/>
+          <w:rFonts w:ascii="Consolas" w:hAnsi="Consolas"/>
+          <w:color w:val="15141F"/>
+          <w:shd w:val="clear" w:color="auto" w:fill="EAE9ED"/>
+        </w:rPr>
+        <w:t>*</w:t>
+      </w:r>
+      <w:r>
+        <w:rPr>
+          <w:rFonts w:ascii="Segoe UI" w:hAnsi="Segoe UI" w:cs="Segoe UI"/>
+          <w:color w:val="484848"/>
+          <w:sz w:val="26"/>
+          <w:szCs w:val="26"/>
+        </w:rPr>
+        <w:t>, </w:t>
+      </w:r>
+      <w:r>
+        <w:rPr>
+          <w:rStyle w:val="HTMLCode"/>
+          <w:rFonts w:ascii="Consolas" w:hAnsi="Consolas"/>
+          <w:color w:val="15141F"/>
+          <w:shd w:val="clear" w:color="auto" w:fill="EAE9ED"/>
+        </w:rPr>
+        <w:t>/</w:t>
+      </w:r>
+      <w:r>
+        <w:rPr>
+          <w:rFonts w:ascii="Segoe UI" w:hAnsi="Segoe UI" w:cs="Segoe UI"/>
+          <w:color w:val="484848"/>
+          <w:sz w:val="26"/>
+          <w:szCs w:val="26"/>
+        </w:rPr>
+        <w:t>, and </w:t>
+      </w:r>
+      <w:r>
+        <w:rPr>
+          <w:rStyle w:val="HTMLCode"/>
+          <w:rFonts w:ascii="Consolas" w:hAnsi="Consolas"/>
+          <w:color w:val="15141F"/>
+          <w:shd w:val="clear" w:color="auto" w:fill="EAE9ED"/>
+        </w:rPr>
+        <w:t>%</w:t>
+      </w:r>
+      <w:r>
+        <w:rPr>
+          <w:rFonts w:ascii="Segoe UI" w:hAnsi="Segoe UI" w:cs="Segoe UI"/>
+          <w:color w:val="484848"/>
+          <w:sz w:val="26"/>
+          <w:szCs w:val="26"/>
+        </w:rPr>
+        <w:t>.</w:t>
+      </w:r>
+    </w:p>
+    <w:p>
+      <w:pPr>
+        <w:pStyle w:val="li1kqbjwbwa3ze6v0bvxq9rx"/>
+        <w:numPr>
+          <w:ilvl w:val="0"/>
+          <w:numId w:val="10"/>
+        </w:numPr>
+        <w:shd w:val="clear" w:color="auto" w:fill="FFFFFF"/>
+        <w:rPr>
+          <w:rFonts w:ascii="Segoe UI" w:hAnsi="Segoe UI" w:cs="Segoe UI"/>
+          <w:color w:val="484848"/>
+          <w:sz w:val="26"/>
+          <w:szCs w:val="26"/>
+        </w:rPr>
+      </w:pPr>
+      <w:r>
+        <w:rPr>
+          <w:rFonts w:ascii="Segoe UI" w:hAnsi="Segoe UI" w:cs="Segoe UI"/>
+          <w:color w:val="484848"/>
+          <w:sz w:val="26"/>
+          <w:szCs w:val="26"/>
+        </w:rPr>
+        <w:t xml:space="preserve">Objects, including instances of data types, can have properties, stored information. The properties are denoted with </w:t>
+      </w:r>
+      <w:proofErr w:type="gramStart"/>
+      <w:r>
+        <w:rPr>
+          <w:rFonts w:ascii="Segoe UI" w:hAnsi="Segoe UI" w:cs="Segoe UI"/>
+          <w:color w:val="484848"/>
+          <w:sz w:val="26"/>
+          <w:szCs w:val="26"/>
+        </w:rPr>
+        <w:t>a </w:t>
+      </w:r>
+      <w:r>
+        <w:rPr>
+          <w:rStyle w:val="HTMLCode"/>
+          <w:rFonts w:ascii="Consolas" w:hAnsi="Consolas"/>
+          <w:color w:val="15141F"/>
+          <w:shd w:val="clear" w:color="auto" w:fill="EAE9ED"/>
+        </w:rPr>
+        <w:t>.</w:t>
+      </w:r>
+      <w:proofErr w:type="gramEnd"/>
+      <w:r>
+        <w:rPr>
+          <w:rFonts w:ascii="Segoe UI" w:hAnsi="Segoe UI" w:cs="Segoe UI"/>
+          <w:color w:val="484848"/>
+          <w:sz w:val="26"/>
+          <w:szCs w:val="26"/>
+        </w:rPr>
+        <w:t> after the name of the object, for example: </w:t>
+      </w:r>
+      <w:r>
+        <w:rPr>
+          <w:rStyle w:val="HTMLCode"/>
+          <w:rFonts w:ascii="Consolas" w:hAnsi="Consolas"/>
+          <w:color w:val="15141F"/>
+          <w:shd w:val="clear" w:color="auto" w:fill="EAE9ED"/>
+        </w:rPr>
+        <w:t>'</w:t>
+      </w:r>
+      <w:proofErr w:type="spellStart"/>
+      <w:r>
+        <w:rPr>
+          <w:rStyle w:val="HTMLCode"/>
+          <w:rFonts w:ascii="Consolas" w:hAnsi="Consolas"/>
+          <w:color w:val="15141F"/>
+          <w:shd w:val="clear" w:color="auto" w:fill="EAE9ED"/>
+        </w:rPr>
+        <w:t>Hello</w:t>
+      </w:r>
+      <w:proofErr w:type="gramStart"/>
+      <w:r>
+        <w:rPr>
+          <w:rStyle w:val="HTMLCode"/>
+          <w:rFonts w:ascii="Consolas" w:hAnsi="Consolas"/>
+          <w:color w:val="15141F"/>
+          <w:shd w:val="clear" w:color="auto" w:fill="EAE9ED"/>
+        </w:rPr>
+        <w:t>'.length</w:t>
+      </w:r>
+      <w:proofErr w:type="spellEnd"/>
+      <w:proofErr w:type="gramEnd"/>
+      <w:r>
+        <w:rPr>
+          <w:rFonts w:ascii="Segoe UI" w:hAnsi="Segoe UI" w:cs="Segoe UI"/>
+          <w:color w:val="484848"/>
+          <w:sz w:val="26"/>
+          <w:szCs w:val="26"/>
+        </w:rPr>
+        <w:t>.</w:t>
+      </w:r>
+    </w:p>
+    <w:p>
+      <w:pPr>
+        <w:pStyle w:val="li1kqbjwbwa3ze6v0bvxq9rx"/>
+        <w:numPr>
+          <w:ilvl w:val="0"/>
+          <w:numId w:val="10"/>
+        </w:numPr>
+        <w:shd w:val="clear" w:color="auto" w:fill="FFFFFF"/>
+        <w:rPr>
+          <w:rFonts w:ascii="Segoe UI" w:hAnsi="Segoe UI" w:cs="Segoe UI"/>
+          <w:color w:val="484848"/>
+          <w:sz w:val="26"/>
+          <w:szCs w:val="26"/>
+        </w:rPr>
+      </w:pPr>
+      <w:r>
+        <w:rPr>
+          <w:rFonts w:ascii="Segoe UI" w:hAnsi="Segoe UI" w:cs="Segoe UI"/>
+          <w:color w:val="484848"/>
+          <w:sz w:val="26"/>
+          <w:szCs w:val="26"/>
+        </w:rPr>
+        <w:t>Objects, including instances of data types, can have methods which perform actions. Methods are called by appending the object or instance with a period, the method name, and parentheses. For example: </w:t>
+      </w:r>
+      <w:r>
+        <w:rPr>
+          <w:rStyle w:val="HTMLCode"/>
+          <w:rFonts w:ascii="Consolas" w:hAnsi="Consolas"/>
+          <w:color w:val="15141F"/>
+          <w:shd w:val="clear" w:color="auto" w:fill="EAE9ED"/>
+        </w:rPr>
+        <w:t>'hello</w:t>
+      </w:r>
+      <w:proofErr w:type="gramStart"/>
+      <w:r>
+        <w:rPr>
+          <w:rStyle w:val="HTMLCode"/>
+          <w:rFonts w:ascii="Consolas" w:hAnsi="Consolas"/>
+          <w:color w:val="15141F"/>
+          <w:shd w:val="clear" w:color="auto" w:fill="EAE9ED"/>
+        </w:rPr>
+        <w:t>'.</w:t>
+      </w:r>
+      <w:proofErr w:type="spellStart"/>
+      <w:r>
+        <w:rPr>
+          <w:rStyle w:val="HTMLCode"/>
+          <w:rFonts w:ascii="Consolas" w:hAnsi="Consolas"/>
+          <w:color w:val="15141F"/>
+          <w:shd w:val="clear" w:color="auto" w:fill="EAE9ED"/>
+        </w:rPr>
+        <w:t>toUpperCase</w:t>
+      </w:r>
+      <w:proofErr w:type="spellEnd"/>
+      <w:proofErr w:type="gramEnd"/>
+      <w:r>
+        <w:rPr>
+          <w:rStyle w:val="HTMLCode"/>
+          <w:rFonts w:ascii="Consolas" w:hAnsi="Consolas"/>
+          <w:color w:val="15141F"/>
+          <w:shd w:val="clear" w:color="auto" w:fill="EAE9ED"/>
+        </w:rPr>
+        <w:t>()</w:t>
+      </w:r>
+      <w:r>
+        <w:rPr>
+          <w:rFonts w:ascii="Segoe UI" w:hAnsi="Segoe UI" w:cs="Segoe UI"/>
+          <w:color w:val="484848"/>
+          <w:sz w:val="26"/>
+          <w:szCs w:val="26"/>
+        </w:rPr>
+        <w:t>.</w:t>
+      </w:r>
+    </w:p>
+    <w:p>
+      <w:pPr>
+        <w:pStyle w:val="li1kqbjwbwa3ze6v0bvxq9rx"/>
+        <w:numPr>
+          <w:ilvl w:val="0"/>
+          <w:numId w:val="10"/>
+        </w:numPr>
+        <w:shd w:val="clear" w:color="auto" w:fill="FFFFFF"/>
+        <w:rPr>
+          <w:rFonts w:ascii="Segoe UI" w:hAnsi="Segoe UI" w:cs="Segoe UI"/>
+          <w:color w:val="484848"/>
+          <w:sz w:val="26"/>
+          <w:szCs w:val="26"/>
+        </w:rPr>
+      </w:pPr>
+      <w:r>
+        <w:rPr>
+          <w:rFonts w:ascii="Segoe UI" w:hAnsi="Segoe UI" w:cs="Segoe UI"/>
+          <w:color w:val="484848"/>
+          <w:sz w:val="26"/>
+          <w:szCs w:val="26"/>
+        </w:rPr>
+        <w:t xml:space="preserve">We can access properties and methods by using </w:t>
+      </w:r>
+      <w:proofErr w:type="gramStart"/>
+      <w:r>
+        <w:rPr>
+          <w:rFonts w:ascii="Segoe UI" w:hAnsi="Segoe UI" w:cs="Segoe UI"/>
+          <w:color w:val="484848"/>
+          <w:sz w:val="26"/>
+          <w:szCs w:val="26"/>
+        </w:rPr>
+        <w:t>the </w:t>
+      </w:r>
+      <w:r>
+        <w:rPr>
+          <w:rStyle w:val="HTMLCode"/>
+          <w:rFonts w:ascii="Consolas" w:hAnsi="Consolas"/>
+          <w:color w:val="15141F"/>
+          <w:shd w:val="clear" w:color="auto" w:fill="EAE9ED"/>
+        </w:rPr>
+        <w:t>.</w:t>
+      </w:r>
+      <w:proofErr w:type="gramEnd"/>
+      <w:r>
+        <w:rPr>
+          <w:rFonts w:ascii="Segoe UI" w:hAnsi="Segoe UI" w:cs="Segoe UI"/>
+          <w:color w:val="484848"/>
+          <w:sz w:val="26"/>
+          <w:szCs w:val="26"/>
+        </w:rPr>
+        <w:t>, dot operator.</w:t>
+      </w:r>
+    </w:p>
+    <w:p>
+      <w:pPr>
+        <w:pStyle w:val="li1kqbjwbwa3ze6v0bvxq9rx"/>
+        <w:numPr>
+          <w:ilvl w:val="0"/>
+          <w:numId w:val="10"/>
+        </w:numPr>
+        <w:shd w:val="clear" w:color="auto" w:fill="FFFFFF"/>
+        <w:rPr>
+          <w:rFonts w:ascii="Segoe UI" w:hAnsi="Segoe UI" w:cs="Segoe UI"/>
+          <w:color w:val="484848"/>
+          <w:sz w:val="26"/>
+          <w:szCs w:val="26"/>
+        </w:rPr>
+      </w:pPr>
+      <w:r>
+        <w:rPr>
+          <w:rFonts w:ascii="Segoe UI" w:hAnsi="Segoe UI" w:cs="Segoe UI"/>
+          <w:color w:val="484848"/>
+          <w:sz w:val="26"/>
+          <w:szCs w:val="26"/>
+        </w:rPr>
+        <w:t>Built-in objects, including </w:t>
+      </w:r>
+      <w:r>
+        <w:rPr>
+          <w:rStyle w:val="HTMLCode"/>
+          <w:rFonts w:ascii="Consolas" w:hAnsi="Consolas"/>
+          <w:color w:val="15141F"/>
+          <w:shd w:val="clear" w:color="auto" w:fill="EAE9ED"/>
+        </w:rPr>
+        <w:t>Math</w:t>
+      </w:r>
+      <w:r>
+        <w:rPr>
+          <w:rFonts w:ascii="Segoe UI" w:hAnsi="Segoe UI" w:cs="Segoe UI"/>
+          <w:color w:val="484848"/>
+          <w:sz w:val="26"/>
+          <w:szCs w:val="26"/>
+        </w:rPr>
+        <w:t>, are collections of methods and properties that JavaScript provides.</w:t>
+      </w:r>
+    </w:p>
+    <w:p>
+      <w:pPr>
+        <w:pStyle w:val="Heading2"/>
+      </w:pPr>
+      <w:r>
+        <w:t>Variables</w:t>
+      </w:r>
+    </w:p>
+    <w:p>
+      <w:pPr>
+        <w:pStyle w:val="li1kqbjwbwa3ze6v0bvxq9rx"/>
+        <w:numPr>
+          <w:ilvl w:val="0"/>
+          <w:numId w:val="11"/>
+        </w:numPr>
+        <w:shd w:val="clear" w:color="auto" w:fill="FFFFFF"/>
+        <w:rPr>
+          <w:rFonts w:ascii="Segoe UI" w:hAnsi="Segoe UI" w:cs="Segoe UI"/>
+          <w:color w:val="484848"/>
+          <w:sz w:val="26"/>
+          <w:szCs w:val="26"/>
+        </w:rPr>
+      </w:pPr>
+      <w:r>
+        <w:rPr>
+          <w:rFonts w:ascii="Segoe UI" w:hAnsi="Segoe UI" w:cs="Segoe UI"/>
+          <w:color w:val="484848"/>
+          <w:sz w:val="26"/>
+          <w:szCs w:val="26"/>
+        </w:rPr>
+        <w:t>Variables hold reusable data in a program and associate it with a name.</w:t>
+      </w:r>
+    </w:p>
+    <w:p>
+      <w:pPr>
+        <w:pStyle w:val="li1kqbjwbwa3ze6v0bvxq9rx"/>
+        <w:numPr>
+          <w:ilvl w:val="0"/>
+          <w:numId w:val="11"/>
+        </w:numPr>
+        <w:shd w:val="clear" w:color="auto" w:fill="FFFFFF"/>
+        <w:rPr>
+          <w:rFonts w:ascii="Segoe UI" w:hAnsi="Segoe UI" w:cs="Segoe UI"/>
+          <w:color w:val="484848"/>
+          <w:sz w:val="26"/>
+          <w:szCs w:val="26"/>
+        </w:rPr>
+      </w:pPr>
+      <w:r>
+        <w:rPr>
+          <w:rFonts w:ascii="Segoe UI" w:hAnsi="Segoe UI" w:cs="Segoe UI"/>
+          <w:color w:val="484848"/>
+          <w:sz w:val="26"/>
+          <w:szCs w:val="26"/>
+        </w:rPr>
+        <w:t>Variables are stored in memory.</w:t>
+      </w:r>
+    </w:p>
+    <w:p>
+      <w:pPr>
+        <w:pStyle w:val="li1kqbjwbwa3ze6v0bvxq9rx"/>
+        <w:numPr>
+          <w:ilvl w:val="0"/>
+          <w:numId w:val="11"/>
+        </w:numPr>
+        <w:shd w:val="clear" w:color="auto" w:fill="FFFFFF"/>
+        <w:rPr>
+          <w:rFonts w:ascii="Segoe UI" w:hAnsi="Segoe UI" w:cs="Segoe UI"/>
+          <w:color w:val="484848"/>
+          <w:sz w:val="26"/>
+          <w:szCs w:val="26"/>
+        </w:rPr>
+      </w:pPr>
+      <w:r>
+        <w:rPr>
+          <w:rFonts w:ascii="Segoe UI" w:hAnsi="Segoe UI" w:cs="Segoe UI"/>
+          <w:color w:val="484848"/>
+          <w:sz w:val="26"/>
+          <w:szCs w:val="26"/>
+        </w:rPr>
+        <w:t>The </w:t>
+      </w:r>
+      <w:r>
+        <w:rPr>
+          <w:rStyle w:val="HTMLCode"/>
+          <w:rFonts w:ascii="Consolas" w:hAnsi="Consolas"/>
+          <w:color w:val="15141F"/>
+          <w:shd w:val="clear" w:color="auto" w:fill="EAE9ED"/>
+        </w:rPr>
+        <w:t>var</w:t>
+      </w:r>
+      <w:r>
+        <w:rPr>
+          <w:rFonts w:ascii="Segoe UI" w:hAnsi="Segoe UI" w:cs="Segoe UI"/>
+          <w:color w:val="484848"/>
+          <w:sz w:val="26"/>
+          <w:szCs w:val="26"/>
+        </w:rPr>
+        <w:t> keyword is used in pre-ES6 versions of JS.</w:t>
+      </w:r>
+    </w:p>
+    <w:p>
+      <w:pPr>
+        <w:pStyle w:val="li1kqbjwbwa3ze6v0bvxq9rx"/>
+        <w:numPr>
+          <w:ilvl w:val="0"/>
+          <w:numId w:val="11"/>
+        </w:numPr>
+        <w:shd w:val="clear" w:color="auto" w:fill="FFFFFF"/>
+        <w:rPr>
+          <w:rFonts w:ascii="Segoe UI" w:hAnsi="Segoe UI" w:cs="Segoe UI"/>
+          <w:color w:val="484848"/>
+          <w:sz w:val="26"/>
+          <w:szCs w:val="26"/>
+        </w:rPr>
+      </w:pPr>
+      <w:r>
+        <w:rPr>
+          <w:rStyle w:val="HTMLCode"/>
+          <w:rFonts w:ascii="Consolas" w:hAnsi="Consolas"/>
+          <w:color w:val="15141F"/>
+          <w:shd w:val="clear" w:color="auto" w:fill="EAE9ED"/>
+        </w:rPr>
+        <w:t>let</w:t>
+      </w:r>
+      <w:r>
+        <w:rPr>
+          <w:rFonts w:ascii="Segoe UI" w:hAnsi="Segoe UI" w:cs="Segoe UI"/>
+          <w:color w:val="484848"/>
+          <w:sz w:val="26"/>
+          <w:szCs w:val="26"/>
+        </w:rPr>
+        <w:t> is the preferred way to declare a variable when it can be reassigned, and </w:t>
+      </w:r>
+      <w:r>
+        <w:rPr>
+          <w:rStyle w:val="HTMLCode"/>
+          <w:rFonts w:ascii="Consolas" w:hAnsi="Consolas"/>
+          <w:color w:val="15141F"/>
+          <w:shd w:val="clear" w:color="auto" w:fill="EAE9ED"/>
+        </w:rPr>
+        <w:t>const</w:t>
+      </w:r>
+      <w:r>
+        <w:rPr>
+          <w:rFonts w:ascii="Segoe UI" w:hAnsi="Segoe UI" w:cs="Segoe UI"/>
+          <w:color w:val="484848"/>
+          <w:sz w:val="26"/>
+          <w:szCs w:val="26"/>
+        </w:rPr>
+        <w:t> is the preferred way to declare a variable with a constant value.</w:t>
+      </w:r>
+    </w:p>
+    <w:p>
+      <w:pPr>
+        <w:pStyle w:val="li1kqbjwbwa3ze6v0bvxq9rx"/>
+        <w:numPr>
+          <w:ilvl w:val="0"/>
+          <w:numId w:val="11"/>
+        </w:numPr>
+        <w:shd w:val="clear" w:color="auto" w:fill="FFFFFF"/>
+        <w:rPr>
+          <w:rFonts w:ascii="Segoe UI" w:hAnsi="Segoe UI" w:cs="Segoe UI"/>
+          <w:color w:val="484848"/>
+          <w:sz w:val="26"/>
+          <w:szCs w:val="26"/>
+        </w:rPr>
+      </w:pPr>
+      <w:r>
+        <w:rPr>
+          <w:rFonts w:ascii="Segoe UI" w:hAnsi="Segoe UI" w:cs="Segoe UI"/>
+          <w:color w:val="484848"/>
+          <w:sz w:val="26"/>
+          <w:szCs w:val="26"/>
+        </w:rPr>
+        <w:t>Variables that have not been initialized store the primitive data type </w:t>
+      </w:r>
+      <w:r>
+        <w:rPr>
+          <w:rStyle w:val="HTMLCode"/>
+          <w:rFonts w:ascii="Consolas" w:hAnsi="Consolas"/>
+          <w:color w:val="15141F"/>
+          <w:shd w:val="clear" w:color="auto" w:fill="EAE9ED"/>
+        </w:rPr>
+        <w:t>undefined</w:t>
+      </w:r>
+      <w:r>
+        <w:rPr>
+          <w:rFonts w:ascii="Segoe UI" w:hAnsi="Segoe UI" w:cs="Segoe UI"/>
+          <w:color w:val="484848"/>
+          <w:sz w:val="26"/>
+          <w:szCs w:val="26"/>
+        </w:rPr>
+        <w:t>.</w:t>
+      </w:r>
+    </w:p>
+    <w:p>
+      <w:pPr>
+        <w:pStyle w:val="li1kqbjwbwa3ze6v0bvxq9rx"/>
+        <w:numPr>
+          <w:ilvl w:val="0"/>
+          <w:numId w:val="11"/>
+        </w:numPr>
+        <w:shd w:val="clear" w:color="auto" w:fill="FFFFFF"/>
+        <w:rPr>
+          <w:rFonts w:ascii="Segoe UI" w:hAnsi="Segoe UI" w:cs="Segoe UI"/>
+          <w:color w:val="484848"/>
+          <w:sz w:val="26"/>
+          <w:szCs w:val="26"/>
+        </w:rPr>
+      </w:pPr>
+      <w:r>
+        <w:rPr>
+          <w:rFonts w:ascii="Segoe UI" w:hAnsi="Segoe UI" w:cs="Segoe UI"/>
+          <w:color w:val="484848"/>
+          <w:sz w:val="26"/>
+          <w:szCs w:val="26"/>
+        </w:rPr>
+        <w:t>Mathematical assignment operators make it easy to calculate a new value and assign it to the same variable.</w:t>
+      </w:r>
+    </w:p>
+    <w:p>
+      <w:pPr>
+        <w:pStyle w:val="li1kqbjwbwa3ze6v0bvxq9rx"/>
+        <w:numPr>
+          <w:ilvl w:val="0"/>
+          <w:numId w:val="11"/>
+        </w:numPr>
+        <w:shd w:val="clear" w:color="auto" w:fill="FFFFFF"/>
+        <w:rPr>
+          <w:rFonts w:ascii="Segoe UI" w:hAnsi="Segoe UI" w:cs="Segoe UI"/>
+          <w:color w:val="484848"/>
+          <w:sz w:val="26"/>
+          <w:szCs w:val="26"/>
+        </w:rPr>
+      </w:pPr>
+      <w:r>
+        <w:rPr>
+          <w:rFonts w:ascii="Segoe UI" w:hAnsi="Segoe UI" w:cs="Segoe UI"/>
+          <w:color w:val="484848"/>
+          <w:sz w:val="26"/>
+          <w:szCs w:val="26"/>
+        </w:rPr>
+        <w:t>The </w:t>
+      </w:r>
+      <w:r>
+        <w:rPr>
+          <w:rStyle w:val="HTMLCode"/>
+          <w:rFonts w:ascii="Consolas" w:hAnsi="Consolas"/>
+          <w:color w:val="15141F"/>
+          <w:shd w:val="clear" w:color="auto" w:fill="EAE9ED"/>
+        </w:rPr>
+        <w:t>+</w:t>
+      </w:r>
+      <w:r>
+        <w:rPr>
+          <w:rFonts w:ascii="Segoe UI" w:hAnsi="Segoe UI" w:cs="Segoe UI"/>
+          <w:color w:val="484848"/>
+          <w:sz w:val="26"/>
+          <w:szCs w:val="26"/>
+        </w:rPr>
+        <w:t> operator is used to concatenate strings including string values held in variables</w:t>
+      </w:r>
+    </w:p>
+    <w:p>
+      <w:pPr>
+        <w:pStyle w:val="li1kqbjwbwa3ze6v0bvxq9rx"/>
+        <w:numPr>
+          <w:ilvl w:val="0"/>
+          <w:numId w:val="11"/>
+        </w:numPr>
+        <w:shd w:val="clear" w:color="auto" w:fill="FFFFFF"/>
+        <w:rPr>
+          <w:rFonts w:ascii="Segoe UI" w:hAnsi="Segoe UI" w:cs="Segoe UI"/>
+          <w:color w:val="484848"/>
+          <w:sz w:val="26"/>
+          <w:szCs w:val="26"/>
+        </w:rPr>
+      </w:pPr>
+      <w:r>
+        <w:rPr>
+          <w:rFonts w:ascii="Segoe UI" w:hAnsi="Segoe UI" w:cs="Segoe UI"/>
+          <w:color w:val="484848"/>
+          <w:sz w:val="26"/>
+          <w:szCs w:val="26"/>
+        </w:rPr>
+        <w:t>In ES6, template literals use backticks </w:t>
+      </w:r>
+      <w:r>
+        <w:rPr>
+          <w:rStyle w:val="HTMLCode"/>
+          <w:rFonts w:ascii="Consolas" w:hAnsi="Consolas"/>
+          <w:color w:val="15141F"/>
+          <w:shd w:val="clear" w:color="auto" w:fill="EAE9ED"/>
+        </w:rPr>
+        <w:t>`</w:t>
+      </w:r>
+      <w:r>
+        <w:rPr>
+          <w:rFonts w:ascii="Segoe UI" w:hAnsi="Segoe UI" w:cs="Segoe UI"/>
+          <w:color w:val="484848"/>
+          <w:sz w:val="26"/>
+          <w:szCs w:val="26"/>
+        </w:rPr>
+        <w:t> and </w:t>
+      </w:r>
+      <w:r>
+        <w:rPr>
+          <w:rStyle w:val="HTMLCode"/>
+          <w:rFonts w:ascii="Consolas" w:hAnsi="Consolas"/>
+          <w:color w:val="15141F"/>
+          <w:shd w:val="clear" w:color="auto" w:fill="EAE9ED"/>
+        </w:rPr>
+        <w:t>${}</w:t>
+      </w:r>
+      <w:r>
+        <w:rPr>
+          <w:rFonts w:ascii="Segoe UI" w:hAnsi="Segoe UI" w:cs="Segoe UI"/>
+          <w:color w:val="484848"/>
+          <w:sz w:val="26"/>
+          <w:szCs w:val="26"/>
+        </w:rPr>
+        <w:t> to interpolate values into a string.</w:t>
+      </w:r>
+    </w:p>
+    <w:p>
+      <w:pPr>
+        <w:pStyle w:val="li1kqbjwbwa3ze6v0bvxq9rx"/>
+        <w:numPr>
+          <w:ilvl w:val="0"/>
+          <w:numId w:val="11"/>
+        </w:numPr>
+        <w:shd w:val="clear" w:color="auto" w:fill="FFFFFF"/>
+        <w:rPr>
+          <w:rFonts w:ascii="Segoe UI" w:hAnsi="Segoe UI" w:cs="Segoe UI"/>
+          <w:color w:val="484848"/>
+          <w:sz w:val="26"/>
+          <w:szCs w:val="26"/>
+        </w:rPr>
+      </w:pPr>
+      <w:r>
+        <w:rPr>
+          <w:rFonts w:ascii="Segoe UI" w:hAnsi="Segoe UI" w:cs="Segoe UI"/>
+          <w:color w:val="484848"/>
+          <w:sz w:val="26"/>
+          <w:szCs w:val="26"/>
+        </w:rPr>
+        <w:t>The </w:t>
+      </w:r>
+      <w:proofErr w:type="spellStart"/>
+      <w:r>
+        <w:rPr>
+          <w:rStyle w:val="HTMLCode"/>
+          <w:rFonts w:ascii="Consolas" w:hAnsi="Consolas"/>
+          <w:color w:val="15141F"/>
+          <w:shd w:val="clear" w:color="auto" w:fill="EAE9ED"/>
+        </w:rPr>
+        <w:t>typeof</w:t>
+      </w:r>
+      <w:proofErr w:type="spellEnd"/>
+      <w:r>
+        <w:rPr>
+          <w:rFonts w:ascii="Segoe UI" w:hAnsi="Segoe UI" w:cs="Segoe UI"/>
+          <w:color w:val="484848"/>
+          <w:sz w:val="26"/>
+          <w:szCs w:val="26"/>
+        </w:rPr>
+        <w:t> keyword returns the data type (as a string) of a value.</w:t>
+      </w:r>
+    </w:p>
+    <w:p>
+      <w:pPr>
+        <w:pStyle w:val="Heading2"/>
+      </w:pPr>
+      <w:r>
+        <w:t>Conditionals</w:t>
+      </w:r>
+    </w:p>
+    <w:p>
+      <w:pPr>
+        <w:pStyle w:val="li1kqbjwbwa3ze6v0bvxq9rx"/>
+        <w:numPr>
+          <w:ilvl w:val="0"/>
+          <w:numId w:val="9"/>
+        </w:numPr>
+        <w:shd w:val="clear" w:color="auto" w:fill="FFFFFF"/>
+        <w:rPr>
+          <w:rFonts w:ascii="Segoe UI" w:hAnsi="Segoe UI" w:cs="Segoe UI"/>
+          <w:color w:val="484848"/>
+          <w:sz w:val="26"/>
+          <w:szCs w:val="26"/>
+        </w:rPr>
+      </w:pPr>
+      <w:r>
+        <w:rPr>
+          <w:rFonts w:ascii="Segoe UI" w:hAnsi="Segoe UI" w:cs="Segoe UI"/>
+          <w:color w:val="484848"/>
+          <w:sz w:val="26"/>
+          <w:szCs w:val="26"/>
+        </w:rPr>
+        <w:t>An </w:t>
+      </w:r>
+      <w:r>
+        <w:rPr>
+          <w:rStyle w:val="HTMLCode"/>
+          <w:rFonts w:ascii="Consolas" w:hAnsi="Consolas"/>
+          <w:color w:val="15141F"/>
+          <w:shd w:val="clear" w:color="auto" w:fill="EAE9ED"/>
+        </w:rPr>
+        <w:t>if</w:t>
+      </w:r>
+      <w:r>
+        <w:rPr>
+          <w:rFonts w:ascii="Segoe UI" w:hAnsi="Segoe UI" w:cs="Segoe UI"/>
+          <w:color w:val="484848"/>
+          <w:sz w:val="26"/>
+          <w:szCs w:val="26"/>
+        </w:rPr>
+        <w:t> statement checks a condition and will execute a task if that condition evaluates to </w:t>
+      </w:r>
+      <w:r>
+        <w:rPr>
+          <w:rStyle w:val="HTMLCode"/>
+          <w:rFonts w:ascii="Consolas" w:hAnsi="Consolas"/>
+          <w:color w:val="15141F"/>
+          <w:shd w:val="clear" w:color="auto" w:fill="EAE9ED"/>
+        </w:rPr>
+        <w:t>true</w:t>
+      </w:r>
+      <w:r>
+        <w:rPr>
+          <w:rFonts w:ascii="Segoe UI" w:hAnsi="Segoe UI" w:cs="Segoe UI"/>
+          <w:color w:val="484848"/>
+          <w:sz w:val="26"/>
+          <w:szCs w:val="26"/>
+        </w:rPr>
+        <w:t>.</w:t>
+      </w:r>
+    </w:p>
+    <w:p>
+      <w:pPr>
+        <w:pStyle w:val="li1kqbjwbwa3ze6v0bvxq9rx"/>
+        <w:numPr>
+          <w:ilvl w:val="0"/>
+          <w:numId w:val="9"/>
+        </w:numPr>
+        <w:shd w:val="clear" w:color="auto" w:fill="FFFFFF"/>
+        <w:rPr>
+          <w:rFonts w:ascii="Segoe UI" w:hAnsi="Segoe UI" w:cs="Segoe UI"/>
+          <w:color w:val="484848"/>
+          <w:sz w:val="26"/>
+          <w:szCs w:val="26"/>
+        </w:rPr>
+      </w:pPr>
+      <w:r>
+        <w:rPr>
+          <w:rStyle w:val="HTMLCode"/>
+          <w:rFonts w:ascii="Consolas" w:hAnsi="Consolas"/>
+          <w:color w:val="15141F"/>
+          <w:shd w:val="clear" w:color="auto" w:fill="EAE9ED"/>
+        </w:rPr>
+        <w:t>if...else</w:t>
+      </w:r>
+      <w:r>
+        <w:rPr>
+          <w:rFonts w:ascii="Segoe UI" w:hAnsi="Segoe UI" w:cs="Segoe UI"/>
+          <w:color w:val="484848"/>
+          <w:sz w:val="26"/>
+          <w:szCs w:val="26"/>
+        </w:rPr>
+        <w:t> statements make binary decisions and execute different code blocks based on a provided condition.</w:t>
+      </w:r>
+    </w:p>
+    <w:p>
+      <w:pPr>
+        <w:pStyle w:val="li1kqbjwbwa3ze6v0bvxq9rx"/>
+        <w:numPr>
+          <w:ilvl w:val="0"/>
+          <w:numId w:val="9"/>
+        </w:numPr>
+        <w:shd w:val="clear" w:color="auto" w:fill="FFFFFF"/>
+        <w:rPr>
+          <w:rFonts w:ascii="Segoe UI" w:hAnsi="Segoe UI" w:cs="Segoe UI"/>
+          <w:color w:val="484848"/>
+          <w:sz w:val="26"/>
+          <w:szCs w:val="26"/>
+        </w:rPr>
+      </w:pPr>
+      <w:r>
+        <w:rPr>
+          <w:rFonts w:ascii="Segoe UI" w:hAnsi="Segoe UI" w:cs="Segoe UI"/>
+          <w:color w:val="484848"/>
+          <w:sz w:val="26"/>
+          <w:szCs w:val="26"/>
+        </w:rPr>
+        <w:t>We can add more conditions using </w:t>
+      </w:r>
+      <w:r>
+        <w:rPr>
+          <w:rStyle w:val="HTMLCode"/>
+          <w:rFonts w:ascii="Consolas" w:hAnsi="Consolas"/>
+          <w:color w:val="15141F"/>
+          <w:shd w:val="clear" w:color="auto" w:fill="EAE9ED"/>
+        </w:rPr>
+        <w:t>else if</w:t>
+      </w:r>
+      <w:r>
+        <w:rPr>
+          <w:rFonts w:ascii="Segoe UI" w:hAnsi="Segoe UI" w:cs="Segoe UI"/>
+          <w:color w:val="484848"/>
+          <w:sz w:val="26"/>
+          <w:szCs w:val="26"/>
+        </w:rPr>
+        <w:t> statements.</w:t>
+      </w:r>
+    </w:p>
+    <w:p>
+      <w:pPr>
+        <w:pStyle w:val="li1kqbjwbwa3ze6v0bvxq9rx"/>
+        <w:numPr>
+          <w:ilvl w:val="0"/>
+          <w:numId w:val="9"/>
+        </w:numPr>
+        <w:shd w:val="clear" w:color="auto" w:fill="FFFFFF"/>
+        <w:rPr>
+          <w:rFonts w:ascii="Segoe UI" w:hAnsi="Segoe UI" w:cs="Segoe UI"/>
+          <w:color w:val="484848"/>
+          <w:sz w:val="26"/>
+          <w:szCs w:val="26"/>
+        </w:rPr>
+      </w:pPr>
+      <w:r>
+        <w:rPr>
+          <w:rFonts w:ascii="Segoe UI" w:hAnsi="Segoe UI" w:cs="Segoe UI"/>
+          <w:color w:val="484848"/>
+          <w:sz w:val="26"/>
+          <w:szCs w:val="26"/>
+        </w:rPr>
+        <w:t>Comparison operators, including </w:t>
+      </w:r>
+      <w:r>
+        <w:rPr>
+          <w:rStyle w:val="HTMLCode"/>
+          <w:rFonts w:ascii="Consolas" w:hAnsi="Consolas"/>
+          <w:color w:val="15141F"/>
+          <w:shd w:val="clear" w:color="auto" w:fill="EAE9ED"/>
+        </w:rPr>
+        <w:t>&lt;</w:t>
+      </w:r>
+      <w:r>
+        <w:rPr>
+          <w:rFonts w:ascii="Segoe UI" w:hAnsi="Segoe UI" w:cs="Segoe UI"/>
+          <w:color w:val="484848"/>
+          <w:sz w:val="26"/>
+          <w:szCs w:val="26"/>
+        </w:rPr>
+        <w:t>, </w:t>
+      </w:r>
+      <w:r>
+        <w:rPr>
+          <w:rStyle w:val="HTMLCode"/>
+          <w:rFonts w:ascii="Consolas" w:hAnsi="Consolas"/>
+          <w:color w:val="15141F"/>
+          <w:shd w:val="clear" w:color="auto" w:fill="EAE9ED"/>
+        </w:rPr>
+        <w:t>&gt;</w:t>
+      </w:r>
+      <w:r>
+        <w:rPr>
+          <w:rFonts w:ascii="Segoe UI" w:hAnsi="Segoe UI" w:cs="Segoe UI"/>
+          <w:color w:val="484848"/>
+          <w:sz w:val="26"/>
+          <w:szCs w:val="26"/>
+        </w:rPr>
+        <w:t>, </w:t>
+      </w:r>
+      <w:r>
+        <w:rPr>
+          <w:rStyle w:val="HTMLCode"/>
+          <w:rFonts w:ascii="Consolas" w:hAnsi="Consolas"/>
+          <w:color w:val="15141F"/>
+          <w:shd w:val="clear" w:color="auto" w:fill="EAE9ED"/>
+        </w:rPr>
+        <w:t>&lt;=</w:t>
+      </w:r>
+      <w:r>
+        <w:rPr>
+          <w:rFonts w:ascii="Segoe UI" w:hAnsi="Segoe UI" w:cs="Segoe UI"/>
+          <w:color w:val="484848"/>
+          <w:sz w:val="26"/>
+          <w:szCs w:val="26"/>
+        </w:rPr>
+        <w:t>, </w:t>
+      </w:r>
+      <w:r>
+        <w:rPr>
+          <w:rStyle w:val="HTMLCode"/>
+          <w:rFonts w:ascii="Consolas" w:hAnsi="Consolas"/>
+          <w:color w:val="15141F"/>
+          <w:shd w:val="clear" w:color="auto" w:fill="EAE9ED"/>
+        </w:rPr>
+        <w:t>&gt;=</w:t>
+      </w:r>
+      <w:r>
+        <w:rPr>
+          <w:rFonts w:ascii="Segoe UI" w:hAnsi="Segoe UI" w:cs="Segoe UI"/>
+          <w:color w:val="484848"/>
+          <w:sz w:val="26"/>
+          <w:szCs w:val="26"/>
+        </w:rPr>
+        <w:t>, </w:t>
+      </w:r>
+      <w:r>
+        <w:rPr>
+          <w:rStyle w:val="HTMLCode"/>
+          <w:rFonts w:ascii="Consolas" w:hAnsi="Consolas"/>
+          <w:color w:val="15141F"/>
+          <w:shd w:val="clear" w:color="auto" w:fill="EAE9ED"/>
+        </w:rPr>
+        <w:t>===</w:t>
+      </w:r>
+      <w:r>
+        <w:rPr>
+          <w:rFonts w:ascii="Segoe UI" w:hAnsi="Segoe UI" w:cs="Segoe UI"/>
+          <w:color w:val="484848"/>
+          <w:sz w:val="26"/>
+          <w:szCs w:val="26"/>
+        </w:rPr>
+        <w:t xml:space="preserve">, </w:t>
+      </w:r>
+      <w:proofErr w:type="gramStart"/>
+      <w:r>
+        <w:rPr>
+          <w:rFonts w:ascii="Segoe UI" w:hAnsi="Segoe UI" w:cs="Segoe UI"/>
+          <w:color w:val="484848"/>
+          <w:sz w:val="26"/>
+          <w:szCs w:val="26"/>
+        </w:rPr>
+        <w:t>and </w:t>
+      </w:r>
+      <w:r>
+        <w:rPr>
+          <w:rStyle w:val="HTMLCode"/>
+          <w:rFonts w:ascii="Consolas" w:hAnsi="Consolas"/>
+          <w:color w:val="15141F"/>
+          <w:shd w:val="clear" w:color="auto" w:fill="EAE9ED"/>
+        </w:rPr>
+        <w:t>!</w:t>
+      </w:r>
+      <w:proofErr w:type="gramEnd"/>
+      <w:r>
+        <w:rPr>
+          <w:rStyle w:val="HTMLCode"/>
+          <w:rFonts w:ascii="Consolas" w:hAnsi="Consolas"/>
+          <w:color w:val="15141F"/>
+          <w:shd w:val="clear" w:color="auto" w:fill="EAE9ED"/>
+        </w:rPr>
+        <w:t>==</w:t>
+      </w:r>
+      <w:r>
+        <w:rPr>
+          <w:rFonts w:ascii="Segoe UI" w:hAnsi="Segoe UI" w:cs="Segoe UI"/>
+          <w:color w:val="484848"/>
+          <w:sz w:val="26"/>
+          <w:szCs w:val="26"/>
+        </w:rPr>
+        <w:t> can compare two values.</w:t>
+      </w:r>
+    </w:p>
+    <w:p>
+      <w:pPr>
+        <w:pStyle w:val="li1kqbjwbwa3ze6v0bvxq9rx"/>
+        <w:numPr>
+          <w:ilvl w:val="0"/>
+          <w:numId w:val="9"/>
+        </w:numPr>
+        <w:shd w:val="clear" w:color="auto" w:fill="FFFFFF"/>
+        <w:rPr>
+          <w:rFonts w:ascii="Segoe UI" w:hAnsi="Segoe UI" w:cs="Segoe UI"/>
+          <w:color w:val="484848"/>
+          <w:sz w:val="26"/>
+          <w:szCs w:val="26"/>
+        </w:rPr>
+      </w:pPr>
+      <w:r>
+        <w:rPr>
+          <w:rFonts w:ascii="Segoe UI" w:hAnsi="Segoe UI" w:cs="Segoe UI"/>
+          <w:color w:val="484848"/>
+          <w:sz w:val="26"/>
+          <w:szCs w:val="26"/>
+        </w:rPr>
+        <w:t>The logical and operator, </w:t>
+      </w:r>
+      <w:r>
+        <w:rPr>
+          <w:rStyle w:val="HTMLCode"/>
+          <w:rFonts w:ascii="Consolas" w:hAnsi="Consolas"/>
+          <w:color w:val="15141F"/>
+          <w:shd w:val="clear" w:color="auto" w:fill="EAE9ED"/>
+        </w:rPr>
+        <w:t>&amp;&amp;</w:t>
+      </w:r>
+      <w:r>
+        <w:rPr>
+          <w:rFonts w:ascii="Segoe UI" w:hAnsi="Segoe UI" w:cs="Segoe UI"/>
+          <w:color w:val="484848"/>
+          <w:sz w:val="26"/>
+          <w:szCs w:val="26"/>
+        </w:rPr>
+        <w:t>, or “and”, checks if both provided expressions are truthy.</w:t>
+      </w:r>
+    </w:p>
+    <w:p>
+      <w:pPr>
+        <w:pStyle w:val="li1kqbjwbwa3ze6v0bvxq9rx"/>
+        <w:numPr>
+          <w:ilvl w:val="0"/>
+          <w:numId w:val="9"/>
+        </w:numPr>
+        <w:shd w:val="clear" w:color="auto" w:fill="FFFFFF"/>
+        <w:rPr>
+          <w:rFonts w:ascii="Segoe UI" w:hAnsi="Segoe UI" w:cs="Segoe UI"/>
+          <w:color w:val="484848"/>
+          <w:sz w:val="26"/>
+          <w:szCs w:val="26"/>
+        </w:rPr>
+      </w:pPr>
+      <w:r>
+        <w:rPr>
+          <w:rFonts w:ascii="Segoe UI" w:hAnsi="Segoe UI" w:cs="Segoe UI"/>
+          <w:color w:val="484848"/>
+          <w:sz w:val="26"/>
+          <w:szCs w:val="26"/>
+        </w:rPr>
+        <w:t>The logical operator </w:t>
+      </w:r>
+      <w:r>
+        <w:rPr>
+          <w:rStyle w:val="HTMLCode"/>
+          <w:rFonts w:ascii="Consolas" w:hAnsi="Consolas"/>
+          <w:color w:val="15141F"/>
+          <w:shd w:val="clear" w:color="auto" w:fill="EAE9ED"/>
+        </w:rPr>
+        <w:t>||</w:t>
+      </w:r>
+      <w:r>
+        <w:rPr>
+          <w:rFonts w:ascii="Segoe UI" w:hAnsi="Segoe UI" w:cs="Segoe UI"/>
+          <w:color w:val="484848"/>
+          <w:sz w:val="26"/>
+          <w:szCs w:val="26"/>
+        </w:rPr>
+        <w:t>, or “or”, checks if either provided expression is truthy.</w:t>
+      </w:r>
+    </w:p>
+    <w:p>
+      <w:pPr>
+        <w:pStyle w:val="li1kqbjwbwa3ze6v0bvxq9rx"/>
+        <w:numPr>
+          <w:ilvl w:val="0"/>
+          <w:numId w:val="9"/>
+        </w:numPr>
+        <w:shd w:val="clear" w:color="auto" w:fill="FFFFFF"/>
+        <w:rPr>
+          <w:rFonts w:ascii="Segoe UI" w:hAnsi="Segoe UI" w:cs="Segoe UI"/>
+          <w:color w:val="484848"/>
+          <w:sz w:val="26"/>
+          <w:szCs w:val="26"/>
+        </w:rPr>
+      </w:pPr>
+      <w:r>
+        <w:rPr>
+          <w:rFonts w:ascii="Segoe UI" w:hAnsi="Segoe UI" w:cs="Segoe UI"/>
+          <w:color w:val="484848"/>
+          <w:sz w:val="26"/>
+          <w:szCs w:val="26"/>
+        </w:rPr>
+        <w:t>The bang operator</w:t>
+      </w:r>
+      <w:proofErr w:type="gramStart"/>
+      <w:r>
+        <w:rPr>
+          <w:rFonts w:ascii="Segoe UI" w:hAnsi="Segoe UI" w:cs="Segoe UI"/>
+          <w:color w:val="484848"/>
+          <w:sz w:val="26"/>
+          <w:szCs w:val="26"/>
+        </w:rPr>
+        <w:t>, </w:t>
+      </w:r>
+      <w:r>
+        <w:rPr>
+          <w:rStyle w:val="HTMLCode"/>
+          <w:rFonts w:ascii="Consolas" w:hAnsi="Consolas"/>
+          <w:color w:val="15141F"/>
+          <w:shd w:val="clear" w:color="auto" w:fill="EAE9ED"/>
+        </w:rPr>
+        <w:t>!</w:t>
+      </w:r>
+      <w:proofErr w:type="gramEnd"/>
+      <w:r>
+        <w:rPr>
+          <w:rFonts w:ascii="Segoe UI" w:hAnsi="Segoe UI" w:cs="Segoe UI"/>
+          <w:color w:val="484848"/>
+          <w:sz w:val="26"/>
+          <w:szCs w:val="26"/>
+        </w:rPr>
+        <w:t xml:space="preserve">, switches the truthiness and </w:t>
+      </w:r>
+      <w:proofErr w:type="spellStart"/>
+      <w:r>
+        <w:rPr>
+          <w:rFonts w:ascii="Segoe UI" w:hAnsi="Segoe UI" w:cs="Segoe UI"/>
+          <w:color w:val="484848"/>
+          <w:sz w:val="26"/>
+          <w:szCs w:val="26"/>
+        </w:rPr>
+        <w:t>falsiness</w:t>
+      </w:r>
+      <w:proofErr w:type="spellEnd"/>
+      <w:r>
+        <w:rPr>
+          <w:rFonts w:ascii="Segoe UI" w:hAnsi="Segoe UI" w:cs="Segoe UI"/>
+          <w:color w:val="484848"/>
+          <w:sz w:val="26"/>
+          <w:szCs w:val="26"/>
+        </w:rPr>
+        <w:t xml:space="preserve"> of a value.</w:t>
+      </w:r>
+    </w:p>
+    <w:p>
+      <w:pPr>
+        <w:pStyle w:val="li1kqbjwbwa3ze6v0bvxq9rx"/>
+        <w:numPr>
+          <w:ilvl w:val="0"/>
+          <w:numId w:val="9"/>
+        </w:numPr>
+        <w:shd w:val="clear" w:color="auto" w:fill="FFFFFF"/>
+        <w:rPr>
+          <w:rFonts w:ascii="Segoe UI" w:hAnsi="Segoe UI" w:cs="Segoe UI"/>
+          <w:color w:val="484848"/>
+          <w:sz w:val="26"/>
+          <w:szCs w:val="26"/>
+        </w:rPr>
+      </w:pPr>
+      <w:r>
+        <w:rPr>
+          <w:rFonts w:ascii="Segoe UI" w:hAnsi="Segoe UI" w:cs="Segoe UI"/>
+          <w:color w:val="484848"/>
+          <w:sz w:val="26"/>
+          <w:szCs w:val="26"/>
+        </w:rPr>
+        <w:t>The ternary operator is shorthand to simplify concise </w:t>
+      </w:r>
+      <w:r>
+        <w:rPr>
+          <w:rStyle w:val="HTMLCode"/>
+          <w:rFonts w:ascii="Consolas" w:hAnsi="Consolas"/>
+          <w:color w:val="15141F"/>
+          <w:shd w:val="clear" w:color="auto" w:fill="EAE9ED"/>
+        </w:rPr>
+        <w:t>if...else</w:t>
+      </w:r>
+      <w:r>
+        <w:rPr>
+          <w:rFonts w:ascii="Segoe UI" w:hAnsi="Segoe UI" w:cs="Segoe UI"/>
+          <w:color w:val="484848"/>
+          <w:sz w:val="26"/>
+          <w:szCs w:val="26"/>
+        </w:rPr>
+        <w:t> statements.</w:t>
+      </w:r>
+    </w:p>
+    <w:p>
+      <w:pPr>
+        <w:pStyle w:val="li1kqbjwbwa3ze6v0bvxq9rx"/>
+        <w:numPr>
+          <w:ilvl w:val="0"/>
+          <w:numId w:val="9"/>
+        </w:numPr>
+        <w:shd w:val="clear" w:color="auto" w:fill="FFFFFF"/>
+      </w:pPr>
+      <w:r>
+        <w:rPr>
+          <w:rFonts w:ascii="Segoe UI" w:hAnsi="Segoe UI" w:cs="Segoe UI"/>
+          <w:color w:val="484848"/>
+          <w:sz w:val="26"/>
+          <w:szCs w:val="26"/>
+        </w:rPr>
+        <w:t>A </w:t>
+      </w:r>
+      <w:r>
+        <w:rPr>
+          <w:rStyle w:val="HTMLCode"/>
+          <w:rFonts w:ascii="Consolas" w:eastAsiaTheme="minorHAnsi" w:hAnsi="Consolas"/>
+          <w:color w:val="15141F"/>
+          <w:shd w:val="clear" w:color="auto" w:fill="EAE9ED"/>
+        </w:rPr>
+        <w:t>switch</w:t>
+      </w:r>
+      <w:r>
+        <w:rPr>
+          <w:rFonts w:ascii="Segoe UI" w:hAnsi="Segoe UI" w:cs="Segoe UI"/>
+          <w:color w:val="484848"/>
+          <w:sz w:val="26"/>
+          <w:szCs w:val="26"/>
+        </w:rPr>
+        <w:t> statement can be used to simplify the process of writing multiple </w:t>
+      </w:r>
+      <w:r>
+        <w:rPr>
+          <w:rStyle w:val="HTMLCode"/>
+          <w:rFonts w:ascii="Consolas" w:eastAsiaTheme="minorHAnsi" w:hAnsi="Consolas"/>
+          <w:color w:val="15141F"/>
+          <w:shd w:val="clear" w:color="auto" w:fill="EAE9ED"/>
+        </w:rPr>
+        <w:t>else if</w:t>
+      </w:r>
+      <w:r>
+        <w:rPr>
+          <w:rFonts w:ascii="Segoe UI" w:hAnsi="Segoe UI" w:cs="Segoe UI"/>
+          <w:color w:val="484848"/>
+          <w:sz w:val="26"/>
+          <w:szCs w:val="26"/>
+        </w:rPr>
+        <w:t> statements. The </w:t>
+      </w:r>
+      <w:r>
+        <w:rPr>
+          <w:rStyle w:val="HTMLCode"/>
+          <w:rFonts w:ascii="Consolas" w:eastAsiaTheme="minorHAnsi" w:hAnsi="Consolas"/>
+          <w:color w:val="15141F"/>
+          <w:shd w:val="clear" w:color="auto" w:fill="EAE9ED"/>
+        </w:rPr>
+        <w:t>break</w:t>
+      </w:r>
+      <w:r>
+        <w:rPr>
+          <w:rFonts w:ascii="Segoe UI" w:hAnsi="Segoe UI" w:cs="Segoe UI"/>
+          <w:color w:val="484848"/>
+          <w:sz w:val="26"/>
+          <w:szCs w:val="26"/>
+        </w:rPr>
+        <w:t> keyword stops the remaining </w:t>
+      </w:r>
+      <w:r>
+        <w:rPr>
+          <w:rStyle w:val="HTMLCode"/>
+          <w:rFonts w:ascii="Consolas" w:eastAsiaTheme="minorHAnsi" w:hAnsi="Consolas"/>
+          <w:color w:val="15141F"/>
+          <w:shd w:val="clear" w:color="auto" w:fill="EAE9ED"/>
+        </w:rPr>
+        <w:t>case</w:t>
+      </w:r>
+      <w:r>
+        <w:rPr>
+          <w:rFonts w:ascii="Segoe UI" w:hAnsi="Segoe UI" w:cs="Segoe UI"/>
+          <w:color w:val="484848"/>
+          <w:sz w:val="26"/>
+          <w:szCs w:val="26"/>
+        </w:rPr>
+        <w:t>s from being checked and executed in a </w:t>
+      </w:r>
+      <w:r>
+        <w:rPr>
+          <w:rStyle w:val="HTMLCode"/>
+          <w:rFonts w:ascii="Consolas" w:eastAsiaTheme="minorHAnsi" w:hAnsi="Consolas"/>
+          <w:color w:val="15141F"/>
+          <w:shd w:val="clear" w:color="auto" w:fill="EAE9ED"/>
+        </w:rPr>
+        <w:t>switch</w:t>
+      </w:r>
+      <w:r>
+        <w:rPr>
+          <w:rFonts w:ascii="Segoe UI" w:hAnsi="Segoe UI" w:cs="Segoe UI"/>
+          <w:color w:val="484848"/>
+          <w:sz w:val="26"/>
+          <w:szCs w:val="26"/>
+        </w:rPr>
+        <w:t> statement.</w:t>
+      </w:r>
+    </w:p>
+    <w:p>
+      <w:pPr>
+        <w:pStyle w:val="p1qg33igem5pagn4kpmirjw"/>
+        <w:shd w:val="clear" w:color="auto" w:fill="FFFFFF"/>
+        <w:spacing w:before="0" w:beforeAutospacing="0"/>
+        <w:ind w:left="360"/>
+        <w:rPr>
+          <w:rFonts w:ascii="Segoe UI" w:hAnsi="Segoe UI" w:cs="Segoe UI"/>
+          <w:color w:val="484848"/>
+          <w:sz w:val="26"/>
+          <w:szCs w:val="26"/>
+        </w:rPr>
+      </w:pPr>
+      <w:r>
+        <w:rPr>
+          <w:rFonts w:ascii="Segoe UI" w:hAnsi="Segoe UI" w:cs="Segoe UI"/>
+          <w:color w:val="484848"/>
+          <w:sz w:val="26"/>
+          <w:szCs w:val="26"/>
+        </w:rPr>
+        <w:t xml:space="preserve">The list of </w:t>
+      </w:r>
+      <w:proofErr w:type="spellStart"/>
+      <w:r>
+        <w:rPr>
+          <w:rFonts w:ascii="Segoe UI" w:hAnsi="Segoe UI" w:cs="Segoe UI"/>
+          <w:color w:val="484848"/>
+          <w:sz w:val="26"/>
+          <w:szCs w:val="26"/>
+        </w:rPr>
+        <w:t>falsy</w:t>
+      </w:r>
+      <w:proofErr w:type="spellEnd"/>
+      <w:r>
+        <w:rPr>
+          <w:rFonts w:ascii="Segoe UI" w:hAnsi="Segoe UI" w:cs="Segoe UI"/>
+          <w:color w:val="484848"/>
+          <w:sz w:val="26"/>
+          <w:szCs w:val="26"/>
+        </w:rPr>
+        <w:t xml:space="preserve"> values includes:</w:t>
+      </w:r>
+    </w:p>
+    <w:p>
+      <w:pPr>
+        <w:pStyle w:val="li1kqbjwbwa3ze6v0bvxq9rx"/>
+        <w:numPr>
+          <w:ilvl w:val="0"/>
+          <w:numId w:val="9"/>
+        </w:numPr>
+        <w:shd w:val="clear" w:color="auto" w:fill="FFFFFF"/>
+        <w:ind w:left="1080"/>
+        <w:rPr>
+          <w:rFonts w:ascii="Segoe UI" w:hAnsi="Segoe UI" w:cs="Segoe UI"/>
+          <w:color w:val="484848"/>
+          <w:sz w:val="26"/>
+          <w:szCs w:val="26"/>
+        </w:rPr>
+      </w:pPr>
+      <w:r>
+        <w:rPr>
+          <w:rStyle w:val="HTMLCode"/>
+          <w:rFonts w:ascii="Consolas" w:hAnsi="Consolas"/>
+          <w:color w:val="15141F"/>
+          <w:shd w:val="clear" w:color="auto" w:fill="EAE9ED"/>
+        </w:rPr>
+        <w:t>0</w:t>
+      </w:r>
+    </w:p>
+    <w:p>
+      <w:pPr>
+        <w:pStyle w:val="li1kqbjwbwa3ze6v0bvxq9rx"/>
+        <w:numPr>
+          <w:ilvl w:val="0"/>
+          <w:numId w:val="9"/>
+        </w:numPr>
+        <w:shd w:val="clear" w:color="auto" w:fill="FFFFFF"/>
+        <w:ind w:left="1080"/>
+        <w:rPr>
+          <w:rFonts w:ascii="Segoe UI" w:hAnsi="Segoe UI" w:cs="Segoe UI"/>
+          <w:color w:val="484848"/>
+          <w:sz w:val="26"/>
+          <w:szCs w:val="26"/>
+        </w:rPr>
+      </w:pPr>
+      <w:r>
+        <w:rPr>
+          <w:rFonts w:ascii="Segoe UI" w:hAnsi="Segoe UI" w:cs="Segoe UI"/>
+          <w:color w:val="484848"/>
+          <w:sz w:val="26"/>
+          <w:szCs w:val="26"/>
+        </w:rPr>
+        <w:t>Empty strings like </w:t>
+      </w:r>
+      <w:r>
+        <w:rPr>
+          <w:rStyle w:val="HTMLCode"/>
+          <w:rFonts w:ascii="Consolas" w:hAnsi="Consolas"/>
+          <w:color w:val="15141F"/>
+          <w:shd w:val="clear" w:color="auto" w:fill="EAE9ED"/>
+        </w:rPr>
+        <w:t>""</w:t>
+      </w:r>
+      <w:r>
+        <w:rPr>
+          <w:rFonts w:ascii="Segoe UI" w:hAnsi="Segoe UI" w:cs="Segoe UI"/>
+          <w:color w:val="484848"/>
+          <w:sz w:val="26"/>
+          <w:szCs w:val="26"/>
+        </w:rPr>
+        <w:t> or </w:t>
+      </w:r>
+      <w:r>
+        <w:rPr>
+          <w:rStyle w:val="HTMLCode"/>
+          <w:rFonts w:ascii="Consolas" w:hAnsi="Consolas"/>
+          <w:color w:val="15141F"/>
+          <w:shd w:val="clear" w:color="auto" w:fill="EAE9ED"/>
+        </w:rPr>
+        <w:t>''</w:t>
+      </w:r>
+    </w:p>
+    <w:p>
+      <w:pPr>
+        <w:pStyle w:val="li1kqbjwbwa3ze6v0bvxq9rx"/>
+        <w:numPr>
+          <w:ilvl w:val="0"/>
+          <w:numId w:val="9"/>
+        </w:numPr>
+        <w:shd w:val="clear" w:color="auto" w:fill="FFFFFF"/>
+        <w:ind w:left="1080"/>
+        <w:rPr>
+          <w:rFonts w:ascii="Segoe UI" w:hAnsi="Segoe UI" w:cs="Segoe UI"/>
+          <w:color w:val="484848"/>
+          <w:sz w:val="26"/>
+          <w:szCs w:val="26"/>
+        </w:rPr>
+      </w:pPr>
+      <w:r>
+        <w:rPr>
+          <w:rStyle w:val="HTMLCode"/>
+          <w:rFonts w:ascii="Consolas" w:hAnsi="Consolas"/>
+          <w:color w:val="15141F"/>
+          <w:shd w:val="clear" w:color="auto" w:fill="EAE9ED"/>
+        </w:rPr>
+        <w:t>null</w:t>
+      </w:r>
+      <w:r>
+        <w:rPr>
+          <w:rFonts w:ascii="Segoe UI" w:hAnsi="Segoe UI" w:cs="Segoe UI"/>
+          <w:color w:val="484848"/>
+          <w:sz w:val="26"/>
+          <w:szCs w:val="26"/>
+        </w:rPr>
+        <w:t> which represent when there is no value at all</w:t>
+      </w:r>
+    </w:p>
+    <w:p>
+      <w:pPr>
+        <w:pStyle w:val="li1kqbjwbwa3ze6v0bvxq9rx"/>
+        <w:numPr>
+          <w:ilvl w:val="0"/>
+          <w:numId w:val="9"/>
+        </w:numPr>
+        <w:shd w:val="clear" w:color="auto" w:fill="FFFFFF"/>
+        <w:ind w:left="1080"/>
+        <w:rPr>
+          <w:rFonts w:ascii="Segoe UI" w:hAnsi="Segoe UI" w:cs="Segoe UI"/>
+          <w:color w:val="484848"/>
+          <w:sz w:val="26"/>
+          <w:szCs w:val="26"/>
+        </w:rPr>
+      </w:pPr>
+      <w:r>
+        <w:rPr>
+          <w:rStyle w:val="HTMLCode"/>
+          <w:rFonts w:ascii="Consolas" w:hAnsi="Consolas"/>
+          <w:color w:val="15141F"/>
+          <w:shd w:val="clear" w:color="auto" w:fill="EAE9ED"/>
+        </w:rPr>
+        <w:lastRenderedPageBreak/>
+        <w:t>undefined</w:t>
+      </w:r>
+      <w:r>
+        <w:rPr>
+          <w:rFonts w:ascii="Segoe UI" w:hAnsi="Segoe UI" w:cs="Segoe UI"/>
+          <w:color w:val="484848"/>
+          <w:sz w:val="26"/>
+          <w:szCs w:val="26"/>
+        </w:rPr>
+        <w:t> which represent when a declared variable lacks a value</w:t>
+      </w:r>
+    </w:p>
+    <w:p>
+      <w:pPr>
+        <w:pStyle w:val="li1kqbjwbwa3ze6v0bvxq9rx"/>
+        <w:numPr>
+          <w:ilvl w:val="0"/>
+          <w:numId w:val="9"/>
+        </w:numPr>
+        <w:shd w:val="clear" w:color="auto" w:fill="FFFFFF"/>
+        <w:ind w:left="1080"/>
+        <w:rPr>
+          <w:rFonts w:ascii="Segoe UI" w:hAnsi="Segoe UI" w:cs="Segoe UI"/>
+          <w:color w:val="484848"/>
+          <w:sz w:val="26"/>
+          <w:szCs w:val="26"/>
+        </w:rPr>
+      </w:pPr>
+      <w:proofErr w:type="spellStart"/>
+      <w:r>
+        <w:rPr>
+          <w:rStyle w:val="HTMLCode"/>
+          <w:rFonts w:ascii="Consolas" w:hAnsi="Consolas"/>
+          <w:color w:val="15141F"/>
+          <w:shd w:val="clear" w:color="auto" w:fill="EAE9ED"/>
+        </w:rPr>
+        <w:t>NaN</w:t>
+      </w:r>
+      <w:proofErr w:type="spellEnd"/>
+      <w:r>
+        <w:rPr>
+          <w:rFonts w:ascii="Segoe UI" w:hAnsi="Segoe UI" w:cs="Segoe UI"/>
+          <w:color w:val="484848"/>
+          <w:sz w:val="26"/>
+          <w:szCs w:val="26"/>
+        </w:rPr>
+        <w:t>, or Not a Number</w:t>
+      </w:r>
+    </w:p>
+    <w:p>
+      <w:pPr>
+        <w:pStyle w:val="ListParagraph"/>
+        <w:numPr>
+          <w:ilvl w:val="0"/>
+          <w:numId w:val="9"/>
+        </w:numPr>
+        <w:ind w:left="1080"/>
+      </w:pPr>
+    </w:p>
+    <w:p/>
     <w:sectPr>
       <w:pgSz w:w="11906" w:h="16838" w:code="9"/>
       <w:pgMar w:top="720" w:right="432" w:bottom="720" w:left="432" w:header="720" w:footer="720" w:gutter="0"/>
@@ -4831,7 +6942,7 @@
 </file>
 
 <file path=word/numbering.xml><?xml version="1.0" encoding="utf-8"?>
-<w:numbering xmlns:wpc="http://schemas.microsoft.com/office/word/2010/wordprocessingCanvas" xmlns:cx="http://schemas.microsoft.com/office/drawing/2014/chartex" xmlns:cx1="http://schemas.microsoft.com/office/drawing/2015/9/8/chartex" xmlns:cx2="http://schemas.microsoft.com/office/drawing/2015/10/21/chartex" xmlns:cx3="http://schemas.microsoft.com/office/drawing/2016/5/9/chartex" xmlns:cx4="http://schemas.microsoft.com/office/drawing/2016/5/10/chartex" xmlns:cx5="http://schemas.microsoft.com/office/drawing/2016/5/11/chartex" xmlns:cx6="http://schemas.microsoft.com/office/drawing/2016/5/12/chartex" xmlns:cx7="http://schemas.microsoft.com/office/drawing/2016/5/13/chartex" xmlns:cx8="http://schemas.microsoft.com/office/drawing/2016/5/14/chartex" xmlns:mc="http://schemas.openxmlformats.org/markup-compatibility/2006" xmlns:aink="http://schemas.microsoft.com/office/drawing/2016/ink" xmlns:am3d="http://schemas.microsoft.com/office/drawing/2017/model3d" xmlns:o="urn:schemas-microsoft-com:office:office" xmlns:r="http://schemas.openxmlformats.org/officeDocument/2006/relationships" xmlns:m="http://schemas.openxmlformats.org/officeDocument/2006/math" xmlns:v="urn:schemas-microsoft-com:vml" xmlns:wp14="http://schemas.microsoft.com/office/word/2010/wordprocessingDrawing" xmlns:wp="http://schemas.openxmlformats.org/drawingml/2006/wordprocessingDrawing" xmlns:w10="urn:schemas-microsoft-com:office:word" xmlns:w="http://schemas.openxmlformats.org/wordprocessingml/2006/main" xmlns:w14="http://schemas.microsoft.com/office/word/2010/wordml" xmlns:w15="http://schemas.microsoft.com/office/word/2012/wordml" xmlns:w16cid="http://schemas.microsoft.com/office/word/2016/wordml/cid" xmlns:w16se="http://schemas.microsoft.com/office/word/2015/wordml/symex" xmlns:wpg="http://schemas.microsoft.com/office/word/2010/wordprocessingGroup" xmlns:wpi="http://schemas.microsoft.com/office/word/2010/wordprocessingInk" xmlns:wne="http://schemas.microsoft.com/office/word/2006/wordml" xmlns:wps="http://schemas.microsoft.com/office/word/2010/wordprocessingShape" mc:Ignorable="w14 w15 w16se w16cid wp14">
+<w:numbering xmlns:wpc="http://schemas.microsoft.com/office/word/2010/wordprocessingCanvas" xmlns:cx="http://schemas.microsoft.com/office/drawing/2014/chartex" xmlns:cx1="http://schemas.microsoft.com/office/drawing/2015/9/8/chartex" xmlns:cx2="http://schemas.microsoft.com/office/drawing/2015/10/21/chartex" xmlns:cx3="http://schemas.microsoft.com/office/drawing/2016/5/9/chartex" xmlns:cx4="http://schemas.microsoft.com/office/drawing/2016/5/10/chartex" xmlns:cx5="http://schemas.microsoft.com/office/drawing/2016/5/11/chartex" xmlns:cx6="http://schemas.microsoft.com/office/drawing/2016/5/12/chartex" xmlns:cx7="http://schemas.microsoft.com/office/drawing/2016/5/13/chartex" xmlns:cx8="http://schemas.microsoft.com/office/drawing/2016/5/14/chartex" xmlns:mc="http://schemas.openxmlformats.org/markup-compatibility/2006" xmlns:aink="http://schemas.microsoft.com/office/drawing/2016/ink" xmlns:am3d="http://schemas.microsoft.com/office/drawing/2017/model3d" xmlns:o="urn:schemas-microsoft-com:office:office" xmlns:r="http://schemas.openxmlformats.org/officeDocument/2006/relationships" xmlns:m="http://schemas.openxmlformats.org/officeDocument/2006/math" xmlns:v="urn:schemas-microsoft-com:vml" xmlns:wp14="http://schemas.microsoft.com/office/word/2010/wordprocessingDrawing" xmlns:wp="http://schemas.openxmlformats.org/drawingml/2006/wordprocessingDrawing" xmlns:w10="urn:schemas-microsoft-com:office:word" xmlns:w="http://schemas.openxmlformats.org/wordprocessingml/2006/main" xmlns:w14="http://schemas.microsoft.com/office/word/2010/wordml" xmlns:w15="http://schemas.microsoft.com/office/word/2012/wordml" xmlns:w16cex="http://schemas.microsoft.com/office/word/2018/wordml/cex" xmlns:w16cid="http://schemas.microsoft.com/office/word/2016/wordml/cid" xmlns:w16="http://schemas.microsoft.com/office/word/2018/wordml" xmlns:w16se="http://schemas.microsoft.com/office/word/2015/wordml/symex" xmlns:wpg="http://schemas.microsoft.com/office/word/2010/wordprocessingGroup" xmlns:wpi="http://schemas.microsoft.com/office/word/2010/wordprocessingInk" xmlns:wne="http://schemas.microsoft.com/office/word/2006/wordml" xmlns:wps="http://schemas.microsoft.com/office/word/2010/wordprocessingShape" mc:Ignorable="w14 w15 w16se w16cid w16 w16cex wp14">
   <w:abstractNum w:abstractNumId="0" w15:restartNumberingAfterBreak="0">
     <w:nsid w:val="021872FA"/>
     <w:multiLevelType w:val="multilevel"/>
@@ -5244,6 +7355,304 @@
     </w:lvl>
   </w:abstractNum>
   <w:abstractNum w:abstractNumId="3" w15:restartNumberingAfterBreak="0">
+    <w:nsid w:val="066F7573"/>
+    <w:multiLevelType w:val="multilevel"/>
+    <w:tmpl w:val="0BE48BBC"/>
+    <w:lvl w:ilvl="0">
+      <w:start w:val="1"/>
+      <w:numFmt w:val="bullet"/>
+      <w:lvlText w:val=""/>
+      <w:lvlJc w:val="left"/>
+      <w:pPr>
+        <w:tabs>
+          <w:tab w:val="num" w:pos="720"/>
+        </w:tabs>
+        <w:ind w:left="720" w:hanging="360"/>
+      </w:pPr>
+      <w:rPr>
+        <w:rFonts w:ascii="Symbol" w:hAnsi="Symbol" w:hint="default"/>
+        <w:sz w:val="20"/>
+      </w:rPr>
+    </w:lvl>
+    <w:lvl w:ilvl="1" w:tentative="1">
+      <w:start w:val="1"/>
+      <w:numFmt w:val="bullet"/>
+      <w:lvlText w:val="o"/>
+      <w:lvlJc w:val="left"/>
+      <w:pPr>
+        <w:tabs>
+          <w:tab w:val="num" w:pos="1440"/>
+        </w:tabs>
+        <w:ind w:left="1440" w:hanging="360"/>
+      </w:pPr>
+      <w:rPr>
+        <w:rFonts w:ascii="Courier New" w:hAnsi="Courier New" w:hint="default"/>
+        <w:sz w:val="20"/>
+      </w:rPr>
+    </w:lvl>
+    <w:lvl w:ilvl="2" w:tentative="1">
+      <w:start w:val="1"/>
+      <w:numFmt w:val="bullet"/>
+      <w:lvlText w:val=""/>
+      <w:lvlJc w:val="left"/>
+      <w:pPr>
+        <w:tabs>
+          <w:tab w:val="num" w:pos="2160"/>
+        </w:tabs>
+        <w:ind w:left="2160" w:hanging="360"/>
+      </w:pPr>
+      <w:rPr>
+        <w:rFonts w:ascii="Wingdings" w:hAnsi="Wingdings" w:hint="default"/>
+        <w:sz w:val="20"/>
+      </w:rPr>
+    </w:lvl>
+    <w:lvl w:ilvl="3" w:tentative="1">
+      <w:start w:val="1"/>
+      <w:numFmt w:val="bullet"/>
+      <w:lvlText w:val=""/>
+      <w:lvlJc w:val="left"/>
+      <w:pPr>
+        <w:tabs>
+          <w:tab w:val="num" w:pos="2880"/>
+        </w:tabs>
+        <w:ind w:left="2880" w:hanging="360"/>
+      </w:pPr>
+      <w:rPr>
+        <w:rFonts w:ascii="Wingdings" w:hAnsi="Wingdings" w:hint="default"/>
+        <w:sz w:val="20"/>
+      </w:rPr>
+    </w:lvl>
+    <w:lvl w:ilvl="4" w:tentative="1">
+      <w:start w:val="1"/>
+      <w:numFmt w:val="bullet"/>
+      <w:lvlText w:val=""/>
+      <w:lvlJc w:val="left"/>
+      <w:pPr>
+        <w:tabs>
+          <w:tab w:val="num" w:pos="3600"/>
+        </w:tabs>
+        <w:ind w:left="3600" w:hanging="360"/>
+      </w:pPr>
+      <w:rPr>
+        <w:rFonts w:ascii="Wingdings" w:hAnsi="Wingdings" w:hint="default"/>
+        <w:sz w:val="20"/>
+      </w:rPr>
+    </w:lvl>
+    <w:lvl w:ilvl="5" w:tentative="1">
+      <w:start w:val="1"/>
+      <w:numFmt w:val="bullet"/>
+      <w:lvlText w:val=""/>
+      <w:lvlJc w:val="left"/>
+      <w:pPr>
+        <w:tabs>
+          <w:tab w:val="num" w:pos="4320"/>
+        </w:tabs>
+        <w:ind w:left="4320" w:hanging="360"/>
+      </w:pPr>
+      <w:rPr>
+        <w:rFonts w:ascii="Wingdings" w:hAnsi="Wingdings" w:hint="default"/>
+        <w:sz w:val="20"/>
+      </w:rPr>
+    </w:lvl>
+    <w:lvl w:ilvl="6" w:tentative="1">
+      <w:start w:val="1"/>
+      <w:numFmt w:val="bullet"/>
+      <w:lvlText w:val=""/>
+      <w:lvlJc w:val="left"/>
+      <w:pPr>
+        <w:tabs>
+          <w:tab w:val="num" w:pos="5040"/>
+        </w:tabs>
+        <w:ind w:left="5040" w:hanging="360"/>
+      </w:pPr>
+      <w:rPr>
+        <w:rFonts w:ascii="Wingdings" w:hAnsi="Wingdings" w:hint="default"/>
+        <w:sz w:val="20"/>
+      </w:rPr>
+    </w:lvl>
+    <w:lvl w:ilvl="7" w:tentative="1">
+      <w:start w:val="1"/>
+      <w:numFmt w:val="bullet"/>
+      <w:lvlText w:val=""/>
+      <w:lvlJc w:val="left"/>
+      <w:pPr>
+        <w:tabs>
+          <w:tab w:val="num" w:pos="5760"/>
+        </w:tabs>
+        <w:ind w:left="5760" w:hanging="360"/>
+      </w:pPr>
+      <w:rPr>
+        <w:rFonts w:ascii="Wingdings" w:hAnsi="Wingdings" w:hint="default"/>
+        <w:sz w:val="20"/>
+      </w:rPr>
+    </w:lvl>
+    <w:lvl w:ilvl="8" w:tentative="1">
+      <w:start w:val="1"/>
+      <w:numFmt w:val="bullet"/>
+      <w:lvlText w:val=""/>
+      <w:lvlJc w:val="left"/>
+      <w:pPr>
+        <w:tabs>
+          <w:tab w:val="num" w:pos="6480"/>
+        </w:tabs>
+        <w:ind w:left="6480" w:hanging="360"/>
+      </w:pPr>
+      <w:rPr>
+        <w:rFonts w:ascii="Wingdings" w:hAnsi="Wingdings" w:hint="default"/>
+        <w:sz w:val="20"/>
+      </w:rPr>
+    </w:lvl>
+  </w:abstractNum>
+  <w:abstractNum w:abstractNumId="4" w15:restartNumberingAfterBreak="0">
+    <w:nsid w:val="1DD82616"/>
+    <w:multiLevelType w:val="multilevel"/>
+    <w:tmpl w:val="931E7962"/>
+    <w:lvl w:ilvl="0">
+      <w:start w:val="1"/>
+      <w:numFmt w:val="bullet"/>
+      <w:lvlText w:val=""/>
+      <w:lvlJc w:val="left"/>
+      <w:pPr>
+        <w:tabs>
+          <w:tab w:val="num" w:pos="720"/>
+        </w:tabs>
+        <w:ind w:left="720" w:hanging="360"/>
+      </w:pPr>
+      <w:rPr>
+        <w:rFonts w:ascii="Symbol" w:hAnsi="Symbol" w:hint="default"/>
+        <w:sz w:val="20"/>
+      </w:rPr>
+    </w:lvl>
+    <w:lvl w:ilvl="1" w:tentative="1">
+      <w:start w:val="1"/>
+      <w:numFmt w:val="bullet"/>
+      <w:lvlText w:val="o"/>
+      <w:lvlJc w:val="left"/>
+      <w:pPr>
+        <w:tabs>
+          <w:tab w:val="num" w:pos="1440"/>
+        </w:tabs>
+        <w:ind w:left="1440" w:hanging="360"/>
+      </w:pPr>
+      <w:rPr>
+        <w:rFonts w:ascii="Courier New" w:hAnsi="Courier New" w:hint="default"/>
+        <w:sz w:val="20"/>
+      </w:rPr>
+    </w:lvl>
+    <w:lvl w:ilvl="2" w:tentative="1">
+      <w:start w:val="1"/>
+      <w:numFmt w:val="bullet"/>
+      <w:lvlText w:val=""/>
+      <w:lvlJc w:val="left"/>
+      <w:pPr>
+        <w:tabs>
+          <w:tab w:val="num" w:pos="2160"/>
+        </w:tabs>
+        <w:ind w:left="2160" w:hanging="360"/>
+      </w:pPr>
+      <w:rPr>
+        <w:rFonts w:ascii="Wingdings" w:hAnsi="Wingdings" w:hint="default"/>
+        <w:sz w:val="20"/>
+      </w:rPr>
+    </w:lvl>
+    <w:lvl w:ilvl="3" w:tentative="1">
+      <w:start w:val="1"/>
+      <w:numFmt w:val="bullet"/>
+      <w:lvlText w:val=""/>
+      <w:lvlJc w:val="left"/>
+      <w:pPr>
+        <w:tabs>
+          <w:tab w:val="num" w:pos="2880"/>
+        </w:tabs>
+        <w:ind w:left="2880" w:hanging="360"/>
+      </w:pPr>
+      <w:rPr>
+        <w:rFonts w:ascii="Wingdings" w:hAnsi="Wingdings" w:hint="default"/>
+        <w:sz w:val="20"/>
+      </w:rPr>
+    </w:lvl>
+    <w:lvl w:ilvl="4" w:tentative="1">
+      <w:start w:val="1"/>
+      <w:numFmt w:val="bullet"/>
+      <w:lvlText w:val=""/>
+      <w:lvlJc w:val="left"/>
+      <w:pPr>
+        <w:tabs>
+          <w:tab w:val="num" w:pos="3600"/>
+        </w:tabs>
+        <w:ind w:left="3600" w:hanging="360"/>
+      </w:pPr>
+      <w:rPr>
+        <w:rFonts w:ascii="Wingdings" w:hAnsi="Wingdings" w:hint="default"/>
+        <w:sz w:val="20"/>
+      </w:rPr>
+    </w:lvl>
+    <w:lvl w:ilvl="5" w:tentative="1">
+      <w:start w:val="1"/>
+      <w:numFmt w:val="bullet"/>
+      <w:lvlText w:val=""/>
+      <w:lvlJc w:val="left"/>
+      <w:pPr>
+        <w:tabs>
+          <w:tab w:val="num" w:pos="4320"/>
+        </w:tabs>
+        <w:ind w:left="4320" w:hanging="360"/>
+      </w:pPr>
+      <w:rPr>
+        <w:rFonts w:ascii="Wingdings" w:hAnsi="Wingdings" w:hint="default"/>
+        <w:sz w:val="20"/>
+      </w:rPr>
+    </w:lvl>
+    <w:lvl w:ilvl="6" w:tentative="1">
+      <w:start w:val="1"/>
+      <w:numFmt w:val="bullet"/>
+      <w:lvlText w:val=""/>
+      <w:lvlJc w:val="left"/>
+      <w:pPr>
+        <w:tabs>
+          <w:tab w:val="num" w:pos="5040"/>
+        </w:tabs>
+        <w:ind w:left="5040" w:hanging="360"/>
+      </w:pPr>
+      <w:rPr>
+        <w:rFonts w:ascii="Wingdings" w:hAnsi="Wingdings" w:hint="default"/>
+        <w:sz w:val="20"/>
+      </w:rPr>
+    </w:lvl>
+    <w:lvl w:ilvl="7" w:tentative="1">
+      <w:start w:val="1"/>
+      <w:numFmt w:val="bullet"/>
+      <w:lvlText w:val=""/>
+      <w:lvlJc w:val="left"/>
+      <w:pPr>
+        <w:tabs>
+          <w:tab w:val="num" w:pos="5760"/>
+        </w:tabs>
+        <w:ind w:left="5760" w:hanging="360"/>
+      </w:pPr>
+      <w:rPr>
+        <w:rFonts w:ascii="Wingdings" w:hAnsi="Wingdings" w:hint="default"/>
+        <w:sz w:val="20"/>
+      </w:rPr>
+    </w:lvl>
+    <w:lvl w:ilvl="8" w:tentative="1">
+      <w:start w:val="1"/>
+      <w:numFmt w:val="bullet"/>
+      <w:lvlText w:val=""/>
+      <w:lvlJc w:val="left"/>
+      <w:pPr>
+        <w:tabs>
+          <w:tab w:val="num" w:pos="6480"/>
+        </w:tabs>
+        <w:ind w:left="6480" w:hanging="360"/>
+      </w:pPr>
+      <w:rPr>
+        <w:rFonts w:ascii="Wingdings" w:hAnsi="Wingdings" w:hint="default"/>
+        <w:sz w:val="20"/>
+      </w:rPr>
+    </w:lvl>
+  </w:abstractNum>
+  <w:abstractNum w:abstractNumId="5" w15:restartNumberingAfterBreak="0">
     <w:nsid w:val="2380245D"/>
     <w:multiLevelType w:val="multilevel"/>
     <w:tmpl w:val="905222A2"/>
@@ -5392,7 +7801,7 @@
       </w:rPr>
     </w:lvl>
   </w:abstractNum>
-  <w:abstractNum w:abstractNumId="4" w15:restartNumberingAfterBreak="0">
+  <w:abstractNum w:abstractNumId="6" w15:restartNumberingAfterBreak="0">
     <w:nsid w:val="256B3528"/>
     <w:multiLevelType w:val="multilevel"/>
     <w:tmpl w:val="1C625506"/>
@@ -5541,7 +7950,156 @@
       </w:rPr>
     </w:lvl>
   </w:abstractNum>
-  <w:abstractNum w:abstractNumId="5" w15:restartNumberingAfterBreak="0">
+  <w:abstractNum w:abstractNumId="7" w15:restartNumberingAfterBreak="0">
+    <w:nsid w:val="26BF32F3"/>
+    <w:multiLevelType w:val="multilevel"/>
+    <w:tmpl w:val="B344D3A2"/>
+    <w:lvl w:ilvl="0">
+      <w:start w:val="1"/>
+      <w:numFmt w:val="bullet"/>
+      <w:lvlText w:val=""/>
+      <w:lvlJc w:val="left"/>
+      <w:pPr>
+        <w:tabs>
+          <w:tab w:val="num" w:pos="720"/>
+        </w:tabs>
+        <w:ind w:left="720" w:hanging="360"/>
+      </w:pPr>
+      <w:rPr>
+        <w:rFonts w:ascii="Symbol" w:hAnsi="Symbol" w:hint="default"/>
+        <w:sz w:val="20"/>
+      </w:rPr>
+    </w:lvl>
+    <w:lvl w:ilvl="1" w:tentative="1">
+      <w:start w:val="1"/>
+      <w:numFmt w:val="bullet"/>
+      <w:lvlText w:val="o"/>
+      <w:lvlJc w:val="left"/>
+      <w:pPr>
+        <w:tabs>
+          <w:tab w:val="num" w:pos="1440"/>
+        </w:tabs>
+        <w:ind w:left="1440" w:hanging="360"/>
+      </w:pPr>
+      <w:rPr>
+        <w:rFonts w:ascii="Courier New" w:hAnsi="Courier New" w:hint="default"/>
+        <w:sz w:val="20"/>
+      </w:rPr>
+    </w:lvl>
+    <w:lvl w:ilvl="2" w:tentative="1">
+      <w:start w:val="1"/>
+      <w:numFmt w:val="bullet"/>
+      <w:lvlText w:val=""/>
+      <w:lvlJc w:val="left"/>
+      <w:pPr>
+        <w:tabs>
+          <w:tab w:val="num" w:pos="2160"/>
+        </w:tabs>
+        <w:ind w:left="2160" w:hanging="360"/>
+      </w:pPr>
+      <w:rPr>
+        <w:rFonts w:ascii="Wingdings" w:hAnsi="Wingdings" w:hint="default"/>
+        <w:sz w:val="20"/>
+      </w:rPr>
+    </w:lvl>
+    <w:lvl w:ilvl="3" w:tentative="1">
+      <w:start w:val="1"/>
+      <w:numFmt w:val="bullet"/>
+      <w:lvlText w:val=""/>
+      <w:lvlJc w:val="left"/>
+      <w:pPr>
+        <w:tabs>
+          <w:tab w:val="num" w:pos="2880"/>
+        </w:tabs>
+        <w:ind w:left="2880" w:hanging="360"/>
+      </w:pPr>
+      <w:rPr>
+        <w:rFonts w:ascii="Wingdings" w:hAnsi="Wingdings" w:hint="default"/>
+        <w:sz w:val="20"/>
+      </w:rPr>
+    </w:lvl>
+    <w:lvl w:ilvl="4" w:tentative="1">
+      <w:start w:val="1"/>
+      <w:numFmt w:val="bullet"/>
+      <w:lvlText w:val=""/>
+      <w:lvlJc w:val="left"/>
+      <w:pPr>
+        <w:tabs>
+          <w:tab w:val="num" w:pos="3600"/>
+        </w:tabs>
+        <w:ind w:left="3600" w:hanging="360"/>
+      </w:pPr>
+      <w:rPr>
+        <w:rFonts w:ascii="Wingdings" w:hAnsi="Wingdings" w:hint="default"/>
+        <w:sz w:val="20"/>
+      </w:rPr>
+    </w:lvl>
+    <w:lvl w:ilvl="5" w:tentative="1">
+      <w:start w:val="1"/>
+      <w:numFmt w:val="bullet"/>
+      <w:lvlText w:val=""/>
+      <w:lvlJc w:val="left"/>
+      <w:pPr>
+        <w:tabs>
+          <w:tab w:val="num" w:pos="4320"/>
+        </w:tabs>
+        <w:ind w:left="4320" w:hanging="360"/>
+      </w:pPr>
+      <w:rPr>
+        <w:rFonts w:ascii="Wingdings" w:hAnsi="Wingdings" w:hint="default"/>
+        <w:sz w:val="20"/>
+      </w:rPr>
+    </w:lvl>
+    <w:lvl w:ilvl="6" w:tentative="1">
+      <w:start w:val="1"/>
+      <w:numFmt w:val="bullet"/>
+      <w:lvlText w:val=""/>
+      <w:lvlJc w:val="left"/>
+      <w:pPr>
+        <w:tabs>
+          <w:tab w:val="num" w:pos="5040"/>
+        </w:tabs>
+        <w:ind w:left="5040" w:hanging="360"/>
+      </w:pPr>
+      <w:rPr>
+        <w:rFonts w:ascii="Wingdings" w:hAnsi="Wingdings" w:hint="default"/>
+        <w:sz w:val="20"/>
+      </w:rPr>
+    </w:lvl>
+    <w:lvl w:ilvl="7" w:tentative="1">
+      <w:start w:val="1"/>
+      <w:numFmt w:val="bullet"/>
+      <w:lvlText w:val=""/>
+      <w:lvlJc w:val="left"/>
+      <w:pPr>
+        <w:tabs>
+          <w:tab w:val="num" w:pos="5760"/>
+        </w:tabs>
+        <w:ind w:left="5760" w:hanging="360"/>
+      </w:pPr>
+      <w:rPr>
+        <w:rFonts w:ascii="Wingdings" w:hAnsi="Wingdings" w:hint="default"/>
+        <w:sz w:val="20"/>
+      </w:rPr>
+    </w:lvl>
+    <w:lvl w:ilvl="8" w:tentative="1">
+      <w:start w:val="1"/>
+      <w:numFmt w:val="bullet"/>
+      <w:lvlText w:val=""/>
+      <w:lvlJc w:val="left"/>
+      <w:pPr>
+        <w:tabs>
+          <w:tab w:val="num" w:pos="6480"/>
+        </w:tabs>
+        <w:ind w:left="6480" w:hanging="360"/>
+      </w:pPr>
+      <w:rPr>
+        <w:rFonts w:ascii="Wingdings" w:hAnsi="Wingdings" w:hint="default"/>
+        <w:sz w:val="20"/>
+      </w:rPr>
+    </w:lvl>
+  </w:abstractNum>
+  <w:abstractNum w:abstractNumId="8" w15:restartNumberingAfterBreak="0">
     <w:nsid w:val="293C0A82"/>
     <w:multiLevelType w:val="multilevel"/>
     <w:tmpl w:val="B532CB04"/>
@@ -5690,7 +8248,156 @@
       </w:rPr>
     </w:lvl>
   </w:abstractNum>
-  <w:abstractNum w:abstractNumId="6" w15:restartNumberingAfterBreak="0">
+  <w:abstractNum w:abstractNumId="9" w15:restartNumberingAfterBreak="0">
+    <w:nsid w:val="4220170C"/>
+    <w:multiLevelType w:val="multilevel"/>
+    <w:tmpl w:val="AC14F2A2"/>
+    <w:lvl w:ilvl="0">
+      <w:start w:val="1"/>
+      <w:numFmt w:val="bullet"/>
+      <w:lvlText w:val=""/>
+      <w:lvlJc w:val="left"/>
+      <w:pPr>
+        <w:tabs>
+          <w:tab w:val="num" w:pos="720"/>
+        </w:tabs>
+        <w:ind w:left="720" w:hanging="360"/>
+      </w:pPr>
+      <w:rPr>
+        <w:rFonts w:ascii="Symbol" w:hAnsi="Symbol" w:hint="default"/>
+        <w:sz w:val="20"/>
+      </w:rPr>
+    </w:lvl>
+    <w:lvl w:ilvl="1" w:tentative="1">
+      <w:start w:val="1"/>
+      <w:numFmt w:val="bullet"/>
+      <w:lvlText w:val="o"/>
+      <w:lvlJc w:val="left"/>
+      <w:pPr>
+        <w:tabs>
+          <w:tab w:val="num" w:pos="1440"/>
+        </w:tabs>
+        <w:ind w:left="1440" w:hanging="360"/>
+      </w:pPr>
+      <w:rPr>
+        <w:rFonts w:ascii="Courier New" w:hAnsi="Courier New" w:hint="default"/>
+        <w:sz w:val="20"/>
+      </w:rPr>
+    </w:lvl>
+    <w:lvl w:ilvl="2" w:tentative="1">
+      <w:start w:val="1"/>
+      <w:numFmt w:val="bullet"/>
+      <w:lvlText w:val=""/>
+      <w:lvlJc w:val="left"/>
+      <w:pPr>
+        <w:tabs>
+          <w:tab w:val="num" w:pos="2160"/>
+        </w:tabs>
+        <w:ind w:left="2160" w:hanging="360"/>
+      </w:pPr>
+      <w:rPr>
+        <w:rFonts w:ascii="Wingdings" w:hAnsi="Wingdings" w:hint="default"/>
+        <w:sz w:val="20"/>
+      </w:rPr>
+    </w:lvl>
+    <w:lvl w:ilvl="3" w:tentative="1">
+      <w:start w:val="1"/>
+      <w:numFmt w:val="bullet"/>
+      <w:lvlText w:val=""/>
+      <w:lvlJc w:val="left"/>
+      <w:pPr>
+        <w:tabs>
+          <w:tab w:val="num" w:pos="2880"/>
+        </w:tabs>
+        <w:ind w:left="2880" w:hanging="360"/>
+      </w:pPr>
+      <w:rPr>
+        <w:rFonts w:ascii="Wingdings" w:hAnsi="Wingdings" w:hint="default"/>
+        <w:sz w:val="20"/>
+      </w:rPr>
+    </w:lvl>
+    <w:lvl w:ilvl="4" w:tentative="1">
+      <w:start w:val="1"/>
+      <w:numFmt w:val="bullet"/>
+      <w:lvlText w:val=""/>
+      <w:lvlJc w:val="left"/>
+      <w:pPr>
+        <w:tabs>
+          <w:tab w:val="num" w:pos="3600"/>
+        </w:tabs>
+        <w:ind w:left="3600" w:hanging="360"/>
+      </w:pPr>
+      <w:rPr>
+        <w:rFonts w:ascii="Wingdings" w:hAnsi="Wingdings" w:hint="default"/>
+        <w:sz w:val="20"/>
+      </w:rPr>
+    </w:lvl>
+    <w:lvl w:ilvl="5" w:tentative="1">
+      <w:start w:val="1"/>
+      <w:numFmt w:val="bullet"/>
+      <w:lvlText w:val=""/>
+      <w:lvlJc w:val="left"/>
+      <w:pPr>
+        <w:tabs>
+          <w:tab w:val="num" w:pos="4320"/>
+        </w:tabs>
+        <w:ind w:left="4320" w:hanging="360"/>
+      </w:pPr>
+      <w:rPr>
+        <w:rFonts w:ascii="Wingdings" w:hAnsi="Wingdings" w:hint="default"/>
+        <w:sz w:val="20"/>
+      </w:rPr>
+    </w:lvl>
+    <w:lvl w:ilvl="6" w:tentative="1">
+      <w:start w:val="1"/>
+      <w:numFmt w:val="bullet"/>
+      <w:lvlText w:val=""/>
+      <w:lvlJc w:val="left"/>
+      <w:pPr>
+        <w:tabs>
+          <w:tab w:val="num" w:pos="5040"/>
+        </w:tabs>
+        <w:ind w:left="5040" w:hanging="360"/>
+      </w:pPr>
+      <w:rPr>
+        <w:rFonts w:ascii="Wingdings" w:hAnsi="Wingdings" w:hint="default"/>
+        <w:sz w:val="20"/>
+      </w:rPr>
+    </w:lvl>
+    <w:lvl w:ilvl="7" w:tentative="1">
+      <w:start w:val="1"/>
+      <w:numFmt w:val="bullet"/>
+      <w:lvlText w:val=""/>
+      <w:lvlJc w:val="left"/>
+      <w:pPr>
+        <w:tabs>
+          <w:tab w:val="num" w:pos="5760"/>
+        </w:tabs>
+        <w:ind w:left="5760" w:hanging="360"/>
+      </w:pPr>
+      <w:rPr>
+        <w:rFonts w:ascii="Wingdings" w:hAnsi="Wingdings" w:hint="default"/>
+        <w:sz w:val="20"/>
+      </w:rPr>
+    </w:lvl>
+    <w:lvl w:ilvl="8" w:tentative="1">
+      <w:start w:val="1"/>
+      <w:numFmt w:val="bullet"/>
+      <w:lvlText w:val=""/>
+      <w:lvlJc w:val="left"/>
+      <w:pPr>
+        <w:tabs>
+          <w:tab w:val="num" w:pos="6480"/>
+        </w:tabs>
+        <w:ind w:left="6480" w:hanging="360"/>
+      </w:pPr>
+      <w:rPr>
+        <w:rFonts w:ascii="Wingdings" w:hAnsi="Wingdings" w:hint="default"/>
+        <w:sz w:val="20"/>
+      </w:rPr>
+    </w:lvl>
+  </w:abstractNum>
+  <w:abstractNum w:abstractNumId="10" w15:restartNumberingAfterBreak="0">
     <w:nsid w:val="4AFF6FAA"/>
     <w:multiLevelType w:val="multilevel"/>
     <w:tmpl w:val="365A8056"/>
@@ -5839,7 +8546,120 @@
       </w:rPr>
     </w:lvl>
   </w:abstractNum>
-  <w:abstractNum w:abstractNumId="7" w15:restartNumberingAfterBreak="0">
+  <w:abstractNum w:abstractNumId="11" w15:restartNumberingAfterBreak="0">
+    <w:nsid w:val="5FDD7291"/>
+    <w:multiLevelType w:val="hybridMultilevel"/>
+    <w:tmpl w:val="8EEA514A"/>
+    <w:lvl w:ilvl="0" w:tplc="04090001">
+      <w:start w:val="1"/>
+      <w:numFmt w:val="bullet"/>
+      <w:lvlText w:val=""/>
+      <w:lvlJc w:val="left"/>
+      <w:pPr>
+        <w:ind w:left="720" w:hanging="360"/>
+      </w:pPr>
+      <w:rPr>
+        <w:rFonts w:ascii="Symbol" w:hAnsi="Symbol" w:hint="default"/>
+      </w:rPr>
+    </w:lvl>
+    <w:lvl w:ilvl="1" w:tplc="04090003" w:tentative="1">
+      <w:start w:val="1"/>
+      <w:numFmt w:val="bullet"/>
+      <w:lvlText w:val="o"/>
+      <w:lvlJc w:val="left"/>
+      <w:pPr>
+        <w:ind w:left="1440" w:hanging="360"/>
+      </w:pPr>
+      <w:rPr>
+        <w:rFonts w:ascii="Courier New" w:hAnsi="Courier New" w:cs="Courier New" w:hint="default"/>
+      </w:rPr>
+    </w:lvl>
+    <w:lvl w:ilvl="2" w:tplc="04090005" w:tentative="1">
+      <w:start w:val="1"/>
+      <w:numFmt w:val="bullet"/>
+      <w:lvlText w:val=""/>
+      <w:lvlJc w:val="left"/>
+      <w:pPr>
+        <w:ind w:left="2160" w:hanging="360"/>
+      </w:pPr>
+      <w:rPr>
+        <w:rFonts w:ascii="Wingdings" w:hAnsi="Wingdings" w:hint="default"/>
+      </w:rPr>
+    </w:lvl>
+    <w:lvl w:ilvl="3" w:tplc="04090001" w:tentative="1">
+      <w:start w:val="1"/>
+      <w:numFmt w:val="bullet"/>
+      <w:lvlText w:val=""/>
+      <w:lvlJc w:val="left"/>
+      <w:pPr>
+        <w:ind w:left="2880" w:hanging="360"/>
+      </w:pPr>
+      <w:rPr>
+        <w:rFonts w:ascii="Symbol" w:hAnsi="Symbol" w:hint="default"/>
+      </w:rPr>
+    </w:lvl>
+    <w:lvl w:ilvl="4" w:tplc="04090003" w:tentative="1">
+      <w:start w:val="1"/>
+      <w:numFmt w:val="bullet"/>
+      <w:lvlText w:val="o"/>
+      <w:lvlJc w:val="left"/>
+      <w:pPr>
+        <w:ind w:left="3600" w:hanging="360"/>
+      </w:pPr>
+      <w:rPr>
+        <w:rFonts w:ascii="Courier New" w:hAnsi="Courier New" w:cs="Courier New" w:hint="default"/>
+      </w:rPr>
+    </w:lvl>
+    <w:lvl w:ilvl="5" w:tplc="04090005" w:tentative="1">
+      <w:start w:val="1"/>
+      <w:numFmt w:val="bullet"/>
+      <w:lvlText w:val=""/>
+      <w:lvlJc w:val="left"/>
+      <w:pPr>
+        <w:ind w:left="4320" w:hanging="360"/>
+      </w:pPr>
+      <w:rPr>
+        <w:rFonts w:ascii="Wingdings" w:hAnsi="Wingdings" w:hint="default"/>
+      </w:rPr>
+    </w:lvl>
+    <w:lvl w:ilvl="6" w:tplc="04090001" w:tentative="1">
+      <w:start w:val="1"/>
+      <w:numFmt w:val="bullet"/>
+      <w:lvlText w:val=""/>
+      <w:lvlJc w:val="left"/>
+      <w:pPr>
+        <w:ind w:left="5040" w:hanging="360"/>
+      </w:pPr>
+      <w:rPr>
+        <w:rFonts w:ascii="Symbol" w:hAnsi="Symbol" w:hint="default"/>
+      </w:rPr>
+    </w:lvl>
+    <w:lvl w:ilvl="7" w:tplc="04090003" w:tentative="1">
+      <w:start w:val="1"/>
+      <w:numFmt w:val="bullet"/>
+      <w:lvlText w:val="o"/>
+      <w:lvlJc w:val="left"/>
+      <w:pPr>
+        <w:ind w:left="5760" w:hanging="360"/>
+      </w:pPr>
+      <w:rPr>
+        <w:rFonts w:ascii="Courier New" w:hAnsi="Courier New" w:cs="Courier New" w:hint="default"/>
+      </w:rPr>
+    </w:lvl>
+    <w:lvl w:ilvl="8" w:tplc="04090005" w:tentative="1">
+      <w:start w:val="1"/>
+      <w:numFmt w:val="bullet"/>
+      <w:lvlText w:val=""/>
+      <w:lvlJc w:val="left"/>
+      <w:pPr>
+        <w:ind w:left="6480" w:hanging="360"/>
+      </w:pPr>
+      <w:rPr>
+        <w:rFonts w:ascii="Wingdings" w:hAnsi="Wingdings" w:hint="default"/>
+      </w:rPr>
+    </w:lvl>
+  </w:abstractNum>
+  <w:abstractNum w:abstractNumId="12" w15:restartNumberingAfterBreak="0">
     <w:nsid w:val="74A81FF4"/>
     <w:multiLevelType w:val="multilevel"/>
     <w:tmpl w:val="02FCEF22"/>
@@ -5995,28 +8815,43 @@
     <w:abstractNumId w:val="0"/>
   </w:num>
   <w:num w:numId="3">
-    <w:abstractNumId w:val="5"/>
+    <w:abstractNumId w:val="8"/>
   </w:num>
   <w:num w:numId="4">
     <w:abstractNumId w:val="2"/>
   </w:num>
   <w:num w:numId="5">
+    <w:abstractNumId w:val="5"/>
+  </w:num>
+  <w:num w:numId="6">
+    <w:abstractNumId w:val="12"/>
+  </w:num>
+  <w:num w:numId="7">
+    <w:abstractNumId w:val="6"/>
+  </w:num>
+  <w:num w:numId="8">
+    <w:abstractNumId w:val="10"/>
+  </w:num>
+  <w:num w:numId="9">
+    <w:abstractNumId w:val="11"/>
+  </w:num>
+  <w:num w:numId="10">
+    <w:abstractNumId w:val="4"/>
+  </w:num>
+  <w:num w:numId="11">
     <w:abstractNumId w:val="3"/>
   </w:num>
-  <w:num w:numId="6">
+  <w:num w:numId="12">
+    <w:abstractNumId w:val="9"/>
+  </w:num>
+  <w:num w:numId="13">
     <w:abstractNumId w:val="7"/>
-  </w:num>
-  <w:num w:numId="7">
-    <w:abstractNumId w:val="4"/>
-  </w:num>
-  <w:num w:numId="8">
-    <w:abstractNumId w:val="6"/>
   </w:num>
 </w:numbering>
 </file>
 
 <file path=word/styles.xml><?xml version="1.0" encoding="utf-8"?>
-<w:styles xmlns:mc="http://schemas.openxmlformats.org/markup-compatibility/2006" xmlns:r="http://schemas.openxmlformats.org/officeDocument/2006/relationships" xmlns:w="http://schemas.openxmlformats.org/wordprocessingml/2006/main" xmlns:w14="http://schemas.microsoft.com/office/word/2010/wordml" xmlns:w15="http://schemas.microsoft.com/office/word/2012/wordml" xmlns:w16cid="http://schemas.microsoft.com/office/word/2016/wordml/cid" xmlns:w16se="http://schemas.microsoft.com/office/word/2015/wordml/symex" mc:Ignorable="w14 w15 w16se w16cid">
+<w:styles xmlns:mc="http://schemas.openxmlformats.org/markup-compatibility/2006" xmlns:r="http://schemas.openxmlformats.org/officeDocument/2006/relationships" xmlns:w="http://schemas.openxmlformats.org/wordprocessingml/2006/main" xmlns:w14="http://schemas.microsoft.com/office/word/2010/wordml" xmlns:w15="http://schemas.microsoft.com/office/word/2012/wordml" xmlns:w16cex="http://schemas.microsoft.com/office/word/2018/wordml/cex" xmlns:w16cid="http://schemas.microsoft.com/office/word/2016/wordml/cid" xmlns:w16="http://schemas.microsoft.com/office/word/2018/wordml" xmlns:w16se="http://schemas.microsoft.com/office/word/2015/wordml/symex" mc:Ignorable="w14 w15 w16se w16cid w16 w16cex">
   <w:docDefaults>
     <w:rPrDefault>
       <w:rPr>
@@ -6639,6 +9474,17 @@
       <w:iCs/>
     </w:rPr>
   </w:style>
+  <w:style w:type="paragraph" w:customStyle="1" w:styleId="p1qg33igem5pagn4kpmirjw">
+    <w:name w:val="p__1qg33igem5pagn4kpmirjw"/>
+    <w:basedOn w:val="Normal"/>
+    <w:rsid w:val="00214DB8"/>
+    <w:pPr>
+      <w:spacing w:before="100" w:beforeAutospacing="1" w:after="100" w:afterAutospacing="1" w:line="240" w:lineRule="auto"/>
+    </w:pPr>
+    <w:rPr>
+      <w:rFonts w:ascii="Times New Roman" w:eastAsia="Times New Roman" w:hAnsi="Times New Roman" w:cs="Times New Roman"/>
+    </w:rPr>
+  </w:style>
 </w:styles>
 </file>
 

--- a/Web Development PickMeUps.docx
+++ b/Web Development PickMeUps.docx
@@ -584,27 +584,7 @@
           <w:color w:val="15141F"/>
           <w:shd w:val="clear" w:color="auto" w:fill="EAE9ED"/>
         </w:rPr>
-        <w:t>&lt;</w:t>
-      </w:r>
-      <w:proofErr w:type="spellStart"/>
-      <w:r>
-        <w:rPr>
-          <w:rStyle w:val="HTMLCode"/>
-          <w:rFonts w:ascii="Consolas" w:hAnsi="Consolas"/>
-          <w:color w:val="15141F"/>
-          <w:shd w:val="clear" w:color="auto" w:fill="EAE9ED"/>
-        </w:rPr>
-        <w:t>ol</w:t>
-      </w:r>
-      <w:proofErr w:type="spellEnd"/>
-      <w:r>
-        <w:rPr>
-          <w:rStyle w:val="HTMLCode"/>
-          <w:rFonts w:ascii="Consolas" w:hAnsi="Consolas"/>
-          <w:color w:val="15141F"/>
-          <w:shd w:val="clear" w:color="auto" w:fill="EAE9ED"/>
-        </w:rPr>
-        <w:t>&gt;</w:t>
+        <w:t>&lt;ol&gt;</w:t>
       </w:r>
       <w:r>
         <w:rPr>
@@ -764,19 +744,8 @@
           <w:sz w:val="23"/>
           <w:szCs w:val="23"/>
         </w:rPr>
-        <w:t> </w:t>
-      </w:r>
-      <w:proofErr w:type="spellStart"/>
-      <w:r>
-        <w:rPr>
-          <w:rFonts w:ascii="Consolas" w:eastAsia="Times New Roman" w:hAnsi="Consolas" w:cs="Times New Roman"/>
-          <w:color w:val="FF0000"/>
-          <w:sz w:val="23"/>
-          <w:szCs w:val="23"/>
-        </w:rPr>
-        <w:t>src</w:t>
-      </w:r>
-      <w:proofErr w:type="spellEnd"/>
+        <w:t> src</w:t>
+      </w:r>
       <w:r>
         <w:rPr>
           <w:rFonts w:ascii="Consolas" w:eastAsia="Times New Roman" w:hAnsi="Consolas" w:cs="Times New Roman"/>
@@ -6922,12 +6891,639 @@
     </w:p>
     <w:p>
       <w:pPr>
+        <w:pStyle w:val="Heading2"/>
+      </w:pPr>
+      <w:r>
+        <w:t>Functions</w:t>
+      </w:r>
+    </w:p>
+    <w:p>
+      <w:pPr>
+        <w:jc w:val="center"/>
+      </w:pPr>
+      <w:r>
+        <w:rPr>
+          <w:noProof/>
+        </w:rPr>
+        <w:drawing>
+          <wp:anchor distT="0" distB="0" distL="114300" distR="114300" simplePos="0" relativeHeight="251660288" behindDoc="0" locked="0" layoutInCell="1" allowOverlap="1" wp14:anchorId="5B2CD133" wp14:editId="12A71582">
+            <wp:simplePos x="0" y="0"/>
+            <wp:positionH relativeFrom="column">
+              <wp:posOffset>76200</wp:posOffset>
+            </wp:positionH>
+            <wp:positionV relativeFrom="paragraph">
+              <wp:posOffset>129540</wp:posOffset>
+            </wp:positionV>
+            <wp:extent cx="3644900" cy="2324100"/>
+            <wp:effectExtent l="0" t="0" r="0" b="0"/>
+            <wp:wrapSquare wrapText="bothSides"/>
+            <wp:docPr id="2" name="Picture 2"/>
+            <wp:cNvGraphicFramePr>
+              <a:graphicFrameLocks xmlns:a="http://schemas.openxmlformats.org/drawingml/2006/main" noChangeAspect="1"/>
+            </wp:cNvGraphicFramePr>
+            <a:graphic xmlns:a="http://schemas.openxmlformats.org/drawingml/2006/main">
+              <a:graphicData uri="http://schemas.openxmlformats.org/drawingml/2006/picture">
+                <pic:pic xmlns:pic="http://schemas.openxmlformats.org/drawingml/2006/picture">
+                  <pic:nvPicPr>
+                    <pic:cNvPr id="1" name=""/>
+                    <pic:cNvPicPr/>
+                  </pic:nvPicPr>
+                  <pic:blipFill>
+                    <a:blip r:embed="rId8">
+                      <a:extLst>
+                        <a:ext uri="{28A0092B-C50C-407E-A947-70E740481C1C}">
+                          <a14:useLocalDpi xmlns:a14="http://schemas.microsoft.com/office/drawing/2010/main" val="0"/>
+                        </a:ext>
+                      </a:extLst>
+                    </a:blip>
+                    <a:stretch>
+                      <a:fillRect/>
+                    </a:stretch>
+                  </pic:blipFill>
+                  <pic:spPr>
+                    <a:xfrm>
+                      <a:off x="0" y="0"/>
+                      <a:ext cx="3644900" cy="2324100"/>
+                    </a:xfrm>
+                    <a:prstGeom prst="rect">
+                      <a:avLst/>
+                    </a:prstGeom>
+                  </pic:spPr>
+                </pic:pic>
+              </a:graphicData>
+            </a:graphic>
+            <wp14:sizeRelH relativeFrom="margin">
+              <wp14:pctWidth>0</wp14:pctWidth>
+            </wp14:sizeRelH>
+            <wp14:sizeRelV relativeFrom="margin">
+              <wp14:pctHeight>0</wp14:pctHeight>
+            </wp14:sizeRelV>
+          </wp:anchor>
+        </w:drawing>
+      </w:r>
+      <w:r>
+        <w:tab/>
+      </w:r>
+    </w:p>
+    <w:p>
+      <w:pPr>
+        <w:pStyle w:val="p1qg33igem5pagn4kpmirjw"/>
+        <w:numPr>
+          <w:ilvl w:val="0"/>
+          <w:numId w:val="14"/>
+        </w:numPr>
+        <w:shd w:val="clear" w:color="auto" w:fill="FFFFFF"/>
+        <w:spacing w:before="0" w:beforeAutospacing="0" w:after="0" w:afterAutospacing="0"/>
+        <w:rPr>
+          <w:rFonts w:ascii="Segoe UI" w:hAnsi="Segoe UI" w:cs="Segoe UI"/>
+          <w:color w:val="484848"/>
+          <w:sz w:val="26"/>
+          <w:szCs w:val="26"/>
+        </w:rPr>
+      </w:pPr>
+      <w:r>
+        <w:rPr>
+          <w:rFonts w:ascii="Segoe UI" w:hAnsi="Segoe UI" w:cs="Segoe UI"/>
+          <w:color w:val="484848"/>
+          <w:sz w:val="26"/>
+          <w:szCs w:val="26"/>
+        </w:rPr>
+        <w:t>A </w:t>
+      </w:r>
+      <w:r>
+        <w:rPr>
+          <w:rStyle w:val="Emphasis"/>
+          <w:rFonts w:ascii="Segoe UI" w:hAnsi="Segoe UI" w:cs="Segoe UI"/>
+          <w:color w:val="484848"/>
+          <w:sz w:val="26"/>
+          <w:szCs w:val="26"/>
+        </w:rPr>
+        <w:t>function</w:t>
+      </w:r>
+      <w:r>
+        <w:rPr>
+          <w:rFonts w:ascii="Segoe UI" w:hAnsi="Segoe UI" w:cs="Segoe UI"/>
+          <w:color w:val="484848"/>
+          <w:sz w:val="26"/>
+          <w:szCs w:val="26"/>
+        </w:rPr>
+        <w:t> is a reusable block of code that groups together a sequence of statements to perform a specific task.</w:t>
+      </w:r>
+    </w:p>
+    <w:p>
+      <w:pPr>
+        <w:pStyle w:val="p1qg33igem5pagn4kpmirjw"/>
+        <w:numPr>
+          <w:ilvl w:val="0"/>
+          <w:numId w:val="15"/>
+        </w:numPr>
+        <w:shd w:val="clear" w:color="auto" w:fill="FFFFFF"/>
+        <w:spacing w:before="0" w:beforeAutospacing="0"/>
+        <w:rPr>
+          <w:rFonts w:ascii="Segoe UI" w:hAnsi="Segoe UI" w:cs="Segoe UI"/>
+          <w:color w:val="484848"/>
+          <w:sz w:val="26"/>
+          <w:szCs w:val="26"/>
+        </w:rPr>
+      </w:pPr>
+      <w:r>
+        <w:rPr>
+          <w:rFonts w:ascii="Segoe UI" w:hAnsi="Segoe UI" w:cs="Segoe UI"/>
+          <w:color w:val="484848"/>
+          <w:sz w:val="26"/>
+          <w:szCs w:val="26"/>
+        </w:rPr>
+        <w:t>A parameter is a named variable inside a function’s block which will be assigned the value of the argument passed in when the function is invoked:</w:t>
+      </w:r>
+    </w:p>
+    <w:p>
+      <w:pPr>
+        <w:pStyle w:val="li1kqbjwbwa3ze6v0bvxq9rx"/>
+        <w:shd w:val="clear" w:color="auto" w:fill="FFFFFF"/>
+        <w:spacing w:before="0" w:after="0"/>
+        <w:ind w:left="720"/>
+        <w:rPr>
+          <w:rFonts w:ascii="Segoe UI" w:hAnsi="Segoe UI" w:cs="Segoe UI"/>
+          <w:color w:val="484848"/>
+          <w:sz w:val="26"/>
+          <w:szCs w:val="26"/>
+        </w:rPr>
+      </w:pPr>
+      <w:r>
+        <w:rPr>
+          <w:noProof/>
+        </w:rPr>
+        <w:drawing>
+          <wp:anchor distT="0" distB="0" distL="114300" distR="114300" simplePos="0" relativeHeight="251661312" behindDoc="0" locked="0" layoutInCell="1" allowOverlap="1" wp14:anchorId="502184BE" wp14:editId="59DC2E61">
+            <wp:simplePos x="0" y="0"/>
+            <wp:positionH relativeFrom="margin">
+              <wp:posOffset>3759835</wp:posOffset>
+            </wp:positionH>
+            <wp:positionV relativeFrom="paragraph">
+              <wp:posOffset>372110</wp:posOffset>
+            </wp:positionV>
+            <wp:extent cx="3373755" cy="4084320"/>
+            <wp:effectExtent l="0" t="0" r="0" b="0"/>
+            <wp:wrapSquare wrapText="bothSides"/>
+            <wp:docPr id="4" name="Picture 4"/>
+            <wp:cNvGraphicFramePr>
+              <a:graphicFrameLocks xmlns:a="http://schemas.openxmlformats.org/drawingml/2006/main" noChangeAspect="1"/>
+            </wp:cNvGraphicFramePr>
+            <a:graphic xmlns:a="http://schemas.openxmlformats.org/drawingml/2006/main">
+              <a:graphicData uri="http://schemas.openxmlformats.org/drawingml/2006/picture">
+                <pic:pic xmlns:pic="http://schemas.openxmlformats.org/drawingml/2006/picture">
+                  <pic:nvPicPr>
+                    <pic:cNvPr id="1" name=""/>
+                    <pic:cNvPicPr/>
+                  </pic:nvPicPr>
+                  <pic:blipFill>
+                    <a:blip r:embed="rId9">
+                      <a:extLst>
+                        <a:ext uri="{28A0092B-C50C-407E-A947-70E740481C1C}">
+                          <a14:useLocalDpi xmlns:a14="http://schemas.microsoft.com/office/drawing/2010/main" val="0"/>
+                        </a:ext>
+                      </a:extLst>
+                    </a:blip>
+                    <a:stretch>
+                      <a:fillRect/>
+                    </a:stretch>
+                  </pic:blipFill>
+                  <pic:spPr>
+                    <a:xfrm>
+                      <a:off x="0" y="0"/>
+                      <a:ext cx="3373755" cy="4084320"/>
+                    </a:xfrm>
+                    <a:prstGeom prst="rect">
+                      <a:avLst/>
+                    </a:prstGeom>
+                  </pic:spPr>
+                </pic:pic>
+              </a:graphicData>
+            </a:graphic>
+            <wp14:sizeRelH relativeFrom="margin">
+              <wp14:pctWidth>0</wp14:pctWidth>
+            </wp14:sizeRelH>
+            <wp14:sizeRelV relativeFrom="margin">
+              <wp14:pctHeight>0</wp14:pctHeight>
+            </wp14:sizeRelV>
+          </wp:anchor>
+        </w:drawing>
+      </w:r>
+      <w:r>
+        <w:rPr>
+          <w:rFonts w:ascii="Segoe UI" w:hAnsi="Segoe UI" w:cs="Segoe UI"/>
+          <w:noProof/>
+          <w:color w:val="484848"/>
+          <w:sz w:val="26"/>
+          <w:szCs w:val="26"/>
+        </w:rPr>
+        <mc:AlternateContent>
+          <mc:Choice Requires="wps">
+            <w:drawing>
+              <wp:inline distT="0" distB="0" distL="0" distR="0" wp14:anchorId="141C0D0B" wp14:editId="7E37B60D">
+                <wp:extent cx="304800" cy="304800"/>
+                <wp:effectExtent l="0" t="0" r="0" b="0"/>
+                <wp:docPr id="11" name="Rectangle 11" descr="JavaScript syntax for declaring a function with parameters"/>
+                <wp:cNvGraphicFramePr>
+                  <a:graphicFrameLocks xmlns:a="http://schemas.openxmlformats.org/drawingml/2006/main" noChangeAspect="1"/>
+                </wp:cNvGraphicFramePr>
+                <a:graphic xmlns:a="http://schemas.openxmlformats.org/drawingml/2006/main">
+                  <a:graphicData uri="http://schemas.microsoft.com/office/word/2010/wordprocessingShape">
+                    <wps:wsp>
+                      <wps:cNvSpPr>
+                        <a:spLocks noChangeAspect="1" noChangeArrowheads="1"/>
+                      </wps:cNvSpPr>
+                      <wps:spPr bwMode="auto">
+                        <a:xfrm>
+                          <a:off x="0" y="0"/>
+                          <a:ext cx="304800" cy="304800"/>
+                        </a:xfrm>
+                        <a:prstGeom prst="rect">
+                          <a:avLst/>
+                        </a:prstGeom>
+                        <a:noFill/>
+                        <a:ln>
+                          <a:noFill/>
+                        </a:ln>
+                        <a:extLst>
+                          <a:ext uri="{909E8E84-426E-40DD-AFC4-6F175D3DCCD1}">
+                            <a14:hiddenFill xmlns:a14="http://schemas.microsoft.com/office/drawing/2010/main">
+                              <a:solidFill>
+                                <a:srgbClr val="FFFFFF"/>
+                              </a:solidFill>
+                            </a14:hiddenFill>
+                          </a:ext>
+                          <a:ext uri="{91240B29-F687-4F45-9708-019B960494DF}">
+                            <a14:hiddenLine xmlns:a14="http://schemas.microsoft.com/office/drawing/2010/main" w="9525">
+                              <a:solidFill>
+                                <a:srgbClr val="000000"/>
+                              </a:solidFill>
+                              <a:miter lim="800000"/>
+                              <a:headEnd/>
+                              <a:tailEnd/>
+                            </a14:hiddenLine>
+                          </a:ext>
+                        </a:extLst>
+                      </wps:spPr>
+                      <wps:bodyPr rot="0" vert="horz" wrap="square" lIns="91440" tIns="45720" rIns="91440" bIns="45720" anchor="t" anchorCtr="0" upright="1">
+                        <a:noAutofit/>
+                      </wps:bodyPr>
+                    </wps:wsp>
+                  </a:graphicData>
+                </a:graphic>
+              </wp:inline>
+            </w:drawing>
+          </mc:Choice>
+          <mc:Fallback>
+            <w:pict>
+              <v:rect w14:anchorId="3875918D" id="Rectangle 11" o:spid="_x0000_s1026" alt="JavaScript syntax for declaring a function with parameters" style="width:24pt;height:24pt;visibility:visible;mso-wrap-style:square;mso-left-percent:-10001;mso-top-percent:-10001;mso-position-horizontal:absolute;mso-position-horizontal-relative:char;mso-position-vertical:absolute;mso-position-vertical-relative:line;mso-left-percent:-10001;mso-top-percent:-10001;v-text-anchor:top" o:gfxdata="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" filled="f" stroked="f">
+                <o:lock v:ext="edit" aspectratio="t"/>
+                <w10:anchorlock/>
+              </v:rect>
+            </w:pict>
+          </mc:Fallback>
+        </mc:AlternateContent>
+      </w:r>
+    </w:p>
+    <w:p>
+      <w:pPr>
+        <w:pStyle w:val="li1kqbjwbwa3ze6v0bvxq9rx"/>
+        <w:shd w:val="clear" w:color="auto" w:fill="FFFFFF"/>
+        <w:spacing w:before="0" w:after="0"/>
+        <w:ind w:left="720"/>
+        <w:rPr>
+          <w:rFonts w:ascii="Segoe UI" w:hAnsi="Segoe UI" w:cs="Segoe UI"/>
+          <w:color w:val="484848"/>
+          <w:sz w:val="26"/>
+          <w:szCs w:val="26"/>
+        </w:rPr>
+      </w:pPr>
+    </w:p>
+    <w:p>
+      <w:pPr>
+        <w:pStyle w:val="p1qg33igem5pagn4kpmirjw"/>
+        <w:numPr>
+          <w:ilvl w:val="0"/>
+          <w:numId w:val="15"/>
+        </w:numPr>
+        <w:shd w:val="clear" w:color="auto" w:fill="FFFFFF"/>
+        <w:spacing w:before="0" w:beforeAutospacing="0" w:after="0" w:afterAutospacing="0"/>
+        <w:rPr>
+          <w:rFonts w:ascii="Segoe UI" w:hAnsi="Segoe UI" w:cs="Segoe UI"/>
+          <w:color w:val="484848"/>
+          <w:sz w:val="26"/>
+          <w:szCs w:val="26"/>
+        </w:rPr>
+      </w:pPr>
+      <w:r>
+        <w:rPr>
+          <w:rFonts w:ascii="Segoe UI" w:hAnsi="Segoe UI" w:cs="Segoe UI"/>
+          <w:color w:val="484848"/>
+          <w:sz w:val="26"/>
+          <w:szCs w:val="26"/>
+        </w:rPr>
+        <w:t>ES6 introduces new ways of handling arbitrary parameters through </w:t>
+      </w:r>
+      <w:r>
+        <w:rPr>
+          <w:rStyle w:val="Emphasis"/>
+          <w:rFonts w:ascii="Segoe UI" w:hAnsi="Segoe UI" w:cs="Segoe UI"/>
+          <w:color w:val="484848"/>
+          <w:sz w:val="26"/>
+          <w:szCs w:val="26"/>
+        </w:rPr>
+        <w:t>default parameters</w:t>
+      </w:r>
+      <w:r>
+        <w:rPr>
+          <w:rFonts w:ascii="Segoe UI" w:hAnsi="Segoe UI" w:cs="Segoe UI"/>
+          <w:color w:val="484848"/>
+          <w:sz w:val="26"/>
+          <w:szCs w:val="26"/>
+        </w:rPr>
+        <w:t> which allow us to assign a default value to a parameter in case no argument is passed into the function.</w:t>
+      </w:r>
+    </w:p>
+    <w:p>
+      <w:pPr>
+        <w:pStyle w:val="p1qg33igem5pagn4kpmirjw"/>
+        <w:numPr>
+          <w:ilvl w:val="0"/>
+          <w:numId w:val="15"/>
+        </w:numPr>
+        <w:shd w:val="clear" w:color="auto" w:fill="FFFFFF"/>
+        <w:spacing w:before="0" w:beforeAutospacing="0" w:after="0" w:afterAutospacing="0"/>
+        <w:rPr>
+          <w:rFonts w:ascii="Segoe UI" w:hAnsi="Segoe UI" w:cs="Segoe UI"/>
+          <w:color w:val="484848"/>
+          <w:sz w:val="26"/>
+          <w:szCs w:val="26"/>
+        </w:rPr>
+      </w:pPr>
+      <w:r>
+        <w:rPr>
+          <w:rFonts w:ascii="Segoe UI" w:hAnsi="Segoe UI" w:cs="Segoe UI"/>
+          <w:color w:val="484848"/>
+          <w:sz w:val="26"/>
+          <w:szCs w:val="26"/>
+        </w:rPr>
+        <w:t>To return a value from a function, we use a </w:t>
+      </w:r>
+      <w:r>
+        <w:rPr>
+          <w:rStyle w:val="Emphasis"/>
+          <w:rFonts w:ascii="Segoe UI" w:hAnsi="Segoe UI" w:cs="Segoe UI"/>
+          <w:color w:val="484848"/>
+          <w:sz w:val="26"/>
+          <w:szCs w:val="26"/>
+        </w:rPr>
+        <w:t>return statement</w:t>
+      </w:r>
+      <w:r>
+        <w:rPr>
+          <w:rFonts w:ascii="Segoe UI" w:hAnsi="Segoe UI" w:cs="Segoe UI"/>
+          <w:color w:val="484848"/>
+          <w:sz w:val="26"/>
+          <w:szCs w:val="26"/>
+        </w:rPr>
+        <w:t>.</w:t>
+      </w:r>
+    </w:p>
+    <w:p>
+      <w:pPr>
+        <w:pStyle w:val="p1qg33igem5pagn4kpmirjw"/>
+        <w:numPr>
+          <w:ilvl w:val="0"/>
+          <w:numId w:val="15"/>
+        </w:numPr>
+        <w:shd w:val="clear" w:color="auto" w:fill="FFFFFF"/>
+        <w:spacing w:before="0" w:beforeAutospacing="0"/>
+        <w:rPr>
+          <w:rFonts w:ascii="Segoe UI" w:hAnsi="Segoe UI" w:cs="Segoe UI"/>
+          <w:color w:val="484848"/>
+          <w:sz w:val="26"/>
+          <w:szCs w:val="26"/>
+        </w:rPr>
+      </w:pPr>
+      <w:r>
+        <w:rPr>
+          <w:noProof/>
+        </w:rPr>
+        <w:drawing>
+          <wp:anchor distT="0" distB="0" distL="114300" distR="114300" simplePos="0" relativeHeight="251662336" behindDoc="0" locked="0" layoutInCell="1" allowOverlap="1" wp14:anchorId="26BD90BF" wp14:editId="1C560B59">
+            <wp:simplePos x="0" y="0"/>
+            <wp:positionH relativeFrom="margin">
+              <wp:posOffset>0</wp:posOffset>
+            </wp:positionH>
+            <wp:positionV relativeFrom="paragraph">
+              <wp:posOffset>499110</wp:posOffset>
+            </wp:positionV>
+            <wp:extent cx="3630295" cy="1706880"/>
+            <wp:effectExtent l="0" t="0" r="8255" b="7620"/>
+            <wp:wrapSquare wrapText="bothSides"/>
+            <wp:docPr id="5" name="Picture 5"/>
+            <wp:cNvGraphicFramePr>
+              <a:graphicFrameLocks xmlns:a="http://schemas.openxmlformats.org/drawingml/2006/main" noChangeAspect="1"/>
+            </wp:cNvGraphicFramePr>
+            <a:graphic xmlns:a="http://schemas.openxmlformats.org/drawingml/2006/main">
+              <a:graphicData uri="http://schemas.openxmlformats.org/drawingml/2006/picture">
+                <pic:pic xmlns:pic="http://schemas.openxmlformats.org/drawingml/2006/picture">
+                  <pic:nvPicPr>
+                    <pic:cNvPr id="1" name=""/>
+                    <pic:cNvPicPr/>
+                  </pic:nvPicPr>
+                  <pic:blipFill>
+                    <a:blip r:embed="rId10">
+                      <a:extLst>
+                        <a:ext uri="{28A0092B-C50C-407E-A947-70E740481C1C}">
+                          <a14:useLocalDpi xmlns:a14="http://schemas.microsoft.com/office/drawing/2010/main" val="0"/>
+                        </a:ext>
+                      </a:extLst>
+                    </a:blip>
+                    <a:stretch>
+                      <a:fillRect/>
+                    </a:stretch>
+                  </pic:blipFill>
+                  <pic:spPr>
+                    <a:xfrm>
+                      <a:off x="0" y="0"/>
+                      <a:ext cx="3630295" cy="1706880"/>
+                    </a:xfrm>
+                    <a:prstGeom prst="rect">
+                      <a:avLst/>
+                    </a:prstGeom>
+                  </pic:spPr>
+                </pic:pic>
+              </a:graphicData>
+            </a:graphic>
+            <wp14:sizeRelH relativeFrom="margin">
+              <wp14:pctWidth>0</wp14:pctWidth>
+            </wp14:sizeRelH>
+            <wp14:sizeRelV relativeFrom="margin">
+              <wp14:pctHeight>0</wp14:pctHeight>
+            </wp14:sizeRelV>
+          </wp:anchor>
+        </w:drawing>
+      </w:r>
+      <w:r>
+        <w:rPr>
+          <w:rFonts w:ascii="Segoe UI" w:hAnsi="Segoe UI" w:cs="Segoe UI"/>
+          <w:color w:val="484848"/>
+          <w:sz w:val="26"/>
+          <w:szCs w:val="26"/>
+        </w:rPr>
+        <w:t>To define a function using </w:t>
+      </w:r>
+      <w:r>
+        <w:rPr>
+          <w:rStyle w:val="Emphasis"/>
+          <w:rFonts w:ascii="Segoe UI" w:hAnsi="Segoe UI" w:cs="Segoe UI"/>
+          <w:color w:val="484848"/>
+          <w:sz w:val="26"/>
+          <w:szCs w:val="26"/>
+        </w:rPr>
+        <w:t>function expressions</w:t>
+      </w:r>
+      <w:r>
+        <w:rPr>
+          <w:rFonts w:ascii="Segoe UI" w:hAnsi="Segoe UI" w:cs="Segoe UI"/>
+          <w:color w:val="484848"/>
+          <w:sz w:val="26"/>
+          <w:szCs w:val="26"/>
+        </w:rPr>
+        <w:t>:</w:t>
+      </w:r>
+    </w:p>
+    <w:p>
+      <w:pPr>
+        <w:pStyle w:val="li1kqbjwbwa3ze6v0bvxq9rx"/>
+        <w:shd w:val="clear" w:color="auto" w:fill="FFFFFF"/>
+        <w:spacing w:before="0" w:after="0"/>
+        <w:rPr>
+          <w:rFonts w:ascii="Segoe UI" w:hAnsi="Segoe UI" w:cs="Segoe UI"/>
+          <w:color w:val="484848"/>
+          <w:sz w:val="26"/>
+          <w:szCs w:val="26"/>
+        </w:rPr>
+      </w:pPr>
+    </w:p>
+    <w:p>
+      <w:pPr>
+        <w:pStyle w:val="p1qg33igem5pagn4kpmirjw"/>
+        <w:numPr>
+          <w:ilvl w:val="0"/>
+          <w:numId w:val="15"/>
+        </w:numPr>
+        <w:shd w:val="clear" w:color="auto" w:fill="FFFFFF"/>
+        <w:spacing w:before="0" w:beforeAutospacing="0"/>
+        <w:rPr>
+          <w:rFonts w:ascii="Segoe UI" w:hAnsi="Segoe UI" w:cs="Segoe UI"/>
+          <w:color w:val="484848"/>
+          <w:sz w:val="26"/>
+          <w:szCs w:val="26"/>
+        </w:rPr>
+      </w:pPr>
+      <w:r>
+        <w:drawing>
+          <wp:anchor distT="0" distB="0" distL="114300" distR="114300" simplePos="0" relativeHeight="251663360" behindDoc="0" locked="0" layoutInCell="1" allowOverlap="1" wp14:anchorId="7971D886" wp14:editId="2573DF4F">
+            <wp:simplePos x="0" y="0"/>
+            <wp:positionH relativeFrom="column">
+              <wp:posOffset>2521585</wp:posOffset>
+            </wp:positionH>
+            <wp:positionV relativeFrom="paragraph">
+              <wp:posOffset>45720</wp:posOffset>
+            </wp:positionV>
+            <wp:extent cx="4415155" cy="1905000"/>
+            <wp:effectExtent l="0" t="0" r="4445" b="0"/>
+            <wp:wrapSquare wrapText="bothSides"/>
+            <wp:docPr id="7" name="Picture 7"/>
+            <wp:cNvGraphicFramePr>
+              <a:graphicFrameLocks xmlns:a="http://schemas.openxmlformats.org/drawingml/2006/main" noChangeAspect="1"/>
+            </wp:cNvGraphicFramePr>
+            <a:graphic xmlns:a="http://schemas.openxmlformats.org/drawingml/2006/main">
+              <a:graphicData uri="http://schemas.openxmlformats.org/drawingml/2006/picture">
+                <pic:pic xmlns:pic="http://schemas.openxmlformats.org/drawingml/2006/picture">
+                  <pic:nvPicPr>
+                    <pic:cNvPr id="1" name=""/>
+                    <pic:cNvPicPr/>
+                  </pic:nvPicPr>
+                  <pic:blipFill>
+                    <a:blip r:embed="rId11">
+                      <a:extLst>
+                        <a:ext uri="{28A0092B-C50C-407E-A947-70E740481C1C}">
+                          <a14:useLocalDpi xmlns:a14="http://schemas.microsoft.com/office/drawing/2010/main" val="0"/>
+                        </a:ext>
+                      </a:extLst>
+                    </a:blip>
+                    <a:stretch>
+                      <a:fillRect/>
+                    </a:stretch>
+                  </pic:blipFill>
+                  <pic:spPr>
+                    <a:xfrm>
+                      <a:off x="0" y="0"/>
+                      <a:ext cx="4415155" cy="1905000"/>
+                    </a:xfrm>
+                    <a:prstGeom prst="rect">
+                      <a:avLst/>
+                    </a:prstGeom>
+                  </pic:spPr>
+                </pic:pic>
+              </a:graphicData>
+            </a:graphic>
+            <wp14:sizeRelH relativeFrom="margin">
+              <wp14:pctWidth>0</wp14:pctWidth>
+            </wp14:sizeRelH>
+            <wp14:sizeRelV relativeFrom="margin">
+              <wp14:pctHeight>0</wp14:pctHeight>
+            </wp14:sizeRelV>
+          </wp:anchor>
+        </w:drawing>
+      </w:r>
+      <w:r>
+        <w:rPr>
+          <w:rFonts w:ascii="Segoe UI" w:hAnsi="Segoe UI" w:cs="Segoe UI"/>
+          <w:color w:val="484848"/>
+          <w:sz w:val="26"/>
+          <w:szCs w:val="26"/>
+        </w:rPr>
+        <w:t>Function definition can be made concise using concise arrow notation:</w:t>
+      </w:r>
+    </w:p>
+    <w:p>
+      <w:pPr>
         <w:pStyle w:val="ListParagraph"/>
-        <w:numPr>
-          <w:ilvl w:val="0"/>
-          <w:numId w:val="9"/>
-        </w:numPr>
-        <w:ind w:left="1080"/>
+        <w:rPr>
+          <w:color w:val="484848"/>
+          <w:sz w:val="26"/>
+          <w:szCs w:val="26"/>
+        </w:rPr>
+      </w:pPr>
+    </w:p>
+    <w:p>
+      <w:pPr>
+        <w:pStyle w:val="p1qg33igem5pagn4kpmirjw"/>
+        <w:shd w:val="clear" w:color="auto" w:fill="FFFFFF"/>
+        <w:spacing w:before="0" w:beforeAutospacing="0"/>
+        <w:rPr>
+          <w:rFonts w:ascii="Segoe UI" w:hAnsi="Segoe UI" w:cs="Segoe UI"/>
+          <w:color w:val="484848"/>
+          <w:sz w:val="26"/>
+          <w:szCs w:val="26"/>
+        </w:rPr>
+      </w:pPr>
+    </w:p>
+    <w:p>
+      <w:pPr>
+        <w:pStyle w:val="p1qg33igem5pagn4kpmirjw"/>
+        <w:shd w:val="clear" w:color="auto" w:fill="FFFFFF"/>
+        <w:spacing w:before="0" w:beforeAutospacing="0"/>
+        <w:rPr>
+          <w:rFonts w:ascii="Segoe UI" w:hAnsi="Segoe UI" w:cs="Segoe UI"/>
+          <w:color w:val="484848"/>
+          <w:sz w:val="26"/>
+          <w:szCs w:val="26"/>
+        </w:rPr>
       </w:pPr>
     </w:p>
     <w:p/>
@@ -8100,6 +8696,155 @@
     </w:lvl>
   </w:abstractNum>
   <w:abstractNum w:abstractNumId="8" w15:restartNumberingAfterBreak="0">
+    <w:nsid w:val="27034535"/>
+    <w:multiLevelType w:val="multilevel"/>
+    <w:tmpl w:val="8D5C874A"/>
+    <w:lvl w:ilvl="0">
+      <w:start w:val="1"/>
+      <w:numFmt w:val="bullet"/>
+      <w:lvlText w:val=""/>
+      <w:lvlJc w:val="left"/>
+      <w:pPr>
+        <w:tabs>
+          <w:tab w:val="num" w:pos="720"/>
+        </w:tabs>
+        <w:ind w:left="720" w:hanging="360"/>
+      </w:pPr>
+      <w:rPr>
+        <w:rFonts w:ascii="Symbol" w:hAnsi="Symbol" w:hint="default"/>
+        <w:sz w:val="20"/>
+      </w:rPr>
+    </w:lvl>
+    <w:lvl w:ilvl="1" w:tentative="1">
+      <w:start w:val="1"/>
+      <w:numFmt w:val="bullet"/>
+      <w:lvlText w:val="o"/>
+      <w:lvlJc w:val="left"/>
+      <w:pPr>
+        <w:tabs>
+          <w:tab w:val="num" w:pos="1440"/>
+        </w:tabs>
+        <w:ind w:left="1440" w:hanging="360"/>
+      </w:pPr>
+      <w:rPr>
+        <w:rFonts w:ascii="Courier New" w:hAnsi="Courier New" w:hint="default"/>
+        <w:sz w:val="20"/>
+      </w:rPr>
+    </w:lvl>
+    <w:lvl w:ilvl="2" w:tentative="1">
+      <w:start w:val="1"/>
+      <w:numFmt w:val="bullet"/>
+      <w:lvlText w:val=""/>
+      <w:lvlJc w:val="left"/>
+      <w:pPr>
+        <w:tabs>
+          <w:tab w:val="num" w:pos="2160"/>
+        </w:tabs>
+        <w:ind w:left="2160" w:hanging="360"/>
+      </w:pPr>
+      <w:rPr>
+        <w:rFonts w:ascii="Wingdings" w:hAnsi="Wingdings" w:hint="default"/>
+        <w:sz w:val="20"/>
+      </w:rPr>
+    </w:lvl>
+    <w:lvl w:ilvl="3" w:tentative="1">
+      <w:start w:val="1"/>
+      <w:numFmt w:val="bullet"/>
+      <w:lvlText w:val=""/>
+      <w:lvlJc w:val="left"/>
+      <w:pPr>
+        <w:tabs>
+          <w:tab w:val="num" w:pos="2880"/>
+        </w:tabs>
+        <w:ind w:left="2880" w:hanging="360"/>
+      </w:pPr>
+      <w:rPr>
+        <w:rFonts w:ascii="Wingdings" w:hAnsi="Wingdings" w:hint="default"/>
+        <w:sz w:val="20"/>
+      </w:rPr>
+    </w:lvl>
+    <w:lvl w:ilvl="4" w:tentative="1">
+      <w:start w:val="1"/>
+      <w:numFmt w:val="bullet"/>
+      <w:lvlText w:val=""/>
+      <w:lvlJc w:val="left"/>
+      <w:pPr>
+        <w:tabs>
+          <w:tab w:val="num" w:pos="3600"/>
+        </w:tabs>
+        <w:ind w:left="3600" w:hanging="360"/>
+      </w:pPr>
+      <w:rPr>
+        <w:rFonts w:ascii="Wingdings" w:hAnsi="Wingdings" w:hint="default"/>
+        <w:sz w:val="20"/>
+      </w:rPr>
+    </w:lvl>
+    <w:lvl w:ilvl="5" w:tentative="1">
+      <w:start w:val="1"/>
+      <w:numFmt w:val="bullet"/>
+      <w:lvlText w:val=""/>
+      <w:lvlJc w:val="left"/>
+      <w:pPr>
+        <w:tabs>
+          <w:tab w:val="num" w:pos="4320"/>
+        </w:tabs>
+        <w:ind w:left="4320" w:hanging="360"/>
+      </w:pPr>
+      <w:rPr>
+        <w:rFonts w:ascii="Wingdings" w:hAnsi="Wingdings" w:hint="default"/>
+        <w:sz w:val="20"/>
+      </w:rPr>
+    </w:lvl>
+    <w:lvl w:ilvl="6" w:tentative="1">
+      <w:start w:val="1"/>
+      <w:numFmt w:val="bullet"/>
+      <w:lvlText w:val=""/>
+      <w:lvlJc w:val="left"/>
+      <w:pPr>
+        <w:tabs>
+          <w:tab w:val="num" w:pos="5040"/>
+        </w:tabs>
+        <w:ind w:left="5040" w:hanging="360"/>
+      </w:pPr>
+      <w:rPr>
+        <w:rFonts w:ascii="Wingdings" w:hAnsi="Wingdings" w:hint="default"/>
+        <w:sz w:val="20"/>
+      </w:rPr>
+    </w:lvl>
+    <w:lvl w:ilvl="7" w:tentative="1">
+      <w:start w:val="1"/>
+      <w:numFmt w:val="bullet"/>
+      <w:lvlText w:val=""/>
+      <w:lvlJc w:val="left"/>
+      <w:pPr>
+        <w:tabs>
+          <w:tab w:val="num" w:pos="5760"/>
+        </w:tabs>
+        <w:ind w:left="5760" w:hanging="360"/>
+      </w:pPr>
+      <w:rPr>
+        <w:rFonts w:ascii="Wingdings" w:hAnsi="Wingdings" w:hint="default"/>
+        <w:sz w:val="20"/>
+      </w:rPr>
+    </w:lvl>
+    <w:lvl w:ilvl="8" w:tentative="1">
+      <w:start w:val="1"/>
+      <w:numFmt w:val="bullet"/>
+      <w:lvlText w:val=""/>
+      <w:lvlJc w:val="left"/>
+      <w:pPr>
+        <w:tabs>
+          <w:tab w:val="num" w:pos="6480"/>
+        </w:tabs>
+        <w:ind w:left="6480" w:hanging="360"/>
+      </w:pPr>
+      <w:rPr>
+        <w:rFonts w:ascii="Wingdings" w:hAnsi="Wingdings" w:hint="default"/>
+        <w:sz w:val="20"/>
+      </w:rPr>
+    </w:lvl>
+  </w:abstractNum>
+  <w:abstractNum w:abstractNumId="9" w15:restartNumberingAfterBreak="0">
     <w:nsid w:val="293C0A82"/>
     <w:multiLevelType w:val="multilevel"/>
     <w:tmpl w:val="B532CB04"/>
@@ -8248,7 +8993,156 @@
       </w:rPr>
     </w:lvl>
   </w:abstractNum>
-  <w:abstractNum w:abstractNumId="9" w15:restartNumberingAfterBreak="0">
+  <w:abstractNum w:abstractNumId="10" w15:restartNumberingAfterBreak="0">
+    <w:nsid w:val="3A4F3135"/>
+    <w:multiLevelType w:val="multilevel"/>
+    <w:tmpl w:val="FC724DFC"/>
+    <w:lvl w:ilvl="0">
+      <w:start w:val="1"/>
+      <w:numFmt w:val="bullet"/>
+      <w:lvlText w:val=""/>
+      <w:lvlJc w:val="left"/>
+      <w:pPr>
+        <w:tabs>
+          <w:tab w:val="num" w:pos="720"/>
+        </w:tabs>
+        <w:ind w:left="720" w:hanging="360"/>
+      </w:pPr>
+      <w:rPr>
+        <w:rFonts w:ascii="Symbol" w:hAnsi="Symbol" w:hint="default"/>
+        <w:sz w:val="20"/>
+      </w:rPr>
+    </w:lvl>
+    <w:lvl w:ilvl="1" w:tentative="1">
+      <w:start w:val="1"/>
+      <w:numFmt w:val="bullet"/>
+      <w:lvlText w:val="o"/>
+      <w:lvlJc w:val="left"/>
+      <w:pPr>
+        <w:tabs>
+          <w:tab w:val="num" w:pos="1440"/>
+        </w:tabs>
+        <w:ind w:left="1440" w:hanging="360"/>
+      </w:pPr>
+      <w:rPr>
+        <w:rFonts w:ascii="Courier New" w:hAnsi="Courier New" w:hint="default"/>
+        <w:sz w:val="20"/>
+      </w:rPr>
+    </w:lvl>
+    <w:lvl w:ilvl="2" w:tentative="1">
+      <w:start w:val="1"/>
+      <w:numFmt w:val="bullet"/>
+      <w:lvlText w:val=""/>
+      <w:lvlJc w:val="left"/>
+      <w:pPr>
+        <w:tabs>
+          <w:tab w:val="num" w:pos="2160"/>
+        </w:tabs>
+        <w:ind w:left="2160" w:hanging="360"/>
+      </w:pPr>
+      <w:rPr>
+        <w:rFonts w:ascii="Wingdings" w:hAnsi="Wingdings" w:hint="default"/>
+        <w:sz w:val="20"/>
+      </w:rPr>
+    </w:lvl>
+    <w:lvl w:ilvl="3" w:tentative="1">
+      <w:start w:val="1"/>
+      <w:numFmt w:val="bullet"/>
+      <w:lvlText w:val=""/>
+      <w:lvlJc w:val="left"/>
+      <w:pPr>
+        <w:tabs>
+          <w:tab w:val="num" w:pos="2880"/>
+        </w:tabs>
+        <w:ind w:left="2880" w:hanging="360"/>
+      </w:pPr>
+      <w:rPr>
+        <w:rFonts w:ascii="Wingdings" w:hAnsi="Wingdings" w:hint="default"/>
+        <w:sz w:val="20"/>
+      </w:rPr>
+    </w:lvl>
+    <w:lvl w:ilvl="4" w:tentative="1">
+      <w:start w:val="1"/>
+      <w:numFmt w:val="bullet"/>
+      <w:lvlText w:val=""/>
+      <w:lvlJc w:val="left"/>
+      <w:pPr>
+        <w:tabs>
+          <w:tab w:val="num" w:pos="3600"/>
+        </w:tabs>
+        <w:ind w:left="3600" w:hanging="360"/>
+      </w:pPr>
+      <w:rPr>
+        <w:rFonts w:ascii="Wingdings" w:hAnsi="Wingdings" w:hint="default"/>
+        <w:sz w:val="20"/>
+      </w:rPr>
+    </w:lvl>
+    <w:lvl w:ilvl="5" w:tentative="1">
+      <w:start w:val="1"/>
+      <w:numFmt w:val="bullet"/>
+      <w:lvlText w:val=""/>
+      <w:lvlJc w:val="left"/>
+      <w:pPr>
+        <w:tabs>
+          <w:tab w:val="num" w:pos="4320"/>
+        </w:tabs>
+        <w:ind w:left="4320" w:hanging="360"/>
+      </w:pPr>
+      <w:rPr>
+        <w:rFonts w:ascii="Wingdings" w:hAnsi="Wingdings" w:hint="default"/>
+        <w:sz w:val="20"/>
+      </w:rPr>
+    </w:lvl>
+    <w:lvl w:ilvl="6" w:tentative="1">
+      <w:start w:val="1"/>
+      <w:numFmt w:val="bullet"/>
+      <w:lvlText w:val=""/>
+      <w:lvlJc w:val="left"/>
+      <w:pPr>
+        <w:tabs>
+          <w:tab w:val="num" w:pos="5040"/>
+        </w:tabs>
+        <w:ind w:left="5040" w:hanging="360"/>
+      </w:pPr>
+      <w:rPr>
+        <w:rFonts w:ascii="Wingdings" w:hAnsi="Wingdings" w:hint="default"/>
+        <w:sz w:val="20"/>
+      </w:rPr>
+    </w:lvl>
+    <w:lvl w:ilvl="7" w:tentative="1">
+      <w:start w:val="1"/>
+      <w:numFmt w:val="bullet"/>
+      <w:lvlText w:val=""/>
+      <w:lvlJc w:val="left"/>
+      <w:pPr>
+        <w:tabs>
+          <w:tab w:val="num" w:pos="5760"/>
+        </w:tabs>
+        <w:ind w:left="5760" w:hanging="360"/>
+      </w:pPr>
+      <w:rPr>
+        <w:rFonts w:ascii="Wingdings" w:hAnsi="Wingdings" w:hint="default"/>
+        <w:sz w:val="20"/>
+      </w:rPr>
+    </w:lvl>
+    <w:lvl w:ilvl="8" w:tentative="1">
+      <w:start w:val="1"/>
+      <w:numFmt w:val="bullet"/>
+      <w:lvlText w:val=""/>
+      <w:lvlJc w:val="left"/>
+      <w:pPr>
+        <w:tabs>
+          <w:tab w:val="num" w:pos="6480"/>
+        </w:tabs>
+        <w:ind w:left="6480" w:hanging="360"/>
+      </w:pPr>
+      <w:rPr>
+        <w:rFonts w:ascii="Wingdings" w:hAnsi="Wingdings" w:hint="default"/>
+        <w:sz w:val="20"/>
+      </w:rPr>
+    </w:lvl>
+  </w:abstractNum>
+  <w:abstractNum w:abstractNumId="11" w15:restartNumberingAfterBreak="0">
     <w:nsid w:val="4220170C"/>
     <w:multiLevelType w:val="multilevel"/>
     <w:tmpl w:val="AC14F2A2"/>
@@ -8397,7 +9291,7 @@
       </w:rPr>
     </w:lvl>
   </w:abstractNum>
-  <w:abstractNum w:abstractNumId="10" w15:restartNumberingAfterBreak="0">
+  <w:abstractNum w:abstractNumId="12" w15:restartNumberingAfterBreak="0">
     <w:nsid w:val="4AFF6FAA"/>
     <w:multiLevelType w:val="multilevel"/>
     <w:tmpl w:val="365A8056"/>
@@ -8546,7 +9440,7 @@
       </w:rPr>
     </w:lvl>
   </w:abstractNum>
-  <w:abstractNum w:abstractNumId="11" w15:restartNumberingAfterBreak="0">
+  <w:abstractNum w:abstractNumId="13" w15:restartNumberingAfterBreak="0">
     <w:nsid w:val="5FDD7291"/>
     <w:multiLevelType w:val="hybridMultilevel"/>
     <w:tmpl w:val="8EEA514A"/>
@@ -8659,7 +9553,7 @@
       </w:rPr>
     </w:lvl>
   </w:abstractNum>
-  <w:abstractNum w:abstractNumId="12" w15:restartNumberingAfterBreak="0">
+  <w:abstractNum w:abstractNumId="14" w15:restartNumberingAfterBreak="0">
     <w:nsid w:val="74A81FF4"/>
     <w:multiLevelType w:val="multilevel"/>
     <w:tmpl w:val="02FCEF22"/>
@@ -8815,7 +9709,7 @@
     <w:abstractNumId w:val="0"/>
   </w:num>
   <w:num w:numId="3">
-    <w:abstractNumId w:val="8"/>
+    <w:abstractNumId w:val="9"/>
   </w:num>
   <w:num w:numId="4">
     <w:abstractNumId w:val="2"/>
@@ -8824,16 +9718,16 @@
     <w:abstractNumId w:val="5"/>
   </w:num>
   <w:num w:numId="6">
-    <w:abstractNumId w:val="12"/>
+    <w:abstractNumId w:val="14"/>
   </w:num>
   <w:num w:numId="7">
     <w:abstractNumId w:val="6"/>
   </w:num>
   <w:num w:numId="8">
-    <w:abstractNumId w:val="10"/>
+    <w:abstractNumId w:val="12"/>
   </w:num>
   <w:num w:numId="9">
-    <w:abstractNumId w:val="11"/>
+    <w:abstractNumId w:val="13"/>
   </w:num>
   <w:num w:numId="10">
     <w:abstractNumId w:val="4"/>
@@ -8842,10 +9736,16 @@
     <w:abstractNumId w:val="3"/>
   </w:num>
   <w:num w:numId="12">
-    <w:abstractNumId w:val="9"/>
+    <w:abstractNumId w:val="11"/>
   </w:num>
   <w:num w:numId="13">
     <w:abstractNumId w:val="7"/>
+  </w:num>
+  <w:num w:numId="14">
+    <w:abstractNumId w:val="10"/>
+  </w:num>
+  <w:num w:numId="15">
+    <w:abstractNumId w:val="8"/>
   </w:num>
 </w:numbering>
 </file>

--- a/Web Development PickMeUps.docx
+++ b/Web Development PickMeUps.docx
@@ -5009,6 +5009,69 @@
     </w:p>
     <w:p>
       <w:pPr>
+        <w:pStyle w:val="Heading2"/>
+      </w:pPr>
+      <w:r>
+        <w:t>The Box Model</w:t>
+      </w:r>
+    </w:p>
+    <w:p/>
+    <w:p>
+      <w:r>
+        <w:lastRenderedPageBreak/>
+        <w:drawing>
+          <wp:anchor distT="0" distB="0" distL="114300" distR="114300" simplePos="0" relativeHeight="251664384" behindDoc="0" locked="0" layoutInCell="1" allowOverlap="1" wp14:anchorId="7DBAD097" wp14:editId="0E78CC05">
+            <wp:simplePos x="0" y="0"/>
+            <wp:positionH relativeFrom="column">
+              <wp:posOffset>0</wp:posOffset>
+            </wp:positionH>
+            <wp:positionV relativeFrom="paragraph">
+              <wp:posOffset>-635</wp:posOffset>
+            </wp:positionV>
+            <wp:extent cx="6622354" cy="4549534"/>
+            <wp:effectExtent l="0" t="0" r="7620" b="3810"/>
+            <wp:wrapTopAndBottom/>
+            <wp:docPr id="6" name="Picture 6"/>
+            <wp:cNvGraphicFramePr>
+              <a:graphicFrameLocks xmlns:a="http://schemas.openxmlformats.org/drawingml/2006/main" noChangeAspect="1"/>
+            </wp:cNvGraphicFramePr>
+            <a:graphic xmlns:a="http://schemas.openxmlformats.org/drawingml/2006/main">
+              <a:graphicData uri="http://schemas.openxmlformats.org/drawingml/2006/picture">
+                <pic:pic xmlns:pic="http://schemas.openxmlformats.org/drawingml/2006/picture">
+                  <pic:nvPicPr>
+                    <pic:cNvPr id="1" name=""/>
+                    <pic:cNvPicPr/>
+                  </pic:nvPicPr>
+                  <pic:blipFill>
+                    <a:blip r:embed="rId8">
+                      <a:extLst>
+                        <a:ext uri="{28A0092B-C50C-407E-A947-70E740481C1C}">
+                          <a14:useLocalDpi xmlns:a14="http://schemas.microsoft.com/office/drawing/2010/main" val="0"/>
+                        </a:ext>
+                      </a:extLst>
+                    </a:blip>
+                    <a:stretch>
+                      <a:fillRect/>
+                    </a:stretch>
+                  </pic:blipFill>
+                  <pic:spPr>
+                    <a:xfrm>
+                      <a:off x="0" y="0"/>
+                      <a:ext cx="6622354" cy="4549534"/>
+                    </a:xfrm>
+                    <a:prstGeom prst="rect">
+                      <a:avLst/>
+                    </a:prstGeom>
+                  </pic:spPr>
+                </pic:pic>
+              </a:graphicData>
+            </a:graphic>
+          </wp:anchor>
+        </w:drawing>
+      </w:r>
+    </w:p>
+    <w:p>
+      <w:pPr>
         <w:pStyle w:val="Heading1"/>
       </w:pPr>
       <w:r>
@@ -5319,7 +5382,6 @@
           <w:sz w:val="26"/>
           <w:szCs w:val="26"/>
         </w:rPr>
-        <w:lastRenderedPageBreak/>
         <w:t>The built-in arithmetic operators include </w:t>
       </w:r>
       <w:r>
@@ -5683,6 +5745,7 @@
         <w:pStyle w:val="Heading2"/>
       </w:pPr>
       <w:r>
+        <w:lastRenderedPageBreak/>
         <w:t>Variables</w:t>
       </w:r>
     </w:p>
@@ -6839,61 +6902,144 @@
           <w:color w:val="15141F"/>
           <w:shd w:val="clear" w:color="auto" w:fill="EAE9ED"/>
         </w:rPr>
+        <w:t>undefined</w:t>
+      </w:r>
+      <w:r>
+        <w:rPr>
+          <w:rFonts w:ascii="Segoe UI" w:hAnsi="Segoe UI" w:cs="Segoe UI"/>
+          <w:color w:val="484848"/>
+          <w:sz w:val="26"/>
+          <w:szCs w:val="26"/>
+        </w:rPr>
+        <w:t> which represent when a declared variable lacks a value</w:t>
+      </w:r>
+    </w:p>
+    <w:p>
+      <w:pPr>
+        <w:pStyle w:val="li1kqbjwbwa3ze6v0bvxq9rx"/>
+        <w:numPr>
+          <w:ilvl w:val="0"/>
+          <w:numId w:val="9"/>
+        </w:numPr>
+        <w:shd w:val="clear" w:color="auto" w:fill="FFFFFF"/>
+        <w:ind w:left="1080"/>
+        <w:rPr>
+          <w:rFonts w:ascii="Segoe UI" w:hAnsi="Segoe UI" w:cs="Segoe UI"/>
+          <w:color w:val="484848"/>
+          <w:sz w:val="26"/>
+          <w:szCs w:val="26"/>
+        </w:rPr>
+      </w:pPr>
+      <w:proofErr w:type="spellStart"/>
+      <w:r>
+        <w:rPr>
+          <w:rStyle w:val="HTMLCode"/>
+          <w:rFonts w:ascii="Consolas" w:hAnsi="Consolas"/>
+          <w:color w:val="15141F"/>
+          <w:shd w:val="clear" w:color="auto" w:fill="EAE9ED"/>
+        </w:rPr>
+        <w:t>NaN</w:t>
+      </w:r>
+      <w:proofErr w:type="spellEnd"/>
+      <w:r>
+        <w:rPr>
+          <w:rFonts w:ascii="Segoe UI" w:hAnsi="Segoe UI" w:cs="Segoe UI"/>
+          <w:color w:val="484848"/>
+          <w:sz w:val="26"/>
+          <w:szCs w:val="26"/>
+        </w:rPr>
+        <w:t>, or Not a Number</w:t>
+      </w:r>
+    </w:p>
+    <w:p>
+      <w:pPr>
+        <w:pStyle w:val="Heading2"/>
+      </w:pPr>
+      <w:r>
+        <w:t>Short-circuit evaluation:</w:t>
+      </w:r>
+    </w:p>
+    <w:p>
+      <w:pPr>
+        <w:pStyle w:val="li1kqbjwbwa3ze6v0bvxq9rx"/>
+        <w:shd w:val="clear" w:color="auto" w:fill="FFFFFF"/>
+        <w:ind w:left="720"/>
+        <w:rPr>
+          <w:rFonts w:ascii="Segoe UI" w:hAnsi="Segoe UI" w:cs="Segoe UI"/>
+          <w:color w:val="484848"/>
+          <w:sz w:val="26"/>
+          <w:szCs w:val="26"/>
+        </w:rPr>
+      </w:pPr>
+      <w:r>
+        <w:rPr>
+          <w:rFonts w:ascii="Segoe UI" w:hAnsi="Segoe UI" w:cs="Segoe UI"/>
+          <w:color w:val="484848"/>
+          <w:sz w:val="26"/>
+          <w:szCs w:val="26"/>
+        </w:rPr>
+        <w:t>Let name= username || ‘stranger</w:t>
+      </w:r>
+      <w:proofErr w:type="gramStart"/>
+      <w:r>
+        <w:rPr>
+          <w:rFonts w:ascii="Segoe UI" w:hAnsi="Segoe UI" w:cs="Segoe UI"/>
+          <w:color w:val="484848"/>
+          <w:sz w:val="26"/>
+          <w:szCs w:val="26"/>
+        </w:rPr>
+        <w:t>’;</w:t>
+      </w:r>
+      <w:proofErr w:type="gramEnd"/>
+    </w:p>
+    <w:p>
+      <w:pPr>
+        <w:pStyle w:val="li1kqbjwbwa3ze6v0bvxq9rx"/>
+        <w:shd w:val="clear" w:color="auto" w:fill="FFFFFF"/>
+        <w:ind w:left="720"/>
+        <w:rPr>
+          <w:rFonts w:ascii="Segoe UI" w:hAnsi="Segoe UI" w:cs="Segoe UI"/>
+          <w:color w:val="484848"/>
+          <w:sz w:val="26"/>
+          <w:szCs w:val="26"/>
+        </w:rPr>
+      </w:pPr>
+      <w:r>
+        <w:rPr>
+          <w:rFonts w:ascii="Segoe UI" w:hAnsi="Segoe UI" w:cs="Segoe UI"/>
+          <w:color w:val="484848"/>
+          <w:sz w:val="26"/>
+          <w:szCs w:val="26"/>
+        </w:rPr>
+        <w:t xml:space="preserve">Here, if value of username is </w:t>
+      </w:r>
+      <w:proofErr w:type="spellStart"/>
+      <w:r>
+        <w:rPr>
+          <w:rFonts w:ascii="Segoe UI" w:hAnsi="Segoe UI" w:cs="Segoe UI"/>
+          <w:color w:val="484848"/>
+          <w:sz w:val="26"/>
+          <w:szCs w:val="26"/>
+        </w:rPr>
+        <w:t>falsy</w:t>
+      </w:r>
+      <w:proofErr w:type="spellEnd"/>
+      <w:r>
+        <w:rPr>
+          <w:rFonts w:ascii="Segoe UI" w:hAnsi="Segoe UI" w:cs="Segoe UI"/>
+          <w:color w:val="484848"/>
+          <w:sz w:val="26"/>
+          <w:szCs w:val="26"/>
+        </w:rPr>
+        <w:t>, ‘stranger’ gets assigned to ‘name’</w:t>
+      </w:r>
+    </w:p>
+    <w:p>
+      <w:pPr>
+        <w:pStyle w:val="Heading2"/>
+      </w:pPr>
+      <w:r>
         <w:lastRenderedPageBreak/>
-        <w:t>undefined</w:t>
-      </w:r>
-      <w:r>
-        <w:rPr>
-          <w:rFonts w:ascii="Segoe UI" w:hAnsi="Segoe UI" w:cs="Segoe UI"/>
-          <w:color w:val="484848"/>
-          <w:sz w:val="26"/>
-          <w:szCs w:val="26"/>
-        </w:rPr>
-        <w:t> which represent when a declared variable lacks a value</w:t>
-      </w:r>
-    </w:p>
-    <w:p>
-      <w:pPr>
-        <w:pStyle w:val="li1kqbjwbwa3ze6v0bvxq9rx"/>
-        <w:numPr>
-          <w:ilvl w:val="0"/>
-          <w:numId w:val="9"/>
-        </w:numPr>
-        <w:shd w:val="clear" w:color="auto" w:fill="FFFFFF"/>
-        <w:ind w:left="1080"/>
-        <w:rPr>
-          <w:rFonts w:ascii="Segoe UI" w:hAnsi="Segoe UI" w:cs="Segoe UI"/>
-          <w:color w:val="484848"/>
-          <w:sz w:val="26"/>
-          <w:szCs w:val="26"/>
-        </w:rPr>
-      </w:pPr>
-      <w:proofErr w:type="spellStart"/>
-      <w:r>
-        <w:rPr>
-          <w:rStyle w:val="HTMLCode"/>
-          <w:rFonts w:ascii="Consolas" w:hAnsi="Consolas"/>
-          <w:color w:val="15141F"/>
-          <w:shd w:val="clear" w:color="auto" w:fill="EAE9ED"/>
-        </w:rPr>
-        <w:t>NaN</w:t>
-      </w:r>
-      <w:proofErr w:type="spellEnd"/>
-      <w:r>
-        <w:rPr>
-          <w:rFonts w:ascii="Segoe UI" w:hAnsi="Segoe UI" w:cs="Segoe UI"/>
-          <w:color w:val="484848"/>
-          <w:sz w:val="26"/>
-          <w:szCs w:val="26"/>
-        </w:rPr>
-        <w:t>, or Not a Number</w:t>
-      </w:r>
-    </w:p>
-    <w:p>
-      <w:pPr>
-        <w:pStyle w:val="Heading2"/>
-      </w:pPr>
-      <w:r>
         <w:t>Functions</w:t>
       </w:r>
     </w:p>
@@ -6929,7 +7075,7 @@
                     <pic:cNvPicPr/>
                   </pic:nvPicPr>
                   <pic:blipFill>
-                    <a:blip r:embed="rId8">
+                    <a:blip r:embed="rId9">
                       <a:extLst>
                         <a:ext uri="{28A0092B-C50C-407E-A947-70E740481C1C}">
                           <a14:useLocalDpi xmlns:a14="http://schemas.microsoft.com/office/drawing/2010/main" val="0"/>
@@ -7077,7 +7223,7 @@
                     <pic:cNvPicPr/>
                   </pic:nvPicPr>
                   <pic:blipFill>
-                    <a:blip r:embed="rId9">
+                    <a:blip r:embed="rId10">
                       <a:extLst>
                         <a:ext uri="{28A0092B-C50C-407E-A947-70E740481C1C}">
                           <a14:useLocalDpi xmlns:a14="http://schemas.microsoft.com/office/drawing/2010/main" val="0"/>
@@ -7333,7 +7479,7 @@
                     <pic:cNvPicPr/>
                   </pic:nvPicPr>
                   <pic:blipFill>
-                    <a:blip r:embed="rId10">
+                    <a:blip r:embed="rId11">
                       <a:extLst>
                         <a:ext uri="{28A0092B-C50C-407E-A947-70E740481C1C}">
                           <a14:useLocalDpi xmlns:a14="http://schemas.microsoft.com/office/drawing/2010/main" val="0"/>
@@ -7424,6 +7570,9 @@
         </w:rPr>
       </w:pPr>
       <w:r>
+        <w:rPr>
+          <w:noProof/>
+        </w:rPr>
         <w:drawing>
           <wp:anchor distT="0" distB="0" distL="114300" distR="114300" simplePos="0" relativeHeight="251663360" behindDoc="0" locked="0" layoutInCell="1" allowOverlap="1" wp14:anchorId="7971D886" wp14:editId="2573DF4F">
             <wp:simplePos x="0" y="0"/>
@@ -7448,7 +7597,7 @@
                     <pic:cNvPicPr/>
                   </pic:nvPicPr>
                   <pic:blipFill>
-                    <a:blip r:embed="rId11">
+                    <a:blip r:embed="rId12">
                       <a:extLst>
                         <a:ext uri="{28A0092B-C50C-407E-A947-70E740481C1C}">
                           <a14:useLocalDpi xmlns:a14="http://schemas.microsoft.com/office/drawing/2010/main" val="0"/>

--- a/Web Development PickMeUps.docx
+++ b/Web Development PickMeUps.docx
@@ -962,27 +962,7 @@
           <w:sz w:val="26"/>
           <w:szCs w:val="26"/>
         </w:rPr>
-        <w:t xml:space="preserve"> element will contain </w:t>
-      </w:r>
-      <w:proofErr w:type="gramStart"/>
-      <w:r>
-        <w:rPr>
-          <w:rFonts w:ascii="Segoe UI" w:hAnsi="Segoe UI" w:cs="Segoe UI"/>
-          <w:color w:val="484848"/>
-          <w:sz w:val="26"/>
-          <w:szCs w:val="26"/>
-        </w:rPr>
-        <w:t>all of</w:t>
-      </w:r>
-      <w:proofErr w:type="gramEnd"/>
-      <w:r>
-        <w:rPr>
-          <w:rFonts w:ascii="Segoe UI" w:hAnsi="Segoe UI" w:cs="Segoe UI"/>
-          <w:color w:val="484848"/>
-          <w:sz w:val="26"/>
-          <w:szCs w:val="26"/>
-        </w:rPr>
-        <w:t xml:space="preserve"> your HTML code.</w:t>
+        <w:t> element will contain all of your HTML code.</w:t>
       </w:r>
     </w:p>
     <w:p>
@@ -3895,27 +3875,7 @@
           <w:szCs w:val="26"/>
           <w:shd w:val="clear" w:color="auto" w:fill="FFFFFF"/>
         </w:rPr>
-        <w:t xml:space="preserve"> the HTML content on a web page. If </w:t>
-      </w:r>
-      <w:proofErr w:type="gramStart"/>
-      <w:r>
-        <w:rPr>
-          <w:color w:val="484848"/>
-          <w:sz w:val="26"/>
-          <w:szCs w:val="26"/>
-          <w:shd w:val="clear" w:color="auto" w:fill="FFFFFF"/>
-        </w:rPr>
-        <w:t>you’re</w:t>
-      </w:r>
-      <w:proofErr w:type="gramEnd"/>
-      <w:r>
-        <w:rPr>
-          <w:color w:val="484848"/>
-          <w:sz w:val="26"/>
-          <w:szCs w:val="26"/>
-          <w:shd w:val="clear" w:color="auto" w:fill="FFFFFF"/>
-        </w:rPr>
-        <w:t xml:space="preserve"> interested in modifying colors, font types, font sizes, shadows, images, element positioning, and more, CSS is the tool for the job!</w:t>
+        <w:t> the HTML content on a web page. If you’re interested in modifying colors, font types, font sizes, shadows, images, element positioning, and more, CSS is the tool for the job!</w:t>
       </w:r>
     </w:p>
     <w:p/>
@@ -4100,6 +4060,189 @@
           <w:sz w:val="26"/>
           <w:szCs w:val="26"/>
         </w:rPr>
+        <w:t xml:space="preserve">Eg: </w:t>
+      </w:r>
+      <w:r>
+        <w:rPr>
+          <w:rFonts w:asciiTheme="minorHAnsi" w:hAnsiTheme="minorHAnsi" w:cstheme="minorHAnsi"/>
+          <w:color w:val="484848"/>
+          <w:sz w:val="26"/>
+          <w:szCs w:val="26"/>
+          <w:highlight w:val="lightGray"/>
+        </w:rPr>
+        <w:t xml:space="preserve">{ .nutrition </w:t>
+      </w:r>
+      <w:proofErr w:type="spellStart"/>
+      <w:r>
+        <w:rPr>
+          <w:rFonts w:asciiTheme="minorHAnsi" w:hAnsiTheme="minorHAnsi" w:cstheme="minorHAnsi"/>
+          <w:color w:val="484848"/>
+          <w:sz w:val="26"/>
+          <w:szCs w:val="26"/>
+          <w:highlight w:val="lightGray"/>
+        </w:rPr>
+        <w:t>ui</w:t>
+      </w:r>
+      <w:proofErr w:type="spellEnd"/>
+      <w:r>
+        <w:rPr>
+          <w:rFonts w:asciiTheme="minorHAnsi" w:hAnsiTheme="minorHAnsi" w:cstheme="minorHAnsi"/>
+          <w:color w:val="484848"/>
+          <w:sz w:val="26"/>
+          <w:szCs w:val="26"/>
+          <w:highlight w:val="lightGray"/>
+        </w:rPr>
+        <w:t xml:space="preserve"> }</w:t>
+      </w:r>
+      <w:r>
+        <w:rPr>
+          <w:rFonts w:ascii="Segoe UI" w:hAnsi="Segoe UI" w:cs="Segoe UI"/>
+          <w:color w:val="484848"/>
+          <w:sz w:val="26"/>
+          <w:szCs w:val="26"/>
+        </w:rPr>
+        <w:t xml:space="preserve">– means </w:t>
+      </w:r>
+      <w:proofErr w:type="spellStart"/>
+      <w:r>
+        <w:rPr>
+          <w:rFonts w:ascii="Segoe UI" w:hAnsi="Segoe UI" w:cs="Segoe UI"/>
+          <w:color w:val="484848"/>
+          <w:sz w:val="26"/>
+          <w:szCs w:val="26"/>
+        </w:rPr>
+        <w:t>ui</w:t>
+      </w:r>
+      <w:proofErr w:type="spellEnd"/>
+      <w:r>
+        <w:rPr>
+          <w:rFonts w:ascii="Segoe UI" w:hAnsi="Segoe UI" w:cs="Segoe UI"/>
+          <w:color w:val="484848"/>
+          <w:sz w:val="26"/>
+          <w:szCs w:val="26"/>
+        </w:rPr>
+        <w:t xml:space="preserve"> child inside nutrition class</w:t>
+      </w:r>
+    </w:p>
+    <w:p>
+      <w:pPr>
+        <w:pStyle w:val="li1kqbjwbwa3ze6v0bvxq9rx"/>
+        <w:numPr>
+          <w:ilvl w:val="0"/>
+          <w:numId w:val="7"/>
+        </w:numPr>
+        <w:shd w:val="clear" w:color="auto" w:fill="FFFFFF"/>
+        <w:rPr>
+          <w:rFonts w:ascii="Segoe UI" w:hAnsi="Segoe UI" w:cs="Segoe UI"/>
+          <w:color w:val="484848"/>
+          <w:sz w:val="26"/>
+          <w:szCs w:val="26"/>
+        </w:rPr>
+      </w:pPr>
+      <w:r>
+        <w:rPr>
+          <w:rFonts w:ascii="Segoe UI" w:hAnsi="Segoe UI" w:cs="Segoe UI"/>
+          <w:color w:val="484848"/>
+          <w:sz w:val="26"/>
+          <w:szCs w:val="26"/>
+          <w:highlight w:val="lightGray"/>
+        </w:rPr>
+        <w:t xml:space="preserve">{ </w:t>
+      </w:r>
+      <w:proofErr w:type="spellStart"/>
+      <w:r>
+        <w:rPr>
+          <w:rFonts w:ascii="Segoe UI" w:hAnsi="Segoe UI" w:cs="Segoe UI"/>
+          <w:color w:val="484848"/>
+          <w:sz w:val="26"/>
+          <w:szCs w:val="26"/>
+          <w:highlight w:val="lightGray"/>
+        </w:rPr>
+        <w:t>ui.nutrition</w:t>
+      </w:r>
+      <w:proofErr w:type="spellEnd"/>
+      <w:r>
+        <w:rPr>
+          <w:rFonts w:ascii="Segoe UI" w:hAnsi="Segoe UI" w:cs="Segoe UI"/>
+          <w:color w:val="484848"/>
+          <w:sz w:val="26"/>
+          <w:szCs w:val="26"/>
+          <w:highlight w:val="lightGray"/>
+        </w:rPr>
+        <w:t>}</w:t>
+      </w:r>
+      <w:r>
+        <w:rPr>
+          <w:rFonts w:ascii="Segoe UI" w:hAnsi="Segoe UI" w:cs="Segoe UI"/>
+          <w:color w:val="484848"/>
+          <w:sz w:val="26"/>
+          <w:szCs w:val="26"/>
+        </w:rPr>
+        <w:t xml:space="preserve"> – means </w:t>
+      </w:r>
+      <w:proofErr w:type="spellStart"/>
+      <w:r>
+        <w:rPr>
+          <w:rFonts w:ascii="Segoe UI" w:hAnsi="Segoe UI" w:cs="Segoe UI"/>
+          <w:color w:val="484848"/>
+          <w:sz w:val="26"/>
+          <w:szCs w:val="26"/>
+        </w:rPr>
+        <w:t>ui</w:t>
+      </w:r>
+      <w:proofErr w:type="spellEnd"/>
+      <w:r>
+        <w:rPr>
+          <w:rFonts w:ascii="Segoe UI" w:hAnsi="Segoe UI" w:cs="Segoe UI"/>
+          <w:color w:val="484848"/>
+          <w:sz w:val="26"/>
+          <w:szCs w:val="26"/>
+        </w:rPr>
+        <w:t xml:space="preserve"> tag </w:t>
+      </w:r>
+      <w:r>
+        <w:rPr>
+          <w:rFonts w:ascii="Segoe UI" w:hAnsi="Segoe UI" w:cs="Segoe UI"/>
+          <w:i/>
+          <w:iCs/>
+          <w:color w:val="484848"/>
+          <w:sz w:val="26"/>
+          <w:szCs w:val="26"/>
+        </w:rPr>
+        <w:t>with</w:t>
+      </w:r>
+      <w:r>
+        <w:rPr>
+          <w:rFonts w:ascii="Segoe UI" w:hAnsi="Segoe UI" w:cs="Segoe UI"/>
+          <w:color w:val="484848"/>
+          <w:sz w:val="26"/>
+          <w:szCs w:val="26"/>
+        </w:rPr>
+        <w:t xml:space="preserve"> class nutrition</w:t>
+      </w:r>
+    </w:p>
+    <w:p>
+      <w:pPr>
+        <w:pStyle w:val="li1kqbjwbwa3ze6v0bvxq9rx"/>
+        <w:numPr>
+          <w:ilvl w:val="0"/>
+          <w:numId w:val="7"/>
+        </w:numPr>
+        <w:shd w:val="clear" w:color="auto" w:fill="FFFFFF"/>
+        <w:rPr>
+          <w:rFonts w:ascii="Segoe UI" w:hAnsi="Segoe UI" w:cs="Segoe UI"/>
+          <w:color w:val="484848"/>
+          <w:sz w:val="26"/>
+          <w:szCs w:val="26"/>
+        </w:rPr>
+      </w:pPr>
+      <w:r>
+        <w:rPr>
+          <w:rFonts w:ascii="Segoe UI" w:hAnsi="Segoe UI" w:cs="Segoe UI"/>
+          <w:color w:val="484848"/>
+          <w:sz w:val="26"/>
+          <w:szCs w:val="26"/>
+        </w:rPr>
         <w:t>Nested elements can be selected by separating selectors with a space.</w:t>
       </w:r>
     </w:p>
@@ -4118,7 +4261,6 @@
           <w:szCs w:val="26"/>
         </w:rPr>
       </w:pPr>
-      <w:proofErr w:type="gramStart"/>
       <w:r>
         <w:rPr>
           <w:rFonts w:ascii="Segoe UI" w:hAnsi="Segoe UI" w:cs="Segoe UI"/>
@@ -4137,7 +4279,6 @@
         </w:rPr>
         <w:t>!important</w:t>
       </w:r>
-      <w:proofErr w:type="gramEnd"/>
       <w:r>
         <w:rPr>
           <w:rFonts w:ascii="Segoe UI" w:hAnsi="Segoe UI" w:cs="Segoe UI"/>
@@ -4177,11 +4318,9 @@
       <w:pPr>
         <w:pStyle w:val="Heading2"/>
       </w:pPr>
-      <w:proofErr w:type="gramStart"/>
       <w:r>
         <w:t>Rule-Sets</w:t>
       </w:r>
-      <w:proofErr w:type="gramEnd"/>
     </w:p>
     <w:p>
       <w:pPr>
@@ -4571,19 +4710,8 @@
           <w:sz w:val="26"/>
           <w:szCs w:val="26"/>
         </w:rPr>
-        <w:t>(“location-of-image.png”</w:t>
-      </w:r>
-      <w:proofErr w:type="gramStart"/>
-      <w:r>
-        <w:rPr>
-          <w:rFonts w:ascii="Segoe UI" w:hAnsi="Segoe UI" w:cs="Segoe UI"/>
-          <w:color w:val="484848"/>
-          <w:sz w:val="26"/>
-          <w:szCs w:val="26"/>
-        </w:rPr>
-        <w:t>);</w:t>
-      </w:r>
-      <w:proofErr w:type="gramEnd"/>
+        <w:t>(“location-of-image.png”);</w:t>
+      </w:r>
     </w:p>
     <w:p>
       <w:pPr>
@@ -4707,9 +4835,8 @@
           <w:szCs w:val="26"/>
           <w:shd w:val="clear" w:color="auto" w:fill="FFFFFF"/>
         </w:rPr>
-        <w:t xml:space="preserve"> design spec, which is a standard document </w:t>
-      </w:r>
-      <w:proofErr w:type="gramStart"/>
+        <w:t xml:space="preserve"> design spec, which is a standard document you’d expect to receive as a freelance web developer</w:t>
+      </w:r>
       <w:r>
         <w:rPr>
           <w:color w:val="484848"/>
@@ -4717,18 +4844,19 @@
           <w:szCs w:val="26"/>
           <w:shd w:val="clear" w:color="auto" w:fill="FFFFFF"/>
         </w:rPr>
-        <w:t>you’d</w:t>
-      </w:r>
-      <w:proofErr w:type="gramEnd"/>
-      <w:r>
+        <w:t>.</w:t>
+      </w:r>
+    </w:p>
+    <w:p>
+      <w:pPr>
+        <w:ind w:left="360" w:firstLine="360"/>
         <w:rPr>
           <w:color w:val="484848"/>
           <w:sz w:val="26"/>
           <w:szCs w:val="26"/>
           <w:shd w:val="clear" w:color="auto" w:fill="FFFFFF"/>
         </w:rPr>
-        <w:t xml:space="preserve"> expect to receive as a freelance web developer</w:t>
-      </w:r>
+      </w:pPr>
       <w:r>
         <w:rPr>
           <w:color w:val="484848"/>
@@ -4736,7 +4864,16 @@
           <w:szCs w:val="26"/>
           <w:shd w:val="clear" w:color="auto" w:fill="FFFFFF"/>
         </w:rPr>
-        <w:t>.</w:t>
+        <w:t>Eg:</w:t>
+      </w:r>
+      <w:r>
+        <w:rPr>
+          <w:color w:val="484848"/>
+          <w:sz w:val="26"/>
+          <w:szCs w:val="26"/>
+          <w:shd w:val="clear" w:color="auto" w:fill="FFFFFF"/>
+        </w:rPr>
+        <w:t xml:space="preserve"> </w:t>
       </w:r>
     </w:p>
     <w:p>
@@ -4749,24 +4886,28 @@
           <w:shd w:val="clear" w:color="auto" w:fill="FFFFFF"/>
         </w:rPr>
       </w:pPr>
-      <w:r>
+    </w:p>
+    <w:p>
+      <w:pPr>
+        <w:ind w:left="360" w:firstLine="360"/>
         <w:rPr>
           <w:color w:val="484848"/>
           <w:sz w:val="26"/>
           <w:szCs w:val="26"/>
           <w:shd w:val="clear" w:color="auto" w:fill="FFFFFF"/>
         </w:rPr>
-        <w:t>Eg:</w:t>
-      </w:r>
-      <w:r>
+      </w:pPr>
+    </w:p>
+    <w:p>
+      <w:pPr>
+        <w:ind w:left="360" w:firstLine="360"/>
         <w:rPr>
           <w:color w:val="484848"/>
           <w:sz w:val="26"/>
           <w:szCs w:val="26"/>
           <w:shd w:val="clear" w:color="auto" w:fill="FFFFFF"/>
         </w:rPr>
-        <w:t xml:space="preserve"> </w:t>
-      </w:r>
+      </w:pPr>
     </w:p>
     <w:p>
       <w:pPr>
@@ -4836,201 +4977,150 @@
     </w:p>
     <w:p>
       <w:pPr>
-        <w:ind w:left="360" w:firstLine="360"/>
-        <w:rPr>
-          <w:color w:val="484848"/>
-          <w:sz w:val="26"/>
-          <w:szCs w:val="26"/>
+        <w:pStyle w:val="Heading2"/>
+        <w:rPr>
           <w:shd w:val="clear" w:color="auto" w:fill="FFFFFF"/>
         </w:rPr>
       </w:pPr>
-    </w:p>
-    <w:p>
-      <w:pPr>
-        <w:ind w:left="360" w:firstLine="360"/>
-        <w:rPr>
-          <w:color w:val="484848"/>
-          <w:sz w:val="26"/>
-          <w:szCs w:val="26"/>
+      <w:r>
+        <w:rPr>
           <w:shd w:val="clear" w:color="auto" w:fill="FFFFFF"/>
         </w:rPr>
-      </w:pPr>
-    </w:p>
-    <w:p>
-      <w:pPr>
-        <w:ind w:left="360" w:firstLine="360"/>
-        <w:rPr>
-          <w:color w:val="484848"/>
-          <w:sz w:val="26"/>
-          <w:szCs w:val="26"/>
-          <w:shd w:val="clear" w:color="auto" w:fill="FFFFFF"/>
-        </w:rPr>
-      </w:pPr>
+        <w:t>Data Paths</w:t>
+      </w:r>
+    </w:p>
+    <w:p>
+      <w:pPr>
+        <w:pStyle w:val="ListParagraph"/>
+        <w:numPr>
+          <w:ilvl w:val="0"/>
+          <w:numId w:val="9"/>
+        </w:numPr>
+      </w:pPr>
+      <w:r>
+        <w:t>Form: “D:/Folder/</w:t>
+      </w:r>
+      <w:proofErr w:type="spellStart"/>
+      <w:r>
+        <w:t>AnotherFolder</w:t>
+      </w:r>
+      <w:proofErr w:type="spellEnd"/>
+      <w:r>
+        <w:t>/</w:t>
+      </w:r>
+      <w:proofErr w:type="spellStart"/>
+      <w:r>
+        <w:t>file.typ</w:t>
+      </w:r>
+      <w:proofErr w:type="spellEnd"/>
+      <w:r>
+        <w:t>”</w:t>
+      </w:r>
+    </w:p>
+    <w:p>
+      <w:pPr>
+        <w:pStyle w:val="ListParagraph"/>
+        <w:numPr>
+          <w:ilvl w:val="0"/>
+          <w:numId w:val="9"/>
+        </w:numPr>
+      </w:pPr>
+      <w:r>
+        <w:t>Notations: “./” used to denote the directory of the current file you’re working on.</w:t>
+      </w:r>
+    </w:p>
+    <w:p>
+      <w:pPr>
+        <w:ind w:left="720"/>
+      </w:pPr>
+      <w:proofErr w:type="spellStart"/>
+      <w:r>
+        <w:t>Eg.</w:t>
+      </w:r>
+      <w:proofErr w:type="spellEnd"/>
+      <w:r>
+        <w:t xml:space="preserve"> For index.html, the folder which contains it is denoted as  “./”</w:t>
+      </w:r>
+    </w:p>
+    <w:p>
+      <w:pPr>
+        <w:pStyle w:val="ListParagraph"/>
+        <w:numPr>
+          <w:ilvl w:val="0"/>
+          <w:numId w:val="9"/>
+        </w:numPr>
+      </w:pPr>
+      <w:r>
+        <w:t>Notation: “../” used to denote the directory containing the current files directory (if the current is not the root).</w:t>
+      </w:r>
+    </w:p>
+    <w:p>
+      <w:pPr>
+        <w:pStyle w:val="ListParagraph"/>
+      </w:pPr>
+      <w:proofErr w:type="spellStart"/>
+      <w:r>
+        <w:t>Eg.</w:t>
+      </w:r>
+      <w:proofErr w:type="spellEnd"/>
+      <w:r>
+        <w:t xml:space="preserve"> If path to file is “D:/folder/root/sub-root/file.html”, then “../” denotes: “D:/folder/root/”</w:t>
+      </w:r>
+    </w:p>
+    <w:p>
+      <w:pPr>
+        <w:pStyle w:val="ListParagraph"/>
+      </w:pPr>
+      <w:r>
+        <w:t>And “./” denotes “D:/folder/root/sub-root”</w:t>
+      </w:r>
     </w:p>
     <w:p>
       <w:pPr>
         <w:pStyle w:val="Heading2"/>
-        <w:rPr>
-          <w:shd w:val="clear" w:color="auto" w:fill="FFFFFF"/>
-        </w:rPr>
-      </w:pPr>
-      <w:r>
-        <w:rPr>
-          <w:shd w:val="clear" w:color="auto" w:fill="FFFFFF"/>
-        </w:rPr>
-        <w:t>Data Paths</w:t>
-      </w:r>
-    </w:p>
-    <w:p>
-      <w:pPr>
-        <w:pStyle w:val="ListParagraph"/>
-        <w:numPr>
-          <w:ilvl w:val="0"/>
-          <w:numId w:val="9"/>
-        </w:numPr>
-      </w:pPr>
-      <w:r>
-        <w:t>Form: “D:/Folder/</w:t>
-      </w:r>
-      <w:proofErr w:type="spellStart"/>
-      <w:r>
-        <w:t>AnotherFolder</w:t>
-      </w:r>
-      <w:proofErr w:type="spellEnd"/>
-      <w:r>
-        <w:t>/</w:t>
-      </w:r>
-      <w:proofErr w:type="spellStart"/>
-      <w:r>
-        <w:t>file.typ</w:t>
-      </w:r>
-      <w:proofErr w:type="spellEnd"/>
-      <w:r>
-        <w:t>”</w:t>
-      </w:r>
-    </w:p>
-    <w:p>
-      <w:pPr>
-        <w:pStyle w:val="ListParagraph"/>
-        <w:numPr>
-          <w:ilvl w:val="0"/>
-          <w:numId w:val="9"/>
-        </w:numPr>
-      </w:pPr>
-      <w:r>
-        <w:t xml:space="preserve">Notations: </w:t>
-      </w:r>
-      <w:proofErr w:type="gramStart"/>
-      <w:r>
-        <w:t>“./</w:t>
-      </w:r>
-      <w:proofErr w:type="gramEnd"/>
-      <w:r>
-        <w:t>” used to denote the directory of the current file you’re working on.</w:t>
-      </w:r>
-    </w:p>
-    <w:p>
-      <w:pPr>
-        <w:ind w:left="720"/>
-      </w:pPr>
-      <w:proofErr w:type="spellStart"/>
-      <w:r>
-        <w:t>Eg.</w:t>
-      </w:r>
-      <w:proofErr w:type="spellEnd"/>
-      <w:r>
-        <w:t xml:space="preserve"> For index.html, the folder which contains it is denoted </w:t>
-      </w:r>
-      <w:proofErr w:type="gramStart"/>
-      <w:r>
-        <w:t>as  “</w:t>
-      </w:r>
-      <w:proofErr w:type="gramEnd"/>
-      <w:r>
-        <w:t>./”</w:t>
-      </w:r>
-    </w:p>
-    <w:p>
-      <w:pPr>
-        <w:pStyle w:val="ListParagraph"/>
-        <w:numPr>
-          <w:ilvl w:val="0"/>
-          <w:numId w:val="9"/>
-        </w:numPr>
-      </w:pPr>
-      <w:r>
-        <w:t xml:space="preserve">Notation: </w:t>
-      </w:r>
-      <w:proofErr w:type="gramStart"/>
-      <w:r>
-        <w:t>“..</w:t>
-      </w:r>
-      <w:proofErr w:type="gramEnd"/>
-      <w:r>
-        <w:t>/” used to denote the directory containing the current files directory (if the current is not the root).</w:t>
-      </w:r>
-    </w:p>
-    <w:p>
-      <w:pPr>
-        <w:pStyle w:val="ListParagraph"/>
-      </w:pPr>
-      <w:proofErr w:type="spellStart"/>
-      <w:r>
-        <w:t>Eg.</w:t>
-      </w:r>
-      <w:proofErr w:type="spellEnd"/>
-      <w:r>
-        <w:t xml:space="preserve"> If path to file is “D:/folder/root/sub-root/file.html”, then </w:t>
-      </w:r>
-      <w:proofErr w:type="gramStart"/>
-      <w:r>
-        <w:t>“..</w:t>
-      </w:r>
-      <w:proofErr w:type="gramEnd"/>
-      <w:r>
-        <w:t>/” denotes: “D:/folder/root/”</w:t>
-      </w:r>
-    </w:p>
-    <w:p>
-      <w:pPr>
-        <w:pStyle w:val="ListParagraph"/>
-      </w:pPr>
-      <w:r>
-        <w:t xml:space="preserve">And </w:t>
-      </w:r>
-      <w:proofErr w:type="gramStart"/>
-      <w:r>
-        <w:t>“./</w:t>
-      </w:r>
-      <w:proofErr w:type="gramEnd"/>
-      <w:r>
-        <w:t>” denotes “D:/folder/root/sub-root”</w:t>
-      </w:r>
-    </w:p>
-    <w:p>
-      <w:pPr>
-        <w:pStyle w:val="Heading2"/>
       </w:pPr>
       <w:r>
         <w:t>The Box Model</w:t>
       </w:r>
     </w:p>
+    <w:p>
+      <w:r>
+        <w:tab/>
+      </w:r>
+    </w:p>
     <w:p/>
     <w:p>
-      <w:r>
+      <w:pPr>
+        <w:pStyle w:val="li1kqbjwbwa3ze6v0bvxq9rx"/>
+        <w:numPr>
+          <w:ilvl w:val="0"/>
+          <w:numId w:val="16"/>
+        </w:numPr>
+        <w:shd w:val="clear" w:color="auto" w:fill="FFFFFF"/>
+        <w:rPr>
+          <w:rFonts w:ascii="Segoe UI" w:hAnsi="Segoe UI" w:cs="Segoe UI"/>
+          <w:color w:val="484848"/>
+          <w:sz w:val="26"/>
+          <w:szCs w:val="26"/>
+        </w:rPr>
+      </w:pPr>
+      <w:r>
+        <w:rPr>
+          <w:noProof/>
+        </w:rPr>
         <w:lastRenderedPageBreak/>
         <w:drawing>
-          <wp:anchor distT="0" distB="0" distL="114300" distR="114300" simplePos="0" relativeHeight="251664384" behindDoc="0" locked="0" layoutInCell="1" allowOverlap="1" wp14:anchorId="7DBAD097" wp14:editId="0E78CC05">
+          <wp:anchor distT="0" distB="0" distL="114300" distR="114300" simplePos="0" relativeHeight="251664384" behindDoc="0" locked="0" layoutInCell="1" allowOverlap="1" wp14:anchorId="7DBAD097" wp14:editId="050AE0B1">
             <wp:simplePos x="0" y="0"/>
-            <wp:positionH relativeFrom="column">
-              <wp:posOffset>0</wp:posOffset>
+            <wp:positionH relativeFrom="margin">
+              <wp:align>left</wp:align>
             </wp:positionH>
             <wp:positionV relativeFrom="paragraph">
-              <wp:posOffset>-635</wp:posOffset>
+              <wp:posOffset>15875</wp:posOffset>
             </wp:positionV>
-            <wp:extent cx="6622354" cy="4549534"/>
+            <wp:extent cx="6621780" cy="4549140"/>
             <wp:effectExtent l="0" t="0" r="7620" b="3810"/>
-            <wp:wrapTopAndBottom/>
+            <wp:wrapSquare wrapText="bothSides"/>
             <wp:docPr id="6" name="Picture 6"/>
             <wp:cNvGraphicFramePr>
               <a:graphicFrameLocks xmlns:a="http://schemas.openxmlformats.org/drawingml/2006/main" noChangeAspect="1"/>
@@ -5057,7 +5147,7 @@
                   <pic:spPr>
                     <a:xfrm>
                       <a:off x="0" y="0"/>
-                      <a:ext cx="6622354" cy="4549534"/>
+                      <a:ext cx="6621780" cy="4549140"/>
                     </a:xfrm>
                     <a:prstGeom prst="rect">
                       <a:avLst/>
@@ -5069,6 +5159,818 @@
           </wp:anchor>
         </w:drawing>
       </w:r>
+      <w:r>
+        <w:rPr>
+          <w:rFonts w:ascii="Segoe UI" w:hAnsi="Segoe UI" w:cs="Segoe UI"/>
+          <w:color w:val="484848"/>
+          <w:sz w:val="26"/>
+          <w:szCs w:val="26"/>
+        </w:rPr>
+        <w:t>The box model comprises a set of properties used to create space around and between HTML elements.</w:t>
+      </w:r>
+    </w:p>
+    <w:p>
+      <w:pPr>
+        <w:pStyle w:val="li1kqbjwbwa3ze6v0bvxq9rx"/>
+        <w:numPr>
+          <w:ilvl w:val="0"/>
+          <w:numId w:val="16"/>
+        </w:numPr>
+        <w:shd w:val="clear" w:color="auto" w:fill="FFFFFF"/>
+        <w:rPr>
+          <w:rFonts w:ascii="Segoe UI" w:hAnsi="Segoe UI" w:cs="Segoe UI"/>
+          <w:color w:val="484848"/>
+          <w:sz w:val="26"/>
+          <w:szCs w:val="26"/>
+        </w:rPr>
+      </w:pPr>
+      <w:r>
+        <w:rPr>
+          <w:rFonts w:ascii="Segoe UI" w:hAnsi="Segoe UI" w:cs="Segoe UI"/>
+          <w:color w:val="484848"/>
+          <w:sz w:val="26"/>
+          <w:szCs w:val="26"/>
+        </w:rPr>
+        <w:t>The height and width of a content area can be set in pixels or percentage.</w:t>
+      </w:r>
+    </w:p>
+    <w:p>
+      <w:pPr>
+        <w:pStyle w:val="li1kqbjwbwa3ze6v0bvxq9rx"/>
+        <w:numPr>
+          <w:ilvl w:val="0"/>
+          <w:numId w:val="16"/>
+        </w:numPr>
+        <w:shd w:val="clear" w:color="auto" w:fill="FFFFFF"/>
+        <w:rPr>
+          <w:rFonts w:ascii="Segoe UI" w:hAnsi="Segoe UI" w:cs="Segoe UI"/>
+          <w:color w:val="484848"/>
+          <w:sz w:val="26"/>
+          <w:szCs w:val="26"/>
+        </w:rPr>
+      </w:pPr>
+      <w:r>
+        <w:rPr>
+          <w:rFonts w:ascii="Segoe UI" w:hAnsi="Segoe UI" w:cs="Segoe UI"/>
+          <w:color w:val="484848"/>
+          <w:sz w:val="26"/>
+          <w:szCs w:val="26"/>
+        </w:rPr>
+        <w:t>Borders surround the content area and padding of an element. The color, style, and thickness of a border can be set with CSS properties.</w:t>
+      </w:r>
+    </w:p>
+    <w:p>
+      <w:pPr>
+        <w:pStyle w:val="li1kqbjwbwa3ze6v0bvxq9rx"/>
+        <w:numPr>
+          <w:ilvl w:val="0"/>
+          <w:numId w:val="16"/>
+        </w:numPr>
+        <w:shd w:val="clear" w:color="auto" w:fill="FFFFFF"/>
+        <w:rPr>
+          <w:rFonts w:ascii="Segoe UI" w:hAnsi="Segoe UI" w:cs="Segoe UI"/>
+          <w:color w:val="484848"/>
+          <w:sz w:val="26"/>
+          <w:szCs w:val="26"/>
+        </w:rPr>
+      </w:pPr>
+      <w:r>
+        <w:rPr>
+          <w:rFonts w:ascii="Segoe UI" w:hAnsi="Segoe UI" w:cs="Segoe UI"/>
+          <w:color w:val="484848"/>
+          <w:sz w:val="26"/>
+          <w:szCs w:val="26"/>
+        </w:rPr>
+        <w:t>Padding is the space between the content area and the border. It can be set in pixels or percent.</w:t>
+      </w:r>
+    </w:p>
+    <w:p>
+      <w:pPr>
+        <w:pStyle w:val="li1kqbjwbwa3ze6v0bvxq9rx"/>
+        <w:numPr>
+          <w:ilvl w:val="0"/>
+          <w:numId w:val="16"/>
+        </w:numPr>
+        <w:shd w:val="clear" w:color="auto" w:fill="FFFFFF"/>
+        <w:rPr>
+          <w:rFonts w:ascii="Segoe UI" w:hAnsi="Segoe UI" w:cs="Segoe UI"/>
+          <w:color w:val="484848"/>
+          <w:sz w:val="26"/>
+          <w:szCs w:val="26"/>
+        </w:rPr>
+      </w:pPr>
+      <w:r>
+        <w:rPr>
+          <w:rFonts w:ascii="Segoe UI" w:hAnsi="Segoe UI" w:cs="Segoe UI"/>
+          <w:color w:val="484848"/>
+          <w:sz w:val="26"/>
+          <w:szCs w:val="26"/>
+        </w:rPr>
+        <w:t>Margin is the amount of spacing outside of an element’s border.</w:t>
+      </w:r>
+    </w:p>
+    <w:p>
+      <w:pPr>
+        <w:pStyle w:val="li1kqbjwbwa3ze6v0bvxq9rx"/>
+        <w:numPr>
+          <w:ilvl w:val="0"/>
+          <w:numId w:val="16"/>
+        </w:numPr>
+        <w:shd w:val="clear" w:color="auto" w:fill="FFFFFF"/>
+        <w:rPr>
+          <w:rFonts w:ascii="Segoe UI" w:hAnsi="Segoe UI" w:cs="Segoe UI"/>
+          <w:color w:val="484848"/>
+          <w:sz w:val="26"/>
+          <w:szCs w:val="26"/>
+        </w:rPr>
+      </w:pPr>
+      <w:r>
+        <w:rPr>
+          <w:rFonts w:ascii="Segoe UI" w:hAnsi="Segoe UI" w:cs="Segoe UI"/>
+          <w:color w:val="484848"/>
+          <w:sz w:val="26"/>
+          <w:szCs w:val="26"/>
+        </w:rPr>
+        <w:t>Horizontal margins add, so the total space between the borders of adjacent elements is equal to the sum of the right margin of one element and the left margin of the adjacent element.</w:t>
+      </w:r>
+    </w:p>
+    <w:p>
+      <w:pPr>
+        <w:pStyle w:val="li1kqbjwbwa3ze6v0bvxq9rx"/>
+        <w:numPr>
+          <w:ilvl w:val="0"/>
+          <w:numId w:val="16"/>
+        </w:numPr>
+        <w:shd w:val="clear" w:color="auto" w:fill="FFFFFF"/>
+        <w:rPr>
+          <w:rFonts w:ascii="Segoe UI" w:hAnsi="Segoe UI" w:cs="Segoe UI"/>
+          <w:color w:val="484848"/>
+          <w:sz w:val="26"/>
+          <w:szCs w:val="26"/>
+        </w:rPr>
+      </w:pPr>
+      <w:r>
+        <w:rPr>
+          <w:rFonts w:ascii="Segoe UI" w:hAnsi="Segoe UI" w:cs="Segoe UI"/>
+          <w:color w:val="484848"/>
+          <w:sz w:val="26"/>
+          <w:szCs w:val="26"/>
+        </w:rPr>
+        <w:t>Vertical margins collapse, so the space between vertically adjacent elements is equal to the larger margin.</w:t>
+      </w:r>
+    </w:p>
+    <w:p>
+      <w:pPr>
+        <w:pStyle w:val="li1kqbjwbwa3ze6v0bvxq9rx"/>
+        <w:numPr>
+          <w:ilvl w:val="0"/>
+          <w:numId w:val="16"/>
+        </w:numPr>
+        <w:shd w:val="clear" w:color="auto" w:fill="FFFFFF"/>
+        <w:rPr>
+          <w:rFonts w:ascii="Segoe UI" w:hAnsi="Segoe UI" w:cs="Segoe UI"/>
+          <w:color w:val="484848"/>
+          <w:sz w:val="26"/>
+          <w:szCs w:val="26"/>
+        </w:rPr>
+      </w:pPr>
+      <w:r>
+        <w:rPr>
+          <w:rStyle w:val="HTMLCode"/>
+          <w:rFonts w:ascii="Consolas" w:hAnsi="Consolas"/>
+          <w:color w:val="15141F"/>
+          <w:shd w:val="clear" w:color="auto" w:fill="EAE9ED"/>
+        </w:rPr>
+        <w:t>margin: 0 auto</w:t>
+      </w:r>
+      <w:r>
+        <w:rPr>
+          <w:rFonts w:ascii="Segoe UI" w:hAnsi="Segoe UI" w:cs="Segoe UI"/>
+          <w:color w:val="484848"/>
+          <w:sz w:val="26"/>
+          <w:szCs w:val="26"/>
+        </w:rPr>
+        <w:t> horizontally centers an element inside of its parent content area, if it has a width.</w:t>
+      </w:r>
+    </w:p>
+    <w:p>
+      <w:pPr>
+        <w:pStyle w:val="li1kqbjwbwa3ze6v0bvxq9rx"/>
+        <w:numPr>
+          <w:ilvl w:val="0"/>
+          <w:numId w:val="16"/>
+        </w:numPr>
+        <w:shd w:val="clear" w:color="auto" w:fill="FFFFFF"/>
+        <w:rPr>
+          <w:rFonts w:ascii="Segoe UI" w:hAnsi="Segoe UI" w:cs="Segoe UI"/>
+          <w:color w:val="484848"/>
+          <w:sz w:val="26"/>
+          <w:szCs w:val="26"/>
+        </w:rPr>
+      </w:pPr>
+      <w:r>
+        <w:rPr>
+          <w:rFonts w:ascii="Segoe UI" w:hAnsi="Segoe UI" w:cs="Segoe UI"/>
+          <w:color w:val="484848"/>
+          <w:sz w:val="26"/>
+          <w:szCs w:val="26"/>
+        </w:rPr>
+        <w:t>The </w:t>
+      </w:r>
+      <w:r>
+        <w:rPr>
+          <w:rStyle w:val="HTMLCode"/>
+          <w:rFonts w:ascii="Consolas" w:hAnsi="Consolas"/>
+          <w:color w:val="15141F"/>
+          <w:shd w:val="clear" w:color="auto" w:fill="EAE9ED"/>
+        </w:rPr>
+        <w:t>overflow</w:t>
+      </w:r>
+      <w:r>
+        <w:rPr>
+          <w:rFonts w:ascii="Segoe UI" w:hAnsi="Segoe UI" w:cs="Segoe UI"/>
+          <w:color w:val="484848"/>
+          <w:sz w:val="26"/>
+          <w:szCs w:val="26"/>
+        </w:rPr>
+        <w:t> property can be set to </w:t>
+      </w:r>
+      <w:r>
+        <w:rPr>
+          <w:rStyle w:val="HTMLCode"/>
+          <w:rFonts w:ascii="Consolas" w:hAnsi="Consolas"/>
+          <w:color w:val="15141F"/>
+          <w:shd w:val="clear" w:color="auto" w:fill="EAE9ED"/>
+        </w:rPr>
+        <w:t>display</w:t>
+      </w:r>
+      <w:r>
+        <w:rPr>
+          <w:rFonts w:ascii="Segoe UI" w:hAnsi="Segoe UI" w:cs="Segoe UI"/>
+          <w:color w:val="484848"/>
+          <w:sz w:val="26"/>
+          <w:szCs w:val="26"/>
+        </w:rPr>
+        <w:t>, </w:t>
+      </w:r>
+      <w:r>
+        <w:rPr>
+          <w:rStyle w:val="HTMLCode"/>
+          <w:rFonts w:ascii="Consolas" w:hAnsi="Consolas"/>
+          <w:color w:val="15141F"/>
+          <w:shd w:val="clear" w:color="auto" w:fill="EAE9ED"/>
+        </w:rPr>
+        <w:t>hide</w:t>
+      </w:r>
+      <w:r>
+        <w:rPr>
+          <w:rFonts w:ascii="Segoe UI" w:hAnsi="Segoe UI" w:cs="Segoe UI"/>
+          <w:color w:val="484848"/>
+          <w:sz w:val="26"/>
+          <w:szCs w:val="26"/>
+        </w:rPr>
+        <w:t>, or </w:t>
+      </w:r>
+      <w:r>
+        <w:rPr>
+          <w:rStyle w:val="HTMLCode"/>
+          <w:rFonts w:ascii="Consolas" w:hAnsi="Consolas"/>
+          <w:color w:val="15141F"/>
+          <w:shd w:val="clear" w:color="auto" w:fill="EAE9ED"/>
+        </w:rPr>
+        <w:t>scroll</w:t>
+      </w:r>
+      <w:r>
+        <w:rPr>
+          <w:rFonts w:ascii="Segoe UI" w:hAnsi="Segoe UI" w:cs="Segoe UI"/>
+          <w:color w:val="484848"/>
+          <w:sz w:val="26"/>
+          <w:szCs w:val="26"/>
+        </w:rPr>
+        <w:t>, and dictates how HTML will render content that overflows its parent’s content area.</w:t>
+      </w:r>
+    </w:p>
+    <w:p>
+      <w:pPr>
+        <w:pStyle w:val="li1kqbjwbwa3ze6v0bvxq9rx"/>
+        <w:numPr>
+          <w:ilvl w:val="0"/>
+          <w:numId w:val="16"/>
+        </w:numPr>
+        <w:shd w:val="clear" w:color="auto" w:fill="FFFFFF"/>
+        <w:rPr>
+          <w:rFonts w:ascii="Segoe UI" w:hAnsi="Segoe UI" w:cs="Segoe UI"/>
+          <w:color w:val="484848"/>
+          <w:sz w:val="26"/>
+          <w:szCs w:val="26"/>
+        </w:rPr>
+      </w:pPr>
+      <w:r>
+        <w:lastRenderedPageBreak/>
+        <w:drawing>
+          <wp:anchor distT="0" distB="0" distL="114300" distR="114300" simplePos="0" relativeHeight="251665408" behindDoc="0" locked="0" layoutInCell="1" allowOverlap="1" wp14:anchorId="0031CF3C" wp14:editId="3746105C">
+            <wp:simplePos x="0" y="0"/>
+            <wp:positionH relativeFrom="margin">
+              <wp:posOffset>53340</wp:posOffset>
+            </wp:positionH>
+            <wp:positionV relativeFrom="paragraph">
+              <wp:posOffset>274320</wp:posOffset>
+            </wp:positionV>
+            <wp:extent cx="7011670" cy="4431030"/>
+            <wp:effectExtent l="0" t="0" r="0" b="7620"/>
+            <wp:wrapSquare wrapText="bothSides"/>
+            <wp:docPr id="8" name="Picture 8"/>
+            <wp:cNvGraphicFramePr>
+              <a:graphicFrameLocks xmlns:a="http://schemas.openxmlformats.org/drawingml/2006/main" noChangeAspect="1"/>
+            </wp:cNvGraphicFramePr>
+            <a:graphic xmlns:a="http://schemas.openxmlformats.org/drawingml/2006/main">
+              <a:graphicData uri="http://schemas.openxmlformats.org/drawingml/2006/picture">
+                <pic:pic xmlns:pic="http://schemas.openxmlformats.org/drawingml/2006/picture">
+                  <pic:nvPicPr>
+                    <pic:cNvPr id="1" name=""/>
+                    <pic:cNvPicPr/>
+                  </pic:nvPicPr>
+                  <pic:blipFill>
+                    <a:blip r:embed="rId9">
+                      <a:extLst>
+                        <a:ext uri="{28A0092B-C50C-407E-A947-70E740481C1C}">
+                          <a14:useLocalDpi xmlns:a14="http://schemas.microsoft.com/office/drawing/2010/main" val="0"/>
+                        </a:ext>
+                      </a:extLst>
+                    </a:blip>
+                    <a:stretch>
+                      <a:fillRect/>
+                    </a:stretch>
+                  </pic:blipFill>
+                  <pic:spPr>
+                    <a:xfrm>
+                      <a:off x="0" y="0"/>
+                      <a:ext cx="7011670" cy="4431030"/>
+                    </a:xfrm>
+                    <a:prstGeom prst="rect">
+                      <a:avLst/>
+                    </a:prstGeom>
+                  </pic:spPr>
+                </pic:pic>
+              </a:graphicData>
+            </a:graphic>
+          </wp:anchor>
+        </w:drawing>
+      </w:r>
+      <w:r>
+        <w:rPr>
+          <w:rFonts w:ascii="Segoe UI" w:hAnsi="Segoe UI" w:cs="Segoe UI"/>
+          <w:color w:val="484848"/>
+          <w:sz w:val="26"/>
+          <w:szCs w:val="26"/>
+        </w:rPr>
+        <w:t>The </w:t>
+      </w:r>
+      <w:r>
+        <w:rPr>
+          <w:rStyle w:val="HTMLCode"/>
+          <w:rFonts w:ascii="Consolas" w:hAnsi="Consolas"/>
+          <w:color w:val="15141F"/>
+          <w:shd w:val="clear" w:color="auto" w:fill="EAE9ED"/>
+        </w:rPr>
+        <w:t>visibility</w:t>
+      </w:r>
+      <w:r>
+        <w:rPr>
+          <w:rFonts w:ascii="Segoe UI" w:hAnsi="Segoe UI" w:cs="Segoe UI"/>
+          <w:color w:val="484848"/>
+          <w:sz w:val="26"/>
+          <w:szCs w:val="26"/>
+        </w:rPr>
+        <w:t> property can hide or show elements.</w:t>
+      </w:r>
+    </w:p>
+    <w:p>
+      <w:r>
+        <w:drawing>
+          <wp:anchor distT="0" distB="0" distL="114300" distR="114300" simplePos="0" relativeHeight="251666432" behindDoc="0" locked="0" layoutInCell="1" allowOverlap="1" wp14:anchorId="110E9416" wp14:editId="7D70F96F">
+            <wp:simplePos x="0" y="0"/>
+            <wp:positionH relativeFrom="column">
+              <wp:posOffset>49530</wp:posOffset>
+            </wp:positionH>
+            <wp:positionV relativeFrom="paragraph">
+              <wp:posOffset>4669790</wp:posOffset>
+            </wp:positionV>
+            <wp:extent cx="7011670" cy="4493895"/>
+            <wp:effectExtent l="0" t="0" r="0" b="1905"/>
+            <wp:wrapTopAndBottom/>
+            <wp:docPr id="9" name="Picture 9"/>
+            <wp:cNvGraphicFramePr>
+              <a:graphicFrameLocks xmlns:a="http://schemas.openxmlformats.org/drawingml/2006/main" noChangeAspect="1"/>
+            </wp:cNvGraphicFramePr>
+            <a:graphic xmlns:a="http://schemas.openxmlformats.org/drawingml/2006/main">
+              <a:graphicData uri="http://schemas.openxmlformats.org/drawingml/2006/picture">
+                <pic:pic xmlns:pic="http://schemas.openxmlformats.org/drawingml/2006/picture">
+                  <pic:nvPicPr>
+                    <pic:cNvPr id="1" name=""/>
+                    <pic:cNvPicPr/>
+                  </pic:nvPicPr>
+                  <pic:blipFill>
+                    <a:blip r:embed="rId10">
+                      <a:extLst>
+                        <a:ext uri="{28A0092B-C50C-407E-A947-70E740481C1C}">
+                          <a14:useLocalDpi xmlns:a14="http://schemas.microsoft.com/office/drawing/2010/main" val="0"/>
+                        </a:ext>
+                      </a:extLst>
+                    </a:blip>
+                    <a:stretch>
+                      <a:fillRect/>
+                    </a:stretch>
+                  </pic:blipFill>
+                  <pic:spPr>
+                    <a:xfrm>
+                      <a:off x="0" y="0"/>
+                      <a:ext cx="7011670" cy="4493895"/>
+                    </a:xfrm>
+                    <a:prstGeom prst="rect">
+                      <a:avLst/>
+                    </a:prstGeom>
+                  </pic:spPr>
+                </pic:pic>
+              </a:graphicData>
+            </a:graphic>
+          </wp:anchor>
+        </w:drawing>
+      </w:r>
+      <w:r>
+        <w:t>Box Model: Content-box (box-sizing: content-box)</w:t>
+      </w:r>
+    </w:p>
+    <w:p/>
+    <w:p>
+      <w:r>
+        <w:lastRenderedPageBreak/>
+        <w:drawing>
+          <wp:anchor distT="0" distB="0" distL="114300" distR="114300" simplePos="0" relativeHeight="251667456" behindDoc="0" locked="0" layoutInCell="1" allowOverlap="1" wp14:anchorId="67BDA3A1" wp14:editId="12F1056F">
+            <wp:simplePos x="0" y="0"/>
+            <wp:positionH relativeFrom="margin">
+              <wp:align>right</wp:align>
+            </wp:positionH>
+            <wp:positionV relativeFrom="paragraph">
+              <wp:posOffset>281940</wp:posOffset>
+            </wp:positionV>
+            <wp:extent cx="7011670" cy="4720590"/>
+            <wp:effectExtent l="0" t="0" r="0" b="3810"/>
+            <wp:wrapTopAndBottom/>
+            <wp:docPr id="10" name="Picture 10"/>
+            <wp:cNvGraphicFramePr>
+              <a:graphicFrameLocks xmlns:a="http://schemas.openxmlformats.org/drawingml/2006/main" noChangeAspect="1"/>
+            </wp:cNvGraphicFramePr>
+            <a:graphic xmlns:a="http://schemas.openxmlformats.org/drawingml/2006/main">
+              <a:graphicData uri="http://schemas.openxmlformats.org/drawingml/2006/picture">
+                <pic:pic xmlns:pic="http://schemas.openxmlformats.org/drawingml/2006/picture">
+                  <pic:nvPicPr>
+                    <pic:cNvPr id="1" name=""/>
+                    <pic:cNvPicPr/>
+                  </pic:nvPicPr>
+                  <pic:blipFill>
+                    <a:blip r:embed="rId11">
+                      <a:extLst>
+                        <a:ext uri="{28A0092B-C50C-407E-A947-70E740481C1C}">
+                          <a14:useLocalDpi xmlns:a14="http://schemas.microsoft.com/office/drawing/2010/main" val="0"/>
+                        </a:ext>
+                      </a:extLst>
+                    </a:blip>
+                    <a:stretch>
+                      <a:fillRect/>
+                    </a:stretch>
+                  </pic:blipFill>
+                  <pic:spPr>
+                    <a:xfrm>
+                      <a:off x="0" y="0"/>
+                      <a:ext cx="7011670" cy="4720590"/>
+                    </a:xfrm>
+                    <a:prstGeom prst="rect">
+                      <a:avLst/>
+                    </a:prstGeom>
+                  </pic:spPr>
+                </pic:pic>
+              </a:graphicData>
+            </a:graphic>
+            <wp14:sizeRelH relativeFrom="page">
+              <wp14:pctWidth>0</wp14:pctWidth>
+            </wp14:sizeRelH>
+            <wp14:sizeRelV relativeFrom="page">
+              <wp14:pctHeight>0</wp14:pctHeight>
+            </wp14:sizeRelV>
+          </wp:anchor>
+        </w:drawing>
+      </w:r>
+      <w:r>
+        <w:t>Box Model: Border-Box</w:t>
+      </w:r>
+    </w:p>
+    <w:p>
+      <w:pPr>
+        <w:pStyle w:val="li1kqbjwbwa3ze6v0bvxq9rx"/>
+        <w:numPr>
+          <w:ilvl w:val="0"/>
+          <w:numId w:val="17"/>
+        </w:numPr>
+        <w:shd w:val="clear" w:color="auto" w:fill="FFFFFF"/>
+        <w:rPr>
+          <w:rFonts w:ascii="Segoe UI" w:hAnsi="Segoe UI" w:cs="Segoe UI"/>
+          <w:color w:val="484848"/>
+          <w:sz w:val="26"/>
+          <w:szCs w:val="26"/>
+        </w:rPr>
+      </w:pPr>
+      <w:r>
+        <w:rPr>
+          <w:rFonts w:ascii="Segoe UI" w:hAnsi="Segoe UI" w:cs="Segoe UI"/>
+          <w:color w:val="484848"/>
+          <w:sz w:val="26"/>
+          <w:szCs w:val="26"/>
+        </w:rPr>
+        <w:t>In the default box model, box dimensions are affected by border thickness and padding.</w:t>
+      </w:r>
+    </w:p>
+    <w:p>
+      <w:pPr>
+        <w:pStyle w:val="li1kqbjwbwa3ze6v0bvxq9rx"/>
+        <w:numPr>
+          <w:ilvl w:val="0"/>
+          <w:numId w:val="17"/>
+        </w:numPr>
+        <w:shd w:val="clear" w:color="auto" w:fill="FFFFFF"/>
+        <w:rPr>
+          <w:rFonts w:ascii="Segoe UI" w:hAnsi="Segoe UI" w:cs="Segoe UI"/>
+          <w:color w:val="484848"/>
+          <w:sz w:val="26"/>
+          <w:szCs w:val="26"/>
+        </w:rPr>
+      </w:pPr>
+      <w:r>
+        <w:rPr>
+          <w:rFonts w:ascii="Segoe UI" w:hAnsi="Segoe UI" w:cs="Segoe UI"/>
+          <w:color w:val="484848"/>
+          <w:sz w:val="26"/>
+          <w:szCs w:val="26"/>
+        </w:rPr>
+        <w:t>The </w:t>
+      </w:r>
+      <w:r>
+        <w:rPr>
+          <w:rStyle w:val="HTMLCode"/>
+          <w:rFonts w:ascii="Consolas" w:hAnsi="Consolas"/>
+          <w:color w:val="15141F"/>
+          <w:shd w:val="clear" w:color="auto" w:fill="EAE9ED"/>
+        </w:rPr>
+        <w:t>box-sizing</w:t>
+      </w:r>
+      <w:r>
+        <w:rPr>
+          <w:rFonts w:ascii="Segoe UI" w:hAnsi="Segoe UI" w:cs="Segoe UI"/>
+          <w:color w:val="484848"/>
+          <w:sz w:val="26"/>
+          <w:szCs w:val="26"/>
+        </w:rPr>
+        <w:t> property controls the box model used by the browser.</w:t>
+      </w:r>
+    </w:p>
+    <w:p>
+      <w:pPr>
+        <w:pStyle w:val="li1kqbjwbwa3ze6v0bvxq9rx"/>
+        <w:numPr>
+          <w:ilvl w:val="0"/>
+          <w:numId w:val="17"/>
+        </w:numPr>
+        <w:shd w:val="clear" w:color="auto" w:fill="FFFFFF"/>
+        <w:rPr>
+          <w:rFonts w:ascii="Segoe UI" w:hAnsi="Segoe UI" w:cs="Segoe UI"/>
+          <w:color w:val="484848"/>
+          <w:sz w:val="26"/>
+          <w:szCs w:val="26"/>
+        </w:rPr>
+      </w:pPr>
+      <w:r>
+        <w:rPr>
+          <w:rFonts w:ascii="Segoe UI" w:hAnsi="Segoe UI" w:cs="Segoe UI"/>
+          <w:color w:val="484848"/>
+          <w:sz w:val="26"/>
+          <w:szCs w:val="26"/>
+        </w:rPr>
+        <w:t>The default value of the </w:t>
+      </w:r>
+      <w:r>
+        <w:rPr>
+          <w:rStyle w:val="HTMLCode"/>
+          <w:rFonts w:ascii="Consolas" w:hAnsi="Consolas"/>
+          <w:color w:val="15141F"/>
+          <w:shd w:val="clear" w:color="auto" w:fill="EAE9ED"/>
+        </w:rPr>
+        <w:t>box-sizing</w:t>
+      </w:r>
+      <w:r>
+        <w:rPr>
+          <w:rFonts w:ascii="Segoe UI" w:hAnsi="Segoe UI" w:cs="Segoe UI"/>
+          <w:color w:val="484848"/>
+          <w:sz w:val="26"/>
+          <w:szCs w:val="26"/>
+        </w:rPr>
+        <w:t> property is </w:t>
+      </w:r>
+      <w:r>
+        <w:rPr>
+          <w:rStyle w:val="HTMLCode"/>
+          <w:rFonts w:ascii="Consolas" w:hAnsi="Consolas"/>
+          <w:color w:val="15141F"/>
+          <w:shd w:val="clear" w:color="auto" w:fill="EAE9ED"/>
+        </w:rPr>
+        <w:t>content-box</w:t>
+      </w:r>
+      <w:r>
+        <w:rPr>
+          <w:rFonts w:ascii="Segoe UI" w:hAnsi="Segoe UI" w:cs="Segoe UI"/>
+          <w:color w:val="484848"/>
+          <w:sz w:val="26"/>
+          <w:szCs w:val="26"/>
+        </w:rPr>
+        <w:t>.</w:t>
+      </w:r>
+    </w:p>
+    <w:p>
+      <w:pPr>
+        <w:pStyle w:val="li1kqbjwbwa3ze6v0bvxq9rx"/>
+        <w:numPr>
+          <w:ilvl w:val="0"/>
+          <w:numId w:val="17"/>
+        </w:numPr>
+        <w:shd w:val="clear" w:color="auto" w:fill="FFFFFF"/>
+        <w:rPr>
+          <w:rFonts w:ascii="Segoe UI" w:hAnsi="Segoe UI" w:cs="Segoe UI"/>
+          <w:color w:val="484848"/>
+          <w:sz w:val="26"/>
+          <w:szCs w:val="26"/>
+        </w:rPr>
+      </w:pPr>
+      <w:r>
+        <w:rPr>
+          <w:rFonts w:ascii="Segoe UI" w:hAnsi="Segoe UI" w:cs="Segoe UI"/>
+          <w:color w:val="484848"/>
+          <w:sz w:val="26"/>
+          <w:szCs w:val="26"/>
+        </w:rPr>
+        <w:t>The value for the new box model is </w:t>
+      </w:r>
+      <w:r>
+        <w:rPr>
+          <w:rStyle w:val="HTMLCode"/>
+          <w:rFonts w:ascii="Consolas" w:hAnsi="Consolas"/>
+          <w:color w:val="15141F"/>
+          <w:shd w:val="clear" w:color="auto" w:fill="EAE9ED"/>
+        </w:rPr>
+        <w:t>border-box</w:t>
+      </w:r>
+      <w:r>
+        <w:rPr>
+          <w:rFonts w:ascii="Segoe UI" w:hAnsi="Segoe UI" w:cs="Segoe UI"/>
+          <w:color w:val="484848"/>
+          <w:sz w:val="26"/>
+          <w:szCs w:val="26"/>
+        </w:rPr>
+        <w:t>.</w:t>
+      </w:r>
+    </w:p>
+    <w:p>
+      <w:pPr>
+        <w:pStyle w:val="li1kqbjwbwa3ze6v0bvxq9rx"/>
+        <w:numPr>
+          <w:ilvl w:val="0"/>
+          <w:numId w:val="17"/>
+        </w:numPr>
+        <w:shd w:val="clear" w:color="auto" w:fill="FFFFFF"/>
+        <w:rPr>
+          <w:rFonts w:ascii="Segoe UI" w:hAnsi="Segoe UI" w:cs="Segoe UI"/>
+          <w:color w:val="484848"/>
+          <w:sz w:val="26"/>
+          <w:szCs w:val="26"/>
+        </w:rPr>
+      </w:pPr>
+      <w:r>
+        <w:rPr>
+          <w:rFonts w:ascii="Segoe UI" w:hAnsi="Segoe UI" w:cs="Segoe UI"/>
+          <w:color w:val="484848"/>
+          <w:sz w:val="26"/>
+          <w:szCs w:val="26"/>
+        </w:rPr>
+        <w:t>The </w:t>
+      </w:r>
+      <w:r>
+        <w:rPr>
+          <w:rStyle w:val="HTMLCode"/>
+          <w:rFonts w:ascii="Consolas" w:hAnsi="Consolas"/>
+          <w:color w:val="15141F"/>
+          <w:shd w:val="clear" w:color="auto" w:fill="EAE9ED"/>
+        </w:rPr>
+        <w:t>border-box</w:t>
+      </w:r>
+      <w:r>
+        <w:rPr>
+          <w:rFonts w:ascii="Segoe UI" w:hAnsi="Segoe UI" w:cs="Segoe UI"/>
+          <w:color w:val="484848"/>
+          <w:sz w:val="26"/>
+          <w:szCs w:val="26"/>
+        </w:rPr>
+        <w:t> model is not affected by border thickness or padding.</w:t>
+      </w:r>
+    </w:p>
+    <w:p>
+      <w:pPr>
+        <w:pStyle w:val="ListParagraph"/>
+        <w:numPr>
+          <w:ilvl w:val="0"/>
+          <w:numId w:val="9"/>
+        </w:numPr>
+      </w:pPr>
+      <w:r>
+        <w:t>In use &lt;class/element/tag name&gt;:hover to make it change during hover, and have 2 properties, eg:</w:t>
+      </w:r>
+    </w:p>
+    <w:p>
+      <w:pPr>
+        <w:pStyle w:val="ListParagraph"/>
+        <w:numPr>
+          <w:ilvl w:val="1"/>
+          <w:numId w:val="9"/>
+        </w:numPr>
+      </w:pPr>
+      <w:r>
+        <w:t>.class{</w:t>
+      </w:r>
+    </w:p>
+    <w:p>
+      <w:pPr>
+        <w:pStyle w:val="ListParagraph"/>
+        <w:numPr>
+          <w:ilvl w:val="1"/>
+          <w:numId w:val="9"/>
+        </w:numPr>
+      </w:pPr>
+      <w:r>
+        <w:t>//Default look</w:t>
+      </w:r>
+    </w:p>
+    <w:p>
+      <w:pPr>
+        <w:pStyle w:val="ListParagraph"/>
+        <w:numPr>
+          <w:ilvl w:val="1"/>
+          <w:numId w:val="9"/>
+        </w:numPr>
+      </w:pPr>
+      <w:r>
+        <w:t>}</w:t>
+      </w:r>
+    </w:p>
+    <w:p>
+      <w:pPr>
+        <w:pStyle w:val="ListParagraph"/>
+        <w:numPr>
+          <w:ilvl w:val="1"/>
+          <w:numId w:val="9"/>
+        </w:numPr>
+      </w:pPr>
+      <w:r>
+        <w:t>.</w:t>
+      </w:r>
+      <w:proofErr w:type="spellStart"/>
+      <w:r>
+        <w:t>class:hover</w:t>
+      </w:r>
+      <w:proofErr w:type="spellEnd"/>
+      <w:r>
+        <w:t>{</w:t>
+      </w:r>
+    </w:p>
+    <w:p>
+      <w:pPr>
+        <w:pStyle w:val="ListParagraph"/>
+        <w:numPr>
+          <w:ilvl w:val="1"/>
+          <w:numId w:val="9"/>
+        </w:numPr>
+      </w:pPr>
+      <w:r>
+        <w:t>//hover look</w:t>
+      </w:r>
+    </w:p>
+    <w:p>
+      <w:pPr>
+        <w:pStyle w:val="ListParagraph"/>
+        <w:numPr>
+          <w:ilvl w:val="1"/>
+          <w:numId w:val="9"/>
+        </w:numPr>
+      </w:pPr>
+      <w:r>
+        <w:t>}</w:t>
+      </w:r>
     </w:p>
     <w:p>
       <w:pPr>
@@ -5108,6 +6010,7 @@
         <w:rPr>
           <w:shd w:val="clear" w:color="auto" w:fill="FFFFFF"/>
         </w:rPr>
+        <w:lastRenderedPageBreak/>
         <w:t>Intro</w:t>
       </w:r>
     </w:p>
@@ -5138,25 +6041,14 @@
         </w:rPr>
         <w:t>Data is printed, or logged, to the console, a panel that displays messages, with </w:t>
       </w:r>
-      <w:proofErr w:type="gramStart"/>
-      <w:r>
-        <w:rPr>
-          <w:rStyle w:val="HTMLCode"/>
-          <w:rFonts w:ascii="Consolas" w:hAnsi="Consolas"/>
-          <w:color w:val="15141F"/>
-          <w:shd w:val="clear" w:color="auto" w:fill="EAE9ED"/>
-        </w:rPr>
-        <w:t>console.log(</w:t>
-      </w:r>
-      <w:proofErr w:type="gramEnd"/>
-      <w:r>
-        <w:rPr>
-          <w:rStyle w:val="HTMLCode"/>
-          <w:rFonts w:ascii="Consolas" w:hAnsi="Consolas"/>
-          <w:color w:val="15141F"/>
-          <w:shd w:val="clear" w:color="auto" w:fill="EAE9ED"/>
-        </w:rPr>
-        <w:t>)</w:t>
+      <w:r>
+        <w:rPr>
+          <w:rStyle w:val="HTMLCode"/>
+          <w:rFonts w:ascii="Consolas" w:hAnsi="Consolas"/>
+          <w:color w:val="15141F"/>
+          <w:shd w:val="clear" w:color="auto" w:fill="EAE9ED"/>
+        </w:rPr>
+        <w:t>console.log()</w:t>
       </w:r>
       <w:r>
         <w:rPr>
@@ -5497,17 +6389,7 @@
           <w:sz w:val="26"/>
           <w:szCs w:val="26"/>
         </w:rPr>
-        <w:t xml:space="preserve">Objects, including instances of data types, can have properties, stored information. The properties are denoted with </w:t>
-      </w:r>
-      <w:proofErr w:type="gramStart"/>
-      <w:r>
-        <w:rPr>
-          <w:rFonts w:ascii="Segoe UI" w:hAnsi="Segoe UI" w:cs="Segoe UI"/>
-          <w:color w:val="484848"/>
-          <w:sz w:val="26"/>
-          <w:szCs w:val="26"/>
-        </w:rPr>
-        <w:t>a </w:t>
+        <w:t>Objects, including instances of data types, can have properties, stored information. The properties are denoted with a </w:t>
       </w:r>
       <w:r>
         <w:rPr>
@@ -5518,7 +6400,6 @@
         </w:rPr>
         <w:t>.</w:t>
       </w:r>
-      <w:proofErr w:type="gramEnd"/>
       <w:r>
         <w:rPr>
           <w:rFonts w:ascii="Segoe UI" w:hAnsi="Segoe UI" w:cs="Segoe UI"/>
@@ -5545,20 +6426,9 @@
           <w:color w:val="15141F"/>
           <w:shd w:val="clear" w:color="auto" w:fill="EAE9ED"/>
         </w:rPr>
-        <w:t>Hello</w:t>
-      </w:r>
-      <w:proofErr w:type="gramStart"/>
-      <w:r>
-        <w:rPr>
-          <w:rStyle w:val="HTMLCode"/>
-          <w:rFonts w:ascii="Consolas" w:hAnsi="Consolas"/>
-          <w:color w:val="15141F"/>
-          <w:shd w:val="clear" w:color="auto" w:fill="EAE9ED"/>
-        </w:rPr>
-        <w:t>'.length</w:t>
+        <w:t>Hello'.length</w:t>
       </w:r>
       <w:proofErr w:type="spellEnd"/>
-      <w:proofErr w:type="gramEnd"/>
       <w:r>
         <w:rPr>
           <w:rFonts w:ascii="Segoe UI" w:hAnsi="Segoe UI" w:cs="Segoe UI"/>
@@ -5600,17 +6470,7 @@
           <w:color w:val="15141F"/>
           <w:shd w:val="clear" w:color="auto" w:fill="EAE9ED"/>
         </w:rPr>
-        <w:t>'hello</w:t>
-      </w:r>
-      <w:proofErr w:type="gramStart"/>
-      <w:r>
-        <w:rPr>
-          <w:rStyle w:val="HTMLCode"/>
-          <w:rFonts w:ascii="Consolas" w:hAnsi="Consolas"/>
-          <w:color w:val="15141F"/>
-          <w:shd w:val="clear" w:color="auto" w:fill="EAE9ED"/>
-        </w:rPr>
-        <w:t>'.</w:t>
+        <w:t>'hello'.</w:t>
       </w:r>
       <w:proofErr w:type="spellStart"/>
       <w:r>
@@ -5623,7 +6483,6 @@
         <w:t>toUpperCase</w:t>
       </w:r>
       <w:proofErr w:type="spellEnd"/>
-      <w:proofErr w:type="gramEnd"/>
       <w:r>
         <w:rPr>
           <w:rStyle w:val="HTMLCode"/>
@@ -5665,17 +6524,7 @@
           <w:sz w:val="26"/>
           <w:szCs w:val="26"/>
         </w:rPr>
-        <w:t xml:space="preserve">We can access properties and methods by using </w:t>
-      </w:r>
-      <w:proofErr w:type="gramStart"/>
-      <w:r>
-        <w:rPr>
-          <w:rFonts w:ascii="Segoe UI" w:hAnsi="Segoe UI" w:cs="Segoe UI"/>
-          <w:color w:val="484848"/>
-          <w:sz w:val="26"/>
-          <w:szCs w:val="26"/>
-        </w:rPr>
-        <w:t>the </w:t>
+        <w:t>We can access properties and methods by using the </w:t>
       </w:r>
       <w:r>
         <w:rPr>
@@ -5686,7 +6535,6 @@
         </w:rPr>
         <w:t>.</w:t>
       </w:r>
-      <w:proofErr w:type="gramEnd"/>
       <w:r>
         <w:rPr>
           <w:rFonts w:ascii="Segoe UI" w:hAnsi="Segoe UI" w:cs="Segoe UI"/>
@@ -5745,853 +6593,822 @@
         <w:pStyle w:val="Heading2"/>
       </w:pPr>
       <w:r>
+        <w:t>Variables</w:t>
+      </w:r>
+    </w:p>
+    <w:p>
+      <w:pPr>
+        <w:pStyle w:val="li1kqbjwbwa3ze6v0bvxq9rx"/>
+        <w:numPr>
+          <w:ilvl w:val="0"/>
+          <w:numId w:val="11"/>
+        </w:numPr>
+        <w:shd w:val="clear" w:color="auto" w:fill="FFFFFF"/>
+        <w:rPr>
+          <w:rFonts w:ascii="Segoe UI" w:hAnsi="Segoe UI" w:cs="Segoe UI"/>
+          <w:color w:val="484848"/>
+          <w:sz w:val="26"/>
+          <w:szCs w:val="26"/>
+        </w:rPr>
+      </w:pPr>
+      <w:r>
+        <w:rPr>
+          <w:rFonts w:ascii="Segoe UI" w:hAnsi="Segoe UI" w:cs="Segoe UI"/>
+          <w:color w:val="484848"/>
+          <w:sz w:val="26"/>
+          <w:szCs w:val="26"/>
+        </w:rPr>
+        <w:t>Variables hold reusable data in a program and associate it with a name.</w:t>
+      </w:r>
+    </w:p>
+    <w:p>
+      <w:pPr>
+        <w:pStyle w:val="li1kqbjwbwa3ze6v0bvxq9rx"/>
+        <w:numPr>
+          <w:ilvl w:val="0"/>
+          <w:numId w:val="11"/>
+        </w:numPr>
+        <w:shd w:val="clear" w:color="auto" w:fill="FFFFFF"/>
+        <w:rPr>
+          <w:rFonts w:ascii="Segoe UI" w:hAnsi="Segoe UI" w:cs="Segoe UI"/>
+          <w:color w:val="484848"/>
+          <w:sz w:val="26"/>
+          <w:szCs w:val="26"/>
+        </w:rPr>
+      </w:pPr>
+      <w:r>
+        <w:rPr>
+          <w:rFonts w:ascii="Segoe UI" w:hAnsi="Segoe UI" w:cs="Segoe UI"/>
+          <w:color w:val="484848"/>
+          <w:sz w:val="26"/>
+          <w:szCs w:val="26"/>
+        </w:rPr>
+        <w:t>Variables are stored in memory.</w:t>
+      </w:r>
+    </w:p>
+    <w:p>
+      <w:pPr>
+        <w:pStyle w:val="li1kqbjwbwa3ze6v0bvxq9rx"/>
+        <w:numPr>
+          <w:ilvl w:val="0"/>
+          <w:numId w:val="11"/>
+        </w:numPr>
+        <w:shd w:val="clear" w:color="auto" w:fill="FFFFFF"/>
+        <w:rPr>
+          <w:rFonts w:ascii="Segoe UI" w:hAnsi="Segoe UI" w:cs="Segoe UI"/>
+          <w:color w:val="484848"/>
+          <w:sz w:val="26"/>
+          <w:szCs w:val="26"/>
+        </w:rPr>
+      </w:pPr>
+      <w:r>
+        <w:rPr>
+          <w:rFonts w:ascii="Segoe UI" w:hAnsi="Segoe UI" w:cs="Segoe UI"/>
+          <w:color w:val="484848"/>
+          <w:sz w:val="26"/>
+          <w:szCs w:val="26"/>
+        </w:rPr>
+        <w:t>The </w:t>
+      </w:r>
+      <w:r>
+        <w:rPr>
+          <w:rStyle w:val="HTMLCode"/>
+          <w:rFonts w:ascii="Consolas" w:hAnsi="Consolas"/>
+          <w:color w:val="15141F"/>
+          <w:shd w:val="clear" w:color="auto" w:fill="EAE9ED"/>
+        </w:rPr>
+        <w:t>var</w:t>
+      </w:r>
+      <w:r>
+        <w:rPr>
+          <w:rFonts w:ascii="Segoe UI" w:hAnsi="Segoe UI" w:cs="Segoe UI"/>
+          <w:color w:val="484848"/>
+          <w:sz w:val="26"/>
+          <w:szCs w:val="26"/>
+        </w:rPr>
+        <w:t> keyword is used in pre-ES6 versions of JS.</w:t>
+      </w:r>
+    </w:p>
+    <w:p>
+      <w:pPr>
+        <w:pStyle w:val="li1kqbjwbwa3ze6v0bvxq9rx"/>
+        <w:numPr>
+          <w:ilvl w:val="0"/>
+          <w:numId w:val="11"/>
+        </w:numPr>
+        <w:shd w:val="clear" w:color="auto" w:fill="FFFFFF"/>
+        <w:rPr>
+          <w:rFonts w:ascii="Segoe UI" w:hAnsi="Segoe UI" w:cs="Segoe UI"/>
+          <w:color w:val="484848"/>
+          <w:sz w:val="26"/>
+          <w:szCs w:val="26"/>
+        </w:rPr>
+      </w:pPr>
+      <w:r>
+        <w:rPr>
+          <w:rStyle w:val="HTMLCode"/>
+          <w:rFonts w:ascii="Consolas" w:hAnsi="Consolas"/>
+          <w:color w:val="15141F"/>
+          <w:shd w:val="clear" w:color="auto" w:fill="EAE9ED"/>
+        </w:rPr>
+        <w:t>let</w:t>
+      </w:r>
+      <w:r>
+        <w:rPr>
+          <w:rFonts w:ascii="Segoe UI" w:hAnsi="Segoe UI" w:cs="Segoe UI"/>
+          <w:color w:val="484848"/>
+          <w:sz w:val="26"/>
+          <w:szCs w:val="26"/>
+        </w:rPr>
+        <w:t> is the preferred way to declare a variable when it can be reassigned, and </w:t>
+      </w:r>
+      <w:r>
+        <w:rPr>
+          <w:rStyle w:val="HTMLCode"/>
+          <w:rFonts w:ascii="Consolas" w:hAnsi="Consolas"/>
+          <w:color w:val="15141F"/>
+          <w:shd w:val="clear" w:color="auto" w:fill="EAE9ED"/>
+        </w:rPr>
+        <w:t>const</w:t>
+      </w:r>
+      <w:r>
+        <w:rPr>
+          <w:rFonts w:ascii="Segoe UI" w:hAnsi="Segoe UI" w:cs="Segoe UI"/>
+          <w:color w:val="484848"/>
+          <w:sz w:val="26"/>
+          <w:szCs w:val="26"/>
+        </w:rPr>
+        <w:t> is the preferred way to declare a variable with a constant value.</w:t>
+      </w:r>
+    </w:p>
+    <w:p>
+      <w:pPr>
+        <w:pStyle w:val="li1kqbjwbwa3ze6v0bvxq9rx"/>
+        <w:numPr>
+          <w:ilvl w:val="0"/>
+          <w:numId w:val="11"/>
+        </w:numPr>
+        <w:shd w:val="clear" w:color="auto" w:fill="FFFFFF"/>
+        <w:rPr>
+          <w:rFonts w:ascii="Segoe UI" w:hAnsi="Segoe UI" w:cs="Segoe UI"/>
+          <w:color w:val="484848"/>
+          <w:sz w:val="26"/>
+          <w:szCs w:val="26"/>
+        </w:rPr>
+      </w:pPr>
+      <w:r>
+        <w:rPr>
+          <w:rFonts w:ascii="Segoe UI" w:hAnsi="Segoe UI" w:cs="Segoe UI"/>
+          <w:color w:val="484848"/>
+          <w:sz w:val="26"/>
+          <w:szCs w:val="26"/>
+        </w:rPr>
+        <w:t>Variables that have not been initialized store the primitive data type </w:t>
+      </w:r>
+      <w:r>
+        <w:rPr>
+          <w:rStyle w:val="HTMLCode"/>
+          <w:rFonts w:ascii="Consolas" w:hAnsi="Consolas"/>
+          <w:color w:val="15141F"/>
+          <w:shd w:val="clear" w:color="auto" w:fill="EAE9ED"/>
+        </w:rPr>
+        <w:t>undefined</w:t>
+      </w:r>
+      <w:r>
+        <w:rPr>
+          <w:rFonts w:ascii="Segoe UI" w:hAnsi="Segoe UI" w:cs="Segoe UI"/>
+          <w:color w:val="484848"/>
+          <w:sz w:val="26"/>
+          <w:szCs w:val="26"/>
+        </w:rPr>
+        <w:t>.</w:t>
+      </w:r>
+    </w:p>
+    <w:p>
+      <w:pPr>
+        <w:pStyle w:val="li1kqbjwbwa3ze6v0bvxq9rx"/>
+        <w:numPr>
+          <w:ilvl w:val="0"/>
+          <w:numId w:val="11"/>
+        </w:numPr>
+        <w:shd w:val="clear" w:color="auto" w:fill="FFFFFF"/>
+        <w:rPr>
+          <w:rFonts w:ascii="Segoe UI" w:hAnsi="Segoe UI" w:cs="Segoe UI"/>
+          <w:color w:val="484848"/>
+          <w:sz w:val="26"/>
+          <w:szCs w:val="26"/>
+        </w:rPr>
+      </w:pPr>
+      <w:r>
+        <w:rPr>
+          <w:rFonts w:ascii="Segoe UI" w:hAnsi="Segoe UI" w:cs="Segoe UI"/>
+          <w:color w:val="484848"/>
+          <w:sz w:val="26"/>
+          <w:szCs w:val="26"/>
+        </w:rPr>
+        <w:t>Mathematical assignment operators make it easy to calculate a new value and assign it to the same variable.</w:t>
+      </w:r>
+    </w:p>
+    <w:p>
+      <w:pPr>
+        <w:pStyle w:val="li1kqbjwbwa3ze6v0bvxq9rx"/>
+        <w:numPr>
+          <w:ilvl w:val="0"/>
+          <w:numId w:val="11"/>
+        </w:numPr>
+        <w:shd w:val="clear" w:color="auto" w:fill="FFFFFF"/>
+        <w:rPr>
+          <w:rFonts w:ascii="Segoe UI" w:hAnsi="Segoe UI" w:cs="Segoe UI"/>
+          <w:color w:val="484848"/>
+          <w:sz w:val="26"/>
+          <w:szCs w:val="26"/>
+        </w:rPr>
+      </w:pPr>
+      <w:r>
+        <w:rPr>
+          <w:rFonts w:ascii="Segoe UI" w:hAnsi="Segoe UI" w:cs="Segoe UI"/>
+          <w:color w:val="484848"/>
+          <w:sz w:val="26"/>
+          <w:szCs w:val="26"/>
+        </w:rPr>
+        <w:t>The </w:t>
+      </w:r>
+      <w:r>
+        <w:rPr>
+          <w:rStyle w:val="HTMLCode"/>
+          <w:rFonts w:ascii="Consolas" w:hAnsi="Consolas"/>
+          <w:color w:val="15141F"/>
+          <w:shd w:val="clear" w:color="auto" w:fill="EAE9ED"/>
+        </w:rPr>
+        <w:t>+</w:t>
+      </w:r>
+      <w:r>
+        <w:rPr>
+          <w:rFonts w:ascii="Segoe UI" w:hAnsi="Segoe UI" w:cs="Segoe UI"/>
+          <w:color w:val="484848"/>
+          <w:sz w:val="26"/>
+          <w:szCs w:val="26"/>
+        </w:rPr>
+        <w:t> operator is used to concatenate strings including string values held in variables</w:t>
+      </w:r>
+    </w:p>
+    <w:p>
+      <w:pPr>
+        <w:pStyle w:val="li1kqbjwbwa3ze6v0bvxq9rx"/>
+        <w:numPr>
+          <w:ilvl w:val="0"/>
+          <w:numId w:val="11"/>
+        </w:numPr>
+        <w:shd w:val="clear" w:color="auto" w:fill="FFFFFF"/>
+        <w:rPr>
+          <w:rFonts w:ascii="Segoe UI" w:hAnsi="Segoe UI" w:cs="Segoe UI"/>
+          <w:color w:val="484848"/>
+          <w:sz w:val="26"/>
+          <w:szCs w:val="26"/>
+        </w:rPr>
+      </w:pPr>
+      <w:r>
+        <w:rPr>
+          <w:rFonts w:ascii="Segoe UI" w:hAnsi="Segoe UI" w:cs="Segoe UI"/>
+          <w:color w:val="484848"/>
+          <w:sz w:val="26"/>
+          <w:szCs w:val="26"/>
+        </w:rPr>
+        <w:t>In ES6, template literals use backticks </w:t>
+      </w:r>
+      <w:r>
+        <w:rPr>
+          <w:rStyle w:val="HTMLCode"/>
+          <w:rFonts w:ascii="Consolas" w:hAnsi="Consolas"/>
+          <w:color w:val="15141F"/>
+          <w:shd w:val="clear" w:color="auto" w:fill="EAE9ED"/>
+        </w:rPr>
+        <w:t>`</w:t>
+      </w:r>
+      <w:r>
+        <w:rPr>
+          <w:rFonts w:ascii="Segoe UI" w:hAnsi="Segoe UI" w:cs="Segoe UI"/>
+          <w:color w:val="484848"/>
+          <w:sz w:val="26"/>
+          <w:szCs w:val="26"/>
+        </w:rPr>
+        <w:t> and </w:t>
+      </w:r>
+      <w:r>
+        <w:rPr>
+          <w:rStyle w:val="HTMLCode"/>
+          <w:rFonts w:ascii="Consolas" w:hAnsi="Consolas"/>
+          <w:color w:val="15141F"/>
+          <w:shd w:val="clear" w:color="auto" w:fill="EAE9ED"/>
+        </w:rPr>
+        <w:t>${}</w:t>
+      </w:r>
+      <w:r>
+        <w:rPr>
+          <w:rFonts w:ascii="Segoe UI" w:hAnsi="Segoe UI" w:cs="Segoe UI"/>
+          <w:color w:val="484848"/>
+          <w:sz w:val="26"/>
+          <w:szCs w:val="26"/>
+        </w:rPr>
+        <w:t> to interpolate values into a string.</w:t>
+      </w:r>
+    </w:p>
+    <w:p>
+      <w:pPr>
+        <w:pStyle w:val="li1kqbjwbwa3ze6v0bvxq9rx"/>
+        <w:numPr>
+          <w:ilvl w:val="0"/>
+          <w:numId w:val="11"/>
+        </w:numPr>
+        <w:shd w:val="clear" w:color="auto" w:fill="FFFFFF"/>
+        <w:rPr>
+          <w:rFonts w:ascii="Segoe UI" w:hAnsi="Segoe UI" w:cs="Segoe UI"/>
+          <w:color w:val="484848"/>
+          <w:sz w:val="26"/>
+          <w:szCs w:val="26"/>
+        </w:rPr>
+      </w:pPr>
+      <w:r>
+        <w:rPr>
+          <w:rFonts w:ascii="Segoe UI" w:hAnsi="Segoe UI" w:cs="Segoe UI"/>
+          <w:color w:val="484848"/>
+          <w:sz w:val="26"/>
+          <w:szCs w:val="26"/>
+        </w:rPr>
+        <w:t>The </w:t>
+      </w:r>
+      <w:proofErr w:type="spellStart"/>
+      <w:r>
+        <w:rPr>
+          <w:rStyle w:val="HTMLCode"/>
+          <w:rFonts w:ascii="Consolas" w:hAnsi="Consolas"/>
+          <w:color w:val="15141F"/>
+          <w:shd w:val="clear" w:color="auto" w:fill="EAE9ED"/>
+        </w:rPr>
+        <w:t>typeof</w:t>
+      </w:r>
+      <w:proofErr w:type="spellEnd"/>
+      <w:r>
+        <w:rPr>
+          <w:rFonts w:ascii="Segoe UI" w:hAnsi="Segoe UI" w:cs="Segoe UI"/>
+          <w:color w:val="484848"/>
+          <w:sz w:val="26"/>
+          <w:szCs w:val="26"/>
+        </w:rPr>
+        <w:t> keyword returns the data type (as a string) of a value.</w:t>
+      </w:r>
+    </w:p>
+    <w:p>
+      <w:pPr>
+        <w:pStyle w:val="Heading2"/>
+      </w:pPr>
+      <w:r>
+        <w:t>Conditionals</w:t>
+      </w:r>
+    </w:p>
+    <w:p>
+      <w:pPr>
+        <w:pStyle w:val="li1kqbjwbwa3ze6v0bvxq9rx"/>
+        <w:numPr>
+          <w:ilvl w:val="0"/>
+          <w:numId w:val="9"/>
+        </w:numPr>
+        <w:shd w:val="clear" w:color="auto" w:fill="FFFFFF"/>
+        <w:rPr>
+          <w:rFonts w:ascii="Segoe UI" w:hAnsi="Segoe UI" w:cs="Segoe UI"/>
+          <w:color w:val="484848"/>
+          <w:sz w:val="26"/>
+          <w:szCs w:val="26"/>
+        </w:rPr>
+      </w:pPr>
+      <w:r>
+        <w:rPr>
+          <w:rFonts w:ascii="Segoe UI" w:hAnsi="Segoe UI" w:cs="Segoe UI"/>
+          <w:color w:val="484848"/>
+          <w:sz w:val="26"/>
+          <w:szCs w:val="26"/>
+        </w:rPr>
+        <w:t>An </w:t>
+      </w:r>
+      <w:r>
+        <w:rPr>
+          <w:rStyle w:val="HTMLCode"/>
+          <w:rFonts w:ascii="Consolas" w:hAnsi="Consolas"/>
+          <w:color w:val="15141F"/>
+          <w:shd w:val="clear" w:color="auto" w:fill="EAE9ED"/>
+        </w:rPr>
+        <w:t>if</w:t>
+      </w:r>
+      <w:r>
+        <w:rPr>
+          <w:rFonts w:ascii="Segoe UI" w:hAnsi="Segoe UI" w:cs="Segoe UI"/>
+          <w:color w:val="484848"/>
+          <w:sz w:val="26"/>
+          <w:szCs w:val="26"/>
+        </w:rPr>
+        <w:t> statement checks a condition and will execute a task if that condition evaluates to </w:t>
+      </w:r>
+      <w:r>
+        <w:rPr>
+          <w:rStyle w:val="HTMLCode"/>
+          <w:rFonts w:ascii="Consolas" w:hAnsi="Consolas"/>
+          <w:color w:val="15141F"/>
+          <w:shd w:val="clear" w:color="auto" w:fill="EAE9ED"/>
+        </w:rPr>
+        <w:t>true</w:t>
+      </w:r>
+      <w:r>
+        <w:rPr>
+          <w:rFonts w:ascii="Segoe UI" w:hAnsi="Segoe UI" w:cs="Segoe UI"/>
+          <w:color w:val="484848"/>
+          <w:sz w:val="26"/>
+          <w:szCs w:val="26"/>
+        </w:rPr>
+        <w:t>.</w:t>
+      </w:r>
+    </w:p>
+    <w:p>
+      <w:pPr>
+        <w:pStyle w:val="li1kqbjwbwa3ze6v0bvxq9rx"/>
+        <w:numPr>
+          <w:ilvl w:val="0"/>
+          <w:numId w:val="9"/>
+        </w:numPr>
+        <w:shd w:val="clear" w:color="auto" w:fill="FFFFFF"/>
+        <w:rPr>
+          <w:rFonts w:ascii="Segoe UI" w:hAnsi="Segoe UI" w:cs="Segoe UI"/>
+          <w:color w:val="484848"/>
+          <w:sz w:val="26"/>
+          <w:szCs w:val="26"/>
+        </w:rPr>
+      </w:pPr>
+      <w:r>
+        <w:rPr>
+          <w:rStyle w:val="HTMLCode"/>
+          <w:rFonts w:ascii="Consolas" w:hAnsi="Consolas"/>
+          <w:color w:val="15141F"/>
+          <w:shd w:val="clear" w:color="auto" w:fill="EAE9ED"/>
+        </w:rPr>
+        <w:t>if...else</w:t>
+      </w:r>
+      <w:r>
+        <w:rPr>
+          <w:rFonts w:ascii="Segoe UI" w:hAnsi="Segoe UI" w:cs="Segoe UI"/>
+          <w:color w:val="484848"/>
+          <w:sz w:val="26"/>
+          <w:szCs w:val="26"/>
+        </w:rPr>
+        <w:t> statements make binary decisions and execute different code blocks based on a provided condition.</w:t>
+      </w:r>
+    </w:p>
+    <w:p>
+      <w:pPr>
+        <w:pStyle w:val="li1kqbjwbwa3ze6v0bvxq9rx"/>
+        <w:numPr>
+          <w:ilvl w:val="0"/>
+          <w:numId w:val="9"/>
+        </w:numPr>
+        <w:shd w:val="clear" w:color="auto" w:fill="FFFFFF"/>
+        <w:rPr>
+          <w:rFonts w:ascii="Segoe UI" w:hAnsi="Segoe UI" w:cs="Segoe UI"/>
+          <w:color w:val="484848"/>
+          <w:sz w:val="26"/>
+          <w:szCs w:val="26"/>
+        </w:rPr>
+      </w:pPr>
+      <w:r>
+        <w:rPr>
+          <w:rFonts w:ascii="Segoe UI" w:hAnsi="Segoe UI" w:cs="Segoe UI"/>
+          <w:color w:val="484848"/>
+          <w:sz w:val="26"/>
+          <w:szCs w:val="26"/>
+        </w:rPr>
+        <w:t>We can add more conditions using </w:t>
+      </w:r>
+      <w:r>
+        <w:rPr>
+          <w:rStyle w:val="HTMLCode"/>
+          <w:rFonts w:ascii="Consolas" w:hAnsi="Consolas"/>
+          <w:color w:val="15141F"/>
+          <w:shd w:val="clear" w:color="auto" w:fill="EAE9ED"/>
+        </w:rPr>
+        <w:t>else if</w:t>
+      </w:r>
+      <w:r>
+        <w:rPr>
+          <w:rFonts w:ascii="Segoe UI" w:hAnsi="Segoe UI" w:cs="Segoe UI"/>
+          <w:color w:val="484848"/>
+          <w:sz w:val="26"/>
+          <w:szCs w:val="26"/>
+        </w:rPr>
+        <w:t> statements.</w:t>
+      </w:r>
+    </w:p>
+    <w:p>
+      <w:pPr>
+        <w:pStyle w:val="li1kqbjwbwa3ze6v0bvxq9rx"/>
+        <w:numPr>
+          <w:ilvl w:val="0"/>
+          <w:numId w:val="9"/>
+        </w:numPr>
+        <w:shd w:val="clear" w:color="auto" w:fill="FFFFFF"/>
+        <w:rPr>
+          <w:rFonts w:ascii="Segoe UI" w:hAnsi="Segoe UI" w:cs="Segoe UI"/>
+          <w:color w:val="484848"/>
+          <w:sz w:val="26"/>
+          <w:szCs w:val="26"/>
+        </w:rPr>
+      </w:pPr>
+      <w:r>
+        <w:rPr>
+          <w:rFonts w:ascii="Segoe UI" w:hAnsi="Segoe UI" w:cs="Segoe UI"/>
+          <w:color w:val="484848"/>
+          <w:sz w:val="26"/>
+          <w:szCs w:val="26"/>
+        </w:rPr>
+        <w:t>Comparison operators, including </w:t>
+      </w:r>
+      <w:r>
+        <w:rPr>
+          <w:rStyle w:val="HTMLCode"/>
+          <w:rFonts w:ascii="Consolas" w:hAnsi="Consolas"/>
+          <w:color w:val="15141F"/>
+          <w:shd w:val="clear" w:color="auto" w:fill="EAE9ED"/>
+        </w:rPr>
+        <w:t>&lt;</w:t>
+      </w:r>
+      <w:r>
+        <w:rPr>
+          <w:rFonts w:ascii="Segoe UI" w:hAnsi="Segoe UI" w:cs="Segoe UI"/>
+          <w:color w:val="484848"/>
+          <w:sz w:val="26"/>
+          <w:szCs w:val="26"/>
+        </w:rPr>
+        <w:t>, </w:t>
+      </w:r>
+      <w:r>
+        <w:rPr>
+          <w:rStyle w:val="HTMLCode"/>
+          <w:rFonts w:ascii="Consolas" w:hAnsi="Consolas"/>
+          <w:color w:val="15141F"/>
+          <w:shd w:val="clear" w:color="auto" w:fill="EAE9ED"/>
+        </w:rPr>
+        <w:t>&gt;</w:t>
+      </w:r>
+      <w:r>
+        <w:rPr>
+          <w:rFonts w:ascii="Segoe UI" w:hAnsi="Segoe UI" w:cs="Segoe UI"/>
+          <w:color w:val="484848"/>
+          <w:sz w:val="26"/>
+          <w:szCs w:val="26"/>
+        </w:rPr>
+        <w:t>, </w:t>
+      </w:r>
+      <w:r>
+        <w:rPr>
+          <w:rStyle w:val="HTMLCode"/>
+          <w:rFonts w:ascii="Consolas" w:hAnsi="Consolas"/>
+          <w:color w:val="15141F"/>
+          <w:shd w:val="clear" w:color="auto" w:fill="EAE9ED"/>
+        </w:rPr>
+        <w:t>&lt;=</w:t>
+      </w:r>
+      <w:r>
+        <w:rPr>
+          <w:rFonts w:ascii="Segoe UI" w:hAnsi="Segoe UI" w:cs="Segoe UI"/>
+          <w:color w:val="484848"/>
+          <w:sz w:val="26"/>
+          <w:szCs w:val="26"/>
+        </w:rPr>
+        <w:t>, </w:t>
+      </w:r>
+      <w:r>
+        <w:rPr>
+          <w:rStyle w:val="HTMLCode"/>
+          <w:rFonts w:ascii="Consolas" w:hAnsi="Consolas"/>
+          <w:color w:val="15141F"/>
+          <w:shd w:val="clear" w:color="auto" w:fill="EAE9ED"/>
+        </w:rPr>
+        <w:t>&gt;=</w:t>
+      </w:r>
+      <w:r>
+        <w:rPr>
+          <w:rFonts w:ascii="Segoe UI" w:hAnsi="Segoe UI" w:cs="Segoe UI"/>
+          <w:color w:val="484848"/>
+          <w:sz w:val="26"/>
+          <w:szCs w:val="26"/>
+        </w:rPr>
+        <w:t>, </w:t>
+      </w:r>
+      <w:r>
+        <w:rPr>
+          <w:rStyle w:val="HTMLCode"/>
+          <w:rFonts w:ascii="Consolas" w:hAnsi="Consolas"/>
+          <w:color w:val="15141F"/>
+          <w:shd w:val="clear" w:color="auto" w:fill="EAE9ED"/>
+        </w:rPr>
+        <w:t>===</w:t>
+      </w:r>
+      <w:r>
+        <w:rPr>
+          <w:rFonts w:ascii="Segoe UI" w:hAnsi="Segoe UI" w:cs="Segoe UI"/>
+          <w:color w:val="484848"/>
+          <w:sz w:val="26"/>
+          <w:szCs w:val="26"/>
+        </w:rPr>
+        <w:t>, and </w:t>
+      </w:r>
+      <w:r>
+        <w:rPr>
+          <w:rStyle w:val="HTMLCode"/>
+          <w:rFonts w:ascii="Consolas" w:hAnsi="Consolas"/>
+          <w:color w:val="15141F"/>
+          <w:shd w:val="clear" w:color="auto" w:fill="EAE9ED"/>
+        </w:rPr>
+        <w:t>!==</w:t>
+      </w:r>
+      <w:r>
+        <w:rPr>
+          <w:rFonts w:ascii="Segoe UI" w:hAnsi="Segoe UI" w:cs="Segoe UI"/>
+          <w:color w:val="484848"/>
+          <w:sz w:val="26"/>
+          <w:szCs w:val="26"/>
+        </w:rPr>
+        <w:t> can compare two values.</w:t>
+      </w:r>
+    </w:p>
+    <w:p>
+      <w:pPr>
+        <w:pStyle w:val="li1kqbjwbwa3ze6v0bvxq9rx"/>
+        <w:numPr>
+          <w:ilvl w:val="0"/>
+          <w:numId w:val="9"/>
+        </w:numPr>
+        <w:shd w:val="clear" w:color="auto" w:fill="FFFFFF"/>
+        <w:rPr>
+          <w:rFonts w:ascii="Segoe UI" w:hAnsi="Segoe UI" w:cs="Segoe UI"/>
+          <w:color w:val="484848"/>
+          <w:sz w:val="26"/>
+          <w:szCs w:val="26"/>
+        </w:rPr>
+      </w:pPr>
+      <w:r>
+        <w:rPr>
+          <w:rFonts w:ascii="Segoe UI" w:hAnsi="Segoe UI" w:cs="Segoe UI"/>
+          <w:color w:val="484848"/>
+          <w:sz w:val="26"/>
+          <w:szCs w:val="26"/>
+        </w:rPr>
+        <w:t>The logical and operator, </w:t>
+      </w:r>
+      <w:r>
+        <w:rPr>
+          <w:rStyle w:val="HTMLCode"/>
+          <w:rFonts w:ascii="Consolas" w:hAnsi="Consolas"/>
+          <w:color w:val="15141F"/>
+          <w:shd w:val="clear" w:color="auto" w:fill="EAE9ED"/>
+        </w:rPr>
+        <w:t>&amp;&amp;</w:t>
+      </w:r>
+      <w:r>
+        <w:rPr>
+          <w:rFonts w:ascii="Segoe UI" w:hAnsi="Segoe UI" w:cs="Segoe UI"/>
+          <w:color w:val="484848"/>
+          <w:sz w:val="26"/>
+          <w:szCs w:val="26"/>
+        </w:rPr>
+        <w:t>, or “and”, checks if both provided expressions are truthy.</w:t>
+      </w:r>
+    </w:p>
+    <w:p>
+      <w:pPr>
+        <w:pStyle w:val="li1kqbjwbwa3ze6v0bvxq9rx"/>
+        <w:numPr>
+          <w:ilvl w:val="0"/>
+          <w:numId w:val="9"/>
+        </w:numPr>
+        <w:shd w:val="clear" w:color="auto" w:fill="FFFFFF"/>
+        <w:rPr>
+          <w:rFonts w:ascii="Segoe UI" w:hAnsi="Segoe UI" w:cs="Segoe UI"/>
+          <w:color w:val="484848"/>
+          <w:sz w:val="26"/>
+          <w:szCs w:val="26"/>
+        </w:rPr>
+      </w:pPr>
+      <w:r>
+        <w:rPr>
+          <w:rFonts w:ascii="Segoe UI" w:hAnsi="Segoe UI" w:cs="Segoe UI"/>
+          <w:color w:val="484848"/>
+          <w:sz w:val="26"/>
+          <w:szCs w:val="26"/>
+        </w:rPr>
+        <w:t>The logical operator </w:t>
+      </w:r>
+      <w:r>
+        <w:rPr>
+          <w:rStyle w:val="HTMLCode"/>
+          <w:rFonts w:ascii="Consolas" w:hAnsi="Consolas"/>
+          <w:color w:val="15141F"/>
+          <w:shd w:val="clear" w:color="auto" w:fill="EAE9ED"/>
+        </w:rPr>
+        <w:t>||</w:t>
+      </w:r>
+      <w:r>
+        <w:rPr>
+          <w:rFonts w:ascii="Segoe UI" w:hAnsi="Segoe UI" w:cs="Segoe UI"/>
+          <w:color w:val="484848"/>
+          <w:sz w:val="26"/>
+          <w:szCs w:val="26"/>
+        </w:rPr>
+        <w:t>, or “or”, checks if either provided expression is truthy.</w:t>
+      </w:r>
+    </w:p>
+    <w:p>
+      <w:pPr>
+        <w:pStyle w:val="li1kqbjwbwa3ze6v0bvxq9rx"/>
+        <w:numPr>
+          <w:ilvl w:val="0"/>
+          <w:numId w:val="9"/>
+        </w:numPr>
+        <w:shd w:val="clear" w:color="auto" w:fill="FFFFFF"/>
+        <w:rPr>
+          <w:rFonts w:ascii="Segoe UI" w:hAnsi="Segoe UI" w:cs="Segoe UI"/>
+          <w:color w:val="484848"/>
+          <w:sz w:val="26"/>
+          <w:szCs w:val="26"/>
+        </w:rPr>
+      </w:pPr>
+      <w:r>
+        <w:rPr>
+          <w:rFonts w:ascii="Segoe UI" w:hAnsi="Segoe UI" w:cs="Segoe UI"/>
+          <w:color w:val="484848"/>
+          <w:sz w:val="26"/>
+          <w:szCs w:val="26"/>
+        </w:rPr>
+        <w:t>The bang operator, </w:t>
+      </w:r>
+      <w:r>
+        <w:rPr>
+          <w:rStyle w:val="HTMLCode"/>
+          <w:rFonts w:ascii="Consolas" w:hAnsi="Consolas"/>
+          <w:color w:val="15141F"/>
+          <w:shd w:val="clear" w:color="auto" w:fill="EAE9ED"/>
+        </w:rPr>
+        <w:t>!</w:t>
+      </w:r>
+      <w:r>
+        <w:rPr>
+          <w:rFonts w:ascii="Segoe UI" w:hAnsi="Segoe UI" w:cs="Segoe UI"/>
+          <w:color w:val="484848"/>
+          <w:sz w:val="26"/>
+          <w:szCs w:val="26"/>
+        </w:rPr>
+        <w:t xml:space="preserve">, switches the truthiness and </w:t>
+      </w:r>
+      <w:proofErr w:type="spellStart"/>
+      <w:r>
+        <w:rPr>
+          <w:rFonts w:ascii="Segoe UI" w:hAnsi="Segoe UI" w:cs="Segoe UI"/>
+          <w:color w:val="484848"/>
+          <w:sz w:val="26"/>
+          <w:szCs w:val="26"/>
+        </w:rPr>
+        <w:t>falsiness</w:t>
+      </w:r>
+      <w:proofErr w:type="spellEnd"/>
+      <w:r>
+        <w:rPr>
+          <w:rFonts w:ascii="Segoe UI" w:hAnsi="Segoe UI" w:cs="Segoe UI"/>
+          <w:color w:val="484848"/>
+          <w:sz w:val="26"/>
+          <w:szCs w:val="26"/>
+        </w:rPr>
+        <w:t xml:space="preserve"> of a value.</w:t>
+      </w:r>
+    </w:p>
+    <w:p>
+      <w:pPr>
+        <w:pStyle w:val="li1kqbjwbwa3ze6v0bvxq9rx"/>
+        <w:numPr>
+          <w:ilvl w:val="0"/>
+          <w:numId w:val="9"/>
+        </w:numPr>
+        <w:shd w:val="clear" w:color="auto" w:fill="FFFFFF"/>
+        <w:rPr>
+          <w:rFonts w:ascii="Segoe UI" w:hAnsi="Segoe UI" w:cs="Segoe UI"/>
+          <w:color w:val="484848"/>
+          <w:sz w:val="26"/>
+          <w:szCs w:val="26"/>
+        </w:rPr>
+      </w:pPr>
+      <w:r>
+        <w:rPr>
+          <w:rFonts w:ascii="Segoe UI" w:hAnsi="Segoe UI" w:cs="Segoe UI"/>
+          <w:color w:val="484848"/>
+          <w:sz w:val="26"/>
+          <w:szCs w:val="26"/>
+        </w:rPr>
         <w:lastRenderedPageBreak/>
-        <w:t>Variables</w:t>
-      </w:r>
-    </w:p>
-    <w:p>
-      <w:pPr>
-        <w:pStyle w:val="li1kqbjwbwa3ze6v0bvxq9rx"/>
-        <w:numPr>
-          <w:ilvl w:val="0"/>
-          <w:numId w:val="11"/>
-        </w:numPr>
-        <w:shd w:val="clear" w:color="auto" w:fill="FFFFFF"/>
-        <w:rPr>
-          <w:rFonts w:ascii="Segoe UI" w:hAnsi="Segoe UI" w:cs="Segoe UI"/>
-          <w:color w:val="484848"/>
-          <w:sz w:val="26"/>
-          <w:szCs w:val="26"/>
-        </w:rPr>
-      </w:pPr>
-      <w:r>
-        <w:rPr>
-          <w:rFonts w:ascii="Segoe UI" w:hAnsi="Segoe UI" w:cs="Segoe UI"/>
-          <w:color w:val="484848"/>
-          <w:sz w:val="26"/>
-          <w:szCs w:val="26"/>
-        </w:rPr>
-        <w:t>Variables hold reusable data in a program and associate it with a name.</w:t>
-      </w:r>
-    </w:p>
-    <w:p>
-      <w:pPr>
-        <w:pStyle w:val="li1kqbjwbwa3ze6v0bvxq9rx"/>
-        <w:numPr>
-          <w:ilvl w:val="0"/>
-          <w:numId w:val="11"/>
-        </w:numPr>
-        <w:shd w:val="clear" w:color="auto" w:fill="FFFFFF"/>
-        <w:rPr>
-          <w:rFonts w:ascii="Segoe UI" w:hAnsi="Segoe UI" w:cs="Segoe UI"/>
-          <w:color w:val="484848"/>
-          <w:sz w:val="26"/>
-          <w:szCs w:val="26"/>
-        </w:rPr>
-      </w:pPr>
-      <w:r>
-        <w:rPr>
-          <w:rFonts w:ascii="Segoe UI" w:hAnsi="Segoe UI" w:cs="Segoe UI"/>
-          <w:color w:val="484848"/>
-          <w:sz w:val="26"/>
-          <w:szCs w:val="26"/>
-        </w:rPr>
-        <w:t>Variables are stored in memory.</w:t>
-      </w:r>
-    </w:p>
-    <w:p>
-      <w:pPr>
-        <w:pStyle w:val="li1kqbjwbwa3ze6v0bvxq9rx"/>
-        <w:numPr>
-          <w:ilvl w:val="0"/>
-          <w:numId w:val="11"/>
-        </w:numPr>
-        <w:shd w:val="clear" w:color="auto" w:fill="FFFFFF"/>
-        <w:rPr>
-          <w:rFonts w:ascii="Segoe UI" w:hAnsi="Segoe UI" w:cs="Segoe UI"/>
-          <w:color w:val="484848"/>
-          <w:sz w:val="26"/>
-          <w:szCs w:val="26"/>
-        </w:rPr>
-      </w:pPr>
-      <w:r>
-        <w:rPr>
-          <w:rFonts w:ascii="Segoe UI" w:hAnsi="Segoe UI" w:cs="Segoe UI"/>
-          <w:color w:val="484848"/>
-          <w:sz w:val="26"/>
-          <w:szCs w:val="26"/>
-        </w:rPr>
-        <w:t>The </w:t>
-      </w:r>
-      <w:r>
-        <w:rPr>
-          <w:rStyle w:val="HTMLCode"/>
-          <w:rFonts w:ascii="Consolas" w:hAnsi="Consolas"/>
-          <w:color w:val="15141F"/>
-          <w:shd w:val="clear" w:color="auto" w:fill="EAE9ED"/>
-        </w:rPr>
-        <w:t>var</w:t>
-      </w:r>
-      <w:r>
-        <w:rPr>
-          <w:rFonts w:ascii="Segoe UI" w:hAnsi="Segoe UI" w:cs="Segoe UI"/>
-          <w:color w:val="484848"/>
-          <w:sz w:val="26"/>
-          <w:szCs w:val="26"/>
-        </w:rPr>
-        <w:t> keyword is used in pre-ES6 versions of JS.</w:t>
-      </w:r>
-    </w:p>
-    <w:p>
-      <w:pPr>
-        <w:pStyle w:val="li1kqbjwbwa3ze6v0bvxq9rx"/>
-        <w:numPr>
-          <w:ilvl w:val="0"/>
-          <w:numId w:val="11"/>
-        </w:numPr>
-        <w:shd w:val="clear" w:color="auto" w:fill="FFFFFF"/>
-        <w:rPr>
-          <w:rFonts w:ascii="Segoe UI" w:hAnsi="Segoe UI" w:cs="Segoe UI"/>
-          <w:color w:val="484848"/>
-          <w:sz w:val="26"/>
-          <w:szCs w:val="26"/>
-        </w:rPr>
-      </w:pPr>
-      <w:r>
-        <w:rPr>
-          <w:rStyle w:val="HTMLCode"/>
-          <w:rFonts w:ascii="Consolas" w:hAnsi="Consolas"/>
-          <w:color w:val="15141F"/>
-          <w:shd w:val="clear" w:color="auto" w:fill="EAE9ED"/>
-        </w:rPr>
-        <w:t>let</w:t>
-      </w:r>
-      <w:r>
-        <w:rPr>
-          <w:rFonts w:ascii="Segoe UI" w:hAnsi="Segoe UI" w:cs="Segoe UI"/>
-          <w:color w:val="484848"/>
-          <w:sz w:val="26"/>
-          <w:szCs w:val="26"/>
-        </w:rPr>
-        <w:t> is the preferred way to declare a variable when it can be reassigned, and </w:t>
-      </w:r>
-      <w:r>
-        <w:rPr>
-          <w:rStyle w:val="HTMLCode"/>
-          <w:rFonts w:ascii="Consolas" w:hAnsi="Consolas"/>
-          <w:color w:val="15141F"/>
-          <w:shd w:val="clear" w:color="auto" w:fill="EAE9ED"/>
-        </w:rPr>
-        <w:t>const</w:t>
-      </w:r>
-      <w:r>
-        <w:rPr>
-          <w:rFonts w:ascii="Segoe UI" w:hAnsi="Segoe UI" w:cs="Segoe UI"/>
-          <w:color w:val="484848"/>
-          <w:sz w:val="26"/>
-          <w:szCs w:val="26"/>
-        </w:rPr>
-        <w:t> is the preferred way to declare a variable with a constant value.</w:t>
-      </w:r>
-    </w:p>
-    <w:p>
-      <w:pPr>
-        <w:pStyle w:val="li1kqbjwbwa3ze6v0bvxq9rx"/>
-        <w:numPr>
-          <w:ilvl w:val="0"/>
-          <w:numId w:val="11"/>
-        </w:numPr>
-        <w:shd w:val="clear" w:color="auto" w:fill="FFFFFF"/>
-        <w:rPr>
-          <w:rFonts w:ascii="Segoe UI" w:hAnsi="Segoe UI" w:cs="Segoe UI"/>
-          <w:color w:val="484848"/>
-          <w:sz w:val="26"/>
-          <w:szCs w:val="26"/>
-        </w:rPr>
-      </w:pPr>
-      <w:r>
-        <w:rPr>
-          <w:rFonts w:ascii="Segoe UI" w:hAnsi="Segoe UI" w:cs="Segoe UI"/>
-          <w:color w:val="484848"/>
-          <w:sz w:val="26"/>
-          <w:szCs w:val="26"/>
-        </w:rPr>
-        <w:t>Variables that have not been initialized store the primitive data type </w:t>
-      </w:r>
-      <w:r>
-        <w:rPr>
-          <w:rStyle w:val="HTMLCode"/>
-          <w:rFonts w:ascii="Consolas" w:hAnsi="Consolas"/>
-          <w:color w:val="15141F"/>
-          <w:shd w:val="clear" w:color="auto" w:fill="EAE9ED"/>
-        </w:rPr>
-        <w:t>undefined</w:t>
-      </w:r>
-      <w:r>
-        <w:rPr>
-          <w:rFonts w:ascii="Segoe UI" w:hAnsi="Segoe UI" w:cs="Segoe UI"/>
-          <w:color w:val="484848"/>
-          <w:sz w:val="26"/>
-          <w:szCs w:val="26"/>
-        </w:rPr>
-        <w:t>.</w:t>
-      </w:r>
-    </w:p>
-    <w:p>
-      <w:pPr>
-        <w:pStyle w:val="li1kqbjwbwa3ze6v0bvxq9rx"/>
-        <w:numPr>
-          <w:ilvl w:val="0"/>
-          <w:numId w:val="11"/>
-        </w:numPr>
-        <w:shd w:val="clear" w:color="auto" w:fill="FFFFFF"/>
-        <w:rPr>
-          <w:rFonts w:ascii="Segoe UI" w:hAnsi="Segoe UI" w:cs="Segoe UI"/>
-          <w:color w:val="484848"/>
-          <w:sz w:val="26"/>
-          <w:szCs w:val="26"/>
-        </w:rPr>
-      </w:pPr>
-      <w:r>
-        <w:rPr>
-          <w:rFonts w:ascii="Segoe UI" w:hAnsi="Segoe UI" w:cs="Segoe UI"/>
-          <w:color w:val="484848"/>
-          <w:sz w:val="26"/>
-          <w:szCs w:val="26"/>
-        </w:rPr>
-        <w:t>Mathematical assignment operators make it easy to calculate a new value and assign it to the same variable.</w:t>
-      </w:r>
-    </w:p>
-    <w:p>
-      <w:pPr>
-        <w:pStyle w:val="li1kqbjwbwa3ze6v0bvxq9rx"/>
-        <w:numPr>
-          <w:ilvl w:val="0"/>
-          <w:numId w:val="11"/>
-        </w:numPr>
-        <w:shd w:val="clear" w:color="auto" w:fill="FFFFFF"/>
-        <w:rPr>
-          <w:rFonts w:ascii="Segoe UI" w:hAnsi="Segoe UI" w:cs="Segoe UI"/>
-          <w:color w:val="484848"/>
-          <w:sz w:val="26"/>
-          <w:szCs w:val="26"/>
-        </w:rPr>
-      </w:pPr>
-      <w:r>
-        <w:rPr>
-          <w:rFonts w:ascii="Segoe UI" w:hAnsi="Segoe UI" w:cs="Segoe UI"/>
-          <w:color w:val="484848"/>
-          <w:sz w:val="26"/>
-          <w:szCs w:val="26"/>
-        </w:rPr>
-        <w:t>The </w:t>
-      </w:r>
-      <w:r>
-        <w:rPr>
-          <w:rStyle w:val="HTMLCode"/>
-          <w:rFonts w:ascii="Consolas" w:hAnsi="Consolas"/>
-          <w:color w:val="15141F"/>
-          <w:shd w:val="clear" w:color="auto" w:fill="EAE9ED"/>
-        </w:rPr>
-        <w:t>+</w:t>
-      </w:r>
-      <w:r>
-        <w:rPr>
-          <w:rFonts w:ascii="Segoe UI" w:hAnsi="Segoe UI" w:cs="Segoe UI"/>
-          <w:color w:val="484848"/>
-          <w:sz w:val="26"/>
-          <w:szCs w:val="26"/>
-        </w:rPr>
-        <w:t> operator is used to concatenate strings including string values held in variables</w:t>
-      </w:r>
-    </w:p>
-    <w:p>
-      <w:pPr>
-        <w:pStyle w:val="li1kqbjwbwa3ze6v0bvxq9rx"/>
-        <w:numPr>
-          <w:ilvl w:val="0"/>
-          <w:numId w:val="11"/>
-        </w:numPr>
-        <w:shd w:val="clear" w:color="auto" w:fill="FFFFFF"/>
-        <w:rPr>
-          <w:rFonts w:ascii="Segoe UI" w:hAnsi="Segoe UI" w:cs="Segoe UI"/>
-          <w:color w:val="484848"/>
-          <w:sz w:val="26"/>
-          <w:szCs w:val="26"/>
-        </w:rPr>
-      </w:pPr>
-      <w:r>
-        <w:rPr>
-          <w:rFonts w:ascii="Segoe UI" w:hAnsi="Segoe UI" w:cs="Segoe UI"/>
-          <w:color w:val="484848"/>
-          <w:sz w:val="26"/>
-          <w:szCs w:val="26"/>
-        </w:rPr>
-        <w:t>In ES6, template literals use backticks </w:t>
-      </w:r>
-      <w:r>
-        <w:rPr>
-          <w:rStyle w:val="HTMLCode"/>
-          <w:rFonts w:ascii="Consolas" w:hAnsi="Consolas"/>
-          <w:color w:val="15141F"/>
-          <w:shd w:val="clear" w:color="auto" w:fill="EAE9ED"/>
-        </w:rPr>
-        <w:t>`</w:t>
-      </w:r>
-      <w:r>
-        <w:rPr>
-          <w:rFonts w:ascii="Segoe UI" w:hAnsi="Segoe UI" w:cs="Segoe UI"/>
-          <w:color w:val="484848"/>
-          <w:sz w:val="26"/>
-          <w:szCs w:val="26"/>
-        </w:rPr>
-        <w:t> and </w:t>
-      </w:r>
-      <w:r>
-        <w:rPr>
-          <w:rStyle w:val="HTMLCode"/>
-          <w:rFonts w:ascii="Consolas" w:hAnsi="Consolas"/>
-          <w:color w:val="15141F"/>
-          <w:shd w:val="clear" w:color="auto" w:fill="EAE9ED"/>
-        </w:rPr>
-        <w:t>${}</w:t>
-      </w:r>
-      <w:r>
-        <w:rPr>
-          <w:rFonts w:ascii="Segoe UI" w:hAnsi="Segoe UI" w:cs="Segoe UI"/>
-          <w:color w:val="484848"/>
-          <w:sz w:val="26"/>
-          <w:szCs w:val="26"/>
-        </w:rPr>
-        <w:t> to interpolate values into a string.</w:t>
-      </w:r>
-    </w:p>
-    <w:p>
-      <w:pPr>
-        <w:pStyle w:val="li1kqbjwbwa3ze6v0bvxq9rx"/>
-        <w:numPr>
-          <w:ilvl w:val="0"/>
-          <w:numId w:val="11"/>
-        </w:numPr>
-        <w:shd w:val="clear" w:color="auto" w:fill="FFFFFF"/>
-        <w:rPr>
-          <w:rFonts w:ascii="Segoe UI" w:hAnsi="Segoe UI" w:cs="Segoe UI"/>
-          <w:color w:val="484848"/>
-          <w:sz w:val="26"/>
-          <w:szCs w:val="26"/>
-        </w:rPr>
-      </w:pPr>
-      <w:r>
-        <w:rPr>
-          <w:rFonts w:ascii="Segoe UI" w:hAnsi="Segoe UI" w:cs="Segoe UI"/>
-          <w:color w:val="484848"/>
-          <w:sz w:val="26"/>
-          <w:szCs w:val="26"/>
-        </w:rPr>
-        <w:t>The </w:t>
-      </w:r>
-      <w:proofErr w:type="spellStart"/>
-      <w:r>
-        <w:rPr>
-          <w:rStyle w:val="HTMLCode"/>
-          <w:rFonts w:ascii="Consolas" w:hAnsi="Consolas"/>
-          <w:color w:val="15141F"/>
-          <w:shd w:val="clear" w:color="auto" w:fill="EAE9ED"/>
-        </w:rPr>
-        <w:t>typeof</w:t>
-      </w:r>
-      <w:proofErr w:type="spellEnd"/>
-      <w:r>
-        <w:rPr>
-          <w:rFonts w:ascii="Segoe UI" w:hAnsi="Segoe UI" w:cs="Segoe UI"/>
-          <w:color w:val="484848"/>
-          <w:sz w:val="26"/>
-          <w:szCs w:val="26"/>
-        </w:rPr>
-        <w:t> keyword returns the data type (as a string) of a value.</w:t>
-      </w:r>
-    </w:p>
-    <w:p>
-      <w:pPr>
-        <w:pStyle w:val="Heading2"/>
-      </w:pPr>
-      <w:r>
-        <w:t>Conditionals</w:t>
-      </w:r>
-    </w:p>
-    <w:p>
-      <w:pPr>
-        <w:pStyle w:val="li1kqbjwbwa3ze6v0bvxq9rx"/>
-        <w:numPr>
-          <w:ilvl w:val="0"/>
-          <w:numId w:val="9"/>
-        </w:numPr>
-        <w:shd w:val="clear" w:color="auto" w:fill="FFFFFF"/>
-        <w:rPr>
-          <w:rFonts w:ascii="Segoe UI" w:hAnsi="Segoe UI" w:cs="Segoe UI"/>
-          <w:color w:val="484848"/>
-          <w:sz w:val="26"/>
-          <w:szCs w:val="26"/>
-        </w:rPr>
-      </w:pPr>
-      <w:r>
-        <w:rPr>
-          <w:rFonts w:ascii="Segoe UI" w:hAnsi="Segoe UI" w:cs="Segoe UI"/>
-          <w:color w:val="484848"/>
-          <w:sz w:val="26"/>
-          <w:szCs w:val="26"/>
-        </w:rPr>
-        <w:t>An </w:t>
-      </w:r>
-      <w:r>
-        <w:rPr>
-          <w:rStyle w:val="HTMLCode"/>
-          <w:rFonts w:ascii="Consolas" w:hAnsi="Consolas"/>
-          <w:color w:val="15141F"/>
-          <w:shd w:val="clear" w:color="auto" w:fill="EAE9ED"/>
-        </w:rPr>
-        <w:t>if</w:t>
-      </w:r>
-      <w:r>
-        <w:rPr>
-          <w:rFonts w:ascii="Segoe UI" w:hAnsi="Segoe UI" w:cs="Segoe UI"/>
-          <w:color w:val="484848"/>
-          <w:sz w:val="26"/>
-          <w:szCs w:val="26"/>
-        </w:rPr>
-        <w:t> statement checks a condition and will execute a task if that condition evaluates to </w:t>
-      </w:r>
-      <w:r>
-        <w:rPr>
-          <w:rStyle w:val="HTMLCode"/>
-          <w:rFonts w:ascii="Consolas" w:hAnsi="Consolas"/>
-          <w:color w:val="15141F"/>
-          <w:shd w:val="clear" w:color="auto" w:fill="EAE9ED"/>
-        </w:rPr>
-        <w:t>true</w:t>
-      </w:r>
-      <w:r>
-        <w:rPr>
-          <w:rFonts w:ascii="Segoe UI" w:hAnsi="Segoe UI" w:cs="Segoe UI"/>
-          <w:color w:val="484848"/>
-          <w:sz w:val="26"/>
-          <w:szCs w:val="26"/>
-        </w:rPr>
-        <w:t>.</w:t>
-      </w:r>
-    </w:p>
-    <w:p>
-      <w:pPr>
-        <w:pStyle w:val="li1kqbjwbwa3ze6v0bvxq9rx"/>
-        <w:numPr>
-          <w:ilvl w:val="0"/>
-          <w:numId w:val="9"/>
-        </w:numPr>
-        <w:shd w:val="clear" w:color="auto" w:fill="FFFFFF"/>
-        <w:rPr>
-          <w:rFonts w:ascii="Segoe UI" w:hAnsi="Segoe UI" w:cs="Segoe UI"/>
-          <w:color w:val="484848"/>
-          <w:sz w:val="26"/>
-          <w:szCs w:val="26"/>
-        </w:rPr>
-      </w:pPr>
-      <w:r>
-        <w:rPr>
-          <w:rStyle w:val="HTMLCode"/>
-          <w:rFonts w:ascii="Consolas" w:hAnsi="Consolas"/>
-          <w:color w:val="15141F"/>
-          <w:shd w:val="clear" w:color="auto" w:fill="EAE9ED"/>
-        </w:rPr>
-        <w:t>if...else</w:t>
-      </w:r>
-      <w:r>
-        <w:rPr>
-          <w:rFonts w:ascii="Segoe UI" w:hAnsi="Segoe UI" w:cs="Segoe UI"/>
-          <w:color w:val="484848"/>
-          <w:sz w:val="26"/>
-          <w:szCs w:val="26"/>
-        </w:rPr>
-        <w:t> statements make binary decisions and execute different code blocks based on a provided condition.</w:t>
-      </w:r>
-    </w:p>
-    <w:p>
-      <w:pPr>
-        <w:pStyle w:val="li1kqbjwbwa3ze6v0bvxq9rx"/>
-        <w:numPr>
-          <w:ilvl w:val="0"/>
-          <w:numId w:val="9"/>
-        </w:numPr>
-        <w:shd w:val="clear" w:color="auto" w:fill="FFFFFF"/>
-        <w:rPr>
-          <w:rFonts w:ascii="Segoe UI" w:hAnsi="Segoe UI" w:cs="Segoe UI"/>
-          <w:color w:val="484848"/>
-          <w:sz w:val="26"/>
-          <w:szCs w:val="26"/>
-        </w:rPr>
-      </w:pPr>
-      <w:r>
-        <w:rPr>
-          <w:rFonts w:ascii="Segoe UI" w:hAnsi="Segoe UI" w:cs="Segoe UI"/>
-          <w:color w:val="484848"/>
-          <w:sz w:val="26"/>
-          <w:szCs w:val="26"/>
-        </w:rPr>
-        <w:t>We can add more conditions using </w:t>
-      </w:r>
-      <w:r>
-        <w:rPr>
-          <w:rStyle w:val="HTMLCode"/>
-          <w:rFonts w:ascii="Consolas" w:hAnsi="Consolas"/>
-          <w:color w:val="15141F"/>
-          <w:shd w:val="clear" w:color="auto" w:fill="EAE9ED"/>
-        </w:rPr>
-        <w:t>else if</w:t>
-      </w:r>
-      <w:r>
-        <w:rPr>
-          <w:rFonts w:ascii="Segoe UI" w:hAnsi="Segoe UI" w:cs="Segoe UI"/>
-          <w:color w:val="484848"/>
-          <w:sz w:val="26"/>
-          <w:szCs w:val="26"/>
-        </w:rPr>
-        <w:t> statements.</w:t>
-      </w:r>
-    </w:p>
-    <w:p>
-      <w:pPr>
-        <w:pStyle w:val="li1kqbjwbwa3ze6v0bvxq9rx"/>
-        <w:numPr>
-          <w:ilvl w:val="0"/>
-          <w:numId w:val="9"/>
-        </w:numPr>
-        <w:shd w:val="clear" w:color="auto" w:fill="FFFFFF"/>
-        <w:rPr>
-          <w:rFonts w:ascii="Segoe UI" w:hAnsi="Segoe UI" w:cs="Segoe UI"/>
-          <w:color w:val="484848"/>
-          <w:sz w:val="26"/>
-          <w:szCs w:val="26"/>
-        </w:rPr>
-      </w:pPr>
-      <w:r>
-        <w:rPr>
-          <w:rFonts w:ascii="Segoe UI" w:hAnsi="Segoe UI" w:cs="Segoe UI"/>
-          <w:color w:val="484848"/>
-          <w:sz w:val="26"/>
-          <w:szCs w:val="26"/>
-        </w:rPr>
-        <w:t>Comparison operators, including </w:t>
-      </w:r>
-      <w:r>
-        <w:rPr>
-          <w:rStyle w:val="HTMLCode"/>
-          <w:rFonts w:ascii="Consolas" w:hAnsi="Consolas"/>
-          <w:color w:val="15141F"/>
-          <w:shd w:val="clear" w:color="auto" w:fill="EAE9ED"/>
-        </w:rPr>
-        <w:t>&lt;</w:t>
-      </w:r>
-      <w:r>
-        <w:rPr>
-          <w:rFonts w:ascii="Segoe UI" w:hAnsi="Segoe UI" w:cs="Segoe UI"/>
-          <w:color w:val="484848"/>
-          <w:sz w:val="26"/>
-          <w:szCs w:val="26"/>
-        </w:rPr>
-        <w:t>, </w:t>
-      </w:r>
-      <w:r>
-        <w:rPr>
-          <w:rStyle w:val="HTMLCode"/>
-          <w:rFonts w:ascii="Consolas" w:hAnsi="Consolas"/>
-          <w:color w:val="15141F"/>
-          <w:shd w:val="clear" w:color="auto" w:fill="EAE9ED"/>
-        </w:rPr>
-        <w:t>&gt;</w:t>
-      </w:r>
-      <w:r>
-        <w:rPr>
-          <w:rFonts w:ascii="Segoe UI" w:hAnsi="Segoe UI" w:cs="Segoe UI"/>
-          <w:color w:val="484848"/>
-          <w:sz w:val="26"/>
-          <w:szCs w:val="26"/>
-        </w:rPr>
-        <w:t>, </w:t>
-      </w:r>
-      <w:r>
-        <w:rPr>
-          <w:rStyle w:val="HTMLCode"/>
-          <w:rFonts w:ascii="Consolas" w:hAnsi="Consolas"/>
-          <w:color w:val="15141F"/>
-          <w:shd w:val="clear" w:color="auto" w:fill="EAE9ED"/>
-        </w:rPr>
-        <w:t>&lt;=</w:t>
-      </w:r>
-      <w:r>
-        <w:rPr>
-          <w:rFonts w:ascii="Segoe UI" w:hAnsi="Segoe UI" w:cs="Segoe UI"/>
-          <w:color w:val="484848"/>
-          <w:sz w:val="26"/>
-          <w:szCs w:val="26"/>
-        </w:rPr>
-        <w:t>, </w:t>
-      </w:r>
-      <w:r>
-        <w:rPr>
-          <w:rStyle w:val="HTMLCode"/>
-          <w:rFonts w:ascii="Consolas" w:hAnsi="Consolas"/>
-          <w:color w:val="15141F"/>
-          <w:shd w:val="clear" w:color="auto" w:fill="EAE9ED"/>
-        </w:rPr>
-        <w:t>&gt;=</w:t>
-      </w:r>
-      <w:r>
-        <w:rPr>
-          <w:rFonts w:ascii="Segoe UI" w:hAnsi="Segoe UI" w:cs="Segoe UI"/>
-          <w:color w:val="484848"/>
-          <w:sz w:val="26"/>
-          <w:szCs w:val="26"/>
-        </w:rPr>
-        <w:t>, </w:t>
-      </w:r>
-      <w:r>
-        <w:rPr>
-          <w:rStyle w:val="HTMLCode"/>
-          <w:rFonts w:ascii="Consolas" w:hAnsi="Consolas"/>
-          <w:color w:val="15141F"/>
-          <w:shd w:val="clear" w:color="auto" w:fill="EAE9ED"/>
-        </w:rPr>
-        <w:t>===</w:t>
-      </w:r>
-      <w:r>
-        <w:rPr>
-          <w:rFonts w:ascii="Segoe UI" w:hAnsi="Segoe UI" w:cs="Segoe UI"/>
-          <w:color w:val="484848"/>
-          <w:sz w:val="26"/>
-          <w:szCs w:val="26"/>
-        </w:rPr>
-        <w:t xml:space="preserve">, </w:t>
-      </w:r>
-      <w:proofErr w:type="gramStart"/>
-      <w:r>
-        <w:rPr>
-          <w:rFonts w:ascii="Segoe UI" w:hAnsi="Segoe UI" w:cs="Segoe UI"/>
-          <w:color w:val="484848"/>
-          <w:sz w:val="26"/>
-          <w:szCs w:val="26"/>
-        </w:rPr>
-        <w:t>and </w:t>
-      </w:r>
-      <w:r>
-        <w:rPr>
-          <w:rStyle w:val="HTMLCode"/>
-          <w:rFonts w:ascii="Consolas" w:hAnsi="Consolas"/>
-          <w:color w:val="15141F"/>
-          <w:shd w:val="clear" w:color="auto" w:fill="EAE9ED"/>
-        </w:rPr>
-        <w:t>!</w:t>
-      </w:r>
-      <w:proofErr w:type="gramEnd"/>
-      <w:r>
-        <w:rPr>
-          <w:rStyle w:val="HTMLCode"/>
-          <w:rFonts w:ascii="Consolas" w:hAnsi="Consolas"/>
-          <w:color w:val="15141F"/>
-          <w:shd w:val="clear" w:color="auto" w:fill="EAE9ED"/>
-        </w:rPr>
-        <w:t>==</w:t>
-      </w:r>
-      <w:r>
-        <w:rPr>
-          <w:rFonts w:ascii="Segoe UI" w:hAnsi="Segoe UI" w:cs="Segoe UI"/>
-          <w:color w:val="484848"/>
-          <w:sz w:val="26"/>
-          <w:szCs w:val="26"/>
-        </w:rPr>
-        <w:t> can compare two values.</w:t>
-      </w:r>
-    </w:p>
-    <w:p>
-      <w:pPr>
-        <w:pStyle w:val="li1kqbjwbwa3ze6v0bvxq9rx"/>
-        <w:numPr>
-          <w:ilvl w:val="0"/>
-          <w:numId w:val="9"/>
-        </w:numPr>
-        <w:shd w:val="clear" w:color="auto" w:fill="FFFFFF"/>
-        <w:rPr>
-          <w:rFonts w:ascii="Segoe UI" w:hAnsi="Segoe UI" w:cs="Segoe UI"/>
-          <w:color w:val="484848"/>
-          <w:sz w:val="26"/>
-          <w:szCs w:val="26"/>
-        </w:rPr>
-      </w:pPr>
-      <w:r>
-        <w:rPr>
-          <w:rFonts w:ascii="Segoe UI" w:hAnsi="Segoe UI" w:cs="Segoe UI"/>
-          <w:color w:val="484848"/>
-          <w:sz w:val="26"/>
-          <w:szCs w:val="26"/>
-        </w:rPr>
-        <w:t>The logical and operator, </w:t>
-      </w:r>
-      <w:r>
-        <w:rPr>
-          <w:rStyle w:val="HTMLCode"/>
-          <w:rFonts w:ascii="Consolas" w:hAnsi="Consolas"/>
-          <w:color w:val="15141F"/>
-          <w:shd w:val="clear" w:color="auto" w:fill="EAE9ED"/>
-        </w:rPr>
-        <w:t>&amp;&amp;</w:t>
-      </w:r>
-      <w:r>
-        <w:rPr>
-          <w:rFonts w:ascii="Segoe UI" w:hAnsi="Segoe UI" w:cs="Segoe UI"/>
-          <w:color w:val="484848"/>
-          <w:sz w:val="26"/>
-          <w:szCs w:val="26"/>
-        </w:rPr>
-        <w:t>, or “and”, checks if both provided expressions are truthy.</w:t>
-      </w:r>
-    </w:p>
-    <w:p>
-      <w:pPr>
-        <w:pStyle w:val="li1kqbjwbwa3ze6v0bvxq9rx"/>
-        <w:numPr>
-          <w:ilvl w:val="0"/>
-          <w:numId w:val="9"/>
-        </w:numPr>
-        <w:shd w:val="clear" w:color="auto" w:fill="FFFFFF"/>
-        <w:rPr>
-          <w:rFonts w:ascii="Segoe UI" w:hAnsi="Segoe UI" w:cs="Segoe UI"/>
-          <w:color w:val="484848"/>
-          <w:sz w:val="26"/>
-          <w:szCs w:val="26"/>
-        </w:rPr>
-      </w:pPr>
-      <w:r>
-        <w:rPr>
-          <w:rFonts w:ascii="Segoe UI" w:hAnsi="Segoe UI" w:cs="Segoe UI"/>
-          <w:color w:val="484848"/>
-          <w:sz w:val="26"/>
-          <w:szCs w:val="26"/>
-        </w:rPr>
-        <w:t>The logical operator </w:t>
-      </w:r>
-      <w:r>
-        <w:rPr>
-          <w:rStyle w:val="HTMLCode"/>
-          <w:rFonts w:ascii="Consolas" w:hAnsi="Consolas"/>
-          <w:color w:val="15141F"/>
-          <w:shd w:val="clear" w:color="auto" w:fill="EAE9ED"/>
-        </w:rPr>
-        <w:t>||</w:t>
-      </w:r>
-      <w:r>
-        <w:rPr>
-          <w:rFonts w:ascii="Segoe UI" w:hAnsi="Segoe UI" w:cs="Segoe UI"/>
-          <w:color w:val="484848"/>
-          <w:sz w:val="26"/>
-          <w:szCs w:val="26"/>
-        </w:rPr>
-        <w:t>, or “or”, checks if either provided expression is truthy.</w:t>
-      </w:r>
-    </w:p>
-    <w:p>
-      <w:pPr>
-        <w:pStyle w:val="li1kqbjwbwa3ze6v0bvxq9rx"/>
-        <w:numPr>
-          <w:ilvl w:val="0"/>
-          <w:numId w:val="9"/>
-        </w:numPr>
-        <w:shd w:val="clear" w:color="auto" w:fill="FFFFFF"/>
-        <w:rPr>
-          <w:rFonts w:ascii="Segoe UI" w:hAnsi="Segoe UI" w:cs="Segoe UI"/>
-          <w:color w:val="484848"/>
-          <w:sz w:val="26"/>
-          <w:szCs w:val="26"/>
-        </w:rPr>
-      </w:pPr>
-      <w:r>
-        <w:rPr>
-          <w:rFonts w:ascii="Segoe UI" w:hAnsi="Segoe UI" w:cs="Segoe UI"/>
-          <w:color w:val="484848"/>
-          <w:sz w:val="26"/>
-          <w:szCs w:val="26"/>
-        </w:rPr>
-        <w:t>The bang operator</w:t>
-      </w:r>
-      <w:proofErr w:type="gramStart"/>
-      <w:r>
-        <w:rPr>
-          <w:rFonts w:ascii="Segoe UI" w:hAnsi="Segoe UI" w:cs="Segoe UI"/>
-          <w:color w:val="484848"/>
-          <w:sz w:val="26"/>
-          <w:szCs w:val="26"/>
-        </w:rPr>
-        <w:t>, </w:t>
-      </w:r>
-      <w:r>
-        <w:rPr>
-          <w:rStyle w:val="HTMLCode"/>
-          <w:rFonts w:ascii="Consolas" w:hAnsi="Consolas"/>
-          <w:color w:val="15141F"/>
-          <w:shd w:val="clear" w:color="auto" w:fill="EAE9ED"/>
-        </w:rPr>
-        <w:t>!</w:t>
-      </w:r>
-      <w:proofErr w:type="gramEnd"/>
-      <w:r>
-        <w:rPr>
-          <w:rFonts w:ascii="Segoe UI" w:hAnsi="Segoe UI" w:cs="Segoe UI"/>
-          <w:color w:val="484848"/>
-          <w:sz w:val="26"/>
-          <w:szCs w:val="26"/>
-        </w:rPr>
-        <w:t xml:space="preserve">, switches the truthiness and </w:t>
-      </w:r>
-      <w:proofErr w:type="spellStart"/>
-      <w:r>
-        <w:rPr>
-          <w:rFonts w:ascii="Segoe UI" w:hAnsi="Segoe UI" w:cs="Segoe UI"/>
-          <w:color w:val="484848"/>
-          <w:sz w:val="26"/>
-          <w:szCs w:val="26"/>
-        </w:rPr>
-        <w:t>falsiness</w:t>
-      </w:r>
-      <w:proofErr w:type="spellEnd"/>
-      <w:r>
-        <w:rPr>
-          <w:rFonts w:ascii="Segoe UI" w:hAnsi="Segoe UI" w:cs="Segoe UI"/>
-          <w:color w:val="484848"/>
-          <w:sz w:val="26"/>
-          <w:szCs w:val="26"/>
-        </w:rPr>
-        <w:t xml:space="preserve"> of a value.</w:t>
-      </w:r>
-    </w:p>
-    <w:p>
-      <w:pPr>
-        <w:pStyle w:val="li1kqbjwbwa3ze6v0bvxq9rx"/>
-        <w:numPr>
-          <w:ilvl w:val="0"/>
-          <w:numId w:val="9"/>
-        </w:numPr>
-        <w:shd w:val="clear" w:color="auto" w:fill="FFFFFF"/>
-        <w:rPr>
-          <w:rFonts w:ascii="Segoe UI" w:hAnsi="Segoe UI" w:cs="Segoe UI"/>
-          <w:color w:val="484848"/>
-          <w:sz w:val="26"/>
-          <w:szCs w:val="26"/>
-        </w:rPr>
-      </w:pPr>
-      <w:r>
-        <w:rPr>
-          <w:rFonts w:ascii="Segoe UI" w:hAnsi="Segoe UI" w:cs="Segoe UI"/>
-          <w:color w:val="484848"/>
-          <w:sz w:val="26"/>
-          <w:szCs w:val="26"/>
-        </w:rPr>
         <w:t>The ternary operator is shorthand to simplify concise </w:t>
       </w:r>
       <w:r>
@@ -6978,19 +7795,8 @@
           <w:sz w:val="26"/>
           <w:szCs w:val="26"/>
         </w:rPr>
-        <w:t>Let name= username || ‘stranger</w:t>
-      </w:r>
-      <w:proofErr w:type="gramStart"/>
-      <w:r>
-        <w:rPr>
-          <w:rFonts w:ascii="Segoe UI" w:hAnsi="Segoe UI" w:cs="Segoe UI"/>
-          <w:color w:val="484848"/>
-          <w:sz w:val="26"/>
-          <w:szCs w:val="26"/>
-        </w:rPr>
-        <w:t>’;</w:t>
-      </w:r>
-      <w:proofErr w:type="gramEnd"/>
+        <w:t>Let name= username || ‘stranger’;</w:t>
+      </w:r>
     </w:p>
     <w:p>
       <w:pPr>
@@ -7039,7 +7845,6 @@
         <w:pStyle w:val="Heading2"/>
       </w:pPr>
       <w:r>
-        <w:lastRenderedPageBreak/>
         <w:t>Functions</w:t>
       </w:r>
     </w:p>
@@ -7075,7 +7880,7 @@
                     <pic:cNvPicPr/>
                   </pic:nvPicPr>
                   <pic:blipFill>
-                    <a:blip r:embed="rId9">
+                    <a:blip r:embed="rId12">
                       <a:extLst>
                         <a:ext uri="{28A0092B-C50C-407E-A947-70E740481C1C}">
                           <a14:useLocalDpi xmlns:a14="http://schemas.microsoft.com/office/drawing/2010/main" val="0"/>
@@ -7199,6 +8004,7 @@
         <w:rPr>
           <w:noProof/>
         </w:rPr>
+        <w:lastRenderedPageBreak/>
         <w:drawing>
           <wp:anchor distT="0" distB="0" distL="114300" distR="114300" simplePos="0" relativeHeight="251661312" behindDoc="0" locked="0" layoutInCell="1" allowOverlap="1" wp14:anchorId="502184BE" wp14:editId="59DC2E61">
             <wp:simplePos x="0" y="0"/>
@@ -7223,7 +8029,7 @@
                     <pic:cNvPicPr/>
                   </pic:nvPicPr>
                   <pic:blipFill>
-                    <a:blip r:embed="rId10">
+                    <a:blip r:embed="rId13">
                       <a:extLst>
                         <a:ext uri="{28A0092B-C50C-407E-A947-70E740481C1C}">
                           <a14:useLocalDpi xmlns:a14="http://schemas.microsoft.com/office/drawing/2010/main" val="0"/>
@@ -7479,7 +8285,7 @@
                     <pic:cNvPicPr/>
                   </pic:nvPicPr>
                   <pic:blipFill>
-                    <a:blip r:embed="rId11">
+                    <a:blip r:embed="rId14">
                       <a:extLst>
                         <a:ext uri="{28A0092B-C50C-407E-A947-70E740481C1C}">
                           <a14:useLocalDpi xmlns:a14="http://schemas.microsoft.com/office/drawing/2010/main" val="0"/>
@@ -7597,7 +8403,7 @@
                     <pic:cNvPicPr/>
                   </pic:nvPicPr>
                   <pic:blipFill>
-                    <a:blip r:embed="rId12">
+                    <a:blip r:embed="rId15">
                       <a:extLst>
                         <a:ext uri="{28A0092B-C50C-407E-A947-70E740481C1C}">
                           <a14:useLocalDpi xmlns:a14="http://schemas.microsoft.com/office/drawing/2010/main" val="0"/>
@@ -7689,6 +8495,119 @@
 <file path=word/numbering.xml><?xml version="1.0" encoding="utf-8"?>
 <w:numbering xmlns:wpc="http://schemas.microsoft.com/office/word/2010/wordprocessingCanvas" xmlns:cx="http://schemas.microsoft.com/office/drawing/2014/chartex" xmlns:cx1="http://schemas.microsoft.com/office/drawing/2015/9/8/chartex" xmlns:cx2="http://schemas.microsoft.com/office/drawing/2015/10/21/chartex" xmlns:cx3="http://schemas.microsoft.com/office/drawing/2016/5/9/chartex" xmlns:cx4="http://schemas.microsoft.com/office/drawing/2016/5/10/chartex" xmlns:cx5="http://schemas.microsoft.com/office/drawing/2016/5/11/chartex" xmlns:cx6="http://schemas.microsoft.com/office/drawing/2016/5/12/chartex" xmlns:cx7="http://schemas.microsoft.com/office/drawing/2016/5/13/chartex" xmlns:cx8="http://schemas.microsoft.com/office/drawing/2016/5/14/chartex" xmlns:mc="http://schemas.openxmlformats.org/markup-compatibility/2006" xmlns:aink="http://schemas.microsoft.com/office/drawing/2016/ink" xmlns:am3d="http://schemas.microsoft.com/office/drawing/2017/model3d" xmlns:o="urn:schemas-microsoft-com:office:office" xmlns:r="http://schemas.openxmlformats.org/officeDocument/2006/relationships" xmlns:m="http://schemas.openxmlformats.org/officeDocument/2006/math" xmlns:v="urn:schemas-microsoft-com:vml" xmlns:wp14="http://schemas.microsoft.com/office/word/2010/wordprocessingDrawing" xmlns:wp="http://schemas.openxmlformats.org/drawingml/2006/wordprocessingDrawing" xmlns:w10="urn:schemas-microsoft-com:office:word" xmlns:w="http://schemas.openxmlformats.org/wordprocessingml/2006/main" xmlns:w14="http://schemas.microsoft.com/office/word/2010/wordml" xmlns:w15="http://schemas.microsoft.com/office/word/2012/wordml" xmlns:w16cex="http://schemas.microsoft.com/office/word/2018/wordml/cex" xmlns:w16cid="http://schemas.microsoft.com/office/word/2016/wordml/cid" xmlns:w16="http://schemas.microsoft.com/office/word/2018/wordml" xmlns:w16se="http://schemas.microsoft.com/office/word/2015/wordml/symex" xmlns:wpg="http://schemas.microsoft.com/office/word/2010/wordprocessingGroup" xmlns:wpi="http://schemas.microsoft.com/office/word/2010/wordprocessingInk" xmlns:wne="http://schemas.microsoft.com/office/word/2006/wordml" xmlns:wps="http://schemas.microsoft.com/office/word/2010/wordprocessingShape" mc:Ignorable="w14 w15 w16se w16cid w16 w16cex wp14">
   <w:abstractNum w:abstractNumId="0" w15:restartNumberingAfterBreak="0">
+    <w:nsid w:val="00E338CE"/>
+    <w:multiLevelType w:val="multilevel"/>
+    <w:tmpl w:val="C9AC5B14"/>
+    <w:lvl w:ilvl="0">
+      <w:start w:val="1"/>
+      <w:numFmt w:val="decimal"/>
+      <w:lvlText w:val="%1."/>
+      <w:lvlJc w:val="left"/>
+      <w:pPr>
+        <w:tabs>
+          <w:tab w:val="num" w:pos="720"/>
+        </w:tabs>
+        <w:ind w:left="720" w:hanging="360"/>
+      </w:pPr>
+    </w:lvl>
+    <w:lvl w:ilvl="1" w:tentative="1">
+      <w:start w:val="1"/>
+      <w:numFmt w:val="decimal"/>
+      <w:lvlText w:val="%2."/>
+      <w:lvlJc w:val="left"/>
+      <w:pPr>
+        <w:tabs>
+          <w:tab w:val="num" w:pos="1440"/>
+        </w:tabs>
+        <w:ind w:left="1440" w:hanging="360"/>
+      </w:pPr>
+    </w:lvl>
+    <w:lvl w:ilvl="2" w:tentative="1">
+      <w:start w:val="1"/>
+      <w:numFmt w:val="decimal"/>
+      <w:lvlText w:val="%3."/>
+      <w:lvlJc w:val="left"/>
+      <w:pPr>
+        <w:tabs>
+          <w:tab w:val="num" w:pos="2160"/>
+        </w:tabs>
+        <w:ind w:left="2160" w:hanging="360"/>
+      </w:pPr>
+    </w:lvl>
+    <w:lvl w:ilvl="3" w:tentative="1">
+      <w:start w:val="1"/>
+      <w:numFmt w:val="decimal"/>
+      <w:lvlText w:val="%4."/>
+      <w:lvlJc w:val="left"/>
+      <w:pPr>
+        <w:tabs>
+          <w:tab w:val="num" w:pos="2880"/>
+        </w:tabs>
+        <w:ind w:left="2880" w:hanging="360"/>
+      </w:pPr>
+    </w:lvl>
+    <w:lvl w:ilvl="4" w:tentative="1">
+      <w:start w:val="1"/>
+      <w:numFmt w:val="decimal"/>
+      <w:lvlText w:val="%5."/>
+      <w:lvlJc w:val="left"/>
+      <w:pPr>
+        <w:tabs>
+          <w:tab w:val="num" w:pos="3600"/>
+        </w:tabs>
+        <w:ind w:left="3600" w:hanging="360"/>
+      </w:pPr>
+    </w:lvl>
+    <w:lvl w:ilvl="5" w:tentative="1">
+      <w:start w:val="1"/>
+      <w:numFmt w:val="decimal"/>
+      <w:lvlText w:val="%6."/>
+      <w:lvlJc w:val="left"/>
+      <w:pPr>
+        <w:tabs>
+          <w:tab w:val="num" w:pos="4320"/>
+        </w:tabs>
+        <w:ind w:left="4320" w:hanging="360"/>
+      </w:pPr>
+    </w:lvl>
+    <w:lvl w:ilvl="6" w:tentative="1">
+      <w:start w:val="1"/>
+      <w:numFmt w:val="decimal"/>
+      <w:lvlText w:val="%7."/>
+      <w:lvlJc w:val="left"/>
+      <w:pPr>
+        <w:tabs>
+          <w:tab w:val="num" w:pos="5040"/>
+        </w:tabs>
+        <w:ind w:left="5040" w:hanging="360"/>
+      </w:pPr>
+    </w:lvl>
+    <w:lvl w:ilvl="7" w:tentative="1">
+      <w:start w:val="1"/>
+      <w:numFmt w:val="decimal"/>
+      <w:lvlText w:val="%8."/>
+      <w:lvlJc w:val="left"/>
+      <w:pPr>
+        <w:tabs>
+          <w:tab w:val="num" w:pos="5760"/>
+        </w:tabs>
+        <w:ind w:left="5760" w:hanging="360"/>
+      </w:pPr>
+    </w:lvl>
+    <w:lvl w:ilvl="8" w:tentative="1">
+      <w:start w:val="1"/>
+      <w:numFmt w:val="decimal"/>
+      <w:lvlText w:val="%9."/>
+      <w:lvlJc w:val="left"/>
+      <w:pPr>
+        <w:tabs>
+          <w:tab w:val="num" w:pos="6480"/>
+        </w:tabs>
+        <w:ind w:left="6480" w:hanging="360"/>
+      </w:pPr>
+    </w:lvl>
+  </w:abstractNum>
+  <w:abstractNum w:abstractNumId="1" w15:restartNumberingAfterBreak="0">
     <w:nsid w:val="021872FA"/>
     <w:multiLevelType w:val="multilevel"/>
     <w:tmpl w:val="645EF038"/>
@@ -7801,7 +8720,7 @@
       </w:pPr>
     </w:lvl>
   </w:abstractNum>
-  <w:abstractNum w:abstractNumId="1" w15:restartNumberingAfterBreak="0">
+  <w:abstractNum w:abstractNumId="2" w15:restartNumberingAfterBreak="0">
     <w:nsid w:val="03AE660F"/>
     <w:multiLevelType w:val="multilevel"/>
     <w:tmpl w:val="47F4C02C"/>
@@ -7950,7 +8869,7 @@
       </w:rPr>
     </w:lvl>
   </w:abstractNum>
-  <w:abstractNum w:abstractNumId="2" w15:restartNumberingAfterBreak="0">
+  <w:abstractNum w:abstractNumId="3" w15:restartNumberingAfterBreak="0">
     <w:nsid w:val="05D26B88"/>
     <w:multiLevelType w:val="multilevel"/>
     <w:tmpl w:val="21EEE8EA"/>
@@ -8099,7 +9018,7 @@
       </w:rPr>
     </w:lvl>
   </w:abstractNum>
-  <w:abstractNum w:abstractNumId="3" w15:restartNumberingAfterBreak="0">
+  <w:abstractNum w:abstractNumId="4" w15:restartNumberingAfterBreak="0">
     <w:nsid w:val="066F7573"/>
     <w:multiLevelType w:val="multilevel"/>
     <w:tmpl w:val="0BE48BBC"/>
@@ -8248,7 +9167,7 @@
       </w:rPr>
     </w:lvl>
   </w:abstractNum>
-  <w:abstractNum w:abstractNumId="4" w15:restartNumberingAfterBreak="0">
+  <w:abstractNum w:abstractNumId="5" w15:restartNumberingAfterBreak="0">
     <w:nsid w:val="1DD82616"/>
     <w:multiLevelType w:val="multilevel"/>
     <w:tmpl w:val="931E7962"/>
@@ -8397,7 +9316,7 @@
       </w:rPr>
     </w:lvl>
   </w:abstractNum>
-  <w:abstractNum w:abstractNumId="5" w15:restartNumberingAfterBreak="0">
+  <w:abstractNum w:abstractNumId="6" w15:restartNumberingAfterBreak="0">
     <w:nsid w:val="2380245D"/>
     <w:multiLevelType w:val="multilevel"/>
     <w:tmpl w:val="905222A2"/>
@@ -8546,7 +9465,7 @@
       </w:rPr>
     </w:lvl>
   </w:abstractNum>
-  <w:abstractNum w:abstractNumId="6" w15:restartNumberingAfterBreak="0">
+  <w:abstractNum w:abstractNumId="7" w15:restartNumberingAfterBreak="0">
     <w:nsid w:val="256B3528"/>
     <w:multiLevelType w:val="multilevel"/>
     <w:tmpl w:val="1C625506"/>
@@ -8695,7 +9614,7 @@
       </w:rPr>
     </w:lvl>
   </w:abstractNum>
-  <w:abstractNum w:abstractNumId="7" w15:restartNumberingAfterBreak="0">
+  <w:abstractNum w:abstractNumId="8" w15:restartNumberingAfterBreak="0">
     <w:nsid w:val="26BF32F3"/>
     <w:multiLevelType w:val="multilevel"/>
     <w:tmpl w:val="B344D3A2"/>
@@ -8844,7 +9763,7 @@
       </w:rPr>
     </w:lvl>
   </w:abstractNum>
-  <w:abstractNum w:abstractNumId="8" w15:restartNumberingAfterBreak="0">
+  <w:abstractNum w:abstractNumId="9" w15:restartNumberingAfterBreak="0">
     <w:nsid w:val="27034535"/>
     <w:multiLevelType w:val="multilevel"/>
     <w:tmpl w:val="8D5C874A"/>
@@ -8993,7 +9912,7 @@
       </w:rPr>
     </w:lvl>
   </w:abstractNum>
-  <w:abstractNum w:abstractNumId="9" w15:restartNumberingAfterBreak="0">
+  <w:abstractNum w:abstractNumId="10" w15:restartNumberingAfterBreak="0">
     <w:nsid w:val="293C0A82"/>
     <w:multiLevelType w:val="multilevel"/>
     <w:tmpl w:val="B532CB04"/>
@@ -9142,7 +10061,120 @@
       </w:rPr>
     </w:lvl>
   </w:abstractNum>
-  <w:abstractNum w:abstractNumId="10" w15:restartNumberingAfterBreak="0">
+  <w:abstractNum w:abstractNumId="11" w15:restartNumberingAfterBreak="0">
+    <w:nsid w:val="2E104B4F"/>
+    <w:multiLevelType w:val="multilevel"/>
+    <w:tmpl w:val="C924F07C"/>
+    <w:lvl w:ilvl="0">
+      <w:start w:val="1"/>
+      <w:numFmt w:val="decimal"/>
+      <w:lvlText w:val="%1."/>
+      <w:lvlJc w:val="left"/>
+      <w:pPr>
+        <w:tabs>
+          <w:tab w:val="num" w:pos="720"/>
+        </w:tabs>
+        <w:ind w:left="720" w:hanging="360"/>
+      </w:pPr>
+    </w:lvl>
+    <w:lvl w:ilvl="1" w:tentative="1">
+      <w:start w:val="1"/>
+      <w:numFmt w:val="decimal"/>
+      <w:lvlText w:val="%2."/>
+      <w:lvlJc w:val="left"/>
+      <w:pPr>
+        <w:tabs>
+          <w:tab w:val="num" w:pos="1440"/>
+        </w:tabs>
+        <w:ind w:left="1440" w:hanging="360"/>
+      </w:pPr>
+    </w:lvl>
+    <w:lvl w:ilvl="2" w:tentative="1">
+      <w:start w:val="1"/>
+      <w:numFmt w:val="decimal"/>
+      <w:lvlText w:val="%3."/>
+      <w:lvlJc w:val="left"/>
+      <w:pPr>
+        <w:tabs>
+          <w:tab w:val="num" w:pos="2160"/>
+        </w:tabs>
+        <w:ind w:left="2160" w:hanging="360"/>
+      </w:pPr>
+    </w:lvl>
+    <w:lvl w:ilvl="3" w:tentative="1">
+      <w:start w:val="1"/>
+      <w:numFmt w:val="decimal"/>
+      <w:lvlText w:val="%4."/>
+      <w:lvlJc w:val="left"/>
+      <w:pPr>
+        <w:tabs>
+          <w:tab w:val="num" w:pos="2880"/>
+        </w:tabs>
+        <w:ind w:left="2880" w:hanging="360"/>
+      </w:pPr>
+    </w:lvl>
+    <w:lvl w:ilvl="4" w:tentative="1">
+      <w:start w:val="1"/>
+      <w:numFmt w:val="decimal"/>
+      <w:lvlText w:val="%5."/>
+      <w:lvlJc w:val="left"/>
+      <w:pPr>
+        <w:tabs>
+          <w:tab w:val="num" w:pos="3600"/>
+        </w:tabs>
+        <w:ind w:left="3600" w:hanging="360"/>
+      </w:pPr>
+    </w:lvl>
+    <w:lvl w:ilvl="5" w:tentative="1">
+      <w:start w:val="1"/>
+      <w:numFmt w:val="decimal"/>
+      <w:lvlText w:val="%6."/>
+      <w:lvlJc w:val="left"/>
+      <w:pPr>
+        <w:tabs>
+          <w:tab w:val="num" w:pos="4320"/>
+        </w:tabs>
+        <w:ind w:left="4320" w:hanging="360"/>
+      </w:pPr>
+    </w:lvl>
+    <w:lvl w:ilvl="6" w:tentative="1">
+      <w:start w:val="1"/>
+      <w:numFmt w:val="decimal"/>
+      <w:lvlText w:val="%7."/>
+      <w:lvlJc w:val="left"/>
+      <w:pPr>
+        <w:tabs>
+          <w:tab w:val="num" w:pos="5040"/>
+        </w:tabs>
+        <w:ind w:left="5040" w:hanging="360"/>
+      </w:pPr>
+    </w:lvl>
+    <w:lvl w:ilvl="7" w:tentative="1">
+      <w:start w:val="1"/>
+      <w:numFmt w:val="decimal"/>
+      <w:lvlText w:val="%8."/>
+      <w:lvlJc w:val="left"/>
+      <w:pPr>
+        <w:tabs>
+          <w:tab w:val="num" w:pos="5760"/>
+        </w:tabs>
+        <w:ind w:left="5760" w:hanging="360"/>
+      </w:pPr>
+    </w:lvl>
+    <w:lvl w:ilvl="8" w:tentative="1">
+      <w:start w:val="1"/>
+      <w:numFmt w:val="decimal"/>
+      <w:lvlText w:val="%9."/>
+      <w:lvlJc w:val="left"/>
+      <w:pPr>
+        <w:tabs>
+          <w:tab w:val="num" w:pos="6480"/>
+        </w:tabs>
+        <w:ind w:left="6480" w:hanging="360"/>
+      </w:pPr>
+    </w:lvl>
+  </w:abstractNum>
+  <w:abstractNum w:abstractNumId="12" w15:restartNumberingAfterBreak="0">
     <w:nsid w:val="3A4F3135"/>
     <w:multiLevelType w:val="multilevel"/>
     <w:tmpl w:val="FC724DFC"/>
@@ -9291,7 +10323,7 @@
       </w:rPr>
     </w:lvl>
   </w:abstractNum>
-  <w:abstractNum w:abstractNumId="11" w15:restartNumberingAfterBreak="0">
+  <w:abstractNum w:abstractNumId="13" w15:restartNumberingAfterBreak="0">
     <w:nsid w:val="4220170C"/>
     <w:multiLevelType w:val="multilevel"/>
     <w:tmpl w:val="AC14F2A2"/>
@@ -9440,7 +10472,7 @@
       </w:rPr>
     </w:lvl>
   </w:abstractNum>
-  <w:abstractNum w:abstractNumId="12" w15:restartNumberingAfterBreak="0">
+  <w:abstractNum w:abstractNumId="14" w15:restartNumberingAfterBreak="0">
     <w:nsid w:val="4AFF6FAA"/>
     <w:multiLevelType w:val="multilevel"/>
     <w:tmpl w:val="365A8056"/>
@@ -9589,10 +10621,10 @@
       </w:rPr>
     </w:lvl>
   </w:abstractNum>
-  <w:abstractNum w:abstractNumId="13" w15:restartNumberingAfterBreak="0">
+  <w:abstractNum w:abstractNumId="15" w15:restartNumberingAfterBreak="0">
     <w:nsid w:val="5FDD7291"/>
     <w:multiLevelType w:val="hybridMultilevel"/>
-    <w:tmpl w:val="8EEA514A"/>
+    <w:tmpl w:val="052A5A6E"/>
     <w:lvl w:ilvl="0" w:tplc="04090001">
       <w:start w:val="1"/>
       <w:numFmt w:val="bullet"/>
@@ -9605,7 +10637,7 @@
         <w:rFonts w:ascii="Symbol" w:hAnsi="Symbol" w:hint="default"/>
       </w:rPr>
     </w:lvl>
-    <w:lvl w:ilvl="1" w:tplc="04090003" w:tentative="1">
+    <w:lvl w:ilvl="1" w:tplc="04090003">
       <w:start w:val="1"/>
       <w:numFmt w:val="bullet"/>
       <w:lvlText w:val="o"/>
@@ -9702,7 +10734,7 @@
       </w:rPr>
     </w:lvl>
   </w:abstractNum>
-  <w:abstractNum w:abstractNumId="14" w15:restartNumberingAfterBreak="0">
+  <w:abstractNum w:abstractNumId="16" w15:restartNumberingAfterBreak="0">
     <w:nsid w:val="74A81FF4"/>
     <w:multiLevelType w:val="multilevel"/>
     <w:tmpl w:val="02FCEF22"/>
@@ -9852,49 +10884,55 @@
     </w:lvl>
   </w:abstractNum>
   <w:num w:numId="1">
+    <w:abstractNumId w:val="2"/>
+  </w:num>
+  <w:num w:numId="2">
     <w:abstractNumId w:val="1"/>
   </w:num>
-  <w:num w:numId="2">
+  <w:num w:numId="3">
+    <w:abstractNumId w:val="10"/>
+  </w:num>
+  <w:num w:numId="4">
+    <w:abstractNumId w:val="3"/>
+  </w:num>
+  <w:num w:numId="5">
+    <w:abstractNumId w:val="6"/>
+  </w:num>
+  <w:num w:numId="6">
+    <w:abstractNumId w:val="16"/>
+  </w:num>
+  <w:num w:numId="7">
+    <w:abstractNumId w:val="7"/>
+  </w:num>
+  <w:num w:numId="8">
+    <w:abstractNumId w:val="14"/>
+  </w:num>
+  <w:num w:numId="9">
+    <w:abstractNumId w:val="15"/>
+  </w:num>
+  <w:num w:numId="10">
+    <w:abstractNumId w:val="5"/>
+  </w:num>
+  <w:num w:numId="11">
+    <w:abstractNumId w:val="4"/>
+  </w:num>
+  <w:num w:numId="12">
+    <w:abstractNumId w:val="13"/>
+  </w:num>
+  <w:num w:numId="13">
+    <w:abstractNumId w:val="8"/>
+  </w:num>
+  <w:num w:numId="14">
+    <w:abstractNumId w:val="12"/>
+  </w:num>
+  <w:num w:numId="15">
+    <w:abstractNumId w:val="9"/>
+  </w:num>
+  <w:num w:numId="16">
     <w:abstractNumId w:val="0"/>
   </w:num>
-  <w:num w:numId="3">
-    <w:abstractNumId w:val="9"/>
-  </w:num>
-  <w:num w:numId="4">
-    <w:abstractNumId w:val="2"/>
-  </w:num>
-  <w:num w:numId="5">
-    <w:abstractNumId w:val="5"/>
-  </w:num>
-  <w:num w:numId="6">
-    <w:abstractNumId w:val="14"/>
-  </w:num>
-  <w:num w:numId="7">
-    <w:abstractNumId w:val="6"/>
-  </w:num>
-  <w:num w:numId="8">
-    <w:abstractNumId w:val="12"/>
-  </w:num>
-  <w:num w:numId="9">
-    <w:abstractNumId w:val="13"/>
-  </w:num>
-  <w:num w:numId="10">
-    <w:abstractNumId w:val="4"/>
-  </w:num>
-  <w:num w:numId="11">
-    <w:abstractNumId w:val="3"/>
-  </w:num>
-  <w:num w:numId="12">
+  <w:num w:numId="17">
     <w:abstractNumId w:val="11"/>
-  </w:num>
-  <w:num w:numId="13">
-    <w:abstractNumId w:val="7"/>
-  </w:num>
-  <w:num w:numId="14">
-    <w:abstractNumId w:val="10"/>
-  </w:num>
-  <w:num w:numId="15">
-    <w:abstractNumId w:val="8"/>
   </w:num>
 </w:numbering>
 </file>

--- a/Web Development PickMeUps.docx
+++ b/Web Development PickMeUps.docx
@@ -962,7 +962,27 @@
           <w:sz w:val="26"/>
           <w:szCs w:val="26"/>
         </w:rPr>
-        <w:t> element will contain all of your HTML code.</w:t>
+        <w:t xml:space="preserve"> element will contain </w:t>
+      </w:r>
+      <w:proofErr w:type="gramStart"/>
+      <w:r>
+        <w:rPr>
+          <w:rFonts w:ascii="Segoe UI" w:hAnsi="Segoe UI" w:cs="Segoe UI"/>
+          <w:color w:val="484848"/>
+          <w:sz w:val="26"/>
+          <w:szCs w:val="26"/>
+        </w:rPr>
+        <w:t>all of</w:t>
+      </w:r>
+      <w:proofErr w:type="gramEnd"/>
+      <w:r>
+        <w:rPr>
+          <w:rFonts w:ascii="Segoe UI" w:hAnsi="Segoe UI" w:cs="Segoe UI"/>
+          <w:color w:val="484848"/>
+          <w:sz w:val="26"/>
+          <w:szCs w:val="26"/>
+        </w:rPr>
+        <w:t xml:space="preserve"> your HTML code.</w:t>
       </w:r>
     </w:p>
     <w:p>
@@ -3875,7 +3895,27 @@
           <w:szCs w:val="26"/>
           <w:shd w:val="clear" w:color="auto" w:fill="FFFFFF"/>
         </w:rPr>
-        <w:t> the HTML content on a web page. If you’re interested in modifying colors, font types, font sizes, shadows, images, element positioning, and more, CSS is the tool for the job!</w:t>
+        <w:t xml:space="preserve"> the HTML content on a web page. If </w:t>
+      </w:r>
+      <w:proofErr w:type="gramStart"/>
+      <w:r>
+        <w:rPr>
+          <w:color w:val="484848"/>
+          <w:sz w:val="26"/>
+          <w:szCs w:val="26"/>
+          <w:shd w:val="clear" w:color="auto" w:fill="FFFFFF"/>
+        </w:rPr>
+        <w:t>you’re</w:t>
+      </w:r>
+      <w:proofErr w:type="gramEnd"/>
+      <w:r>
+        <w:rPr>
+          <w:color w:val="484848"/>
+          <w:sz w:val="26"/>
+          <w:szCs w:val="26"/>
+          <w:shd w:val="clear" w:color="auto" w:fill="FFFFFF"/>
+        </w:rPr>
+        <w:t xml:space="preserve"> interested in modifying colors, font types, font sizes, shadows, images, element positioning, and more, CSS is the tool for the job!</w:t>
       </w:r>
     </w:p>
     <w:p/>
@@ -4035,7 +4075,27 @@
           <w:sz w:val="26"/>
           <w:szCs w:val="26"/>
         </w:rPr>
-        <w:t>Multiple selectors can be chained together to select an element. This raises the specificity, but can be necessary.</w:t>
+        <w:t xml:space="preserve">Multiple selectors can be chained together to select an element. This raises the </w:t>
+      </w:r>
+      <w:proofErr w:type="gramStart"/>
+      <w:r>
+        <w:rPr>
+          <w:rFonts w:ascii="Segoe UI" w:hAnsi="Segoe UI" w:cs="Segoe UI"/>
+          <w:color w:val="484848"/>
+          <w:sz w:val="26"/>
+          <w:szCs w:val="26"/>
+        </w:rPr>
+        <w:t>specificity, but</w:t>
+      </w:r>
+      <w:proofErr w:type="gramEnd"/>
+      <w:r>
+        <w:rPr>
+          <w:rFonts w:ascii="Segoe UI" w:hAnsi="Segoe UI" w:cs="Segoe UI"/>
+          <w:color w:val="484848"/>
+          <w:sz w:val="26"/>
+          <w:szCs w:val="26"/>
+        </w:rPr>
+        <w:t xml:space="preserve"> can be necessary.</w:t>
       </w:r>
     </w:p>
     <w:p>
@@ -4062,6 +4122,7 @@
         </w:rPr>
         <w:t xml:space="preserve">Eg: </w:t>
       </w:r>
+      <w:proofErr w:type="gramStart"/>
       <w:r>
         <w:rPr>
           <w:rFonts w:asciiTheme="minorHAnsi" w:hAnsiTheme="minorHAnsi" w:cstheme="minorHAnsi"/>
@@ -4070,7 +4131,18 @@
           <w:szCs w:val="26"/>
           <w:highlight w:val="lightGray"/>
         </w:rPr>
-        <w:t xml:space="preserve">{ .nutrition </w:t>
+        <w:t>{ .nutrition</w:t>
+      </w:r>
+      <w:proofErr w:type="gramEnd"/>
+      <w:r>
+        <w:rPr>
+          <w:rFonts w:asciiTheme="minorHAnsi" w:hAnsiTheme="minorHAnsi" w:cstheme="minorHAnsi"/>
+          <w:color w:val="484848"/>
+          <w:sz w:val="26"/>
+          <w:szCs w:val="26"/>
+          <w:highlight w:val="lightGray"/>
+        </w:rPr>
+        <w:t xml:space="preserve"> </w:t>
       </w:r>
       <w:proofErr w:type="spellStart"/>
       <w:r>
@@ -4139,6 +4211,7 @@
           <w:szCs w:val="26"/>
         </w:rPr>
       </w:pPr>
+      <w:proofErr w:type="gramStart"/>
       <w:r>
         <w:rPr>
           <w:rFonts w:ascii="Segoe UI" w:hAnsi="Segoe UI" w:cs="Segoe UI"/>
@@ -4158,7 +4231,18 @@
           <w:szCs w:val="26"/>
           <w:highlight w:val="lightGray"/>
         </w:rPr>
-        <w:t>ui.nutrition</w:t>
+        <w:t>ui</w:t>
+      </w:r>
+      <w:proofErr w:type="gramEnd"/>
+      <w:r>
+        <w:rPr>
+          <w:rFonts w:ascii="Segoe UI" w:hAnsi="Segoe UI" w:cs="Segoe UI"/>
+          <w:color w:val="484848"/>
+          <w:sz w:val="26"/>
+          <w:szCs w:val="26"/>
+          <w:highlight w:val="lightGray"/>
+        </w:rPr>
+        <w:t>.nutrition</w:t>
       </w:r>
       <w:proofErr w:type="spellEnd"/>
       <w:r>
@@ -4261,6 +4345,7 @@
           <w:szCs w:val="26"/>
         </w:rPr>
       </w:pPr>
+      <w:proofErr w:type="gramStart"/>
       <w:r>
         <w:rPr>
           <w:rFonts w:ascii="Segoe UI" w:hAnsi="Segoe UI" w:cs="Segoe UI"/>
@@ -4279,6 +4364,7 @@
         </w:rPr>
         <w:t>!important</w:t>
       </w:r>
+      <w:proofErr w:type="gramEnd"/>
       <w:r>
         <w:rPr>
           <w:rFonts w:ascii="Segoe UI" w:hAnsi="Segoe UI" w:cs="Segoe UI"/>
@@ -4318,9 +4404,11 @@
       <w:pPr>
         <w:pStyle w:val="Heading2"/>
       </w:pPr>
+      <w:proofErr w:type="gramStart"/>
       <w:r>
         <w:t>Rule-Sets</w:t>
       </w:r>
+      <w:proofErr w:type="gramEnd"/>
     </w:p>
     <w:p>
       <w:pPr>
@@ -4710,8 +4798,19 @@
           <w:sz w:val="26"/>
           <w:szCs w:val="26"/>
         </w:rPr>
-        <w:t>(“location-of-image.png”);</w:t>
-      </w:r>
+        <w:t>(“location-of-image.png”</w:t>
+      </w:r>
+      <w:proofErr w:type="gramStart"/>
+      <w:r>
+        <w:rPr>
+          <w:rFonts w:ascii="Segoe UI" w:hAnsi="Segoe UI" w:cs="Segoe UI"/>
+          <w:color w:val="484848"/>
+          <w:sz w:val="26"/>
+          <w:szCs w:val="26"/>
+        </w:rPr>
+        <w:t>);</w:t>
+      </w:r>
+      <w:proofErr w:type="gramEnd"/>
     </w:p>
     <w:p>
       <w:pPr>
@@ -4835,8 +4934,9 @@
           <w:szCs w:val="26"/>
           <w:shd w:val="clear" w:color="auto" w:fill="FFFFFF"/>
         </w:rPr>
-        <w:t xml:space="preserve"> design spec, which is a standard document you’d expect to receive as a freelance web developer</w:t>
-      </w:r>
+        <w:t xml:space="preserve"> design spec, which is a standard document </w:t>
+      </w:r>
+      <w:proofErr w:type="gramStart"/>
       <w:r>
         <w:rPr>
           <w:color w:val="484848"/>
@@ -4844,6 +4944,25 @@
           <w:szCs w:val="26"/>
           <w:shd w:val="clear" w:color="auto" w:fill="FFFFFF"/>
         </w:rPr>
+        <w:t>you’d</w:t>
+      </w:r>
+      <w:proofErr w:type="gramEnd"/>
+      <w:r>
+        <w:rPr>
+          <w:color w:val="484848"/>
+          <w:sz w:val="26"/>
+          <w:szCs w:val="26"/>
+          <w:shd w:val="clear" w:color="auto" w:fill="FFFFFF"/>
+        </w:rPr>
+        <w:t xml:space="preserve"> expect to receive as a freelance web developer</w:t>
+      </w:r>
+      <w:r>
+        <w:rPr>
+          <w:color w:val="484848"/>
+          <w:sz w:val="26"/>
+          <w:szCs w:val="26"/>
+          <w:shd w:val="clear" w:color="auto" w:fill="FFFFFF"/>
+        </w:rPr>
         <w:t>.</w:t>
       </w:r>
     </w:p>
@@ -5026,7 +5145,15 @@
         </w:numPr>
       </w:pPr>
       <w:r>
-        <w:t>Notations: “./” used to denote the directory of the current file you’re working on.</w:t>
+        <w:t xml:space="preserve">Notations: </w:t>
+      </w:r>
+      <w:proofErr w:type="gramStart"/>
+      <w:r>
+        <w:t>“./</w:t>
+      </w:r>
+      <w:proofErr w:type="gramEnd"/>
+      <w:r>
+        <w:t>” used to denote the directory of the current file you’re working on.</w:t>
       </w:r>
     </w:p>
     <w:p>
@@ -5039,7 +5166,15 @@
       </w:r>
       <w:proofErr w:type="spellEnd"/>
       <w:r>
-        <w:t xml:space="preserve"> For index.html, the folder which contains it is denoted as  “./”</w:t>
+        <w:t xml:space="preserve"> For index.html, the folder which contains it is denoted </w:t>
+      </w:r>
+      <w:proofErr w:type="gramStart"/>
+      <w:r>
+        <w:t>as  “</w:t>
+      </w:r>
+      <w:proofErr w:type="gramEnd"/>
+      <w:r>
+        <w:t>./”</w:t>
       </w:r>
     </w:p>
     <w:p>
@@ -5051,7 +5186,15 @@
         </w:numPr>
       </w:pPr>
       <w:r>
-        <w:t>Notation: “../” used to denote the directory containing the current files directory (if the current is not the root).</w:t>
+        <w:t xml:space="preserve">Notation: </w:t>
+      </w:r>
+      <w:proofErr w:type="gramStart"/>
+      <w:r>
+        <w:t>“..</w:t>
+      </w:r>
+      <w:proofErr w:type="gramEnd"/>
+      <w:r>
+        <w:t>/” used to denote the directory containing the current files directory (if the current is not the root).</w:t>
       </w:r>
     </w:p>
     <w:p>
@@ -5064,7 +5207,15 @@
       </w:r>
       <w:proofErr w:type="spellEnd"/>
       <w:r>
-        <w:t xml:space="preserve"> If path to file is “D:/folder/root/sub-root/file.html”, then “../” denotes: “D:/folder/root/”</w:t>
+        <w:t xml:space="preserve"> If path to file is “D:/folder/root/sub-root/file.html”, then </w:t>
+      </w:r>
+      <w:proofErr w:type="gramStart"/>
+      <w:r>
+        <w:t>“..</w:t>
+      </w:r>
+      <w:proofErr w:type="gramEnd"/>
+      <w:r>
+        <w:t>/” denotes: “D:/folder/root/”</w:t>
       </w:r>
     </w:p>
     <w:p>
@@ -5072,12 +5223,21 @@
         <w:pStyle w:val="ListParagraph"/>
       </w:pPr>
       <w:r>
-        <w:t>And “./” denotes “D:/folder/root/sub-root”</w:t>
+        <w:t xml:space="preserve">And </w:t>
+      </w:r>
+      <w:proofErr w:type="gramStart"/>
+      <w:r>
+        <w:t>“./</w:t>
+      </w:r>
+      <w:proofErr w:type="gramEnd"/>
+      <w:r>
+        <w:t>” denotes “D:/folder/root/sub-root”</w:t>
       </w:r>
     </w:p>
     <w:p>
       <w:pPr>
         <w:pStyle w:val="Heading2"/>
+        <w:ind w:firstLine="90"/>
       </w:pPr>
       <w:r>
         <w:t>The Box Model</w:t>
@@ -5350,7 +5510,27 @@
           <w:sz w:val="26"/>
           <w:szCs w:val="26"/>
         </w:rPr>
-        <w:t> horizontally centers an element inside of its parent content area, if it has a width.</w:t>
+        <w:t xml:space="preserve"> horizontally centers an element inside of its parent content </w:t>
+      </w:r>
+      <w:proofErr w:type="gramStart"/>
+      <w:r>
+        <w:rPr>
+          <w:rFonts w:ascii="Segoe UI" w:hAnsi="Segoe UI" w:cs="Segoe UI"/>
+          <w:color w:val="484848"/>
+          <w:sz w:val="26"/>
+          <w:szCs w:val="26"/>
+        </w:rPr>
+        <w:t>area, if</w:t>
+      </w:r>
+      <w:proofErr w:type="gramEnd"/>
+      <w:r>
+        <w:rPr>
+          <w:rFonts w:ascii="Segoe UI" w:hAnsi="Segoe UI" w:cs="Segoe UI"/>
+          <w:color w:val="484848"/>
+          <w:sz w:val="26"/>
+          <w:szCs w:val="26"/>
+        </w:rPr>
+        <w:t xml:space="preserve"> it has a width.</w:t>
       </w:r>
     </w:p>
     <w:p>
@@ -5889,7 +6069,15 @@
         </w:numPr>
       </w:pPr>
       <w:r>
-        <w:t>In use &lt;class/element/tag name&gt;:hover to make it change during hover, and have 2 properties, eg:</w:t>
+        <w:t>In use &lt;class/element/tag name</w:t>
+      </w:r>
+      <w:proofErr w:type="gramStart"/>
+      <w:r>
+        <w:t>&gt;:hover</w:t>
+      </w:r>
+      <w:proofErr w:type="gramEnd"/>
+      <w:r>
+        <w:t xml:space="preserve"> to make it change during hover, and have 2 properties, eg:</w:t>
       </w:r>
     </w:p>
     <w:p>
@@ -5901,8 +6089,13 @@
         </w:numPr>
       </w:pPr>
       <w:r>
-        <w:t>.class{</w:t>
-      </w:r>
+        <w:t>.</w:t>
+      </w:r>
+      <w:proofErr w:type="gramStart"/>
+      <w:r>
+        <w:t>class{</w:t>
+      </w:r>
+      <w:proofErr w:type="gramEnd"/>
     </w:p>
     <w:p>
       <w:pPr>
@@ -5940,10 +6133,12 @@
         <w:t>.</w:t>
       </w:r>
       <w:proofErr w:type="spellStart"/>
+      <w:proofErr w:type="gramStart"/>
       <w:r>
         <w:t>class:hover</w:t>
       </w:r>
       <w:proofErr w:type="spellEnd"/>
+      <w:proofErr w:type="gramEnd"/>
       <w:r>
         <w:t>{</w:t>
       </w:r>
@@ -5974,9 +6169,1314 @@
     </w:p>
     <w:p>
       <w:pPr>
+        <w:pStyle w:val="Heading2"/>
+        <w:ind w:firstLine="90"/>
+      </w:pPr>
+      <w:r>
+        <w:t xml:space="preserve"> </w:t>
+      </w:r>
+      <w:r>
+        <w:t>Positioning</w:t>
+      </w:r>
+    </w:p>
+    <w:p>
+      <w:pPr>
+        <w:pStyle w:val="p1qg33igem5pagn4kpmirjw"/>
+        <w:numPr>
+          <w:ilvl w:val="0"/>
+          <w:numId w:val="9"/>
+        </w:numPr>
+        <w:shd w:val="clear" w:color="auto" w:fill="FFFFFF"/>
+        <w:spacing w:before="0" w:beforeAutospacing="0"/>
+        <w:rPr>
+          <w:rFonts w:ascii="Segoe UI" w:hAnsi="Segoe UI" w:cs="Segoe UI"/>
+          <w:color w:val="484848"/>
+        </w:rPr>
+      </w:pPr>
+      <w:r>
+        <w:rPr>
+          <w:rFonts w:ascii="Segoe UI" w:hAnsi="Segoe UI" w:cs="Segoe UI"/>
+          <w:color w:val="484848"/>
+        </w:rPr>
+        <w:t>A browser will render the elements of an HTML document that has no CSS from left to right, top to bottom, in the same order as they exist in the document. This is called the </w:t>
+      </w:r>
+      <w:r>
+        <w:rPr>
+          <w:rStyle w:val="Emphasis"/>
+          <w:rFonts w:ascii="Segoe UI" w:hAnsi="Segoe UI" w:cs="Segoe UI"/>
+          <w:color w:val="484848"/>
+        </w:rPr>
+        <w:t>flow</w:t>
+      </w:r>
+      <w:r>
+        <w:rPr>
+          <w:rFonts w:ascii="Segoe UI" w:hAnsi="Segoe UI" w:cs="Segoe UI"/>
+          <w:color w:val="484848"/>
+        </w:rPr>
+        <w:t> of elements in HTML.</w:t>
+      </w:r>
+    </w:p>
+    <w:p>
+      <w:pPr>
+        <w:pStyle w:val="li1kqbjwbwa3ze6v0bvxq9rx"/>
+        <w:numPr>
+          <w:ilvl w:val="0"/>
+          <w:numId w:val="9"/>
+        </w:numPr>
+        <w:shd w:val="clear" w:color="auto" w:fill="FFFFFF"/>
+        <w:rPr>
+          <w:rFonts w:ascii="Segoe UI" w:hAnsi="Segoe UI" w:cs="Segoe UI"/>
+          <w:color w:val="484848"/>
+          <w:sz w:val="26"/>
+          <w:szCs w:val="26"/>
+        </w:rPr>
+      </w:pPr>
+      <w:r>
+        <w:rPr>
+          <w:rFonts w:ascii="Segoe UI" w:hAnsi="Segoe UI" w:cs="Segoe UI"/>
+          <w:color w:val="484848"/>
+          <w:sz w:val="26"/>
+          <w:szCs w:val="26"/>
+        </w:rPr>
+        <w:t>The </w:t>
+      </w:r>
+      <w:r>
+        <w:rPr>
+          <w:rStyle w:val="HTMLCode"/>
+          <w:rFonts w:ascii="Consolas" w:hAnsi="Consolas"/>
+          <w:color w:val="15141F"/>
+          <w:shd w:val="clear" w:color="auto" w:fill="EAE9ED"/>
+        </w:rPr>
+        <w:t>position</w:t>
+      </w:r>
+      <w:r>
+        <w:rPr>
+          <w:rFonts w:ascii="Segoe UI" w:hAnsi="Segoe UI" w:cs="Segoe UI"/>
+          <w:color w:val="484848"/>
+          <w:sz w:val="26"/>
+          <w:szCs w:val="26"/>
+        </w:rPr>
+        <w:t> property allows you to specify the position of an element in three different ways.</w:t>
+      </w:r>
+    </w:p>
+    <w:p>
+      <w:pPr>
+        <w:pStyle w:val="li1kqbjwbwa3ze6v0bvxq9rx"/>
+        <w:numPr>
+          <w:ilvl w:val="0"/>
+          <w:numId w:val="9"/>
+        </w:numPr>
+        <w:shd w:val="clear" w:color="auto" w:fill="FFFFFF"/>
+        <w:rPr>
+          <w:rFonts w:ascii="Segoe UI" w:hAnsi="Segoe UI" w:cs="Segoe UI"/>
+          <w:color w:val="484848"/>
+          <w:sz w:val="26"/>
+          <w:szCs w:val="26"/>
+        </w:rPr>
+      </w:pPr>
+      <w:r>
+        <w:rPr>
+          <w:rFonts w:ascii="Segoe UI" w:hAnsi="Segoe UI" w:cs="Segoe UI"/>
+          <w:color w:val="484848"/>
+          <w:sz w:val="26"/>
+          <w:szCs w:val="26"/>
+        </w:rPr>
+        <w:lastRenderedPageBreak/>
+        <w:t>When set to </w:t>
+      </w:r>
+      <w:r>
+        <w:rPr>
+          <w:rStyle w:val="HTMLCode"/>
+          <w:rFonts w:ascii="Consolas" w:hAnsi="Consolas"/>
+          <w:color w:val="15141F"/>
+          <w:shd w:val="clear" w:color="auto" w:fill="EAE9ED"/>
+        </w:rPr>
+        <w:t>relative</w:t>
+      </w:r>
+      <w:r>
+        <w:rPr>
+          <w:rFonts w:ascii="Segoe UI" w:hAnsi="Segoe UI" w:cs="Segoe UI"/>
+          <w:color w:val="484848"/>
+          <w:sz w:val="26"/>
+          <w:szCs w:val="26"/>
+        </w:rPr>
+        <w:t xml:space="preserve">, an element’s position is relative to its default position </w:t>
+      </w:r>
+      <w:r>
+        <w:rPr>
+          <w:rFonts w:ascii="Segoe UI" w:hAnsi="Segoe UI" w:cs="Segoe UI"/>
+          <w:color w:val="484848"/>
+          <w:sz w:val="26"/>
+          <w:szCs w:val="26"/>
+        </w:rPr>
+        <w:t>(not</w:t>
+      </w:r>
+      <w:r>
+        <w:rPr>
+          <w:rFonts w:ascii="Segoe UI" w:hAnsi="Segoe UI" w:cs="Segoe UI"/>
+          <w:color w:val="484848"/>
+          <w:sz w:val="26"/>
+          <w:szCs w:val="26"/>
+        </w:rPr>
+        <w:t xml:space="preserve"> </w:t>
+      </w:r>
+      <w:r>
+        <w:rPr>
+          <w:rFonts w:ascii="Segoe UI" w:hAnsi="Segoe UI" w:cs="Segoe UI"/>
+          <w:color w:val="484848"/>
+          <w:sz w:val="26"/>
+          <w:szCs w:val="26"/>
+        </w:rPr>
+        <w:t xml:space="preserve">the PARENTS position) </w:t>
+      </w:r>
+      <w:r>
+        <w:rPr>
+          <w:rFonts w:ascii="Segoe UI" w:hAnsi="Segoe UI" w:cs="Segoe UI"/>
+          <w:color w:val="484848"/>
+          <w:sz w:val="26"/>
+          <w:szCs w:val="26"/>
+        </w:rPr>
+        <w:t>on the page.</w:t>
+      </w:r>
+      <w:r>
+        <w:rPr>
+          <w:rFonts w:ascii="Segoe UI" w:hAnsi="Segoe UI" w:cs="Segoe UI"/>
+          <w:color w:val="484848"/>
+          <w:sz w:val="26"/>
+          <w:szCs w:val="26"/>
+        </w:rPr>
+        <w:t xml:space="preserve"> </w:t>
+      </w:r>
+    </w:p>
+    <w:p>
+      <w:pPr>
+        <w:pStyle w:val="li1kqbjwbwa3ze6v0bvxq9rx"/>
+        <w:numPr>
+          <w:ilvl w:val="0"/>
+          <w:numId w:val="9"/>
+        </w:numPr>
+        <w:shd w:val="clear" w:color="auto" w:fill="FFFFFF"/>
+        <w:rPr>
+          <w:rFonts w:ascii="Segoe UI" w:hAnsi="Segoe UI" w:cs="Segoe UI"/>
+          <w:color w:val="484848"/>
+          <w:sz w:val="26"/>
+          <w:szCs w:val="26"/>
+        </w:rPr>
+      </w:pPr>
+      <w:r>
+        <w:rPr>
+          <w:rFonts w:ascii="Segoe UI" w:hAnsi="Segoe UI" w:cs="Segoe UI"/>
+          <w:color w:val="484848"/>
+          <w:sz w:val="26"/>
+          <w:szCs w:val="26"/>
+        </w:rPr>
+        <w:t>When set to </w:t>
+      </w:r>
+      <w:r>
+        <w:rPr>
+          <w:rStyle w:val="HTMLCode"/>
+          <w:rFonts w:ascii="Consolas" w:hAnsi="Consolas"/>
+          <w:color w:val="15141F"/>
+          <w:shd w:val="clear" w:color="auto" w:fill="EAE9ED"/>
+        </w:rPr>
+        <w:t>absolute</w:t>
+      </w:r>
+      <w:r>
+        <w:rPr>
+          <w:rFonts w:ascii="Segoe UI" w:hAnsi="Segoe UI" w:cs="Segoe UI"/>
+          <w:color w:val="484848"/>
+          <w:sz w:val="26"/>
+          <w:szCs w:val="26"/>
+        </w:rPr>
+        <w:t>, an element’s position is relative to its closest positioned parent element</w:t>
+      </w:r>
+      <w:r>
+        <w:rPr>
+          <w:rFonts w:ascii="Segoe UI" w:hAnsi="Segoe UI" w:cs="Segoe UI"/>
+          <w:color w:val="484848"/>
+          <w:sz w:val="26"/>
+          <w:szCs w:val="26"/>
+        </w:rPr>
+        <w:t xml:space="preserve"> (or nearest non-static element)</w:t>
+      </w:r>
+      <w:r>
+        <w:rPr>
+          <w:rFonts w:ascii="Segoe UI" w:hAnsi="Segoe UI" w:cs="Segoe UI"/>
+          <w:color w:val="484848"/>
+          <w:sz w:val="26"/>
+          <w:szCs w:val="26"/>
+        </w:rPr>
+        <w:t>. It can be pinned to any part of the web page, but the element will still move with the rest of the document when the page is scrolled.</w:t>
+      </w:r>
+    </w:p>
+    <w:p>
+      <w:pPr>
+        <w:pStyle w:val="li1kqbjwbwa3ze6v0bvxq9rx"/>
+        <w:numPr>
+          <w:ilvl w:val="0"/>
+          <w:numId w:val="9"/>
+        </w:numPr>
+        <w:shd w:val="clear" w:color="auto" w:fill="FFFFFF"/>
+        <w:rPr>
+          <w:rFonts w:ascii="Segoe UI" w:hAnsi="Segoe UI" w:cs="Segoe UI"/>
+          <w:color w:val="484848"/>
+          <w:sz w:val="26"/>
+          <w:szCs w:val="26"/>
+        </w:rPr>
+      </w:pPr>
+      <w:r>
+        <w:rPr>
+          <w:rFonts w:ascii="Segoe UI" w:hAnsi="Segoe UI" w:cs="Segoe UI"/>
+          <w:color w:val="484848"/>
+          <w:sz w:val="26"/>
+          <w:szCs w:val="26"/>
+        </w:rPr>
+        <w:t>When set to </w:t>
+      </w:r>
+      <w:r>
+        <w:rPr>
+          <w:rStyle w:val="HTMLCode"/>
+          <w:rFonts w:ascii="Consolas" w:hAnsi="Consolas"/>
+          <w:color w:val="15141F"/>
+          <w:shd w:val="clear" w:color="auto" w:fill="EAE9ED"/>
+        </w:rPr>
+        <w:t>fixed</w:t>
+      </w:r>
+      <w:r>
+        <w:rPr>
+          <w:rFonts w:ascii="Segoe UI" w:hAnsi="Segoe UI" w:cs="Segoe UI"/>
+          <w:color w:val="484848"/>
+          <w:sz w:val="26"/>
+          <w:szCs w:val="26"/>
+        </w:rPr>
+        <w:t>, an element’s position can be pinned to any part of the web page. The element will remain in view no matter what.</w:t>
+      </w:r>
+    </w:p>
+    <w:p>
+      <w:pPr>
+        <w:pStyle w:val="li1kqbjwbwa3ze6v0bvxq9rx"/>
+        <w:numPr>
+          <w:ilvl w:val="0"/>
+          <w:numId w:val="9"/>
+        </w:numPr>
+        <w:shd w:val="clear" w:color="auto" w:fill="FFFFFF"/>
+        <w:rPr>
+          <w:rFonts w:ascii="Segoe UI" w:hAnsi="Segoe UI" w:cs="Segoe UI"/>
+          <w:color w:val="484848"/>
+          <w:sz w:val="26"/>
+          <w:szCs w:val="26"/>
+        </w:rPr>
+      </w:pPr>
+      <w:r>
+        <w:rPr>
+          <w:rFonts w:ascii="Segoe UI" w:hAnsi="Segoe UI" w:cs="Segoe UI"/>
+          <w:color w:val="484848"/>
+          <w:sz w:val="26"/>
+          <w:szCs w:val="26"/>
+        </w:rPr>
+        <w:t>The </w:t>
+      </w:r>
+      <w:r>
+        <w:rPr>
+          <w:rStyle w:val="HTMLCode"/>
+          <w:rFonts w:ascii="Consolas" w:hAnsi="Consolas"/>
+          <w:color w:val="15141F"/>
+          <w:shd w:val="clear" w:color="auto" w:fill="EAE9ED"/>
+        </w:rPr>
+        <w:t>z-index</w:t>
+      </w:r>
+      <w:r>
+        <w:rPr>
+          <w:rFonts w:ascii="Segoe UI" w:hAnsi="Segoe UI" w:cs="Segoe UI"/>
+          <w:color w:val="484848"/>
+          <w:sz w:val="26"/>
+          <w:szCs w:val="26"/>
+        </w:rPr>
+        <w:t> of an element specifies how far back or how far forward an element appears on the page when it overlaps other elements.</w:t>
+      </w:r>
+      <w:r>
+        <w:rPr>
+          <w:rFonts w:ascii="Segoe UI" w:hAnsi="Segoe UI" w:cs="Segoe UI"/>
+          <w:color w:val="484848"/>
+          <w:sz w:val="26"/>
+          <w:szCs w:val="26"/>
+        </w:rPr>
+        <w:t xml:space="preserve"> Ignored by </w:t>
+      </w:r>
+      <w:r>
+        <w:rPr>
+          <w:rStyle w:val="HTMLCode"/>
+          <w:rFonts w:ascii="Consolas" w:hAnsi="Consolas"/>
+          <w:color w:val="15141F"/>
+          <w:shd w:val="clear" w:color="auto" w:fill="EAE9ED"/>
+        </w:rPr>
+        <w:t>static</w:t>
+      </w:r>
+      <w:r>
+        <w:rPr>
+          <w:rFonts w:ascii="Segoe UI" w:hAnsi="Segoe UI" w:cs="Segoe UI"/>
+          <w:color w:val="484848"/>
+          <w:sz w:val="26"/>
+          <w:szCs w:val="26"/>
+        </w:rPr>
+        <w:t xml:space="preserve"> elements</w:t>
+      </w:r>
+    </w:p>
+    <w:p>
+      <w:pPr>
+        <w:pStyle w:val="li1kqbjwbwa3ze6v0bvxq9rx"/>
+        <w:numPr>
+          <w:ilvl w:val="0"/>
+          <w:numId w:val="9"/>
+        </w:numPr>
+        <w:shd w:val="clear" w:color="auto" w:fill="FFFFFF"/>
+        <w:rPr>
+          <w:rFonts w:ascii="Segoe UI" w:hAnsi="Segoe UI" w:cs="Segoe UI"/>
+          <w:color w:val="484848"/>
+          <w:sz w:val="26"/>
+          <w:szCs w:val="26"/>
+        </w:rPr>
+      </w:pPr>
+      <w:r>
+        <w:rPr>
+          <w:rFonts w:ascii="Segoe UI" w:hAnsi="Segoe UI" w:cs="Segoe UI"/>
+          <w:color w:val="484848"/>
+          <w:sz w:val="26"/>
+          <w:szCs w:val="26"/>
+        </w:rPr>
+        <w:t>The </w:t>
+      </w:r>
+      <w:r>
+        <w:rPr>
+          <w:rStyle w:val="HTMLCode"/>
+          <w:rFonts w:ascii="Consolas" w:hAnsi="Consolas"/>
+          <w:color w:val="15141F"/>
+          <w:shd w:val="clear" w:color="auto" w:fill="EAE9ED"/>
+        </w:rPr>
+        <w:t>display</w:t>
+      </w:r>
+      <w:r>
+        <w:rPr>
+          <w:rFonts w:ascii="Segoe UI" w:hAnsi="Segoe UI" w:cs="Segoe UI"/>
+          <w:color w:val="484848"/>
+          <w:sz w:val="26"/>
+          <w:szCs w:val="26"/>
+        </w:rPr>
+        <w:t> property allows you control how an element flows vertically and horizontally a document.</w:t>
+      </w:r>
+    </w:p>
+    <w:p>
+      <w:pPr>
+        <w:pStyle w:val="li1kqbjwbwa3ze6v0bvxq9rx"/>
+        <w:numPr>
+          <w:ilvl w:val="0"/>
+          <w:numId w:val="9"/>
+        </w:numPr>
+        <w:shd w:val="clear" w:color="auto" w:fill="FFFFFF"/>
+        <w:spacing w:before="0" w:beforeAutospacing="0"/>
+        <w:rPr>
+          <w:rFonts w:ascii="Segoe UI" w:hAnsi="Segoe UI" w:cs="Segoe UI"/>
+          <w:color w:val="484848"/>
+        </w:rPr>
+      </w:pPr>
+      <w:r>
+        <w:rPr>
+          <w:rStyle w:val="HTMLCode"/>
+          <w:rFonts w:ascii="Consolas" w:hAnsi="Consolas"/>
+          <w:color w:val="15141F"/>
+          <w:shd w:val="clear" w:color="auto" w:fill="EAE9ED"/>
+        </w:rPr>
+        <w:t>inline</w:t>
+      </w:r>
+      <w:r>
+        <w:rPr>
+          <w:rFonts w:ascii="Segoe UI" w:hAnsi="Segoe UI" w:cs="Segoe UI"/>
+          <w:color w:val="484848"/>
+          <w:sz w:val="26"/>
+          <w:szCs w:val="26"/>
+        </w:rPr>
+        <w:t xml:space="preserve"> elements take up as little space as possible, and they cannot have </w:t>
+      </w:r>
+      <w:proofErr w:type="gramStart"/>
+      <w:r>
+        <w:rPr>
+          <w:rFonts w:ascii="Segoe UI" w:hAnsi="Segoe UI" w:cs="Segoe UI"/>
+          <w:color w:val="484848"/>
+          <w:sz w:val="26"/>
+          <w:szCs w:val="26"/>
+        </w:rPr>
+        <w:t>manually-adjusted</w:t>
+      </w:r>
+      <w:proofErr w:type="gramEnd"/>
+      <w:r>
+        <w:rPr>
+          <w:rFonts w:ascii="Segoe UI" w:hAnsi="Segoe UI" w:cs="Segoe UI"/>
+          <w:color w:val="484848"/>
+          <w:sz w:val="26"/>
+          <w:szCs w:val="26"/>
+        </w:rPr>
+        <w:t> </w:t>
+      </w:r>
+      <w:r>
+        <w:rPr>
+          <w:rStyle w:val="HTMLCode"/>
+          <w:rFonts w:ascii="Consolas" w:hAnsi="Consolas"/>
+          <w:color w:val="15141F"/>
+          <w:shd w:val="clear" w:color="auto" w:fill="EAE9ED"/>
+        </w:rPr>
+        <w:t>width</w:t>
+      </w:r>
+      <w:r>
+        <w:rPr>
+          <w:rFonts w:ascii="Segoe UI" w:hAnsi="Segoe UI" w:cs="Segoe UI"/>
+          <w:color w:val="484848"/>
+          <w:sz w:val="26"/>
+          <w:szCs w:val="26"/>
+        </w:rPr>
+        <w:t> or </w:t>
+      </w:r>
+      <w:r>
+        <w:rPr>
+          <w:rStyle w:val="HTMLCode"/>
+          <w:rFonts w:ascii="Consolas" w:hAnsi="Consolas"/>
+          <w:color w:val="15141F"/>
+          <w:shd w:val="clear" w:color="auto" w:fill="EAE9ED"/>
+        </w:rPr>
+        <w:t>height</w:t>
+      </w:r>
+      <w:r>
+        <w:rPr>
+          <w:rFonts w:ascii="Segoe UI" w:hAnsi="Segoe UI" w:cs="Segoe UI"/>
+          <w:color w:val="484848"/>
+          <w:sz w:val="26"/>
+          <w:szCs w:val="26"/>
+        </w:rPr>
+        <w:t>.</w:t>
+      </w:r>
+    </w:p>
+    <w:p>
+      <w:pPr>
+        <w:pStyle w:val="li1kqbjwbwa3ze6v0bvxq9rx"/>
+        <w:numPr>
+          <w:ilvl w:val="0"/>
+          <w:numId w:val="9"/>
+        </w:numPr>
+        <w:shd w:val="clear" w:color="auto" w:fill="FFFFFF"/>
+        <w:rPr>
+          <w:rFonts w:ascii="Segoe UI" w:hAnsi="Segoe UI" w:cs="Segoe UI"/>
+          <w:color w:val="484848"/>
+          <w:sz w:val="26"/>
+          <w:szCs w:val="26"/>
+        </w:rPr>
+      </w:pPr>
+      <w:r>
+        <w:rPr>
+          <w:rStyle w:val="HTMLCode"/>
+          <w:rFonts w:ascii="Consolas" w:hAnsi="Consolas"/>
+          <w:color w:val="15141F"/>
+          <w:shd w:val="clear" w:color="auto" w:fill="EAE9ED"/>
+        </w:rPr>
+        <w:t>block</w:t>
+      </w:r>
+      <w:r>
+        <w:rPr>
+          <w:rFonts w:ascii="Segoe UI" w:hAnsi="Segoe UI" w:cs="Segoe UI"/>
+          <w:color w:val="484848"/>
+          <w:sz w:val="26"/>
+          <w:szCs w:val="26"/>
+        </w:rPr>
+        <w:t xml:space="preserve"> elements take up the width of their container and can have </w:t>
+      </w:r>
+      <w:proofErr w:type="gramStart"/>
+      <w:r>
+        <w:rPr>
+          <w:rFonts w:ascii="Segoe UI" w:hAnsi="Segoe UI" w:cs="Segoe UI"/>
+          <w:color w:val="484848"/>
+          <w:sz w:val="26"/>
+          <w:szCs w:val="26"/>
+        </w:rPr>
+        <w:t>manually-adjusted</w:t>
+      </w:r>
+      <w:proofErr w:type="gramEnd"/>
+      <w:r>
+        <w:rPr>
+          <w:rFonts w:ascii="Segoe UI" w:hAnsi="Segoe UI" w:cs="Segoe UI"/>
+          <w:color w:val="484848"/>
+          <w:sz w:val="26"/>
+          <w:szCs w:val="26"/>
+        </w:rPr>
+        <w:t> </w:t>
+      </w:r>
+      <w:r>
+        <w:rPr>
+          <w:rStyle w:val="HTMLCode"/>
+          <w:rFonts w:ascii="Consolas" w:hAnsi="Consolas"/>
+          <w:color w:val="15141F"/>
+          <w:shd w:val="clear" w:color="auto" w:fill="EAE9ED"/>
+        </w:rPr>
+        <w:t>height</w:t>
+      </w:r>
+      <w:r>
+        <w:rPr>
+          <w:rFonts w:ascii="Segoe UI" w:hAnsi="Segoe UI" w:cs="Segoe UI"/>
+          <w:color w:val="484848"/>
+          <w:sz w:val="26"/>
+          <w:szCs w:val="26"/>
+        </w:rPr>
+        <w:t>s.</w:t>
+      </w:r>
+    </w:p>
+    <w:p>
+      <w:pPr>
+        <w:pStyle w:val="li1kqbjwbwa3ze6v0bvxq9rx"/>
+        <w:numPr>
+          <w:ilvl w:val="0"/>
+          <w:numId w:val="9"/>
+        </w:numPr>
+        <w:shd w:val="clear" w:color="auto" w:fill="FFFFFF"/>
+        <w:rPr>
+          <w:rFonts w:ascii="Segoe UI" w:hAnsi="Segoe UI" w:cs="Segoe UI"/>
+          <w:color w:val="484848"/>
+          <w:sz w:val="26"/>
+          <w:szCs w:val="26"/>
+        </w:rPr>
+      </w:pPr>
+      <w:r>
+        <w:rPr>
+          <w:rStyle w:val="HTMLCode"/>
+          <w:rFonts w:ascii="Consolas" w:hAnsi="Consolas"/>
+          <w:color w:val="15141F"/>
+          <w:shd w:val="clear" w:color="auto" w:fill="EAE9ED"/>
+        </w:rPr>
+        <w:t>inline-block</w:t>
+      </w:r>
+      <w:r>
+        <w:rPr>
+          <w:rFonts w:ascii="Segoe UI" w:hAnsi="Segoe UI" w:cs="Segoe UI"/>
+          <w:color w:val="484848"/>
+          <w:sz w:val="26"/>
+          <w:szCs w:val="26"/>
+        </w:rPr>
+        <w:t> elements can have set </w:t>
+      </w:r>
+      <w:r>
+        <w:rPr>
+          <w:rStyle w:val="HTMLCode"/>
+          <w:rFonts w:ascii="Consolas" w:hAnsi="Consolas"/>
+          <w:color w:val="15141F"/>
+          <w:shd w:val="clear" w:color="auto" w:fill="EAE9ED"/>
+        </w:rPr>
+        <w:t>width</w:t>
+      </w:r>
+      <w:r>
+        <w:rPr>
+          <w:rFonts w:ascii="Segoe UI" w:hAnsi="Segoe UI" w:cs="Segoe UI"/>
+          <w:color w:val="484848"/>
+          <w:sz w:val="26"/>
+          <w:szCs w:val="26"/>
+        </w:rPr>
+        <w:t> and </w:t>
+      </w:r>
+      <w:r>
+        <w:rPr>
+          <w:rStyle w:val="HTMLCode"/>
+          <w:rFonts w:ascii="Consolas" w:hAnsi="Consolas"/>
+          <w:color w:val="15141F"/>
+          <w:shd w:val="clear" w:color="auto" w:fill="EAE9ED"/>
+        </w:rPr>
+        <w:t>height</w:t>
+      </w:r>
+      <w:r>
+        <w:rPr>
+          <w:rFonts w:ascii="Segoe UI" w:hAnsi="Segoe UI" w:cs="Segoe UI"/>
+          <w:color w:val="484848"/>
+          <w:sz w:val="26"/>
+          <w:szCs w:val="26"/>
+        </w:rPr>
+        <w:t>, but they can also appear next to each other and do not take up their entire container width.</w:t>
+      </w:r>
+      <w:r>
+        <w:rPr>
+          <w:rFonts w:ascii="Segoe UI" w:hAnsi="Segoe UI" w:cs="Segoe UI"/>
+          <w:color w:val="484848"/>
+          <w:sz w:val="26"/>
+          <w:szCs w:val="26"/>
+        </w:rPr>
+        <w:t xml:space="preserve"> </w:t>
+      </w:r>
+      <w:proofErr w:type="gramStart"/>
+      <w:r>
+        <w:rPr>
+          <w:rFonts w:ascii="Segoe UI" w:hAnsi="Segoe UI" w:cs="Segoe UI"/>
+          <w:color w:val="484848"/>
+          <w:sz w:val="26"/>
+          <w:szCs w:val="26"/>
+        </w:rPr>
+        <w:t>Doesn’t</w:t>
+      </w:r>
+      <w:proofErr w:type="gramEnd"/>
+      <w:r>
+        <w:rPr>
+          <w:rFonts w:ascii="Segoe UI" w:hAnsi="Segoe UI" w:cs="Segoe UI"/>
+          <w:color w:val="484848"/>
+          <w:sz w:val="26"/>
+          <w:szCs w:val="26"/>
+        </w:rPr>
+        <w:t xml:space="preserve"> start new lines, can flow horizontally with siblings</w:t>
+      </w:r>
+    </w:p>
+    <w:p>
+      <w:pPr>
+        <w:pStyle w:val="li1kqbjwbwa3ze6v0bvxq9rx"/>
+        <w:numPr>
+          <w:ilvl w:val="0"/>
+          <w:numId w:val="9"/>
+        </w:numPr>
+        <w:shd w:val="clear" w:color="auto" w:fill="FFFFFF"/>
+        <w:rPr>
+          <w:rFonts w:ascii="Segoe UI" w:hAnsi="Segoe UI" w:cs="Segoe UI"/>
+          <w:color w:val="484848"/>
+          <w:sz w:val="26"/>
+          <w:szCs w:val="26"/>
+        </w:rPr>
+      </w:pPr>
+      <w:r>
+        <w:rPr>
+          <w:rFonts w:ascii="Segoe UI" w:hAnsi="Segoe UI" w:cs="Segoe UI"/>
+          <w:color w:val="484848"/>
+          <w:sz w:val="26"/>
+          <w:szCs w:val="26"/>
+        </w:rPr>
+        <w:t>The </w:t>
+      </w:r>
+      <w:r>
+        <w:rPr>
+          <w:rStyle w:val="HTMLCode"/>
+          <w:rFonts w:ascii="Consolas" w:hAnsi="Consolas"/>
+          <w:color w:val="15141F"/>
+          <w:shd w:val="clear" w:color="auto" w:fill="EAE9ED"/>
+        </w:rPr>
+        <w:t>float</w:t>
+      </w:r>
+      <w:r>
+        <w:rPr>
+          <w:rFonts w:ascii="Segoe UI" w:hAnsi="Segoe UI" w:cs="Segoe UI"/>
+          <w:color w:val="484848"/>
+          <w:sz w:val="26"/>
+          <w:szCs w:val="26"/>
+        </w:rPr>
+        <w:t> property can move elements as far left or as far right as possible on a web page.</w:t>
+      </w:r>
+    </w:p>
+    <w:p>
+      <w:pPr>
+        <w:pStyle w:val="li1kqbjwbwa3ze6v0bvxq9rx"/>
+        <w:numPr>
+          <w:ilvl w:val="0"/>
+          <w:numId w:val="9"/>
+        </w:numPr>
+        <w:shd w:val="clear" w:color="auto" w:fill="FFFFFF"/>
+        <w:spacing w:before="0" w:beforeAutospacing="0"/>
+        <w:rPr>
+          <w:rFonts w:ascii="Segoe UI" w:hAnsi="Segoe UI" w:cs="Segoe UI"/>
+          <w:color w:val="484848"/>
+        </w:rPr>
+      </w:pPr>
+      <w:r>
+        <w:rPr>
+          <w:rFonts w:ascii="Segoe UI" w:hAnsi="Segoe UI" w:cs="Segoe UI"/>
+          <w:color w:val="484848"/>
+          <w:sz w:val="26"/>
+          <w:szCs w:val="26"/>
+        </w:rPr>
+        <w:t>You can clear an element’s left or right side (or both) using the </w:t>
+      </w:r>
+      <w:r>
+        <w:rPr>
+          <w:rStyle w:val="HTMLCode"/>
+          <w:rFonts w:ascii="Consolas" w:hAnsi="Consolas"/>
+          <w:color w:val="15141F"/>
+          <w:shd w:val="clear" w:color="auto" w:fill="EAE9ED"/>
+        </w:rPr>
+        <w:t>clear</w:t>
+      </w:r>
+      <w:r>
+        <w:rPr>
+          <w:rFonts w:ascii="Segoe UI" w:hAnsi="Segoe UI" w:cs="Segoe UI"/>
+          <w:color w:val="484848"/>
+          <w:sz w:val="26"/>
+          <w:szCs w:val="26"/>
+        </w:rPr>
+        <w:t> property.</w:t>
+      </w:r>
+    </w:p>
+    <w:p>
+      <w:pPr>
+        <w:pStyle w:val="Heading2"/>
+        <w:ind w:left="90"/>
+      </w:pPr>
+      <w:r>
+        <w:t xml:space="preserve"> Colors</w:t>
+      </w:r>
+    </w:p>
+    <w:p>
+      <w:pPr>
+        <w:pStyle w:val="p1qg33igem5pagn4kpmirjw"/>
+        <w:shd w:val="clear" w:color="auto" w:fill="FFFFFF"/>
+        <w:spacing w:before="0" w:beforeAutospacing="0"/>
+        <w:ind w:left="180" w:firstLine="270"/>
+        <w:rPr>
+          <w:rFonts w:ascii="Segoe UI" w:hAnsi="Segoe UI" w:cs="Segoe UI"/>
+          <w:color w:val="484848"/>
+          <w:sz w:val="26"/>
+          <w:szCs w:val="26"/>
+        </w:rPr>
+      </w:pPr>
+      <w:r>
+        <w:rPr>
+          <w:rFonts w:ascii="Segoe UI" w:hAnsi="Segoe UI" w:cs="Segoe UI"/>
+          <w:color w:val="484848"/>
+          <w:sz w:val="26"/>
+          <w:szCs w:val="26"/>
+        </w:rPr>
+        <w:t>There are four ways to represent color in CSS:</w:t>
+      </w:r>
+    </w:p>
+    <w:p>
+      <w:pPr>
+        <w:pStyle w:val="p1qg33igem5pagn4kpmirjw"/>
+        <w:numPr>
+          <w:ilvl w:val="0"/>
+          <w:numId w:val="20"/>
+        </w:numPr>
+        <w:shd w:val="clear" w:color="auto" w:fill="FFFFFF"/>
+        <w:spacing w:before="0" w:beforeAutospacing="0" w:after="0" w:afterAutospacing="0"/>
+        <w:rPr>
+          <w:rFonts w:ascii="Segoe UI" w:hAnsi="Segoe UI" w:cs="Segoe UI"/>
+          <w:color w:val="484848"/>
+          <w:sz w:val="26"/>
+          <w:szCs w:val="26"/>
+        </w:rPr>
+      </w:pPr>
+      <w:r>
+        <w:rPr>
+          <w:rFonts w:ascii="Segoe UI" w:hAnsi="Segoe UI" w:cs="Segoe UI"/>
+          <w:color w:val="484848"/>
+          <w:sz w:val="26"/>
+          <w:szCs w:val="26"/>
+        </w:rPr>
+        <w:t>Named colors — there are 147 named colors, which you can review </w:t>
+      </w:r>
+      <w:hyperlink r:id="rId12" w:tgtFrame="_blank" w:history="1">
+        <w:r>
+          <w:rPr>
+            <w:rStyle w:val="Hyperlink"/>
+            <w:rFonts w:ascii="Segoe UI" w:hAnsi="Segoe UI" w:cs="Segoe UI"/>
+            <w:color w:val="4B35EF"/>
+            <w:sz w:val="26"/>
+            <w:szCs w:val="26"/>
+          </w:rPr>
+          <w:t>here</w:t>
+        </w:r>
+      </w:hyperlink>
+      <w:r>
+        <w:rPr>
+          <w:rFonts w:ascii="Segoe UI" w:hAnsi="Segoe UI" w:cs="Segoe UI"/>
+          <w:color w:val="484848"/>
+          <w:sz w:val="26"/>
+          <w:szCs w:val="26"/>
+        </w:rPr>
+        <w:t>.</w:t>
+      </w:r>
+    </w:p>
+    <w:p>
+      <w:pPr>
+        <w:pStyle w:val="p1qg33igem5pagn4kpmirjw"/>
+        <w:numPr>
+          <w:ilvl w:val="0"/>
+          <w:numId w:val="20"/>
+        </w:numPr>
+        <w:shd w:val="clear" w:color="auto" w:fill="FFFFFF"/>
+        <w:spacing w:before="0" w:beforeAutospacing="0"/>
+        <w:rPr>
+          <w:rFonts w:ascii="Segoe UI" w:hAnsi="Segoe UI" w:cs="Segoe UI"/>
+          <w:color w:val="484848"/>
+          <w:sz w:val="26"/>
+          <w:szCs w:val="26"/>
+        </w:rPr>
+      </w:pPr>
+      <w:r>
+        <w:rPr>
+          <w:rFonts w:ascii="Segoe UI" w:hAnsi="Segoe UI" w:cs="Segoe UI"/>
+          <w:color w:val="484848"/>
+          <w:sz w:val="26"/>
+          <w:szCs w:val="26"/>
+        </w:rPr>
+        <w:t>Hexadecimal or hex colors</w:t>
+      </w:r>
+    </w:p>
+    <w:p>
+      <w:pPr>
+        <w:pStyle w:val="li1kqbjwbwa3ze6v0bvxq9rx"/>
+        <w:numPr>
+          <w:ilvl w:val="1"/>
+          <w:numId w:val="20"/>
+        </w:numPr>
+        <w:shd w:val="clear" w:color="auto" w:fill="FFFFFF"/>
+        <w:ind w:left="720"/>
+        <w:rPr>
+          <w:rFonts w:ascii="Segoe UI" w:hAnsi="Segoe UI" w:cs="Segoe UI"/>
+          <w:color w:val="484848"/>
+          <w:sz w:val="26"/>
+          <w:szCs w:val="26"/>
+        </w:rPr>
+      </w:pPr>
+      <w:r>
+        <w:rPr>
+          <w:rFonts w:ascii="Segoe UI" w:hAnsi="Segoe UI" w:cs="Segoe UI"/>
+          <w:color w:val="484848"/>
+          <w:sz w:val="26"/>
+          <w:szCs w:val="26"/>
+        </w:rPr>
+        <w:t>Hexadecimal is a number system with has sixteen digits, 0 to 9 followed by “A” to “F”.</w:t>
+      </w:r>
+    </w:p>
+    <w:p>
+      <w:pPr>
+        <w:pStyle w:val="li1kqbjwbwa3ze6v0bvxq9rx"/>
+        <w:numPr>
+          <w:ilvl w:val="1"/>
+          <w:numId w:val="20"/>
+        </w:numPr>
+        <w:shd w:val="clear" w:color="auto" w:fill="FFFFFF"/>
+        <w:spacing w:after="0" w:afterAutospacing="0"/>
+        <w:ind w:left="720"/>
+        <w:rPr>
+          <w:rFonts w:ascii="Segoe UI" w:hAnsi="Segoe UI" w:cs="Segoe UI"/>
+          <w:color w:val="484848"/>
+          <w:sz w:val="26"/>
+          <w:szCs w:val="26"/>
+        </w:rPr>
+      </w:pPr>
+      <w:r>
+        <w:rPr>
+          <w:rFonts w:ascii="Segoe UI" w:hAnsi="Segoe UI" w:cs="Segoe UI"/>
+          <w:color w:val="484848"/>
+          <w:sz w:val="26"/>
+          <w:szCs w:val="26"/>
+        </w:rPr>
+        <w:t>Hex values always begin with </w:t>
+      </w:r>
+      <w:r>
+        <w:rPr>
+          <w:rStyle w:val="HTMLCode"/>
+          <w:rFonts w:ascii="Consolas" w:hAnsi="Consolas"/>
+          <w:color w:val="15141F"/>
+          <w:shd w:val="clear" w:color="auto" w:fill="EAE9ED"/>
+        </w:rPr>
+        <w:t>#</w:t>
+      </w:r>
+      <w:r>
+        <w:rPr>
+          <w:rFonts w:ascii="Segoe UI" w:hAnsi="Segoe UI" w:cs="Segoe UI"/>
+          <w:color w:val="484848"/>
+          <w:sz w:val="26"/>
+          <w:szCs w:val="26"/>
+        </w:rPr>
+        <w:t xml:space="preserve"> and specify values of red, </w:t>
+      </w:r>
+      <w:proofErr w:type="gramStart"/>
+      <w:r>
+        <w:rPr>
+          <w:rFonts w:ascii="Segoe UI" w:hAnsi="Segoe UI" w:cs="Segoe UI"/>
+          <w:color w:val="484848"/>
+          <w:sz w:val="26"/>
+          <w:szCs w:val="26"/>
+        </w:rPr>
+        <w:t>blue</w:t>
+      </w:r>
+      <w:proofErr w:type="gramEnd"/>
+      <w:r>
+        <w:rPr>
+          <w:rFonts w:ascii="Segoe UI" w:hAnsi="Segoe UI" w:cs="Segoe UI"/>
+          <w:color w:val="484848"/>
+          <w:sz w:val="26"/>
+          <w:szCs w:val="26"/>
+        </w:rPr>
+        <w:t xml:space="preserve"> and green using </w:t>
+      </w:r>
+      <w:proofErr w:type="spellStart"/>
+      <w:r>
+        <w:rPr>
+          <w:rFonts w:ascii="Segoe UI" w:hAnsi="Segoe UI" w:cs="Segoe UI"/>
+          <w:color w:val="484848"/>
+          <w:sz w:val="26"/>
+          <w:szCs w:val="26"/>
+        </w:rPr>
+        <w:t>hexademical</w:t>
+      </w:r>
+      <w:proofErr w:type="spellEnd"/>
+      <w:r>
+        <w:rPr>
+          <w:rFonts w:ascii="Segoe UI" w:hAnsi="Segoe UI" w:cs="Segoe UI"/>
+          <w:color w:val="484848"/>
+          <w:sz w:val="26"/>
+          <w:szCs w:val="26"/>
+        </w:rPr>
+        <w:t xml:space="preserve"> numbers such as </w:t>
+      </w:r>
+      <w:r>
+        <w:rPr>
+          <w:rStyle w:val="HTMLCode"/>
+          <w:rFonts w:ascii="Consolas" w:hAnsi="Consolas"/>
+          <w:color w:val="15141F"/>
+          <w:shd w:val="clear" w:color="auto" w:fill="EAE9ED"/>
+        </w:rPr>
+        <w:t>#23F41A</w:t>
+      </w:r>
+      <w:r>
+        <w:rPr>
+          <w:rFonts w:ascii="Segoe UI" w:hAnsi="Segoe UI" w:cs="Segoe UI"/>
+          <w:color w:val="484848"/>
+          <w:sz w:val="26"/>
+          <w:szCs w:val="26"/>
+        </w:rPr>
+        <w:t>.</w:t>
+      </w:r>
+    </w:p>
+    <w:p>
+      <w:pPr>
+        <w:pStyle w:val="p1qg33igem5pagn4kpmirjw"/>
+        <w:numPr>
+          <w:ilvl w:val="0"/>
+          <w:numId w:val="20"/>
+        </w:numPr>
+        <w:shd w:val="clear" w:color="auto" w:fill="FFFFFF"/>
+        <w:spacing w:before="0" w:beforeAutospacing="0"/>
+        <w:rPr>
+          <w:rFonts w:ascii="Segoe UI" w:hAnsi="Segoe UI" w:cs="Segoe UI"/>
+          <w:color w:val="484848"/>
+          <w:sz w:val="26"/>
+          <w:szCs w:val="26"/>
+        </w:rPr>
+      </w:pPr>
+      <w:r>
+        <w:rPr>
+          <w:rFonts w:ascii="Segoe UI" w:hAnsi="Segoe UI" w:cs="Segoe UI"/>
+          <w:color w:val="484848"/>
+          <w:sz w:val="26"/>
+          <w:szCs w:val="26"/>
+        </w:rPr>
+        <w:t>RGB</w:t>
+      </w:r>
+    </w:p>
+    <w:p>
+      <w:pPr>
+        <w:pStyle w:val="li1kqbjwbwa3ze6v0bvxq9rx"/>
+        <w:numPr>
+          <w:ilvl w:val="1"/>
+          <w:numId w:val="20"/>
+        </w:numPr>
+        <w:shd w:val="clear" w:color="auto" w:fill="FFFFFF"/>
+        <w:ind w:left="720"/>
+        <w:rPr>
+          <w:rFonts w:ascii="Segoe UI" w:hAnsi="Segoe UI" w:cs="Segoe UI"/>
+          <w:color w:val="484848"/>
+          <w:sz w:val="26"/>
+          <w:szCs w:val="26"/>
+        </w:rPr>
+      </w:pPr>
+      <w:r>
+        <w:rPr>
+          <w:rFonts w:ascii="Segoe UI" w:hAnsi="Segoe UI" w:cs="Segoe UI"/>
+          <w:color w:val="484848"/>
+          <w:sz w:val="26"/>
+          <w:szCs w:val="26"/>
+        </w:rPr>
+        <w:t>RGB colors use the </w:t>
+      </w:r>
+      <w:proofErr w:type="spellStart"/>
+      <w:proofErr w:type="gramStart"/>
+      <w:r>
+        <w:rPr>
+          <w:rStyle w:val="HTMLCode"/>
+          <w:rFonts w:ascii="Consolas" w:hAnsi="Consolas"/>
+          <w:color w:val="15141F"/>
+          <w:shd w:val="clear" w:color="auto" w:fill="EAE9ED"/>
+        </w:rPr>
+        <w:t>rgb</w:t>
+      </w:r>
+      <w:proofErr w:type="spellEnd"/>
+      <w:r>
+        <w:rPr>
+          <w:rStyle w:val="HTMLCode"/>
+          <w:rFonts w:ascii="Consolas" w:hAnsi="Consolas"/>
+          <w:color w:val="15141F"/>
+          <w:shd w:val="clear" w:color="auto" w:fill="EAE9ED"/>
+        </w:rPr>
+        <w:t>(</w:t>
+      </w:r>
+      <w:proofErr w:type="gramEnd"/>
+      <w:r>
+        <w:rPr>
+          <w:rStyle w:val="HTMLCode"/>
+          <w:rFonts w:ascii="Consolas" w:hAnsi="Consolas"/>
+          <w:color w:val="15141F"/>
+          <w:shd w:val="clear" w:color="auto" w:fill="EAE9ED"/>
+        </w:rPr>
+        <w:t>)</w:t>
+      </w:r>
+      <w:r>
+        <w:rPr>
+          <w:rFonts w:ascii="Segoe UI" w:hAnsi="Segoe UI" w:cs="Segoe UI"/>
+          <w:color w:val="484848"/>
+          <w:sz w:val="26"/>
+          <w:szCs w:val="26"/>
+        </w:rPr>
+        <w:t> syntax with one value for red, one value for blue and one value for green.</w:t>
+      </w:r>
+    </w:p>
+    <w:p>
+      <w:pPr>
+        <w:pStyle w:val="li1kqbjwbwa3ze6v0bvxq9rx"/>
+        <w:numPr>
+          <w:ilvl w:val="1"/>
+          <w:numId w:val="20"/>
+        </w:numPr>
+        <w:shd w:val="clear" w:color="auto" w:fill="FFFFFF"/>
+        <w:spacing w:after="0" w:afterAutospacing="0"/>
+        <w:ind w:left="720"/>
+        <w:rPr>
+          <w:rFonts w:ascii="Segoe UI" w:hAnsi="Segoe UI" w:cs="Segoe UI"/>
+          <w:color w:val="484848"/>
+          <w:sz w:val="26"/>
+          <w:szCs w:val="26"/>
+        </w:rPr>
+      </w:pPr>
+      <w:r>
+        <w:rPr>
+          <w:rFonts w:ascii="Segoe UI" w:hAnsi="Segoe UI" w:cs="Segoe UI"/>
+          <w:color w:val="484848"/>
+          <w:sz w:val="26"/>
+          <w:szCs w:val="26"/>
+        </w:rPr>
+        <w:t>RGB values range from 0 to 255 and look like this: </w:t>
+      </w:r>
+      <w:proofErr w:type="spellStart"/>
+      <w:proofErr w:type="gramStart"/>
+      <w:r>
+        <w:rPr>
+          <w:rStyle w:val="HTMLCode"/>
+          <w:rFonts w:ascii="Consolas" w:hAnsi="Consolas"/>
+          <w:color w:val="15141F"/>
+          <w:shd w:val="clear" w:color="auto" w:fill="EAE9ED"/>
+        </w:rPr>
+        <w:t>rgb</w:t>
+      </w:r>
+      <w:proofErr w:type="spellEnd"/>
+      <w:r>
+        <w:rPr>
+          <w:rStyle w:val="HTMLCode"/>
+          <w:rFonts w:ascii="Consolas" w:hAnsi="Consolas"/>
+          <w:color w:val="15141F"/>
+          <w:shd w:val="clear" w:color="auto" w:fill="EAE9ED"/>
+        </w:rPr>
+        <w:t>(</w:t>
+      </w:r>
+      <w:proofErr w:type="gramEnd"/>
+      <w:r>
+        <w:rPr>
+          <w:rStyle w:val="HTMLCode"/>
+          <w:rFonts w:ascii="Consolas" w:hAnsi="Consolas"/>
+          <w:color w:val="15141F"/>
+          <w:shd w:val="clear" w:color="auto" w:fill="EAE9ED"/>
+        </w:rPr>
+        <w:t>7, 210, 50)</w:t>
+      </w:r>
+      <w:r>
+        <w:rPr>
+          <w:rFonts w:ascii="Segoe UI" w:hAnsi="Segoe UI" w:cs="Segoe UI"/>
+          <w:color w:val="484848"/>
+          <w:sz w:val="26"/>
+          <w:szCs w:val="26"/>
+        </w:rPr>
+        <w:t>.</w:t>
+      </w:r>
+    </w:p>
+    <w:p>
+      <w:pPr>
+        <w:pStyle w:val="p1qg33igem5pagn4kpmirjw"/>
+        <w:numPr>
+          <w:ilvl w:val="0"/>
+          <w:numId w:val="20"/>
+        </w:numPr>
+        <w:shd w:val="clear" w:color="auto" w:fill="FFFFFF"/>
+        <w:spacing w:before="0" w:beforeAutospacing="0"/>
+        <w:rPr>
+          <w:rFonts w:ascii="Segoe UI" w:hAnsi="Segoe UI" w:cs="Segoe UI"/>
+          <w:color w:val="484848"/>
+          <w:sz w:val="26"/>
+          <w:szCs w:val="26"/>
+        </w:rPr>
+      </w:pPr>
+      <w:r>
+        <w:rPr>
+          <w:rFonts w:ascii="Segoe UI" w:hAnsi="Segoe UI" w:cs="Segoe UI"/>
+          <w:color w:val="484848"/>
+          <w:sz w:val="26"/>
+          <w:szCs w:val="26"/>
+        </w:rPr>
+        <w:t>HSL</w:t>
+      </w:r>
+    </w:p>
+    <w:p>
+      <w:pPr>
+        <w:pStyle w:val="li1kqbjwbwa3ze6v0bvxq9rx"/>
+        <w:numPr>
+          <w:ilvl w:val="1"/>
+          <w:numId w:val="20"/>
+        </w:numPr>
+        <w:shd w:val="clear" w:color="auto" w:fill="FFFFFF"/>
+        <w:ind w:left="720"/>
+        <w:rPr>
+          <w:rFonts w:ascii="Segoe UI" w:hAnsi="Segoe UI" w:cs="Segoe UI"/>
+          <w:color w:val="484848"/>
+          <w:sz w:val="26"/>
+          <w:szCs w:val="26"/>
+        </w:rPr>
+      </w:pPr>
+      <w:r>
+        <w:rPr>
+          <w:rFonts w:ascii="Segoe UI" w:hAnsi="Segoe UI" w:cs="Segoe UI"/>
+          <w:color w:val="484848"/>
+          <w:sz w:val="26"/>
+          <w:szCs w:val="26"/>
+        </w:rPr>
+        <w:t>HSL stands for hue (the color itself), saturation (the intensity of the color), and lightness (how light or dark a color is).</w:t>
+      </w:r>
+    </w:p>
+    <w:p>
+      <w:pPr>
+        <w:pStyle w:val="li1kqbjwbwa3ze6v0bvxq9rx"/>
+        <w:numPr>
+          <w:ilvl w:val="1"/>
+          <w:numId w:val="20"/>
+        </w:numPr>
+        <w:shd w:val="clear" w:color="auto" w:fill="FFFFFF"/>
+        <w:spacing w:after="0" w:afterAutospacing="0"/>
+        <w:ind w:left="720"/>
+        <w:rPr>
+          <w:rFonts w:ascii="Segoe UI" w:hAnsi="Segoe UI" w:cs="Segoe UI"/>
+          <w:color w:val="484848"/>
+          <w:sz w:val="26"/>
+          <w:szCs w:val="26"/>
+        </w:rPr>
+      </w:pPr>
+      <w:r>
+        <w:rPr>
+          <w:rFonts w:ascii="Segoe UI" w:hAnsi="Segoe UI" w:cs="Segoe UI"/>
+          <w:color w:val="484848"/>
+          <w:sz w:val="26"/>
+          <w:szCs w:val="26"/>
+        </w:rPr>
+        <w:t>Hue ranges from 0 to 360 and saturation and lightness are both represented as percentages like this: </w:t>
+      </w:r>
+      <w:proofErr w:type="spellStart"/>
+      <w:proofErr w:type="gramStart"/>
+      <w:r>
+        <w:rPr>
+          <w:rStyle w:val="HTMLCode"/>
+          <w:rFonts w:ascii="Consolas" w:hAnsi="Consolas"/>
+          <w:color w:val="15141F"/>
+          <w:shd w:val="clear" w:color="auto" w:fill="EAE9ED"/>
+        </w:rPr>
+        <w:t>hsl</w:t>
+      </w:r>
+      <w:proofErr w:type="spellEnd"/>
+      <w:r>
+        <w:rPr>
+          <w:rStyle w:val="HTMLCode"/>
+          <w:rFonts w:ascii="Consolas" w:hAnsi="Consolas"/>
+          <w:color w:val="15141F"/>
+          <w:shd w:val="clear" w:color="auto" w:fill="EAE9ED"/>
+        </w:rPr>
+        <w:t>(</w:t>
+      </w:r>
+      <w:proofErr w:type="gramEnd"/>
+      <w:r>
+        <w:rPr>
+          <w:rStyle w:val="HTMLCode"/>
+          <w:rFonts w:ascii="Consolas" w:hAnsi="Consolas"/>
+          <w:color w:val="15141F"/>
+          <w:shd w:val="clear" w:color="auto" w:fill="EAE9ED"/>
+        </w:rPr>
+        <w:t>200, 20%, 50%)</w:t>
+      </w:r>
+      <w:r>
+        <w:rPr>
+          <w:rFonts w:ascii="Segoe UI" w:hAnsi="Segoe UI" w:cs="Segoe UI"/>
+          <w:color w:val="484848"/>
+          <w:sz w:val="26"/>
+          <w:szCs w:val="26"/>
+        </w:rPr>
+        <w:t>.</w:t>
+      </w:r>
+    </w:p>
+    <w:p>
+      <w:pPr>
+        <w:pStyle w:val="p1qg33igem5pagn4kpmirjw"/>
+        <w:numPr>
+          <w:ilvl w:val="0"/>
+          <w:numId w:val="20"/>
+        </w:numPr>
+        <w:shd w:val="clear" w:color="auto" w:fill="FFFFFF"/>
+        <w:spacing w:before="0" w:beforeAutospacing="0" w:after="0" w:afterAutospacing="0"/>
+        <w:rPr>
+          <w:rFonts w:ascii="Segoe UI" w:hAnsi="Segoe UI" w:cs="Segoe UI"/>
+          <w:color w:val="484848"/>
+          <w:sz w:val="26"/>
+          <w:szCs w:val="26"/>
+        </w:rPr>
+      </w:pPr>
+      <w:r>
+        <w:rPr>
+          <w:rFonts w:ascii="Segoe UI" w:hAnsi="Segoe UI" w:cs="Segoe UI"/>
+          <w:color w:val="484848"/>
+          <w:sz w:val="26"/>
+          <w:szCs w:val="26"/>
+        </w:rPr>
+        <w:t>You can add opacity to color in RGB and HSL by adding a fourth value, </w:t>
+      </w:r>
+      <w:r>
+        <w:rPr>
+          <w:rStyle w:val="HTMLCode"/>
+          <w:rFonts w:ascii="Consolas" w:hAnsi="Consolas"/>
+          <w:color w:val="15141F"/>
+          <w:shd w:val="clear" w:color="auto" w:fill="EAE9ED"/>
+        </w:rPr>
+        <w:t>a</w:t>
+      </w:r>
+      <w:r>
+        <w:rPr>
+          <w:rFonts w:ascii="Segoe UI" w:hAnsi="Segoe UI" w:cs="Segoe UI"/>
+          <w:color w:val="484848"/>
+          <w:sz w:val="26"/>
+          <w:szCs w:val="26"/>
+        </w:rPr>
+        <w:t>, which is represented as a percentage.</w:t>
+      </w:r>
+    </w:p>
+    <w:p>
+      <w:pPr>
+        <w:ind w:left="90" w:hanging="90"/>
+      </w:pPr>
+    </w:p>
+    <w:p>
+      <w:pPr>
         <w:pStyle w:val="Heading1"/>
       </w:pPr>
       <w:r>
+        <w:lastRenderedPageBreak/>
         <w:t>JavaScript</w:t>
       </w:r>
     </w:p>
@@ -6010,158 +7510,1446 @@
         <w:rPr>
           <w:shd w:val="clear" w:color="auto" w:fill="FFFFFF"/>
         </w:rPr>
+        <w:t>Intro</w:t>
+      </w:r>
+    </w:p>
+    <w:p>
+      <w:pPr>
+        <w:pStyle w:val="li1kqbjwbwa3ze6v0bvxq9rx"/>
+        <w:numPr>
+          <w:ilvl w:val="0"/>
+          <w:numId w:val="10"/>
+        </w:numPr>
+        <w:shd w:val="clear" w:color="auto" w:fill="FFFFFF"/>
+        <w:rPr>
+          <w:rFonts w:ascii="Segoe UI" w:hAnsi="Segoe UI" w:cs="Segoe UI"/>
+          <w:color w:val="484848"/>
+          <w:sz w:val="26"/>
+          <w:szCs w:val="26"/>
+        </w:rPr>
+      </w:pPr>
+      <w:r>
+        <w:tab/>
+      </w:r>
+      <w:r>
+        <w:rPr>
+          <w:rFonts w:ascii="Segoe UI" w:hAnsi="Segoe UI" w:cs="Segoe UI"/>
+          <w:color w:val="484848"/>
+          <w:sz w:val="26"/>
+          <w:szCs w:val="26"/>
+        </w:rPr>
+        <w:t>Data is printed, or logged, to the console, a panel that displays messages, with </w:t>
+      </w:r>
+      <w:proofErr w:type="gramStart"/>
+      <w:r>
+        <w:rPr>
+          <w:rStyle w:val="HTMLCode"/>
+          <w:rFonts w:ascii="Consolas" w:hAnsi="Consolas"/>
+          <w:color w:val="15141F"/>
+          <w:shd w:val="clear" w:color="auto" w:fill="EAE9ED"/>
+        </w:rPr>
+        <w:t>console.log(</w:t>
+      </w:r>
+      <w:proofErr w:type="gramEnd"/>
+      <w:r>
+        <w:rPr>
+          <w:rStyle w:val="HTMLCode"/>
+          <w:rFonts w:ascii="Consolas" w:hAnsi="Consolas"/>
+          <w:color w:val="15141F"/>
+          <w:shd w:val="clear" w:color="auto" w:fill="EAE9ED"/>
+        </w:rPr>
+        <w:t>)</w:t>
+      </w:r>
+      <w:r>
+        <w:rPr>
+          <w:rFonts w:ascii="Segoe UI" w:hAnsi="Segoe UI" w:cs="Segoe UI"/>
+          <w:color w:val="484848"/>
+          <w:sz w:val="26"/>
+          <w:szCs w:val="26"/>
+        </w:rPr>
+        <w:t>.</w:t>
+      </w:r>
+    </w:p>
+    <w:p>
+      <w:pPr>
+        <w:pStyle w:val="li1kqbjwbwa3ze6v0bvxq9rx"/>
+        <w:numPr>
+          <w:ilvl w:val="0"/>
+          <w:numId w:val="10"/>
+        </w:numPr>
+        <w:shd w:val="clear" w:color="auto" w:fill="FFFFFF"/>
+        <w:rPr>
+          <w:rFonts w:ascii="Segoe UI" w:hAnsi="Segoe UI" w:cs="Segoe UI"/>
+          <w:color w:val="484848"/>
+          <w:sz w:val="26"/>
+          <w:szCs w:val="26"/>
+        </w:rPr>
+      </w:pPr>
+      <w:r>
+        <w:rPr>
+          <w:rFonts w:ascii="Segoe UI" w:hAnsi="Segoe UI" w:cs="Segoe UI"/>
+          <w:color w:val="484848"/>
+          <w:sz w:val="26"/>
+          <w:szCs w:val="26"/>
+        </w:rPr>
+        <w:t>We can write single-line comments with </w:t>
+      </w:r>
+      <w:r>
+        <w:rPr>
+          <w:rStyle w:val="HTMLCode"/>
+          <w:rFonts w:ascii="Consolas" w:hAnsi="Consolas"/>
+          <w:color w:val="15141F"/>
+          <w:shd w:val="clear" w:color="auto" w:fill="EAE9ED"/>
+        </w:rPr>
+        <w:t>//</w:t>
+      </w:r>
+      <w:r>
+        <w:rPr>
+          <w:rFonts w:ascii="Segoe UI" w:hAnsi="Segoe UI" w:cs="Segoe UI"/>
+          <w:color w:val="484848"/>
+          <w:sz w:val="26"/>
+          <w:szCs w:val="26"/>
+        </w:rPr>
+        <w:t> and multi-line comments between </w:t>
+      </w:r>
+      <w:r>
+        <w:rPr>
+          <w:rStyle w:val="HTMLCode"/>
+          <w:rFonts w:ascii="Consolas" w:hAnsi="Consolas"/>
+          <w:color w:val="15141F"/>
+          <w:shd w:val="clear" w:color="auto" w:fill="EAE9ED"/>
+        </w:rPr>
+        <w:t>/*</w:t>
+      </w:r>
+      <w:r>
+        <w:rPr>
+          <w:rFonts w:ascii="Segoe UI" w:hAnsi="Segoe UI" w:cs="Segoe UI"/>
+          <w:color w:val="484848"/>
+          <w:sz w:val="26"/>
+          <w:szCs w:val="26"/>
+        </w:rPr>
+        <w:t> and </w:t>
+      </w:r>
+      <w:r>
+        <w:rPr>
+          <w:rStyle w:val="HTMLCode"/>
+          <w:rFonts w:ascii="Consolas" w:hAnsi="Consolas"/>
+          <w:color w:val="15141F"/>
+          <w:shd w:val="clear" w:color="auto" w:fill="EAE9ED"/>
+        </w:rPr>
+        <w:t>*/</w:t>
+      </w:r>
+      <w:r>
+        <w:rPr>
+          <w:rFonts w:ascii="Segoe UI" w:hAnsi="Segoe UI" w:cs="Segoe UI"/>
+          <w:color w:val="484848"/>
+          <w:sz w:val="26"/>
+          <w:szCs w:val="26"/>
+        </w:rPr>
+        <w:t>.</w:t>
+      </w:r>
+    </w:p>
+    <w:p>
+      <w:pPr>
+        <w:pStyle w:val="li1kqbjwbwa3ze6v0bvxq9rx"/>
+        <w:numPr>
+          <w:ilvl w:val="0"/>
+          <w:numId w:val="10"/>
+        </w:numPr>
+        <w:shd w:val="clear" w:color="auto" w:fill="FFFFFF"/>
+        <w:rPr>
+          <w:rFonts w:ascii="Segoe UI" w:hAnsi="Segoe UI" w:cs="Segoe UI"/>
+          <w:color w:val="484848"/>
+          <w:sz w:val="26"/>
+          <w:szCs w:val="26"/>
+        </w:rPr>
+      </w:pPr>
+      <w:r>
+        <w:rPr>
+          <w:rFonts w:ascii="Segoe UI" w:hAnsi="Segoe UI" w:cs="Segoe UI"/>
+          <w:color w:val="484848"/>
+          <w:sz w:val="26"/>
+          <w:szCs w:val="26"/>
+        </w:rPr>
+        <w:t xml:space="preserve">There are 7 fundamental data types in JavaScript: strings, numbers, </w:t>
+      </w:r>
+      <w:proofErr w:type="spellStart"/>
+      <w:r>
+        <w:rPr>
+          <w:rFonts w:ascii="Segoe UI" w:hAnsi="Segoe UI" w:cs="Segoe UI"/>
+          <w:color w:val="484848"/>
+          <w:sz w:val="26"/>
+          <w:szCs w:val="26"/>
+        </w:rPr>
+        <w:t>booleans</w:t>
+      </w:r>
+      <w:proofErr w:type="spellEnd"/>
+      <w:r>
+        <w:rPr>
+          <w:rFonts w:ascii="Segoe UI" w:hAnsi="Segoe UI" w:cs="Segoe UI"/>
+          <w:color w:val="484848"/>
+          <w:sz w:val="26"/>
+          <w:szCs w:val="26"/>
+        </w:rPr>
+        <w:t>, null, undefined, symbol, and object.</w:t>
+      </w:r>
+    </w:p>
+    <w:p>
+      <w:pPr>
+        <w:pStyle w:val="li1kqbjwbwa3ze6v0bvxq9rx"/>
+        <w:numPr>
+          <w:ilvl w:val="0"/>
+          <w:numId w:val="10"/>
+        </w:numPr>
+        <w:shd w:val="clear" w:color="auto" w:fill="FFFFFF"/>
+        <w:rPr>
+          <w:rFonts w:ascii="Segoe UI" w:hAnsi="Segoe UI" w:cs="Segoe UI"/>
+          <w:color w:val="484848"/>
+          <w:sz w:val="26"/>
+          <w:szCs w:val="26"/>
+        </w:rPr>
+      </w:pPr>
+      <w:r>
+        <w:rPr>
+          <w:rFonts w:ascii="Segoe UI" w:hAnsi="Segoe UI" w:cs="Segoe UI"/>
+          <w:color w:val="484848"/>
+          <w:sz w:val="26"/>
+          <w:szCs w:val="26"/>
+        </w:rPr>
+        <w:t>Numbers are any number without quotes: </w:t>
+      </w:r>
+      <w:r>
+        <w:rPr>
+          <w:rStyle w:val="HTMLCode"/>
+          <w:rFonts w:ascii="Consolas" w:hAnsi="Consolas"/>
+          <w:color w:val="15141F"/>
+          <w:shd w:val="clear" w:color="auto" w:fill="EAE9ED"/>
+        </w:rPr>
+        <w:t>23.8879</w:t>
+      </w:r>
+    </w:p>
+    <w:p>
+      <w:pPr>
+        <w:pStyle w:val="li1kqbjwbwa3ze6v0bvxq9rx"/>
+        <w:numPr>
+          <w:ilvl w:val="0"/>
+          <w:numId w:val="10"/>
+        </w:numPr>
+        <w:shd w:val="clear" w:color="auto" w:fill="FFFFFF"/>
+        <w:rPr>
+          <w:rFonts w:ascii="Segoe UI" w:hAnsi="Segoe UI" w:cs="Segoe UI"/>
+          <w:color w:val="484848"/>
+          <w:sz w:val="26"/>
+          <w:szCs w:val="26"/>
+        </w:rPr>
+      </w:pPr>
+      <w:r>
+        <w:rPr>
+          <w:rFonts w:ascii="Segoe UI" w:hAnsi="Segoe UI" w:cs="Segoe UI"/>
+          <w:color w:val="484848"/>
+          <w:sz w:val="26"/>
+          <w:szCs w:val="26"/>
+        </w:rPr>
+        <w:t>Strings are characters wrapped in single or double quotes: </w:t>
+      </w:r>
+      <w:r>
+        <w:rPr>
+          <w:rStyle w:val="HTMLCode"/>
+          <w:rFonts w:ascii="Consolas" w:hAnsi="Consolas"/>
+          <w:color w:val="15141F"/>
+          <w:shd w:val="clear" w:color="auto" w:fill="EAE9ED"/>
+        </w:rPr>
+        <w:t>'Sample String'</w:t>
+      </w:r>
+    </w:p>
+    <w:p>
+      <w:pPr>
+        <w:pStyle w:val="li1kqbjwbwa3ze6v0bvxq9rx"/>
+        <w:numPr>
+          <w:ilvl w:val="0"/>
+          <w:numId w:val="10"/>
+        </w:numPr>
+        <w:shd w:val="clear" w:color="auto" w:fill="FFFFFF"/>
+        <w:rPr>
+          <w:rFonts w:ascii="Segoe UI" w:hAnsi="Segoe UI" w:cs="Segoe UI"/>
+          <w:color w:val="484848"/>
+          <w:sz w:val="26"/>
+          <w:szCs w:val="26"/>
+        </w:rPr>
+      </w:pPr>
+      <w:r>
+        <w:rPr>
+          <w:rFonts w:ascii="Segoe UI" w:hAnsi="Segoe UI" w:cs="Segoe UI"/>
+          <w:color w:val="484848"/>
+          <w:sz w:val="26"/>
+          <w:szCs w:val="26"/>
+        </w:rPr>
+        <w:t>The built-in arithmetic operators include </w:t>
+      </w:r>
+      <w:r>
+        <w:rPr>
+          <w:rStyle w:val="HTMLCode"/>
+          <w:rFonts w:ascii="Consolas" w:hAnsi="Consolas"/>
+          <w:color w:val="15141F"/>
+          <w:shd w:val="clear" w:color="auto" w:fill="EAE9ED"/>
+        </w:rPr>
+        <w:t>+</w:t>
+      </w:r>
+      <w:r>
+        <w:rPr>
+          <w:rFonts w:ascii="Segoe UI" w:hAnsi="Segoe UI" w:cs="Segoe UI"/>
+          <w:color w:val="484848"/>
+          <w:sz w:val="26"/>
+          <w:szCs w:val="26"/>
+        </w:rPr>
+        <w:t>, </w:t>
+      </w:r>
+      <w:r>
+        <w:rPr>
+          <w:rStyle w:val="HTMLCode"/>
+          <w:rFonts w:ascii="Consolas" w:hAnsi="Consolas"/>
+          <w:color w:val="15141F"/>
+          <w:shd w:val="clear" w:color="auto" w:fill="EAE9ED"/>
+        </w:rPr>
+        <w:t>-</w:t>
+      </w:r>
+      <w:r>
+        <w:rPr>
+          <w:rFonts w:ascii="Segoe UI" w:hAnsi="Segoe UI" w:cs="Segoe UI"/>
+          <w:color w:val="484848"/>
+          <w:sz w:val="26"/>
+          <w:szCs w:val="26"/>
+        </w:rPr>
+        <w:t>, </w:t>
+      </w:r>
+      <w:r>
+        <w:rPr>
+          <w:rStyle w:val="HTMLCode"/>
+          <w:rFonts w:ascii="Consolas" w:hAnsi="Consolas"/>
+          <w:color w:val="15141F"/>
+          <w:shd w:val="clear" w:color="auto" w:fill="EAE9ED"/>
+        </w:rPr>
+        <w:t>*</w:t>
+      </w:r>
+      <w:r>
+        <w:rPr>
+          <w:rFonts w:ascii="Segoe UI" w:hAnsi="Segoe UI" w:cs="Segoe UI"/>
+          <w:color w:val="484848"/>
+          <w:sz w:val="26"/>
+          <w:szCs w:val="26"/>
+        </w:rPr>
+        <w:t>, </w:t>
+      </w:r>
+      <w:r>
+        <w:rPr>
+          <w:rStyle w:val="HTMLCode"/>
+          <w:rFonts w:ascii="Consolas" w:hAnsi="Consolas"/>
+          <w:color w:val="15141F"/>
+          <w:shd w:val="clear" w:color="auto" w:fill="EAE9ED"/>
+        </w:rPr>
+        <w:t>/</w:t>
+      </w:r>
+      <w:r>
+        <w:rPr>
+          <w:rFonts w:ascii="Segoe UI" w:hAnsi="Segoe UI" w:cs="Segoe UI"/>
+          <w:color w:val="484848"/>
+          <w:sz w:val="26"/>
+          <w:szCs w:val="26"/>
+        </w:rPr>
+        <w:t>, and </w:t>
+      </w:r>
+      <w:r>
+        <w:rPr>
+          <w:rStyle w:val="HTMLCode"/>
+          <w:rFonts w:ascii="Consolas" w:hAnsi="Consolas"/>
+          <w:color w:val="15141F"/>
+          <w:shd w:val="clear" w:color="auto" w:fill="EAE9ED"/>
+        </w:rPr>
+        <w:t>%</w:t>
+      </w:r>
+      <w:r>
+        <w:rPr>
+          <w:rFonts w:ascii="Segoe UI" w:hAnsi="Segoe UI" w:cs="Segoe UI"/>
+          <w:color w:val="484848"/>
+          <w:sz w:val="26"/>
+          <w:szCs w:val="26"/>
+        </w:rPr>
+        <w:t>.</w:t>
+      </w:r>
+    </w:p>
+    <w:p>
+      <w:pPr>
+        <w:pStyle w:val="li1kqbjwbwa3ze6v0bvxq9rx"/>
+        <w:numPr>
+          <w:ilvl w:val="0"/>
+          <w:numId w:val="10"/>
+        </w:numPr>
+        <w:shd w:val="clear" w:color="auto" w:fill="FFFFFF"/>
+        <w:rPr>
+          <w:rFonts w:ascii="Segoe UI" w:hAnsi="Segoe UI" w:cs="Segoe UI"/>
+          <w:color w:val="484848"/>
+          <w:sz w:val="26"/>
+          <w:szCs w:val="26"/>
+        </w:rPr>
+      </w:pPr>
+      <w:r>
+        <w:rPr>
+          <w:rFonts w:ascii="Segoe UI" w:hAnsi="Segoe UI" w:cs="Segoe UI"/>
+          <w:color w:val="484848"/>
+          <w:sz w:val="26"/>
+          <w:szCs w:val="26"/>
+        </w:rPr>
+        <w:t xml:space="preserve">Objects, including instances of data types, can have properties, stored information. The properties are denoted with </w:t>
+      </w:r>
+      <w:proofErr w:type="gramStart"/>
+      <w:r>
+        <w:rPr>
+          <w:rFonts w:ascii="Segoe UI" w:hAnsi="Segoe UI" w:cs="Segoe UI"/>
+          <w:color w:val="484848"/>
+          <w:sz w:val="26"/>
+          <w:szCs w:val="26"/>
+        </w:rPr>
+        <w:t>a </w:t>
+      </w:r>
+      <w:r>
+        <w:rPr>
+          <w:rStyle w:val="HTMLCode"/>
+          <w:rFonts w:ascii="Consolas" w:hAnsi="Consolas"/>
+          <w:color w:val="15141F"/>
+          <w:shd w:val="clear" w:color="auto" w:fill="EAE9ED"/>
+        </w:rPr>
+        <w:t>.</w:t>
+      </w:r>
+      <w:proofErr w:type="gramEnd"/>
+      <w:r>
+        <w:rPr>
+          <w:rFonts w:ascii="Segoe UI" w:hAnsi="Segoe UI" w:cs="Segoe UI"/>
+          <w:color w:val="484848"/>
+          <w:sz w:val="26"/>
+          <w:szCs w:val="26"/>
+        </w:rPr>
+        <w:t> after the name of the object, for example: </w:t>
+      </w:r>
+      <w:r>
+        <w:rPr>
+          <w:rStyle w:val="HTMLCode"/>
+          <w:rFonts w:ascii="Consolas" w:hAnsi="Consolas"/>
+          <w:color w:val="15141F"/>
+          <w:shd w:val="clear" w:color="auto" w:fill="EAE9ED"/>
+        </w:rPr>
+        <w:t>'</w:t>
+      </w:r>
+      <w:proofErr w:type="spellStart"/>
+      <w:r>
+        <w:rPr>
+          <w:rStyle w:val="HTMLCode"/>
+          <w:rFonts w:ascii="Consolas" w:hAnsi="Consolas"/>
+          <w:color w:val="15141F"/>
+          <w:shd w:val="clear" w:color="auto" w:fill="EAE9ED"/>
+        </w:rPr>
+        <w:t>Hello</w:t>
+      </w:r>
+      <w:proofErr w:type="gramStart"/>
+      <w:r>
+        <w:rPr>
+          <w:rStyle w:val="HTMLCode"/>
+          <w:rFonts w:ascii="Consolas" w:hAnsi="Consolas"/>
+          <w:color w:val="15141F"/>
+          <w:shd w:val="clear" w:color="auto" w:fill="EAE9ED"/>
+        </w:rPr>
+        <w:t>'.length</w:t>
+      </w:r>
+      <w:proofErr w:type="spellEnd"/>
+      <w:proofErr w:type="gramEnd"/>
+      <w:r>
+        <w:rPr>
+          <w:rFonts w:ascii="Segoe UI" w:hAnsi="Segoe UI" w:cs="Segoe UI"/>
+          <w:color w:val="484848"/>
+          <w:sz w:val="26"/>
+          <w:szCs w:val="26"/>
+        </w:rPr>
+        <w:t>.</w:t>
+      </w:r>
+    </w:p>
+    <w:p>
+      <w:pPr>
+        <w:pStyle w:val="li1kqbjwbwa3ze6v0bvxq9rx"/>
+        <w:numPr>
+          <w:ilvl w:val="0"/>
+          <w:numId w:val="10"/>
+        </w:numPr>
+        <w:shd w:val="clear" w:color="auto" w:fill="FFFFFF"/>
+        <w:rPr>
+          <w:rFonts w:ascii="Segoe UI" w:hAnsi="Segoe UI" w:cs="Segoe UI"/>
+          <w:color w:val="484848"/>
+          <w:sz w:val="26"/>
+          <w:szCs w:val="26"/>
+        </w:rPr>
+      </w:pPr>
+      <w:r>
+        <w:rPr>
+          <w:rFonts w:ascii="Segoe UI" w:hAnsi="Segoe UI" w:cs="Segoe UI"/>
+          <w:color w:val="484848"/>
+          <w:sz w:val="26"/>
+          <w:szCs w:val="26"/>
+        </w:rPr>
+        <w:t>Objects, including instances of data types, can have methods which perform actions. Methods are called by appending the object or instance with a period, the method name, and parentheses. For example: </w:t>
+      </w:r>
+      <w:r>
+        <w:rPr>
+          <w:rStyle w:val="HTMLCode"/>
+          <w:rFonts w:ascii="Consolas" w:hAnsi="Consolas"/>
+          <w:color w:val="15141F"/>
+          <w:shd w:val="clear" w:color="auto" w:fill="EAE9ED"/>
+        </w:rPr>
+        <w:t>'hello</w:t>
+      </w:r>
+      <w:proofErr w:type="gramStart"/>
+      <w:r>
+        <w:rPr>
+          <w:rStyle w:val="HTMLCode"/>
+          <w:rFonts w:ascii="Consolas" w:hAnsi="Consolas"/>
+          <w:color w:val="15141F"/>
+          <w:shd w:val="clear" w:color="auto" w:fill="EAE9ED"/>
+        </w:rPr>
+        <w:t>'.</w:t>
+      </w:r>
+      <w:proofErr w:type="spellStart"/>
+      <w:r>
+        <w:rPr>
+          <w:rStyle w:val="HTMLCode"/>
+          <w:rFonts w:ascii="Consolas" w:hAnsi="Consolas"/>
+          <w:color w:val="15141F"/>
+          <w:shd w:val="clear" w:color="auto" w:fill="EAE9ED"/>
+        </w:rPr>
+        <w:t>toUpperCase</w:t>
+      </w:r>
+      <w:proofErr w:type="spellEnd"/>
+      <w:proofErr w:type="gramEnd"/>
+      <w:r>
+        <w:rPr>
+          <w:rStyle w:val="HTMLCode"/>
+          <w:rFonts w:ascii="Consolas" w:hAnsi="Consolas"/>
+          <w:color w:val="15141F"/>
+          <w:shd w:val="clear" w:color="auto" w:fill="EAE9ED"/>
+        </w:rPr>
+        <w:t>()</w:t>
+      </w:r>
+      <w:r>
+        <w:rPr>
+          <w:rFonts w:ascii="Segoe UI" w:hAnsi="Segoe UI" w:cs="Segoe UI"/>
+          <w:color w:val="484848"/>
+          <w:sz w:val="26"/>
+          <w:szCs w:val="26"/>
+        </w:rPr>
+        <w:t>.</w:t>
+      </w:r>
+    </w:p>
+    <w:p>
+      <w:pPr>
+        <w:pStyle w:val="li1kqbjwbwa3ze6v0bvxq9rx"/>
+        <w:numPr>
+          <w:ilvl w:val="0"/>
+          <w:numId w:val="10"/>
+        </w:numPr>
+        <w:shd w:val="clear" w:color="auto" w:fill="FFFFFF"/>
+        <w:rPr>
+          <w:rFonts w:ascii="Segoe UI" w:hAnsi="Segoe UI" w:cs="Segoe UI"/>
+          <w:color w:val="484848"/>
+          <w:sz w:val="26"/>
+          <w:szCs w:val="26"/>
+        </w:rPr>
+      </w:pPr>
+      <w:r>
+        <w:rPr>
+          <w:rFonts w:ascii="Segoe UI" w:hAnsi="Segoe UI" w:cs="Segoe UI"/>
+          <w:color w:val="484848"/>
+          <w:sz w:val="26"/>
+          <w:szCs w:val="26"/>
+        </w:rPr>
+        <w:t xml:space="preserve">We can access properties and methods by using </w:t>
+      </w:r>
+      <w:proofErr w:type="gramStart"/>
+      <w:r>
+        <w:rPr>
+          <w:rFonts w:ascii="Segoe UI" w:hAnsi="Segoe UI" w:cs="Segoe UI"/>
+          <w:color w:val="484848"/>
+          <w:sz w:val="26"/>
+          <w:szCs w:val="26"/>
+        </w:rPr>
+        <w:t>the </w:t>
+      </w:r>
+      <w:r>
+        <w:rPr>
+          <w:rStyle w:val="HTMLCode"/>
+          <w:rFonts w:ascii="Consolas" w:hAnsi="Consolas"/>
+          <w:color w:val="15141F"/>
+          <w:shd w:val="clear" w:color="auto" w:fill="EAE9ED"/>
+        </w:rPr>
+        <w:t>.</w:t>
+      </w:r>
+      <w:proofErr w:type="gramEnd"/>
+      <w:r>
+        <w:rPr>
+          <w:rFonts w:ascii="Segoe UI" w:hAnsi="Segoe UI" w:cs="Segoe UI"/>
+          <w:color w:val="484848"/>
+          <w:sz w:val="26"/>
+          <w:szCs w:val="26"/>
+        </w:rPr>
+        <w:t>, dot operator.</w:t>
+      </w:r>
+    </w:p>
+    <w:p>
+      <w:pPr>
+        <w:pStyle w:val="li1kqbjwbwa3ze6v0bvxq9rx"/>
+        <w:numPr>
+          <w:ilvl w:val="0"/>
+          <w:numId w:val="10"/>
+        </w:numPr>
+        <w:shd w:val="clear" w:color="auto" w:fill="FFFFFF"/>
+        <w:rPr>
+          <w:rFonts w:ascii="Segoe UI" w:hAnsi="Segoe UI" w:cs="Segoe UI"/>
+          <w:color w:val="484848"/>
+          <w:sz w:val="26"/>
+          <w:szCs w:val="26"/>
+        </w:rPr>
+      </w:pPr>
+      <w:r>
+        <w:rPr>
+          <w:rFonts w:ascii="Segoe UI" w:hAnsi="Segoe UI" w:cs="Segoe UI"/>
+          <w:color w:val="484848"/>
+          <w:sz w:val="26"/>
+          <w:szCs w:val="26"/>
+        </w:rPr>
+        <w:t>Built-in objects, including </w:t>
+      </w:r>
+      <w:r>
+        <w:rPr>
+          <w:rStyle w:val="HTMLCode"/>
+          <w:rFonts w:ascii="Consolas" w:hAnsi="Consolas"/>
+          <w:color w:val="15141F"/>
+          <w:shd w:val="clear" w:color="auto" w:fill="EAE9ED"/>
+        </w:rPr>
+        <w:t>Math</w:t>
+      </w:r>
+      <w:r>
+        <w:rPr>
+          <w:rFonts w:ascii="Segoe UI" w:hAnsi="Segoe UI" w:cs="Segoe UI"/>
+          <w:color w:val="484848"/>
+          <w:sz w:val="26"/>
+          <w:szCs w:val="26"/>
+        </w:rPr>
+        <w:t>, are collections of methods and properties that JavaScript provides.</w:t>
+      </w:r>
+    </w:p>
+    <w:p>
+      <w:pPr>
+        <w:pStyle w:val="Heading2"/>
+      </w:pPr>
+      <w:r>
+        <w:t>Variables</w:t>
+      </w:r>
+    </w:p>
+    <w:p>
+      <w:pPr>
+        <w:pStyle w:val="li1kqbjwbwa3ze6v0bvxq9rx"/>
+        <w:numPr>
+          <w:ilvl w:val="0"/>
+          <w:numId w:val="11"/>
+        </w:numPr>
+        <w:shd w:val="clear" w:color="auto" w:fill="FFFFFF"/>
+        <w:rPr>
+          <w:rFonts w:ascii="Segoe UI" w:hAnsi="Segoe UI" w:cs="Segoe UI"/>
+          <w:color w:val="484848"/>
+          <w:sz w:val="26"/>
+          <w:szCs w:val="26"/>
+        </w:rPr>
+      </w:pPr>
+      <w:r>
+        <w:rPr>
+          <w:rFonts w:ascii="Segoe UI" w:hAnsi="Segoe UI" w:cs="Segoe UI"/>
+          <w:color w:val="484848"/>
+          <w:sz w:val="26"/>
+          <w:szCs w:val="26"/>
+        </w:rPr>
+        <w:t>Variables hold reusable data in a program and associate it with a name.</w:t>
+      </w:r>
+    </w:p>
+    <w:p>
+      <w:pPr>
+        <w:pStyle w:val="li1kqbjwbwa3ze6v0bvxq9rx"/>
+        <w:numPr>
+          <w:ilvl w:val="0"/>
+          <w:numId w:val="11"/>
+        </w:numPr>
+        <w:shd w:val="clear" w:color="auto" w:fill="FFFFFF"/>
+        <w:rPr>
+          <w:rFonts w:ascii="Segoe UI" w:hAnsi="Segoe UI" w:cs="Segoe UI"/>
+          <w:color w:val="484848"/>
+          <w:sz w:val="26"/>
+          <w:szCs w:val="26"/>
+        </w:rPr>
+      </w:pPr>
+      <w:r>
+        <w:rPr>
+          <w:rFonts w:ascii="Segoe UI" w:hAnsi="Segoe UI" w:cs="Segoe UI"/>
+          <w:color w:val="484848"/>
+          <w:sz w:val="26"/>
+          <w:szCs w:val="26"/>
+        </w:rPr>
+        <w:t>Variables are stored in memory.</w:t>
+      </w:r>
+    </w:p>
+    <w:p>
+      <w:pPr>
+        <w:pStyle w:val="li1kqbjwbwa3ze6v0bvxq9rx"/>
+        <w:numPr>
+          <w:ilvl w:val="0"/>
+          <w:numId w:val="11"/>
+        </w:numPr>
+        <w:shd w:val="clear" w:color="auto" w:fill="FFFFFF"/>
+        <w:rPr>
+          <w:rFonts w:ascii="Segoe UI" w:hAnsi="Segoe UI" w:cs="Segoe UI"/>
+          <w:color w:val="484848"/>
+          <w:sz w:val="26"/>
+          <w:szCs w:val="26"/>
+        </w:rPr>
+      </w:pPr>
+      <w:r>
+        <w:rPr>
+          <w:rFonts w:ascii="Segoe UI" w:hAnsi="Segoe UI" w:cs="Segoe UI"/>
+          <w:color w:val="484848"/>
+          <w:sz w:val="26"/>
+          <w:szCs w:val="26"/>
+        </w:rPr>
+        <w:t>The </w:t>
+      </w:r>
+      <w:r>
+        <w:rPr>
+          <w:rStyle w:val="HTMLCode"/>
+          <w:rFonts w:ascii="Consolas" w:hAnsi="Consolas"/>
+          <w:color w:val="15141F"/>
+          <w:shd w:val="clear" w:color="auto" w:fill="EAE9ED"/>
+        </w:rPr>
+        <w:t>var</w:t>
+      </w:r>
+      <w:r>
+        <w:rPr>
+          <w:rFonts w:ascii="Segoe UI" w:hAnsi="Segoe UI" w:cs="Segoe UI"/>
+          <w:color w:val="484848"/>
+          <w:sz w:val="26"/>
+          <w:szCs w:val="26"/>
+        </w:rPr>
+        <w:t> keyword is used in pre-ES6 versions of JS.</w:t>
+      </w:r>
+    </w:p>
+    <w:p>
+      <w:pPr>
+        <w:pStyle w:val="li1kqbjwbwa3ze6v0bvxq9rx"/>
+        <w:numPr>
+          <w:ilvl w:val="0"/>
+          <w:numId w:val="11"/>
+        </w:numPr>
+        <w:shd w:val="clear" w:color="auto" w:fill="FFFFFF"/>
+        <w:rPr>
+          <w:rFonts w:ascii="Segoe UI" w:hAnsi="Segoe UI" w:cs="Segoe UI"/>
+          <w:color w:val="484848"/>
+          <w:sz w:val="26"/>
+          <w:szCs w:val="26"/>
+        </w:rPr>
+      </w:pPr>
+      <w:r>
+        <w:rPr>
+          <w:rStyle w:val="HTMLCode"/>
+          <w:rFonts w:ascii="Consolas" w:hAnsi="Consolas"/>
+          <w:color w:val="15141F"/>
+          <w:shd w:val="clear" w:color="auto" w:fill="EAE9ED"/>
+        </w:rPr>
+        <w:t>let</w:t>
+      </w:r>
+      <w:r>
+        <w:rPr>
+          <w:rFonts w:ascii="Segoe UI" w:hAnsi="Segoe UI" w:cs="Segoe UI"/>
+          <w:color w:val="484848"/>
+          <w:sz w:val="26"/>
+          <w:szCs w:val="26"/>
+        </w:rPr>
+        <w:t> is the preferred way to declare a variable when it can be reassigned, and </w:t>
+      </w:r>
+      <w:r>
+        <w:rPr>
+          <w:rStyle w:val="HTMLCode"/>
+          <w:rFonts w:ascii="Consolas" w:hAnsi="Consolas"/>
+          <w:color w:val="15141F"/>
+          <w:shd w:val="clear" w:color="auto" w:fill="EAE9ED"/>
+        </w:rPr>
+        <w:t>const</w:t>
+      </w:r>
+      <w:r>
+        <w:rPr>
+          <w:rFonts w:ascii="Segoe UI" w:hAnsi="Segoe UI" w:cs="Segoe UI"/>
+          <w:color w:val="484848"/>
+          <w:sz w:val="26"/>
+          <w:szCs w:val="26"/>
+        </w:rPr>
+        <w:t> is the preferred way to declare a variable with a constant value.</w:t>
+      </w:r>
+    </w:p>
+    <w:p>
+      <w:pPr>
+        <w:pStyle w:val="li1kqbjwbwa3ze6v0bvxq9rx"/>
+        <w:numPr>
+          <w:ilvl w:val="0"/>
+          <w:numId w:val="11"/>
+        </w:numPr>
+        <w:shd w:val="clear" w:color="auto" w:fill="FFFFFF"/>
+        <w:rPr>
+          <w:rFonts w:ascii="Segoe UI" w:hAnsi="Segoe UI" w:cs="Segoe UI"/>
+          <w:color w:val="484848"/>
+          <w:sz w:val="26"/>
+          <w:szCs w:val="26"/>
+        </w:rPr>
+      </w:pPr>
+      <w:r>
+        <w:rPr>
+          <w:rFonts w:ascii="Segoe UI" w:hAnsi="Segoe UI" w:cs="Segoe UI"/>
+          <w:color w:val="484848"/>
+          <w:sz w:val="26"/>
+          <w:szCs w:val="26"/>
+        </w:rPr>
+        <w:t>Variables that have not been initialized store the primitive data type </w:t>
+      </w:r>
+      <w:r>
+        <w:rPr>
+          <w:rStyle w:val="HTMLCode"/>
+          <w:rFonts w:ascii="Consolas" w:hAnsi="Consolas"/>
+          <w:color w:val="15141F"/>
+          <w:shd w:val="clear" w:color="auto" w:fill="EAE9ED"/>
+        </w:rPr>
+        <w:t>undefined</w:t>
+      </w:r>
+      <w:r>
+        <w:rPr>
+          <w:rFonts w:ascii="Segoe UI" w:hAnsi="Segoe UI" w:cs="Segoe UI"/>
+          <w:color w:val="484848"/>
+          <w:sz w:val="26"/>
+          <w:szCs w:val="26"/>
+        </w:rPr>
+        <w:t>.</w:t>
+      </w:r>
+    </w:p>
+    <w:p>
+      <w:pPr>
+        <w:pStyle w:val="li1kqbjwbwa3ze6v0bvxq9rx"/>
+        <w:numPr>
+          <w:ilvl w:val="0"/>
+          <w:numId w:val="11"/>
+        </w:numPr>
+        <w:shd w:val="clear" w:color="auto" w:fill="FFFFFF"/>
+        <w:rPr>
+          <w:rFonts w:ascii="Segoe UI" w:hAnsi="Segoe UI" w:cs="Segoe UI"/>
+          <w:color w:val="484848"/>
+          <w:sz w:val="26"/>
+          <w:szCs w:val="26"/>
+        </w:rPr>
+      </w:pPr>
+      <w:r>
+        <w:rPr>
+          <w:rFonts w:ascii="Segoe UI" w:hAnsi="Segoe UI" w:cs="Segoe UI"/>
+          <w:color w:val="484848"/>
+          <w:sz w:val="26"/>
+          <w:szCs w:val="26"/>
+        </w:rPr>
+        <w:t>Mathematical assignment operators make it easy to calculate a new value and assign it to the same variable.</w:t>
+      </w:r>
+    </w:p>
+    <w:p>
+      <w:pPr>
+        <w:pStyle w:val="li1kqbjwbwa3ze6v0bvxq9rx"/>
+        <w:numPr>
+          <w:ilvl w:val="0"/>
+          <w:numId w:val="11"/>
+        </w:numPr>
+        <w:shd w:val="clear" w:color="auto" w:fill="FFFFFF"/>
+        <w:rPr>
+          <w:rFonts w:ascii="Segoe UI" w:hAnsi="Segoe UI" w:cs="Segoe UI"/>
+          <w:color w:val="484848"/>
+          <w:sz w:val="26"/>
+          <w:szCs w:val="26"/>
+        </w:rPr>
+      </w:pPr>
+      <w:r>
+        <w:rPr>
+          <w:rFonts w:ascii="Segoe UI" w:hAnsi="Segoe UI" w:cs="Segoe UI"/>
+          <w:color w:val="484848"/>
+          <w:sz w:val="26"/>
+          <w:szCs w:val="26"/>
+        </w:rPr>
+        <w:t>The </w:t>
+      </w:r>
+      <w:r>
+        <w:rPr>
+          <w:rStyle w:val="HTMLCode"/>
+          <w:rFonts w:ascii="Consolas" w:hAnsi="Consolas"/>
+          <w:color w:val="15141F"/>
+          <w:shd w:val="clear" w:color="auto" w:fill="EAE9ED"/>
+        </w:rPr>
+        <w:t>+</w:t>
+      </w:r>
+      <w:r>
+        <w:rPr>
+          <w:rFonts w:ascii="Segoe UI" w:hAnsi="Segoe UI" w:cs="Segoe UI"/>
+          <w:color w:val="484848"/>
+          <w:sz w:val="26"/>
+          <w:szCs w:val="26"/>
+        </w:rPr>
+        <w:t> operator is used to concatenate strings including string values held in variables</w:t>
+      </w:r>
+    </w:p>
+    <w:p>
+      <w:pPr>
+        <w:pStyle w:val="li1kqbjwbwa3ze6v0bvxq9rx"/>
+        <w:numPr>
+          <w:ilvl w:val="0"/>
+          <w:numId w:val="11"/>
+        </w:numPr>
+        <w:shd w:val="clear" w:color="auto" w:fill="FFFFFF"/>
+        <w:rPr>
+          <w:rFonts w:ascii="Segoe UI" w:hAnsi="Segoe UI" w:cs="Segoe UI"/>
+          <w:color w:val="484848"/>
+          <w:sz w:val="26"/>
+          <w:szCs w:val="26"/>
+        </w:rPr>
+      </w:pPr>
+      <w:r>
+        <w:rPr>
+          <w:rFonts w:ascii="Segoe UI" w:hAnsi="Segoe UI" w:cs="Segoe UI"/>
+          <w:color w:val="484848"/>
+          <w:sz w:val="26"/>
+          <w:szCs w:val="26"/>
+        </w:rPr>
+        <w:t>In ES6, template literals use backticks </w:t>
+      </w:r>
+      <w:r>
+        <w:rPr>
+          <w:rStyle w:val="HTMLCode"/>
+          <w:rFonts w:ascii="Consolas" w:hAnsi="Consolas"/>
+          <w:color w:val="15141F"/>
+          <w:shd w:val="clear" w:color="auto" w:fill="EAE9ED"/>
+        </w:rPr>
+        <w:t>`</w:t>
+      </w:r>
+      <w:r>
+        <w:rPr>
+          <w:rFonts w:ascii="Segoe UI" w:hAnsi="Segoe UI" w:cs="Segoe UI"/>
+          <w:color w:val="484848"/>
+          <w:sz w:val="26"/>
+          <w:szCs w:val="26"/>
+        </w:rPr>
+        <w:t> and </w:t>
+      </w:r>
+      <w:r>
+        <w:rPr>
+          <w:rStyle w:val="HTMLCode"/>
+          <w:rFonts w:ascii="Consolas" w:hAnsi="Consolas"/>
+          <w:color w:val="15141F"/>
+          <w:shd w:val="clear" w:color="auto" w:fill="EAE9ED"/>
+        </w:rPr>
+        <w:t>${}</w:t>
+      </w:r>
+      <w:r>
+        <w:rPr>
+          <w:rFonts w:ascii="Segoe UI" w:hAnsi="Segoe UI" w:cs="Segoe UI"/>
+          <w:color w:val="484848"/>
+          <w:sz w:val="26"/>
+          <w:szCs w:val="26"/>
+        </w:rPr>
+        <w:t> to interpolate values into a string.</w:t>
+      </w:r>
+    </w:p>
+    <w:p>
+      <w:pPr>
+        <w:pStyle w:val="li1kqbjwbwa3ze6v0bvxq9rx"/>
+        <w:numPr>
+          <w:ilvl w:val="0"/>
+          <w:numId w:val="11"/>
+        </w:numPr>
+        <w:shd w:val="clear" w:color="auto" w:fill="FFFFFF"/>
+        <w:rPr>
+          <w:rFonts w:ascii="Segoe UI" w:hAnsi="Segoe UI" w:cs="Segoe UI"/>
+          <w:color w:val="484848"/>
+          <w:sz w:val="26"/>
+          <w:szCs w:val="26"/>
+        </w:rPr>
+      </w:pPr>
+      <w:r>
+        <w:rPr>
+          <w:rFonts w:ascii="Segoe UI" w:hAnsi="Segoe UI" w:cs="Segoe UI"/>
+          <w:color w:val="484848"/>
+          <w:sz w:val="26"/>
+          <w:szCs w:val="26"/>
+        </w:rPr>
+        <w:t>The </w:t>
+      </w:r>
+      <w:proofErr w:type="spellStart"/>
+      <w:r>
+        <w:rPr>
+          <w:rStyle w:val="HTMLCode"/>
+          <w:rFonts w:ascii="Consolas" w:hAnsi="Consolas"/>
+          <w:color w:val="15141F"/>
+          <w:shd w:val="clear" w:color="auto" w:fill="EAE9ED"/>
+        </w:rPr>
+        <w:t>typeof</w:t>
+      </w:r>
+      <w:proofErr w:type="spellEnd"/>
+      <w:r>
+        <w:rPr>
+          <w:rFonts w:ascii="Segoe UI" w:hAnsi="Segoe UI" w:cs="Segoe UI"/>
+          <w:color w:val="484848"/>
+          <w:sz w:val="26"/>
+          <w:szCs w:val="26"/>
+        </w:rPr>
+        <w:t> keyword returns the data type (as a string) of a value.</w:t>
+      </w:r>
+    </w:p>
+    <w:p>
+      <w:pPr>
+        <w:pStyle w:val="Heading2"/>
+      </w:pPr>
+      <w:r>
+        <w:t>Conditionals</w:t>
+      </w:r>
+    </w:p>
+    <w:p>
+      <w:pPr>
+        <w:pStyle w:val="li1kqbjwbwa3ze6v0bvxq9rx"/>
+        <w:numPr>
+          <w:ilvl w:val="0"/>
+          <w:numId w:val="9"/>
+        </w:numPr>
+        <w:shd w:val="clear" w:color="auto" w:fill="FFFFFF"/>
+        <w:rPr>
+          <w:rFonts w:ascii="Segoe UI" w:hAnsi="Segoe UI" w:cs="Segoe UI"/>
+          <w:color w:val="484848"/>
+          <w:sz w:val="26"/>
+          <w:szCs w:val="26"/>
+        </w:rPr>
+      </w:pPr>
+      <w:r>
+        <w:rPr>
+          <w:rFonts w:ascii="Segoe UI" w:hAnsi="Segoe UI" w:cs="Segoe UI"/>
+          <w:color w:val="484848"/>
+          <w:sz w:val="26"/>
+          <w:szCs w:val="26"/>
+        </w:rPr>
+        <w:t>An </w:t>
+      </w:r>
+      <w:r>
+        <w:rPr>
+          <w:rStyle w:val="HTMLCode"/>
+          <w:rFonts w:ascii="Consolas" w:hAnsi="Consolas"/>
+          <w:color w:val="15141F"/>
+          <w:shd w:val="clear" w:color="auto" w:fill="EAE9ED"/>
+        </w:rPr>
+        <w:t>if</w:t>
+      </w:r>
+      <w:r>
+        <w:rPr>
+          <w:rFonts w:ascii="Segoe UI" w:hAnsi="Segoe UI" w:cs="Segoe UI"/>
+          <w:color w:val="484848"/>
+          <w:sz w:val="26"/>
+          <w:szCs w:val="26"/>
+        </w:rPr>
+        <w:t> statement checks a condition and will execute a task if that condition evaluates to </w:t>
+      </w:r>
+      <w:r>
+        <w:rPr>
+          <w:rStyle w:val="HTMLCode"/>
+          <w:rFonts w:ascii="Consolas" w:hAnsi="Consolas"/>
+          <w:color w:val="15141F"/>
+          <w:shd w:val="clear" w:color="auto" w:fill="EAE9ED"/>
+        </w:rPr>
+        <w:t>true</w:t>
+      </w:r>
+      <w:r>
+        <w:rPr>
+          <w:rFonts w:ascii="Segoe UI" w:hAnsi="Segoe UI" w:cs="Segoe UI"/>
+          <w:color w:val="484848"/>
+          <w:sz w:val="26"/>
+          <w:szCs w:val="26"/>
+        </w:rPr>
+        <w:t>.</w:t>
+      </w:r>
+    </w:p>
+    <w:p>
+      <w:pPr>
+        <w:pStyle w:val="li1kqbjwbwa3ze6v0bvxq9rx"/>
+        <w:numPr>
+          <w:ilvl w:val="0"/>
+          <w:numId w:val="9"/>
+        </w:numPr>
+        <w:shd w:val="clear" w:color="auto" w:fill="FFFFFF"/>
+        <w:rPr>
+          <w:rFonts w:ascii="Segoe UI" w:hAnsi="Segoe UI" w:cs="Segoe UI"/>
+          <w:color w:val="484848"/>
+          <w:sz w:val="26"/>
+          <w:szCs w:val="26"/>
+        </w:rPr>
+      </w:pPr>
+      <w:r>
+        <w:rPr>
+          <w:rStyle w:val="HTMLCode"/>
+          <w:rFonts w:ascii="Consolas" w:hAnsi="Consolas"/>
+          <w:color w:val="15141F"/>
+          <w:shd w:val="clear" w:color="auto" w:fill="EAE9ED"/>
+        </w:rPr>
+        <w:t>if...else</w:t>
+      </w:r>
+      <w:r>
+        <w:rPr>
+          <w:rFonts w:ascii="Segoe UI" w:hAnsi="Segoe UI" w:cs="Segoe UI"/>
+          <w:color w:val="484848"/>
+          <w:sz w:val="26"/>
+          <w:szCs w:val="26"/>
+        </w:rPr>
+        <w:t> statements make binary decisions and execute different code blocks based on a provided condition.</w:t>
+      </w:r>
+    </w:p>
+    <w:p>
+      <w:pPr>
+        <w:pStyle w:val="li1kqbjwbwa3ze6v0bvxq9rx"/>
+        <w:numPr>
+          <w:ilvl w:val="0"/>
+          <w:numId w:val="9"/>
+        </w:numPr>
+        <w:shd w:val="clear" w:color="auto" w:fill="FFFFFF"/>
+        <w:rPr>
+          <w:rFonts w:ascii="Segoe UI" w:hAnsi="Segoe UI" w:cs="Segoe UI"/>
+          <w:color w:val="484848"/>
+          <w:sz w:val="26"/>
+          <w:szCs w:val="26"/>
+        </w:rPr>
+      </w:pPr>
+      <w:r>
+        <w:rPr>
+          <w:rFonts w:ascii="Segoe UI" w:hAnsi="Segoe UI" w:cs="Segoe UI"/>
+          <w:color w:val="484848"/>
+          <w:sz w:val="26"/>
+          <w:szCs w:val="26"/>
+        </w:rPr>
+        <w:t>We can add more conditions using </w:t>
+      </w:r>
+      <w:r>
+        <w:rPr>
+          <w:rStyle w:val="HTMLCode"/>
+          <w:rFonts w:ascii="Consolas" w:hAnsi="Consolas"/>
+          <w:color w:val="15141F"/>
+          <w:shd w:val="clear" w:color="auto" w:fill="EAE9ED"/>
+        </w:rPr>
+        <w:t>else if</w:t>
+      </w:r>
+      <w:r>
+        <w:rPr>
+          <w:rFonts w:ascii="Segoe UI" w:hAnsi="Segoe UI" w:cs="Segoe UI"/>
+          <w:color w:val="484848"/>
+          <w:sz w:val="26"/>
+          <w:szCs w:val="26"/>
+        </w:rPr>
+        <w:t> statements.</w:t>
+      </w:r>
+    </w:p>
+    <w:p>
+      <w:pPr>
+        <w:pStyle w:val="li1kqbjwbwa3ze6v0bvxq9rx"/>
+        <w:numPr>
+          <w:ilvl w:val="0"/>
+          <w:numId w:val="9"/>
+        </w:numPr>
+        <w:shd w:val="clear" w:color="auto" w:fill="FFFFFF"/>
+        <w:rPr>
+          <w:rFonts w:ascii="Segoe UI" w:hAnsi="Segoe UI" w:cs="Segoe UI"/>
+          <w:color w:val="484848"/>
+          <w:sz w:val="26"/>
+          <w:szCs w:val="26"/>
+        </w:rPr>
+      </w:pPr>
+      <w:r>
+        <w:rPr>
+          <w:rFonts w:ascii="Segoe UI" w:hAnsi="Segoe UI" w:cs="Segoe UI"/>
+          <w:color w:val="484848"/>
+          <w:sz w:val="26"/>
+          <w:szCs w:val="26"/>
+        </w:rPr>
         <w:lastRenderedPageBreak/>
-        <w:t>Intro</w:t>
-      </w:r>
-    </w:p>
-    <w:p>
-      <w:pPr>
-        <w:pStyle w:val="li1kqbjwbwa3ze6v0bvxq9rx"/>
-        <w:numPr>
-          <w:ilvl w:val="0"/>
-          <w:numId w:val="10"/>
-        </w:numPr>
-        <w:shd w:val="clear" w:color="auto" w:fill="FFFFFF"/>
-        <w:rPr>
-          <w:rFonts w:ascii="Segoe UI" w:hAnsi="Segoe UI" w:cs="Segoe UI"/>
-          <w:color w:val="484848"/>
-          <w:sz w:val="26"/>
-          <w:szCs w:val="26"/>
-        </w:rPr>
-      </w:pPr>
-      <w:r>
-        <w:tab/>
-      </w:r>
-      <w:r>
-        <w:rPr>
-          <w:rFonts w:ascii="Segoe UI" w:hAnsi="Segoe UI" w:cs="Segoe UI"/>
-          <w:color w:val="484848"/>
-          <w:sz w:val="26"/>
-          <w:szCs w:val="26"/>
-        </w:rPr>
-        <w:t>Data is printed, or logged, to the console, a panel that displays messages, with </w:t>
-      </w:r>
-      <w:r>
-        <w:rPr>
-          <w:rStyle w:val="HTMLCode"/>
-          <w:rFonts w:ascii="Consolas" w:hAnsi="Consolas"/>
-          <w:color w:val="15141F"/>
-          <w:shd w:val="clear" w:color="auto" w:fill="EAE9ED"/>
-        </w:rPr>
-        <w:t>console.log()</w:t>
-      </w:r>
-      <w:r>
-        <w:rPr>
-          <w:rFonts w:ascii="Segoe UI" w:hAnsi="Segoe UI" w:cs="Segoe UI"/>
-          <w:color w:val="484848"/>
-          <w:sz w:val="26"/>
-          <w:szCs w:val="26"/>
-        </w:rPr>
-        <w:t>.</w:t>
-      </w:r>
-    </w:p>
-    <w:p>
-      <w:pPr>
-        <w:pStyle w:val="li1kqbjwbwa3ze6v0bvxq9rx"/>
-        <w:numPr>
-          <w:ilvl w:val="0"/>
-          <w:numId w:val="10"/>
-        </w:numPr>
-        <w:shd w:val="clear" w:color="auto" w:fill="FFFFFF"/>
-        <w:rPr>
-          <w:rFonts w:ascii="Segoe UI" w:hAnsi="Segoe UI" w:cs="Segoe UI"/>
-          <w:color w:val="484848"/>
-          <w:sz w:val="26"/>
-          <w:szCs w:val="26"/>
-        </w:rPr>
-      </w:pPr>
-      <w:r>
-        <w:rPr>
-          <w:rFonts w:ascii="Segoe UI" w:hAnsi="Segoe UI" w:cs="Segoe UI"/>
-          <w:color w:val="484848"/>
-          <w:sz w:val="26"/>
-          <w:szCs w:val="26"/>
-        </w:rPr>
-        <w:t>We can write single-line comments with </w:t>
-      </w:r>
-      <w:r>
-        <w:rPr>
-          <w:rStyle w:val="HTMLCode"/>
-          <w:rFonts w:ascii="Consolas" w:hAnsi="Consolas"/>
-          <w:color w:val="15141F"/>
-          <w:shd w:val="clear" w:color="auto" w:fill="EAE9ED"/>
-        </w:rPr>
-        <w:t>//</w:t>
-      </w:r>
-      <w:r>
-        <w:rPr>
-          <w:rFonts w:ascii="Segoe UI" w:hAnsi="Segoe UI" w:cs="Segoe UI"/>
-          <w:color w:val="484848"/>
-          <w:sz w:val="26"/>
-          <w:szCs w:val="26"/>
-        </w:rPr>
-        <w:t> and multi-line comments between </w:t>
-      </w:r>
-      <w:r>
-        <w:rPr>
-          <w:rStyle w:val="HTMLCode"/>
-          <w:rFonts w:ascii="Consolas" w:hAnsi="Consolas"/>
-          <w:color w:val="15141F"/>
-          <w:shd w:val="clear" w:color="auto" w:fill="EAE9ED"/>
-        </w:rPr>
-        <w:t>/*</w:t>
-      </w:r>
-      <w:r>
-        <w:rPr>
-          <w:rFonts w:ascii="Segoe UI" w:hAnsi="Segoe UI" w:cs="Segoe UI"/>
-          <w:color w:val="484848"/>
-          <w:sz w:val="26"/>
-          <w:szCs w:val="26"/>
-        </w:rPr>
-        <w:t> and </w:t>
-      </w:r>
-      <w:r>
-        <w:rPr>
-          <w:rStyle w:val="HTMLCode"/>
-          <w:rFonts w:ascii="Consolas" w:hAnsi="Consolas"/>
-          <w:color w:val="15141F"/>
-          <w:shd w:val="clear" w:color="auto" w:fill="EAE9ED"/>
-        </w:rPr>
-        <w:t>*/</w:t>
-      </w:r>
-      <w:r>
-        <w:rPr>
-          <w:rFonts w:ascii="Segoe UI" w:hAnsi="Segoe UI" w:cs="Segoe UI"/>
-          <w:color w:val="484848"/>
-          <w:sz w:val="26"/>
-          <w:szCs w:val="26"/>
-        </w:rPr>
-        <w:t>.</w:t>
-      </w:r>
-    </w:p>
-    <w:p>
-      <w:pPr>
-        <w:pStyle w:val="li1kqbjwbwa3ze6v0bvxq9rx"/>
-        <w:numPr>
-          <w:ilvl w:val="0"/>
-          <w:numId w:val="10"/>
-        </w:numPr>
-        <w:shd w:val="clear" w:color="auto" w:fill="FFFFFF"/>
-        <w:rPr>
-          <w:rFonts w:ascii="Segoe UI" w:hAnsi="Segoe UI" w:cs="Segoe UI"/>
-          <w:color w:val="484848"/>
-          <w:sz w:val="26"/>
-          <w:szCs w:val="26"/>
-        </w:rPr>
-      </w:pPr>
-      <w:r>
-        <w:rPr>
-          <w:rFonts w:ascii="Segoe UI" w:hAnsi="Segoe UI" w:cs="Segoe UI"/>
-          <w:color w:val="484848"/>
-          <w:sz w:val="26"/>
-          <w:szCs w:val="26"/>
-        </w:rPr>
-        <w:t xml:space="preserve">There are 7 fundamental data types in JavaScript: strings, numbers, </w:t>
+        <w:t>Comparison operators, including </w:t>
+      </w:r>
+      <w:r>
+        <w:rPr>
+          <w:rStyle w:val="HTMLCode"/>
+          <w:rFonts w:ascii="Consolas" w:hAnsi="Consolas"/>
+          <w:color w:val="15141F"/>
+          <w:shd w:val="clear" w:color="auto" w:fill="EAE9ED"/>
+        </w:rPr>
+        <w:t>&lt;</w:t>
+      </w:r>
+      <w:r>
+        <w:rPr>
+          <w:rFonts w:ascii="Segoe UI" w:hAnsi="Segoe UI" w:cs="Segoe UI"/>
+          <w:color w:val="484848"/>
+          <w:sz w:val="26"/>
+          <w:szCs w:val="26"/>
+        </w:rPr>
+        <w:t>, </w:t>
+      </w:r>
+      <w:r>
+        <w:rPr>
+          <w:rStyle w:val="HTMLCode"/>
+          <w:rFonts w:ascii="Consolas" w:hAnsi="Consolas"/>
+          <w:color w:val="15141F"/>
+          <w:shd w:val="clear" w:color="auto" w:fill="EAE9ED"/>
+        </w:rPr>
+        <w:t>&gt;</w:t>
+      </w:r>
+      <w:r>
+        <w:rPr>
+          <w:rFonts w:ascii="Segoe UI" w:hAnsi="Segoe UI" w:cs="Segoe UI"/>
+          <w:color w:val="484848"/>
+          <w:sz w:val="26"/>
+          <w:szCs w:val="26"/>
+        </w:rPr>
+        <w:t>, </w:t>
+      </w:r>
+      <w:r>
+        <w:rPr>
+          <w:rStyle w:val="HTMLCode"/>
+          <w:rFonts w:ascii="Consolas" w:hAnsi="Consolas"/>
+          <w:color w:val="15141F"/>
+          <w:shd w:val="clear" w:color="auto" w:fill="EAE9ED"/>
+        </w:rPr>
+        <w:t>&lt;=</w:t>
+      </w:r>
+      <w:r>
+        <w:rPr>
+          <w:rFonts w:ascii="Segoe UI" w:hAnsi="Segoe UI" w:cs="Segoe UI"/>
+          <w:color w:val="484848"/>
+          <w:sz w:val="26"/>
+          <w:szCs w:val="26"/>
+        </w:rPr>
+        <w:t>, </w:t>
+      </w:r>
+      <w:r>
+        <w:rPr>
+          <w:rStyle w:val="HTMLCode"/>
+          <w:rFonts w:ascii="Consolas" w:hAnsi="Consolas"/>
+          <w:color w:val="15141F"/>
+          <w:shd w:val="clear" w:color="auto" w:fill="EAE9ED"/>
+        </w:rPr>
+        <w:t>&gt;=</w:t>
+      </w:r>
+      <w:r>
+        <w:rPr>
+          <w:rFonts w:ascii="Segoe UI" w:hAnsi="Segoe UI" w:cs="Segoe UI"/>
+          <w:color w:val="484848"/>
+          <w:sz w:val="26"/>
+          <w:szCs w:val="26"/>
+        </w:rPr>
+        <w:t>, </w:t>
+      </w:r>
+      <w:r>
+        <w:rPr>
+          <w:rStyle w:val="HTMLCode"/>
+          <w:rFonts w:ascii="Consolas" w:hAnsi="Consolas"/>
+          <w:color w:val="15141F"/>
+          <w:shd w:val="clear" w:color="auto" w:fill="EAE9ED"/>
+        </w:rPr>
+        <w:t>===</w:t>
+      </w:r>
+      <w:r>
+        <w:rPr>
+          <w:rFonts w:ascii="Segoe UI" w:hAnsi="Segoe UI" w:cs="Segoe UI"/>
+          <w:color w:val="484848"/>
+          <w:sz w:val="26"/>
+          <w:szCs w:val="26"/>
+        </w:rPr>
+        <w:t xml:space="preserve">, </w:t>
+      </w:r>
+      <w:proofErr w:type="gramStart"/>
+      <w:r>
+        <w:rPr>
+          <w:rFonts w:ascii="Segoe UI" w:hAnsi="Segoe UI" w:cs="Segoe UI"/>
+          <w:color w:val="484848"/>
+          <w:sz w:val="26"/>
+          <w:szCs w:val="26"/>
+        </w:rPr>
+        <w:t>and </w:t>
+      </w:r>
+      <w:r>
+        <w:rPr>
+          <w:rStyle w:val="HTMLCode"/>
+          <w:rFonts w:ascii="Consolas" w:hAnsi="Consolas"/>
+          <w:color w:val="15141F"/>
+          <w:shd w:val="clear" w:color="auto" w:fill="EAE9ED"/>
+        </w:rPr>
+        <w:t>!</w:t>
+      </w:r>
+      <w:proofErr w:type="gramEnd"/>
+      <w:r>
+        <w:rPr>
+          <w:rStyle w:val="HTMLCode"/>
+          <w:rFonts w:ascii="Consolas" w:hAnsi="Consolas"/>
+          <w:color w:val="15141F"/>
+          <w:shd w:val="clear" w:color="auto" w:fill="EAE9ED"/>
+        </w:rPr>
+        <w:t>==</w:t>
+      </w:r>
+      <w:r>
+        <w:rPr>
+          <w:rFonts w:ascii="Segoe UI" w:hAnsi="Segoe UI" w:cs="Segoe UI"/>
+          <w:color w:val="484848"/>
+          <w:sz w:val="26"/>
+          <w:szCs w:val="26"/>
+        </w:rPr>
+        <w:t> can compare two values.</w:t>
+      </w:r>
+    </w:p>
+    <w:p>
+      <w:pPr>
+        <w:pStyle w:val="li1kqbjwbwa3ze6v0bvxq9rx"/>
+        <w:numPr>
+          <w:ilvl w:val="0"/>
+          <w:numId w:val="9"/>
+        </w:numPr>
+        <w:shd w:val="clear" w:color="auto" w:fill="FFFFFF"/>
+        <w:rPr>
+          <w:rFonts w:ascii="Segoe UI" w:hAnsi="Segoe UI" w:cs="Segoe UI"/>
+          <w:color w:val="484848"/>
+          <w:sz w:val="26"/>
+          <w:szCs w:val="26"/>
+        </w:rPr>
+      </w:pPr>
+      <w:r>
+        <w:rPr>
+          <w:rFonts w:ascii="Segoe UI" w:hAnsi="Segoe UI" w:cs="Segoe UI"/>
+          <w:color w:val="484848"/>
+          <w:sz w:val="26"/>
+          <w:szCs w:val="26"/>
+        </w:rPr>
+        <w:t>The logical and operator, </w:t>
+      </w:r>
+      <w:r>
+        <w:rPr>
+          <w:rStyle w:val="HTMLCode"/>
+          <w:rFonts w:ascii="Consolas" w:hAnsi="Consolas"/>
+          <w:color w:val="15141F"/>
+          <w:shd w:val="clear" w:color="auto" w:fill="EAE9ED"/>
+        </w:rPr>
+        <w:t>&amp;&amp;</w:t>
+      </w:r>
+      <w:r>
+        <w:rPr>
+          <w:rFonts w:ascii="Segoe UI" w:hAnsi="Segoe UI" w:cs="Segoe UI"/>
+          <w:color w:val="484848"/>
+          <w:sz w:val="26"/>
+          <w:szCs w:val="26"/>
+        </w:rPr>
+        <w:t>, or “and”, checks if both provided expressions are truthy.</w:t>
+      </w:r>
+    </w:p>
+    <w:p>
+      <w:pPr>
+        <w:pStyle w:val="li1kqbjwbwa3ze6v0bvxq9rx"/>
+        <w:numPr>
+          <w:ilvl w:val="0"/>
+          <w:numId w:val="9"/>
+        </w:numPr>
+        <w:shd w:val="clear" w:color="auto" w:fill="FFFFFF"/>
+        <w:rPr>
+          <w:rFonts w:ascii="Segoe UI" w:hAnsi="Segoe UI" w:cs="Segoe UI"/>
+          <w:color w:val="484848"/>
+          <w:sz w:val="26"/>
+          <w:szCs w:val="26"/>
+        </w:rPr>
+      </w:pPr>
+      <w:r>
+        <w:rPr>
+          <w:rFonts w:ascii="Segoe UI" w:hAnsi="Segoe UI" w:cs="Segoe UI"/>
+          <w:color w:val="484848"/>
+          <w:sz w:val="26"/>
+          <w:szCs w:val="26"/>
+        </w:rPr>
+        <w:t>The logical operator </w:t>
+      </w:r>
+      <w:r>
+        <w:rPr>
+          <w:rStyle w:val="HTMLCode"/>
+          <w:rFonts w:ascii="Consolas" w:hAnsi="Consolas"/>
+          <w:color w:val="15141F"/>
+          <w:shd w:val="clear" w:color="auto" w:fill="EAE9ED"/>
+        </w:rPr>
+        <w:t>||</w:t>
+      </w:r>
+      <w:r>
+        <w:rPr>
+          <w:rFonts w:ascii="Segoe UI" w:hAnsi="Segoe UI" w:cs="Segoe UI"/>
+          <w:color w:val="484848"/>
+          <w:sz w:val="26"/>
+          <w:szCs w:val="26"/>
+        </w:rPr>
+        <w:t>, or “or”, checks if either provided expression is truthy.</w:t>
+      </w:r>
+    </w:p>
+    <w:p>
+      <w:pPr>
+        <w:pStyle w:val="li1kqbjwbwa3ze6v0bvxq9rx"/>
+        <w:numPr>
+          <w:ilvl w:val="0"/>
+          <w:numId w:val="9"/>
+        </w:numPr>
+        <w:shd w:val="clear" w:color="auto" w:fill="FFFFFF"/>
+        <w:rPr>
+          <w:rFonts w:ascii="Segoe UI" w:hAnsi="Segoe UI" w:cs="Segoe UI"/>
+          <w:color w:val="484848"/>
+          <w:sz w:val="26"/>
+          <w:szCs w:val="26"/>
+        </w:rPr>
+      </w:pPr>
+      <w:r>
+        <w:rPr>
+          <w:rFonts w:ascii="Segoe UI" w:hAnsi="Segoe UI" w:cs="Segoe UI"/>
+          <w:color w:val="484848"/>
+          <w:sz w:val="26"/>
+          <w:szCs w:val="26"/>
+        </w:rPr>
+        <w:t>The bang operator</w:t>
+      </w:r>
+      <w:proofErr w:type="gramStart"/>
+      <w:r>
+        <w:rPr>
+          <w:rFonts w:ascii="Segoe UI" w:hAnsi="Segoe UI" w:cs="Segoe UI"/>
+          <w:color w:val="484848"/>
+          <w:sz w:val="26"/>
+          <w:szCs w:val="26"/>
+        </w:rPr>
+        <w:t>, </w:t>
+      </w:r>
+      <w:r>
+        <w:rPr>
+          <w:rStyle w:val="HTMLCode"/>
+          <w:rFonts w:ascii="Consolas" w:hAnsi="Consolas"/>
+          <w:color w:val="15141F"/>
+          <w:shd w:val="clear" w:color="auto" w:fill="EAE9ED"/>
+        </w:rPr>
+        <w:t>!</w:t>
+      </w:r>
+      <w:proofErr w:type="gramEnd"/>
+      <w:r>
+        <w:rPr>
+          <w:rFonts w:ascii="Segoe UI" w:hAnsi="Segoe UI" w:cs="Segoe UI"/>
+          <w:color w:val="484848"/>
+          <w:sz w:val="26"/>
+          <w:szCs w:val="26"/>
+        </w:rPr>
+        <w:t xml:space="preserve">, switches the truthiness and </w:t>
       </w:r>
       <w:proofErr w:type="spellStart"/>
       <w:r>
@@ -6171,7 +8959,7 @@
           <w:sz w:val="26"/>
           <w:szCs w:val="26"/>
         </w:rPr>
-        <w:t>booleans</w:t>
+        <w:t>falsiness</w:t>
       </w:r>
       <w:proofErr w:type="spellEnd"/>
       <w:r>
@@ -6181,789 +8969,7 @@
           <w:sz w:val="26"/>
           <w:szCs w:val="26"/>
         </w:rPr>
-        <w:t>, null, undefined, symbol, and object.</w:t>
-      </w:r>
-    </w:p>
-    <w:p>
-      <w:pPr>
-        <w:pStyle w:val="li1kqbjwbwa3ze6v0bvxq9rx"/>
-        <w:numPr>
-          <w:ilvl w:val="0"/>
-          <w:numId w:val="10"/>
-        </w:numPr>
-        <w:shd w:val="clear" w:color="auto" w:fill="FFFFFF"/>
-        <w:rPr>
-          <w:rFonts w:ascii="Segoe UI" w:hAnsi="Segoe UI" w:cs="Segoe UI"/>
-          <w:color w:val="484848"/>
-          <w:sz w:val="26"/>
-          <w:szCs w:val="26"/>
-        </w:rPr>
-      </w:pPr>
-      <w:r>
-        <w:rPr>
-          <w:rFonts w:ascii="Segoe UI" w:hAnsi="Segoe UI" w:cs="Segoe UI"/>
-          <w:color w:val="484848"/>
-          <w:sz w:val="26"/>
-          <w:szCs w:val="26"/>
-        </w:rPr>
-        <w:t>Numbers are any number without quotes: </w:t>
-      </w:r>
-      <w:r>
-        <w:rPr>
-          <w:rStyle w:val="HTMLCode"/>
-          <w:rFonts w:ascii="Consolas" w:hAnsi="Consolas"/>
-          <w:color w:val="15141F"/>
-          <w:shd w:val="clear" w:color="auto" w:fill="EAE9ED"/>
-        </w:rPr>
-        <w:t>23.8879</w:t>
-      </w:r>
-    </w:p>
-    <w:p>
-      <w:pPr>
-        <w:pStyle w:val="li1kqbjwbwa3ze6v0bvxq9rx"/>
-        <w:numPr>
-          <w:ilvl w:val="0"/>
-          <w:numId w:val="10"/>
-        </w:numPr>
-        <w:shd w:val="clear" w:color="auto" w:fill="FFFFFF"/>
-        <w:rPr>
-          <w:rFonts w:ascii="Segoe UI" w:hAnsi="Segoe UI" w:cs="Segoe UI"/>
-          <w:color w:val="484848"/>
-          <w:sz w:val="26"/>
-          <w:szCs w:val="26"/>
-        </w:rPr>
-      </w:pPr>
-      <w:r>
-        <w:rPr>
-          <w:rFonts w:ascii="Segoe UI" w:hAnsi="Segoe UI" w:cs="Segoe UI"/>
-          <w:color w:val="484848"/>
-          <w:sz w:val="26"/>
-          <w:szCs w:val="26"/>
-        </w:rPr>
-        <w:t>Strings are characters wrapped in single or double quotes: </w:t>
-      </w:r>
-      <w:r>
-        <w:rPr>
-          <w:rStyle w:val="HTMLCode"/>
-          <w:rFonts w:ascii="Consolas" w:hAnsi="Consolas"/>
-          <w:color w:val="15141F"/>
-          <w:shd w:val="clear" w:color="auto" w:fill="EAE9ED"/>
-        </w:rPr>
-        <w:t>'Sample String'</w:t>
-      </w:r>
-    </w:p>
-    <w:p>
-      <w:pPr>
-        <w:pStyle w:val="li1kqbjwbwa3ze6v0bvxq9rx"/>
-        <w:numPr>
-          <w:ilvl w:val="0"/>
-          <w:numId w:val="10"/>
-        </w:numPr>
-        <w:shd w:val="clear" w:color="auto" w:fill="FFFFFF"/>
-        <w:rPr>
-          <w:rFonts w:ascii="Segoe UI" w:hAnsi="Segoe UI" w:cs="Segoe UI"/>
-          <w:color w:val="484848"/>
-          <w:sz w:val="26"/>
-          <w:szCs w:val="26"/>
-        </w:rPr>
-      </w:pPr>
-      <w:r>
-        <w:rPr>
-          <w:rFonts w:ascii="Segoe UI" w:hAnsi="Segoe UI" w:cs="Segoe UI"/>
-          <w:color w:val="484848"/>
-          <w:sz w:val="26"/>
-          <w:szCs w:val="26"/>
-        </w:rPr>
-        <w:t>The built-in arithmetic operators include </w:t>
-      </w:r>
-      <w:r>
-        <w:rPr>
-          <w:rStyle w:val="HTMLCode"/>
-          <w:rFonts w:ascii="Consolas" w:hAnsi="Consolas"/>
-          <w:color w:val="15141F"/>
-          <w:shd w:val="clear" w:color="auto" w:fill="EAE9ED"/>
-        </w:rPr>
-        <w:t>+</w:t>
-      </w:r>
-      <w:r>
-        <w:rPr>
-          <w:rFonts w:ascii="Segoe UI" w:hAnsi="Segoe UI" w:cs="Segoe UI"/>
-          <w:color w:val="484848"/>
-          <w:sz w:val="26"/>
-          <w:szCs w:val="26"/>
-        </w:rPr>
-        <w:t>, </w:t>
-      </w:r>
-      <w:r>
-        <w:rPr>
-          <w:rStyle w:val="HTMLCode"/>
-          <w:rFonts w:ascii="Consolas" w:hAnsi="Consolas"/>
-          <w:color w:val="15141F"/>
-          <w:shd w:val="clear" w:color="auto" w:fill="EAE9ED"/>
-        </w:rPr>
-        <w:t>-</w:t>
-      </w:r>
-      <w:r>
-        <w:rPr>
-          <w:rFonts w:ascii="Segoe UI" w:hAnsi="Segoe UI" w:cs="Segoe UI"/>
-          <w:color w:val="484848"/>
-          <w:sz w:val="26"/>
-          <w:szCs w:val="26"/>
-        </w:rPr>
-        <w:t>, </w:t>
-      </w:r>
-      <w:r>
-        <w:rPr>
-          <w:rStyle w:val="HTMLCode"/>
-          <w:rFonts w:ascii="Consolas" w:hAnsi="Consolas"/>
-          <w:color w:val="15141F"/>
-          <w:shd w:val="clear" w:color="auto" w:fill="EAE9ED"/>
-        </w:rPr>
-        <w:t>*</w:t>
-      </w:r>
-      <w:r>
-        <w:rPr>
-          <w:rFonts w:ascii="Segoe UI" w:hAnsi="Segoe UI" w:cs="Segoe UI"/>
-          <w:color w:val="484848"/>
-          <w:sz w:val="26"/>
-          <w:szCs w:val="26"/>
-        </w:rPr>
-        <w:t>, </w:t>
-      </w:r>
-      <w:r>
-        <w:rPr>
-          <w:rStyle w:val="HTMLCode"/>
-          <w:rFonts w:ascii="Consolas" w:hAnsi="Consolas"/>
-          <w:color w:val="15141F"/>
-          <w:shd w:val="clear" w:color="auto" w:fill="EAE9ED"/>
-        </w:rPr>
-        <w:t>/</w:t>
-      </w:r>
-      <w:r>
-        <w:rPr>
-          <w:rFonts w:ascii="Segoe UI" w:hAnsi="Segoe UI" w:cs="Segoe UI"/>
-          <w:color w:val="484848"/>
-          <w:sz w:val="26"/>
-          <w:szCs w:val="26"/>
-        </w:rPr>
-        <w:t>, and </w:t>
-      </w:r>
-      <w:r>
-        <w:rPr>
-          <w:rStyle w:val="HTMLCode"/>
-          <w:rFonts w:ascii="Consolas" w:hAnsi="Consolas"/>
-          <w:color w:val="15141F"/>
-          <w:shd w:val="clear" w:color="auto" w:fill="EAE9ED"/>
-        </w:rPr>
-        <w:t>%</w:t>
-      </w:r>
-      <w:r>
-        <w:rPr>
-          <w:rFonts w:ascii="Segoe UI" w:hAnsi="Segoe UI" w:cs="Segoe UI"/>
-          <w:color w:val="484848"/>
-          <w:sz w:val="26"/>
-          <w:szCs w:val="26"/>
-        </w:rPr>
-        <w:t>.</w:t>
-      </w:r>
-    </w:p>
-    <w:p>
-      <w:pPr>
-        <w:pStyle w:val="li1kqbjwbwa3ze6v0bvxq9rx"/>
-        <w:numPr>
-          <w:ilvl w:val="0"/>
-          <w:numId w:val="10"/>
-        </w:numPr>
-        <w:shd w:val="clear" w:color="auto" w:fill="FFFFFF"/>
-        <w:rPr>
-          <w:rFonts w:ascii="Segoe UI" w:hAnsi="Segoe UI" w:cs="Segoe UI"/>
-          <w:color w:val="484848"/>
-          <w:sz w:val="26"/>
-          <w:szCs w:val="26"/>
-        </w:rPr>
-      </w:pPr>
-      <w:r>
-        <w:rPr>
-          <w:rFonts w:ascii="Segoe UI" w:hAnsi="Segoe UI" w:cs="Segoe UI"/>
-          <w:color w:val="484848"/>
-          <w:sz w:val="26"/>
-          <w:szCs w:val="26"/>
-        </w:rPr>
-        <w:t>Objects, including instances of data types, can have properties, stored information. The properties are denoted with a </w:t>
-      </w:r>
-      <w:r>
-        <w:rPr>
-          <w:rStyle w:val="HTMLCode"/>
-          <w:rFonts w:ascii="Consolas" w:hAnsi="Consolas"/>
-          <w:color w:val="15141F"/>
-          <w:shd w:val="clear" w:color="auto" w:fill="EAE9ED"/>
-        </w:rPr>
-        <w:t>.</w:t>
-      </w:r>
-      <w:r>
-        <w:rPr>
-          <w:rFonts w:ascii="Segoe UI" w:hAnsi="Segoe UI" w:cs="Segoe UI"/>
-          <w:color w:val="484848"/>
-          <w:sz w:val="26"/>
-          <w:szCs w:val="26"/>
-        </w:rPr>
-        <w:t> after the name of the object, for example: </w:t>
-      </w:r>
-      <w:r>
-        <w:rPr>
-          <w:rStyle w:val="HTMLCode"/>
-          <w:rFonts w:ascii="Consolas" w:hAnsi="Consolas"/>
-          <w:color w:val="15141F"/>
-          <w:shd w:val="clear" w:color="auto" w:fill="EAE9ED"/>
-        </w:rPr>
-        <w:t>'</w:t>
-      </w:r>
-      <w:proofErr w:type="spellStart"/>
-      <w:r>
-        <w:rPr>
-          <w:rStyle w:val="HTMLCode"/>
-          <w:rFonts w:ascii="Consolas" w:hAnsi="Consolas"/>
-          <w:color w:val="15141F"/>
-          <w:shd w:val="clear" w:color="auto" w:fill="EAE9ED"/>
-        </w:rPr>
-        <w:t>Hello'.length</w:t>
-      </w:r>
-      <w:proofErr w:type="spellEnd"/>
-      <w:r>
-        <w:rPr>
-          <w:rFonts w:ascii="Segoe UI" w:hAnsi="Segoe UI" w:cs="Segoe UI"/>
-          <w:color w:val="484848"/>
-          <w:sz w:val="26"/>
-          <w:szCs w:val="26"/>
-        </w:rPr>
-        <w:t>.</w:t>
-      </w:r>
-    </w:p>
-    <w:p>
-      <w:pPr>
-        <w:pStyle w:val="li1kqbjwbwa3ze6v0bvxq9rx"/>
-        <w:numPr>
-          <w:ilvl w:val="0"/>
-          <w:numId w:val="10"/>
-        </w:numPr>
-        <w:shd w:val="clear" w:color="auto" w:fill="FFFFFF"/>
-        <w:rPr>
-          <w:rFonts w:ascii="Segoe UI" w:hAnsi="Segoe UI" w:cs="Segoe UI"/>
-          <w:color w:val="484848"/>
-          <w:sz w:val="26"/>
-          <w:szCs w:val="26"/>
-        </w:rPr>
-      </w:pPr>
-      <w:r>
-        <w:rPr>
-          <w:rFonts w:ascii="Segoe UI" w:hAnsi="Segoe UI" w:cs="Segoe UI"/>
-          <w:color w:val="484848"/>
-          <w:sz w:val="26"/>
-          <w:szCs w:val="26"/>
-        </w:rPr>
-        <w:t>Objects, including instances of data types, can have methods which perform actions. Methods are called by appending the object or instance with a period, the method name, and parentheses. For example: </w:t>
-      </w:r>
-      <w:r>
-        <w:rPr>
-          <w:rStyle w:val="HTMLCode"/>
-          <w:rFonts w:ascii="Consolas" w:hAnsi="Consolas"/>
-          <w:color w:val="15141F"/>
-          <w:shd w:val="clear" w:color="auto" w:fill="EAE9ED"/>
-        </w:rPr>
-        <w:t>'hello'.</w:t>
-      </w:r>
-      <w:proofErr w:type="spellStart"/>
-      <w:r>
-        <w:rPr>
-          <w:rStyle w:val="HTMLCode"/>
-          <w:rFonts w:ascii="Consolas" w:hAnsi="Consolas"/>
-          <w:color w:val="15141F"/>
-          <w:shd w:val="clear" w:color="auto" w:fill="EAE9ED"/>
-        </w:rPr>
-        <w:t>toUpperCase</w:t>
-      </w:r>
-      <w:proofErr w:type="spellEnd"/>
-      <w:r>
-        <w:rPr>
-          <w:rStyle w:val="HTMLCode"/>
-          <w:rFonts w:ascii="Consolas" w:hAnsi="Consolas"/>
-          <w:color w:val="15141F"/>
-          <w:shd w:val="clear" w:color="auto" w:fill="EAE9ED"/>
-        </w:rPr>
-        <w:t>()</w:t>
-      </w:r>
-      <w:r>
-        <w:rPr>
-          <w:rFonts w:ascii="Segoe UI" w:hAnsi="Segoe UI" w:cs="Segoe UI"/>
-          <w:color w:val="484848"/>
-          <w:sz w:val="26"/>
-          <w:szCs w:val="26"/>
-        </w:rPr>
-        <w:t>.</w:t>
-      </w:r>
-    </w:p>
-    <w:p>
-      <w:pPr>
-        <w:pStyle w:val="li1kqbjwbwa3ze6v0bvxq9rx"/>
-        <w:numPr>
-          <w:ilvl w:val="0"/>
-          <w:numId w:val="10"/>
-        </w:numPr>
-        <w:shd w:val="clear" w:color="auto" w:fill="FFFFFF"/>
-        <w:rPr>
-          <w:rFonts w:ascii="Segoe UI" w:hAnsi="Segoe UI" w:cs="Segoe UI"/>
-          <w:color w:val="484848"/>
-          <w:sz w:val="26"/>
-          <w:szCs w:val="26"/>
-        </w:rPr>
-      </w:pPr>
-      <w:r>
-        <w:rPr>
-          <w:rFonts w:ascii="Segoe UI" w:hAnsi="Segoe UI" w:cs="Segoe UI"/>
-          <w:color w:val="484848"/>
-          <w:sz w:val="26"/>
-          <w:szCs w:val="26"/>
-        </w:rPr>
-        <w:t>We can access properties and methods by using the </w:t>
-      </w:r>
-      <w:r>
-        <w:rPr>
-          <w:rStyle w:val="HTMLCode"/>
-          <w:rFonts w:ascii="Consolas" w:hAnsi="Consolas"/>
-          <w:color w:val="15141F"/>
-          <w:shd w:val="clear" w:color="auto" w:fill="EAE9ED"/>
-        </w:rPr>
-        <w:t>.</w:t>
-      </w:r>
-      <w:r>
-        <w:rPr>
-          <w:rFonts w:ascii="Segoe UI" w:hAnsi="Segoe UI" w:cs="Segoe UI"/>
-          <w:color w:val="484848"/>
-          <w:sz w:val="26"/>
-          <w:szCs w:val="26"/>
-        </w:rPr>
-        <w:t>, dot operator.</w:t>
-      </w:r>
-    </w:p>
-    <w:p>
-      <w:pPr>
-        <w:pStyle w:val="li1kqbjwbwa3ze6v0bvxq9rx"/>
-        <w:numPr>
-          <w:ilvl w:val="0"/>
-          <w:numId w:val="10"/>
-        </w:numPr>
-        <w:shd w:val="clear" w:color="auto" w:fill="FFFFFF"/>
-        <w:rPr>
-          <w:rFonts w:ascii="Segoe UI" w:hAnsi="Segoe UI" w:cs="Segoe UI"/>
-          <w:color w:val="484848"/>
-          <w:sz w:val="26"/>
-          <w:szCs w:val="26"/>
-        </w:rPr>
-      </w:pPr>
-      <w:r>
-        <w:rPr>
-          <w:rFonts w:ascii="Segoe UI" w:hAnsi="Segoe UI" w:cs="Segoe UI"/>
-          <w:color w:val="484848"/>
-          <w:sz w:val="26"/>
-          <w:szCs w:val="26"/>
-        </w:rPr>
-        <w:t>Built-in objects, including </w:t>
-      </w:r>
-      <w:r>
-        <w:rPr>
-          <w:rStyle w:val="HTMLCode"/>
-          <w:rFonts w:ascii="Consolas" w:hAnsi="Consolas"/>
-          <w:color w:val="15141F"/>
-          <w:shd w:val="clear" w:color="auto" w:fill="EAE9ED"/>
-        </w:rPr>
-        <w:t>Math</w:t>
-      </w:r>
-      <w:r>
-        <w:rPr>
-          <w:rFonts w:ascii="Segoe UI" w:hAnsi="Segoe UI" w:cs="Segoe UI"/>
-          <w:color w:val="484848"/>
-          <w:sz w:val="26"/>
-          <w:szCs w:val="26"/>
-        </w:rPr>
-        <w:t>, are collections of methods and properties that JavaScript provides.</w:t>
-      </w:r>
-    </w:p>
-    <w:p>
-      <w:pPr>
-        <w:pStyle w:val="Heading2"/>
-      </w:pPr>
-      <w:r>
-        <w:t>Variables</w:t>
-      </w:r>
-    </w:p>
-    <w:p>
-      <w:pPr>
-        <w:pStyle w:val="li1kqbjwbwa3ze6v0bvxq9rx"/>
-        <w:numPr>
-          <w:ilvl w:val="0"/>
-          <w:numId w:val="11"/>
-        </w:numPr>
-        <w:shd w:val="clear" w:color="auto" w:fill="FFFFFF"/>
-        <w:rPr>
-          <w:rFonts w:ascii="Segoe UI" w:hAnsi="Segoe UI" w:cs="Segoe UI"/>
-          <w:color w:val="484848"/>
-          <w:sz w:val="26"/>
-          <w:szCs w:val="26"/>
-        </w:rPr>
-      </w:pPr>
-      <w:r>
-        <w:rPr>
-          <w:rFonts w:ascii="Segoe UI" w:hAnsi="Segoe UI" w:cs="Segoe UI"/>
-          <w:color w:val="484848"/>
-          <w:sz w:val="26"/>
-          <w:szCs w:val="26"/>
-        </w:rPr>
-        <w:t>Variables hold reusable data in a program and associate it with a name.</w:t>
-      </w:r>
-    </w:p>
-    <w:p>
-      <w:pPr>
-        <w:pStyle w:val="li1kqbjwbwa3ze6v0bvxq9rx"/>
-        <w:numPr>
-          <w:ilvl w:val="0"/>
-          <w:numId w:val="11"/>
-        </w:numPr>
-        <w:shd w:val="clear" w:color="auto" w:fill="FFFFFF"/>
-        <w:rPr>
-          <w:rFonts w:ascii="Segoe UI" w:hAnsi="Segoe UI" w:cs="Segoe UI"/>
-          <w:color w:val="484848"/>
-          <w:sz w:val="26"/>
-          <w:szCs w:val="26"/>
-        </w:rPr>
-      </w:pPr>
-      <w:r>
-        <w:rPr>
-          <w:rFonts w:ascii="Segoe UI" w:hAnsi="Segoe UI" w:cs="Segoe UI"/>
-          <w:color w:val="484848"/>
-          <w:sz w:val="26"/>
-          <w:szCs w:val="26"/>
-        </w:rPr>
-        <w:t>Variables are stored in memory.</w:t>
-      </w:r>
-    </w:p>
-    <w:p>
-      <w:pPr>
-        <w:pStyle w:val="li1kqbjwbwa3ze6v0bvxq9rx"/>
-        <w:numPr>
-          <w:ilvl w:val="0"/>
-          <w:numId w:val="11"/>
-        </w:numPr>
-        <w:shd w:val="clear" w:color="auto" w:fill="FFFFFF"/>
-        <w:rPr>
-          <w:rFonts w:ascii="Segoe UI" w:hAnsi="Segoe UI" w:cs="Segoe UI"/>
-          <w:color w:val="484848"/>
-          <w:sz w:val="26"/>
-          <w:szCs w:val="26"/>
-        </w:rPr>
-      </w:pPr>
-      <w:r>
-        <w:rPr>
-          <w:rFonts w:ascii="Segoe UI" w:hAnsi="Segoe UI" w:cs="Segoe UI"/>
-          <w:color w:val="484848"/>
-          <w:sz w:val="26"/>
-          <w:szCs w:val="26"/>
-        </w:rPr>
-        <w:t>The </w:t>
-      </w:r>
-      <w:r>
-        <w:rPr>
-          <w:rStyle w:val="HTMLCode"/>
-          <w:rFonts w:ascii="Consolas" w:hAnsi="Consolas"/>
-          <w:color w:val="15141F"/>
-          <w:shd w:val="clear" w:color="auto" w:fill="EAE9ED"/>
-        </w:rPr>
-        <w:t>var</w:t>
-      </w:r>
-      <w:r>
-        <w:rPr>
-          <w:rFonts w:ascii="Segoe UI" w:hAnsi="Segoe UI" w:cs="Segoe UI"/>
-          <w:color w:val="484848"/>
-          <w:sz w:val="26"/>
-          <w:szCs w:val="26"/>
-        </w:rPr>
-        <w:t> keyword is used in pre-ES6 versions of JS.</w:t>
-      </w:r>
-    </w:p>
-    <w:p>
-      <w:pPr>
-        <w:pStyle w:val="li1kqbjwbwa3ze6v0bvxq9rx"/>
-        <w:numPr>
-          <w:ilvl w:val="0"/>
-          <w:numId w:val="11"/>
-        </w:numPr>
-        <w:shd w:val="clear" w:color="auto" w:fill="FFFFFF"/>
-        <w:rPr>
-          <w:rFonts w:ascii="Segoe UI" w:hAnsi="Segoe UI" w:cs="Segoe UI"/>
-          <w:color w:val="484848"/>
-          <w:sz w:val="26"/>
-          <w:szCs w:val="26"/>
-        </w:rPr>
-      </w:pPr>
-      <w:r>
-        <w:rPr>
-          <w:rStyle w:val="HTMLCode"/>
-          <w:rFonts w:ascii="Consolas" w:hAnsi="Consolas"/>
-          <w:color w:val="15141F"/>
-          <w:shd w:val="clear" w:color="auto" w:fill="EAE9ED"/>
-        </w:rPr>
-        <w:t>let</w:t>
-      </w:r>
-      <w:r>
-        <w:rPr>
-          <w:rFonts w:ascii="Segoe UI" w:hAnsi="Segoe UI" w:cs="Segoe UI"/>
-          <w:color w:val="484848"/>
-          <w:sz w:val="26"/>
-          <w:szCs w:val="26"/>
-        </w:rPr>
-        <w:t> is the preferred way to declare a variable when it can be reassigned, and </w:t>
-      </w:r>
-      <w:r>
-        <w:rPr>
-          <w:rStyle w:val="HTMLCode"/>
-          <w:rFonts w:ascii="Consolas" w:hAnsi="Consolas"/>
-          <w:color w:val="15141F"/>
-          <w:shd w:val="clear" w:color="auto" w:fill="EAE9ED"/>
-        </w:rPr>
-        <w:t>const</w:t>
-      </w:r>
-      <w:r>
-        <w:rPr>
-          <w:rFonts w:ascii="Segoe UI" w:hAnsi="Segoe UI" w:cs="Segoe UI"/>
-          <w:color w:val="484848"/>
-          <w:sz w:val="26"/>
-          <w:szCs w:val="26"/>
-        </w:rPr>
-        <w:t> is the preferred way to declare a variable with a constant value.</w:t>
-      </w:r>
-    </w:p>
-    <w:p>
-      <w:pPr>
-        <w:pStyle w:val="li1kqbjwbwa3ze6v0bvxq9rx"/>
-        <w:numPr>
-          <w:ilvl w:val="0"/>
-          <w:numId w:val="11"/>
-        </w:numPr>
-        <w:shd w:val="clear" w:color="auto" w:fill="FFFFFF"/>
-        <w:rPr>
-          <w:rFonts w:ascii="Segoe UI" w:hAnsi="Segoe UI" w:cs="Segoe UI"/>
-          <w:color w:val="484848"/>
-          <w:sz w:val="26"/>
-          <w:szCs w:val="26"/>
-        </w:rPr>
-      </w:pPr>
-      <w:r>
-        <w:rPr>
-          <w:rFonts w:ascii="Segoe UI" w:hAnsi="Segoe UI" w:cs="Segoe UI"/>
-          <w:color w:val="484848"/>
-          <w:sz w:val="26"/>
-          <w:szCs w:val="26"/>
-        </w:rPr>
-        <w:t>Variables that have not been initialized store the primitive data type </w:t>
-      </w:r>
-      <w:r>
-        <w:rPr>
-          <w:rStyle w:val="HTMLCode"/>
-          <w:rFonts w:ascii="Consolas" w:hAnsi="Consolas"/>
-          <w:color w:val="15141F"/>
-          <w:shd w:val="clear" w:color="auto" w:fill="EAE9ED"/>
-        </w:rPr>
-        <w:t>undefined</w:t>
-      </w:r>
-      <w:r>
-        <w:rPr>
-          <w:rFonts w:ascii="Segoe UI" w:hAnsi="Segoe UI" w:cs="Segoe UI"/>
-          <w:color w:val="484848"/>
-          <w:sz w:val="26"/>
-          <w:szCs w:val="26"/>
-        </w:rPr>
-        <w:t>.</w:t>
-      </w:r>
-    </w:p>
-    <w:p>
-      <w:pPr>
-        <w:pStyle w:val="li1kqbjwbwa3ze6v0bvxq9rx"/>
-        <w:numPr>
-          <w:ilvl w:val="0"/>
-          <w:numId w:val="11"/>
-        </w:numPr>
-        <w:shd w:val="clear" w:color="auto" w:fill="FFFFFF"/>
-        <w:rPr>
-          <w:rFonts w:ascii="Segoe UI" w:hAnsi="Segoe UI" w:cs="Segoe UI"/>
-          <w:color w:val="484848"/>
-          <w:sz w:val="26"/>
-          <w:szCs w:val="26"/>
-        </w:rPr>
-      </w:pPr>
-      <w:r>
-        <w:rPr>
-          <w:rFonts w:ascii="Segoe UI" w:hAnsi="Segoe UI" w:cs="Segoe UI"/>
-          <w:color w:val="484848"/>
-          <w:sz w:val="26"/>
-          <w:szCs w:val="26"/>
-        </w:rPr>
-        <w:t>Mathematical assignment operators make it easy to calculate a new value and assign it to the same variable.</w:t>
-      </w:r>
-    </w:p>
-    <w:p>
-      <w:pPr>
-        <w:pStyle w:val="li1kqbjwbwa3ze6v0bvxq9rx"/>
-        <w:numPr>
-          <w:ilvl w:val="0"/>
-          <w:numId w:val="11"/>
-        </w:numPr>
-        <w:shd w:val="clear" w:color="auto" w:fill="FFFFFF"/>
-        <w:rPr>
-          <w:rFonts w:ascii="Segoe UI" w:hAnsi="Segoe UI" w:cs="Segoe UI"/>
-          <w:color w:val="484848"/>
-          <w:sz w:val="26"/>
-          <w:szCs w:val="26"/>
-        </w:rPr>
-      </w:pPr>
-      <w:r>
-        <w:rPr>
-          <w:rFonts w:ascii="Segoe UI" w:hAnsi="Segoe UI" w:cs="Segoe UI"/>
-          <w:color w:val="484848"/>
-          <w:sz w:val="26"/>
-          <w:szCs w:val="26"/>
-        </w:rPr>
-        <w:t>The </w:t>
-      </w:r>
-      <w:r>
-        <w:rPr>
-          <w:rStyle w:val="HTMLCode"/>
-          <w:rFonts w:ascii="Consolas" w:hAnsi="Consolas"/>
-          <w:color w:val="15141F"/>
-          <w:shd w:val="clear" w:color="auto" w:fill="EAE9ED"/>
-        </w:rPr>
-        <w:t>+</w:t>
-      </w:r>
-      <w:r>
-        <w:rPr>
-          <w:rFonts w:ascii="Segoe UI" w:hAnsi="Segoe UI" w:cs="Segoe UI"/>
-          <w:color w:val="484848"/>
-          <w:sz w:val="26"/>
-          <w:szCs w:val="26"/>
-        </w:rPr>
-        <w:t> operator is used to concatenate strings including string values held in variables</w:t>
-      </w:r>
-    </w:p>
-    <w:p>
-      <w:pPr>
-        <w:pStyle w:val="li1kqbjwbwa3ze6v0bvxq9rx"/>
-        <w:numPr>
-          <w:ilvl w:val="0"/>
-          <w:numId w:val="11"/>
-        </w:numPr>
-        <w:shd w:val="clear" w:color="auto" w:fill="FFFFFF"/>
-        <w:rPr>
-          <w:rFonts w:ascii="Segoe UI" w:hAnsi="Segoe UI" w:cs="Segoe UI"/>
-          <w:color w:val="484848"/>
-          <w:sz w:val="26"/>
-          <w:szCs w:val="26"/>
-        </w:rPr>
-      </w:pPr>
-      <w:r>
-        <w:rPr>
-          <w:rFonts w:ascii="Segoe UI" w:hAnsi="Segoe UI" w:cs="Segoe UI"/>
-          <w:color w:val="484848"/>
-          <w:sz w:val="26"/>
-          <w:szCs w:val="26"/>
-        </w:rPr>
-        <w:t>In ES6, template literals use backticks </w:t>
-      </w:r>
-      <w:r>
-        <w:rPr>
-          <w:rStyle w:val="HTMLCode"/>
-          <w:rFonts w:ascii="Consolas" w:hAnsi="Consolas"/>
-          <w:color w:val="15141F"/>
-          <w:shd w:val="clear" w:color="auto" w:fill="EAE9ED"/>
-        </w:rPr>
-        <w:t>`</w:t>
-      </w:r>
-      <w:r>
-        <w:rPr>
-          <w:rFonts w:ascii="Segoe UI" w:hAnsi="Segoe UI" w:cs="Segoe UI"/>
-          <w:color w:val="484848"/>
-          <w:sz w:val="26"/>
-          <w:szCs w:val="26"/>
-        </w:rPr>
-        <w:t> and </w:t>
-      </w:r>
-      <w:r>
-        <w:rPr>
-          <w:rStyle w:val="HTMLCode"/>
-          <w:rFonts w:ascii="Consolas" w:hAnsi="Consolas"/>
-          <w:color w:val="15141F"/>
-          <w:shd w:val="clear" w:color="auto" w:fill="EAE9ED"/>
-        </w:rPr>
-        <w:t>${}</w:t>
-      </w:r>
-      <w:r>
-        <w:rPr>
-          <w:rFonts w:ascii="Segoe UI" w:hAnsi="Segoe UI" w:cs="Segoe UI"/>
-          <w:color w:val="484848"/>
-          <w:sz w:val="26"/>
-          <w:szCs w:val="26"/>
-        </w:rPr>
-        <w:t> to interpolate values into a string.</w:t>
-      </w:r>
-    </w:p>
-    <w:p>
-      <w:pPr>
-        <w:pStyle w:val="li1kqbjwbwa3ze6v0bvxq9rx"/>
-        <w:numPr>
-          <w:ilvl w:val="0"/>
-          <w:numId w:val="11"/>
-        </w:numPr>
-        <w:shd w:val="clear" w:color="auto" w:fill="FFFFFF"/>
-        <w:rPr>
-          <w:rFonts w:ascii="Segoe UI" w:hAnsi="Segoe UI" w:cs="Segoe UI"/>
-          <w:color w:val="484848"/>
-          <w:sz w:val="26"/>
-          <w:szCs w:val="26"/>
-        </w:rPr>
-      </w:pPr>
-      <w:r>
-        <w:rPr>
-          <w:rFonts w:ascii="Segoe UI" w:hAnsi="Segoe UI" w:cs="Segoe UI"/>
-          <w:color w:val="484848"/>
-          <w:sz w:val="26"/>
-          <w:szCs w:val="26"/>
-        </w:rPr>
-        <w:t>The </w:t>
-      </w:r>
-      <w:proofErr w:type="spellStart"/>
-      <w:r>
-        <w:rPr>
-          <w:rStyle w:val="HTMLCode"/>
-          <w:rFonts w:ascii="Consolas" w:hAnsi="Consolas"/>
-          <w:color w:val="15141F"/>
-          <w:shd w:val="clear" w:color="auto" w:fill="EAE9ED"/>
-        </w:rPr>
-        <w:t>typeof</w:t>
-      </w:r>
-      <w:proofErr w:type="spellEnd"/>
-      <w:r>
-        <w:rPr>
-          <w:rFonts w:ascii="Segoe UI" w:hAnsi="Segoe UI" w:cs="Segoe UI"/>
-          <w:color w:val="484848"/>
-          <w:sz w:val="26"/>
-          <w:szCs w:val="26"/>
-        </w:rPr>
-        <w:t> keyword returns the data type (as a string) of a value.</w:t>
-      </w:r>
-    </w:p>
-    <w:p>
-      <w:pPr>
-        <w:pStyle w:val="Heading2"/>
-      </w:pPr>
-      <w:r>
-        <w:t>Conditionals</w:t>
+        <w:t xml:space="preserve"> of a value.</w:t>
       </w:r>
     </w:p>
     <w:p>
@@ -6988,427 +8994,6 @@
           <w:sz w:val="26"/>
           <w:szCs w:val="26"/>
         </w:rPr>
-        <w:t>An </w:t>
-      </w:r>
-      <w:r>
-        <w:rPr>
-          <w:rStyle w:val="HTMLCode"/>
-          <w:rFonts w:ascii="Consolas" w:hAnsi="Consolas"/>
-          <w:color w:val="15141F"/>
-          <w:shd w:val="clear" w:color="auto" w:fill="EAE9ED"/>
-        </w:rPr>
-        <w:t>if</w:t>
-      </w:r>
-      <w:r>
-        <w:rPr>
-          <w:rFonts w:ascii="Segoe UI" w:hAnsi="Segoe UI" w:cs="Segoe UI"/>
-          <w:color w:val="484848"/>
-          <w:sz w:val="26"/>
-          <w:szCs w:val="26"/>
-        </w:rPr>
-        <w:t> statement checks a condition and will execute a task if that condition evaluates to </w:t>
-      </w:r>
-      <w:r>
-        <w:rPr>
-          <w:rStyle w:val="HTMLCode"/>
-          <w:rFonts w:ascii="Consolas" w:hAnsi="Consolas"/>
-          <w:color w:val="15141F"/>
-          <w:shd w:val="clear" w:color="auto" w:fill="EAE9ED"/>
-        </w:rPr>
-        <w:t>true</w:t>
-      </w:r>
-      <w:r>
-        <w:rPr>
-          <w:rFonts w:ascii="Segoe UI" w:hAnsi="Segoe UI" w:cs="Segoe UI"/>
-          <w:color w:val="484848"/>
-          <w:sz w:val="26"/>
-          <w:szCs w:val="26"/>
-        </w:rPr>
-        <w:t>.</w:t>
-      </w:r>
-    </w:p>
-    <w:p>
-      <w:pPr>
-        <w:pStyle w:val="li1kqbjwbwa3ze6v0bvxq9rx"/>
-        <w:numPr>
-          <w:ilvl w:val="0"/>
-          <w:numId w:val="9"/>
-        </w:numPr>
-        <w:shd w:val="clear" w:color="auto" w:fill="FFFFFF"/>
-        <w:rPr>
-          <w:rFonts w:ascii="Segoe UI" w:hAnsi="Segoe UI" w:cs="Segoe UI"/>
-          <w:color w:val="484848"/>
-          <w:sz w:val="26"/>
-          <w:szCs w:val="26"/>
-        </w:rPr>
-      </w:pPr>
-      <w:r>
-        <w:rPr>
-          <w:rStyle w:val="HTMLCode"/>
-          <w:rFonts w:ascii="Consolas" w:hAnsi="Consolas"/>
-          <w:color w:val="15141F"/>
-          <w:shd w:val="clear" w:color="auto" w:fill="EAE9ED"/>
-        </w:rPr>
-        <w:t>if...else</w:t>
-      </w:r>
-      <w:r>
-        <w:rPr>
-          <w:rFonts w:ascii="Segoe UI" w:hAnsi="Segoe UI" w:cs="Segoe UI"/>
-          <w:color w:val="484848"/>
-          <w:sz w:val="26"/>
-          <w:szCs w:val="26"/>
-        </w:rPr>
-        <w:t> statements make binary decisions and execute different code blocks based on a provided condition.</w:t>
-      </w:r>
-    </w:p>
-    <w:p>
-      <w:pPr>
-        <w:pStyle w:val="li1kqbjwbwa3ze6v0bvxq9rx"/>
-        <w:numPr>
-          <w:ilvl w:val="0"/>
-          <w:numId w:val="9"/>
-        </w:numPr>
-        <w:shd w:val="clear" w:color="auto" w:fill="FFFFFF"/>
-        <w:rPr>
-          <w:rFonts w:ascii="Segoe UI" w:hAnsi="Segoe UI" w:cs="Segoe UI"/>
-          <w:color w:val="484848"/>
-          <w:sz w:val="26"/>
-          <w:szCs w:val="26"/>
-        </w:rPr>
-      </w:pPr>
-      <w:r>
-        <w:rPr>
-          <w:rFonts w:ascii="Segoe UI" w:hAnsi="Segoe UI" w:cs="Segoe UI"/>
-          <w:color w:val="484848"/>
-          <w:sz w:val="26"/>
-          <w:szCs w:val="26"/>
-        </w:rPr>
-        <w:t>We can add more conditions using </w:t>
-      </w:r>
-      <w:r>
-        <w:rPr>
-          <w:rStyle w:val="HTMLCode"/>
-          <w:rFonts w:ascii="Consolas" w:hAnsi="Consolas"/>
-          <w:color w:val="15141F"/>
-          <w:shd w:val="clear" w:color="auto" w:fill="EAE9ED"/>
-        </w:rPr>
-        <w:t>else if</w:t>
-      </w:r>
-      <w:r>
-        <w:rPr>
-          <w:rFonts w:ascii="Segoe UI" w:hAnsi="Segoe UI" w:cs="Segoe UI"/>
-          <w:color w:val="484848"/>
-          <w:sz w:val="26"/>
-          <w:szCs w:val="26"/>
-        </w:rPr>
-        <w:t> statements.</w:t>
-      </w:r>
-    </w:p>
-    <w:p>
-      <w:pPr>
-        <w:pStyle w:val="li1kqbjwbwa3ze6v0bvxq9rx"/>
-        <w:numPr>
-          <w:ilvl w:val="0"/>
-          <w:numId w:val="9"/>
-        </w:numPr>
-        <w:shd w:val="clear" w:color="auto" w:fill="FFFFFF"/>
-        <w:rPr>
-          <w:rFonts w:ascii="Segoe UI" w:hAnsi="Segoe UI" w:cs="Segoe UI"/>
-          <w:color w:val="484848"/>
-          <w:sz w:val="26"/>
-          <w:szCs w:val="26"/>
-        </w:rPr>
-      </w:pPr>
-      <w:r>
-        <w:rPr>
-          <w:rFonts w:ascii="Segoe UI" w:hAnsi="Segoe UI" w:cs="Segoe UI"/>
-          <w:color w:val="484848"/>
-          <w:sz w:val="26"/>
-          <w:szCs w:val="26"/>
-        </w:rPr>
-        <w:t>Comparison operators, including </w:t>
-      </w:r>
-      <w:r>
-        <w:rPr>
-          <w:rStyle w:val="HTMLCode"/>
-          <w:rFonts w:ascii="Consolas" w:hAnsi="Consolas"/>
-          <w:color w:val="15141F"/>
-          <w:shd w:val="clear" w:color="auto" w:fill="EAE9ED"/>
-        </w:rPr>
-        <w:t>&lt;</w:t>
-      </w:r>
-      <w:r>
-        <w:rPr>
-          <w:rFonts w:ascii="Segoe UI" w:hAnsi="Segoe UI" w:cs="Segoe UI"/>
-          <w:color w:val="484848"/>
-          <w:sz w:val="26"/>
-          <w:szCs w:val="26"/>
-        </w:rPr>
-        <w:t>, </w:t>
-      </w:r>
-      <w:r>
-        <w:rPr>
-          <w:rStyle w:val="HTMLCode"/>
-          <w:rFonts w:ascii="Consolas" w:hAnsi="Consolas"/>
-          <w:color w:val="15141F"/>
-          <w:shd w:val="clear" w:color="auto" w:fill="EAE9ED"/>
-        </w:rPr>
-        <w:t>&gt;</w:t>
-      </w:r>
-      <w:r>
-        <w:rPr>
-          <w:rFonts w:ascii="Segoe UI" w:hAnsi="Segoe UI" w:cs="Segoe UI"/>
-          <w:color w:val="484848"/>
-          <w:sz w:val="26"/>
-          <w:szCs w:val="26"/>
-        </w:rPr>
-        <w:t>, </w:t>
-      </w:r>
-      <w:r>
-        <w:rPr>
-          <w:rStyle w:val="HTMLCode"/>
-          <w:rFonts w:ascii="Consolas" w:hAnsi="Consolas"/>
-          <w:color w:val="15141F"/>
-          <w:shd w:val="clear" w:color="auto" w:fill="EAE9ED"/>
-        </w:rPr>
-        <w:t>&lt;=</w:t>
-      </w:r>
-      <w:r>
-        <w:rPr>
-          <w:rFonts w:ascii="Segoe UI" w:hAnsi="Segoe UI" w:cs="Segoe UI"/>
-          <w:color w:val="484848"/>
-          <w:sz w:val="26"/>
-          <w:szCs w:val="26"/>
-        </w:rPr>
-        <w:t>, </w:t>
-      </w:r>
-      <w:r>
-        <w:rPr>
-          <w:rStyle w:val="HTMLCode"/>
-          <w:rFonts w:ascii="Consolas" w:hAnsi="Consolas"/>
-          <w:color w:val="15141F"/>
-          <w:shd w:val="clear" w:color="auto" w:fill="EAE9ED"/>
-        </w:rPr>
-        <w:t>&gt;=</w:t>
-      </w:r>
-      <w:r>
-        <w:rPr>
-          <w:rFonts w:ascii="Segoe UI" w:hAnsi="Segoe UI" w:cs="Segoe UI"/>
-          <w:color w:val="484848"/>
-          <w:sz w:val="26"/>
-          <w:szCs w:val="26"/>
-        </w:rPr>
-        <w:t>, </w:t>
-      </w:r>
-      <w:r>
-        <w:rPr>
-          <w:rStyle w:val="HTMLCode"/>
-          <w:rFonts w:ascii="Consolas" w:hAnsi="Consolas"/>
-          <w:color w:val="15141F"/>
-          <w:shd w:val="clear" w:color="auto" w:fill="EAE9ED"/>
-        </w:rPr>
-        <w:t>===</w:t>
-      </w:r>
-      <w:r>
-        <w:rPr>
-          <w:rFonts w:ascii="Segoe UI" w:hAnsi="Segoe UI" w:cs="Segoe UI"/>
-          <w:color w:val="484848"/>
-          <w:sz w:val="26"/>
-          <w:szCs w:val="26"/>
-        </w:rPr>
-        <w:t>, and </w:t>
-      </w:r>
-      <w:r>
-        <w:rPr>
-          <w:rStyle w:val="HTMLCode"/>
-          <w:rFonts w:ascii="Consolas" w:hAnsi="Consolas"/>
-          <w:color w:val="15141F"/>
-          <w:shd w:val="clear" w:color="auto" w:fill="EAE9ED"/>
-        </w:rPr>
-        <w:t>!==</w:t>
-      </w:r>
-      <w:r>
-        <w:rPr>
-          <w:rFonts w:ascii="Segoe UI" w:hAnsi="Segoe UI" w:cs="Segoe UI"/>
-          <w:color w:val="484848"/>
-          <w:sz w:val="26"/>
-          <w:szCs w:val="26"/>
-        </w:rPr>
-        <w:t> can compare two values.</w:t>
-      </w:r>
-    </w:p>
-    <w:p>
-      <w:pPr>
-        <w:pStyle w:val="li1kqbjwbwa3ze6v0bvxq9rx"/>
-        <w:numPr>
-          <w:ilvl w:val="0"/>
-          <w:numId w:val="9"/>
-        </w:numPr>
-        <w:shd w:val="clear" w:color="auto" w:fill="FFFFFF"/>
-        <w:rPr>
-          <w:rFonts w:ascii="Segoe UI" w:hAnsi="Segoe UI" w:cs="Segoe UI"/>
-          <w:color w:val="484848"/>
-          <w:sz w:val="26"/>
-          <w:szCs w:val="26"/>
-        </w:rPr>
-      </w:pPr>
-      <w:r>
-        <w:rPr>
-          <w:rFonts w:ascii="Segoe UI" w:hAnsi="Segoe UI" w:cs="Segoe UI"/>
-          <w:color w:val="484848"/>
-          <w:sz w:val="26"/>
-          <w:szCs w:val="26"/>
-        </w:rPr>
-        <w:t>The logical and operator, </w:t>
-      </w:r>
-      <w:r>
-        <w:rPr>
-          <w:rStyle w:val="HTMLCode"/>
-          <w:rFonts w:ascii="Consolas" w:hAnsi="Consolas"/>
-          <w:color w:val="15141F"/>
-          <w:shd w:val="clear" w:color="auto" w:fill="EAE9ED"/>
-        </w:rPr>
-        <w:t>&amp;&amp;</w:t>
-      </w:r>
-      <w:r>
-        <w:rPr>
-          <w:rFonts w:ascii="Segoe UI" w:hAnsi="Segoe UI" w:cs="Segoe UI"/>
-          <w:color w:val="484848"/>
-          <w:sz w:val="26"/>
-          <w:szCs w:val="26"/>
-        </w:rPr>
-        <w:t>, or “and”, checks if both provided expressions are truthy.</w:t>
-      </w:r>
-    </w:p>
-    <w:p>
-      <w:pPr>
-        <w:pStyle w:val="li1kqbjwbwa3ze6v0bvxq9rx"/>
-        <w:numPr>
-          <w:ilvl w:val="0"/>
-          <w:numId w:val="9"/>
-        </w:numPr>
-        <w:shd w:val="clear" w:color="auto" w:fill="FFFFFF"/>
-        <w:rPr>
-          <w:rFonts w:ascii="Segoe UI" w:hAnsi="Segoe UI" w:cs="Segoe UI"/>
-          <w:color w:val="484848"/>
-          <w:sz w:val="26"/>
-          <w:szCs w:val="26"/>
-        </w:rPr>
-      </w:pPr>
-      <w:r>
-        <w:rPr>
-          <w:rFonts w:ascii="Segoe UI" w:hAnsi="Segoe UI" w:cs="Segoe UI"/>
-          <w:color w:val="484848"/>
-          <w:sz w:val="26"/>
-          <w:szCs w:val="26"/>
-        </w:rPr>
-        <w:t>The logical operator </w:t>
-      </w:r>
-      <w:r>
-        <w:rPr>
-          <w:rStyle w:val="HTMLCode"/>
-          <w:rFonts w:ascii="Consolas" w:hAnsi="Consolas"/>
-          <w:color w:val="15141F"/>
-          <w:shd w:val="clear" w:color="auto" w:fill="EAE9ED"/>
-        </w:rPr>
-        <w:t>||</w:t>
-      </w:r>
-      <w:r>
-        <w:rPr>
-          <w:rFonts w:ascii="Segoe UI" w:hAnsi="Segoe UI" w:cs="Segoe UI"/>
-          <w:color w:val="484848"/>
-          <w:sz w:val="26"/>
-          <w:szCs w:val="26"/>
-        </w:rPr>
-        <w:t>, or “or”, checks if either provided expression is truthy.</w:t>
-      </w:r>
-    </w:p>
-    <w:p>
-      <w:pPr>
-        <w:pStyle w:val="li1kqbjwbwa3ze6v0bvxq9rx"/>
-        <w:numPr>
-          <w:ilvl w:val="0"/>
-          <w:numId w:val="9"/>
-        </w:numPr>
-        <w:shd w:val="clear" w:color="auto" w:fill="FFFFFF"/>
-        <w:rPr>
-          <w:rFonts w:ascii="Segoe UI" w:hAnsi="Segoe UI" w:cs="Segoe UI"/>
-          <w:color w:val="484848"/>
-          <w:sz w:val="26"/>
-          <w:szCs w:val="26"/>
-        </w:rPr>
-      </w:pPr>
-      <w:r>
-        <w:rPr>
-          <w:rFonts w:ascii="Segoe UI" w:hAnsi="Segoe UI" w:cs="Segoe UI"/>
-          <w:color w:val="484848"/>
-          <w:sz w:val="26"/>
-          <w:szCs w:val="26"/>
-        </w:rPr>
-        <w:t>The bang operator, </w:t>
-      </w:r>
-      <w:r>
-        <w:rPr>
-          <w:rStyle w:val="HTMLCode"/>
-          <w:rFonts w:ascii="Consolas" w:hAnsi="Consolas"/>
-          <w:color w:val="15141F"/>
-          <w:shd w:val="clear" w:color="auto" w:fill="EAE9ED"/>
-        </w:rPr>
-        <w:t>!</w:t>
-      </w:r>
-      <w:r>
-        <w:rPr>
-          <w:rFonts w:ascii="Segoe UI" w:hAnsi="Segoe UI" w:cs="Segoe UI"/>
-          <w:color w:val="484848"/>
-          <w:sz w:val="26"/>
-          <w:szCs w:val="26"/>
-        </w:rPr>
-        <w:t xml:space="preserve">, switches the truthiness and </w:t>
-      </w:r>
-      <w:proofErr w:type="spellStart"/>
-      <w:r>
-        <w:rPr>
-          <w:rFonts w:ascii="Segoe UI" w:hAnsi="Segoe UI" w:cs="Segoe UI"/>
-          <w:color w:val="484848"/>
-          <w:sz w:val="26"/>
-          <w:szCs w:val="26"/>
-        </w:rPr>
-        <w:t>falsiness</w:t>
-      </w:r>
-      <w:proofErr w:type="spellEnd"/>
-      <w:r>
-        <w:rPr>
-          <w:rFonts w:ascii="Segoe UI" w:hAnsi="Segoe UI" w:cs="Segoe UI"/>
-          <w:color w:val="484848"/>
-          <w:sz w:val="26"/>
-          <w:szCs w:val="26"/>
-        </w:rPr>
-        <w:t xml:space="preserve"> of a value.</w:t>
-      </w:r>
-    </w:p>
-    <w:p>
-      <w:pPr>
-        <w:pStyle w:val="li1kqbjwbwa3ze6v0bvxq9rx"/>
-        <w:numPr>
-          <w:ilvl w:val="0"/>
-          <w:numId w:val="9"/>
-        </w:numPr>
-        <w:shd w:val="clear" w:color="auto" w:fill="FFFFFF"/>
-        <w:rPr>
-          <w:rFonts w:ascii="Segoe UI" w:hAnsi="Segoe UI" w:cs="Segoe UI"/>
-          <w:color w:val="484848"/>
-          <w:sz w:val="26"/>
-          <w:szCs w:val="26"/>
-        </w:rPr>
-      </w:pPr>
-      <w:r>
-        <w:rPr>
-          <w:rFonts w:ascii="Segoe UI" w:hAnsi="Segoe UI" w:cs="Segoe UI"/>
-          <w:color w:val="484848"/>
-          <w:sz w:val="26"/>
-          <w:szCs w:val="26"/>
-        </w:rPr>
-        <w:lastRenderedPageBreak/>
         <w:t>The ternary operator is shorthand to simplify concise </w:t>
       </w:r>
       <w:r>
@@ -7795,8 +9380,19 @@
           <w:sz w:val="26"/>
           <w:szCs w:val="26"/>
         </w:rPr>
-        <w:t>Let name= username || ‘stranger’;</w:t>
-      </w:r>
+        <w:t>Let name= username || ‘stranger</w:t>
+      </w:r>
+      <w:proofErr w:type="gramStart"/>
+      <w:r>
+        <w:rPr>
+          <w:rFonts w:ascii="Segoe UI" w:hAnsi="Segoe UI" w:cs="Segoe UI"/>
+          <w:color w:val="484848"/>
+          <w:sz w:val="26"/>
+          <w:szCs w:val="26"/>
+        </w:rPr>
+        <w:t>’;</w:t>
+      </w:r>
+      <w:proofErr w:type="gramEnd"/>
     </w:p>
     <w:p>
       <w:pPr>
@@ -7880,7 +9476,7 @@
                     <pic:cNvPicPr/>
                   </pic:nvPicPr>
                   <pic:blipFill>
-                    <a:blip r:embed="rId12">
+                    <a:blip r:embed="rId13">
                       <a:extLst>
                         <a:ext uri="{28A0092B-C50C-407E-A947-70E740481C1C}">
                           <a14:useLocalDpi xmlns:a14="http://schemas.microsoft.com/office/drawing/2010/main" val="0"/>
@@ -8029,7 +9625,7 @@
                     <pic:cNvPicPr/>
                   </pic:nvPicPr>
                   <pic:blipFill>
-                    <a:blip r:embed="rId13">
+                    <a:blip r:embed="rId14">
                       <a:extLst>
                         <a:ext uri="{28A0092B-C50C-407E-A947-70E740481C1C}">
                           <a14:useLocalDpi xmlns:a14="http://schemas.microsoft.com/office/drawing/2010/main" val="0"/>
@@ -8285,7 +9881,7 @@
                     <pic:cNvPicPr/>
                   </pic:nvPicPr>
                   <pic:blipFill>
-                    <a:blip r:embed="rId14">
+                    <a:blip r:embed="rId15">
                       <a:extLst>
                         <a:ext uri="{28A0092B-C50C-407E-A947-70E740481C1C}">
                           <a14:useLocalDpi xmlns:a14="http://schemas.microsoft.com/office/drawing/2010/main" val="0"/>
@@ -8403,7 +9999,7 @@
                     <pic:cNvPicPr/>
                   </pic:nvPicPr>
                   <pic:blipFill>
-                    <a:blip r:embed="rId15">
+                    <a:blip r:embed="rId16">
                       <a:extLst>
                         <a:ext uri="{28A0092B-C50C-407E-A947-70E740481C1C}">
                           <a14:useLocalDpi xmlns:a14="http://schemas.microsoft.com/office/drawing/2010/main" val="0"/>
@@ -9168,6 +10764,119 @@
     </w:lvl>
   </w:abstractNum>
   <w:abstractNum w:abstractNumId="5" w15:restartNumberingAfterBreak="0">
+    <w:nsid w:val="094A7EDB"/>
+    <w:multiLevelType w:val="multilevel"/>
+    <w:tmpl w:val="BDB2D308"/>
+    <w:lvl w:ilvl="0">
+      <w:start w:val="1"/>
+      <w:numFmt w:val="decimal"/>
+      <w:lvlText w:val="%1."/>
+      <w:lvlJc w:val="left"/>
+      <w:pPr>
+        <w:tabs>
+          <w:tab w:val="num" w:pos="720"/>
+        </w:tabs>
+        <w:ind w:left="720" w:hanging="360"/>
+      </w:pPr>
+    </w:lvl>
+    <w:lvl w:ilvl="1" w:tentative="1">
+      <w:start w:val="1"/>
+      <w:numFmt w:val="decimal"/>
+      <w:lvlText w:val="%2."/>
+      <w:lvlJc w:val="left"/>
+      <w:pPr>
+        <w:tabs>
+          <w:tab w:val="num" w:pos="1440"/>
+        </w:tabs>
+        <w:ind w:left="1440" w:hanging="360"/>
+      </w:pPr>
+    </w:lvl>
+    <w:lvl w:ilvl="2" w:tentative="1">
+      <w:start w:val="1"/>
+      <w:numFmt w:val="decimal"/>
+      <w:lvlText w:val="%3."/>
+      <w:lvlJc w:val="left"/>
+      <w:pPr>
+        <w:tabs>
+          <w:tab w:val="num" w:pos="2160"/>
+        </w:tabs>
+        <w:ind w:left="2160" w:hanging="360"/>
+      </w:pPr>
+    </w:lvl>
+    <w:lvl w:ilvl="3" w:tentative="1">
+      <w:start w:val="1"/>
+      <w:numFmt w:val="decimal"/>
+      <w:lvlText w:val="%4."/>
+      <w:lvlJc w:val="left"/>
+      <w:pPr>
+        <w:tabs>
+          <w:tab w:val="num" w:pos="2880"/>
+        </w:tabs>
+        <w:ind w:left="2880" w:hanging="360"/>
+      </w:pPr>
+    </w:lvl>
+    <w:lvl w:ilvl="4" w:tentative="1">
+      <w:start w:val="1"/>
+      <w:numFmt w:val="decimal"/>
+      <w:lvlText w:val="%5."/>
+      <w:lvlJc w:val="left"/>
+      <w:pPr>
+        <w:tabs>
+          <w:tab w:val="num" w:pos="3600"/>
+        </w:tabs>
+        <w:ind w:left="3600" w:hanging="360"/>
+      </w:pPr>
+    </w:lvl>
+    <w:lvl w:ilvl="5" w:tentative="1">
+      <w:start w:val="1"/>
+      <w:numFmt w:val="decimal"/>
+      <w:lvlText w:val="%6."/>
+      <w:lvlJc w:val="left"/>
+      <w:pPr>
+        <w:tabs>
+          <w:tab w:val="num" w:pos="4320"/>
+        </w:tabs>
+        <w:ind w:left="4320" w:hanging="360"/>
+      </w:pPr>
+    </w:lvl>
+    <w:lvl w:ilvl="6" w:tentative="1">
+      <w:start w:val="1"/>
+      <w:numFmt w:val="decimal"/>
+      <w:lvlText w:val="%7."/>
+      <w:lvlJc w:val="left"/>
+      <w:pPr>
+        <w:tabs>
+          <w:tab w:val="num" w:pos="5040"/>
+        </w:tabs>
+        <w:ind w:left="5040" w:hanging="360"/>
+      </w:pPr>
+    </w:lvl>
+    <w:lvl w:ilvl="7" w:tentative="1">
+      <w:start w:val="1"/>
+      <w:numFmt w:val="decimal"/>
+      <w:lvlText w:val="%8."/>
+      <w:lvlJc w:val="left"/>
+      <w:pPr>
+        <w:tabs>
+          <w:tab w:val="num" w:pos="5760"/>
+        </w:tabs>
+        <w:ind w:left="5760" w:hanging="360"/>
+      </w:pPr>
+    </w:lvl>
+    <w:lvl w:ilvl="8" w:tentative="1">
+      <w:start w:val="1"/>
+      <w:numFmt w:val="decimal"/>
+      <w:lvlText w:val="%9."/>
+      <w:lvlJc w:val="left"/>
+      <w:pPr>
+        <w:tabs>
+          <w:tab w:val="num" w:pos="6480"/>
+        </w:tabs>
+        <w:ind w:left="6480" w:hanging="360"/>
+      </w:pPr>
+    </w:lvl>
+  </w:abstractNum>
+  <w:abstractNum w:abstractNumId="6" w15:restartNumberingAfterBreak="0">
     <w:nsid w:val="1DD82616"/>
     <w:multiLevelType w:val="multilevel"/>
     <w:tmpl w:val="931E7962"/>
@@ -9316,7 +11025,7 @@
       </w:rPr>
     </w:lvl>
   </w:abstractNum>
-  <w:abstractNum w:abstractNumId="6" w15:restartNumberingAfterBreak="0">
+  <w:abstractNum w:abstractNumId="7" w15:restartNumberingAfterBreak="0">
     <w:nsid w:val="2380245D"/>
     <w:multiLevelType w:val="multilevel"/>
     <w:tmpl w:val="905222A2"/>
@@ -9465,7 +11174,7 @@
       </w:rPr>
     </w:lvl>
   </w:abstractNum>
-  <w:abstractNum w:abstractNumId="7" w15:restartNumberingAfterBreak="0">
+  <w:abstractNum w:abstractNumId="8" w15:restartNumberingAfterBreak="0">
     <w:nsid w:val="256B3528"/>
     <w:multiLevelType w:val="multilevel"/>
     <w:tmpl w:val="1C625506"/>
@@ -9614,7 +11323,7 @@
       </w:rPr>
     </w:lvl>
   </w:abstractNum>
-  <w:abstractNum w:abstractNumId="8" w15:restartNumberingAfterBreak="0">
+  <w:abstractNum w:abstractNumId="9" w15:restartNumberingAfterBreak="0">
     <w:nsid w:val="26BF32F3"/>
     <w:multiLevelType w:val="multilevel"/>
     <w:tmpl w:val="B344D3A2"/>
@@ -9763,7 +11472,7 @@
       </w:rPr>
     </w:lvl>
   </w:abstractNum>
-  <w:abstractNum w:abstractNumId="9" w15:restartNumberingAfterBreak="0">
+  <w:abstractNum w:abstractNumId="10" w15:restartNumberingAfterBreak="0">
     <w:nsid w:val="27034535"/>
     <w:multiLevelType w:val="multilevel"/>
     <w:tmpl w:val="8D5C874A"/>
@@ -9912,7 +11621,7 @@
       </w:rPr>
     </w:lvl>
   </w:abstractNum>
-  <w:abstractNum w:abstractNumId="10" w15:restartNumberingAfterBreak="0">
+  <w:abstractNum w:abstractNumId="11" w15:restartNumberingAfterBreak="0">
     <w:nsid w:val="293C0A82"/>
     <w:multiLevelType w:val="multilevel"/>
     <w:tmpl w:val="B532CB04"/>
@@ -10061,7 +11770,120 @@
       </w:rPr>
     </w:lvl>
   </w:abstractNum>
-  <w:abstractNum w:abstractNumId="11" w15:restartNumberingAfterBreak="0">
+  <w:abstractNum w:abstractNumId="12" w15:restartNumberingAfterBreak="0">
+    <w:nsid w:val="2B1B7646"/>
+    <w:multiLevelType w:val="multilevel"/>
+    <w:tmpl w:val="6F220A70"/>
+    <w:lvl w:ilvl="0">
+      <w:start w:val="1"/>
+      <w:numFmt w:val="decimal"/>
+      <w:lvlText w:val="%1."/>
+      <w:lvlJc w:val="left"/>
+      <w:pPr>
+        <w:tabs>
+          <w:tab w:val="num" w:pos="720"/>
+        </w:tabs>
+        <w:ind w:left="720" w:hanging="360"/>
+      </w:pPr>
+    </w:lvl>
+    <w:lvl w:ilvl="1" w:tentative="1">
+      <w:start w:val="1"/>
+      <w:numFmt w:val="decimal"/>
+      <w:lvlText w:val="%2."/>
+      <w:lvlJc w:val="left"/>
+      <w:pPr>
+        <w:tabs>
+          <w:tab w:val="num" w:pos="1440"/>
+        </w:tabs>
+        <w:ind w:left="1440" w:hanging="360"/>
+      </w:pPr>
+    </w:lvl>
+    <w:lvl w:ilvl="2" w:tentative="1">
+      <w:start w:val="1"/>
+      <w:numFmt w:val="decimal"/>
+      <w:lvlText w:val="%3."/>
+      <w:lvlJc w:val="left"/>
+      <w:pPr>
+        <w:tabs>
+          <w:tab w:val="num" w:pos="2160"/>
+        </w:tabs>
+        <w:ind w:left="2160" w:hanging="360"/>
+      </w:pPr>
+    </w:lvl>
+    <w:lvl w:ilvl="3" w:tentative="1">
+      <w:start w:val="1"/>
+      <w:numFmt w:val="decimal"/>
+      <w:lvlText w:val="%4."/>
+      <w:lvlJc w:val="left"/>
+      <w:pPr>
+        <w:tabs>
+          <w:tab w:val="num" w:pos="2880"/>
+        </w:tabs>
+        <w:ind w:left="2880" w:hanging="360"/>
+      </w:pPr>
+    </w:lvl>
+    <w:lvl w:ilvl="4" w:tentative="1">
+      <w:start w:val="1"/>
+      <w:numFmt w:val="decimal"/>
+      <w:lvlText w:val="%5."/>
+      <w:lvlJc w:val="left"/>
+      <w:pPr>
+        <w:tabs>
+          <w:tab w:val="num" w:pos="3600"/>
+        </w:tabs>
+        <w:ind w:left="3600" w:hanging="360"/>
+      </w:pPr>
+    </w:lvl>
+    <w:lvl w:ilvl="5" w:tentative="1">
+      <w:start w:val="1"/>
+      <w:numFmt w:val="decimal"/>
+      <w:lvlText w:val="%6."/>
+      <w:lvlJc w:val="left"/>
+      <w:pPr>
+        <w:tabs>
+          <w:tab w:val="num" w:pos="4320"/>
+        </w:tabs>
+        <w:ind w:left="4320" w:hanging="360"/>
+      </w:pPr>
+    </w:lvl>
+    <w:lvl w:ilvl="6" w:tentative="1">
+      <w:start w:val="1"/>
+      <w:numFmt w:val="decimal"/>
+      <w:lvlText w:val="%7."/>
+      <w:lvlJc w:val="left"/>
+      <w:pPr>
+        <w:tabs>
+          <w:tab w:val="num" w:pos="5040"/>
+        </w:tabs>
+        <w:ind w:left="5040" w:hanging="360"/>
+      </w:pPr>
+    </w:lvl>
+    <w:lvl w:ilvl="7" w:tentative="1">
+      <w:start w:val="1"/>
+      <w:numFmt w:val="decimal"/>
+      <w:lvlText w:val="%8."/>
+      <w:lvlJc w:val="left"/>
+      <w:pPr>
+        <w:tabs>
+          <w:tab w:val="num" w:pos="5760"/>
+        </w:tabs>
+        <w:ind w:left="5760" w:hanging="360"/>
+      </w:pPr>
+    </w:lvl>
+    <w:lvl w:ilvl="8" w:tentative="1">
+      <w:start w:val="1"/>
+      <w:numFmt w:val="decimal"/>
+      <w:lvlText w:val="%9."/>
+      <w:lvlJc w:val="left"/>
+      <w:pPr>
+        <w:tabs>
+          <w:tab w:val="num" w:pos="6480"/>
+        </w:tabs>
+        <w:ind w:left="6480" w:hanging="360"/>
+      </w:pPr>
+    </w:lvl>
+  </w:abstractNum>
+  <w:abstractNum w:abstractNumId="13" w15:restartNumberingAfterBreak="0">
     <w:nsid w:val="2E104B4F"/>
     <w:multiLevelType w:val="multilevel"/>
     <w:tmpl w:val="C924F07C"/>
@@ -10174,7 +11996,156 @@
       </w:pPr>
     </w:lvl>
   </w:abstractNum>
-  <w:abstractNum w:abstractNumId="12" w15:restartNumberingAfterBreak="0">
+  <w:abstractNum w:abstractNumId="14" w15:restartNumberingAfterBreak="0">
+    <w:nsid w:val="393E4C95"/>
+    <w:multiLevelType w:val="multilevel"/>
+    <w:tmpl w:val="5E543020"/>
+    <w:lvl w:ilvl="0">
+      <w:start w:val="1"/>
+      <w:numFmt w:val="bullet"/>
+      <w:lvlText w:val=""/>
+      <w:lvlJc w:val="left"/>
+      <w:pPr>
+        <w:tabs>
+          <w:tab w:val="num" w:pos="720"/>
+        </w:tabs>
+        <w:ind w:left="720" w:hanging="360"/>
+      </w:pPr>
+      <w:rPr>
+        <w:rFonts w:ascii="Symbol" w:hAnsi="Symbol" w:hint="default"/>
+        <w:sz w:val="20"/>
+      </w:rPr>
+    </w:lvl>
+    <w:lvl w:ilvl="1">
+      <w:start w:val="1"/>
+      <w:numFmt w:val="bullet"/>
+      <w:lvlText w:val="o"/>
+      <w:lvlJc w:val="left"/>
+      <w:pPr>
+        <w:tabs>
+          <w:tab w:val="num" w:pos="1440"/>
+        </w:tabs>
+        <w:ind w:left="1440" w:hanging="360"/>
+      </w:pPr>
+      <w:rPr>
+        <w:rFonts w:ascii="Courier New" w:hAnsi="Courier New" w:hint="default"/>
+        <w:sz w:val="20"/>
+      </w:rPr>
+    </w:lvl>
+    <w:lvl w:ilvl="2" w:tentative="1">
+      <w:start w:val="1"/>
+      <w:numFmt w:val="bullet"/>
+      <w:lvlText w:val=""/>
+      <w:lvlJc w:val="left"/>
+      <w:pPr>
+        <w:tabs>
+          <w:tab w:val="num" w:pos="2160"/>
+        </w:tabs>
+        <w:ind w:left="2160" w:hanging="360"/>
+      </w:pPr>
+      <w:rPr>
+        <w:rFonts w:ascii="Wingdings" w:hAnsi="Wingdings" w:hint="default"/>
+        <w:sz w:val="20"/>
+      </w:rPr>
+    </w:lvl>
+    <w:lvl w:ilvl="3" w:tentative="1">
+      <w:start w:val="1"/>
+      <w:numFmt w:val="bullet"/>
+      <w:lvlText w:val=""/>
+      <w:lvlJc w:val="left"/>
+      <w:pPr>
+        <w:tabs>
+          <w:tab w:val="num" w:pos="2880"/>
+        </w:tabs>
+        <w:ind w:left="2880" w:hanging="360"/>
+      </w:pPr>
+      <w:rPr>
+        <w:rFonts w:ascii="Wingdings" w:hAnsi="Wingdings" w:hint="default"/>
+        <w:sz w:val="20"/>
+      </w:rPr>
+    </w:lvl>
+    <w:lvl w:ilvl="4" w:tentative="1">
+      <w:start w:val="1"/>
+      <w:numFmt w:val="bullet"/>
+      <w:lvlText w:val=""/>
+      <w:lvlJc w:val="left"/>
+      <w:pPr>
+        <w:tabs>
+          <w:tab w:val="num" w:pos="3600"/>
+        </w:tabs>
+        <w:ind w:left="3600" w:hanging="360"/>
+      </w:pPr>
+      <w:rPr>
+        <w:rFonts w:ascii="Wingdings" w:hAnsi="Wingdings" w:hint="default"/>
+        <w:sz w:val="20"/>
+      </w:rPr>
+    </w:lvl>
+    <w:lvl w:ilvl="5" w:tentative="1">
+      <w:start w:val="1"/>
+      <w:numFmt w:val="bullet"/>
+      <w:lvlText w:val=""/>
+      <w:lvlJc w:val="left"/>
+      <w:pPr>
+        <w:tabs>
+          <w:tab w:val="num" w:pos="4320"/>
+        </w:tabs>
+        <w:ind w:left="4320" w:hanging="360"/>
+      </w:pPr>
+      <w:rPr>
+        <w:rFonts w:ascii="Wingdings" w:hAnsi="Wingdings" w:hint="default"/>
+        <w:sz w:val="20"/>
+      </w:rPr>
+    </w:lvl>
+    <w:lvl w:ilvl="6" w:tentative="1">
+      <w:start w:val="1"/>
+      <w:numFmt w:val="bullet"/>
+      <w:lvlText w:val=""/>
+      <w:lvlJc w:val="left"/>
+      <w:pPr>
+        <w:tabs>
+          <w:tab w:val="num" w:pos="5040"/>
+        </w:tabs>
+        <w:ind w:left="5040" w:hanging="360"/>
+      </w:pPr>
+      <w:rPr>
+        <w:rFonts w:ascii="Wingdings" w:hAnsi="Wingdings" w:hint="default"/>
+        <w:sz w:val="20"/>
+      </w:rPr>
+    </w:lvl>
+    <w:lvl w:ilvl="7" w:tentative="1">
+      <w:start w:val="1"/>
+      <w:numFmt w:val="bullet"/>
+      <w:lvlText w:val=""/>
+      <w:lvlJc w:val="left"/>
+      <w:pPr>
+        <w:tabs>
+          <w:tab w:val="num" w:pos="5760"/>
+        </w:tabs>
+        <w:ind w:left="5760" w:hanging="360"/>
+      </w:pPr>
+      <w:rPr>
+        <w:rFonts w:ascii="Wingdings" w:hAnsi="Wingdings" w:hint="default"/>
+        <w:sz w:val="20"/>
+      </w:rPr>
+    </w:lvl>
+    <w:lvl w:ilvl="8" w:tentative="1">
+      <w:start w:val="1"/>
+      <w:numFmt w:val="bullet"/>
+      <w:lvlText w:val=""/>
+      <w:lvlJc w:val="left"/>
+      <w:pPr>
+        <w:tabs>
+          <w:tab w:val="num" w:pos="6480"/>
+        </w:tabs>
+        <w:ind w:left="6480" w:hanging="360"/>
+      </w:pPr>
+      <w:rPr>
+        <w:rFonts w:ascii="Wingdings" w:hAnsi="Wingdings" w:hint="default"/>
+        <w:sz w:val="20"/>
+      </w:rPr>
+    </w:lvl>
+  </w:abstractNum>
+  <w:abstractNum w:abstractNumId="15" w15:restartNumberingAfterBreak="0">
     <w:nsid w:val="3A4F3135"/>
     <w:multiLevelType w:val="multilevel"/>
     <w:tmpl w:val="FC724DFC"/>
@@ -10323,7 +12294,7 @@
       </w:rPr>
     </w:lvl>
   </w:abstractNum>
-  <w:abstractNum w:abstractNumId="13" w15:restartNumberingAfterBreak="0">
+  <w:abstractNum w:abstractNumId="16" w15:restartNumberingAfterBreak="0">
     <w:nsid w:val="4220170C"/>
     <w:multiLevelType w:val="multilevel"/>
     <w:tmpl w:val="AC14F2A2"/>
@@ -10472,7 +12443,7 @@
       </w:rPr>
     </w:lvl>
   </w:abstractNum>
-  <w:abstractNum w:abstractNumId="14" w15:restartNumberingAfterBreak="0">
+  <w:abstractNum w:abstractNumId="17" w15:restartNumberingAfterBreak="0">
     <w:nsid w:val="4AFF6FAA"/>
     <w:multiLevelType w:val="multilevel"/>
     <w:tmpl w:val="365A8056"/>
@@ -10621,10 +12592,10 @@
       </w:rPr>
     </w:lvl>
   </w:abstractNum>
-  <w:abstractNum w:abstractNumId="15" w15:restartNumberingAfterBreak="0">
+  <w:abstractNum w:abstractNumId="18" w15:restartNumberingAfterBreak="0">
     <w:nsid w:val="5FDD7291"/>
     <w:multiLevelType w:val="hybridMultilevel"/>
-    <w:tmpl w:val="052A5A6E"/>
+    <w:tmpl w:val="E09E90D4"/>
     <w:lvl w:ilvl="0" w:tplc="04090001">
       <w:start w:val="1"/>
       <w:numFmt w:val="bullet"/>
@@ -10734,7 +12705,7 @@
       </w:rPr>
     </w:lvl>
   </w:abstractNum>
-  <w:abstractNum w:abstractNumId="16" w15:restartNumberingAfterBreak="0">
+  <w:abstractNum w:abstractNumId="19" w15:restartNumberingAfterBreak="0">
     <w:nsid w:val="74A81FF4"/>
     <w:multiLevelType w:val="multilevel"/>
     <w:tmpl w:val="02FCEF22"/>
@@ -10890,49 +12861,58 @@
     <w:abstractNumId w:val="1"/>
   </w:num>
   <w:num w:numId="3">
-    <w:abstractNumId w:val="10"/>
+    <w:abstractNumId w:val="11"/>
   </w:num>
   <w:num w:numId="4">
     <w:abstractNumId w:val="3"/>
   </w:num>
   <w:num w:numId="5">
-    <w:abstractNumId w:val="6"/>
+    <w:abstractNumId w:val="7"/>
   </w:num>
   <w:num w:numId="6">
-    <w:abstractNumId w:val="16"/>
+    <w:abstractNumId w:val="19"/>
   </w:num>
   <w:num w:numId="7">
-    <w:abstractNumId w:val="7"/>
+    <w:abstractNumId w:val="8"/>
   </w:num>
   <w:num w:numId="8">
-    <w:abstractNumId w:val="14"/>
+    <w:abstractNumId w:val="17"/>
   </w:num>
   <w:num w:numId="9">
-    <w:abstractNumId w:val="15"/>
+    <w:abstractNumId w:val="18"/>
   </w:num>
   <w:num w:numId="10">
-    <w:abstractNumId w:val="5"/>
+    <w:abstractNumId w:val="6"/>
   </w:num>
   <w:num w:numId="11">
     <w:abstractNumId w:val="4"/>
   </w:num>
   <w:num w:numId="12">
-    <w:abstractNumId w:val="13"/>
+    <w:abstractNumId w:val="16"/>
   </w:num>
   <w:num w:numId="13">
-    <w:abstractNumId w:val="8"/>
+    <w:abstractNumId w:val="9"/>
   </w:num>
   <w:num w:numId="14">
-    <w:abstractNumId w:val="12"/>
+    <w:abstractNumId w:val="15"/>
   </w:num>
   <w:num w:numId="15">
-    <w:abstractNumId w:val="9"/>
+    <w:abstractNumId w:val="10"/>
   </w:num>
   <w:num w:numId="16">
     <w:abstractNumId w:val="0"/>
   </w:num>
   <w:num w:numId="17">
-    <w:abstractNumId w:val="11"/>
+    <w:abstractNumId w:val="13"/>
+  </w:num>
+  <w:num w:numId="18">
+    <w:abstractNumId w:val="5"/>
+  </w:num>
+  <w:num w:numId="19">
+    <w:abstractNumId w:val="12"/>
+  </w:num>
+  <w:num w:numId="20">
+    <w:abstractNumId w:val="14"/>
   </w:num>
 </w:numbering>
 </file>

--- a/Web Development PickMeUps.docx
+++ b/Web Development PickMeUps.docx
@@ -962,27 +962,7 @@
           <w:sz w:val="26"/>
           <w:szCs w:val="26"/>
         </w:rPr>
-        <w:t xml:space="preserve"> element will contain </w:t>
-      </w:r>
-      <w:proofErr w:type="gramStart"/>
-      <w:r>
-        <w:rPr>
-          <w:rFonts w:ascii="Segoe UI" w:hAnsi="Segoe UI" w:cs="Segoe UI"/>
-          <w:color w:val="484848"/>
-          <w:sz w:val="26"/>
-          <w:szCs w:val="26"/>
-        </w:rPr>
-        <w:t>all of</w:t>
-      </w:r>
-      <w:proofErr w:type="gramEnd"/>
-      <w:r>
-        <w:rPr>
-          <w:rFonts w:ascii="Segoe UI" w:hAnsi="Segoe UI" w:cs="Segoe UI"/>
-          <w:color w:val="484848"/>
-          <w:sz w:val="26"/>
-          <w:szCs w:val="26"/>
-        </w:rPr>
-        <w:t xml:space="preserve"> your HTML code.</w:t>
+        <w:t> element will contain all of your HTML code.</w:t>
       </w:r>
     </w:p>
     <w:p>
@@ -3895,27 +3875,7 @@
           <w:szCs w:val="26"/>
           <w:shd w:val="clear" w:color="auto" w:fill="FFFFFF"/>
         </w:rPr>
-        <w:t xml:space="preserve"> the HTML content on a web page. If </w:t>
-      </w:r>
-      <w:proofErr w:type="gramStart"/>
-      <w:r>
-        <w:rPr>
-          <w:color w:val="484848"/>
-          <w:sz w:val="26"/>
-          <w:szCs w:val="26"/>
-          <w:shd w:val="clear" w:color="auto" w:fill="FFFFFF"/>
-        </w:rPr>
-        <w:t>you’re</w:t>
-      </w:r>
-      <w:proofErr w:type="gramEnd"/>
-      <w:r>
-        <w:rPr>
-          <w:color w:val="484848"/>
-          <w:sz w:val="26"/>
-          <w:szCs w:val="26"/>
-          <w:shd w:val="clear" w:color="auto" w:fill="FFFFFF"/>
-        </w:rPr>
-        <w:t xml:space="preserve"> interested in modifying colors, font types, font sizes, shadows, images, element positioning, and more, CSS is the tool for the job!</w:t>
+        <w:t> the HTML content on a web page. If you’re interested in modifying colors, font types, font sizes, shadows, images, element positioning, and more, CSS is the tool for the job!</w:t>
       </w:r>
     </w:p>
     <w:p/>
@@ -4075,27 +4035,7 @@
           <w:sz w:val="26"/>
           <w:szCs w:val="26"/>
         </w:rPr>
-        <w:t xml:space="preserve">Multiple selectors can be chained together to select an element. This raises the </w:t>
-      </w:r>
-      <w:proofErr w:type="gramStart"/>
-      <w:r>
-        <w:rPr>
-          <w:rFonts w:ascii="Segoe UI" w:hAnsi="Segoe UI" w:cs="Segoe UI"/>
-          <w:color w:val="484848"/>
-          <w:sz w:val="26"/>
-          <w:szCs w:val="26"/>
-        </w:rPr>
-        <w:t>specificity, but</w:t>
-      </w:r>
-      <w:proofErr w:type="gramEnd"/>
-      <w:r>
-        <w:rPr>
-          <w:rFonts w:ascii="Segoe UI" w:hAnsi="Segoe UI" w:cs="Segoe UI"/>
-          <w:color w:val="484848"/>
-          <w:sz w:val="26"/>
-          <w:szCs w:val="26"/>
-        </w:rPr>
-        <w:t xml:space="preserve"> can be necessary.</w:t>
+        <w:t>Multiple selectors can be chained together to select an element. This raises the specificity, but can be necessary.</w:t>
       </w:r>
     </w:p>
     <w:p>
@@ -4122,7 +4062,6 @@
         </w:rPr>
         <w:t xml:space="preserve">Eg: </w:t>
       </w:r>
-      <w:proofErr w:type="gramStart"/>
       <w:r>
         <w:rPr>
           <w:rFonts w:asciiTheme="minorHAnsi" w:hAnsiTheme="minorHAnsi" w:cstheme="minorHAnsi"/>
@@ -4131,9 +4070,9 @@
           <w:szCs w:val="26"/>
           <w:highlight w:val="lightGray"/>
         </w:rPr>
-        <w:t>{ .nutrition</w:t>
-      </w:r>
-      <w:proofErr w:type="gramEnd"/>
+        <w:t xml:space="preserve">{ .nutrition </w:t>
+      </w:r>
+      <w:proofErr w:type="spellStart"/>
       <w:r>
         <w:rPr>
           <w:rFonts w:asciiTheme="minorHAnsi" w:hAnsiTheme="minorHAnsi" w:cstheme="minorHAnsi"/>
@@ -4142,107 +4081,84 @@
           <w:szCs w:val="26"/>
           <w:highlight w:val="lightGray"/>
         </w:rPr>
-        <w:t xml:space="preserve"> </w:t>
+        <w:t>ui</w:t>
+      </w:r>
+      <w:proofErr w:type="spellEnd"/>
+      <w:r>
+        <w:rPr>
+          <w:rFonts w:asciiTheme="minorHAnsi" w:hAnsiTheme="minorHAnsi" w:cstheme="minorHAnsi"/>
+          <w:color w:val="484848"/>
+          <w:sz w:val="26"/>
+          <w:szCs w:val="26"/>
+          <w:highlight w:val="lightGray"/>
+        </w:rPr>
+        <w:t xml:space="preserve"> }</w:t>
+      </w:r>
+      <w:r>
+        <w:rPr>
+          <w:rFonts w:ascii="Segoe UI" w:hAnsi="Segoe UI" w:cs="Segoe UI"/>
+          <w:color w:val="484848"/>
+          <w:sz w:val="26"/>
+          <w:szCs w:val="26"/>
+        </w:rPr>
+        <w:t xml:space="preserve">– means </w:t>
       </w:r>
       <w:proofErr w:type="spellStart"/>
       <w:r>
         <w:rPr>
-          <w:rFonts w:asciiTheme="minorHAnsi" w:hAnsiTheme="minorHAnsi" w:cstheme="minorHAnsi"/>
+          <w:rFonts w:ascii="Segoe UI" w:hAnsi="Segoe UI" w:cs="Segoe UI"/>
+          <w:color w:val="484848"/>
+          <w:sz w:val="26"/>
+          <w:szCs w:val="26"/>
+        </w:rPr>
+        <w:t>ui</w:t>
+      </w:r>
+      <w:proofErr w:type="spellEnd"/>
+      <w:r>
+        <w:rPr>
+          <w:rFonts w:ascii="Segoe UI" w:hAnsi="Segoe UI" w:cs="Segoe UI"/>
+          <w:color w:val="484848"/>
+          <w:sz w:val="26"/>
+          <w:szCs w:val="26"/>
+        </w:rPr>
+        <w:t xml:space="preserve"> child inside nutrition class</w:t>
+      </w:r>
+    </w:p>
+    <w:p>
+      <w:pPr>
+        <w:pStyle w:val="li1kqbjwbwa3ze6v0bvxq9rx"/>
+        <w:numPr>
+          <w:ilvl w:val="0"/>
+          <w:numId w:val="7"/>
+        </w:numPr>
+        <w:shd w:val="clear" w:color="auto" w:fill="FFFFFF"/>
+        <w:rPr>
+          <w:rFonts w:ascii="Segoe UI" w:hAnsi="Segoe UI" w:cs="Segoe UI"/>
+          <w:color w:val="484848"/>
+          <w:sz w:val="26"/>
+          <w:szCs w:val="26"/>
+        </w:rPr>
+      </w:pPr>
+      <w:r>
+        <w:rPr>
+          <w:rFonts w:ascii="Segoe UI" w:hAnsi="Segoe UI" w:cs="Segoe UI"/>
           <w:color w:val="484848"/>
           <w:sz w:val="26"/>
           <w:szCs w:val="26"/>
           <w:highlight w:val="lightGray"/>
         </w:rPr>
-        <w:t>ui</w:t>
-      </w:r>
-      <w:proofErr w:type="spellEnd"/>
-      <w:r>
-        <w:rPr>
-          <w:rFonts w:asciiTheme="minorHAnsi" w:hAnsiTheme="minorHAnsi" w:cstheme="minorHAnsi"/>
+        <w:t xml:space="preserve">{ </w:t>
+      </w:r>
+      <w:proofErr w:type="spellStart"/>
+      <w:r>
+        <w:rPr>
+          <w:rFonts w:ascii="Segoe UI" w:hAnsi="Segoe UI" w:cs="Segoe UI"/>
           <w:color w:val="484848"/>
           <w:sz w:val="26"/>
           <w:szCs w:val="26"/>
           <w:highlight w:val="lightGray"/>
         </w:rPr>
-        <w:t xml:space="preserve"> }</w:t>
-      </w:r>
-      <w:r>
-        <w:rPr>
-          <w:rFonts w:ascii="Segoe UI" w:hAnsi="Segoe UI" w:cs="Segoe UI"/>
-          <w:color w:val="484848"/>
-          <w:sz w:val="26"/>
-          <w:szCs w:val="26"/>
-        </w:rPr>
-        <w:t xml:space="preserve">– means </w:t>
-      </w:r>
-      <w:proofErr w:type="spellStart"/>
-      <w:r>
-        <w:rPr>
-          <w:rFonts w:ascii="Segoe UI" w:hAnsi="Segoe UI" w:cs="Segoe UI"/>
-          <w:color w:val="484848"/>
-          <w:sz w:val="26"/>
-          <w:szCs w:val="26"/>
-        </w:rPr>
-        <w:t>ui</w:t>
-      </w:r>
-      <w:proofErr w:type="spellEnd"/>
-      <w:r>
-        <w:rPr>
-          <w:rFonts w:ascii="Segoe UI" w:hAnsi="Segoe UI" w:cs="Segoe UI"/>
-          <w:color w:val="484848"/>
-          <w:sz w:val="26"/>
-          <w:szCs w:val="26"/>
-        </w:rPr>
-        <w:t xml:space="preserve"> child inside nutrition class</w:t>
-      </w:r>
-    </w:p>
-    <w:p>
-      <w:pPr>
-        <w:pStyle w:val="li1kqbjwbwa3ze6v0bvxq9rx"/>
-        <w:numPr>
-          <w:ilvl w:val="0"/>
-          <w:numId w:val="7"/>
-        </w:numPr>
-        <w:shd w:val="clear" w:color="auto" w:fill="FFFFFF"/>
-        <w:rPr>
-          <w:rFonts w:ascii="Segoe UI" w:hAnsi="Segoe UI" w:cs="Segoe UI"/>
-          <w:color w:val="484848"/>
-          <w:sz w:val="26"/>
-          <w:szCs w:val="26"/>
-        </w:rPr>
-      </w:pPr>
-      <w:proofErr w:type="gramStart"/>
-      <w:r>
-        <w:rPr>
-          <w:rFonts w:ascii="Segoe UI" w:hAnsi="Segoe UI" w:cs="Segoe UI"/>
-          <w:color w:val="484848"/>
-          <w:sz w:val="26"/>
-          <w:szCs w:val="26"/>
-          <w:highlight w:val="lightGray"/>
-        </w:rPr>
-        <w:t xml:space="preserve">{ </w:t>
-      </w:r>
-      <w:proofErr w:type="spellStart"/>
-      <w:r>
-        <w:rPr>
-          <w:rFonts w:ascii="Segoe UI" w:hAnsi="Segoe UI" w:cs="Segoe UI"/>
-          <w:color w:val="484848"/>
-          <w:sz w:val="26"/>
-          <w:szCs w:val="26"/>
-          <w:highlight w:val="lightGray"/>
-        </w:rPr>
-        <w:t>ui</w:t>
-      </w:r>
-      <w:proofErr w:type="gramEnd"/>
-      <w:r>
-        <w:rPr>
-          <w:rFonts w:ascii="Segoe UI" w:hAnsi="Segoe UI" w:cs="Segoe UI"/>
-          <w:color w:val="484848"/>
-          <w:sz w:val="26"/>
-          <w:szCs w:val="26"/>
-          <w:highlight w:val="lightGray"/>
-        </w:rPr>
-        <w:t>.nutrition</w:t>
+        <w:t>ui.nutrition</w:t>
       </w:r>
       <w:proofErr w:type="spellEnd"/>
       <w:r>
@@ -4345,7 +4261,6 @@
           <w:szCs w:val="26"/>
         </w:rPr>
       </w:pPr>
-      <w:proofErr w:type="gramStart"/>
       <w:r>
         <w:rPr>
           <w:rFonts w:ascii="Segoe UI" w:hAnsi="Segoe UI" w:cs="Segoe UI"/>
@@ -4364,7 +4279,6 @@
         </w:rPr>
         <w:t>!important</w:t>
       </w:r>
-      <w:proofErr w:type="gramEnd"/>
       <w:r>
         <w:rPr>
           <w:rFonts w:ascii="Segoe UI" w:hAnsi="Segoe UI" w:cs="Segoe UI"/>
@@ -4404,11 +4318,9 @@
       <w:pPr>
         <w:pStyle w:val="Heading2"/>
       </w:pPr>
-      <w:proofErr w:type="gramStart"/>
       <w:r>
         <w:t>Rule-Sets</w:t>
       </w:r>
-      <w:proofErr w:type="gramEnd"/>
     </w:p>
     <w:p>
       <w:pPr>
@@ -4798,19 +4710,8 @@
           <w:sz w:val="26"/>
           <w:szCs w:val="26"/>
         </w:rPr>
-        <w:t>(“location-of-image.png”</w:t>
-      </w:r>
-      <w:proofErr w:type="gramStart"/>
-      <w:r>
-        <w:rPr>
-          <w:rFonts w:ascii="Segoe UI" w:hAnsi="Segoe UI" w:cs="Segoe UI"/>
-          <w:color w:val="484848"/>
-          <w:sz w:val="26"/>
-          <w:szCs w:val="26"/>
-        </w:rPr>
-        <w:t>);</w:t>
-      </w:r>
-      <w:proofErr w:type="gramEnd"/>
+        <w:t>(“location-of-image.png”);</w:t>
+      </w:r>
     </w:p>
     <w:p>
       <w:pPr>
@@ -4934,9 +4835,8 @@
           <w:szCs w:val="26"/>
           <w:shd w:val="clear" w:color="auto" w:fill="FFFFFF"/>
         </w:rPr>
-        <w:t xml:space="preserve"> design spec, which is a standard document </w:t>
-      </w:r>
-      <w:proofErr w:type="gramStart"/>
+        <w:t xml:space="preserve"> design spec, which is a standard document you’d expect to receive as a freelance web developer</w:t>
+      </w:r>
       <w:r>
         <w:rPr>
           <w:color w:val="484848"/>
@@ -4944,18 +4844,19 @@
           <w:szCs w:val="26"/>
           <w:shd w:val="clear" w:color="auto" w:fill="FFFFFF"/>
         </w:rPr>
-        <w:t>you’d</w:t>
-      </w:r>
-      <w:proofErr w:type="gramEnd"/>
-      <w:r>
+        <w:t>.</w:t>
+      </w:r>
+    </w:p>
+    <w:p>
+      <w:pPr>
+        <w:ind w:left="360" w:firstLine="360"/>
         <w:rPr>
           <w:color w:val="484848"/>
           <w:sz w:val="26"/>
           <w:szCs w:val="26"/>
           <w:shd w:val="clear" w:color="auto" w:fill="FFFFFF"/>
         </w:rPr>
-        <w:t xml:space="preserve"> expect to receive as a freelance web developer</w:t>
-      </w:r>
+      </w:pPr>
       <w:r>
         <w:rPr>
           <w:color w:val="484848"/>
@@ -4963,7 +4864,16 @@
           <w:szCs w:val="26"/>
           <w:shd w:val="clear" w:color="auto" w:fill="FFFFFF"/>
         </w:rPr>
-        <w:t>.</w:t>
+        <w:t>Eg:</w:t>
+      </w:r>
+      <w:r>
+        <w:rPr>
+          <w:color w:val="484848"/>
+          <w:sz w:val="26"/>
+          <w:szCs w:val="26"/>
+          <w:shd w:val="clear" w:color="auto" w:fill="FFFFFF"/>
+        </w:rPr>
+        <w:t xml:space="preserve"> </w:t>
       </w:r>
     </w:p>
     <w:p>
@@ -4976,24 +4886,28 @@
           <w:shd w:val="clear" w:color="auto" w:fill="FFFFFF"/>
         </w:rPr>
       </w:pPr>
-      <w:r>
+    </w:p>
+    <w:p>
+      <w:pPr>
+        <w:ind w:left="360" w:firstLine="360"/>
         <w:rPr>
           <w:color w:val="484848"/>
           <w:sz w:val="26"/>
           <w:szCs w:val="26"/>
           <w:shd w:val="clear" w:color="auto" w:fill="FFFFFF"/>
         </w:rPr>
-        <w:t>Eg:</w:t>
-      </w:r>
-      <w:r>
+      </w:pPr>
+    </w:p>
+    <w:p>
+      <w:pPr>
+        <w:ind w:left="360" w:firstLine="360"/>
         <w:rPr>
           <w:color w:val="484848"/>
           <w:sz w:val="26"/>
           <w:szCs w:val="26"/>
           <w:shd w:val="clear" w:color="auto" w:fill="FFFFFF"/>
         </w:rPr>
-        <w:t xml:space="preserve"> </w:t>
-      </w:r>
+      </w:pPr>
     </w:p>
     <w:p>
       <w:pPr>
@@ -5063,48 +4977,15 @@
     </w:p>
     <w:p>
       <w:pPr>
-        <w:ind w:left="360" w:firstLine="360"/>
-        <w:rPr>
-          <w:color w:val="484848"/>
-          <w:sz w:val="26"/>
-          <w:szCs w:val="26"/>
+        <w:pStyle w:val="Heading2"/>
+        <w:rPr>
           <w:shd w:val="clear" w:color="auto" w:fill="FFFFFF"/>
         </w:rPr>
       </w:pPr>
-    </w:p>
-    <w:p>
-      <w:pPr>
-        <w:ind w:left="360" w:firstLine="360"/>
-        <w:rPr>
-          <w:color w:val="484848"/>
-          <w:sz w:val="26"/>
-          <w:szCs w:val="26"/>
+      <w:r>
+        <w:rPr>
           <w:shd w:val="clear" w:color="auto" w:fill="FFFFFF"/>
         </w:rPr>
-      </w:pPr>
-    </w:p>
-    <w:p>
-      <w:pPr>
-        <w:ind w:left="360" w:firstLine="360"/>
-        <w:rPr>
-          <w:color w:val="484848"/>
-          <w:sz w:val="26"/>
-          <w:szCs w:val="26"/>
-          <w:shd w:val="clear" w:color="auto" w:fill="FFFFFF"/>
-        </w:rPr>
-      </w:pPr>
-    </w:p>
-    <w:p>
-      <w:pPr>
-        <w:pStyle w:val="Heading2"/>
-        <w:rPr>
-          <w:shd w:val="clear" w:color="auto" w:fill="FFFFFF"/>
-        </w:rPr>
-      </w:pPr>
-      <w:r>
-        <w:rPr>
-          <w:shd w:val="clear" w:color="auto" w:fill="FFFFFF"/>
-        </w:rPr>
         <w:t>Data Paths</w:t>
       </w:r>
     </w:p>
@@ -5145,15 +5026,7 @@
         </w:numPr>
       </w:pPr>
       <w:r>
-        <w:t xml:space="preserve">Notations: </w:t>
-      </w:r>
-      <w:proofErr w:type="gramStart"/>
-      <w:r>
-        <w:t>“./</w:t>
-      </w:r>
-      <w:proofErr w:type="gramEnd"/>
-      <w:r>
-        <w:t>” used to denote the directory of the current file you’re working on.</w:t>
+        <w:t>Notations: “./” used to denote the directory of the current file you’re working on.</w:t>
       </w:r>
     </w:p>
     <w:p>
@@ -5166,15 +5039,7 @@
       </w:r>
       <w:proofErr w:type="spellEnd"/>
       <w:r>
-        <w:t xml:space="preserve"> For index.html, the folder which contains it is denoted </w:t>
-      </w:r>
-      <w:proofErr w:type="gramStart"/>
-      <w:r>
-        <w:t>as  “</w:t>
-      </w:r>
-      <w:proofErr w:type="gramEnd"/>
-      <w:r>
-        <w:t>./”</w:t>
+        <w:t xml:space="preserve"> For index.html, the folder which contains it is denoted as  “./”</w:t>
       </w:r>
     </w:p>
     <w:p>
@@ -5186,15 +5051,7 @@
         </w:numPr>
       </w:pPr>
       <w:r>
-        <w:t xml:space="preserve">Notation: </w:t>
-      </w:r>
-      <w:proofErr w:type="gramStart"/>
-      <w:r>
-        <w:t>“..</w:t>
-      </w:r>
-      <w:proofErr w:type="gramEnd"/>
-      <w:r>
-        <w:t>/” used to denote the directory containing the current files directory (if the current is not the root).</w:t>
+        <w:t>Notation: “../” used to denote the directory containing the current files directory (if the current is not the root).</w:t>
       </w:r>
     </w:p>
     <w:p>
@@ -5207,15 +5064,7 @@
       </w:r>
       <w:proofErr w:type="spellEnd"/>
       <w:r>
-        <w:t xml:space="preserve"> If path to file is “D:/folder/root/sub-root/file.html”, then </w:t>
-      </w:r>
-      <w:proofErr w:type="gramStart"/>
-      <w:r>
-        <w:t>“..</w:t>
-      </w:r>
-      <w:proofErr w:type="gramEnd"/>
-      <w:r>
-        <w:t>/” denotes: “D:/folder/root/”</w:t>
+        <w:t xml:space="preserve"> If path to file is “D:/folder/root/sub-root/file.html”, then “../” denotes: “D:/folder/root/”</w:t>
       </w:r>
     </w:p>
     <w:p>
@@ -5223,15 +5072,7 @@
         <w:pStyle w:val="ListParagraph"/>
       </w:pPr>
       <w:r>
-        <w:t xml:space="preserve">And </w:t>
-      </w:r>
-      <w:proofErr w:type="gramStart"/>
-      <w:r>
-        <w:t>“./</w:t>
-      </w:r>
-      <w:proofErr w:type="gramEnd"/>
-      <w:r>
-        <w:t>” denotes “D:/folder/root/sub-root”</w:t>
+        <w:t>And “./” denotes “D:/folder/root/sub-root”</w:t>
       </w:r>
     </w:p>
     <w:p>
@@ -5510,27 +5351,7 @@
           <w:sz w:val="26"/>
           <w:szCs w:val="26"/>
         </w:rPr>
-        <w:t xml:space="preserve"> horizontally centers an element inside of its parent content </w:t>
-      </w:r>
-      <w:proofErr w:type="gramStart"/>
-      <w:r>
-        <w:rPr>
-          <w:rFonts w:ascii="Segoe UI" w:hAnsi="Segoe UI" w:cs="Segoe UI"/>
-          <w:color w:val="484848"/>
-          <w:sz w:val="26"/>
-          <w:szCs w:val="26"/>
-        </w:rPr>
-        <w:t>area, if</w:t>
-      </w:r>
-      <w:proofErr w:type="gramEnd"/>
-      <w:r>
-        <w:rPr>
-          <w:rFonts w:ascii="Segoe UI" w:hAnsi="Segoe UI" w:cs="Segoe UI"/>
-          <w:color w:val="484848"/>
-          <w:sz w:val="26"/>
-          <w:szCs w:val="26"/>
-        </w:rPr>
-        <w:t xml:space="preserve"> it has a width.</w:t>
+        <w:t> horizontally centers an element inside of its parent content area, if it has a width.</w:t>
       </w:r>
     </w:p>
     <w:p>
@@ -5646,6 +5467,9 @@
         </w:rPr>
       </w:pPr>
       <w:r>
+        <w:rPr>
+          <w:noProof/>
+        </w:rPr>
         <w:lastRenderedPageBreak/>
         <w:drawing>
           <wp:anchor distT="0" distB="0" distL="114300" distR="114300" simplePos="0" relativeHeight="251665408" behindDoc="0" locked="0" layoutInCell="1" allowOverlap="1" wp14:anchorId="0031CF3C" wp14:editId="3746105C">
@@ -5727,6 +5551,9 @@
     </w:p>
     <w:p>
       <w:r>
+        <w:rPr>
+          <w:noProof/>
+        </w:rPr>
         <w:drawing>
           <wp:anchor distT="0" distB="0" distL="114300" distR="114300" simplePos="0" relativeHeight="251666432" behindDoc="0" locked="0" layoutInCell="1" allowOverlap="1" wp14:anchorId="110E9416" wp14:editId="7D70F96F">
             <wp:simplePos x="0" y="0"/>
@@ -5784,6 +5611,9 @@
     <w:p/>
     <w:p>
       <w:r>
+        <w:rPr>
+          <w:noProof/>
+        </w:rPr>
         <w:lastRenderedPageBreak/>
         <w:drawing>
           <wp:anchor distT="0" distB="0" distL="114300" distR="114300" simplePos="0" relativeHeight="251667456" behindDoc="0" locked="0" layoutInCell="1" allowOverlap="1" wp14:anchorId="67BDA3A1" wp14:editId="12F1056F">
@@ -6069,15 +5899,7 @@
         </w:numPr>
       </w:pPr>
       <w:r>
-        <w:t>In use &lt;class/element/tag name</w:t>
-      </w:r>
-      <w:proofErr w:type="gramStart"/>
-      <w:r>
-        <w:t>&gt;:hover</w:t>
-      </w:r>
-      <w:proofErr w:type="gramEnd"/>
-      <w:r>
-        <w:t xml:space="preserve"> to make it change during hover, and have 2 properties, eg:</w:t>
+        <w:t>In use &lt;class/element/tag name&gt;:hover to make it change during hover, and have 2 properties, eg:</w:t>
       </w:r>
     </w:p>
     <w:p>
@@ -6089,13 +5911,8 @@
         </w:numPr>
       </w:pPr>
       <w:r>
-        <w:t>.</w:t>
-      </w:r>
-      <w:proofErr w:type="gramStart"/>
-      <w:r>
-        <w:t>class{</w:t>
-      </w:r>
-      <w:proofErr w:type="gramEnd"/>
+        <w:t>.class{</w:t>
+      </w:r>
     </w:p>
     <w:p>
       <w:pPr>
@@ -6133,12 +5950,10 @@
         <w:t>.</w:t>
       </w:r>
       <w:proofErr w:type="spellStart"/>
-      <w:proofErr w:type="gramStart"/>
       <w:r>
         <w:t>class:hover</w:t>
       </w:r>
       <w:proofErr w:type="spellEnd"/>
-      <w:proofErr w:type="gramEnd"/>
       <w:r>
         <w:t>{</w:t>
       </w:r>
@@ -6595,27 +6410,7 @@
           <w:sz w:val="26"/>
           <w:szCs w:val="26"/>
         </w:rPr>
-        <w:t xml:space="preserve"> elements take up as little space as possible, and they cannot have </w:t>
-      </w:r>
-      <w:proofErr w:type="gramStart"/>
-      <w:r>
-        <w:rPr>
-          <w:rFonts w:ascii="Segoe UI" w:hAnsi="Segoe UI" w:cs="Segoe UI"/>
-          <w:color w:val="484848"/>
-          <w:sz w:val="26"/>
-          <w:szCs w:val="26"/>
-        </w:rPr>
-        <w:t>manually-adjusted</w:t>
-      </w:r>
-      <w:proofErr w:type="gramEnd"/>
-      <w:r>
-        <w:rPr>
-          <w:rFonts w:ascii="Segoe UI" w:hAnsi="Segoe UI" w:cs="Segoe UI"/>
-          <w:color w:val="484848"/>
-          <w:sz w:val="26"/>
-          <w:szCs w:val="26"/>
-        </w:rPr>
-        <w:t> </w:t>
+        <w:t> elements take up as little space as possible, and they cannot have manually-adjusted </w:t>
       </w:r>
       <w:r>
         <w:rPr>
@@ -6685,27 +6480,7 @@
           <w:sz w:val="26"/>
           <w:szCs w:val="26"/>
         </w:rPr>
-        <w:t xml:space="preserve"> elements take up the width of their container and can have </w:t>
-      </w:r>
-      <w:proofErr w:type="gramStart"/>
-      <w:r>
-        <w:rPr>
-          <w:rFonts w:ascii="Segoe UI" w:hAnsi="Segoe UI" w:cs="Segoe UI"/>
-          <w:color w:val="484848"/>
-          <w:sz w:val="26"/>
-          <w:szCs w:val="26"/>
-        </w:rPr>
-        <w:t>manually-adjusted</w:t>
-      </w:r>
-      <w:proofErr w:type="gramEnd"/>
-      <w:r>
-        <w:rPr>
-          <w:rFonts w:ascii="Segoe UI" w:hAnsi="Segoe UI" w:cs="Segoe UI"/>
-          <w:color w:val="484848"/>
-          <w:sz w:val="26"/>
-          <w:szCs w:val="26"/>
-        </w:rPr>
-        <w:t> </w:t>
+        <w:t> elements take up the width of their container and can have manually-adjusted </w:t>
       </w:r>
       <w:r>
         <w:rPr>
@@ -6802,27 +6577,7 @@
           <w:sz w:val="26"/>
           <w:szCs w:val="26"/>
         </w:rPr>
-        <w:t xml:space="preserve"> </w:t>
-      </w:r>
-      <w:proofErr w:type="gramStart"/>
-      <w:r>
-        <w:rPr>
-          <w:rFonts w:ascii="Segoe UI" w:hAnsi="Segoe UI" w:cs="Segoe UI"/>
-          <w:color w:val="484848"/>
-          <w:sz w:val="26"/>
-          <w:szCs w:val="26"/>
-        </w:rPr>
-        <w:t>Doesn’t</w:t>
-      </w:r>
-      <w:proofErr w:type="gramEnd"/>
-      <w:r>
-        <w:rPr>
-          <w:rFonts w:ascii="Segoe UI" w:hAnsi="Segoe UI" w:cs="Segoe UI"/>
-          <w:color w:val="484848"/>
-          <w:sz w:val="26"/>
-          <w:szCs w:val="26"/>
-        </w:rPr>
-        <w:t xml:space="preserve"> start new lines, can flow horizontally with siblings</w:t>
+        <w:t xml:space="preserve"> Doesn’t start new lines, can flow horizontally with siblings</w:t>
       </w:r>
     </w:p>
     <w:p>
@@ -7083,27 +6838,7 @@
           <w:sz w:val="26"/>
           <w:szCs w:val="26"/>
         </w:rPr>
-        <w:t xml:space="preserve"> and specify values of red, </w:t>
-      </w:r>
-      <w:proofErr w:type="gramStart"/>
-      <w:r>
-        <w:rPr>
-          <w:rFonts w:ascii="Segoe UI" w:hAnsi="Segoe UI" w:cs="Segoe UI"/>
-          <w:color w:val="484848"/>
-          <w:sz w:val="26"/>
-          <w:szCs w:val="26"/>
-        </w:rPr>
-        <w:t>blue</w:t>
-      </w:r>
-      <w:proofErr w:type="gramEnd"/>
-      <w:r>
-        <w:rPr>
-          <w:rFonts w:ascii="Segoe UI" w:hAnsi="Segoe UI" w:cs="Segoe UI"/>
-          <w:color w:val="484848"/>
-          <w:sz w:val="26"/>
-          <w:szCs w:val="26"/>
-        </w:rPr>
-        <w:t xml:space="preserve"> and green using </w:t>
+        <w:t xml:space="preserve"> and specify values of red, blue and green using </w:t>
       </w:r>
       <w:proofErr w:type="spellStart"/>
       <w:r>
@@ -7196,7 +6931,6 @@
         <w:t>RGB colors use the </w:t>
       </w:r>
       <w:proofErr w:type="spellStart"/>
-      <w:proofErr w:type="gramStart"/>
       <w:r>
         <w:rPr>
           <w:rStyle w:val="HTMLCode"/>
@@ -7214,17 +6948,7 @@
           <w:color w:val="15141F"/>
           <w:shd w:val="clear" w:color="auto" w:fill="EAE9ED"/>
         </w:rPr>
-        <w:t>(</w:t>
-      </w:r>
-      <w:proofErr w:type="gramEnd"/>
-      <w:r>
-        <w:rPr>
-          <w:rStyle w:val="HTMLCode"/>
-          <w:rFonts w:ascii="Consolas" w:hAnsi="Consolas"/>
-          <w:color w:val="15141F"/>
-          <w:shd w:val="clear" w:color="auto" w:fill="EAE9ED"/>
-        </w:rPr>
-        <w:t>)</w:t>
+        <w:t>()</w:t>
       </w:r>
       <w:r>
         <w:rPr>
@@ -7263,7 +6987,6 @@
         <w:t>RGB values range from 0 to 255 and look like this: </w:t>
       </w:r>
       <w:proofErr w:type="spellStart"/>
-      <w:proofErr w:type="gramStart"/>
       <w:r>
         <w:rPr>
           <w:rStyle w:val="HTMLCode"/>
@@ -7281,17 +7004,7 @@
           <w:color w:val="15141F"/>
           <w:shd w:val="clear" w:color="auto" w:fill="EAE9ED"/>
         </w:rPr>
-        <w:t>(</w:t>
-      </w:r>
-      <w:proofErr w:type="gramEnd"/>
-      <w:r>
-        <w:rPr>
-          <w:rStyle w:val="HTMLCode"/>
-          <w:rFonts w:ascii="Consolas" w:hAnsi="Consolas"/>
-          <w:color w:val="15141F"/>
-          <w:shd w:val="clear" w:color="auto" w:fill="EAE9ED"/>
-        </w:rPr>
-        <w:t>7, 210, 50)</w:t>
+        <w:t>(7, 210, 50)</w:t>
       </w:r>
       <w:r>
         <w:rPr>
@@ -7382,7 +7095,6 @@
         <w:t>Hue ranges from 0 to 360 and saturation and lightness are both represented as percentages like this: </w:t>
       </w:r>
       <w:proofErr w:type="spellStart"/>
-      <w:proofErr w:type="gramStart"/>
       <w:r>
         <w:rPr>
           <w:rStyle w:val="HTMLCode"/>
@@ -7400,17 +7112,7 @@
           <w:color w:val="15141F"/>
           <w:shd w:val="clear" w:color="auto" w:fill="EAE9ED"/>
         </w:rPr>
-        <w:t>(</w:t>
-      </w:r>
-      <w:proofErr w:type="gramEnd"/>
-      <w:r>
-        <w:rPr>
-          <w:rStyle w:val="HTMLCode"/>
-          <w:rFonts w:ascii="Consolas" w:hAnsi="Consolas"/>
-          <w:color w:val="15141F"/>
-          <w:shd w:val="clear" w:color="auto" w:fill="EAE9ED"/>
-        </w:rPr>
-        <w:t>200, 20%, 50%)</w:t>
+        <w:t>(200, 20%, 50%)</w:t>
       </w:r>
       <w:r>
         <w:rPr>
@@ -7468,38 +7170,1646 @@
     </w:p>
     <w:p>
       <w:pPr>
-        <w:ind w:left="90" w:hanging="90"/>
-      </w:pPr>
-    </w:p>
+        <w:pStyle w:val="Heading2"/>
+      </w:pPr>
+      <w:r>
+        <w:t>Typography</w:t>
+      </w:r>
+    </w:p>
+    <w:p>
+      <w:pPr>
+        <w:pStyle w:val="p1qg33igem5pagn4kpmirjw"/>
+        <w:numPr>
+          <w:ilvl w:val="0"/>
+          <w:numId w:val="22"/>
+        </w:numPr>
+        <w:shd w:val="clear" w:color="auto" w:fill="FFFFFF"/>
+        <w:spacing w:before="0" w:beforeAutospacing="0" w:after="0" w:afterAutospacing="0"/>
+        <w:rPr>
+          <w:rFonts w:ascii="Segoe UI" w:hAnsi="Segoe UI" w:cs="Segoe UI"/>
+          <w:color w:val="484848"/>
+          <w:sz w:val="26"/>
+          <w:szCs w:val="26"/>
+        </w:rPr>
+      </w:pPr>
+      <w:r>
+        <w:rPr>
+          <w:rStyle w:val="Emphasis"/>
+          <w:rFonts w:ascii="Segoe UI" w:hAnsi="Segoe UI" w:cs="Segoe UI"/>
+          <w:color w:val="484848"/>
+          <w:sz w:val="26"/>
+          <w:szCs w:val="26"/>
+        </w:rPr>
+        <w:t>Typography</w:t>
+      </w:r>
+      <w:r>
+        <w:rPr>
+          <w:rFonts w:ascii="Segoe UI" w:hAnsi="Segoe UI" w:cs="Segoe UI"/>
+          <w:color w:val="484848"/>
+          <w:sz w:val="26"/>
+          <w:szCs w:val="26"/>
+        </w:rPr>
+        <w:t> is the art of arranging text on a page.</w:t>
+      </w:r>
+    </w:p>
+    <w:p>
+      <w:pPr>
+        <w:pStyle w:val="p1qg33igem5pagn4kpmirjw"/>
+        <w:numPr>
+          <w:ilvl w:val="0"/>
+          <w:numId w:val="22"/>
+        </w:numPr>
+        <w:shd w:val="clear" w:color="auto" w:fill="FFFFFF"/>
+        <w:spacing w:before="0" w:beforeAutospacing="0" w:after="0" w:afterAutospacing="0"/>
+        <w:rPr>
+          <w:rFonts w:ascii="Segoe UI" w:hAnsi="Segoe UI" w:cs="Segoe UI"/>
+          <w:color w:val="484848"/>
+          <w:sz w:val="26"/>
+          <w:szCs w:val="26"/>
+        </w:rPr>
+      </w:pPr>
+      <w:r>
+        <w:rPr>
+          <w:rFonts w:ascii="Segoe UI" w:hAnsi="Segoe UI" w:cs="Segoe UI"/>
+          <w:color w:val="484848"/>
+          <w:sz w:val="26"/>
+          <w:szCs w:val="26"/>
+        </w:rPr>
+        <w:t>Text can appear in any number of weights, with the </w:t>
+      </w:r>
+      <w:r>
+        <w:rPr>
+          <w:rStyle w:val="HTMLCode"/>
+          <w:rFonts w:ascii="Consolas" w:hAnsi="Consolas"/>
+          <w:color w:val="15141F"/>
+          <w:shd w:val="clear" w:color="auto" w:fill="EAE9ED"/>
+        </w:rPr>
+        <w:t>font-weight</w:t>
+      </w:r>
+      <w:r>
+        <w:rPr>
+          <w:rFonts w:ascii="Segoe UI" w:hAnsi="Segoe UI" w:cs="Segoe UI"/>
+          <w:color w:val="484848"/>
+          <w:sz w:val="26"/>
+          <w:szCs w:val="26"/>
+        </w:rPr>
+        <w:t> property.</w:t>
+      </w:r>
+    </w:p>
+    <w:p>
+      <w:pPr>
+        <w:pStyle w:val="p1qg33igem5pagn4kpmirjw"/>
+        <w:numPr>
+          <w:ilvl w:val="0"/>
+          <w:numId w:val="22"/>
+        </w:numPr>
+        <w:shd w:val="clear" w:color="auto" w:fill="FFFFFF"/>
+        <w:spacing w:before="0" w:beforeAutospacing="0" w:after="0" w:afterAutospacing="0"/>
+        <w:rPr>
+          <w:rFonts w:ascii="Segoe UI" w:hAnsi="Segoe UI" w:cs="Segoe UI"/>
+          <w:color w:val="484848"/>
+          <w:sz w:val="26"/>
+          <w:szCs w:val="26"/>
+        </w:rPr>
+      </w:pPr>
+      <w:r>
+        <w:rPr>
+          <w:rFonts w:ascii="Segoe UI" w:hAnsi="Segoe UI" w:cs="Segoe UI"/>
+          <w:color w:val="484848"/>
+          <w:sz w:val="26"/>
+          <w:szCs w:val="26"/>
+        </w:rPr>
+        <w:t>Text can appear in italics with the </w:t>
+      </w:r>
+      <w:r>
+        <w:rPr>
+          <w:rStyle w:val="HTMLCode"/>
+          <w:rFonts w:ascii="Consolas" w:hAnsi="Consolas"/>
+          <w:color w:val="15141F"/>
+          <w:shd w:val="clear" w:color="auto" w:fill="EAE9ED"/>
+        </w:rPr>
+        <w:t>font-style</w:t>
+      </w:r>
+      <w:r>
+        <w:rPr>
+          <w:rFonts w:ascii="Segoe UI" w:hAnsi="Segoe UI" w:cs="Segoe UI"/>
+          <w:color w:val="484848"/>
+          <w:sz w:val="26"/>
+          <w:szCs w:val="26"/>
+        </w:rPr>
+        <w:t> property.</w:t>
+      </w:r>
+    </w:p>
+    <w:p>
+      <w:pPr>
+        <w:pStyle w:val="p1qg33igem5pagn4kpmirjw"/>
+        <w:numPr>
+          <w:ilvl w:val="0"/>
+          <w:numId w:val="22"/>
+        </w:numPr>
+        <w:shd w:val="clear" w:color="auto" w:fill="FFFFFF"/>
+        <w:spacing w:before="0" w:beforeAutospacing="0" w:after="0" w:afterAutospacing="0"/>
+        <w:rPr>
+          <w:rFonts w:ascii="Segoe UI" w:hAnsi="Segoe UI" w:cs="Segoe UI"/>
+          <w:color w:val="484848"/>
+          <w:sz w:val="26"/>
+          <w:szCs w:val="26"/>
+        </w:rPr>
+      </w:pPr>
+      <w:r>
+        <w:rPr>
+          <w:rFonts w:ascii="Segoe UI" w:hAnsi="Segoe UI" w:cs="Segoe UI"/>
+          <w:color w:val="484848"/>
+          <w:sz w:val="26"/>
+          <w:szCs w:val="26"/>
+        </w:rPr>
+        <w:lastRenderedPageBreak/>
+        <w:t>The vertical spacing between lines of text can be modified with the </w:t>
+      </w:r>
+      <w:r>
+        <w:rPr>
+          <w:rStyle w:val="HTMLCode"/>
+          <w:rFonts w:ascii="Consolas" w:hAnsi="Consolas"/>
+          <w:color w:val="15141F"/>
+          <w:shd w:val="clear" w:color="auto" w:fill="EAE9ED"/>
+        </w:rPr>
+        <w:t>line-height</w:t>
+      </w:r>
+      <w:r>
+        <w:rPr>
+          <w:rFonts w:ascii="Segoe UI" w:hAnsi="Segoe UI" w:cs="Segoe UI"/>
+          <w:color w:val="484848"/>
+          <w:sz w:val="26"/>
+          <w:szCs w:val="26"/>
+        </w:rPr>
+        <w:t> property.</w:t>
+      </w:r>
+    </w:p>
+    <w:p>
+      <w:pPr>
+        <w:pStyle w:val="p1qg33igem5pagn4kpmirjw"/>
+        <w:numPr>
+          <w:ilvl w:val="0"/>
+          <w:numId w:val="22"/>
+        </w:numPr>
+        <w:shd w:val="clear" w:color="auto" w:fill="FFFFFF"/>
+        <w:spacing w:before="0" w:beforeAutospacing="0" w:after="0" w:afterAutospacing="0"/>
+        <w:rPr>
+          <w:rFonts w:ascii="Segoe UI" w:hAnsi="Segoe UI" w:cs="Segoe UI"/>
+          <w:color w:val="484848"/>
+          <w:sz w:val="26"/>
+          <w:szCs w:val="26"/>
+        </w:rPr>
+      </w:pPr>
+      <w:r>
+        <w:rPr>
+          <w:rStyle w:val="Emphasis"/>
+          <w:rFonts w:ascii="Segoe UI" w:hAnsi="Segoe UI" w:cs="Segoe UI"/>
+          <w:color w:val="484848"/>
+          <w:sz w:val="26"/>
+          <w:szCs w:val="26"/>
+        </w:rPr>
+        <w:t>Serif</w:t>
+      </w:r>
+      <w:r>
+        <w:rPr>
+          <w:rFonts w:ascii="Segoe UI" w:hAnsi="Segoe UI" w:cs="Segoe UI"/>
+          <w:color w:val="484848"/>
+          <w:sz w:val="26"/>
+          <w:szCs w:val="26"/>
+        </w:rPr>
+        <w:t> fonts have extra details on the ends of each letter. </w:t>
+      </w:r>
+      <w:r>
+        <w:rPr>
+          <w:rStyle w:val="Emphasis"/>
+          <w:rFonts w:ascii="Segoe UI" w:hAnsi="Segoe UI" w:cs="Segoe UI"/>
+          <w:color w:val="484848"/>
+          <w:sz w:val="26"/>
+          <w:szCs w:val="26"/>
+        </w:rPr>
+        <w:t>Sans-Serif</w:t>
+      </w:r>
+      <w:r>
+        <w:rPr>
+          <w:rFonts w:ascii="Segoe UI" w:hAnsi="Segoe UI" w:cs="Segoe UI"/>
+          <w:color w:val="484848"/>
+          <w:sz w:val="26"/>
+          <w:szCs w:val="26"/>
+        </w:rPr>
+        <w:t> fonts do not.</w:t>
+      </w:r>
+    </w:p>
+    <w:p>
+      <w:pPr>
+        <w:pStyle w:val="p1qg33igem5pagn4kpmirjw"/>
+        <w:numPr>
+          <w:ilvl w:val="0"/>
+          <w:numId w:val="22"/>
+        </w:numPr>
+        <w:shd w:val="clear" w:color="auto" w:fill="FFFFFF"/>
+        <w:spacing w:before="0" w:beforeAutospacing="0" w:after="0" w:afterAutospacing="0"/>
+        <w:rPr>
+          <w:rFonts w:ascii="Segoe UI" w:hAnsi="Segoe UI" w:cs="Segoe UI"/>
+          <w:color w:val="484848"/>
+          <w:sz w:val="26"/>
+          <w:szCs w:val="26"/>
+        </w:rPr>
+      </w:pPr>
+      <w:r>
+        <w:rPr>
+          <w:rStyle w:val="Emphasis"/>
+          <w:rFonts w:ascii="Segoe UI" w:hAnsi="Segoe UI" w:cs="Segoe UI"/>
+          <w:color w:val="484848"/>
+          <w:sz w:val="26"/>
+          <w:szCs w:val="26"/>
+        </w:rPr>
+        <w:t>Fallback fonts</w:t>
+      </w:r>
+      <w:r>
+        <w:rPr>
+          <w:rFonts w:ascii="Segoe UI" w:hAnsi="Segoe UI" w:cs="Segoe UI"/>
+          <w:color w:val="484848"/>
+          <w:sz w:val="26"/>
+          <w:szCs w:val="26"/>
+        </w:rPr>
+        <w:t> are used when a certain font is not installed on a user’s computer.</w:t>
+      </w:r>
+    </w:p>
+    <w:p>
+      <w:pPr>
+        <w:pStyle w:val="p1qg33igem5pagn4kpmirjw"/>
+        <w:numPr>
+          <w:ilvl w:val="0"/>
+          <w:numId w:val="22"/>
+        </w:numPr>
+        <w:shd w:val="clear" w:color="auto" w:fill="FFFFFF"/>
+        <w:spacing w:before="0" w:beforeAutospacing="0" w:after="0" w:afterAutospacing="0"/>
+        <w:rPr>
+          <w:rFonts w:ascii="Segoe UI" w:hAnsi="Segoe UI" w:cs="Segoe UI"/>
+          <w:color w:val="484848"/>
+          <w:sz w:val="26"/>
+          <w:szCs w:val="26"/>
+        </w:rPr>
+      </w:pPr>
+      <w:r>
+        <w:rPr>
+          <w:rFonts w:ascii="Segoe UI" w:hAnsi="Segoe UI" w:cs="Segoe UI"/>
+          <w:color w:val="484848"/>
+          <w:sz w:val="26"/>
+          <w:szCs w:val="26"/>
+        </w:rPr>
+        <w:t>Google Fonts provides free fonts that can be used in an HTML file with the </w:t>
+      </w:r>
+      <w:r>
+        <w:rPr>
+          <w:rStyle w:val="HTMLCode"/>
+          <w:rFonts w:ascii="Consolas" w:hAnsi="Consolas"/>
+          <w:color w:val="15141F"/>
+          <w:shd w:val="clear" w:color="auto" w:fill="EAE9ED"/>
+        </w:rPr>
+        <w:t>&lt;link&gt;</w:t>
+      </w:r>
+      <w:r>
+        <w:rPr>
+          <w:rFonts w:ascii="Segoe UI" w:hAnsi="Segoe UI" w:cs="Segoe UI"/>
+          <w:color w:val="484848"/>
+          <w:sz w:val="26"/>
+          <w:szCs w:val="26"/>
+        </w:rPr>
+        <w:t> tag or the </w:t>
+      </w:r>
+      <w:r>
+        <w:rPr>
+          <w:rStyle w:val="HTMLCode"/>
+          <w:rFonts w:ascii="Consolas" w:hAnsi="Consolas"/>
+          <w:color w:val="15141F"/>
+          <w:shd w:val="clear" w:color="auto" w:fill="EAE9ED"/>
+        </w:rPr>
+        <w:t>@font-face</w:t>
+      </w:r>
+      <w:r>
+        <w:rPr>
+          <w:rFonts w:ascii="Segoe UI" w:hAnsi="Segoe UI" w:cs="Segoe UI"/>
+          <w:color w:val="484848"/>
+          <w:sz w:val="26"/>
+          <w:szCs w:val="26"/>
+        </w:rPr>
+        <w:t> property.</w:t>
+      </w:r>
+    </w:p>
+    <w:p>
+      <w:pPr>
+        <w:pStyle w:val="p1qg33igem5pagn4kpmirjw"/>
+        <w:numPr>
+          <w:ilvl w:val="0"/>
+          <w:numId w:val="22"/>
+        </w:numPr>
+        <w:shd w:val="clear" w:color="auto" w:fill="FFFFFF"/>
+        <w:spacing w:before="0" w:beforeAutospacing="0" w:after="0" w:afterAutospacing="0"/>
+        <w:rPr>
+          <w:rFonts w:ascii="Segoe UI" w:hAnsi="Segoe UI" w:cs="Segoe UI"/>
+          <w:color w:val="484848"/>
+          <w:sz w:val="26"/>
+          <w:szCs w:val="26"/>
+        </w:rPr>
+      </w:pPr>
+      <w:r>
+        <w:rPr>
+          <w:rFonts w:ascii="Segoe UI" w:hAnsi="Segoe UI" w:cs="Segoe UI"/>
+          <w:color w:val="484848"/>
+          <w:sz w:val="26"/>
+          <w:szCs w:val="26"/>
+        </w:rPr>
+        <w:t>Local fonts can be added to a document with the </w:t>
+      </w:r>
+      <w:r>
+        <w:rPr>
+          <w:rStyle w:val="HTMLCode"/>
+          <w:rFonts w:ascii="Consolas" w:hAnsi="Consolas"/>
+          <w:color w:val="15141F"/>
+          <w:shd w:val="clear" w:color="auto" w:fill="EAE9ED"/>
+        </w:rPr>
+        <w:t>@font-face</w:t>
+      </w:r>
+      <w:r>
+        <w:rPr>
+          <w:rFonts w:ascii="Segoe UI" w:hAnsi="Segoe UI" w:cs="Segoe UI"/>
+          <w:color w:val="484848"/>
+          <w:sz w:val="26"/>
+          <w:szCs w:val="26"/>
+        </w:rPr>
+        <w:t> property and the path to the font’s source.</w:t>
+      </w:r>
+    </w:p>
+    <w:p>
+      <w:pPr>
+        <w:pStyle w:val="p1qg33igem5pagn4kpmirjw"/>
+        <w:numPr>
+          <w:ilvl w:val="0"/>
+          <w:numId w:val="22"/>
+        </w:numPr>
+        <w:shd w:val="clear" w:color="auto" w:fill="FFFFFF"/>
+        <w:spacing w:before="0" w:beforeAutospacing="0" w:after="0" w:afterAutospacing="0"/>
+        <w:rPr>
+          <w:rFonts w:ascii="Segoe UI" w:hAnsi="Segoe UI" w:cs="Segoe UI"/>
+          <w:color w:val="484848"/>
+          <w:sz w:val="26"/>
+          <w:szCs w:val="26"/>
+        </w:rPr>
+      </w:pPr>
+      <w:r>
+        <w:rPr>
+          <w:rFonts w:ascii="Segoe UI" w:hAnsi="Segoe UI" w:cs="Segoe UI"/>
+          <w:color w:val="484848"/>
+          <w:sz w:val="26"/>
+          <w:szCs w:val="26"/>
+        </w:rPr>
+        <w:t>The </w:t>
+      </w:r>
+      <w:r>
+        <w:rPr>
+          <w:rStyle w:val="HTMLCode"/>
+          <w:rFonts w:ascii="Consolas" w:hAnsi="Consolas"/>
+          <w:color w:val="15141F"/>
+          <w:shd w:val="clear" w:color="auto" w:fill="EAE9ED"/>
+        </w:rPr>
+        <w:t>word-spacing</w:t>
+      </w:r>
+      <w:r>
+        <w:rPr>
+          <w:rFonts w:ascii="Segoe UI" w:hAnsi="Segoe UI" w:cs="Segoe UI"/>
+          <w:color w:val="484848"/>
+          <w:sz w:val="26"/>
+          <w:szCs w:val="26"/>
+        </w:rPr>
+        <w:t> property changes how far apart individual words are.</w:t>
+      </w:r>
+    </w:p>
+    <w:p>
+      <w:pPr>
+        <w:pStyle w:val="p1qg33igem5pagn4kpmirjw"/>
+        <w:numPr>
+          <w:ilvl w:val="0"/>
+          <w:numId w:val="22"/>
+        </w:numPr>
+        <w:shd w:val="clear" w:color="auto" w:fill="FFFFFF"/>
+        <w:spacing w:before="0" w:beforeAutospacing="0" w:after="0" w:afterAutospacing="0"/>
+        <w:rPr>
+          <w:rFonts w:ascii="Segoe UI" w:hAnsi="Segoe UI" w:cs="Segoe UI"/>
+          <w:color w:val="484848"/>
+          <w:sz w:val="26"/>
+          <w:szCs w:val="26"/>
+        </w:rPr>
+      </w:pPr>
+      <w:r>
+        <w:rPr>
+          <w:rFonts w:ascii="Segoe UI" w:hAnsi="Segoe UI" w:cs="Segoe UI"/>
+          <w:color w:val="484848"/>
+          <w:sz w:val="26"/>
+          <w:szCs w:val="26"/>
+        </w:rPr>
+        <w:t>The </w:t>
+      </w:r>
+      <w:r>
+        <w:rPr>
+          <w:rStyle w:val="HTMLCode"/>
+          <w:rFonts w:ascii="Consolas" w:hAnsi="Consolas"/>
+          <w:color w:val="15141F"/>
+          <w:shd w:val="clear" w:color="auto" w:fill="EAE9ED"/>
+        </w:rPr>
+        <w:t>letter-spacing</w:t>
+      </w:r>
+      <w:r>
+        <w:rPr>
+          <w:rFonts w:ascii="Segoe UI" w:hAnsi="Segoe UI" w:cs="Segoe UI"/>
+          <w:color w:val="484848"/>
+          <w:sz w:val="26"/>
+          <w:szCs w:val="26"/>
+        </w:rPr>
+        <w:t> property changes how far apart individual letters are.</w:t>
+      </w:r>
+    </w:p>
+    <w:p>
+      <w:pPr>
+        <w:pStyle w:val="p1qg33igem5pagn4kpmirjw"/>
+        <w:numPr>
+          <w:ilvl w:val="0"/>
+          <w:numId w:val="22"/>
+        </w:numPr>
+        <w:shd w:val="clear" w:color="auto" w:fill="FFFFFF"/>
+        <w:spacing w:before="0" w:beforeAutospacing="0" w:after="0" w:afterAutospacing="0"/>
+      </w:pPr>
+      <w:r>
+        <w:rPr>
+          <w:rFonts w:ascii="Segoe UI" w:hAnsi="Segoe UI" w:cs="Segoe UI"/>
+          <w:color w:val="484848"/>
+          <w:sz w:val="26"/>
+          <w:szCs w:val="26"/>
+        </w:rPr>
+        <w:t>The </w:t>
+      </w:r>
+      <w:r>
+        <w:rPr>
+          <w:rStyle w:val="HTMLCode"/>
+          <w:rFonts w:ascii="Consolas" w:eastAsiaTheme="minorHAnsi" w:hAnsi="Consolas"/>
+          <w:color w:val="15141F"/>
+          <w:shd w:val="clear" w:color="auto" w:fill="EAE9ED"/>
+        </w:rPr>
+        <w:t>text-align</w:t>
+      </w:r>
+      <w:r>
+        <w:rPr>
+          <w:rFonts w:ascii="Segoe UI" w:hAnsi="Segoe UI" w:cs="Segoe UI"/>
+          <w:color w:val="484848"/>
+          <w:sz w:val="26"/>
+          <w:szCs w:val="26"/>
+        </w:rPr>
+        <w:t> property changes the horizontal alignment of text.</w:t>
+      </w:r>
+      <w:r>
+        <w:rPr>
+          <w:rFonts w:ascii="Segoe UI" w:hAnsi="Segoe UI" w:cs="Segoe UI"/>
+          <w:color w:val="484848"/>
+          <w:sz w:val="26"/>
+          <w:szCs w:val="26"/>
+        </w:rPr>
+        <w:tab/>
+      </w:r>
+    </w:p>
+    <w:p>
+      <w:pPr>
+        <w:pStyle w:val="ListParagraph"/>
+        <w:numPr>
+          <w:ilvl w:val="0"/>
+          <w:numId w:val="21"/>
+        </w:numPr>
+      </w:pPr>
+      <w:r>
+        <w:t>Line Spacing</w:t>
+      </w:r>
+    </w:p>
+    <w:p>
+      <w:r>
+        <w:drawing>
+          <wp:inline distT="0" distB="0" distL="0" distR="0" wp14:anchorId="266E1499" wp14:editId="12C5784A">
+            <wp:extent cx="7011670" cy="1767205"/>
+            <wp:effectExtent l="0" t="0" r="0" b="4445"/>
+            <wp:docPr id="12" name="Picture 12"/>
+            <wp:cNvGraphicFramePr>
+              <a:graphicFrameLocks xmlns:a="http://schemas.openxmlformats.org/drawingml/2006/main" noChangeAspect="1"/>
+            </wp:cNvGraphicFramePr>
+            <a:graphic xmlns:a="http://schemas.openxmlformats.org/drawingml/2006/main">
+              <a:graphicData uri="http://schemas.openxmlformats.org/drawingml/2006/picture">
+                <pic:pic xmlns:pic="http://schemas.openxmlformats.org/drawingml/2006/picture">
+                  <pic:nvPicPr>
+                    <pic:cNvPr id="1" name=""/>
+                    <pic:cNvPicPr/>
+                  </pic:nvPicPr>
+                  <pic:blipFill>
+                    <a:blip r:embed="rId13"/>
+                    <a:stretch>
+                      <a:fillRect/>
+                    </a:stretch>
+                  </pic:blipFill>
+                  <pic:spPr>
+                    <a:xfrm>
+                      <a:off x="0" y="0"/>
+                      <a:ext cx="7011670" cy="1767205"/>
+                    </a:xfrm>
+                    <a:prstGeom prst="rect">
+                      <a:avLst/>
+                    </a:prstGeom>
+                  </pic:spPr>
+                </pic:pic>
+              </a:graphicData>
+            </a:graphic>
+          </wp:inline>
+        </w:drawing>
+      </w:r>
+    </w:p>
+    <w:p>
+      <w:pPr>
+        <w:pStyle w:val="ListParagraph"/>
+        <w:numPr>
+          <w:ilvl w:val="0"/>
+          <w:numId w:val="21"/>
+        </w:numPr>
+      </w:pPr>
+      <w:r>
+        <w:t>Serif and Sans Serif:</w:t>
+      </w:r>
+    </w:p>
+    <w:p>
+      <w:pPr>
+        <w:jc w:val="center"/>
+      </w:pPr>
+      <w:r>
+        <w:drawing>
+          <wp:inline distT="0" distB="0" distL="0" distR="0" wp14:anchorId="71E80D37" wp14:editId="6C4EB988">
+            <wp:extent cx="6143625" cy="4737079"/>
+            <wp:effectExtent l="0" t="0" r="0" b="6985"/>
+            <wp:docPr id="13" name="Picture 13"/>
+            <wp:cNvGraphicFramePr>
+              <a:graphicFrameLocks xmlns:a="http://schemas.openxmlformats.org/drawingml/2006/main" noChangeAspect="1"/>
+            </wp:cNvGraphicFramePr>
+            <a:graphic xmlns:a="http://schemas.openxmlformats.org/drawingml/2006/main">
+              <a:graphicData uri="http://schemas.openxmlformats.org/drawingml/2006/picture">
+                <pic:pic xmlns:pic="http://schemas.openxmlformats.org/drawingml/2006/picture">
+                  <pic:nvPicPr>
+                    <pic:cNvPr id="1" name=""/>
+                    <pic:cNvPicPr/>
+                  </pic:nvPicPr>
+                  <pic:blipFill>
+                    <a:blip r:embed="rId14"/>
+                    <a:stretch>
+                      <a:fillRect/>
+                    </a:stretch>
+                  </pic:blipFill>
+                  <pic:spPr>
+                    <a:xfrm>
+                      <a:off x="0" y="0"/>
+                      <a:ext cx="6155112" cy="4745936"/>
+                    </a:xfrm>
+                    <a:prstGeom prst="rect">
+                      <a:avLst/>
+                    </a:prstGeom>
+                  </pic:spPr>
+                </pic:pic>
+              </a:graphicData>
+            </a:graphic>
+          </wp:inline>
+        </w:drawing>
+      </w:r>
+    </w:p>
+    <w:p>
+      <w:pPr>
+        <w:jc w:val="center"/>
+      </w:pPr>
+      <w:r>
+        <w:lastRenderedPageBreak/>
+        <w:drawing>
+          <wp:inline distT="0" distB="0" distL="0" distR="0" wp14:anchorId="6E015F39" wp14:editId="3D0ADECF">
+            <wp:extent cx="3619904" cy="3838755"/>
+            <wp:effectExtent l="0" t="0" r="0" b="0"/>
+            <wp:docPr id="14" name="Picture 14"/>
+            <wp:cNvGraphicFramePr>
+              <a:graphicFrameLocks xmlns:a="http://schemas.openxmlformats.org/drawingml/2006/main" noChangeAspect="1"/>
+            </wp:cNvGraphicFramePr>
+            <a:graphic xmlns:a="http://schemas.openxmlformats.org/drawingml/2006/main">
+              <a:graphicData uri="http://schemas.openxmlformats.org/drawingml/2006/picture">
+                <pic:pic xmlns:pic="http://schemas.openxmlformats.org/drawingml/2006/picture">
+                  <pic:nvPicPr>
+                    <pic:cNvPr id="1" name=""/>
+                    <pic:cNvPicPr/>
+                  </pic:nvPicPr>
+                  <pic:blipFill>
+                    <a:blip r:embed="rId15"/>
+                    <a:stretch>
+                      <a:fillRect/>
+                    </a:stretch>
+                  </pic:blipFill>
+                  <pic:spPr>
+                    <a:xfrm>
+                      <a:off x="0" y="0"/>
+                      <a:ext cx="3646600" cy="3867065"/>
+                    </a:xfrm>
+                    <a:prstGeom prst="rect">
+                      <a:avLst/>
+                    </a:prstGeom>
+                  </pic:spPr>
+                </pic:pic>
+              </a:graphicData>
+            </a:graphic>
+          </wp:inline>
+        </w:drawing>
+      </w:r>
+    </w:p>
+    <w:p/>
     <w:p>
       <w:pPr>
         <w:pStyle w:val="Heading1"/>
       </w:pPr>
       <w:r>
+        <w:t>JavaScript</w:t>
+      </w:r>
+    </w:p>
+    <w:p>
+      <w:pPr>
+        <w:rPr>
+          <w:color w:val="484848"/>
+          <w:sz w:val="26"/>
+          <w:szCs w:val="26"/>
+          <w:shd w:val="clear" w:color="auto" w:fill="FFFFFF"/>
+        </w:rPr>
+      </w:pPr>
+      <w:r>
+        <w:tab/>
+      </w:r>
+      <w:r>
+        <w:rPr>
+          <w:color w:val="484848"/>
+          <w:sz w:val="26"/>
+          <w:szCs w:val="26"/>
+          <w:shd w:val="clear" w:color="auto" w:fill="FFFFFF"/>
+        </w:rPr>
+        <w:t>JavaScript is a powerful, flexible, and fast programming language now being used for increasingly complex web development and beyond!</w:t>
+      </w:r>
+    </w:p>
+    <w:p>
+      <w:pPr>
+        <w:pStyle w:val="Heading2"/>
+      </w:pPr>
+      <w:r>
+        <w:rPr>
+          <w:shd w:val="clear" w:color="auto" w:fill="FFFFFF"/>
+        </w:rPr>
+        <w:t>Intro</w:t>
+      </w:r>
+    </w:p>
+    <w:p>
+      <w:pPr>
+        <w:pStyle w:val="li1kqbjwbwa3ze6v0bvxq9rx"/>
+        <w:numPr>
+          <w:ilvl w:val="0"/>
+          <w:numId w:val="10"/>
+        </w:numPr>
+        <w:shd w:val="clear" w:color="auto" w:fill="FFFFFF"/>
+        <w:rPr>
+          <w:rFonts w:ascii="Segoe UI" w:hAnsi="Segoe UI" w:cs="Segoe UI"/>
+          <w:color w:val="484848"/>
+          <w:sz w:val="26"/>
+          <w:szCs w:val="26"/>
+        </w:rPr>
+      </w:pPr>
+      <w:r>
+        <w:tab/>
+      </w:r>
+      <w:r>
+        <w:rPr>
+          <w:rFonts w:ascii="Segoe UI" w:hAnsi="Segoe UI" w:cs="Segoe UI"/>
+          <w:color w:val="484848"/>
+          <w:sz w:val="26"/>
+          <w:szCs w:val="26"/>
+        </w:rPr>
+        <w:t>Data is printed, or logged, to the console, a panel that displays messages, with </w:t>
+      </w:r>
+      <w:r>
+        <w:rPr>
+          <w:rStyle w:val="HTMLCode"/>
+          <w:rFonts w:ascii="Consolas" w:hAnsi="Consolas"/>
+          <w:color w:val="15141F"/>
+          <w:shd w:val="clear" w:color="auto" w:fill="EAE9ED"/>
+        </w:rPr>
+        <w:t>console.log()</w:t>
+      </w:r>
+      <w:r>
+        <w:rPr>
+          <w:rFonts w:ascii="Segoe UI" w:hAnsi="Segoe UI" w:cs="Segoe UI"/>
+          <w:color w:val="484848"/>
+          <w:sz w:val="26"/>
+          <w:szCs w:val="26"/>
+        </w:rPr>
+        <w:t>.</w:t>
+      </w:r>
+    </w:p>
+    <w:p>
+      <w:pPr>
+        <w:pStyle w:val="li1kqbjwbwa3ze6v0bvxq9rx"/>
+        <w:numPr>
+          <w:ilvl w:val="0"/>
+          <w:numId w:val="10"/>
+        </w:numPr>
+        <w:shd w:val="clear" w:color="auto" w:fill="FFFFFF"/>
+        <w:rPr>
+          <w:rFonts w:ascii="Segoe UI" w:hAnsi="Segoe UI" w:cs="Segoe UI"/>
+          <w:color w:val="484848"/>
+          <w:sz w:val="26"/>
+          <w:szCs w:val="26"/>
+        </w:rPr>
+      </w:pPr>
+      <w:r>
+        <w:rPr>
+          <w:rFonts w:ascii="Segoe UI" w:hAnsi="Segoe UI" w:cs="Segoe UI"/>
+          <w:color w:val="484848"/>
+          <w:sz w:val="26"/>
+          <w:szCs w:val="26"/>
+        </w:rPr>
+        <w:t>We can write single-line comments with </w:t>
+      </w:r>
+      <w:r>
+        <w:rPr>
+          <w:rStyle w:val="HTMLCode"/>
+          <w:rFonts w:ascii="Consolas" w:hAnsi="Consolas"/>
+          <w:color w:val="15141F"/>
+          <w:shd w:val="clear" w:color="auto" w:fill="EAE9ED"/>
+        </w:rPr>
+        <w:t>//</w:t>
+      </w:r>
+      <w:r>
+        <w:rPr>
+          <w:rFonts w:ascii="Segoe UI" w:hAnsi="Segoe UI" w:cs="Segoe UI"/>
+          <w:color w:val="484848"/>
+          <w:sz w:val="26"/>
+          <w:szCs w:val="26"/>
+        </w:rPr>
+        <w:t> and multi-line comments between </w:t>
+      </w:r>
+      <w:r>
+        <w:rPr>
+          <w:rStyle w:val="HTMLCode"/>
+          <w:rFonts w:ascii="Consolas" w:hAnsi="Consolas"/>
+          <w:color w:val="15141F"/>
+          <w:shd w:val="clear" w:color="auto" w:fill="EAE9ED"/>
+        </w:rPr>
+        <w:t>/*</w:t>
+      </w:r>
+      <w:r>
+        <w:rPr>
+          <w:rFonts w:ascii="Segoe UI" w:hAnsi="Segoe UI" w:cs="Segoe UI"/>
+          <w:color w:val="484848"/>
+          <w:sz w:val="26"/>
+          <w:szCs w:val="26"/>
+        </w:rPr>
+        <w:t> and </w:t>
+      </w:r>
+      <w:r>
+        <w:rPr>
+          <w:rStyle w:val="HTMLCode"/>
+          <w:rFonts w:ascii="Consolas" w:hAnsi="Consolas"/>
+          <w:color w:val="15141F"/>
+          <w:shd w:val="clear" w:color="auto" w:fill="EAE9ED"/>
+        </w:rPr>
+        <w:t>*/</w:t>
+      </w:r>
+      <w:r>
+        <w:rPr>
+          <w:rFonts w:ascii="Segoe UI" w:hAnsi="Segoe UI" w:cs="Segoe UI"/>
+          <w:color w:val="484848"/>
+          <w:sz w:val="26"/>
+          <w:szCs w:val="26"/>
+        </w:rPr>
+        <w:t>.</w:t>
+      </w:r>
+    </w:p>
+    <w:p>
+      <w:pPr>
+        <w:pStyle w:val="li1kqbjwbwa3ze6v0bvxq9rx"/>
+        <w:numPr>
+          <w:ilvl w:val="0"/>
+          <w:numId w:val="10"/>
+        </w:numPr>
+        <w:shd w:val="clear" w:color="auto" w:fill="FFFFFF"/>
+        <w:rPr>
+          <w:rFonts w:ascii="Segoe UI" w:hAnsi="Segoe UI" w:cs="Segoe UI"/>
+          <w:color w:val="484848"/>
+          <w:sz w:val="26"/>
+          <w:szCs w:val="26"/>
+        </w:rPr>
+      </w:pPr>
+      <w:r>
+        <w:rPr>
+          <w:rFonts w:ascii="Segoe UI" w:hAnsi="Segoe UI" w:cs="Segoe UI"/>
+          <w:color w:val="484848"/>
+          <w:sz w:val="26"/>
+          <w:szCs w:val="26"/>
+        </w:rPr>
+        <w:t xml:space="preserve">There are 7 fundamental data types in JavaScript: strings, numbers, </w:t>
+      </w:r>
+      <w:proofErr w:type="spellStart"/>
+      <w:r>
+        <w:rPr>
+          <w:rFonts w:ascii="Segoe UI" w:hAnsi="Segoe UI" w:cs="Segoe UI"/>
+          <w:color w:val="484848"/>
+          <w:sz w:val="26"/>
+          <w:szCs w:val="26"/>
+        </w:rPr>
+        <w:t>booleans</w:t>
+      </w:r>
+      <w:proofErr w:type="spellEnd"/>
+      <w:r>
+        <w:rPr>
+          <w:rFonts w:ascii="Segoe UI" w:hAnsi="Segoe UI" w:cs="Segoe UI"/>
+          <w:color w:val="484848"/>
+          <w:sz w:val="26"/>
+          <w:szCs w:val="26"/>
+        </w:rPr>
+        <w:t>, null, undefined, symbol, and object.</w:t>
+      </w:r>
+    </w:p>
+    <w:p>
+      <w:pPr>
+        <w:pStyle w:val="li1kqbjwbwa3ze6v0bvxq9rx"/>
+        <w:numPr>
+          <w:ilvl w:val="0"/>
+          <w:numId w:val="10"/>
+        </w:numPr>
+        <w:shd w:val="clear" w:color="auto" w:fill="FFFFFF"/>
+        <w:rPr>
+          <w:rFonts w:ascii="Segoe UI" w:hAnsi="Segoe UI" w:cs="Segoe UI"/>
+          <w:color w:val="484848"/>
+          <w:sz w:val="26"/>
+          <w:szCs w:val="26"/>
+        </w:rPr>
+      </w:pPr>
+      <w:r>
+        <w:rPr>
+          <w:rFonts w:ascii="Segoe UI" w:hAnsi="Segoe UI" w:cs="Segoe UI"/>
+          <w:color w:val="484848"/>
+          <w:sz w:val="26"/>
+          <w:szCs w:val="26"/>
+        </w:rPr>
+        <w:t>Numbers are any number without quotes: </w:t>
+      </w:r>
+      <w:r>
+        <w:rPr>
+          <w:rStyle w:val="HTMLCode"/>
+          <w:rFonts w:ascii="Consolas" w:hAnsi="Consolas"/>
+          <w:color w:val="15141F"/>
+          <w:shd w:val="clear" w:color="auto" w:fill="EAE9ED"/>
+        </w:rPr>
+        <w:t>23.8879</w:t>
+      </w:r>
+    </w:p>
+    <w:p>
+      <w:pPr>
+        <w:pStyle w:val="li1kqbjwbwa3ze6v0bvxq9rx"/>
+        <w:numPr>
+          <w:ilvl w:val="0"/>
+          <w:numId w:val="10"/>
+        </w:numPr>
+        <w:shd w:val="clear" w:color="auto" w:fill="FFFFFF"/>
+        <w:rPr>
+          <w:rFonts w:ascii="Segoe UI" w:hAnsi="Segoe UI" w:cs="Segoe UI"/>
+          <w:color w:val="484848"/>
+          <w:sz w:val="26"/>
+          <w:szCs w:val="26"/>
+        </w:rPr>
+      </w:pPr>
+      <w:r>
+        <w:rPr>
+          <w:rFonts w:ascii="Segoe UI" w:hAnsi="Segoe UI" w:cs="Segoe UI"/>
+          <w:color w:val="484848"/>
+          <w:sz w:val="26"/>
+          <w:szCs w:val="26"/>
+        </w:rPr>
+        <w:t>Strings are characters wrapped in single or double quotes: </w:t>
+      </w:r>
+      <w:r>
+        <w:rPr>
+          <w:rStyle w:val="HTMLCode"/>
+          <w:rFonts w:ascii="Consolas" w:hAnsi="Consolas"/>
+          <w:color w:val="15141F"/>
+          <w:shd w:val="clear" w:color="auto" w:fill="EAE9ED"/>
+        </w:rPr>
+        <w:t>'Sample String'</w:t>
+      </w:r>
+    </w:p>
+    <w:p>
+      <w:pPr>
+        <w:pStyle w:val="li1kqbjwbwa3ze6v0bvxq9rx"/>
+        <w:numPr>
+          <w:ilvl w:val="0"/>
+          <w:numId w:val="10"/>
+        </w:numPr>
+        <w:shd w:val="clear" w:color="auto" w:fill="FFFFFF"/>
+        <w:rPr>
+          <w:rFonts w:ascii="Segoe UI" w:hAnsi="Segoe UI" w:cs="Segoe UI"/>
+          <w:color w:val="484848"/>
+          <w:sz w:val="26"/>
+          <w:szCs w:val="26"/>
+        </w:rPr>
+      </w:pPr>
+      <w:r>
+        <w:rPr>
+          <w:rFonts w:ascii="Segoe UI" w:hAnsi="Segoe UI" w:cs="Segoe UI"/>
+          <w:color w:val="484848"/>
+          <w:sz w:val="26"/>
+          <w:szCs w:val="26"/>
+        </w:rPr>
+        <w:t>The built-in arithmetic operators include </w:t>
+      </w:r>
+      <w:r>
+        <w:rPr>
+          <w:rStyle w:val="HTMLCode"/>
+          <w:rFonts w:ascii="Consolas" w:hAnsi="Consolas"/>
+          <w:color w:val="15141F"/>
+          <w:shd w:val="clear" w:color="auto" w:fill="EAE9ED"/>
+        </w:rPr>
+        <w:t>+</w:t>
+      </w:r>
+      <w:r>
+        <w:rPr>
+          <w:rFonts w:ascii="Segoe UI" w:hAnsi="Segoe UI" w:cs="Segoe UI"/>
+          <w:color w:val="484848"/>
+          <w:sz w:val="26"/>
+          <w:szCs w:val="26"/>
+        </w:rPr>
+        <w:t>, </w:t>
+      </w:r>
+      <w:r>
+        <w:rPr>
+          <w:rStyle w:val="HTMLCode"/>
+          <w:rFonts w:ascii="Consolas" w:hAnsi="Consolas"/>
+          <w:color w:val="15141F"/>
+          <w:shd w:val="clear" w:color="auto" w:fill="EAE9ED"/>
+        </w:rPr>
+        <w:t>-</w:t>
+      </w:r>
+      <w:r>
+        <w:rPr>
+          <w:rFonts w:ascii="Segoe UI" w:hAnsi="Segoe UI" w:cs="Segoe UI"/>
+          <w:color w:val="484848"/>
+          <w:sz w:val="26"/>
+          <w:szCs w:val="26"/>
+        </w:rPr>
+        <w:t>, </w:t>
+      </w:r>
+      <w:r>
+        <w:rPr>
+          <w:rStyle w:val="HTMLCode"/>
+          <w:rFonts w:ascii="Consolas" w:hAnsi="Consolas"/>
+          <w:color w:val="15141F"/>
+          <w:shd w:val="clear" w:color="auto" w:fill="EAE9ED"/>
+        </w:rPr>
+        <w:t>*</w:t>
+      </w:r>
+      <w:r>
+        <w:rPr>
+          <w:rFonts w:ascii="Segoe UI" w:hAnsi="Segoe UI" w:cs="Segoe UI"/>
+          <w:color w:val="484848"/>
+          <w:sz w:val="26"/>
+          <w:szCs w:val="26"/>
+        </w:rPr>
+        <w:t>, </w:t>
+      </w:r>
+      <w:r>
+        <w:rPr>
+          <w:rStyle w:val="HTMLCode"/>
+          <w:rFonts w:ascii="Consolas" w:hAnsi="Consolas"/>
+          <w:color w:val="15141F"/>
+          <w:shd w:val="clear" w:color="auto" w:fill="EAE9ED"/>
+        </w:rPr>
+        <w:t>/</w:t>
+      </w:r>
+      <w:r>
+        <w:rPr>
+          <w:rFonts w:ascii="Segoe UI" w:hAnsi="Segoe UI" w:cs="Segoe UI"/>
+          <w:color w:val="484848"/>
+          <w:sz w:val="26"/>
+          <w:szCs w:val="26"/>
+        </w:rPr>
+        <w:t>, and </w:t>
+      </w:r>
+      <w:r>
+        <w:rPr>
+          <w:rStyle w:val="HTMLCode"/>
+          <w:rFonts w:ascii="Consolas" w:hAnsi="Consolas"/>
+          <w:color w:val="15141F"/>
+          <w:shd w:val="clear" w:color="auto" w:fill="EAE9ED"/>
+        </w:rPr>
+        <w:t>%</w:t>
+      </w:r>
+      <w:r>
+        <w:rPr>
+          <w:rFonts w:ascii="Segoe UI" w:hAnsi="Segoe UI" w:cs="Segoe UI"/>
+          <w:color w:val="484848"/>
+          <w:sz w:val="26"/>
+          <w:szCs w:val="26"/>
+        </w:rPr>
+        <w:t>.</w:t>
+      </w:r>
+    </w:p>
+    <w:p>
+      <w:pPr>
+        <w:pStyle w:val="li1kqbjwbwa3ze6v0bvxq9rx"/>
+        <w:numPr>
+          <w:ilvl w:val="0"/>
+          <w:numId w:val="10"/>
+        </w:numPr>
+        <w:shd w:val="clear" w:color="auto" w:fill="FFFFFF"/>
+        <w:rPr>
+          <w:rFonts w:ascii="Segoe UI" w:hAnsi="Segoe UI" w:cs="Segoe UI"/>
+          <w:color w:val="484848"/>
+          <w:sz w:val="26"/>
+          <w:szCs w:val="26"/>
+        </w:rPr>
+      </w:pPr>
+      <w:r>
+        <w:rPr>
+          <w:rFonts w:ascii="Segoe UI" w:hAnsi="Segoe UI" w:cs="Segoe UI"/>
+          <w:color w:val="484848"/>
+          <w:sz w:val="26"/>
+          <w:szCs w:val="26"/>
+        </w:rPr>
+        <w:t>Objects, including instances of data types, can have properties, stored information. The properties are denoted with a </w:t>
+      </w:r>
+      <w:r>
+        <w:rPr>
+          <w:rStyle w:val="HTMLCode"/>
+          <w:rFonts w:ascii="Consolas" w:hAnsi="Consolas"/>
+          <w:color w:val="15141F"/>
+          <w:shd w:val="clear" w:color="auto" w:fill="EAE9ED"/>
+        </w:rPr>
+        <w:t>.</w:t>
+      </w:r>
+      <w:r>
+        <w:rPr>
+          <w:rFonts w:ascii="Segoe UI" w:hAnsi="Segoe UI" w:cs="Segoe UI"/>
+          <w:color w:val="484848"/>
+          <w:sz w:val="26"/>
+          <w:szCs w:val="26"/>
+        </w:rPr>
+        <w:t> after the name of the object, for example: </w:t>
+      </w:r>
+      <w:r>
+        <w:rPr>
+          <w:rStyle w:val="HTMLCode"/>
+          <w:rFonts w:ascii="Consolas" w:hAnsi="Consolas"/>
+          <w:color w:val="15141F"/>
+          <w:shd w:val="clear" w:color="auto" w:fill="EAE9ED"/>
+        </w:rPr>
+        <w:t>'</w:t>
+      </w:r>
+      <w:proofErr w:type="spellStart"/>
+      <w:r>
+        <w:rPr>
+          <w:rStyle w:val="HTMLCode"/>
+          <w:rFonts w:ascii="Consolas" w:hAnsi="Consolas"/>
+          <w:color w:val="15141F"/>
+          <w:shd w:val="clear" w:color="auto" w:fill="EAE9ED"/>
+        </w:rPr>
+        <w:t>Hello'.length</w:t>
+      </w:r>
+      <w:proofErr w:type="spellEnd"/>
+      <w:r>
+        <w:rPr>
+          <w:rFonts w:ascii="Segoe UI" w:hAnsi="Segoe UI" w:cs="Segoe UI"/>
+          <w:color w:val="484848"/>
+          <w:sz w:val="26"/>
+          <w:szCs w:val="26"/>
+        </w:rPr>
+        <w:t>.</w:t>
+      </w:r>
+    </w:p>
+    <w:p>
+      <w:pPr>
+        <w:pStyle w:val="li1kqbjwbwa3ze6v0bvxq9rx"/>
+        <w:numPr>
+          <w:ilvl w:val="0"/>
+          <w:numId w:val="10"/>
+        </w:numPr>
+        <w:shd w:val="clear" w:color="auto" w:fill="FFFFFF"/>
+        <w:rPr>
+          <w:rFonts w:ascii="Segoe UI" w:hAnsi="Segoe UI" w:cs="Segoe UI"/>
+          <w:color w:val="484848"/>
+          <w:sz w:val="26"/>
+          <w:szCs w:val="26"/>
+        </w:rPr>
+      </w:pPr>
+      <w:r>
+        <w:rPr>
+          <w:rFonts w:ascii="Segoe UI" w:hAnsi="Segoe UI" w:cs="Segoe UI"/>
+          <w:color w:val="484848"/>
+          <w:sz w:val="26"/>
+          <w:szCs w:val="26"/>
+        </w:rPr>
+        <w:t>Objects, including instances of data types, can have methods which perform actions. Methods are called by appending the object or instance with a period, the method name, and parentheses. For example: </w:t>
+      </w:r>
+      <w:r>
+        <w:rPr>
+          <w:rStyle w:val="HTMLCode"/>
+          <w:rFonts w:ascii="Consolas" w:hAnsi="Consolas"/>
+          <w:color w:val="15141F"/>
+          <w:shd w:val="clear" w:color="auto" w:fill="EAE9ED"/>
+        </w:rPr>
+        <w:t>'hello'.</w:t>
+      </w:r>
+      <w:proofErr w:type="spellStart"/>
+      <w:r>
+        <w:rPr>
+          <w:rStyle w:val="HTMLCode"/>
+          <w:rFonts w:ascii="Consolas" w:hAnsi="Consolas"/>
+          <w:color w:val="15141F"/>
+          <w:shd w:val="clear" w:color="auto" w:fill="EAE9ED"/>
+        </w:rPr>
+        <w:t>toUpperCase</w:t>
+      </w:r>
+      <w:proofErr w:type="spellEnd"/>
+      <w:r>
+        <w:rPr>
+          <w:rStyle w:val="HTMLCode"/>
+          <w:rFonts w:ascii="Consolas" w:hAnsi="Consolas"/>
+          <w:color w:val="15141F"/>
+          <w:shd w:val="clear" w:color="auto" w:fill="EAE9ED"/>
+        </w:rPr>
+        <w:t>()</w:t>
+      </w:r>
+      <w:r>
+        <w:rPr>
+          <w:rFonts w:ascii="Segoe UI" w:hAnsi="Segoe UI" w:cs="Segoe UI"/>
+          <w:color w:val="484848"/>
+          <w:sz w:val="26"/>
+          <w:szCs w:val="26"/>
+        </w:rPr>
+        <w:t>.</w:t>
+      </w:r>
+    </w:p>
+    <w:p>
+      <w:pPr>
+        <w:pStyle w:val="li1kqbjwbwa3ze6v0bvxq9rx"/>
+        <w:numPr>
+          <w:ilvl w:val="0"/>
+          <w:numId w:val="10"/>
+        </w:numPr>
+        <w:shd w:val="clear" w:color="auto" w:fill="FFFFFF"/>
+        <w:rPr>
+          <w:rFonts w:ascii="Segoe UI" w:hAnsi="Segoe UI" w:cs="Segoe UI"/>
+          <w:color w:val="484848"/>
+          <w:sz w:val="26"/>
+          <w:szCs w:val="26"/>
+        </w:rPr>
+      </w:pPr>
+      <w:r>
+        <w:rPr>
+          <w:rFonts w:ascii="Segoe UI" w:hAnsi="Segoe UI" w:cs="Segoe UI"/>
+          <w:color w:val="484848"/>
+          <w:sz w:val="26"/>
+          <w:szCs w:val="26"/>
+        </w:rPr>
+        <w:t>We can access properties and methods by using the </w:t>
+      </w:r>
+      <w:r>
+        <w:rPr>
+          <w:rStyle w:val="HTMLCode"/>
+          <w:rFonts w:ascii="Consolas" w:hAnsi="Consolas"/>
+          <w:color w:val="15141F"/>
+          <w:shd w:val="clear" w:color="auto" w:fill="EAE9ED"/>
+        </w:rPr>
+        <w:t>.</w:t>
+      </w:r>
+      <w:r>
+        <w:rPr>
+          <w:rFonts w:ascii="Segoe UI" w:hAnsi="Segoe UI" w:cs="Segoe UI"/>
+          <w:color w:val="484848"/>
+          <w:sz w:val="26"/>
+          <w:szCs w:val="26"/>
+        </w:rPr>
+        <w:t>, dot operator.</w:t>
+      </w:r>
+    </w:p>
+    <w:p>
+      <w:pPr>
+        <w:pStyle w:val="li1kqbjwbwa3ze6v0bvxq9rx"/>
+        <w:numPr>
+          <w:ilvl w:val="0"/>
+          <w:numId w:val="10"/>
+        </w:numPr>
+        <w:shd w:val="clear" w:color="auto" w:fill="FFFFFF"/>
+        <w:rPr>
+          <w:rFonts w:ascii="Segoe UI" w:hAnsi="Segoe UI" w:cs="Segoe UI"/>
+          <w:color w:val="484848"/>
+          <w:sz w:val="26"/>
+          <w:szCs w:val="26"/>
+        </w:rPr>
+      </w:pPr>
+      <w:r>
+        <w:rPr>
+          <w:rFonts w:ascii="Segoe UI" w:hAnsi="Segoe UI" w:cs="Segoe UI"/>
+          <w:color w:val="484848"/>
+          <w:sz w:val="26"/>
+          <w:szCs w:val="26"/>
+        </w:rPr>
+        <w:t>Built-in objects, including </w:t>
+      </w:r>
+      <w:r>
+        <w:rPr>
+          <w:rStyle w:val="HTMLCode"/>
+          <w:rFonts w:ascii="Consolas" w:hAnsi="Consolas"/>
+          <w:color w:val="15141F"/>
+          <w:shd w:val="clear" w:color="auto" w:fill="EAE9ED"/>
+        </w:rPr>
+        <w:t>Math</w:t>
+      </w:r>
+      <w:r>
+        <w:rPr>
+          <w:rFonts w:ascii="Segoe UI" w:hAnsi="Segoe UI" w:cs="Segoe UI"/>
+          <w:color w:val="484848"/>
+          <w:sz w:val="26"/>
+          <w:szCs w:val="26"/>
+        </w:rPr>
+        <w:t>, are collections of methods and properties that JavaScript provides.</w:t>
+      </w:r>
+    </w:p>
+    <w:p>
+      <w:pPr>
+        <w:pStyle w:val="Heading2"/>
+      </w:pPr>
+      <w:r>
         <w:lastRenderedPageBreak/>
-        <w:t>JavaScript</w:t>
-      </w:r>
-    </w:p>
-    <w:p>
-      <w:pPr>
-        <w:rPr>
-          <w:color w:val="484848"/>
-          <w:sz w:val="26"/>
-          <w:szCs w:val="26"/>
-          <w:shd w:val="clear" w:color="auto" w:fill="FFFFFF"/>
-        </w:rPr>
-      </w:pPr>
-      <w:r>
-        <w:tab/>
-      </w:r>
-      <w:r>
-        <w:rPr>
-          <w:color w:val="484848"/>
-          <w:sz w:val="26"/>
-          <w:szCs w:val="26"/>
-          <w:shd w:val="clear" w:color="auto" w:fill="FFFFFF"/>
-        </w:rPr>
-        <w:t>JavaScript is a powerful, flexible, and fast programming language now being used for increasingly complex web development and beyond!</w:t>
+        <w:t>Variables</w:t>
+      </w:r>
+    </w:p>
+    <w:p>
+      <w:pPr>
+        <w:pStyle w:val="li1kqbjwbwa3ze6v0bvxq9rx"/>
+        <w:numPr>
+          <w:ilvl w:val="0"/>
+          <w:numId w:val="11"/>
+        </w:numPr>
+        <w:shd w:val="clear" w:color="auto" w:fill="FFFFFF"/>
+        <w:rPr>
+          <w:rFonts w:ascii="Segoe UI" w:hAnsi="Segoe UI" w:cs="Segoe UI"/>
+          <w:color w:val="484848"/>
+          <w:sz w:val="26"/>
+          <w:szCs w:val="26"/>
+        </w:rPr>
+      </w:pPr>
+      <w:r>
+        <w:rPr>
+          <w:rFonts w:ascii="Segoe UI" w:hAnsi="Segoe UI" w:cs="Segoe UI"/>
+          <w:color w:val="484848"/>
+          <w:sz w:val="26"/>
+          <w:szCs w:val="26"/>
+        </w:rPr>
+        <w:t>Variables hold reusable data in a program and associate it with a name.</w:t>
+      </w:r>
+    </w:p>
+    <w:p>
+      <w:pPr>
+        <w:pStyle w:val="li1kqbjwbwa3ze6v0bvxq9rx"/>
+        <w:numPr>
+          <w:ilvl w:val="0"/>
+          <w:numId w:val="11"/>
+        </w:numPr>
+        <w:shd w:val="clear" w:color="auto" w:fill="FFFFFF"/>
+        <w:rPr>
+          <w:rFonts w:ascii="Segoe UI" w:hAnsi="Segoe UI" w:cs="Segoe UI"/>
+          <w:color w:val="484848"/>
+          <w:sz w:val="26"/>
+          <w:szCs w:val="26"/>
+        </w:rPr>
+      </w:pPr>
+      <w:r>
+        <w:rPr>
+          <w:rFonts w:ascii="Segoe UI" w:hAnsi="Segoe UI" w:cs="Segoe UI"/>
+          <w:color w:val="484848"/>
+          <w:sz w:val="26"/>
+          <w:szCs w:val="26"/>
+        </w:rPr>
+        <w:t>Variables are stored in memory.</w:t>
+      </w:r>
+    </w:p>
+    <w:p>
+      <w:pPr>
+        <w:pStyle w:val="li1kqbjwbwa3ze6v0bvxq9rx"/>
+        <w:numPr>
+          <w:ilvl w:val="0"/>
+          <w:numId w:val="11"/>
+        </w:numPr>
+        <w:shd w:val="clear" w:color="auto" w:fill="FFFFFF"/>
+        <w:rPr>
+          <w:rFonts w:ascii="Segoe UI" w:hAnsi="Segoe UI" w:cs="Segoe UI"/>
+          <w:color w:val="484848"/>
+          <w:sz w:val="26"/>
+          <w:szCs w:val="26"/>
+        </w:rPr>
+      </w:pPr>
+      <w:r>
+        <w:rPr>
+          <w:rFonts w:ascii="Segoe UI" w:hAnsi="Segoe UI" w:cs="Segoe UI"/>
+          <w:color w:val="484848"/>
+          <w:sz w:val="26"/>
+          <w:szCs w:val="26"/>
+        </w:rPr>
+        <w:t>The </w:t>
+      </w:r>
+      <w:r>
+        <w:rPr>
+          <w:rStyle w:val="HTMLCode"/>
+          <w:rFonts w:ascii="Consolas" w:hAnsi="Consolas"/>
+          <w:color w:val="15141F"/>
+          <w:shd w:val="clear" w:color="auto" w:fill="EAE9ED"/>
+        </w:rPr>
+        <w:t>var</w:t>
+      </w:r>
+      <w:r>
+        <w:rPr>
+          <w:rFonts w:ascii="Segoe UI" w:hAnsi="Segoe UI" w:cs="Segoe UI"/>
+          <w:color w:val="484848"/>
+          <w:sz w:val="26"/>
+          <w:szCs w:val="26"/>
+        </w:rPr>
+        <w:t> keyword is used in pre-ES6 versions of JS.</w:t>
+      </w:r>
+    </w:p>
+    <w:p>
+      <w:pPr>
+        <w:pStyle w:val="li1kqbjwbwa3ze6v0bvxq9rx"/>
+        <w:numPr>
+          <w:ilvl w:val="0"/>
+          <w:numId w:val="11"/>
+        </w:numPr>
+        <w:shd w:val="clear" w:color="auto" w:fill="FFFFFF"/>
+        <w:rPr>
+          <w:rFonts w:ascii="Segoe UI" w:hAnsi="Segoe UI" w:cs="Segoe UI"/>
+          <w:color w:val="484848"/>
+          <w:sz w:val="26"/>
+          <w:szCs w:val="26"/>
+        </w:rPr>
+      </w:pPr>
+      <w:r>
+        <w:rPr>
+          <w:rStyle w:val="HTMLCode"/>
+          <w:rFonts w:ascii="Consolas" w:hAnsi="Consolas"/>
+          <w:color w:val="15141F"/>
+          <w:shd w:val="clear" w:color="auto" w:fill="EAE9ED"/>
+        </w:rPr>
+        <w:t>let</w:t>
+      </w:r>
+      <w:r>
+        <w:rPr>
+          <w:rFonts w:ascii="Segoe UI" w:hAnsi="Segoe UI" w:cs="Segoe UI"/>
+          <w:color w:val="484848"/>
+          <w:sz w:val="26"/>
+          <w:szCs w:val="26"/>
+        </w:rPr>
+        <w:t> is the preferred way to declare a variable when it can be reassigned, and </w:t>
+      </w:r>
+      <w:r>
+        <w:rPr>
+          <w:rStyle w:val="HTMLCode"/>
+          <w:rFonts w:ascii="Consolas" w:hAnsi="Consolas"/>
+          <w:color w:val="15141F"/>
+          <w:shd w:val="clear" w:color="auto" w:fill="EAE9ED"/>
+        </w:rPr>
+        <w:t>const</w:t>
+      </w:r>
+      <w:r>
+        <w:rPr>
+          <w:rFonts w:ascii="Segoe UI" w:hAnsi="Segoe UI" w:cs="Segoe UI"/>
+          <w:color w:val="484848"/>
+          <w:sz w:val="26"/>
+          <w:szCs w:val="26"/>
+        </w:rPr>
+        <w:t> is the preferred way to declare a variable with a constant value.</w:t>
+      </w:r>
+    </w:p>
+    <w:p>
+      <w:pPr>
+        <w:pStyle w:val="li1kqbjwbwa3ze6v0bvxq9rx"/>
+        <w:numPr>
+          <w:ilvl w:val="0"/>
+          <w:numId w:val="11"/>
+        </w:numPr>
+        <w:shd w:val="clear" w:color="auto" w:fill="FFFFFF"/>
+        <w:rPr>
+          <w:rFonts w:ascii="Segoe UI" w:hAnsi="Segoe UI" w:cs="Segoe UI"/>
+          <w:color w:val="484848"/>
+          <w:sz w:val="26"/>
+          <w:szCs w:val="26"/>
+        </w:rPr>
+      </w:pPr>
+      <w:r>
+        <w:rPr>
+          <w:rFonts w:ascii="Segoe UI" w:hAnsi="Segoe UI" w:cs="Segoe UI"/>
+          <w:color w:val="484848"/>
+          <w:sz w:val="26"/>
+          <w:szCs w:val="26"/>
+        </w:rPr>
+        <w:t>Variables that have not been initialized store the primitive data type </w:t>
+      </w:r>
+      <w:r>
+        <w:rPr>
+          <w:rStyle w:val="HTMLCode"/>
+          <w:rFonts w:ascii="Consolas" w:hAnsi="Consolas"/>
+          <w:color w:val="15141F"/>
+          <w:shd w:val="clear" w:color="auto" w:fill="EAE9ED"/>
+        </w:rPr>
+        <w:t>undefined</w:t>
+      </w:r>
+      <w:r>
+        <w:rPr>
+          <w:rFonts w:ascii="Segoe UI" w:hAnsi="Segoe UI" w:cs="Segoe UI"/>
+          <w:color w:val="484848"/>
+          <w:sz w:val="26"/>
+          <w:szCs w:val="26"/>
+        </w:rPr>
+        <w:t>.</w:t>
+      </w:r>
+    </w:p>
+    <w:p>
+      <w:pPr>
+        <w:pStyle w:val="li1kqbjwbwa3ze6v0bvxq9rx"/>
+        <w:numPr>
+          <w:ilvl w:val="0"/>
+          <w:numId w:val="11"/>
+        </w:numPr>
+        <w:shd w:val="clear" w:color="auto" w:fill="FFFFFF"/>
+        <w:rPr>
+          <w:rFonts w:ascii="Segoe UI" w:hAnsi="Segoe UI" w:cs="Segoe UI"/>
+          <w:color w:val="484848"/>
+          <w:sz w:val="26"/>
+          <w:szCs w:val="26"/>
+        </w:rPr>
+      </w:pPr>
+      <w:r>
+        <w:rPr>
+          <w:rFonts w:ascii="Segoe UI" w:hAnsi="Segoe UI" w:cs="Segoe UI"/>
+          <w:color w:val="484848"/>
+          <w:sz w:val="26"/>
+          <w:szCs w:val="26"/>
+        </w:rPr>
+        <w:t>Mathematical assignment operators make it easy to calculate a new value and assign it to the same variable.</w:t>
+      </w:r>
+    </w:p>
+    <w:p>
+      <w:pPr>
+        <w:pStyle w:val="li1kqbjwbwa3ze6v0bvxq9rx"/>
+        <w:numPr>
+          <w:ilvl w:val="0"/>
+          <w:numId w:val="11"/>
+        </w:numPr>
+        <w:shd w:val="clear" w:color="auto" w:fill="FFFFFF"/>
+        <w:rPr>
+          <w:rFonts w:ascii="Segoe UI" w:hAnsi="Segoe UI" w:cs="Segoe UI"/>
+          <w:color w:val="484848"/>
+          <w:sz w:val="26"/>
+          <w:szCs w:val="26"/>
+        </w:rPr>
+      </w:pPr>
+      <w:r>
+        <w:rPr>
+          <w:rFonts w:ascii="Segoe UI" w:hAnsi="Segoe UI" w:cs="Segoe UI"/>
+          <w:color w:val="484848"/>
+          <w:sz w:val="26"/>
+          <w:szCs w:val="26"/>
+        </w:rPr>
+        <w:t>The </w:t>
+      </w:r>
+      <w:r>
+        <w:rPr>
+          <w:rStyle w:val="HTMLCode"/>
+          <w:rFonts w:ascii="Consolas" w:hAnsi="Consolas"/>
+          <w:color w:val="15141F"/>
+          <w:shd w:val="clear" w:color="auto" w:fill="EAE9ED"/>
+        </w:rPr>
+        <w:t>+</w:t>
+      </w:r>
+      <w:r>
+        <w:rPr>
+          <w:rFonts w:ascii="Segoe UI" w:hAnsi="Segoe UI" w:cs="Segoe UI"/>
+          <w:color w:val="484848"/>
+          <w:sz w:val="26"/>
+          <w:szCs w:val="26"/>
+        </w:rPr>
+        <w:t> operator is used to concatenate strings including string values held in variables</w:t>
+      </w:r>
+    </w:p>
+    <w:p>
+      <w:pPr>
+        <w:pStyle w:val="li1kqbjwbwa3ze6v0bvxq9rx"/>
+        <w:numPr>
+          <w:ilvl w:val="0"/>
+          <w:numId w:val="11"/>
+        </w:numPr>
+        <w:shd w:val="clear" w:color="auto" w:fill="FFFFFF"/>
+        <w:rPr>
+          <w:rFonts w:ascii="Segoe UI" w:hAnsi="Segoe UI" w:cs="Segoe UI"/>
+          <w:color w:val="484848"/>
+          <w:sz w:val="26"/>
+          <w:szCs w:val="26"/>
+        </w:rPr>
+      </w:pPr>
+      <w:r>
+        <w:rPr>
+          <w:rFonts w:ascii="Segoe UI" w:hAnsi="Segoe UI" w:cs="Segoe UI"/>
+          <w:color w:val="484848"/>
+          <w:sz w:val="26"/>
+          <w:szCs w:val="26"/>
+        </w:rPr>
+        <w:t>In ES6, template literals use backticks </w:t>
+      </w:r>
+      <w:r>
+        <w:rPr>
+          <w:rStyle w:val="HTMLCode"/>
+          <w:rFonts w:ascii="Consolas" w:hAnsi="Consolas"/>
+          <w:color w:val="15141F"/>
+          <w:shd w:val="clear" w:color="auto" w:fill="EAE9ED"/>
+        </w:rPr>
+        <w:t>`</w:t>
+      </w:r>
+      <w:r>
+        <w:rPr>
+          <w:rFonts w:ascii="Segoe UI" w:hAnsi="Segoe UI" w:cs="Segoe UI"/>
+          <w:color w:val="484848"/>
+          <w:sz w:val="26"/>
+          <w:szCs w:val="26"/>
+        </w:rPr>
+        <w:t> and </w:t>
+      </w:r>
+      <w:r>
+        <w:rPr>
+          <w:rStyle w:val="HTMLCode"/>
+          <w:rFonts w:ascii="Consolas" w:hAnsi="Consolas"/>
+          <w:color w:val="15141F"/>
+          <w:shd w:val="clear" w:color="auto" w:fill="EAE9ED"/>
+        </w:rPr>
+        <w:t>${}</w:t>
+      </w:r>
+      <w:r>
+        <w:rPr>
+          <w:rFonts w:ascii="Segoe UI" w:hAnsi="Segoe UI" w:cs="Segoe UI"/>
+          <w:color w:val="484848"/>
+          <w:sz w:val="26"/>
+          <w:szCs w:val="26"/>
+        </w:rPr>
+        <w:t> to interpolate values into a string.</w:t>
+      </w:r>
+    </w:p>
+    <w:p>
+      <w:pPr>
+        <w:pStyle w:val="li1kqbjwbwa3ze6v0bvxq9rx"/>
+        <w:numPr>
+          <w:ilvl w:val="0"/>
+          <w:numId w:val="11"/>
+        </w:numPr>
+        <w:shd w:val="clear" w:color="auto" w:fill="FFFFFF"/>
+        <w:rPr>
+          <w:rFonts w:ascii="Segoe UI" w:hAnsi="Segoe UI" w:cs="Segoe UI"/>
+          <w:color w:val="484848"/>
+          <w:sz w:val="26"/>
+          <w:szCs w:val="26"/>
+        </w:rPr>
+      </w:pPr>
+      <w:r>
+        <w:rPr>
+          <w:rFonts w:ascii="Segoe UI" w:hAnsi="Segoe UI" w:cs="Segoe UI"/>
+          <w:color w:val="484848"/>
+          <w:sz w:val="26"/>
+          <w:szCs w:val="26"/>
+        </w:rPr>
+        <w:t>The </w:t>
+      </w:r>
+      <w:proofErr w:type="spellStart"/>
+      <w:r>
+        <w:rPr>
+          <w:rStyle w:val="HTMLCode"/>
+          <w:rFonts w:ascii="Consolas" w:hAnsi="Consolas"/>
+          <w:color w:val="15141F"/>
+          <w:shd w:val="clear" w:color="auto" w:fill="EAE9ED"/>
+        </w:rPr>
+        <w:t>typeof</w:t>
+      </w:r>
+      <w:proofErr w:type="spellEnd"/>
+      <w:r>
+        <w:rPr>
+          <w:rFonts w:ascii="Segoe UI" w:hAnsi="Segoe UI" w:cs="Segoe UI"/>
+          <w:color w:val="484848"/>
+          <w:sz w:val="26"/>
+          <w:szCs w:val="26"/>
+        </w:rPr>
+        <w:t> keyword returns the data type (as a string) of a value.</w:t>
       </w:r>
     </w:p>
     <w:p>
@@ -7507,58 +8817,59 @@
         <w:pStyle w:val="Heading2"/>
       </w:pPr>
       <w:r>
-        <w:rPr>
-          <w:shd w:val="clear" w:color="auto" w:fill="FFFFFF"/>
-        </w:rPr>
-        <w:t>Intro</w:t>
-      </w:r>
-    </w:p>
-    <w:p>
-      <w:pPr>
-        <w:pStyle w:val="li1kqbjwbwa3ze6v0bvxq9rx"/>
-        <w:numPr>
-          <w:ilvl w:val="0"/>
-          <w:numId w:val="10"/>
-        </w:numPr>
-        <w:shd w:val="clear" w:color="auto" w:fill="FFFFFF"/>
-        <w:rPr>
-          <w:rFonts w:ascii="Segoe UI" w:hAnsi="Segoe UI" w:cs="Segoe UI"/>
-          <w:color w:val="484848"/>
-          <w:sz w:val="26"/>
-          <w:szCs w:val="26"/>
-        </w:rPr>
-      </w:pPr>
-      <w:r>
-        <w:tab/>
-      </w:r>
-      <w:r>
-        <w:rPr>
-          <w:rFonts w:ascii="Segoe UI" w:hAnsi="Segoe UI" w:cs="Segoe UI"/>
-          <w:color w:val="484848"/>
-          <w:sz w:val="26"/>
-          <w:szCs w:val="26"/>
-        </w:rPr>
-        <w:t>Data is printed, or logged, to the console, a panel that displays messages, with </w:t>
-      </w:r>
-      <w:proofErr w:type="gramStart"/>
-      <w:r>
-        <w:rPr>
-          <w:rStyle w:val="HTMLCode"/>
-          <w:rFonts w:ascii="Consolas" w:hAnsi="Consolas"/>
-          <w:color w:val="15141F"/>
-          <w:shd w:val="clear" w:color="auto" w:fill="EAE9ED"/>
-        </w:rPr>
-        <w:t>console.log(</w:t>
-      </w:r>
-      <w:proofErr w:type="gramEnd"/>
-      <w:r>
-        <w:rPr>
-          <w:rStyle w:val="HTMLCode"/>
-          <w:rFonts w:ascii="Consolas" w:hAnsi="Consolas"/>
-          <w:color w:val="15141F"/>
-          <w:shd w:val="clear" w:color="auto" w:fill="EAE9ED"/>
-        </w:rPr>
-        <w:t>)</w:t>
+        <w:t>Conditionals</w:t>
+      </w:r>
+    </w:p>
+    <w:p>
+      <w:pPr>
+        <w:pStyle w:val="li1kqbjwbwa3ze6v0bvxq9rx"/>
+        <w:numPr>
+          <w:ilvl w:val="0"/>
+          <w:numId w:val="9"/>
+        </w:numPr>
+        <w:shd w:val="clear" w:color="auto" w:fill="FFFFFF"/>
+        <w:rPr>
+          <w:rFonts w:ascii="Segoe UI" w:hAnsi="Segoe UI" w:cs="Segoe UI"/>
+          <w:color w:val="484848"/>
+          <w:sz w:val="26"/>
+          <w:szCs w:val="26"/>
+        </w:rPr>
+      </w:pPr>
+      <w:r>
+        <w:rPr>
+          <w:rFonts w:ascii="Segoe UI" w:hAnsi="Segoe UI" w:cs="Segoe UI"/>
+          <w:color w:val="484848"/>
+          <w:sz w:val="26"/>
+          <w:szCs w:val="26"/>
+        </w:rPr>
+        <w:t>An </w:t>
+      </w:r>
+      <w:r>
+        <w:rPr>
+          <w:rStyle w:val="HTMLCode"/>
+          <w:rFonts w:ascii="Consolas" w:hAnsi="Consolas"/>
+          <w:color w:val="15141F"/>
+          <w:shd w:val="clear" w:color="auto" w:fill="EAE9ED"/>
+        </w:rPr>
+        <w:t>if</w:t>
+      </w:r>
+      <w:r>
+        <w:rPr>
+          <w:rFonts w:ascii="Segoe UI" w:hAnsi="Segoe UI" w:cs="Segoe UI"/>
+          <w:color w:val="484848"/>
+          <w:sz w:val="26"/>
+          <w:szCs w:val="26"/>
+        </w:rPr>
+        <w:t> statement checks a condition and will execute a task if that condition evaluates to </w:t>
+      </w:r>
+      <w:r>
+        <w:rPr>
+          <w:rStyle w:val="HTMLCode"/>
+          <w:rFonts w:ascii="Consolas" w:hAnsi="Consolas"/>
+          <w:color w:val="15141F"/>
+          <w:shd w:val="clear" w:color="auto" w:fill="EAE9ED"/>
+        </w:rPr>
+        <w:t>true</w:t>
       </w:r>
       <w:r>
         <w:rPr>
@@ -7575,225 +8886,110 @@
         <w:pStyle w:val="li1kqbjwbwa3ze6v0bvxq9rx"/>
         <w:numPr>
           <w:ilvl w:val="0"/>
-          <w:numId w:val="10"/>
-        </w:numPr>
-        <w:shd w:val="clear" w:color="auto" w:fill="FFFFFF"/>
-        <w:rPr>
-          <w:rFonts w:ascii="Segoe UI" w:hAnsi="Segoe UI" w:cs="Segoe UI"/>
-          <w:color w:val="484848"/>
-          <w:sz w:val="26"/>
-          <w:szCs w:val="26"/>
-        </w:rPr>
-      </w:pPr>
-      <w:r>
-        <w:rPr>
-          <w:rFonts w:ascii="Segoe UI" w:hAnsi="Segoe UI" w:cs="Segoe UI"/>
-          <w:color w:val="484848"/>
-          <w:sz w:val="26"/>
-          <w:szCs w:val="26"/>
-        </w:rPr>
-        <w:t>We can write single-line comments with </w:t>
-      </w:r>
-      <w:r>
-        <w:rPr>
-          <w:rStyle w:val="HTMLCode"/>
-          <w:rFonts w:ascii="Consolas" w:hAnsi="Consolas"/>
-          <w:color w:val="15141F"/>
-          <w:shd w:val="clear" w:color="auto" w:fill="EAE9ED"/>
-        </w:rPr>
-        <w:t>//</w:t>
-      </w:r>
-      <w:r>
-        <w:rPr>
-          <w:rFonts w:ascii="Segoe UI" w:hAnsi="Segoe UI" w:cs="Segoe UI"/>
-          <w:color w:val="484848"/>
-          <w:sz w:val="26"/>
-          <w:szCs w:val="26"/>
-        </w:rPr>
-        <w:t> and multi-line comments between </w:t>
-      </w:r>
-      <w:r>
-        <w:rPr>
-          <w:rStyle w:val="HTMLCode"/>
-          <w:rFonts w:ascii="Consolas" w:hAnsi="Consolas"/>
-          <w:color w:val="15141F"/>
-          <w:shd w:val="clear" w:color="auto" w:fill="EAE9ED"/>
-        </w:rPr>
-        <w:t>/*</w:t>
-      </w:r>
-      <w:r>
-        <w:rPr>
-          <w:rFonts w:ascii="Segoe UI" w:hAnsi="Segoe UI" w:cs="Segoe UI"/>
-          <w:color w:val="484848"/>
-          <w:sz w:val="26"/>
-          <w:szCs w:val="26"/>
-        </w:rPr>
-        <w:t> and </w:t>
-      </w:r>
-      <w:r>
-        <w:rPr>
-          <w:rStyle w:val="HTMLCode"/>
-          <w:rFonts w:ascii="Consolas" w:hAnsi="Consolas"/>
-          <w:color w:val="15141F"/>
-          <w:shd w:val="clear" w:color="auto" w:fill="EAE9ED"/>
-        </w:rPr>
-        <w:t>*/</w:t>
-      </w:r>
-      <w:r>
-        <w:rPr>
-          <w:rFonts w:ascii="Segoe UI" w:hAnsi="Segoe UI" w:cs="Segoe UI"/>
-          <w:color w:val="484848"/>
-          <w:sz w:val="26"/>
-          <w:szCs w:val="26"/>
-        </w:rPr>
-        <w:t>.</w:t>
-      </w:r>
-    </w:p>
-    <w:p>
-      <w:pPr>
-        <w:pStyle w:val="li1kqbjwbwa3ze6v0bvxq9rx"/>
-        <w:numPr>
-          <w:ilvl w:val="0"/>
-          <w:numId w:val="10"/>
-        </w:numPr>
-        <w:shd w:val="clear" w:color="auto" w:fill="FFFFFF"/>
-        <w:rPr>
-          <w:rFonts w:ascii="Segoe UI" w:hAnsi="Segoe UI" w:cs="Segoe UI"/>
-          <w:color w:val="484848"/>
-          <w:sz w:val="26"/>
-          <w:szCs w:val="26"/>
-        </w:rPr>
-      </w:pPr>
-      <w:r>
-        <w:rPr>
-          <w:rFonts w:ascii="Segoe UI" w:hAnsi="Segoe UI" w:cs="Segoe UI"/>
-          <w:color w:val="484848"/>
-          <w:sz w:val="26"/>
-          <w:szCs w:val="26"/>
-        </w:rPr>
-        <w:t xml:space="preserve">There are 7 fundamental data types in JavaScript: strings, numbers, </w:t>
-      </w:r>
-      <w:proofErr w:type="spellStart"/>
-      <w:r>
-        <w:rPr>
-          <w:rFonts w:ascii="Segoe UI" w:hAnsi="Segoe UI" w:cs="Segoe UI"/>
-          <w:color w:val="484848"/>
-          <w:sz w:val="26"/>
-          <w:szCs w:val="26"/>
-        </w:rPr>
-        <w:t>booleans</w:t>
-      </w:r>
-      <w:proofErr w:type="spellEnd"/>
-      <w:r>
-        <w:rPr>
-          <w:rFonts w:ascii="Segoe UI" w:hAnsi="Segoe UI" w:cs="Segoe UI"/>
-          <w:color w:val="484848"/>
-          <w:sz w:val="26"/>
-          <w:szCs w:val="26"/>
-        </w:rPr>
-        <w:t>, null, undefined, symbol, and object.</w:t>
-      </w:r>
-    </w:p>
-    <w:p>
-      <w:pPr>
-        <w:pStyle w:val="li1kqbjwbwa3ze6v0bvxq9rx"/>
-        <w:numPr>
-          <w:ilvl w:val="0"/>
-          <w:numId w:val="10"/>
-        </w:numPr>
-        <w:shd w:val="clear" w:color="auto" w:fill="FFFFFF"/>
-        <w:rPr>
-          <w:rFonts w:ascii="Segoe UI" w:hAnsi="Segoe UI" w:cs="Segoe UI"/>
-          <w:color w:val="484848"/>
-          <w:sz w:val="26"/>
-          <w:szCs w:val="26"/>
-        </w:rPr>
-      </w:pPr>
-      <w:r>
-        <w:rPr>
-          <w:rFonts w:ascii="Segoe UI" w:hAnsi="Segoe UI" w:cs="Segoe UI"/>
-          <w:color w:val="484848"/>
-          <w:sz w:val="26"/>
-          <w:szCs w:val="26"/>
-        </w:rPr>
-        <w:t>Numbers are any number without quotes: </w:t>
-      </w:r>
-      <w:r>
-        <w:rPr>
-          <w:rStyle w:val="HTMLCode"/>
-          <w:rFonts w:ascii="Consolas" w:hAnsi="Consolas"/>
-          <w:color w:val="15141F"/>
-          <w:shd w:val="clear" w:color="auto" w:fill="EAE9ED"/>
-        </w:rPr>
-        <w:t>23.8879</w:t>
-      </w:r>
-    </w:p>
-    <w:p>
-      <w:pPr>
-        <w:pStyle w:val="li1kqbjwbwa3ze6v0bvxq9rx"/>
-        <w:numPr>
-          <w:ilvl w:val="0"/>
-          <w:numId w:val="10"/>
-        </w:numPr>
-        <w:shd w:val="clear" w:color="auto" w:fill="FFFFFF"/>
-        <w:rPr>
-          <w:rFonts w:ascii="Segoe UI" w:hAnsi="Segoe UI" w:cs="Segoe UI"/>
-          <w:color w:val="484848"/>
-          <w:sz w:val="26"/>
-          <w:szCs w:val="26"/>
-        </w:rPr>
-      </w:pPr>
-      <w:r>
-        <w:rPr>
-          <w:rFonts w:ascii="Segoe UI" w:hAnsi="Segoe UI" w:cs="Segoe UI"/>
-          <w:color w:val="484848"/>
-          <w:sz w:val="26"/>
-          <w:szCs w:val="26"/>
-        </w:rPr>
-        <w:t>Strings are characters wrapped in single or double quotes: </w:t>
-      </w:r>
-      <w:r>
-        <w:rPr>
-          <w:rStyle w:val="HTMLCode"/>
-          <w:rFonts w:ascii="Consolas" w:hAnsi="Consolas"/>
-          <w:color w:val="15141F"/>
-          <w:shd w:val="clear" w:color="auto" w:fill="EAE9ED"/>
-        </w:rPr>
-        <w:t>'Sample String'</w:t>
-      </w:r>
-    </w:p>
-    <w:p>
-      <w:pPr>
-        <w:pStyle w:val="li1kqbjwbwa3ze6v0bvxq9rx"/>
-        <w:numPr>
-          <w:ilvl w:val="0"/>
-          <w:numId w:val="10"/>
-        </w:numPr>
-        <w:shd w:val="clear" w:color="auto" w:fill="FFFFFF"/>
-        <w:rPr>
-          <w:rFonts w:ascii="Segoe UI" w:hAnsi="Segoe UI" w:cs="Segoe UI"/>
-          <w:color w:val="484848"/>
-          <w:sz w:val="26"/>
-          <w:szCs w:val="26"/>
-        </w:rPr>
-      </w:pPr>
-      <w:r>
-        <w:rPr>
-          <w:rFonts w:ascii="Segoe UI" w:hAnsi="Segoe UI" w:cs="Segoe UI"/>
-          <w:color w:val="484848"/>
-          <w:sz w:val="26"/>
-          <w:szCs w:val="26"/>
-        </w:rPr>
-        <w:t>The built-in arithmetic operators include </w:t>
-      </w:r>
-      <w:r>
-        <w:rPr>
-          <w:rStyle w:val="HTMLCode"/>
-          <w:rFonts w:ascii="Consolas" w:hAnsi="Consolas"/>
-          <w:color w:val="15141F"/>
-          <w:shd w:val="clear" w:color="auto" w:fill="EAE9ED"/>
-        </w:rPr>
-        <w:t>+</w:t>
+          <w:numId w:val="9"/>
+        </w:numPr>
+        <w:shd w:val="clear" w:color="auto" w:fill="FFFFFF"/>
+        <w:rPr>
+          <w:rFonts w:ascii="Segoe UI" w:hAnsi="Segoe UI" w:cs="Segoe UI"/>
+          <w:color w:val="484848"/>
+          <w:sz w:val="26"/>
+          <w:szCs w:val="26"/>
+        </w:rPr>
+      </w:pPr>
+      <w:r>
+        <w:rPr>
+          <w:rStyle w:val="HTMLCode"/>
+          <w:rFonts w:ascii="Consolas" w:hAnsi="Consolas"/>
+          <w:color w:val="15141F"/>
+          <w:shd w:val="clear" w:color="auto" w:fill="EAE9ED"/>
+        </w:rPr>
+        <w:t>if...else</w:t>
+      </w:r>
+      <w:r>
+        <w:rPr>
+          <w:rFonts w:ascii="Segoe UI" w:hAnsi="Segoe UI" w:cs="Segoe UI"/>
+          <w:color w:val="484848"/>
+          <w:sz w:val="26"/>
+          <w:szCs w:val="26"/>
+        </w:rPr>
+        <w:t> statements make binary decisions and execute different code blocks based on a provided condition.</w:t>
+      </w:r>
+    </w:p>
+    <w:p>
+      <w:pPr>
+        <w:pStyle w:val="li1kqbjwbwa3ze6v0bvxq9rx"/>
+        <w:numPr>
+          <w:ilvl w:val="0"/>
+          <w:numId w:val="9"/>
+        </w:numPr>
+        <w:shd w:val="clear" w:color="auto" w:fill="FFFFFF"/>
+        <w:rPr>
+          <w:rFonts w:ascii="Segoe UI" w:hAnsi="Segoe UI" w:cs="Segoe UI"/>
+          <w:color w:val="484848"/>
+          <w:sz w:val="26"/>
+          <w:szCs w:val="26"/>
+        </w:rPr>
+      </w:pPr>
+      <w:r>
+        <w:rPr>
+          <w:rFonts w:ascii="Segoe UI" w:hAnsi="Segoe UI" w:cs="Segoe UI"/>
+          <w:color w:val="484848"/>
+          <w:sz w:val="26"/>
+          <w:szCs w:val="26"/>
+        </w:rPr>
+        <w:t>We can add more conditions using </w:t>
+      </w:r>
+      <w:r>
+        <w:rPr>
+          <w:rStyle w:val="HTMLCode"/>
+          <w:rFonts w:ascii="Consolas" w:hAnsi="Consolas"/>
+          <w:color w:val="15141F"/>
+          <w:shd w:val="clear" w:color="auto" w:fill="EAE9ED"/>
+        </w:rPr>
+        <w:t>else if</w:t>
+      </w:r>
+      <w:r>
+        <w:rPr>
+          <w:rFonts w:ascii="Segoe UI" w:hAnsi="Segoe UI" w:cs="Segoe UI"/>
+          <w:color w:val="484848"/>
+          <w:sz w:val="26"/>
+          <w:szCs w:val="26"/>
+        </w:rPr>
+        <w:t> statements.</w:t>
+      </w:r>
+    </w:p>
+    <w:p>
+      <w:pPr>
+        <w:pStyle w:val="li1kqbjwbwa3ze6v0bvxq9rx"/>
+        <w:numPr>
+          <w:ilvl w:val="0"/>
+          <w:numId w:val="9"/>
+        </w:numPr>
+        <w:shd w:val="clear" w:color="auto" w:fill="FFFFFF"/>
+        <w:rPr>
+          <w:rFonts w:ascii="Segoe UI" w:hAnsi="Segoe UI" w:cs="Segoe UI"/>
+          <w:color w:val="484848"/>
+          <w:sz w:val="26"/>
+          <w:szCs w:val="26"/>
+        </w:rPr>
+      </w:pPr>
+      <w:r>
+        <w:rPr>
+          <w:rFonts w:ascii="Segoe UI" w:hAnsi="Segoe UI" w:cs="Segoe UI"/>
+          <w:color w:val="484848"/>
+          <w:sz w:val="26"/>
+          <w:szCs w:val="26"/>
+        </w:rPr>
+        <w:t>Comparison operators, including </w:t>
+      </w:r>
+      <w:r>
+        <w:rPr>
+          <w:rStyle w:val="HTMLCode"/>
+          <w:rFonts w:ascii="Consolas" w:hAnsi="Consolas"/>
+          <w:color w:val="15141F"/>
+          <w:shd w:val="clear" w:color="auto" w:fill="EAE9ED"/>
+        </w:rPr>
+        <w:t>&lt;</w:t>
       </w:r>
       <w:r>
         <w:rPr>
@@ -7811,7 +9007,7 @@
           <w:color w:val="15141F"/>
           <w:shd w:val="clear" w:color="auto" w:fill="EAE9ED"/>
         </w:rPr>
-        <w:t>-</w:t>
+        <w:t>&gt;</w:t>
       </w:r>
       <w:r>
         <w:rPr>
@@ -7829,7 +9025,7 @@
           <w:color w:val="15141F"/>
           <w:shd w:val="clear" w:color="auto" w:fill="EAE9ED"/>
         </w:rPr>
-        <w:t>*</w:t>
+        <w:t>&lt;=</w:t>
       </w:r>
       <w:r>
         <w:rPr>
@@ -7847,7 +9043,25 @@
           <w:color w:val="15141F"/>
           <w:shd w:val="clear" w:color="auto" w:fill="EAE9ED"/>
         </w:rPr>
-        <w:t>/</w:t>
+        <w:t>&gt;=</w:t>
+      </w:r>
+      <w:r>
+        <w:rPr>
+          <w:rFonts w:ascii="Segoe UI" w:hAnsi="Segoe UI" w:cs="Segoe UI"/>
+          <w:color w:val="484848"/>
+          <w:sz w:val="26"/>
+          <w:szCs w:val="26"/>
+        </w:rPr>
+        <w:t>, </w:t>
+      </w:r>
+      <w:r>
+        <w:rPr>
+          <w:rStyle w:val="HTMLCode"/>
+          <w:rFonts w:ascii="Consolas" w:hAnsi="Consolas"/>
+          <w:color w:val="15141F"/>
+          <w:shd w:val="clear" w:color="auto" w:fill="EAE9ED"/>
+        </w:rPr>
+        <w:t>===</w:t>
       </w:r>
       <w:r>
         <w:rPr>
@@ -7865,659 +9079,16 @@
           <w:color w:val="15141F"/>
           <w:shd w:val="clear" w:color="auto" w:fill="EAE9ED"/>
         </w:rPr>
-        <w:t>%</w:t>
-      </w:r>
-      <w:r>
-        <w:rPr>
-          <w:rFonts w:ascii="Segoe UI" w:hAnsi="Segoe UI" w:cs="Segoe UI"/>
-          <w:color w:val="484848"/>
-          <w:sz w:val="26"/>
-          <w:szCs w:val="26"/>
-        </w:rPr>
-        <w:t>.</w:t>
-      </w:r>
-    </w:p>
-    <w:p>
-      <w:pPr>
-        <w:pStyle w:val="li1kqbjwbwa3ze6v0bvxq9rx"/>
-        <w:numPr>
-          <w:ilvl w:val="0"/>
-          <w:numId w:val="10"/>
-        </w:numPr>
-        <w:shd w:val="clear" w:color="auto" w:fill="FFFFFF"/>
-        <w:rPr>
-          <w:rFonts w:ascii="Segoe UI" w:hAnsi="Segoe UI" w:cs="Segoe UI"/>
-          <w:color w:val="484848"/>
-          <w:sz w:val="26"/>
-          <w:szCs w:val="26"/>
-        </w:rPr>
-      </w:pPr>
-      <w:r>
-        <w:rPr>
-          <w:rFonts w:ascii="Segoe UI" w:hAnsi="Segoe UI" w:cs="Segoe UI"/>
-          <w:color w:val="484848"/>
-          <w:sz w:val="26"/>
-          <w:szCs w:val="26"/>
-        </w:rPr>
-        <w:t xml:space="preserve">Objects, including instances of data types, can have properties, stored information. The properties are denoted with </w:t>
-      </w:r>
-      <w:proofErr w:type="gramStart"/>
-      <w:r>
-        <w:rPr>
-          <w:rFonts w:ascii="Segoe UI" w:hAnsi="Segoe UI" w:cs="Segoe UI"/>
-          <w:color w:val="484848"/>
-          <w:sz w:val="26"/>
-          <w:szCs w:val="26"/>
-        </w:rPr>
-        <w:t>a </w:t>
-      </w:r>
-      <w:r>
-        <w:rPr>
-          <w:rStyle w:val="HTMLCode"/>
-          <w:rFonts w:ascii="Consolas" w:hAnsi="Consolas"/>
-          <w:color w:val="15141F"/>
-          <w:shd w:val="clear" w:color="auto" w:fill="EAE9ED"/>
-        </w:rPr>
-        <w:t>.</w:t>
-      </w:r>
-      <w:proofErr w:type="gramEnd"/>
-      <w:r>
-        <w:rPr>
-          <w:rFonts w:ascii="Segoe UI" w:hAnsi="Segoe UI" w:cs="Segoe UI"/>
-          <w:color w:val="484848"/>
-          <w:sz w:val="26"/>
-          <w:szCs w:val="26"/>
-        </w:rPr>
-        <w:t> after the name of the object, for example: </w:t>
-      </w:r>
-      <w:r>
-        <w:rPr>
-          <w:rStyle w:val="HTMLCode"/>
-          <w:rFonts w:ascii="Consolas" w:hAnsi="Consolas"/>
-          <w:color w:val="15141F"/>
-          <w:shd w:val="clear" w:color="auto" w:fill="EAE9ED"/>
-        </w:rPr>
-        <w:t>'</w:t>
-      </w:r>
-      <w:proofErr w:type="spellStart"/>
-      <w:r>
-        <w:rPr>
-          <w:rStyle w:val="HTMLCode"/>
-          <w:rFonts w:ascii="Consolas" w:hAnsi="Consolas"/>
-          <w:color w:val="15141F"/>
-          <w:shd w:val="clear" w:color="auto" w:fill="EAE9ED"/>
-        </w:rPr>
-        <w:t>Hello</w:t>
-      </w:r>
-      <w:proofErr w:type="gramStart"/>
-      <w:r>
-        <w:rPr>
-          <w:rStyle w:val="HTMLCode"/>
-          <w:rFonts w:ascii="Consolas" w:hAnsi="Consolas"/>
-          <w:color w:val="15141F"/>
-          <w:shd w:val="clear" w:color="auto" w:fill="EAE9ED"/>
-        </w:rPr>
-        <w:t>'.length</w:t>
-      </w:r>
-      <w:proofErr w:type="spellEnd"/>
-      <w:proofErr w:type="gramEnd"/>
-      <w:r>
-        <w:rPr>
-          <w:rFonts w:ascii="Segoe UI" w:hAnsi="Segoe UI" w:cs="Segoe UI"/>
-          <w:color w:val="484848"/>
-          <w:sz w:val="26"/>
-          <w:szCs w:val="26"/>
-        </w:rPr>
-        <w:t>.</w:t>
-      </w:r>
-    </w:p>
-    <w:p>
-      <w:pPr>
-        <w:pStyle w:val="li1kqbjwbwa3ze6v0bvxq9rx"/>
-        <w:numPr>
-          <w:ilvl w:val="0"/>
-          <w:numId w:val="10"/>
-        </w:numPr>
-        <w:shd w:val="clear" w:color="auto" w:fill="FFFFFF"/>
-        <w:rPr>
-          <w:rFonts w:ascii="Segoe UI" w:hAnsi="Segoe UI" w:cs="Segoe UI"/>
-          <w:color w:val="484848"/>
-          <w:sz w:val="26"/>
-          <w:szCs w:val="26"/>
-        </w:rPr>
-      </w:pPr>
-      <w:r>
-        <w:rPr>
-          <w:rFonts w:ascii="Segoe UI" w:hAnsi="Segoe UI" w:cs="Segoe UI"/>
-          <w:color w:val="484848"/>
-          <w:sz w:val="26"/>
-          <w:szCs w:val="26"/>
-        </w:rPr>
-        <w:t>Objects, including instances of data types, can have methods which perform actions. Methods are called by appending the object or instance with a period, the method name, and parentheses. For example: </w:t>
-      </w:r>
-      <w:r>
-        <w:rPr>
-          <w:rStyle w:val="HTMLCode"/>
-          <w:rFonts w:ascii="Consolas" w:hAnsi="Consolas"/>
-          <w:color w:val="15141F"/>
-          <w:shd w:val="clear" w:color="auto" w:fill="EAE9ED"/>
-        </w:rPr>
-        <w:t>'hello</w:t>
-      </w:r>
-      <w:proofErr w:type="gramStart"/>
-      <w:r>
-        <w:rPr>
-          <w:rStyle w:val="HTMLCode"/>
-          <w:rFonts w:ascii="Consolas" w:hAnsi="Consolas"/>
-          <w:color w:val="15141F"/>
-          <w:shd w:val="clear" w:color="auto" w:fill="EAE9ED"/>
-        </w:rPr>
-        <w:t>'.</w:t>
-      </w:r>
-      <w:proofErr w:type="spellStart"/>
-      <w:r>
-        <w:rPr>
-          <w:rStyle w:val="HTMLCode"/>
-          <w:rFonts w:ascii="Consolas" w:hAnsi="Consolas"/>
-          <w:color w:val="15141F"/>
-          <w:shd w:val="clear" w:color="auto" w:fill="EAE9ED"/>
-        </w:rPr>
-        <w:t>toUpperCase</w:t>
-      </w:r>
-      <w:proofErr w:type="spellEnd"/>
-      <w:proofErr w:type="gramEnd"/>
-      <w:r>
-        <w:rPr>
-          <w:rStyle w:val="HTMLCode"/>
-          <w:rFonts w:ascii="Consolas" w:hAnsi="Consolas"/>
-          <w:color w:val="15141F"/>
-          <w:shd w:val="clear" w:color="auto" w:fill="EAE9ED"/>
-        </w:rPr>
-        <w:t>()</w:t>
-      </w:r>
-      <w:r>
-        <w:rPr>
-          <w:rFonts w:ascii="Segoe UI" w:hAnsi="Segoe UI" w:cs="Segoe UI"/>
-          <w:color w:val="484848"/>
-          <w:sz w:val="26"/>
-          <w:szCs w:val="26"/>
-        </w:rPr>
-        <w:t>.</w:t>
-      </w:r>
-    </w:p>
-    <w:p>
-      <w:pPr>
-        <w:pStyle w:val="li1kqbjwbwa3ze6v0bvxq9rx"/>
-        <w:numPr>
-          <w:ilvl w:val="0"/>
-          <w:numId w:val="10"/>
-        </w:numPr>
-        <w:shd w:val="clear" w:color="auto" w:fill="FFFFFF"/>
-        <w:rPr>
-          <w:rFonts w:ascii="Segoe UI" w:hAnsi="Segoe UI" w:cs="Segoe UI"/>
-          <w:color w:val="484848"/>
-          <w:sz w:val="26"/>
-          <w:szCs w:val="26"/>
-        </w:rPr>
-      </w:pPr>
-      <w:r>
-        <w:rPr>
-          <w:rFonts w:ascii="Segoe UI" w:hAnsi="Segoe UI" w:cs="Segoe UI"/>
-          <w:color w:val="484848"/>
-          <w:sz w:val="26"/>
-          <w:szCs w:val="26"/>
-        </w:rPr>
-        <w:t xml:space="preserve">We can access properties and methods by using </w:t>
-      </w:r>
-      <w:proofErr w:type="gramStart"/>
-      <w:r>
-        <w:rPr>
-          <w:rFonts w:ascii="Segoe UI" w:hAnsi="Segoe UI" w:cs="Segoe UI"/>
-          <w:color w:val="484848"/>
-          <w:sz w:val="26"/>
-          <w:szCs w:val="26"/>
-        </w:rPr>
-        <w:t>the </w:t>
-      </w:r>
-      <w:r>
-        <w:rPr>
-          <w:rStyle w:val="HTMLCode"/>
-          <w:rFonts w:ascii="Consolas" w:hAnsi="Consolas"/>
-          <w:color w:val="15141F"/>
-          <w:shd w:val="clear" w:color="auto" w:fill="EAE9ED"/>
-        </w:rPr>
-        <w:t>.</w:t>
-      </w:r>
-      <w:proofErr w:type="gramEnd"/>
-      <w:r>
-        <w:rPr>
-          <w:rFonts w:ascii="Segoe UI" w:hAnsi="Segoe UI" w:cs="Segoe UI"/>
-          <w:color w:val="484848"/>
-          <w:sz w:val="26"/>
-          <w:szCs w:val="26"/>
-        </w:rPr>
-        <w:t>, dot operator.</w:t>
-      </w:r>
-    </w:p>
-    <w:p>
-      <w:pPr>
-        <w:pStyle w:val="li1kqbjwbwa3ze6v0bvxq9rx"/>
-        <w:numPr>
-          <w:ilvl w:val="0"/>
-          <w:numId w:val="10"/>
-        </w:numPr>
-        <w:shd w:val="clear" w:color="auto" w:fill="FFFFFF"/>
-        <w:rPr>
-          <w:rFonts w:ascii="Segoe UI" w:hAnsi="Segoe UI" w:cs="Segoe UI"/>
-          <w:color w:val="484848"/>
-          <w:sz w:val="26"/>
-          <w:szCs w:val="26"/>
-        </w:rPr>
-      </w:pPr>
-      <w:r>
-        <w:rPr>
-          <w:rFonts w:ascii="Segoe UI" w:hAnsi="Segoe UI" w:cs="Segoe UI"/>
-          <w:color w:val="484848"/>
-          <w:sz w:val="26"/>
-          <w:szCs w:val="26"/>
-        </w:rPr>
-        <w:t>Built-in objects, including </w:t>
-      </w:r>
-      <w:r>
-        <w:rPr>
-          <w:rStyle w:val="HTMLCode"/>
-          <w:rFonts w:ascii="Consolas" w:hAnsi="Consolas"/>
-          <w:color w:val="15141F"/>
-          <w:shd w:val="clear" w:color="auto" w:fill="EAE9ED"/>
-        </w:rPr>
-        <w:t>Math</w:t>
-      </w:r>
-      <w:r>
-        <w:rPr>
-          <w:rFonts w:ascii="Segoe UI" w:hAnsi="Segoe UI" w:cs="Segoe UI"/>
-          <w:color w:val="484848"/>
-          <w:sz w:val="26"/>
-          <w:szCs w:val="26"/>
-        </w:rPr>
-        <w:t>, are collections of methods and properties that JavaScript provides.</w:t>
-      </w:r>
-    </w:p>
-    <w:p>
-      <w:pPr>
-        <w:pStyle w:val="Heading2"/>
-      </w:pPr>
-      <w:r>
-        <w:t>Variables</w:t>
-      </w:r>
-    </w:p>
-    <w:p>
-      <w:pPr>
-        <w:pStyle w:val="li1kqbjwbwa3ze6v0bvxq9rx"/>
-        <w:numPr>
-          <w:ilvl w:val="0"/>
-          <w:numId w:val="11"/>
-        </w:numPr>
-        <w:shd w:val="clear" w:color="auto" w:fill="FFFFFF"/>
-        <w:rPr>
-          <w:rFonts w:ascii="Segoe UI" w:hAnsi="Segoe UI" w:cs="Segoe UI"/>
-          <w:color w:val="484848"/>
-          <w:sz w:val="26"/>
-          <w:szCs w:val="26"/>
-        </w:rPr>
-      </w:pPr>
-      <w:r>
-        <w:rPr>
-          <w:rFonts w:ascii="Segoe UI" w:hAnsi="Segoe UI" w:cs="Segoe UI"/>
-          <w:color w:val="484848"/>
-          <w:sz w:val="26"/>
-          <w:szCs w:val="26"/>
-        </w:rPr>
-        <w:t>Variables hold reusable data in a program and associate it with a name.</w:t>
-      </w:r>
-    </w:p>
-    <w:p>
-      <w:pPr>
-        <w:pStyle w:val="li1kqbjwbwa3ze6v0bvxq9rx"/>
-        <w:numPr>
-          <w:ilvl w:val="0"/>
-          <w:numId w:val="11"/>
-        </w:numPr>
-        <w:shd w:val="clear" w:color="auto" w:fill="FFFFFF"/>
-        <w:rPr>
-          <w:rFonts w:ascii="Segoe UI" w:hAnsi="Segoe UI" w:cs="Segoe UI"/>
-          <w:color w:val="484848"/>
-          <w:sz w:val="26"/>
-          <w:szCs w:val="26"/>
-        </w:rPr>
-      </w:pPr>
-      <w:r>
-        <w:rPr>
-          <w:rFonts w:ascii="Segoe UI" w:hAnsi="Segoe UI" w:cs="Segoe UI"/>
-          <w:color w:val="484848"/>
-          <w:sz w:val="26"/>
-          <w:szCs w:val="26"/>
-        </w:rPr>
-        <w:t>Variables are stored in memory.</w:t>
-      </w:r>
-    </w:p>
-    <w:p>
-      <w:pPr>
-        <w:pStyle w:val="li1kqbjwbwa3ze6v0bvxq9rx"/>
-        <w:numPr>
-          <w:ilvl w:val="0"/>
-          <w:numId w:val="11"/>
-        </w:numPr>
-        <w:shd w:val="clear" w:color="auto" w:fill="FFFFFF"/>
-        <w:rPr>
-          <w:rFonts w:ascii="Segoe UI" w:hAnsi="Segoe UI" w:cs="Segoe UI"/>
-          <w:color w:val="484848"/>
-          <w:sz w:val="26"/>
-          <w:szCs w:val="26"/>
-        </w:rPr>
-      </w:pPr>
-      <w:r>
-        <w:rPr>
-          <w:rFonts w:ascii="Segoe UI" w:hAnsi="Segoe UI" w:cs="Segoe UI"/>
-          <w:color w:val="484848"/>
-          <w:sz w:val="26"/>
-          <w:szCs w:val="26"/>
-        </w:rPr>
-        <w:t>The </w:t>
-      </w:r>
-      <w:r>
-        <w:rPr>
-          <w:rStyle w:val="HTMLCode"/>
-          <w:rFonts w:ascii="Consolas" w:hAnsi="Consolas"/>
-          <w:color w:val="15141F"/>
-          <w:shd w:val="clear" w:color="auto" w:fill="EAE9ED"/>
-        </w:rPr>
-        <w:t>var</w:t>
-      </w:r>
-      <w:r>
-        <w:rPr>
-          <w:rFonts w:ascii="Segoe UI" w:hAnsi="Segoe UI" w:cs="Segoe UI"/>
-          <w:color w:val="484848"/>
-          <w:sz w:val="26"/>
-          <w:szCs w:val="26"/>
-        </w:rPr>
-        <w:t> keyword is used in pre-ES6 versions of JS.</w:t>
-      </w:r>
-    </w:p>
-    <w:p>
-      <w:pPr>
-        <w:pStyle w:val="li1kqbjwbwa3ze6v0bvxq9rx"/>
-        <w:numPr>
-          <w:ilvl w:val="0"/>
-          <w:numId w:val="11"/>
-        </w:numPr>
-        <w:shd w:val="clear" w:color="auto" w:fill="FFFFFF"/>
-        <w:rPr>
-          <w:rFonts w:ascii="Segoe UI" w:hAnsi="Segoe UI" w:cs="Segoe UI"/>
-          <w:color w:val="484848"/>
-          <w:sz w:val="26"/>
-          <w:szCs w:val="26"/>
-        </w:rPr>
-      </w:pPr>
-      <w:r>
-        <w:rPr>
-          <w:rStyle w:val="HTMLCode"/>
-          <w:rFonts w:ascii="Consolas" w:hAnsi="Consolas"/>
-          <w:color w:val="15141F"/>
-          <w:shd w:val="clear" w:color="auto" w:fill="EAE9ED"/>
-        </w:rPr>
-        <w:t>let</w:t>
-      </w:r>
-      <w:r>
-        <w:rPr>
-          <w:rFonts w:ascii="Segoe UI" w:hAnsi="Segoe UI" w:cs="Segoe UI"/>
-          <w:color w:val="484848"/>
-          <w:sz w:val="26"/>
-          <w:szCs w:val="26"/>
-        </w:rPr>
-        <w:t> is the preferred way to declare a variable when it can be reassigned, and </w:t>
-      </w:r>
-      <w:r>
-        <w:rPr>
-          <w:rStyle w:val="HTMLCode"/>
-          <w:rFonts w:ascii="Consolas" w:hAnsi="Consolas"/>
-          <w:color w:val="15141F"/>
-          <w:shd w:val="clear" w:color="auto" w:fill="EAE9ED"/>
-        </w:rPr>
-        <w:t>const</w:t>
-      </w:r>
-      <w:r>
-        <w:rPr>
-          <w:rFonts w:ascii="Segoe UI" w:hAnsi="Segoe UI" w:cs="Segoe UI"/>
-          <w:color w:val="484848"/>
-          <w:sz w:val="26"/>
-          <w:szCs w:val="26"/>
-        </w:rPr>
-        <w:t> is the preferred way to declare a variable with a constant value.</w:t>
-      </w:r>
-    </w:p>
-    <w:p>
-      <w:pPr>
-        <w:pStyle w:val="li1kqbjwbwa3ze6v0bvxq9rx"/>
-        <w:numPr>
-          <w:ilvl w:val="0"/>
-          <w:numId w:val="11"/>
-        </w:numPr>
-        <w:shd w:val="clear" w:color="auto" w:fill="FFFFFF"/>
-        <w:rPr>
-          <w:rFonts w:ascii="Segoe UI" w:hAnsi="Segoe UI" w:cs="Segoe UI"/>
-          <w:color w:val="484848"/>
-          <w:sz w:val="26"/>
-          <w:szCs w:val="26"/>
-        </w:rPr>
-      </w:pPr>
-      <w:r>
-        <w:rPr>
-          <w:rFonts w:ascii="Segoe UI" w:hAnsi="Segoe UI" w:cs="Segoe UI"/>
-          <w:color w:val="484848"/>
-          <w:sz w:val="26"/>
-          <w:szCs w:val="26"/>
-        </w:rPr>
-        <w:t>Variables that have not been initialized store the primitive data type </w:t>
-      </w:r>
-      <w:r>
-        <w:rPr>
-          <w:rStyle w:val="HTMLCode"/>
-          <w:rFonts w:ascii="Consolas" w:hAnsi="Consolas"/>
-          <w:color w:val="15141F"/>
-          <w:shd w:val="clear" w:color="auto" w:fill="EAE9ED"/>
-        </w:rPr>
-        <w:t>undefined</w:t>
-      </w:r>
-      <w:r>
-        <w:rPr>
-          <w:rFonts w:ascii="Segoe UI" w:hAnsi="Segoe UI" w:cs="Segoe UI"/>
-          <w:color w:val="484848"/>
-          <w:sz w:val="26"/>
-          <w:szCs w:val="26"/>
-        </w:rPr>
-        <w:t>.</w:t>
-      </w:r>
-    </w:p>
-    <w:p>
-      <w:pPr>
-        <w:pStyle w:val="li1kqbjwbwa3ze6v0bvxq9rx"/>
-        <w:numPr>
-          <w:ilvl w:val="0"/>
-          <w:numId w:val="11"/>
-        </w:numPr>
-        <w:shd w:val="clear" w:color="auto" w:fill="FFFFFF"/>
-        <w:rPr>
-          <w:rFonts w:ascii="Segoe UI" w:hAnsi="Segoe UI" w:cs="Segoe UI"/>
-          <w:color w:val="484848"/>
-          <w:sz w:val="26"/>
-          <w:szCs w:val="26"/>
-        </w:rPr>
-      </w:pPr>
-      <w:r>
-        <w:rPr>
-          <w:rFonts w:ascii="Segoe UI" w:hAnsi="Segoe UI" w:cs="Segoe UI"/>
-          <w:color w:val="484848"/>
-          <w:sz w:val="26"/>
-          <w:szCs w:val="26"/>
-        </w:rPr>
-        <w:t>Mathematical assignment operators make it easy to calculate a new value and assign it to the same variable.</w:t>
-      </w:r>
-    </w:p>
-    <w:p>
-      <w:pPr>
-        <w:pStyle w:val="li1kqbjwbwa3ze6v0bvxq9rx"/>
-        <w:numPr>
-          <w:ilvl w:val="0"/>
-          <w:numId w:val="11"/>
-        </w:numPr>
-        <w:shd w:val="clear" w:color="auto" w:fill="FFFFFF"/>
-        <w:rPr>
-          <w:rFonts w:ascii="Segoe UI" w:hAnsi="Segoe UI" w:cs="Segoe UI"/>
-          <w:color w:val="484848"/>
-          <w:sz w:val="26"/>
-          <w:szCs w:val="26"/>
-        </w:rPr>
-      </w:pPr>
-      <w:r>
-        <w:rPr>
-          <w:rFonts w:ascii="Segoe UI" w:hAnsi="Segoe UI" w:cs="Segoe UI"/>
-          <w:color w:val="484848"/>
-          <w:sz w:val="26"/>
-          <w:szCs w:val="26"/>
-        </w:rPr>
-        <w:t>The </w:t>
-      </w:r>
-      <w:r>
-        <w:rPr>
-          <w:rStyle w:val="HTMLCode"/>
-          <w:rFonts w:ascii="Consolas" w:hAnsi="Consolas"/>
-          <w:color w:val="15141F"/>
-          <w:shd w:val="clear" w:color="auto" w:fill="EAE9ED"/>
-        </w:rPr>
-        <w:t>+</w:t>
-      </w:r>
-      <w:r>
-        <w:rPr>
-          <w:rFonts w:ascii="Segoe UI" w:hAnsi="Segoe UI" w:cs="Segoe UI"/>
-          <w:color w:val="484848"/>
-          <w:sz w:val="26"/>
-          <w:szCs w:val="26"/>
-        </w:rPr>
-        <w:t> operator is used to concatenate strings including string values held in variables</w:t>
-      </w:r>
-    </w:p>
-    <w:p>
-      <w:pPr>
-        <w:pStyle w:val="li1kqbjwbwa3ze6v0bvxq9rx"/>
-        <w:numPr>
-          <w:ilvl w:val="0"/>
-          <w:numId w:val="11"/>
-        </w:numPr>
-        <w:shd w:val="clear" w:color="auto" w:fill="FFFFFF"/>
-        <w:rPr>
-          <w:rFonts w:ascii="Segoe UI" w:hAnsi="Segoe UI" w:cs="Segoe UI"/>
-          <w:color w:val="484848"/>
-          <w:sz w:val="26"/>
-          <w:szCs w:val="26"/>
-        </w:rPr>
-      </w:pPr>
-      <w:r>
-        <w:rPr>
-          <w:rFonts w:ascii="Segoe UI" w:hAnsi="Segoe UI" w:cs="Segoe UI"/>
-          <w:color w:val="484848"/>
-          <w:sz w:val="26"/>
-          <w:szCs w:val="26"/>
-        </w:rPr>
-        <w:t>In ES6, template literals use backticks </w:t>
-      </w:r>
-      <w:r>
-        <w:rPr>
-          <w:rStyle w:val="HTMLCode"/>
-          <w:rFonts w:ascii="Consolas" w:hAnsi="Consolas"/>
-          <w:color w:val="15141F"/>
-          <w:shd w:val="clear" w:color="auto" w:fill="EAE9ED"/>
-        </w:rPr>
-        <w:t>`</w:t>
-      </w:r>
-      <w:r>
-        <w:rPr>
-          <w:rFonts w:ascii="Segoe UI" w:hAnsi="Segoe UI" w:cs="Segoe UI"/>
-          <w:color w:val="484848"/>
-          <w:sz w:val="26"/>
-          <w:szCs w:val="26"/>
-        </w:rPr>
-        <w:t> and </w:t>
-      </w:r>
-      <w:r>
-        <w:rPr>
-          <w:rStyle w:val="HTMLCode"/>
-          <w:rFonts w:ascii="Consolas" w:hAnsi="Consolas"/>
-          <w:color w:val="15141F"/>
-          <w:shd w:val="clear" w:color="auto" w:fill="EAE9ED"/>
-        </w:rPr>
-        <w:t>${}</w:t>
-      </w:r>
-      <w:r>
-        <w:rPr>
-          <w:rFonts w:ascii="Segoe UI" w:hAnsi="Segoe UI" w:cs="Segoe UI"/>
-          <w:color w:val="484848"/>
-          <w:sz w:val="26"/>
-          <w:szCs w:val="26"/>
-        </w:rPr>
-        <w:t> to interpolate values into a string.</w:t>
-      </w:r>
-    </w:p>
-    <w:p>
-      <w:pPr>
-        <w:pStyle w:val="li1kqbjwbwa3ze6v0bvxq9rx"/>
-        <w:numPr>
-          <w:ilvl w:val="0"/>
-          <w:numId w:val="11"/>
-        </w:numPr>
-        <w:shd w:val="clear" w:color="auto" w:fill="FFFFFF"/>
-        <w:rPr>
-          <w:rFonts w:ascii="Segoe UI" w:hAnsi="Segoe UI" w:cs="Segoe UI"/>
-          <w:color w:val="484848"/>
-          <w:sz w:val="26"/>
-          <w:szCs w:val="26"/>
-        </w:rPr>
-      </w:pPr>
-      <w:r>
-        <w:rPr>
-          <w:rFonts w:ascii="Segoe UI" w:hAnsi="Segoe UI" w:cs="Segoe UI"/>
-          <w:color w:val="484848"/>
-          <w:sz w:val="26"/>
-          <w:szCs w:val="26"/>
-        </w:rPr>
-        <w:t>The </w:t>
-      </w:r>
-      <w:proofErr w:type="spellStart"/>
-      <w:r>
-        <w:rPr>
-          <w:rStyle w:val="HTMLCode"/>
-          <w:rFonts w:ascii="Consolas" w:hAnsi="Consolas"/>
-          <w:color w:val="15141F"/>
-          <w:shd w:val="clear" w:color="auto" w:fill="EAE9ED"/>
-        </w:rPr>
-        <w:t>typeof</w:t>
-      </w:r>
-      <w:proofErr w:type="spellEnd"/>
-      <w:r>
-        <w:rPr>
-          <w:rFonts w:ascii="Segoe UI" w:hAnsi="Segoe UI" w:cs="Segoe UI"/>
-          <w:color w:val="484848"/>
-          <w:sz w:val="26"/>
-          <w:szCs w:val="26"/>
-        </w:rPr>
-        <w:t> keyword returns the data type (as a string) of a value.</w:t>
-      </w:r>
-    </w:p>
-    <w:p>
-      <w:pPr>
-        <w:pStyle w:val="Heading2"/>
-      </w:pPr>
-      <w:r>
-        <w:t>Conditionals</w:t>
+        <w:t>!==</w:t>
+      </w:r>
+      <w:r>
+        <w:rPr>
+          <w:rFonts w:ascii="Segoe UI" w:hAnsi="Segoe UI" w:cs="Segoe UI"/>
+          <w:color w:val="484848"/>
+          <w:sz w:val="26"/>
+          <w:szCs w:val="26"/>
+        </w:rPr>
+        <w:t> can compare two values.</w:t>
       </w:r>
     </w:p>
     <w:p>
@@ -8542,43 +9113,25 @@
           <w:sz w:val="26"/>
           <w:szCs w:val="26"/>
         </w:rPr>
-        <w:t>An </w:t>
-      </w:r>
-      <w:r>
-        <w:rPr>
-          <w:rStyle w:val="HTMLCode"/>
-          <w:rFonts w:ascii="Consolas" w:hAnsi="Consolas"/>
-          <w:color w:val="15141F"/>
-          <w:shd w:val="clear" w:color="auto" w:fill="EAE9ED"/>
-        </w:rPr>
-        <w:t>if</w:t>
-      </w:r>
-      <w:r>
-        <w:rPr>
-          <w:rFonts w:ascii="Segoe UI" w:hAnsi="Segoe UI" w:cs="Segoe UI"/>
-          <w:color w:val="484848"/>
-          <w:sz w:val="26"/>
-          <w:szCs w:val="26"/>
-        </w:rPr>
-        <w:t> statement checks a condition and will execute a task if that condition evaluates to </w:t>
-      </w:r>
-      <w:r>
-        <w:rPr>
-          <w:rStyle w:val="HTMLCode"/>
-          <w:rFonts w:ascii="Consolas" w:hAnsi="Consolas"/>
-          <w:color w:val="15141F"/>
-          <w:shd w:val="clear" w:color="auto" w:fill="EAE9ED"/>
-        </w:rPr>
-        <w:t>true</w:t>
-      </w:r>
-      <w:r>
-        <w:rPr>
-          <w:rFonts w:ascii="Segoe UI" w:hAnsi="Segoe UI" w:cs="Segoe UI"/>
-          <w:color w:val="484848"/>
-          <w:sz w:val="26"/>
-          <w:szCs w:val="26"/>
-        </w:rPr>
-        <w:t>.</w:t>
+        <w:t>The logical and operator, </w:t>
+      </w:r>
+      <w:r>
+        <w:rPr>
+          <w:rStyle w:val="HTMLCode"/>
+          <w:rFonts w:ascii="Consolas" w:hAnsi="Consolas"/>
+          <w:color w:val="15141F"/>
+          <w:shd w:val="clear" w:color="auto" w:fill="EAE9ED"/>
+        </w:rPr>
+        <w:t>&amp;&amp;</w:t>
+      </w:r>
+      <w:r>
+        <w:rPr>
+          <w:rFonts w:ascii="Segoe UI" w:hAnsi="Segoe UI" w:cs="Segoe UI"/>
+          <w:color w:val="484848"/>
+          <w:sz w:val="26"/>
+          <w:szCs w:val="26"/>
+        </w:rPr>
+        <w:t>, or “and”, checks if both provided expressions are truthy.</w:t>
       </w:r>
     </w:p>
     <w:p>
@@ -8598,21 +9151,30 @@
       </w:pPr>
       <w:r>
         <w:rPr>
-          <w:rStyle w:val="HTMLCode"/>
-          <w:rFonts w:ascii="Consolas" w:hAnsi="Consolas"/>
-          <w:color w:val="15141F"/>
-          <w:shd w:val="clear" w:color="auto" w:fill="EAE9ED"/>
-        </w:rPr>
-        <w:t>if...else</w:t>
-      </w:r>
-      <w:r>
-        <w:rPr>
-          <w:rFonts w:ascii="Segoe UI" w:hAnsi="Segoe UI" w:cs="Segoe UI"/>
-          <w:color w:val="484848"/>
-          <w:sz w:val="26"/>
-          <w:szCs w:val="26"/>
-        </w:rPr>
-        <w:t> statements make binary decisions and execute different code blocks based on a provided condition.</w:t>
+          <w:rFonts w:ascii="Segoe UI" w:hAnsi="Segoe UI" w:cs="Segoe UI"/>
+          <w:color w:val="484848"/>
+          <w:sz w:val="26"/>
+          <w:szCs w:val="26"/>
+        </w:rPr>
+        <w:t>The logical operator </w:t>
+      </w:r>
+      <w:r>
+        <w:rPr>
+          <w:rStyle w:val="HTMLCode"/>
+          <w:rFonts w:ascii="Consolas" w:hAnsi="Consolas"/>
+          <w:color w:val="15141F"/>
+          <w:shd w:val="clear" w:color="auto" w:fill="EAE9ED"/>
+        </w:rPr>
+        <w:t>||</w:t>
+      </w:r>
+      <w:r>
+        <w:rPr>
+          <w:rFonts w:ascii="Segoe UI" w:hAnsi="Segoe UI" w:cs="Segoe UI"/>
+          <w:color w:val="484848"/>
+          <w:sz w:val="26"/>
+          <w:szCs w:val="26"/>
+        </w:rPr>
+        <w:t>, or “or”, checks if either provided expression is truthy.</w:t>
       </w:r>
     </w:p>
     <w:p>
@@ -8637,151 +9199,7 @@
           <w:sz w:val="26"/>
           <w:szCs w:val="26"/>
         </w:rPr>
-        <w:t>We can add more conditions using </w:t>
-      </w:r>
-      <w:r>
-        <w:rPr>
-          <w:rStyle w:val="HTMLCode"/>
-          <w:rFonts w:ascii="Consolas" w:hAnsi="Consolas"/>
-          <w:color w:val="15141F"/>
-          <w:shd w:val="clear" w:color="auto" w:fill="EAE9ED"/>
-        </w:rPr>
-        <w:t>else if</w:t>
-      </w:r>
-      <w:r>
-        <w:rPr>
-          <w:rFonts w:ascii="Segoe UI" w:hAnsi="Segoe UI" w:cs="Segoe UI"/>
-          <w:color w:val="484848"/>
-          <w:sz w:val="26"/>
-          <w:szCs w:val="26"/>
-        </w:rPr>
-        <w:t> statements.</w:t>
-      </w:r>
-    </w:p>
-    <w:p>
-      <w:pPr>
-        <w:pStyle w:val="li1kqbjwbwa3ze6v0bvxq9rx"/>
-        <w:numPr>
-          <w:ilvl w:val="0"/>
-          <w:numId w:val="9"/>
-        </w:numPr>
-        <w:shd w:val="clear" w:color="auto" w:fill="FFFFFF"/>
-        <w:rPr>
-          <w:rFonts w:ascii="Segoe UI" w:hAnsi="Segoe UI" w:cs="Segoe UI"/>
-          <w:color w:val="484848"/>
-          <w:sz w:val="26"/>
-          <w:szCs w:val="26"/>
-        </w:rPr>
-      </w:pPr>
-      <w:r>
-        <w:rPr>
-          <w:rFonts w:ascii="Segoe UI" w:hAnsi="Segoe UI" w:cs="Segoe UI"/>
-          <w:color w:val="484848"/>
-          <w:sz w:val="26"/>
-          <w:szCs w:val="26"/>
-        </w:rPr>
-        <w:lastRenderedPageBreak/>
-        <w:t>Comparison operators, including </w:t>
-      </w:r>
-      <w:r>
-        <w:rPr>
-          <w:rStyle w:val="HTMLCode"/>
-          <w:rFonts w:ascii="Consolas" w:hAnsi="Consolas"/>
-          <w:color w:val="15141F"/>
-          <w:shd w:val="clear" w:color="auto" w:fill="EAE9ED"/>
-        </w:rPr>
-        <w:t>&lt;</w:t>
-      </w:r>
-      <w:r>
-        <w:rPr>
-          <w:rFonts w:ascii="Segoe UI" w:hAnsi="Segoe UI" w:cs="Segoe UI"/>
-          <w:color w:val="484848"/>
-          <w:sz w:val="26"/>
-          <w:szCs w:val="26"/>
-        </w:rPr>
-        <w:t>, </w:t>
-      </w:r>
-      <w:r>
-        <w:rPr>
-          <w:rStyle w:val="HTMLCode"/>
-          <w:rFonts w:ascii="Consolas" w:hAnsi="Consolas"/>
-          <w:color w:val="15141F"/>
-          <w:shd w:val="clear" w:color="auto" w:fill="EAE9ED"/>
-        </w:rPr>
-        <w:t>&gt;</w:t>
-      </w:r>
-      <w:r>
-        <w:rPr>
-          <w:rFonts w:ascii="Segoe UI" w:hAnsi="Segoe UI" w:cs="Segoe UI"/>
-          <w:color w:val="484848"/>
-          <w:sz w:val="26"/>
-          <w:szCs w:val="26"/>
-        </w:rPr>
-        <w:t>, </w:t>
-      </w:r>
-      <w:r>
-        <w:rPr>
-          <w:rStyle w:val="HTMLCode"/>
-          <w:rFonts w:ascii="Consolas" w:hAnsi="Consolas"/>
-          <w:color w:val="15141F"/>
-          <w:shd w:val="clear" w:color="auto" w:fill="EAE9ED"/>
-        </w:rPr>
-        <w:t>&lt;=</w:t>
-      </w:r>
-      <w:r>
-        <w:rPr>
-          <w:rFonts w:ascii="Segoe UI" w:hAnsi="Segoe UI" w:cs="Segoe UI"/>
-          <w:color w:val="484848"/>
-          <w:sz w:val="26"/>
-          <w:szCs w:val="26"/>
-        </w:rPr>
-        <w:t>, </w:t>
-      </w:r>
-      <w:r>
-        <w:rPr>
-          <w:rStyle w:val="HTMLCode"/>
-          <w:rFonts w:ascii="Consolas" w:hAnsi="Consolas"/>
-          <w:color w:val="15141F"/>
-          <w:shd w:val="clear" w:color="auto" w:fill="EAE9ED"/>
-        </w:rPr>
-        <w:t>&gt;=</w:t>
-      </w:r>
-      <w:r>
-        <w:rPr>
-          <w:rFonts w:ascii="Segoe UI" w:hAnsi="Segoe UI" w:cs="Segoe UI"/>
-          <w:color w:val="484848"/>
-          <w:sz w:val="26"/>
-          <w:szCs w:val="26"/>
-        </w:rPr>
-        <w:t>, </w:t>
-      </w:r>
-      <w:r>
-        <w:rPr>
-          <w:rStyle w:val="HTMLCode"/>
-          <w:rFonts w:ascii="Consolas" w:hAnsi="Consolas"/>
-          <w:color w:val="15141F"/>
-          <w:shd w:val="clear" w:color="auto" w:fill="EAE9ED"/>
-        </w:rPr>
-        <w:t>===</w:t>
-      </w:r>
-      <w:r>
-        <w:rPr>
-          <w:rFonts w:ascii="Segoe UI" w:hAnsi="Segoe UI" w:cs="Segoe UI"/>
-          <w:color w:val="484848"/>
-          <w:sz w:val="26"/>
-          <w:szCs w:val="26"/>
-        </w:rPr>
-        <w:t xml:space="preserve">, </w:t>
-      </w:r>
-      <w:proofErr w:type="gramStart"/>
-      <w:r>
-        <w:rPr>
-          <w:rFonts w:ascii="Segoe UI" w:hAnsi="Segoe UI" w:cs="Segoe UI"/>
-          <w:color w:val="484848"/>
-          <w:sz w:val="26"/>
-          <w:szCs w:val="26"/>
-        </w:rPr>
-        <w:t>and </w:t>
+        <w:t>The bang operator, </w:t>
       </w:r>
       <w:r>
         <w:rPr>
@@ -8792,156 +9210,6 @@
         </w:rPr>
         <w:t>!</w:t>
       </w:r>
-      <w:proofErr w:type="gramEnd"/>
-      <w:r>
-        <w:rPr>
-          <w:rStyle w:val="HTMLCode"/>
-          <w:rFonts w:ascii="Consolas" w:hAnsi="Consolas"/>
-          <w:color w:val="15141F"/>
-          <w:shd w:val="clear" w:color="auto" w:fill="EAE9ED"/>
-        </w:rPr>
-        <w:t>==</w:t>
-      </w:r>
-      <w:r>
-        <w:rPr>
-          <w:rFonts w:ascii="Segoe UI" w:hAnsi="Segoe UI" w:cs="Segoe UI"/>
-          <w:color w:val="484848"/>
-          <w:sz w:val="26"/>
-          <w:szCs w:val="26"/>
-        </w:rPr>
-        <w:t> can compare two values.</w:t>
-      </w:r>
-    </w:p>
-    <w:p>
-      <w:pPr>
-        <w:pStyle w:val="li1kqbjwbwa3ze6v0bvxq9rx"/>
-        <w:numPr>
-          <w:ilvl w:val="0"/>
-          <w:numId w:val="9"/>
-        </w:numPr>
-        <w:shd w:val="clear" w:color="auto" w:fill="FFFFFF"/>
-        <w:rPr>
-          <w:rFonts w:ascii="Segoe UI" w:hAnsi="Segoe UI" w:cs="Segoe UI"/>
-          <w:color w:val="484848"/>
-          <w:sz w:val="26"/>
-          <w:szCs w:val="26"/>
-        </w:rPr>
-      </w:pPr>
-      <w:r>
-        <w:rPr>
-          <w:rFonts w:ascii="Segoe UI" w:hAnsi="Segoe UI" w:cs="Segoe UI"/>
-          <w:color w:val="484848"/>
-          <w:sz w:val="26"/>
-          <w:szCs w:val="26"/>
-        </w:rPr>
-        <w:t>The logical and operator, </w:t>
-      </w:r>
-      <w:r>
-        <w:rPr>
-          <w:rStyle w:val="HTMLCode"/>
-          <w:rFonts w:ascii="Consolas" w:hAnsi="Consolas"/>
-          <w:color w:val="15141F"/>
-          <w:shd w:val="clear" w:color="auto" w:fill="EAE9ED"/>
-        </w:rPr>
-        <w:t>&amp;&amp;</w:t>
-      </w:r>
-      <w:r>
-        <w:rPr>
-          <w:rFonts w:ascii="Segoe UI" w:hAnsi="Segoe UI" w:cs="Segoe UI"/>
-          <w:color w:val="484848"/>
-          <w:sz w:val="26"/>
-          <w:szCs w:val="26"/>
-        </w:rPr>
-        <w:t>, or “and”, checks if both provided expressions are truthy.</w:t>
-      </w:r>
-    </w:p>
-    <w:p>
-      <w:pPr>
-        <w:pStyle w:val="li1kqbjwbwa3ze6v0bvxq9rx"/>
-        <w:numPr>
-          <w:ilvl w:val="0"/>
-          <w:numId w:val="9"/>
-        </w:numPr>
-        <w:shd w:val="clear" w:color="auto" w:fill="FFFFFF"/>
-        <w:rPr>
-          <w:rFonts w:ascii="Segoe UI" w:hAnsi="Segoe UI" w:cs="Segoe UI"/>
-          <w:color w:val="484848"/>
-          <w:sz w:val="26"/>
-          <w:szCs w:val="26"/>
-        </w:rPr>
-      </w:pPr>
-      <w:r>
-        <w:rPr>
-          <w:rFonts w:ascii="Segoe UI" w:hAnsi="Segoe UI" w:cs="Segoe UI"/>
-          <w:color w:val="484848"/>
-          <w:sz w:val="26"/>
-          <w:szCs w:val="26"/>
-        </w:rPr>
-        <w:t>The logical operator </w:t>
-      </w:r>
-      <w:r>
-        <w:rPr>
-          <w:rStyle w:val="HTMLCode"/>
-          <w:rFonts w:ascii="Consolas" w:hAnsi="Consolas"/>
-          <w:color w:val="15141F"/>
-          <w:shd w:val="clear" w:color="auto" w:fill="EAE9ED"/>
-        </w:rPr>
-        <w:t>||</w:t>
-      </w:r>
-      <w:r>
-        <w:rPr>
-          <w:rFonts w:ascii="Segoe UI" w:hAnsi="Segoe UI" w:cs="Segoe UI"/>
-          <w:color w:val="484848"/>
-          <w:sz w:val="26"/>
-          <w:szCs w:val="26"/>
-        </w:rPr>
-        <w:t>, or “or”, checks if either provided expression is truthy.</w:t>
-      </w:r>
-    </w:p>
-    <w:p>
-      <w:pPr>
-        <w:pStyle w:val="li1kqbjwbwa3ze6v0bvxq9rx"/>
-        <w:numPr>
-          <w:ilvl w:val="0"/>
-          <w:numId w:val="9"/>
-        </w:numPr>
-        <w:shd w:val="clear" w:color="auto" w:fill="FFFFFF"/>
-        <w:rPr>
-          <w:rFonts w:ascii="Segoe UI" w:hAnsi="Segoe UI" w:cs="Segoe UI"/>
-          <w:color w:val="484848"/>
-          <w:sz w:val="26"/>
-          <w:szCs w:val="26"/>
-        </w:rPr>
-      </w:pPr>
-      <w:r>
-        <w:rPr>
-          <w:rFonts w:ascii="Segoe UI" w:hAnsi="Segoe UI" w:cs="Segoe UI"/>
-          <w:color w:val="484848"/>
-          <w:sz w:val="26"/>
-          <w:szCs w:val="26"/>
-        </w:rPr>
-        <w:t>The bang operator</w:t>
-      </w:r>
-      <w:proofErr w:type="gramStart"/>
-      <w:r>
-        <w:rPr>
-          <w:rFonts w:ascii="Segoe UI" w:hAnsi="Segoe UI" w:cs="Segoe UI"/>
-          <w:color w:val="484848"/>
-          <w:sz w:val="26"/>
-          <w:szCs w:val="26"/>
-        </w:rPr>
-        <w:t>, </w:t>
-      </w:r>
-      <w:r>
-        <w:rPr>
-          <w:rStyle w:val="HTMLCode"/>
-          <w:rFonts w:ascii="Consolas" w:hAnsi="Consolas"/>
-          <w:color w:val="15141F"/>
-          <w:shd w:val="clear" w:color="auto" w:fill="EAE9ED"/>
-        </w:rPr>
-        <w:t>!</w:t>
-      </w:r>
-      <w:proofErr w:type="gramEnd"/>
       <w:r>
         <w:rPr>
           <w:rFonts w:ascii="Segoe UI" w:hAnsi="Segoe UI" w:cs="Segoe UI"/>
@@ -9380,19 +9648,8 @@
           <w:sz w:val="26"/>
           <w:szCs w:val="26"/>
         </w:rPr>
-        <w:t>Let name= username || ‘stranger</w:t>
-      </w:r>
-      <w:proofErr w:type="gramStart"/>
-      <w:r>
-        <w:rPr>
-          <w:rFonts w:ascii="Segoe UI" w:hAnsi="Segoe UI" w:cs="Segoe UI"/>
-          <w:color w:val="484848"/>
-          <w:sz w:val="26"/>
-          <w:szCs w:val="26"/>
-        </w:rPr>
-        <w:t>’;</w:t>
-      </w:r>
-      <w:proofErr w:type="gramEnd"/>
+        <w:t>Let name= username || ‘stranger’;</w:t>
+      </w:r>
     </w:p>
     <w:p>
       <w:pPr>
@@ -9441,6 +9698,7 @@
         <w:pStyle w:val="Heading2"/>
       </w:pPr>
       <w:r>
+        <w:lastRenderedPageBreak/>
         <w:t>Functions</w:t>
       </w:r>
     </w:p>
@@ -9476,7 +9734,7 @@
                     <pic:cNvPicPr/>
                   </pic:nvPicPr>
                   <pic:blipFill>
-                    <a:blip r:embed="rId13">
+                    <a:blip r:embed="rId16">
                       <a:extLst>
                         <a:ext uri="{28A0092B-C50C-407E-A947-70E740481C1C}">
                           <a14:useLocalDpi xmlns:a14="http://schemas.microsoft.com/office/drawing/2010/main" val="0"/>
@@ -9600,7 +9858,6 @@
         <w:rPr>
           <w:noProof/>
         </w:rPr>
-        <w:lastRenderedPageBreak/>
         <w:drawing>
           <wp:anchor distT="0" distB="0" distL="114300" distR="114300" simplePos="0" relativeHeight="251661312" behindDoc="0" locked="0" layoutInCell="1" allowOverlap="1" wp14:anchorId="502184BE" wp14:editId="59DC2E61">
             <wp:simplePos x="0" y="0"/>
@@ -9625,7 +9882,7 @@
                     <pic:cNvPicPr/>
                   </pic:nvPicPr>
                   <pic:blipFill>
-                    <a:blip r:embed="rId14">
+                    <a:blip r:embed="rId17">
                       <a:extLst>
                         <a:ext uri="{28A0092B-C50C-407E-A947-70E740481C1C}">
                           <a14:useLocalDpi xmlns:a14="http://schemas.microsoft.com/office/drawing/2010/main" val="0"/>
@@ -9881,7 +10138,7 @@
                     <pic:cNvPicPr/>
                   </pic:nvPicPr>
                   <pic:blipFill>
-                    <a:blip r:embed="rId15">
+                    <a:blip r:embed="rId18">
                       <a:extLst>
                         <a:ext uri="{28A0092B-C50C-407E-A947-70E740481C1C}">
                           <a14:useLocalDpi xmlns:a14="http://schemas.microsoft.com/office/drawing/2010/main" val="0"/>
@@ -9999,7 +10256,7 @@
                     <pic:cNvPicPr/>
                   </pic:nvPicPr>
                   <pic:blipFill>
-                    <a:blip r:embed="rId16">
+                    <a:blip r:embed="rId19">
                       <a:extLst>
                         <a:ext uri="{28A0092B-C50C-407E-A947-70E740481C1C}">
                           <a14:useLocalDpi xmlns:a14="http://schemas.microsoft.com/office/drawing/2010/main" val="0"/>
@@ -10877,6 +11134,155 @@
     </w:lvl>
   </w:abstractNum>
   <w:abstractNum w:abstractNumId="6" w15:restartNumberingAfterBreak="0">
+    <w:nsid w:val="0ECF55BB"/>
+    <w:multiLevelType w:val="multilevel"/>
+    <w:tmpl w:val="4434D17E"/>
+    <w:lvl w:ilvl="0">
+      <w:start w:val="1"/>
+      <w:numFmt w:val="bullet"/>
+      <w:lvlText w:val=""/>
+      <w:lvlJc w:val="left"/>
+      <w:pPr>
+        <w:tabs>
+          <w:tab w:val="num" w:pos="720"/>
+        </w:tabs>
+        <w:ind w:left="720" w:hanging="360"/>
+      </w:pPr>
+      <w:rPr>
+        <w:rFonts w:ascii="Symbol" w:hAnsi="Symbol" w:hint="default"/>
+        <w:sz w:val="20"/>
+      </w:rPr>
+    </w:lvl>
+    <w:lvl w:ilvl="1" w:tentative="1">
+      <w:start w:val="1"/>
+      <w:numFmt w:val="bullet"/>
+      <w:lvlText w:val="o"/>
+      <w:lvlJc w:val="left"/>
+      <w:pPr>
+        <w:tabs>
+          <w:tab w:val="num" w:pos="1440"/>
+        </w:tabs>
+        <w:ind w:left="1440" w:hanging="360"/>
+      </w:pPr>
+      <w:rPr>
+        <w:rFonts w:ascii="Courier New" w:hAnsi="Courier New" w:hint="default"/>
+        <w:sz w:val="20"/>
+      </w:rPr>
+    </w:lvl>
+    <w:lvl w:ilvl="2" w:tentative="1">
+      <w:start w:val="1"/>
+      <w:numFmt w:val="bullet"/>
+      <w:lvlText w:val=""/>
+      <w:lvlJc w:val="left"/>
+      <w:pPr>
+        <w:tabs>
+          <w:tab w:val="num" w:pos="2160"/>
+        </w:tabs>
+        <w:ind w:left="2160" w:hanging="360"/>
+      </w:pPr>
+      <w:rPr>
+        <w:rFonts w:ascii="Wingdings" w:hAnsi="Wingdings" w:hint="default"/>
+        <w:sz w:val="20"/>
+      </w:rPr>
+    </w:lvl>
+    <w:lvl w:ilvl="3" w:tentative="1">
+      <w:start w:val="1"/>
+      <w:numFmt w:val="bullet"/>
+      <w:lvlText w:val=""/>
+      <w:lvlJc w:val="left"/>
+      <w:pPr>
+        <w:tabs>
+          <w:tab w:val="num" w:pos="2880"/>
+        </w:tabs>
+        <w:ind w:left="2880" w:hanging="360"/>
+      </w:pPr>
+      <w:rPr>
+        <w:rFonts w:ascii="Wingdings" w:hAnsi="Wingdings" w:hint="default"/>
+        <w:sz w:val="20"/>
+      </w:rPr>
+    </w:lvl>
+    <w:lvl w:ilvl="4" w:tentative="1">
+      <w:start w:val="1"/>
+      <w:numFmt w:val="bullet"/>
+      <w:lvlText w:val=""/>
+      <w:lvlJc w:val="left"/>
+      <w:pPr>
+        <w:tabs>
+          <w:tab w:val="num" w:pos="3600"/>
+        </w:tabs>
+        <w:ind w:left="3600" w:hanging="360"/>
+      </w:pPr>
+      <w:rPr>
+        <w:rFonts w:ascii="Wingdings" w:hAnsi="Wingdings" w:hint="default"/>
+        <w:sz w:val="20"/>
+      </w:rPr>
+    </w:lvl>
+    <w:lvl w:ilvl="5" w:tentative="1">
+      <w:start w:val="1"/>
+      <w:numFmt w:val="bullet"/>
+      <w:lvlText w:val=""/>
+      <w:lvlJc w:val="left"/>
+      <w:pPr>
+        <w:tabs>
+          <w:tab w:val="num" w:pos="4320"/>
+        </w:tabs>
+        <w:ind w:left="4320" w:hanging="360"/>
+      </w:pPr>
+      <w:rPr>
+        <w:rFonts w:ascii="Wingdings" w:hAnsi="Wingdings" w:hint="default"/>
+        <w:sz w:val="20"/>
+      </w:rPr>
+    </w:lvl>
+    <w:lvl w:ilvl="6" w:tentative="1">
+      <w:start w:val="1"/>
+      <w:numFmt w:val="bullet"/>
+      <w:lvlText w:val=""/>
+      <w:lvlJc w:val="left"/>
+      <w:pPr>
+        <w:tabs>
+          <w:tab w:val="num" w:pos="5040"/>
+        </w:tabs>
+        <w:ind w:left="5040" w:hanging="360"/>
+      </w:pPr>
+      <w:rPr>
+        <w:rFonts w:ascii="Wingdings" w:hAnsi="Wingdings" w:hint="default"/>
+        <w:sz w:val="20"/>
+      </w:rPr>
+    </w:lvl>
+    <w:lvl w:ilvl="7" w:tentative="1">
+      <w:start w:val="1"/>
+      <w:numFmt w:val="bullet"/>
+      <w:lvlText w:val=""/>
+      <w:lvlJc w:val="left"/>
+      <w:pPr>
+        <w:tabs>
+          <w:tab w:val="num" w:pos="5760"/>
+        </w:tabs>
+        <w:ind w:left="5760" w:hanging="360"/>
+      </w:pPr>
+      <w:rPr>
+        <w:rFonts w:ascii="Wingdings" w:hAnsi="Wingdings" w:hint="default"/>
+        <w:sz w:val="20"/>
+      </w:rPr>
+    </w:lvl>
+    <w:lvl w:ilvl="8" w:tentative="1">
+      <w:start w:val="1"/>
+      <w:numFmt w:val="bullet"/>
+      <w:lvlText w:val=""/>
+      <w:lvlJc w:val="left"/>
+      <w:pPr>
+        <w:tabs>
+          <w:tab w:val="num" w:pos="6480"/>
+        </w:tabs>
+        <w:ind w:left="6480" w:hanging="360"/>
+      </w:pPr>
+      <w:rPr>
+        <w:rFonts w:ascii="Wingdings" w:hAnsi="Wingdings" w:hint="default"/>
+        <w:sz w:val="20"/>
+      </w:rPr>
+    </w:lvl>
+  </w:abstractNum>
+  <w:abstractNum w:abstractNumId="7" w15:restartNumberingAfterBreak="0">
     <w:nsid w:val="1DD82616"/>
     <w:multiLevelType w:val="multilevel"/>
     <w:tmpl w:val="931E7962"/>
@@ -11025,7 +11431,7 @@
       </w:rPr>
     </w:lvl>
   </w:abstractNum>
-  <w:abstractNum w:abstractNumId="7" w15:restartNumberingAfterBreak="0">
+  <w:abstractNum w:abstractNumId="8" w15:restartNumberingAfterBreak="0">
     <w:nsid w:val="2380245D"/>
     <w:multiLevelType w:val="multilevel"/>
     <w:tmpl w:val="905222A2"/>
@@ -11174,7 +11580,7 @@
       </w:rPr>
     </w:lvl>
   </w:abstractNum>
-  <w:abstractNum w:abstractNumId="8" w15:restartNumberingAfterBreak="0">
+  <w:abstractNum w:abstractNumId="9" w15:restartNumberingAfterBreak="0">
     <w:nsid w:val="256B3528"/>
     <w:multiLevelType w:val="multilevel"/>
     <w:tmpl w:val="1C625506"/>
@@ -11323,7 +11729,7 @@
       </w:rPr>
     </w:lvl>
   </w:abstractNum>
-  <w:abstractNum w:abstractNumId="9" w15:restartNumberingAfterBreak="0">
+  <w:abstractNum w:abstractNumId="10" w15:restartNumberingAfterBreak="0">
     <w:nsid w:val="26BF32F3"/>
     <w:multiLevelType w:val="multilevel"/>
     <w:tmpl w:val="B344D3A2"/>
@@ -11472,7 +11878,7 @@
       </w:rPr>
     </w:lvl>
   </w:abstractNum>
-  <w:abstractNum w:abstractNumId="10" w15:restartNumberingAfterBreak="0">
+  <w:abstractNum w:abstractNumId="11" w15:restartNumberingAfterBreak="0">
     <w:nsid w:val="27034535"/>
     <w:multiLevelType w:val="multilevel"/>
     <w:tmpl w:val="8D5C874A"/>
@@ -11621,7 +12027,7 @@
       </w:rPr>
     </w:lvl>
   </w:abstractNum>
-  <w:abstractNum w:abstractNumId="11" w15:restartNumberingAfterBreak="0">
+  <w:abstractNum w:abstractNumId="12" w15:restartNumberingAfterBreak="0">
     <w:nsid w:val="293C0A82"/>
     <w:multiLevelType w:val="multilevel"/>
     <w:tmpl w:val="B532CB04"/>
@@ -11770,7 +12176,7 @@
       </w:rPr>
     </w:lvl>
   </w:abstractNum>
-  <w:abstractNum w:abstractNumId="12" w15:restartNumberingAfterBreak="0">
+  <w:abstractNum w:abstractNumId="13" w15:restartNumberingAfterBreak="0">
     <w:nsid w:val="2B1B7646"/>
     <w:multiLevelType w:val="multilevel"/>
     <w:tmpl w:val="6F220A70"/>
@@ -11883,7 +12289,7 @@
       </w:pPr>
     </w:lvl>
   </w:abstractNum>
-  <w:abstractNum w:abstractNumId="13" w15:restartNumberingAfterBreak="0">
+  <w:abstractNum w:abstractNumId="14" w15:restartNumberingAfterBreak="0">
     <w:nsid w:val="2E104B4F"/>
     <w:multiLevelType w:val="multilevel"/>
     <w:tmpl w:val="C924F07C"/>
@@ -11996,7 +12402,7 @@
       </w:pPr>
     </w:lvl>
   </w:abstractNum>
-  <w:abstractNum w:abstractNumId="14" w15:restartNumberingAfterBreak="0">
+  <w:abstractNum w:abstractNumId="15" w15:restartNumberingAfterBreak="0">
     <w:nsid w:val="393E4C95"/>
     <w:multiLevelType w:val="multilevel"/>
     <w:tmpl w:val="5E543020"/>
@@ -12145,7 +12551,7 @@
       </w:rPr>
     </w:lvl>
   </w:abstractNum>
-  <w:abstractNum w:abstractNumId="15" w15:restartNumberingAfterBreak="0">
+  <w:abstractNum w:abstractNumId="16" w15:restartNumberingAfterBreak="0">
     <w:nsid w:val="3A4F3135"/>
     <w:multiLevelType w:val="multilevel"/>
     <w:tmpl w:val="FC724DFC"/>
@@ -12294,7 +12700,7 @@
       </w:rPr>
     </w:lvl>
   </w:abstractNum>
-  <w:abstractNum w:abstractNumId="16" w15:restartNumberingAfterBreak="0">
+  <w:abstractNum w:abstractNumId="17" w15:restartNumberingAfterBreak="0">
     <w:nsid w:val="4220170C"/>
     <w:multiLevelType w:val="multilevel"/>
     <w:tmpl w:val="AC14F2A2"/>
@@ -12443,7 +12849,7 @@
       </w:rPr>
     </w:lvl>
   </w:abstractNum>
-  <w:abstractNum w:abstractNumId="17" w15:restartNumberingAfterBreak="0">
+  <w:abstractNum w:abstractNumId="18" w15:restartNumberingAfterBreak="0">
     <w:nsid w:val="4AFF6FAA"/>
     <w:multiLevelType w:val="multilevel"/>
     <w:tmpl w:val="365A8056"/>
@@ -12592,7 +12998,7 @@
       </w:rPr>
     </w:lvl>
   </w:abstractNum>
-  <w:abstractNum w:abstractNumId="18" w15:restartNumberingAfterBreak="0">
+  <w:abstractNum w:abstractNumId="19" w15:restartNumberingAfterBreak="0">
     <w:nsid w:val="5FDD7291"/>
     <w:multiLevelType w:val="hybridMultilevel"/>
     <w:tmpl w:val="E09E90D4"/>
@@ -12705,7 +13111,7 @@
       </w:rPr>
     </w:lvl>
   </w:abstractNum>
-  <w:abstractNum w:abstractNumId="19" w15:restartNumberingAfterBreak="0">
+  <w:abstractNum w:abstractNumId="20" w15:restartNumberingAfterBreak="0">
     <w:nsid w:val="74A81FF4"/>
     <w:multiLevelType w:val="multilevel"/>
     <w:tmpl w:val="02FCEF22"/>
@@ -12851,6 +13257,119 @@
       <w:rPr>
         <w:rFonts w:ascii="Wingdings" w:hAnsi="Wingdings" w:hint="default"/>
         <w:sz w:val="20"/>
+      </w:rPr>
+    </w:lvl>
+  </w:abstractNum>
+  <w:abstractNum w:abstractNumId="21" w15:restartNumberingAfterBreak="0">
+    <w:nsid w:val="750C1315"/>
+    <w:multiLevelType w:val="hybridMultilevel"/>
+    <w:tmpl w:val="EB62B16C"/>
+    <w:lvl w:ilvl="0" w:tplc="04090001">
+      <w:start w:val="1"/>
+      <w:numFmt w:val="bullet"/>
+      <w:lvlText w:val=""/>
+      <w:lvlJc w:val="left"/>
+      <w:pPr>
+        <w:ind w:left="720" w:hanging="360"/>
+      </w:pPr>
+      <w:rPr>
+        <w:rFonts w:ascii="Symbol" w:hAnsi="Symbol" w:hint="default"/>
+      </w:rPr>
+    </w:lvl>
+    <w:lvl w:ilvl="1" w:tplc="04090003" w:tentative="1">
+      <w:start w:val="1"/>
+      <w:numFmt w:val="bullet"/>
+      <w:lvlText w:val="o"/>
+      <w:lvlJc w:val="left"/>
+      <w:pPr>
+        <w:ind w:left="1440" w:hanging="360"/>
+      </w:pPr>
+      <w:rPr>
+        <w:rFonts w:ascii="Courier New" w:hAnsi="Courier New" w:cs="Courier New" w:hint="default"/>
+      </w:rPr>
+    </w:lvl>
+    <w:lvl w:ilvl="2" w:tplc="04090005" w:tentative="1">
+      <w:start w:val="1"/>
+      <w:numFmt w:val="bullet"/>
+      <w:lvlText w:val=""/>
+      <w:lvlJc w:val="left"/>
+      <w:pPr>
+        <w:ind w:left="2160" w:hanging="360"/>
+      </w:pPr>
+      <w:rPr>
+        <w:rFonts w:ascii="Wingdings" w:hAnsi="Wingdings" w:hint="default"/>
+      </w:rPr>
+    </w:lvl>
+    <w:lvl w:ilvl="3" w:tplc="04090001" w:tentative="1">
+      <w:start w:val="1"/>
+      <w:numFmt w:val="bullet"/>
+      <w:lvlText w:val=""/>
+      <w:lvlJc w:val="left"/>
+      <w:pPr>
+        <w:ind w:left="2880" w:hanging="360"/>
+      </w:pPr>
+      <w:rPr>
+        <w:rFonts w:ascii="Symbol" w:hAnsi="Symbol" w:hint="default"/>
+      </w:rPr>
+    </w:lvl>
+    <w:lvl w:ilvl="4" w:tplc="04090003" w:tentative="1">
+      <w:start w:val="1"/>
+      <w:numFmt w:val="bullet"/>
+      <w:lvlText w:val="o"/>
+      <w:lvlJc w:val="left"/>
+      <w:pPr>
+        <w:ind w:left="3600" w:hanging="360"/>
+      </w:pPr>
+      <w:rPr>
+        <w:rFonts w:ascii="Courier New" w:hAnsi="Courier New" w:cs="Courier New" w:hint="default"/>
+      </w:rPr>
+    </w:lvl>
+    <w:lvl w:ilvl="5" w:tplc="04090005" w:tentative="1">
+      <w:start w:val="1"/>
+      <w:numFmt w:val="bullet"/>
+      <w:lvlText w:val=""/>
+      <w:lvlJc w:val="left"/>
+      <w:pPr>
+        <w:ind w:left="4320" w:hanging="360"/>
+      </w:pPr>
+      <w:rPr>
+        <w:rFonts w:ascii="Wingdings" w:hAnsi="Wingdings" w:hint="default"/>
+      </w:rPr>
+    </w:lvl>
+    <w:lvl w:ilvl="6" w:tplc="04090001" w:tentative="1">
+      <w:start w:val="1"/>
+      <w:numFmt w:val="bullet"/>
+      <w:lvlText w:val=""/>
+      <w:lvlJc w:val="left"/>
+      <w:pPr>
+        <w:ind w:left="5040" w:hanging="360"/>
+      </w:pPr>
+      <w:rPr>
+        <w:rFonts w:ascii="Symbol" w:hAnsi="Symbol" w:hint="default"/>
+      </w:rPr>
+    </w:lvl>
+    <w:lvl w:ilvl="7" w:tplc="04090003" w:tentative="1">
+      <w:start w:val="1"/>
+      <w:numFmt w:val="bullet"/>
+      <w:lvlText w:val="o"/>
+      <w:lvlJc w:val="left"/>
+      <w:pPr>
+        <w:ind w:left="5760" w:hanging="360"/>
+      </w:pPr>
+      <w:rPr>
+        <w:rFonts w:ascii="Courier New" w:hAnsi="Courier New" w:cs="Courier New" w:hint="default"/>
+      </w:rPr>
+    </w:lvl>
+    <w:lvl w:ilvl="8" w:tplc="04090005" w:tentative="1">
+      <w:start w:val="1"/>
+      <w:numFmt w:val="bullet"/>
+      <w:lvlText w:val=""/>
+      <w:lvlJc w:val="left"/>
+      <w:pPr>
+        <w:ind w:left="6480" w:hanging="360"/>
+      </w:pPr>
+      <w:rPr>
+        <w:rFonts w:ascii="Wingdings" w:hAnsi="Wingdings" w:hint="default"/>
       </w:rPr>
     </w:lvl>
   </w:abstractNum>
@@ -12861,58 +13380,64 @@
     <w:abstractNumId w:val="1"/>
   </w:num>
   <w:num w:numId="3">
-    <w:abstractNumId w:val="11"/>
+    <w:abstractNumId w:val="12"/>
   </w:num>
   <w:num w:numId="4">
     <w:abstractNumId w:val="3"/>
   </w:num>
   <w:num w:numId="5">
-    <w:abstractNumId w:val="7"/>
+    <w:abstractNumId w:val="8"/>
   </w:num>
   <w:num w:numId="6">
+    <w:abstractNumId w:val="20"/>
+  </w:num>
+  <w:num w:numId="7">
+    <w:abstractNumId w:val="9"/>
+  </w:num>
+  <w:num w:numId="8">
+    <w:abstractNumId w:val="18"/>
+  </w:num>
+  <w:num w:numId="9">
     <w:abstractNumId w:val="19"/>
   </w:num>
-  <w:num w:numId="7">
-    <w:abstractNumId w:val="8"/>
-  </w:num>
-  <w:num w:numId="8">
-    <w:abstractNumId w:val="17"/>
-  </w:num>
-  <w:num w:numId="9">
-    <w:abstractNumId w:val="18"/>
-  </w:num>
   <w:num w:numId="10">
-    <w:abstractNumId w:val="6"/>
+    <w:abstractNumId w:val="7"/>
   </w:num>
   <w:num w:numId="11">
     <w:abstractNumId w:val="4"/>
   </w:num>
   <w:num w:numId="12">
+    <w:abstractNumId w:val="17"/>
+  </w:num>
+  <w:num w:numId="13">
+    <w:abstractNumId w:val="10"/>
+  </w:num>
+  <w:num w:numId="14">
     <w:abstractNumId w:val="16"/>
   </w:num>
-  <w:num w:numId="13">
-    <w:abstractNumId w:val="9"/>
-  </w:num>
-  <w:num w:numId="14">
-    <w:abstractNumId w:val="15"/>
-  </w:num>
   <w:num w:numId="15">
-    <w:abstractNumId w:val="10"/>
+    <w:abstractNumId w:val="11"/>
   </w:num>
   <w:num w:numId="16">
     <w:abstractNumId w:val="0"/>
   </w:num>
   <w:num w:numId="17">
-    <w:abstractNumId w:val="13"/>
+    <w:abstractNumId w:val="14"/>
   </w:num>
   <w:num w:numId="18">
     <w:abstractNumId w:val="5"/>
   </w:num>
   <w:num w:numId="19">
-    <w:abstractNumId w:val="12"/>
+    <w:abstractNumId w:val="13"/>
   </w:num>
   <w:num w:numId="20">
-    <w:abstractNumId w:val="14"/>
+    <w:abstractNumId w:val="15"/>
+  </w:num>
+  <w:num w:numId="21">
+    <w:abstractNumId w:val="21"/>
+  </w:num>
+  <w:num w:numId="22">
+    <w:abstractNumId w:val="6"/>
   </w:num>
 </w:numbering>
 </file>

--- a/Web Development PickMeUps.docx
+++ b/Web Development PickMeUps.docx
@@ -5892,6 +5892,40 @@
     </w:p>
     <w:p>
       <w:pPr>
+        <w:pStyle w:val="li1kqbjwbwa3ze6v0bvxq9rx"/>
+        <w:numPr>
+          <w:ilvl w:val="0"/>
+          <w:numId w:val="17"/>
+        </w:numPr>
+        <w:shd w:val="clear" w:color="auto" w:fill="FFFFFF"/>
+        <w:rPr>
+          <w:rFonts w:ascii="Segoe UI" w:hAnsi="Segoe UI" w:cs="Segoe UI"/>
+          <w:color w:val="484848"/>
+          <w:sz w:val="26"/>
+          <w:szCs w:val="26"/>
+        </w:rPr>
+      </w:pPr>
+      <w:r>
+        <w:rPr>
+          <w:rStyle w:val="HTMLCode"/>
+          <w:rFonts w:ascii="Consolas" w:hAnsi="Consolas"/>
+          <w:color w:val="15141F"/>
+          <w:shd w:val="clear" w:color="auto" w:fill="EAE9ED"/>
+        </w:rPr>
+        <w:t>border-radius</w:t>
+      </w:r>
+      <w:r>
+        <w:rPr>
+          <w:rFonts w:ascii="Segoe UI" w:hAnsi="Segoe UI" w:cs="Segoe UI"/>
+          <w:color w:val="484848"/>
+          <w:sz w:val="26"/>
+          <w:szCs w:val="26"/>
+        </w:rPr>
+        <w:t>: controls curvature at the corners</w:t>
+      </w:r>
+    </w:p>
+    <w:p>
+      <w:pPr>
         <w:pStyle w:val="ListParagraph"/>
         <w:numPr>
           <w:ilvl w:val="0"/>
@@ -6667,6 +6701,1448 @@
     </w:p>
     <w:p>
       <w:pPr>
+        <w:pStyle w:val="Heading3"/>
+        <w:rPr>
+          <w:rFonts w:eastAsia="Times New Roman"/>
+        </w:rPr>
+      </w:pPr>
+      <w:r>
+        <w:rPr>
+          <w:rFonts w:eastAsia="Times New Roman"/>
+        </w:rPr>
+        <w:t>Responsive Design</w:t>
+      </w:r>
+    </w:p>
+    <w:p>
+      <w:pPr>
+        <w:numPr>
+          <w:ilvl w:val="0"/>
+          <w:numId w:val="9"/>
+        </w:numPr>
+        <w:shd w:val="clear" w:color="auto" w:fill="FFFFFF"/>
+        <w:spacing w:before="100" w:beforeAutospacing="1" w:after="100" w:afterAutospacing="1" w:line="240" w:lineRule="auto"/>
+        <w:rPr>
+          <w:rFonts w:eastAsia="Times New Roman"/>
+          <w:color w:val="484848"/>
+          <w:sz w:val="26"/>
+          <w:szCs w:val="26"/>
+        </w:rPr>
+      </w:pPr>
+      <w:r>
+        <w:rPr>
+          <w:rFonts w:eastAsia="Times New Roman"/>
+          <w:color w:val="484848"/>
+          <w:sz w:val="26"/>
+          <w:szCs w:val="26"/>
+        </w:rPr>
+        <w:t>Content on a website can be sized relative to other elements on the page using </w:t>
+      </w:r>
+      <w:r>
+        <w:rPr>
+          <w:rFonts w:eastAsia="Times New Roman"/>
+          <w:i/>
+          <w:iCs/>
+          <w:color w:val="484848"/>
+          <w:sz w:val="26"/>
+          <w:szCs w:val="26"/>
+        </w:rPr>
+        <w:t>relative measurements</w:t>
+      </w:r>
+      <w:r>
+        <w:rPr>
+          <w:rFonts w:eastAsia="Times New Roman"/>
+          <w:color w:val="484848"/>
+          <w:sz w:val="26"/>
+          <w:szCs w:val="26"/>
+        </w:rPr>
+        <w:t>.</w:t>
+      </w:r>
+    </w:p>
+    <w:p>
+      <w:pPr>
+        <w:numPr>
+          <w:ilvl w:val="0"/>
+          <w:numId w:val="9"/>
+        </w:numPr>
+        <w:shd w:val="clear" w:color="auto" w:fill="FFFFFF"/>
+        <w:spacing w:before="100" w:beforeAutospacing="1" w:after="100" w:afterAutospacing="1" w:line="240" w:lineRule="auto"/>
+        <w:rPr>
+          <w:rFonts w:eastAsia="Times New Roman"/>
+          <w:color w:val="484848"/>
+          <w:sz w:val="26"/>
+          <w:szCs w:val="26"/>
+        </w:rPr>
+      </w:pPr>
+      <w:r>
+        <w:rPr>
+          <w:rFonts w:eastAsia="Times New Roman"/>
+          <w:color w:val="484848"/>
+          <w:sz w:val="26"/>
+          <w:szCs w:val="26"/>
+        </w:rPr>
+        <w:t>The unit of </w:t>
+      </w:r>
+      <w:proofErr w:type="spellStart"/>
+      <w:r>
+        <w:rPr>
+          <w:rFonts w:ascii="Consolas" w:eastAsia="Times New Roman" w:hAnsi="Consolas" w:cs="Courier New"/>
+          <w:color w:val="15141F"/>
+          <w:sz w:val="20"/>
+          <w:szCs w:val="20"/>
+          <w:shd w:val="clear" w:color="auto" w:fill="EAE9ED"/>
+        </w:rPr>
+        <w:t>em</w:t>
+      </w:r>
+      <w:proofErr w:type="spellEnd"/>
+      <w:r>
+        <w:rPr>
+          <w:rFonts w:eastAsia="Times New Roman"/>
+          <w:color w:val="484848"/>
+          <w:sz w:val="26"/>
+          <w:szCs w:val="26"/>
+        </w:rPr>
+        <w:t> sizes font relative to the font size of a parent element.</w:t>
+      </w:r>
+    </w:p>
+    <w:p>
+      <w:pPr>
+        <w:numPr>
+          <w:ilvl w:val="0"/>
+          <w:numId w:val="9"/>
+        </w:numPr>
+        <w:shd w:val="clear" w:color="auto" w:fill="FFFFFF"/>
+        <w:spacing w:before="100" w:beforeAutospacing="1" w:after="100" w:afterAutospacing="1" w:line="240" w:lineRule="auto"/>
+        <w:rPr>
+          <w:rFonts w:eastAsia="Times New Roman"/>
+          <w:color w:val="484848"/>
+          <w:sz w:val="26"/>
+          <w:szCs w:val="26"/>
+        </w:rPr>
+      </w:pPr>
+      <w:r>
+        <w:rPr>
+          <w:rFonts w:eastAsia="Times New Roman"/>
+          <w:color w:val="484848"/>
+          <w:sz w:val="26"/>
+          <w:szCs w:val="26"/>
+        </w:rPr>
+        <w:t>The unit of </w:t>
+      </w:r>
+      <w:r>
+        <w:rPr>
+          <w:rFonts w:ascii="Consolas" w:eastAsia="Times New Roman" w:hAnsi="Consolas" w:cs="Courier New"/>
+          <w:color w:val="15141F"/>
+          <w:sz w:val="20"/>
+          <w:szCs w:val="20"/>
+          <w:shd w:val="clear" w:color="auto" w:fill="EAE9ED"/>
+        </w:rPr>
+        <w:t>rem</w:t>
+      </w:r>
+      <w:r>
+        <w:rPr>
+          <w:rFonts w:eastAsia="Times New Roman"/>
+          <w:color w:val="484848"/>
+          <w:sz w:val="26"/>
+          <w:szCs w:val="26"/>
+        </w:rPr>
+        <w:t> sizes font relative to the font size of a root element. That root element is the </w:t>
+      </w:r>
+      <w:r>
+        <w:rPr>
+          <w:rFonts w:ascii="Consolas" w:eastAsia="Times New Roman" w:hAnsi="Consolas" w:cs="Courier New"/>
+          <w:color w:val="15141F"/>
+          <w:sz w:val="20"/>
+          <w:szCs w:val="20"/>
+          <w:shd w:val="clear" w:color="auto" w:fill="EAE9ED"/>
+        </w:rPr>
+        <w:t>&lt;html&gt;</w:t>
+      </w:r>
+      <w:r>
+        <w:rPr>
+          <w:rFonts w:eastAsia="Times New Roman"/>
+          <w:color w:val="484848"/>
+          <w:sz w:val="26"/>
+          <w:szCs w:val="26"/>
+        </w:rPr>
+        <w:t> element.</w:t>
+      </w:r>
+    </w:p>
+    <w:p>
+      <w:pPr>
+        <w:numPr>
+          <w:ilvl w:val="0"/>
+          <w:numId w:val="9"/>
+        </w:numPr>
+        <w:shd w:val="clear" w:color="auto" w:fill="FFFFFF"/>
+        <w:spacing w:before="100" w:beforeAutospacing="1" w:after="100" w:afterAutospacing="1" w:line="240" w:lineRule="auto"/>
+        <w:rPr>
+          <w:rFonts w:eastAsia="Times New Roman"/>
+          <w:color w:val="484848"/>
+          <w:sz w:val="26"/>
+          <w:szCs w:val="26"/>
+        </w:rPr>
+      </w:pPr>
+      <w:r>
+        <w:rPr>
+          <w:rFonts w:eastAsia="Times New Roman"/>
+          <w:color w:val="484848"/>
+          <w:sz w:val="26"/>
+          <w:szCs w:val="26"/>
+        </w:rPr>
+        <w:t>Percentages are commonly used to size box-model features, like the width, height, padding, or margin of an element.</w:t>
+      </w:r>
+    </w:p>
+    <w:p>
+      <w:pPr>
+        <w:numPr>
+          <w:ilvl w:val="0"/>
+          <w:numId w:val="9"/>
+        </w:numPr>
+        <w:shd w:val="clear" w:color="auto" w:fill="FFFFFF"/>
+        <w:spacing w:before="100" w:beforeAutospacing="1" w:after="100" w:afterAutospacing="1" w:line="240" w:lineRule="auto"/>
+        <w:rPr>
+          <w:rFonts w:eastAsia="Times New Roman"/>
+          <w:color w:val="484848"/>
+          <w:sz w:val="26"/>
+          <w:szCs w:val="26"/>
+        </w:rPr>
+      </w:pPr>
+      <w:r>
+        <w:rPr>
+          <w:rFonts w:eastAsia="Times New Roman"/>
+          <w:color w:val="484848"/>
+          <w:sz w:val="26"/>
+          <w:szCs w:val="26"/>
+        </w:rPr>
+        <w:t>When percentages are used to size width and height, child elements will be sized relative to the dimensions of their parent (remember that parent dimensions must first be set).</w:t>
+      </w:r>
+    </w:p>
+    <w:p>
+      <w:pPr>
+        <w:numPr>
+          <w:ilvl w:val="0"/>
+          <w:numId w:val="9"/>
+        </w:numPr>
+        <w:shd w:val="clear" w:color="auto" w:fill="FFFFFF"/>
+        <w:spacing w:before="100" w:beforeAutospacing="1" w:after="100" w:afterAutospacing="1" w:line="240" w:lineRule="auto"/>
+        <w:rPr>
+          <w:rFonts w:eastAsia="Times New Roman"/>
+          <w:color w:val="484848"/>
+          <w:sz w:val="26"/>
+          <w:szCs w:val="26"/>
+        </w:rPr>
+      </w:pPr>
+      <w:r>
+        <w:rPr>
+          <w:rFonts w:eastAsia="Times New Roman"/>
+          <w:color w:val="484848"/>
+          <w:sz w:val="26"/>
+          <w:szCs w:val="26"/>
+        </w:rPr>
+        <w:t>Percentages can be used to set padding and margin. Horizontal and vertical padding and margin are set relative to the width of a parent element.</w:t>
+      </w:r>
+    </w:p>
+    <w:p>
+      <w:pPr>
+        <w:numPr>
+          <w:ilvl w:val="0"/>
+          <w:numId w:val="9"/>
+        </w:numPr>
+        <w:shd w:val="clear" w:color="auto" w:fill="FFFFFF"/>
+        <w:spacing w:before="100" w:beforeAutospacing="1" w:after="100" w:afterAutospacing="1" w:line="240" w:lineRule="auto"/>
+        <w:rPr>
+          <w:rFonts w:eastAsia="Times New Roman"/>
+          <w:color w:val="484848"/>
+          <w:sz w:val="26"/>
+          <w:szCs w:val="26"/>
+        </w:rPr>
+      </w:pPr>
+      <w:r>
+        <w:rPr>
+          <w:rFonts w:eastAsia="Times New Roman"/>
+          <w:color w:val="484848"/>
+          <w:sz w:val="26"/>
+          <w:szCs w:val="26"/>
+        </w:rPr>
+        <w:t>The minimum and maximum width of elements can be set using </w:t>
+      </w:r>
+      <w:r>
+        <w:rPr>
+          <w:rFonts w:ascii="Consolas" w:eastAsia="Times New Roman" w:hAnsi="Consolas" w:cs="Courier New"/>
+          <w:color w:val="15141F"/>
+          <w:sz w:val="20"/>
+          <w:szCs w:val="20"/>
+          <w:shd w:val="clear" w:color="auto" w:fill="EAE9ED"/>
+        </w:rPr>
+        <w:t>min-width</w:t>
+      </w:r>
+      <w:r>
+        <w:rPr>
+          <w:rFonts w:eastAsia="Times New Roman"/>
+          <w:color w:val="484848"/>
+          <w:sz w:val="26"/>
+          <w:szCs w:val="26"/>
+        </w:rPr>
+        <w:t> and </w:t>
+      </w:r>
+      <w:r>
+        <w:rPr>
+          <w:rFonts w:ascii="Consolas" w:eastAsia="Times New Roman" w:hAnsi="Consolas" w:cs="Courier New"/>
+          <w:color w:val="15141F"/>
+          <w:sz w:val="20"/>
+          <w:szCs w:val="20"/>
+          <w:shd w:val="clear" w:color="auto" w:fill="EAE9ED"/>
+        </w:rPr>
+        <w:t>max-width</w:t>
+      </w:r>
+      <w:r>
+        <w:rPr>
+          <w:rFonts w:eastAsia="Times New Roman"/>
+          <w:color w:val="484848"/>
+          <w:sz w:val="26"/>
+          <w:szCs w:val="26"/>
+        </w:rPr>
+        <w:t>.</w:t>
+      </w:r>
+    </w:p>
+    <w:p>
+      <w:pPr>
+        <w:numPr>
+          <w:ilvl w:val="0"/>
+          <w:numId w:val="9"/>
+        </w:numPr>
+        <w:shd w:val="clear" w:color="auto" w:fill="FFFFFF"/>
+        <w:spacing w:before="100" w:beforeAutospacing="1" w:after="100" w:afterAutospacing="1" w:line="240" w:lineRule="auto"/>
+        <w:rPr>
+          <w:rFonts w:eastAsia="Times New Roman"/>
+          <w:color w:val="484848"/>
+          <w:sz w:val="26"/>
+          <w:szCs w:val="26"/>
+        </w:rPr>
+      </w:pPr>
+      <w:r>
+        <w:rPr>
+          <w:rFonts w:eastAsia="Times New Roman"/>
+          <w:color w:val="484848"/>
+          <w:sz w:val="26"/>
+          <w:szCs w:val="26"/>
+        </w:rPr>
+        <w:t>The minimum and maximum height of elements can be set using </w:t>
+      </w:r>
+      <w:r>
+        <w:rPr>
+          <w:rFonts w:ascii="Consolas" w:eastAsia="Times New Roman" w:hAnsi="Consolas" w:cs="Courier New"/>
+          <w:color w:val="15141F"/>
+          <w:sz w:val="20"/>
+          <w:szCs w:val="20"/>
+          <w:shd w:val="clear" w:color="auto" w:fill="EAE9ED"/>
+        </w:rPr>
+        <w:t>min-height</w:t>
+      </w:r>
+      <w:r>
+        <w:rPr>
+          <w:rFonts w:eastAsia="Times New Roman"/>
+          <w:color w:val="484848"/>
+          <w:sz w:val="26"/>
+          <w:szCs w:val="26"/>
+        </w:rPr>
+        <w:t> and </w:t>
+      </w:r>
+      <w:r>
+        <w:rPr>
+          <w:rFonts w:ascii="Consolas" w:eastAsia="Times New Roman" w:hAnsi="Consolas" w:cs="Courier New"/>
+          <w:color w:val="15141F"/>
+          <w:sz w:val="20"/>
+          <w:szCs w:val="20"/>
+          <w:shd w:val="clear" w:color="auto" w:fill="EAE9ED"/>
+        </w:rPr>
+        <w:t>max-height</w:t>
+      </w:r>
+      <w:r>
+        <w:rPr>
+          <w:rFonts w:eastAsia="Times New Roman"/>
+          <w:color w:val="484848"/>
+          <w:sz w:val="26"/>
+          <w:szCs w:val="26"/>
+        </w:rPr>
+        <w:t>.</w:t>
+      </w:r>
+    </w:p>
+    <w:p>
+      <w:pPr>
+        <w:numPr>
+          <w:ilvl w:val="0"/>
+          <w:numId w:val="9"/>
+        </w:numPr>
+        <w:shd w:val="clear" w:color="auto" w:fill="FFFFFF"/>
+        <w:spacing w:before="100" w:beforeAutospacing="1" w:after="100" w:afterAutospacing="1" w:line="240" w:lineRule="auto"/>
+        <w:rPr>
+          <w:rFonts w:eastAsia="Times New Roman"/>
+          <w:color w:val="484848"/>
+          <w:sz w:val="26"/>
+          <w:szCs w:val="26"/>
+        </w:rPr>
+      </w:pPr>
+      <w:r>
+        <w:rPr>
+          <w:rFonts w:eastAsia="Times New Roman"/>
+          <w:color w:val="484848"/>
+          <w:sz w:val="26"/>
+          <w:szCs w:val="26"/>
+        </w:rPr>
+        <w:t>When the height of an image or video is set, then its width can be set to </w:t>
+      </w:r>
+      <w:r>
+        <w:rPr>
+          <w:rFonts w:ascii="Consolas" w:eastAsia="Times New Roman" w:hAnsi="Consolas" w:cs="Courier New"/>
+          <w:color w:val="15141F"/>
+          <w:sz w:val="20"/>
+          <w:szCs w:val="20"/>
+          <w:shd w:val="clear" w:color="auto" w:fill="EAE9ED"/>
+        </w:rPr>
+        <w:t>auto</w:t>
+      </w:r>
+      <w:r>
+        <w:rPr>
+          <w:rFonts w:eastAsia="Times New Roman"/>
+          <w:color w:val="484848"/>
+          <w:sz w:val="26"/>
+          <w:szCs w:val="26"/>
+        </w:rPr>
+        <w:t> so that the media scales proportionally. Reversing these two properties and values will also achieve the same result.</w:t>
+      </w:r>
+    </w:p>
+    <w:p>
+      <w:pPr>
+        <w:numPr>
+          <w:ilvl w:val="0"/>
+          <w:numId w:val="9"/>
+        </w:numPr>
+        <w:shd w:val="clear" w:color="auto" w:fill="FFFFFF"/>
+        <w:spacing w:before="100" w:beforeAutospacing="1" w:after="100" w:afterAutospacing="1" w:line="240" w:lineRule="auto"/>
+        <w:rPr>
+          <w:rFonts w:eastAsia="Times New Roman"/>
+          <w:color w:val="484848"/>
+          <w:sz w:val="26"/>
+          <w:szCs w:val="26"/>
+        </w:rPr>
+      </w:pPr>
+      <w:r>
+        <w:rPr>
+          <w:rFonts w:eastAsia="Times New Roman"/>
+          <w:color w:val="484848"/>
+          <w:sz w:val="26"/>
+          <w:szCs w:val="26"/>
+        </w:rPr>
+        <w:t>A background image of an HTML element will scale proportionally when its </w:t>
+      </w:r>
+      <w:r>
+        <w:rPr>
+          <w:rFonts w:ascii="Consolas" w:eastAsia="Times New Roman" w:hAnsi="Consolas" w:cs="Courier New"/>
+          <w:color w:val="15141F"/>
+          <w:sz w:val="20"/>
+          <w:szCs w:val="20"/>
+          <w:shd w:val="clear" w:color="auto" w:fill="EAE9ED"/>
+        </w:rPr>
+        <w:t>background-size</w:t>
+      </w:r>
+      <w:r>
+        <w:rPr>
+          <w:rFonts w:eastAsia="Times New Roman"/>
+          <w:color w:val="484848"/>
+          <w:sz w:val="26"/>
+          <w:szCs w:val="26"/>
+        </w:rPr>
+        <w:t> property is set to </w:t>
+      </w:r>
+      <w:r>
+        <w:rPr>
+          <w:rFonts w:ascii="Consolas" w:eastAsia="Times New Roman" w:hAnsi="Consolas" w:cs="Courier New"/>
+          <w:color w:val="15141F"/>
+          <w:sz w:val="20"/>
+          <w:szCs w:val="20"/>
+          <w:shd w:val="clear" w:color="auto" w:fill="EAE9ED"/>
+        </w:rPr>
+        <w:t>cover</w:t>
+      </w:r>
+      <w:r>
+        <w:rPr>
+          <w:rFonts w:eastAsia="Times New Roman"/>
+          <w:color w:val="484848"/>
+          <w:sz w:val="26"/>
+          <w:szCs w:val="26"/>
+        </w:rPr>
+        <w:t>.</w:t>
+      </w:r>
+    </w:p>
+    <w:p>
+      <w:pPr>
+        <w:pStyle w:val="li1kqbjwbwa3ze6v0bvxq9rx"/>
+        <w:numPr>
+          <w:ilvl w:val="0"/>
+          <w:numId w:val="9"/>
+        </w:numPr>
+        <w:shd w:val="clear" w:color="auto" w:fill="FFFFFF"/>
+        <w:spacing w:before="0" w:beforeAutospacing="0"/>
+        <w:rPr>
+          <w:rFonts w:ascii="Segoe UI" w:hAnsi="Segoe UI" w:cs="Segoe UI"/>
+          <w:color w:val="484848"/>
+        </w:rPr>
+      </w:pPr>
+    </w:p>
+    <w:p>
+      <w:pPr>
+        <w:pStyle w:val="li1kqbjwbwa3ze6v0bvxq9rx"/>
+        <w:numPr>
+          <w:ilvl w:val="0"/>
+          <w:numId w:val="9"/>
+        </w:numPr>
+        <w:shd w:val="clear" w:color="auto" w:fill="FFFFFF"/>
+        <w:spacing w:before="0" w:beforeAutospacing="0"/>
+        <w:rPr>
+          <w:rFonts w:ascii="Segoe UI" w:hAnsi="Segoe UI" w:cs="Segoe UI"/>
+          <w:color w:val="484848"/>
+        </w:rPr>
+      </w:pPr>
+      <w:r>
+        <w:rPr>
+          <w:rFonts w:ascii="Segoe UI" w:hAnsi="Segoe UI" w:cs="Segoe UI"/>
+          <w:color w:val="484848"/>
+          <w:sz w:val="26"/>
+          <w:szCs w:val="26"/>
+        </w:rPr>
+        <w:t>A very common pattern to size images properly:</w:t>
+      </w:r>
+    </w:p>
+    <w:p>
+      <w:pPr>
+        <w:pStyle w:val="li1kqbjwbwa3ze6v0bvxq9rx"/>
+        <w:shd w:val="clear" w:color="auto" w:fill="FFFFFF"/>
+        <w:spacing w:before="0" w:beforeAutospacing="0" w:after="0" w:afterAutospacing="0"/>
+        <w:ind w:left="720"/>
+        <w:rPr>
+          <w:rFonts w:ascii="Consolas" w:hAnsi="Consolas"/>
+          <w:color w:val="FFFFFF"/>
+          <w:sz w:val="21"/>
+          <w:szCs w:val="21"/>
+          <w:highlight w:val="black"/>
+          <w:shd w:val="clear" w:color="auto" w:fill="0A0E1D"/>
+        </w:rPr>
+      </w:pPr>
+      <w:r>
+        <w:rPr>
+          <w:rStyle w:val="cm-qualifier"/>
+          <w:rFonts w:ascii="Consolas" w:eastAsiaTheme="majorEastAsia" w:hAnsi="Consolas"/>
+          <w:color w:val="B4D353"/>
+          <w:sz w:val="21"/>
+          <w:szCs w:val="21"/>
+          <w:highlight w:val="black"/>
+        </w:rPr>
+        <w:lastRenderedPageBreak/>
+        <w:t>.container</w:t>
+      </w:r>
+      <w:r>
+        <w:rPr>
+          <w:rFonts w:ascii="Consolas" w:hAnsi="Consolas"/>
+          <w:color w:val="FFFFFF"/>
+          <w:sz w:val="21"/>
+          <w:szCs w:val="21"/>
+          <w:highlight w:val="black"/>
+          <w:shd w:val="clear" w:color="auto" w:fill="0A0E1D"/>
+        </w:rPr>
+        <w:t xml:space="preserve"> {</w:t>
+      </w:r>
+    </w:p>
+    <w:p>
+      <w:pPr>
+        <w:pStyle w:val="li1kqbjwbwa3ze6v0bvxq9rx"/>
+        <w:shd w:val="clear" w:color="auto" w:fill="FFFFFF"/>
+        <w:spacing w:before="0" w:beforeAutospacing="0" w:after="0" w:afterAutospacing="0"/>
+        <w:ind w:left="720"/>
+        <w:rPr>
+          <w:rFonts w:ascii="Consolas" w:hAnsi="Consolas"/>
+          <w:color w:val="FFFFFF"/>
+          <w:sz w:val="21"/>
+          <w:szCs w:val="21"/>
+          <w:highlight w:val="black"/>
+          <w:shd w:val="clear" w:color="auto" w:fill="0A0E1D"/>
+        </w:rPr>
+      </w:pPr>
+      <w:r>
+        <w:rPr>
+          <w:rStyle w:val="cm-property"/>
+          <w:rFonts w:ascii="Consolas" w:hAnsi="Consolas"/>
+          <w:color w:val="83FFF5"/>
+          <w:sz w:val="21"/>
+          <w:szCs w:val="21"/>
+          <w:highlight w:val="black"/>
+        </w:rPr>
+        <w:t>width</w:t>
+      </w:r>
+      <w:r>
+        <w:rPr>
+          <w:rFonts w:ascii="Consolas" w:hAnsi="Consolas"/>
+          <w:color w:val="FFFFFF"/>
+          <w:sz w:val="21"/>
+          <w:szCs w:val="21"/>
+          <w:highlight w:val="black"/>
+          <w:shd w:val="clear" w:color="auto" w:fill="0A0E1D"/>
+        </w:rPr>
+        <w:t xml:space="preserve">: </w:t>
+      </w:r>
+      <w:r>
+        <w:rPr>
+          <w:rStyle w:val="cm-number"/>
+          <w:rFonts w:ascii="Consolas" w:hAnsi="Consolas"/>
+          <w:color w:val="FF8973"/>
+          <w:sz w:val="21"/>
+          <w:szCs w:val="21"/>
+          <w:highlight w:val="black"/>
+        </w:rPr>
+        <w:t>50%</w:t>
+      </w:r>
+      <w:r>
+        <w:rPr>
+          <w:rFonts w:ascii="Consolas" w:hAnsi="Consolas"/>
+          <w:color w:val="FFFFFF"/>
+          <w:sz w:val="21"/>
+          <w:szCs w:val="21"/>
+          <w:highlight w:val="black"/>
+          <w:shd w:val="clear" w:color="auto" w:fill="0A0E1D"/>
+        </w:rPr>
+        <w:t>;</w:t>
+      </w:r>
+    </w:p>
+    <w:p>
+      <w:pPr>
+        <w:pStyle w:val="li1kqbjwbwa3ze6v0bvxq9rx"/>
+        <w:shd w:val="clear" w:color="auto" w:fill="FFFFFF"/>
+        <w:spacing w:before="0" w:beforeAutospacing="0" w:after="0" w:afterAutospacing="0"/>
+        <w:ind w:left="720"/>
+        <w:rPr>
+          <w:rFonts w:ascii="Consolas" w:hAnsi="Consolas"/>
+          <w:color w:val="FFFFFF"/>
+          <w:sz w:val="21"/>
+          <w:szCs w:val="21"/>
+          <w:highlight w:val="black"/>
+          <w:shd w:val="clear" w:color="auto" w:fill="0A0E1D"/>
+        </w:rPr>
+      </w:pPr>
+      <w:r>
+        <w:rPr>
+          <w:rStyle w:val="cm-property"/>
+          <w:rFonts w:ascii="Consolas" w:hAnsi="Consolas"/>
+          <w:color w:val="83FFF5"/>
+          <w:sz w:val="21"/>
+          <w:szCs w:val="21"/>
+          <w:highlight w:val="black"/>
+        </w:rPr>
+        <w:t>height</w:t>
+      </w:r>
+      <w:r>
+        <w:rPr>
+          <w:rFonts w:ascii="Consolas" w:hAnsi="Consolas"/>
+          <w:color w:val="FFFFFF"/>
+          <w:sz w:val="21"/>
+          <w:szCs w:val="21"/>
+          <w:highlight w:val="black"/>
+          <w:shd w:val="clear" w:color="auto" w:fill="0A0E1D"/>
+        </w:rPr>
+        <w:t xml:space="preserve">: </w:t>
+      </w:r>
+      <w:r>
+        <w:rPr>
+          <w:rStyle w:val="cm-number"/>
+          <w:rFonts w:ascii="Consolas" w:hAnsi="Consolas"/>
+          <w:color w:val="FF8973"/>
+          <w:sz w:val="21"/>
+          <w:szCs w:val="21"/>
+          <w:highlight w:val="black"/>
+        </w:rPr>
+        <w:t>200px</w:t>
+      </w:r>
+      <w:r>
+        <w:rPr>
+          <w:rFonts w:ascii="Consolas" w:hAnsi="Consolas"/>
+          <w:color w:val="FFFFFF"/>
+          <w:sz w:val="21"/>
+          <w:szCs w:val="21"/>
+          <w:highlight w:val="black"/>
+          <w:shd w:val="clear" w:color="auto" w:fill="0A0E1D"/>
+        </w:rPr>
+        <w:t>;</w:t>
+      </w:r>
+    </w:p>
+    <w:p>
+      <w:pPr>
+        <w:pStyle w:val="li1kqbjwbwa3ze6v0bvxq9rx"/>
+        <w:shd w:val="clear" w:color="auto" w:fill="FFFFFF"/>
+        <w:spacing w:before="0" w:beforeAutospacing="0" w:after="0" w:afterAutospacing="0"/>
+        <w:ind w:left="720"/>
+        <w:rPr>
+          <w:rFonts w:ascii="Consolas" w:hAnsi="Consolas"/>
+          <w:color w:val="FFFFFF"/>
+          <w:sz w:val="21"/>
+          <w:szCs w:val="21"/>
+          <w:highlight w:val="black"/>
+          <w:shd w:val="clear" w:color="auto" w:fill="0A0E1D"/>
+        </w:rPr>
+      </w:pPr>
+      <w:r>
+        <w:rPr>
+          <w:rStyle w:val="cm-property"/>
+          <w:rFonts w:ascii="Consolas" w:hAnsi="Consolas"/>
+          <w:color w:val="83FFF5"/>
+          <w:sz w:val="21"/>
+          <w:szCs w:val="21"/>
+          <w:highlight w:val="black"/>
+        </w:rPr>
+        <w:t>overflow</w:t>
+      </w:r>
+      <w:r>
+        <w:rPr>
+          <w:rFonts w:ascii="Consolas" w:hAnsi="Consolas"/>
+          <w:color w:val="FFFFFF"/>
+          <w:sz w:val="21"/>
+          <w:szCs w:val="21"/>
+          <w:highlight w:val="black"/>
+          <w:shd w:val="clear" w:color="auto" w:fill="0A0E1D"/>
+        </w:rPr>
+        <w:t xml:space="preserve">: </w:t>
+      </w:r>
+      <w:r>
+        <w:rPr>
+          <w:rStyle w:val="cm-atom"/>
+          <w:rFonts w:ascii="Consolas" w:hAnsi="Consolas"/>
+          <w:color w:val="CC7BC2"/>
+          <w:sz w:val="21"/>
+          <w:szCs w:val="21"/>
+          <w:highlight w:val="black"/>
+        </w:rPr>
+        <w:t>hidden</w:t>
+      </w:r>
+      <w:r>
+        <w:rPr>
+          <w:rFonts w:ascii="Consolas" w:hAnsi="Consolas"/>
+          <w:color w:val="FFFFFF"/>
+          <w:sz w:val="21"/>
+          <w:szCs w:val="21"/>
+          <w:highlight w:val="black"/>
+          <w:shd w:val="clear" w:color="auto" w:fill="0A0E1D"/>
+        </w:rPr>
+        <w:t>;</w:t>
+      </w:r>
+    </w:p>
+    <w:p>
+      <w:pPr>
+        <w:pStyle w:val="li1kqbjwbwa3ze6v0bvxq9rx"/>
+        <w:shd w:val="clear" w:color="auto" w:fill="FFFFFF"/>
+        <w:spacing w:before="0" w:beforeAutospacing="0" w:after="0" w:afterAutospacing="0"/>
+        <w:ind w:left="720"/>
+        <w:rPr>
+          <w:rFonts w:ascii="Consolas" w:hAnsi="Consolas"/>
+          <w:color w:val="FFFFFF"/>
+          <w:sz w:val="21"/>
+          <w:szCs w:val="21"/>
+          <w:highlight w:val="black"/>
+          <w:shd w:val="clear" w:color="auto" w:fill="0A0E1D"/>
+        </w:rPr>
+      </w:pPr>
+      <w:r>
+        <w:rPr>
+          <w:rFonts w:ascii="Consolas" w:hAnsi="Consolas"/>
+          <w:color w:val="FFFFFF"/>
+          <w:sz w:val="21"/>
+          <w:szCs w:val="21"/>
+          <w:highlight w:val="black"/>
+          <w:shd w:val="clear" w:color="auto" w:fill="0A0E1D"/>
+        </w:rPr>
+        <w:t>}</w:t>
+      </w:r>
+    </w:p>
+    <w:p>
+      <w:pPr>
+        <w:pStyle w:val="li1kqbjwbwa3ze6v0bvxq9rx"/>
+        <w:shd w:val="clear" w:color="auto" w:fill="FFFFFF"/>
+        <w:spacing w:before="0" w:beforeAutospacing="0" w:after="0" w:afterAutospacing="0"/>
+        <w:ind w:left="720"/>
+        <w:rPr>
+          <w:rStyle w:val="cm-property"/>
+          <w:rFonts w:ascii="Consolas" w:hAnsi="Consolas"/>
+          <w:color w:val="83FFF5"/>
+          <w:sz w:val="21"/>
+          <w:szCs w:val="21"/>
+          <w:highlight w:val="black"/>
+        </w:rPr>
+      </w:pPr>
+      <w:r>
+        <w:rPr>
+          <w:rStyle w:val="cm-qualifier"/>
+          <w:rFonts w:ascii="Consolas" w:eastAsiaTheme="majorEastAsia" w:hAnsi="Consolas"/>
+          <w:color w:val="B4D353"/>
+          <w:sz w:val="21"/>
+          <w:szCs w:val="21"/>
+          <w:highlight w:val="black"/>
+        </w:rPr>
+        <w:t>.container</w:t>
+      </w:r>
+      <w:r>
+        <w:rPr>
+          <w:rFonts w:ascii="Consolas" w:hAnsi="Consolas"/>
+          <w:color w:val="FFFFFF"/>
+          <w:sz w:val="21"/>
+          <w:szCs w:val="21"/>
+          <w:highlight w:val="black"/>
+          <w:shd w:val="clear" w:color="auto" w:fill="0A0E1D"/>
+        </w:rPr>
+        <w:t xml:space="preserve"> </w:t>
+      </w:r>
+      <w:proofErr w:type="spellStart"/>
+      <w:r>
+        <w:rPr>
+          <w:rStyle w:val="cm-tag"/>
+          <w:rFonts w:ascii="Consolas" w:hAnsi="Consolas"/>
+          <w:color w:val="E85D7F"/>
+          <w:sz w:val="21"/>
+          <w:szCs w:val="21"/>
+          <w:highlight w:val="black"/>
+        </w:rPr>
+        <w:t>img</w:t>
+      </w:r>
+      <w:proofErr w:type="spellEnd"/>
+      <w:r>
+        <w:rPr>
+          <w:rFonts w:ascii="Consolas" w:hAnsi="Consolas"/>
+          <w:color w:val="FFFFFF"/>
+          <w:sz w:val="21"/>
+          <w:szCs w:val="21"/>
+          <w:highlight w:val="black"/>
+          <w:shd w:val="clear" w:color="auto" w:fill="0A0E1D"/>
+        </w:rPr>
+        <w:t xml:space="preserve"> {</w:t>
+      </w:r>
+    </w:p>
+    <w:p>
+      <w:pPr>
+        <w:pStyle w:val="li1kqbjwbwa3ze6v0bvxq9rx"/>
+        <w:shd w:val="clear" w:color="auto" w:fill="FFFFFF"/>
+        <w:spacing w:before="0" w:beforeAutospacing="0" w:after="0" w:afterAutospacing="0"/>
+        <w:ind w:left="720"/>
+        <w:rPr>
+          <w:rFonts w:ascii="Consolas" w:hAnsi="Consolas"/>
+          <w:color w:val="FFFFFF"/>
+          <w:sz w:val="21"/>
+          <w:szCs w:val="21"/>
+          <w:highlight w:val="black"/>
+          <w:shd w:val="clear" w:color="auto" w:fill="0A0E1D"/>
+        </w:rPr>
+      </w:pPr>
+      <w:r>
+        <w:rPr>
+          <w:rStyle w:val="cm-property"/>
+          <w:rFonts w:ascii="Consolas" w:hAnsi="Consolas"/>
+          <w:color w:val="83FFF5"/>
+          <w:sz w:val="21"/>
+          <w:szCs w:val="21"/>
+          <w:highlight w:val="black"/>
+        </w:rPr>
+        <w:t>display</w:t>
+      </w:r>
+      <w:r>
+        <w:rPr>
+          <w:rFonts w:ascii="Consolas" w:hAnsi="Consolas"/>
+          <w:color w:val="FFFFFF"/>
+          <w:sz w:val="21"/>
+          <w:szCs w:val="21"/>
+          <w:highlight w:val="black"/>
+          <w:shd w:val="clear" w:color="auto" w:fill="0A0E1D"/>
+        </w:rPr>
+        <w:t xml:space="preserve">: </w:t>
+      </w:r>
+      <w:r>
+        <w:rPr>
+          <w:rStyle w:val="cm-atom"/>
+          <w:rFonts w:ascii="Consolas" w:hAnsi="Consolas"/>
+          <w:color w:val="CC7BC2"/>
+          <w:sz w:val="21"/>
+          <w:szCs w:val="21"/>
+          <w:highlight w:val="black"/>
+        </w:rPr>
+        <w:t>block</w:t>
+      </w:r>
+      <w:r>
+        <w:rPr>
+          <w:rFonts w:ascii="Consolas" w:hAnsi="Consolas"/>
+          <w:color w:val="FFFFFF"/>
+          <w:sz w:val="21"/>
+          <w:szCs w:val="21"/>
+          <w:highlight w:val="black"/>
+          <w:shd w:val="clear" w:color="auto" w:fill="0A0E1D"/>
+        </w:rPr>
+        <w:t>;</w:t>
+      </w:r>
+    </w:p>
+    <w:p>
+      <w:pPr>
+        <w:pStyle w:val="li1kqbjwbwa3ze6v0bvxq9rx"/>
+        <w:shd w:val="clear" w:color="auto" w:fill="FFFFFF"/>
+        <w:spacing w:before="0" w:beforeAutospacing="0" w:after="0" w:afterAutospacing="0"/>
+        <w:ind w:left="720"/>
+        <w:rPr>
+          <w:rFonts w:ascii="Consolas" w:hAnsi="Consolas"/>
+          <w:color w:val="FFFFFF"/>
+          <w:sz w:val="21"/>
+          <w:szCs w:val="21"/>
+          <w:highlight w:val="black"/>
+          <w:shd w:val="clear" w:color="auto" w:fill="0A0E1D"/>
+        </w:rPr>
+      </w:pPr>
+      <w:r>
+        <w:rPr>
+          <w:rStyle w:val="cm-property"/>
+          <w:rFonts w:ascii="Consolas" w:hAnsi="Consolas"/>
+          <w:color w:val="83FFF5"/>
+          <w:sz w:val="21"/>
+          <w:szCs w:val="21"/>
+          <w:highlight w:val="black"/>
+        </w:rPr>
+        <w:t>max-width</w:t>
+      </w:r>
+      <w:r>
+        <w:rPr>
+          <w:rFonts w:ascii="Consolas" w:hAnsi="Consolas"/>
+          <w:color w:val="FFFFFF"/>
+          <w:sz w:val="21"/>
+          <w:szCs w:val="21"/>
+          <w:highlight w:val="black"/>
+          <w:shd w:val="clear" w:color="auto" w:fill="0A0E1D"/>
+        </w:rPr>
+        <w:t xml:space="preserve">: </w:t>
+      </w:r>
+      <w:r>
+        <w:rPr>
+          <w:rStyle w:val="cm-number"/>
+          <w:rFonts w:ascii="Consolas" w:hAnsi="Consolas"/>
+          <w:color w:val="FF8973"/>
+          <w:sz w:val="21"/>
+          <w:szCs w:val="21"/>
+          <w:highlight w:val="black"/>
+        </w:rPr>
+        <w:t>100%</w:t>
+      </w:r>
+      <w:r>
+        <w:rPr>
+          <w:rFonts w:ascii="Consolas" w:hAnsi="Consolas"/>
+          <w:color w:val="FFFFFF"/>
+          <w:sz w:val="21"/>
+          <w:szCs w:val="21"/>
+          <w:highlight w:val="black"/>
+          <w:shd w:val="clear" w:color="auto" w:fill="0A0E1D"/>
+        </w:rPr>
+        <w:t>;</w:t>
+      </w:r>
+    </w:p>
+    <w:p>
+      <w:pPr>
+        <w:pStyle w:val="li1kqbjwbwa3ze6v0bvxq9rx"/>
+        <w:shd w:val="clear" w:color="auto" w:fill="FFFFFF"/>
+        <w:spacing w:before="0" w:beforeAutospacing="0" w:after="0" w:afterAutospacing="0"/>
+        <w:ind w:left="720"/>
+        <w:rPr>
+          <w:rFonts w:ascii="Consolas" w:hAnsi="Consolas"/>
+          <w:color w:val="FFFFFF"/>
+          <w:sz w:val="21"/>
+          <w:szCs w:val="21"/>
+          <w:highlight w:val="black"/>
+          <w:shd w:val="clear" w:color="auto" w:fill="0A0E1D"/>
+        </w:rPr>
+      </w:pPr>
+      <w:r>
+        <w:rPr>
+          <w:rStyle w:val="cm-property"/>
+          <w:rFonts w:ascii="Consolas" w:hAnsi="Consolas"/>
+          <w:color w:val="83FFF5"/>
+          <w:sz w:val="21"/>
+          <w:szCs w:val="21"/>
+          <w:highlight w:val="black"/>
+        </w:rPr>
+        <w:t>height</w:t>
+      </w:r>
+      <w:r>
+        <w:rPr>
+          <w:rFonts w:ascii="Consolas" w:hAnsi="Consolas"/>
+          <w:color w:val="FFFFFF"/>
+          <w:sz w:val="21"/>
+          <w:szCs w:val="21"/>
+          <w:highlight w:val="black"/>
+          <w:shd w:val="clear" w:color="auto" w:fill="0A0E1D"/>
+        </w:rPr>
+        <w:t xml:space="preserve">: </w:t>
+      </w:r>
+      <w:r>
+        <w:rPr>
+          <w:rStyle w:val="cm-atom"/>
+          <w:rFonts w:ascii="Consolas" w:hAnsi="Consolas"/>
+          <w:color w:val="CC7BC2"/>
+          <w:sz w:val="21"/>
+          <w:szCs w:val="21"/>
+          <w:highlight w:val="black"/>
+        </w:rPr>
+        <w:t>auto</w:t>
+      </w:r>
+      <w:r>
+        <w:rPr>
+          <w:rFonts w:ascii="Consolas" w:hAnsi="Consolas"/>
+          <w:color w:val="FFFFFF"/>
+          <w:sz w:val="21"/>
+          <w:szCs w:val="21"/>
+          <w:highlight w:val="black"/>
+          <w:shd w:val="clear" w:color="auto" w:fill="0A0E1D"/>
+        </w:rPr>
+        <w:t>;</w:t>
+      </w:r>
+    </w:p>
+    <w:p>
+      <w:pPr>
+        <w:pStyle w:val="li1kqbjwbwa3ze6v0bvxq9rx"/>
+        <w:shd w:val="clear" w:color="auto" w:fill="FFFFFF"/>
+        <w:spacing w:before="0" w:beforeAutospacing="0" w:after="0" w:afterAutospacing="0"/>
+        <w:ind w:left="720"/>
+        <w:rPr>
+          <w:rStyle w:val="cm-property"/>
+          <w:rFonts w:ascii="Consolas" w:hAnsi="Consolas"/>
+          <w:color w:val="83FFF5"/>
+          <w:sz w:val="21"/>
+          <w:szCs w:val="21"/>
+          <w:highlight w:val="black"/>
+        </w:rPr>
+      </w:pPr>
+      <w:r>
+        <w:rPr>
+          <w:rStyle w:val="cm-property"/>
+          <w:rFonts w:ascii="Consolas" w:hAnsi="Consolas"/>
+          <w:color w:val="83FFF5"/>
+          <w:sz w:val="21"/>
+          <w:szCs w:val="21"/>
+          <w:highlight w:val="black"/>
+        </w:rPr>
+        <w:tab/>
+        <w:t>or</w:t>
+      </w:r>
+    </w:p>
+    <w:p>
+      <w:pPr>
+        <w:pStyle w:val="li1kqbjwbwa3ze6v0bvxq9rx"/>
+        <w:shd w:val="clear" w:color="auto" w:fill="FFFFFF"/>
+        <w:spacing w:before="0" w:beforeAutospacing="0" w:after="0" w:afterAutospacing="0"/>
+        <w:ind w:left="720"/>
+        <w:rPr>
+          <w:rStyle w:val="cm-property"/>
+          <w:rFonts w:ascii="Consolas" w:hAnsi="Consolas"/>
+          <w:color w:val="83FFF5"/>
+          <w:sz w:val="21"/>
+          <w:szCs w:val="21"/>
+          <w:highlight w:val="black"/>
+        </w:rPr>
+      </w:pPr>
+      <w:r>
+        <w:rPr>
+          <w:rStyle w:val="cm-property"/>
+          <w:rFonts w:ascii="Consolas" w:hAnsi="Consolas"/>
+          <w:color w:val="83FFF5"/>
+          <w:sz w:val="21"/>
+          <w:szCs w:val="21"/>
+          <w:highlight w:val="black"/>
+        </w:rPr>
+        <w:t>max-height: 100%;</w:t>
+      </w:r>
+    </w:p>
+    <w:p>
+      <w:pPr>
+        <w:pStyle w:val="li1kqbjwbwa3ze6v0bvxq9rx"/>
+        <w:shd w:val="clear" w:color="auto" w:fill="FFFFFF"/>
+        <w:spacing w:before="0" w:beforeAutospacing="0" w:after="0" w:afterAutospacing="0"/>
+        <w:ind w:left="720"/>
+        <w:rPr>
+          <w:rFonts w:ascii="Consolas" w:hAnsi="Consolas"/>
+          <w:color w:val="FFFFFF"/>
+          <w:sz w:val="21"/>
+          <w:szCs w:val="21"/>
+          <w:highlight w:val="black"/>
+          <w:shd w:val="clear" w:color="auto" w:fill="0A0E1D"/>
+        </w:rPr>
+      </w:pPr>
+      <w:r>
+        <w:rPr>
+          <w:rStyle w:val="cm-property"/>
+          <w:rFonts w:ascii="Consolas" w:hAnsi="Consolas"/>
+          <w:color w:val="83FFF5"/>
+          <w:sz w:val="21"/>
+          <w:szCs w:val="21"/>
+          <w:highlight w:val="black"/>
+        </w:rPr>
+        <w:t>width: auto</w:t>
+      </w:r>
+    </w:p>
+    <w:p>
+      <w:pPr>
+        <w:pStyle w:val="li1kqbjwbwa3ze6v0bvxq9rx"/>
+        <w:shd w:val="clear" w:color="auto" w:fill="FFFFFF"/>
+        <w:spacing w:before="0" w:beforeAutospacing="0" w:after="0" w:afterAutospacing="0"/>
+        <w:ind w:left="720"/>
+        <w:rPr>
+          <w:rFonts w:ascii="Consolas" w:hAnsi="Consolas"/>
+          <w:color w:val="FFFFFF"/>
+          <w:sz w:val="21"/>
+          <w:szCs w:val="21"/>
+          <w:shd w:val="clear" w:color="auto" w:fill="0A0E1D"/>
+        </w:rPr>
+      </w:pPr>
+      <w:r>
+        <w:rPr>
+          <w:rFonts w:ascii="Consolas" w:hAnsi="Consolas"/>
+          <w:color w:val="FFFFFF"/>
+          <w:sz w:val="21"/>
+          <w:szCs w:val="21"/>
+          <w:highlight w:val="black"/>
+          <w:shd w:val="clear" w:color="auto" w:fill="0A0E1D"/>
+        </w:rPr>
+        <w:t>}</w:t>
+      </w:r>
+    </w:p>
+    <w:p>
+      <w:pPr>
+        <w:pStyle w:val="li1kqbjwbwa3ze6v0bvxq9rx"/>
+        <w:shd w:val="clear" w:color="auto" w:fill="FFFFFF"/>
+        <w:spacing w:before="0" w:beforeAutospacing="0" w:after="0" w:afterAutospacing="0"/>
+        <w:ind w:left="720"/>
+        <w:rPr>
+          <w:rFonts w:ascii="Segoe UI" w:hAnsi="Segoe UI" w:cs="Segoe UI"/>
+          <w:color w:val="484848"/>
+        </w:rPr>
+      </w:pPr>
+      <w:r>
+        <w:rPr>
+          <w:noProof/>
+        </w:rPr>
+        <w:drawing>
+          <wp:inline distT="0" distB="0" distL="0" distR="0" wp14:anchorId="32280CFF" wp14:editId="00E22665">
+            <wp:extent cx="5840095" cy="4526312"/>
+            <wp:effectExtent l="0" t="0" r="8255" b="7620"/>
+            <wp:docPr id="15" name="Picture 15"/>
+            <wp:cNvGraphicFramePr>
+              <a:graphicFrameLocks xmlns:a="http://schemas.openxmlformats.org/drawingml/2006/main" noChangeAspect="1"/>
+            </wp:cNvGraphicFramePr>
+            <a:graphic xmlns:a="http://schemas.openxmlformats.org/drawingml/2006/main">
+              <a:graphicData uri="http://schemas.openxmlformats.org/drawingml/2006/picture">
+                <pic:pic xmlns:pic="http://schemas.openxmlformats.org/drawingml/2006/picture">
+                  <pic:nvPicPr>
+                    <pic:cNvPr id="0" name="Picture 1"/>
+                    <pic:cNvPicPr>
+                      <a:picLocks noChangeAspect="1" noChangeArrowheads="1"/>
+                    </pic:cNvPicPr>
+                  </pic:nvPicPr>
+                  <pic:blipFill>
+                    <a:blip r:embed="rId12" cstate="print">
+                      <a:extLst>
+                        <a:ext uri="{28A0092B-C50C-407E-A947-70E740481C1C}">
+                          <a14:useLocalDpi xmlns:a14="http://schemas.microsoft.com/office/drawing/2010/main" val="0"/>
+                        </a:ext>
+                      </a:extLst>
+                    </a:blip>
+                    <a:srcRect/>
+                    <a:stretch>
+                      <a:fillRect/>
+                    </a:stretch>
+                  </pic:blipFill>
+                  <pic:spPr bwMode="auto">
+                    <a:xfrm>
+                      <a:off x="0" y="0"/>
+                      <a:ext cx="5843988" cy="4529329"/>
+                    </a:xfrm>
+                    <a:prstGeom prst="rect">
+                      <a:avLst/>
+                    </a:prstGeom>
+                    <a:noFill/>
+                    <a:ln>
+                      <a:noFill/>
+                    </a:ln>
+                  </pic:spPr>
+                </pic:pic>
+              </a:graphicData>
+            </a:graphic>
+          </wp:inline>
+        </w:drawing>
+      </w:r>
+    </w:p>
+    <w:p>
+      <w:pPr>
+        <w:numPr>
+          <w:ilvl w:val="0"/>
+          <w:numId w:val="24"/>
+        </w:numPr>
+        <w:shd w:val="clear" w:color="auto" w:fill="FFFFFF"/>
+        <w:spacing w:before="100" w:beforeAutospacing="1" w:after="100" w:afterAutospacing="1" w:line="240" w:lineRule="auto"/>
+        <w:rPr>
+          <w:rFonts w:eastAsia="Times New Roman"/>
+          <w:color w:val="484848"/>
+          <w:sz w:val="26"/>
+          <w:szCs w:val="26"/>
+        </w:rPr>
+      </w:pPr>
+      <w:r>
+        <w:rPr>
+          <w:rFonts w:eastAsia="Times New Roman"/>
+          <w:color w:val="484848"/>
+          <w:sz w:val="26"/>
+          <w:szCs w:val="26"/>
+        </w:rPr>
+        <w:t>When a website responds to the size of the screen it’s viewed on, it’s called a </w:t>
+      </w:r>
+      <w:r>
+        <w:rPr>
+          <w:rFonts w:eastAsia="Times New Roman"/>
+          <w:i/>
+          <w:iCs/>
+          <w:color w:val="484848"/>
+          <w:sz w:val="26"/>
+          <w:szCs w:val="26"/>
+        </w:rPr>
+        <w:t>responsive</w:t>
+      </w:r>
+      <w:r>
+        <w:rPr>
+          <w:rFonts w:eastAsia="Times New Roman"/>
+          <w:color w:val="484848"/>
+          <w:sz w:val="26"/>
+          <w:szCs w:val="26"/>
+        </w:rPr>
+        <w:t> website.</w:t>
+      </w:r>
+    </w:p>
+    <w:p>
+      <w:pPr>
+        <w:numPr>
+          <w:ilvl w:val="0"/>
+          <w:numId w:val="24"/>
+        </w:numPr>
+        <w:shd w:val="clear" w:color="auto" w:fill="FFFFFF"/>
+        <w:spacing w:before="100" w:beforeAutospacing="1" w:after="100" w:afterAutospacing="1" w:line="240" w:lineRule="auto"/>
+        <w:rPr>
+          <w:rFonts w:eastAsia="Times New Roman"/>
+          <w:color w:val="484848"/>
+          <w:sz w:val="26"/>
+          <w:szCs w:val="26"/>
+        </w:rPr>
+      </w:pPr>
+      <w:r>
+        <w:rPr>
+          <w:rFonts w:eastAsia="Times New Roman"/>
+          <w:color w:val="484848"/>
+          <w:sz w:val="26"/>
+          <w:szCs w:val="26"/>
+        </w:rPr>
+        <w:t>You can write </w:t>
+      </w:r>
+      <w:r>
+        <w:rPr>
+          <w:rFonts w:eastAsia="Times New Roman"/>
+          <w:i/>
+          <w:iCs/>
+          <w:color w:val="484848"/>
+          <w:sz w:val="26"/>
+          <w:szCs w:val="26"/>
+        </w:rPr>
+        <w:t>media queries</w:t>
+      </w:r>
+      <w:r>
+        <w:rPr>
+          <w:rFonts w:eastAsia="Times New Roman"/>
+          <w:color w:val="484848"/>
+          <w:sz w:val="26"/>
+          <w:szCs w:val="26"/>
+        </w:rPr>
+        <w:t> to help with different screen sizes.</w:t>
+      </w:r>
+    </w:p>
+    <w:p>
+      <w:pPr>
+        <w:numPr>
+          <w:ilvl w:val="0"/>
+          <w:numId w:val="24"/>
+        </w:numPr>
+        <w:shd w:val="clear" w:color="auto" w:fill="FFFFFF"/>
+        <w:spacing w:before="100" w:beforeAutospacing="1" w:after="100" w:afterAutospacing="1" w:line="240" w:lineRule="auto"/>
+        <w:rPr>
+          <w:rFonts w:eastAsia="Times New Roman"/>
+          <w:color w:val="484848"/>
+          <w:sz w:val="26"/>
+          <w:szCs w:val="26"/>
+        </w:rPr>
+      </w:pPr>
+      <w:r>
+        <w:rPr>
+          <w:rFonts w:eastAsia="Times New Roman"/>
+          <w:color w:val="484848"/>
+          <w:sz w:val="26"/>
+          <w:szCs w:val="26"/>
+        </w:rPr>
+        <w:t>Media queries require </w:t>
+      </w:r>
+      <w:r>
+        <w:rPr>
+          <w:rFonts w:eastAsia="Times New Roman"/>
+          <w:i/>
+          <w:iCs/>
+          <w:color w:val="484848"/>
+          <w:sz w:val="26"/>
+          <w:szCs w:val="26"/>
+        </w:rPr>
+        <w:t>media features</w:t>
+      </w:r>
+      <w:r>
+        <w:rPr>
+          <w:rFonts w:eastAsia="Times New Roman"/>
+          <w:color w:val="484848"/>
+          <w:sz w:val="26"/>
+          <w:szCs w:val="26"/>
+        </w:rPr>
+        <w:t>. Media features are the conditions that must be met to render the CSS within a media query.</w:t>
+      </w:r>
+    </w:p>
+    <w:p>
+      <w:pPr>
+        <w:numPr>
+          <w:ilvl w:val="0"/>
+          <w:numId w:val="24"/>
+        </w:numPr>
+        <w:shd w:val="clear" w:color="auto" w:fill="FFFFFF"/>
+        <w:spacing w:before="100" w:beforeAutospacing="1" w:after="100" w:afterAutospacing="1" w:line="240" w:lineRule="auto"/>
+        <w:rPr>
+          <w:rFonts w:eastAsia="Times New Roman"/>
+          <w:color w:val="484848"/>
+          <w:sz w:val="26"/>
+          <w:szCs w:val="26"/>
+        </w:rPr>
+      </w:pPr>
+      <w:r>
+        <w:rPr>
+          <w:rFonts w:eastAsia="Times New Roman"/>
+          <w:color w:val="484848"/>
+          <w:sz w:val="26"/>
+          <w:szCs w:val="26"/>
+        </w:rPr>
+        <w:t>Media features can detect many aspects of a user’s browser, including the screen’s width, height, resolution, orientation, and more.</w:t>
+      </w:r>
+    </w:p>
+    <w:p>
+      <w:pPr>
+        <w:numPr>
+          <w:ilvl w:val="0"/>
+          <w:numId w:val="24"/>
+        </w:numPr>
+        <w:shd w:val="clear" w:color="auto" w:fill="FFFFFF"/>
+        <w:spacing w:before="100" w:beforeAutospacing="1" w:after="100" w:afterAutospacing="1" w:line="240" w:lineRule="auto"/>
+        <w:rPr>
+          <w:rFonts w:eastAsia="Times New Roman"/>
+          <w:color w:val="484848"/>
+          <w:sz w:val="26"/>
+          <w:szCs w:val="26"/>
+        </w:rPr>
+      </w:pPr>
+      <w:r>
+        <w:rPr>
+          <w:rFonts w:eastAsia="Times New Roman"/>
+          <w:color w:val="484848"/>
+          <w:sz w:val="26"/>
+          <w:szCs w:val="26"/>
+        </w:rPr>
+        <w:t>The </w:t>
+      </w:r>
+      <w:r>
+        <w:rPr>
+          <w:rFonts w:ascii="Consolas" w:eastAsia="Times New Roman" w:hAnsi="Consolas" w:cs="Courier New"/>
+          <w:color w:val="15141F"/>
+          <w:sz w:val="20"/>
+          <w:szCs w:val="20"/>
+          <w:shd w:val="clear" w:color="auto" w:fill="EAE9ED"/>
+        </w:rPr>
+        <w:t>and</w:t>
+      </w:r>
+      <w:r>
+        <w:rPr>
+          <w:rFonts w:eastAsia="Times New Roman"/>
+          <w:color w:val="484848"/>
+          <w:sz w:val="26"/>
+          <w:szCs w:val="26"/>
+        </w:rPr>
+        <w:t> operator requires multiple media features to be true at once.</w:t>
+      </w:r>
+    </w:p>
+    <w:p>
+      <w:pPr>
+        <w:numPr>
+          <w:ilvl w:val="0"/>
+          <w:numId w:val="24"/>
+        </w:numPr>
+        <w:shd w:val="clear" w:color="auto" w:fill="FFFFFF"/>
+        <w:spacing w:before="100" w:beforeAutospacing="1" w:after="100" w:afterAutospacing="1" w:line="240" w:lineRule="auto"/>
+        <w:rPr>
+          <w:rFonts w:eastAsia="Times New Roman"/>
+          <w:color w:val="484848"/>
+          <w:sz w:val="26"/>
+          <w:szCs w:val="26"/>
+        </w:rPr>
+      </w:pPr>
+      <w:r>
+        <w:rPr>
+          <w:rFonts w:eastAsia="Times New Roman"/>
+          <w:color w:val="484848"/>
+          <w:sz w:val="26"/>
+          <w:szCs w:val="26"/>
+        </w:rPr>
+        <w:t>A comma separated list of media features only requires one media feature to be true for the code within to be applied.</w:t>
+      </w:r>
+    </w:p>
+    <w:p>
+      <w:pPr>
+        <w:numPr>
+          <w:ilvl w:val="0"/>
+          <w:numId w:val="24"/>
+        </w:numPr>
+        <w:shd w:val="clear" w:color="auto" w:fill="FFFFFF"/>
+        <w:spacing w:before="100" w:beforeAutospacing="1" w:after="100" w:afterAutospacing="1" w:line="240" w:lineRule="auto"/>
+        <w:rPr>
+          <w:rFonts w:eastAsia="Times New Roman"/>
+          <w:color w:val="484848"/>
+          <w:sz w:val="26"/>
+          <w:szCs w:val="26"/>
+        </w:rPr>
+      </w:pPr>
+      <w:r>
+        <w:rPr>
+          <w:rFonts w:eastAsia="Times New Roman"/>
+          <w:color w:val="484848"/>
+          <w:sz w:val="26"/>
+          <w:szCs w:val="26"/>
+        </w:rPr>
+        <w:t>The best practice for identifying where media queries should be set is by resizing the browser to determine where the content naturally breaks. Natural breakpoints are found by resizing the browser.</w:t>
+      </w:r>
+    </w:p>
+    <w:p>
+      <w:pPr>
+        <w:pStyle w:val="li1kqbjwbwa3ze6v0bvxq9rx"/>
+        <w:shd w:val="clear" w:color="auto" w:fill="FFFFFF"/>
+        <w:spacing w:before="0" w:beforeAutospacing="0" w:after="0" w:afterAutospacing="0"/>
+        <w:ind w:left="720"/>
+        <w:rPr>
+          <w:rFonts w:ascii="Segoe UI" w:hAnsi="Segoe UI" w:cs="Segoe UI"/>
+          <w:color w:val="484848"/>
+        </w:rPr>
+      </w:pPr>
+    </w:p>
+    <w:p>
+      <w:pPr>
         <w:pStyle w:val="Heading2"/>
         <w:ind w:left="90"/>
       </w:pPr>
@@ -6722,7 +8198,7 @@
         </w:rPr>
         <w:t>Named colors — there are 147 named colors, which you can review </w:t>
       </w:r>
-      <w:hyperlink r:id="rId12" w:tgtFrame="_blank" w:history="1">
+      <w:hyperlink r:id="rId13" w:tgtFrame="_blank" w:history="1">
         <w:r>
           <w:rPr>
             <w:rStyle w:val="Hyperlink"/>
@@ -7323,7 +8799,6 @@
           <w:sz w:val="26"/>
           <w:szCs w:val="26"/>
         </w:rPr>
-        <w:lastRenderedPageBreak/>
         <w:t>The vertical spacing between lines of text can be modified with the </w:t>
       </w:r>
       <w:r>
@@ -7691,65 +9166,14 @@
     </w:p>
     <w:p>
       <w:r>
+        <w:rPr>
+          <w:noProof/>
+        </w:rPr>
         <w:drawing>
           <wp:inline distT="0" distB="0" distL="0" distR="0" wp14:anchorId="266E1499" wp14:editId="12C5784A">
             <wp:extent cx="7011670" cy="1767205"/>
             <wp:effectExtent l="0" t="0" r="0" b="4445"/>
             <wp:docPr id="12" name="Picture 12"/>
-            <wp:cNvGraphicFramePr>
-              <a:graphicFrameLocks xmlns:a="http://schemas.openxmlformats.org/drawingml/2006/main" noChangeAspect="1"/>
-            </wp:cNvGraphicFramePr>
-            <a:graphic xmlns:a="http://schemas.openxmlformats.org/drawingml/2006/main">
-              <a:graphicData uri="http://schemas.openxmlformats.org/drawingml/2006/picture">
-                <pic:pic xmlns:pic="http://schemas.openxmlformats.org/drawingml/2006/picture">
-                  <pic:nvPicPr>
-                    <pic:cNvPr id="1" name=""/>
-                    <pic:cNvPicPr/>
-                  </pic:nvPicPr>
-                  <pic:blipFill>
-                    <a:blip r:embed="rId13"/>
-                    <a:stretch>
-                      <a:fillRect/>
-                    </a:stretch>
-                  </pic:blipFill>
-                  <pic:spPr>
-                    <a:xfrm>
-                      <a:off x="0" y="0"/>
-                      <a:ext cx="7011670" cy="1767205"/>
-                    </a:xfrm>
-                    <a:prstGeom prst="rect">
-                      <a:avLst/>
-                    </a:prstGeom>
-                  </pic:spPr>
-                </pic:pic>
-              </a:graphicData>
-            </a:graphic>
-          </wp:inline>
-        </w:drawing>
-      </w:r>
-    </w:p>
-    <w:p>
-      <w:pPr>
-        <w:pStyle w:val="ListParagraph"/>
-        <w:numPr>
-          <w:ilvl w:val="0"/>
-          <w:numId w:val="21"/>
-        </w:numPr>
-      </w:pPr>
-      <w:r>
-        <w:t>Serif and Sans Serif:</w:t>
-      </w:r>
-    </w:p>
-    <w:p>
-      <w:pPr>
-        <w:jc w:val="center"/>
-      </w:pPr>
-      <w:r>
-        <w:drawing>
-          <wp:inline distT="0" distB="0" distL="0" distR="0" wp14:anchorId="71E80D37" wp14:editId="6C4EB988">
-            <wp:extent cx="6143625" cy="4737079"/>
-            <wp:effectExtent l="0" t="0" r="0" b="6985"/>
-            <wp:docPr id="13" name="Picture 13"/>
             <wp:cNvGraphicFramePr>
               <a:graphicFrameLocks xmlns:a="http://schemas.openxmlformats.org/drawingml/2006/main" noChangeAspect="1"/>
             </wp:cNvGraphicFramePr>
@@ -7769,7 +9193,7 @@
                   <pic:spPr>
                     <a:xfrm>
                       <a:off x="0" y="0"/>
-                      <a:ext cx="6155112" cy="4745936"/>
+                      <a:ext cx="7011670" cy="1767205"/>
                     </a:xfrm>
                     <a:prstGeom prst="rect">
                       <a:avLst/>
@@ -7784,15 +9208,30 @@
     </w:p>
     <w:p>
       <w:pPr>
+        <w:pStyle w:val="ListParagraph"/>
+        <w:numPr>
+          <w:ilvl w:val="0"/>
+          <w:numId w:val="21"/>
+        </w:numPr>
+      </w:pPr>
+      <w:r>
+        <w:lastRenderedPageBreak/>
+        <w:t>Serif and Sans Serif:</w:t>
+      </w:r>
+    </w:p>
+    <w:p>
+      <w:pPr>
         <w:jc w:val="center"/>
       </w:pPr>
       <w:r>
-        <w:lastRenderedPageBreak/>
+        <w:rPr>
+          <w:noProof/>
+        </w:rPr>
         <w:drawing>
-          <wp:inline distT="0" distB="0" distL="0" distR="0" wp14:anchorId="6E015F39" wp14:editId="3D0ADECF">
-            <wp:extent cx="3619904" cy="3838755"/>
-            <wp:effectExtent l="0" t="0" r="0" b="0"/>
-            <wp:docPr id="14" name="Picture 14"/>
+          <wp:inline distT="0" distB="0" distL="0" distR="0" wp14:anchorId="71E80D37" wp14:editId="6C4EB988">
+            <wp:extent cx="6143625" cy="4737079"/>
+            <wp:effectExtent l="0" t="0" r="0" b="6985"/>
+            <wp:docPr id="13" name="Picture 13"/>
             <wp:cNvGraphicFramePr>
               <a:graphicFrameLocks xmlns:a="http://schemas.openxmlformats.org/drawingml/2006/main" noChangeAspect="1"/>
             </wp:cNvGraphicFramePr>
@@ -7812,6 +9251,51 @@
                   <pic:spPr>
                     <a:xfrm>
                       <a:off x="0" y="0"/>
+                      <a:ext cx="6155112" cy="4745936"/>
+                    </a:xfrm>
+                    <a:prstGeom prst="rect">
+                      <a:avLst/>
+                    </a:prstGeom>
+                  </pic:spPr>
+                </pic:pic>
+              </a:graphicData>
+            </a:graphic>
+          </wp:inline>
+        </w:drawing>
+      </w:r>
+    </w:p>
+    <w:p>
+      <w:pPr>
+        <w:jc w:val="center"/>
+      </w:pPr>
+      <w:r>
+        <w:rPr>
+          <w:noProof/>
+        </w:rPr>
+        <w:drawing>
+          <wp:inline distT="0" distB="0" distL="0" distR="0" wp14:anchorId="6E015F39" wp14:editId="3D0ADECF">
+            <wp:extent cx="3619904" cy="3838755"/>
+            <wp:effectExtent l="0" t="0" r="0" b="0"/>
+            <wp:docPr id="14" name="Picture 14"/>
+            <wp:cNvGraphicFramePr>
+              <a:graphicFrameLocks xmlns:a="http://schemas.openxmlformats.org/drawingml/2006/main" noChangeAspect="1"/>
+            </wp:cNvGraphicFramePr>
+            <a:graphic xmlns:a="http://schemas.openxmlformats.org/drawingml/2006/main">
+              <a:graphicData uri="http://schemas.openxmlformats.org/drawingml/2006/picture">
+                <pic:pic xmlns:pic="http://schemas.openxmlformats.org/drawingml/2006/picture">
+                  <pic:nvPicPr>
+                    <pic:cNvPr id="1" name=""/>
+                    <pic:cNvPicPr/>
+                  </pic:nvPicPr>
+                  <pic:blipFill>
+                    <a:blip r:embed="rId16"/>
+                    <a:stretch>
+                      <a:fillRect/>
+                    </a:stretch>
+                  </pic:blipFill>
+                  <pic:spPr>
+                    <a:xfrm>
+                      <a:off x="0" y="0"/>
                       <a:ext cx="3646600" cy="3867065"/>
                     </a:xfrm>
                     <a:prstGeom prst="rect">
@@ -7831,6 +9315,7 @@
         <w:pStyle w:val="Heading1"/>
       </w:pPr>
       <w:r>
+        <w:lastRenderedPageBreak/>
         <w:t>JavaScript</w:t>
       </w:r>
     </w:p>
@@ -8446,540 +9931,540 @@
         <w:pStyle w:val="Heading2"/>
       </w:pPr>
       <w:r>
+        <w:t>Variables</w:t>
+      </w:r>
+    </w:p>
+    <w:p>
+      <w:pPr>
+        <w:pStyle w:val="li1kqbjwbwa3ze6v0bvxq9rx"/>
+        <w:numPr>
+          <w:ilvl w:val="0"/>
+          <w:numId w:val="11"/>
+        </w:numPr>
+        <w:shd w:val="clear" w:color="auto" w:fill="FFFFFF"/>
+        <w:rPr>
+          <w:rFonts w:ascii="Segoe UI" w:hAnsi="Segoe UI" w:cs="Segoe UI"/>
+          <w:color w:val="484848"/>
+          <w:sz w:val="26"/>
+          <w:szCs w:val="26"/>
+        </w:rPr>
+      </w:pPr>
+      <w:r>
+        <w:rPr>
+          <w:rFonts w:ascii="Segoe UI" w:hAnsi="Segoe UI" w:cs="Segoe UI"/>
+          <w:color w:val="484848"/>
+          <w:sz w:val="26"/>
+          <w:szCs w:val="26"/>
+        </w:rPr>
+        <w:t>Variables hold reusable data in a program and associate it with a name.</w:t>
+      </w:r>
+    </w:p>
+    <w:p>
+      <w:pPr>
+        <w:pStyle w:val="li1kqbjwbwa3ze6v0bvxq9rx"/>
+        <w:numPr>
+          <w:ilvl w:val="0"/>
+          <w:numId w:val="11"/>
+        </w:numPr>
+        <w:shd w:val="clear" w:color="auto" w:fill="FFFFFF"/>
+        <w:rPr>
+          <w:rFonts w:ascii="Segoe UI" w:hAnsi="Segoe UI" w:cs="Segoe UI"/>
+          <w:color w:val="484848"/>
+          <w:sz w:val="26"/>
+          <w:szCs w:val="26"/>
+        </w:rPr>
+      </w:pPr>
+      <w:r>
+        <w:rPr>
+          <w:rFonts w:ascii="Segoe UI" w:hAnsi="Segoe UI" w:cs="Segoe UI"/>
+          <w:color w:val="484848"/>
+          <w:sz w:val="26"/>
+          <w:szCs w:val="26"/>
+        </w:rPr>
+        <w:t>Variables are stored in memory.</w:t>
+      </w:r>
+    </w:p>
+    <w:p>
+      <w:pPr>
+        <w:pStyle w:val="li1kqbjwbwa3ze6v0bvxq9rx"/>
+        <w:numPr>
+          <w:ilvl w:val="0"/>
+          <w:numId w:val="11"/>
+        </w:numPr>
+        <w:shd w:val="clear" w:color="auto" w:fill="FFFFFF"/>
+        <w:rPr>
+          <w:rFonts w:ascii="Segoe UI" w:hAnsi="Segoe UI" w:cs="Segoe UI"/>
+          <w:color w:val="484848"/>
+          <w:sz w:val="26"/>
+          <w:szCs w:val="26"/>
+        </w:rPr>
+      </w:pPr>
+      <w:r>
+        <w:rPr>
+          <w:rFonts w:ascii="Segoe UI" w:hAnsi="Segoe UI" w:cs="Segoe UI"/>
+          <w:color w:val="484848"/>
+          <w:sz w:val="26"/>
+          <w:szCs w:val="26"/>
+        </w:rPr>
+        <w:t>The </w:t>
+      </w:r>
+      <w:r>
+        <w:rPr>
+          <w:rStyle w:val="HTMLCode"/>
+          <w:rFonts w:ascii="Consolas" w:hAnsi="Consolas"/>
+          <w:color w:val="15141F"/>
+          <w:shd w:val="clear" w:color="auto" w:fill="EAE9ED"/>
+        </w:rPr>
+        <w:t>var</w:t>
+      </w:r>
+      <w:r>
+        <w:rPr>
+          <w:rFonts w:ascii="Segoe UI" w:hAnsi="Segoe UI" w:cs="Segoe UI"/>
+          <w:color w:val="484848"/>
+          <w:sz w:val="26"/>
+          <w:szCs w:val="26"/>
+        </w:rPr>
+        <w:t> keyword is used in pre-ES6 versions of JS.</w:t>
+      </w:r>
+    </w:p>
+    <w:p>
+      <w:pPr>
+        <w:pStyle w:val="li1kqbjwbwa3ze6v0bvxq9rx"/>
+        <w:numPr>
+          <w:ilvl w:val="0"/>
+          <w:numId w:val="11"/>
+        </w:numPr>
+        <w:shd w:val="clear" w:color="auto" w:fill="FFFFFF"/>
+        <w:rPr>
+          <w:rFonts w:ascii="Segoe UI" w:hAnsi="Segoe UI" w:cs="Segoe UI"/>
+          <w:color w:val="484848"/>
+          <w:sz w:val="26"/>
+          <w:szCs w:val="26"/>
+        </w:rPr>
+      </w:pPr>
+      <w:r>
+        <w:rPr>
+          <w:rStyle w:val="HTMLCode"/>
+          <w:rFonts w:ascii="Consolas" w:hAnsi="Consolas"/>
+          <w:color w:val="15141F"/>
+          <w:shd w:val="clear" w:color="auto" w:fill="EAE9ED"/>
+        </w:rPr>
+        <w:t>let</w:t>
+      </w:r>
+      <w:r>
+        <w:rPr>
+          <w:rFonts w:ascii="Segoe UI" w:hAnsi="Segoe UI" w:cs="Segoe UI"/>
+          <w:color w:val="484848"/>
+          <w:sz w:val="26"/>
+          <w:szCs w:val="26"/>
+        </w:rPr>
+        <w:t> is the preferred way to declare a variable when it can be reassigned, and </w:t>
+      </w:r>
+      <w:r>
+        <w:rPr>
+          <w:rStyle w:val="HTMLCode"/>
+          <w:rFonts w:ascii="Consolas" w:hAnsi="Consolas"/>
+          <w:color w:val="15141F"/>
+          <w:shd w:val="clear" w:color="auto" w:fill="EAE9ED"/>
+        </w:rPr>
+        <w:t>const</w:t>
+      </w:r>
+      <w:r>
+        <w:rPr>
+          <w:rFonts w:ascii="Segoe UI" w:hAnsi="Segoe UI" w:cs="Segoe UI"/>
+          <w:color w:val="484848"/>
+          <w:sz w:val="26"/>
+          <w:szCs w:val="26"/>
+        </w:rPr>
+        <w:t> is the preferred way to declare a variable with a constant value.</w:t>
+      </w:r>
+    </w:p>
+    <w:p>
+      <w:pPr>
+        <w:pStyle w:val="li1kqbjwbwa3ze6v0bvxq9rx"/>
+        <w:numPr>
+          <w:ilvl w:val="0"/>
+          <w:numId w:val="11"/>
+        </w:numPr>
+        <w:shd w:val="clear" w:color="auto" w:fill="FFFFFF"/>
+        <w:rPr>
+          <w:rFonts w:ascii="Segoe UI" w:hAnsi="Segoe UI" w:cs="Segoe UI"/>
+          <w:color w:val="484848"/>
+          <w:sz w:val="26"/>
+          <w:szCs w:val="26"/>
+        </w:rPr>
+      </w:pPr>
+      <w:r>
+        <w:rPr>
+          <w:rFonts w:ascii="Segoe UI" w:hAnsi="Segoe UI" w:cs="Segoe UI"/>
+          <w:color w:val="484848"/>
+          <w:sz w:val="26"/>
+          <w:szCs w:val="26"/>
+        </w:rPr>
+        <w:t>Variables that have not been initialized store the primitive data type </w:t>
+      </w:r>
+      <w:r>
+        <w:rPr>
+          <w:rStyle w:val="HTMLCode"/>
+          <w:rFonts w:ascii="Consolas" w:hAnsi="Consolas"/>
+          <w:color w:val="15141F"/>
+          <w:shd w:val="clear" w:color="auto" w:fill="EAE9ED"/>
+        </w:rPr>
+        <w:t>undefined</w:t>
+      </w:r>
+      <w:r>
+        <w:rPr>
+          <w:rFonts w:ascii="Segoe UI" w:hAnsi="Segoe UI" w:cs="Segoe UI"/>
+          <w:color w:val="484848"/>
+          <w:sz w:val="26"/>
+          <w:szCs w:val="26"/>
+        </w:rPr>
+        <w:t>.</w:t>
+      </w:r>
+    </w:p>
+    <w:p>
+      <w:pPr>
+        <w:pStyle w:val="li1kqbjwbwa3ze6v0bvxq9rx"/>
+        <w:numPr>
+          <w:ilvl w:val="0"/>
+          <w:numId w:val="11"/>
+        </w:numPr>
+        <w:shd w:val="clear" w:color="auto" w:fill="FFFFFF"/>
+        <w:rPr>
+          <w:rFonts w:ascii="Segoe UI" w:hAnsi="Segoe UI" w:cs="Segoe UI"/>
+          <w:color w:val="484848"/>
+          <w:sz w:val="26"/>
+          <w:szCs w:val="26"/>
+        </w:rPr>
+      </w:pPr>
+      <w:r>
+        <w:rPr>
+          <w:rFonts w:ascii="Segoe UI" w:hAnsi="Segoe UI" w:cs="Segoe UI"/>
+          <w:color w:val="484848"/>
+          <w:sz w:val="26"/>
+          <w:szCs w:val="26"/>
+        </w:rPr>
+        <w:t>Mathematical assignment operators make it easy to calculate a new value and assign it to the same variable.</w:t>
+      </w:r>
+    </w:p>
+    <w:p>
+      <w:pPr>
+        <w:pStyle w:val="li1kqbjwbwa3ze6v0bvxq9rx"/>
+        <w:numPr>
+          <w:ilvl w:val="0"/>
+          <w:numId w:val="11"/>
+        </w:numPr>
+        <w:shd w:val="clear" w:color="auto" w:fill="FFFFFF"/>
+        <w:rPr>
+          <w:rFonts w:ascii="Segoe UI" w:hAnsi="Segoe UI" w:cs="Segoe UI"/>
+          <w:color w:val="484848"/>
+          <w:sz w:val="26"/>
+          <w:szCs w:val="26"/>
+        </w:rPr>
+      </w:pPr>
+      <w:r>
+        <w:rPr>
+          <w:rFonts w:ascii="Segoe UI" w:hAnsi="Segoe UI" w:cs="Segoe UI"/>
+          <w:color w:val="484848"/>
+          <w:sz w:val="26"/>
+          <w:szCs w:val="26"/>
+        </w:rPr>
+        <w:t>The </w:t>
+      </w:r>
+      <w:r>
+        <w:rPr>
+          <w:rStyle w:val="HTMLCode"/>
+          <w:rFonts w:ascii="Consolas" w:hAnsi="Consolas"/>
+          <w:color w:val="15141F"/>
+          <w:shd w:val="clear" w:color="auto" w:fill="EAE9ED"/>
+        </w:rPr>
+        <w:t>+</w:t>
+      </w:r>
+      <w:r>
+        <w:rPr>
+          <w:rFonts w:ascii="Segoe UI" w:hAnsi="Segoe UI" w:cs="Segoe UI"/>
+          <w:color w:val="484848"/>
+          <w:sz w:val="26"/>
+          <w:szCs w:val="26"/>
+        </w:rPr>
+        <w:t> operator is used to concatenate strings including string values held in variables</w:t>
+      </w:r>
+    </w:p>
+    <w:p>
+      <w:pPr>
+        <w:pStyle w:val="li1kqbjwbwa3ze6v0bvxq9rx"/>
+        <w:numPr>
+          <w:ilvl w:val="0"/>
+          <w:numId w:val="11"/>
+        </w:numPr>
+        <w:shd w:val="clear" w:color="auto" w:fill="FFFFFF"/>
+        <w:rPr>
+          <w:rFonts w:ascii="Segoe UI" w:hAnsi="Segoe UI" w:cs="Segoe UI"/>
+          <w:color w:val="484848"/>
+          <w:sz w:val="26"/>
+          <w:szCs w:val="26"/>
+        </w:rPr>
+      </w:pPr>
+      <w:r>
+        <w:rPr>
+          <w:rFonts w:ascii="Segoe UI" w:hAnsi="Segoe UI" w:cs="Segoe UI"/>
+          <w:color w:val="484848"/>
+          <w:sz w:val="26"/>
+          <w:szCs w:val="26"/>
+        </w:rPr>
+        <w:t>In ES6, template literals use backticks </w:t>
+      </w:r>
+      <w:r>
+        <w:rPr>
+          <w:rStyle w:val="HTMLCode"/>
+          <w:rFonts w:ascii="Consolas" w:hAnsi="Consolas"/>
+          <w:color w:val="15141F"/>
+          <w:shd w:val="clear" w:color="auto" w:fill="EAE9ED"/>
+        </w:rPr>
+        <w:t>`</w:t>
+      </w:r>
+      <w:r>
+        <w:rPr>
+          <w:rFonts w:ascii="Segoe UI" w:hAnsi="Segoe UI" w:cs="Segoe UI"/>
+          <w:color w:val="484848"/>
+          <w:sz w:val="26"/>
+          <w:szCs w:val="26"/>
+        </w:rPr>
+        <w:t> and </w:t>
+      </w:r>
+      <w:r>
+        <w:rPr>
+          <w:rStyle w:val="HTMLCode"/>
+          <w:rFonts w:ascii="Consolas" w:hAnsi="Consolas"/>
+          <w:color w:val="15141F"/>
+          <w:shd w:val="clear" w:color="auto" w:fill="EAE9ED"/>
+        </w:rPr>
+        <w:t>${}</w:t>
+      </w:r>
+      <w:r>
+        <w:rPr>
+          <w:rFonts w:ascii="Segoe UI" w:hAnsi="Segoe UI" w:cs="Segoe UI"/>
+          <w:color w:val="484848"/>
+          <w:sz w:val="26"/>
+          <w:szCs w:val="26"/>
+        </w:rPr>
+        <w:t> to interpolate values into a string.</w:t>
+      </w:r>
+    </w:p>
+    <w:p>
+      <w:pPr>
+        <w:pStyle w:val="li1kqbjwbwa3ze6v0bvxq9rx"/>
+        <w:numPr>
+          <w:ilvl w:val="0"/>
+          <w:numId w:val="11"/>
+        </w:numPr>
+        <w:shd w:val="clear" w:color="auto" w:fill="FFFFFF"/>
+        <w:rPr>
+          <w:rFonts w:ascii="Segoe UI" w:hAnsi="Segoe UI" w:cs="Segoe UI"/>
+          <w:color w:val="484848"/>
+          <w:sz w:val="26"/>
+          <w:szCs w:val="26"/>
+        </w:rPr>
+      </w:pPr>
+      <w:r>
+        <w:rPr>
+          <w:rFonts w:ascii="Segoe UI" w:hAnsi="Segoe UI" w:cs="Segoe UI"/>
+          <w:color w:val="484848"/>
+          <w:sz w:val="26"/>
+          <w:szCs w:val="26"/>
+        </w:rPr>
+        <w:t>The </w:t>
+      </w:r>
+      <w:proofErr w:type="spellStart"/>
+      <w:r>
+        <w:rPr>
+          <w:rStyle w:val="HTMLCode"/>
+          <w:rFonts w:ascii="Consolas" w:hAnsi="Consolas"/>
+          <w:color w:val="15141F"/>
+          <w:shd w:val="clear" w:color="auto" w:fill="EAE9ED"/>
+        </w:rPr>
+        <w:t>typeof</w:t>
+      </w:r>
+      <w:proofErr w:type="spellEnd"/>
+      <w:r>
+        <w:rPr>
+          <w:rFonts w:ascii="Segoe UI" w:hAnsi="Segoe UI" w:cs="Segoe UI"/>
+          <w:color w:val="484848"/>
+          <w:sz w:val="26"/>
+          <w:szCs w:val="26"/>
+        </w:rPr>
+        <w:t> keyword returns the data type (as a string) of a value.</w:t>
+      </w:r>
+    </w:p>
+    <w:p>
+      <w:pPr>
+        <w:pStyle w:val="Heading2"/>
+      </w:pPr>
+      <w:r>
+        <w:t>Conditionals</w:t>
+      </w:r>
+    </w:p>
+    <w:p>
+      <w:pPr>
+        <w:pStyle w:val="li1kqbjwbwa3ze6v0bvxq9rx"/>
+        <w:numPr>
+          <w:ilvl w:val="0"/>
+          <w:numId w:val="9"/>
+        </w:numPr>
+        <w:shd w:val="clear" w:color="auto" w:fill="FFFFFF"/>
+        <w:rPr>
+          <w:rFonts w:ascii="Segoe UI" w:hAnsi="Segoe UI" w:cs="Segoe UI"/>
+          <w:color w:val="484848"/>
+          <w:sz w:val="26"/>
+          <w:szCs w:val="26"/>
+        </w:rPr>
+      </w:pPr>
+      <w:r>
+        <w:rPr>
+          <w:rFonts w:ascii="Segoe UI" w:hAnsi="Segoe UI" w:cs="Segoe UI"/>
+          <w:color w:val="484848"/>
+          <w:sz w:val="26"/>
+          <w:szCs w:val="26"/>
+        </w:rPr>
+        <w:t>An </w:t>
+      </w:r>
+      <w:r>
+        <w:rPr>
+          <w:rStyle w:val="HTMLCode"/>
+          <w:rFonts w:ascii="Consolas" w:hAnsi="Consolas"/>
+          <w:color w:val="15141F"/>
+          <w:shd w:val="clear" w:color="auto" w:fill="EAE9ED"/>
+        </w:rPr>
+        <w:t>if</w:t>
+      </w:r>
+      <w:r>
+        <w:rPr>
+          <w:rFonts w:ascii="Segoe UI" w:hAnsi="Segoe UI" w:cs="Segoe UI"/>
+          <w:color w:val="484848"/>
+          <w:sz w:val="26"/>
+          <w:szCs w:val="26"/>
+        </w:rPr>
+        <w:t> statement checks a condition and will execute a task if that condition evaluates to </w:t>
+      </w:r>
+      <w:r>
+        <w:rPr>
+          <w:rStyle w:val="HTMLCode"/>
+          <w:rFonts w:ascii="Consolas" w:hAnsi="Consolas"/>
+          <w:color w:val="15141F"/>
+          <w:shd w:val="clear" w:color="auto" w:fill="EAE9ED"/>
+        </w:rPr>
+        <w:t>true</w:t>
+      </w:r>
+      <w:r>
+        <w:rPr>
+          <w:rFonts w:ascii="Segoe UI" w:hAnsi="Segoe UI" w:cs="Segoe UI"/>
+          <w:color w:val="484848"/>
+          <w:sz w:val="26"/>
+          <w:szCs w:val="26"/>
+        </w:rPr>
+        <w:t>.</w:t>
+      </w:r>
+    </w:p>
+    <w:p>
+      <w:pPr>
+        <w:pStyle w:val="li1kqbjwbwa3ze6v0bvxq9rx"/>
+        <w:numPr>
+          <w:ilvl w:val="0"/>
+          <w:numId w:val="9"/>
+        </w:numPr>
+        <w:shd w:val="clear" w:color="auto" w:fill="FFFFFF"/>
+        <w:rPr>
+          <w:rFonts w:ascii="Segoe UI" w:hAnsi="Segoe UI" w:cs="Segoe UI"/>
+          <w:color w:val="484848"/>
+          <w:sz w:val="26"/>
+          <w:szCs w:val="26"/>
+        </w:rPr>
+      </w:pPr>
+      <w:r>
+        <w:rPr>
+          <w:rStyle w:val="HTMLCode"/>
+          <w:rFonts w:ascii="Consolas" w:hAnsi="Consolas"/>
+          <w:color w:val="15141F"/>
+          <w:shd w:val="clear" w:color="auto" w:fill="EAE9ED"/>
+        </w:rPr>
+        <w:t>if...else</w:t>
+      </w:r>
+      <w:r>
+        <w:rPr>
+          <w:rFonts w:ascii="Segoe UI" w:hAnsi="Segoe UI" w:cs="Segoe UI"/>
+          <w:color w:val="484848"/>
+          <w:sz w:val="26"/>
+          <w:szCs w:val="26"/>
+        </w:rPr>
+        <w:t> statements make binary decisions and execute different code blocks based on a provided condition.</w:t>
+      </w:r>
+    </w:p>
+    <w:p>
+      <w:pPr>
+        <w:pStyle w:val="li1kqbjwbwa3ze6v0bvxq9rx"/>
+        <w:numPr>
+          <w:ilvl w:val="0"/>
+          <w:numId w:val="9"/>
+        </w:numPr>
+        <w:shd w:val="clear" w:color="auto" w:fill="FFFFFF"/>
+        <w:rPr>
+          <w:rFonts w:ascii="Segoe UI" w:hAnsi="Segoe UI" w:cs="Segoe UI"/>
+          <w:color w:val="484848"/>
+          <w:sz w:val="26"/>
+          <w:szCs w:val="26"/>
+        </w:rPr>
+      </w:pPr>
+      <w:r>
+        <w:rPr>
+          <w:rFonts w:ascii="Segoe UI" w:hAnsi="Segoe UI" w:cs="Segoe UI"/>
+          <w:color w:val="484848"/>
+          <w:sz w:val="26"/>
+          <w:szCs w:val="26"/>
+        </w:rPr>
+        <w:t>We can add more conditions using </w:t>
+      </w:r>
+      <w:r>
+        <w:rPr>
+          <w:rStyle w:val="HTMLCode"/>
+          <w:rFonts w:ascii="Consolas" w:hAnsi="Consolas"/>
+          <w:color w:val="15141F"/>
+          <w:shd w:val="clear" w:color="auto" w:fill="EAE9ED"/>
+        </w:rPr>
+        <w:t>else if</w:t>
+      </w:r>
+      <w:r>
+        <w:rPr>
+          <w:rFonts w:ascii="Segoe UI" w:hAnsi="Segoe UI" w:cs="Segoe UI"/>
+          <w:color w:val="484848"/>
+          <w:sz w:val="26"/>
+          <w:szCs w:val="26"/>
+        </w:rPr>
+        <w:t> statements.</w:t>
+      </w:r>
+    </w:p>
+    <w:p>
+      <w:pPr>
+        <w:pStyle w:val="li1kqbjwbwa3ze6v0bvxq9rx"/>
+        <w:numPr>
+          <w:ilvl w:val="0"/>
+          <w:numId w:val="9"/>
+        </w:numPr>
+        <w:shd w:val="clear" w:color="auto" w:fill="FFFFFF"/>
+        <w:rPr>
+          <w:rFonts w:ascii="Segoe UI" w:hAnsi="Segoe UI" w:cs="Segoe UI"/>
+          <w:color w:val="484848"/>
+          <w:sz w:val="26"/>
+          <w:szCs w:val="26"/>
+        </w:rPr>
+      </w:pPr>
+      <w:r>
+        <w:rPr>
+          <w:rFonts w:ascii="Segoe UI" w:hAnsi="Segoe UI" w:cs="Segoe UI"/>
+          <w:color w:val="484848"/>
+          <w:sz w:val="26"/>
+          <w:szCs w:val="26"/>
+        </w:rPr>
         <w:lastRenderedPageBreak/>
-        <w:t>Variables</w:t>
-      </w:r>
-    </w:p>
-    <w:p>
-      <w:pPr>
-        <w:pStyle w:val="li1kqbjwbwa3ze6v0bvxq9rx"/>
-        <w:numPr>
-          <w:ilvl w:val="0"/>
-          <w:numId w:val="11"/>
-        </w:numPr>
-        <w:shd w:val="clear" w:color="auto" w:fill="FFFFFF"/>
-        <w:rPr>
-          <w:rFonts w:ascii="Segoe UI" w:hAnsi="Segoe UI" w:cs="Segoe UI"/>
-          <w:color w:val="484848"/>
-          <w:sz w:val="26"/>
-          <w:szCs w:val="26"/>
-        </w:rPr>
-      </w:pPr>
-      <w:r>
-        <w:rPr>
-          <w:rFonts w:ascii="Segoe UI" w:hAnsi="Segoe UI" w:cs="Segoe UI"/>
-          <w:color w:val="484848"/>
-          <w:sz w:val="26"/>
-          <w:szCs w:val="26"/>
-        </w:rPr>
-        <w:t>Variables hold reusable data in a program and associate it with a name.</w:t>
-      </w:r>
-    </w:p>
-    <w:p>
-      <w:pPr>
-        <w:pStyle w:val="li1kqbjwbwa3ze6v0bvxq9rx"/>
-        <w:numPr>
-          <w:ilvl w:val="0"/>
-          <w:numId w:val="11"/>
-        </w:numPr>
-        <w:shd w:val="clear" w:color="auto" w:fill="FFFFFF"/>
-        <w:rPr>
-          <w:rFonts w:ascii="Segoe UI" w:hAnsi="Segoe UI" w:cs="Segoe UI"/>
-          <w:color w:val="484848"/>
-          <w:sz w:val="26"/>
-          <w:szCs w:val="26"/>
-        </w:rPr>
-      </w:pPr>
-      <w:r>
-        <w:rPr>
-          <w:rFonts w:ascii="Segoe UI" w:hAnsi="Segoe UI" w:cs="Segoe UI"/>
-          <w:color w:val="484848"/>
-          <w:sz w:val="26"/>
-          <w:szCs w:val="26"/>
-        </w:rPr>
-        <w:t>Variables are stored in memory.</w:t>
-      </w:r>
-    </w:p>
-    <w:p>
-      <w:pPr>
-        <w:pStyle w:val="li1kqbjwbwa3ze6v0bvxq9rx"/>
-        <w:numPr>
-          <w:ilvl w:val="0"/>
-          <w:numId w:val="11"/>
-        </w:numPr>
-        <w:shd w:val="clear" w:color="auto" w:fill="FFFFFF"/>
-        <w:rPr>
-          <w:rFonts w:ascii="Segoe UI" w:hAnsi="Segoe UI" w:cs="Segoe UI"/>
-          <w:color w:val="484848"/>
-          <w:sz w:val="26"/>
-          <w:szCs w:val="26"/>
-        </w:rPr>
-      </w:pPr>
-      <w:r>
-        <w:rPr>
-          <w:rFonts w:ascii="Segoe UI" w:hAnsi="Segoe UI" w:cs="Segoe UI"/>
-          <w:color w:val="484848"/>
-          <w:sz w:val="26"/>
-          <w:szCs w:val="26"/>
-        </w:rPr>
-        <w:t>The </w:t>
-      </w:r>
-      <w:r>
-        <w:rPr>
-          <w:rStyle w:val="HTMLCode"/>
-          <w:rFonts w:ascii="Consolas" w:hAnsi="Consolas"/>
-          <w:color w:val="15141F"/>
-          <w:shd w:val="clear" w:color="auto" w:fill="EAE9ED"/>
-        </w:rPr>
-        <w:t>var</w:t>
-      </w:r>
-      <w:r>
-        <w:rPr>
-          <w:rFonts w:ascii="Segoe UI" w:hAnsi="Segoe UI" w:cs="Segoe UI"/>
-          <w:color w:val="484848"/>
-          <w:sz w:val="26"/>
-          <w:szCs w:val="26"/>
-        </w:rPr>
-        <w:t> keyword is used in pre-ES6 versions of JS.</w:t>
-      </w:r>
-    </w:p>
-    <w:p>
-      <w:pPr>
-        <w:pStyle w:val="li1kqbjwbwa3ze6v0bvxq9rx"/>
-        <w:numPr>
-          <w:ilvl w:val="0"/>
-          <w:numId w:val="11"/>
-        </w:numPr>
-        <w:shd w:val="clear" w:color="auto" w:fill="FFFFFF"/>
-        <w:rPr>
-          <w:rFonts w:ascii="Segoe UI" w:hAnsi="Segoe UI" w:cs="Segoe UI"/>
-          <w:color w:val="484848"/>
-          <w:sz w:val="26"/>
-          <w:szCs w:val="26"/>
-        </w:rPr>
-      </w:pPr>
-      <w:r>
-        <w:rPr>
-          <w:rStyle w:val="HTMLCode"/>
-          <w:rFonts w:ascii="Consolas" w:hAnsi="Consolas"/>
-          <w:color w:val="15141F"/>
-          <w:shd w:val="clear" w:color="auto" w:fill="EAE9ED"/>
-        </w:rPr>
-        <w:t>let</w:t>
-      </w:r>
-      <w:r>
-        <w:rPr>
-          <w:rFonts w:ascii="Segoe UI" w:hAnsi="Segoe UI" w:cs="Segoe UI"/>
-          <w:color w:val="484848"/>
-          <w:sz w:val="26"/>
-          <w:szCs w:val="26"/>
-        </w:rPr>
-        <w:t> is the preferred way to declare a variable when it can be reassigned, and </w:t>
-      </w:r>
-      <w:r>
-        <w:rPr>
-          <w:rStyle w:val="HTMLCode"/>
-          <w:rFonts w:ascii="Consolas" w:hAnsi="Consolas"/>
-          <w:color w:val="15141F"/>
-          <w:shd w:val="clear" w:color="auto" w:fill="EAE9ED"/>
-        </w:rPr>
-        <w:t>const</w:t>
-      </w:r>
-      <w:r>
-        <w:rPr>
-          <w:rFonts w:ascii="Segoe UI" w:hAnsi="Segoe UI" w:cs="Segoe UI"/>
-          <w:color w:val="484848"/>
-          <w:sz w:val="26"/>
-          <w:szCs w:val="26"/>
-        </w:rPr>
-        <w:t> is the preferred way to declare a variable with a constant value.</w:t>
-      </w:r>
-    </w:p>
-    <w:p>
-      <w:pPr>
-        <w:pStyle w:val="li1kqbjwbwa3ze6v0bvxq9rx"/>
-        <w:numPr>
-          <w:ilvl w:val="0"/>
-          <w:numId w:val="11"/>
-        </w:numPr>
-        <w:shd w:val="clear" w:color="auto" w:fill="FFFFFF"/>
-        <w:rPr>
-          <w:rFonts w:ascii="Segoe UI" w:hAnsi="Segoe UI" w:cs="Segoe UI"/>
-          <w:color w:val="484848"/>
-          <w:sz w:val="26"/>
-          <w:szCs w:val="26"/>
-        </w:rPr>
-      </w:pPr>
-      <w:r>
-        <w:rPr>
-          <w:rFonts w:ascii="Segoe UI" w:hAnsi="Segoe UI" w:cs="Segoe UI"/>
-          <w:color w:val="484848"/>
-          <w:sz w:val="26"/>
-          <w:szCs w:val="26"/>
-        </w:rPr>
-        <w:t>Variables that have not been initialized store the primitive data type </w:t>
-      </w:r>
-      <w:r>
-        <w:rPr>
-          <w:rStyle w:val="HTMLCode"/>
-          <w:rFonts w:ascii="Consolas" w:hAnsi="Consolas"/>
-          <w:color w:val="15141F"/>
-          <w:shd w:val="clear" w:color="auto" w:fill="EAE9ED"/>
-        </w:rPr>
-        <w:t>undefined</w:t>
-      </w:r>
-      <w:r>
-        <w:rPr>
-          <w:rFonts w:ascii="Segoe UI" w:hAnsi="Segoe UI" w:cs="Segoe UI"/>
-          <w:color w:val="484848"/>
-          <w:sz w:val="26"/>
-          <w:szCs w:val="26"/>
-        </w:rPr>
-        <w:t>.</w:t>
-      </w:r>
-    </w:p>
-    <w:p>
-      <w:pPr>
-        <w:pStyle w:val="li1kqbjwbwa3ze6v0bvxq9rx"/>
-        <w:numPr>
-          <w:ilvl w:val="0"/>
-          <w:numId w:val="11"/>
-        </w:numPr>
-        <w:shd w:val="clear" w:color="auto" w:fill="FFFFFF"/>
-        <w:rPr>
-          <w:rFonts w:ascii="Segoe UI" w:hAnsi="Segoe UI" w:cs="Segoe UI"/>
-          <w:color w:val="484848"/>
-          <w:sz w:val="26"/>
-          <w:szCs w:val="26"/>
-        </w:rPr>
-      </w:pPr>
-      <w:r>
-        <w:rPr>
-          <w:rFonts w:ascii="Segoe UI" w:hAnsi="Segoe UI" w:cs="Segoe UI"/>
-          <w:color w:val="484848"/>
-          <w:sz w:val="26"/>
-          <w:szCs w:val="26"/>
-        </w:rPr>
-        <w:t>Mathematical assignment operators make it easy to calculate a new value and assign it to the same variable.</w:t>
-      </w:r>
-    </w:p>
-    <w:p>
-      <w:pPr>
-        <w:pStyle w:val="li1kqbjwbwa3ze6v0bvxq9rx"/>
-        <w:numPr>
-          <w:ilvl w:val="0"/>
-          <w:numId w:val="11"/>
-        </w:numPr>
-        <w:shd w:val="clear" w:color="auto" w:fill="FFFFFF"/>
-        <w:rPr>
-          <w:rFonts w:ascii="Segoe UI" w:hAnsi="Segoe UI" w:cs="Segoe UI"/>
-          <w:color w:val="484848"/>
-          <w:sz w:val="26"/>
-          <w:szCs w:val="26"/>
-        </w:rPr>
-      </w:pPr>
-      <w:r>
-        <w:rPr>
-          <w:rFonts w:ascii="Segoe UI" w:hAnsi="Segoe UI" w:cs="Segoe UI"/>
-          <w:color w:val="484848"/>
-          <w:sz w:val="26"/>
-          <w:szCs w:val="26"/>
-        </w:rPr>
-        <w:t>The </w:t>
-      </w:r>
-      <w:r>
-        <w:rPr>
-          <w:rStyle w:val="HTMLCode"/>
-          <w:rFonts w:ascii="Consolas" w:hAnsi="Consolas"/>
-          <w:color w:val="15141F"/>
-          <w:shd w:val="clear" w:color="auto" w:fill="EAE9ED"/>
-        </w:rPr>
-        <w:t>+</w:t>
-      </w:r>
-      <w:r>
-        <w:rPr>
-          <w:rFonts w:ascii="Segoe UI" w:hAnsi="Segoe UI" w:cs="Segoe UI"/>
-          <w:color w:val="484848"/>
-          <w:sz w:val="26"/>
-          <w:szCs w:val="26"/>
-        </w:rPr>
-        <w:t> operator is used to concatenate strings including string values held in variables</w:t>
-      </w:r>
-    </w:p>
-    <w:p>
-      <w:pPr>
-        <w:pStyle w:val="li1kqbjwbwa3ze6v0bvxq9rx"/>
-        <w:numPr>
-          <w:ilvl w:val="0"/>
-          <w:numId w:val="11"/>
-        </w:numPr>
-        <w:shd w:val="clear" w:color="auto" w:fill="FFFFFF"/>
-        <w:rPr>
-          <w:rFonts w:ascii="Segoe UI" w:hAnsi="Segoe UI" w:cs="Segoe UI"/>
-          <w:color w:val="484848"/>
-          <w:sz w:val="26"/>
-          <w:szCs w:val="26"/>
-        </w:rPr>
-      </w:pPr>
-      <w:r>
-        <w:rPr>
-          <w:rFonts w:ascii="Segoe UI" w:hAnsi="Segoe UI" w:cs="Segoe UI"/>
-          <w:color w:val="484848"/>
-          <w:sz w:val="26"/>
-          <w:szCs w:val="26"/>
-        </w:rPr>
-        <w:t>In ES6, template literals use backticks </w:t>
-      </w:r>
-      <w:r>
-        <w:rPr>
-          <w:rStyle w:val="HTMLCode"/>
-          <w:rFonts w:ascii="Consolas" w:hAnsi="Consolas"/>
-          <w:color w:val="15141F"/>
-          <w:shd w:val="clear" w:color="auto" w:fill="EAE9ED"/>
-        </w:rPr>
-        <w:t>`</w:t>
-      </w:r>
-      <w:r>
-        <w:rPr>
-          <w:rFonts w:ascii="Segoe UI" w:hAnsi="Segoe UI" w:cs="Segoe UI"/>
-          <w:color w:val="484848"/>
-          <w:sz w:val="26"/>
-          <w:szCs w:val="26"/>
-        </w:rPr>
-        <w:t> and </w:t>
-      </w:r>
-      <w:r>
-        <w:rPr>
-          <w:rStyle w:val="HTMLCode"/>
-          <w:rFonts w:ascii="Consolas" w:hAnsi="Consolas"/>
-          <w:color w:val="15141F"/>
-          <w:shd w:val="clear" w:color="auto" w:fill="EAE9ED"/>
-        </w:rPr>
-        <w:t>${}</w:t>
-      </w:r>
-      <w:r>
-        <w:rPr>
-          <w:rFonts w:ascii="Segoe UI" w:hAnsi="Segoe UI" w:cs="Segoe UI"/>
-          <w:color w:val="484848"/>
-          <w:sz w:val="26"/>
-          <w:szCs w:val="26"/>
-        </w:rPr>
-        <w:t> to interpolate values into a string.</w:t>
-      </w:r>
-    </w:p>
-    <w:p>
-      <w:pPr>
-        <w:pStyle w:val="li1kqbjwbwa3ze6v0bvxq9rx"/>
-        <w:numPr>
-          <w:ilvl w:val="0"/>
-          <w:numId w:val="11"/>
-        </w:numPr>
-        <w:shd w:val="clear" w:color="auto" w:fill="FFFFFF"/>
-        <w:rPr>
-          <w:rFonts w:ascii="Segoe UI" w:hAnsi="Segoe UI" w:cs="Segoe UI"/>
-          <w:color w:val="484848"/>
-          <w:sz w:val="26"/>
-          <w:szCs w:val="26"/>
-        </w:rPr>
-      </w:pPr>
-      <w:r>
-        <w:rPr>
-          <w:rFonts w:ascii="Segoe UI" w:hAnsi="Segoe UI" w:cs="Segoe UI"/>
-          <w:color w:val="484848"/>
-          <w:sz w:val="26"/>
-          <w:szCs w:val="26"/>
-        </w:rPr>
-        <w:t>The </w:t>
-      </w:r>
-      <w:proofErr w:type="spellStart"/>
-      <w:r>
-        <w:rPr>
-          <w:rStyle w:val="HTMLCode"/>
-          <w:rFonts w:ascii="Consolas" w:hAnsi="Consolas"/>
-          <w:color w:val="15141F"/>
-          <w:shd w:val="clear" w:color="auto" w:fill="EAE9ED"/>
-        </w:rPr>
-        <w:t>typeof</w:t>
-      </w:r>
-      <w:proofErr w:type="spellEnd"/>
-      <w:r>
-        <w:rPr>
-          <w:rFonts w:ascii="Segoe UI" w:hAnsi="Segoe UI" w:cs="Segoe UI"/>
-          <w:color w:val="484848"/>
-          <w:sz w:val="26"/>
-          <w:szCs w:val="26"/>
-        </w:rPr>
-        <w:t> keyword returns the data type (as a string) of a value.</w:t>
-      </w:r>
-    </w:p>
-    <w:p>
-      <w:pPr>
-        <w:pStyle w:val="Heading2"/>
-      </w:pPr>
-      <w:r>
-        <w:t>Conditionals</w:t>
-      </w:r>
-    </w:p>
-    <w:p>
-      <w:pPr>
-        <w:pStyle w:val="li1kqbjwbwa3ze6v0bvxq9rx"/>
-        <w:numPr>
-          <w:ilvl w:val="0"/>
-          <w:numId w:val="9"/>
-        </w:numPr>
-        <w:shd w:val="clear" w:color="auto" w:fill="FFFFFF"/>
-        <w:rPr>
-          <w:rFonts w:ascii="Segoe UI" w:hAnsi="Segoe UI" w:cs="Segoe UI"/>
-          <w:color w:val="484848"/>
-          <w:sz w:val="26"/>
-          <w:szCs w:val="26"/>
-        </w:rPr>
-      </w:pPr>
-      <w:r>
-        <w:rPr>
-          <w:rFonts w:ascii="Segoe UI" w:hAnsi="Segoe UI" w:cs="Segoe UI"/>
-          <w:color w:val="484848"/>
-          <w:sz w:val="26"/>
-          <w:szCs w:val="26"/>
-        </w:rPr>
-        <w:t>An </w:t>
-      </w:r>
-      <w:r>
-        <w:rPr>
-          <w:rStyle w:val="HTMLCode"/>
-          <w:rFonts w:ascii="Consolas" w:hAnsi="Consolas"/>
-          <w:color w:val="15141F"/>
-          <w:shd w:val="clear" w:color="auto" w:fill="EAE9ED"/>
-        </w:rPr>
-        <w:t>if</w:t>
-      </w:r>
-      <w:r>
-        <w:rPr>
-          <w:rFonts w:ascii="Segoe UI" w:hAnsi="Segoe UI" w:cs="Segoe UI"/>
-          <w:color w:val="484848"/>
-          <w:sz w:val="26"/>
-          <w:szCs w:val="26"/>
-        </w:rPr>
-        <w:t> statement checks a condition and will execute a task if that condition evaluates to </w:t>
-      </w:r>
-      <w:r>
-        <w:rPr>
-          <w:rStyle w:val="HTMLCode"/>
-          <w:rFonts w:ascii="Consolas" w:hAnsi="Consolas"/>
-          <w:color w:val="15141F"/>
-          <w:shd w:val="clear" w:color="auto" w:fill="EAE9ED"/>
-        </w:rPr>
-        <w:t>true</w:t>
-      </w:r>
-      <w:r>
-        <w:rPr>
-          <w:rFonts w:ascii="Segoe UI" w:hAnsi="Segoe UI" w:cs="Segoe UI"/>
-          <w:color w:val="484848"/>
-          <w:sz w:val="26"/>
-          <w:szCs w:val="26"/>
-        </w:rPr>
-        <w:t>.</w:t>
-      </w:r>
-    </w:p>
-    <w:p>
-      <w:pPr>
-        <w:pStyle w:val="li1kqbjwbwa3ze6v0bvxq9rx"/>
-        <w:numPr>
-          <w:ilvl w:val="0"/>
-          <w:numId w:val="9"/>
-        </w:numPr>
-        <w:shd w:val="clear" w:color="auto" w:fill="FFFFFF"/>
-        <w:rPr>
-          <w:rFonts w:ascii="Segoe UI" w:hAnsi="Segoe UI" w:cs="Segoe UI"/>
-          <w:color w:val="484848"/>
-          <w:sz w:val="26"/>
-          <w:szCs w:val="26"/>
-        </w:rPr>
-      </w:pPr>
-      <w:r>
-        <w:rPr>
-          <w:rStyle w:val="HTMLCode"/>
-          <w:rFonts w:ascii="Consolas" w:hAnsi="Consolas"/>
-          <w:color w:val="15141F"/>
-          <w:shd w:val="clear" w:color="auto" w:fill="EAE9ED"/>
-        </w:rPr>
-        <w:t>if...else</w:t>
-      </w:r>
-      <w:r>
-        <w:rPr>
-          <w:rFonts w:ascii="Segoe UI" w:hAnsi="Segoe UI" w:cs="Segoe UI"/>
-          <w:color w:val="484848"/>
-          <w:sz w:val="26"/>
-          <w:szCs w:val="26"/>
-        </w:rPr>
-        <w:t> statements make binary decisions and execute different code blocks based on a provided condition.</w:t>
-      </w:r>
-    </w:p>
-    <w:p>
-      <w:pPr>
-        <w:pStyle w:val="li1kqbjwbwa3ze6v0bvxq9rx"/>
-        <w:numPr>
-          <w:ilvl w:val="0"/>
-          <w:numId w:val="9"/>
-        </w:numPr>
-        <w:shd w:val="clear" w:color="auto" w:fill="FFFFFF"/>
-        <w:rPr>
-          <w:rFonts w:ascii="Segoe UI" w:hAnsi="Segoe UI" w:cs="Segoe UI"/>
-          <w:color w:val="484848"/>
-          <w:sz w:val="26"/>
-          <w:szCs w:val="26"/>
-        </w:rPr>
-      </w:pPr>
-      <w:r>
-        <w:rPr>
-          <w:rFonts w:ascii="Segoe UI" w:hAnsi="Segoe UI" w:cs="Segoe UI"/>
-          <w:color w:val="484848"/>
-          <w:sz w:val="26"/>
-          <w:szCs w:val="26"/>
-        </w:rPr>
-        <w:t>We can add more conditions using </w:t>
-      </w:r>
-      <w:r>
-        <w:rPr>
-          <w:rStyle w:val="HTMLCode"/>
-          <w:rFonts w:ascii="Consolas" w:hAnsi="Consolas"/>
-          <w:color w:val="15141F"/>
-          <w:shd w:val="clear" w:color="auto" w:fill="EAE9ED"/>
-        </w:rPr>
-        <w:t>else if</w:t>
-      </w:r>
-      <w:r>
-        <w:rPr>
-          <w:rFonts w:ascii="Segoe UI" w:hAnsi="Segoe UI" w:cs="Segoe UI"/>
-          <w:color w:val="484848"/>
-          <w:sz w:val="26"/>
-          <w:szCs w:val="26"/>
-        </w:rPr>
-        <w:t> statements.</w:t>
-      </w:r>
-    </w:p>
-    <w:p>
-      <w:pPr>
-        <w:pStyle w:val="li1kqbjwbwa3ze6v0bvxq9rx"/>
-        <w:numPr>
-          <w:ilvl w:val="0"/>
-          <w:numId w:val="9"/>
-        </w:numPr>
-        <w:shd w:val="clear" w:color="auto" w:fill="FFFFFF"/>
-        <w:rPr>
-          <w:rFonts w:ascii="Segoe UI" w:hAnsi="Segoe UI" w:cs="Segoe UI"/>
-          <w:color w:val="484848"/>
-          <w:sz w:val="26"/>
-          <w:szCs w:val="26"/>
-        </w:rPr>
-      </w:pPr>
-      <w:r>
-        <w:rPr>
-          <w:rFonts w:ascii="Segoe UI" w:hAnsi="Segoe UI" w:cs="Segoe UI"/>
-          <w:color w:val="484848"/>
-          <w:sz w:val="26"/>
-          <w:szCs w:val="26"/>
-        </w:rPr>
         <w:t>Comparison operators, including </w:t>
       </w:r>
       <w:r>
@@ -9698,7 +11183,6 @@
         <w:pStyle w:val="Heading2"/>
       </w:pPr>
       <w:r>
-        <w:lastRenderedPageBreak/>
         <w:t>Functions</w:t>
       </w:r>
     </w:p>
@@ -9734,7 +11218,7 @@
                     <pic:cNvPicPr/>
                   </pic:nvPicPr>
                   <pic:blipFill>
-                    <a:blip r:embed="rId16">
+                    <a:blip r:embed="rId17">
                       <a:extLst>
                         <a:ext uri="{28A0092B-C50C-407E-A947-70E740481C1C}">
                           <a14:useLocalDpi xmlns:a14="http://schemas.microsoft.com/office/drawing/2010/main" val="0"/>
@@ -9858,6 +11342,7 @@
         <w:rPr>
           <w:noProof/>
         </w:rPr>
+        <w:lastRenderedPageBreak/>
         <w:drawing>
           <wp:anchor distT="0" distB="0" distL="114300" distR="114300" simplePos="0" relativeHeight="251661312" behindDoc="0" locked="0" layoutInCell="1" allowOverlap="1" wp14:anchorId="502184BE" wp14:editId="59DC2E61">
             <wp:simplePos x="0" y="0"/>
@@ -9882,7 +11367,7 @@
                     <pic:cNvPicPr/>
                   </pic:nvPicPr>
                   <pic:blipFill>
-                    <a:blip r:embed="rId17">
+                    <a:blip r:embed="rId18">
                       <a:extLst>
                         <a:ext uri="{28A0092B-C50C-407E-A947-70E740481C1C}">
                           <a14:useLocalDpi xmlns:a14="http://schemas.microsoft.com/office/drawing/2010/main" val="0"/>
@@ -10138,7 +11623,7 @@
                     <pic:cNvPicPr/>
                   </pic:nvPicPr>
                   <pic:blipFill>
-                    <a:blip r:embed="rId18">
+                    <a:blip r:embed="rId19">
                       <a:extLst>
                         <a:ext uri="{28A0092B-C50C-407E-A947-70E740481C1C}">
                           <a14:useLocalDpi xmlns:a14="http://schemas.microsoft.com/office/drawing/2010/main" val="0"/>
@@ -10256,7 +11741,7 @@
                     <pic:cNvPicPr/>
                   </pic:nvPicPr>
                   <pic:blipFill>
-                    <a:blip r:embed="rId19">
+                    <a:blip r:embed="rId20">
                       <a:extLst>
                         <a:ext uri="{28A0092B-C50C-407E-A947-70E740481C1C}">
                           <a14:useLocalDpi xmlns:a14="http://schemas.microsoft.com/office/drawing/2010/main" val="0"/>
@@ -11134,6 +12619,155 @@
     </w:lvl>
   </w:abstractNum>
   <w:abstractNum w:abstractNumId="6" w15:restartNumberingAfterBreak="0">
+    <w:nsid w:val="0DC572EE"/>
+    <w:multiLevelType w:val="multilevel"/>
+    <w:tmpl w:val="D662F852"/>
+    <w:lvl w:ilvl="0">
+      <w:start w:val="1"/>
+      <w:numFmt w:val="bullet"/>
+      <w:lvlText w:val=""/>
+      <w:lvlJc w:val="left"/>
+      <w:pPr>
+        <w:tabs>
+          <w:tab w:val="num" w:pos="720"/>
+        </w:tabs>
+        <w:ind w:left="720" w:hanging="360"/>
+      </w:pPr>
+      <w:rPr>
+        <w:rFonts w:ascii="Symbol" w:hAnsi="Symbol" w:hint="default"/>
+        <w:sz w:val="20"/>
+      </w:rPr>
+    </w:lvl>
+    <w:lvl w:ilvl="1" w:tentative="1">
+      <w:start w:val="1"/>
+      <w:numFmt w:val="bullet"/>
+      <w:lvlText w:val="o"/>
+      <w:lvlJc w:val="left"/>
+      <w:pPr>
+        <w:tabs>
+          <w:tab w:val="num" w:pos="1440"/>
+        </w:tabs>
+        <w:ind w:left="1440" w:hanging="360"/>
+      </w:pPr>
+      <w:rPr>
+        <w:rFonts w:ascii="Courier New" w:hAnsi="Courier New" w:hint="default"/>
+        <w:sz w:val="20"/>
+      </w:rPr>
+    </w:lvl>
+    <w:lvl w:ilvl="2" w:tentative="1">
+      <w:start w:val="1"/>
+      <w:numFmt w:val="bullet"/>
+      <w:lvlText w:val=""/>
+      <w:lvlJc w:val="left"/>
+      <w:pPr>
+        <w:tabs>
+          <w:tab w:val="num" w:pos="2160"/>
+        </w:tabs>
+        <w:ind w:left="2160" w:hanging="360"/>
+      </w:pPr>
+      <w:rPr>
+        <w:rFonts w:ascii="Wingdings" w:hAnsi="Wingdings" w:hint="default"/>
+        <w:sz w:val="20"/>
+      </w:rPr>
+    </w:lvl>
+    <w:lvl w:ilvl="3" w:tentative="1">
+      <w:start w:val="1"/>
+      <w:numFmt w:val="bullet"/>
+      <w:lvlText w:val=""/>
+      <w:lvlJc w:val="left"/>
+      <w:pPr>
+        <w:tabs>
+          <w:tab w:val="num" w:pos="2880"/>
+        </w:tabs>
+        <w:ind w:left="2880" w:hanging="360"/>
+      </w:pPr>
+      <w:rPr>
+        <w:rFonts w:ascii="Wingdings" w:hAnsi="Wingdings" w:hint="default"/>
+        <w:sz w:val="20"/>
+      </w:rPr>
+    </w:lvl>
+    <w:lvl w:ilvl="4" w:tentative="1">
+      <w:start w:val="1"/>
+      <w:numFmt w:val="bullet"/>
+      <w:lvlText w:val=""/>
+      <w:lvlJc w:val="left"/>
+      <w:pPr>
+        <w:tabs>
+          <w:tab w:val="num" w:pos="3600"/>
+        </w:tabs>
+        <w:ind w:left="3600" w:hanging="360"/>
+      </w:pPr>
+      <w:rPr>
+        <w:rFonts w:ascii="Wingdings" w:hAnsi="Wingdings" w:hint="default"/>
+        <w:sz w:val="20"/>
+      </w:rPr>
+    </w:lvl>
+    <w:lvl w:ilvl="5" w:tentative="1">
+      <w:start w:val="1"/>
+      <w:numFmt w:val="bullet"/>
+      <w:lvlText w:val=""/>
+      <w:lvlJc w:val="left"/>
+      <w:pPr>
+        <w:tabs>
+          <w:tab w:val="num" w:pos="4320"/>
+        </w:tabs>
+        <w:ind w:left="4320" w:hanging="360"/>
+      </w:pPr>
+      <w:rPr>
+        <w:rFonts w:ascii="Wingdings" w:hAnsi="Wingdings" w:hint="default"/>
+        <w:sz w:val="20"/>
+      </w:rPr>
+    </w:lvl>
+    <w:lvl w:ilvl="6" w:tentative="1">
+      <w:start w:val="1"/>
+      <w:numFmt w:val="bullet"/>
+      <w:lvlText w:val=""/>
+      <w:lvlJc w:val="left"/>
+      <w:pPr>
+        <w:tabs>
+          <w:tab w:val="num" w:pos="5040"/>
+        </w:tabs>
+        <w:ind w:left="5040" w:hanging="360"/>
+      </w:pPr>
+      <w:rPr>
+        <w:rFonts w:ascii="Wingdings" w:hAnsi="Wingdings" w:hint="default"/>
+        <w:sz w:val="20"/>
+      </w:rPr>
+    </w:lvl>
+    <w:lvl w:ilvl="7" w:tentative="1">
+      <w:start w:val="1"/>
+      <w:numFmt w:val="bullet"/>
+      <w:lvlText w:val=""/>
+      <w:lvlJc w:val="left"/>
+      <w:pPr>
+        <w:tabs>
+          <w:tab w:val="num" w:pos="5760"/>
+        </w:tabs>
+        <w:ind w:left="5760" w:hanging="360"/>
+      </w:pPr>
+      <w:rPr>
+        <w:rFonts w:ascii="Wingdings" w:hAnsi="Wingdings" w:hint="default"/>
+        <w:sz w:val="20"/>
+      </w:rPr>
+    </w:lvl>
+    <w:lvl w:ilvl="8" w:tentative="1">
+      <w:start w:val="1"/>
+      <w:numFmt w:val="bullet"/>
+      <w:lvlText w:val=""/>
+      <w:lvlJc w:val="left"/>
+      <w:pPr>
+        <w:tabs>
+          <w:tab w:val="num" w:pos="6480"/>
+        </w:tabs>
+        <w:ind w:left="6480" w:hanging="360"/>
+      </w:pPr>
+      <w:rPr>
+        <w:rFonts w:ascii="Wingdings" w:hAnsi="Wingdings" w:hint="default"/>
+        <w:sz w:val="20"/>
+      </w:rPr>
+    </w:lvl>
+  </w:abstractNum>
+  <w:abstractNum w:abstractNumId="7" w15:restartNumberingAfterBreak="0">
     <w:nsid w:val="0ECF55BB"/>
     <w:multiLevelType w:val="multilevel"/>
     <w:tmpl w:val="4434D17E"/>
@@ -11282,7 +12916,7 @@
       </w:rPr>
     </w:lvl>
   </w:abstractNum>
-  <w:abstractNum w:abstractNumId="7" w15:restartNumberingAfterBreak="0">
+  <w:abstractNum w:abstractNumId="8" w15:restartNumberingAfterBreak="0">
     <w:nsid w:val="1DD82616"/>
     <w:multiLevelType w:val="multilevel"/>
     <w:tmpl w:val="931E7962"/>
@@ -11431,7 +13065,7 @@
       </w:rPr>
     </w:lvl>
   </w:abstractNum>
-  <w:abstractNum w:abstractNumId="8" w15:restartNumberingAfterBreak="0">
+  <w:abstractNum w:abstractNumId="9" w15:restartNumberingAfterBreak="0">
     <w:nsid w:val="2380245D"/>
     <w:multiLevelType w:val="multilevel"/>
     <w:tmpl w:val="905222A2"/>
@@ -11580,7 +13214,7 @@
       </w:rPr>
     </w:lvl>
   </w:abstractNum>
-  <w:abstractNum w:abstractNumId="9" w15:restartNumberingAfterBreak="0">
+  <w:abstractNum w:abstractNumId="10" w15:restartNumberingAfterBreak="0">
     <w:nsid w:val="256B3528"/>
     <w:multiLevelType w:val="multilevel"/>
     <w:tmpl w:val="1C625506"/>
@@ -11729,7 +13363,7 @@
       </w:rPr>
     </w:lvl>
   </w:abstractNum>
-  <w:abstractNum w:abstractNumId="10" w15:restartNumberingAfterBreak="0">
+  <w:abstractNum w:abstractNumId="11" w15:restartNumberingAfterBreak="0">
     <w:nsid w:val="26BF32F3"/>
     <w:multiLevelType w:val="multilevel"/>
     <w:tmpl w:val="B344D3A2"/>
@@ -11878,7 +13512,7 @@
       </w:rPr>
     </w:lvl>
   </w:abstractNum>
-  <w:abstractNum w:abstractNumId="11" w15:restartNumberingAfterBreak="0">
+  <w:abstractNum w:abstractNumId="12" w15:restartNumberingAfterBreak="0">
     <w:nsid w:val="27034535"/>
     <w:multiLevelType w:val="multilevel"/>
     <w:tmpl w:val="8D5C874A"/>
@@ -12027,7 +13661,7 @@
       </w:rPr>
     </w:lvl>
   </w:abstractNum>
-  <w:abstractNum w:abstractNumId="12" w15:restartNumberingAfterBreak="0">
+  <w:abstractNum w:abstractNumId="13" w15:restartNumberingAfterBreak="0">
     <w:nsid w:val="293C0A82"/>
     <w:multiLevelType w:val="multilevel"/>
     <w:tmpl w:val="B532CB04"/>
@@ -12176,7 +13810,7 @@
       </w:rPr>
     </w:lvl>
   </w:abstractNum>
-  <w:abstractNum w:abstractNumId="13" w15:restartNumberingAfterBreak="0">
+  <w:abstractNum w:abstractNumId="14" w15:restartNumberingAfterBreak="0">
     <w:nsid w:val="2B1B7646"/>
     <w:multiLevelType w:val="multilevel"/>
     <w:tmpl w:val="6F220A70"/>
@@ -12289,7 +13923,7 @@
       </w:pPr>
     </w:lvl>
   </w:abstractNum>
-  <w:abstractNum w:abstractNumId="14" w15:restartNumberingAfterBreak="0">
+  <w:abstractNum w:abstractNumId="15" w15:restartNumberingAfterBreak="0">
     <w:nsid w:val="2E104B4F"/>
     <w:multiLevelType w:val="multilevel"/>
     <w:tmpl w:val="C924F07C"/>
@@ -12402,7 +14036,7 @@
       </w:pPr>
     </w:lvl>
   </w:abstractNum>
-  <w:abstractNum w:abstractNumId="15" w15:restartNumberingAfterBreak="0">
+  <w:abstractNum w:abstractNumId="16" w15:restartNumberingAfterBreak="0">
     <w:nsid w:val="393E4C95"/>
     <w:multiLevelType w:val="multilevel"/>
     <w:tmpl w:val="5E543020"/>
@@ -12551,7 +14185,7 @@
       </w:rPr>
     </w:lvl>
   </w:abstractNum>
-  <w:abstractNum w:abstractNumId="16" w15:restartNumberingAfterBreak="0">
+  <w:abstractNum w:abstractNumId="17" w15:restartNumberingAfterBreak="0">
     <w:nsid w:val="3A4F3135"/>
     <w:multiLevelType w:val="multilevel"/>
     <w:tmpl w:val="FC724DFC"/>
@@ -12700,7 +14334,156 @@
       </w:rPr>
     </w:lvl>
   </w:abstractNum>
-  <w:abstractNum w:abstractNumId="17" w15:restartNumberingAfterBreak="0">
+  <w:abstractNum w:abstractNumId="18" w15:restartNumberingAfterBreak="0">
+    <w:nsid w:val="41C731DF"/>
+    <w:multiLevelType w:val="multilevel"/>
+    <w:tmpl w:val="DDC2F298"/>
+    <w:lvl w:ilvl="0">
+      <w:start w:val="1"/>
+      <w:numFmt w:val="bullet"/>
+      <w:lvlText w:val=""/>
+      <w:lvlJc w:val="left"/>
+      <w:pPr>
+        <w:tabs>
+          <w:tab w:val="num" w:pos="720"/>
+        </w:tabs>
+        <w:ind w:left="720" w:hanging="360"/>
+      </w:pPr>
+      <w:rPr>
+        <w:rFonts w:ascii="Symbol" w:hAnsi="Symbol" w:hint="default"/>
+        <w:sz w:val="20"/>
+      </w:rPr>
+    </w:lvl>
+    <w:lvl w:ilvl="1" w:tentative="1">
+      <w:start w:val="1"/>
+      <w:numFmt w:val="bullet"/>
+      <w:lvlText w:val="o"/>
+      <w:lvlJc w:val="left"/>
+      <w:pPr>
+        <w:tabs>
+          <w:tab w:val="num" w:pos="1440"/>
+        </w:tabs>
+        <w:ind w:left="1440" w:hanging="360"/>
+      </w:pPr>
+      <w:rPr>
+        <w:rFonts w:ascii="Courier New" w:hAnsi="Courier New" w:hint="default"/>
+        <w:sz w:val="20"/>
+      </w:rPr>
+    </w:lvl>
+    <w:lvl w:ilvl="2" w:tentative="1">
+      <w:start w:val="1"/>
+      <w:numFmt w:val="bullet"/>
+      <w:lvlText w:val=""/>
+      <w:lvlJc w:val="left"/>
+      <w:pPr>
+        <w:tabs>
+          <w:tab w:val="num" w:pos="2160"/>
+        </w:tabs>
+        <w:ind w:left="2160" w:hanging="360"/>
+      </w:pPr>
+      <w:rPr>
+        <w:rFonts w:ascii="Wingdings" w:hAnsi="Wingdings" w:hint="default"/>
+        <w:sz w:val="20"/>
+      </w:rPr>
+    </w:lvl>
+    <w:lvl w:ilvl="3" w:tentative="1">
+      <w:start w:val="1"/>
+      <w:numFmt w:val="bullet"/>
+      <w:lvlText w:val=""/>
+      <w:lvlJc w:val="left"/>
+      <w:pPr>
+        <w:tabs>
+          <w:tab w:val="num" w:pos="2880"/>
+        </w:tabs>
+        <w:ind w:left="2880" w:hanging="360"/>
+      </w:pPr>
+      <w:rPr>
+        <w:rFonts w:ascii="Wingdings" w:hAnsi="Wingdings" w:hint="default"/>
+        <w:sz w:val="20"/>
+      </w:rPr>
+    </w:lvl>
+    <w:lvl w:ilvl="4" w:tentative="1">
+      <w:start w:val="1"/>
+      <w:numFmt w:val="bullet"/>
+      <w:lvlText w:val=""/>
+      <w:lvlJc w:val="left"/>
+      <w:pPr>
+        <w:tabs>
+          <w:tab w:val="num" w:pos="3600"/>
+        </w:tabs>
+        <w:ind w:left="3600" w:hanging="360"/>
+      </w:pPr>
+      <w:rPr>
+        <w:rFonts w:ascii="Wingdings" w:hAnsi="Wingdings" w:hint="default"/>
+        <w:sz w:val="20"/>
+      </w:rPr>
+    </w:lvl>
+    <w:lvl w:ilvl="5" w:tentative="1">
+      <w:start w:val="1"/>
+      <w:numFmt w:val="bullet"/>
+      <w:lvlText w:val=""/>
+      <w:lvlJc w:val="left"/>
+      <w:pPr>
+        <w:tabs>
+          <w:tab w:val="num" w:pos="4320"/>
+        </w:tabs>
+        <w:ind w:left="4320" w:hanging="360"/>
+      </w:pPr>
+      <w:rPr>
+        <w:rFonts w:ascii="Wingdings" w:hAnsi="Wingdings" w:hint="default"/>
+        <w:sz w:val="20"/>
+      </w:rPr>
+    </w:lvl>
+    <w:lvl w:ilvl="6" w:tentative="1">
+      <w:start w:val="1"/>
+      <w:numFmt w:val="bullet"/>
+      <w:lvlText w:val=""/>
+      <w:lvlJc w:val="left"/>
+      <w:pPr>
+        <w:tabs>
+          <w:tab w:val="num" w:pos="5040"/>
+        </w:tabs>
+        <w:ind w:left="5040" w:hanging="360"/>
+      </w:pPr>
+      <w:rPr>
+        <w:rFonts w:ascii="Wingdings" w:hAnsi="Wingdings" w:hint="default"/>
+        <w:sz w:val="20"/>
+      </w:rPr>
+    </w:lvl>
+    <w:lvl w:ilvl="7" w:tentative="1">
+      <w:start w:val="1"/>
+      <w:numFmt w:val="bullet"/>
+      <w:lvlText w:val=""/>
+      <w:lvlJc w:val="left"/>
+      <w:pPr>
+        <w:tabs>
+          <w:tab w:val="num" w:pos="5760"/>
+        </w:tabs>
+        <w:ind w:left="5760" w:hanging="360"/>
+      </w:pPr>
+      <w:rPr>
+        <w:rFonts w:ascii="Wingdings" w:hAnsi="Wingdings" w:hint="default"/>
+        <w:sz w:val="20"/>
+      </w:rPr>
+    </w:lvl>
+    <w:lvl w:ilvl="8" w:tentative="1">
+      <w:start w:val="1"/>
+      <w:numFmt w:val="bullet"/>
+      <w:lvlText w:val=""/>
+      <w:lvlJc w:val="left"/>
+      <w:pPr>
+        <w:tabs>
+          <w:tab w:val="num" w:pos="6480"/>
+        </w:tabs>
+        <w:ind w:left="6480" w:hanging="360"/>
+      </w:pPr>
+      <w:rPr>
+        <w:rFonts w:ascii="Wingdings" w:hAnsi="Wingdings" w:hint="default"/>
+        <w:sz w:val="20"/>
+      </w:rPr>
+    </w:lvl>
+  </w:abstractNum>
+  <w:abstractNum w:abstractNumId="19" w15:restartNumberingAfterBreak="0">
     <w:nsid w:val="4220170C"/>
     <w:multiLevelType w:val="multilevel"/>
     <w:tmpl w:val="AC14F2A2"/>
@@ -12849,7 +14632,7 @@
       </w:rPr>
     </w:lvl>
   </w:abstractNum>
-  <w:abstractNum w:abstractNumId="18" w15:restartNumberingAfterBreak="0">
+  <w:abstractNum w:abstractNumId="20" w15:restartNumberingAfterBreak="0">
     <w:nsid w:val="4AFF6FAA"/>
     <w:multiLevelType w:val="multilevel"/>
     <w:tmpl w:val="365A8056"/>
@@ -12998,7 +14781,7 @@
       </w:rPr>
     </w:lvl>
   </w:abstractNum>
-  <w:abstractNum w:abstractNumId="19" w15:restartNumberingAfterBreak="0">
+  <w:abstractNum w:abstractNumId="21" w15:restartNumberingAfterBreak="0">
     <w:nsid w:val="5FDD7291"/>
     <w:multiLevelType w:val="hybridMultilevel"/>
     <w:tmpl w:val="E09E90D4"/>
@@ -13111,7 +14894,7 @@
       </w:rPr>
     </w:lvl>
   </w:abstractNum>
-  <w:abstractNum w:abstractNumId="20" w15:restartNumberingAfterBreak="0">
+  <w:abstractNum w:abstractNumId="22" w15:restartNumberingAfterBreak="0">
     <w:nsid w:val="74A81FF4"/>
     <w:multiLevelType w:val="multilevel"/>
     <w:tmpl w:val="02FCEF22"/>
@@ -13260,7 +15043,7 @@
       </w:rPr>
     </w:lvl>
   </w:abstractNum>
-  <w:abstractNum w:abstractNumId="21" w15:restartNumberingAfterBreak="0">
+  <w:abstractNum w:abstractNumId="23" w15:restartNumberingAfterBreak="0">
     <w:nsid w:val="750C1315"/>
     <w:multiLevelType w:val="hybridMultilevel"/>
     <w:tmpl w:val="EB62B16C"/>
@@ -13380,63 +15163,69 @@
     <w:abstractNumId w:val="1"/>
   </w:num>
   <w:num w:numId="3">
-    <w:abstractNumId w:val="12"/>
+    <w:abstractNumId w:val="13"/>
   </w:num>
   <w:num w:numId="4">
     <w:abstractNumId w:val="3"/>
   </w:num>
   <w:num w:numId="5">
-    <w:abstractNumId w:val="8"/>
+    <w:abstractNumId w:val="9"/>
   </w:num>
   <w:num w:numId="6">
+    <w:abstractNumId w:val="22"/>
+  </w:num>
+  <w:num w:numId="7">
+    <w:abstractNumId w:val="10"/>
+  </w:num>
+  <w:num w:numId="8">
     <w:abstractNumId w:val="20"/>
   </w:num>
-  <w:num w:numId="7">
-    <w:abstractNumId w:val="9"/>
-  </w:num>
-  <w:num w:numId="8">
-    <w:abstractNumId w:val="18"/>
-  </w:num>
   <w:num w:numId="9">
-    <w:abstractNumId w:val="19"/>
+    <w:abstractNumId w:val="21"/>
   </w:num>
   <w:num w:numId="10">
-    <w:abstractNumId w:val="7"/>
+    <w:abstractNumId w:val="8"/>
   </w:num>
   <w:num w:numId="11">
     <w:abstractNumId w:val="4"/>
   </w:num>
   <w:num w:numId="12">
+    <w:abstractNumId w:val="19"/>
+  </w:num>
+  <w:num w:numId="13">
+    <w:abstractNumId w:val="11"/>
+  </w:num>
+  <w:num w:numId="14">
     <w:abstractNumId w:val="17"/>
   </w:num>
-  <w:num w:numId="13">
-    <w:abstractNumId w:val="10"/>
-  </w:num>
-  <w:num w:numId="14">
-    <w:abstractNumId w:val="16"/>
-  </w:num>
   <w:num w:numId="15">
-    <w:abstractNumId w:val="11"/>
+    <w:abstractNumId w:val="12"/>
   </w:num>
   <w:num w:numId="16">
     <w:abstractNumId w:val="0"/>
   </w:num>
   <w:num w:numId="17">
-    <w:abstractNumId w:val="14"/>
+    <w:abstractNumId w:val="15"/>
   </w:num>
   <w:num w:numId="18">
     <w:abstractNumId w:val="5"/>
   </w:num>
   <w:num w:numId="19">
-    <w:abstractNumId w:val="13"/>
+    <w:abstractNumId w:val="14"/>
   </w:num>
   <w:num w:numId="20">
-    <w:abstractNumId w:val="15"/>
+    <w:abstractNumId w:val="16"/>
   </w:num>
   <w:num w:numId="21">
-    <w:abstractNumId w:val="21"/>
+    <w:abstractNumId w:val="23"/>
   </w:num>
   <w:num w:numId="22">
+    <w:abstractNumId w:val="7"/>
+  </w:num>
+  <w:num w:numId="23">
+    <w:abstractNumId w:val="18"/>
+  </w:num>
+  <w:num w:numId="24">
     <w:abstractNumId w:val="6"/>
   </w:num>
 </w:numbering>
@@ -14077,6 +15866,31 @@
       <w:rFonts w:ascii="Times New Roman" w:eastAsia="Times New Roman" w:hAnsi="Times New Roman" w:cs="Times New Roman"/>
     </w:rPr>
   </w:style>
+  <w:style w:type="character" w:customStyle="1" w:styleId="cm-qualifier">
+    <w:name w:val="cm-qualifier"/>
+    <w:basedOn w:val="DefaultParagraphFont"/>
+    <w:rsid w:val="00861603"/>
+  </w:style>
+  <w:style w:type="character" w:customStyle="1" w:styleId="cm-property">
+    <w:name w:val="cm-property"/>
+    <w:basedOn w:val="DefaultParagraphFont"/>
+    <w:rsid w:val="00861603"/>
+  </w:style>
+  <w:style w:type="character" w:customStyle="1" w:styleId="cm-number">
+    <w:name w:val="cm-number"/>
+    <w:basedOn w:val="DefaultParagraphFont"/>
+    <w:rsid w:val="00861603"/>
+  </w:style>
+  <w:style w:type="character" w:customStyle="1" w:styleId="cm-atom">
+    <w:name w:val="cm-atom"/>
+    <w:basedOn w:val="DefaultParagraphFont"/>
+    <w:rsid w:val="00861603"/>
+  </w:style>
+  <w:style w:type="character" w:customStyle="1" w:styleId="cm-tag">
+    <w:name w:val="cm-tag"/>
+    <w:basedOn w:val="DefaultParagraphFont"/>
+    <w:rsid w:val="00861603"/>
+  </w:style>
 </w:styles>
 </file>
 

--- a/Web Development PickMeUps.docx
+++ b/Web Development PickMeUps.docx
@@ -840,7 +840,27 @@
           <w:sz w:val="23"/>
           <w:szCs w:val="23"/>
         </w:rPr>
-        <w:t>is used to specify stuff when the image doesn’t load or give a description of the image</w:t>
+        <w:t xml:space="preserve">is used to specify stuff when the image </w:t>
+      </w:r>
+      <w:proofErr w:type="gramStart"/>
+      <w:r>
+        <w:rPr>
+          <w:rFonts w:eastAsia="Times New Roman"/>
+          <w:color w:val="0000CD"/>
+          <w:sz w:val="23"/>
+          <w:szCs w:val="23"/>
+        </w:rPr>
+        <w:t>doesn’t</w:t>
+      </w:r>
+      <w:proofErr w:type="gramEnd"/>
+      <w:r>
+        <w:rPr>
+          <w:rFonts w:eastAsia="Times New Roman"/>
+          <w:color w:val="0000CD"/>
+          <w:sz w:val="23"/>
+          <w:szCs w:val="23"/>
+        </w:rPr>
+        <w:t xml:space="preserve"> load or give a description of the image</w:t>
       </w:r>
     </w:p>
     <w:p>
@@ -858,7 +878,27 @@
           <w:szCs w:val="26"/>
           <w:shd w:val="clear" w:color="auto" w:fill="FFFFFF"/>
         </w:rPr>
-        <w:t>Metadata is information about the page that isn’t displayed directly on the web page. Unlike the information inside of the </w:t>
+        <w:t xml:space="preserve">Metadata is information about the page that </w:t>
+      </w:r>
+      <w:proofErr w:type="gramStart"/>
+      <w:r>
+        <w:rPr>
+          <w:color w:val="484848"/>
+          <w:sz w:val="26"/>
+          <w:szCs w:val="26"/>
+          <w:shd w:val="clear" w:color="auto" w:fill="FFFFFF"/>
+        </w:rPr>
+        <w:t>isn’t</w:t>
+      </w:r>
+      <w:proofErr w:type="gramEnd"/>
+      <w:r>
+        <w:rPr>
+          <w:color w:val="484848"/>
+          <w:sz w:val="26"/>
+          <w:szCs w:val="26"/>
+          <w:shd w:val="clear" w:color="auto" w:fill="FFFFFF"/>
+        </w:rPr>
+        <w:t xml:space="preserve"> displayed directly on the web page. Unlike the information inside of the </w:t>
       </w:r>
       <w:r>
         <w:rPr>
@@ -962,7 +1002,27 @@
           <w:sz w:val="26"/>
           <w:szCs w:val="26"/>
         </w:rPr>
-        <w:t> element will contain all of your HTML code.</w:t>
+        <w:t xml:space="preserve"> element will contain </w:t>
+      </w:r>
+      <w:proofErr w:type="gramStart"/>
+      <w:r>
+        <w:rPr>
+          <w:rFonts w:ascii="Segoe UI" w:hAnsi="Segoe UI" w:cs="Segoe UI"/>
+          <w:color w:val="484848"/>
+          <w:sz w:val="26"/>
+          <w:szCs w:val="26"/>
+        </w:rPr>
+        <w:t>all of</w:t>
+      </w:r>
+      <w:proofErr w:type="gramEnd"/>
+      <w:r>
+        <w:rPr>
+          <w:rFonts w:ascii="Segoe UI" w:hAnsi="Segoe UI" w:cs="Segoe UI"/>
+          <w:color w:val="484848"/>
+          <w:sz w:val="26"/>
+          <w:szCs w:val="26"/>
+        </w:rPr>
+        <w:t xml:space="preserve"> your HTML code.</w:t>
       </w:r>
     </w:p>
     <w:p>
@@ -1272,14 +1332,25 @@
         </w:rPr>
         <w:t>Comments are written in HTML using the following syntax: </w:t>
       </w:r>
-      <w:r>
-        <w:rPr>
-          <w:rStyle w:val="HTMLCode"/>
-          <w:rFonts w:ascii="Consolas" w:hAnsi="Consolas"/>
-          <w:color w:val="15141F"/>
-          <w:shd w:val="clear" w:color="auto" w:fill="EAE9ED"/>
-        </w:rPr>
-        <w:t>&lt;!-- comment --&gt;</w:t>
+      <w:proofErr w:type="gramStart"/>
+      <w:r>
+        <w:rPr>
+          <w:rStyle w:val="HTMLCode"/>
+          <w:rFonts w:ascii="Consolas" w:hAnsi="Consolas"/>
+          <w:color w:val="15141F"/>
+          <w:shd w:val="clear" w:color="auto" w:fill="EAE9ED"/>
+        </w:rPr>
+        <w:t>&lt;!--</w:t>
+      </w:r>
+      <w:proofErr w:type="gramEnd"/>
+      <w:r>
+        <w:rPr>
+          <w:rStyle w:val="HTMLCode"/>
+          <w:rFonts w:ascii="Consolas" w:hAnsi="Consolas"/>
+          <w:color w:val="15141F"/>
+          <w:shd w:val="clear" w:color="auto" w:fill="EAE9ED"/>
+        </w:rPr>
+        <w:t xml:space="preserve"> comment --&gt;</w:t>
       </w:r>
       <w:r>
         <w:rPr>
@@ -1878,16 +1949,36 @@
           <w:color w:val="15141F"/>
           <w:shd w:val="clear" w:color="auto" w:fill="EAE9ED"/>
         </w:rPr>
-        <w:t>&lt;form&gt;</w:t>
-      </w:r>
-      <w:r>
-        <w:rPr>
-          <w:rFonts w:ascii="Segoe UI" w:hAnsi="Segoe UI" w:cs="Segoe UI"/>
-          <w:color w:val="484848"/>
-          <w:sz w:val="26"/>
-          <w:szCs w:val="26"/>
-        </w:rPr>
-        <w:t>‘s </w:t>
+        <w:t>&lt;form</w:t>
+      </w:r>
+      <w:proofErr w:type="gramStart"/>
+      <w:r>
+        <w:rPr>
+          <w:rStyle w:val="HTMLCode"/>
+          <w:rFonts w:ascii="Consolas" w:hAnsi="Consolas"/>
+          <w:color w:val="15141F"/>
+          <w:shd w:val="clear" w:color="auto" w:fill="EAE9ED"/>
+        </w:rPr>
+        <w:t>&gt;</w:t>
+      </w:r>
+      <w:r>
+        <w:rPr>
+          <w:rFonts w:ascii="Segoe UI" w:hAnsi="Segoe UI" w:cs="Segoe UI"/>
+          <w:color w:val="484848"/>
+          <w:sz w:val="26"/>
+          <w:szCs w:val="26"/>
+        </w:rPr>
+        <w:t>‘</w:t>
+      </w:r>
+      <w:proofErr w:type="gramEnd"/>
+      <w:r>
+        <w:rPr>
+          <w:rFonts w:ascii="Segoe UI" w:hAnsi="Segoe UI" w:cs="Segoe UI"/>
+          <w:color w:val="484848"/>
+          <w:sz w:val="26"/>
+          <w:szCs w:val="26"/>
+        </w:rPr>
+        <w:t>s </w:t>
       </w:r>
       <w:r>
         <w:rPr>
@@ -1939,16 +2030,36 @@
           <w:color w:val="15141F"/>
           <w:shd w:val="clear" w:color="auto" w:fill="EAE9ED"/>
         </w:rPr>
-        <w:t>&lt;form&gt;</w:t>
-      </w:r>
-      <w:r>
-        <w:rPr>
-          <w:rFonts w:ascii="Segoe UI" w:hAnsi="Segoe UI" w:cs="Segoe UI"/>
-          <w:color w:val="484848"/>
-          <w:sz w:val="26"/>
-          <w:szCs w:val="26"/>
-        </w:rPr>
-        <w:t>‘s </w:t>
+        <w:t>&lt;form</w:t>
+      </w:r>
+      <w:proofErr w:type="gramStart"/>
+      <w:r>
+        <w:rPr>
+          <w:rStyle w:val="HTMLCode"/>
+          <w:rFonts w:ascii="Consolas" w:hAnsi="Consolas"/>
+          <w:color w:val="15141F"/>
+          <w:shd w:val="clear" w:color="auto" w:fill="EAE9ED"/>
+        </w:rPr>
+        <w:t>&gt;</w:t>
+      </w:r>
+      <w:r>
+        <w:rPr>
+          <w:rFonts w:ascii="Segoe UI" w:hAnsi="Segoe UI" w:cs="Segoe UI"/>
+          <w:color w:val="484848"/>
+          <w:sz w:val="26"/>
+          <w:szCs w:val="26"/>
+        </w:rPr>
+        <w:t>‘</w:t>
+      </w:r>
+      <w:proofErr w:type="gramEnd"/>
+      <w:r>
+        <w:rPr>
+          <w:rFonts w:ascii="Segoe UI" w:hAnsi="Segoe UI" w:cs="Segoe UI"/>
+          <w:color w:val="484848"/>
+          <w:sz w:val="26"/>
+          <w:szCs w:val="26"/>
+        </w:rPr>
+        <w:t>s </w:t>
       </w:r>
       <w:r>
         <w:rPr>
@@ -3475,16 +3586,36 @@
           <w:color w:val="15141F"/>
           <w:shd w:val="clear" w:color="auto" w:fill="EAE9ED"/>
         </w:rPr>
-        <w:t>&lt;nav&gt;</w:t>
-      </w:r>
-      <w:r>
-        <w:rPr>
-          <w:rFonts w:ascii="Segoe UI" w:hAnsi="Segoe UI" w:cs="Segoe UI"/>
-          <w:color w:val="484848"/>
-          <w:sz w:val="26"/>
-          <w:szCs w:val="26"/>
-        </w:rPr>
-        <w:t> , </w:t>
+        <w:t>&lt;nav</w:t>
+      </w:r>
+      <w:proofErr w:type="gramStart"/>
+      <w:r>
+        <w:rPr>
+          <w:rStyle w:val="HTMLCode"/>
+          <w:rFonts w:ascii="Consolas" w:hAnsi="Consolas"/>
+          <w:color w:val="15141F"/>
+          <w:shd w:val="clear" w:color="auto" w:fill="EAE9ED"/>
+        </w:rPr>
+        <w:t>&gt;</w:t>
+      </w:r>
+      <w:r>
+        <w:rPr>
+          <w:rFonts w:ascii="Segoe UI" w:hAnsi="Segoe UI" w:cs="Segoe UI"/>
+          <w:color w:val="484848"/>
+          <w:sz w:val="26"/>
+          <w:szCs w:val="26"/>
+        </w:rPr>
+        <w:t> ,</w:t>
+      </w:r>
+      <w:proofErr w:type="gramEnd"/>
+      <w:r>
+        <w:rPr>
+          <w:rFonts w:ascii="Segoe UI" w:hAnsi="Segoe UI" w:cs="Segoe UI"/>
+          <w:color w:val="484848"/>
+          <w:sz w:val="26"/>
+          <w:szCs w:val="26"/>
+        </w:rPr>
+        <w:t> </w:t>
       </w:r>
       <w:r>
         <w:rPr>
@@ -3622,7 +3753,27 @@
           <w:sz w:val="26"/>
           <w:szCs w:val="26"/>
         </w:rPr>
-        <w:t> contains information that is related to the main content, but not required in order to understand the dominant information.</w:t>
+        <w:t xml:space="preserve"> contains information that is related to the main content, but not required </w:t>
+      </w:r>
+      <w:proofErr w:type="gramStart"/>
+      <w:r>
+        <w:rPr>
+          <w:rFonts w:ascii="Segoe UI" w:hAnsi="Segoe UI" w:cs="Segoe UI"/>
+          <w:color w:val="484848"/>
+          <w:sz w:val="26"/>
+          <w:szCs w:val="26"/>
+        </w:rPr>
+        <w:t>in order to</w:t>
+      </w:r>
+      <w:proofErr w:type="gramEnd"/>
+      <w:r>
+        <w:rPr>
+          <w:rFonts w:ascii="Segoe UI" w:hAnsi="Segoe UI" w:cs="Segoe UI"/>
+          <w:color w:val="484848"/>
+          <w:sz w:val="26"/>
+          <w:szCs w:val="26"/>
+        </w:rPr>
+        <w:t xml:space="preserve"> understand the dominant information.</w:t>
       </w:r>
     </w:p>
     <w:p>
@@ -3875,7 +4026,27 @@
           <w:szCs w:val="26"/>
           <w:shd w:val="clear" w:color="auto" w:fill="FFFFFF"/>
         </w:rPr>
-        <w:t> the HTML content on a web page. If you’re interested in modifying colors, font types, font sizes, shadows, images, element positioning, and more, CSS is the tool for the job!</w:t>
+        <w:t xml:space="preserve"> the HTML content on a web page. If </w:t>
+      </w:r>
+      <w:proofErr w:type="gramStart"/>
+      <w:r>
+        <w:rPr>
+          <w:color w:val="484848"/>
+          <w:sz w:val="26"/>
+          <w:szCs w:val="26"/>
+          <w:shd w:val="clear" w:color="auto" w:fill="FFFFFF"/>
+        </w:rPr>
+        <w:t>you’re</w:t>
+      </w:r>
+      <w:proofErr w:type="gramEnd"/>
+      <w:r>
+        <w:rPr>
+          <w:color w:val="484848"/>
+          <w:sz w:val="26"/>
+          <w:szCs w:val="26"/>
+          <w:shd w:val="clear" w:color="auto" w:fill="FFFFFF"/>
+        </w:rPr>
+        <w:t xml:space="preserve"> interested in modifying colors, font types, font sizes, shadows, images, element positioning, and more, CSS is the tool for the job!</w:t>
       </w:r>
     </w:p>
     <w:p/>
@@ -3910,7 +4081,27 @@
           <w:sz w:val="26"/>
           <w:szCs w:val="26"/>
         </w:rPr>
-        <w:t>CSS can change the look of HTML elements. In order to do this, CSS must select HTML elements, then apply styles to them.</w:t>
+        <w:t xml:space="preserve">CSS can change the look of HTML elements. </w:t>
+      </w:r>
+      <w:proofErr w:type="gramStart"/>
+      <w:r>
+        <w:rPr>
+          <w:rFonts w:ascii="Segoe UI" w:hAnsi="Segoe UI" w:cs="Segoe UI"/>
+          <w:color w:val="484848"/>
+          <w:sz w:val="26"/>
+          <w:szCs w:val="26"/>
+        </w:rPr>
+        <w:t>In order to</w:t>
+      </w:r>
+      <w:proofErr w:type="gramEnd"/>
+      <w:r>
+        <w:rPr>
+          <w:rFonts w:ascii="Segoe UI" w:hAnsi="Segoe UI" w:cs="Segoe UI"/>
+          <w:color w:val="484848"/>
+          <w:sz w:val="26"/>
+          <w:szCs w:val="26"/>
+        </w:rPr>
+        <w:t xml:space="preserve"> do this, CSS must select HTML elements, then apply styles to them.</w:t>
       </w:r>
     </w:p>
     <w:p>
@@ -4035,7 +4226,27 @@
           <w:sz w:val="26"/>
           <w:szCs w:val="26"/>
         </w:rPr>
-        <w:t>Multiple selectors can be chained together to select an element. This raises the specificity, but can be necessary.</w:t>
+        <w:t xml:space="preserve">Multiple selectors can be chained together to select an element. This raises the </w:t>
+      </w:r>
+      <w:proofErr w:type="gramStart"/>
+      <w:r>
+        <w:rPr>
+          <w:rFonts w:ascii="Segoe UI" w:hAnsi="Segoe UI" w:cs="Segoe UI"/>
+          <w:color w:val="484848"/>
+          <w:sz w:val="26"/>
+          <w:szCs w:val="26"/>
+        </w:rPr>
+        <w:t>specificity, but</w:t>
+      </w:r>
+      <w:proofErr w:type="gramEnd"/>
+      <w:r>
+        <w:rPr>
+          <w:rFonts w:ascii="Segoe UI" w:hAnsi="Segoe UI" w:cs="Segoe UI"/>
+          <w:color w:val="484848"/>
+          <w:sz w:val="26"/>
+          <w:szCs w:val="26"/>
+        </w:rPr>
+        <w:t xml:space="preserve"> can be necessary.</w:t>
       </w:r>
     </w:p>
     <w:p>
@@ -4062,6 +4273,7 @@
         </w:rPr>
         <w:t xml:space="preserve">Eg: </w:t>
       </w:r>
+      <w:proofErr w:type="gramStart"/>
       <w:r>
         <w:rPr>
           <w:rFonts w:asciiTheme="minorHAnsi" w:hAnsiTheme="minorHAnsi" w:cstheme="minorHAnsi"/>
@@ -4070,7 +4282,18 @@
           <w:szCs w:val="26"/>
           <w:highlight w:val="lightGray"/>
         </w:rPr>
-        <w:t xml:space="preserve">{ .nutrition </w:t>
+        <w:t>{ .nutrition</w:t>
+      </w:r>
+      <w:proofErr w:type="gramEnd"/>
+      <w:r>
+        <w:rPr>
+          <w:rFonts w:asciiTheme="minorHAnsi" w:hAnsiTheme="minorHAnsi" w:cstheme="minorHAnsi"/>
+          <w:color w:val="484848"/>
+          <w:sz w:val="26"/>
+          <w:szCs w:val="26"/>
+          <w:highlight w:val="lightGray"/>
+        </w:rPr>
+        <w:t xml:space="preserve"> </w:t>
       </w:r>
       <w:proofErr w:type="spellStart"/>
       <w:r>
@@ -4139,6 +4362,7 @@
           <w:szCs w:val="26"/>
         </w:rPr>
       </w:pPr>
+      <w:proofErr w:type="gramStart"/>
       <w:r>
         <w:rPr>
           <w:rFonts w:ascii="Segoe UI" w:hAnsi="Segoe UI" w:cs="Segoe UI"/>
@@ -4158,7 +4382,18 @@
           <w:szCs w:val="26"/>
           <w:highlight w:val="lightGray"/>
         </w:rPr>
-        <w:t>ui.nutrition</w:t>
+        <w:t>ui</w:t>
+      </w:r>
+      <w:proofErr w:type="gramEnd"/>
+      <w:r>
+        <w:rPr>
+          <w:rFonts w:ascii="Segoe UI" w:hAnsi="Segoe UI" w:cs="Segoe UI"/>
+          <w:color w:val="484848"/>
+          <w:sz w:val="26"/>
+          <w:szCs w:val="26"/>
+          <w:highlight w:val="lightGray"/>
+        </w:rPr>
+        <w:t>.nutrition</w:t>
       </w:r>
       <w:proofErr w:type="spellEnd"/>
       <w:r>
@@ -4261,6 +4496,7 @@
           <w:szCs w:val="26"/>
         </w:rPr>
       </w:pPr>
+      <w:proofErr w:type="gramStart"/>
       <w:r>
         <w:rPr>
           <w:rFonts w:ascii="Segoe UI" w:hAnsi="Segoe UI" w:cs="Segoe UI"/>
@@ -4279,6 +4515,7 @@
         </w:rPr>
         <w:t>!important</w:t>
       </w:r>
+      <w:proofErr w:type="gramEnd"/>
       <w:r>
         <w:rPr>
           <w:rFonts w:ascii="Segoe UI" w:hAnsi="Segoe UI" w:cs="Segoe UI"/>
@@ -4318,9 +4555,11 @@
       <w:pPr>
         <w:pStyle w:val="Heading2"/>
       </w:pPr>
+      <w:proofErr w:type="gramStart"/>
       <w:r>
         <w:t>Rule-Sets</w:t>
       </w:r>
+      <w:proofErr w:type="gramEnd"/>
     </w:p>
     <w:p>
       <w:pPr>
@@ -4710,8 +4949,19 @@
           <w:sz w:val="26"/>
           <w:szCs w:val="26"/>
         </w:rPr>
-        <w:t>(“location-of-image.png”);</w:t>
-      </w:r>
+        <w:t>(“location-of-image.png”</w:t>
+      </w:r>
+      <w:proofErr w:type="gramStart"/>
+      <w:r>
+        <w:rPr>
+          <w:rFonts w:ascii="Segoe UI" w:hAnsi="Segoe UI" w:cs="Segoe UI"/>
+          <w:color w:val="484848"/>
+          <w:sz w:val="26"/>
+          <w:szCs w:val="26"/>
+        </w:rPr>
+        <w:t>);</w:t>
+      </w:r>
+      <w:proofErr w:type="gramEnd"/>
     </w:p>
     <w:p>
       <w:pPr>
@@ -4835,8 +5085,9 @@
           <w:szCs w:val="26"/>
           <w:shd w:val="clear" w:color="auto" w:fill="FFFFFF"/>
         </w:rPr>
-        <w:t xml:space="preserve"> design spec, which is a standard document you’d expect to receive as a freelance web developer</w:t>
-      </w:r>
+        <w:t xml:space="preserve"> design spec, which is a standard document </w:t>
+      </w:r>
+      <w:proofErr w:type="gramStart"/>
       <w:r>
         <w:rPr>
           <w:color w:val="484848"/>
@@ -4844,6 +5095,25 @@
           <w:szCs w:val="26"/>
           <w:shd w:val="clear" w:color="auto" w:fill="FFFFFF"/>
         </w:rPr>
+        <w:t>you’d</w:t>
+      </w:r>
+      <w:proofErr w:type="gramEnd"/>
+      <w:r>
+        <w:rPr>
+          <w:color w:val="484848"/>
+          <w:sz w:val="26"/>
+          <w:szCs w:val="26"/>
+          <w:shd w:val="clear" w:color="auto" w:fill="FFFFFF"/>
+        </w:rPr>
+        <w:t xml:space="preserve"> expect to receive as a freelance web developer</w:t>
+      </w:r>
+      <w:r>
+        <w:rPr>
+          <w:color w:val="484848"/>
+          <w:sz w:val="26"/>
+          <w:szCs w:val="26"/>
+          <w:shd w:val="clear" w:color="auto" w:fill="FFFFFF"/>
+        </w:rPr>
         <w:t>.</w:t>
       </w:r>
     </w:p>
@@ -5026,7 +5296,15 @@
         </w:numPr>
       </w:pPr>
       <w:r>
-        <w:t>Notations: “./” used to denote the directory of the current file you’re working on.</w:t>
+        <w:t xml:space="preserve">Notations: </w:t>
+      </w:r>
+      <w:proofErr w:type="gramStart"/>
+      <w:r>
+        <w:t>“./</w:t>
+      </w:r>
+      <w:proofErr w:type="gramEnd"/>
+      <w:r>
+        <w:t>” used to denote the directory of the current file you’re working on.</w:t>
       </w:r>
     </w:p>
     <w:p>
@@ -5039,7 +5317,15 @@
       </w:r>
       <w:proofErr w:type="spellEnd"/>
       <w:r>
-        <w:t xml:space="preserve"> For index.html, the folder which contains it is denoted as  “./”</w:t>
+        <w:t xml:space="preserve"> For index.html, the folder which contains it is denoted </w:t>
+      </w:r>
+      <w:proofErr w:type="gramStart"/>
+      <w:r>
+        <w:t>as  “</w:t>
+      </w:r>
+      <w:proofErr w:type="gramEnd"/>
+      <w:r>
+        <w:t>./”</w:t>
       </w:r>
     </w:p>
     <w:p>
@@ -5051,7 +5337,15 @@
         </w:numPr>
       </w:pPr>
       <w:r>
-        <w:t>Notation: “../” used to denote the directory containing the current files directory (if the current is not the root).</w:t>
+        <w:t xml:space="preserve">Notation: </w:t>
+      </w:r>
+      <w:proofErr w:type="gramStart"/>
+      <w:r>
+        <w:t>“..</w:t>
+      </w:r>
+      <w:proofErr w:type="gramEnd"/>
+      <w:r>
+        <w:t>/” used to denote the directory containing the current files directory (if the current is not the root).</w:t>
       </w:r>
     </w:p>
     <w:p>
@@ -5064,7 +5358,15 @@
       </w:r>
       <w:proofErr w:type="spellEnd"/>
       <w:r>
-        <w:t xml:space="preserve"> If path to file is “D:/folder/root/sub-root/file.html”, then “../” denotes: “D:/folder/root/”</w:t>
+        <w:t xml:space="preserve"> If path to file is “D:/folder/root/sub-root/file.html”, then </w:t>
+      </w:r>
+      <w:proofErr w:type="gramStart"/>
+      <w:r>
+        <w:t>“..</w:t>
+      </w:r>
+      <w:proofErr w:type="gramEnd"/>
+      <w:r>
+        <w:t>/” denotes: “D:/folder/root/”</w:t>
       </w:r>
     </w:p>
     <w:p>
@@ -5072,7 +5374,15 @@
         <w:pStyle w:val="ListParagraph"/>
       </w:pPr>
       <w:r>
-        <w:t>And “./” denotes “D:/folder/root/sub-root”</w:t>
+        <w:t xml:space="preserve">And </w:t>
+      </w:r>
+      <w:proofErr w:type="gramStart"/>
+      <w:r>
+        <w:t>“./</w:t>
+      </w:r>
+      <w:proofErr w:type="gramEnd"/>
+      <w:r>
+        <w:t>” denotes “D:/folder/root/sub-root”</w:t>
       </w:r>
     </w:p>
     <w:p>
@@ -5351,7 +5661,27 @@
           <w:sz w:val="26"/>
           <w:szCs w:val="26"/>
         </w:rPr>
-        <w:t> horizontally centers an element inside of its parent content area, if it has a width.</w:t>
+        <w:t xml:space="preserve"> horizontally centers an element inside of its parent content </w:t>
+      </w:r>
+      <w:proofErr w:type="gramStart"/>
+      <w:r>
+        <w:rPr>
+          <w:rFonts w:ascii="Segoe UI" w:hAnsi="Segoe UI" w:cs="Segoe UI"/>
+          <w:color w:val="484848"/>
+          <w:sz w:val="26"/>
+          <w:szCs w:val="26"/>
+        </w:rPr>
+        <w:t>area, if</w:t>
+      </w:r>
+      <w:proofErr w:type="gramEnd"/>
+      <w:r>
+        <w:rPr>
+          <w:rFonts w:ascii="Segoe UI" w:hAnsi="Segoe UI" w:cs="Segoe UI"/>
+          <w:color w:val="484848"/>
+          <w:sz w:val="26"/>
+          <w:szCs w:val="26"/>
+        </w:rPr>
+        <w:t xml:space="preserve"> it has a width.</w:t>
       </w:r>
     </w:p>
     <w:p>
@@ -5933,7 +6263,15 @@
         </w:numPr>
       </w:pPr>
       <w:r>
-        <w:t>In use &lt;class/element/tag name&gt;:hover to make it change during hover, and have 2 properties, eg:</w:t>
+        <w:t>In use &lt;class/element/tag name</w:t>
+      </w:r>
+      <w:proofErr w:type="gramStart"/>
+      <w:r>
+        <w:t>&gt;:hover</w:t>
+      </w:r>
+      <w:proofErr w:type="gramEnd"/>
+      <w:r>
+        <w:t xml:space="preserve"> to make it change during hover, and have 2 properties, eg:</w:t>
       </w:r>
     </w:p>
     <w:p>
@@ -5945,8 +6283,13 @@
         </w:numPr>
       </w:pPr>
       <w:r>
-        <w:t>.class{</w:t>
-      </w:r>
+        <w:t>.</w:t>
+      </w:r>
+      <w:proofErr w:type="gramStart"/>
+      <w:r>
+        <w:t>class{</w:t>
+      </w:r>
+      <w:proofErr w:type="gramEnd"/>
     </w:p>
     <w:p>
       <w:pPr>
@@ -5984,10 +6327,12 @@
         <w:t>.</w:t>
       </w:r>
       <w:proofErr w:type="spellStart"/>
+      <w:proofErr w:type="gramStart"/>
       <w:r>
         <w:t>class:hover</w:t>
       </w:r>
       <w:proofErr w:type="spellEnd"/>
+      <w:proofErr w:type="gramEnd"/>
       <w:r>
         <w:t>{</w:t>
       </w:r>
@@ -6444,7 +6789,27 @@
           <w:sz w:val="26"/>
           <w:szCs w:val="26"/>
         </w:rPr>
-        <w:t> elements take up as little space as possible, and they cannot have manually-adjusted </w:t>
+        <w:t xml:space="preserve"> elements take up as little space as possible, and they cannot have </w:t>
+      </w:r>
+      <w:proofErr w:type="gramStart"/>
+      <w:r>
+        <w:rPr>
+          <w:rFonts w:ascii="Segoe UI" w:hAnsi="Segoe UI" w:cs="Segoe UI"/>
+          <w:color w:val="484848"/>
+          <w:sz w:val="26"/>
+          <w:szCs w:val="26"/>
+        </w:rPr>
+        <w:t>manually-adjusted</w:t>
+      </w:r>
+      <w:proofErr w:type="gramEnd"/>
+      <w:r>
+        <w:rPr>
+          <w:rFonts w:ascii="Segoe UI" w:hAnsi="Segoe UI" w:cs="Segoe UI"/>
+          <w:color w:val="484848"/>
+          <w:sz w:val="26"/>
+          <w:szCs w:val="26"/>
+        </w:rPr>
+        <w:t> </w:t>
       </w:r>
       <w:r>
         <w:rPr>
@@ -6514,7 +6879,27 @@
           <w:sz w:val="26"/>
           <w:szCs w:val="26"/>
         </w:rPr>
-        <w:t> elements take up the width of their container and can have manually-adjusted </w:t>
+        <w:t xml:space="preserve"> elements take up the width of their container and can have </w:t>
+      </w:r>
+      <w:proofErr w:type="gramStart"/>
+      <w:r>
+        <w:rPr>
+          <w:rFonts w:ascii="Segoe UI" w:hAnsi="Segoe UI" w:cs="Segoe UI"/>
+          <w:color w:val="484848"/>
+          <w:sz w:val="26"/>
+          <w:szCs w:val="26"/>
+        </w:rPr>
+        <w:t>manually-adjusted</w:t>
+      </w:r>
+      <w:proofErr w:type="gramEnd"/>
+      <w:r>
+        <w:rPr>
+          <w:rFonts w:ascii="Segoe UI" w:hAnsi="Segoe UI" w:cs="Segoe UI"/>
+          <w:color w:val="484848"/>
+          <w:sz w:val="26"/>
+          <w:szCs w:val="26"/>
+        </w:rPr>
+        <w:t> </w:t>
       </w:r>
       <w:r>
         <w:rPr>
@@ -6611,7 +6996,27 @@
           <w:sz w:val="26"/>
           <w:szCs w:val="26"/>
         </w:rPr>
-        <w:t xml:space="preserve"> Doesn’t start new lines, can flow horizontally with siblings</w:t>
+        <w:t xml:space="preserve"> </w:t>
+      </w:r>
+      <w:proofErr w:type="gramStart"/>
+      <w:r>
+        <w:rPr>
+          <w:rFonts w:ascii="Segoe UI" w:hAnsi="Segoe UI" w:cs="Segoe UI"/>
+          <w:color w:val="484848"/>
+          <w:sz w:val="26"/>
+          <w:szCs w:val="26"/>
+        </w:rPr>
+        <w:t>Doesn’t</w:t>
+      </w:r>
+      <w:proofErr w:type="gramEnd"/>
+      <w:r>
+        <w:rPr>
+          <w:rFonts w:ascii="Segoe UI" w:hAnsi="Segoe UI" w:cs="Segoe UI"/>
+          <w:color w:val="484848"/>
+          <w:sz w:val="26"/>
+          <w:szCs w:val="26"/>
+        </w:rPr>
+        <w:t xml:space="preserve"> start new lines, can flow horizontally with siblings</w:t>
       </w:r>
     </w:p>
     <w:p>
@@ -7290,6 +7695,7 @@
         </w:rPr>
         <w:t xml:space="preserve">: </w:t>
       </w:r>
+      <w:proofErr w:type="gramStart"/>
       <w:r>
         <w:rPr>
           <w:rStyle w:val="cm-number"/>
@@ -7312,6 +7718,7 @@
         </w:rPr>
         <w:t>;</w:t>
       </w:r>
+      <w:proofErr w:type="gramEnd"/>
     </w:p>
     <w:p>
       <w:pPr>
@@ -7350,6 +7757,7 @@
         </w:rPr>
         <w:t xml:space="preserve">: </w:t>
       </w:r>
+      <w:proofErr w:type="gramStart"/>
       <w:r>
         <w:rPr>
           <w:rStyle w:val="cm-number"/>
@@ -7372,6 +7780,7 @@
         </w:rPr>
         <w:t>;</w:t>
       </w:r>
+      <w:proofErr w:type="gramEnd"/>
     </w:p>
     <w:p>
       <w:pPr>
@@ -7410,6 +7819,7 @@
         </w:rPr>
         <w:t xml:space="preserve">: </w:t>
       </w:r>
+      <w:proofErr w:type="gramStart"/>
       <w:r>
         <w:rPr>
           <w:rStyle w:val="cm-atom"/>
@@ -7432,6 +7842,7 @@
         </w:rPr>
         <w:t>;</w:t>
       </w:r>
+      <w:proofErr w:type="gramEnd"/>
     </w:p>
     <w:p>
       <w:pPr>
@@ -7559,6 +7970,7 @@
         </w:rPr>
         <w:t xml:space="preserve">: </w:t>
       </w:r>
+      <w:proofErr w:type="gramStart"/>
       <w:r>
         <w:rPr>
           <w:rStyle w:val="cm-atom"/>
@@ -7581,6 +7993,7 @@
         </w:rPr>
         <w:t>;</w:t>
       </w:r>
+      <w:proofErr w:type="gramEnd"/>
     </w:p>
     <w:p>
       <w:pPr>
@@ -7597,6 +8010,7 @@
           <w:shd w:val="clear" w:color="auto" w:fill="0A0E1D"/>
         </w:rPr>
       </w:pPr>
+      <w:proofErr w:type="gramStart"/>
       <w:r>
         <w:rPr>
           <w:rStyle w:val="cm-property"/>
@@ -7608,6 +8022,7 @@
         </w:rPr>
         <w:t>max-width</w:t>
       </w:r>
+      <w:proofErr w:type="gramEnd"/>
       <w:r>
         <w:rPr>
           <w:rFonts w:ascii="Consolas" w:hAnsi="Consolas"/>
@@ -7679,6 +8094,7 @@
         </w:rPr>
         <w:t xml:space="preserve">: </w:t>
       </w:r>
+      <w:proofErr w:type="gramStart"/>
       <w:r>
         <w:rPr>
           <w:rStyle w:val="cm-atom"/>
@@ -7701,6 +8117,7 @@
         </w:rPr>
         <w:t>;</w:t>
       </w:r>
+      <w:proofErr w:type="gramEnd"/>
     </w:p>
     <w:p>
       <w:pPr>
@@ -7745,6 +8162,7 @@
           <w:highlight w:val="black"/>
         </w:rPr>
       </w:pPr>
+      <w:proofErr w:type="gramStart"/>
       <w:r>
         <w:rPr>
           <w:rStyle w:val="cm-property"/>
@@ -7754,7 +8172,19 @@
           <w:szCs w:val="21"/>
           <w:highlight w:val="black"/>
         </w:rPr>
-        <w:t>max-height: 100%;</w:t>
+        <w:t>max-height</w:t>
+      </w:r>
+      <w:proofErr w:type="gramEnd"/>
+      <w:r>
+        <w:rPr>
+          <w:rStyle w:val="cm-property"/>
+          <w:rFonts w:ascii="Consolas" w:hAnsi="Consolas"/>
+          <w:color w:val="83FFF5"/>
+          <w:sz w:val="21"/>
+          <w:szCs w:val="21"/>
+          <w:highlight w:val="black"/>
+        </w:rPr>
+        <w:t>: 100%;</w:t>
       </w:r>
     </w:p>
     <w:p>
@@ -7897,7 +8327,27 @@
           <w:sz w:val="26"/>
           <w:szCs w:val="26"/>
         </w:rPr>
-        <w:t>When a website responds to the size of the screen it’s viewed on, it’s called a </w:t>
+        <w:t xml:space="preserve">When a website responds to the size of the screen </w:t>
+      </w:r>
+      <w:proofErr w:type="gramStart"/>
+      <w:r>
+        <w:rPr>
+          <w:rFonts w:eastAsia="Times New Roman"/>
+          <w:color w:val="484848"/>
+          <w:sz w:val="26"/>
+          <w:szCs w:val="26"/>
+        </w:rPr>
+        <w:t>it’s</w:t>
+      </w:r>
+      <w:proofErr w:type="gramEnd"/>
+      <w:r>
+        <w:rPr>
+          <w:rFonts w:eastAsia="Times New Roman"/>
+          <w:color w:val="484848"/>
+          <w:sz w:val="26"/>
+          <w:szCs w:val="26"/>
+        </w:rPr>
+        <w:t xml:space="preserve"> viewed on, it’s called a </w:t>
       </w:r>
       <w:r>
         <w:rPr>
@@ -8050,6 +8500,7 @@
           <w:szCs w:val="26"/>
         </w:rPr>
       </w:pPr>
+      <w:proofErr w:type="gramStart"/>
       <w:r>
         <w:rPr>
           <w:rFonts w:eastAsia="Times New Roman"/>
@@ -8069,6 +8520,7 @@
         </w:rPr>
         <w:t>and</w:t>
       </w:r>
+      <w:proofErr w:type="gramEnd"/>
       <w:r>
         <w:rPr>
           <w:rFonts w:eastAsia="Times New Roman"/>
@@ -8127,6 +8579,1574 @@
           <w:szCs w:val="26"/>
         </w:rPr>
         <w:t>The best practice for identifying where media queries should be set is by resizing the browser to determine where the content naturally breaks. Natural breakpoints are found by resizing the browser.</w:t>
+      </w:r>
+    </w:p>
+    <w:p>
+      <w:pPr>
+        <w:pStyle w:val="Heading3"/>
+        <w:rPr>
+          <w:rFonts w:eastAsia="Times New Roman"/>
+        </w:rPr>
+      </w:pPr>
+      <w:r>
+        <w:rPr>
+          <w:rFonts w:eastAsia="Times New Roman"/>
+        </w:rPr>
+        <w:lastRenderedPageBreak/>
+        <w:t>Flexbox</w:t>
+      </w:r>
+    </w:p>
+    <w:p>
+      <w:pPr>
+        <w:numPr>
+          <w:ilvl w:val="0"/>
+          <w:numId w:val="29"/>
+        </w:numPr>
+        <w:shd w:val="clear" w:color="auto" w:fill="FFFFFF"/>
+        <w:spacing w:before="100" w:beforeAutospacing="1" w:after="100" w:afterAutospacing="1" w:line="240" w:lineRule="auto"/>
+        <w:rPr>
+          <w:rFonts w:eastAsia="Times New Roman"/>
+          <w:color w:val="484848"/>
+          <w:sz w:val="26"/>
+          <w:szCs w:val="26"/>
+        </w:rPr>
+      </w:pPr>
+      <w:r>
+        <w:rPr>
+          <w:rFonts w:ascii="Consolas" w:eastAsia="Times New Roman" w:hAnsi="Consolas" w:cs="Courier New"/>
+          <w:color w:val="15141F"/>
+          <w:sz w:val="20"/>
+          <w:szCs w:val="20"/>
+          <w:shd w:val="clear" w:color="auto" w:fill="EAE9ED"/>
+        </w:rPr>
+        <w:t>display: flex</w:t>
+      </w:r>
+      <w:r>
+        <w:rPr>
+          <w:rFonts w:eastAsia="Times New Roman"/>
+          <w:color w:val="484848"/>
+          <w:sz w:val="26"/>
+          <w:szCs w:val="26"/>
+        </w:rPr>
+        <w:t> changes an element to a block-level container with flex items inside of it.</w:t>
+      </w:r>
+    </w:p>
+    <w:p>
+      <w:pPr>
+        <w:numPr>
+          <w:ilvl w:val="0"/>
+          <w:numId w:val="29"/>
+        </w:numPr>
+        <w:shd w:val="clear" w:color="auto" w:fill="FFFFFF"/>
+        <w:spacing w:before="100" w:beforeAutospacing="1" w:after="100" w:afterAutospacing="1" w:line="240" w:lineRule="auto"/>
+        <w:rPr>
+          <w:rFonts w:eastAsia="Times New Roman"/>
+          <w:color w:val="484848"/>
+          <w:sz w:val="26"/>
+          <w:szCs w:val="26"/>
+        </w:rPr>
+      </w:pPr>
+      <w:r>
+        <w:rPr>
+          <w:rFonts w:ascii="Consolas" w:eastAsia="Times New Roman" w:hAnsi="Consolas" w:cs="Courier New"/>
+          <w:color w:val="15141F"/>
+          <w:sz w:val="20"/>
+          <w:szCs w:val="20"/>
+          <w:shd w:val="clear" w:color="auto" w:fill="EAE9ED"/>
+        </w:rPr>
+        <w:t xml:space="preserve">display: </w:t>
+      </w:r>
+      <w:proofErr w:type="gramStart"/>
+      <w:r>
+        <w:rPr>
+          <w:rFonts w:ascii="Consolas" w:eastAsia="Times New Roman" w:hAnsi="Consolas" w:cs="Courier New"/>
+          <w:color w:val="15141F"/>
+          <w:sz w:val="20"/>
+          <w:szCs w:val="20"/>
+          <w:shd w:val="clear" w:color="auto" w:fill="EAE9ED"/>
+        </w:rPr>
+        <w:t>inline-flex</w:t>
+      </w:r>
+      <w:proofErr w:type="gramEnd"/>
+      <w:r>
+        <w:rPr>
+          <w:rFonts w:eastAsia="Times New Roman"/>
+          <w:color w:val="484848"/>
+          <w:sz w:val="26"/>
+          <w:szCs w:val="26"/>
+        </w:rPr>
+        <w:t xml:space="preserve"> allows multiple flex containers to appear </w:t>
+      </w:r>
+      <w:proofErr w:type="spellStart"/>
+      <w:r>
+        <w:rPr>
+          <w:rFonts w:eastAsia="Times New Roman"/>
+          <w:color w:val="484848"/>
+          <w:sz w:val="26"/>
+          <w:szCs w:val="26"/>
+        </w:rPr>
+        <w:t>inline</w:t>
+      </w:r>
+      <w:proofErr w:type="spellEnd"/>
+      <w:r>
+        <w:rPr>
+          <w:rFonts w:eastAsia="Times New Roman"/>
+          <w:color w:val="484848"/>
+          <w:sz w:val="26"/>
+          <w:szCs w:val="26"/>
+        </w:rPr>
+        <w:t xml:space="preserve"> with each other.</w:t>
+      </w:r>
+    </w:p>
+    <w:p>
+      <w:pPr>
+        <w:numPr>
+          <w:ilvl w:val="0"/>
+          <w:numId w:val="29"/>
+        </w:numPr>
+        <w:shd w:val="clear" w:color="auto" w:fill="FFFFFF"/>
+        <w:spacing w:before="100" w:beforeAutospacing="1" w:after="100" w:afterAutospacing="1" w:line="240" w:lineRule="auto"/>
+        <w:rPr>
+          <w:rFonts w:eastAsia="Times New Roman"/>
+          <w:color w:val="484848"/>
+          <w:sz w:val="26"/>
+          <w:szCs w:val="26"/>
+        </w:rPr>
+      </w:pPr>
+      <w:r>
+        <w:rPr>
+          <w:rFonts w:ascii="Consolas" w:eastAsia="Times New Roman" w:hAnsi="Consolas" w:cs="Courier New"/>
+          <w:color w:val="15141F"/>
+          <w:sz w:val="20"/>
+          <w:szCs w:val="20"/>
+          <w:shd w:val="clear" w:color="auto" w:fill="EAE9ED"/>
+        </w:rPr>
+        <w:t>justify-content</w:t>
+      </w:r>
+      <w:r>
+        <w:rPr>
+          <w:rFonts w:eastAsia="Times New Roman"/>
+          <w:color w:val="484848"/>
+          <w:sz w:val="26"/>
+          <w:szCs w:val="26"/>
+        </w:rPr>
+        <w:t> is used to space items along the major axis.</w:t>
+      </w:r>
+    </w:p>
+    <w:p>
+      <w:pPr>
+        <w:numPr>
+          <w:ilvl w:val="0"/>
+          <w:numId w:val="29"/>
+        </w:numPr>
+        <w:shd w:val="clear" w:color="auto" w:fill="FFFFFF"/>
+        <w:spacing w:before="100" w:beforeAutospacing="1" w:after="100" w:afterAutospacing="1" w:line="240" w:lineRule="auto"/>
+        <w:rPr>
+          <w:rFonts w:eastAsia="Times New Roman"/>
+          <w:color w:val="484848"/>
+          <w:sz w:val="26"/>
+          <w:szCs w:val="26"/>
+        </w:rPr>
+      </w:pPr>
+      <w:r>
+        <w:rPr>
+          <w:rFonts w:ascii="Consolas" w:eastAsia="Times New Roman" w:hAnsi="Consolas" w:cs="Courier New"/>
+          <w:color w:val="15141F"/>
+          <w:sz w:val="20"/>
+          <w:szCs w:val="20"/>
+          <w:shd w:val="clear" w:color="auto" w:fill="EAE9ED"/>
+        </w:rPr>
+        <w:t>align-items</w:t>
+      </w:r>
+      <w:r>
+        <w:rPr>
+          <w:rFonts w:eastAsia="Times New Roman"/>
+          <w:color w:val="484848"/>
+          <w:sz w:val="26"/>
+          <w:szCs w:val="26"/>
+        </w:rPr>
+        <w:t> is used to space items along the cross axis.</w:t>
+      </w:r>
+    </w:p>
+    <w:p>
+      <w:pPr>
+        <w:numPr>
+          <w:ilvl w:val="0"/>
+          <w:numId w:val="29"/>
+        </w:numPr>
+        <w:shd w:val="clear" w:color="auto" w:fill="FFFFFF"/>
+        <w:spacing w:before="100" w:beforeAutospacing="1" w:after="100" w:afterAutospacing="1" w:line="240" w:lineRule="auto"/>
+        <w:rPr>
+          <w:rFonts w:eastAsia="Times New Roman"/>
+          <w:color w:val="484848"/>
+          <w:sz w:val="26"/>
+          <w:szCs w:val="26"/>
+        </w:rPr>
+      </w:pPr>
+      <w:r>
+        <w:rPr>
+          <w:rFonts w:ascii="Consolas" w:eastAsia="Times New Roman" w:hAnsi="Consolas" w:cs="Courier New"/>
+          <w:color w:val="15141F"/>
+          <w:sz w:val="20"/>
+          <w:szCs w:val="20"/>
+          <w:shd w:val="clear" w:color="auto" w:fill="EAE9ED"/>
+        </w:rPr>
+        <w:t>flex-grow</w:t>
+      </w:r>
+      <w:r>
+        <w:rPr>
+          <w:rFonts w:eastAsia="Times New Roman"/>
+          <w:color w:val="484848"/>
+          <w:sz w:val="26"/>
+          <w:szCs w:val="26"/>
+        </w:rPr>
+        <w:t> is used to specify how much space (and in what proportions) flex items absorb along the major axis.</w:t>
+      </w:r>
+    </w:p>
+    <w:p>
+      <w:pPr>
+        <w:numPr>
+          <w:ilvl w:val="0"/>
+          <w:numId w:val="29"/>
+        </w:numPr>
+        <w:shd w:val="clear" w:color="auto" w:fill="FFFFFF"/>
+        <w:spacing w:before="100" w:beforeAutospacing="1" w:after="100" w:afterAutospacing="1" w:line="240" w:lineRule="auto"/>
+        <w:rPr>
+          <w:rFonts w:eastAsia="Times New Roman"/>
+          <w:color w:val="484848"/>
+          <w:sz w:val="26"/>
+          <w:szCs w:val="26"/>
+        </w:rPr>
+      </w:pPr>
+      <w:r>
+        <w:rPr>
+          <w:rFonts w:ascii="Consolas" w:eastAsia="Times New Roman" w:hAnsi="Consolas" w:cs="Courier New"/>
+          <w:color w:val="15141F"/>
+          <w:sz w:val="20"/>
+          <w:szCs w:val="20"/>
+          <w:shd w:val="clear" w:color="auto" w:fill="EAE9ED"/>
+        </w:rPr>
+        <w:t>flex-shrink</w:t>
+      </w:r>
+      <w:r>
+        <w:rPr>
+          <w:rFonts w:eastAsia="Times New Roman"/>
+          <w:color w:val="484848"/>
+          <w:sz w:val="26"/>
+          <w:szCs w:val="26"/>
+        </w:rPr>
+        <w:t> is used to specify how much flex items shrink and in what proportions along the major axis.</w:t>
+      </w:r>
+    </w:p>
+    <w:p>
+      <w:pPr>
+        <w:numPr>
+          <w:ilvl w:val="0"/>
+          <w:numId w:val="29"/>
+        </w:numPr>
+        <w:shd w:val="clear" w:color="auto" w:fill="FFFFFF"/>
+        <w:spacing w:before="100" w:beforeAutospacing="1" w:after="100" w:afterAutospacing="1" w:line="240" w:lineRule="auto"/>
+        <w:rPr>
+          <w:rFonts w:eastAsia="Times New Roman"/>
+          <w:color w:val="484848"/>
+          <w:sz w:val="26"/>
+          <w:szCs w:val="26"/>
+        </w:rPr>
+      </w:pPr>
+      <w:r>
+        <w:rPr>
+          <w:rFonts w:ascii="Consolas" w:eastAsia="Times New Roman" w:hAnsi="Consolas" w:cs="Courier New"/>
+          <w:color w:val="15141F"/>
+          <w:sz w:val="20"/>
+          <w:szCs w:val="20"/>
+          <w:shd w:val="clear" w:color="auto" w:fill="EAE9ED"/>
+        </w:rPr>
+        <w:t>flex-basis</w:t>
+      </w:r>
+      <w:r>
+        <w:rPr>
+          <w:rFonts w:eastAsia="Times New Roman"/>
+          <w:color w:val="484848"/>
+          <w:sz w:val="26"/>
+          <w:szCs w:val="26"/>
+        </w:rPr>
+        <w:t> is used to specify the initial size of an element styled with </w:t>
+      </w:r>
+      <w:r>
+        <w:rPr>
+          <w:rFonts w:ascii="Consolas" w:eastAsia="Times New Roman" w:hAnsi="Consolas" w:cs="Courier New"/>
+          <w:color w:val="15141F"/>
+          <w:sz w:val="20"/>
+          <w:szCs w:val="20"/>
+          <w:shd w:val="clear" w:color="auto" w:fill="EAE9ED"/>
+        </w:rPr>
+        <w:t>flex-grow</w:t>
+      </w:r>
+      <w:r>
+        <w:rPr>
+          <w:rFonts w:eastAsia="Times New Roman"/>
+          <w:color w:val="484848"/>
+          <w:sz w:val="26"/>
+          <w:szCs w:val="26"/>
+        </w:rPr>
+        <w:t> and/or </w:t>
+      </w:r>
+      <w:r>
+        <w:rPr>
+          <w:rFonts w:ascii="Consolas" w:eastAsia="Times New Roman" w:hAnsi="Consolas" w:cs="Courier New"/>
+          <w:color w:val="15141F"/>
+          <w:sz w:val="20"/>
+          <w:szCs w:val="20"/>
+          <w:shd w:val="clear" w:color="auto" w:fill="EAE9ED"/>
+        </w:rPr>
+        <w:t>flex-shrink</w:t>
+      </w:r>
+      <w:r>
+        <w:rPr>
+          <w:rFonts w:eastAsia="Times New Roman"/>
+          <w:color w:val="484848"/>
+          <w:sz w:val="26"/>
+          <w:szCs w:val="26"/>
+        </w:rPr>
+        <w:t>.</w:t>
+      </w:r>
+    </w:p>
+    <w:p>
+      <w:pPr>
+        <w:numPr>
+          <w:ilvl w:val="0"/>
+          <w:numId w:val="29"/>
+        </w:numPr>
+        <w:shd w:val="clear" w:color="auto" w:fill="FFFFFF"/>
+        <w:spacing w:before="100" w:beforeAutospacing="1" w:after="100" w:afterAutospacing="1" w:line="240" w:lineRule="auto"/>
+        <w:rPr>
+          <w:rFonts w:eastAsia="Times New Roman"/>
+          <w:color w:val="484848"/>
+          <w:sz w:val="26"/>
+          <w:szCs w:val="26"/>
+        </w:rPr>
+      </w:pPr>
+      <w:r>
+        <w:rPr>
+          <w:rFonts w:ascii="Consolas" w:eastAsia="Times New Roman" w:hAnsi="Consolas" w:cs="Courier New"/>
+          <w:color w:val="15141F"/>
+          <w:sz w:val="20"/>
+          <w:szCs w:val="20"/>
+          <w:shd w:val="clear" w:color="auto" w:fill="EAE9ED"/>
+        </w:rPr>
+        <w:t>flex</w:t>
+      </w:r>
+      <w:r>
+        <w:rPr>
+          <w:rFonts w:eastAsia="Times New Roman"/>
+          <w:color w:val="484848"/>
+          <w:sz w:val="26"/>
+          <w:szCs w:val="26"/>
+        </w:rPr>
+        <w:t> is used to specify </w:t>
+      </w:r>
+      <w:r>
+        <w:rPr>
+          <w:rFonts w:ascii="Consolas" w:eastAsia="Times New Roman" w:hAnsi="Consolas" w:cs="Courier New"/>
+          <w:color w:val="15141F"/>
+          <w:sz w:val="20"/>
+          <w:szCs w:val="20"/>
+          <w:shd w:val="clear" w:color="auto" w:fill="EAE9ED"/>
+        </w:rPr>
+        <w:t>flex-grow</w:t>
+      </w:r>
+      <w:r>
+        <w:rPr>
+          <w:rFonts w:eastAsia="Times New Roman"/>
+          <w:color w:val="484848"/>
+          <w:sz w:val="26"/>
+          <w:szCs w:val="26"/>
+        </w:rPr>
+        <w:t>, </w:t>
+      </w:r>
+      <w:r>
+        <w:rPr>
+          <w:rFonts w:ascii="Consolas" w:eastAsia="Times New Roman" w:hAnsi="Consolas" w:cs="Courier New"/>
+          <w:color w:val="15141F"/>
+          <w:sz w:val="20"/>
+          <w:szCs w:val="20"/>
+          <w:shd w:val="clear" w:color="auto" w:fill="EAE9ED"/>
+        </w:rPr>
+        <w:t>flex-shrink</w:t>
+      </w:r>
+      <w:r>
+        <w:rPr>
+          <w:rFonts w:eastAsia="Times New Roman"/>
+          <w:color w:val="484848"/>
+          <w:sz w:val="26"/>
+          <w:szCs w:val="26"/>
+        </w:rPr>
+        <w:t>, and </w:t>
+      </w:r>
+      <w:r>
+        <w:rPr>
+          <w:rFonts w:ascii="Consolas" w:eastAsia="Times New Roman" w:hAnsi="Consolas" w:cs="Courier New"/>
+          <w:color w:val="15141F"/>
+          <w:sz w:val="20"/>
+          <w:szCs w:val="20"/>
+          <w:shd w:val="clear" w:color="auto" w:fill="EAE9ED"/>
+        </w:rPr>
+        <w:t>flex-basis</w:t>
+      </w:r>
+      <w:r>
+        <w:rPr>
+          <w:rFonts w:eastAsia="Times New Roman"/>
+          <w:color w:val="484848"/>
+          <w:sz w:val="26"/>
+          <w:szCs w:val="26"/>
+        </w:rPr>
+        <w:t> in one declaration.</w:t>
+      </w:r>
+    </w:p>
+    <w:p>
+      <w:pPr>
+        <w:numPr>
+          <w:ilvl w:val="0"/>
+          <w:numId w:val="29"/>
+        </w:numPr>
+        <w:shd w:val="clear" w:color="auto" w:fill="FFFFFF"/>
+        <w:spacing w:before="100" w:beforeAutospacing="1" w:after="100" w:afterAutospacing="1" w:line="240" w:lineRule="auto"/>
+        <w:rPr>
+          <w:rFonts w:eastAsia="Times New Roman"/>
+          <w:color w:val="484848"/>
+          <w:sz w:val="26"/>
+          <w:szCs w:val="26"/>
+        </w:rPr>
+      </w:pPr>
+      <w:r>
+        <w:rPr>
+          <w:rFonts w:ascii="Consolas" w:eastAsia="Times New Roman" w:hAnsi="Consolas" w:cs="Courier New"/>
+          <w:color w:val="15141F"/>
+          <w:sz w:val="20"/>
+          <w:szCs w:val="20"/>
+          <w:shd w:val="clear" w:color="auto" w:fill="EAE9ED"/>
+        </w:rPr>
+        <w:t>flex-wrap</w:t>
+      </w:r>
+      <w:r>
+        <w:rPr>
+          <w:rFonts w:eastAsia="Times New Roman"/>
+          <w:color w:val="484848"/>
+          <w:sz w:val="26"/>
+          <w:szCs w:val="26"/>
+        </w:rPr>
+        <w:t> specifies that elements should shift along the cross axis if the flex container is not large enough.</w:t>
+      </w:r>
+    </w:p>
+    <w:p>
+      <w:pPr>
+        <w:numPr>
+          <w:ilvl w:val="0"/>
+          <w:numId w:val="29"/>
+        </w:numPr>
+        <w:shd w:val="clear" w:color="auto" w:fill="FFFFFF"/>
+        <w:spacing w:before="100" w:beforeAutospacing="1" w:after="100" w:afterAutospacing="1" w:line="240" w:lineRule="auto"/>
+        <w:rPr>
+          <w:rFonts w:eastAsia="Times New Roman"/>
+          <w:color w:val="484848"/>
+          <w:sz w:val="26"/>
+          <w:szCs w:val="26"/>
+        </w:rPr>
+      </w:pPr>
+      <w:r>
+        <w:rPr>
+          <w:rFonts w:ascii="Consolas" w:eastAsia="Times New Roman" w:hAnsi="Consolas" w:cs="Courier New"/>
+          <w:color w:val="15141F"/>
+          <w:sz w:val="20"/>
+          <w:szCs w:val="20"/>
+          <w:shd w:val="clear" w:color="auto" w:fill="EAE9ED"/>
+        </w:rPr>
+        <w:t>align-content</w:t>
+      </w:r>
+      <w:r>
+        <w:rPr>
+          <w:rFonts w:eastAsia="Times New Roman"/>
+          <w:color w:val="484848"/>
+          <w:sz w:val="26"/>
+          <w:szCs w:val="26"/>
+        </w:rPr>
+        <w:t> is used to space rows along the cross axis.</w:t>
+      </w:r>
+    </w:p>
+    <w:p>
+      <w:pPr>
+        <w:numPr>
+          <w:ilvl w:val="0"/>
+          <w:numId w:val="29"/>
+        </w:numPr>
+        <w:shd w:val="clear" w:color="auto" w:fill="FFFFFF"/>
+        <w:spacing w:before="100" w:beforeAutospacing="1" w:after="100" w:afterAutospacing="1" w:line="240" w:lineRule="auto"/>
+        <w:rPr>
+          <w:rFonts w:eastAsia="Times New Roman"/>
+          <w:color w:val="484848"/>
+          <w:sz w:val="26"/>
+          <w:szCs w:val="26"/>
+        </w:rPr>
+      </w:pPr>
+      <w:r>
+        <w:rPr>
+          <w:rFonts w:ascii="Consolas" w:eastAsia="Times New Roman" w:hAnsi="Consolas" w:cs="Courier New"/>
+          <w:color w:val="15141F"/>
+          <w:sz w:val="20"/>
+          <w:szCs w:val="20"/>
+          <w:shd w:val="clear" w:color="auto" w:fill="EAE9ED"/>
+        </w:rPr>
+        <w:t>flex-direction</w:t>
+      </w:r>
+      <w:r>
+        <w:rPr>
+          <w:rFonts w:eastAsia="Times New Roman"/>
+          <w:color w:val="484848"/>
+          <w:sz w:val="26"/>
+          <w:szCs w:val="26"/>
+        </w:rPr>
+        <w:t> is used to specify the major and cross axes.</w:t>
+      </w:r>
+    </w:p>
+    <w:p>
+      <w:pPr>
+        <w:numPr>
+          <w:ilvl w:val="0"/>
+          <w:numId w:val="29"/>
+        </w:numPr>
+        <w:shd w:val="clear" w:color="auto" w:fill="FFFFFF"/>
+        <w:spacing w:before="100" w:beforeAutospacing="1" w:after="100" w:afterAutospacing="1" w:line="240" w:lineRule="auto"/>
+        <w:rPr>
+          <w:rFonts w:eastAsia="Times New Roman"/>
+          <w:color w:val="484848"/>
+          <w:sz w:val="26"/>
+          <w:szCs w:val="26"/>
+        </w:rPr>
+      </w:pPr>
+      <w:r>
+        <w:rPr>
+          <w:rFonts w:ascii="Consolas" w:eastAsia="Times New Roman" w:hAnsi="Consolas" w:cs="Courier New"/>
+          <w:color w:val="15141F"/>
+          <w:sz w:val="20"/>
+          <w:szCs w:val="20"/>
+          <w:shd w:val="clear" w:color="auto" w:fill="EAE9ED"/>
+        </w:rPr>
+        <w:t>flex-flow</w:t>
+      </w:r>
+      <w:r>
+        <w:rPr>
+          <w:rFonts w:eastAsia="Times New Roman"/>
+          <w:color w:val="484848"/>
+          <w:sz w:val="26"/>
+          <w:szCs w:val="26"/>
+        </w:rPr>
+        <w:t> is used to specify </w:t>
+      </w:r>
+      <w:r>
+        <w:rPr>
+          <w:rFonts w:ascii="Consolas" w:eastAsia="Times New Roman" w:hAnsi="Consolas" w:cs="Courier New"/>
+          <w:color w:val="15141F"/>
+          <w:sz w:val="20"/>
+          <w:szCs w:val="20"/>
+          <w:shd w:val="clear" w:color="auto" w:fill="EAE9ED"/>
+        </w:rPr>
+        <w:t>flex-wrap</w:t>
+      </w:r>
+      <w:r>
+        <w:rPr>
+          <w:rFonts w:eastAsia="Times New Roman"/>
+          <w:color w:val="484848"/>
+          <w:sz w:val="26"/>
+          <w:szCs w:val="26"/>
+        </w:rPr>
+        <w:t> and </w:t>
+      </w:r>
+      <w:r>
+        <w:rPr>
+          <w:rFonts w:ascii="Consolas" w:eastAsia="Times New Roman" w:hAnsi="Consolas" w:cs="Courier New"/>
+          <w:color w:val="15141F"/>
+          <w:sz w:val="20"/>
+          <w:szCs w:val="20"/>
+          <w:shd w:val="clear" w:color="auto" w:fill="EAE9ED"/>
+        </w:rPr>
+        <w:t>flex-direction</w:t>
+      </w:r>
+      <w:r>
+        <w:rPr>
+          <w:rFonts w:eastAsia="Times New Roman"/>
+          <w:color w:val="484848"/>
+          <w:sz w:val="26"/>
+          <w:szCs w:val="26"/>
+        </w:rPr>
+        <w:t> in one declaration.</w:t>
+      </w:r>
+    </w:p>
+    <w:p>
+      <w:pPr>
+        <w:numPr>
+          <w:ilvl w:val="0"/>
+          <w:numId w:val="29"/>
+        </w:numPr>
+        <w:shd w:val="clear" w:color="auto" w:fill="FFFFFF"/>
+        <w:spacing w:before="100" w:beforeAutospacing="1" w:after="100" w:afterAutospacing="1" w:line="240" w:lineRule="auto"/>
+        <w:rPr>
+          <w:rFonts w:eastAsia="Times New Roman"/>
+          <w:color w:val="484848"/>
+          <w:sz w:val="26"/>
+          <w:szCs w:val="26"/>
+        </w:rPr>
+      </w:pPr>
+      <w:r>
+        <w:rPr>
+          <w:rFonts w:eastAsia="Times New Roman"/>
+          <w:color w:val="484848"/>
+          <w:sz w:val="26"/>
+          <w:szCs w:val="26"/>
+        </w:rPr>
+        <w:t>Flex containers can be nested inside of each other by declaring </w:t>
+      </w:r>
+      <w:r>
+        <w:rPr>
+          <w:rFonts w:ascii="Consolas" w:eastAsia="Times New Roman" w:hAnsi="Consolas" w:cs="Courier New"/>
+          <w:color w:val="15141F"/>
+          <w:sz w:val="20"/>
+          <w:szCs w:val="20"/>
+          <w:shd w:val="clear" w:color="auto" w:fill="EAE9ED"/>
+        </w:rPr>
+        <w:t>display: flex</w:t>
+      </w:r>
+      <w:r>
+        <w:rPr>
+          <w:rFonts w:eastAsia="Times New Roman"/>
+          <w:color w:val="484848"/>
+          <w:sz w:val="26"/>
+          <w:szCs w:val="26"/>
+        </w:rPr>
+        <w:t> or </w:t>
+      </w:r>
+      <w:r>
+        <w:rPr>
+          <w:rFonts w:ascii="Consolas" w:eastAsia="Times New Roman" w:hAnsi="Consolas" w:cs="Courier New"/>
+          <w:color w:val="15141F"/>
+          <w:sz w:val="20"/>
+          <w:szCs w:val="20"/>
+          <w:shd w:val="clear" w:color="auto" w:fill="EAE9ED"/>
+        </w:rPr>
+        <w:t xml:space="preserve">display: </w:t>
+      </w:r>
+      <w:proofErr w:type="gramStart"/>
+      <w:r>
+        <w:rPr>
+          <w:rFonts w:ascii="Consolas" w:eastAsia="Times New Roman" w:hAnsi="Consolas" w:cs="Courier New"/>
+          <w:color w:val="15141F"/>
+          <w:sz w:val="20"/>
+          <w:szCs w:val="20"/>
+          <w:shd w:val="clear" w:color="auto" w:fill="EAE9ED"/>
+        </w:rPr>
+        <w:t>inline-flex</w:t>
+      </w:r>
+      <w:proofErr w:type="gramEnd"/>
+      <w:r>
+        <w:rPr>
+          <w:rFonts w:eastAsia="Times New Roman"/>
+          <w:color w:val="484848"/>
+          <w:sz w:val="26"/>
+          <w:szCs w:val="26"/>
+        </w:rPr>
+        <w:t> for children of flex containers.</w:t>
+      </w:r>
+    </w:p>
+    <w:p/>
+    <w:p>
+      <w:pPr>
+        <w:pStyle w:val="p1qg33igem5pagn4kpmirjw"/>
+        <w:numPr>
+          <w:ilvl w:val="1"/>
+          <w:numId w:val="24"/>
+        </w:numPr>
+        <w:shd w:val="clear" w:color="auto" w:fill="FFFFFF"/>
+        <w:spacing w:before="0" w:beforeAutospacing="0"/>
+        <w:rPr>
+          <w:rFonts w:ascii="Segoe UI" w:hAnsi="Segoe UI" w:cs="Segoe UI"/>
+          <w:color w:val="484848"/>
+          <w:sz w:val="26"/>
+          <w:szCs w:val="26"/>
+        </w:rPr>
+      </w:pPr>
+      <w:r>
+        <w:rPr>
+          <w:rFonts w:ascii="Segoe UI" w:hAnsi="Segoe UI" w:cs="Segoe UI"/>
+          <w:color w:val="484848"/>
+          <w:sz w:val="26"/>
+          <w:szCs w:val="26"/>
+        </w:rPr>
+        <w:t>There are five values for the </w:t>
+      </w:r>
+      <w:r>
+        <w:rPr>
+          <w:rFonts w:ascii="Consolas" w:hAnsi="Consolas" w:cs="Courier New"/>
+          <w:color w:val="15141F"/>
+          <w:sz w:val="20"/>
+          <w:szCs w:val="20"/>
+          <w:shd w:val="clear" w:color="auto" w:fill="EAE9ED"/>
+        </w:rPr>
+        <w:t>justify-content</w:t>
+      </w:r>
+      <w:r>
+        <w:rPr>
+          <w:rFonts w:ascii="Segoe UI" w:hAnsi="Segoe UI" w:cs="Segoe UI"/>
+          <w:color w:val="484848"/>
+          <w:sz w:val="26"/>
+          <w:szCs w:val="26"/>
+        </w:rPr>
+        <w:t> property:</w:t>
+      </w:r>
+    </w:p>
+    <w:p>
+      <w:pPr>
+        <w:numPr>
+          <w:ilvl w:val="0"/>
+          <w:numId w:val="25"/>
+        </w:numPr>
+        <w:shd w:val="clear" w:color="auto" w:fill="FFFFFF"/>
+        <w:spacing w:before="100" w:beforeAutospacing="1" w:after="100" w:afterAutospacing="1" w:line="240" w:lineRule="auto"/>
+        <w:rPr>
+          <w:rFonts w:eastAsia="Times New Roman"/>
+          <w:color w:val="484848"/>
+          <w:sz w:val="26"/>
+          <w:szCs w:val="26"/>
+        </w:rPr>
+      </w:pPr>
+      <w:r>
+        <w:rPr>
+          <w:rFonts w:ascii="Consolas" w:eastAsia="Times New Roman" w:hAnsi="Consolas" w:cs="Courier New"/>
+          <w:color w:val="15141F"/>
+          <w:sz w:val="20"/>
+          <w:szCs w:val="20"/>
+          <w:shd w:val="clear" w:color="auto" w:fill="EAE9ED"/>
+        </w:rPr>
+        <w:t>flex-start</w:t>
+      </w:r>
+      <w:r>
+        <w:rPr>
+          <w:rFonts w:eastAsia="Times New Roman"/>
+          <w:color w:val="484848"/>
+          <w:sz w:val="26"/>
+          <w:szCs w:val="26"/>
+        </w:rPr>
+        <w:t> — all items will be positioned in order starting, from the left of the parent container, with no extra space between or before them.</w:t>
+      </w:r>
+    </w:p>
+    <w:p>
+      <w:pPr>
+        <w:numPr>
+          <w:ilvl w:val="0"/>
+          <w:numId w:val="25"/>
+        </w:numPr>
+        <w:shd w:val="clear" w:color="auto" w:fill="FFFFFF"/>
+        <w:spacing w:before="100" w:beforeAutospacing="1" w:after="100" w:afterAutospacing="1" w:line="240" w:lineRule="auto"/>
+        <w:rPr>
+          <w:rFonts w:eastAsia="Times New Roman"/>
+          <w:color w:val="484848"/>
+          <w:sz w:val="26"/>
+          <w:szCs w:val="26"/>
+        </w:rPr>
+      </w:pPr>
+      <w:r>
+        <w:rPr>
+          <w:rFonts w:ascii="Consolas" w:eastAsia="Times New Roman" w:hAnsi="Consolas" w:cs="Courier New"/>
+          <w:color w:val="15141F"/>
+          <w:sz w:val="20"/>
+          <w:szCs w:val="20"/>
+          <w:shd w:val="clear" w:color="auto" w:fill="EAE9ED"/>
+        </w:rPr>
+        <w:t>flex-end</w:t>
+      </w:r>
+      <w:r>
+        <w:rPr>
+          <w:rFonts w:eastAsia="Times New Roman"/>
+          <w:color w:val="484848"/>
+          <w:sz w:val="26"/>
+          <w:szCs w:val="26"/>
+        </w:rPr>
+        <w:t> — all items will be positioned in order, with the last item starting on the right side of the parent container, with no extra space between or after them.</w:t>
+      </w:r>
+    </w:p>
+    <w:p>
+      <w:pPr>
+        <w:numPr>
+          <w:ilvl w:val="0"/>
+          <w:numId w:val="25"/>
+        </w:numPr>
+        <w:shd w:val="clear" w:color="auto" w:fill="FFFFFF"/>
+        <w:spacing w:before="100" w:beforeAutospacing="1" w:after="100" w:afterAutospacing="1" w:line="240" w:lineRule="auto"/>
+        <w:rPr>
+          <w:rFonts w:eastAsia="Times New Roman"/>
+          <w:color w:val="484848"/>
+          <w:sz w:val="26"/>
+          <w:szCs w:val="26"/>
+        </w:rPr>
+      </w:pPr>
+      <w:r>
+        <w:rPr>
+          <w:rFonts w:ascii="Consolas" w:eastAsia="Times New Roman" w:hAnsi="Consolas" w:cs="Courier New"/>
+          <w:color w:val="15141F"/>
+          <w:sz w:val="20"/>
+          <w:szCs w:val="20"/>
+          <w:shd w:val="clear" w:color="auto" w:fill="EAE9ED"/>
+        </w:rPr>
+        <w:t>center</w:t>
+      </w:r>
+      <w:r>
+        <w:rPr>
+          <w:rFonts w:eastAsia="Times New Roman"/>
+          <w:color w:val="484848"/>
+          <w:sz w:val="26"/>
+          <w:szCs w:val="26"/>
+        </w:rPr>
+        <w:t> — all items will be positioned in order, in the center of the parent container with no extra space before, between, or after them.</w:t>
+      </w:r>
+    </w:p>
+    <w:p>
+      <w:pPr>
+        <w:numPr>
+          <w:ilvl w:val="0"/>
+          <w:numId w:val="25"/>
+        </w:numPr>
+        <w:shd w:val="clear" w:color="auto" w:fill="FFFFFF"/>
+        <w:spacing w:before="100" w:beforeAutospacing="1" w:after="100" w:afterAutospacing="1" w:line="240" w:lineRule="auto"/>
+        <w:rPr>
+          <w:rFonts w:eastAsia="Times New Roman"/>
+          <w:color w:val="484848"/>
+          <w:sz w:val="26"/>
+          <w:szCs w:val="26"/>
+        </w:rPr>
+      </w:pPr>
+      <w:r>
+        <w:rPr>
+          <w:rFonts w:ascii="Consolas" w:eastAsia="Times New Roman" w:hAnsi="Consolas" w:cs="Courier New"/>
+          <w:color w:val="15141F"/>
+          <w:sz w:val="20"/>
+          <w:szCs w:val="20"/>
+          <w:shd w:val="clear" w:color="auto" w:fill="EAE9ED"/>
+        </w:rPr>
+        <w:t>space-around</w:t>
+      </w:r>
+      <w:r>
+        <w:rPr>
+          <w:rFonts w:eastAsia="Times New Roman"/>
+          <w:color w:val="484848"/>
+          <w:sz w:val="26"/>
+          <w:szCs w:val="26"/>
+        </w:rPr>
+        <w:t> — items will be positioned with equal space before and after each item, resulting in double the space between elements.</w:t>
+      </w:r>
+    </w:p>
+    <w:p>
+      <w:pPr>
+        <w:numPr>
+          <w:ilvl w:val="0"/>
+          <w:numId w:val="25"/>
+        </w:numPr>
+        <w:shd w:val="clear" w:color="auto" w:fill="FFFFFF"/>
+        <w:spacing w:before="100" w:beforeAutospacing="1" w:after="100" w:afterAutospacing="1" w:line="240" w:lineRule="auto"/>
+        <w:rPr>
+          <w:rFonts w:eastAsia="Times New Roman"/>
+          <w:color w:val="484848"/>
+          <w:sz w:val="26"/>
+          <w:szCs w:val="26"/>
+        </w:rPr>
+      </w:pPr>
+      <w:r>
+        <w:rPr>
+          <w:rFonts w:ascii="Consolas" w:eastAsia="Times New Roman" w:hAnsi="Consolas" w:cs="Courier New"/>
+          <w:color w:val="15141F"/>
+          <w:sz w:val="20"/>
+          <w:szCs w:val="20"/>
+          <w:shd w:val="clear" w:color="auto" w:fill="EAE9ED"/>
+        </w:rPr>
+        <w:t>space-between</w:t>
+      </w:r>
+      <w:r>
+        <w:rPr>
+          <w:rFonts w:eastAsia="Times New Roman"/>
+          <w:color w:val="484848"/>
+          <w:sz w:val="26"/>
+          <w:szCs w:val="26"/>
+        </w:rPr>
+        <w:t> — items will be positioned with equal space between them, but no extra space before the first or after the last elements.</w:t>
+      </w:r>
+    </w:p>
+    <w:p>
+      <w:pPr>
+        <w:pStyle w:val="ListParagraph"/>
+        <w:numPr>
+          <w:ilvl w:val="1"/>
+          <w:numId w:val="24"/>
+        </w:numPr>
+        <w:shd w:val="clear" w:color="auto" w:fill="FFFFFF"/>
+        <w:spacing w:after="100" w:afterAutospacing="1" w:line="240" w:lineRule="auto"/>
+        <w:rPr>
+          <w:rFonts w:eastAsia="Times New Roman"/>
+          <w:color w:val="484848"/>
+          <w:sz w:val="26"/>
+          <w:szCs w:val="26"/>
+        </w:rPr>
+      </w:pPr>
+      <w:r>
+        <w:rPr>
+          <w:rFonts w:eastAsia="Times New Roman"/>
+          <w:color w:val="484848"/>
+          <w:sz w:val="26"/>
+          <w:szCs w:val="26"/>
+        </w:rPr>
+        <w:t>There are five values we can use for the </w:t>
+      </w:r>
+      <w:r>
+        <w:rPr>
+          <w:rFonts w:ascii="Consolas" w:eastAsia="Times New Roman" w:hAnsi="Consolas" w:cs="Courier New"/>
+          <w:color w:val="15141F"/>
+          <w:sz w:val="20"/>
+          <w:szCs w:val="20"/>
+          <w:shd w:val="clear" w:color="auto" w:fill="EAE9ED"/>
+        </w:rPr>
+        <w:t>align-items</w:t>
+      </w:r>
+      <w:r>
+        <w:rPr>
+          <w:rFonts w:eastAsia="Times New Roman"/>
+          <w:color w:val="484848"/>
+          <w:sz w:val="26"/>
+          <w:szCs w:val="26"/>
+        </w:rPr>
+        <w:t> property:</w:t>
+      </w:r>
+    </w:p>
+    <w:p>
+      <w:pPr>
+        <w:numPr>
+          <w:ilvl w:val="0"/>
+          <w:numId w:val="26"/>
+        </w:numPr>
+        <w:shd w:val="clear" w:color="auto" w:fill="FFFFFF"/>
+        <w:tabs>
+          <w:tab w:val="num" w:pos="1080"/>
+        </w:tabs>
+        <w:spacing w:before="100" w:beforeAutospacing="1" w:after="100" w:afterAutospacing="1" w:line="240" w:lineRule="auto"/>
+        <w:ind w:left="720"/>
+        <w:rPr>
+          <w:rFonts w:eastAsia="Times New Roman"/>
+          <w:color w:val="484848"/>
+          <w:sz w:val="26"/>
+          <w:szCs w:val="26"/>
+        </w:rPr>
+      </w:pPr>
+      <w:r>
+        <w:rPr>
+          <w:rFonts w:ascii="Consolas" w:eastAsia="Times New Roman" w:hAnsi="Consolas" w:cs="Courier New"/>
+          <w:color w:val="15141F"/>
+          <w:sz w:val="20"/>
+          <w:szCs w:val="20"/>
+          <w:shd w:val="clear" w:color="auto" w:fill="EAE9ED"/>
+        </w:rPr>
+        <w:t>flex-start</w:t>
+      </w:r>
+      <w:r>
+        <w:rPr>
+          <w:rFonts w:eastAsia="Times New Roman"/>
+          <w:color w:val="484848"/>
+          <w:sz w:val="26"/>
+          <w:szCs w:val="26"/>
+        </w:rPr>
+        <w:t> — all elements will be positioned at the top of the parent container.</w:t>
+      </w:r>
+    </w:p>
+    <w:p>
+      <w:pPr>
+        <w:numPr>
+          <w:ilvl w:val="0"/>
+          <w:numId w:val="26"/>
+        </w:numPr>
+        <w:shd w:val="clear" w:color="auto" w:fill="FFFFFF"/>
+        <w:tabs>
+          <w:tab w:val="num" w:pos="1080"/>
+        </w:tabs>
+        <w:spacing w:before="100" w:beforeAutospacing="1" w:after="100" w:afterAutospacing="1" w:line="240" w:lineRule="auto"/>
+        <w:ind w:left="720"/>
+        <w:rPr>
+          <w:rFonts w:eastAsia="Times New Roman"/>
+          <w:color w:val="484848"/>
+          <w:sz w:val="26"/>
+          <w:szCs w:val="26"/>
+        </w:rPr>
+      </w:pPr>
+      <w:r>
+        <w:rPr>
+          <w:rFonts w:ascii="Consolas" w:eastAsia="Times New Roman" w:hAnsi="Consolas" w:cs="Courier New"/>
+          <w:color w:val="15141F"/>
+          <w:sz w:val="20"/>
+          <w:szCs w:val="20"/>
+          <w:shd w:val="clear" w:color="auto" w:fill="EAE9ED"/>
+        </w:rPr>
+        <w:t>flex-end</w:t>
+      </w:r>
+      <w:r>
+        <w:rPr>
+          <w:rFonts w:eastAsia="Times New Roman"/>
+          <w:color w:val="484848"/>
+          <w:sz w:val="26"/>
+          <w:szCs w:val="26"/>
+        </w:rPr>
+        <w:t> — all elements will be positioned at the bottom of the parent container.</w:t>
+      </w:r>
+    </w:p>
+    <w:p>
+      <w:pPr>
+        <w:numPr>
+          <w:ilvl w:val="0"/>
+          <w:numId w:val="26"/>
+        </w:numPr>
+        <w:shd w:val="clear" w:color="auto" w:fill="FFFFFF"/>
+        <w:tabs>
+          <w:tab w:val="num" w:pos="1080"/>
+        </w:tabs>
+        <w:spacing w:before="100" w:beforeAutospacing="1" w:after="100" w:afterAutospacing="1" w:line="240" w:lineRule="auto"/>
+        <w:ind w:left="720"/>
+        <w:rPr>
+          <w:rFonts w:eastAsia="Times New Roman"/>
+          <w:color w:val="484848"/>
+          <w:sz w:val="26"/>
+          <w:szCs w:val="26"/>
+        </w:rPr>
+      </w:pPr>
+      <w:r>
+        <w:rPr>
+          <w:rFonts w:ascii="Consolas" w:eastAsia="Times New Roman" w:hAnsi="Consolas" w:cs="Courier New"/>
+          <w:color w:val="15141F"/>
+          <w:sz w:val="20"/>
+          <w:szCs w:val="20"/>
+          <w:shd w:val="clear" w:color="auto" w:fill="EAE9ED"/>
+        </w:rPr>
+        <w:t>center</w:t>
+      </w:r>
+      <w:r>
+        <w:rPr>
+          <w:rFonts w:eastAsia="Times New Roman"/>
+          <w:color w:val="484848"/>
+          <w:sz w:val="26"/>
+          <w:szCs w:val="26"/>
+        </w:rPr>
+        <w:t> — the center of all elements will be positioned halfway between the top and bottom of the parent container.</w:t>
+      </w:r>
+    </w:p>
+    <w:p>
+      <w:pPr>
+        <w:numPr>
+          <w:ilvl w:val="0"/>
+          <w:numId w:val="26"/>
+        </w:numPr>
+        <w:shd w:val="clear" w:color="auto" w:fill="FFFFFF"/>
+        <w:tabs>
+          <w:tab w:val="num" w:pos="1080"/>
+        </w:tabs>
+        <w:spacing w:before="100" w:beforeAutospacing="1" w:after="100" w:afterAutospacing="1" w:line="240" w:lineRule="auto"/>
+        <w:ind w:left="720"/>
+        <w:rPr>
+          <w:rFonts w:eastAsia="Times New Roman"/>
+          <w:color w:val="484848"/>
+          <w:sz w:val="26"/>
+          <w:szCs w:val="26"/>
+        </w:rPr>
+      </w:pPr>
+      <w:r>
+        <w:rPr>
+          <w:rFonts w:ascii="Consolas" w:eastAsia="Times New Roman" w:hAnsi="Consolas" w:cs="Courier New"/>
+          <w:color w:val="15141F"/>
+          <w:sz w:val="20"/>
+          <w:szCs w:val="20"/>
+          <w:shd w:val="clear" w:color="auto" w:fill="EAE9ED"/>
+        </w:rPr>
+        <w:t>baseline</w:t>
+      </w:r>
+      <w:r>
+        <w:rPr>
+          <w:rFonts w:eastAsia="Times New Roman"/>
+          <w:color w:val="484848"/>
+          <w:sz w:val="26"/>
+          <w:szCs w:val="26"/>
+        </w:rPr>
+        <w:t> — the bottom of the content of all items will be aligned with each other.</w:t>
+      </w:r>
+    </w:p>
+    <w:p>
+      <w:pPr>
+        <w:numPr>
+          <w:ilvl w:val="0"/>
+          <w:numId w:val="26"/>
+        </w:numPr>
+        <w:shd w:val="clear" w:color="auto" w:fill="FFFFFF"/>
+        <w:tabs>
+          <w:tab w:val="num" w:pos="1080"/>
+        </w:tabs>
+        <w:spacing w:before="100" w:beforeAutospacing="1" w:after="100" w:afterAutospacing="1" w:line="240" w:lineRule="auto"/>
+        <w:ind w:left="720"/>
+        <w:rPr>
+          <w:rFonts w:eastAsia="Times New Roman"/>
+          <w:color w:val="484848"/>
+          <w:sz w:val="26"/>
+          <w:szCs w:val="26"/>
+        </w:rPr>
+      </w:pPr>
+      <w:r>
+        <w:rPr>
+          <w:rFonts w:ascii="Consolas" w:eastAsia="Times New Roman" w:hAnsi="Consolas" w:cs="Courier New"/>
+          <w:color w:val="15141F"/>
+          <w:sz w:val="20"/>
+          <w:szCs w:val="20"/>
+          <w:shd w:val="clear" w:color="auto" w:fill="EAE9ED"/>
+        </w:rPr>
+        <w:lastRenderedPageBreak/>
+        <w:t>stretch</w:t>
+      </w:r>
+      <w:r>
+        <w:rPr>
+          <w:rFonts w:eastAsia="Times New Roman"/>
+          <w:color w:val="484848"/>
+          <w:sz w:val="26"/>
+          <w:szCs w:val="26"/>
+        </w:rPr>
+        <w:t> — if possible, the items will stretch from top to bottom of the container (this is the default value; elements with a specified height will not stretch; elements with a minimum height or no height specified will stretch).</w:t>
+      </w:r>
+    </w:p>
+    <w:p>
+      <w:pPr>
+        <w:pStyle w:val="ListParagraph"/>
+        <w:numPr>
+          <w:ilvl w:val="1"/>
+          <w:numId w:val="24"/>
+        </w:numPr>
+        <w:shd w:val="clear" w:color="auto" w:fill="FFFFFF"/>
+        <w:spacing w:after="100" w:afterAutospacing="1" w:line="240" w:lineRule="auto"/>
+        <w:rPr>
+          <w:rFonts w:eastAsia="Times New Roman"/>
+          <w:color w:val="484848"/>
+          <w:sz w:val="26"/>
+          <w:szCs w:val="26"/>
+        </w:rPr>
+      </w:pPr>
+      <w:r>
+        <w:rPr>
+          <w:rFonts w:ascii="Consolas" w:eastAsia="Times New Roman" w:hAnsi="Consolas" w:cs="Courier New"/>
+          <w:color w:val="15141F"/>
+          <w:sz w:val="20"/>
+          <w:szCs w:val="20"/>
+          <w:shd w:val="clear" w:color="auto" w:fill="EAE9ED"/>
+        </w:rPr>
+        <w:t>align-content</w:t>
+      </w:r>
+      <w:r>
+        <w:rPr>
+          <w:rFonts w:eastAsia="Times New Roman"/>
+          <w:color w:val="484848"/>
+          <w:sz w:val="26"/>
+          <w:szCs w:val="26"/>
+        </w:rPr>
+        <w:t> accepts six values:</w:t>
+      </w:r>
+    </w:p>
+    <w:p>
+      <w:pPr>
+        <w:numPr>
+          <w:ilvl w:val="0"/>
+          <w:numId w:val="27"/>
+        </w:numPr>
+        <w:shd w:val="clear" w:color="auto" w:fill="FFFFFF"/>
+        <w:spacing w:before="100" w:beforeAutospacing="1" w:after="100" w:afterAutospacing="1" w:line="240" w:lineRule="auto"/>
+        <w:rPr>
+          <w:rFonts w:eastAsia="Times New Roman"/>
+          <w:color w:val="484848"/>
+          <w:sz w:val="26"/>
+          <w:szCs w:val="26"/>
+        </w:rPr>
+      </w:pPr>
+      <w:r>
+        <w:rPr>
+          <w:rFonts w:ascii="Consolas" w:eastAsia="Times New Roman" w:hAnsi="Consolas" w:cs="Courier New"/>
+          <w:color w:val="15141F"/>
+          <w:sz w:val="20"/>
+          <w:szCs w:val="20"/>
+          <w:shd w:val="clear" w:color="auto" w:fill="EAE9ED"/>
+        </w:rPr>
+        <w:t>flex-start</w:t>
+      </w:r>
+      <w:r>
+        <w:rPr>
+          <w:rFonts w:eastAsia="Times New Roman"/>
+          <w:color w:val="484848"/>
+          <w:sz w:val="26"/>
+          <w:szCs w:val="26"/>
+        </w:rPr>
+        <w:t> — all rows of elements will be positioned at the top of the parent container with no extra space between.</w:t>
+      </w:r>
+    </w:p>
+    <w:p>
+      <w:pPr>
+        <w:numPr>
+          <w:ilvl w:val="0"/>
+          <w:numId w:val="27"/>
+        </w:numPr>
+        <w:shd w:val="clear" w:color="auto" w:fill="FFFFFF"/>
+        <w:spacing w:before="100" w:beforeAutospacing="1" w:after="100" w:afterAutospacing="1" w:line="240" w:lineRule="auto"/>
+        <w:rPr>
+          <w:rFonts w:eastAsia="Times New Roman"/>
+          <w:color w:val="484848"/>
+          <w:sz w:val="26"/>
+          <w:szCs w:val="26"/>
+        </w:rPr>
+      </w:pPr>
+      <w:r>
+        <w:rPr>
+          <w:rFonts w:ascii="Consolas" w:eastAsia="Times New Roman" w:hAnsi="Consolas" w:cs="Courier New"/>
+          <w:color w:val="15141F"/>
+          <w:sz w:val="20"/>
+          <w:szCs w:val="20"/>
+          <w:shd w:val="clear" w:color="auto" w:fill="EAE9ED"/>
+        </w:rPr>
+        <w:t>flex-end</w:t>
+      </w:r>
+      <w:r>
+        <w:rPr>
+          <w:rFonts w:eastAsia="Times New Roman"/>
+          <w:color w:val="484848"/>
+          <w:sz w:val="26"/>
+          <w:szCs w:val="26"/>
+        </w:rPr>
+        <w:t> — all rows of elements will be positioned at the bottom of the parent container with no extra space between.</w:t>
+      </w:r>
+    </w:p>
+    <w:p>
+      <w:pPr>
+        <w:numPr>
+          <w:ilvl w:val="0"/>
+          <w:numId w:val="27"/>
+        </w:numPr>
+        <w:shd w:val="clear" w:color="auto" w:fill="FFFFFF"/>
+        <w:spacing w:before="100" w:beforeAutospacing="1" w:after="100" w:afterAutospacing="1" w:line="240" w:lineRule="auto"/>
+        <w:rPr>
+          <w:rFonts w:eastAsia="Times New Roman"/>
+          <w:color w:val="484848"/>
+          <w:sz w:val="26"/>
+          <w:szCs w:val="26"/>
+        </w:rPr>
+      </w:pPr>
+      <w:r>
+        <w:rPr>
+          <w:rFonts w:ascii="Consolas" w:eastAsia="Times New Roman" w:hAnsi="Consolas" w:cs="Courier New"/>
+          <w:color w:val="15141F"/>
+          <w:sz w:val="20"/>
+          <w:szCs w:val="20"/>
+          <w:shd w:val="clear" w:color="auto" w:fill="EAE9ED"/>
+        </w:rPr>
+        <w:t>center</w:t>
+      </w:r>
+      <w:r>
+        <w:rPr>
+          <w:rFonts w:eastAsia="Times New Roman"/>
+          <w:color w:val="484848"/>
+          <w:sz w:val="26"/>
+          <w:szCs w:val="26"/>
+        </w:rPr>
+        <w:t> — all rows of elements will be positioned at the center of the parent element with no extra space between.</w:t>
+      </w:r>
+    </w:p>
+    <w:p>
+      <w:pPr>
+        <w:numPr>
+          <w:ilvl w:val="0"/>
+          <w:numId w:val="27"/>
+        </w:numPr>
+        <w:shd w:val="clear" w:color="auto" w:fill="FFFFFF"/>
+        <w:spacing w:before="100" w:beforeAutospacing="1" w:after="100" w:afterAutospacing="1" w:line="240" w:lineRule="auto"/>
+        <w:rPr>
+          <w:rFonts w:eastAsia="Times New Roman"/>
+          <w:color w:val="484848"/>
+          <w:sz w:val="26"/>
+          <w:szCs w:val="26"/>
+        </w:rPr>
+      </w:pPr>
+      <w:r>
+        <w:rPr>
+          <w:rFonts w:ascii="Consolas" w:eastAsia="Times New Roman" w:hAnsi="Consolas" w:cs="Courier New"/>
+          <w:color w:val="15141F"/>
+          <w:sz w:val="20"/>
+          <w:szCs w:val="20"/>
+          <w:shd w:val="clear" w:color="auto" w:fill="EAE9ED"/>
+        </w:rPr>
+        <w:t>space-between</w:t>
+      </w:r>
+      <w:r>
+        <w:rPr>
+          <w:rFonts w:eastAsia="Times New Roman"/>
+          <w:color w:val="484848"/>
+          <w:sz w:val="26"/>
+          <w:szCs w:val="26"/>
+        </w:rPr>
+        <w:t> — all rows of elements will be spaced evenly from the top to the bottom of the container with no space above the first or below the last.</w:t>
+      </w:r>
+    </w:p>
+    <w:p>
+      <w:pPr>
+        <w:numPr>
+          <w:ilvl w:val="0"/>
+          <w:numId w:val="27"/>
+        </w:numPr>
+        <w:shd w:val="clear" w:color="auto" w:fill="FFFFFF"/>
+        <w:spacing w:before="100" w:beforeAutospacing="1" w:after="100" w:afterAutospacing="1" w:line="240" w:lineRule="auto"/>
+        <w:rPr>
+          <w:rFonts w:eastAsia="Times New Roman"/>
+          <w:color w:val="484848"/>
+          <w:sz w:val="26"/>
+          <w:szCs w:val="26"/>
+        </w:rPr>
+      </w:pPr>
+      <w:r>
+        <w:rPr>
+          <w:rFonts w:ascii="Consolas" w:eastAsia="Times New Roman" w:hAnsi="Consolas" w:cs="Courier New"/>
+          <w:color w:val="15141F"/>
+          <w:sz w:val="20"/>
+          <w:szCs w:val="20"/>
+          <w:shd w:val="clear" w:color="auto" w:fill="EAE9ED"/>
+        </w:rPr>
+        <w:t>space-around</w:t>
+      </w:r>
+      <w:r>
+        <w:rPr>
+          <w:rFonts w:eastAsia="Times New Roman"/>
+          <w:color w:val="484848"/>
+          <w:sz w:val="26"/>
+          <w:szCs w:val="26"/>
+        </w:rPr>
+        <w:t> — all rows of elements will be spaced evenly from the top to the bottom of the container with the same amount of space at the top and bottom and between each element.</w:t>
+      </w:r>
+    </w:p>
+    <w:p>
+      <w:pPr>
+        <w:numPr>
+          <w:ilvl w:val="0"/>
+          <w:numId w:val="27"/>
+        </w:numPr>
+        <w:shd w:val="clear" w:color="auto" w:fill="FFFFFF"/>
+        <w:spacing w:before="100" w:beforeAutospacing="1" w:after="100" w:afterAutospacing="1" w:line="240" w:lineRule="auto"/>
+        <w:rPr>
+          <w:rFonts w:eastAsia="Times New Roman"/>
+          <w:color w:val="484848"/>
+          <w:sz w:val="26"/>
+          <w:szCs w:val="26"/>
+        </w:rPr>
+      </w:pPr>
+      <w:r>
+        <w:rPr>
+          <w:rFonts w:ascii="Consolas" w:eastAsia="Times New Roman" w:hAnsi="Consolas" w:cs="Courier New"/>
+          <w:color w:val="15141F"/>
+          <w:sz w:val="20"/>
+          <w:szCs w:val="20"/>
+          <w:shd w:val="clear" w:color="auto" w:fill="EAE9ED"/>
+        </w:rPr>
+        <w:t>stretch</w:t>
+      </w:r>
+      <w:r>
+        <w:rPr>
+          <w:rFonts w:eastAsia="Times New Roman"/>
+          <w:color w:val="484848"/>
+          <w:sz w:val="26"/>
+          <w:szCs w:val="26"/>
+        </w:rPr>
+        <w:t> — if a minimum height or no height is specified, the rows of elements will stretch to fill the parent container from top to bottom (default value).</w:t>
+      </w:r>
+    </w:p>
+    <w:p>
+      <w:pPr>
+        <w:pStyle w:val="ListParagraph"/>
+        <w:numPr>
+          <w:ilvl w:val="1"/>
+          <w:numId w:val="24"/>
+        </w:numPr>
+        <w:shd w:val="clear" w:color="auto" w:fill="FFFFFF"/>
+        <w:spacing w:after="100" w:afterAutospacing="1" w:line="240" w:lineRule="auto"/>
+        <w:rPr>
+          <w:rFonts w:eastAsia="Times New Roman"/>
+          <w:color w:val="484848"/>
+          <w:sz w:val="26"/>
+          <w:szCs w:val="26"/>
+        </w:rPr>
+      </w:pPr>
+      <w:r>
+        <w:rPr>
+          <w:rFonts w:eastAsia="Times New Roman"/>
+          <w:color w:val="484848"/>
+          <w:sz w:val="26"/>
+          <w:szCs w:val="26"/>
+        </w:rPr>
+        <w:t>The </w:t>
+      </w:r>
+      <w:r>
+        <w:rPr>
+          <w:rFonts w:ascii="Consolas" w:eastAsia="Times New Roman" w:hAnsi="Consolas" w:cs="Courier New"/>
+          <w:color w:val="15141F"/>
+          <w:sz w:val="20"/>
+          <w:szCs w:val="20"/>
+          <w:shd w:val="clear" w:color="auto" w:fill="EAE9ED"/>
+        </w:rPr>
+        <w:t>flex-direction</w:t>
+      </w:r>
+      <w:r>
+        <w:rPr>
+          <w:rFonts w:eastAsia="Times New Roman"/>
+          <w:color w:val="484848"/>
+          <w:sz w:val="26"/>
+          <w:szCs w:val="26"/>
+        </w:rPr>
+        <w:t> property can accept four values:</w:t>
+      </w:r>
+    </w:p>
+    <w:p>
+      <w:pPr>
+        <w:numPr>
+          <w:ilvl w:val="0"/>
+          <w:numId w:val="24"/>
+        </w:numPr>
+        <w:shd w:val="clear" w:color="auto" w:fill="FFFFFF"/>
+        <w:spacing w:before="100" w:beforeAutospacing="1" w:after="100" w:afterAutospacing="1" w:line="240" w:lineRule="auto"/>
+        <w:rPr>
+          <w:rFonts w:eastAsia="Times New Roman"/>
+          <w:color w:val="484848"/>
+          <w:sz w:val="26"/>
+          <w:szCs w:val="26"/>
+        </w:rPr>
+      </w:pPr>
+      <w:r>
+        <w:rPr>
+          <w:rFonts w:ascii="Consolas" w:eastAsia="Times New Roman" w:hAnsi="Consolas" w:cs="Courier New"/>
+          <w:color w:val="15141F"/>
+          <w:sz w:val="20"/>
+          <w:szCs w:val="20"/>
+          <w:shd w:val="clear" w:color="auto" w:fill="EAE9ED"/>
+        </w:rPr>
+        <w:t>row</w:t>
+      </w:r>
+      <w:r>
+        <w:rPr>
+          <w:rFonts w:eastAsia="Times New Roman"/>
+          <w:color w:val="484848"/>
+          <w:sz w:val="26"/>
+          <w:szCs w:val="26"/>
+        </w:rPr>
+        <w:t> — elements will be positioned from left to right across the parent element starting from the top left corner (default).</w:t>
+      </w:r>
+    </w:p>
+    <w:p>
+      <w:pPr>
+        <w:numPr>
+          <w:ilvl w:val="0"/>
+          <w:numId w:val="24"/>
+        </w:numPr>
+        <w:shd w:val="clear" w:color="auto" w:fill="FFFFFF"/>
+        <w:spacing w:before="100" w:beforeAutospacing="1" w:after="100" w:afterAutospacing="1" w:line="240" w:lineRule="auto"/>
+        <w:rPr>
+          <w:rFonts w:eastAsia="Times New Roman"/>
+          <w:color w:val="484848"/>
+          <w:sz w:val="26"/>
+          <w:szCs w:val="26"/>
+        </w:rPr>
+      </w:pPr>
+      <w:r>
+        <w:rPr>
+          <w:rFonts w:ascii="Consolas" w:eastAsia="Times New Roman" w:hAnsi="Consolas" w:cs="Courier New"/>
+          <w:color w:val="15141F"/>
+          <w:sz w:val="20"/>
+          <w:szCs w:val="20"/>
+          <w:shd w:val="clear" w:color="auto" w:fill="EAE9ED"/>
+        </w:rPr>
+        <w:t>row-reverse</w:t>
+      </w:r>
+      <w:r>
+        <w:rPr>
+          <w:rFonts w:eastAsia="Times New Roman"/>
+          <w:color w:val="484848"/>
+          <w:sz w:val="26"/>
+          <w:szCs w:val="26"/>
+        </w:rPr>
+        <w:t> — elements will be positioned from right to left across the parent element starting from the top right corner.</w:t>
+      </w:r>
+    </w:p>
+    <w:p>
+      <w:pPr>
+        <w:numPr>
+          <w:ilvl w:val="0"/>
+          <w:numId w:val="24"/>
+        </w:numPr>
+        <w:shd w:val="clear" w:color="auto" w:fill="FFFFFF"/>
+        <w:spacing w:before="100" w:beforeAutospacing="1" w:after="100" w:afterAutospacing="1" w:line="240" w:lineRule="auto"/>
+        <w:rPr>
+          <w:rFonts w:eastAsia="Times New Roman"/>
+          <w:color w:val="484848"/>
+          <w:sz w:val="26"/>
+          <w:szCs w:val="26"/>
+        </w:rPr>
+      </w:pPr>
+      <w:r>
+        <w:rPr>
+          <w:rFonts w:ascii="Consolas" w:eastAsia="Times New Roman" w:hAnsi="Consolas" w:cs="Courier New"/>
+          <w:color w:val="15141F"/>
+          <w:sz w:val="20"/>
+          <w:szCs w:val="20"/>
+          <w:shd w:val="clear" w:color="auto" w:fill="EAE9ED"/>
+        </w:rPr>
+        <w:t>column</w:t>
+      </w:r>
+      <w:r>
+        <w:rPr>
+          <w:rFonts w:eastAsia="Times New Roman"/>
+          <w:color w:val="484848"/>
+          <w:sz w:val="26"/>
+          <w:szCs w:val="26"/>
+        </w:rPr>
+        <w:t> — elements will be positioned from top to bottom of the parent element starting from the top left corner.</w:t>
+      </w:r>
+    </w:p>
+    <w:p>
+      <w:pPr>
+        <w:numPr>
+          <w:ilvl w:val="0"/>
+          <w:numId w:val="24"/>
+        </w:numPr>
+        <w:shd w:val="clear" w:color="auto" w:fill="FFFFFF"/>
+        <w:spacing w:before="100" w:beforeAutospacing="1" w:after="100" w:afterAutospacing="1" w:line="240" w:lineRule="auto"/>
+        <w:rPr>
+          <w:rFonts w:eastAsia="Times New Roman"/>
+          <w:color w:val="484848"/>
+          <w:sz w:val="26"/>
+          <w:szCs w:val="26"/>
+        </w:rPr>
+      </w:pPr>
+      <w:r>
+        <w:rPr>
+          <w:rFonts w:ascii="Consolas" w:eastAsia="Times New Roman" w:hAnsi="Consolas" w:cs="Courier New"/>
+          <w:color w:val="15141F"/>
+          <w:sz w:val="20"/>
+          <w:szCs w:val="20"/>
+          <w:shd w:val="clear" w:color="auto" w:fill="EAE9ED"/>
+        </w:rPr>
+        <w:t>column-reverse</w:t>
+      </w:r>
+      <w:r>
+        <w:rPr>
+          <w:rFonts w:eastAsia="Times New Roman"/>
+          <w:color w:val="484848"/>
+          <w:sz w:val="26"/>
+          <w:szCs w:val="26"/>
+        </w:rPr>
+        <w:t> — elements will be positioned from the bottom to the top of the parent element starting from the bottom left corner.</w:t>
       </w:r>
     </w:p>
     <w:p>
@@ -8137,9 +10157,38 @@
         <w:ind w:left="720"/>
         <w:rPr>
           <w:rFonts w:ascii="Segoe UI" w:hAnsi="Segoe UI" w:cs="Segoe UI"/>
-          <w:color w:val="484848"/>
-        </w:rPr>
-      </w:pPr>
+          <w:b/>
+          <w:bCs/>
+          <w:color w:val="484848"/>
+        </w:rPr>
+      </w:pPr>
+      <w:r>
+        <w:rPr>
+          <w:rFonts w:ascii="Segoe UI" w:hAnsi="Segoe UI" w:cs="Segoe UI"/>
+          <w:color w:val="484848"/>
+        </w:rPr>
+        <w:t xml:space="preserve">Shortcut: </w:t>
+      </w:r>
+      <w:r>
+        <w:rPr>
+          <w:rFonts w:ascii="Segoe UI" w:hAnsi="Segoe UI" w:cs="Segoe UI"/>
+          <w:b/>
+          <w:bCs/>
+          <w:color w:val="484848"/>
+        </w:rPr>
+        <w:t>flex-flow: flex-direction flex-</w:t>
+      </w:r>
+      <w:proofErr w:type="gramStart"/>
+      <w:r>
+        <w:rPr>
+          <w:rFonts w:ascii="Segoe UI" w:hAnsi="Segoe UI" w:cs="Segoe UI"/>
+          <w:b/>
+          <w:bCs/>
+          <w:color w:val="484848"/>
+        </w:rPr>
+        <w:t>wrap;</w:t>
+      </w:r>
+      <w:proofErr w:type="gramEnd"/>
     </w:p>
     <w:p>
       <w:pPr>
@@ -8314,7 +10363,27 @@
           <w:sz w:val="26"/>
           <w:szCs w:val="26"/>
         </w:rPr>
-        <w:t xml:space="preserve"> and specify values of red, blue and green using </w:t>
+        <w:t xml:space="preserve"> and specify values of red, </w:t>
+      </w:r>
+      <w:proofErr w:type="gramStart"/>
+      <w:r>
+        <w:rPr>
+          <w:rFonts w:ascii="Segoe UI" w:hAnsi="Segoe UI" w:cs="Segoe UI"/>
+          <w:color w:val="484848"/>
+          <w:sz w:val="26"/>
+          <w:szCs w:val="26"/>
+        </w:rPr>
+        <w:t>blue</w:t>
+      </w:r>
+      <w:proofErr w:type="gramEnd"/>
+      <w:r>
+        <w:rPr>
+          <w:rFonts w:ascii="Segoe UI" w:hAnsi="Segoe UI" w:cs="Segoe UI"/>
+          <w:color w:val="484848"/>
+          <w:sz w:val="26"/>
+          <w:szCs w:val="26"/>
+        </w:rPr>
+        <w:t xml:space="preserve"> and green using </w:t>
       </w:r>
       <w:proofErr w:type="spellStart"/>
       <w:r>
@@ -8407,6 +10476,7 @@
         <w:t>RGB colors use the </w:t>
       </w:r>
       <w:proofErr w:type="spellStart"/>
+      <w:proofErr w:type="gramStart"/>
       <w:r>
         <w:rPr>
           <w:rStyle w:val="HTMLCode"/>
@@ -8424,7 +10494,17 @@
           <w:color w:val="15141F"/>
           <w:shd w:val="clear" w:color="auto" w:fill="EAE9ED"/>
         </w:rPr>
-        <w:t>()</w:t>
+        <w:t>(</w:t>
+      </w:r>
+      <w:proofErr w:type="gramEnd"/>
+      <w:r>
+        <w:rPr>
+          <w:rStyle w:val="HTMLCode"/>
+          <w:rFonts w:ascii="Consolas" w:hAnsi="Consolas"/>
+          <w:color w:val="15141F"/>
+          <w:shd w:val="clear" w:color="auto" w:fill="EAE9ED"/>
+        </w:rPr>
+        <w:t>)</w:t>
       </w:r>
       <w:r>
         <w:rPr>
@@ -8463,6 +10543,7 @@
         <w:t>RGB values range from 0 to 255 and look like this: </w:t>
       </w:r>
       <w:proofErr w:type="spellStart"/>
+      <w:proofErr w:type="gramStart"/>
       <w:r>
         <w:rPr>
           <w:rStyle w:val="HTMLCode"/>
@@ -8480,7 +10561,17 @@
           <w:color w:val="15141F"/>
           <w:shd w:val="clear" w:color="auto" w:fill="EAE9ED"/>
         </w:rPr>
-        <w:t>(7, 210, 50)</w:t>
+        <w:t>(</w:t>
+      </w:r>
+      <w:proofErr w:type="gramEnd"/>
+      <w:r>
+        <w:rPr>
+          <w:rStyle w:val="HTMLCode"/>
+          <w:rFonts w:ascii="Consolas" w:hAnsi="Consolas"/>
+          <w:color w:val="15141F"/>
+          <w:shd w:val="clear" w:color="auto" w:fill="EAE9ED"/>
+        </w:rPr>
+        <w:t>7, 210, 50)</w:t>
       </w:r>
       <w:r>
         <w:rPr>
@@ -8541,6 +10632,7 @@
           <w:sz w:val="26"/>
           <w:szCs w:val="26"/>
         </w:rPr>
+        <w:lastRenderedPageBreak/>
         <w:t>HSL stands for hue (the color itself), saturation (the intensity of the color), and lightness (how light or dark a color is).</w:t>
       </w:r>
     </w:p>
@@ -8571,6 +10663,7 @@
         <w:t>Hue ranges from 0 to 360 and saturation and lightness are both represented as percentages like this: </w:t>
       </w:r>
       <w:proofErr w:type="spellStart"/>
+      <w:proofErr w:type="gramStart"/>
       <w:r>
         <w:rPr>
           <w:rStyle w:val="HTMLCode"/>
@@ -8588,7 +10681,17 @@
           <w:color w:val="15141F"/>
           <w:shd w:val="clear" w:color="auto" w:fill="EAE9ED"/>
         </w:rPr>
-        <w:t>(200, 20%, 50%)</w:t>
+        <w:t>(</w:t>
+      </w:r>
+      <w:proofErr w:type="gramEnd"/>
+      <w:r>
+        <w:rPr>
+          <w:rStyle w:val="HTMLCode"/>
+          <w:rFonts w:ascii="Consolas" w:hAnsi="Consolas"/>
+          <w:color w:val="15141F"/>
+          <w:shd w:val="clear" w:color="auto" w:fill="EAE9ED"/>
+        </w:rPr>
+        <w:t>200, 20%, 50%)</w:t>
       </w:r>
       <w:r>
         <w:rPr>
@@ -9215,18 +11318,18 @@
         </w:numPr>
       </w:pPr>
       <w:r>
+        <w:t>Serif and Sans Serif:</w:t>
+      </w:r>
+    </w:p>
+    <w:p>
+      <w:pPr>
+        <w:jc w:val="center"/>
+      </w:pPr>
+      <w:r>
+        <w:rPr>
+          <w:noProof/>
+        </w:rPr>
         <w:lastRenderedPageBreak/>
-        <w:t>Serif and Sans Serif:</w:t>
-      </w:r>
-    </w:p>
-    <w:p>
-      <w:pPr>
-        <w:jc w:val="center"/>
-      </w:pPr>
-      <w:r>
-        <w:rPr>
-          <w:noProof/>
-        </w:rPr>
         <w:drawing>
           <wp:inline distT="0" distB="0" distL="0" distR="0" wp14:anchorId="71E80D37" wp14:editId="6C4EB988">
             <wp:extent cx="6143625" cy="4737079"/>
@@ -9379,14 +11482,25 @@
         </w:rPr>
         <w:t>Data is printed, or logged, to the console, a panel that displays messages, with </w:t>
       </w:r>
-      <w:r>
-        <w:rPr>
-          <w:rStyle w:val="HTMLCode"/>
-          <w:rFonts w:ascii="Consolas" w:hAnsi="Consolas"/>
-          <w:color w:val="15141F"/>
-          <w:shd w:val="clear" w:color="auto" w:fill="EAE9ED"/>
-        </w:rPr>
-        <w:t>console.log()</w:t>
+      <w:proofErr w:type="gramStart"/>
+      <w:r>
+        <w:rPr>
+          <w:rStyle w:val="HTMLCode"/>
+          <w:rFonts w:ascii="Consolas" w:hAnsi="Consolas"/>
+          <w:color w:val="15141F"/>
+          <w:shd w:val="clear" w:color="auto" w:fill="EAE9ED"/>
+        </w:rPr>
+        <w:t>console.log(</w:t>
+      </w:r>
+      <w:proofErr w:type="gramEnd"/>
+      <w:r>
+        <w:rPr>
+          <w:rStyle w:val="HTMLCode"/>
+          <w:rFonts w:ascii="Consolas" w:hAnsi="Consolas"/>
+          <w:color w:val="15141F"/>
+          <w:shd w:val="clear" w:color="auto" w:fill="EAE9ED"/>
+        </w:rPr>
+        <w:t>)</w:t>
       </w:r>
       <w:r>
         <w:rPr>
@@ -9727,7 +11841,17 @@
           <w:sz w:val="26"/>
           <w:szCs w:val="26"/>
         </w:rPr>
-        <w:t>Objects, including instances of data types, can have properties, stored information. The properties are denoted with a </w:t>
+        <w:t xml:space="preserve">Objects, including instances of data types, can have properties, stored information. The properties are denoted with </w:t>
+      </w:r>
+      <w:proofErr w:type="gramStart"/>
+      <w:r>
+        <w:rPr>
+          <w:rFonts w:ascii="Segoe UI" w:hAnsi="Segoe UI" w:cs="Segoe UI"/>
+          <w:color w:val="484848"/>
+          <w:sz w:val="26"/>
+          <w:szCs w:val="26"/>
+        </w:rPr>
+        <w:t>a </w:t>
       </w:r>
       <w:r>
         <w:rPr>
@@ -9738,6 +11862,7 @@
         </w:rPr>
         <w:t>.</w:t>
       </w:r>
+      <w:proofErr w:type="gramEnd"/>
       <w:r>
         <w:rPr>
           <w:rFonts w:ascii="Segoe UI" w:hAnsi="Segoe UI" w:cs="Segoe UI"/>
@@ -9764,9 +11889,20 @@
           <w:color w:val="15141F"/>
           <w:shd w:val="clear" w:color="auto" w:fill="EAE9ED"/>
         </w:rPr>
-        <w:t>Hello'.length</w:t>
+        <w:t>Hello</w:t>
+      </w:r>
+      <w:proofErr w:type="gramStart"/>
+      <w:r>
+        <w:rPr>
+          <w:rStyle w:val="HTMLCode"/>
+          <w:rFonts w:ascii="Consolas" w:hAnsi="Consolas"/>
+          <w:color w:val="15141F"/>
+          <w:shd w:val="clear" w:color="auto" w:fill="EAE9ED"/>
+        </w:rPr>
+        <w:t>'.length</w:t>
       </w:r>
       <w:proofErr w:type="spellEnd"/>
+      <w:proofErr w:type="gramEnd"/>
       <w:r>
         <w:rPr>
           <w:rFonts w:ascii="Segoe UI" w:hAnsi="Segoe UI" w:cs="Segoe UI"/>
@@ -9808,7 +11944,17 @@
           <w:color w:val="15141F"/>
           <w:shd w:val="clear" w:color="auto" w:fill="EAE9ED"/>
         </w:rPr>
-        <w:t>'hello'.</w:t>
+        <w:t>'hello</w:t>
+      </w:r>
+      <w:proofErr w:type="gramStart"/>
+      <w:r>
+        <w:rPr>
+          <w:rStyle w:val="HTMLCode"/>
+          <w:rFonts w:ascii="Consolas" w:hAnsi="Consolas"/>
+          <w:color w:val="15141F"/>
+          <w:shd w:val="clear" w:color="auto" w:fill="EAE9ED"/>
+        </w:rPr>
+        <w:t>'.</w:t>
       </w:r>
       <w:proofErr w:type="spellStart"/>
       <w:r>
@@ -9821,6 +11967,7 @@
         <w:t>toUpperCase</w:t>
       </w:r>
       <w:proofErr w:type="spellEnd"/>
+      <w:proofErr w:type="gramEnd"/>
       <w:r>
         <w:rPr>
           <w:rStyle w:val="HTMLCode"/>
@@ -9862,7 +12009,17 @@
           <w:sz w:val="26"/>
           <w:szCs w:val="26"/>
         </w:rPr>
-        <w:t>We can access properties and methods by using the </w:t>
+        <w:t xml:space="preserve">We can access properties and methods by using </w:t>
+      </w:r>
+      <w:proofErr w:type="gramStart"/>
+      <w:r>
+        <w:rPr>
+          <w:rFonts w:ascii="Segoe UI" w:hAnsi="Segoe UI" w:cs="Segoe UI"/>
+          <w:color w:val="484848"/>
+          <w:sz w:val="26"/>
+          <w:szCs w:val="26"/>
+        </w:rPr>
+        <w:t>the </w:t>
       </w:r>
       <w:r>
         <w:rPr>
@@ -9873,6 +12030,7 @@
         </w:rPr>
         <w:t>.</w:t>
       </w:r>
+      <w:proofErr w:type="gramEnd"/>
       <w:r>
         <w:rPr>
           <w:rFonts w:ascii="Segoe UI" w:hAnsi="Segoe UI" w:cs="Segoe UI"/>
@@ -10555,16 +12713,36 @@
           <w:sz w:val="26"/>
           <w:szCs w:val="26"/>
         </w:rPr>
-        <w:t>, and </w:t>
-      </w:r>
-      <w:r>
-        <w:rPr>
-          <w:rStyle w:val="HTMLCode"/>
-          <w:rFonts w:ascii="Consolas" w:hAnsi="Consolas"/>
-          <w:color w:val="15141F"/>
-          <w:shd w:val="clear" w:color="auto" w:fill="EAE9ED"/>
-        </w:rPr>
-        <w:t>!==</w:t>
+        <w:t xml:space="preserve">, </w:t>
+      </w:r>
+      <w:proofErr w:type="gramStart"/>
+      <w:r>
+        <w:rPr>
+          <w:rFonts w:ascii="Segoe UI" w:hAnsi="Segoe UI" w:cs="Segoe UI"/>
+          <w:color w:val="484848"/>
+          <w:sz w:val="26"/>
+          <w:szCs w:val="26"/>
+        </w:rPr>
+        <w:t>and </w:t>
+      </w:r>
+      <w:r>
+        <w:rPr>
+          <w:rStyle w:val="HTMLCode"/>
+          <w:rFonts w:ascii="Consolas" w:hAnsi="Consolas"/>
+          <w:color w:val="15141F"/>
+          <w:shd w:val="clear" w:color="auto" w:fill="EAE9ED"/>
+        </w:rPr>
+        <w:t>!</w:t>
+      </w:r>
+      <w:proofErr w:type="gramEnd"/>
+      <w:r>
+        <w:rPr>
+          <w:rStyle w:val="HTMLCode"/>
+          <w:rFonts w:ascii="Consolas" w:hAnsi="Consolas"/>
+          <w:color w:val="15141F"/>
+          <w:shd w:val="clear" w:color="auto" w:fill="EAE9ED"/>
+        </w:rPr>
+        <w:t>==</w:t>
       </w:r>
       <w:r>
         <w:rPr>
@@ -10684,7 +12862,17 @@
           <w:sz w:val="26"/>
           <w:szCs w:val="26"/>
         </w:rPr>
-        <w:t>The bang operator, </w:t>
+        <w:t>The bang operator</w:t>
+      </w:r>
+      <w:proofErr w:type="gramStart"/>
+      <w:r>
+        <w:rPr>
+          <w:rFonts w:ascii="Segoe UI" w:hAnsi="Segoe UI" w:cs="Segoe UI"/>
+          <w:color w:val="484848"/>
+          <w:sz w:val="26"/>
+          <w:szCs w:val="26"/>
+        </w:rPr>
+        <w:t>, </w:t>
       </w:r>
       <w:r>
         <w:rPr>
@@ -10695,6 +12883,7 @@
         </w:rPr>
         <w:t>!</w:t>
       </w:r>
+      <w:proofErr w:type="gramEnd"/>
       <w:r>
         <w:rPr>
           <w:rFonts w:ascii="Segoe UI" w:hAnsi="Segoe UI" w:cs="Segoe UI"/>
@@ -11133,8 +13322,19 @@
           <w:sz w:val="26"/>
           <w:szCs w:val="26"/>
         </w:rPr>
-        <w:t>Let name= username || ‘stranger’;</w:t>
-      </w:r>
+        <w:t>Let name= username || ‘stranger</w:t>
+      </w:r>
+      <w:proofErr w:type="gramStart"/>
+      <w:r>
+        <w:rPr>
+          <w:rFonts w:ascii="Segoe UI" w:hAnsi="Segoe UI" w:cs="Segoe UI"/>
+          <w:color w:val="484848"/>
+          <w:sz w:val="26"/>
+          <w:szCs w:val="26"/>
+        </w:rPr>
+        <w:t>’;</w:t>
+      </w:r>
+      <w:proofErr w:type="gramEnd"/>
     </w:p>
     <w:p>
       <w:pPr>
@@ -12621,7 +14821,7 @@
   <w:abstractNum w:abstractNumId="6" w15:restartNumberingAfterBreak="0">
     <w:nsid w:val="0DC572EE"/>
     <w:multiLevelType w:val="multilevel"/>
-    <w:tmpl w:val="D662F852"/>
+    <w:tmpl w:val="C8F846E6"/>
     <w:lvl w:ilvl="0">
       <w:start w:val="1"/>
       <w:numFmt w:val="bullet"/>
@@ -12638,20 +14838,18 @@
         <w:sz w:val="20"/>
       </w:rPr>
     </w:lvl>
-    <w:lvl w:ilvl="1" w:tentative="1">
-      <w:start w:val="1"/>
-      <w:numFmt w:val="bullet"/>
-      <w:lvlText w:val="o"/>
-      <w:lvlJc w:val="left"/>
-      <w:pPr>
-        <w:tabs>
-          <w:tab w:val="num" w:pos="1440"/>
-        </w:tabs>
+    <w:lvl w:ilvl="1">
+      <w:start w:val="1"/>
+      <w:numFmt w:val="upperLetter"/>
+      <w:lvlText w:val="%2."/>
+      <w:lvlJc w:val="left"/>
+      <w:pPr>
         <w:ind w:left="1440" w:hanging="360"/>
       </w:pPr>
       <w:rPr>
-        <w:rFonts w:ascii="Courier New" w:hAnsi="Courier New" w:hint="default"/>
-        <w:sz w:val="20"/>
+        <w:rFonts w:ascii="Times New Roman" w:hAnsi="Times New Roman" w:cs="Times New Roman" w:hint="default"/>
+        <w:color w:val="auto"/>
+        <w:sz w:val="24"/>
       </w:rPr>
     </w:lvl>
     <w:lvl w:ilvl="2" w:tentative="1">
@@ -12917,6 +15115,119 @@
     </w:lvl>
   </w:abstractNum>
   <w:abstractNum w:abstractNumId="8" w15:restartNumberingAfterBreak="0">
+    <w:nsid w:val="1D4A5629"/>
+    <w:multiLevelType w:val="multilevel"/>
+    <w:tmpl w:val="71123234"/>
+    <w:lvl w:ilvl="0">
+      <w:start w:val="1"/>
+      <w:numFmt w:val="decimal"/>
+      <w:lvlText w:val="%1."/>
+      <w:lvlJc w:val="left"/>
+      <w:pPr>
+        <w:tabs>
+          <w:tab w:val="num" w:pos="720"/>
+        </w:tabs>
+        <w:ind w:left="720" w:hanging="360"/>
+      </w:pPr>
+    </w:lvl>
+    <w:lvl w:ilvl="1" w:tentative="1">
+      <w:start w:val="1"/>
+      <w:numFmt w:val="decimal"/>
+      <w:lvlText w:val="%2."/>
+      <w:lvlJc w:val="left"/>
+      <w:pPr>
+        <w:tabs>
+          <w:tab w:val="num" w:pos="1440"/>
+        </w:tabs>
+        <w:ind w:left="1440" w:hanging="360"/>
+      </w:pPr>
+    </w:lvl>
+    <w:lvl w:ilvl="2" w:tentative="1">
+      <w:start w:val="1"/>
+      <w:numFmt w:val="decimal"/>
+      <w:lvlText w:val="%3."/>
+      <w:lvlJc w:val="left"/>
+      <w:pPr>
+        <w:tabs>
+          <w:tab w:val="num" w:pos="2160"/>
+        </w:tabs>
+        <w:ind w:left="2160" w:hanging="360"/>
+      </w:pPr>
+    </w:lvl>
+    <w:lvl w:ilvl="3" w:tentative="1">
+      <w:start w:val="1"/>
+      <w:numFmt w:val="decimal"/>
+      <w:lvlText w:val="%4."/>
+      <w:lvlJc w:val="left"/>
+      <w:pPr>
+        <w:tabs>
+          <w:tab w:val="num" w:pos="2880"/>
+        </w:tabs>
+        <w:ind w:left="2880" w:hanging="360"/>
+      </w:pPr>
+    </w:lvl>
+    <w:lvl w:ilvl="4" w:tentative="1">
+      <w:start w:val="1"/>
+      <w:numFmt w:val="decimal"/>
+      <w:lvlText w:val="%5."/>
+      <w:lvlJc w:val="left"/>
+      <w:pPr>
+        <w:tabs>
+          <w:tab w:val="num" w:pos="3600"/>
+        </w:tabs>
+        <w:ind w:left="3600" w:hanging="360"/>
+      </w:pPr>
+    </w:lvl>
+    <w:lvl w:ilvl="5" w:tentative="1">
+      <w:start w:val="1"/>
+      <w:numFmt w:val="decimal"/>
+      <w:lvlText w:val="%6."/>
+      <w:lvlJc w:val="left"/>
+      <w:pPr>
+        <w:tabs>
+          <w:tab w:val="num" w:pos="4320"/>
+        </w:tabs>
+        <w:ind w:left="4320" w:hanging="360"/>
+      </w:pPr>
+    </w:lvl>
+    <w:lvl w:ilvl="6" w:tentative="1">
+      <w:start w:val="1"/>
+      <w:numFmt w:val="decimal"/>
+      <w:lvlText w:val="%7."/>
+      <w:lvlJc w:val="left"/>
+      <w:pPr>
+        <w:tabs>
+          <w:tab w:val="num" w:pos="5040"/>
+        </w:tabs>
+        <w:ind w:left="5040" w:hanging="360"/>
+      </w:pPr>
+    </w:lvl>
+    <w:lvl w:ilvl="7" w:tentative="1">
+      <w:start w:val="1"/>
+      <w:numFmt w:val="decimal"/>
+      <w:lvlText w:val="%8."/>
+      <w:lvlJc w:val="left"/>
+      <w:pPr>
+        <w:tabs>
+          <w:tab w:val="num" w:pos="5760"/>
+        </w:tabs>
+        <w:ind w:left="5760" w:hanging="360"/>
+      </w:pPr>
+    </w:lvl>
+    <w:lvl w:ilvl="8" w:tentative="1">
+      <w:start w:val="1"/>
+      <w:numFmt w:val="decimal"/>
+      <w:lvlText w:val="%9."/>
+      <w:lvlJc w:val="left"/>
+      <w:pPr>
+        <w:tabs>
+          <w:tab w:val="num" w:pos="6480"/>
+        </w:tabs>
+        <w:ind w:left="6480" w:hanging="360"/>
+      </w:pPr>
+    </w:lvl>
+  </w:abstractNum>
+  <w:abstractNum w:abstractNumId="9" w15:restartNumberingAfterBreak="0">
     <w:nsid w:val="1DD82616"/>
     <w:multiLevelType w:val="multilevel"/>
     <w:tmpl w:val="931E7962"/>
@@ -13065,7 +15376,120 @@
       </w:rPr>
     </w:lvl>
   </w:abstractNum>
-  <w:abstractNum w:abstractNumId="9" w15:restartNumberingAfterBreak="0">
+  <w:abstractNum w:abstractNumId="10" w15:restartNumberingAfterBreak="0">
+    <w:nsid w:val="22164F6F"/>
+    <w:multiLevelType w:val="multilevel"/>
+    <w:tmpl w:val="32544056"/>
+    <w:lvl w:ilvl="0">
+      <w:start w:val="1"/>
+      <w:numFmt w:val="decimal"/>
+      <w:lvlText w:val="%1."/>
+      <w:lvlJc w:val="left"/>
+      <w:pPr>
+        <w:tabs>
+          <w:tab w:val="num" w:pos="720"/>
+        </w:tabs>
+        <w:ind w:left="720" w:hanging="360"/>
+      </w:pPr>
+    </w:lvl>
+    <w:lvl w:ilvl="1" w:tentative="1">
+      <w:start w:val="1"/>
+      <w:numFmt w:val="decimal"/>
+      <w:lvlText w:val="%2."/>
+      <w:lvlJc w:val="left"/>
+      <w:pPr>
+        <w:tabs>
+          <w:tab w:val="num" w:pos="1440"/>
+        </w:tabs>
+        <w:ind w:left="1440" w:hanging="360"/>
+      </w:pPr>
+    </w:lvl>
+    <w:lvl w:ilvl="2" w:tentative="1">
+      <w:start w:val="1"/>
+      <w:numFmt w:val="decimal"/>
+      <w:lvlText w:val="%3."/>
+      <w:lvlJc w:val="left"/>
+      <w:pPr>
+        <w:tabs>
+          <w:tab w:val="num" w:pos="2160"/>
+        </w:tabs>
+        <w:ind w:left="2160" w:hanging="360"/>
+      </w:pPr>
+    </w:lvl>
+    <w:lvl w:ilvl="3" w:tentative="1">
+      <w:start w:val="1"/>
+      <w:numFmt w:val="decimal"/>
+      <w:lvlText w:val="%4."/>
+      <w:lvlJc w:val="left"/>
+      <w:pPr>
+        <w:tabs>
+          <w:tab w:val="num" w:pos="2880"/>
+        </w:tabs>
+        <w:ind w:left="2880" w:hanging="360"/>
+      </w:pPr>
+    </w:lvl>
+    <w:lvl w:ilvl="4" w:tentative="1">
+      <w:start w:val="1"/>
+      <w:numFmt w:val="decimal"/>
+      <w:lvlText w:val="%5."/>
+      <w:lvlJc w:val="left"/>
+      <w:pPr>
+        <w:tabs>
+          <w:tab w:val="num" w:pos="3600"/>
+        </w:tabs>
+        <w:ind w:left="3600" w:hanging="360"/>
+      </w:pPr>
+    </w:lvl>
+    <w:lvl w:ilvl="5" w:tentative="1">
+      <w:start w:val="1"/>
+      <w:numFmt w:val="decimal"/>
+      <w:lvlText w:val="%6."/>
+      <w:lvlJc w:val="left"/>
+      <w:pPr>
+        <w:tabs>
+          <w:tab w:val="num" w:pos="4320"/>
+        </w:tabs>
+        <w:ind w:left="4320" w:hanging="360"/>
+      </w:pPr>
+    </w:lvl>
+    <w:lvl w:ilvl="6" w:tentative="1">
+      <w:start w:val="1"/>
+      <w:numFmt w:val="decimal"/>
+      <w:lvlText w:val="%7."/>
+      <w:lvlJc w:val="left"/>
+      <w:pPr>
+        <w:tabs>
+          <w:tab w:val="num" w:pos="5040"/>
+        </w:tabs>
+        <w:ind w:left="5040" w:hanging="360"/>
+      </w:pPr>
+    </w:lvl>
+    <w:lvl w:ilvl="7" w:tentative="1">
+      <w:start w:val="1"/>
+      <w:numFmt w:val="decimal"/>
+      <w:lvlText w:val="%8."/>
+      <w:lvlJc w:val="left"/>
+      <w:pPr>
+        <w:tabs>
+          <w:tab w:val="num" w:pos="5760"/>
+        </w:tabs>
+        <w:ind w:left="5760" w:hanging="360"/>
+      </w:pPr>
+    </w:lvl>
+    <w:lvl w:ilvl="8" w:tentative="1">
+      <w:start w:val="1"/>
+      <w:numFmt w:val="decimal"/>
+      <w:lvlText w:val="%9."/>
+      <w:lvlJc w:val="left"/>
+      <w:pPr>
+        <w:tabs>
+          <w:tab w:val="num" w:pos="6480"/>
+        </w:tabs>
+        <w:ind w:left="6480" w:hanging="360"/>
+      </w:pPr>
+    </w:lvl>
+  </w:abstractNum>
+  <w:abstractNum w:abstractNumId="11" w15:restartNumberingAfterBreak="0">
     <w:nsid w:val="2380245D"/>
     <w:multiLevelType w:val="multilevel"/>
     <w:tmpl w:val="905222A2"/>
@@ -13214,7 +15638,7 @@
       </w:rPr>
     </w:lvl>
   </w:abstractNum>
-  <w:abstractNum w:abstractNumId="10" w15:restartNumberingAfterBreak="0">
+  <w:abstractNum w:abstractNumId="12" w15:restartNumberingAfterBreak="0">
     <w:nsid w:val="256B3528"/>
     <w:multiLevelType w:val="multilevel"/>
     <w:tmpl w:val="1C625506"/>
@@ -13363,7 +15787,7 @@
       </w:rPr>
     </w:lvl>
   </w:abstractNum>
-  <w:abstractNum w:abstractNumId="11" w15:restartNumberingAfterBreak="0">
+  <w:abstractNum w:abstractNumId="13" w15:restartNumberingAfterBreak="0">
     <w:nsid w:val="26BF32F3"/>
     <w:multiLevelType w:val="multilevel"/>
     <w:tmpl w:val="B344D3A2"/>
@@ -13512,7 +15936,7 @@
       </w:rPr>
     </w:lvl>
   </w:abstractNum>
-  <w:abstractNum w:abstractNumId="12" w15:restartNumberingAfterBreak="0">
+  <w:abstractNum w:abstractNumId="14" w15:restartNumberingAfterBreak="0">
     <w:nsid w:val="27034535"/>
     <w:multiLevelType w:val="multilevel"/>
     <w:tmpl w:val="8D5C874A"/>
@@ -13661,7 +16085,7 @@
       </w:rPr>
     </w:lvl>
   </w:abstractNum>
-  <w:abstractNum w:abstractNumId="13" w15:restartNumberingAfterBreak="0">
+  <w:abstractNum w:abstractNumId="15" w15:restartNumberingAfterBreak="0">
     <w:nsid w:val="293C0A82"/>
     <w:multiLevelType w:val="multilevel"/>
     <w:tmpl w:val="B532CB04"/>
@@ -13810,7 +16234,7 @@
       </w:rPr>
     </w:lvl>
   </w:abstractNum>
-  <w:abstractNum w:abstractNumId="14" w15:restartNumberingAfterBreak="0">
+  <w:abstractNum w:abstractNumId="16" w15:restartNumberingAfterBreak="0">
     <w:nsid w:val="2B1B7646"/>
     <w:multiLevelType w:val="multilevel"/>
     <w:tmpl w:val="6F220A70"/>
@@ -13923,7 +16347,7 @@
       </w:pPr>
     </w:lvl>
   </w:abstractNum>
-  <w:abstractNum w:abstractNumId="15" w15:restartNumberingAfterBreak="0">
+  <w:abstractNum w:abstractNumId="17" w15:restartNumberingAfterBreak="0">
     <w:nsid w:val="2E104B4F"/>
     <w:multiLevelType w:val="multilevel"/>
     <w:tmpl w:val="C924F07C"/>
@@ -14036,7 +16460,120 @@
       </w:pPr>
     </w:lvl>
   </w:abstractNum>
-  <w:abstractNum w:abstractNumId="16" w15:restartNumberingAfterBreak="0">
+  <w:abstractNum w:abstractNumId="18" w15:restartNumberingAfterBreak="0">
+    <w:nsid w:val="2EEB21E1"/>
+    <w:multiLevelType w:val="multilevel"/>
+    <w:tmpl w:val="D0F4CED8"/>
+    <w:lvl w:ilvl="0">
+      <w:start w:val="1"/>
+      <w:numFmt w:val="decimal"/>
+      <w:lvlText w:val="%1."/>
+      <w:lvlJc w:val="left"/>
+      <w:pPr>
+        <w:tabs>
+          <w:tab w:val="num" w:pos="720"/>
+        </w:tabs>
+        <w:ind w:left="720" w:hanging="360"/>
+      </w:pPr>
+    </w:lvl>
+    <w:lvl w:ilvl="1" w:tentative="1">
+      <w:start w:val="1"/>
+      <w:numFmt w:val="decimal"/>
+      <w:lvlText w:val="%2."/>
+      <w:lvlJc w:val="left"/>
+      <w:pPr>
+        <w:tabs>
+          <w:tab w:val="num" w:pos="1440"/>
+        </w:tabs>
+        <w:ind w:left="1440" w:hanging="360"/>
+      </w:pPr>
+    </w:lvl>
+    <w:lvl w:ilvl="2" w:tentative="1">
+      <w:start w:val="1"/>
+      <w:numFmt w:val="decimal"/>
+      <w:lvlText w:val="%3."/>
+      <w:lvlJc w:val="left"/>
+      <w:pPr>
+        <w:tabs>
+          <w:tab w:val="num" w:pos="2160"/>
+        </w:tabs>
+        <w:ind w:left="2160" w:hanging="360"/>
+      </w:pPr>
+    </w:lvl>
+    <w:lvl w:ilvl="3" w:tentative="1">
+      <w:start w:val="1"/>
+      <w:numFmt w:val="decimal"/>
+      <w:lvlText w:val="%4."/>
+      <w:lvlJc w:val="left"/>
+      <w:pPr>
+        <w:tabs>
+          <w:tab w:val="num" w:pos="2880"/>
+        </w:tabs>
+        <w:ind w:left="2880" w:hanging="360"/>
+      </w:pPr>
+    </w:lvl>
+    <w:lvl w:ilvl="4" w:tentative="1">
+      <w:start w:val="1"/>
+      <w:numFmt w:val="decimal"/>
+      <w:lvlText w:val="%5."/>
+      <w:lvlJc w:val="left"/>
+      <w:pPr>
+        <w:tabs>
+          <w:tab w:val="num" w:pos="3600"/>
+        </w:tabs>
+        <w:ind w:left="3600" w:hanging="360"/>
+      </w:pPr>
+    </w:lvl>
+    <w:lvl w:ilvl="5" w:tentative="1">
+      <w:start w:val="1"/>
+      <w:numFmt w:val="decimal"/>
+      <w:lvlText w:val="%6."/>
+      <w:lvlJc w:val="left"/>
+      <w:pPr>
+        <w:tabs>
+          <w:tab w:val="num" w:pos="4320"/>
+        </w:tabs>
+        <w:ind w:left="4320" w:hanging="360"/>
+      </w:pPr>
+    </w:lvl>
+    <w:lvl w:ilvl="6" w:tentative="1">
+      <w:start w:val="1"/>
+      <w:numFmt w:val="decimal"/>
+      <w:lvlText w:val="%7."/>
+      <w:lvlJc w:val="left"/>
+      <w:pPr>
+        <w:tabs>
+          <w:tab w:val="num" w:pos="5040"/>
+        </w:tabs>
+        <w:ind w:left="5040" w:hanging="360"/>
+      </w:pPr>
+    </w:lvl>
+    <w:lvl w:ilvl="7" w:tentative="1">
+      <w:start w:val="1"/>
+      <w:numFmt w:val="decimal"/>
+      <w:lvlText w:val="%8."/>
+      <w:lvlJc w:val="left"/>
+      <w:pPr>
+        <w:tabs>
+          <w:tab w:val="num" w:pos="5760"/>
+        </w:tabs>
+        <w:ind w:left="5760" w:hanging="360"/>
+      </w:pPr>
+    </w:lvl>
+    <w:lvl w:ilvl="8" w:tentative="1">
+      <w:start w:val="1"/>
+      <w:numFmt w:val="decimal"/>
+      <w:lvlText w:val="%9."/>
+      <w:lvlJc w:val="left"/>
+      <w:pPr>
+        <w:tabs>
+          <w:tab w:val="num" w:pos="6480"/>
+        </w:tabs>
+        <w:ind w:left="6480" w:hanging="360"/>
+      </w:pPr>
+    </w:lvl>
+  </w:abstractNum>
+  <w:abstractNum w:abstractNumId="19" w15:restartNumberingAfterBreak="0">
     <w:nsid w:val="393E4C95"/>
     <w:multiLevelType w:val="multilevel"/>
     <w:tmpl w:val="5E543020"/>
@@ -14185,7 +16722,7 @@
       </w:rPr>
     </w:lvl>
   </w:abstractNum>
-  <w:abstractNum w:abstractNumId="17" w15:restartNumberingAfterBreak="0">
+  <w:abstractNum w:abstractNumId="20" w15:restartNumberingAfterBreak="0">
     <w:nsid w:val="3A4F3135"/>
     <w:multiLevelType w:val="multilevel"/>
     <w:tmpl w:val="FC724DFC"/>
@@ -14334,7 +16871,7 @@
       </w:rPr>
     </w:lvl>
   </w:abstractNum>
-  <w:abstractNum w:abstractNumId="18" w15:restartNumberingAfterBreak="0">
+  <w:abstractNum w:abstractNumId="21" w15:restartNumberingAfterBreak="0">
     <w:nsid w:val="41C731DF"/>
     <w:multiLevelType w:val="multilevel"/>
     <w:tmpl w:val="DDC2F298"/>
@@ -14483,7 +17020,7 @@
       </w:rPr>
     </w:lvl>
   </w:abstractNum>
-  <w:abstractNum w:abstractNumId="19" w15:restartNumberingAfterBreak="0">
+  <w:abstractNum w:abstractNumId="22" w15:restartNumberingAfterBreak="0">
     <w:nsid w:val="4220170C"/>
     <w:multiLevelType w:val="multilevel"/>
     <w:tmpl w:val="AC14F2A2"/>
@@ -14632,7 +17169,120 @@
       </w:rPr>
     </w:lvl>
   </w:abstractNum>
-  <w:abstractNum w:abstractNumId="20" w15:restartNumberingAfterBreak="0">
+  <w:abstractNum w:abstractNumId="23" w15:restartNumberingAfterBreak="0">
+    <w:nsid w:val="43380537"/>
+    <w:multiLevelType w:val="multilevel"/>
+    <w:tmpl w:val="7F708050"/>
+    <w:lvl w:ilvl="0">
+      <w:start w:val="1"/>
+      <w:numFmt w:val="decimal"/>
+      <w:lvlText w:val="%1."/>
+      <w:lvlJc w:val="left"/>
+      <w:pPr>
+        <w:tabs>
+          <w:tab w:val="num" w:pos="360"/>
+        </w:tabs>
+        <w:ind w:left="360" w:hanging="360"/>
+      </w:pPr>
+    </w:lvl>
+    <w:lvl w:ilvl="1" w:tentative="1">
+      <w:start w:val="1"/>
+      <w:numFmt w:val="decimal"/>
+      <w:lvlText w:val="%2."/>
+      <w:lvlJc w:val="left"/>
+      <w:pPr>
+        <w:tabs>
+          <w:tab w:val="num" w:pos="1080"/>
+        </w:tabs>
+        <w:ind w:left="1080" w:hanging="360"/>
+      </w:pPr>
+    </w:lvl>
+    <w:lvl w:ilvl="2" w:tentative="1">
+      <w:start w:val="1"/>
+      <w:numFmt w:val="decimal"/>
+      <w:lvlText w:val="%3."/>
+      <w:lvlJc w:val="left"/>
+      <w:pPr>
+        <w:tabs>
+          <w:tab w:val="num" w:pos="1800"/>
+        </w:tabs>
+        <w:ind w:left="1800" w:hanging="360"/>
+      </w:pPr>
+    </w:lvl>
+    <w:lvl w:ilvl="3" w:tentative="1">
+      <w:start w:val="1"/>
+      <w:numFmt w:val="decimal"/>
+      <w:lvlText w:val="%4."/>
+      <w:lvlJc w:val="left"/>
+      <w:pPr>
+        <w:tabs>
+          <w:tab w:val="num" w:pos="2520"/>
+        </w:tabs>
+        <w:ind w:left="2520" w:hanging="360"/>
+      </w:pPr>
+    </w:lvl>
+    <w:lvl w:ilvl="4" w:tentative="1">
+      <w:start w:val="1"/>
+      <w:numFmt w:val="decimal"/>
+      <w:lvlText w:val="%5."/>
+      <w:lvlJc w:val="left"/>
+      <w:pPr>
+        <w:tabs>
+          <w:tab w:val="num" w:pos="3240"/>
+        </w:tabs>
+        <w:ind w:left="3240" w:hanging="360"/>
+      </w:pPr>
+    </w:lvl>
+    <w:lvl w:ilvl="5" w:tentative="1">
+      <w:start w:val="1"/>
+      <w:numFmt w:val="decimal"/>
+      <w:lvlText w:val="%6."/>
+      <w:lvlJc w:val="left"/>
+      <w:pPr>
+        <w:tabs>
+          <w:tab w:val="num" w:pos="3960"/>
+        </w:tabs>
+        <w:ind w:left="3960" w:hanging="360"/>
+      </w:pPr>
+    </w:lvl>
+    <w:lvl w:ilvl="6" w:tentative="1">
+      <w:start w:val="1"/>
+      <w:numFmt w:val="decimal"/>
+      <w:lvlText w:val="%7."/>
+      <w:lvlJc w:val="left"/>
+      <w:pPr>
+        <w:tabs>
+          <w:tab w:val="num" w:pos="4680"/>
+        </w:tabs>
+        <w:ind w:left="4680" w:hanging="360"/>
+      </w:pPr>
+    </w:lvl>
+    <w:lvl w:ilvl="7" w:tentative="1">
+      <w:start w:val="1"/>
+      <w:numFmt w:val="decimal"/>
+      <w:lvlText w:val="%8."/>
+      <w:lvlJc w:val="left"/>
+      <w:pPr>
+        <w:tabs>
+          <w:tab w:val="num" w:pos="5400"/>
+        </w:tabs>
+        <w:ind w:left="5400" w:hanging="360"/>
+      </w:pPr>
+    </w:lvl>
+    <w:lvl w:ilvl="8" w:tentative="1">
+      <w:start w:val="1"/>
+      <w:numFmt w:val="decimal"/>
+      <w:lvlText w:val="%9."/>
+      <w:lvlJc w:val="left"/>
+      <w:pPr>
+        <w:tabs>
+          <w:tab w:val="num" w:pos="6120"/>
+        </w:tabs>
+        <w:ind w:left="6120" w:hanging="360"/>
+      </w:pPr>
+    </w:lvl>
+  </w:abstractNum>
+  <w:abstractNum w:abstractNumId="24" w15:restartNumberingAfterBreak="0">
     <w:nsid w:val="4AFF6FAA"/>
     <w:multiLevelType w:val="multilevel"/>
     <w:tmpl w:val="365A8056"/>
@@ -14781,7 +17431,7 @@
       </w:rPr>
     </w:lvl>
   </w:abstractNum>
-  <w:abstractNum w:abstractNumId="21" w15:restartNumberingAfterBreak="0">
+  <w:abstractNum w:abstractNumId="25" w15:restartNumberingAfterBreak="0">
     <w:nsid w:val="5FDD7291"/>
     <w:multiLevelType w:val="hybridMultilevel"/>
     <w:tmpl w:val="E09E90D4"/>
@@ -14894,7 +17544,120 @@
       </w:rPr>
     </w:lvl>
   </w:abstractNum>
-  <w:abstractNum w:abstractNumId="22" w15:restartNumberingAfterBreak="0">
+  <w:abstractNum w:abstractNumId="26" w15:restartNumberingAfterBreak="0">
+    <w:nsid w:val="6BB55CC1"/>
+    <w:multiLevelType w:val="multilevel"/>
+    <w:tmpl w:val="45A2EEAA"/>
+    <w:lvl w:ilvl="0">
+      <w:start w:val="1"/>
+      <w:numFmt w:val="decimal"/>
+      <w:lvlText w:val="%1."/>
+      <w:lvlJc w:val="left"/>
+      <w:pPr>
+        <w:tabs>
+          <w:tab w:val="num" w:pos="720"/>
+        </w:tabs>
+        <w:ind w:left="720" w:hanging="360"/>
+      </w:pPr>
+    </w:lvl>
+    <w:lvl w:ilvl="1" w:tentative="1">
+      <w:start w:val="1"/>
+      <w:numFmt w:val="decimal"/>
+      <w:lvlText w:val="%2."/>
+      <w:lvlJc w:val="left"/>
+      <w:pPr>
+        <w:tabs>
+          <w:tab w:val="num" w:pos="1440"/>
+        </w:tabs>
+        <w:ind w:left="1440" w:hanging="360"/>
+      </w:pPr>
+    </w:lvl>
+    <w:lvl w:ilvl="2" w:tentative="1">
+      <w:start w:val="1"/>
+      <w:numFmt w:val="decimal"/>
+      <w:lvlText w:val="%3."/>
+      <w:lvlJc w:val="left"/>
+      <w:pPr>
+        <w:tabs>
+          <w:tab w:val="num" w:pos="2160"/>
+        </w:tabs>
+        <w:ind w:left="2160" w:hanging="360"/>
+      </w:pPr>
+    </w:lvl>
+    <w:lvl w:ilvl="3" w:tentative="1">
+      <w:start w:val="1"/>
+      <w:numFmt w:val="decimal"/>
+      <w:lvlText w:val="%4."/>
+      <w:lvlJc w:val="left"/>
+      <w:pPr>
+        <w:tabs>
+          <w:tab w:val="num" w:pos="2880"/>
+        </w:tabs>
+        <w:ind w:left="2880" w:hanging="360"/>
+      </w:pPr>
+    </w:lvl>
+    <w:lvl w:ilvl="4" w:tentative="1">
+      <w:start w:val="1"/>
+      <w:numFmt w:val="decimal"/>
+      <w:lvlText w:val="%5."/>
+      <w:lvlJc w:val="left"/>
+      <w:pPr>
+        <w:tabs>
+          <w:tab w:val="num" w:pos="3600"/>
+        </w:tabs>
+        <w:ind w:left="3600" w:hanging="360"/>
+      </w:pPr>
+    </w:lvl>
+    <w:lvl w:ilvl="5" w:tentative="1">
+      <w:start w:val="1"/>
+      <w:numFmt w:val="decimal"/>
+      <w:lvlText w:val="%6."/>
+      <w:lvlJc w:val="left"/>
+      <w:pPr>
+        <w:tabs>
+          <w:tab w:val="num" w:pos="4320"/>
+        </w:tabs>
+        <w:ind w:left="4320" w:hanging="360"/>
+      </w:pPr>
+    </w:lvl>
+    <w:lvl w:ilvl="6" w:tentative="1">
+      <w:start w:val="1"/>
+      <w:numFmt w:val="decimal"/>
+      <w:lvlText w:val="%7."/>
+      <w:lvlJc w:val="left"/>
+      <w:pPr>
+        <w:tabs>
+          <w:tab w:val="num" w:pos="5040"/>
+        </w:tabs>
+        <w:ind w:left="5040" w:hanging="360"/>
+      </w:pPr>
+    </w:lvl>
+    <w:lvl w:ilvl="7" w:tentative="1">
+      <w:start w:val="1"/>
+      <w:numFmt w:val="decimal"/>
+      <w:lvlText w:val="%8."/>
+      <w:lvlJc w:val="left"/>
+      <w:pPr>
+        <w:tabs>
+          <w:tab w:val="num" w:pos="5760"/>
+        </w:tabs>
+        <w:ind w:left="5760" w:hanging="360"/>
+      </w:pPr>
+    </w:lvl>
+    <w:lvl w:ilvl="8" w:tentative="1">
+      <w:start w:val="1"/>
+      <w:numFmt w:val="decimal"/>
+      <w:lvlText w:val="%9."/>
+      <w:lvlJc w:val="left"/>
+      <w:pPr>
+        <w:tabs>
+          <w:tab w:val="num" w:pos="6480"/>
+        </w:tabs>
+        <w:ind w:left="6480" w:hanging="360"/>
+      </w:pPr>
+    </w:lvl>
+  </w:abstractNum>
+  <w:abstractNum w:abstractNumId="27" w15:restartNumberingAfterBreak="0">
     <w:nsid w:val="74A81FF4"/>
     <w:multiLevelType w:val="multilevel"/>
     <w:tmpl w:val="02FCEF22"/>
@@ -15043,7 +17806,7 @@
       </w:rPr>
     </w:lvl>
   </w:abstractNum>
-  <w:abstractNum w:abstractNumId="23" w15:restartNumberingAfterBreak="0">
+  <w:abstractNum w:abstractNumId="28" w15:restartNumberingAfterBreak="0">
     <w:nsid w:val="750C1315"/>
     <w:multiLevelType w:val="hybridMultilevel"/>
     <w:tmpl w:val="EB62B16C"/>
@@ -15163,70 +17926,85 @@
     <w:abstractNumId w:val="1"/>
   </w:num>
   <w:num w:numId="3">
-    <w:abstractNumId w:val="13"/>
+    <w:abstractNumId w:val="15"/>
   </w:num>
   <w:num w:numId="4">
     <w:abstractNumId w:val="3"/>
   </w:num>
   <w:num w:numId="5">
-    <w:abstractNumId w:val="9"/>
+    <w:abstractNumId w:val="11"/>
   </w:num>
   <w:num w:numId="6">
-    <w:abstractNumId w:val="22"/>
+    <w:abstractNumId w:val="27"/>
   </w:num>
   <w:num w:numId="7">
-    <w:abstractNumId w:val="10"/>
+    <w:abstractNumId w:val="12"/>
   </w:num>
   <w:num w:numId="8">
-    <w:abstractNumId w:val="20"/>
+    <w:abstractNumId w:val="24"/>
   </w:num>
   <w:num w:numId="9">
-    <w:abstractNumId w:val="21"/>
+    <w:abstractNumId w:val="25"/>
   </w:num>
   <w:num w:numId="10">
-    <w:abstractNumId w:val="8"/>
+    <w:abstractNumId w:val="9"/>
   </w:num>
   <w:num w:numId="11">
     <w:abstractNumId w:val="4"/>
   </w:num>
   <w:num w:numId="12">
-    <w:abstractNumId w:val="19"/>
+    <w:abstractNumId w:val="22"/>
   </w:num>
   <w:num w:numId="13">
-    <w:abstractNumId w:val="11"/>
+    <w:abstractNumId w:val="13"/>
   </w:num>
   <w:num w:numId="14">
-    <w:abstractNumId w:val="17"/>
+    <w:abstractNumId w:val="20"/>
   </w:num>
   <w:num w:numId="15">
-    <w:abstractNumId w:val="12"/>
+    <w:abstractNumId w:val="14"/>
   </w:num>
   <w:num w:numId="16">
     <w:abstractNumId w:val="0"/>
   </w:num>
   <w:num w:numId="17">
-    <w:abstractNumId w:val="15"/>
+    <w:abstractNumId w:val="17"/>
   </w:num>
   <w:num w:numId="18">
     <w:abstractNumId w:val="5"/>
   </w:num>
   <w:num w:numId="19">
-    <w:abstractNumId w:val="14"/>
+    <w:abstractNumId w:val="16"/>
   </w:num>
   <w:num w:numId="20">
-    <w:abstractNumId w:val="16"/>
+    <w:abstractNumId w:val="19"/>
   </w:num>
   <w:num w:numId="21">
-    <w:abstractNumId w:val="23"/>
+    <w:abstractNumId w:val="28"/>
   </w:num>
   <w:num w:numId="22">
     <w:abstractNumId w:val="7"/>
   </w:num>
   <w:num w:numId="23">
-    <w:abstractNumId w:val="18"/>
+    <w:abstractNumId w:val="21"/>
   </w:num>
   <w:num w:numId="24">
     <w:abstractNumId w:val="6"/>
+  </w:num>
+  <w:num w:numId="25">
+    <w:abstractNumId w:val="10"/>
+  </w:num>
+  <w:num w:numId="26">
+    <w:abstractNumId w:val="23"/>
+  </w:num>
+  <w:num w:numId="27">
+    <w:abstractNumId w:val="8"/>
+  </w:num>
+  <w:num w:numId="28">
+    <w:abstractNumId w:val="18"/>
+  </w:num>
+  <w:num w:numId="29">
+    <w:abstractNumId w:val="26"/>
   </w:num>
 </w:numbering>
 </file>

--- a/Web Development PickMeUps.docx
+++ b/Web Development PickMeUps.docx
@@ -840,27 +840,7 @@
           <w:sz w:val="23"/>
           <w:szCs w:val="23"/>
         </w:rPr>
-        <w:t xml:space="preserve">is used to specify stuff when the image </w:t>
-      </w:r>
-      <w:proofErr w:type="gramStart"/>
-      <w:r>
-        <w:rPr>
-          <w:rFonts w:eastAsia="Times New Roman"/>
-          <w:color w:val="0000CD"/>
-          <w:sz w:val="23"/>
-          <w:szCs w:val="23"/>
-        </w:rPr>
-        <w:t>doesn’t</w:t>
-      </w:r>
-      <w:proofErr w:type="gramEnd"/>
-      <w:r>
-        <w:rPr>
-          <w:rFonts w:eastAsia="Times New Roman"/>
-          <w:color w:val="0000CD"/>
-          <w:sz w:val="23"/>
-          <w:szCs w:val="23"/>
-        </w:rPr>
-        <w:t xml:space="preserve"> load or give a description of the image</w:t>
+        <w:t>is used to specify stuff when the image doesn’t load or give a description of the image</w:t>
       </w:r>
     </w:p>
     <w:p>
@@ -878,9 +858,17 @@
           <w:szCs w:val="26"/>
           <w:shd w:val="clear" w:color="auto" w:fill="FFFFFF"/>
         </w:rPr>
-        <w:t xml:space="preserve">Metadata is information about the page that </w:t>
-      </w:r>
-      <w:proofErr w:type="gramStart"/>
+        <w:t>Metadata is information about the page that isn’t displayed directly on the web page. Unlike the information inside of the </w:t>
+      </w:r>
+      <w:r>
+        <w:rPr>
+          <w:rStyle w:val="HTMLCode"/>
+          <w:rFonts w:ascii="Consolas" w:eastAsiaTheme="majorEastAsia" w:hAnsi="Consolas"/>
+          <w:color w:val="15141F"/>
+          <w:shd w:val="clear" w:color="auto" w:fill="EAE9ED"/>
+        </w:rPr>
+        <w:t>&lt;body&gt;</w:t>
+      </w:r>
       <w:r>
         <w:rPr>
           <w:color w:val="484848"/>
@@ -888,34 +876,6 @@
           <w:szCs w:val="26"/>
           <w:shd w:val="clear" w:color="auto" w:fill="FFFFFF"/>
         </w:rPr>
-        <w:t>isn’t</w:t>
-      </w:r>
-      <w:proofErr w:type="gramEnd"/>
-      <w:r>
-        <w:rPr>
-          <w:color w:val="484848"/>
-          <w:sz w:val="26"/>
-          <w:szCs w:val="26"/>
-          <w:shd w:val="clear" w:color="auto" w:fill="FFFFFF"/>
-        </w:rPr>
-        <w:t xml:space="preserve"> displayed directly on the web page. Unlike the information inside of the </w:t>
-      </w:r>
-      <w:r>
-        <w:rPr>
-          <w:rStyle w:val="HTMLCode"/>
-          <w:rFonts w:ascii="Consolas" w:eastAsiaTheme="majorEastAsia" w:hAnsi="Consolas"/>
-          <w:color w:val="15141F"/>
-          <w:shd w:val="clear" w:color="auto" w:fill="EAE9ED"/>
-        </w:rPr>
-        <w:t>&lt;body&gt;</w:t>
-      </w:r>
-      <w:r>
-        <w:rPr>
-          <w:color w:val="484848"/>
-          <w:sz w:val="26"/>
-          <w:szCs w:val="26"/>
-          <w:shd w:val="clear" w:color="auto" w:fill="FFFFFF"/>
-        </w:rPr>
         <w:t> tag, the metadata in the head is information about the page itself.</w:t>
       </w:r>
     </w:p>
@@ -1002,27 +962,7 @@
           <w:sz w:val="26"/>
           <w:szCs w:val="26"/>
         </w:rPr>
-        <w:t xml:space="preserve"> element will contain </w:t>
-      </w:r>
-      <w:proofErr w:type="gramStart"/>
-      <w:r>
-        <w:rPr>
-          <w:rFonts w:ascii="Segoe UI" w:hAnsi="Segoe UI" w:cs="Segoe UI"/>
-          <w:color w:val="484848"/>
-          <w:sz w:val="26"/>
-          <w:szCs w:val="26"/>
-        </w:rPr>
-        <w:t>all of</w:t>
-      </w:r>
-      <w:proofErr w:type="gramEnd"/>
-      <w:r>
-        <w:rPr>
-          <w:rFonts w:ascii="Segoe UI" w:hAnsi="Segoe UI" w:cs="Segoe UI"/>
-          <w:color w:val="484848"/>
-          <w:sz w:val="26"/>
-          <w:szCs w:val="26"/>
-        </w:rPr>
-        <w:t xml:space="preserve"> your HTML code.</w:t>
+        <w:t> element will contain all of your HTML code.</w:t>
       </w:r>
     </w:p>
     <w:p>
@@ -1332,25 +1272,14 @@
         </w:rPr>
         <w:t>Comments are written in HTML using the following syntax: </w:t>
       </w:r>
-      <w:proofErr w:type="gramStart"/>
-      <w:r>
-        <w:rPr>
-          <w:rStyle w:val="HTMLCode"/>
-          <w:rFonts w:ascii="Consolas" w:hAnsi="Consolas"/>
-          <w:color w:val="15141F"/>
-          <w:shd w:val="clear" w:color="auto" w:fill="EAE9ED"/>
-        </w:rPr>
-        <w:t>&lt;!--</w:t>
-      </w:r>
-      <w:proofErr w:type="gramEnd"/>
-      <w:r>
-        <w:rPr>
-          <w:rStyle w:val="HTMLCode"/>
-          <w:rFonts w:ascii="Consolas" w:hAnsi="Consolas"/>
-          <w:color w:val="15141F"/>
-          <w:shd w:val="clear" w:color="auto" w:fill="EAE9ED"/>
-        </w:rPr>
-        <w:t xml:space="preserve"> comment --&gt;</w:t>
+      <w:r>
+        <w:rPr>
+          <w:rStyle w:val="HTMLCode"/>
+          <w:rFonts w:ascii="Consolas" w:hAnsi="Consolas"/>
+          <w:color w:val="15141F"/>
+          <w:shd w:val="clear" w:color="auto" w:fill="EAE9ED"/>
+        </w:rPr>
+        <w:t>&lt;!-- comment --&gt;</w:t>
       </w:r>
       <w:r>
         <w:rPr>
@@ -1949,36 +1878,16 @@
           <w:color w:val="15141F"/>
           <w:shd w:val="clear" w:color="auto" w:fill="EAE9ED"/>
         </w:rPr>
-        <w:t>&lt;form</w:t>
-      </w:r>
-      <w:proofErr w:type="gramStart"/>
-      <w:r>
-        <w:rPr>
-          <w:rStyle w:val="HTMLCode"/>
-          <w:rFonts w:ascii="Consolas" w:hAnsi="Consolas"/>
-          <w:color w:val="15141F"/>
-          <w:shd w:val="clear" w:color="auto" w:fill="EAE9ED"/>
-        </w:rPr>
-        <w:t>&gt;</w:t>
-      </w:r>
-      <w:r>
-        <w:rPr>
-          <w:rFonts w:ascii="Segoe UI" w:hAnsi="Segoe UI" w:cs="Segoe UI"/>
-          <w:color w:val="484848"/>
-          <w:sz w:val="26"/>
-          <w:szCs w:val="26"/>
-        </w:rPr>
-        <w:t>‘</w:t>
-      </w:r>
-      <w:proofErr w:type="gramEnd"/>
-      <w:r>
-        <w:rPr>
-          <w:rFonts w:ascii="Segoe UI" w:hAnsi="Segoe UI" w:cs="Segoe UI"/>
-          <w:color w:val="484848"/>
-          <w:sz w:val="26"/>
-          <w:szCs w:val="26"/>
-        </w:rPr>
-        <w:t>s </w:t>
+        <w:t>&lt;form&gt;</w:t>
+      </w:r>
+      <w:r>
+        <w:rPr>
+          <w:rFonts w:ascii="Segoe UI" w:hAnsi="Segoe UI" w:cs="Segoe UI"/>
+          <w:color w:val="484848"/>
+          <w:sz w:val="26"/>
+          <w:szCs w:val="26"/>
+        </w:rPr>
+        <w:t>‘s </w:t>
       </w:r>
       <w:r>
         <w:rPr>
@@ -2030,36 +1939,16 @@
           <w:color w:val="15141F"/>
           <w:shd w:val="clear" w:color="auto" w:fill="EAE9ED"/>
         </w:rPr>
-        <w:t>&lt;form</w:t>
-      </w:r>
-      <w:proofErr w:type="gramStart"/>
-      <w:r>
-        <w:rPr>
-          <w:rStyle w:val="HTMLCode"/>
-          <w:rFonts w:ascii="Consolas" w:hAnsi="Consolas"/>
-          <w:color w:val="15141F"/>
-          <w:shd w:val="clear" w:color="auto" w:fill="EAE9ED"/>
-        </w:rPr>
-        <w:t>&gt;</w:t>
-      </w:r>
-      <w:r>
-        <w:rPr>
-          <w:rFonts w:ascii="Segoe UI" w:hAnsi="Segoe UI" w:cs="Segoe UI"/>
-          <w:color w:val="484848"/>
-          <w:sz w:val="26"/>
-          <w:szCs w:val="26"/>
-        </w:rPr>
-        <w:t>‘</w:t>
-      </w:r>
-      <w:proofErr w:type="gramEnd"/>
-      <w:r>
-        <w:rPr>
-          <w:rFonts w:ascii="Segoe UI" w:hAnsi="Segoe UI" w:cs="Segoe UI"/>
-          <w:color w:val="484848"/>
-          <w:sz w:val="26"/>
-          <w:szCs w:val="26"/>
-        </w:rPr>
-        <w:t>s </w:t>
+        <w:t>&lt;form&gt;</w:t>
+      </w:r>
+      <w:r>
+        <w:rPr>
+          <w:rFonts w:ascii="Segoe UI" w:hAnsi="Segoe UI" w:cs="Segoe UI"/>
+          <w:color w:val="484848"/>
+          <w:sz w:val="26"/>
+          <w:szCs w:val="26"/>
+        </w:rPr>
+        <w:t>‘s </w:t>
       </w:r>
       <w:r>
         <w:rPr>
@@ -3586,36 +3475,16 @@
           <w:color w:val="15141F"/>
           <w:shd w:val="clear" w:color="auto" w:fill="EAE9ED"/>
         </w:rPr>
-        <w:t>&lt;nav</w:t>
-      </w:r>
-      <w:proofErr w:type="gramStart"/>
-      <w:r>
-        <w:rPr>
-          <w:rStyle w:val="HTMLCode"/>
-          <w:rFonts w:ascii="Consolas" w:hAnsi="Consolas"/>
-          <w:color w:val="15141F"/>
-          <w:shd w:val="clear" w:color="auto" w:fill="EAE9ED"/>
-        </w:rPr>
-        <w:t>&gt;</w:t>
-      </w:r>
-      <w:r>
-        <w:rPr>
-          <w:rFonts w:ascii="Segoe UI" w:hAnsi="Segoe UI" w:cs="Segoe UI"/>
-          <w:color w:val="484848"/>
-          <w:sz w:val="26"/>
-          <w:szCs w:val="26"/>
-        </w:rPr>
-        <w:t> ,</w:t>
-      </w:r>
-      <w:proofErr w:type="gramEnd"/>
-      <w:r>
-        <w:rPr>
-          <w:rFonts w:ascii="Segoe UI" w:hAnsi="Segoe UI" w:cs="Segoe UI"/>
-          <w:color w:val="484848"/>
-          <w:sz w:val="26"/>
-          <w:szCs w:val="26"/>
-        </w:rPr>
-        <w:t> </w:t>
+        <w:t>&lt;nav&gt;</w:t>
+      </w:r>
+      <w:r>
+        <w:rPr>
+          <w:rFonts w:ascii="Segoe UI" w:hAnsi="Segoe UI" w:cs="Segoe UI"/>
+          <w:color w:val="484848"/>
+          <w:sz w:val="26"/>
+          <w:szCs w:val="26"/>
+        </w:rPr>
+        <w:t> , </w:t>
       </w:r>
       <w:r>
         <w:rPr>
@@ -3753,27 +3622,7 @@
           <w:sz w:val="26"/>
           <w:szCs w:val="26"/>
         </w:rPr>
-        <w:t xml:space="preserve"> contains information that is related to the main content, but not required </w:t>
-      </w:r>
-      <w:proofErr w:type="gramStart"/>
-      <w:r>
-        <w:rPr>
-          <w:rFonts w:ascii="Segoe UI" w:hAnsi="Segoe UI" w:cs="Segoe UI"/>
-          <w:color w:val="484848"/>
-          <w:sz w:val="26"/>
-          <w:szCs w:val="26"/>
-        </w:rPr>
-        <w:t>in order to</w:t>
-      </w:r>
-      <w:proofErr w:type="gramEnd"/>
-      <w:r>
-        <w:rPr>
-          <w:rFonts w:ascii="Segoe UI" w:hAnsi="Segoe UI" w:cs="Segoe UI"/>
-          <w:color w:val="484848"/>
-          <w:sz w:val="26"/>
-          <w:szCs w:val="26"/>
-        </w:rPr>
-        <w:t xml:space="preserve"> understand the dominant information.</w:t>
+        <w:t> contains information that is related to the main content, but not required in order to understand the dominant information.</w:t>
       </w:r>
     </w:p>
     <w:p>
@@ -4026,27 +3875,7 @@
           <w:szCs w:val="26"/>
           <w:shd w:val="clear" w:color="auto" w:fill="FFFFFF"/>
         </w:rPr>
-        <w:t xml:space="preserve"> the HTML content on a web page. If </w:t>
-      </w:r>
-      <w:proofErr w:type="gramStart"/>
-      <w:r>
-        <w:rPr>
-          <w:color w:val="484848"/>
-          <w:sz w:val="26"/>
-          <w:szCs w:val="26"/>
-          <w:shd w:val="clear" w:color="auto" w:fill="FFFFFF"/>
-        </w:rPr>
-        <w:t>you’re</w:t>
-      </w:r>
-      <w:proofErr w:type="gramEnd"/>
-      <w:r>
-        <w:rPr>
-          <w:color w:val="484848"/>
-          <w:sz w:val="26"/>
-          <w:szCs w:val="26"/>
-          <w:shd w:val="clear" w:color="auto" w:fill="FFFFFF"/>
-        </w:rPr>
-        <w:t xml:space="preserve"> interested in modifying colors, font types, font sizes, shadows, images, element positioning, and more, CSS is the tool for the job!</w:t>
+        <w:t> the HTML content on a web page. If you’re interested in modifying colors, font types, font sizes, shadows, images, element positioning, and more, CSS is the tool for the job!</w:t>
       </w:r>
     </w:p>
     <w:p/>
@@ -4081,27 +3910,7 @@
           <w:sz w:val="26"/>
           <w:szCs w:val="26"/>
         </w:rPr>
-        <w:t xml:space="preserve">CSS can change the look of HTML elements. </w:t>
-      </w:r>
-      <w:proofErr w:type="gramStart"/>
-      <w:r>
-        <w:rPr>
-          <w:rFonts w:ascii="Segoe UI" w:hAnsi="Segoe UI" w:cs="Segoe UI"/>
-          <w:color w:val="484848"/>
-          <w:sz w:val="26"/>
-          <w:szCs w:val="26"/>
-        </w:rPr>
-        <w:t>In order to</w:t>
-      </w:r>
-      <w:proofErr w:type="gramEnd"/>
-      <w:r>
-        <w:rPr>
-          <w:rFonts w:ascii="Segoe UI" w:hAnsi="Segoe UI" w:cs="Segoe UI"/>
-          <w:color w:val="484848"/>
-          <w:sz w:val="26"/>
-          <w:szCs w:val="26"/>
-        </w:rPr>
-        <w:t xml:space="preserve"> do this, CSS must select HTML elements, then apply styles to them.</w:t>
+        <w:t>CSS can change the look of HTML elements. In order to do this, CSS must select HTML elements, then apply styles to them.</w:t>
       </w:r>
     </w:p>
     <w:p>
@@ -4226,27 +4035,7 @@
           <w:sz w:val="26"/>
           <w:szCs w:val="26"/>
         </w:rPr>
-        <w:t xml:space="preserve">Multiple selectors can be chained together to select an element. This raises the </w:t>
-      </w:r>
-      <w:proofErr w:type="gramStart"/>
-      <w:r>
-        <w:rPr>
-          <w:rFonts w:ascii="Segoe UI" w:hAnsi="Segoe UI" w:cs="Segoe UI"/>
-          <w:color w:val="484848"/>
-          <w:sz w:val="26"/>
-          <w:szCs w:val="26"/>
-        </w:rPr>
-        <w:t>specificity, but</w:t>
-      </w:r>
-      <w:proofErr w:type="gramEnd"/>
-      <w:r>
-        <w:rPr>
-          <w:rFonts w:ascii="Segoe UI" w:hAnsi="Segoe UI" w:cs="Segoe UI"/>
-          <w:color w:val="484848"/>
-          <w:sz w:val="26"/>
-          <w:szCs w:val="26"/>
-        </w:rPr>
-        <w:t xml:space="preserve"> can be necessary.</w:t>
+        <w:t>Multiple selectors can be chained together to select an element. This raises the specificity, but can be necessary.</w:t>
       </w:r>
     </w:p>
     <w:p>
@@ -4273,7 +4062,6 @@
         </w:rPr>
         <w:t xml:space="preserve">Eg: </w:t>
       </w:r>
-      <w:proofErr w:type="gramStart"/>
       <w:r>
         <w:rPr>
           <w:rFonts w:asciiTheme="minorHAnsi" w:hAnsiTheme="minorHAnsi" w:cstheme="minorHAnsi"/>
@@ -4282,9 +4070,9 @@
           <w:szCs w:val="26"/>
           <w:highlight w:val="lightGray"/>
         </w:rPr>
-        <w:t>{ .nutrition</w:t>
-      </w:r>
-      <w:proofErr w:type="gramEnd"/>
+        <w:t xml:space="preserve">{ .nutrition </w:t>
+      </w:r>
+      <w:proofErr w:type="spellStart"/>
       <w:r>
         <w:rPr>
           <w:rFonts w:asciiTheme="minorHAnsi" w:hAnsiTheme="minorHAnsi" w:cstheme="minorHAnsi"/>
@@ -4293,107 +4081,84 @@
           <w:szCs w:val="26"/>
           <w:highlight w:val="lightGray"/>
         </w:rPr>
-        <w:t xml:space="preserve"> </w:t>
+        <w:t>ui</w:t>
+      </w:r>
+      <w:proofErr w:type="spellEnd"/>
+      <w:r>
+        <w:rPr>
+          <w:rFonts w:asciiTheme="minorHAnsi" w:hAnsiTheme="minorHAnsi" w:cstheme="minorHAnsi"/>
+          <w:color w:val="484848"/>
+          <w:sz w:val="26"/>
+          <w:szCs w:val="26"/>
+          <w:highlight w:val="lightGray"/>
+        </w:rPr>
+        <w:t xml:space="preserve"> }</w:t>
+      </w:r>
+      <w:r>
+        <w:rPr>
+          <w:rFonts w:ascii="Segoe UI" w:hAnsi="Segoe UI" w:cs="Segoe UI"/>
+          <w:color w:val="484848"/>
+          <w:sz w:val="26"/>
+          <w:szCs w:val="26"/>
+        </w:rPr>
+        <w:t xml:space="preserve">– means </w:t>
       </w:r>
       <w:proofErr w:type="spellStart"/>
       <w:r>
         <w:rPr>
-          <w:rFonts w:asciiTheme="minorHAnsi" w:hAnsiTheme="minorHAnsi" w:cstheme="minorHAnsi"/>
+          <w:rFonts w:ascii="Segoe UI" w:hAnsi="Segoe UI" w:cs="Segoe UI"/>
+          <w:color w:val="484848"/>
+          <w:sz w:val="26"/>
+          <w:szCs w:val="26"/>
+        </w:rPr>
+        <w:t>ui</w:t>
+      </w:r>
+      <w:proofErr w:type="spellEnd"/>
+      <w:r>
+        <w:rPr>
+          <w:rFonts w:ascii="Segoe UI" w:hAnsi="Segoe UI" w:cs="Segoe UI"/>
+          <w:color w:val="484848"/>
+          <w:sz w:val="26"/>
+          <w:szCs w:val="26"/>
+        </w:rPr>
+        <w:t xml:space="preserve"> child inside nutrition class</w:t>
+      </w:r>
+    </w:p>
+    <w:p>
+      <w:pPr>
+        <w:pStyle w:val="li1kqbjwbwa3ze6v0bvxq9rx"/>
+        <w:numPr>
+          <w:ilvl w:val="0"/>
+          <w:numId w:val="7"/>
+        </w:numPr>
+        <w:shd w:val="clear" w:color="auto" w:fill="FFFFFF"/>
+        <w:rPr>
+          <w:rFonts w:ascii="Segoe UI" w:hAnsi="Segoe UI" w:cs="Segoe UI"/>
+          <w:color w:val="484848"/>
+          <w:sz w:val="26"/>
+          <w:szCs w:val="26"/>
+        </w:rPr>
+      </w:pPr>
+      <w:r>
+        <w:rPr>
+          <w:rFonts w:ascii="Segoe UI" w:hAnsi="Segoe UI" w:cs="Segoe UI"/>
           <w:color w:val="484848"/>
           <w:sz w:val="26"/>
           <w:szCs w:val="26"/>
           <w:highlight w:val="lightGray"/>
         </w:rPr>
-        <w:t>ui</w:t>
-      </w:r>
-      <w:proofErr w:type="spellEnd"/>
-      <w:r>
-        <w:rPr>
-          <w:rFonts w:asciiTheme="minorHAnsi" w:hAnsiTheme="minorHAnsi" w:cstheme="minorHAnsi"/>
+        <w:t xml:space="preserve">{ </w:t>
+      </w:r>
+      <w:proofErr w:type="spellStart"/>
+      <w:r>
+        <w:rPr>
+          <w:rFonts w:ascii="Segoe UI" w:hAnsi="Segoe UI" w:cs="Segoe UI"/>
           <w:color w:val="484848"/>
           <w:sz w:val="26"/>
           <w:szCs w:val="26"/>
           <w:highlight w:val="lightGray"/>
         </w:rPr>
-        <w:t xml:space="preserve"> }</w:t>
-      </w:r>
-      <w:r>
-        <w:rPr>
-          <w:rFonts w:ascii="Segoe UI" w:hAnsi="Segoe UI" w:cs="Segoe UI"/>
-          <w:color w:val="484848"/>
-          <w:sz w:val="26"/>
-          <w:szCs w:val="26"/>
-        </w:rPr>
-        <w:t xml:space="preserve">– means </w:t>
-      </w:r>
-      <w:proofErr w:type="spellStart"/>
-      <w:r>
-        <w:rPr>
-          <w:rFonts w:ascii="Segoe UI" w:hAnsi="Segoe UI" w:cs="Segoe UI"/>
-          <w:color w:val="484848"/>
-          <w:sz w:val="26"/>
-          <w:szCs w:val="26"/>
-        </w:rPr>
-        <w:t>ui</w:t>
-      </w:r>
-      <w:proofErr w:type="spellEnd"/>
-      <w:r>
-        <w:rPr>
-          <w:rFonts w:ascii="Segoe UI" w:hAnsi="Segoe UI" w:cs="Segoe UI"/>
-          <w:color w:val="484848"/>
-          <w:sz w:val="26"/>
-          <w:szCs w:val="26"/>
-        </w:rPr>
-        <w:t xml:space="preserve"> child inside nutrition class</w:t>
-      </w:r>
-    </w:p>
-    <w:p>
-      <w:pPr>
-        <w:pStyle w:val="li1kqbjwbwa3ze6v0bvxq9rx"/>
-        <w:numPr>
-          <w:ilvl w:val="0"/>
-          <w:numId w:val="7"/>
-        </w:numPr>
-        <w:shd w:val="clear" w:color="auto" w:fill="FFFFFF"/>
-        <w:rPr>
-          <w:rFonts w:ascii="Segoe UI" w:hAnsi="Segoe UI" w:cs="Segoe UI"/>
-          <w:color w:val="484848"/>
-          <w:sz w:val="26"/>
-          <w:szCs w:val="26"/>
-        </w:rPr>
-      </w:pPr>
-      <w:proofErr w:type="gramStart"/>
-      <w:r>
-        <w:rPr>
-          <w:rFonts w:ascii="Segoe UI" w:hAnsi="Segoe UI" w:cs="Segoe UI"/>
-          <w:color w:val="484848"/>
-          <w:sz w:val="26"/>
-          <w:szCs w:val="26"/>
-          <w:highlight w:val="lightGray"/>
-        </w:rPr>
-        <w:t xml:space="preserve">{ </w:t>
-      </w:r>
-      <w:proofErr w:type="spellStart"/>
-      <w:r>
-        <w:rPr>
-          <w:rFonts w:ascii="Segoe UI" w:hAnsi="Segoe UI" w:cs="Segoe UI"/>
-          <w:color w:val="484848"/>
-          <w:sz w:val="26"/>
-          <w:szCs w:val="26"/>
-          <w:highlight w:val="lightGray"/>
-        </w:rPr>
-        <w:t>ui</w:t>
-      </w:r>
-      <w:proofErr w:type="gramEnd"/>
-      <w:r>
-        <w:rPr>
-          <w:rFonts w:ascii="Segoe UI" w:hAnsi="Segoe UI" w:cs="Segoe UI"/>
-          <w:color w:val="484848"/>
-          <w:sz w:val="26"/>
-          <w:szCs w:val="26"/>
-          <w:highlight w:val="lightGray"/>
-        </w:rPr>
-        <w:t>.nutrition</w:t>
+        <w:t>ui.nutrition</w:t>
       </w:r>
       <w:proofErr w:type="spellEnd"/>
       <w:r>
@@ -4496,7 +4261,6 @@
           <w:szCs w:val="26"/>
         </w:rPr>
       </w:pPr>
-      <w:proofErr w:type="gramStart"/>
       <w:r>
         <w:rPr>
           <w:rFonts w:ascii="Segoe UI" w:hAnsi="Segoe UI" w:cs="Segoe UI"/>
@@ -4515,7 +4279,6 @@
         </w:rPr>
         <w:t>!important</w:t>
       </w:r>
-      <w:proofErr w:type="gramEnd"/>
       <w:r>
         <w:rPr>
           <w:rFonts w:ascii="Segoe UI" w:hAnsi="Segoe UI" w:cs="Segoe UI"/>
@@ -4555,11 +4318,9 @@
       <w:pPr>
         <w:pStyle w:val="Heading2"/>
       </w:pPr>
-      <w:proofErr w:type="gramStart"/>
       <w:r>
         <w:t>Rule-Sets</w:t>
       </w:r>
-      <w:proofErr w:type="gramEnd"/>
     </w:p>
     <w:p>
       <w:pPr>
@@ -4949,19 +4710,8 @@
           <w:sz w:val="26"/>
           <w:szCs w:val="26"/>
         </w:rPr>
-        <w:t>(“location-of-image.png”</w:t>
-      </w:r>
-      <w:proofErr w:type="gramStart"/>
-      <w:r>
-        <w:rPr>
-          <w:rFonts w:ascii="Segoe UI" w:hAnsi="Segoe UI" w:cs="Segoe UI"/>
-          <w:color w:val="484848"/>
-          <w:sz w:val="26"/>
-          <w:szCs w:val="26"/>
-        </w:rPr>
-        <w:t>);</w:t>
-      </w:r>
-      <w:proofErr w:type="gramEnd"/>
+        <w:t>(“location-of-image.png”);</w:t>
+      </w:r>
     </w:p>
     <w:p>
       <w:pPr>
@@ -5085,9 +4835,8 @@
           <w:szCs w:val="26"/>
           <w:shd w:val="clear" w:color="auto" w:fill="FFFFFF"/>
         </w:rPr>
-        <w:t xml:space="preserve"> design spec, which is a standard document </w:t>
-      </w:r>
-      <w:proofErr w:type="gramStart"/>
+        <w:t xml:space="preserve"> design spec, which is a standard document you’d expect to receive as a freelance web developer</w:t>
+      </w:r>
       <w:r>
         <w:rPr>
           <w:color w:val="484848"/>
@@ -5095,18 +4844,19 @@
           <w:szCs w:val="26"/>
           <w:shd w:val="clear" w:color="auto" w:fill="FFFFFF"/>
         </w:rPr>
-        <w:t>you’d</w:t>
-      </w:r>
-      <w:proofErr w:type="gramEnd"/>
-      <w:r>
+        <w:t>.</w:t>
+      </w:r>
+    </w:p>
+    <w:p>
+      <w:pPr>
+        <w:ind w:left="360" w:firstLine="360"/>
         <w:rPr>
           <w:color w:val="484848"/>
           <w:sz w:val="26"/>
           <w:szCs w:val="26"/>
           <w:shd w:val="clear" w:color="auto" w:fill="FFFFFF"/>
         </w:rPr>
-        <w:t xml:space="preserve"> expect to receive as a freelance web developer</w:t>
-      </w:r>
+      </w:pPr>
       <w:r>
         <w:rPr>
           <w:color w:val="484848"/>
@@ -5114,7 +4864,16 @@
           <w:szCs w:val="26"/>
           <w:shd w:val="clear" w:color="auto" w:fill="FFFFFF"/>
         </w:rPr>
-        <w:t>.</w:t>
+        <w:t>Eg:</w:t>
+      </w:r>
+      <w:r>
+        <w:rPr>
+          <w:color w:val="484848"/>
+          <w:sz w:val="26"/>
+          <w:szCs w:val="26"/>
+          <w:shd w:val="clear" w:color="auto" w:fill="FFFFFF"/>
+        </w:rPr>
+        <w:t xml:space="preserve"> </w:t>
       </w:r>
     </w:p>
     <w:p>
@@ -5127,24 +4886,28 @@
           <w:shd w:val="clear" w:color="auto" w:fill="FFFFFF"/>
         </w:rPr>
       </w:pPr>
-      <w:r>
+    </w:p>
+    <w:p>
+      <w:pPr>
+        <w:ind w:left="360" w:firstLine="360"/>
         <w:rPr>
           <w:color w:val="484848"/>
           <w:sz w:val="26"/>
           <w:szCs w:val="26"/>
           <w:shd w:val="clear" w:color="auto" w:fill="FFFFFF"/>
         </w:rPr>
-        <w:t>Eg:</w:t>
-      </w:r>
-      <w:r>
+      </w:pPr>
+    </w:p>
+    <w:p>
+      <w:pPr>
+        <w:ind w:left="360" w:firstLine="360"/>
         <w:rPr>
           <w:color w:val="484848"/>
           <w:sz w:val="26"/>
           <w:szCs w:val="26"/>
           <w:shd w:val="clear" w:color="auto" w:fill="FFFFFF"/>
         </w:rPr>
-        <w:t xml:space="preserve"> </w:t>
-      </w:r>
+      </w:pPr>
     </w:p>
     <w:p>
       <w:pPr>
@@ -5214,48 +4977,15 @@
     </w:p>
     <w:p>
       <w:pPr>
-        <w:ind w:left="360" w:firstLine="360"/>
-        <w:rPr>
-          <w:color w:val="484848"/>
-          <w:sz w:val="26"/>
-          <w:szCs w:val="26"/>
+        <w:pStyle w:val="Heading2"/>
+        <w:rPr>
           <w:shd w:val="clear" w:color="auto" w:fill="FFFFFF"/>
         </w:rPr>
       </w:pPr>
-    </w:p>
-    <w:p>
-      <w:pPr>
-        <w:ind w:left="360" w:firstLine="360"/>
-        <w:rPr>
-          <w:color w:val="484848"/>
-          <w:sz w:val="26"/>
-          <w:szCs w:val="26"/>
+      <w:r>
+        <w:rPr>
           <w:shd w:val="clear" w:color="auto" w:fill="FFFFFF"/>
         </w:rPr>
-      </w:pPr>
-    </w:p>
-    <w:p>
-      <w:pPr>
-        <w:ind w:left="360" w:firstLine="360"/>
-        <w:rPr>
-          <w:color w:val="484848"/>
-          <w:sz w:val="26"/>
-          <w:szCs w:val="26"/>
-          <w:shd w:val="clear" w:color="auto" w:fill="FFFFFF"/>
-        </w:rPr>
-      </w:pPr>
-    </w:p>
-    <w:p>
-      <w:pPr>
-        <w:pStyle w:val="Heading2"/>
-        <w:rPr>
-          <w:shd w:val="clear" w:color="auto" w:fill="FFFFFF"/>
-        </w:rPr>
-      </w:pPr>
-      <w:r>
-        <w:rPr>
-          <w:shd w:val="clear" w:color="auto" w:fill="FFFFFF"/>
-        </w:rPr>
         <w:t>Data Paths</w:t>
       </w:r>
     </w:p>
@@ -5296,15 +5026,7 @@
         </w:numPr>
       </w:pPr>
       <w:r>
-        <w:t xml:space="preserve">Notations: </w:t>
-      </w:r>
-      <w:proofErr w:type="gramStart"/>
-      <w:r>
-        <w:t>“./</w:t>
-      </w:r>
-      <w:proofErr w:type="gramEnd"/>
-      <w:r>
-        <w:t>” used to denote the directory of the current file you’re working on.</w:t>
+        <w:t>Notations: “./” used to denote the directory of the current file you’re working on.</w:t>
       </w:r>
     </w:p>
     <w:p>
@@ -5317,15 +5039,7 @@
       </w:r>
       <w:proofErr w:type="spellEnd"/>
       <w:r>
-        <w:t xml:space="preserve"> For index.html, the folder which contains it is denoted </w:t>
-      </w:r>
-      <w:proofErr w:type="gramStart"/>
-      <w:r>
-        <w:t>as  “</w:t>
-      </w:r>
-      <w:proofErr w:type="gramEnd"/>
-      <w:r>
-        <w:t>./”</w:t>
+        <w:t xml:space="preserve"> For index.html, the folder which contains it is denoted as  “./”</w:t>
       </w:r>
     </w:p>
     <w:p>
@@ -5337,15 +5051,7 @@
         </w:numPr>
       </w:pPr>
       <w:r>
-        <w:t xml:space="preserve">Notation: </w:t>
-      </w:r>
-      <w:proofErr w:type="gramStart"/>
-      <w:r>
-        <w:t>“..</w:t>
-      </w:r>
-      <w:proofErr w:type="gramEnd"/>
-      <w:r>
-        <w:t>/” used to denote the directory containing the current files directory (if the current is not the root).</w:t>
+        <w:t>Notation: “../” used to denote the directory containing the current files directory (if the current is not the root).</w:t>
       </w:r>
     </w:p>
     <w:p>
@@ -5358,15 +5064,7 @@
       </w:r>
       <w:proofErr w:type="spellEnd"/>
       <w:r>
-        <w:t xml:space="preserve"> If path to file is “D:/folder/root/sub-root/file.html”, then </w:t>
-      </w:r>
-      <w:proofErr w:type="gramStart"/>
-      <w:r>
-        <w:t>“..</w:t>
-      </w:r>
-      <w:proofErr w:type="gramEnd"/>
-      <w:r>
-        <w:t>/” denotes: “D:/folder/root/”</w:t>
+        <w:t xml:space="preserve"> If path to file is “D:/folder/root/sub-root/file.html”, then “../” denotes: “D:/folder/root/”</w:t>
       </w:r>
     </w:p>
     <w:p>
@@ -5374,15 +5072,7 @@
         <w:pStyle w:val="ListParagraph"/>
       </w:pPr>
       <w:r>
-        <w:t xml:space="preserve">And </w:t>
-      </w:r>
-      <w:proofErr w:type="gramStart"/>
-      <w:r>
-        <w:t>“./</w:t>
-      </w:r>
-      <w:proofErr w:type="gramEnd"/>
-      <w:r>
-        <w:t>” denotes “D:/folder/root/sub-root”</w:t>
+        <w:t>And “./” denotes “D:/folder/root/sub-root”</w:t>
       </w:r>
     </w:p>
     <w:p>
@@ -5661,27 +5351,7 @@
           <w:sz w:val="26"/>
           <w:szCs w:val="26"/>
         </w:rPr>
-        <w:t xml:space="preserve"> horizontally centers an element inside of its parent content </w:t>
-      </w:r>
-      <w:proofErr w:type="gramStart"/>
-      <w:r>
-        <w:rPr>
-          <w:rFonts w:ascii="Segoe UI" w:hAnsi="Segoe UI" w:cs="Segoe UI"/>
-          <w:color w:val="484848"/>
-          <w:sz w:val="26"/>
-          <w:szCs w:val="26"/>
-        </w:rPr>
-        <w:t>area, if</w:t>
-      </w:r>
-      <w:proofErr w:type="gramEnd"/>
-      <w:r>
-        <w:rPr>
-          <w:rFonts w:ascii="Segoe UI" w:hAnsi="Segoe UI" w:cs="Segoe UI"/>
-          <w:color w:val="484848"/>
-          <w:sz w:val="26"/>
-          <w:szCs w:val="26"/>
-        </w:rPr>
-        <w:t xml:space="preserve"> it has a width.</w:t>
+        <w:t> horizontally centers an element inside of its parent content area, if it has a width.</w:t>
       </w:r>
     </w:p>
     <w:p>
@@ -6263,15 +5933,7 @@
         </w:numPr>
       </w:pPr>
       <w:r>
-        <w:t>In use &lt;class/element/tag name</w:t>
-      </w:r>
-      <w:proofErr w:type="gramStart"/>
-      <w:r>
-        <w:t>&gt;:hover</w:t>
-      </w:r>
-      <w:proofErr w:type="gramEnd"/>
-      <w:r>
-        <w:t xml:space="preserve"> to make it change during hover, and have 2 properties, eg:</w:t>
+        <w:t>In use &lt;class/element/tag name&gt;:hover to make it change during hover, and have 2 properties, eg:</w:t>
       </w:r>
     </w:p>
     <w:p>
@@ -6283,13 +5945,8 @@
         </w:numPr>
       </w:pPr>
       <w:r>
-        <w:t>.</w:t>
-      </w:r>
-      <w:proofErr w:type="gramStart"/>
-      <w:r>
-        <w:t>class{</w:t>
-      </w:r>
-      <w:proofErr w:type="gramEnd"/>
+        <w:t>.class{</w:t>
+      </w:r>
     </w:p>
     <w:p>
       <w:pPr>
@@ -6327,12 +5984,10 @@
         <w:t>.</w:t>
       </w:r>
       <w:proofErr w:type="spellStart"/>
-      <w:proofErr w:type="gramStart"/>
       <w:r>
         <w:t>class:hover</w:t>
       </w:r>
       <w:proofErr w:type="spellEnd"/>
-      <w:proofErr w:type="gramEnd"/>
       <w:r>
         <w:t>{</w:t>
       </w:r>
@@ -6789,27 +6444,7 @@
           <w:sz w:val="26"/>
           <w:szCs w:val="26"/>
         </w:rPr>
-        <w:t xml:space="preserve"> elements take up as little space as possible, and they cannot have </w:t>
-      </w:r>
-      <w:proofErr w:type="gramStart"/>
-      <w:r>
-        <w:rPr>
-          <w:rFonts w:ascii="Segoe UI" w:hAnsi="Segoe UI" w:cs="Segoe UI"/>
-          <w:color w:val="484848"/>
-          <w:sz w:val="26"/>
-          <w:szCs w:val="26"/>
-        </w:rPr>
-        <w:t>manually-adjusted</w:t>
-      </w:r>
-      <w:proofErr w:type="gramEnd"/>
-      <w:r>
-        <w:rPr>
-          <w:rFonts w:ascii="Segoe UI" w:hAnsi="Segoe UI" w:cs="Segoe UI"/>
-          <w:color w:val="484848"/>
-          <w:sz w:val="26"/>
-          <w:szCs w:val="26"/>
-        </w:rPr>
-        <w:t> </w:t>
+        <w:t> elements take up as little space as possible, and they cannot have manually-adjusted </w:t>
       </w:r>
       <w:r>
         <w:rPr>
@@ -6879,27 +6514,7 @@
           <w:sz w:val="26"/>
           <w:szCs w:val="26"/>
         </w:rPr>
-        <w:t xml:space="preserve"> elements take up the width of their container and can have </w:t>
-      </w:r>
-      <w:proofErr w:type="gramStart"/>
-      <w:r>
-        <w:rPr>
-          <w:rFonts w:ascii="Segoe UI" w:hAnsi="Segoe UI" w:cs="Segoe UI"/>
-          <w:color w:val="484848"/>
-          <w:sz w:val="26"/>
-          <w:szCs w:val="26"/>
-        </w:rPr>
-        <w:t>manually-adjusted</w:t>
-      </w:r>
-      <w:proofErr w:type="gramEnd"/>
-      <w:r>
-        <w:rPr>
-          <w:rFonts w:ascii="Segoe UI" w:hAnsi="Segoe UI" w:cs="Segoe UI"/>
-          <w:color w:val="484848"/>
-          <w:sz w:val="26"/>
-          <w:szCs w:val="26"/>
-        </w:rPr>
-        <w:t> </w:t>
+        <w:t> elements take up the width of their container and can have manually-adjusted </w:t>
       </w:r>
       <w:r>
         <w:rPr>
@@ -6996,27 +6611,7 @@
           <w:sz w:val="26"/>
           <w:szCs w:val="26"/>
         </w:rPr>
-        <w:t xml:space="preserve"> </w:t>
-      </w:r>
-      <w:proofErr w:type="gramStart"/>
-      <w:r>
-        <w:rPr>
-          <w:rFonts w:ascii="Segoe UI" w:hAnsi="Segoe UI" w:cs="Segoe UI"/>
-          <w:color w:val="484848"/>
-          <w:sz w:val="26"/>
-          <w:szCs w:val="26"/>
-        </w:rPr>
-        <w:t>Doesn’t</w:t>
-      </w:r>
-      <w:proofErr w:type="gramEnd"/>
-      <w:r>
-        <w:rPr>
-          <w:rFonts w:ascii="Segoe UI" w:hAnsi="Segoe UI" w:cs="Segoe UI"/>
-          <w:color w:val="484848"/>
-          <w:sz w:val="26"/>
-          <w:szCs w:val="26"/>
-        </w:rPr>
-        <w:t xml:space="preserve"> start new lines, can flow horizontally with siblings</w:t>
+        <w:t xml:space="preserve"> Doesn’t start new lines, can flow horizontally with siblings</w:t>
       </w:r>
     </w:p>
     <w:p>
@@ -7695,7 +7290,6 @@
         </w:rPr>
         <w:t xml:space="preserve">: </w:t>
       </w:r>
-      <w:proofErr w:type="gramStart"/>
       <w:r>
         <w:rPr>
           <w:rStyle w:val="cm-number"/>
@@ -7718,7 +7312,6 @@
         </w:rPr>
         <w:t>;</w:t>
       </w:r>
-      <w:proofErr w:type="gramEnd"/>
     </w:p>
     <w:p>
       <w:pPr>
@@ -7757,7 +7350,6 @@
         </w:rPr>
         <w:t xml:space="preserve">: </w:t>
       </w:r>
-      <w:proofErr w:type="gramStart"/>
       <w:r>
         <w:rPr>
           <w:rStyle w:val="cm-number"/>
@@ -7780,7 +7372,6 @@
         </w:rPr>
         <w:t>;</w:t>
       </w:r>
-      <w:proofErr w:type="gramEnd"/>
     </w:p>
     <w:p>
       <w:pPr>
@@ -7819,7 +7410,6 @@
         </w:rPr>
         <w:t xml:space="preserve">: </w:t>
       </w:r>
-      <w:proofErr w:type="gramStart"/>
       <w:r>
         <w:rPr>
           <w:rStyle w:val="cm-atom"/>
@@ -7842,7 +7432,6 @@
         </w:rPr>
         <w:t>;</w:t>
       </w:r>
-      <w:proofErr w:type="gramEnd"/>
     </w:p>
     <w:p>
       <w:pPr>
@@ -7970,7 +7559,6 @@
         </w:rPr>
         <w:t xml:space="preserve">: </w:t>
       </w:r>
-      <w:proofErr w:type="gramStart"/>
       <w:r>
         <w:rPr>
           <w:rStyle w:val="cm-atom"/>
@@ -7993,7 +7581,6 @@
         </w:rPr>
         <w:t>;</w:t>
       </w:r>
-      <w:proofErr w:type="gramEnd"/>
     </w:p>
     <w:p>
       <w:pPr>
@@ -8010,7 +7597,6 @@
           <w:shd w:val="clear" w:color="auto" w:fill="0A0E1D"/>
         </w:rPr>
       </w:pPr>
-      <w:proofErr w:type="gramStart"/>
       <w:r>
         <w:rPr>
           <w:rStyle w:val="cm-property"/>
@@ -8022,7 +7608,6 @@
         </w:rPr>
         <w:t>max-width</w:t>
       </w:r>
-      <w:proofErr w:type="gramEnd"/>
       <w:r>
         <w:rPr>
           <w:rFonts w:ascii="Consolas" w:hAnsi="Consolas"/>
@@ -8094,7 +7679,6 @@
         </w:rPr>
         <w:t xml:space="preserve">: </w:t>
       </w:r>
-      <w:proofErr w:type="gramStart"/>
       <w:r>
         <w:rPr>
           <w:rStyle w:val="cm-atom"/>
@@ -8117,7 +7701,6 @@
         </w:rPr>
         <w:t>;</w:t>
       </w:r>
-      <w:proofErr w:type="gramEnd"/>
     </w:p>
     <w:p>
       <w:pPr>
@@ -8162,7 +7745,6 @@
           <w:highlight w:val="black"/>
         </w:rPr>
       </w:pPr>
-      <w:proofErr w:type="gramStart"/>
       <w:r>
         <w:rPr>
           <w:rStyle w:val="cm-property"/>
@@ -8172,19 +7754,7 @@
           <w:szCs w:val="21"/>
           <w:highlight w:val="black"/>
         </w:rPr>
-        <w:t>max-height</w:t>
-      </w:r>
-      <w:proofErr w:type="gramEnd"/>
-      <w:r>
-        <w:rPr>
-          <w:rStyle w:val="cm-property"/>
-          <w:rFonts w:ascii="Consolas" w:hAnsi="Consolas"/>
-          <w:color w:val="83FFF5"/>
-          <w:sz w:val="21"/>
-          <w:szCs w:val="21"/>
-          <w:highlight w:val="black"/>
-        </w:rPr>
-        <w:t>: 100%;</w:t>
+        <w:t>max-height: 100%;</w:t>
       </w:r>
     </w:p>
     <w:p>
@@ -8327,27 +7897,7 @@
           <w:sz w:val="26"/>
           <w:szCs w:val="26"/>
         </w:rPr>
-        <w:t xml:space="preserve">When a website responds to the size of the screen </w:t>
-      </w:r>
-      <w:proofErr w:type="gramStart"/>
-      <w:r>
-        <w:rPr>
-          <w:rFonts w:eastAsia="Times New Roman"/>
-          <w:color w:val="484848"/>
-          <w:sz w:val="26"/>
-          <w:szCs w:val="26"/>
-        </w:rPr>
-        <w:t>it’s</w:t>
-      </w:r>
-      <w:proofErr w:type="gramEnd"/>
-      <w:r>
-        <w:rPr>
-          <w:rFonts w:eastAsia="Times New Roman"/>
-          <w:color w:val="484848"/>
-          <w:sz w:val="26"/>
-          <w:szCs w:val="26"/>
-        </w:rPr>
-        <w:t xml:space="preserve"> viewed on, it’s called a </w:t>
+        <w:t>When a website responds to the size of the screen it’s viewed on, it’s called a </w:t>
       </w:r>
       <w:r>
         <w:rPr>
@@ -8500,7 +8050,6 @@
           <w:szCs w:val="26"/>
         </w:rPr>
       </w:pPr>
-      <w:proofErr w:type="gramStart"/>
       <w:r>
         <w:rPr>
           <w:rFonts w:eastAsia="Times New Roman"/>
@@ -8520,7 +8069,6 @@
         </w:rPr>
         <w:t>and</w:t>
       </w:r>
-      <w:proofErr w:type="gramEnd"/>
       <w:r>
         <w:rPr>
           <w:rFonts w:eastAsia="Times New Roman"/>
@@ -8654,9 +8202,53 @@
           <w:szCs w:val="20"/>
           <w:shd w:val="clear" w:color="auto" w:fill="EAE9ED"/>
         </w:rPr>
-        <w:t xml:space="preserve">display: </w:t>
-      </w:r>
-      <w:proofErr w:type="gramStart"/>
+        <w:t>display: inline-flex</w:t>
+      </w:r>
+      <w:r>
+        <w:rPr>
+          <w:rFonts w:eastAsia="Times New Roman"/>
+          <w:color w:val="484848"/>
+          <w:sz w:val="26"/>
+          <w:szCs w:val="26"/>
+        </w:rPr>
+        <w:t xml:space="preserve"> allows multiple flex containers to appear </w:t>
+      </w:r>
+      <w:proofErr w:type="spellStart"/>
+      <w:r>
+        <w:rPr>
+          <w:rFonts w:eastAsia="Times New Roman"/>
+          <w:color w:val="484848"/>
+          <w:sz w:val="26"/>
+          <w:szCs w:val="26"/>
+        </w:rPr>
+        <w:t>inline</w:t>
+      </w:r>
+      <w:proofErr w:type="spellEnd"/>
+      <w:r>
+        <w:rPr>
+          <w:rFonts w:eastAsia="Times New Roman"/>
+          <w:color w:val="484848"/>
+          <w:sz w:val="26"/>
+          <w:szCs w:val="26"/>
+        </w:rPr>
+        <w:t xml:space="preserve"> with each other.</w:t>
+      </w:r>
+    </w:p>
+    <w:p>
+      <w:pPr>
+        <w:numPr>
+          <w:ilvl w:val="0"/>
+          <w:numId w:val="29"/>
+        </w:numPr>
+        <w:shd w:val="clear" w:color="auto" w:fill="FFFFFF"/>
+        <w:spacing w:before="100" w:beforeAutospacing="1" w:after="100" w:afterAutospacing="1" w:line="240" w:lineRule="auto"/>
+        <w:rPr>
+          <w:rFonts w:eastAsia="Times New Roman"/>
+          <w:color w:val="484848"/>
+          <w:sz w:val="26"/>
+          <w:szCs w:val="26"/>
+        </w:rPr>
+      </w:pPr>
       <w:r>
         <w:rPr>
           <w:rFonts w:ascii="Consolas" w:eastAsia="Times New Roman" w:hAnsi="Consolas" w:cs="Courier New"/>
@@ -8665,9 +8257,8 @@
           <w:szCs w:val="20"/>
           <w:shd w:val="clear" w:color="auto" w:fill="EAE9ED"/>
         </w:rPr>
-        <w:t>inline-flex</w:t>
-      </w:r>
-      <w:proofErr w:type="gramEnd"/>
+        <w:t>justify-content</w:t>
+      </w:r>
       <w:r>
         <w:rPr>
           <w:rFonts w:eastAsia="Times New Roman"/>
@@ -8675,27 +8266,7 @@
           <w:sz w:val="26"/>
           <w:szCs w:val="26"/>
         </w:rPr>
-        <w:t xml:space="preserve"> allows multiple flex containers to appear </w:t>
-      </w:r>
-      <w:proofErr w:type="spellStart"/>
-      <w:r>
-        <w:rPr>
-          <w:rFonts w:eastAsia="Times New Roman"/>
-          <w:color w:val="484848"/>
-          <w:sz w:val="26"/>
-          <w:szCs w:val="26"/>
-        </w:rPr>
-        <w:t>inline</w:t>
-      </w:r>
-      <w:proofErr w:type="spellEnd"/>
-      <w:r>
-        <w:rPr>
-          <w:rFonts w:eastAsia="Times New Roman"/>
-          <w:color w:val="484848"/>
-          <w:sz w:val="26"/>
-          <w:szCs w:val="26"/>
-        </w:rPr>
-        <w:t xml:space="preserve"> with each other.</w:t>
+        <w:t> is used to space items along the major axis.</w:t>
       </w:r>
     </w:p>
     <w:p>
@@ -8721,7 +8292,7 @@
           <w:szCs w:val="20"/>
           <w:shd w:val="clear" w:color="auto" w:fill="EAE9ED"/>
         </w:rPr>
-        <w:t>justify-content</w:t>
+        <w:t>align-items</w:t>
       </w:r>
       <w:r>
         <w:rPr>
@@ -8730,7 +8301,7 @@
           <w:sz w:val="26"/>
           <w:szCs w:val="26"/>
         </w:rPr>
-        <w:t> is used to space items along the major axis.</w:t>
+        <w:t> is used to space items along the cross axis.</w:t>
       </w:r>
     </w:p>
     <w:p>
@@ -8756,7 +8327,7 @@
           <w:szCs w:val="20"/>
           <w:shd w:val="clear" w:color="auto" w:fill="EAE9ED"/>
         </w:rPr>
-        <w:t>align-items</w:t>
+        <w:t>flex-grow</w:t>
       </w:r>
       <w:r>
         <w:rPr>
@@ -8765,7 +8336,7 @@
           <w:sz w:val="26"/>
           <w:szCs w:val="26"/>
         </w:rPr>
-        <w:t> is used to space items along the cross axis.</w:t>
+        <w:t> is used to specify how much space (and in what proportions) flex items absorb along the major axis.</w:t>
       </w:r>
     </w:p>
     <w:p>
@@ -8791,7 +8362,7 @@
           <w:szCs w:val="20"/>
           <w:shd w:val="clear" w:color="auto" w:fill="EAE9ED"/>
         </w:rPr>
-        <w:t>flex-grow</w:t>
+        <w:t>flex-shrink</w:t>
       </w:r>
       <w:r>
         <w:rPr>
@@ -8800,7 +8371,7 @@
           <w:sz w:val="26"/>
           <w:szCs w:val="26"/>
         </w:rPr>
-        <w:t> is used to specify how much space (and in what proportions) flex items absorb along the major axis.</w:t>
+        <w:t> is used to specify how much flex items shrink and in what proportions along the major axis.</w:t>
       </w:r>
     </w:p>
     <w:p>
@@ -8826,7 +8397,7 @@
           <w:szCs w:val="20"/>
           <w:shd w:val="clear" w:color="auto" w:fill="EAE9ED"/>
         </w:rPr>
-        <w:t>flex-shrink</w:t>
+        <w:t>flex-basis</w:t>
       </w:r>
       <w:r>
         <w:rPr>
@@ -8835,24 +8406,8 @@
           <w:sz w:val="26"/>
           <w:szCs w:val="26"/>
         </w:rPr>
-        <w:t> is used to specify how much flex items shrink and in what proportions along the major axis.</w:t>
-      </w:r>
-    </w:p>
-    <w:p>
-      <w:pPr>
-        <w:numPr>
-          <w:ilvl w:val="0"/>
-          <w:numId w:val="29"/>
-        </w:numPr>
-        <w:shd w:val="clear" w:color="auto" w:fill="FFFFFF"/>
-        <w:spacing w:before="100" w:beforeAutospacing="1" w:after="100" w:afterAutospacing="1" w:line="240" w:lineRule="auto"/>
-        <w:rPr>
-          <w:rFonts w:eastAsia="Times New Roman"/>
-          <w:color w:val="484848"/>
-          <w:sz w:val="26"/>
-          <w:szCs w:val="26"/>
-        </w:rPr>
-      </w:pPr>
+        <w:t> is used to specify the initial size of an element styled with </w:t>
+      </w:r>
       <w:r>
         <w:rPr>
           <w:rFonts w:ascii="Consolas" w:eastAsia="Times New Roman" w:hAnsi="Consolas" w:cs="Courier New"/>
@@ -8861,7 +8416,7 @@
           <w:szCs w:val="20"/>
           <w:shd w:val="clear" w:color="auto" w:fill="EAE9ED"/>
         </w:rPr>
-        <w:t>flex-basis</w:t>
+        <w:t>flex-grow</w:t>
       </w:r>
       <w:r>
         <w:rPr>
@@ -8870,7 +8425,7 @@
           <w:sz w:val="26"/>
           <w:szCs w:val="26"/>
         </w:rPr>
-        <w:t> is used to specify the initial size of an element styled with </w:t>
+        <w:t> and/or </w:t>
       </w:r>
       <w:r>
         <w:rPr>
@@ -8880,7 +8435,7 @@
           <w:szCs w:val="20"/>
           <w:shd w:val="clear" w:color="auto" w:fill="EAE9ED"/>
         </w:rPr>
-        <w:t>flex-grow</w:t>
+        <w:t>flex-shrink</w:t>
       </w:r>
       <w:r>
         <w:rPr>
@@ -8889,8 +8444,24 @@
           <w:sz w:val="26"/>
           <w:szCs w:val="26"/>
         </w:rPr>
-        <w:t> and/or </w:t>
-      </w:r>
+        <w:t>.</w:t>
+      </w:r>
+    </w:p>
+    <w:p>
+      <w:pPr>
+        <w:numPr>
+          <w:ilvl w:val="0"/>
+          <w:numId w:val="29"/>
+        </w:numPr>
+        <w:shd w:val="clear" w:color="auto" w:fill="FFFFFF"/>
+        <w:spacing w:before="100" w:beforeAutospacing="1" w:after="100" w:afterAutospacing="1" w:line="240" w:lineRule="auto"/>
+        <w:rPr>
+          <w:rFonts w:eastAsia="Times New Roman"/>
+          <w:color w:val="484848"/>
+          <w:sz w:val="26"/>
+          <w:szCs w:val="26"/>
+        </w:rPr>
+      </w:pPr>
       <w:r>
         <w:rPr>
           <w:rFonts w:ascii="Consolas" w:eastAsia="Times New Roman" w:hAnsi="Consolas" w:cs="Courier New"/>
@@ -8899,7 +8470,7 @@
           <w:szCs w:val="20"/>
           <w:shd w:val="clear" w:color="auto" w:fill="EAE9ED"/>
         </w:rPr>
-        <w:t>flex-shrink</w:t>
+        <w:t>flex</w:t>
       </w:r>
       <w:r>
         <w:rPr>
@@ -8908,24 +8479,8 @@
           <w:sz w:val="26"/>
           <w:szCs w:val="26"/>
         </w:rPr>
-        <w:t>.</w:t>
-      </w:r>
-    </w:p>
-    <w:p>
-      <w:pPr>
-        <w:numPr>
-          <w:ilvl w:val="0"/>
-          <w:numId w:val="29"/>
-        </w:numPr>
-        <w:shd w:val="clear" w:color="auto" w:fill="FFFFFF"/>
-        <w:spacing w:before="100" w:beforeAutospacing="1" w:after="100" w:afterAutospacing="1" w:line="240" w:lineRule="auto"/>
-        <w:rPr>
-          <w:rFonts w:eastAsia="Times New Roman"/>
-          <w:color w:val="484848"/>
-          <w:sz w:val="26"/>
-          <w:szCs w:val="26"/>
-        </w:rPr>
-      </w:pPr>
+        <w:t> is used to specify </w:t>
+      </w:r>
       <w:r>
         <w:rPr>
           <w:rFonts w:ascii="Consolas" w:eastAsia="Times New Roman" w:hAnsi="Consolas" w:cs="Courier New"/>
@@ -8934,7 +8489,7 @@
           <w:szCs w:val="20"/>
           <w:shd w:val="clear" w:color="auto" w:fill="EAE9ED"/>
         </w:rPr>
-        <w:t>flex</w:t>
+        <w:t>flex-grow</w:t>
       </w:r>
       <w:r>
         <w:rPr>
@@ -8943,7 +8498,7 @@
           <w:sz w:val="26"/>
           <w:szCs w:val="26"/>
         </w:rPr>
-        <w:t> is used to specify </w:t>
+        <w:t>, </w:t>
       </w:r>
       <w:r>
         <w:rPr>
@@ -8953,7 +8508,7 @@
           <w:szCs w:val="20"/>
           <w:shd w:val="clear" w:color="auto" w:fill="EAE9ED"/>
         </w:rPr>
-        <w:t>flex-grow</w:t>
+        <w:t>flex-shrink</w:t>
       </w:r>
       <w:r>
         <w:rPr>
@@ -8962,7 +8517,7 @@
           <w:sz w:val="26"/>
           <w:szCs w:val="26"/>
         </w:rPr>
-        <w:t>, </w:t>
+        <w:t>, and </w:t>
       </w:r>
       <w:r>
         <w:rPr>
@@ -8972,7 +8527,7 @@
           <w:szCs w:val="20"/>
           <w:shd w:val="clear" w:color="auto" w:fill="EAE9ED"/>
         </w:rPr>
-        <w:t>flex-shrink</w:t>
+        <w:t>flex-basis</w:t>
       </w:r>
       <w:r>
         <w:rPr>
@@ -8981,8 +8536,24 @@
           <w:sz w:val="26"/>
           <w:szCs w:val="26"/>
         </w:rPr>
-        <w:t>, and </w:t>
-      </w:r>
+        <w:t> in one declaration.</w:t>
+      </w:r>
+    </w:p>
+    <w:p>
+      <w:pPr>
+        <w:numPr>
+          <w:ilvl w:val="0"/>
+          <w:numId w:val="29"/>
+        </w:numPr>
+        <w:shd w:val="clear" w:color="auto" w:fill="FFFFFF"/>
+        <w:spacing w:before="100" w:beforeAutospacing="1" w:after="100" w:afterAutospacing="1" w:line="240" w:lineRule="auto"/>
+        <w:rPr>
+          <w:rFonts w:eastAsia="Times New Roman"/>
+          <w:color w:val="484848"/>
+          <w:sz w:val="26"/>
+          <w:szCs w:val="26"/>
+        </w:rPr>
+      </w:pPr>
       <w:r>
         <w:rPr>
           <w:rFonts w:ascii="Consolas" w:eastAsia="Times New Roman" w:hAnsi="Consolas" w:cs="Courier New"/>
@@ -8991,7 +8562,7 @@
           <w:szCs w:val="20"/>
           <w:shd w:val="clear" w:color="auto" w:fill="EAE9ED"/>
         </w:rPr>
-        <w:t>flex-basis</w:t>
+        <w:t>flex-wrap</w:t>
       </w:r>
       <w:r>
         <w:rPr>
@@ -9000,7 +8571,7 @@
           <w:sz w:val="26"/>
           <w:szCs w:val="26"/>
         </w:rPr>
-        <w:t> in one declaration.</w:t>
+        <w:t> specifies that elements should shift along the cross axis if the flex container is not large enough.</w:t>
       </w:r>
     </w:p>
     <w:p>
@@ -9026,7 +8597,7 @@
           <w:szCs w:val="20"/>
           <w:shd w:val="clear" w:color="auto" w:fill="EAE9ED"/>
         </w:rPr>
-        <w:t>flex-wrap</w:t>
+        <w:t>align-content</w:t>
       </w:r>
       <w:r>
         <w:rPr>
@@ -9035,7 +8606,7 @@
           <w:sz w:val="26"/>
           <w:szCs w:val="26"/>
         </w:rPr>
-        <w:t> specifies that elements should shift along the cross axis if the flex container is not large enough.</w:t>
+        <w:t> is used to space rows along the cross axis.</w:t>
       </w:r>
     </w:p>
     <w:p>
@@ -9061,7 +8632,7 @@
           <w:szCs w:val="20"/>
           <w:shd w:val="clear" w:color="auto" w:fill="EAE9ED"/>
         </w:rPr>
-        <w:t>align-content</w:t>
+        <w:t>flex-direction</w:t>
       </w:r>
       <w:r>
         <w:rPr>
@@ -9070,7 +8641,7 @@
           <w:sz w:val="26"/>
           <w:szCs w:val="26"/>
         </w:rPr>
-        <w:t> is used to space rows along the cross axis.</w:t>
+        <w:t> is used to specify the major and cross axes.</w:t>
       </w:r>
     </w:p>
     <w:p>
@@ -9096,7 +8667,7 @@
           <w:szCs w:val="20"/>
           <w:shd w:val="clear" w:color="auto" w:fill="EAE9ED"/>
         </w:rPr>
-        <w:t>flex-direction</w:t>
+        <w:t>flex-flow</w:t>
       </w:r>
       <w:r>
         <w:rPr>
@@ -9105,24 +8676,8 @@
           <w:sz w:val="26"/>
           <w:szCs w:val="26"/>
         </w:rPr>
-        <w:t> is used to specify the major and cross axes.</w:t>
-      </w:r>
-    </w:p>
-    <w:p>
-      <w:pPr>
-        <w:numPr>
-          <w:ilvl w:val="0"/>
-          <w:numId w:val="29"/>
-        </w:numPr>
-        <w:shd w:val="clear" w:color="auto" w:fill="FFFFFF"/>
-        <w:spacing w:before="100" w:beforeAutospacing="1" w:after="100" w:afterAutospacing="1" w:line="240" w:lineRule="auto"/>
-        <w:rPr>
-          <w:rFonts w:eastAsia="Times New Roman"/>
-          <w:color w:val="484848"/>
-          <w:sz w:val="26"/>
-          <w:szCs w:val="26"/>
-        </w:rPr>
-      </w:pPr>
+        <w:t> is used to specify </w:t>
+      </w:r>
       <w:r>
         <w:rPr>
           <w:rFonts w:ascii="Consolas" w:eastAsia="Times New Roman" w:hAnsi="Consolas" w:cs="Courier New"/>
@@ -9131,7 +8686,7 @@
           <w:szCs w:val="20"/>
           <w:shd w:val="clear" w:color="auto" w:fill="EAE9ED"/>
         </w:rPr>
-        <w:t>flex-flow</w:t>
+        <w:t>flex-wrap</w:t>
       </w:r>
       <w:r>
         <w:rPr>
@@ -9140,7 +8695,7 @@
           <w:sz w:val="26"/>
           <w:szCs w:val="26"/>
         </w:rPr>
-        <w:t> is used to specify </w:t>
+        <w:t> and </w:t>
       </w:r>
       <w:r>
         <w:rPr>
@@ -9150,7 +8705,7 @@
           <w:szCs w:val="20"/>
           <w:shd w:val="clear" w:color="auto" w:fill="EAE9ED"/>
         </w:rPr>
-        <w:t>flex-wrap</w:t>
+        <w:t>flex-direction</w:t>
       </w:r>
       <w:r>
         <w:rPr>
@@ -9159,7 +8714,32 @@
           <w:sz w:val="26"/>
           <w:szCs w:val="26"/>
         </w:rPr>
-        <w:t> and </w:t>
+        <w:t> in one declaration.</w:t>
+      </w:r>
+    </w:p>
+    <w:p>
+      <w:pPr>
+        <w:numPr>
+          <w:ilvl w:val="0"/>
+          <w:numId w:val="29"/>
+        </w:numPr>
+        <w:shd w:val="clear" w:color="auto" w:fill="FFFFFF"/>
+        <w:spacing w:before="100" w:beforeAutospacing="1" w:after="100" w:afterAutospacing="1" w:line="240" w:lineRule="auto"/>
+        <w:rPr>
+          <w:rFonts w:eastAsia="Times New Roman"/>
+          <w:color w:val="484848"/>
+          <w:sz w:val="26"/>
+          <w:szCs w:val="26"/>
+        </w:rPr>
+      </w:pPr>
+      <w:r>
+        <w:rPr>
+          <w:rFonts w:eastAsia="Times New Roman"/>
+          <w:color w:val="484848"/>
+          <w:sz w:val="26"/>
+          <w:szCs w:val="26"/>
+        </w:rPr>
+        <w:t>Flex containers can be nested inside of each other by declaring </w:t>
       </w:r>
       <w:r>
         <w:rPr>
@@ -9169,7 +8749,7 @@
           <w:szCs w:val="20"/>
           <w:shd w:val="clear" w:color="auto" w:fill="EAE9ED"/>
         </w:rPr>
-        <w:t>flex-direction</w:t>
+        <w:t>display: flex</w:t>
       </w:r>
       <w:r>
         <w:rPr>
@@ -9178,32 +8758,7 @@
           <w:sz w:val="26"/>
           <w:szCs w:val="26"/>
         </w:rPr>
-        <w:t> in one declaration.</w:t>
-      </w:r>
-    </w:p>
-    <w:p>
-      <w:pPr>
-        <w:numPr>
-          <w:ilvl w:val="0"/>
-          <w:numId w:val="29"/>
-        </w:numPr>
-        <w:shd w:val="clear" w:color="auto" w:fill="FFFFFF"/>
-        <w:spacing w:before="100" w:beforeAutospacing="1" w:after="100" w:afterAutospacing="1" w:line="240" w:lineRule="auto"/>
-        <w:rPr>
-          <w:rFonts w:eastAsia="Times New Roman"/>
-          <w:color w:val="484848"/>
-          <w:sz w:val="26"/>
-          <w:szCs w:val="26"/>
-        </w:rPr>
-      </w:pPr>
-      <w:r>
-        <w:rPr>
-          <w:rFonts w:eastAsia="Times New Roman"/>
-          <w:color w:val="484848"/>
-          <w:sz w:val="26"/>
-          <w:szCs w:val="26"/>
-        </w:rPr>
-        <w:t>Flex containers can be nested inside of each other by declaring </w:t>
+        <w:t> or </w:t>
       </w:r>
       <w:r>
         <w:rPr>
@@ -9213,7 +8768,7 @@
           <w:szCs w:val="20"/>
           <w:shd w:val="clear" w:color="auto" w:fill="EAE9ED"/>
         </w:rPr>
-        <w:t>display: flex</w:t>
+        <w:t>display: inline-flex</w:t>
       </w:r>
       <w:r>
         <w:rPr>
@@ -9222,19 +8777,70 @@
           <w:sz w:val="26"/>
           <w:szCs w:val="26"/>
         </w:rPr>
-        <w:t> or </w:t>
-      </w:r>
-      <w:r>
-        <w:rPr>
-          <w:rFonts w:ascii="Consolas" w:eastAsia="Times New Roman" w:hAnsi="Consolas" w:cs="Courier New"/>
+        <w:t> for children of flex containers.</w:t>
+      </w:r>
+    </w:p>
+    <w:p/>
+    <w:p>
+      <w:pPr>
+        <w:pStyle w:val="p1qg33igem5pagn4kpmirjw"/>
+        <w:numPr>
+          <w:ilvl w:val="1"/>
+          <w:numId w:val="24"/>
+        </w:numPr>
+        <w:shd w:val="clear" w:color="auto" w:fill="FFFFFF"/>
+        <w:spacing w:before="0" w:beforeAutospacing="0"/>
+        <w:rPr>
+          <w:rFonts w:ascii="Segoe UI" w:hAnsi="Segoe UI" w:cs="Segoe UI"/>
+          <w:color w:val="484848"/>
+          <w:sz w:val="26"/>
+          <w:szCs w:val="26"/>
+        </w:rPr>
+      </w:pPr>
+      <w:r>
+        <w:rPr>
+          <w:rFonts w:ascii="Segoe UI" w:hAnsi="Segoe UI" w:cs="Segoe UI"/>
+          <w:color w:val="484848"/>
+          <w:sz w:val="26"/>
+          <w:szCs w:val="26"/>
+        </w:rPr>
+        <w:t>There are five values for the </w:t>
+      </w:r>
+      <w:r>
+        <w:rPr>
+          <w:rFonts w:ascii="Consolas" w:hAnsi="Consolas" w:cs="Courier New"/>
           <w:color w:val="15141F"/>
           <w:sz w:val="20"/>
           <w:szCs w:val="20"/>
           <w:shd w:val="clear" w:color="auto" w:fill="EAE9ED"/>
         </w:rPr>
-        <w:t xml:space="preserve">display: </w:t>
-      </w:r>
-      <w:proofErr w:type="gramStart"/>
+        <w:t>justify-content</w:t>
+      </w:r>
+      <w:r>
+        <w:rPr>
+          <w:rFonts w:ascii="Segoe UI" w:hAnsi="Segoe UI" w:cs="Segoe UI"/>
+          <w:color w:val="484848"/>
+          <w:sz w:val="26"/>
+          <w:szCs w:val="26"/>
+        </w:rPr>
+        <w:t> property:</w:t>
+      </w:r>
+    </w:p>
+    <w:p>
+      <w:pPr>
+        <w:numPr>
+          <w:ilvl w:val="0"/>
+          <w:numId w:val="25"/>
+        </w:numPr>
+        <w:shd w:val="clear" w:color="auto" w:fill="FFFFFF"/>
+        <w:spacing w:before="100" w:beforeAutospacing="1" w:after="100" w:afterAutospacing="1" w:line="240" w:lineRule="auto"/>
+        <w:rPr>
+          <w:rFonts w:eastAsia="Times New Roman"/>
+          <w:color w:val="484848"/>
+          <w:sz w:val="26"/>
+          <w:szCs w:val="26"/>
+        </w:rPr>
+      </w:pPr>
       <w:r>
         <w:rPr>
           <w:rFonts w:ascii="Consolas" w:eastAsia="Times New Roman" w:hAnsi="Consolas" w:cs="Courier New"/>
@@ -9243,9 +8849,8 @@
           <w:szCs w:val="20"/>
           <w:shd w:val="clear" w:color="auto" w:fill="EAE9ED"/>
         </w:rPr>
-        <w:t>inline-flex</w:t>
-      </w:r>
-      <w:proofErr w:type="gramEnd"/>
+        <w:t>flex-start</w:t>
+      </w:r>
       <w:r>
         <w:rPr>
           <w:rFonts w:eastAsia="Times New Roman"/>
@@ -9253,48 +8858,187 @@
           <w:sz w:val="26"/>
           <w:szCs w:val="26"/>
         </w:rPr>
-        <w:t> for children of flex containers.</w:t>
-      </w:r>
-    </w:p>
-    <w:p/>
-    <w:p>
-      <w:pPr>
-        <w:pStyle w:val="p1qg33igem5pagn4kpmirjw"/>
+        <w:t> — all items will be positioned in order starting, from the left of the parent container, with no extra space between or before them.</w:t>
+      </w:r>
+    </w:p>
+    <w:p>
+      <w:pPr>
+        <w:numPr>
+          <w:ilvl w:val="0"/>
+          <w:numId w:val="25"/>
+        </w:numPr>
+        <w:shd w:val="clear" w:color="auto" w:fill="FFFFFF"/>
+        <w:spacing w:before="100" w:beforeAutospacing="1" w:after="100" w:afterAutospacing="1" w:line="240" w:lineRule="auto"/>
+        <w:rPr>
+          <w:rFonts w:eastAsia="Times New Roman"/>
+          <w:color w:val="484848"/>
+          <w:sz w:val="26"/>
+          <w:szCs w:val="26"/>
+        </w:rPr>
+      </w:pPr>
+      <w:r>
+        <w:rPr>
+          <w:rFonts w:ascii="Consolas" w:eastAsia="Times New Roman" w:hAnsi="Consolas" w:cs="Courier New"/>
+          <w:color w:val="15141F"/>
+          <w:sz w:val="20"/>
+          <w:szCs w:val="20"/>
+          <w:shd w:val="clear" w:color="auto" w:fill="EAE9ED"/>
+        </w:rPr>
+        <w:t>flex-end</w:t>
+      </w:r>
+      <w:r>
+        <w:rPr>
+          <w:rFonts w:eastAsia="Times New Roman"/>
+          <w:color w:val="484848"/>
+          <w:sz w:val="26"/>
+          <w:szCs w:val="26"/>
+        </w:rPr>
+        <w:t> — all items will be positioned in order, with the last item starting on the right side of the parent container, with no extra space between or after them.</w:t>
+      </w:r>
+    </w:p>
+    <w:p>
+      <w:pPr>
+        <w:numPr>
+          <w:ilvl w:val="0"/>
+          <w:numId w:val="25"/>
+        </w:numPr>
+        <w:shd w:val="clear" w:color="auto" w:fill="FFFFFF"/>
+        <w:spacing w:before="100" w:beforeAutospacing="1" w:after="100" w:afterAutospacing="1" w:line="240" w:lineRule="auto"/>
+        <w:rPr>
+          <w:rFonts w:eastAsia="Times New Roman"/>
+          <w:color w:val="484848"/>
+          <w:sz w:val="26"/>
+          <w:szCs w:val="26"/>
+        </w:rPr>
+      </w:pPr>
+      <w:r>
+        <w:rPr>
+          <w:rFonts w:ascii="Consolas" w:eastAsia="Times New Roman" w:hAnsi="Consolas" w:cs="Courier New"/>
+          <w:color w:val="15141F"/>
+          <w:sz w:val="20"/>
+          <w:szCs w:val="20"/>
+          <w:shd w:val="clear" w:color="auto" w:fill="EAE9ED"/>
+        </w:rPr>
+        <w:t>center</w:t>
+      </w:r>
+      <w:r>
+        <w:rPr>
+          <w:rFonts w:eastAsia="Times New Roman"/>
+          <w:color w:val="484848"/>
+          <w:sz w:val="26"/>
+          <w:szCs w:val="26"/>
+        </w:rPr>
+        <w:t> — all items will be positioned in order, in the center of the parent container with no extra space before, between, or after them.</w:t>
+      </w:r>
+    </w:p>
+    <w:p>
+      <w:pPr>
+        <w:numPr>
+          <w:ilvl w:val="0"/>
+          <w:numId w:val="25"/>
+        </w:numPr>
+        <w:shd w:val="clear" w:color="auto" w:fill="FFFFFF"/>
+        <w:spacing w:before="100" w:beforeAutospacing="1" w:after="100" w:afterAutospacing="1" w:line="240" w:lineRule="auto"/>
+        <w:rPr>
+          <w:rFonts w:eastAsia="Times New Roman"/>
+          <w:color w:val="484848"/>
+          <w:sz w:val="26"/>
+          <w:szCs w:val="26"/>
+        </w:rPr>
+      </w:pPr>
+      <w:r>
+        <w:rPr>
+          <w:rFonts w:ascii="Consolas" w:eastAsia="Times New Roman" w:hAnsi="Consolas" w:cs="Courier New"/>
+          <w:color w:val="15141F"/>
+          <w:sz w:val="20"/>
+          <w:szCs w:val="20"/>
+          <w:shd w:val="clear" w:color="auto" w:fill="EAE9ED"/>
+        </w:rPr>
+        <w:t>space-around</w:t>
+      </w:r>
+      <w:r>
+        <w:rPr>
+          <w:rFonts w:eastAsia="Times New Roman"/>
+          <w:color w:val="484848"/>
+          <w:sz w:val="26"/>
+          <w:szCs w:val="26"/>
+        </w:rPr>
+        <w:t> — items will be positioned with equal space before and after each item, resulting in double the space between elements.</w:t>
+      </w:r>
+    </w:p>
+    <w:p>
+      <w:pPr>
+        <w:numPr>
+          <w:ilvl w:val="0"/>
+          <w:numId w:val="25"/>
+        </w:numPr>
+        <w:shd w:val="clear" w:color="auto" w:fill="FFFFFF"/>
+        <w:spacing w:before="100" w:beforeAutospacing="1" w:after="100" w:afterAutospacing="1" w:line="240" w:lineRule="auto"/>
+        <w:rPr>
+          <w:rFonts w:eastAsia="Times New Roman"/>
+          <w:color w:val="484848"/>
+          <w:sz w:val="26"/>
+          <w:szCs w:val="26"/>
+        </w:rPr>
+      </w:pPr>
+      <w:r>
+        <w:rPr>
+          <w:rFonts w:ascii="Consolas" w:eastAsia="Times New Roman" w:hAnsi="Consolas" w:cs="Courier New"/>
+          <w:color w:val="15141F"/>
+          <w:sz w:val="20"/>
+          <w:szCs w:val="20"/>
+          <w:shd w:val="clear" w:color="auto" w:fill="EAE9ED"/>
+        </w:rPr>
+        <w:t>space-between</w:t>
+      </w:r>
+      <w:r>
+        <w:rPr>
+          <w:rFonts w:eastAsia="Times New Roman"/>
+          <w:color w:val="484848"/>
+          <w:sz w:val="26"/>
+          <w:szCs w:val="26"/>
+        </w:rPr>
+        <w:t> — items will be positioned with equal space between them, but no extra space before the first or after the last elements.</w:t>
+      </w:r>
+    </w:p>
+    <w:p>
+      <w:pPr>
+        <w:pStyle w:val="ListParagraph"/>
         <w:numPr>
           <w:ilvl w:val="1"/>
           <w:numId w:val="24"/>
         </w:numPr>
         <w:shd w:val="clear" w:color="auto" w:fill="FFFFFF"/>
-        <w:spacing w:before="0" w:beforeAutospacing="0"/>
-        <w:rPr>
-          <w:rFonts w:ascii="Segoe UI" w:hAnsi="Segoe UI" w:cs="Segoe UI"/>
-          <w:color w:val="484848"/>
-          <w:sz w:val="26"/>
-          <w:szCs w:val="26"/>
-        </w:rPr>
-      </w:pPr>
-      <w:r>
-        <w:rPr>
-          <w:rFonts w:ascii="Segoe UI" w:hAnsi="Segoe UI" w:cs="Segoe UI"/>
-          <w:color w:val="484848"/>
-          <w:sz w:val="26"/>
-          <w:szCs w:val="26"/>
-        </w:rPr>
-        <w:t>There are five values for the </w:t>
-      </w:r>
-      <w:r>
-        <w:rPr>
-          <w:rFonts w:ascii="Consolas" w:hAnsi="Consolas" w:cs="Courier New"/>
+        <w:spacing w:after="100" w:afterAutospacing="1" w:line="240" w:lineRule="auto"/>
+        <w:rPr>
+          <w:rFonts w:eastAsia="Times New Roman"/>
+          <w:color w:val="484848"/>
+          <w:sz w:val="26"/>
+          <w:szCs w:val="26"/>
+        </w:rPr>
+      </w:pPr>
+      <w:r>
+        <w:rPr>
+          <w:rFonts w:eastAsia="Times New Roman"/>
+          <w:color w:val="484848"/>
+          <w:sz w:val="26"/>
+          <w:szCs w:val="26"/>
+        </w:rPr>
+        <w:t>There are five values we can use for the </w:t>
+      </w:r>
+      <w:r>
+        <w:rPr>
+          <w:rFonts w:ascii="Consolas" w:eastAsia="Times New Roman" w:hAnsi="Consolas" w:cs="Courier New"/>
           <w:color w:val="15141F"/>
           <w:sz w:val="20"/>
           <w:szCs w:val="20"/>
           <w:shd w:val="clear" w:color="auto" w:fill="EAE9ED"/>
         </w:rPr>
-        <w:t>justify-content</w:t>
-      </w:r>
-      <w:r>
-        <w:rPr>
-          <w:rFonts w:ascii="Segoe UI" w:hAnsi="Segoe UI" w:cs="Segoe UI"/>
+        <w:t>align-items</w:t>
+      </w:r>
+      <w:r>
+        <w:rPr>
+          <w:rFonts w:eastAsia="Times New Roman"/>
           <w:color w:val="484848"/>
           <w:sz w:val="26"/>
           <w:szCs w:val="26"/>
@@ -9306,10 +9050,14 @@
       <w:pPr>
         <w:numPr>
           <w:ilvl w:val="0"/>
-          <w:numId w:val="25"/>
-        </w:numPr>
-        <w:shd w:val="clear" w:color="auto" w:fill="FFFFFF"/>
+          <w:numId w:val="26"/>
+        </w:numPr>
+        <w:shd w:val="clear" w:color="auto" w:fill="FFFFFF"/>
+        <w:tabs>
+          <w:tab w:val="num" w:pos="1080"/>
+        </w:tabs>
         <w:spacing w:before="100" w:beforeAutospacing="1" w:after="100" w:afterAutospacing="1" w:line="240" w:lineRule="auto"/>
+        <w:ind w:left="720"/>
         <w:rPr>
           <w:rFonts w:eastAsia="Times New Roman"/>
           <w:color w:val="484848"/>
@@ -9334,17 +9082,21 @@
           <w:sz w:val="26"/>
           <w:szCs w:val="26"/>
         </w:rPr>
-        <w:t> — all items will be positioned in order starting, from the left of the parent container, with no extra space between or before them.</w:t>
-      </w:r>
-    </w:p>
-    <w:p>
-      <w:pPr>
-        <w:numPr>
-          <w:ilvl w:val="0"/>
-          <w:numId w:val="25"/>
-        </w:numPr>
-        <w:shd w:val="clear" w:color="auto" w:fill="FFFFFF"/>
+        <w:t> — all elements will be positioned at the top of the parent container.</w:t>
+      </w:r>
+    </w:p>
+    <w:p>
+      <w:pPr>
+        <w:numPr>
+          <w:ilvl w:val="0"/>
+          <w:numId w:val="26"/>
+        </w:numPr>
+        <w:shd w:val="clear" w:color="auto" w:fill="FFFFFF"/>
+        <w:tabs>
+          <w:tab w:val="num" w:pos="1080"/>
+        </w:tabs>
         <w:spacing w:before="100" w:beforeAutospacing="1" w:after="100" w:afterAutospacing="1" w:line="240" w:lineRule="auto"/>
+        <w:ind w:left="720"/>
         <w:rPr>
           <w:rFonts w:eastAsia="Times New Roman"/>
           <w:color w:val="484848"/>
@@ -9369,17 +9121,21 @@
           <w:sz w:val="26"/>
           <w:szCs w:val="26"/>
         </w:rPr>
-        <w:t> — all items will be positioned in order, with the last item starting on the right side of the parent container, with no extra space between or after them.</w:t>
-      </w:r>
-    </w:p>
-    <w:p>
-      <w:pPr>
-        <w:numPr>
-          <w:ilvl w:val="0"/>
-          <w:numId w:val="25"/>
-        </w:numPr>
-        <w:shd w:val="clear" w:color="auto" w:fill="FFFFFF"/>
+        <w:t> — all elements will be positioned at the bottom of the parent container.</w:t>
+      </w:r>
+    </w:p>
+    <w:p>
+      <w:pPr>
+        <w:numPr>
+          <w:ilvl w:val="0"/>
+          <w:numId w:val="26"/>
+        </w:numPr>
+        <w:shd w:val="clear" w:color="auto" w:fill="FFFFFF"/>
+        <w:tabs>
+          <w:tab w:val="num" w:pos="1080"/>
+        </w:tabs>
         <w:spacing w:before="100" w:beforeAutospacing="1" w:after="100" w:afterAutospacing="1" w:line="240" w:lineRule="auto"/>
+        <w:ind w:left="720"/>
         <w:rPr>
           <w:rFonts w:eastAsia="Times New Roman"/>
           <w:color w:val="484848"/>
@@ -9404,17 +9160,21 @@
           <w:sz w:val="26"/>
           <w:szCs w:val="26"/>
         </w:rPr>
-        <w:t> — all items will be positioned in order, in the center of the parent container with no extra space before, between, or after them.</w:t>
-      </w:r>
-    </w:p>
-    <w:p>
-      <w:pPr>
-        <w:numPr>
-          <w:ilvl w:val="0"/>
-          <w:numId w:val="25"/>
-        </w:numPr>
-        <w:shd w:val="clear" w:color="auto" w:fill="FFFFFF"/>
+        <w:t> — the center of all elements will be positioned halfway between the top and bottom of the parent container.</w:t>
+      </w:r>
+    </w:p>
+    <w:p>
+      <w:pPr>
+        <w:numPr>
+          <w:ilvl w:val="0"/>
+          <w:numId w:val="26"/>
+        </w:numPr>
+        <w:shd w:val="clear" w:color="auto" w:fill="FFFFFF"/>
+        <w:tabs>
+          <w:tab w:val="num" w:pos="1080"/>
+        </w:tabs>
         <w:spacing w:before="100" w:beforeAutospacing="1" w:after="100" w:afterAutospacing="1" w:line="240" w:lineRule="auto"/>
+        <w:ind w:left="720"/>
         <w:rPr>
           <w:rFonts w:eastAsia="Times New Roman"/>
           <w:color w:val="484848"/>
@@ -9430,7 +9190,7 @@
           <w:szCs w:val="20"/>
           <w:shd w:val="clear" w:color="auto" w:fill="EAE9ED"/>
         </w:rPr>
-        <w:t>space-around</w:t>
+        <w:t>baseline</w:t>
       </w:r>
       <w:r>
         <w:rPr>
@@ -9439,17 +9199,21 @@
           <w:sz w:val="26"/>
           <w:szCs w:val="26"/>
         </w:rPr>
-        <w:t> — items will be positioned with equal space before and after each item, resulting in double the space between elements.</w:t>
-      </w:r>
-    </w:p>
-    <w:p>
-      <w:pPr>
-        <w:numPr>
-          <w:ilvl w:val="0"/>
-          <w:numId w:val="25"/>
-        </w:numPr>
-        <w:shd w:val="clear" w:color="auto" w:fill="FFFFFF"/>
+        <w:t> — the bottom of the content of all items will be aligned with each other.</w:t>
+      </w:r>
+    </w:p>
+    <w:p>
+      <w:pPr>
+        <w:numPr>
+          <w:ilvl w:val="0"/>
+          <w:numId w:val="26"/>
+        </w:numPr>
+        <w:shd w:val="clear" w:color="auto" w:fill="FFFFFF"/>
+        <w:tabs>
+          <w:tab w:val="num" w:pos="1080"/>
+        </w:tabs>
         <w:spacing w:before="100" w:beforeAutospacing="1" w:after="100" w:afterAutospacing="1" w:line="240" w:lineRule="auto"/>
+        <w:ind w:left="720"/>
         <w:rPr>
           <w:rFonts w:eastAsia="Times New Roman"/>
           <w:color w:val="484848"/>
@@ -9465,7 +9229,8 @@
           <w:szCs w:val="20"/>
           <w:shd w:val="clear" w:color="auto" w:fill="EAE9ED"/>
         </w:rPr>
-        <w:t>space-between</w:t>
+        <w:lastRenderedPageBreak/>
+        <w:t>stretch</w:t>
       </w:r>
       <w:r>
         <w:rPr>
@@ -9474,7 +9239,7 @@
           <w:sz w:val="26"/>
           <w:szCs w:val="26"/>
         </w:rPr>
-        <w:t> — items will be positioned with equal space between them, but no extra space before the first or after the last elements.</w:t>
+        <w:t> — if possible, the items will stretch from top to bottom of the container (this is the default value; elements with a specified height will not stretch; elements with a minimum height or no height specified will stretch).</w:t>
       </w:r>
     </w:p>
     <w:p>
@@ -9495,22 +9260,13 @@
       </w:pPr>
       <w:r>
         <w:rPr>
-          <w:rFonts w:eastAsia="Times New Roman"/>
-          <w:color w:val="484848"/>
-          <w:sz w:val="26"/>
-          <w:szCs w:val="26"/>
-        </w:rPr>
-        <w:t>There are five values we can use for the </w:t>
-      </w:r>
-      <w:r>
-        <w:rPr>
           <w:rFonts w:ascii="Consolas" w:eastAsia="Times New Roman" w:hAnsi="Consolas" w:cs="Courier New"/>
           <w:color w:val="15141F"/>
           <w:sz w:val="20"/>
           <w:szCs w:val="20"/>
           <w:shd w:val="clear" w:color="auto" w:fill="EAE9ED"/>
         </w:rPr>
-        <w:t>align-items</w:t>
+        <w:t>align-content</w:t>
       </w:r>
       <w:r>
         <w:rPr>
@@ -9519,21 +9275,17 @@
           <w:sz w:val="26"/>
           <w:szCs w:val="26"/>
         </w:rPr>
-        <w:t> property:</w:t>
-      </w:r>
-    </w:p>
-    <w:p>
-      <w:pPr>
-        <w:numPr>
-          <w:ilvl w:val="0"/>
-          <w:numId w:val="26"/>
-        </w:numPr>
-        <w:shd w:val="clear" w:color="auto" w:fill="FFFFFF"/>
-        <w:tabs>
-          <w:tab w:val="num" w:pos="1080"/>
-        </w:tabs>
+        <w:t> accepts six values:</w:t>
+      </w:r>
+    </w:p>
+    <w:p>
+      <w:pPr>
+        <w:numPr>
+          <w:ilvl w:val="0"/>
+          <w:numId w:val="27"/>
+        </w:numPr>
+        <w:shd w:val="clear" w:color="auto" w:fill="FFFFFF"/>
         <w:spacing w:before="100" w:beforeAutospacing="1" w:after="100" w:afterAutospacing="1" w:line="240" w:lineRule="auto"/>
-        <w:ind w:left="720"/>
         <w:rPr>
           <w:rFonts w:eastAsia="Times New Roman"/>
           <w:color w:val="484848"/>
@@ -9558,21 +9310,17 @@
           <w:sz w:val="26"/>
           <w:szCs w:val="26"/>
         </w:rPr>
-        <w:t> — all elements will be positioned at the top of the parent container.</w:t>
-      </w:r>
-    </w:p>
-    <w:p>
-      <w:pPr>
-        <w:numPr>
-          <w:ilvl w:val="0"/>
-          <w:numId w:val="26"/>
-        </w:numPr>
-        <w:shd w:val="clear" w:color="auto" w:fill="FFFFFF"/>
-        <w:tabs>
-          <w:tab w:val="num" w:pos="1080"/>
-        </w:tabs>
+        <w:t> — all rows of elements will be positioned at the top of the parent container with no extra space between.</w:t>
+      </w:r>
+    </w:p>
+    <w:p>
+      <w:pPr>
+        <w:numPr>
+          <w:ilvl w:val="0"/>
+          <w:numId w:val="27"/>
+        </w:numPr>
+        <w:shd w:val="clear" w:color="auto" w:fill="FFFFFF"/>
         <w:spacing w:before="100" w:beforeAutospacing="1" w:after="100" w:afterAutospacing="1" w:line="240" w:lineRule="auto"/>
-        <w:ind w:left="720"/>
         <w:rPr>
           <w:rFonts w:eastAsia="Times New Roman"/>
           <w:color w:val="484848"/>
@@ -9597,21 +9345,17 @@
           <w:sz w:val="26"/>
           <w:szCs w:val="26"/>
         </w:rPr>
-        <w:t> — all elements will be positioned at the bottom of the parent container.</w:t>
-      </w:r>
-    </w:p>
-    <w:p>
-      <w:pPr>
-        <w:numPr>
-          <w:ilvl w:val="0"/>
-          <w:numId w:val="26"/>
-        </w:numPr>
-        <w:shd w:val="clear" w:color="auto" w:fill="FFFFFF"/>
-        <w:tabs>
-          <w:tab w:val="num" w:pos="1080"/>
-        </w:tabs>
+        <w:t> — all rows of elements will be positioned at the bottom of the parent container with no extra space between.</w:t>
+      </w:r>
+    </w:p>
+    <w:p>
+      <w:pPr>
+        <w:numPr>
+          <w:ilvl w:val="0"/>
+          <w:numId w:val="27"/>
+        </w:numPr>
+        <w:shd w:val="clear" w:color="auto" w:fill="FFFFFF"/>
         <w:spacing w:before="100" w:beforeAutospacing="1" w:after="100" w:afterAutospacing="1" w:line="240" w:lineRule="auto"/>
-        <w:ind w:left="720"/>
         <w:rPr>
           <w:rFonts w:eastAsia="Times New Roman"/>
           <w:color w:val="484848"/>
@@ -9636,21 +9380,17 @@
           <w:sz w:val="26"/>
           <w:szCs w:val="26"/>
         </w:rPr>
-        <w:t> — the center of all elements will be positioned halfway between the top and bottom of the parent container.</w:t>
-      </w:r>
-    </w:p>
-    <w:p>
-      <w:pPr>
-        <w:numPr>
-          <w:ilvl w:val="0"/>
-          <w:numId w:val="26"/>
-        </w:numPr>
-        <w:shd w:val="clear" w:color="auto" w:fill="FFFFFF"/>
-        <w:tabs>
-          <w:tab w:val="num" w:pos="1080"/>
-        </w:tabs>
+        <w:t> — all rows of elements will be positioned at the center of the parent element with no extra space between.</w:t>
+      </w:r>
+    </w:p>
+    <w:p>
+      <w:pPr>
+        <w:numPr>
+          <w:ilvl w:val="0"/>
+          <w:numId w:val="27"/>
+        </w:numPr>
+        <w:shd w:val="clear" w:color="auto" w:fill="FFFFFF"/>
         <w:spacing w:before="100" w:beforeAutospacing="1" w:after="100" w:afterAutospacing="1" w:line="240" w:lineRule="auto"/>
-        <w:ind w:left="720"/>
         <w:rPr>
           <w:rFonts w:eastAsia="Times New Roman"/>
           <w:color w:val="484848"/>
@@ -9666,7 +9406,7 @@
           <w:szCs w:val="20"/>
           <w:shd w:val="clear" w:color="auto" w:fill="EAE9ED"/>
         </w:rPr>
-        <w:t>baseline</w:t>
+        <w:t>space-between</w:t>
       </w:r>
       <w:r>
         <w:rPr>
@@ -9675,21 +9415,17 @@
           <w:sz w:val="26"/>
           <w:szCs w:val="26"/>
         </w:rPr>
-        <w:t> — the bottom of the content of all items will be aligned with each other.</w:t>
-      </w:r>
-    </w:p>
-    <w:p>
-      <w:pPr>
-        <w:numPr>
-          <w:ilvl w:val="0"/>
-          <w:numId w:val="26"/>
-        </w:numPr>
-        <w:shd w:val="clear" w:color="auto" w:fill="FFFFFF"/>
-        <w:tabs>
-          <w:tab w:val="num" w:pos="1080"/>
-        </w:tabs>
+        <w:t> — all rows of elements will be spaced evenly from the top to the bottom of the container with no space above the first or below the last.</w:t>
+      </w:r>
+    </w:p>
+    <w:p>
+      <w:pPr>
+        <w:numPr>
+          <w:ilvl w:val="0"/>
+          <w:numId w:val="27"/>
+        </w:numPr>
+        <w:shd w:val="clear" w:color="auto" w:fill="FFFFFF"/>
         <w:spacing w:before="100" w:beforeAutospacing="1" w:after="100" w:afterAutospacing="1" w:line="240" w:lineRule="auto"/>
-        <w:ind w:left="720"/>
         <w:rPr>
           <w:rFonts w:eastAsia="Times New Roman"/>
           <w:color w:val="484848"/>
@@ -9705,7 +9441,41 @@
           <w:szCs w:val="20"/>
           <w:shd w:val="clear" w:color="auto" w:fill="EAE9ED"/>
         </w:rPr>
-        <w:lastRenderedPageBreak/>
+        <w:t>space-around</w:t>
+      </w:r>
+      <w:r>
+        <w:rPr>
+          <w:rFonts w:eastAsia="Times New Roman"/>
+          <w:color w:val="484848"/>
+          <w:sz w:val="26"/>
+          <w:szCs w:val="26"/>
+        </w:rPr>
+        <w:t> — all rows of elements will be spaced evenly from the top to the bottom of the container with the same amount of space at the top and bottom and between each element.</w:t>
+      </w:r>
+    </w:p>
+    <w:p>
+      <w:pPr>
+        <w:numPr>
+          <w:ilvl w:val="0"/>
+          <w:numId w:val="27"/>
+        </w:numPr>
+        <w:shd w:val="clear" w:color="auto" w:fill="FFFFFF"/>
+        <w:spacing w:before="100" w:beforeAutospacing="1" w:after="100" w:afterAutospacing="1" w:line="240" w:lineRule="auto"/>
+        <w:rPr>
+          <w:rFonts w:eastAsia="Times New Roman"/>
+          <w:color w:val="484848"/>
+          <w:sz w:val="26"/>
+          <w:szCs w:val="26"/>
+        </w:rPr>
+      </w:pPr>
+      <w:r>
+        <w:rPr>
+          <w:rFonts w:ascii="Consolas" w:eastAsia="Times New Roman" w:hAnsi="Consolas" w:cs="Courier New"/>
+          <w:color w:val="15141F"/>
+          <w:sz w:val="20"/>
+          <w:szCs w:val="20"/>
+          <w:shd w:val="clear" w:color="auto" w:fill="EAE9ED"/>
+        </w:rPr>
         <w:t>stretch</w:t>
       </w:r>
       <w:r>
@@ -9715,7 +9485,7 @@
           <w:sz w:val="26"/>
           <w:szCs w:val="26"/>
         </w:rPr>
-        <w:t> — if possible, the items will stretch from top to bottom of the container (this is the default value; elements with a specified height will not stretch; elements with a minimum height or no height specified will stretch).</w:t>
+        <w:t> — if a minimum height or no height is specified, the rows of elements will stretch to fill the parent container from top to bottom (default value).</w:t>
       </w:r>
     </w:p>
     <w:p>
@@ -9736,13 +9506,22 @@
       </w:pPr>
       <w:r>
         <w:rPr>
+          <w:rFonts w:eastAsia="Times New Roman"/>
+          <w:color w:val="484848"/>
+          <w:sz w:val="26"/>
+          <w:szCs w:val="26"/>
+        </w:rPr>
+        <w:t>The </w:t>
+      </w:r>
+      <w:r>
+        <w:rPr>
           <w:rFonts w:ascii="Consolas" w:eastAsia="Times New Roman" w:hAnsi="Consolas" w:cs="Courier New"/>
           <w:color w:val="15141F"/>
           <w:sz w:val="20"/>
           <w:szCs w:val="20"/>
           <w:shd w:val="clear" w:color="auto" w:fill="EAE9ED"/>
         </w:rPr>
-        <w:t>align-content</w:t>
+        <w:t>flex-direction</w:t>
       </w:r>
       <w:r>
         <w:rPr>
@@ -9751,14 +9530,14 @@
           <w:sz w:val="26"/>
           <w:szCs w:val="26"/>
         </w:rPr>
-        <w:t> accepts six values:</w:t>
-      </w:r>
-    </w:p>
-    <w:p>
-      <w:pPr>
-        <w:numPr>
-          <w:ilvl w:val="0"/>
-          <w:numId w:val="27"/>
+        <w:t> property can accept four values:</w:t>
+      </w:r>
+    </w:p>
+    <w:p>
+      <w:pPr>
+        <w:numPr>
+          <w:ilvl w:val="0"/>
+          <w:numId w:val="24"/>
         </w:numPr>
         <w:shd w:val="clear" w:color="auto" w:fill="FFFFFF"/>
         <w:spacing w:before="100" w:beforeAutospacing="1" w:after="100" w:afterAutospacing="1" w:line="240" w:lineRule="auto"/>
@@ -9777,7 +9556,7 @@
           <w:szCs w:val="20"/>
           <w:shd w:val="clear" w:color="auto" w:fill="EAE9ED"/>
         </w:rPr>
-        <w:t>flex-start</w:t>
+        <w:t>row</w:t>
       </w:r>
       <w:r>
         <w:rPr>
@@ -9786,14 +9565,14 @@
           <w:sz w:val="26"/>
           <w:szCs w:val="26"/>
         </w:rPr>
-        <w:t> — all rows of elements will be positioned at the top of the parent container with no extra space between.</w:t>
-      </w:r>
-    </w:p>
-    <w:p>
-      <w:pPr>
-        <w:numPr>
-          <w:ilvl w:val="0"/>
-          <w:numId w:val="27"/>
+        <w:t> — elements will be positioned from left to right across the parent element starting from the top left corner (default).</w:t>
+      </w:r>
+    </w:p>
+    <w:p>
+      <w:pPr>
+        <w:numPr>
+          <w:ilvl w:val="0"/>
+          <w:numId w:val="24"/>
         </w:numPr>
         <w:shd w:val="clear" w:color="auto" w:fill="FFFFFF"/>
         <w:spacing w:before="100" w:beforeAutospacing="1" w:after="100" w:afterAutospacing="1" w:line="240" w:lineRule="auto"/>
@@ -9812,7 +9591,7 @@
           <w:szCs w:val="20"/>
           <w:shd w:val="clear" w:color="auto" w:fill="EAE9ED"/>
         </w:rPr>
-        <w:t>flex-end</w:t>
+        <w:t>row-reverse</w:t>
       </w:r>
       <w:r>
         <w:rPr>
@@ -9821,14 +9600,14 @@
           <w:sz w:val="26"/>
           <w:szCs w:val="26"/>
         </w:rPr>
-        <w:t> — all rows of elements will be positioned at the bottom of the parent container with no extra space between.</w:t>
-      </w:r>
-    </w:p>
-    <w:p>
-      <w:pPr>
-        <w:numPr>
-          <w:ilvl w:val="0"/>
-          <w:numId w:val="27"/>
+        <w:t> — elements will be positioned from right to left across the parent element starting from the top right corner.</w:t>
+      </w:r>
+    </w:p>
+    <w:p>
+      <w:pPr>
+        <w:numPr>
+          <w:ilvl w:val="0"/>
+          <w:numId w:val="24"/>
         </w:numPr>
         <w:shd w:val="clear" w:color="auto" w:fill="FFFFFF"/>
         <w:spacing w:before="100" w:beforeAutospacing="1" w:after="100" w:afterAutospacing="1" w:line="240" w:lineRule="auto"/>
@@ -9847,7 +9626,7 @@
           <w:szCs w:val="20"/>
           <w:shd w:val="clear" w:color="auto" w:fill="EAE9ED"/>
         </w:rPr>
-        <w:t>center</w:t>
+        <w:t>column</w:t>
       </w:r>
       <w:r>
         <w:rPr>
@@ -9856,14 +9635,14 @@
           <w:sz w:val="26"/>
           <w:szCs w:val="26"/>
         </w:rPr>
-        <w:t> — all rows of elements will be positioned at the center of the parent element with no extra space between.</w:t>
-      </w:r>
-    </w:p>
-    <w:p>
-      <w:pPr>
-        <w:numPr>
-          <w:ilvl w:val="0"/>
-          <w:numId w:val="27"/>
+        <w:t> — elements will be positioned from top to bottom of the parent element starting from the top left corner.</w:t>
+      </w:r>
+    </w:p>
+    <w:p>
+      <w:pPr>
+        <w:numPr>
+          <w:ilvl w:val="0"/>
+          <w:numId w:val="24"/>
         </w:numPr>
         <w:shd w:val="clear" w:color="auto" w:fill="FFFFFF"/>
         <w:spacing w:before="100" w:beforeAutospacing="1" w:after="100" w:afterAutospacing="1" w:line="240" w:lineRule="auto"/>
@@ -9882,261 +9661,6 @@
           <w:szCs w:val="20"/>
           <w:shd w:val="clear" w:color="auto" w:fill="EAE9ED"/>
         </w:rPr>
-        <w:t>space-between</w:t>
-      </w:r>
-      <w:r>
-        <w:rPr>
-          <w:rFonts w:eastAsia="Times New Roman"/>
-          <w:color w:val="484848"/>
-          <w:sz w:val="26"/>
-          <w:szCs w:val="26"/>
-        </w:rPr>
-        <w:t> — all rows of elements will be spaced evenly from the top to the bottom of the container with no space above the first or below the last.</w:t>
-      </w:r>
-    </w:p>
-    <w:p>
-      <w:pPr>
-        <w:numPr>
-          <w:ilvl w:val="0"/>
-          <w:numId w:val="27"/>
-        </w:numPr>
-        <w:shd w:val="clear" w:color="auto" w:fill="FFFFFF"/>
-        <w:spacing w:before="100" w:beforeAutospacing="1" w:after="100" w:afterAutospacing="1" w:line="240" w:lineRule="auto"/>
-        <w:rPr>
-          <w:rFonts w:eastAsia="Times New Roman"/>
-          <w:color w:val="484848"/>
-          <w:sz w:val="26"/>
-          <w:szCs w:val="26"/>
-        </w:rPr>
-      </w:pPr>
-      <w:r>
-        <w:rPr>
-          <w:rFonts w:ascii="Consolas" w:eastAsia="Times New Roman" w:hAnsi="Consolas" w:cs="Courier New"/>
-          <w:color w:val="15141F"/>
-          <w:sz w:val="20"/>
-          <w:szCs w:val="20"/>
-          <w:shd w:val="clear" w:color="auto" w:fill="EAE9ED"/>
-        </w:rPr>
-        <w:t>space-around</w:t>
-      </w:r>
-      <w:r>
-        <w:rPr>
-          <w:rFonts w:eastAsia="Times New Roman"/>
-          <w:color w:val="484848"/>
-          <w:sz w:val="26"/>
-          <w:szCs w:val="26"/>
-        </w:rPr>
-        <w:t> — all rows of elements will be spaced evenly from the top to the bottom of the container with the same amount of space at the top and bottom and between each element.</w:t>
-      </w:r>
-    </w:p>
-    <w:p>
-      <w:pPr>
-        <w:numPr>
-          <w:ilvl w:val="0"/>
-          <w:numId w:val="27"/>
-        </w:numPr>
-        <w:shd w:val="clear" w:color="auto" w:fill="FFFFFF"/>
-        <w:spacing w:before="100" w:beforeAutospacing="1" w:after="100" w:afterAutospacing="1" w:line="240" w:lineRule="auto"/>
-        <w:rPr>
-          <w:rFonts w:eastAsia="Times New Roman"/>
-          <w:color w:val="484848"/>
-          <w:sz w:val="26"/>
-          <w:szCs w:val="26"/>
-        </w:rPr>
-      </w:pPr>
-      <w:r>
-        <w:rPr>
-          <w:rFonts w:ascii="Consolas" w:eastAsia="Times New Roman" w:hAnsi="Consolas" w:cs="Courier New"/>
-          <w:color w:val="15141F"/>
-          <w:sz w:val="20"/>
-          <w:szCs w:val="20"/>
-          <w:shd w:val="clear" w:color="auto" w:fill="EAE9ED"/>
-        </w:rPr>
-        <w:t>stretch</w:t>
-      </w:r>
-      <w:r>
-        <w:rPr>
-          <w:rFonts w:eastAsia="Times New Roman"/>
-          <w:color w:val="484848"/>
-          <w:sz w:val="26"/>
-          <w:szCs w:val="26"/>
-        </w:rPr>
-        <w:t> — if a minimum height or no height is specified, the rows of elements will stretch to fill the parent container from top to bottom (default value).</w:t>
-      </w:r>
-    </w:p>
-    <w:p>
-      <w:pPr>
-        <w:pStyle w:val="ListParagraph"/>
-        <w:numPr>
-          <w:ilvl w:val="1"/>
-          <w:numId w:val="24"/>
-        </w:numPr>
-        <w:shd w:val="clear" w:color="auto" w:fill="FFFFFF"/>
-        <w:spacing w:after="100" w:afterAutospacing="1" w:line="240" w:lineRule="auto"/>
-        <w:rPr>
-          <w:rFonts w:eastAsia="Times New Roman"/>
-          <w:color w:val="484848"/>
-          <w:sz w:val="26"/>
-          <w:szCs w:val="26"/>
-        </w:rPr>
-      </w:pPr>
-      <w:r>
-        <w:rPr>
-          <w:rFonts w:eastAsia="Times New Roman"/>
-          <w:color w:val="484848"/>
-          <w:sz w:val="26"/>
-          <w:szCs w:val="26"/>
-        </w:rPr>
-        <w:t>The </w:t>
-      </w:r>
-      <w:r>
-        <w:rPr>
-          <w:rFonts w:ascii="Consolas" w:eastAsia="Times New Roman" w:hAnsi="Consolas" w:cs="Courier New"/>
-          <w:color w:val="15141F"/>
-          <w:sz w:val="20"/>
-          <w:szCs w:val="20"/>
-          <w:shd w:val="clear" w:color="auto" w:fill="EAE9ED"/>
-        </w:rPr>
-        <w:t>flex-direction</w:t>
-      </w:r>
-      <w:r>
-        <w:rPr>
-          <w:rFonts w:eastAsia="Times New Roman"/>
-          <w:color w:val="484848"/>
-          <w:sz w:val="26"/>
-          <w:szCs w:val="26"/>
-        </w:rPr>
-        <w:t> property can accept four values:</w:t>
-      </w:r>
-    </w:p>
-    <w:p>
-      <w:pPr>
-        <w:numPr>
-          <w:ilvl w:val="0"/>
-          <w:numId w:val="24"/>
-        </w:numPr>
-        <w:shd w:val="clear" w:color="auto" w:fill="FFFFFF"/>
-        <w:spacing w:before="100" w:beforeAutospacing="1" w:after="100" w:afterAutospacing="1" w:line="240" w:lineRule="auto"/>
-        <w:rPr>
-          <w:rFonts w:eastAsia="Times New Roman"/>
-          <w:color w:val="484848"/>
-          <w:sz w:val="26"/>
-          <w:szCs w:val="26"/>
-        </w:rPr>
-      </w:pPr>
-      <w:r>
-        <w:rPr>
-          <w:rFonts w:ascii="Consolas" w:eastAsia="Times New Roman" w:hAnsi="Consolas" w:cs="Courier New"/>
-          <w:color w:val="15141F"/>
-          <w:sz w:val="20"/>
-          <w:szCs w:val="20"/>
-          <w:shd w:val="clear" w:color="auto" w:fill="EAE9ED"/>
-        </w:rPr>
-        <w:t>row</w:t>
-      </w:r>
-      <w:r>
-        <w:rPr>
-          <w:rFonts w:eastAsia="Times New Roman"/>
-          <w:color w:val="484848"/>
-          <w:sz w:val="26"/>
-          <w:szCs w:val="26"/>
-        </w:rPr>
-        <w:t> — elements will be positioned from left to right across the parent element starting from the top left corner (default).</w:t>
-      </w:r>
-    </w:p>
-    <w:p>
-      <w:pPr>
-        <w:numPr>
-          <w:ilvl w:val="0"/>
-          <w:numId w:val="24"/>
-        </w:numPr>
-        <w:shd w:val="clear" w:color="auto" w:fill="FFFFFF"/>
-        <w:spacing w:before="100" w:beforeAutospacing="1" w:after="100" w:afterAutospacing="1" w:line="240" w:lineRule="auto"/>
-        <w:rPr>
-          <w:rFonts w:eastAsia="Times New Roman"/>
-          <w:color w:val="484848"/>
-          <w:sz w:val="26"/>
-          <w:szCs w:val="26"/>
-        </w:rPr>
-      </w:pPr>
-      <w:r>
-        <w:rPr>
-          <w:rFonts w:ascii="Consolas" w:eastAsia="Times New Roman" w:hAnsi="Consolas" w:cs="Courier New"/>
-          <w:color w:val="15141F"/>
-          <w:sz w:val="20"/>
-          <w:szCs w:val="20"/>
-          <w:shd w:val="clear" w:color="auto" w:fill="EAE9ED"/>
-        </w:rPr>
-        <w:t>row-reverse</w:t>
-      </w:r>
-      <w:r>
-        <w:rPr>
-          <w:rFonts w:eastAsia="Times New Roman"/>
-          <w:color w:val="484848"/>
-          <w:sz w:val="26"/>
-          <w:szCs w:val="26"/>
-        </w:rPr>
-        <w:t> — elements will be positioned from right to left across the parent element starting from the top right corner.</w:t>
-      </w:r>
-    </w:p>
-    <w:p>
-      <w:pPr>
-        <w:numPr>
-          <w:ilvl w:val="0"/>
-          <w:numId w:val="24"/>
-        </w:numPr>
-        <w:shd w:val="clear" w:color="auto" w:fill="FFFFFF"/>
-        <w:spacing w:before="100" w:beforeAutospacing="1" w:after="100" w:afterAutospacing="1" w:line="240" w:lineRule="auto"/>
-        <w:rPr>
-          <w:rFonts w:eastAsia="Times New Roman"/>
-          <w:color w:val="484848"/>
-          <w:sz w:val="26"/>
-          <w:szCs w:val="26"/>
-        </w:rPr>
-      </w:pPr>
-      <w:r>
-        <w:rPr>
-          <w:rFonts w:ascii="Consolas" w:eastAsia="Times New Roman" w:hAnsi="Consolas" w:cs="Courier New"/>
-          <w:color w:val="15141F"/>
-          <w:sz w:val="20"/>
-          <w:szCs w:val="20"/>
-          <w:shd w:val="clear" w:color="auto" w:fill="EAE9ED"/>
-        </w:rPr>
-        <w:t>column</w:t>
-      </w:r>
-      <w:r>
-        <w:rPr>
-          <w:rFonts w:eastAsia="Times New Roman"/>
-          <w:color w:val="484848"/>
-          <w:sz w:val="26"/>
-          <w:szCs w:val="26"/>
-        </w:rPr>
-        <w:t> — elements will be positioned from top to bottom of the parent element starting from the top left corner.</w:t>
-      </w:r>
-    </w:p>
-    <w:p>
-      <w:pPr>
-        <w:numPr>
-          <w:ilvl w:val="0"/>
-          <w:numId w:val="24"/>
-        </w:numPr>
-        <w:shd w:val="clear" w:color="auto" w:fill="FFFFFF"/>
-        <w:spacing w:before="100" w:beforeAutospacing="1" w:after="100" w:afterAutospacing="1" w:line="240" w:lineRule="auto"/>
-        <w:rPr>
-          <w:rFonts w:eastAsia="Times New Roman"/>
-          <w:color w:val="484848"/>
-          <w:sz w:val="26"/>
-          <w:szCs w:val="26"/>
-        </w:rPr>
-      </w:pPr>
-      <w:r>
-        <w:rPr>
-          <w:rFonts w:ascii="Consolas" w:eastAsia="Times New Roman" w:hAnsi="Consolas" w:cs="Courier New"/>
-          <w:color w:val="15141F"/>
-          <w:sz w:val="20"/>
-          <w:szCs w:val="20"/>
-          <w:shd w:val="clear" w:color="auto" w:fill="EAE9ED"/>
-        </w:rPr>
         <w:t>column-reverse</w:t>
       </w:r>
       <w:r>
@@ -10176,19 +9700,8 @@
           <w:bCs/>
           <w:color w:val="484848"/>
         </w:rPr>
-        <w:t>flex-flow: flex-direction flex-</w:t>
-      </w:r>
-      <w:proofErr w:type="gramStart"/>
-      <w:r>
-        <w:rPr>
-          <w:rFonts w:ascii="Segoe UI" w:hAnsi="Segoe UI" w:cs="Segoe UI"/>
-          <w:b/>
-          <w:bCs/>
-          <w:color w:val="484848"/>
-        </w:rPr>
-        <w:t>wrap;</w:t>
-      </w:r>
-      <w:proofErr w:type="gramEnd"/>
+        <w:t>flex-flow: flex-direction flex-wrap;</w:t>
+      </w:r>
     </w:p>
     <w:p>
       <w:pPr>
@@ -10363,27 +9876,7 @@
           <w:sz w:val="26"/>
           <w:szCs w:val="26"/>
         </w:rPr>
-        <w:t xml:space="preserve"> and specify values of red, </w:t>
-      </w:r>
-      <w:proofErr w:type="gramStart"/>
-      <w:r>
-        <w:rPr>
-          <w:rFonts w:ascii="Segoe UI" w:hAnsi="Segoe UI" w:cs="Segoe UI"/>
-          <w:color w:val="484848"/>
-          <w:sz w:val="26"/>
-          <w:szCs w:val="26"/>
-        </w:rPr>
-        <w:t>blue</w:t>
-      </w:r>
-      <w:proofErr w:type="gramEnd"/>
-      <w:r>
-        <w:rPr>
-          <w:rFonts w:ascii="Segoe UI" w:hAnsi="Segoe UI" w:cs="Segoe UI"/>
-          <w:color w:val="484848"/>
-          <w:sz w:val="26"/>
-          <w:szCs w:val="26"/>
-        </w:rPr>
-        <w:t xml:space="preserve"> and green using </w:t>
+        <w:t xml:space="preserve"> and specify values of red, blue and green using </w:t>
       </w:r>
       <w:proofErr w:type="spellStart"/>
       <w:r>
@@ -10476,7 +9969,6 @@
         <w:t>RGB colors use the </w:t>
       </w:r>
       <w:proofErr w:type="spellStart"/>
-      <w:proofErr w:type="gramStart"/>
       <w:r>
         <w:rPr>
           <w:rStyle w:val="HTMLCode"/>
@@ -10494,17 +9986,7 @@
           <w:color w:val="15141F"/>
           <w:shd w:val="clear" w:color="auto" w:fill="EAE9ED"/>
         </w:rPr>
-        <w:t>(</w:t>
-      </w:r>
-      <w:proofErr w:type="gramEnd"/>
-      <w:r>
-        <w:rPr>
-          <w:rStyle w:val="HTMLCode"/>
-          <w:rFonts w:ascii="Consolas" w:hAnsi="Consolas"/>
-          <w:color w:val="15141F"/>
-          <w:shd w:val="clear" w:color="auto" w:fill="EAE9ED"/>
-        </w:rPr>
-        <w:t>)</w:t>
+        <w:t>()</w:t>
       </w:r>
       <w:r>
         <w:rPr>
@@ -10543,7 +10025,6 @@
         <w:t>RGB values range from 0 to 255 and look like this: </w:t>
       </w:r>
       <w:proofErr w:type="spellStart"/>
-      <w:proofErr w:type="gramStart"/>
       <w:r>
         <w:rPr>
           <w:rStyle w:val="HTMLCode"/>
@@ -10561,17 +10042,7 @@
           <w:color w:val="15141F"/>
           <w:shd w:val="clear" w:color="auto" w:fill="EAE9ED"/>
         </w:rPr>
-        <w:t>(</w:t>
-      </w:r>
-      <w:proofErr w:type="gramEnd"/>
-      <w:r>
-        <w:rPr>
-          <w:rStyle w:val="HTMLCode"/>
-          <w:rFonts w:ascii="Consolas" w:hAnsi="Consolas"/>
-          <w:color w:val="15141F"/>
-          <w:shd w:val="clear" w:color="auto" w:fill="EAE9ED"/>
-        </w:rPr>
-        <w:t>7, 210, 50)</w:t>
+        <w:t>(7, 210, 50)</w:t>
       </w:r>
       <w:r>
         <w:rPr>
@@ -10663,7 +10134,6 @@
         <w:t>Hue ranges from 0 to 360 and saturation and lightness are both represented as percentages like this: </w:t>
       </w:r>
       <w:proofErr w:type="spellStart"/>
-      <w:proofErr w:type="gramStart"/>
       <w:r>
         <w:rPr>
           <w:rStyle w:val="HTMLCode"/>
@@ -10681,17 +10151,7 @@
           <w:color w:val="15141F"/>
           <w:shd w:val="clear" w:color="auto" w:fill="EAE9ED"/>
         </w:rPr>
-        <w:t>(</w:t>
-      </w:r>
-      <w:proofErr w:type="gramEnd"/>
-      <w:r>
-        <w:rPr>
-          <w:rStyle w:val="HTMLCode"/>
-          <w:rFonts w:ascii="Consolas" w:hAnsi="Consolas"/>
-          <w:color w:val="15141F"/>
-          <w:shd w:val="clear" w:color="auto" w:fill="EAE9ED"/>
-        </w:rPr>
-        <w:t>200, 20%, 50%)</w:t>
+        <w:t>(200, 20%, 50%)</w:t>
       </w:r>
       <w:r>
         <w:rPr>
@@ -11482,25 +10942,14 @@
         </w:rPr>
         <w:t>Data is printed, or logged, to the console, a panel that displays messages, with </w:t>
       </w:r>
-      <w:proofErr w:type="gramStart"/>
-      <w:r>
-        <w:rPr>
-          <w:rStyle w:val="HTMLCode"/>
-          <w:rFonts w:ascii="Consolas" w:hAnsi="Consolas"/>
-          <w:color w:val="15141F"/>
-          <w:shd w:val="clear" w:color="auto" w:fill="EAE9ED"/>
-        </w:rPr>
-        <w:t>console.log(</w:t>
-      </w:r>
-      <w:proofErr w:type="gramEnd"/>
-      <w:r>
-        <w:rPr>
-          <w:rStyle w:val="HTMLCode"/>
-          <w:rFonts w:ascii="Consolas" w:hAnsi="Consolas"/>
-          <w:color w:val="15141F"/>
-          <w:shd w:val="clear" w:color="auto" w:fill="EAE9ED"/>
-        </w:rPr>
-        <w:t>)</w:t>
+      <w:r>
+        <w:rPr>
+          <w:rStyle w:val="HTMLCode"/>
+          <w:rFonts w:ascii="Consolas" w:hAnsi="Consolas"/>
+          <w:color w:val="15141F"/>
+          <w:shd w:val="clear" w:color="auto" w:fill="EAE9ED"/>
+        </w:rPr>
+        <w:t>console.log()</w:t>
       </w:r>
       <w:r>
         <w:rPr>
@@ -11841,17 +11290,7 @@
           <w:sz w:val="26"/>
           <w:szCs w:val="26"/>
         </w:rPr>
-        <w:t xml:space="preserve">Objects, including instances of data types, can have properties, stored information. The properties are denoted with </w:t>
-      </w:r>
-      <w:proofErr w:type="gramStart"/>
-      <w:r>
-        <w:rPr>
-          <w:rFonts w:ascii="Segoe UI" w:hAnsi="Segoe UI" w:cs="Segoe UI"/>
-          <w:color w:val="484848"/>
-          <w:sz w:val="26"/>
-          <w:szCs w:val="26"/>
-        </w:rPr>
-        <w:t>a </w:t>
+        <w:t>Objects, including instances of data types, can have properties, stored information. The properties are denoted with a </w:t>
       </w:r>
       <w:r>
         <w:rPr>
@@ -11862,7 +11301,6 @@
         </w:rPr>
         <w:t>.</w:t>
       </w:r>
-      <w:proofErr w:type="gramEnd"/>
       <w:r>
         <w:rPr>
           <w:rFonts w:ascii="Segoe UI" w:hAnsi="Segoe UI" w:cs="Segoe UI"/>
@@ -11889,20 +11327,9 @@
           <w:color w:val="15141F"/>
           <w:shd w:val="clear" w:color="auto" w:fill="EAE9ED"/>
         </w:rPr>
-        <w:t>Hello</w:t>
-      </w:r>
-      <w:proofErr w:type="gramStart"/>
-      <w:r>
-        <w:rPr>
-          <w:rStyle w:val="HTMLCode"/>
-          <w:rFonts w:ascii="Consolas" w:hAnsi="Consolas"/>
-          <w:color w:val="15141F"/>
-          <w:shd w:val="clear" w:color="auto" w:fill="EAE9ED"/>
-        </w:rPr>
-        <w:t>'.length</w:t>
+        <w:t>Hello'.length</w:t>
       </w:r>
       <w:proofErr w:type="spellEnd"/>
-      <w:proofErr w:type="gramEnd"/>
       <w:r>
         <w:rPr>
           <w:rFonts w:ascii="Segoe UI" w:hAnsi="Segoe UI" w:cs="Segoe UI"/>
@@ -11944,17 +11371,7 @@
           <w:color w:val="15141F"/>
           <w:shd w:val="clear" w:color="auto" w:fill="EAE9ED"/>
         </w:rPr>
-        <w:t>'hello</w:t>
-      </w:r>
-      <w:proofErr w:type="gramStart"/>
-      <w:r>
-        <w:rPr>
-          <w:rStyle w:val="HTMLCode"/>
-          <w:rFonts w:ascii="Consolas" w:hAnsi="Consolas"/>
-          <w:color w:val="15141F"/>
-          <w:shd w:val="clear" w:color="auto" w:fill="EAE9ED"/>
-        </w:rPr>
-        <w:t>'.</w:t>
+        <w:t>'hello'.</w:t>
       </w:r>
       <w:proofErr w:type="spellStart"/>
       <w:r>
@@ -11967,7 +11384,6 @@
         <w:t>toUpperCase</w:t>
       </w:r>
       <w:proofErr w:type="spellEnd"/>
-      <w:proofErr w:type="gramEnd"/>
       <w:r>
         <w:rPr>
           <w:rStyle w:val="HTMLCode"/>
@@ -12009,17 +11425,7 @@
           <w:sz w:val="26"/>
           <w:szCs w:val="26"/>
         </w:rPr>
-        <w:t xml:space="preserve">We can access properties and methods by using </w:t>
-      </w:r>
-      <w:proofErr w:type="gramStart"/>
-      <w:r>
-        <w:rPr>
-          <w:rFonts w:ascii="Segoe UI" w:hAnsi="Segoe UI" w:cs="Segoe UI"/>
-          <w:color w:val="484848"/>
-          <w:sz w:val="26"/>
-          <w:szCs w:val="26"/>
-        </w:rPr>
-        <w:t>the </w:t>
+        <w:t>We can access properties and methods by using the </w:t>
       </w:r>
       <w:r>
         <w:rPr>
@@ -12030,7 +11436,6 @@
         </w:rPr>
         <w:t>.</w:t>
       </w:r>
-      <w:proofErr w:type="gramEnd"/>
       <w:r>
         <w:rPr>
           <w:rFonts w:ascii="Segoe UI" w:hAnsi="Segoe UI" w:cs="Segoe UI"/>
@@ -12713,17 +12118,136 @@
           <w:sz w:val="26"/>
           <w:szCs w:val="26"/>
         </w:rPr>
-        <w:t xml:space="preserve">, </w:t>
-      </w:r>
-      <w:proofErr w:type="gramStart"/>
-      <w:r>
-        <w:rPr>
-          <w:rFonts w:ascii="Segoe UI" w:hAnsi="Segoe UI" w:cs="Segoe UI"/>
-          <w:color w:val="484848"/>
-          <w:sz w:val="26"/>
-          <w:szCs w:val="26"/>
-        </w:rPr>
-        <w:t>and </w:t>
+        <w:t>, and </w:t>
+      </w:r>
+      <w:r>
+        <w:rPr>
+          <w:rStyle w:val="HTMLCode"/>
+          <w:rFonts w:ascii="Consolas" w:hAnsi="Consolas"/>
+          <w:color w:val="15141F"/>
+          <w:shd w:val="clear" w:color="auto" w:fill="EAE9ED"/>
+        </w:rPr>
+        <w:t>!==</w:t>
+      </w:r>
+      <w:r>
+        <w:rPr>
+          <w:rFonts w:ascii="Segoe UI" w:hAnsi="Segoe UI" w:cs="Segoe UI"/>
+          <w:color w:val="484848"/>
+          <w:sz w:val="26"/>
+          <w:szCs w:val="26"/>
+        </w:rPr>
+        <w:t> can compare two values.</w:t>
+      </w:r>
+    </w:p>
+    <w:p>
+      <w:pPr>
+        <w:pStyle w:val="li1kqbjwbwa3ze6v0bvxq9rx"/>
+        <w:numPr>
+          <w:ilvl w:val="0"/>
+          <w:numId w:val="9"/>
+        </w:numPr>
+        <w:shd w:val="clear" w:color="auto" w:fill="FFFFFF"/>
+        <w:rPr>
+          <w:rFonts w:ascii="Segoe UI" w:hAnsi="Segoe UI" w:cs="Segoe UI"/>
+          <w:color w:val="484848"/>
+          <w:sz w:val="26"/>
+          <w:szCs w:val="26"/>
+        </w:rPr>
+      </w:pPr>
+      <w:r>
+        <w:rPr>
+          <w:rFonts w:ascii="Segoe UI" w:hAnsi="Segoe UI" w:cs="Segoe UI"/>
+          <w:color w:val="484848"/>
+          <w:sz w:val="26"/>
+          <w:szCs w:val="26"/>
+        </w:rPr>
+        <w:t>The logical and operator, </w:t>
+      </w:r>
+      <w:r>
+        <w:rPr>
+          <w:rStyle w:val="HTMLCode"/>
+          <w:rFonts w:ascii="Consolas" w:hAnsi="Consolas"/>
+          <w:color w:val="15141F"/>
+          <w:shd w:val="clear" w:color="auto" w:fill="EAE9ED"/>
+        </w:rPr>
+        <w:t>&amp;&amp;</w:t>
+      </w:r>
+      <w:r>
+        <w:rPr>
+          <w:rFonts w:ascii="Segoe UI" w:hAnsi="Segoe UI" w:cs="Segoe UI"/>
+          <w:color w:val="484848"/>
+          <w:sz w:val="26"/>
+          <w:szCs w:val="26"/>
+        </w:rPr>
+        <w:t>, or “and”, checks if both provided expressions are truthy.</w:t>
+      </w:r>
+    </w:p>
+    <w:p>
+      <w:pPr>
+        <w:pStyle w:val="li1kqbjwbwa3ze6v0bvxq9rx"/>
+        <w:numPr>
+          <w:ilvl w:val="0"/>
+          <w:numId w:val="9"/>
+        </w:numPr>
+        <w:shd w:val="clear" w:color="auto" w:fill="FFFFFF"/>
+        <w:rPr>
+          <w:rFonts w:ascii="Segoe UI" w:hAnsi="Segoe UI" w:cs="Segoe UI"/>
+          <w:color w:val="484848"/>
+          <w:sz w:val="26"/>
+          <w:szCs w:val="26"/>
+        </w:rPr>
+      </w:pPr>
+      <w:r>
+        <w:rPr>
+          <w:rFonts w:ascii="Segoe UI" w:hAnsi="Segoe UI" w:cs="Segoe UI"/>
+          <w:color w:val="484848"/>
+          <w:sz w:val="26"/>
+          <w:szCs w:val="26"/>
+        </w:rPr>
+        <w:t>The logical operator </w:t>
+      </w:r>
+      <w:r>
+        <w:rPr>
+          <w:rStyle w:val="HTMLCode"/>
+          <w:rFonts w:ascii="Consolas" w:hAnsi="Consolas"/>
+          <w:color w:val="15141F"/>
+          <w:shd w:val="clear" w:color="auto" w:fill="EAE9ED"/>
+        </w:rPr>
+        <w:t>||</w:t>
+      </w:r>
+      <w:r>
+        <w:rPr>
+          <w:rFonts w:ascii="Segoe UI" w:hAnsi="Segoe UI" w:cs="Segoe UI"/>
+          <w:color w:val="484848"/>
+          <w:sz w:val="26"/>
+          <w:szCs w:val="26"/>
+        </w:rPr>
+        <w:t>, or “or”, checks if either provided expression is truthy.</w:t>
+      </w:r>
+    </w:p>
+    <w:p>
+      <w:pPr>
+        <w:pStyle w:val="li1kqbjwbwa3ze6v0bvxq9rx"/>
+        <w:numPr>
+          <w:ilvl w:val="0"/>
+          <w:numId w:val="9"/>
+        </w:numPr>
+        <w:shd w:val="clear" w:color="auto" w:fill="FFFFFF"/>
+        <w:rPr>
+          <w:rFonts w:ascii="Segoe UI" w:hAnsi="Segoe UI" w:cs="Segoe UI"/>
+          <w:color w:val="484848"/>
+          <w:sz w:val="26"/>
+          <w:szCs w:val="26"/>
+        </w:rPr>
+      </w:pPr>
+      <w:r>
+        <w:rPr>
+          <w:rFonts w:ascii="Segoe UI" w:hAnsi="Segoe UI" w:cs="Segoe UI"/>
+          <w:color w:val="484848"/>
+          <w:sz w:val="26"/>
+          <w:szCs w:val="26"/>
+        </w:rPr>
+        <w:t>The bang operator, </w:t>
       </w:r>
       <w:r>
         <w:rPr>
@@ -12734,156 +12258,6 @@
         </w:rPr>
         <w:t>!</w:t>
       </w:r>
-      <w:proofErr w:type="gramEnd"/>
-      <w:r>
-        <w:rPr>
-          <w:rStyle w:val="HTMLCode"/>
-          <w:rFonts w:ascii="Consolas" w:hAnsi="Consolas"/>
-          <w:color w:val="15141F"/>
-          <w:shd w:val="clear" w:color="auto" w:fill="EAE9ED"/>
-        </w:rPr>
-        <w:t>==</w:t>
-      </w:r>
-      <w:r>
-        <w:rPr>
-          <w:rFonts w:ascii="Segoe UI" w:hAnsi="Segoe UI" w:cs="Segoe UI"/>
-          <w:color w:val="484848"/>
-          <w:sz w:val="26"/>
-          <w:szCs w:val="26"/>
-        </w:rPr>
-        <w:t> can compare two values.</w:t>
-      </w:r>
-    </w:p>
-    <w:p>
-      <w:pPr>
-        <w:pStyle w:val="li1kqbjwbwa3ze6v0bvxq9rx"/>
-        <w:numPr>
-          <w:ilvl w:val="0"/>
-          <w:numId w:val="9"/>
-        </w:numPr>
-        <w:shd w:val="clear" w:color="auto" w:fill="FFFFFF"/>
-        <w:rPr>
-          <w:rFonts w:ascii="Segoe UI" w:hAnsi="Segoe UI" w:cs="Segoe UI"/>
-          <w:color w:val="484848"/>
-          <w:sz w:val="26"/>
-          <w:szCs w:val="26"/>
-        </w:rPr>
-      </w:pPr>
-      <w:r>
-        <w:rPr>
-          <w:rFonts w:ascii="Segoe UI" w:hAnsi="Segoe UI" w:cs="Segoe UI"/>
-          <w:color w:val="484848"/>
-          <w:sz w:val="26"/>
-          <w:szCs w:val="26"/>
-        </w:rPr>
-        <w:t>The logical and operator, </w:t>
-      </w:r>
-      <w:r>
-        <w:rPr>
-          <w:rStyle w:val="HTMLCode"/>
-          <w:rFonts w:ascii="Consolas" w:hAnsi="Consolas"/>
-          <w:color w:val="15141F"/>
-          <w:shd w:val="clear" w:color="auto" w:fill="EAE9ED"/>
-        </w:rPr>
-        <w:t>&amp;&amp;</w:t>
-      </w:r>
-      <w:r>
-        <w:rPr>
-          <w:rFonts w:ascii="Segoe UI" w:hAnsi="Segoe UI" w:cs="Segoe UI"/>
-          <w:color w:val="484848"/>
-          <w:sz w:val="26"/>
-          <w:szCs w:val="26"/>
-        </w:rPr>
-        <w:t>, or “and”, checks if both provided expressions are truthy.</w:t>
-      </w:r>
-    </w:p>
-    <w:p>
-      <w:pPr>
-        <w:pStyle w:val="li1kqbjwbwa3ze6v0bvxq9rx"/>
-        <w:numPr>
-          <w:ilvl w:val="0"/>
-          <w:numId w:val="9"/>
-        </w:numPr>
-        <w:shd w:val="clear" w:color="auto" w:fill="FFFFFF"/>
-        <w:rPr>
-          <w:rFonts w:ascii="Segoe UI" w:hAnsi="Segoe UI" w:cs="Segoe UI"/>
-          <w:color w:val="484848"/>
-          <w:sz w:val="26"/>
-          <w:szCs w:val="26"/>
-        </w:rPr>
-      </w:pPr>
-      <w:r>
-        <w:rPr>
-          <w:rFonts w:ascii="Segoe UI" w:hAnsi="Segoe UI" w:cs="Segoe UI"/>
-          <w:color w:val="484848"/>
-          <w:sz w:val="26"/>
-          <w:szCs w:val="26"/>
-        </w:rPr>
-        <w:t>The logical operator </w:t>
-      </w:r>
-      <w:r>
-        <w:rPr>
-          <w:rStyle w:val="HTMLCode"/>
-          <w:rFonts w:ascii="Consolas" w:hAnsi="Consolas"/>
-          <w:color w:val="15141F"/>
-          <w:shd w:val="clear" w:color="auto" w:fill="EAE9ED"/>
-        </w:rPr>
-        <w:t>||</w:t>
-      </w:r>
-      <w:r>
-        <w:rPr>
-          <w:rFonts w:ascii="Segoe UI" w:hAnsi="Segoe UI" w:cs="Segoe UI"/>
-          <w:color w:val="484848"/>
-          <w:sz w:val="26"/>
-          <w:szCs w:val="26"/>
-        </w:rPr>
-        <w:t>, or “or”, checks if either provided expression is truthy.</w:t>
-      </w:r>
-    </w:p>
-    <w:p>
-      <w:pPr>
-        <w:pStyle w:val="li1kqbjwbwa3ze6v0bvxq9rx"/>
-        <w:numPr>
-          <w:ilvl w:val="0"/>
-          <w:numId w:val="9"/>
-        </w:numPr>
-        <w:shd w:val="clear" w:color="auto" w:fill="FFFFFF"/>
-        <w:rPr>
-          <w:rFonts w:ascii="Segoe UI" w:hAnsi="Segoe UI" w:cs="Segoe UI"/>
-          <w:color w:val="484848"/>
-          <w:sz w:val="26"/>
-          <w:szCs w:val="26"/>
-        </w:rPr>
-      </w:pPr>
-      <w:r>
-        <w:rPr>
-          <w:rFonts w:ascii="Segoe UI" w:hAnsi="Segoe UI" w:cs="Segoe UI"/>
-          <w:color w:val="484848"/>
-          <w:sz w:val="26"/>
-          <w:szCs w:val="26"/>
-        </w:rPr>
-        <w:t>The bang operator</w:t>
-      </w:r>
-      <w:proofErr w:type="gramStart"/>
-      <w:r>
-        <w:rPr>
-          <w:rFonts w:ascii="Segoe UI" w:hAnsi="Segoe UI" w:cs="Segoe UI"/>
-          <w:color w:val="484848"/>
-          <w:sz w:val="26"/>
-          <w:szCs w:val="26"/>
-        </w:rPr>
-        <w:t>, </w:t>
-      </w:r>
-      <w:r>
-        <w:rPr>
-          <w:rStyle w:val="HTMLCode"/>
-          <w:rFonts w:ascii="Consolas" w:hAnsi="Consolas"/>
-          <w:color w:val="15141F"/>
-          <w:shd w:val="clear" w:color="auto" w:fill="EAE9ED"/>
-        </w:rPr>
-        <w:t>!</w:t>
-      </w:r>
-      <w:proofErr w:type="gramEnd"/>
       <w:r>
         <w:rPr>
           <w:rFonts w:ascii="Segoe UI" w:hAnsi="Segoe UI" w:cs="Segoe UI"/>
@@ -13297,7 +12671,7 @@
     </w:p>
     <w:p>
       <w:pPr>
-        <w:pStyle w:val="Heading2"/>
+        <w:pStyle w:val="Heading3"/>
       </w:pPr>
       <w:r>
         <w:t>Short-circuit evaluation:</w:t>
@@ -13322,19 +12696,8 @@
           <w:sz w:val="26"/>
           <w:szCs w:val="26"/>
         </w:rPr>
-        <w:t>Let name= username || ‘stranger</w:t>
-      </w:r>
-      <w:proofErr w:type="gramStart"/>
-      <w:r>
-        <w:rPr>
-          <w:rFonts w:ascii="Segoe UI" w:hAnsi="Segoe UI" w:cs="Segoe UI"/>
-          <w:color w:val="484848"/>
-          <w:sz w:val="26"/>
-          <w:szCs w:val="26"/>
-        </w:rPr>
-        <w:t>’;</w:t>
-      </w:r>
-      <w:proofErr w:type="gramEnd"/>
+        <w:t>Let name= username || ‘stranger’;</w:t>
+      </w:r>
     </w:p>
     <w:p>
       <w:pPr>
@@ -14019,6 +13382,1325 @@
         </w:rPr>
       </w:pPr>
     </w:p>
+    <w:p>
+      <w:pPr>
+        <w:pStyle w:val="Heading2"/>
+      </w:pPr>
+      <w:r>
+        <w:t>Scope</w:t>
+      </w:r>
+    </w:p>
+    <w:p>
+      <w:pPr>
+        <w:pStyle w:val="li1kqbjwbwa3ze6v0bvxq9rx"/>
+        <w:numPr>
+          <w:ilvl w:val="0"/>
+          <w:numId w:val="30"/>
+        </w:numPr>
+        <w:shd w:val="clear" w:color="auto" w:fill="FFFFFF"/>
+        <w:rPr>
+          <w:rFonts w:ascii="Segoe UI" w:hAnsi="Segoe UI" w:cs="Segoe UI"/>
+          <w:color w:val="484848"/>
+          <w:sz w:val="26"/>
+          <w:szCs w:val="26"/>
+        </w:rPr>
+      </w:pPr>
+      <w:r>
+        <w:rPr>
+          <w:rStyle w:val="Strong"/>
+          <w:rFonts w:ascii="Segoe UI" w:hAnsi="Segoe UI" w:cs="Segoe UI"/>
+          <w:color w:val="484848"/>
+          <w:sz w:val="26"/>
+          <w:szCs w:val="26"/>
+        </w:rPr>
+        <w:t>Scope</w:t>
+      </w:r>
+      <w:r>
+        <w:rPr>
+          <w:rFonts w:ascii="Segoe UI" w:hAnsi="Segoe UI" w:cs="Segoe UI"/>
+          <w:color w:val="484848"/>
+          <w:sz w:val="26"/>
+          <w:szCs w:val="26"/>
+        </w:rPr>
+        <w:t> is the idea in programming that some variables are accessible/inaccessible from other parts of the program.</w:t>
+      </w:r>
+    </w:p>
+    <w:p>
+      <w:pPr>
+        <w:pStyle w:val="li1kqbjwbwa3ze6v0bvxq9rx"/>
+        <w:numPr>
+          <w:ilvl w:val="0"/>
+          <w:numId w:val="30"/>
+        </w:numPr>
+        <w:shd w:val="clear" w:color="auto" w:fill="FFFFFF"/>
+        <w:rPr>
+          <w:rFonts w:ascii="Segoe UI" w:hAnsi="Segoe UI" w:cs="Segoe UI"/>
+          <w:color w:val="484848"/>
+          <w:sz w:val="26"/>
+          <w:szCs w:val="26"/>
+        </w:rPr>
+      </w:pPr>
+      <w:r>
+        <w:rPr>
+          <w:rStyle w:val="Strong"/>
+          <w:rFonts w:ascii="Segoe UI" w:hAnsi="Segoe UI" w:cs="Segoe UI"/>
+          <w:color w:val="484848"/>
+          <w:sz w:val="26"/>
+          <w:szCs w:val="26"/>
+        </w:rPr>
+        <w:t>Blocks</w:t>
+      </w:r>
+      <w:r>
+        <w:rPr>
+          <w:rFonts w:ascii="Segoe UI" w:hAnsi="Segoe UI" w:cs="Segoe UI"/>
+          <w:color w:val="484848"/>
+          <w:sz w:val="26"/>
+          <w:szCs w:val="26"/>
+        </w:rPr>
+        <w:t> are statements that exist within curly braces </w:t>
+      </w:r>
+      <w:r>
+        <w:rPr>
+          <w:rStyle w:val="HTMLCode"/>
+          <w:rFonts w:ascii="Consolas" w:hAnsi="Consolas"/>
+          <w:color w:val="15141F"/>
+          <w:shd w:val="clear" w:color="auto" w:fill="EAE9ED"/>
+        </w:rPr>
+        <w:t>{}</w:t>
+      </w:r>
+      <w:r>
+        <w:rPr>
+          <w:rFonts w:ascii="Segoe UI" w:hAnsi="Segoe UI" w:cs="Segoe UI"/>
+          <w:color w:val="484848"/>
+          <w:sz w:val="26"/>
+          <w:szCs w:val="26"/>
+        </w:rPr>
+        <w:t>.</w:t>
+      </w:r>
+    </w:p>
+    <w:p>
+      <w:pPr>
+        <w:pStyle w:val="li1kqbjwbwa3ze6v0bvxq9rx"/>
+        <w:numPr>
+          <w:ilvl w:val="0"/>
+          <w:numId w:val="30"/>
+        </w:numPr>
+        <w:shd w:val="clear" w:color="auto" w:fill="FFFFFF"/>
+        <w:rPr>
+          <w:rFonts w:ascii="Segoe UI" w:hAnsi="Segoe UI" w:cs="Segoe UI"/>
+          <w:color w:val="484848"/>
+          <w:sz w:val="26"/>
+          <w:szCs w:val="26"/>
+        </w:rPr>
+      </w:pPr>
+      <w:r>
+        <w:rPr>
+          <w:rStyle w:val="Strong"/>
+          <w:rFonts w:ascii="Segoe UI" w:hAnsi="Segoe UI" w:cs="Segoe UI"/>
+          <w:color w:val="484848"/>
+          <w:sz w:val="26"/>
+          <w:szCs w:val="26"/>
+        </w:rPr>
+        <w:t>Global scope</w:t>
+      </w:r>
+      <w:r>
+        <w:rPr>
+          <w:rFonts w:ascii="Segoe UI" w:hAnsi="Segoe UI" w:cs="Segoe UI"/>
+          <w:color w:val="484848"/>
+          <w:sz w:val="26"/>
+          <w:szCs w:val="26"/>
+        </w:rPr>
+        <w:t> refers to the context within which variables are accessible to every part of the program.</w:t>
+      </w:r>
+    </w:p>
+    <w:p>
+      <w:pPr>
+        <w:pStyle w:val="li1kqbjwbwa3ze6v0bvxq9rx"/>
+        <w:numPr>
+          <w:ilvl w:val="0"/>
+          <w:numId w:val="30"/>
+        </w:numPr>
+        <w:shd w:val="clear" w:color="auto" w:fill="FFFFFF"/>
+        <w:rPr>
+          <w:rFonts w:ascii="Segoe UI" w:hAnsi="Segoe UI" w:cs="Segoe UI"/>
+          <w:color w:val="484848"/>
+          <w:sz w:val="26"/>
+          <w:szCs w:val="26"/>
+        </w:rPr>
+      </w:pPr>
+      <w:r>
+        <w:rPr>
+          <w:rStyle w:val="Strong"/>
+          <w:rFonts w:ascii="Segoe UI" w:hAnsi="Segoe UI" w:cs="Segoe UI"/>
+          <w:color w:val="484848"/>
+          <w:sz w:val="26"/>
+          <w:szCs w:val="26"/>
+        </w:rPr>
+        <w:t>Global variables</w:t>
+      </w:r>
+      <w:r>
+        <w:rPr>
+          <w:rFonts w:ascii="Segoe UI" w:hAnsi="Segoe UI" w:cs="Segoe UI"/>
+          <w:color w:val="484848"/>
+          <w:sz w:val="26"/>
+          <w:szCs w:val="26"/>
+        </w:rPr>
+        <w:t> are variables that exist within global scope.</w:t>
+      </w:r>
+    </w:p>
+    <w:p>
+      <w:pPr>
+        <w:pStyle w:val="li1kqbjwbwa3ze6v0bvxq9rx"/>
+        <w:numPr>
+          <w:ilvl w:val="0"/>
+          <w:numId w:val="30"/>
+        </w:numPr>
+        <w:shd w:val="clear" w:color="auto" w:fill="FFFFFF"/>
+        <w:rPr>
+          <w:rFonts w:ascii="Segoe UI" w:hAnsi="Segoe UI" w:cs="Segoe UI"/>
+          <w:color w:val="484848"/>
+          <w:sz w:val="26"/>
+          <w:szCs w:val="26"/>
+        </w:rPr>
+      </w:pPr>
+      <w:r>
+        <w:rPr>
+          <w:rStyle w:val="Strong"/>
+          <w:rFonts w:ascii="Segoe UI" w:hAnsi="Segoe UI" w:cs="Segoe UI"/>
+          <w:color w:val="484848"/>
+          <w:sz w:val="26"/>
+          <w:szCs w:val="26"/>
+        </w:rPr>
+        <w:t>Block scope</w:t>
+      </w:r>
+      <w:r>
+        <w:rPr>
+          <w:rFonts w:ascii="Segoe UI" w:hAnsi="Segoe UI" w:cs="Segoe UI"/>
+          <w:color w:val="484848"/>
+          <w:sz w:val="26"/>
+          <w:szCs w:val="26"/>
+        </w:rPr>
+        <w:t> refers to the context within which variables that are accessible only within the block they are defined.</w:t>
+      </w:r>
+    </w:p>
+    <w:p>
+      <w:pPr>
+        <w:pStyle w:val="li1kqbjwbwa3ze6v0bvxq9rx"/>
+        <w:numPr>
+          <w:ilvl w:val="0"/>
+          <w:numId w:val="30"/>
+        </w:numPr>
+        <w:shd w:val="clear" w:color="auto" w:fill="FFFFFF"/>
+        <w:rPr>
+          <w:rFonts w:ascii="Segoe UI" w:hAnsi="Segoe UI" w:cs="Segoe UI"/>
+          <w:color w:val="484848"/>
+          <w:sz w:val="26"/>
+          <w:szCs w:val="26"/>
+        </w:rPr>
+      </w:pPr>
+      <w:r>
+        <w:rPr>
+          <w:rStyle w:val="Strong"/>
+          <w:rFonts w:ascii="Segoe UI" w:hAnsi="Segoe UI" w:cs="Segoe UI"/>
+          <w:color w:val="484848"/>
+          <w:sz w:val="26"/>
+          <w:szCs w:val="26"/>
+        </w:rPr>
+        <w:t>Local variables</w:t>
+      </w:r>
+      <w:r>
+        <w:rPr>
+          <w:rFonts w:ascii="Segoe UI" w:hAnsi="Segoe UI" w:cs="Segoe UI"/>
+          <w:color w:val="484848"/>
+          <w:sz w:val="26"/>
+          <w:szCs w:val="26"/>
+        </w:rPr>
+        <w:t> are variables that exist within block scope.</w:t>
+      </w:r>
+    </w:p>
+    <w:p>
+      <w:pPr>
+        <w:pStyle w:val="li1kqbjwbwa3ze6v0bvxq9rx"/>
+        <w:numPr>
+          <w:ilvl w:val="0"/>
+          <w:numId w:val="30"/>
+        </w:numPr>
+        <w:shd w:val="clear" w:color="auto" w:fill="FFFFFF"/>
+        <w:rPr>
+          <w:rFonts w:ascii="Segoe UI" w:hAnsi="Segoe UI" w:cs="Segoe UI"/>
+          <w:color w:val="484848"/>
+          <w:sz w:val="26"/>
+          <w:szCs w:val="26"/>
+        </w:rPr>
+      </w:pPr>
+      <w:r>
+        <w:rPr>
+          <w:rStyle w:val="Strong"/>
+          <w:rFonts w:ascii="Segoe UI" w:hAnsi="Segoe UI" w:cs="Segoe UI"/>
+          <w:color w:val="484848"/>
+          <w:sz w:val="26"/>
+          <w:szCs w:val="26"/>
+        </w:rPr>
+        <w:t>Global namespace</w:t>
+      </w:r>
+      <w:r>
+        <w:rPr>
+          <w:rFonts w:ascii="Segoe UI" w:hAnsi="Segoe UI" w:cs="Segoe UI"/>
+          <w:color w:val="484848"/>
+          <w:sz w:val="26"/>
+          <w:szCs w:val="26"/>
+        </w:rPr>
+        <w:t> is the space in our code that contains globally scoped information.</w:t>
+      </w:r>
+    </w:p>
+    <w:p>
+      <w:pPr>
+        <w:pStyle w:val="li1kqbjwbwa3ze6v0bvxq9rx"/>
+        <w:numPr>
+          <w:ilvl w:val="0"/>
+          <w:numId w:val="30"/>
+        </w:numPr>
+        <w:shd w:val="clear" w:color="auto" w:fill="FFFFFF"/>
+        <w:rPr>
+          <w:rFonts w:ascii="Segoe UI" w:hAnsi="Segoe UI" w:cs="Segoe UI"/>
+          <w:color w:val="484848"/>
+          <w:sz w:val="26"/>
+          <w:szCs w:val="26"/>
+        </w:rPr>
+      </w:pPr>
+      <w:r>
+        <w:rPr>
+          <w:rStyle w:val="Strong"/>
+          <w:rFonts w:ascii="Segoe UI" w:hAnsi="Segoe UI" w:cs="Segoe UI"/>
+          <w:color w:val="484848"/>
+          <w:sz w:val="26"/>
+          <w:szCs w:val="26"/>
+        </w:rPr>
+        <w:lastRenderedPageBreak/>
+        <w:t>Scope pollution</w:t>
+      </w:r>
+      <w:r>
+        <w:rPr>
+          <w:rFonts w:ascii="Segoe UI" w:hAnsi="Segoe UI" w:cs="Segoe UI"/>
+          <w:color w:val="484848"/>
+          <w:sz w:val="26"/>
+          <w:szCs w:val="26"/>
+        </w:rPr>
+        <w:t> is when too many variables exist in a namespace or variable names are reused.</w:t>
+      </w:r>
+    </w:p>
+    <w:p>
+      <w:pPr>
+        <w:pStyle w:val="Heading2"/>
+        <w:spacing w:before="240"/>
+      </w:pPr>
+      <w:r>
+        <w:t>Arrays</w:t>
+      </w:r>
+    </w:p>
+    <w:p>
+      <w:pPr>
+        <w:pStyle w:val="li1kqbjwbwa3ze6v0bvxq9rx"/>
+        <w:numPr>
+          <w:ilvl w:val="0"/>
+          <w:numId w:val="31"/>
+        </w:numPr>
+        <w:shd w:val="clear" w:color="auto" w:fill="FFFFFF"/>
+        <w:rPr>
+          <w:rFonts w:ascii="Segoe UI" w:hAnsi="Segoe UI" w:cs="Segoe UI"/>
+          <w:color w:val="484848"/>
+          <w:sz w:val="26"/>
+          <w:szCs w:val="26"/>
+        </w:rPr>
+      </w:pPr>
+      <w:r>
+        <w:rPr>
+          <w:rFonts w:ascii="Segoe UI" w:hAnsi="Segoe UI" w:cs="Segoe UI"/>
+          <w:color w:val="484848"/>
+          <w:sz w:val="26"/>
+          <w:szCs w:val="26"/>
+        </w:rPr>
+        <w:t>Arrays are lists that store data in JavaScript.</w:t>
+      </w:r>
+    </w:p>
+    <w:p>
+      <w:pPr>
+        <w:pStyle w:val="li1kqbjwbwa3ze6v0bvxq9rx"/>
+        <w:numPr>
+          <w:ilvl w:val="0"/>
+          <w:numId w:val="31"/>
+        </w:numPr>
+        <w:shd w:val="clear" w:color="auto" w:fill="FFFFFF"/>
+        <w:rPr>
+          <w:rFonts w:ascii="Segoe UI" w:hAnsi="Segoe UI" w:cs="Segoe UI"/>
+          <w:color w:val="484848"/>
+          <w:sz w:val="26"/>
+          <w:szCs w:val="26"/>
+        </w:rPr>
+      </w:pPr>
+      <w:r>
+        <w:rPr>
+          <w:rFonts w:ascii="Segoe UI" w:hAnsi="Segoe UI" w:cs="Segoe UI"/>
+          <w:color w:val="484848"/>
+          <w:sz w:val="26"/>
+          <w:szCs w:val="26"/>
+        </w:rPr>
+        <w:t>Arrays are created with brackets </w:t>
+      </w:r>
+      <w:r>
+        <w:rPr>
+          <w:rStyle w:val="HTMLCode"/>
+          <w:rFonts w:ascii="Consolas" w:hAnsi="Consolas"/>
+          <w:color w:val="15141F"/>
+          <w:shd w:val="clear" w:color="auto" w:fill="EAE9ED"/>
+        </w:rPr>
+        <w:t>[]</w:t>
+      </w:r>
+      <w:r>
+        <w:rPr>
+          <w:rFonts w:ascii="Segoe UI" w:hAnsi="Segoe UI" w:cs="Segoe UI"/>
+          <w:color w:val="484848"/>
+          <w:sz w:val="26"/>
+          <w:szCs w:val="26"/>
+        </w:rPr>
+        <w:t>.</w:t>
+      </w:r>
+    </w:p>
+    <w:p>
+      <w:pPr>
+        <w:pStyle w:val="li1kqbjwbwa3ze6v0bvxq9rx"/>
+        <w:numPr>
+          <w:ilvl w:val="0"/>
+          <w:numId w:val="31"/>
+        </w:numPr>
+        <w:shd w:val="clear" w:color="auto" w:fill="FFFFFF"/>
+        <w:rPr>
+          <w:rFonts w:ascii="Segoe UI" w:hAnsi="Segoe UI" w:cs="Segoe UI"/>
+          <w:color w:val="484848"/>
+          <w:sz w:val="26"/>
+          <w:szCs w:val="26"/>
+        </w:rPr>
+      </w:pPr>
+      <w:r>
+        <w:rPr>
+          <w:rFonts w:ascii="Segoe UI" w:hAnsi="Segoe UI" w:cs="Segoe UI"/>
+          <w:color w:val="484848"/>
+          <w:sz w:val="26"/>
+          <w:szCs w:val="26"/>
+        </w:rPr>
+        <w:t>Each item inside of an array is at a numbered position, or index, starting at </w:t>
+      </w:r>
+      <w:r>
+        <w:rPr>
+          <w:rStyle w:val="HTMLCode"/>
+          <w:rFonts w:ascii="Consolas" w:hAnsi="Consolas"/>
+          <w:color w:val="15141F"/>
+          <w:shd w:val="clear" w:color="auto" w:fill="EAE9ED"/>
+        </w:rPr>
+        <w:t>0</w:t>
+      </w:r>
+      <w:r>
+        <w:rPr>
+          <w:rFonts w:ascii="Segoe UI" w:hAnsi="Segoe UI" w:cs="Segoe UI"/>
+          <w:color w:val="484848"/>
+          <w:sz w:val="26"/>
+          <w:szCs w:val="26"/>
+        </w:rPr>
+        <w:t>.</w:t>
+      </w:r>
+    </w:p>
+    <w:p>
+      <w:pPr>
+        <w:pStyle w:val="li1kqbjwbwa3ze6v0bvxq9rx"/>
+        <w:numPr>
+          <w:ilvl w:val="0"/>
+          <w:numId w:val="31"/>
+        </w:numPr>
+        <w:shd w:val="clear" w:color="auto" w:fill="FFFFFF"/>
+        <w:rPr>
+          <w:rFonts w:ascii="Segoe UI" w:hAnsi="Segoe UI" w:cs="Segoe UI"/>
+          <w:color w:val="484848"/>
+          <w:sz w:val="26"/>
+          <w:szCs w:val="26"/>
+        </w:rPr>
+      </w:pPr>
+      <w:r>
+        <w:rPr>
+          <w:rFonts w:ascii="Segoe UI" w:hAnsi="Segoe UI" w:cs="Segoe UI"/>
+          <w:color w:val="484848"/>
+          <w:sz w:val="26"/>
+          <w:szCs w:val="26"/>
+        </w:rPr>
+        <w:t>We can access one item in an array using its index, with syntax like: </w:t>
+      </w:r>
+      <w:proofErr w:type="spellStart"/>
+      <w:r>
+        <w:rPr>
+          <w:rStyle w:val="HTMLCode"/>
+          <w:rFonts w:ascii="Consolas" w:hAnsi="Consolas"/>
+          <w:color w:val="15141F"/>
+          <w:shd w:val="clear" w:color="auto" w:fill="EAE9ED"/>
+        </w:rPr>
+        <w:t>myArray</w:t>
+      </w:r>
+      <w:proofErr w:type="spellEnd"/>
+      <w:r>
+        <w:rPr>
+          <w:rStyle w:val="HTMLCode"/>
+          <w:rFonts w:ascii="Consolas" w:hAnsi="Consolas"/>
+          <w:color w:val="15141F"/>
+          <w:shd w:val="clear" w:color="auto" w:fill="EAE9ED"/>
+        </w:rPr>
+        <w:t>[0]</w:t>
+      </w:r>
+      <w:r>
+        <w:rPr>
+          <w:rFonts w:ascii="Segoe UI" w:hAnsi="Segoe UI" w:cs="Segoe UI"/>
+          <w:color w:val="484848"/>
+          <w:sz w:val="26"/>
+          <w:szCs w:val="26"/>
+        </w:rPr>
+        <w:t>.</w:t>
+      </w:r>
+    </w:p>
+    <w:p>
+      <w:pPr>
+        <w:pStyle w:val="li1kqbjwbwa3ze6v0bvxq9rx"/>
+        <w:numPr>
+          <w:ilvl w:val="0"/>
+          <w:numId w:val="31"/>
+        </w:numPr>
+        <w:shd w:val="clear" w:color="auto" w:fill="FFFFFF"/>
+        <w:rPr>
+          <w:rFonts w:ascii="Segoe UI" w:hAnsi="Segoe UI" w:cs="Segoe UI"/>
+          <w:color w:val="484848"/>
+          <w:sz w:val="26"/>
+          <w:szCs w:val="26"/>
+        </w:rPr>
+      </w:pPr>
+      <w:r>
+        <w:rPr>
+          <w:rFonts w:ascii="Segoe UI" w:hAnsi="Segoe UI" w:cs="Segoe UI"/>
+          <w:color w:val="484848"/>
+          <w:sz w:val="26"/>
+          <w:szCs w:val="26"/>
+        </w:rPr>
+        <w:t>We can also change an item in an array using its index, with syntax like </w:t>
+      </w:r>
+      <w:proofErr w:type="spellStart"/>
+      <w:r>
+        <w:rPr>
+          <w:rStyle w:val="HTMLCode"/>
+          <w:rFonts w:ascii="Consolas" w:hAnsi="Consolas"/>
+          <w:color w:val="15141F"/>
+          <w:shd w:val="clear" w:color="auto" w:fill="EAE9ED"/>
+        </w:rPr>
+        <w:t>myArray</w:t>
+      </w:r>
+      <w:proofErr w:type="spellEnd"/>
+      <w:r>
+        <w:rPr>
+          <w:rStyle w:val="HTMLCode"/>
+          <w:rFonts w:ascii="Consolas" w:hAnsi="Consolas"/>
+          <w:color w:val="15141F"/>
+          <w:shd w:val="clear" w:color="auto" w:fill="EAE9ED"/>
+        </w:rPr>
+        <w:t>[0] = 'new string'</w:t>
+      </w:r>
+      <w:r>
+        <w:rPr>
+          <w:rFonts w:ascii="Segoe UI" w:hAnsi="Segoe UI" w:cs="Segoe UI"/>
+          <w:color w:val="484848"/>
+          <w:sz w:val="26"/>
+          <w:szCs w:val="26"/>
+        </w:rPr>
+        <w:t>;</w:t>
+      </w:r>
+    </w:p>
+    <w:p>
+      <w:pPr>
+        <w:pStyle w:val="li1kqbjwbwa3ze6v0bvxq9rx"/>
+        <w:numPr>
+          <w:ilvl w:val="0"/>
+          <w:numId w:val="31"/>
+        </w:numPr>
+        <w:shd w:val="clear" w:color="auto" w:fill="FFFFFF"/>
+        <w:rPr>
+          <w:rFonts w:ascii="Segoe UI" w:hAnsi="Segoe UI" w:cs="Segoe UI"/>
+          <w:color w:val="484848"/>
+          <w:sz w:val="26"/>
+          <w:szCs w:val="26"/>
+        </w:rPr>
+      </w:pPr>
+      <w:r>
+        <w:rPr>
+          <w:rFonts w:ascii="Segoe UI" w:hAnsi="Segoe UI" w:cs="Segoe UI"/>
+          <w:color w:val="484848"/>
+          <w:sz w:val="26"/>
+          <w:szCs w:val="26"/>
+        </w:rPr>
+        <w:t>Arrays have a </w:t>
+      </w:r>
+      <w:r>
+        <w:rPr>
+          <w:rStyle w:val="HTMLCode"/>
+          <w:rFonts w:ascii="Consolas" w:hAnsi="Consolas"/>
+          <w:color w:val="15141F"/>
+          <w:shd w:val="clear" w:color="auto" w:fill="EAE9ED"/>
+        </w:rPr>
+        <w:t>length</w:t>
+      </w:r>
+      <w:r>
+        <w:rPr>
+          <w:rFonts w:ascii="Segoe UI" w:hAnsi="Segoe UI" w:cs="Segoe UI"/>
+          <w:color w:val="484848"/>
+          <w:sz w:val="26"/>
+          <w:szCs w:val="26"/>
+        </w:rPr>
+        <w:t> property, which allows you to see how many items are in an array.</w:t>
+      </w:r>
+    </w:p>
+    <w:p>
+      <w:pPr>
+        <w:pStyle w:val="li1kqbjwbwa3ze6v0bvxq9rx"/>
+        <w:numPr>
+          <w:ilvl w:val="0"/>
+          <w:numId w:val="31"/>
+        </w:numPr>
+        <w:shd w:val="clear" w:color="auto" w:fill="FFFFFF"/>
+        <w:rPr>
+          <w:rFonts w:ascii="Segoe UI" w:hAnsi="Segoe UI" w:cs="Segoe UI"/>
+          <w:color w:val="484848"/>
+          <w:sz w:val="26"/>
+          <w:szCs w:val="26"/>
+        </w:rPr>
+      </w:pPr>
+      <w:r>
+        <w:rPr>
+          <w:rFonts w:ascii="Segoe UI" w:hAnsi="Segoe UI" w:cs="Segoe UI"/>
+          <w:color w:val="484848"/>
+          <w:sz w:val="26"/>
+          <w:szCs w:val="26"/>
+        </w:rPr>
+        <w:t>Arrays have their own methods, including </w:t>
+      </w:r>
+      <w:r>
+        <w:rPr>
+          <w:rStyle w:val="HTMLCode"/>
+          <w:rFonts w:ascii="Consolas" w:hAnsi="Consolas"/>
+          <w:color w:val="15141F"/>
+          <w:shd w:val="clear" w:color="auto" w:fill="EAE9ED"/>
+        </w:rPr>
+        <w:t>.push()</w:t>
+      </w:r>
+      <w:r>
+        <w:rPr>
+          <w:rFonts w:ascii="Segoe UI" w:hAnsi="Segoe UI" w:cs="Segoe UI"/>
+          <w:color w:val="484848"/>
+          <w:sz w:val="26"/>
+          <w:szCs w:val="26"/>
+        </w:rPr>
+        <w:t> and </w:t>
+      </w:r>
+      <w:r>
+        <w:rPr>
+          <w:rStyle w:val="HTMLCode"/>
+          <w:rFonts w:ascii="Consolas" w:hAnsi="Consolas"/>
+          <w:color w:val="15141F"/>
+          <w:shd w:val="clear" w:color="auto" w:fill="EAE9ED"/>
+        </w:rPr>
+        <w:t>.pop()</w:t>
+      </w:r>
+      <w:r>
+        <w:rPr>
+          <w:rFonts w:ascii="Segoe UI" w:hAnsi="Segoe UI" w:cs="Segoe UI"/>
+          <w:color w:val="484848"/>
+          <w:sz w:val="26"/>
+          <w:szCs w:val="26"/>
+        </w:rPr>
+        <w:t>, which add and remove items from an array, respectively.</w:t>
+      </w:r>
+    </w:p>
+    <w:p>
+      <w:pPr>
+        <w:pStyle w:val="li1kqbjwbwa3ze6v0bvxq9rx"/>
+        <w:numPr>
+          <w:ilvl w:val="0"/>
+          <w:numId w:val="31"/>
+        </w:numPr>
+        <w:shd w:val="clear" w:color="auto" w:fill="FFFFFF"/>
+        <w:rPr>
+          <w:rFonts w:ascii="Segoe UI" w:hAnsi="Segoe UI" w:cs="Segoe UI"/>
+          <w:color w:val="484848"/>
+          <w:sz w:val="26"/>
+          <w:szCs w:val="26"/>
+        </w:rPr>
+      </w:pPr>
+      <w:r>
+        <w:rPr>
+          <w:rFonts w:ascii="Segoe UI" w:hAnsi="Segoe UI" w:cs="Segoe UI"/>
+          <w:color w:val="484848"/>
+          <w:sz w:val="26"/>
+          <w:szCs w:val="26"/>
+        </w:rPr>
+        <w:t>Arrays have many methods that perform different tasks, such as </w:t>
+      </w:r>
+      <w:r>
+        <w:rPr>
+          <w:rStyle w:val="HTMLCode"/>
+          <w:rFonts w:ascii="Consolas" w:hAnsi="Consolas"/>
+          <w:color w:val="15141F"/>
+          <w:shd w:val="clear" w:color="auto" w:fill="EAE9ED"/>
+        </w:rPr>
+        <w:t>.slice()</w:t>
+      </w:r>
+      <w:r>
+        <w:rPr>
+          <w:rFonts w:ascii="Segoe UI" w:hAnsi="Segoe UI" w:cs="Segoe UI"/>
+          <w:color w:val="484848"/>
+          <w:sz w:val="26"/>
+          <w:szCs w:val="26"/>
+        </w:rPr>
+        <w:t> and </w:t>
+      </w:r>
+      <w:r>
+        <w:rPr>
+          <w:rStyle w:val="HTMLCode"/>
+          <w:rFonts w:ascii="Consolas" w:hAnsi="Consolas"/>
+          <w:color w:val="15141F"/>
+          <w:shd w:val="clear" w:color="auto" w:fill="EAE9ED"/>
+        </w:rPr>
+        <w:t>.shift()</w:t>
+      </w:r>
+      <w:r>
+        <w:rPr>
+          <w:rFonts w:ascii="Segoe UI" w:hAnsi="Segoe UI" w:cs="Segoe UI"/>
+          <w:color w:val="484848"/>
+          <w:sz w:val="26"/>
+          <w:szCs w:val="26"/>
+        </w:rPr>
+        <w:t>, you can find documentation at the </w:t>
+      </w:r>
+      <w:hyperlink r:id="rId21" w:tgtFrame="_blank" w:history="1">
+        <w:r>
+          <w:rPr>
+            <w:rStyle w:val="Hyperlink"/>
+            <w:rFonts w:ascii="Segoe UI" w:hAnsi="Segoe UI" w:cs="Segoe UI"/>
+            <w:color w:val="4B35EF"/>
+            <w:sz w:val="26"/>
+            <w:szCs w:val="26"/>
+          </w:rPr>
+          <w:t>Mozilla Developer Network</w:t>
+        </w:r>
+      </w:hyperlink>
+      <w:r>
+        <w:rPr>
+          <w:rFonts w:ascii="Segoe UI" w:hAnsi="Segoe UI" w:cs="Segoe UI"/>
+          <w:color w:val="484848"/>
+          <w:sz w:val="26"/>
+          <w:szCs w:val="26"/>
+        </w:rPr>
+        <w:t> website.</w:t>
+      </w:r>
+    </w:p>
+    <w:p>
+      <w:pPr>
+        <w:pStyle w:val="li1kqbjwbwa3ze6v0bvxq9rx"/>
+        <w:numPr>
+          <w:ilvl w:val="0"/>
+          <w:numId w:val="31"/>
+        </w:numPr>
+        <w:shd w:val="clear" w:color="auto" w:fill="FFFFFF"/>
+        <w:rPr>
+          <w:rFonts w:ascii="Segoe UI" w:hAnsi="Segoe UI" w:cs="Segoe UI"/>
+          <w:color w:val="484848"/>
+          <w:sz w:val="26"/>
+          <w:szCs w:val="26"/>
+        </w:rPr>
+      </w:pPr>
+      <w:r>
+        <w:rPr>
+          <w:rFonts w:ascii="Segoe UI" w:hAnsi="Segoe UI" w:cs="Segoe UI"/>
+          <w:color w:val="484848"/>
+          <w:sz w:val="26"/>
+          <w:szCs w:val="26"/>
+        </w:rPr>
+        <w:t>Some built-in methods are mutating, meaning the method will change the array, while others are not mutating. You can always check the documentation.</w:t>
+      </w:r>
+    </w:p>
+    <w:p>
+      <w:pPr>
+        <w:pStyle w:val="li1kqbjwbwa3ze6v0bvxq9rx"/>
+        <w:numPr>
+          <w:ilvl w:val="0"/>
+          <w:numId w:val="31"/>
+        </w:numPr>
+        <w:shd w:val="clear" w:color="auto" w:fill="FFFFFF"/>
+        <w:rPr>
+          <w:rFonts w:ascii="Segoe UI" w:hAnsi="Segoe UI" w:cs="Segoe UI"/>
+          <w:color w:val="484848"/>
+          <w:sz w:val="26"/>
+          <w:szCs w:val="26"/>
+        </w:rPr>
+      </w:pPr>
+      <w:r>
+        <w:rPr>
+          <w:rFonts w:ascii="Segoe UI" w:hAnsi="Segoe UI" w:cs="Segoe UI"/>
+          <w:color w:val="484848"/>
+          <w:sz w:val="26"/>
+          <w:szCs w:val="26"/>
+        </w:rPr>
+        <w:t>Variables that contain arrays can be declared with </w:t>
+      </w:r>
+      <w:r>
+        <w:rPr>
+          <w:rStyle w:val="HTMLCode"/>
+          <w:rFonts w:ascii="Consolas" w:hAnsi="Consolas"/>
+          <w:color w:val="15141F"/>
+          <w:shd w:val="clear" w:color="auto" w:fill="EAE9ED"/>
+        </w:rPr>
+        <w:t>let</w:t>
+      </w:r>
+      <w:r>
+        <w:rPr>
+          <w:rFonts w:ascii="Segoe UI" w:hAnsi="Segoe UI" w:cs="Segoe UI"/>
+          <w:color w:val="484848"/>
+          <w:sz w:val="26"/>
+          <w:szCs w:val="26"/>
+        </w:rPr>
+        <w:t> or </w:t>
+      </w:r>
+      <w:r>
+        <w:rPr>
+          <w:rStyle w:val="HTMLCode"/>
+          <w:rFonts w:ascii="Consolas" w:hAnsi="Consolas"/>
+          <w:color w:val="15141F"/>
+          <w:shd w:val="clear" w:color="auto" w:fill="EAE9ED"/>
+        </w:rPr>
+        <w:t>const</w:t>
+      </w:r>
+      <w:r>
+        <w:rPr>
+          <w:rFonts w:ascii="Segoe UI" w:hAnsi="Segoe UI" w:cs="Segoe UI"/>
+          <w:color w:val="484848"/>
+          <w:sz w:val="26"/>
+          <w:szCs w:val="26"/>
+        </w:rPr>
+        <w:t>. Even when declared with </w:t>
+      </w:r>
+      <w:r>
+        <w:rPr>
+          <w:rStyle w:val="HTMLCode"/>
+          <w:rFonts w:ascii="Consolas" w:hAnsi="Consolas"/>
+          <w:color w:val="15141F"/>
+          <w:shd w:val="clear" w:color="auto" w:fill="EAE9ED"/>
+        </w:rPr>
+        <w:t>const</w:t>
+      </w:r>
+      <w:r>
+        <w:rPr>
+          <w:rFonts w:ascii="Segoe UI" w:hAnsi="Segoe UI" w:cs="Segoe UI"/>
+          <w:color w:val="484848"/>
+          <w:sz w:val="26"/>
+          <w:szCs w:val="26"/>
+        </w:rPr>
+        <w:t>, arrays are still mutable. However, a variable declared with </w:t>
+      </w:r>
+      <w:r>
+        <w:rPr>
+          <w:rStyle w:val="HTMLCode"/>
+          <w:rFonts w:ascii="Consolas" w:hAnsi="Consolas"/>
+          <w:color w:val="15141F"/>
+          <w:shd w:val="clear" w:color="auto" w:fill="EAE9ED"/>
+        </w:rPr>
+        <w:t>const</w:t>
+      </w:r>
+      <w:r>
+        <w:rPr>
+          <w:rFonts w:ascii="Segoe UI" w:hAnsi="Segoe UI" w:cs="Segoe UI"/>
+          <w:color w:val="484848"/>
+          <w:sz w:val="26"/>
+          <w:szCs w:val="26"/>
+        </w:rPr>
+        <w:t> cannot be reassigned.</w:t>
+      </w:r>
+    </w:p>
+    <w:p>
+      <w:pPr>
+        <w:pStyle w:val="li1kqbjwbwa3ze6v0bvxq9rx"/>
+        <w:numPr>
+          <w:ilvl w:val="0"/>
+          <w:numId w:val="31"/>
+        </w:numPr>
+        <w:shd w:val="clear" w:color="auto" w:fill="FFFFFF"/>
+        <w:rPr>
+          <w:rFonts w:ascii="Segoe UI" w:hAnsi="Segoe UI" w:cs="Segoe UI"/>
+          <w:color w:val="484848"/>
+          <w:sz w:val="26"/>
+          <w:szCs w:val="26"/>
+        </w:rPr>
+      </w:pPr>
+      <w:r>
+        <w:rPr>
+          <w:rFonts w:ascii="Segoe UI" w:hAnsi="Segoe UI" w:cs="Segoe UI"/>
+          <w:color w:val="484848"/>
+          <w:sz w:val="26"/>
+          <w:szCs w:val="26"/>
+        </w:rPr>
+        <w:t>Arrays mutated inside of a function will keep that change even outside the function.</w:t>
+      </w:r>
+    </w:p>
+    <w:p>
+      <w:pPr>
+        <w:pStyle w:val="li1kqbjwbwa3ze6v0bvxq9rx"/>
+        <w:numPr>
+          <w:ilvl w:val="0"/>
+          <w:numId w:val="31"/>
+        </w:numPr>
+        <w:shd w:val="clear" w:color="auto" w:fill="FFFFFF"/>
+        <w:rPr>
+          <w:rFonts w:ascii="Segoe UI" w:hAnsi="Segoe UI" w:cs="Segoe UI"/>
+          <w:color w:val="484848"/>
+          <w:sz w:val="26"/>
+          <w:szCs w:val="26"/>
+        </w:rPr>
+      </w:pPr>
+      <w:r>
+        <w:rPr>
+          <w:rFonts w:ascii="Segoe UI" w:hAnsi="Segoe UI" w:cs="Segoe UI"/>
+          <w:color w:val="484848"/>
+          <w:sz w:val="26"/>
+          <w:szCs w:val="26"/>
+        </w:rPr>
+        <w:t>Arrays can be nested inside other arrays.</w:t>
+      </w:r>
+    </w:p>
+    <w:p>
+      <w:pPr>
+        <w:pStyle w:val="li1kqbjwbwa3ze6v0bvxq9rx"/>
+        <w:numPr>
+          <w:ilvl w:val="0"/>
+          <w:numId w:val="31"/>
+        </w:numPr>
+        <w:shd w:val="clear" w:color="auto" w:fill="FFFFFF"/>
+        <w:rPr>
+          <w:rFonts w:ascii="Segoe UI" w:hAnsi="Segoe UI" w:cs="Segoe UI"/>
+          <w:color w:val="484848"/>
+          <w:sz w:val="26"/>
+          <w:szCs w:val="26"/>
+        </w:rPr>
+      </w:pPr>
+      <w:r>
+        <w:rPr>
+          <w:rFonts w:ascii="Segoe UI" w:hAnsi="Segoe UI" w:cs="Segoe UI"/>
+          <w:color w:val="484848"/>
+          <w:sz w:val="26"/>
+          <w:szCs w:val="26"/>
+        </w:rPr>
+        <w:t>To access elements in nested arrays chain indices using bracket notation.</w:t>
+      </w:r>
+    </w:p>
+    <w:p>
+      <w:pPr>
+        <w:pStyle w:val="ListParagraph"/>
+        <w:numPr>
+          <w:ilvl w:val="0"/>
+          <w:numId w:val="31"/>
+        </w:numPr>
+        <w:spacing w:after="100" w:afterAutospacing="1" w:line="240" w:lineRule="auto"/>
+        <w:rPr>
+          <w:rFonts w:eastAsia="Times New Roman"/>
+          <w:color w:val="484848"/>
+          <w:sz w:val="26"/>
+          <w:szCs w:val="26"/>
+        </w:rPr>
+      </w:pPr>
+      <w:r>
+        <w:rPr>
+          <w:rFonts w:ascii="Consolas" w:eastAsia="Times New Roman" w:hAnsi="Consolas" w:cs="Courier New"/>
+          <w:color w:val="15141F"/>
+          <w:sz w:val="20"/>
+          <w:szCs w:val="20"/>
+          <w:shd w:val="clear" w:color="auto" w:fill="EAE9ED"/>
+        </w:rPr>
+        <w:t>.splice()</w:t>
+      </w:r>
+      <w:r>
+        <w:rPr>
+          <w:rFonts w:eastAsia="Times New Roman"/>
+          <w:color w:val="484848"/>
+          <w:sz w:val="26"/>
+          <w:szCs w:val="26"/>
+        </w:rPr>
+        <w:t> like this:</w:t>
+      </w:r>
+    </w:p>
+    <w:p>
+      <w:pPr>
+        <w:pStyle w:val="ListParagraph"/>
+        <w:spacing w:after="100" w:afterAutospacing="1" w:line="240" w:lineRule="auto"/>
+      </w:pPr>
+      <w:r>
+        <w:rPr>
+          <w:rFonts w:ascii="Consolas" w:eastAsia="Times New Roman" w:hAnsi="Consolas" w:cs="Courier New"/>
+          <w:color w:val="15141F"/>
+          <w:sz w:val="20"/>
+          <w:szCs w:val="20"/>
+          <w:shd w:val="clear" w:color="auto" w:fill="EAE9ED"/>
+        </w:rPr>
+        <w:t xml:space="preserve"> </w:t>
+      </w:r>
+      <w:proofErr w:type="spellStart"/>
+      <w:r>
+        <w:t>array.splice</w:t>
+      </w:r>
+      <w:proofErr w:type="spellEnd"/>
+      <w:r>
+        <w:t>(</w:t>
+      </w:r>
+      <w:proofErr w:type="spellStart"/>
+      <w:r>
+        <w:t>indexToStart</w:t>
+      </w:r>
+      <w:proofErr w:type="spellEnd"/>
+      <w:r>
+        <w:t xml:space="preserve">, </w:t>
+      </w:r>
+      <w:proofErr w:type="spellStart"/>
+      <w:r>
+        <w:t>numberOfIndices</w:t>
+      </w:r>
+      <w:proofErr w:type="spellEnd"/>
+      <w:r>
+        <w:t>, '</w:t>
+      </w:r>
+      <w:proofErr w:type="spellStart"/>
+      <w:r>
+        <w:t>stringToAdd</w:t>
+      </w:r>
+      <w:proofErr w:type="spellEnd"/>
+      <w:r>
+        <w:t>');</w:t>
+      </w:r>
+    </w:p>
+    <w:p>
+      <w:pPr>
+        <w:pStyle w:val="ListParagraph"/>
+        <w:numPr>
+          <w:ilvl w:val="0"/>
+          <w:numId w:val="32"/>
+        </w:numPr>
+        <w:spacing w:after="100" w:afterAutospacing="1" w:line="240" w:lineRule="auto"/>
+      </w:pPr>
+      <w:r>
+        <w:t>.join() like this: array.</w:t>
+      </w:r>
+    </w:p>
+    <w:p>
+      <w:pPr>
+        <w:pStyle w:val="Heading2"/>
+      </w:pPr>
+      <w:r>
+        <w:t>Loops</w:t>
+      </w:r>
+    </w:p>
+    <w:p>
+      <w:pPr>
+        <w:numPr>
+          <w:ilvl w:val="0"/>
+          <w:numId w:val="33"/>
+        </w:numPr>
+        <w:shd w:val="clear" w:color="auto" w:fill="FFFFFF"/>
+        <w:spacing w:before="100" w:beforeAutospacing="1" w:after="100" w:afterAutospacing="1" w:line="240" w:lineRule="auto"/>
+        <w:rPr>
+          <w:rFonts w:eastAsia="Times New Roman"/>
+          <w:color w:val="484848"/>
+          <w:sz w:val="26"/>
+          <w:szCs w:val="26"/>
+        </w:rPr>
+      </w:pPr>
+      <w:r>
+        <w:rPr>
+          <w:rFonts w:eastAsia="Times New Roman"/>
+          <w:color w:val="484848"/>
+          <w:sz w:val="26"/>
+          <w:szCs w:val="26"/>
+        </w:rPr>
+        <w:t>Loops perform repetitive actions so we don’t have to code that process manually every time.</w:t>
+      </w:r>
+    </w:p>
+    <w:p>
+      <w:pPr>
+        <w:numPr>
+          <w:ilvl w:val="0"/>
+          <w:numId w:val="33"/>
+        </w:numPr>
+        <w:shd w:val="clear" w:color="auto" w:fill="FFFFFF"/>
+        <w:spacing w:before="100" w:beforeAutospacing="1" w:after="100" w:afterAutospacing="1" w:line="240" w:lineRule="auto"/>
+        <w:rPr>
+          <w:rFonts w:eastAsia="Times New Roman"/>
+          <w:color w:val="484848"/>
+          <w:sz w:val="26"/>
+          <w:szCs w:val="26"/>
+        </w:rPr>
+      </w:pPr>
+      <w:r>
+        <w:rPr>
+          <w:rFonts w:eastAsia="Times New Roman"/>
+          <w:color w:val="484848"/>
+          <w:sz w:val="26"/>
+          <w:szCs w:val="26"/>
+        </w:rPr>
+        <w:t>How to write </w:t>
+      </w:r>
+      <w:r>
+        <w:rPr>
+          <w:rFonts w:ascii="Consolas" w:eastAsia="Times New Roman" w:hAnsi="Consolas" w:cs="Courier New"/>
+          <w:color w:val="15141F"/>
+          <w:sz w:val="20"/>
+          <w:szCs w:val="20"/>
+          <w:shd w:val="clear" w:color="auto" w:fill="EAE9ED"/>
+        </w:rPr>
+        <w:t>for</w:t>
+      </w:r>
+      <w:r>
+        <w:rPr>
+          <w:rFonts w:eastAsia="Times New Roman"/>
+          <w:color w:val="484848"/>
+          <w:sz w:val="26"/>
+          <w:szCs w:val="26"/>
+        </w:rPr>
+        <w:t> loops with an iterator variable that increments or decrements</w:t>
+      </w:r>
+    </w:p>
+    <w:p>
+      <w:pPr>
+        <w:numPr>
+          <w:ilvl w:val="0"/>
+          <w:numId w:val="33"/>
+        </w:numPr>
+        <w:shd w:val="clear" w:color="auto" w:fill="FFFFFF"/>
+        <w:spacing w:before="100" w:beforeAutospacing="1" w:after="100" w:afterAutospacing="1" w:line="240" w:lineRule="auto"/>
+        <w:rPr>
+          <w:rFonts w:eastAsia="Times New Roman"/>
+          <w:color w:val="484848"/>
+          <w:sz w:val="26"/>
+          <w:szCs w:val="26"/>
+        </w:rPr>
+      </w:pPr>
+      <w:r>
+        <w:rPr>
+          <w:rFonts w:eastAsia="Times New Roman"/>
+          <w:color w:val="484848"/>
+          <w:sz w:val="26"/>
+          <w:szCs w:val="26"/>
+        </w:rPr>
+        <w:t>How to use a </w:t>
+      </w:r>
+      <w:r>
+        <w:rPr>
+          <w:rFonts w:ascii="Consolas" w:eastAsia="Times New Roman" w:hAnsi="Consolas" w:cs="Courier New"/>
+          <w:color w:val="15141F"/>
+          <w:sz w:val="20"/>
+          <w:szCs w:val="20"/>
+          <w:shd w:val="clear" w:color="auto" w:fill="EAE9ED"/>
+        </w:rPr>
+        <w:t>for</w:t>
+      </w:r>
+      <w:r>
+        <w:rPr>
+          <w:rFonts w:eastAsia="Times New Roman"/>
+          <w:color w:val="484848"/>
+          <w:sz w:val="26"/>
+          <w:szCs w:val="26"/>
+        </w:rPr>
+        <w:t> loop to iterate through an array</w:t>
+      </w:r>
+    </w:p>
+    <w:p>
+      <w:pPr>
+        <w:numPr>
+          <w:ilvl w:val="0"/>
+          <w:numId w:val="33"/>
+        </w:numPr>
+        <w:shd w:val="clear" w:color="auto" w:fill="FFFFFF"/>
+        <w:spacing w:before="100" w:beforeAutospacing="1" w:after="100" w:afterAutospacing="1" w:line="240" w:lineRule="auto"/>
+        <w:rPr>
+          <w:rFonts w:eastAsia="Times New Roman"/>
+          <w:color w:val="484848"/>
+          <w:sz w:val="26"/>
+          <w:szCs w:val="26"/>
+        </w:rPr>
+      </w:pPr>
+      <w:r>
+        <w:rPr>
+          <w:rFonts w:eastAsia="Times New Roman"/>
+          <w:color w:val="484848"/>
+          <w:sz w:val="26"/>
+          <w:szCs w:val="26"/>
+        </w:rPr>
+        <w:t>A nested </w:t>
+      </w:r>
+      <w:r>
+        <w:rPr>
+          <w:rFonts w:ascii="Consolas" w:eastAsia="Times New Roman" w:hAnsi="Consolas" w:cs="Courier New"/>
+          <w:color w:val="15141F"/>
+          <w:sz w:val="20"/>
+          <w:szCs w:val="20"/>
+          <w:shd w:val="clear" w:color="auto" w:fill="EAE9ED"/>
+        </w:rPr>
+        <w:t>for</w:t>
+      </w:r>
+      <w:r>
+        <w:rPr>
+          <w:rFonts w:eastAsia="Times New Roman"/>
+          <w:color w:val="484848"/>
+          <w:sz w:val="26"/>
+          <w:szCs w:val="26"/>
+        </w:rPr>
+        <w:t> loop is a loop inside another loop</w:t>
+      </w:r>
+    </w:p>
+    <w:p>
+      <w:pPr>
+        <w:numPr>
+          <w:ilvl w:val="0"/>
+          <w:numId w:val="33"/>
+        </w:numPr>
+        <w:shd w:val="clear" w:color="auto" w:fill="FFFFFF"/>
+        <w:spacing w:before="100" w:beforeAutospacing="1" w:after="100" w:afterAutospacing="1" w:line="240" w:lineRule="auto"/>
+        <w:rPr>
+          <w:rFonts w:eastAsia="Times New Roman"/>
+          <w:color w:val="484848"/>
+          <w:sz w:val="26"/>
+          <w:szCs w:val="26"/>
+        </w:rPr>
+      </w:pPr>
+      <w:r>
+        <w:rPr>
+          <w:rFonts w:ascii="Consolas" w:eastAsia="Times New Roman" w:hAnsi="Consolas" w:cs="Courier New"/>
+          <w:color w:val="15141F"/>
+          <w:sz w:val="20"/>
+          <w:szCs w:val="20"/>
+          <w:shd w:val="clear" w:color="auto" w:fill="EAE9ED"/>
+        </w:rPr>
+        <w:t>while</w:t>
+      </w:r>
+      <w:r>
+        <w:rPr>
+          <w:rFonts w:eastAsia="Times New Roman"/>
+          <w:color w:val="484848"/>
+          <w:sz w:val="26"/>
+          <w:szCs w:val="26"/>
+        </w:rPr>
+        <w:t> loops allow for different types of stopping conditions</w:t>
+      </w:r>
+    </w:p>
+    <w:p>
+      <w:pPr>
+        <w:numPr>
+          <w:ilvl w:val="0"/>
+          <w:numId w:val="33"/>
+        </w:numPr>
+        <w:shd w:val="clear" w:color="auto" w:fill="FFFFFF"/>
+        <w:spacing w:before="100" w:beforeAutospacing="1" w:after="100" w:afterAutospacing="1" w:line="240" w:lineRule="auto"/>
+        <w:rPr>
+          <w:rFonts w:eastAsia="Times New Roman"/>
+          <w:color w:val="484848"/>
+          <w:sz w:val="26"/>
+          <w:szCs w:val="26"/>
+        </w:rPr>
+      </w:pPr>
+      <w:r>
+        <w:rPr>
+          <w:rFonts w:eastAsia="Times New Roman"/>
+          <w:color w:val="484848"/>
+          <w:sz w:val="26"/>
+          <w:szCs w:val="26"/>
+        </w:rPr>
+        <w:t>Stopping conditions are crucial for avoiding infinite loops.</w:t>
+      </w:r>
+    </w:p>
+    <w:p>
+      <w:pPr>
+        <w:numPr>
+          <w:ilvl w:val="0"/>
+          <w:numId w:val="33"/>
+        </w:numPr>
+        <w:shd w:val="clear" w:color="auto" w:fill="FFFFFF"/>
+        <w:spacing w:before="100" w:beforeAutospacing="1" w:after="100" w:afterAutospacing="1" w:line="240" w:lineRule="auto"/>
+        <w:rPr>
+          <w:rFonts w:eastAsia="Times New Roman"/>
+          <w:color w:val="484848"/>
+          <w:sz w:val="26"/>
+          <w:szCs w:val="26"/>
+        </w:rPr>
+      </w:pPr>
+      <w:r>
+        <w:rPr>
+          <w:rFonts w:ascii="Consolas" w:eastAsia="Times New Roman" w:hAnsi="Consolas" w:cs="Courier New"/>
+          <w:color w:val="15141F"/>
+          <w:sz w:val="20"/>
+          <w:szCs w:val="20"/>
+          <w:shd w:val="clear" w:color="auto" w:fill="EAE9ED"/>
+        </w:rPr>
+        <w:t>do...while</w:t>
+      </w:r>
+      <w:r>
+        <w:rPr>
+          <w:rFonts w:eastAsia="Times New Roman"/>
+          <w:color w:val="484848"/>
+          <w:sz w:val="26"/>
+          <w:szCs w:val="26"/>
+        </w:rPr>
+        <w:t> loops run code at least once— only checking the stopping condition after the first execution</w:t>
+      </w:r>
+    </w:p>
+    <w:p>
+      <w:pPr>
+        <w:numPr>
+          <w:ilvl w:val="0"/>
+          <w:numId w:val="33"/>
+        </w:numPr>
+        <w:shd w:val="clear" w:color="auto" w:fill="FFFFFF"/>
+        <w:spacing w:before="100" w:beforeAutospacing="1" w:after="100" w:afterAutospacing="1" w:line="240" w:lineRule="auto"/>
+        <w:rPr>
+          <w:rFonts w:eastAsia="Times New Roman"/>
+          <w:color w:val="484848"/>
+          <w:sz w:val="26"/>
+          <w:szCs w:val="26"/>
+        </w:rPr>
+      </w:pPr>
+      <w:r>
+        <w:rPr>
+          <w:rFonts w:eastAsia="Times New Roman"/>
+          <w:color w:val="484848"/>
+          <w:sz w:val="26"/>
+          <w:szCs w:val="26"/>
+        </w:rPr>
+        <w:t>The </w:t>
+      </w:r>
+      <w:r>
+        <w:rPr>
+          <w:rFonts w:ascii="Consolas" w:eastAsia="Times New Roman" w:hAnsi="Consolas" w:cs="Courier New"/>
+          <w:color w:val="15141F"/>
+          <w:sz w:val="20"/>
+          <w:szCs w:val="20"/>
+          <w:shd w:val="clear" w:color="auto" w:fill="EAE9ED"/>
+        </w:rPr>
+        <w:t>break</w:t>
+      </w:r>
+      <w:r>
+        <w:rPr>
+          <w:rFonts w:eastAsia="Times New Roman"/>
+          <w:color w:val="484848"/>
+          <w:sz w:val="26"/>
+          <w:szCs w:val="26"/>
+        </w:rPr>
+        <w:t> keyword allows programs to leave a loop during the execution of its block</w:t>
+      </w:r>
+    </w:p>
+    <w:p/>
     <w:p/>
     <w:sectPr>
       <w:pgSz w:w="11906" w:h="16838" w:code="9"/>
@@ -16235,6 +16917,119 @@
     </w:lvl>
   </w:abstractNum>
   <w:abstractNum w:abstractNumId="16" w15:restartNumberingAfterBreak="0">
+    <w:nsid w:val="2A2C1C15"/>
+    <w:multiLevelType w:val="hybridMultilevel"/>
+    <w:tmpl w:val="35C881C0"/>
+    <w:lvl w:ilvl="0" w:tplc="04090001">
+      <w:start w:val="1"/>
+      <w:numFmt w:val="bullet"/>
+      <w:lvlText w:val=""/>
+      <w:lvlJc w:val="left"/>
+      <w:pPr>
+        <w:ind w:left="720" w:hanging="360"/>
+      </w:pPr>
+      <w:rPr>
+        <w:rFonts w:ascii="Symbol" w:hAnsi="Symbol" w:hint="default"/>
+      </w:rPr>
+    </w:lvl>
+    <w:lvl w:ilvl="1" w:tplc="04090003" w:tentative="1">
+      <w:start w:val="1"/>
+      <w:numFmt w:val="bullet"/>
+      <w:lvlText w:val="o"/>
+      <w:lvlJc w:val="left"/>
+      <w:pPr>
+        <w:ind w:left="1440" w:hanging="360"/>
+      </w:pPr>
+      <w:rPr>
+        <w:rFonts w:ascii="Courier New" w:hAnsi="Courier New" w:cs="Courier New" w:hint="default"/>
+      </w:rPr>
+    </w:lvl>
+    <w:lvl w:ilvl="2" w:tplc="04090005" w:tentative="1">
+      <w:start w:val="1"/>
+      <w:numFmt w:val="bullet"/>
+      <w:lvlText w:val=""/>
+      <w:lvlJc w:val="left"/>
+      <w:pPr>
+        <w:ind w:left="2160" w:hanging="360"/>
+      </w:pPr>
+      <w:rPr>
+        <w:rFonts w:ascii="Wingdings" w:hAnsi="Wingdings" w:hint="default"/>
+      </w:rPr>
+    </w:lvl>
+    <w:lvl w:ilvl="3" w:tplc="04090001" w:tentative="1">
+      <w:start w:val="1"/>
+      <w:numFmt w:val="bullet"/>
+      <w:lvlText w:val=""/>
+      <w:lvlJc w:val="left"/>
+      <w:pPr>
+        <w:ind w:left="2880" w:hanging="360"/>
+      </w:pPr>
+      <w:rPr>
+        <w:rFonts w:ascii="Symbol" w:hAnsi="Symbol" w:hint="default"/>
+      </w:rPr>
+    </w:lvl>
+    <w:lvl w:ilvl="4" w:tplc="04090003" w:tentative="1">
+      <w:start w:val="1"/>
+      <w:numFmt w:val="bullet"/>
+      <w:lvlText w:val="o"/>
+      <w:lvlJc w:val="left"/>
+      <w:pPr>
+        <w:ind w:left="3600" w:hanging="360"/>
+      </w:pPr>
+      <w:rPr>
+        <w:rFonts w:ascii="Courier New" w:hAnsi="Courier New" w:cs="Courier New" w:hint="default"/>
+      </w:rPr>
+    </w:lvl>
+    <w:lvl w:ilvl="5" w:tplc="04090005" w:tentative="1">
+      <w:start w:val="1"/>
+      <w:numFmt w:val="bullet"/>
+      <w:lvlText w:val=""/>
+      <w:lvlJc w:val="left"/>
+      <w:pPr>
+        <w:ind w:left="4320" w:hanging="360"/>
+      </w:pPr>
+      <w:rPr>
+        <w:rFonts w:ascii="Wingdings" w:hAnsi="Wingdings" w:hint="default"/>
+      </w:rPr>
+    </w:lvl>
+    <w:lvl w:ilvl="6" w:tplc="04090001" w:tentative="1">
+      <w:start w:val="1"/>
+      <w:numFmt w:val="bullet"/>
+      <w:lvlText w:val=""/>
+      <w:lvlJc w:val="left"/>
+      <w:pPr>
+        <w:ind w:left="5040" w:hanging="360"/>
+      </w:pPr>
+      <w:rPr>
+        <w:rFonts w:ascii="Symbol" w:hAnsi="Symbol" w:hint="default"/>
+      </w:rPr>
+    </w:lvl>
+    <w:lvl w:ilvl="7" w:tplc="04090003" w:tentative="1">
+      <w:start w:val="1"/>
+      <w:numFmt w:val="bullet"/>
+      <w:lvlText w:val="o"/>
+      <w:lvlJc w:val="left"/>
+      <w:pPr>
+        <w:ind w:left="5760" w:hanging="360"/>
+      </w:pPr>
+      <w:rPr>
+        <w:rFonts w:ascii="Courier New" w:hAnsi="Courier New" w:cs="Courier New" w:hint="default"/>
+      </w:rPr>
+    </w:lvl>
+    <w:lvl w:ilvl="8" w:tplc="04090005" w:tentative="1">
+      <w:start w:val="1"/>
+      <w:numFmt w:val="bullet"/>
+      <w:lvlText w:val=""/>
+      <w:lvlJc w:val="left"/>
+      <w:pPr>
+        <w:ind w:left="6480" w:hanging="360"/>
+      </w:pPr>
+      <w:rPr>
+        <w:rFonts w:ascii="Wingdings" w:hAnsi="Wingdings" w:hint="default"/>
+      </w:rPr>
+    </w:lvl>
+  </w:abstractNum>
+  <w:abstractNum w:abstractNumId="17" w15:restartNumberingAfterBreak="0">
     <w:nsid w:val="2B1B7646"/>
     <w:multiLevelType w:val="multilevel"/>
     <w:tmpl w:val="6F220A70"/>
@@ -16347,7 +17142,156 @@
       </w:pPr>
     </w:lvl>
   </w:abstractNum>
-  <w:abstractNum w:abstractNumId="17" w15:restartNumberingAfterBreak="0">
+  <w:abstractNum w:abstractNumId="18" w15:restartNumberingAfterBreak="0">
+    <w:nsid w:val="2CCA76FB"/>
+    <w:multiLevelType w:val="multilevel"/>
+    <w:tmpl w:val="888C0674"/>
+    <w:lvl w:ilvl="0">
+      <w:start w:val="1"/>
+      <w:numFmt w:val="bullet"/>
+      <w:lvlText w:val=""/>
+      <w:lvlJc w:val="left"/>
+      <w:pPr>
+        <w:tabs>
+          <w:tab w:val="num" w:pos="720"/>
+        </w:tabs>
+        <w:ind w:left="720" w:hanging="360"/>
+      </w:pPr>
+      <w:rPr>
+        <w:rFonts w:ascii="Symbol" w:hAnsi="Symbol" w:hint="default"/>
+        <w:sz w:val="20"/>
+      </w:rPr>
+    </w:lvl>
+    <w:lvl w:ilvl="1" w:tentative="1">
+      <w:start w:val="1"/>
+      <w:numFmt w:val="bullet"/>
+      <w:lvlText w:val="o"/>
+      <w:lvlJc w:val="left"/>
+      <w:pPr>
+        <w:tabs>
+          <w:tab w:val="num" w:pos="1440"/>
+        </w:tabs>
+        <w:ind w:left="1440" w:hanging="360"/>
+      </w:pPr>
+      <w:rPr>
+        <w:rFonts w:ascii="Courier New" w:hAnsi="Courier New" w:hint="default"/>
+        <w:sz w:val="20"/>
+      </w:rPr>
+    </w:lvl>
+    <w:lvl w:ilvl="2" w:tentative="1">
+      <w:start w:val="1"/>
+      <w:numFmt w:val="bullet"/>
+      <w:lvlText w:val=""/>
+      <w:lvlJc w:val="left"/>
+      <w:pPr>
+        <w:tabs>
+          <w:tab w:val="num" w:pos="2160"/>
+        </w:tabs>
+        <w:ind w:left="2160" w:hanging="360"/>
+      </w:pPr>
+      <w:rPr>
+        <w:rFonts w:ascii="Wingdings" w:hAnsi="Wingdings" w:hint="default"/>
+        <w:sz w:val="20"/>
+      </w:rPr>
+    </w:lvl>
+    <w:lvl w:ilvl="3" w:tentative="1">
+      <w:start w:val="1"/>
+      <w:numFmt w:val="bullet"/>
+      <w:lvlText w:val=""/>
+      <w:lvlJc w:val="left"/>
+      <w:pPr>
+        <w:tabs>
+          <w:tab w:val="num" w:pos="2880"/>
+        </w:tabs>
+        <w:ind w:left="2880" w:hanging="360"/>
+      </w:pPr>
+      <w:rPr>
+        <w:rFonts w:ascii="Wingdings" w:hAnsi="Wingdings" w:hint="default"/>
+        <w:sz w:val="20"/>
+      </w:rPr>
+    </w:lvl>
+    <w:lvl w:ilvl="4" w:tentative="1">
+      <w:start w:val="1"/>
+      <w:numFmt w:val="bullet"/>
+      <w:lvlText w:val=""/>
+      <w:lvlJc w:val="left"/>
+      <w:pPr>
+        <w:tabs>
+          <w:tab w:val="num" w:pos="3600"/>
+        </w:tabs>
+        <w:ind w:left="3600" w:hanging="360"/>
+      </w:pPr>
+      <w:rPr>
+        <w:rFonts w:ascii="Wingdings" w:hAnsi="Wingdings" w:hint="default"/>
+        <w:sz w:val="20"/>
+      </w:rPr>
+    </w:lvl>
+    <w:lvl w:ilvl="5" w:tentative="1">
+      <w:start w:val="1"/>
+      <w:numFmt w:val="bullet"/>
+      <w:lvlText w:val=""/>
+      <w:lvlJc w:val="left"/>
+      <w:pPr>
+        <w:tabs>
+          <w:tab w:val="num" w:pos="4320"/>
+        </w:tabs>
+        <w:ind w:left="4320" w:hanging="360"/>
+      </w:pPr>
+      <w:rPr>
+        <w:rFonts w:ascii="Wingdings" w:hAnsi="Wingdings" w:hint="default"/>
+        <w:sz w:val="20"/>
+      </w:rPr>
+    </w:lvl>
+    <w:lvl w:ilvl="6" w:tentative="1">
+      <w:start w:val="1"/>
+      <w:numFmt w:val="bullet"/>
+      <w:lvlText w:val=""/>
+      <w:lvlJc w:val="left"/>
+      <w:pPr>
+        <w:tabs>
+          <w:tab w:val="num" w:pos="5040"/>
+        </w:tabs>
+        <w:ind w:left="5040" w:hanging="360"/>
+      </w:pPr>
+      <w:rPr>
+        <w:rFonts w:ascii="Wingdings" w:hAnsi="Wingdings" w:hint="default"/>
+        <w:sz w:val="20"/>
+      </w:rPr>
+    </w:lvl>
+    <w:lvl w:ilvl="7" w:tentative="1">
+      <w:start w:val="1"/>
+      <w:numFmt w:val="bullet"/>
+      <w:lvlText w:val=""/>
+      <w:lvlJc w:val="left"/>
+      <w:pPr>
+        <w:tabs>
+          <w:tab w:val="num" w:pos="5760"/>
+        </w:tabs>
+        <w:ind w:left="5760" w:hanging="360"/>
+      </w:pPr>
+      <w:rPr>
+        <w:rFonts w:ascii="Wingdings" w:hAnsi="Wingdings" w:hint="default"/>
+        <w:sz w:val="20"/>
+      </w:rPr>
+    </w:lvl>
+    <w:lvl w:ilvl="8" w:tentative="1">
+      <w:start w:val="1"/>
+      <w:numFmt w:val="bullet"/>
+      <w:lvlText w:val=""/>
+      <w:lvlJc w:val="left"/>
+      <w:pPr>
+        <w:tabs>
+          <w:tab w:val="num" w:pos="6480"/>
+        </w:tabs>
+        <w:ind w:left="6480" w:hanging="360"/>
+      </w:pPr>
+      <w:rPr>
+        <w:rFonts w:ascii="Wingdings" w:hAnsi="Wingdings" w:hint="default"/>
+        <w:sz w:val="20"/>
+      </w:rPr>
+    </w:lvl>
+  </w:abstractNum>
+  <w:abstractNum w:abstractNumId="19" w15:restartNumberingAfterBreak="0">
     <w:nsid w:val="2E104B4F"/>
     <w:multiLevelType w:val="multilevel"/>
     <w:tmpl w:val="C924F07C"/>
@@ -16460,7 +17404,7 @@
       </w:pPr>
     </w:lvl>
   </w:abstractNum>
-  <w:abstractNum w:abstractNumId="18" w15:restartNumberingAfterBreak="0">
+  <w:abstractNum w:abstractNumId="20" w15:restartNumberingAfterBreak="0">
     <w:nsid w:val="2EEB21E1"/>
     <w:multiLevelType w:val="multilevel"/>
     <w:tmpl w:val="D0F4CED8"/>
@@ -16573,7 +17517,7 @@
       </w:pPr>
     </w:lvl>
   </w:abstractNum>
-  <w:abstractNum w:abstractNumId="19" w15:restartNumberingAfterBreak="0">
+  <w:abstractNum w:abstractNumId="21" w15:restartNumberingAfterBreak="0">
     <w:nsid w:val="393E4C95"/>
     <w:multiLevelType w:val="multilevel"/>
     <w:tmpl w:val="5E543020"/>
@@ -16722,7 +17666,7 @@
       </w:rPr>
     </w:lvl>
   </w:abstractNum>
-  <w:abstractNum w:abstractNumId="20" w15:restartNumberingAfterBreak="0">
+  <w:abstractNum w:abstractNumId="22" w15:restartNumberingAfterBreak="0">
     <w:nsid w:val="3A4F3135"/>
     <w:multiLevelType w:val="multilevel"/>
     <w:tmpl w:val="FC724DFC"/>
@@ -16871,7 +17815,7 @@
       </w:rPr>
     </w:lvl>
   </w:abstractNum>
-  <w:abstractNum w:abstractNumId="21" w15:restartNumberingAfterBreak="0">
+  <w:abstractNum w:abstractNumId="23" w15:restartNumberingAfterBreak="0">
     <w:nsid w:val="41C731DF"/>
     <w:multiLevelType w:val="multilevel"/>
     <w:tmpl w:val="DDC2F298"/>
@@ -17020,7 +17964,7 @@
       </w:rPr>
     </w:lvl>
   </w:abstractNum>
-  <w:abstractNum w:abstractNumId="22" w15:restartNumberingAfterBreak="0">
+  <w:abstractNum w:abstractNumId="24" w15:restartNumberingAfterBreak="0">
     <w:nsid w:val="4220170C"/>
     <w:multiLevelType w:val="multilevel"/>
     <w:tmpl w:val="AC14F2A2"/>
@@ -17169,7 +18113,7 @@
       </w:rPr>
     </w:lvl>
   </w:abstractNum>
-  <w:abstractNum w:abstractNumId="23" w15:restartNumberingAfterBreak="0">
+  <w:abstractNum w:abstractNumId="25" w15:restartNumberingAfterBreak="0">
     <w:nsid w:val="43380537"/>
     <w:multiLevelType w:val="multilevel"/>
     <w:tmpl w:val="7F708050"/>
@@ -17282,7 +18226,7 @@
       </w:pPr>
     </w:lvl>
   </w:abstractNum>
-  <w:abstractNum w:abstractNumId="24" w15:restartNumberingAfterBreak="0">
+  <w:abstractNum w:abstractNumId="26" w15:restartNumberingAfterBreak="0">
     <w:nsid w:val="4AFF6FAA"/>
     <w:multiLevelType w:val="multilevel"/>
     <w:tmpl w:val="365A8056"/>
@@ -17431,7 +18375,305 @@
       </w:rPr>
     </w:lvl>
   </w:abstractNum>
-  <w:abstractNum w:abstractNumId="25" w15:restartNumberingAfterBreak="0">
+  <w:abstractNum w:abstractNumId="27" w15:restartNumberingAfterBreak="0">
+    <w:nsid w:val="521656BF"/>
+    <w:multiLevelType w:val="multilevel"/>
+    <w:tmpl w:val="4C62C4A2"/>
+    <w:lvl w:ilvl="0">
+      <w:start w:val="1"/>
+      <w:numFmt w:val="bullet"/>
+      <w:lvlText w:val=""/>
+      <w:lvlJc w:val="left"/>
+      <w:pPr>
+        <w:tabs>
+          <w:tab w:val="num" w:pos="720"/>
+        </w:tabs>
+        <w:ind w:left="720" w:hanging="360"/>
+      </w:pPr>
+      <w:rPr>
+        <w:rFonts w:ascii="Symbol" w:hAnsi="Symbol" w:hint="default"/>
+        <w:sz w:val="20"/>
+      </w:rPr>
+    </w:lvl>
+    <w:lvl w:ilvl="1" w:tentative="1">
+      <w:start w:val="1"/>
+      <w:numFmt w:val="bullet"/>
+      <w:lvlText w:val="o"/>
+      <w:lvlJc w:val="left"/>
+      <w:pPr>
+        <w:tabs>
+          <w:tab w:val="num" w:pos="1440"/>
+        </w:tabs>
+        <w:ind w:left="1440" w:hanging="360"/>
+      </w:pPr>
+      <w:rPr>
+        <w:rFonts w:ascii="Courier New" w:hAnsi="Courier New" w:hint="default"/>
+        <w:sz w:val="20"/>
+      </w:rPr>
+    </w:lvl>
+    <w:lvl w:ilvl="2" w:tentative="1">
+      <w:start w:val="1"/>
+      <w:numFmt w:val="bullet"/>
+      <w:lvlText w:val=""/>
+      <w:lvlJc w:val="left"/>
+      <w:pPr>
+        <w:tabs>
+          <w:tab w:val="num" w:pos="2160"/>
+        </w:tabs>
+        <w:ind w:left="2160" w:hanging="360"/>
+      </w:pPr>
+      <w:rPr>
+        <w:rFonts w:ascii="Wingdings" w:hAnsi="Wingdings" w:hint="default"/>
+        <w:sz w:val="20"/>
+      </w:rPr>
+    </w:lvl>
+    <w:lvl w:ilvl="3" w:tentative="1">
+      <w:start w:val="1"/>
+      <w:numFmt w:val="bullet"/>
+      <w:lvlText w:val=""/>
+      <w:lvlJc w:val="left"/>
+      <w:pPr>
+        <w:tabs>
+          <w:tab w:val="num" w:pos="2880"/>
+        </w:tabs>
+        <w:ind w:left="2880" w:hanging="360"/>
+      </w:pPr>
+      <w:rPr>
+        <w:rFonts w:ascii="Wingdings" w:hAnsi="Wingdings" w:hint="default"/>
+        <w:sz w:val="20"/>
+      </w:rPr>
+    </w:lvl>
+    <w:lvl w:ilvl="4" w:tentative="1">
+      <w:start w:val="1"/>
+      <w:numFmt w:val="bullet"/>
+      <w:lvlText w:val=""/>
+      <w:lvlJc w:val="left"/>
+      <w:pPr>
+        <w:tabs>
+          <w:tab w:val="num" w:pos="3600"/>
+        </w:tabs>
+        <w:ind w:left="3600" w:hanging="360"/>
+      </w:pPr>
+      <w:rPr>
+        <w:rFonts w:ascii="Wingdings" w:hAnsi="Wingdings" w:hint="default"/>
+        <w:sz w:val="20"/>
+      </w:rPr>
+    </w:lvl>
+    <w:lvl w:ilvl="5" w:tentative="1">
+      <w:start w:val="1"/>
+      <w:numFmt w:val="bullet"/>
+      <w:lvlText w:val=""/>
+      <w:lvlJc w:val="left"/>
+      <w:pPr>
+        <w:tabs>
+          <w:tab w:val="num" w:pos="4320"/>
+        </w:tabs>
+        <w:ind w:left="4320" w:hanging="360"/>
+      </w:pPr>
+      <w:rPr>
+        <w:rFonts w:ascii="Wingdings" w:hAnsi="Wingdings" w:hint="default"/>
+        <w:sz w:val="20"/>
+      </w:rPr>
+    </w:lvl>
+    <w:lvl w:ilvl="6" w:tentative="1">
+      <w:start w:val="1"/>
+      <w:numFmt w:val="bullet"/>
+      <w:lvlText w:val=""/>
+      <w:lvlJc w:val="left"/>
+      <w:pPr>
+        <w:tabs>
+          <w:tab w:val="num" w:pos="5040"/>
+        </w:tabs>
+        <w:ind w:left="5040" w:hanging="360"/>
+      </w:pPr>
+      <w:rPr>
+        <w:rFonts w:ascii="Wingdings" w:hAnsi="Wingdings" w:hint="default"/>
+        <w:sz w:val="20"/>
+      </w:rPr>
+    </w:lvl>
+    <w:lvl w:ilvl="7" w:tentative="1">
+      <w:start w:val="1"/>
+      <w:numFmt w:val="bullet"/>
+      <w:lvlText w:val=""/>
+      <w:lvlJc w:val="left"/>
+      <w:pPr>
+        <w:tabs>
+          <w:tab w:val="num" w:pos="5760"/>
+        </w:tabs>
+        <w:ind w:left="5760" w:hanging="360"/>
+      </w:pPr>
+      <w:rPr>
+        <w:rFonts w:ascii="Wingdings" w:hAnsi="Wingdings" w:hint="default"/>
+        <w:sz w:val="20"/>
+      </w:rPr>
+    </w:lvl>
+    <w:lvl w:ilvl="8" w:tentative="1">
+      <w:start w:val="1"/>
+      <w:numFmt w:val="bullet"/>
+      <w:lvlText w:val=""/>
+      <w:lvlJc w:val="left"/>
+      <w:pPr>
+        <w:tabs>
+          <w:tab w:val="num" w:pos="6480"/>
+        </w:tabs>
+        <w:ind w:left="6480" w:hanging="360"/>
+      </w:pPr>
+      <w:rPr>
+        <w:rFonts w:ascii="Wingdings" w:hAnsi="Wingdings" w:hint="default"/>
+        <w:sz w:val="20"/>
+      </w:rPr>
+    </w:lvl>
+  </w:abstractNum>
+  <w:abstractNum w:abstractNumId="28" w15:restartNumberingAfterBreak="0">
+    <w:nsid w:val="57756526"/>
+    <w:multiLevelType w:val="multilevel"/>
+    <w:tmpl w:val="5978BA16"/>
+    <w:lvl w:ilvl="0">
+      <w:start w:val="1"/>
+      <w:numFmt w:val="bullet"/>
+      <w:lvlText w:val=""/>
+      <w:lvlJc w:val="left"/>
+      <w:pPr>
+        <w:tabs>
+          <w:tab w:val="num" w:pos="720"/>
+        </w:tabs>
+        <w:ind w:left="720" w:hanging="360"/>
+      </w:pPr>
+      <w:rPr>
+        <w:rFonts w:ascii="Symbol" w:hAnsi="Symbol" w:hint="default"/>
+        <w:sz w:val="20"/>
+      </w:rPr>
+    </w:lvl>
+    <w:lvl w:ilvl="1" w:tentative="1">
+      <w:start w:val="1"/>
+      <w:numFmt w:val="bullet"/>
+      <w:lvlText w:val="o"/>
+      <w:lvlJc w:val="left"/>
+      <w:pPr>
+        <w:tabs>
+          <w:tab w:val="num" w:pos="1440"/>
+        </w:tabs>
+        <w:ind w:left="1440" w:hanging="360"/>
+      </w:pPr>
+      <w:rPr>
+        <w:rFonts w:ascii="Courier New" w:hAnsi="Courier New" w:hint="default"/>
+        <w:sz w:val="20"/>
+      </w:rPr>
+    </w:lvl>
+    <w:lvl w:ilvl="2" w:tentative="1">
+      <w:start w:val="1"/>
+      <w:numFmt w:val="bullet"/>
+      <w:lvlText w:val=""/>
+      <w:lvlJc w:val="left"/>
+      <w:pPr>
+        <w:tabs>
+          <w:tab w:val="num" w:pos="2160"/>
+        </w:tabs>
+        <w:ind w:left="2160" w:hanging="360"/>
+      </w:pPr>
+      <w:rPr>
+        <w:rFonts w:ascii="Wingdings" w:hAnsi="Wingdings" w:hint="default"/>
+        <w:sz w:val="20"/>
+      </w:rPr>
+    </w:lvl>
+    <w:lvl w:ilvl="3" w:tentative="1">
+      <w:start w:val="1"/>
+      <w:numFmt w:val="bullet"/>
+      <w:lvlText w:val=""/>
+      <w:lvlJc w:val="left"/>
+      <w:pPr>
+        <w:tabs>
+          <w:tab w:val="num" w:pos="2880"/>
+        </w:tabs>
+        <w:ind w:left="2880" w:hanging="360"/>
+      </w:pPr>
+      <w:rPr>
+        <w:rFonts w:ascii="Wingdings" w:hAnsi="Wingdings" w:hint="default"/>
+        <w:sz w:val="20"/>
+      </w:rPr>
+    </w:lvl>
+    <w:lvl w:ilvl="4" w:tentative="1">
+      <w:start w:val="1"/>
+      <w:numFmt w:val="bullet"/>
+      <w:lvlText w:val=""/>
+      <w:lvlJc w:val="left"/>
+      <w:pPr>
+        <w:tabs>
+          <w:tab w:val="num" w:pos="3600"/>
+        </w:tabs>
+        <w:ind w:left="3600" w:hanging="360"/>
+      </w:pPr>
+      <w:rPr>
+        <w:rFonts w:ascii="Wingdings" w:hAnsi="Wingdings" w:hint="default"/>
+        <w:sz w:val="20"/>
+      </w:rPr>
+    </w:lvl>
+    <w:lvl w:ilvl="5" w:tentative="1">
+      <w:start w:val="1"/>
+      <w:numFmt w:val="bullet"/>
+      <w:lvlText w:val=""/>
+      <w:lvlJc w:val="left"/>
+      <w:pPr>
+        <w:tabs>
+          <w:tab w:val="num" w:pos="4320"/>
+        </w:tabs>
+        <w:ind w:left="4320" w:hanging="360"/>
+      </w:pPr>
+      <w:rPr>
+        <w:rFonts w:ascii="Wingdings" w:hAnsi="Wingdings" w:hint="default"/>
+        <w:sz w:val="20"/>
+      </w:rPr>
+    </w:lvl>
+    <w:lvl w:ilvl="6" w:tentative="1">
+      <w:start w:val="1"/>
+      <w:numFmt w:val="bullet"/>
+      <w:lvlText w:val=""/>
+      <w:lvlJc w:val="left"/>
+      <w:pPr>
+        <w:tabs>
+          <w:tab w:val="num" w:pos="5040"/>
+        </w:tabs>
+        <w:ind w:left="5040" w:hanging="360"/>
+      </w:pPr>
+      <w:rPr>
+        <w:rFonts w:ascii="Wingdings" w:hAnsi="Wingdings" w:hint="default"/>
+        <w:sz w:val="20"/>
+      </w:rPr>
+    </w:lvl>
+    <w:lvl w:ilvl="7" w:tentative="1">
+      <w:start w:val="1"/>
+      <w:numFmt w:val="bullet"/>
+      <w:lvlText w:val=""/>
+      <w:lvlJc w:val="left"/>
+      <w:pPr>
+        <w:tabs>
+          <w:tab w:val="num" w:pos="5760"/>
+        </w:tabs>
+        <w:ind w:left="5760" w:hanging="360"/>
+      </w:pPr>
+      <w:rPr>
+        <w:rFonts w:ascii="Wingdings" w:hAnsi="Wingdings" w:hint="default"/>
+        <w:sz w:val="20"/>
+      </w:rPr>
+    </w:lvl>
+    <w:lvl w:ilvl="8" w:tentative="1">
+      <w:start w:val="1"/>
+      <w:numFmt w:val="bullet"/>
+      <w:lvlText w:val=""/>
+      <w:lvlJc w:val="left"/>
+      <w:pPr>
+        <w:tabs>
+          <w:tab w:val="num" w:pos="6480"/>
+        </w:tabs>
+        <w:ind w:left="6480" w:hanging="360"/>
+      </w:pPr>
+      <w:rPr>
+        <w:rFonts w:ascii="Wingdings" w:hAnsi="Wingdings" w:hint="default"/>
+        <w:sz w:val="20"/>
+      </w:rPr>
+    </w:lvl>
+  </w:abstractNum>
+  <w:abstractNum w:abstractNumId="29" w15:restartNumberingAfterBreak="0">
     <w:nsid w:val="5FDD7291"/>
     <w:multiLevelType w:val="hybridMultilevel"/>
     <w:tmpl w:val="E09E90D4"/>
@@ -17544,7 +18786,7 @@
       </w:rPr>
     </w:lvl>
   </w:abstractNum>
-  <w:abstractNum w:abstractNumId="26" w15:restartNumberingAfterBreak="0">
+  <w:abstractNum w:abstractNumId="30" w15:restartNumberingAfterBreak="0">
     <w:nsid w:val="6BB55CC1"/>
     <w:multiLevelType w:val="multilevel"/>
     <w:tmpl w:val="45A2EEAA"/>
@@ -17657,7 +18899,7 @@
       </w:pPr>
     </w:lvl>
   </w:abstractNum>
-  <w:abstractNum w:abstractNumId="27" w15:restartNumberingAfterBreak="0">
+  <w:abstractNum w:abstractNumId="31" w15:restartNumberingAfterBreak="0">
     <w:nsid w:val="74A81FF4"/>
     <w:multiLevelType w:val="multilevel"/>
     <w:tmpl w:val="02FCEF22"/>
@@ -17806,7 +19048,7 @@
       </w:rPr>
     </w:lvl>
   </w:abstractNum>
-  <w:abstractNum w:abstractNumId="28" w15:restartNumberingAfterBreak="0">
+  <w:abstractNum w:abstractNumId="32" w15:restartNumberingAfterBreak="0">
     <w:nsid w:val="750C1315"/>
     <w:multiLevelType w:val="hybridMultilevel"/>
     <w:tmpl w:val="EB62B16C"/>
@@ -17935,16 +19177,16 @@
     <w:abstractNumId w:val="11"/>
   </w:num>
   <w:num w:numId="6">
-    <w:abstractNumId w:val="27"/>
+    <w:abstractNumId w:val="31"/>
   </w:num>
   <w:num w:numId="7">
     <w:abstractNumId w:val="12"/>
   </w:num>
   <w:num w:numId="8">
-    <w:abstractNumId w:val="24"/>
+    <w:abstractNumId w:val="26"/>
   </w:num>
   <w:num w:numId="9">
-    <w:abstractNumId w:val="25"/>
+    <w:abstractNumId w:val="29"/>
   </w:num>
   <w:num w:numId="10">
     <w:abstractNumId w:val="9"/>
@@ -17953,13 +19195,13 @@
     <w:abstractNumId w:val="4"/>
   </w:num>
   <w:num w:numId="12">
-    <w:abstractNumId w:val="22"/>
+    <w:abstractNumId w:val="24"/>
   </w:num>
   <w:num w:numId="13">
     <w:abstractNumId w:val="13"/>
   </w:num>
   <w:num w:numId="14">
-    <w:abstractNumId w:val="20"/>
+    <w:abstractNumId w:val="22"/>
   </w:num>
   <w:num w:numId="15">
     <w:abstractNumId w:val="14"/>
@@ -17968,25 +19210,25 @@
     <w:abstractNumId w:val="0"/>
   </w:num>
   <w:num w:numId="17">
-    <w:abstractNumId w:val="17"/>
+    <w:abstractNumId w:val="19"/>
   </w:num>
   <w:num w:numId="18">
     <w:abstractNumId w:val="5"/>
   </w:num>
   <w:num w:numId="19">
-    <w:abstractNumId w:val="16"/>
+    <w:abstractNumId w:val="17"/>
   </w:num>
   <w:num w:numId="20">
-    <w:abstractNumId w:val="19"/>
+    <w:abstractNumId w:val="21"/>
   </w:num>
   <w:num w:numId="21">
-    <w:abstractNumId w:val="28"/>
+    <w:abstractNumId w:val="32"/>
   </w:num>
   <w:num w:numId="22">
     <w:abstractNumId w:val="7"/>
   </w:num>
   <w:num w:numId="23">
-    <w:abstractNumId w:val="21"/>
+    <w:abstractNumId w:val="23"/>
   </w:num>
   <w:num w:numId="24">
     <w:abstractNumId w:val="6"/>
@@ -17995,16 +19237,28 @@
     <w:abstractNumId w:val="10"/>
   </w:num>
   <w:num w:numId="26">
-    <w:abstractNumId w:val="23"/>
+    <w:abstractNumId w:val="25"/>
   </w:num>
   <w:num w:numId="27">
     <w:abstractNumId w:val="8"/>
   </w:num>
   <w:num w:numId="28">
-    <w:abstractNumId w:val="18"/>
+    <w:abstractNumId w:val="20"/>
   </w:num>
   <w:num w:numId="29">
-    <w:abstractNumId w:val="26"/>
+    <w:abstractNumId w:val="30"/>
+  </w:num>
+  <w:num w:numId="30">
+    <w:abstractNumId w:val="27"/>
+  </w:num>
+  <w:num w:numId="31">
+    <w:abstractNumId w:val="28"/>
+  </w:num>
+  <w:num w:numId="32">
+    <w:abstractNumId w:val="16"/>
+  </w:num>
+  <w:num w:numId="33">
+    <w:abstractNumId w:val="18"/>
   </w:num>
 </w:numbering>
 </file>
@@ -18669,6 +19923,64 @@
     <w:basedOn w:val="DefaultParagraphFont"/>
     <w:rsid w:val="00861603"/>
   </w:style>
+  <w:style w:type="paragraph" w:styleId="HTMLPreformatted">
+    <w:name w:val="HTML Preformatted"/>
+    <w:basedOn w:val="Normal"/>
+    <w:link w:val="HTMLPreformattedChar"/>
+    <w:uiPriority w:val="99"/>
+    <w:semiHidden/>
+    <w:unhideWhenUsed/>
+    <w:rsid w:val="003A7F8D"/>
+    <w:pPr>
+      <w:tabs>
+        <w:tab w:val="left" w:pos="916"/>
+        <w:tab w:val="left" w:pos="1832"/>
+        <w:tab w:val="left" w:pos="2748"/>
+        <w:tab w:val="left" w:pos="3664"/>
+        <w:tab w:val="left" w:pos="4580"/>
+        <w:tab w:val="left" w:pos="5496"/>
+        <w:tab w:val="left" w:pos="6412"/>
+        <w:tab w:val="left" w:pos="7328"/>
+        <w:tab w:val="left" w:pos="8244"/>
+        <w:tab w:val="left" w:pos="9160"/>
+        <w:tab w:val="left" w:pos="10076"/>
+        <w:tab w:val="left" w:pos="10992"/>
+        <w:tab w:val="left" w:pos="11908"/>
+        <w:tab w:val="left" w:pos="12824"/>
+        <w:tab w:val="left" w:pos="13740"/>
+        <w:tab w:val="left" w:pos="14656"/>
+      </w:tabs>
+      <w:spacing w:after="0" w:line="240" w:lineRule="auto"/>
+    </w:pPr>
+    <w:rPr>
+      <w:rFonts w:ascii="Courier New" w:eastAsia="Times New Roman" w:hAnsi="Courier New" w:cs="Courier New"/>
+      <w:sz w:val="20"/>
+      <w:szCs w:val="20"/>
+    </w:rPr>
+  </w:style>
+  <w:style w:type="character" w:customStyle="1" w:styleId="HTMLPreformattedChar">
+    <w:name w:val="HTML Preformatted Char"/>
+    <w:basedOn w:val="DefaultParagraphFont"/>
+    <w:link w:val="HTMLPreformatted"/>
+    <w:uiPriority w:val="99"/>
+    <w:semiHidden/>
+    <w:rsid w:val="003A7F8D"/>
+    <w:rPr>
+      <w:rFonts w:ascii="Courier New" w:eastAsia="Times New Roman" w:hAnsi="Courier New" w:cs="Courier New"/>
+      <w:sz w:val="20"/>
+      <w:szCs w:val="20"/>
+    </w:rPr>
+  </w:style>
+  <w:style w:type="character" w:customStyle="1" w:styleId="cm-variable">
+    <w:name w:val="cm-variable"/>
+    <w:basedOn w:val="DefaultParagraphFont"/>
+    <w:rsid w:val="003A7F8D"/>
+  </w:style>
+  <w:style w:type="character" w:customStyle="1" w:styleId="cm-string">
+    <w:name w:val="cm-string"/>
+    <w:basedOn w:val="DefaultParagraphFont"/>
+    <w:rsid w:val="003A7F8D"/>
+  </w:style>
 </w:styles>
 </file>
 

--- a/Web Development PickMeUps.docx
+++ b/Web Development PickMeUps.docx
@@ -840,7 +840,27 @@
           <w:sz w:val="23"/>
           <w:szCs w:val="23"/>
         </w:rPr>
-        <w:t>is used to specify stuff when the image doesn’t load or give a description of the image</w:t>
+        <w:t xml:space="preserve">is used to specify stuff when the image </w:t>
+      </w:r>
+      <w:proofErr w:type="gramStart"/>
+      <w:r>
+        <w:rPr>
+          <w:rFonts w:eastAsia="Times New Roman"/>
+          <w:color w:val="0000CD"/>
+          <w:sz w:val="23"/>
+          <w:szCs w:val="23"/>
+        </w:rPr>
+        <w:t>doesn’t</w:t>
+      </w:r>
+      <w:proofErr w:type="gramEnd"/>
+      <w:r>
+        <w:rPr>
+          <w:rFonts w:eastAsia="Times New Roman"/>
+          <w:color w:val="0000CD"/>
+          <w:sz w:val="23"/>
+          <w:szCs w:val="23"/>
+        </w:rPr>
+        <w:t xml:space="preserve"> load or give a description of the image</w:t>
       </w:r>
     </w:p>
     <w:p>
@@ -858,7 +878,27 @@
           <w:szCs w:val="26"/>
           <w:shd w:val="clear" w:color="auto" w:fill="FFFFFF"/>
         </w:rPr>
-        <w:t>Metadata is information about the page that isn’t displayed directly on the web page. Unlike the information inside of the </w:t>
+        <w:t xml:space="preserve">Metadata is information about the page that </w:t>
+      </w:r>
+      <w:proofErr w:type="gramStart"/>
+      <w:r>
+        <w:rPr>
+          <w:color w:val="484848"/>
+          <w:sz w:val="26"/>
+          <w:szCs w:val="26"/>
+          <w:shd w:val="clear" w:color="auto" w:fill="FFFFFF"/>
+        </w:rPr>
+        <w:t>isn’t</w:t>
+      </w:r>
+      <w:proofErr w:type="gramEnd"/>
+      <w:r>
+        <w:rPr>
+          <w:color w:val="484848"/>
+          <w:sz w:val="26"/>
+          <w:szCs w:val="26"/>
+          <w:shd w:val="clear" w:color="auto" w:fill="FFFFFF"/>
+        </w:rPr>
+        <w:t xml:space="preserve"> displayed directly on the web page. Unlike the information inside of the </w:t>
       </w:r>
       <w:r>
         <w:rPr>
@@ -962,7 +1002,27 @@
           <w:sz w:val="26"/>
           <w:szCs w:val="26"/>
         </w:rPr>
-        <w:t> element will contain all of your HTML code.</w:t>
+        <w:t xml:space="preserve"> element will contain </w:t>
+      </w:r>
+      <w:proofErr w:type="gramStart"/>
+      <w:r>
+        <w:rPr>
+          <w:rFonts w:ascii="Segoe UI" w:hAnsi="Segoe UI" w:cs="Segoe UI"/>
+          <w:color w:val="484848"/>
+          <w:sz w:val="26"/>
+          <w:szCs w:val="26"/>
+        </w:rPr>
+        <w:t>all of</w:t>
+      </w:r>
+      <w:proofErr w:type="gramEnd"/>
+      <w:r>
+        <w:rPr>
+          <w:rFonts w:ascii="Segoe UI" w:hAnsi="Segoe UI" w:cs="Segoe UI"/>
+          <w:color w:val="484848"/>
+          <w:sz w:val="26"/>
+          <w:szCs w:val="26"/>
+        </w:rPr>
+        <w:t xml:space="preserve"> your HTML code.</w:t>
       </w:r>
     </w:p>
     <w:p>
@@ -1272,14 +1332,25 @@
         </w:rPr>
         <w:t>Comments are written in HTML using the following syntax: </w:t>
       </w:r>
-      <w:r>
-        <w:rPr>
-          <w:rStyle w:val="HTMLCode"/>
-          <w:rFonts w:ascii="Consolas" w:hAnsi="Consolas"/>
-          <w:color w:val="15141F"/>
-          <w:shd w:val="clear" w:color="auto" w:fill="EAE9ED"/>
-        </w:rPr>
-        <w:t>&lt;!-- comment --&gt;</w:t>
+      <w:proofErr w:type="gramStart"/>
+      <w:r>
+        <w:rPr>
+          <w:rStyle w:val="HTMLCode"/>
+          <w:rFonts w:ascii="Consolas" w:hAnsi="Consolas"/>
+          <w:color w:val="15141F"/>
+          <w:shd w:val="clear" w:color="auto" w:fill="EAE9ED"/>
+        </w:rPr>
+        <w:t>&lt;!--</w:t>
+      </w:r>
+      <w:proofErr w:type="gramEnd"/>
+      <w:r>
+        <w:rPr>
+          <w:rStyle w:val="HTMLCode"/>
+          <w:rFonts w:ascii="Consolas" w:hAnsi="Consolas"/>
+          <w:color w:val="15141F"/>
+          <w:shd w:val="clear" w:color="auto" w:fill="EAE9ED"/>
+        </w:rPr>
+        <w:t xml:space="preserve"> comment --&gt;</w:t>
       </w:r>
       <w:r>
         <w:rPr>
@@ -1878,16 +1949,36 @@
           <w:color w:val="15141F"/>
           <w:shd w:val="clear" w:color="auto" w:fill="EAE9ED"/>
         </w:rPr>
-        <w:t>&lt;form&gt;</w:t>
-      </w:r>
-      <w:r>
-        <w:rPr>
-          <w:rFonts w:ascii="Segoe UI" w:hAnsi="Segoe UI" w:cs="Segoe UI"/>
-          <w:color w:val="484848"/>
-          <w:sz w:val="26"/>
-          <w:szCs w:val="26"/>
-        </w:rPr>
-        <w:t>‘s </w:t>
+        <w:t>&lt;form</w:t>
+      </w:r>
+      <w:proofErr w:type="gramStart"/>
+      <w:r>
+        <w:rPr>
+          <w:rStyle w:val="HTMLCode"/>
+          <w:rFonts w:ascii="Consolas" w:hAnsi="Consolas"/>
+          <w:color w:val="15141F"/>
+          <w:shd w:val="clear" w:color="auto" w:fill="EAE9ED"/>
+        </w:rPr>
+        <w:t>&gt;</w:t>
+      </w:r>
+      <w:r>
+        <w:rPr>
+          <w:rFonts w:ascii="Segoe UI" w:hAnsi="Segoe UI" w:cs="Segoe UI"/>
+          <w:color w:val="484848"/>
+          <w:sz w:val="26"/>
+          <w:szCs w:val="26"/>
+        </w:rPr>
+        <w:t>‘</w:t>
+      </w:r>
+      <w:proofErr w:type="gramEnd"/>
+      <w:r>
+        <w:rPr>
+          <w:rFonts w:ascii="Segoe UI" w:hAnsi="Segoe UI" w:cs="Segoe UI"/>
+          <w:color w:val="484848"/>
+          <w:sz w:val="26"/>
+          <w:szCs w:val="26"/>
+        </w:rPr>
+        <w:t>s </w:t>
       </w:r>
       <w:r>
         <w:rPr>
@@ -1939,16 +2030,36 @@
           <w:color w:val="15141F"/>
           <w:shd w:val="clear" w:color="auto" w:fill="EAE9ED"/>
         </w:rPr>
-        <w:t>&lt;form&gt;</w:t>
-      </w:r>
-      <w:r>
-        <w:rPr>
-          <w:rFonts w:ascii="Segoe UI" w:hAnsi="Segoe UI" w:cs="Segoe UI"/>
-          <w:color w:val="484848"/>
-          <w:sz w:val="26"/>
-          <w:szCs w:val="26"/>
-        </w:rPr>
-        <w:t>‘s </w:t>
+        <w:t>&lt;form</w:t>
+      </w:r>
+      <w:proofErr w:type="gramStart"/>
+      <w:r>
+        <w:rPr>
+          <w:rStyle w:val="HTMLCode"/>
+          <w:rFonts w:ascii="Consolas" w:hAnsi="Consolas"/>
+          <w:color w:val="15141F"/>
+          <w:shd w:val="clear" w:color="auto" w:fill="EAE9ED"/>
+        </w:rPr>
+        <w:t>&gt;</w:t>
+      </w:r>
+      <w:r>
+        <w:rPr>
+          <w:rFonts w:ascii="Segoe UI" w:hAnsi="Segoe UI" w:cs="Segoe UI"/>
+          <w:color w:val="484848"/>
+          <w:sz w:val="26"/>
+          <w:szCs w:val="26"/>
+        </w:rPr>
+        <w:t>‘</w:t>
+      </w:r>
+      <w:proofErr w:type="gramEnd"/>
+      <w:r>
+        <w:rPr>
+          <w:rFonts w:ascii="Segoe UI" w:hAnsi="Segoe UI" w:cs="Segoe UI"/>
+          <w:color w:val="484848"/>
+          <w:sz w:val="26"/>
+          <w:szCs w:val="26"/>
+        </w:rPr>
+        <w:t>s </w:t>
       </w:r>
       <w:r>
         <w:rPr>
@@ -3475,16 +3586,36 @@
           <w:color w:val="15141F"/>
           <w:shd w:val="clear" w:color="auto" w:fill="EAE9ED"/>
         </w:rPr>
-        <w:t>&lt;nav&gt;</w:t>
-      </w:r>
-      <w:r>
-        <w:rPr>
-          <w:rFonts w:ascii="Segoe UI" w:hAnsi="Segoe UI" w:cs="Segoe UI"/>
-          <w:color w:val="484848"/>
-          <w:sz w:val="26"/>
-          <w:szCs w:val="26"/>
-        </w:rPr>
-        <w:t> , </w:t>
+        <w:t>&lt;nav</w:t>
+      </w:r>
+      <w:proofErr w:type="gramStart"/>
+      <w:r>
+        <w:rPr>
+          <w:rStyle w:val="HTMLCode"/>
+          <w:rFonts w:ascii="Consolas" w:hAnsi="Consolas"/>
+          <w:color w:val="15141F"/>
+          <w:shd w:val="clear" w:color="auto" w:fill="EAE9ED"/>
+        </w:rPr>
+        <w:t>&gt;</w:t>
+      </w:r>
+      <w:r>
+        <w:rPr>
+          <w:rFonts w:ascii="Segoe UI" w:hAnsi="Segoe UI" w:cs="Segoe UI"/>
+          <w:color w:val="484848"/>
+          <w:sz w:val="26"/>
+          <w:szCs w:val="26"/>
+        </w:rPr>
+        <w:t> ,</w:t>
+      </w:r>
+      <w:proofErr w:type="gramEnd"/>
+      <w:r>
+        <w:rPr>
+          <w:rFonts w:ascii="Segoe UI" w:hAnsi="Segoe UI" w:cs="Segoe UI"/>
+          <w:color w:val="484848"/>
+          <w:sz w:val="26"/>
+          <w:szCs w:val="26"/>
+        </w:rPr>
+        <w:t> </w:t>
       </w:r>
       <w:r>
         <w:rPr>
@@ -3622,7 +3753,27 @@
           <w:sz w:val="26"/>
           <w:szCs w:val="26"/>
         </w:rPr>
-        <w:t> contains information that is related to the main content, but not required in order to understand the dominant information.</w:t>
+        <w:t xml:space="preserve"> contains information that is related to the main content, but not required </w:t>
+      </w:r>
+      <w:proofErr w:type="gramStart"/>
+      <w:r>
+        <w:rPr>
+          <w:rFonts w:ascii="Segoe UI" w:hAnsi="Segoe UI" w:cs="Segoe UI"/>
+          <w:color w:val="484848"/>
+          <w:sz w:val="26"/>
+          <w:szCs w:val="26"/>
+        </w:rPr>
+        <w:t>in order to</w:t>
+      </w:r>
+      <w:proofErr w:type="gramEnd"/>
+      <w:r>
+        <w:rPr>
+          <w:rFonts w:ascii="Segoe UI" w:hAnsi="Segoe UI" w:cs="Segoe UI"/>
+          <w:color w:val="484848"/>
+          <w:sz w:val="26"/>
+          <w:szCs w:val="26"/>
+        </w:rPr>
+        <w:t xml:space="preserve"> understand the dominant information.</w:t>
       </w:r>
     </w:p>
     <w:p>
@@ -3875,7 +4026,27 @@
           <w:szCs w:val="26"/>
           <w:shd w:val="clear" w:color="auto" w:fill="FFFFFF"/>
         </w:rPr>
-        <w:t> the HTML content on a web page. If you’re interested in modifying colors, font types, font sizes, shadows, images, element positioning, and more, CSS is the tool for the job!</w:t>
+        <w:t xml:space="preserve"> the HTML content on a web page. If </w:t>
+      </w:r>
+      <w:proofErr w:type="gramStart"/>
+      <w:r>
+        <w:rPr>
+          <w:color w:val="484848"/>
+          <w:sz w:val="26"/>
+          <w:szCs w:val="26"/>
+          <w:shd w:val="clear" w:color="auto" w:fill="FFFFFF"/>
+        </w:rPr>
+        <w:t>you’re</w:t>
+      </w:r>
+      <w:proofErr w:type="gramEnd"/>
+      <w:r>
+        <w:rPr>
+          <w:color w:val="484848"/>
+          <w:sz w:val="26"/>
+          <w:szCs w:val="26"/>
+          <w:shd w:val="clear" w:color="auto" w:fill="FFFFFF"/>
+        </w:rPr>
+        <w:t xml:space="preserve"> interested in modifying colors, font types, font sizes, shadows, images, element positioning, and more, CSS is the tool for the job!</w:t>
       </w:r>
     </w:p>
     <w:p/>
@@ -3910,7 +4081,27 @@
           <w:sz w:val="26"/>
           <w:szCs w:val="26"/>
         </w:rPr>
-        <w:t>CSS can change the look of HTML elements. In order to do this, CSS must select HTML elements, then apply styles to them.</w:t>
+        <w:t xml:space="preserve">CSS can change the look of HTML elements. </w:t>
+      </w:r>
+      <w:proofErr w:type="gramStart"/>
+      <w:r>
+        <w:rPr>
+          <w:rFonts w:ascii="Segoe UI" w:hAnsi="Segoe UI" w:cs="Segoe UI"/>
+          <w:color w:val="484848"/>
+          <w:sz w:val="26"/>
+          <w:szCs w:val="26"/>
+        </w:rPr>
+        <w:t>In order to</w:t>
+      </w:r>
+      <w:proofErr w:type="gramEnd"/>
+      <w:r>
+        <w:rPr>
+          <w:rFonts w:ascii="Segoe UI" w:hAnsi="Segoe UI" w:cs="Segoe UI"/>
+          <w:color w:val="484848"/>
+          <w:sz w:val="26"/>
+          <w:szCs w:val="26"/>
+        </w:rPr>
+        <w:t xml:space="preserve"> do this, CSS must select HTML elements, then apply styles to them.</w:t>
       </w:r>
     </w:p>
     <w:p>
@@ -4035,7 +4226,27 @@
           <w:sz w:val="26"/>
           <w:szCs w:val="26"/>
         </w:rPr>
-        <w:t>Multiple selectors can be chained together to select an element. This raises the specificity, but can be necessary.</w:t>
+        <w:t xml:space="preserve">Multiple selectors can be chained together to select an element. This raises the </w:t>
+      </w:r>
+      <w:proofErr w:type="gramStart"/>
+      <w:r>
+        <w:rPr>
+          <w:rFonts w:ascii="Segoe UI" w:hAnsi="Segoe UI" w:cs="Segoe UI"/>
+          <w:color w:val="484848"/>
+          <w:sz w:val="26"/>
+          <w:szCs w:val="26"/>
+        </w:rPr>
+        <w:t>specificity, but</w:t>
+      </w:r>
+      <w:proofErr w:type="gramEnd"/>
+      <w:r>
+        <w:rPr>
+          <w:rFonts w:ascii="Segoe UI" w:hAnsi="Segoe UI" w:cs="Segoe UI"/>
+          <w:color w:val="484848"/>
+          <w:sz w:val="26"/>
+          <w:szCs w:val="26"/>
+        </w:rPr>
+        <w:t xml:space="preserve"> can be necessary.</w:t>
       </w:r>
     </w:p>
     <w:p>
@@ -4062,6 +4273,7 @@
         </w:rPr>
         <w:t xml:space="preserve">Eg: </w:t>
       </w:r>
+      <w:proofErr w:type="gramStart"/>
       <w:r>
         <w:rPr>
           <w:rFonts w:asciiTheme="minorHAnsi" w:hAnsiTheme="minorHAnsi" w:cstheme="minorHAnsi"/>
@@ -4070,7 +4282,18 @@
           <w:szCs w:val="26"/>
           <w:highlight w:val="lightGray"/>
         </w:rPr>
-        <w:t xml:space="preserve">{ .nutrition </w:t>
+        <w:t>{ .nutrition</w:t>
+      </w:r>
+      <w:proofErr w:type="gramEnd"/>
+      <w:r>
+        <w:rPr>
+          <w:rFonts w:asciiTheme="minorHAnsi" w:hAnsiTheme="minorHAnsi" w:cstheme="minorHAnsi"/>
+          <w:color w:val="484848"/>
+          <w:sz w:val="26"/>
+          <w:szCs w:val="26"/>
+          <w:highlight w:val="lightGray"/>
+        </w:rPr>
+        <w:t xml:space="preserve"> </w:t>
       </w:r>
       <w:proofErr w:type="spellStart"/>
       <w:r>
@@ -4139,6 +4362,7 @@
           <w:szCs w:val="26"/>
         </w:rPr>
       </w:pPr>
+      <w:proofErr w:type="gramStart"/>
       <w:r>
         <w:rPr>
           <w:rFonts w:ascii="Segoe UI" w:hAnsi="Segoe UI" w:cs="Segoe UI"/>
@@ -4158,7 +4382,18 @@
           <w:szCs w:val="26"/>
           <w:highlight w:val="lightGray"/>
         </w:rPr>
-        <w:t>ui.nutrition</w:t>
+        <w:t>ui</w:t>
+      </w:r>
+      <w:proofErr w:type="gramEnd"/>
+      <w:r>
+        <w:rPr>
+          <w:rFonts w:ascii="Segoe UI" w:hAnsi="Segoe UI" w:cs="Segoe UI"/>
+          <w:color w:val="484848"/>
+          <w:sz w:val="26"/>
+          <w:szCs w:val="26"/>
+          <w:highlight w:val="lightGray"/>
+        </w:rPr>
+        <w:t>.nutrition</w:t>
       </w:r>
       <w:proofErr w:type="spellEnd"/>
       <w:r>
@@ -4261,6 +4496,7 @@
           <w:szCs w:val="26"/>
         </w:rPr>
       </w:pPr>
+      <w:proofErr w:type="gramStart"/>
       <w:r>
         <w:rPr>
           <w:rFonts w:ascii="Segoe UI" w:hAnsi="Segoe UI" w:cs="Segoe UI"/>
@@ -4279,6 +4515,7 @@
         </w:rPr>
         <w:t>!important</w:t>
       </w:r>
+      <w:proofErr w:type="gramEnd"/>
       <w:r>
         <w:rPr>
           <w:rFonts w:ascii="Segoe UI" w:hAnsi="Segoe UI" w:cs="Segoe UI"/>
@@ -4318,9 +4555,11 @@
       <w:pPr>
         <w:pStyle w:val="Heading2"/>
       </w:pPr>
+      <w:proofErr w:type="gramStart"/>
       <w:r>
         <w:t>Rule-Sets</w:t>
       </w:r>
+      <w:proofErr w:type="gramEnd"/>
     </w:p>
     <w:p>
       <w:pPr>
@@ -4710,8 +4949,19 @@
           <w:sz w:val="26"/>
           <w:szCs w:val="26"/>
         </w:rPr>
-        <w:t>(“location-of-image.png”);</w:t>
-      </w:r>
+        <w:t>(“location-of-image.png”</w:t>
+      </w:r>
+      <w:proofErr w:type="gramStart"/>
+      <w:r>
+        <w:rPr>
+          <w:rFonts w:ascii="Segoe UI" w:hAnsi="Segoe UI" w:cs="Segoe UI"/>
+          <w:color w:val="484848"/>
+          <w:sz w:val="26"/>
+          <w:szCs w:val="26"/>
+        </w:rPr>
+        <w:t>);</w:t>
+      </w:r>
+      <w:proofErr w:type="gramEnd"/>
     </w:p>
     <w:p>
       <w:pPr>
@@ -4835,8 +5085,9 @@
           <w:szCs w:val="26"/>
           <w:shd w:val="clear" w:color="auto" w:fill="FFFFFF"/>
         </w:rPr>
-        <w:t xml:space="preserve"> design spec, which is a standard document you’d expect to receive as a freelance web developer</w:t>
-      </w:r>
+        <w:t xml:space="preserve"> design spec, which is a standard document </w:t>
+      </w:r>
+      <w:proofErr w:type="gramStart"/>
       <w:r>
         <w:rPr>
           <w:color w:val="484848"/>
@@ -4844,6 +5095,25 @@
           <w:szCs w:val="26"/>
           <w:shd w:val="clear" w:color="auto" w:fill="FFFFFF"/>
         </w:rPr>
+        <w:t>you’d</w:t>
+      </w:r>
+      <w:proofErr w:type="gramEnd"/>
+      <w:r>
+        <w:rPr>
+          <w:color w:val="484848"/>
+          <w:sz w:val="26"/>
+          <w:szCs w:val="26"/>
+          <w:shd w:val="clear" w:color="auto" w:fill="FFFFFF"/>
+        </w:rPr>
+        <w:t xml:space="preserve"> expect to receive as a freelance web developer</w:t>
+      </w:r>
+      <w:r>
+        <w:rPr>
+          <w:color w:val="484848"/>
+          <w:sz w:val="26"/>
+          <w:szCs w:val="26"/>
+          <w:shd w:val="clear" w:color="auto" w:fill="FFFFFF"/>
+        </w:rPr>
         <w:t>.</w:t>
       </w:r>
     </w:p>
@@ -5026,7 +5296,15 @@
         </w:numPr>
       </w:pPr>
       <w:r>
-        <w:t>Notations: “./” used to denote the directory of the current file you’re working on.</w:t>
+        <w:t xml:space="preserve">Notations: </w:t>
+      </w:r>
+      <w:proofErr w:type="gramStart"/>
+      <w:r>
+        <w:t>“./</w:t>
+      </w:r>
+      <w:proofErr w:type="gramEnd"/>
+      <w:r>
+        <w:t>” used to denote the directory of the current file you’re working on.</w:t>
       </w:r>
     </w:p>
     <w:p>
@@ -5039,7 +5317,15 @@
       </w:r>
       <w:proofErr w:type="spellEnd"/>
       <w:r>
-        <w:t xml:space="preserve"> For index.html, the folder which contains it is denoted as  “./”</w:t>
+        <w:t xml:space="preserve"> For index.html, the folder which contains it is denoted </w:t>
+      </w:r>
+      <w:proofErr w:type="gramStart"/>
+      <w:r>
+        <w:t>as  “</w:t>
+      </w:r>
+      <w:proofErr w:type="gramEnd"/>
+      <w:r>
+        <w:t>./”</w:t>
       </w:r>
     </w:p>
     <w:p>
@@ -5051,7 +5337,15 @@
         </w:numPr>
       </w:pPr>
       <w:r>
-        <w:t>Notation: “../” used to denote the directory containing the current files directory (if the current is not the root).</w:t>
+        <w:t xml:space="preserve">Notation: </w:t>
+      </w:r>
+      <w:proofErr w:type="gramStart"/>
+      <w:r>
+        <w:t>“..</w:t>
+      </w:r>
+      <w:proofErr w:type="gramEnd"/>
+      <w:r>
+        <w:t>/” used to denote the directory containing the current files directory (if the current is not the root).</w:t>
       </w:r>
     </w:p>
     <w:p>
@@ -5064,7 +5358,15 @@
       </w:r>
       <w:proofErr w:type="spellEnd"/>
       <w:r>
-        <w:t xml:space="preserve"> If path to file is “D:/folder/root/sub-root/file.html”, then “../” denotes: “D:/folder/root/”</w:t>
+        <w:t xml:space="preserve"> If path to file is “D:/folder/root/sub-root/file.html”, then </w:t>
+      </w:r>
+      <w:proofErr w:type="gramStart"/>
+      <w:r>
+        <w:t>“..</w:t>
+      </w:r>
+      <w:proofErr w:type="gramEnd"/>
+      <w:r>
+        <w:t>/” denotes: “D:/folder/root/”</w:t>
       </w:r>
     </w:p>
     <w:p>
@@ -5072,7 +5374,15 @@
         <w:pStyle w:val="ListParagraph"/>
       </w:pPr>
       <w:r>
-        <w:t>And “./” denotes “D:/folder/root/sub-root”</w:t>
+        <w:t xml:space="preserve">And </w:t>
+      </w:r>
+      <w:proofErr w:type="gramStart"/>
+      <w:r>
+        <w:t>“./</w:t>
+      </w:r>
+      <w:proofErr w:type="gramEnd"/>
+      <w:r>
+        <w:t>” denotes “D:/folder/root/sub-root”</w:t>
       </w:r>
     </w:p>
     <w:p>
@@ -5351,7 +5661,27 @@
           <w:sz w:val="26"/>
           <w:szCs w:val="26"/>
         </w:rPr>
-        <w:t> horizontally centers an element inside of its parent content area, if it has a width.</w:t>
+        <w:t xml:space="preserve"> horizontally centers an element inside of its parent content </w:t>
+      </w:r>
+      <w:proofErr w:type="gramStart"/>
+      <w:r>
+        <w:rPr>
+          <w:rFonts w:ascii="Segoe UI" w:hAnsi="Segoe UI" w:cs="Segoe UI"/>
+          <w:color w:val="484848"/>
+          <w:sz w:val="26"/>
+          <w:szCs w:val="26"/>
+        </w:rPr>
+        <w:t>area, if</w:t>
+      </w:r>
+      <w:proofErr w:type="gramEnd"/>
+      <w:r>
+        <w:rPr>
+          <w:rFonts w:ascii="Segoe UI" w:hAnsi="Segoe UI" w:cs="Segoe UI"/>
+          <w:color w:val="484848"/>
+          <w:sz w:val="26"/>
+          <w:szCs w:val="26"/>
+        </w:rPr>
+        <w:t xml:space="preserve"> it has a width.</w:t>
       </w:r>
     </w:p>
     <w:p>
@@ -5933,7 +6263,15 @@
         </w:numPr>
       </w:pPr>
       <w:r>
-        <w:t>In use &lt;class/element/tag name&gt;:hover to make it change during hover, and have 2 properties, eg:</w:t>
+        <w:t>In use &lt;class/element/tag name</w:t>
+      </w:r>
+      <w:proofErr w:type="gramStart"/>
+      <w:r>
+        <w:t>&gt;:hover</w:t>
+      </w:r>
+      <w:proofErr w:type="gramEnd"/>
+      <w:r>
+        <w:t xml:space="preserve"> to make it change during hover, and have 2 properties, eg:</w:t>
       </w:r>
     </w:p>
     <w:p>
@@ -5945,8 +6283,13 @@
         </w:numPr>
       </w:pPr>
       <w:r>
-        <w:t>.class{</w:t>
-      </w:r>
+        <w:t>.</w:t>
+      </w:r>
+      <w:proofErr w:type="gramStart"/>
+      <w:r>
+        <w:t>class{</w:t>
+      </w:r>
+      <w:proofErr w:type="gramEnd"/>
     </w:p>
     <w:p>
       <w:pPr>
@@ -5984,10 +6327,12 @@
         <w:t>.</w:t>
       </w:r>
       <w:proofErr w:type="spellStart"/>
+      <w:proofErr w:type="gramStart"/>
       <w:r>
         <w:t>class:hover</w:t>
       </w:r>
       <w:proofErr w:type="spellEnd"/>
+      <w:proofErr w:type="gramEnd"/>
       <w:r>
         <w:t>{</w:t>
       </w:r>
@@ -6444,7 +6789,27 @@
           <w:sz w:val="26"/>
           <w:szCs w:val="26"/>
         </w:rPr>
-        <w:t> elements take up as little space as possible, and they cannot have manually-adjusted </w:t>
+        <w:t xml:space="preserve"> elements take up as little space as possible, and they cannot have </w:t>
+      </w:r>
+      <w:proofErr w:type="gramStart"/>
+      <w:r>
+        <w:rPr>
+          <w:rFonts w:ascii="Segoe UI" w:hAnsi="Segoe UI" w:cs="Segoe UI"/>
+          <w:color w:val="484848"/>
+          <w:sz w:val="26"/>
+          <w:szCs w:val="26"/>
+        </w:rPr>
+        <w:t>manually-adjusted</w:t>
+      </w:r>
+      <w:proofErr w:type="gramEnd"/>
+      <w:r>
+        <w:rPr>
+          <w:rFonts w:ascii="Segoe UI" w:hAnsi="Segoe UI" w:cs="Segoe UI"/>
+          <w:color w:val="484848"/>
+          <w:sz w:val="26"/>
+          <w:szCs w:val="26"/>
+        </w:rPr>
+        <w:t> </w:t>
       </w:r>
       <w:r>
         <w:rPr>
@@ -6514,7 +6879,27 @@
           <w:sz w:val="26"/>
           <w:szCs w:val="26"/>
         </w:rPr>
-        <w:t> elements take up the width of their container and can have manually-adjusted </w:t>
+        <w:t xml:space="preserve"> elements take up the width of their container and can have </w:t>
+      </w:r>
+      <w:proofErr w:type="gramStart"/>
+      <w:r>
+        <w:rPr>
+          <w:rFonts w:ascii="Segoe UI" w:hAnsi="Segoe UI" w:cs="Segoe UI"/>
+          <w:color w:val="484848"/>
+          <w:sz w:val="26"/>
+          <w:szCs w:val="26"/>
+        </w:rPr>
+        <w:t>manually-adjusted</w:t>
+      </w:r>
+      <w:proofErr w:type="gramEnd"/>
+      <w:r>
+        <w:rPr>
+          <w:rFonts w:ascii="Segoe UI" w:hAnsi="Segoe UI" w:cs="Segoe UI"/>
+          <w:color w:val="484848"/>
+          <w:sz w:val="26"/>
+          <w:szCs w:val="26"/>
+        </w:rPr>
+        <w:t> </w:t>
       </w:r>
       <w:r>
         <w:rPr>
@@ -6611,7 +6996,27 @@
           <w:sz w:val="26"/>
           <w:szCs w:val="26"/>
         </w:rPr>
-        <w:t xml:space="preserve"> Doesn’t start new lines, can flow horizontally with siblings</w:t>
+        <w:t xml:space="preserve"> </w:t>
+      </w:r>
+      <w:proofErr w:type="gramStart"/>
+      <w:r>
+        <w:rPr>
+          <w:rFonts w:ascii="Segoe UI" w:hAnsi="Segoe UI" w:cs="Segoe UI"/>
+          <w:color w:val="484848"/>
+          <w:sz w:val="26"/>
+          <w:szCs w:val="26"/>
+        </w:rPr>
+        <w:t>Doesn’t</w:t>
+      </w:r>
+      <w:proofErr w:type="gramEnd"/>
+      <w:r>
+        <w:rPr>
+          <w:rFonts w:ascii="Segoe UI" w:hAnsi="Segoe UI" w:cs="Segoe UI"/>
+          <w:color w:val="484848"/>
+          <w:sz w:val="26"/>
+          <w:szCs w:val="26"/>
+        </w:rPr>
+        <w:t xml:space="preserve"> start new lines, can flow horizontally with siblings</w:t>
       </w:r>
     </w:p>
     <w:p>
@@ -7290,6 +7695,7 @@
         </w:rPr>
         <w:t xml:space="preserve">: </w:t>
       </w:r>
+      <w:proofErr w:type="gramStart"/>
       <w:r>
         <w:rPr>
           <w:rStyle w:val="cm-number"/>
@@ -7312,6 +7718,7 @@
         </w:rPr>
         <w:t>;</w:t>
       </w:r>
+      <w:proofErr w:type="gramEnd"/>
     </w:p>
     <w:p>
       <w:pPr>
@@ -7350,6 +7757,7 @@
         </w:rPr>
         <w:t xml:space="preserve">: </w:t>
       </w:r>
+      <w:proofErr w:type="gramStart"/>
       <w:r>
         <w:rPr>
           <w:rStyle w:val="cm-number"/>
@@ -7372,6 +7780,7 @@
         </w:rPr>
         <w:t>;</w:t>
       </w:r>
+      <w:proofErr w:type="gramEnd"/>
     </w:p>
     <w:p>
       <w:pPr>
@@ -7410,6 +7819,7 @@
         </w:rPr>
         <w:t xml:space="preserve">: </w:t>
       </w:r>
+      <w:proofErr w:type="gramStart"/>
       <w:r>
         <w:rPr>
           <w:rStyle w:val="cm-atom"/>
@@ -7432,6 +7842,7 @@
         </w:rPr>
         <w:t>;</w:t>
       </w:r>
+      <w:proofErr w:type="gramEnd"/>
     </w:p>
     <w:p>
       <w:pPr>
@@ -7559,6 +7970,7 @@
         </w:rPr>
         <w:t xml:space="preserve">: </w:t>
       </w:r>
+      <w:proofErr w:type="gramStart"/>
       <w:r>
         <w:rPr>
           <w:rStyle w:val="cm-atom"/>
@@ -7581,6 +7993,7 @@
         </w:rPr>
         <w:t>;</w:t>
       </w:r>
+      <w:proofErr w:type="gramEnd"/>
     </w:p>
     <w:p>
       <w:pPr>
@@ -7597,6 +8010,7 @@
           <w:shd w:val="clear" w:color="auto" w:fill="0A0E1D"/>
         </w:rPr>
       </w:pPr>
+      <w:proofErr w:type="gramStart"/>
       <w:r>
         <w:rPr>
           <w:rStyle w:val="cm-property"/>
@@ -7608,6 +8022,7 @@
         </w:rPr>
         <w:t>max-width</w:t>
       </w:r>
+      <w:proofErr w:type="gramEnd"/>
       <w:r>
         <w:rPr>
           <w:rFonts w:ascii="Consolas" w:hAnsi="Consolas"/>
@@ -7679,6 +8094,7 @@
         </w:rPr>
         <w:t xml:space="preserve">: </w:t>
       </w:r>
+      <w:proofErr w:type="gramStart"/>
       <w:r>
         <w:rPr>
           <w:rStyle w:val="cm-atom"/>
@@ -7701,6 +8117,7 @@
         </w:rPr>
         <w:t>;</w:t>
       </w:r>
+      <w:proofErr w:type="gramEnd"/>
     </w:p>
     <w:p>
       <w:pPr>
@@ -7745,6 +8162,7 @@
           <w:highlight w:val="black"/>
         </w:rPr>
       </w:pPr>
+      <w:proofErr w:type="gramStart"/>
       <w:r>
         <w:rPr>
           <w:rStyle w:val="cm-property"/>
@@ -7754,7 +8172,19 @@
           <w:szCs w:val="21"/>
           <w:highlight w:val="black"/>
         </w:rPr>
-        <w:t>max-height: 100%;</w:t>
+        <w:t>max-height</w:t>
+      </w:r>
+      <w:proofErr w:type="gramEnd"/>
+      <w:r>
+        <w:rPr>
+          <w:rStyle w:val="cm-property"/>
+          <w:rFonts w:ascii="Consolas" w:hAnsi="Consolas"/>
+          <w:color w:val="83FFF5"/>
+          <w:sz w:val="21"/>
+          <w:szCs w:val="21"/>
+          <w:highlight w:val="black"/>
+        </w:rPr>
+        <w:t>: 100%;</w:t>
       </w:r>
     </w:p>
     <w:p>
@@ -7897,7 +8327,27 @@
           <w:sz w:val="26"/>
           <w:szCs w:val="26"/>
         </w:rPr>
-        <w:t>When a website responds to the size of the screen it’s viewed on, it’s called a </w:t>
+        <w:t xml:space="preserve">When a website responds to the size of the screen </w:t>
+      </w:r>
+      <w:proofErr w:type="gramStart"/>
+      <w:r>
+        <w:rPr>
+          <w:rFonts w:eastAsia="Times New Roman"/>
+          <w:color w:val="484848"/>
+          <w:sz w:val="26"/>
+          <w:szCs w:val="26"/>
+        </w:rPr>
+        <w:t>it’s</w:t>
+      </w:r>
+      <w:proofErr w:type="gramEnd"/>
+      <w:r>
+        <w:rPr>
+          <w:rFonts w:eastAsia="Times New Roman"/>
+          <w:color w:val="484848"/>
+          <w:sz w:val="26"/>
+          <w:szCs w:val="26"/>
+        </w:rPr>
+        <w:t xml:space="preserve"> viewed on, it’s called a </w:t>
       </w:r>
       <w:r>
         <w:rPr>
@@ -8050,6 +8500,7 @@
           <w:szCs w:val="26"/>
         </w:rPr>
       </w:pPr>
+      <w:proofErr w:type="gramStart"/>
       <w:r>
         <w:rPr>
           <w:rFonts w:eastAsia="Times New Roman"/>
@@ -8069,6 +8520,7 @@
         </w:rPr>
         <w:t>and</w:t>
       </w:r>
+      <w:proofErr w:type="gramEnd"/>
       <w:r>
         <w:rPr>
           <w:rFonts w:eastAsia="Times New Roman"/>
@@ -8202,53 +8654,9 @@
           <w:szCs w:val="20"/>
           <w:shd w:val="clear" w:color="auto" w:fill="EAE9ED"/>
         </w:rPr>
-        <w:t>display: inline-flex</w:t>
-      </w:r>
-      <w:r>
-        <w:rPr>
-          <w:rFonts w:eastAsia="Times New Roman"/>
-          <w:color w:val="484848"/>
-          <w:sz w:val="26"/>
-          <w:szCs w:val="26"/>
-        </w:rPr>
-        <w:t xml:space="preserve"> allows multiple flex containers to appear </w:t>
-      </w:r>
-      <w:proofErr w:type="spellStart"/>
-      <w:r>
-        <w:rPr>
-          <w:rFonts w:eastAsia="Times New Roman"/>
-          <w:color w:val="484848"/>
-          <w:sz w:val="26"/>
-          <w:szCs w:val="26"/>
-        </w:rPr>
-        <w:t>inline</w:t>
-      </w:r>
-      <w:proofErr w:type="spellEnd"/>
-      <w:r>
-        <w:rPr>
-          <w:rFonts w:eastAsia="Times New Roman"/>
-          <w:color w:val="484848"/>
-          <w:sz w:val="26"/>
-          <w:szCs w:val="26"/>
-        </w:rPr>
-        <w:t xml:space="preserve"> with each other.</w:t>
-      </w:r>
-    </w:p>
-    <w:p>
-      <w:pPr>
-        <w:numPr>
-          <w:ilvl w:val="0"/>
-          <w:numId w:val="29"/>
-        </w:numPr>
-        <w:shd w:val="clear" w:color="auto" w:fill="FFFFFF"/>
-        <w:spacing w:before="100" w:beforeAutospacing="1" w:after="100" w:afterAutospacing="1" w:line="240" w:lineRule="auto"/>
-        <w:rPr>
-          <w:rFonts w:eastAsia="Times New Roman"/>
-          <w:color w:val="484848"/>
-          <w:sz w:val="26"/>
-          <w:szCs w:val="26"/>
-        </w:rPr>
-      </w:pPr>
+        <w:t xml:space="preserve">display: </w:t>
+      </w:r>
+      <w:proofErr w:type="gramStart"/>
       <w:r>
         <w:rPr>
           <w:rFonts w:ascii="Consolas" w:eastAsia="Times New Roman" w:hAnsi="Consolas" w:cs="Courier New"/>
@@ -8257,8 +8665,9 @@
           <w:szCs w:val="20"/>
           <w:shd w:val="clear" w:color="auto" w:fill="EAE9ED"/>
         </w:rPr>
-        <w:t>justify-content</w:t>
-      </w:r>
+        <w:t>inline-flex</w:t>
+      </w:r>
+      <w:proofErr w:type="gramEnd"/>
       <w:r>
         <w:rPr>
           <w:rFonts w:eastAsia="Times New Roman"/>
@@ -8266,7 +8675,27 @@
           <w:sz w:val="26"/>
           <w:szCs w:val="26"/>
         </w:rPr>
-        <w:t> is used to space items along the major axis.</w:t>
+        <w:t xml:space="preserve"> allows multiple flex containers to appear </w:t>
+      </w:r>
+      <w:proofErr w:type="spellStart"/>
+      <w:r>
+        <w:rPr>
+          <w:rFonts w:eastAsia="Times New Roman"/>
+          <w:color w:val="484848"/>
+          <w:sz w:val="26"/>
+          <w:szCs w:val="26"/>
+        </w:rPr>
+        <w:t>inline</w:t>
+      </w:r>
+      <w:proofErr w:type="spellEnd"/>
+      <w:r>
+        <w:rPr>
+          <w:rFonts w:eastAsia="Times New Roman"/>
+          <w:color w:val="484848"/>
+          <w:sz w:val="26"/>
+          <w:szCs w:val="26"/>
+        </w:rPr>
+        <w:t xml:space="preserve"> with each other.</w:t>
       </w:r>
     </w:p>
     <w:p>
@@ -8292,7 +8721,7 @@
           <w:szCs w:val="20"/>
           <w:shd w:val="clear" w:color="auto" w:fill="EAE9ED"/>
         </w:rPr>
-        <w:t>align-items</w:t>
+        <w:t>justify-content</w:t>
       </w:r>
       <w:r>
         <w:rPr>
@@ -8301,7 +8730,7 @@
           <w:sz w:val="26"/>
           <w:szCs w:val="26"/>
         </w:rPr>
-        <w:t> is used to space items along the cross axis.</w:t>
+        <w:t> is used to space items along the major axis.</w:t>
       </w:r>
     </w:p>
     <w:p>
@@ -8327,7 +8756,7 @@
           <w:szCs w:val="20"/>
           <w:shd w:val="clear" w:color="auto" w:fill="EAE9ED"/>
         </w:rPr>
-        <w:t>flex-grow</w:t>
+        <w:t>align-items</w:t>
       </w:r>
       <w:r>
         <w:rPr>
@@ -8336,7 +8765,7 @@
           <w:sz w:val="26"/>
           <w:szCs w:val="26"/>
         </w:rPr>
-        <w:t> is used to specify how much space (and in what proportions) flex items absorb along the major axis.</w:t>
+        <w:t> is used to space items along the cross axis.</w:t>
       </w:r>
     </w:p>
     <w:p>
@@ -8362,7 +8791,7 @@
           <w:szCs w:val="20"/>
           <w:shd w:val="clear" w:color="auto" w:fill="EAE9ED"/>
         </w:rPr>
-        <w:t>flex-shrink</w:t>
+        <w:t>flex-grow</w:t>
       </w:r>
       <w:r>
         <w:rPr>
@@ -8371,7 +8800,7 @@
           <w:sz w:val="26"/>
           <w:szCs w:val="26"/>
         </w:rPr>
-        <w:t> is used to specify how much flex items shrink and in what proportions along the major axis.</w:t>
+        <w:t> is used to specify how much space (and in what proportions) flex items absorb along the major axis.</w:t>
       </w:r>
     </w:p>
     <w:p>
@@ -8397,7 +8826,7 @@
           <w:szCs w:val="20"/>
           <w:shd w:val="clear" w:color="auto" w:fill="EAE9ED"/>
         </w:rPr>
-        <w:t>flex-basis</w:t>
+        <w:t>flex-shrink</w:t>
       </w:r>
       <w:r>
         <w:rPr>
@@ -8406,8 +8835,24 @@
           <w:sz w:val="26"/>
           <w:szCs w:val="26"/>
         </w:rPr>
-        <w:t> is used to specify the initial size of an element styled with </w:t>
-      </w:r>
+        <w:t> is used to specify how much flex items shrink and in what proportions along the major axis.</w:t>
+      </w:r>
+    </w:p>
+    <w:p>
+      <w:pPr>
+        <w:numPr>
+          <w:ilvl w:val="0"/>
+          <w:numId w:val="29"/>
+        </w:numPr>
+        <w:shd w:val="clear" w:color="auto" w:fill="FFFFFF"/>
+        <w:spacing w:before="100" w:beforeAutospacing="1" w:after="100" w:afterAutospacing="1" w:line="240" w:lineRule="auto"/>
+        <w:rPr>
+          <w:rFonts w:eastAsia="Times New Roman"/>
+          <w:color w:val="484848"/>
+          <w:sz w:val="26"/>
+          <w:szCs w:val="26"/>
+        </w:rPr>
+      </w:pPr>
       <w:r>
         <w:rPr>
           <w:rFonts w:ascii="Consolas" w:eastAsia="Times New Roman" w:hAnsi="Consolas" w:cs="Courier New"/>
@@ -8416,7 +8861,7 @@
           <w:szCs w:val="20"/>
           <w:shd w:val="clear" w:color="auto" w:fill="EAE9ED"/>
         </w:rPr>
-        <w:t>flex-grow</w:t>
+        <w:t>flex-basis</w:t>
       </w:r>
       <w:r>
         <w:rPr>
@@ -8425,7 +8870,7 @@
           <w:sz w:val="26"/>
           <w:szCs w:val="26"/>
         </w:rPr>
-        <w:t> and/or </w:t>
+        <w:t> is used to specify the initial size of an element styled with </w:t>
       </w:r>
       <w:r>
         <w:rPr>
@@ -8435,7 +8880,7 @@
           <w:szCs w:val="20"/>
           <w:shd w:val="clear" w:color="auto" w:fill="EAE9ED"/>
         </w:rPr>
-        <w:t>flex-shrink</w:t>
+        <w:t>flex-grow</w:t>
       </w:r>
       <w:r>
         <w:rPr>
@@ -8444,24 +8889,8 @@
           <w:sz w:val="26"/>
           <w:szCs w:val="26"/>
         </w:rPr>
-        <w:t>.</w:t>
-      </w:r>
-    </w:p>
-    <w:p>
-      <w:pPr>
-        <w:numPr>
-          <w:ilvl w:val="0"/>
-          <w:numId w:val="29"/>
-        </w:numPr>
-        <w:shd w:val="clear" w:color="auto" w:fill="FFFFFF"/>
-        <w:spacing w:before="100" w:beforeAutospacing="1" w:after="100" w:afterAutospacing="1" w:line="240" w:lineRule="auto"/>
-        <w:rPr>
-          <w:rFonts w:eastAsia="Times New Roman"/>
-          <w:color w:val="484848"/>
-          <w:sz w:val="26"/>
-          <w:szCs w:val="26"/>
-        </w:rPr>
-      </w:pPr>
+        <w:t> and/or </w:t>
+      </w:r>
       <w:r>
         <w:rPr>
           <w:rFonts w:ascii="Consolas" w:eastAsia="Times New Roman" w:hAnsi="Consolas" w:cs="Courier New"/>
@@ -8470,7 +8899,7 @@
           <w:szCs w:val="20"/>
           <w:shd w:val="clear" w:color="auto" w:fill="EAE9ED"/>
         </w:rPr>
-        <w:t>flex</w:t>
+        <w:t>flex-shrink</w:t>
       </w:r>
       <w:r>
         <w:rPr>
@@ -8479,8 +8908,24 @@
           <w:sz w:val="26"/>
           <w:szCs w:val="26"/>
         </w:rPr>
-        <w:t> is used to specify </w:t>
-      </w:r>
+        <w:t>.</w:t>
+      </w:r>
+    </w:p>
+    <w:p>
+      <w:pPr>
+        <w:numPr>
+          <w:ilvl w:val="0"/>
+          <w:numId w:val="29"/>
+        </w:numPr>
+        <w:shd w:val="clear" w:color="auto" w:fill="FFFFFF"/>
+        <w:spacing w:before="100" w:beforeAutospacing="1" w:after="100" w:afterAutospacing="1" w:line="240" w:lineRule="auto"/>
+        <w:rPr>
+          <w:rFonts w:eastAsia="Times New Roman"/>
+          <w:color w:val="484848"/>
+          <w:sz w:val="26"/>
+          <w:szCs w:val="26"/>
+        </w:rPr>
+      </w:pPr>
       <w:r>
         <w:rPr>
           <w:rFonts w:ascii="Consolas" w:eastAsia="Times New Roman" w:hAnsi="Consolas" w:cs="Courier New"/>
@@ -8489,7 +8934,7 @@
           <w:szCs w:val="20"/>
           <w:shd w:val="clear" w:color="auto" w:fill="EAE9ED"/>
         </w:rPr>
-        <w:t>flex-grow</w:t>
+        <w:t>flex</w:t>
       </w:r>
       <w:r>
         <w:rPr>
@@ -8498,7 +8943,7 @@
           <w:sz w:val="26"/>
           <w:szCs w:val="26"/>
         </w:rPr>
-        <w:t>, </w:t>
+        <w:t> is used to specify </w:t>
       </w:r>
       <w:r>
         <w:rPr>
@@ -8508,7 +8953,7 @@
           <w:szCs w:val="20"/>
           <w:shd w:val="clear" w:color="auto" w:fill="EAE9ED"/>
         </w:rPr>
-        <w:t>flex-shrink</w:t>
+        <w:t>flex-grow</w:t>
       </w:r>
       <w:r>
         <w:rPr>
@@ -8517,7 +8962,7 @@
           <w:sz w:val="26"/>
           <w:szCs w:val="26"/>
         </w:rPr>
-        <w:t>, and </w:t>
+        <w:t>, </w:t>
       </w:r>
       <w:r>
         <w:rPr>
@@ -8527,7 +8972,7 @@
           <w:szCs w:val="20"/>
           <w:shd w:val="clear" w:color="auto" w:fill="EAE9ED"/>
         </w:rPr>
-        <w:t>flex-basis</w:t>
+        <w:t>flex-shrink</w:t>
       </w:r>
       <w:r>
         <w:rPr>
@@ -8536,24 +8981,8 @@
           <w:sz w:val="26"/>
           <w:szCs w:val="26"/>
         </w:rPr>
-        <w:t> in one declaration.</w:t>
-      </w:r>
-    </w:p>
-    <w:p>
-      <w:pPr>
-        <w:numPr>
-          <w:ilvl w:val="0"/>
-          <w:numId w:val="29"/>
-        </w:numPr>
-        <w:shd w:val="clear" w:color="auto" w:fill="FFFFFF"/>
-        <w:spacing w:before="100" w:beforeAutospacing="1" w:after="100" w:afterAutospacing="1" w:line="240" w:lineRule="auto"/>
-        <w:rPr>
-          <w:rFonts w:eastAsia="Times New Roman"/>
-          <w:color w:val="484848"/>
-          <w:sz w:val="26"/>
-          <w:szCs w:val="26"/>
-        </w:rPr>
-      </w:pPr>
+        <w:t>, and </w:t>
+      </w:r>
       <w:r>
         <w:rPr>
           <w:rFonts w:ascii="Consolas" w:eastAsia="Times New Roman" w:hAnsi="Consolas" w:cs="Courier New"/>
@@ -8562,7 +8991,7 @@
           <w:szCs w:val="20"/>
           <w:shd w:val="clear" w:color="auto" w:fill="EAE9ED"/>
         </w:rPr>
-        <w:t>flex-wrap</w:t>
+        <w:t>flex-basis</w:t>
       </w:r>
       <w:r>
         <w:rPr>
@@ -8571,7 +9000,7 @@
           <w:sz w:val="26"/>
           <w:szCs w:val="26"/>
         </w:rPr>
-        <w:t> specifies that elements should shift along the cross axis if the flex container is not large enough.</w:t>
+        <w:t> in one declaration.</w:t>
       </w:r>
     </w:p>
     <w:p>
@@ -8597,7 +9026,7 @@
           <w:szCs w:val="20"/>
           <w:shd w:val="clear" w:color="auto" w:fill="EAE9ED"/>
         </w:rPr>
-        <w:t>align-content</w:t>
+        <w:t>flex-wrap</w:t>
       </w:r>
       <w:r>
         <w:rPr>
@@ -8606,7 +9035,7 @@
           <w:sz w:val="26"/>
           <w:szCs w:val="26"/>
         </w:rPr>
-        <w:t> is used to space rows along the cross axis.</w:t>
+        <w:t> specifies that elements should shift along the cross axis if the flex container is not large enough.</w:t>
       </w:r>
     </w:p>
     <w:p>
@@ -8632,7 +9061,7 @@
           <w:szCs w:val="20"/>
           <w:shd w:val="clear" w:color="auto" w:fill="EAE9ED"/>
         </w:rPr>
-        <w:t>flex-direction</w:t>
+        <w:t>align-content</w:t>
       </w:r>
       <w:r>
         <w:rPr>
@@ -8641,7 +9070,7 @@
           <w:sz w:val="26"/>
           <w:szCs w:val="26"/>
         </w:rPr>
-        <w:t> is used to specify the major and cross axes.</w:t>
+        <w:t> is used to space rows along the cross axis.</w:t>
       </w:r>
     </w:p>
     <w:p>
@@ -8667,7 +9096,7 @@
           <w:szCs w:val="20"/>
           <w:shd w:val="clear" w:color="auto" w:fill="EAE9ED"/>
         </w:rPr>
-        <w:t>flex-flow</w:t>
+        <w:t>flex-direction</w:t>
       </w:r>
       <w:r>
         <w:rPr>
@@ -8676,8 +9105,24 @@
           <w:sz w:val="26"/>
           <w:szCs w:val="26"/>
         </w:rPr>
-        <w:t> is used to specify </w:t>
-      </w:r>
+        <w:t> is used to specify the major and cross axes.</w:t>
+      </w:r>
+    </w:p>
+    <w:p>
+      <w:pPr>
+        <w:numPr>
+          <w:ilvl w:val="0"/>
+          <w:numId w:val="29"/>
+        </w:numPr>
+        <w:shd w:val="clear" w:color="auto" w:fill="FFFFFF"/>
+        <w:spacing w:before="100" w:beforeAutospacing="1" w:after="100" w:afterAutospacing="1" w:line="240" w:lineRule="auto"/>
+        <w:rPr>
+          <w:rFonts w:eastAsia="Times New Roman"/>
+          <w:color w:val="484848"/>
+          <w:sz w:val="26"/>
+          <w:szCs w:val="26"/>
+        </w:rPr>
+      </w:pPr>
       <w:r>
         <w:rPr>
           <w:rFonts w:ascii="Consolas" w:eastAsia="Times New Roman" w:hAnsi="Consolas" w:cs="Courier New"/>
@@ -8686,7 +9131,7 @@
           <w:szCs w:val="20"/>
           <w:shd w:val="clear" w:color="auto" w:fill="EAE9ED"/>
         </w:rPr>
-        <w:t>flex-wrap</w:t>
+        <w:t>flex-flow</w:t>
       </w:r>
       <w:r>
         <w:rPr>
@@ -8695,7 +9140,7 @@
           <w:sz w:val="26"/>
           <w:szCs w:val="26"/>
         </w:rPr>
-        <w:t> and </w:t>
+        <w:t> is used to specify </w:t>
       </w:r>
       <w:r>
         <w:rPr>
@@ -8705,7 +9150,7 @@
           <w:szCs w:val="20"/>
           <w:shd w:val="clear" w:color="auto" w:fill="EAE9ED"/>
         </w:rPr>
-        <w:t>flex-direction</w:t>
+        <w:t>flex-wrap</w:t>
       </w:r>
       <w:r>
         <w:rPr>
@@ -8714,32 +9159,7 @@
           <w:sz w:val="26"/>
           <w:szCs w:val="26"/>
         </w:rPr>
-        <w:t> in one declaration.</w:t>
-      </w:r>
-    </w:p>
-    <w:p>
-      <w:pPr>
-        <w:numPr>
-          <w:ilvl w:val="0"/>
-          <w:numId w:val="29"/>
-        </w:numPr>
-        <w:shd w:val="clear" w:color="auto" w:fill="FFFFFF"/>
-        <w:spacing w:before="100" w:beforeAutospacing="1" w:after="100" w:afterAutospacing="1" w:line="240" w:lineRule="auto"/>
-        <w:rPr>
-          <w:rFonts w:eastAsia="Times New Roman"/>
-          <w:color w:val="484848"/>
-          <w:sz w:val="26"/>
-          <w:szCs w:val="26"/>
-        </w:rPr>
-      </w:pPr>
-      <w:r>
-        <w:rPr>
-          <w:rFonts w:eastAsia="Times New Roman"/>
-          <w:color w:val="484848"/>
-          <w:sz w:val="26"/>
-          <w:szCs w:val="26"/>
-        </w:rPr>
-        <w:t>Flex containers can be nested inside of each other by declaring </w:t>
+        <w:t> and </w:t>
       </w:r>
       <w:r>
         <w:rPr>
@@ -8749,7 +9169,7 @@
           <w:szCs w:val="20"/>
           <w:shd w:val="clear" w:color="auto" w:fill="EAE9ED"/>
         </w:rPr>
-        <w:t>display: flex</w:t>
+        <w:t>flex-direction</w:t>
       </w:r>
       <w:r>
         <w:rPr>
@@ -8758,7 +9178,32 @@
           <w:sz w:val="26"/>
           <w:szCs w:val="26"/>
         </w:rPr>
-        <w:t> or </w:t>
+        <w:t> in one declaration.</w:t>
+      </w:r>
+    </w:p>
+    <w:p>
+      <w:pPr>
+        <w:numPr>
+          <w:ilvl w:val="0"/>
+          <w:numId w:val="29"/>
+        </w:numPr>
+        <w:shd w:val="clear" w:color="auto" w:fill="FFFFFF"/>
+        <w:spacing w:before="100" w:beforeAutospacing="1" w:after="100" w:afterAutospacing="1" w:line="240" w:lineRule="auto"/>
+        <w:rPr>
+          <w:rFonts w:eastAsia="Times New Roman"/>
+          <w:color w:val="484848"/>
+          <w:sz w:val="26"/>
+          <w:szCs w:val="26"/>
+        </w:rPr>
+      </w:pPr>
+      <w:r>
+        <w:rPr>
+          <w:rFonts w:eastAsia="Times New Roman"/>
+          <w:color w:val="484848"/>
+          <w:sz w:val="26"/>
+          <w:szCs w:val="26"/>
+        </w:rPr>
+        <w:t>Flex containers can be nested inside of each other by declaring </w:t>
       </w:r>
       <w:r>
         <w:rPr>
@@ -8768,8 +9213,39 @@
           <w:szCs w:val="20"/>
           <w:shd w:val="clear" w:color="auto" w:fill="EAE9ED"/>
         </w:rPr>
-        <w:t>display: inline-flex</w:t>
-      </w:r>
+        <w:t>display: flex</w:t>
+      </w:r>
+      <w:r>
+        <w:rPr>
+          <w:rFonts w:eastAsia="Times New Roman"/>
+          <w:color w:val="484848"/>
+          <w:sz w:val="26"/>
+          <w:szCs w:val="26"/>
+        </w:rPr>
+        <w:t> or </w:t>
+      </w:r>
+      <w:r>
+        <w:rPr>
+          <w:rFonts w:ascii="Consolas" w:eastAsia="Times New Roman" w:hAnsi="Consolas" w:cs="Courier New"/>
+          <w:color w:val="15141F"/>
+          <w:sz w:val="20"/>
+          <w:szCs w:val="20"/>
+          <w:shd w:val="clear" w:color="auto" w:fill="EAE9ED"/>
+        </w:rPr>
+        <w:t xml:space="preserve">display: </w:t>
+      </w:r>
+      <w:proofErr w:type="gramStart"/>
+      <w:r>
+        <w:rPr>
+          <w:rFonts w:ascii="Consolas" w:eastAsia="Times New Roman" w:hAnsi="Consolas" w:cs="Courier New"/>
+          <w:color w:val="15141F"/>
+          <w:sz w:val="20"/>
+          <w:szCs w:val="20"/>
+          <w:shd w:val="clear" w:color="auto" w:fill="EAE9ED"/>
+        </w:rPr>
+        <w:t>inline-flex</w:t>
+      </w:r>
+      <w:proofErr w:type="gramEnd"/>
       <w:r>
         <w:rPr>
           <w:rFonts w:eastAsia="Times New Roman"/>
@@ -9700,8 +10176,19 @@
           <w:bCs/>
           <w:color w:val="484848"/>
         </w:rPr>
-        <w:t>flex-flow: flex-direction flex-wrap;</w:t>
-      </w:r>
+        <w:t>flex-flow: flex-direction flex-</w:t>
+      </w:r>
+      <w:proofErr w:type="gramStart"/>
+      <w:r>
+        <w:rPr>
+          <w:rFonts w:ascii="Segoe UI" w:hAnsi="Segoe UI" w:cs="Segoe UI"/>
+          <w:b/>
+          <w:bCs/>
+          <w:color w:val="484848"/>
+        </w:rPr>
+        <w:t>wrap;</w:t>
+      </w:r>
+      <w:proofErr w:type="gramEnd"/>
     </w:p>
     <w:p>
       <w:pPr>
@@ -9876,7 +10363,27 @@
           <w:sz w:val="26"/>
           <w:szCs w:val="26"/>
         </w:rPr>
-        <w:t xml:space="preserve"> and specify values of red, blue and green using </w:t>
+        <w:t xml:space="preserve"> and specify values of red, </w:t>
+      </w:r>
+      <w:proofErr w:type="gramStart"/>
+      <w:r>
+        <w:rPr>
+          <w:rFonts w:ascii="Segoe UI" w:hAnsi="Segoe UI" w:cs="Segoe UI"/>
+          <w:color w:val="484848"/>
+          <w:sz w:val="26"/>
+          <w:szCs w:val="26"/>
+        </w:rPr>
+        <w:t>blue</w:t>
+      </w:r>
+      <w:proofErr w:type="gramEnd"/>
+      <w:r>
+        <w:rPr>
+          <w:rFonts w:ascii="Segoe UI" w:hAnsi="Segoe UI" w:cs="Segoe UI"/>
+          <w:color w:val="484848"/>
+          <w:sz w:val="26"/>
+          <w:szCs w:val="26"/>
+        </w:rPr>
+        <w:t xml:space="preserve"> and green using </w:t>
       </w:r>
       <w:proofErr w:type="spellStart"/>
       <w:r>
@@ -9969,6 +10476,7 @@
         <w:t>RGB colors use the </w:t>
       </w:r>
       <w:proofErr w:type="spellStart"/>
+      <w:proofErr w:type="gramStart"/>
       <w:r>
         <w:rPr>
           <w:rStyle w:val="HTMLCode"/>
@@ -9986,7 +10494,17 @@
           <w:color w:val="15141F"/>
           <w:shd w:val="clear" w:color="auto" w:fill="EAE9ED"/>
         </w:rPr>
-        <w:t>()</w:t>
+        <w:t>(</w:t>
+      </w:r>
+      <w:proofErr w:type="gramEnd"/>
+      <w:r>
+        <w:rPr>
+          <w:rStyle w:val="HTMLCode"/>
+          <w:rFonts w:ascii="Consolas" w:hAnsi="Consolas"/>
+          <w:color w:val="15141F"/>
+          <w:shd w:val="clear" w:color="auto" w:fill="EAE9ED"/>
+        </w:rPr>
+        <w:t>)</w:t>
       </w:r>
       <w:r>
         <w:rPr>
@@ -10025,6 +10543,7 @@
         <w:t>RGB values range from 0 to 255 and look like this: </w:t>
       </w:r>
       <w:proofErr w:type="spellStart"/>
+      <w:proofErr w:type="gramStart"/>
       <w:r>
         <w:rPr>
           <w:rStyle w:val="HTMLCode"/>
@@ -10042,7 +10561,17 @@
           <w:color w:val="15141F"/>
           <w:shd w:val="clear" w:color="auto" w:fill="EAE9ED"/>
         </w:rPr>
-        <w:t>(7, 210, 50)</w:t>
+        <w:t>(</w:t>
+      </w:r>
+      <w:proofErr w:type="gramEnd"/>
+      <w:r>
+        <w:rPr>
+          <w:rStyle w:val="HTMLCode"/>
+          <w:rFonts w:ascii="Consolas" w:hAnsi="Consolas"/>
+          <w:color w:val="15141F"/>
+          <w:shd w:val="clear" w:color="auto" w:fill="EAE9ED"/>
+        </w:rPr>
+        <w:t>7, 210, 50)</w:t>
       </w:r>
       <w:r>
         <w:rPr>
@@ -10134,6 +10663,7 @@
         <w:t>Hue ranges from 0 to 360 and saturation and lightness are both represented as percentages like this: </w:t>
       </w:r>
       <w:proofErr w:type="spellStart"/>
+      <w:proofErr w:type="gramStart"/>
       <w:r>
         <w:rPr>
           <w:rStyle w:val="HTMLCode"/>
@@ -10151,7 +10681,17 @@
           <w:color w:val="15141F"/>
           <w:shd w:val="clear" w:color="auto" w:fill="EAE9ED"/>
         </w:rPr>
-        <w:t>(200, 20%, 50%)</w:t>
+        <w:t>(</w:t>
+      </w:r>
+      <w:proofErr w:type="gramEnd"/>
+      <w:r>
+        <w:rPr>
+          <w:rStyle w:val="HTMLCode"/>
+          <w:rFonts w:ascii="Consolas" w:hAnsi="Consolas"/>
+          <w:color w:val="15141F"/>
+          <w:shd w:val="clear" w:color="auto" w:fill="EAE9ED"/>
+        </w:rPr>
+        <w:t>200, 20%, 50%)</w:t>
       </w:r>
       <w:r>
         <w:rPr>
@@ -10942,14 +11482,25 @@
         </w:rPr>
         <w:t>Data is printed, or logged, to the console, a panel that displays messages, with </w:t>
       </w:r>
-      <w:r>
-        <w:rPr>
-          <w:rStyle w:val="HTMLCode"/>
-          <w:rFonts w:ascii="Consolas" w:hAnsi="Consolas"/>
-          <w:color w:val="15141F"/>
-          <w:shd w:val="clear" w:color="auto" w:fill="EAE9ED"/>
-        </w:rPr>
-        <w:t>console.log()</w:t>
+      <w:proofErr w:type="gramStart"/>
+      <w:r>
+        <w:rPr>
+          <w:rStyle w:val="HTMLCode"/>
+          <w:rFonts w:ascii="Consolas" w:hAnsi="Consolas"/>
+          <w:color w:val="15141F"/>
+          <w:shd w:val="clear" w:color="auto" w:fill="EAE9ED"/>
+        </w:rPr>
+        <w:t>console.log(</w:t>
+      </w:r>
+      <w:proofErr w:type="gramEnd"/>
+      <w:r>
+        <w:rPr>
+          <w:rStyle w:val="HTMLCode"/>
+          <w:rFonts w:ascii="Consolas" w:hAnsi="Consolas"/>
+          <w:color w:val="15141F"/>
+          <w:shd w:val="clear" w:color="auto" w:fill="EAE9ED"/>
+        </w:rPr>
+        <w:t>)</w:t>
       </w:r>
       <w:r>
         <w:rPr>
@@ -11290,7 +11841,17 @@
           <w:sz w:val="26"/>
           <w:szCs w:val="26"/>
         </w:rPr>
-        <w:t>Objects, including instances of data types, can have properties, stored information. The properties are denoted with a </w:t>
+        <w:t xml:space="preserve">Objects, including instances of data types, can have properties, stored information. The properties are denoted with </w:t>
+      </w:r>
+      <w:proofErr w:type="gramStart"/>
+      <w:r>
+        <w:rPr>
+          <w:rFonts w:ascii="Segoe UI" w:hAnsi="Segoe UI" w:cs="Segoe UI"/>
+          <w:color w:val="484848"/>
+          <w:sz w:val="26"/>
+          <w:szCs w:val="26"/>
+        </w:rPr>
+        <w:t>a </w:t>
       </w:r>
       <w:r>
         <w:rPr>
@@ -11301,6 +11862,7 @@
         </w:rPr>
         <w:t>.</w:t>
       </w:r>
+      <w:proofErr w:type="gramEnd"/>
       <w:r>
         <w:rPr>
           <w:rFonts w:ascii="Segoe UI" w:hAnsi="Segoe UI" w:cs="Segoe UI"/>
@@ -11327,9 +11889,20 @@
           <w:color w:val="15141F"/>
           <w:shd w:val="clear" w:color="auto" w:fill="EAE9ED"/>
         </w:rPr>
-        <w:t>Hello'.length</w:t>
+        <w:t>Hello</w:t>
+      </w:r>
+      <w:proofErr w:type="gramStart"/>
+      <w:r>
+        <w:rPr>
+          <w:rStyle w:val="HTMLCode"/>
+          <w:rFonts w:ascii="Consolas" w:hAnsi="Consolas"/>
+          <w:color w:val="15141F"/>
+          <w:shd w:val="clear" w:color="auto" w:fill="EAE9ED"/>
+        </w:rPr>
+        <w:t>'.length</w:t>
       </w:r>
       <w:proofErr w:type="spellEnd"/>
+      <w:proofErr w:type="gramEnd"/>
       <w:r>
         <w:rPr>
           <w:rFonts w:ascii="Segoe UI" w:hAnsi="Segoe UI" w:cs="Segoe UI"/>
@@ -11371,7 +11944,17 @@
           <w:color w:val="15141F"/>
           <w:shd w:val="clear" w:color="auto" w:fill="EAE9ED"/>
         </w:rPr>
-        <w:t>'hello'.</w:t>
+        <w:t>'hello</w:t>
+      </w:r>
+      <w:proofErr w:type="gramStart"/>
+      <w:r>
+        <w:rPr>
+          <w:rStyle w:val="HTMLCode"/>
+          <w:rFonts w:ascii="Consolas" w:hAnsi="Consolas"/>
+          <w:color w:val="15141F"/>
+          <w:shd w:val="clear" w:color="auto" w:fill="EAE9ED"/>
+        </w:rPr>
+        <w:t>'.</w:t>
       </w:r>
       <w:proofErr w:type="spellStart"/>
       <w:r>
@@ -11384,6 +11967,7 @@
         <w:t>toUpperCase</w:t>
       </w:r>
       <w:proofErr w:type="spellEnd"/>
+      <w:proofErr w:type="gramEnd"/>
       <w:r>
         <w:rPr>
           <w:rStyle w:val="HTMLCode"/>
@@ -11425,7 +12009,17 @@
           <w:sz w:val="26"/>
           <w:szCs w:val="26"/>
         </w:rPr>
-        <w:t>We can access properties and methods by using the </w:t>
+        <w:t xml:space="preserve">We can access properties and methods by using </w:t>
+      </w:r>
+      <w:proofErr w:type="gramStart"/>
+      <w:r>
+        <w:rPr>
+          <w:rFonts w:ascii="Segoe UI" w:hAnsi="Segoe UI" w:cs="Segoe UI"/>
+          <w:color w:val="484848"/>
+          <w:sz w:val="26"/>
+          <w:szCs w:val="26"/>
+        </w:rPr>
+        <w:t>the </w:t>
       </w:r>
       <w:r>
         <w:rPr>
@@ -11436,6 +12030,7 @@
         </w:rPr>
         <w:t>.</w:t>
       </w:r>
+      <w:proofErr w:type="gramEnd"/>
       <w:r>
         <w:rPr>
           <w:rFonts w:ascii="Segoe UI" w:hAnsi="Segoe UI" w:cs="Segoe UI"/>
@@ -12118,16 +12713,36 @@
           <w:sz w:val="26"/>
           <w:szCs w:val="26"/>
         </w:rPr>
-        <w:t>, and </w:t>
-      </w:r>
-      <w:r>
-        <w:rPr>
-          <w:rStyle w:val="HTMLCode"/>
-          <w:rFonts w:ascii="Consolas" w:hAnsi="Consolas"/>
-          <w:color w:val="15141F"/>
-          <w:shd w:val="clear" w:color="auto" w:fill="EAE9ED"/>
-        </w:rPr>
-        <w:t>!==</w:t>
+        <w:t xml:space="preserve">, </w:t>
+      </w:r>
+      <w:proofErr w:type="gramStart"/>
+      <w:r>
+        <w:rPr>
+          <w:rFonts w:ascii="Segoe UI" w:hAnsi="Segoe UI" w:cs="Segoe UI"/>
+          <w:color w:val="484848"/>
+          <w:sz w:val="26"/>
+          <w:szCs w:val="26"/>
+        </w:rPr>
+        <w:t>and </w:t>
+      </w:r>
+      <w:r>
+        <w:rPr>
+          <w:rStyle w:val="HTMLCode"/>
+          <w:rFonts w:ascii="Consolas" w:hAnsi="Consolas"/>
+          <w:color w:val="15141F"/>
+          <w:shd w:val="clear" w:color="auto" w:fill="EAE9ED"/>
+        </w:rPr>
+        <w:t>!</w:t>
+      </w:r>
+      <w:proofErr w:type="gramEnd"/>
+      <w:r>
+        <w:rPr>
+          <w:rStyle w:val="HTMLCode"/>
+          <w:rFonts w:ascii="Consolas" w:hAnsi="Consolas"/>
+          <w:color w:val="15141F"/>
+          <w:shd w:val="clear" w:color="auto" w:fill="EAE9ED"/>
+        </w:rPr>
+        <w:t>==</w:t>
       </w:r>
       <w:r>
         <w:rPr>
@@ -12247,7 +12862,17 @@
           <w:sz w:val="26"/>
           <w:szCs w:val="26"/>
         </w:rPr>
-        <w:t>The bang operator, </w:t>
+        <w:t>The bang operator</w:t>
+      </w:r>
+      <w:proofErr w:type="gramStart"/>
+      <w:r>
+        <w:rPr>
+          <w:rFonts w:ascii="Segoe UI" w:hAnsi="Segoe UI" w:cs="Segoe UI"/>
+          <w:color w:val="484848"/>
+          <w:sz w:val="26"/>
+          <w:szCs w:val="26"/>
+        </w:rPr>
+        <w:t>, </w:t>
       </w:r>
       <w:r>
         <w:rPr>
@@ -12258,6 +12883,7 @@
         </w:rPr>
         <w:t>!</w:t>
       </w:r>
+      <w:proofErr w:type="gramEnd"/>
       <w:r>
         <w:rPr>
           <w:rFonts w:ascii="Segoe UI" w:hAnsi="Segoe UI" w:cs="Segoe UI"/>
@@ -12696,8 +13322,19 @@
           <w:sz w:val="26"/>
           <w:szCs w:val="26"/>
         </w:rPr>
-        <w:t>Let name= username || ‘stranger’;</w:t>
-      </w:r>
+        <w:t>Let name= username || ‘stranger</w:t>
+      </w:r>
+      <w:proofErr w:type="gramStart"/>
+      <w:r>
+        <w:rPr>
+          <w:rFonts w:ascii="Segoe UI" w:hAnsi="Segoe UI" w:cs="Segoe UI"/>
+          <w:color w:val="484848"/>
+          <w:sz w:val="26"/>
+          <w:szCs w:val="26"/>
+        </w:rPr>
+        <w:t>’;</w:t>
+      </w:r>
+      <w:proofErr w:type="gramEnd"/>
     </w:p>
     <w:p>
       <w:pPr>
@@ -13720,7 +14357,27 @@
           <w:sz w:val="26"/>
           <w:szCs w:val="26"/>
         </w:rPr>
-        <w:t>Arrays are lists that store data in JavaScript.</w:t>
+        <w:t xml:space="preserve">Arrays are </w:t>
+      </w:r>
+      <w:proofErr w:type="gramStart"/>
+      <w:r>
+        <w:rPr>
+          <w:rFonts w:ascii="Segoe UI" w:hAnsi="Segoe UI" w:cs="Segoe UI"/>
+          <w:color w:val="484848"/>
+          <w:sz w:val="26"/>
+          <w:szCs w:val="26"/>
+        </w:rPr>
+        <w:t>lists</w:t>
+      </w:r>
+      <w:proofErr w:type="gramEnd"/>
+      <w:r>
+        <w:rPr>
+          <w:rFonts w:ascii="Segoe UI" w:hAnsi="Segoe UI" w:cs="Segoe UI"/>
+          <w:color w:val="484848"/>
+          <w:sz w:val="26"/>
+          <w:szCs w:val="26"/>
+        </w:rPr>
+        <w:t xml:space="preserve"> that store data in JavaScript.</w:t>
       </w:r>
     </w:p>
     <w:p>
@@ -13834,6 +14491,7 @@
         <w:t>We can access one item in an array using its index, with syntax like: </w:t>
       </w:r>
       <w:proofErr w:type="spellStart"/>
+      <w:proofErr w:type="gramStart"/>
       <w:r>
         <w:rPr>
           <w:rStyle w:val="HTMLCode"/>
@@ -13851,7 +14509,17 @@
           <w:color w:val="15141F"/>
           <w:shd w:val="clear" w:color="auto" w:fill="EAE9ED"/>
         </w:rPr>
-        <w:t>[0]</w:t>
+        <w:t>[</w:t>
+      </w:r>
+      <w:proofErr w:type="gramEnd"/>
+      <w:r>
+        <w:rPr>
+          <w:rStyle w:val="HTMLCode"/>
+          <w:rFonts w:ascii="Consolas" w:hAnsi="Consolas"/>
+          <w:color w:val="15141F"/>
+          <w:shd w:val="clear" w:color="auto" w:fill="EAE9ED"/>
+        </w:rPr>
+        <w:t>0]</w:t>
       </w:r>
       <w:r>
         <w:rPr>
@@ -13888,6 +14556,7 @@
         <w:t>We can also change an item in an array using its index, with syntax like </w:t>
       </w:r>
       <w:proofErr w:type="spellStart"/>
+      <w:proofErr w:type="gramStart"/>
       <w:r>
         <w:rPr>
           <w:rStyle w:val="HTMLCode"/>
@@ -13905,7 +14574,17 @@
           <w:color w:val="15141F"/>
           <w:shd w:val="clear" w:color="auto" w:fill="EAE9ED"/>
         </w:rPr>
-        <w:t>[0] = 'new string'</w:t>
+        <w:t>[</w:t>
+      </w:r>
+      <w:proofErr w:type="gramEnd"/>
+      <w:r>
+        <w:rPr>
+          <w:rStyle w:val="HTMLCode"/>
+          <w:rFonts w:ascii="Consolas" w:hAnsi="Consolas"/>
+          <w:color w:val="15141F"/>
+          <w:shd w:val="clear" w:color="auto" w:fill="EAE9ED"/>
+        </w:rPr>
+        <w:t>0] = 'new string'</w:t>
       </w:r>
       <w:r>
         <w:rPr>
@@ -13982,16 +14661,36 @@
           <w:sz w:val="26"/>
           <w:szCs w:val="26"/>
         </w:rPr>
-        <w:t>Arrays have their own methods, including </w:t>
-      </w:r>
-      <w:r>
-        <w:rPr>
-          <w:rStyle w:val="HTMLCode"/>
-          <w:rFonts w:ascii="Consolas" w:hAnsi="Consolas"/>
-          <w:color w:val="15141F"/>
-          <w:shd w:val="clear" w:color="auto" w:fill="EAE9ED"/>
-        </w:rPr>
-        <w:t>.push()</w:t>
+        <w:t xml:space="preserve">Arrays have their own methods, </w:t>
+      </w:r>
+      <w:proofErr w:type="gramStart"/>
+      <w:r>
+        <w:rPr>
+          <w:rFonts w:ascii="Segoe UI" w:hAnsi="Segoe UI" w:cs="Segoe UI"/>
+          <w:color w:val="484848"/>
+          <w:sz w:val="26"/>
+          <w:szCs w:val="26"/>
+        </w:rPr>
+        <w:t>including </w:t>
+      </w:r>
+      <w:r>
+        <w:rPr>
+          <w:rStyle w:val="HTMLCode"/>
+          <w:rFonts w:ascii="Consolas" w:hAnsi="Consolas"/>
+          <w:color w:val="15141F"/>
+          <w:shd w:val="clear" w:color="auto" w:fill="EAE9ED"/>
+        </w:rPr>
+        <w:t>.push</w:t>
+      </w:r>
+      <w:proofErr w:type="gramEnd"/>
+      <w:r>
+        <w:rPr>
+          <w:rStyle w:val="HTMLCode"/>
+          <w:rFonts w:ascii="Consolas" w:hAnsi="Consolas"/>
+          <w:color w:val="15141F"/>
+          <w:shd w:val="clear" w:color="auto" w:fill="EAE9ED"/>
+        </w:rPr>
+        <w:t>()</w:t>
       </w:r>
       <w:r>
         <w:rPr>
@@ -14315,6 +15014,7 @@
           <w:szCs w:val="26"/>
         </w:rPr>
       </w:pPr>
+      <w:proofErr w:type="gramStart"/>
       <w:r>
         <w:rPr>
           <w:rFonts w:ascii="Consolas" w:eastAsia="Times New Roman" w:hAnsi="Consolas" w:cs="Courier New"/>
@@ -14323,7 +15023,18 @@
           <w:szCs w:val="20"/>
           <w:shd w:val="clear" w:color="auto" w:fill="EAE9ED"/>
         </w:rPr>
-        <w:t>.splice()</w:t>
+        <w:t>.splice</w:t>
+      </w:r>
+      <w:proofErr w:type="gramEnd"/>
+      <w:r>
+        <w:rPr>
+          <w:rFonts w:ascii="Consolas" w:eastAsia="Times New Roman" w:hAnsi="Consolas" w:cs="Courier New"/>
+          <w:color w:val="15141F"/>
+          <w:sz w:val="20"/>
+          <w:szCs w:val="20"/>
+          <w:shd w:val="clear" w:color="auto" w:fill="EAE9ED"/>
+        </w:rPr>
+        <w:t>()</w:t>
       </w:r>
       <w:r>
         <w:rPr>
@@ -14351,10 +15062,12 @@
         <w:t xml:space="preserve"> </w:t>
       </w:r>
       <w:proofErr w:type="spellStart"/>
+      <w:proofErr w:type="gramStart"/>
       <w:r>
         <w:t>array.splice</w:t>
       </w:r>
       <w:proofErr w:type="spellEnd"/>
+      <w:proofErr w:type="gramEnd"/>
       <w:r>
         <w:t>(</w:t>
       </w:r>
@@ -14392,8 +15105,13 @@
         </w:numPr>
         <w:spacing w:after="100" w:afterAutospacing="1" w:line="240" w:lineRule="auto"/>
       </w:pPr>
-      <w:r>
-        <w:t>.join() like this: array.</w:t>
+      <w:proofErr w:type="gramStart"/>
+      <w:r>
+        <w:t>.join</w:t>
+      </w:r>
+      <w:proofErr w:type="gramEnd"/>
+      <w:r>
+        <w:t>() like this: array.</w:t>
       </w:r>
     </w:p>
     <w:p>
@@ -14426,7 +15144,27 @@
           <w:sz w:val="26"/>
           <w:szCs w:val="26"/>
         </w:rPr>
-        <w:t>Loops perform repetitive actions so we don’t have to code that process manually every time.</w:t>
+        <w:t xml:space="preserve">Loops perform repetitive </w:t>
+      </w:r>
+      <w:proofErr w:type="gramStart"/>
+      <w:r>
+        <w:rPr>
+          <w:rFonts w:eastAsia="Times New Roman"/>
+          <w:color w:val="484848"/>
+          <w:sz w:val="26"/>
+          <w:szCs w:val="26"/>
+        </w:rPr>
+        <w:t>actions</w:t>
+      </w:r>
+      <w:proofErr w:type="gramEnd"/>
+      <w:r>
+        <w:rPr>
+          <w:rFonts w:eastAsia="Times New Roman"/>
+          <w:color w:val="484848"/>
+          <w:sz w:val="26"/>
+          <w:szCs w:val="26"/>
+        </w:rPr>
+        <w:t xml:space="preserve"> so we don’t have to code that process manually every time.</w:t>
       </w:r>
     </w:p>
     <w:p>
@@ -14698,6 +15436,170 @@
           <w:szCs w:val="26"/>
         </w:rPr>
         <w:t> keyword allows programs to leave a loop during the execution of its block</w:t>
+      </w:r>
+    </w:p>
+    <w:p>
+      <w:pPr>
+        <w:pStyle w:val="Heading2"/>
+      </w:pPr>
+      <w:r>
+        <w:t xml:space="preserve">Higher-Order </w:t>
+      </w:r>
+      <w:proofErr w:type="spellStart"/>
+      <w:r>
+        <w:t>Funxtions</w:t>
+      </w:r>
+      <w:proofErr w:type="spellEnd"/>
+    </w:p>
+    <w:p>
+      <w:pPr>
+        <w:pStyle w:val="p1qg33igem5pagn4kpmirjw"/>
+        <w:numPr>
+          <w:ilvl w:val="0"/>
+          <w:numId w:val="34"/>
+        </w:numPr>
+        <w:shd w:val="clear" w:color="auto" w:fill="FFFFFF"/>
+        <w:spacing w:before="0" w:beforeAutospacing="0" w:after="0" w:afterAutospacing="0"/>
+        <w:rPr>
+          <w:rFonts w:ascii="Segoe UI" w:hAnsi="Segoe UI" w:cs="Segoe UI"/>
+          <w:color w:val="484848"/>
+          <w:sz w:val="26"/>
+          <w:szCs w:val="26"/>
+        </w:rPr>
+      </w:pPr>
+      <w:r>
+        <w:rPr>
+          <w:rFonts w:ascii="Segoe UI" w:hAnsi="Segoe UI" w:cs="Segoe UI"/>
+          <w:color w:val="484848"/>
+          <w:sz w:val="26"/>
+          <w:szCs w:val="26"/>
+        </w:rPr>
+        <w:t xml:space="preserve">Abstraction allows us to write complicated code in a way </w:t>
+      </w:r>
+      <w:proofErr w:type="gramStart"/>
+      <w:r>
+        <w:rPr>
+          <w:rFonts w:ascii="Segoe UI" w:hAnsi="Segoe UI" w:cs="Segoe UI"/>
+          <w:color w:val="484848"/>
+          <w:sz w:val="26"/>
+          <w:szCs w:val="26"/>
+        </w:rPr>
+        <w:t>that’s</w:t>
+      </w:r>
+      <w:proofErr w:type="gramEnd"/>
+      <w:r>
+        <w:rPr>
+          <w:rFonts w:ascii="Segoe UI" w:hAnsi="Segoe UI" w:cs="Segoe UI"/>
+          <w:color w:val="484848"/>
+          <w:sz w:val="26"/>
+          <w:szCs w:val="26"/>
+        </w:rPr>
+        <w:t xml:space="preserve"> easy to reuse, debug, and understand for human readers</w:t>
+      </w:r>
+    </w:p>
+    <w:p>
+      <w:pPr>
+        <w:pStyle w:val="p1qg33igem5pagn4kpmirjw"/>
+        <w:numPr>
+          <w:ilvl w:val="0"/>
+          <w:numId w:val="34"/>
+        </w:numPr>
+        <w:shd w:val="clear" w:color="auto" w:fill="FFFFFF"/>
+        <w:spacing w:before="0" w:beforeAutospacing="0" w:after="0" w:afterAutospacing="0"/>
+        <w:rPr>
+          <w:rFonts w:ascii="Segoe UI" w:hAnsi="Segoe UI" w:cs="Segoe UI"/>
+          <w:color w:val="484848"/>
+          <w:sz w:val="26"/>
+          <w:szCs w:val="26"/>
+        </w:rPr>
+      </w:pPr>
+      <w:r>
+        <w:rPr>
+          <w:rFonts w:ascii="Segoe UI" w:hAnsi="Segoe UI" w:cs="Segoe UI"/>
+          <w:color w:val="484848"/>
+          <w:sz w:val="26"/>
+          <w:szCs w:val="26"/>
+        </w:rPr>
+        <w:lastRenderedPageBreak/>
+        <w:t>We can work with functions the same way we would any other type of data including reassigning them to new variables</w:t>
+      </w:r>
+    </w:p>
+    <w:p>
+      <w:pPr>
+        <w:pStyle w:val="p1qg33igem5pagn4kpmirjw"/>
+        <w:numPr>
+          <w:ilvl w:val="0"/>
+          <w:numId w:val="34"/>
+        </w:numPr>
+        <w:shd w:val="clear" w:color="auto" w:fill="FFFFFF"/>
+        <w:spacing w:before="0" w:beforeAutospacing="0" w:after="0" w:afterAutospacing="0"/>
+        <w:rPr>
+          <w:rFonts w:ascii="Segoe UI" w:hAnsi="Segoe UI" w:cs="Segoe UI"/>
+          <w:color w:val="484848"/>
+          <w:sz w:val="26"/>
+          <w:szCs w:val="26"/>
+        </w:rPr>
+      </w:pPr>
+      <w:r>
+        <w:rPr>
+          <w:rFonts w:ascii="Segoe UI" w:hAnsi="Segoe UI" w:cs="Segoe UI"/>
+          <w:color w:val="484848"/>
+          <w:sz w:val="26"/>
+          <w:szCs w:val="26"/>
+        </w:rPr>
+        <w:t>JavaScript functions are first-class objects, so they have properties and methods like any object</w:t>
+      </w:r>
+    </w:p>
+    <w:p>
+      <w:pPr>
+        <w:pStyle w:val="p1qg33igem5pagn4kpmirjw"/>
+        <w:numPr>
+          <w:ilvl w:val="0"/>
+          <w:numId w:val="34"/>
+        </w:numPr>
+        <w:shd w:val="clear" w:color="auto" w:fill="FFFFFF"/>
+        <w:spacing w:before="0" w:beforeAutospacing="0" w:after="0" w:afterAutospacing="0"/>
+        <w:rPr>
+          <w:rFonts w:ascii="Segoe UI" w:hAnsi="Segoe UI" w:cs="Segoe UI"/>
+          <w:color w:val="484848"/>
+          <w:sz w:val="26"/>
+          <w:szCs w:val="26"/>
+        </w:rPr>
+      </w:pPr>
+      <w:r>
+        <w:rPr>
+          <w:rFonts w:ascii="Segoe UI" w:hAnsi="Segoe UI" w:cs="Segoe UI"/>
+          <w:color w:val="484848"/>
+          <w:sz w:val="26"/>
+          <w:szCs w:val="26"/>
+        </w:rPr>
+        <w:t>Functions can be passed into other functions as parameters</w:t>
+      </w:r>
+    </w:p>
+    <w:p>
+      <w:pPr>
+        <w:pStyle w:val="p1qg33igem5pagn4kpmirjw"/>
+        <w:numPr>
+          <w:ilvl w:val="0"/>
+          <w:numId w:val="34"/>
+        </w:numPr>
+        <w:shd w:val="clear" w:color="auto" w:fill="FFFFFF"/>
+        <w:spacing w:before="0" w:beforeAutospacing="0" w:after="0" w:afterAutospacing="0"/>
+        <w:rPr>
+          <w:rFonts w:ascii="Segoe UI" w:hAnsi="Segoe UI" w:cs="Segoe UI"/>
+          <w:color w:val="484848"/>
+          <w:sz w:val="26"/>
+          <w:szCs w:val="26"/>
+        </w:rPr>
+      </w:pPr>
+      <w:r>
+        <w:rPr>
+          <w:rFonts w:ascii="Segoe UI" w:hAnsi="Segoe UI" w:cs="Segoe UI"/>
+          <w:color w:val="484848"/>
+          <w:sz w:val="26"/>
+          <w:szCs w:val="26"/>
+        </w:rPr>
+        <w:t>A higher-order function is a function that either accepts functions as parameters, returns a function, or both</w:t>
       </w:r>
     </w:p>
     <w:p/>
@@ -18376,6 +19278,155 @@
     </w:lvl>
   </w:abstractNum>
   <w:abstractNum w:abstractNumId="27" w15:restartNumberingAfterBreak="0">
+    <w:nsid w:val="4F1F26EB"/>
+    <w:multiLevelType w:val="multilevel"/>
+    <w:tmpl w:val="595A295A"/>
+    <w:lvl w:ilvl="0">
+      <w:start w:val="1"/>
+      <w:numFmt w:val="bullet"/>
+      <w:lvlText w:val=""/>
+      <w:lvlJc w:val="left"/>
+      <w:pPr>
+        <w:tabs>
+          <w:tab w:val="num" w:pos="720"/>
+        </w:tabs>
+        <w:ind w:left="720" w:hanging="360"/>
+      </w:pPr>
+      <w:rPr>
+        <w:rFonts w:ascii="Symbol" w:hAnsi="Symbol" w:hint="default"/>
+        <w:sz w:val="20"/>
+      </w:rPr>
+    </w:lvl>
+    <w:lvl w:ilvl="1" w:tentative="1">
+      <w:start w:val="1"/>
+      <w:numFmt w:val="bullet"/>
+      <w:lvlText w:val="o"/>
+      <w:lvlJc w:val="left"/>
+      <w:pPr>
+        <w:tabs>
+          <w:tab w:val="num" w:pos="1440"/>
+        </w:tabs>
+        <w:ind w:left="1440" w:hanging="360"/>
+      </w:pPr>
+      <w:rPr>
+        <w:rFonts w:ascii="Courier New" w:hAnsi="Courier New" w:hint="default"/>
+        <w:sz w:val="20"/>
+      </w:rPr>
+    </w:lvl>
+    <w:lvl w:ilvl="2" w:tentative="1">
+      <w:start w:val="1"/>
+      <w:numFmt w:val="bullet"/>
+      <w:lvlText w:val=""/>
+      <w:lvlJc w:val="left"/>
+      <w:pPr>
+        <w:tabs>
+          <w:tab w:val="num" w:pos="2160"/>
+        </w:tabs>
+        <w:ind w:left="2160" w:hanging="360"/>
+      </w:pPr>
+      <w:rPr>
+        <w:rFonts w:ascii="Wingdings" w:hAnsi="Wingdings" w:hint="default"/>
+        <w:sz w:val="20"/>
+      </w:rPr>
+    </w:lvl>
+    <w:lvl w:ilvl="3" w:tentative="1">
+      <w:start w:val="1"/>
+      <w:numFmt w:val="bullet"/>
+      <w:lvlText w:val=""/>
+      <w:lvlJc w:val="left"/>
+      <w:pPr>
+        <w:tabs>
+          <w:tab w:val="num" w:pos="2880"/>
+        </w:tabs>
+        <w:ind w:left="2880" w:hanging="360"/>
+      </w:pPr>
+      <w:rPr>
+        <w:rFonts w:ascii="Wingdings" w:hAnsi="Wingdings" w:hint="default"/>
+        <w:sz w:val="20"/>
+      </w:rPr>
+    </w:lvl>
+    <w:lvl w:ilvl="4" w:tentative="1">
+      <w:start w:val="1"/>
+      <w:numFmt w:val="bullet"/>
+      <w:lvlText w:val=""/>
+      <w:lvlJc w:val="left"/>
+      <w:pPr>
+        <w:tabs>
+          <w:tab w:val="num" w:pos="3600"/>
+        </w:tabs>
+        <w:ind w:left="3600" w:hanging="360"/>
+      </w:pPr>
+      <w:rPr>
+        <w:rFonts w:ascii="Wingdings" w:hAnsi="Wingdings" w:hint="default"/>
+        <w:sz w:val="20"/>
+      </w:rPr>
+    </w:lvl>
+    <w:lvl w:ilvl="5" w:tentative="1">
+      <w:start w:val="1"/>
+      <w:numFmt w:val="bullet"/>
+      <w:lvlText w:val=""/>
+      <w:lvlJc w:val="left"/>
+      <w:pPr>
+        <w:tabs>
+          <w:tab w:val="num" w:pos="4320"/>
+        </w:tabs>
+        <w:ind w:left="4320" w:hanging="360"/>
+      </w:pPr>
+      <w:rPr>
+        <w:rFonts w:ascii="Wingdings" w:hAnsi="Wingdings" w:hint="default"/>
+        <w:sz w:val="20"/>
+      </w:rPr>
+    </w:lvl>
+    <w:lvl w:ilvl="6" w:tentative="1">
+      <w:start w:val="1"/>
+      <w:numFmt w:val="bullet"/>
+      <w:lvlText w:val=""/>
+      <w:lvlJc w:val="left"/>
+      <w:pPr>
+        <w:tabs>
+          <w:tab w:val="num" w:pos="5040"/>
+        </w:tabs>
+        <w:ind w:left="5040" w:hanging="360"/>
+      </w:pPr>
+      <w:rPr>
+        <w:rFonts w:ascii="Wingdings" w:hAnsi="Wingdings" w:hint="default"/>
+        <w:sz w:val="20"/>
+      </w:rPr>
+    </w:lvl>
+    <w:lvl w:ilvl="7" w:tentative="1">
+      <w:start w:val="1"/>
+      <w:numFmt w:val="bullet"/>
+      <w:lvlText w:val=""/>
+      <w:lvlJc w:val="left"/>
+      <w:pPr>
+        <w:tabs>
+          <w:tab w:val="num" w:pos="5760"/>
+        </w:tabs>
+        <w:ind w:left="5760" w:hanging="360"/>
+      </w:pPr>
+      <w:rPr>
+        <w:rFonts w:ascii="Wingdings" w:hAnsi="Wingdings" w:hint="default"/>
+        <w:sz w:val="20"/>
+      </w:rPr>
+    </w:lvl>
+    <w:lvl w:ilvl="8" w:tentative="1">
+      <w:start w:val="1"/>
+      <w:numFmt w:val="bullet"/>
+      <w:lvlText w:val=""/>
+      <w:lvlJc w:val="left"/>
+      <w:pPr>
+        <w:tabs>
+          <w:tab w:val="num" w:pos="6480"/>
+        </w:tabs>
+        <w:ind w:left="6480" w:hanging="360"/>
+      </w:pPr>
+      <w:rPr>
+        <w:rFonts w:ascii="Wingdings" w:hAnsi="Wingdings" w:hint="default"/>
+        <w:sz w:val="20"/>
+      </w:rPr>
+    </w:lvl>
+  </w:abstractNum>
+  <w:abstractNum w:abstractNumId="28" w15:restartNumberingAfterBreak="0">
     <w:nsid w:val="521656BF"/>
     <w:multiLevelType w:val="multilevel"/>
     <w:tmpl w:val="4C62C4A2"/>
@@ -18524,7 +19575,7 @@
       </w:rPr>
     </w:lvl>
   </w:abstractNum>
-  <w:abstractNum w:abstractNumId="28" w15:restartNumberingAfterBreak="0">
+  <w:abstractNum w:abstractNumId="29" w15:restartNumberingAfterBreak="0">
     <w:nsid w:val="57756526"/>
     <w:multiLevelType w:val="multilevel"/>
     <w:tmpl w:val="5978BA16"/>
@@ -18673,7 +19724,7 @@
       </w:rPr>
     </w:lvl>
   </w:abstractNum>
-  <w:abstractNum w:abstractNumId="29" w15:restartNumberingAfterBreak="0">
+  <w:abstractNum w:abstractNumId="30" w15:restartNumberingAfterBreak="0">
     <w:nsid w:val="5FDD7291"/>
     <w:multiLevelType w:val="hybridMultilevel"/>
     <w:tmpl w:val="E09E90D4"/>
@@ -18786,7 +19837,7 @@
       </w:rPr>
     </w:lvl>
   </w:abstractNum>
-  <w:abstractNum w:abstractNumId="30" w15:restartNumberingAfterBreak="0">
+  <w:abstractNum w:abstractNumId="31" w15:restartNumberingAfterBreak="0">
     <w:nsid w:val="6BB55CC1"/>
     <w:multiLevelType w:val="multilevel"/>
     <w:tmpl w:val="45A2EEAA"/>
@@ -18899,7 +19950,7 @@
       </w:pPr>
     </w:lvl>
   </w:abstractNum>
-  <w:abstractNum w:abstractNumId="31" w15:restartNumberingAfterBreak="0">
+  <w:abstractNum w:abstractNumId="32" w15:restartNumberingAfterBreak="0">
     <w:nsid w:val="74A81FF4"/>
     <w:multiLevelType w:val="multilevel"/>
     <w:tmpl w:val="02FCEF22"/>
@@ -19048,7 +20099,7 @@
       </w:rPr>
     </w:lvl>
   </w:abstractNum>
-  <w:abstractNum w:abstractNumId="32" w15:restartNumberingAfterBreak="0">
+  <w:abstractNum w:abstractNumId="33" w15:restartNumberingAfterBreak="0">
     <w:nsid w:val="750C1315"/>
     <w:multiLevelType w:val="hybridMultilevel"/>
     <w:tmpl w:val="EB62B16C"/>
@@ -19177,7 +20228,7 @@
     <w:abstractNumId w:val="11"/>
   </w:num>
   <w:num w:numId="6">
-    <w:abstractNumId w:val="31"/>
+    <w:abstractNumId w:val="32"/>
   </w:num>
   <w:num w:numId="7">
     <w:abstractNumId w:val="12"/>
@@ -19186,7 +20237,7 @@
     <w:abstractNumId w:val="26"/>
   </w:num>
   <w:num w:numId="9">
-    <w:abstractNumId w:val="29"/>
+    <w:abstractNumId w:val="30"/>
   </w:num>
   <w:num w:numId="10">
     <w:abstractNumId w:val="9"/>
@@ -19222,7 +20273,7 @@
     <w:abstractNumId w:val="21"/>
   </w:num>
   <w:num w:numId="21">
-    <w:abstractNumId w:val="32"/>
+    <w:abstractNumId w:val="33"/>
   </w:num>
   <w:num w:numId="22">
     <w:abstractNumId w:val="7"/>
@@ -19246,19 +20297,22 @@
     <w:abstractNumId w:val="20"/>
   </w:num>
   <w:num w:numId="29">
-    <w:abstractNumId w:val="30"/>
+    <w:abstractNumId w:val="31"/>
   </w:num>
   <w:num w:numId="30">
-    <w:abstractNumId w:val="27"/>
+    <w:abstractNumId w:val="28"/>
   </w:num>
   <w:num w:numId="31">
-    <w:abstractNumId w:val="28"/>
+    <w:abstractNumId w:val="29"/>
   </w:num>
   <w:num w:numId="32">
     <w:abstractNumId w:val="16"/>
   </w:num>
   <w:num w:numId="33">
     <w:abstractNumId w:val="18"/>
+  </w:num>
+  <w:num w:numId="34">
+    <w:abstractNumId w:val="27"/>
   </w:num>
 </w:numbering>
 </file>

--- a/Web Development PickMeUps.docx
+++ b/Web Development PickMeUps.docx
@@ -15440,169 +15440,837 @@
     </w:p>
     <w:p>
       <w:pPr>
+        <w:pStyle w:val="Heading3"/>
+        <w:rPr>
+          <w:rFonts w:eastAsia="Times New Roman"/>
+        </w:rPr>
+      </w:pPr>
+      <w:r>
+        <w:rPr>
+          <w:rFonts w:eastAsia="Times New Roman"/>
+        </w:rPr>
+        <w:lastRenderedPageBreak/>
+        <w:t>Iterators</w:t>
+      </w:r>
+    </w:p>
+    <w:p>
+      <w:pPr>
+        <w:pStyle w:val="li1kqbjwbwa3ze6v0bvxq9rx"/>
+        <w:numPr>
+          <w:ilvl w:val="0"/>
+          <w:numId w:val="35"/>
+        </w:numPr>
+        <w:shd w:val="clear" w:color="auto" w:fill="FFFFFF"/>
+        <w:rPr>
+          <w:rFonts w:ascii="Segoe UI" w:hAnsi="Segoe UI" w:cs="Segoe UI"/>
+          <w:color w:val="484848"/>
+          <w:sz w:val="26"/>
+          <w:szCs w:val="26"/>
+        </w:rPr>
+      </w:pPr>
+      <w:proofErr w:type="gramStart"/>
+      <w:r>
+        <w:rPr>
+          <w:rStyle w:val="HTMLCode"/>
+          <w:rFonts w:ascii="Consolas" w:hAnsi="Consolas"/>
+          <w:color w:val="15141F"/>
+          <w:shd w:val="clear" w:color="auto" w:fill="EAE9ED"/>
+        </w:rPr>
+        <w:t>.</w:t>
+      </w:r>
+      <w:proofErr w:type="spellStart"/>
+      <w:r>
+        <w:rPr>
+          <w:rStyle w:val="HTMLCode"/>
+          <w:rFonts w:ascii="Consolas" w:hAnsi="Consolas"/>
+          <w:color w:val="15141F"/>
+          <w:shd w:val="clear" w:color="auto" w:fill="EAE9ED"/>
+        </w:rPr>
+        <w:t>forEach</w:t>
+      </w:r>
+      <w:proofErr w:type="spellEnd"/>
+      <w:proofErr w:type="gramEnd"/>
+      <w:r>
+        <w:rPr>
+          <w:rStyle w:val="HTMLCode"/>
+          <w:rFonts w:ascii="Consolas" w:hAnsi="Consolas"/>
+          <w:color w:val="15141F"/>
+          <w:shd w:val="clear" w:color="auto" w:fill="EAE9ED"/>
+        </w:rPr>
+        <w:t>()</w:t>
+      </w:r>
+      <w:r>
+        <w:rPr>
+          <w:rFonts w:ascii="Segoe UI" w:hAnsi="Segoe UI" w:cs="Segoe UI"/>
+          <w:color w:val="484848"/>
+          <w:sz w:val="26"/>
+          <w:szCs w:val="26"/>
+        </w:rPr>
+        <w:t> is used to execute the same code on every element in an array but does not change the array and returns </w:t>
+      </w:r>
+      <w:r>
+        <w:rPr>
+          <w:rStyle w:val="HTMLCode"/>
+          <w:rFonts w:ascii="Consolas" w:hAnsi="Consolas"/>
+          <w:color w:val="15141F"/>
+          <w:shd w:val="clear" w:color="auto" w:fill="EAE9ED"/>
+        </w:rPr>
+        <w:t>undefined</w:t>
+      </w:r>
+      <w:r>
+        <w:rPr>
+          <w:rFonts w:ascii="Segoe UI" w:hAnsi="Segoe UI" w:cs="Segoe UI"/>
+          <w:color w:val="484848"/>
+          <w:sz w:val="26"/>
+          <w:szCs w:val="26"/>
+        </w:rPr>
+        <w:t>.</w:t>
+      </w:r>
+      <w:r>
+        <w:t xml:space="preserve"> </w:t>
+      </w:r>
+      <w:r>
+        <w:rPr>
+          <w:noProof/>
+        </w:rPr>
+        <w:drawing>
+          <wp:inline distT="0" distB="0" distL="0" distR="0" wp14:anchorId="726D833A" wp14:editId="6E5048A5">
+            <wp:extent cx="3743894" cy="2486025"/>
+            <wp:effectExtent l="0" t="0" r="9525" b="0"/>
+            <wp:docPr id="16" name="Picture 16"/>
+            <wp:cNvGraphicFramePr>
+              <a:graphicFrameLocks xmlns:a="http://schemas.openxmlformats.org/drawingml/2006/main" noChangeAspect="1"/>
+            </wp:cNvGraphicFramePr>
+            <a:graphic xmlns:a="http://schemas.openxmlformats.org/drawingml/2006/main">
+              <a:graphicData uri="http://schemas.openxmlformats.org/drawingml/2006/picture">
+                <pic:pic xmlns:pic="http://schemas.openxmlformats.org/drawingml/2006/picture">
+                  <pic:nvPicPr>
+                    <pic:cNvPr id="1" name=""/>
+                    <pic:cNvPicPr/>
+                  </pic:nvPicPr>
+                  <pic:blipFill>
+                    <a:blip r:embed="rId22"/>
+                    <a:stretch>
+                      <a:fillRect/>
+                    </a:stretch>
+                  </pic:blipFill>
+                  <pic:spPr>
+                    <a:xfrm>
+                      <a:off x="0" y="0"/>
+                      <a:ext cx="3788031" cy="2515333"/>
+                    </a:xfrm>
+                    <a:prstGeom prst="rect">
+                      <a:avLst/>
+                    </a:prstGeom>
+                  </pic:spPr>
+                </pic:pic>
+              </a:graphicData>
+            </a:graphic>
+          </wp:inline>
+        </w:drawing>
+      </w:r>
+    </w:p>
+    <w:p>
+      <w:pPr>
+        <w:pStyle w:val="li1kqbjwbwa3ze6v0bvxq9rx"/>
+        <w:numPr>
+          <w:ilvl w:val="0"/>
+          <w:numId w:val="35"/>
+        </w:numPr>
+        <w:shd w:val="clear" w:color="auto" w:fill="FFFFFF"/>
+        <w:rPr>
+          <w:rFonts w:ascii="Segoe UI" w:hAnsi="Segoe UI" w:cs="Segoe UI"/>
+          <w:color w:val="484848"/>
+          <w:sz w:val="26"/>
+          <w:szCs w:val="26"/>
+        </w:rPr>
+      </w:pPr>
+      <w:proofErr w:type="gramStart"/>
+      <w:r>
+        <w:rPr>
+          <w:rStyle w:val="HTMLCode"/>
+          <w:rFonts w:ascii="Consolas" w:hAnsi="Consolas"/>
+          <w:color w:val="15141F"/>
+          <w:shd w:val="clear" w:color="auto" w:fill="EAE9ED"/>
+        </w:rPr>
+        <w:t>.map</w:t>
+      </w:r>
+      <w:proofErr w:type="gramEnd"/>
+      <w:r>
+        <w:rPr>
+          <w:rStyle w:val="HTMLCode"/>
+          <w:rFonts w:ascii="Consolas" w:hAnsi="Consolas"/>
+          <w:color w:val="15141F"/>
+          <w:shd w:val="clear" w:color="auto" w:fill="EAE9ED"/>
+        </w:rPr>
+        <w:t>()</w:t>
+      </w:r>
+      <w:r>
+        <w:rPr>
+          <w:rFonts w:ascii="Segoe UI" w:hAnsi="Segoe UI" w:cs="Segoe UI"/>
+          <w:color w:val="484848"/>
+          <w:sz w:val="26"/>
+          <w:szCs w:val="26"/>
+        </w:rPr>
+        <w:t> executes the same code on every element in an array and returns a new array with the updated elements.</w:t>
+      </w:r>
+    </w:p>
+    <w:p>
+      <w:pPr>
+        <w:pStyle w:val="li1kqbjwbwa3ze6v0bvxq9rx"/>
+        <w:numPr>
+          <w:ilvl w:val="0"/>
+          <w:numId w:val="35"/>
+        </w:numPr>
+        <w:shd w:val="clear" w:color="auto" w:fill="FFFFFF"/>
+        <w:rPr>
+          <w:rFonts w:ascii="Segoe UI" w:hAnsi="Segoe UI" w:cs="Segoe UI"/>
+          <w:color w:val="484848"/>
+          <w:sz w:val="26"/>
+          <w:szCs w:val="26"/>
+        </w:rPr>
+      </w:pPr>
+      <w:proofErr w:type="gramStart"/>
+      <w:r>
+        <w:rPr>
+          <w:rStyle w:val="HTMLCode"/>
+          <w:rFonts w:ascii="Consolas" w:hAnsi="Consolas"/>
+          <w:color w:val="15141F"/>
+          <w:shd w:val="clear" w:color="auto" w:fill="EAE9ED"/>
+        </w:rPr>
+        <w:t>.filter</w:t>
+      </w:r>
+      <w:proofErr w:type="gramEnd"/>
+      <w:r>
+        <w:rPr>
+          <w:rStyle w:val="HTMLCode"/>
+          <w:rFonts w:ascii="Consolas" w:hAnsi="Consolas"/>
+          <w:color w:val="15141F"/>
+          <w:shd w:val="clear" w:color="auto" w:fill="EAE9ED"/>
+        </w:rPr>
+        <w:t>()</w:t>
+      </w:r>
+      <w:r>
+        <w:rPr>
+          <w:rFonts w:ascii="Segoe UI" w:hAnsi="Segoe UI" w:cs="Segoe UI"/>
+          <w:color w:val="484848"/>
+          <w:sz w:val="26"/>
+          <w:szCs w:val="26"/>
+        </w:rPr>
+        <w:t> checks every element in an array to see if it meets certain criteria and returns a new array with the elements that return truthy for the criteria.</w:t>
+      </w:r>
+    </w:p>
+    <w:p>
+      <w:pPr>
+        <w:pStyle w:val="li1kqbjwbwa3ze6v0bvxq9rx"/>
+        <w:numPr>
+          <w:ilvl w:val="0"/>
+          <w:numId w:val="35"/>
+        </w:numPr>
+        <w:shd w:val="clear" w:color="auto" w:fill="FFFFFF"/>
+        <w:rPr>
+          <w:rFonts w:ascii="Segoe UI" w:hAnsi="Segoe UI" w:cs="Segoe UI"/>
+          <w:color w:val="484848"/>
+          <w:sz w:val="26"/>
+          <w:szCs w:val="26"/>
+        </w:rPr>
+      </w:pPr>
+      <w:proofErr w:type="gramStart"/>
+      <w:r>
+        <w:rPr>
+          <w:rStyle w:val="HTMLCode"/>
+          <w:rFonts w:ascii="Consolas" w:hAnsi="Consolas"/>
+          <w:color w:val="15141F"/>
+          <w:shd w:val="clear" w:color="auto" w:fill="EAE9ED"/>
+        </w:rPr>
+        <w:t>.</w:t>
+      </w:r>
+      <w:proofErr w:type="spellStart"/>
+      <w:r>
+        <w:rPr>
+          <w:rStyle w:val="HTMLCode"/>
+          <w:rFonts w:ascii="Consolas" w:hAnsi="Consolas"/>
+          <w:color w:val="15141F"/>
+          <w:shd w:val="clear" w:color="auto" w:fill="EAE9ED"/>
+        </w:rPr>
+        <w:t>findIndex</w:t>
+      </w:r>
+      <w:proofErr w:type="spellEnd"/>
+      <w:proofErr w:type="gramEnd"/>
+      <w:r>
+        <w:rPr>
+          <w:rStyle w:val="HTMLCode"/>
+          <w:rFonts w:ascii="Consolas" w:hAnsi="Consolas"/>
+          <w:color w:val="15141F"/>
+          <w:shd w:val="clear" w:color="auto" w:fill="EAE9ED"/>
+        </w:rPr>
+        <w:t>()</w:t>
+      </w:r>
+      <w:r>
+        <w:rPr>
+          <w:rFonts w:ascii="Segoe UI" w:hAnsi="Segoe UI" w:cs="Segoe UI"/>
+          <w:color w:val="484848"/>
+          <w:sz w:val="26"/>
+          <w:szCs w:val="26"/>
+        </w:rPr>
+        <w:t> returns the index of the first element of an array which satisfies a condition in the callback function. It returns </w:t>
+      </w:r>
+      <w:r>
+        <w:rPr>
+          <w:rStyle w:val="HTMLCode"/>
+          <w:rFonts w:ascii="Consolas" w:hAnsi="Consolas"/>
+          <w:color w:val="15141F"/>
+          <w:shd w:val="clear" w:color="auto" w:fill="EAE9ED"/>
+        </w:rPr>
+        <w:t>-1</w:t>
+      </w:r>
+      <w:r>
+        <w:rPr>
+          <w:rFonts w:ascii="Segoe UI" w:hAnsi="Segoe UI" w:cs="Segoe UI"/>
+          <w:color w:val="484848"/>
+          <w:sz w:val="26"/>
+          <w:szCs w:val="26"/>
+        </w:rPr>
+        <w:t> if none of the elements in the array satisfies the condition.</w:t>
+      </w:r>
+    </w:p>
+    <w:p>
+      <w:pPr>
+        <w:pStyle w:val="li1kqbjwbwa3ze6v0bvxq9rx"/>
+        <w:numPr>
+          <w:ilvl w:val="0"/>
+          <w:numId w:val="35"/>
+        </w:numPr>
+        <w:shd w:val="clear" w:color="auto" w:fill="FFFFFF"/>
+        <w:rPr>
+          <w:rFonts w:ascii="Segoe UI" w:hAnsi="Segoe UI" w:cs="Segoe UI"/>
+          <w:color w:val="484848"/>
+          <w:sz w:val="26"/>
+          <w:szCs w:val="26"/>
+        </w:rPr>
+      </w:pPr>
+      <w:proofErr w:type="gramStart"/>
+      <w:r>
+        <w:rPr>
+          <w:rStyle w:val="HTMLCode"/>
+          <w:rFonts w:ascii="Consolas" w:hAnsi="Consolas"/>
+          <w:color w:val="15141F"/>
+          <w:shd w:val="clear" w:color="auto" w:fill="EAE9ED"/>
+        </w:rPr>
+        <w:t>.reduce</w:t>
+      </w:r>
+      <w:proofErr w:type="gramEnd"/>
+      <w:r>
+        <w:rPr>
+          <w:rStyle w:val="HTMLCode"/>
+          <w:rFonts w:ascii="Consolas" w:hAnsi="Consolas"/>
+          <w:color w:val="15141F"/>
+          <w:shd w:val="clear" w:color="auto" w:fill="EAE9ED"/>
+        </w:rPr>
+        <w:t>()</w:t>
+      </w:r>
+      <w:r>
+        <w:rPr>
+          <w:rFonts w:ascii="Segoe UI" w:hAnsi="Segoe UI" w:cs="Segoe UI"/>
+          <w:color w:val="484848"/>
+          <w:sz w:val="26"/>
+          <w:szCs w:val="26"/>
+        </w:rPr>
+        <w:t> iterates through an array and takes the values of the elements and returns a single value.</w:t>
+      </w:r>
+    </w:p>
+    <w:p>
+      <w:pPr>
+        <w:pStyle w:val="li1kqbjwbwa3ze6v0bvxq9rx"/>
+        <w:numPr>
+          <w:ilvl w:val="0"/>
+          <w:numId w:val="35"/>
+        </w:numPr>
+        <w:shd w:val="clear" w:color="auto" w:fill="FFFFFF"/>
+        <w:rPr>
+          <w:rFonts w:ascii="Segoe UI" w:hAnsi="Segoe UI" w:cs="Segoe UI"/>
+          <w:color w:val="484848"/>
+          <w:sz w:val="26"/>
+          <w:szCs w:val="26"/>
+        </w:rPr>
+      </w:pPr>
+      <w:proofErr w:type="gramStart"/>
+      <w:r>
+        <w:rPr>
+          <w:rStyle w:val="HTMLCode"/>
+          <w:rFonts w:ascii="Consolas" w:hAnsi="Consolas"/>
+          <w:color w:val="15141F"/>
+          <w:shd w:val="clear" w:color="auto" w:fill="EAE9ED"/>
+        </w:rPr>
+        <w:t>.some</w:t>
+      </w:r>
+      <w:proofErr w:type="gramEnd"/>
+      <w:r>
+        <w:rPr>
+          <w:rStyle w:val="HTMLCode"/>
+          <w:rFonts w:ascii="Consolas" w:hAnsi="Consolas"/>
+          <w:color w:val="15141F"/>
+          <w:shd w:val="clear" w:color="auto" w:fill="EAE9ED"/>
+        </w:rPr>
+        <w:t xml:space="preserve">() </w:t>
+      </w:r>
+      <w:r>
+        <w:rPr>
+          <w:rFonts w:ascii="Segoe UI" w:hAnsi="Segoe UI" w:cs="Segoe UI"/>
+          <w:color w:val="484848"/>
+          <w:sz w:val="26"/>
+          <w:szCs w:val="26"/>
+        </w:rPr>
+        <w:t>iterates through an array and returns true if there is atleast one callback returning a truthy value</w:t>
+      </w:r>
+    </w:p>
+    <w:p>
+      <w:pPr>
+        <w:pStyle w:val="li1kqbjwbwa3ze6v0bvxq9rx"/>
+        <w:numPr>
+          <w:ilvl w:val="0"/>
+          <w:numId w:val="35"/>
+        </w:numPr>
+        <w:shd w:val="clear" w:color="auto" w:fill="FFFFFF"/>
+        <w:rPr>
+          <w:rFonts w:ascii="Segoe UI" w:hAnsi="Segoe UI" w:cs="Segoe UI"/>
+          <w:color w:val="484848"/>
+          <w:sz w:val="26"/>
+          <w:szCs w:val="26"/>
+        </w:rPr>
+      </w:pPr>
+      <w:proofErr w:type="gramStart"/>
+      <w:r>
+        <w:rPr>
+          <w:rStyle w:val="HTMLCode"/>
+          <w:rFonts w:ascii="Consolas" w:hAnsi="Consolas"/>
+          <w:color w:val="15141F"/>
+          <w:shd w:val="clear" w:color="auto" w:fill="EAE9ED"/>
+        </w:rPr>
+        <w:t>.every</w:t>
+      </w:r>
+      <w:proofErr w:type="gramEnd"/>
+      <w:r>
+        <w:rPr>
+          <w:rStyle w:val="HTMLCode"/>
+          <w:rFonts w:ascii="Consolas" w:hAnsi="Consolas"/>
+          <w:color w:val="15141F"/>
+          <w:shd w:val="clear" w:color="auto" w:fill="EAE9ED"/>
+        </w:rPr>
+        <w:t>()</w:t>
+      </w:r>
+      <w:r>
+        <w:rPr>
+          <w:rFonts w:ascii="Segoe UI" w:hAnsi="Segoe UI" w:cs="Segoe UI"/>
+          <w:color w:val="484848"/>
+          <w:sz w:val="26"/>
+          <w:szCs w:val="26"/>
+        </w:rPr>
+        <w:t xml:space="preserve"> iterates through an array and returns true if all members return truthy on the </w:t>
+      </w:r>
+      <w:proofErr w:type="spellStart"/>
+      <w:r>
+        <w:rPr>
+          <w:rFonts w:ascii="Segoe UI" w:hAnsi="Segoe UI" w:cs="Segoe UI"/>
+          <w:color w:val="484848"/>
+          <w:sz w:val="26"/>
+          <w:szCs w:val="26"/>
+        </w:rPr>
+        <w:t>calback</w:t>
+      </w:r>
+      <w:proofErr w:type="spellEnd"/>
+      <w:r>
+        <w:rPr>
+          <w:rFonts w:ascii="Segoe UI" w:hAnsi="Segoe UI" w:cs="Segoe UI"/>
+          <w:color w:val="484848"/>
+          <w:sz w:val="26"/>
+          <w:szCs w:val="26"/>
+        </w:rPr>
+        <w:t xml:space="preserve"> function</w:t>
+      </w:r>
+    </w:p>
+    <w:p>
+      <w:pPr>
+        <w:pStyle w:val="li1kqbjwbwa3ze6v0bvxq9rx"/>
+        <w:numPr>
+          <w:ilvl w:val="0"/>
+          <w:numId w:val="35"/>
+        </w:numPr>
+        <w:shd w:val="clear" w:color="auto" w:fill="FFFFFF"/>
+        <w:rPr>
+          <w:rFonts w:ascii="Segoe UI" w:hAnsi="Segoe UI" w:cs="Segoe UI"/>
+          <w:color w:val="484848"/>
+          <w:sz w:val="26"/>
+          <w:szCs w:val="26"/>
+        </w:rPr>
+      </w:pPr>
+      <w:r>
+        <w:rPr>
+          <w:rFonts w:ascii="Segoe UI" w:hAnsi="Segoe UI" w:cs="Segoe UI"/>
+          <w:color w:val="484848"/>
+          <w:sz w:val="26"/>
+          <w:szCs w:val="26"/>
+        </w:rPr>
+        <w:t xml:space="preserve">All iterator methods </w:t>
+      </w:r>
+      <w:proofErr w:type="gramStart"/>
+      <w:r>
+        <w:rPr>
+          <w:rFonts w:ascii="Segoe UI" w:hAnsi="Segoe UI" w:cs="Segoe UI"/>
+          <w:color w:val="484848"/>
+          <w:sz w:val="26"/>
+          <w:szCs w:val="26"/>
+        </w:rPr>
+        <w:t>takes</w:t>
+      </w:r>
+      <w:proofErr w:type="gramEnd"/>
+      <w:r>
+        <w:rPr>
+          <w:rFonts w:ascii="Segoe UI" w:hAnsi="Segoe UI" w:cs="Segoe UI"/>
+          <w:color w:val="484848"/>
+          <w:sz w:val="26"/>
+          <w:szCs w:val="26"/>
+        </w:rPr>
+        <w:t xml:space="preserve"> a callback function that can be pre-defined, or a function expression, or an arrow function.</w:t>
+      </w:r>
+    </w:p>
+    <w:p/>
+    <w:p>
+      <w:r>
+        <w:tab/>
+      </w:r>
+    </w:p>
+    <w:p>
+      <w:pPr>
         <w:pStyle w:val="Heading2"/>
       </w:pPr>
       <w:r>
-        <w:t xml:space="preserve">Higher-Order </w:t>
+        <w:t>Higher-Order Fun</w:t>
+      </w:r>
+      <w:r>
+        <w:t>c</w:t>
+      </w:r>
+      <w:r>
+        <w:t>tions</w:t>
+      </w:r>
+    </w:p>
+    <w:p>
+      <w:pPr>
+        <w:pStyle w:val="p1qg33igem5pagn4kpmirjw"/>
+        <w:numPr>
+          <w:ilvl w:val="0"/>
+          <w:numId w:val="34"/>
+        </w:numPr>
+        <w:shd w:val="clear" w:color="auto" w:fill="FFFFFF"/>
+        <w:spacing w:before="0" w:beforeAutospacing="0" w:after="0" w:afterAutospacing="0"/>
+        <w:rPr>
+          <w:rFonts w:ascii="Segoe UI" w:hAnsi="Segoe UI" w:cs="Segoe UI"/>
+          <w:color w:val="484848"/>
+          <w:sz w:val="26"/>
+          <w:szCs w:val="26"/>
+        </w:rPr>
+      </w:pPr>
+      <w:r>
+        <w:rPr>
+          <w:rFonts w:ascii="Segoe UI" w:hAnsi="Segoe UI" w:cs="Segoe UI"/>
+          <w:color w:val="484848"/>
+          <w:sz w:val="26"/>
+          <w:szCs w:val="26"/>
+        </w:rPr>
+        <w:t xml:space="preserve">Abstraction allows us to write complicated code in a way </w:t>
+      </w:r>
+      <w:proofErr w:type="gramStart"/>
+      <w:r>
+        <w:rPr>
+          <w:rFonts w:ascii="Segoe UI" w:hAnsi="Segoe UI" w:cs="Segoe UI"/>
+          <w:color w:val="484848"/>
+          <w:sz w:val="26"/>
+          <w:szCs w:val="26"/>
+        </w:rPr>
+        <w:t>that’s</w:t>
+      </w:r>
+      <w:proofErr w:type="gramEnd"/>
+      <w:r>
+        <w:rPr>
+          <w:rFonts w:ascii="Segoe UI" w:hAnsi="Segoe UI" w:cs="Segoe UI"/>
+          <w:color w:val="484848"/>
+          <w:sz w:val="26"/>
+          <w:szCs w:val="26"/>
+        </w:rPr>
+        <w:t xml:space="preserve"> easy to reuse, debug, and understand for human readers</w:t>
+      </w:r>
+    </w:p>
+    <w:p>
+      <w:pPr>
+        <w:pStyle w:val="p1qg33igem5pagn4kpmirjw"/>
+        <w:numPr>
+          <w:ilvl w:val="0"/>
+          <w:numId w:val="34"/>
+        </w:numPr>
+        <w:shd w:val="clear" w:color="auto" w:fill="FFFFFF"/>
+        <w:spacing w:before="0" w:beforeAutospacing="0" w:after="0" w:afterAutospacing="0"/>
+        <w:rPr>
+          <w:rFonts w:ascii="Segoe UI" w:hAnsi="Segoe UI" w:cs="Segoe UI"/>
+          <w:color w:val="484848"/>
+          <w:sz w:val="26"/>
+          <w:szCs w:val="26"/>
+        </w:rPr>
+      </w:pPr>
+      <w:r>
+        <w:rPr>
+          <w:rFonts w:ascii="Segoe UI" w:hAnsi="Segoe UI" w:cs="Segoe UI"/>
+          <w:color w:val="484848"/>
+          <w:sz w:val="26"/>
+          <w:szCs w:val="26"/>
+        </w:rPr>
+        <w:t>We can work with functions the same way we would any other type of data including reassigning them to new variables</w:t>
+      </w:r>
+    </w:p>
+    <w:p>
+      <w:pPr>
+        <w:pStyle w:val="p1qg33igem5pagn4kpmirjw"/>
+        <w:numPr>
+          <w:ilvl w:val="0"/>
+          <w:numId w:val="34"/>
+        </w:numPr>
+        <w:shd w:val="clear" w:color="auto" w:fill="FFFFFF"/>
+        <w:spacing w:before="0" w:beforeAutospacing="0" w:after="0" w:afterAutospacing="0"/>
+        <w:rPr>
+          <w:rFonts w:ascii="Segoe UI" w:hAnsi="Segoe UI" w:cs="Segoe UI"/>
+          <w:color w:val="484848"/>
+          <w:sz w:val="26"/>
+          <w:szCs w:val="26"/>
+        </w:rPr>
+      </w:pPr>
+      <w:r>
+        <w:rPr>
+          <w:rFonts w:ascii="Segoe UI" w:hAnsi="Segoe UI" w:cs="Segoe UI"/>
+          <w:color w:val="484848"/>
+          <w:sz w:val="26"/>
+          <w:szCs w:val="26"/>
+        </w:rPr>
+        <w:t>JavaScript functions are first-class objects, so they have properties and methods like any object</w:t>
+      </w:r>
+    </w:p>
+    <w:p>
+      <w:pPr>
+        <w:pStyle w:val="p1qg33igem5pagn4kpmirjw"/>
+        <w:numPr>
+          <w:ilvl w:val="0"/>
+          <w:numId w:val="34"/>
+        </w:numPr>
+        <w:shd w:val="clear" w:color="auto" w:fill="FFFFFF"/>
+        <w:spacing w:before="0" w:beforeAutospacing="0" w:after="0" w:afterAutospacing="0"/>
+        <w:rPr>
+          <w:rFonts w:ascii="Segoe UI" w:hAnsi="Segoe UI" w:cs="Segoe UI"/>
+          <w:color w:val="484848"/>
+          <w:sz w:val="26"/>
+          <w:szCs w:val="26"/>
+        </w:rPr>
+      </w:pPr>
+      <w:r>
+        <w:rPr>
+          <w:rFonts w:ascii="Segoe UI" w:hAnsi="Segoe UI" w:cs="Segoe UI"/>
+          <w:color w:val="484848"/>
+          <w:sz w:val="26"/>
+          <w:szCs w:val="26"/>
+        </w:rPr>
+        <w:t>Functions can be passed into other functions as parameters</w:t>
+      </w:r>
+    </w:p>
+    <w:p>
+      <w:pPr>
+        <w:pStyle w:val="p1qg33igem5pagn4kpmirjw"/>
+        <w:numPr>
+          <w:ilvl w:val="0"/>
+          <w:numId w:val="34"/>
+        </w:numPr>
+        <w:shd w:val="clear" w:color="auto" w:fill="FFFFFF"/>
+        <w:spacing w:before="0" w:beforeAutospacing="0" w:after="0" w:afterAutospacing="0"/>
+        <w:rPr>
+          <w:rFonts w:ascii="Segoe UI" w:hAnsi="Segoe UI" w:cs="Segoe UI"/>
+          <w:color w:val="484848"/>
+          <w:sz w:val="26"/>
+          <w:szCs w:val="26"/>
+        </w:rPr>
+      </w:pPr>
+      <w:r>
+        <w:rPr>
+          <w:rFonts w:ascii="Segoe UI" w:hAnsi="Segoe UI" w:cs="Segoe UI"/>
+          <w:color w:val="484848"/>
+          <w:sz w:val="26"/>
+          <w:szCs w:val="26"/>
+        </w:rPr>
+        <w:t>A higher-order function is a function that either accepts functions as parameters, returns a function, or both</w:t>
+      </w:r>
+    </w:p>
+    <w:p>
+      <w:pPr>
+        <w:pStyle w:val="Heading2"/>
+      </w:pPr>
+      <w:r>
+        <w:lastRenderedPageBreak/>
+        <w:drawing>
+          <wp:anchor distT="0" distB="0" distL="114300" distR="114300" simplePos="0" relativeHeight="251668480" behindDoc="0" locked="0" layoutInCell="1" allowOverlap="1" wp14:anchorId="61D1D031" wp14:editId="44938FCF">
+            <wp:simplePos x="0" y="0"/>
+            <wp:positionH relativeFrom="column">
+              <wp:posOffset>1202055</wp:posOffset>
+            </wp:positionH>
+            <wp:positionV relativeFrom="paragraph">
+              <wp:posOffset>295275</wp:posOffset>
+            </wp:positionV>
+            <wp:extent cx="4655185" cy="1981200"/>
+            <wp:effectExtent l="0" t="0" r="0" b="0"/>
+            <wp:wrapTopAndBottom/>
+            <wp:docPr id="17" name="Picture 17"/>
+            <wp:cNvGraphicFramePr>
+              <a:graphicFrameLocks xmlns:a="http://schemas.openxmlformats.org/drawingml/2006/main" noChangeAspect="1"/>
+            </wp:cNvGraphicFramePr>
+            <a:graphic xmlns:a="http://schemas.openxmlformats.org/drawingml/2006/main">
+              <a:graphicData uri="http://schemas.openxmlformats.org/drawingml/2006/picture">
+                <pic:pic xmlns:pic="http://schemas.openxmlformats.org/drawingml/2006/picture">
+                  <pic:nvPicPr>
+                    <pic:cNvPr id="1" name=""/>
+                    <pic:cNvPicPr/>
+                  </pic:nvPicPr>
+                  <pic:blipFill>
+                    <a:blip r:embed="rId23">
+                      <a:extLst>
+                        <a:ext uri="{28A0092B-C50C-407E-A947-70E740481C1C}">
+                          <a14:useLocalDpi xmlns:a14="http://schemas.microsoft.com/office/drawing/2010/main" val="0"/>
+                        </a:ext>
+                      </a:extLst>
+                    </a:blip>
+                    <a:stretch>
+                      <a:fillRect/>
+                    </a:stretch>
+                  </pic:blipFill>
+                  <pic:spPr>
+                    <a:xfrm>
+                      <a:off x="0" y="0"/>
+                      <a:ext cx="4655185" cy="1981200"/>
+                    </a:xfrm>
+                    <a:prstGeom prst="rect">
+                      <a:avLst/>
+                    </a:prstGeom>
+                  </pic:spPr>
+                </pic:pic>
+              </a:graphicData>
+            </a:graphic>
+          </wp:anchor>
+        </w:drawing>
+      </w:r>
+      <w:r>
+        <w:t>Objects</w:t>
+      </w:r>
+    </w:p>
+    <w:p>
+      <w:pPr>
+        <w:rPr>
+          <w:rStyle w:val="cm-comment"/>
+          <w:rFonts w:ascii="Consolas" w:hAnsi="Consolas"/>
+          <w:color w:val="939598"/>
+          <w:sz w:val="21"/>
+          <w:szCs w:val="21"/>
+        </w:rPr>
+      </w:pPr>
+      <w:r>
+        <w:rPr>
+          <w:rStyle w:val="cm-keyword"/>
+          <w:rFonts w:ascii="Consolas" w:hAnsi="Consolas"/>
+          <w:color w:val="B3CCFF"/>
+          <w:sz w:val="21"/>
+          <w:szCs w:val="21"/>
+          <w:highlight w:val="black"/>
+        </w:rPr>
+        <w:t>delete</w:t>
+      </w:r>
+      <w:r>
+        <w:rPr>
+          <w:rFonts w:ascii="Consolas" w:hAnsi="Consolas"/>
+          <w:color w:val="FFFFFF"/>
+          <w:sz w:val="21"/>
+          <w:szCs w:val="21"/>
+          <w:highlight w:val="black"/>
+          <w:shd w:val="clear" w:color="auto" w:fill="0A0E1D"/>
+        </w:rPr>
+        <w:t xml:space="preserve"> </w:t>
       </w:r>
       <w:proofErr w:type="spellStart"/>
-      <w:r>
-        <w:t>Funxtions</w:t>
+      <w:proofErr w:type="gramStart"/>
+      <w:r>
+        <w:rPr>
+          <w:rStyle w:val="cm-variable"/>
+          <w:rFonts w:ascii="Consolas" w:hAnsi="Consolas"/>
+          <w:color w:val="FF8973"/>
+          <w:sz w:val="21"/>
+          <w:szCs w:val="21"/>
+          <w:highlight w:val="black"/>
+        </w:rPr>
+        <w:t>spaceship</w:t>
+      </w:r>
+      <w:r>
+        <w:rPr>
+          <w:rFonts w:ascii="Consolas" w:hAnsi="Consolas"/>
+          <w:color w:val="FFFFFF"/>
+          <w:sz w:val="21"/>
+          <w:szCs w:val="21"/>
+          <w:highlight w:val="black"/>
+          <w:shd w:val="clear" w:color="auto" w:fill="0A0E1D"/>
+        </w:rPr>
+        <w:t>.</w:t>
+      </w:r>
+      <w:r>
+        <w:rPr>
+          <w:rStyle w:val="cm-property"/>
+          <w:rFonts w:ascii="Consolas" w:hAnsi="Consolas"/>
+          <w:color w:val="83FFF5"/>
+          <w:sz w:val="21"/>
+          <w:szCs w:val="21"/>
+          <w:highlight w:val="black"/>
+        </w:rPr>
+        <w:t>mission</w:t>
       </w:r>
       <w:proofErr w:type="spellEnd"/>
-    </w:p>
-    <w:p>
-      <w:pPr>
-        <w:pStyle w:val="p1qg33igem5pagn4kpmirjw"/>
-        <w:numPr>
-          <w:ilvl w:val="0"/>
-          <w:numId w:val="34"/>
-        </w:numPr>
-        <w:shd w:val="clear" w:color="auto" w:fill="FFFFFF"/>
-        <w:spacing w:before="0" w:beforeAutospacing="0" w:after="0" w:afterAutospacing="0"/>
-        <w:rPr>
-          <w:rFonts w:ascii="Segoe UI" w:hAnsi="Segoe UI" w:cs="Segoe UI"/>
-          <w:color w:val="484848"/>
-          <w:sz w:val="26"/>
-          <w:szCs w:val="26"/>
-        </w:rPr>
-      </w:pPr>
-      <w:r>
-        <w:rPr>
-          <w:rFonts w:ascii="Segoe UI" w:hAnsi="Segoe UI" w:cs="Segoe UI"/>
-          <w:color w:val="484848"/>
-          <w:sz w:val="26"/>
-          <w:szCs w:val="26"/>
-        </w:rPr>
-        <w:t xml:space="preserve">Abstraction allows us to write complicated code in a way </w:t>
-      </w:r>
-      <w:proofErr w:type="gramStart"/>
-      <w:r>
-        <w:rPr>
-          <w:rFonts w:ascii="Segoe UI" w:hAnsi="Segoe UI" w:cs="Segoe UI"/>
-          <w:color w:val="484848"/>
-          <w:sz w:val="26"/>
-          <w:szCs w:val="26"/>
-        </w:rPr>
-        <w:t>that’s</w:t>
-      </w:r>
       <w:proofErr w:type="gramEnd"/>
       <w:r>
         <w:rPr>
-          <w:rFonts w:ascii="Segoe UI" w:hAnsi="Segoe UI" w:cs="Segoe UI"/>
-          <w:color w:val="484848"/>
-          <w:sz w:val="26"/>
-          <w:szCs w:val="26"/>
-        </w:rPr>
-        <w:t xml:space="preserve"> easy to reuse, debug, and understand for human readers</w:t>
-      </w:r>
-    </w:p>
-    <w:p>
-      <w:pPr>
-        <w:pStyle w:val="p1qg33igem5pagn4kpmirjw"/>
-        <w:numPr>
-          <w:ilvl w:val="0"/>
-          <w:numId w:val="34"/>
-        </w:numPr>
-        <w:shd w:val="clear" w:color="auto" w:fill="FFFFFF"/>
-        <w:spacing w:before="0" w:beforeAutospacing="0" w:after="0" w:afterAutospacing="0"/>
-        <w:rPr>
-          <w:rFonts w:ascii="Segoe UI" w:hAnsi="Segoe UI" w:cs="Segoe UI"/>
-          <w:color w:val="484848"/>
-          <w:sz w:val="26"/>
-          <w:szCs w:val="26"/>
-        </w:rPr>
-      </w:pPr>
-      <w:r>
-        <w:rPr>
-          <w:rFonts w:ascii="Segoe UI" w:hAnsi="Segoe UI" w:cs="Segoe UI"/>
-          <w:color w:val="484848"/>
-          <w:sz w:val="26"/>
-          <w:szCs w:val="26"/>
-        </w:rPr>
-        <w:lastRenderedPageBreak/>
-        <w:t>We can work with functions the same way we would any other type of data including reassigning them to new variables</w:t>
-      </w:r>
-    </w:p>
-    <w:p>
-      <w:pPr>
-        <w:pStyle w:val="p1qg33igem5pagn4kpmirjw"/>
-        <w:numPr>
-          <w:ilvl w:val="0"/>
-          <w:numId w:val="34"/>
-        </w:numPr>
-        <w:shd w:val="clear" w:color="auto" w:fill="FFFFFF"/>
-        <w:spacing w:before="0" w:beforeAutospacing="0" w:after="0" w:afterAutospacing="0"/>
-        <w:rPr>
-          <w:rFonts w:ascii="Segoe UI" w:hAnsi="Segoe UI" w:cs="Segoe UI"/>
-          <w:color w:val="484848"/>
-          <w:sz w:val="26"/>
-          <w:szCs w:val="26"/>
-        </w:rPr>
-      </w:pPr>
-      <w:r>
-        <w:rPr>
-          <w:rFonts w:ascii="Segoe UI" w:hAnsi="Segoe UI" w:cs="Segoe UI"/>
-          <w:color w:val="484848"/>
-          <w:sz w:val="26"/>
-          <w:szCs w:val="26"/>
-        </w:rPr>
-        <w:t>JavaScript functions are first-class objects, so they have properties and methods like any object</w:t>
-      </w:r>
-    </w:p>
-    <w:p>
-      <w:pPr>
-        <w:pStyle w:val="p1qg33igem5pagn4kpmirjw"/>
-        <w:numPr>
-          <w:ilvl w:val="0"/>
-          <w:numId w:val="34"/>
-        </w:numPr>
-        <w:shd w:val="clear" w:color="auto" w:fill="FFFFFF"/>
-        <w:spacing w:before="0" w:beforeAutospacing="0" w:after="0" w:afterAutospacing="0"/>
-        <w:rPr>
-          <w:rFonts w:ascii="Segoe UI" w:hAnsi="Segoe UI" w:cs="Segoe UI"/>
-          <w:color w:val="484848"/>
-          <w:sz w:val="26"/>
-          <w:szCs w:val="26"/>
-        </w:rPr>
-      </w:pPr>
-      <w:r>
-        <w:rPr>
-          <w:rFonts w:ascii="Segoe UI" w:hAnsi="Segoe UI" w:cs="Segoe UI"/>
-          <w:color w:val="484848"/>
-          <w:sz w:val="26"/>
-          <w:szCs w:val="26"/>
-        </w:rPr>
-        <w:t>Functions can be passed into other functions as parameters</w:t>
-      </w:r>
-    </w:p>
-    <w:p>
-      <w:pPr>
-        <w:pStyle w:val="p1qg33igem5pagn4kpmirjw"/>
-        <w:numPr>
-          <w:ilvl w:val="0"/>
-          <w:numId w:val="34"/>
-        </w:numPr>
-        <w:shd w:val="clear" w:color="auto" w:fill="FFFFFF"/>
-        <w:spacing w:before="0" w:beforeAutospacing="0" w:after="0" w:afterAutospacing="0"/>
-        <w:rPr>
-          <w:rFonts w:ascii="Segoe UI" w:hAnsi="Segoe UI" w:cs="Segoe UI"/>
-          <w:color w:val="484848"/>
-          <w:sz w:val="26"/>
-          <w:szCs w:val="26"/>
-        </w:rPr>
-      </w:pPr>
-      <w:r>
-        <w:rPr>
-          <w:rFonts w:ascii="Segoe UI" w:hAnsi="Segoe UI" w:cs="Segoe UI"/>
-          <w:color w:val="484848"/>
-          <w:sz w:val="26"/>
-          <w:szCs w:val="26"/>
-        </w:rPr>
-        <w:t>A higher-order function is a function that either accepts functions as parameters, returns a function, or both</w:t>
-      </w:r>
-    </w:p>
-    <w:p/>
+          <w:rFonts w:ascii="Consolas" w:hAnsi="Consolas"/>
+          <w:color w:val="FFFFFF"/>
+          <w:sz w:val="21"/>
+          <w:szCs w:val="21"/>
+          <w:highlight w:val="black"/>
+          <w:shd w:val="clear" w:color="auto" w:fill="0A0E1D"/>
+        </w:rPr>
+        <w:t xml:space="preserve">; </w:t>
+      </w:r>
+      <w:r>
+        <w:rPr>
+          <w:rStyle w:val="cm-comment"/>
+          <w:rFonts w:ascii="Consolas" w:hAnsi="Consolas"/>
+          <w:color w:val="939598"/>
+          <w:sz w:val="21"/>
+          <w:szCs w:val="21"/>
+          <w:highlight w:val="black"/>
+        </w:rPr>
+        <w:t>// Removes the mission property</w:t>
+      </w:r>
+    </w:p>
+    <w:p>
+      <w:r>
+        <w:t xml:space="preserve">DON’T FORGET </w:t>
+      </w:r>
+      <w:r>
+        <w:rPr>
+          <w:b/>
+          <w:bCs/>
+        </w:rPr>
+        <w:t>COMMA</w:t>
+      </w:r>
+      <w:r>
+        <w:t xml:space="preserve"> BETWEEN Functions or key-value pairs</w:t>
+      </w:r>
+    </w:p>
     <w:p/>
     <w:sectPr>
       <w:pgSz w:w="11906" w:h="16838" w:code="9"/>
@@ -18420,6 +19088,155 @@
     </w:lvl>
   </w:abstractNum>
   <w:abstractNum w:abstractNumId="21" w15:restartNumberingAfterBreak="0">
+    <w:nsid w:val="367B499C"/>
+    <w:multiLevelType w:val="multilevel"/>
+    <w:tmpl w:val="38D48F60"/>
+    <w:lvl w:ilvl="0">
+      <w:start w:val="1"/>
+      <w:numFmt w:val="bullet"/>
+      <w:lvlText w:val=""/>
+      <w:lvlJc w:val="left"/>
+      <w:pPr>
+        <w:tabs>
+          <w:tab w:val="num" w:pos="720"/>
+        </w:tabs>
+        <w:ind w:left="720" w:hanging="360"/>
+      </w:pPr>
+      <w:rPr>
+        <w:rFonts w:ascii="Symbol" w:hAnsi="Symbol" w:hint="default"/>
+        <w:sz w:val="20"/>
+      </w:rPr>
+    </w:lvl>
+    <w:lvl w:ilvl="1" w:tentative="1">
+      <w:start w:val="1"/>
+      <w:numFmt w:val="bullet"/>
+      <w:lvlText w:val="o"/>
+      <w:lvlJc w:val="left"/>
+      <w:pPr>
+        <w:tabs>
+          <w:tab w:val="num" w:pos="1440"/>
+        </w:tabs>
+        <w:ind w:left="1440" w:hanging="360"/>
+      </w:pPr>
+      <w:rPr>
+        <w:rFonts w:ascii="Courier New" w:hAnsi="Courier New" w:hint="default"/>
+        <w:sz w:val="20"/>
+      </w:rPr>
+    </w:lvl>
+    <w:lvl w:ilvl="2" w:tentative="1">
+      <w:start w:val="1"/>
+      <w:numFmt w:val="bullet"/>
+      <w:lvlText w:val=""/>
+      <w:lvlJc w:val="left"/>
+      <w:pPr>
+        <w:tabs>
+          <w:tab w:val="num" w:pos="2160"/>
+        </w:tabs>
+        <w:ind w:left="2160" w:hanging="360"/>
+      </w:pPr>
+      <w:rPr>
+        <w:rFonts w:ascii="Wingdings" w:hAnsi="Wingdings" w:hint="default"/>
+        <w:sz w:val="20"/>
+      </w:rPr>
+    </w:lvl>
+    <w:lvl w:ilvl="3" w:tentative="1">
+      <w:start w:val="1"/>
+      <w:numFmt w:val="bullet"/>
+      <w:lvlText w:val=""/>
+      <w:lvlJc w:val="left"/>
+      <w:pPr>
+        <w:tabs>
+          <w:tab w:val="num" w:pos="2880"/>
+        </w:tabs>
+        <w:ind w:left="2880" w:hanging="360"/>
+      </w:pPr>
+      <w:rPr>
+        <w:rFonts w:ascii="Wingdings" w:hAnsi="Wingdings" w:hint="default"/>
+        <w:sz w:val="20"/>
+      </w:rPr>
+    </w:lvl>
+    <w:lvl w:ilvl="4" w:tentative="1">
+      <w:start w:val="1"/>
+      <w:numFmt w:val="bullet"/>
+      <w:lvlText w:val=""/>
+      <w:lvlJc w:val="left"/>
+      <w:pPr>
+        <w:tabs>
+          <w:tab w:val="num" w:pos="3600"/>
+        </w:tabs>
+        <w:ind w:left="3600" w:hanging="360"/>
+      </w:pPr>
+      <w:rPr>
+        <w:rFonts w:ascii="Wingdings" w:hAnsi="Wingdings" w:hint="default"/>
+        <w:sz w:val="20"/>
+      </w:rPr>
+    </w:lvl>
+    <w:lvl w:ilvl="5" w:tentative="1">
+      <w:start w:val="1"/>
+      <w:numFmt w:val="bullet"/>
+      <w:lvlText w:val=""/>
+      <w:lvlJc w:val="left"/>
+      <w:pPr>
+        <w:tabs>
+          <w:tab w:val="num" w:pos="4320"/>
+        </w:tabs>
+        <w:ind w:left="4320" w:hanging="360"/>
+      </w:pPr>
+      <w:rPr>
+        <w:rFonts w:ascii="Wingdings" w:hAnsi="Wingdings" w:hint="default"/>
+        <w:sz w:val="20"/>
+      </w:rPr>
+    </w:lvl>
+    <w:lvl w:ilvl="6" w:tentative="1">
+      <w:start w:val="1"/>
+      <w:numFmt w:val="bullet"/>
+      <w:lvlText w:val=""/>
+      <w:lvlJc w:val="left"/>
+      <w:pPr>
+        <w:tabs>
+          <w:tab w:val="num" w:pos="5040"/>
+        </w:tabs>
+        <w:ind w:left="5040" w:hanging="360"/>
+      </w:pPr>
+      <w:rPr>
+        <w:rFonts w:ascii="Wingdings" w:hAnsi="Wingdings" w:hint="default"/>
+        <w:sz w:val="20"/>
+      </w:rPr>
+    </w:lvl>
+    <w:lvl w:ilvl="7" w:tentative="1">
+      <w:start w:val="1"/>
+      <w:numFmt w:val="bullet"/>
+      <w:lvlText w:val=""/>
+      <w:lvlJc w:val="left"/>
+      <w:pPr>
+        <w:tabs>
+          <w:tab w:val="num" w:pos="5760"/>
+        </w:tabs>
+        <w:ind w:left="5760" w:hanging="360"/>
+      </w:pPr>
+      <w:rPr>
+        <w:rFonts w:ascii="Wingdings" w:hAnsi="Wingdings" w:hint="default"/>
+        <w:sz w:val="20"/>
+      </w:rPr>
+    </w:lvl>
+    <w:lvl w:ilvl="8" w:tentative="1">
+      <w:start w:val="1"/>
+      <w:numFmt w:val="bullet"/>
+      <w:lvlText w:val=""/>
+      <w:lvlJc w:val="left"/>
+      <w:pPr>
+        <w:tabs>
+          <w:tab w:val="num" w:pos="6480"/>
+        </w:tabs>
+        <w:ind w:left="6480" w:hanging="360"/>
+      </w:pPr>
+      <w:rPr>
+        <w:rFonts w:ascii="Wingdings" w:hAnsi="Wingdings" w:hint="default"/>
+        <w:sz w:val="20"/>
+      </w:rPr>
+    </w:lvl>
+  </w:abstractNum>
+  <w:abstractNum w:abstractNumId="22" w15:restartNumberingAfterBreak="0">
     <w:nsid w:val="393E4C95"/>
     <w:multiLevelType w:val="multilevel"/>
     <w:tmpl w:val="5E543020"/>
@@ -18568,7 +19385,7 @@
       </w:rPr>
     </w:lvl>
   </w:abstractNum>
-  <w:abstractNum w:abstractNumId="22" w15:restartNumberingAfterBreak="0">
+  <w:abstractNum w:abstractNumId="23" w15:restartNumberingAfterBreak="0">
     <w:nsid w:val="3A4F3135"/>
     <w:multiLevelType w:val="multilevel"/>
     <w:tmpl w:val="FC724DFC"/>
@@ -18717,7 +19534,7 @@
       </w:rPr>
     </w:lvl>
   </w:abstractNum>
-  <w:abstractNum w:abstractNumId="23" w15:restartNumberingAfterBreak="0">
+  <w:abstractNum w:abstractNumId="24" w15:restartNumberingAfterBreak="0">
     <w:nsid w:val="41C731DF"/>
     <w:multiLevelType w:val="multilevel"/>
     <w:tmpl w:val="DDC2F298"/>
@@ -18866,7 +19683,7 @@
       </w:rPr>
     </w:lvl>
   </w:abstractNum>
-  <w:abstractNum w:abstractNumId="24" w15:restartNumberingAfterBreak="0">
+  <w:abstractNum w:abstractNumId="25" w15:restartNumberingAfterBreak="0">
     <w:nsid w:val="4220170C"/>
     <w:multiLevelType w:val="multilevel"/>
     <w:tmpl w:val="AC14F2A2"/>
@@ -19015,7 +19832,7 @@
       </w:rPr>
     </w:lvl>
   </w:abstractNum>
-  <w:abstractNum w:abstractNumId="25" w15:restartNumberingAfterBreak="0">
+  <w:abstractNum w:abstractNumId="26" w15:restartNumberingAfterBreak="0">
     <w:nsid w:val="43380537"/>
     <w:multiLevelType w:val="multilevel"/>
     <w:tmpl w:val="7F708050"/>
@@ -19128,7 +19945,7 @@
       </w:pPr>
     </w:lvl>
   </w:abstractNum>
-  <w:abstractNum w:abstractNumId="26" w15:restartNumberingAfterBreak="0">
+  <w:abstractNum w:abstractNumId="27" w15:restartNumberingAfterBreak="0">
     <w:nsid w:val="4AFF6FAA"/>
     <w:multiLevelType w:val="multilevel"/>
     <w:tmpl w:val="365A8056"/>
@@ -19277,7 +20094,7 @@
       </w:rPr>
     </w:lvl>
   </w:abstractNum>
-  <w:abstractNum w:abstractNumId="27" w15:restartNumberingAfterBreak="0">
+  <w:abstractNum w:abstractNumId="28" w15:restartNumberingAfterBreak="0">
     <w:nsid w:val="4F1F26EB"/>
     <w:multiLevelType w:val="multilevel"/>
     <w:tmpl w:val="595A295A"/>
@@ -19426,7 +20243,7 @@
       </w:rPr>
     </w:lvl>
   </w:abstractNum>
-  <w:abstractNum w:abstractNumId="28" w15:restartNumberingAfterBreak="0">
+  <w:abstractNum w:abstractNumId="29" w15:restartNumberingAfterBreak="0">
     <w:nsid w:val="521656BF"/>
     <w:multiLevelType w:val="multilevel"/>
     <w:tmpl w:val="4C62C4A2"/>
@@ -19575,7 +20392,7 @@
       </w:rPr>
     </w:lvl>
   </w:abstractNum>
-  <w:abstractNum w:abstractNumId="29" w15:restartNumberingAfterBreak="0">
+  <w:abstractNum w:abstractNumId="30" w15:restartNumberingAfterBreak="0">
     <w:nsid w:val="57756526"/>
     <w:multiLevelType w:val="multilevel"/>
     <w:tmpl w:val="5978BA16"/>
@@ -19724,7 +20541,7 @@
       </w:rPr>
     </w:lvl>
   </w:abstractNum>
-  <w:abstractNum w:abstractNumId="30" w15:restartNumberingAfterBreak="0">
+  <w:abstractNum w:abstractNumId="31" w15:restartNumberingAfterBreak="0">
     <w:nsid w:val="5FDD7291"/>
     <w:multiLevelType w:val="hybridMultilevel"/>
     <w:tmpl w:val="E09E90D4"/>
@@ -19837,7 +20654,7 @@
       </w:rPr>
     </w:lvl>
   </w:abstractNum>
-  <w:abstractNum w:abstractNumId="31" w15:restartNumberingAfterBreak="0">
+  <w:abstractNum w:abstractNumId="32" w15:restartNumberingAfterBreak="0">
     <w:nsid w:val="6BB55CC1"/>
     <w:multiLevelType w:val="multilevel"/>
     <w:tmpl w:val="45A2EEAA"/>
@@ -19950,7 +20767,7 @@
       </w:pPr>
     </w:lvl>
   </w:abstractNum>
-  <w:abstractNum w:abstractNumId="32" w15:restartNumberingAfterBreak="0">
+  <w:abstractNum w:abstractNumId="33" w15:restartNumberingAfterBreak="0">
     <w:nsid w:val="74A81FF4"/>
     <w:multiLevelType w:val="multilevel"/>
     <w:tmpl w:val="02FCEF22"/>
@@ -20099,7 +20916,7 @@
       </w:rPr>
     </w:lvl>
   </w:abstractNum>
-  <w:abstractNum w:abstractNumId="33" w15:restartNumberingAfterBreak="0">
+  <w:abstractNum w:abstractNumId="34" w15:restartNumberingAfterBreak="0">
     <w:nsid w:val="750C1315"/>
     <w:multiLevelType w:val="hybridMultilevel"/>
     <w:tmpl w:val="EB62B16C"/>
@@ -20228,16 +21045,16 @@
     <w:abstractNumId w:val="11"/>
   </w:num>
   <w:num w:numId="6">
-    <w:abstractNumId w:val="32"/>
+    <w:abstractNumId w:val="33"/>
   </w:num>
   <w:num w:numId="7">
     <w:abstractNumId w:val="12"/>
   </w:num>
   <w:num w:numId="8">
-    <w:abstractNumId w:val="26"/>
+    <w:abstractNumId w:val="27"/>
   </w:num>
   <w:num w:numId="9">
-    <w:abstractNumId w:val="30"/>
+    <w:abstractNumId w:val="31"/>
   </w:num>
   <w:num w:numId="10">
     <w:abstractNumId w:val="9"/>
@@ -20246,13 +21063,13 @@
     <w:abstractNumId w:val="4"/>
   </w:num>
   <w:num w:numId="12">
-    <w:abstractNumId w:val="24"/>
+    <w:abstractNumId w:val="25"/>
   </w:num>
   <w:num w:numId="13">
     <w:abstractNumId w:val="13"/>
   </w:num>
   <w:num w:numId="14">
-    <w:abstractNumId w:val="22"/>
+    <w:abstractNumId w:val="23"/>
   </w:num>
   <w:num w:numId="15">
     <w:abstractNumId w:val="14"/>
@@ -20270,16 +21087,16 @@
     <w:abstractNumId w:val="17"/>
   </w:num>
   <w:num w:numId="20">
-    <w:abstractNumId w:val="21"/>
+    <w:abstractNumId w:val="22"/>
   </w:num>
   <w:num w:numId="21">
-    <w:abstractNumId w:val="33"/>
+    <w:abstractNumId w:val="34"/>
   </w:num>
   <w:num w:numId="22">
     <w:abstractNumId w:val="7"/>
   </w:num>
   <w:num w:numId="23">
-    <w:abstractNumId w:val="23"/>
+    <w:abstractNumId w:val="24"/>
   </w:num>
   <w:num w:numId="24">
     <w:abstractNumId w:val="6"/>
@@ -20288,7 +21105,7 @@
     <w:abstractNumId w:val="10"/>
   </w:num>
   <w:num w:numId="26">
-    <w:abstractNumId w:val="25"/>
+    <w:abstractNumId w:val="26"/>
   </w:num>
   <w:num w:numId="27">
     <w:abstractNumId w:val="8"/>
@@ -20297,13 +21114,13 @@
     <w:abstractNumId w:val="20"/>
   </w:num>
   <w:num w:numId="29">
-    <w:abstractNumId w:val="31"/>
+    <w:abstractNumId w:val="32"/>
   </w:num>
   <w:num w:numId="30">
-    <w:abstractNumId w:val="28"/>
+    <w:abstractNumId w:val="29"/>
   </w:num>
   <w:num w:numId="31">
-    <w:abstractNumId w:val="29"/>
+    <w:abstractNumId w:val="30"/>
   </w:num>
   <w:num w:numId="32">
     <w:abstractNumId w:val="16"/>
@@ -20312,7 +21129,10 @@
     <w:abstractNumId w:val="18"/>
   </w:num>
   <w:num w:numId="34">
-    <w:abstractNumId w:val="27"/>
+    <w:abstractNumId w:val="28"/>
+  </w:num>
+  <w:num w:numId="35">
+    <w:abstractNumId w:val="21"/>
   </w:num>
 </w:numbering>
 </file>
@@ -21035,6 +21855,16 @@
     <w:basedOn w:val="DefaultParagraphFont"/>
     <w:rsid w:val="003A7F8D"/>
   </w:style>
+  <w:style w:type="character" w:customStyle="1" w:styleId="cm-keyword">
+    <w:name w:val="cm-keyword"/>
+    <w:basedOn w:val="DefaultParagraphFont"/>
+    <w:rsid w:val="00BF6CD4"/>
+  </w:style>
+  <w:style w:type="character" w:customStyle="1" w:styleId="cm-comment">
+    <w:name w:val="cm-comment"/>
+    <w:basedOn w:val="DefaultParagraphFont"/>
+    <w:rsid w:val="00BF6CD4"/>
+  </w:style>
 </w:styles>
 </file>
 

--- a/Web Development PickMeUps.docx
+++ b/Web Development PickMeUps.docx
@@ -97,7 +97,6 @@
         </w:rPr>
         <w:t> stands for </w:t>
       </w:r>
-      <w:proofErr w:type="spellStart"/>
       <w:r>
         <w:rPr>
           <w:rStyle w:val="Strong"/>
@@ -134,17 +133,7 @@
           <w:sz w:val="26"/>
           <w:szCs w:val="26"/>
         </w:rPr>
-        <w:t>ext</w:t>
-      </w:r>
-      <w:proofErr w:type="spellEnd"/>
-      <w:r>
-        <w:rPr>
-          <w:rFonts w:ascii="Segoe UI" w:hAnsi="Segoe UI" w:cs="Segoe UI"/>
-          <w:color w:val="484848"/>
-          <w:sz w:val="26"/>
-          <w:szCs w:val="26"/>
-        </w:rPr>
-        <w:t> </w:t>
+        <w:t>ext </w:t>
       </w:r>
       <w:r>
         <w:rPr>
@@ -440,27 +429,7 @@
           <w:color w:val="15141F"/>
           <w:shd w:val="clear" w:color="auto" w:fill="EAE9ED"/>
         </w:rPr>
-        <w:t>&lt;</w:t>
-      </w:r>
-      <w:proofErr w:type="spellStart"/>
-      <w:r>
-        <w:rPr>
-          <w:rStyle w:val="HTMLCode"/>
-          <w:rFonts w:ascii="Consolas" w:hAnsi="Consolas"/>
-          <w:color w:val="15141F"/>
-          <w:shd w:val="clear" w:color="auto" w:fill="EAE9ED"/>
-        </w:rPr>
-        <w:t>em</w:t>
-      </w:r>
-      <w:proofErr w:type="spellEnd"/>
-      <w:r>
-        <w:rPr>
-          <w:rStyle w:val="HTMLCode"/>
-          <w:rFonts w:ascii="Consolas" w:hAnsi="Consolas"/>
-          <w:color w:val="15141F"/>
-          <w:shd w:val="clear" w:color="auto" w:fill="EAE9ED"/>
-        </w:rPr>
-        <w:t>&gt;</w:t>
+        <w:t>&lt;em&gt;</w:t>
       </w:r>
       <w:r>
         <w:rPr>
@@ -521,27 +490,7 @@
           <w:color w:val="15141F"/>
           <w:shd w:val="clear" w:color="auto" w:fill="EAE9ED"/>
         </w:rPr>
-        <w:t>&lt;</w:t>
-      </w:r>
-      <w:proofErr w:type="spellStart"/>
-      <w:r>
-        <w:rPr>
-          <w:rStyle w:val="HTMLCode"/>
-          <w:rFonts w:ascii="Consolas" w:hAnsi="Consolas"/>
-          <w:color w:val="15141F"/>
-          <w:shd w:val="clear" w:color="auto" w:fill="EAE9ED"/>
-        </w:rPr>
-        <w:t>br</w:t>
-      </w:r>
-      <w:proofErr w:type="spellEnd"/>
-      <w:r>
-        <w:rPr>
-          <w:rStyle w:val="HTMLCode"/>
-          <w:rFonts w:ascii="Consolas" w:hAnsi="Consolas"/>
-          <w:color w:val="15141F"/>
-          <w:shd w:val="clear" w:color="auto" w:fill="EAE9ED"/>
-        </w:rPr>
-        <w:t>&gt;</w:t>
+        <w:t>&lt;br&gt;</w:t>
       </w:r>
       <w:r>
         <w:rPr>
@@ -645,27 +594,7 @@
           <w:color w:val="15141F"/>
           <w:shd w:val="clear" w:color="auto" w:fill="EAE9ED"/>
         </w:rPr>
-        <w:t>&lt;</w:t>
-      </w:r>
-      <w:proofErr w:type="spellStart"/>
-      <w:r>
-        <w:rPr>
-          <w:rStyle w:val="HTMLCode"/>
-          <w:rFonts w:ascii="Consolas" w:hAnsi="Consolas"/>
-          <w:color w:val="15141F"/>
-          <w:shd w:val="clear" w:color="auto" w:fill="EAE9ED"/>
-        </w:rPr>
-        <w:t>img</w:t>
-      </w:r>
-      <w:proofErr w:type="spellEnd"/>
-      <w:r>
-        <w:rPr>
-          <w:rStyle w:val="HTMLCode"/>
-          <w:rFonts w:ascii="Consolas" w:hAnsi="Consolas"/>
-          <w:color w:val="15141F"/>
-          <w:shd w:val="clear" w:color="auto" w:fill="EAE9ED"/>
-        </w:rPr>
-        <w:t>&gt;</w:t>
+        <w:t>&lt;img&gt;</w:t>
       </w:r>
       <w:r>
         <w:rPr>
@@ -726,7 +655,6 @@
         </w:rPr>
         <w:t>&lt;</w:t>
       </w:r>
-      <w:proofErr w:type="spellStart"/>
       <w:r>
         <w:rPr>
           <w:rFonts w:ascii="Consolas" w:eastAsia="Times New Roman" w:hAnsi="Consolas" w:cs="Times New Roman"/>
@@ -736,7 +664,6 @@
         </w:rPr>
         <w:t>img</w:t>
       </w:r>
-      <w:proofErr w:type="spellEnd"/>
       <w:r>
         <w:rPr>
           <w:rFonts w:ascii="Consolas" w:eastAsia="Times New Roman" w:hAnsi="Consolas" w:cs="Times New Roman"/>
@@ -840,27 +767,7 @@
           <w:sz w:val="23"/>
           <w:szCs w:val="23"/>
         </w:rPr>
-        <w:t xml:space="preserve">is used to specify stuff when the image </w:t>
-      </w:r>
-      <w:proofErr w:type="gramStart"/>
-      <w:r>
-        <w:rPr>
-          <w:rFonts w:eastAsia="Times New Roman"/>
-          <w:color w:val="0000CD"/>
-          <w:sz w:val="23"/>
-          <w:szCs w:val="23"/>
-        </w:rPr>
-        <w:t>doesn’t</w:t>
-      </w:r>
-      <w:proofErr w:type="gramEnd"/>
-      <w:r>
-        <w:rPr>
-          <w:rFonts w:eastAsia="Times New Roman"/>
-          <w:color w:val="0000CD"/>
-          <w:sz w:val="23"/>
-          <w:szCs w:val="23"/>
-        </w:rPr>
-        <w:t xml:space="preserve"> load or give a description of the image</w:t>
+        <w:t>is used to specify stuff when the image doesn’t load or give a description of the image</w:t>
       </w:r>
     </w:p>
     <w:p>
@@ -878,9 +785,17 @@
           <w:szCs w:val="26"/>
           <w:shd w:val="clear" w:color="auto" w:fill="FFFFFF"/>
         </w:rPr>
-        <w:t xml:space="preserve">Metadata is information about the page that </w:t>
-      </w:r>
-      <w:proofErr w:type="gramStart"/>
+        <w:t>Metadata is information about the page that isn’t displayed directly on the web page. Unlike the information inside of the </w:t>
+      </w:r>
+      <w:r>
+        <w:rPr>
+          <w:rStyle w:val="HTMLCode"/>
+          <w:rFonts w:ascii="Consolas" w:eastAsiaTheme="majorEastAsia" w:hAnsi="Consolas"/>
+          <w:color w:val="15141F"/>
+          <w:shd w:val="clear" w:color="auto" w:fill="EAE9ED"/>
+        </w:rPr>
+        <w:t>&lt;body&gt;</w:t>
+      </w:r>
       <w:r>
         <w:rPr>
           <w:color w:val="484848"/>
@@ -888,34 +803,6 @@
           <w:szCs w:val="26"/>
           <w:shd w:val="clear" w:color="auto" w:fill="FFFFFF"/>
         </w:rPr>
-        <w:t>isn’t</w:t>
-      </w:r>
-      <w:proofErr w:type="gramEnd"/>
-      <w:r>
-        <w:rPr>
-          <w:color w:val="484848"/>
-          <w:sz w:val="26"/>
-          <w:szCs w:val="26"/>
-          <w:shd w:val="clear" w:color="auto" w:fill="FFFFFF"/>
-        </w:rPr>
-        <w:t xml:space="preserve"> displayed directly on the web page. Unlike the information inside of the </w:t>
-      </w:r>
-      <w:r>
-        <w:rPr>
-          <w:rStyle w:val="HTMLCode"/>
-          <w:rFonts w:ascii="Consolas" w:eastAsiaTheme="majorEastAsia" w:hAnsi="Consolas"/>
-          <w:color w:val="15141F"/>
-          <w:shd w:val="clear" w:color="auto" w:fill="EAE9ED"/>
-        </w:rPr>
-        <w:t>&lt;body&gt;</w:t>
-      </w:r>
-      <w:r>
-        <w:rPr>
-          <w:color w:val="484848"/>
-          <w:sz w:val="26"/>
-          <w:szCs w:val="26"/>
-          <w:shd w:val="clear" w:color="auto" w:fill="FFFFFF"/>
-        </w:rPr>
         <w:t> tag, the metadata in the head is information about the page itself.</w:t>
       </w:r>
     </w:p>
@@ -1002,27 +889,7 @@
           <w:sz w:val="26"/>
           <w:szCs w:val="26"/>
         </w:rPr>
-        <w:t xml:space="preserve"> element will contain </w:t>
-      </w:r>
-      <w:proofErr w:type="gramStart"/>
-      <w:r>
-        <w:rPr>
-          <w:rFonts w:ascii="Segoe UI" w:hAnsi="Segoe UI" w:cs="Segoe UI"/>
-          <w:color w:val="484848"/>
-          <w:sz w:val="26"/>
-          <w:szCs w:val="26"/>
-        </w:rPr>
-        <w:t>all of</w:t>
-      </w:r>
-      <w:proofErr w:type="gramEnd"/>
-      <w:r>
-        <w:rPr>
-          <w:rFonts w:ascii="Segoe UI" w:hAnsi="Segoe UI" w:cs="Segoe UI"/>
-          <w:color w:val="484848"/>
-          <w:sz w:val="26"/>
-          <w:szCs w:val="26"/>
-        </w:rPr>
-        <w:t xml:space="preserve"> your HTML code.</w:t>
+        <w:t> element will contain all of your HTML code.</w:t>
       </w:r>
     </w:p>
     <w:p>
@@ -1332,25 +1199,14 @@
         </w:rPr>
         <w:t>Comments are written in HTML using the following syntax: </w:t>
       </w:r>
-      <w:proofErr w:type="gramStart"/>
-      <w:r>
-        <w:rPr>
-          <w:rStyle w:val="HTMLCode"/>
-          <w:rFonts w:ascii="Consolas" w:hAnsi="Consolas"/>
-          <w:color w:val="15141F"/>
-          <w:shd w:val="clear" w:color="auto" w:fill="EAE9ED"/>
-        </w:rPr>
-        <w:t>&lt;!--</w:t>
-      </w:r>
-      <w:proofErr w:type="gramEnd"/>
-      <w:r>
-        <w:rPr>
-          <w:rStyle w:val="HTMLCode"/>
-          <w:rFonts w:ascii="Consolas" w:hAnsi="Consolas"/>
-          <w:color w:val="15141F"/>
-          <w:shd w:val="clear" w:color="auto" w:fill="EAE9ED"/>
-        </w:rPr>
-        <w:t xml:space="preserve"> comment --&gt;</w:t>
+      <w:r>
+        <w:rPr>
+          <w:rStyle w:val="HTMLCode"/>
+          <w:rFonts w:ascii="Consolas" w:hAnsi="Consolas"/>
+          <w:color w:val="15141F"/>
+          <w:shd w:val="clear" w:color="auto" w:fill="EAE9ED"/>
+        </w:rPr>
+        <w:t>&lt;!-- comment --&gt;</w:t>
       </w:r>
       <w:r>
         <w:rPr>
@@ -1531,27 +1387,7 @@
           <w:color w:val="15141F"/>
           <w:shd w:val="clear" w:color="auto" w:fill="EAE9ED"/>
         </w:rPr>
-        <w:t>&lt;</w:t>
-      </w:r>
-      <w:proofErr w:type="spellStart"/>
-      <w:r>
-        <w:rPr>
-          <w:rStyle w:val="HTMLCode"/>
-          <w:rFonts w:ascii="Consolas" w:hAnsi="Consolas"/>
-          <w:color w:val="15141F"/>
-          <w:shd w:val="clear" w:color="auto" w:fill="EAE9ED"/>
-        </w:rPr>
-        <w:t>th</w:t>
-      </w:r>
-      <w:proofErr w:type="spellEnd"/>
-      <w:r>
-        <w:rPr>
-          <w:rStyle w:val="HTMLCode"/>
-          <w:rFonts w:ascii="Consolas" w:hAnsi="Consolas"/>
-          <w:color w:val="15141F"/>
-          <w:shd w:val="clear" w:color="auto" w:fill="EAE9ED"/>
-        </w:rPr>
-        <w:t>&gt;</w:t>
+        <w:t>&lt;th&gt;</w:t>
       </w:r>
       <w:r>
         <w:rPr>
@@ -1587,7 +1423,6 @@
         </w:rPr>
         <w:t>Table data can span columns using the </w:t>
       </w:r>
-      <w:proofErr w:type="spellStart"/>
       <w:r>
         <w:rPr>
           <w:rStyle w:val="HTMLCode"/>
@@ -1597,7 +1432,6 @@
         </w:rPr>
         <w:t>colspan</w:t>
       </w:r>
-      <w:proofErr w:type="spellEnd"/>
       <w:r>
         <w:rPr>
           <w:rFonts w:ascii="Segoe UI" w:hAnsi="Segoe UI" w:cs="Segoe UI"/>
@@ -1632,7 +1466,6 @@
         </w:rPr>
         <w:t>Table data can span rows using the </w:t>
       </w:r>
-      <w:proofErr w:type="spellStart"/>
       <w:r>
         <w:rPr>
           <w:rStyle w:val="HTMLCode"/>
@@ -1642,7 +1475,6 @@
         </w:rPr>
         <w:t>rowspan</w:t>
       </w:r>
-      <w:proofErr w:type="spellEnd"/>
       <w:r>
         <w:rPr>
           <w:rFonts w:ascii="Segoe UI" w:hAnsi="Segoe UI" w:cs="Segoe UI"/>
@@ -1709,27 +1541,7 @@
           <w:color w:val="15141F"/>
           <w:shd w:val="clear" w:color="auto" w:fill="EAE9ED"/>
         </w:rPr>
-        <w:t>&lt;</w:t>
-      </w:r>
-      <w:proofErr w:type="spellStart"/>
-      <w:r>
-        <w:rPr>
-          <w:rStyle w:val="HTMLCode"/>
-          <w:rFonts w:ascii="Consolas" w:hAnsi="Consolas"/>
-          <w:color w:val="15141F"/>
-          <w:shd w:val="clear" w:color="auto" w:fill="EAE9ED"/>
-        </w:rPr>
-        <w:t>thead</w:t>
-      </w:r>
-      <w:proofErr w:type="spellEnd"/>
-      <w:r>
-        <w:rPr>
-          <w:rStyle w:val="HTMLCode"/>
-          <w:rFonts w:ascii="Consolas" w:hAnsi="Consolas"/>
-          <w:color w:val="15141F"/>
-          <w:shd w:val="clear" w:color="auto" w:fill="EAE9ED"/>
-        </w:rPr>
-        <w:t>&gt;</w:t>
+        <w:t>&lt;thead&gt;</w:t>
       </w:r>
       <w:r>
         <w:rPr>
@@ -1772,27 +1584,7 @@
           <w:color w:val="15141F"/>
           <w:shd w:val="clear" w:color="auto" w:fill="EAE9ED"/>
         </w:rPr>
-        <w:t>&lt;</w:t>
-      </w:r>
-      <w:proofErr w:type="spellStart"/>
-      <w:r>
-        <w:rPr>
-          <w:rStyle w:val="HTMLCode"/>
-          <w:rFonts w:ascii="Consolas" w:hAnsi="Consolas"/>
-          <w:color w:val="15141F"/>
-          <w:shd w:val="clear" w:color="auto" w:fill="EAE9ED"/>
-        </w:rPr>
-        <w:t>tbody</w:t>
-      </w:r>
-      <w:proofErr w:type="spellEnd"/>
-      <w:r>
-        <w:rPr>
-          <w:rStyle w:val="HTMLCode"/>
-          <w:rFonts w:ascii="Consolas" w:hAnsi="Consolas"/>
-          <w:color w:val="15141F"/>
-          <w:shd w:val="clear" w:color="auto" w:fill="EAE9ED"/>
-        </w:rPr>
-        <w:t>&gt;</w:t>
+        <w:t>&lt;tbody&gt;</w:t>
       </w:r>
       <w:r>
         <w:rPr>
@@ -1835,27 +1627,7 @@
           <w:color w:val="15141F"/>
           <w:shd w:val="clear" w:color="auto" w:fill="EAE9ED"/>
         </w:rPr>
-        <w:t>&lt;</w:t>
-      </w:r>
-      <w:proofErr w:type="spellStart"/>
-      <w:r>
-        <w:rPr>
-          <w:rStyle w:val="HTMLCode"/>
-          <w:rFonts w:ascii="Consolas" w:hAnsi="Consolas"/>
-          <w:color w:val="15141F"/>
-          <w:shd w:val="clear" w:color="auto" w:fill="EAE9ED"/>
-        </w:rPr>
-        <w:t>tfoot</w:t>
-      </w:r>
-      <w:proofErr w:type="spellEnd"/>
-      <w:r>
-        <w:rPr>
-          <w:rStyle w:val="HTMLCode"/>
-          <w:rFonts w:ascii="Consolas" w:hAnsi="Consolas"/>
-          <w:color w:val="15141F"/>
-          <w:shd w:val="clear" w:color="auto" w:fill="EAE9ED"/>
-        </w:rPr>
-        <w:t>&gt;</w:t>
+        <w:t>&lt;tfoot&gt;</w:t>
       </w:r>
       <w:r>
         <w:rPr>
@@ -1949,36 +1721,16 @@
           <w:color w:val="15141F"/>
           <w:shd w:val="clear" w:color="auto" w:fill="EAE9ED"/>
         </w:rPr>
-        <w:t>&lt;form</w:t>
-      </w:r>
-      <w:proofErr w:type="gramStart"/>
-      <w:r>
-        <w:rPr>
-          <w:rStyle w:val="HTMLCode"/>
-          <w:rFonts w:ascii="Consolas" w:hAnsi="Consolas"/>
-          <w:color w:val="15141F"/>
-          <w:shd w:val="clear" w:color="auto" w:fill="EAE9ED"/>
-        </w:rPr>
-        <w:t>&gt;</w:t>
-      </w:r>
-      <w:r>
-        <w:rPr>
-          <w:rFonts w:ascii="Segoe UI" w:hAnsi="Segoe UI" w:cs="Segoe UI"/>
-          <w:color w:val="484848"/>
-          <w:sz w:val="26"/>
-          <w:szCs w:val="26"/>
-        </w:rPr>
-        <w:t>‘</w:t>
-      </w:r>
-      <w:proofErr w:type="gramEnd"/>
-      <w:r>
-        <w:rPr>
-          <w:rFonts w:ascii="Segoe UI" w:hAnsi="Segoe UI" w:cs="Segoe UI"/>
-          <w:color w:val="484848"/>
-          <w:sz w:val="26"/>
-          <w:szCs w:val="26"/>
-        </w:rPr>
-        <w:t>s </w:t>
+        <w:t>&lt;form&gt;</w:t>
+      </w:r>
+      <w:r>
+        <w:rPr>
+          <w:rFonts w:ascii="Segoe UI" w:hAnsi="Segoe UI" w:cs="Segoe UI"/>
+          <w:color w:val="484848"/>
+          <w:sz w:val="26"/>
+          <w:szCs w:val="26"/>
+        </w:rPr>
+        <w:t>‘s </w:t>
       </w:r>
       <w:r>
         <w:rPr>
@@ -2030,36 +1782,16 @@
           <w:color w:val="15141F"/>
           <w:shd w:val="clear" w:color="auto" w:fill="EAE9ED"/>
         </w:rPr>
-        <w:t>&lt;form</w:t>
-      </w:r>
-      <w:proofErr w:type="gramStart"/>
-      <w:r>
-        <w:rPr>
-          <w:rStyle w:val="HTMLCode"/>
-          <w:rFonts w:ascii="Consolas" w:hAnsi="Consolas"/>
-          <w:color w:val="15141F"/>
-          <w:shd w:val="clear" w:color="auto" w:fill="EAE9ED"/>
-        </w:rPr>
-        <w:t>&gt;</w:t>
-      </w:r>
-      <w:r>
-        <w:rPr>
-          <w:rFonts w:ascii="Segoe UI" w:hAnsi="Segoe UI" w:cs="Segoe UI"/>
-          <w:color w:val="484848"/>
-          <w:sz w:val="26"/>
-          <w:szCs w:val="26"/>
-        </w:rPr>
-        <w:t>‘</w:t>
-      </w:r>
-      <w:proofErr w:type="gramEnd"/>
-      <w:r>
-        <w:rPr>
-          <w:rFonts w:ascii="Segoe UI" w:hAnsi="Segoe UI" w:cs="Segoe UI"/>
-          <w:color w:val="484848"/>
-          <w:sz w:val="26"/>
-          <w:szCs w:val="26"/>
-        </w:rPr>
-        <w:t>s </w:t>
+        <w:t>&lt;form&gt;</w:t>
+      </w:r>
+      <w:r>
+        <w:rPr>
+          <w:rFonts w:ascii="Segoe UI" w:hAnsi="Segoe UI" w:cs="Segoe UI"/>
+          <w:color w:val="484848"/>
+          <w:sz w:val="26"/>
+          <w:szCs w:val="26"/>
+        </w:rPr>
+        <w:t>‘s </w:t>
       </w:r>
       <w:r>
         <w:rPr>
@@ -2592,27 +2324,7 @@
           <w:color w:val="15141F"/>
           <w:shd w:val="clear" w:color="auto" w:fill="EAE9ED"/>
         </w:rPr>
-        <w:t>&lt;</w:t>
-      </w:r>
-      <w:proofErr w:type="spellStart"/>
-      <w:r>
-        <w:rPr>
-          <w:rStyle w:val="HTMLCode"/>
-          <w:rFonts w:ascii="Consolas" w:hAnsi="Consolas"/>
-          <w:color w:val="15141F"/>
-          <w:shd w:val="clear" w:color="auto" w:fill="EAE9ED"/>
-        </w:rPr>
-        <w:t>datalist</w:t>
-      </w:r>
-      <w:proofErr w:type="spellEnd"/>
-      <w:r>
-        <w:rPr>
-          <w:rStyle w:val="HTMLCode"/>
-          <w:rFonts w:ascii="Consolas" w:hAnsi="Consolas"/>
-          <w:color w:val="15141F"/>
-          <w:shd w:val="clear" w:color="auto" w:fill="EAE9ED"/>
-        </w:rPr>
-        <w:t>&gt;</w:t>
+        <w:t>&lt;datalist&gt;</w:t>
       </w:r>
       <w:r>
         <w:rPr>
@@ -2840,27 +2552,7 @@
           <w:color w:val="15141F"/>
           <w:shd w:val="clear" w:color="auto" w:fill="EAE9ED"/>
         </w:rPr>
-        <w:t>&lt;</w:t>
-      </w:r>
-      <w:proofErr w:type="spellStart"/>
-      <w:r>
-        <w:rPr>
-          <w:rStyle w:val="HTMLCode"/>
-          <w:rFonts w:ascii="Consolas" w:hAnsi="Consolas"/>
-          <w:color w:val="15141F"/>
-          <w:shd w:val="clear" w:color="auto" w:fill="EAE9ED"/>
-        </w:rPr>
-        <w:t>datalist</w:t>
-      </w:r>
-      <w:proofErr w:type="spellEnd"/>
-      <w:r>
-        <w:rPr>
-          <w:rStyle w:val="HTMLCode"/>
-          <w:rFonts w:ascii="Consolas" w:hAnsi="Consolas"/>
-          <w:color w:val="15141F"/>
-          <w:shd w:val="clear" w:color="auto" w:fill="EAE9ED"/>
-        </w:rPr>
-        <w:t>&gt;</w:t>
+        <w:t>&lt;datalist&gt;</w:t>
       </w:r>
       <w:r>
         <w:rPr>
@@ -2939,27 +2631,7 @@
           <w:color w:val="15141F"/>
           <w:shd w:val="clear" w:color="auto" w:fill="EAE9ED"/>
         </w:rPr>
-        <w:t>&lt;</w:t>
-      </w:r>
-      <w:proofErr w:type="spellStart"/>
-      <w:r>
-        <w:rPr>
-          <w:rStyle w:val="HTMLCode"/>
-          <w:rFonts w:ascii="Consolas" w:hAnsi="Consolas"/>
-          <w:color w:val="15141F"/>
-          <w:shd w:val="clear" w:color="auto" w:fill="EAE9ED"/>
-        </w:rPr>
-        <w:t>textarea</w:t>
-      </w:r>
-      <w:proofErr w:type="spellEnd"/>
-      <w:r>
-        <w:rPr>
-          <w:rStyle w:val="HTMLCode"/>
-          <w:rFonts w:ascii="Consolas" w:hAnsi="Consolas"/>
-          <w:color w:val="15141F"/>
-          <w:shd w:val="clear" w:color="auto" w:fill="EAE9ED"/>
-        </w:rPr>
-        <w:t>&gt;</w:t>
+        <w:t>&lt;textarea&gt;</w:t>
       </w:r>
       <w:r>
         <w:rPr>
@@ -3255,7 +2927,6 @@
         </w:rPr>
         <w:t>Assigning a value to the </w:t>
       </w:r>
-      <w:proofErr w:type="spellStart"/>
       <w:r>
         <w:rPr>
           <w:rStyle w:val="HTMLCode"/>
@@ -3265,7 +2936,6 @@
         </w:rPr>
         <w:t>minlength</w:t>
       </w:r>
-      <w:proofErr w:type="spellEnd"/>
       <w:r>
         <w:rPr>
           <w:rFonts w:ascii="Segoe UI" w:hAnsi="Segoe UI" w:cs="Segoe UI"/>
@@ -3300,7 +2970,6 @@
         </w:rPr>
         <w:t>Assigning a value to the </w:t>
       </w:r>
-      <w:proofErr w:type="spellStart"/>
       <w:r>
         <w:rPr>
           <w:rStyle w:val="HTMLCode"/>
@@ -3310,7 +2979,6 @@
         </w:rPr>
         <w:t>maxlength</w:t>
       </w:r>
-      <w:proofErr w:type="spellEnd"/>
       <w:r>
         <w:rPr>
           <w:rFonts w:ascii="Segoe UI" w:hAnsi="Segoe UI" w:cs="Segoe UI"/>
@@ -3586,36 +3254,16 @@
           <w:color w:val="15141F"/>
           <w:shd w:val="clear" w:color="auto" w:fill="EAE9ED"/>
         </w:rPr>
-        <w:t>&lt;nav</w:t>
-      </w:r>
-      <w:proofErr w:type="gramStart"/>
-      <w:r>
-        <w:rPr>
-          <w:rStyle w:val="HTMLCode"/>
-          <w:rFonts w:ascii="Consolas" w:hAnsi="Consolas"/>
-          <w:color w:val="15141F"/>
-          <w:shd w:val="clear" w:color="auto" w:fill="EAE9ED"/>
-        </w:rPr>
-        <w:t>&gt;</w:t>
-      </w:r>
-      <w:r>
-        <w:rPr>
-          <w:rFonts w:ascii="Segoe UI" w:hAnsi="Segoe UI" w:cs="Segoe UI"/>
-          <w:color w:val="484848"/>
-          <w:sz w:val="26"/>
-          <w:szCs w:val="26"/>
-        </w:rPr>
-        <w:t> ,</w:t>
-      </w:r>
-      <w:proofErr w:type="gramEnd"/>
-      <w:r>
-        <w:rPr>
-          <w:rFonts w:ascii="Segoe UI" w:hAnsi="Segoe UI" w:cs="Segoe UI"/>
-          <w:color w:val="484848"/>
-          <w:sz w:val="26"/>
-          <w:szCs w:val="26"/>
-        </w:rPr>
-        <w:t> </w:t>
+        <w:t>&lt;nav&gt;</w:t>
+      </w:r>
+      <w:r>
+        <w:rPr>
+          <w:rFonts w:ascii="Segoe UI" w:hAnsi="Segoe UI" w:cs="Segoe UI"/>
+          <w:color w:val="484848"/>
+          <w:sz w:val="26"/>
+          <w:szCs w:val="26"/>
+        </w:rPr>
+        <w:t> , </w:t>
       </w:r>
       <w:r>
         <w:rPr>
@@ -3753,27 +3401,7 @@
           <w:sz w:val="26"/>
           <w:szCs w:val="26"/>
         </w:rPr>
-        <w:t xml:space="preserve"> contains information that is related to the main content, but not required </w:t>
-      </w:r>
-      <w:proofErr w:type="gramStart"/>
-      <w:r>
-        <w:rPr>
-          <w:rFonts w:ascii="Segoe UI" w:hAnsi="Segoe UI" w:cs="Segoe UI"/>
-          <w:color w:val="484848"/>
-          <w:sz w:val="26"/>
-          <w:szCs w:val="26"/>
-        </w:rPr>
-        <w:t>in order to</w:t>
-      </w:r>
-      <w:proofErr w:type="gramEnd"/>
-      <w:r>
-        <w:rPr>
-          <w:rFonts w:ascii="Segoe UI" w:hAnsi="Segoe UI" w:cs="Segoe UI"/>
-          <w:color w:val="484848"/>
-          <w:sz w:val="26"/>
-          <w:szCs w:val="26"/>
-        </w:rPr>
-        <w:t xml:space="preserve"> understand the dominant information.</w:t>
+        <w:t> contains information that is related to the main content, but not required in order to understand the dominant information.</w:t>
       </w:r>
     </w:p>
     <w:p>
@@ -3832,27 +3460,7 @@
           <w:color w:val="15141F"/>
           <w:shd w:val="clear" w:color="auto" w:fill="EAE9ED"/>
         </w:rPr>
-        <w:t>&lt;</w:t>
-      </w:r>
-      <w:proofErr w:type="spellStart"/>
-      <w:r>
-        <w:rPr>
-          <w:rStyle w:val="HTMLCode"/>
-          <w:rFonts w:ascii="Consolas" w:hAnsi="Consolas"/>
-          <w:color w:val="15141F"/>
-          <w:shd w:val="clear" w:color="auto" w:fill="EAE9ED"/>
-        </w:rPr>
-        <w:t>figcaption</w:t>
-      </w:r>
-      <w:proofErr w:type="spellEnd"/>
-      <w:r>
-        <w:rPr>
-          <w:rStyle w:val="HTMLCode"/>
-          <w:rFonts w:ascii="Consolas" w:hAnsi="Consolas"/>
-          <w:color w:val="15141F"/>
-          <w:shd w:val="clear" w:color="auto" w:fill="EAE9ED"/>
-        </w:rPr>
-        <w:t>&gt;</w:t>
+        <w:t>&lt;figcaption&gt;</w:t>
       </w:r>
       <w:r>
         <w:rPr>
@@ -4026,27 +3634,7 @@
           <w:szCs w:val="26"/>
           <w:shd w:val="clear" w:color="auto" w:fill="FFFFFF"/>
         </w:rPr>
-        <w:t xml:space="preserve"> the HTML content on a web page. If </w:t>
-      </w:r>
-      <w:proofErr w:type="gramStart"/>
-      <w:r>
-        <w:rPr>
-          <w:color w:val="484848"/>
-          <w:sz w:val="26"/>
-          <w:szCs w:val="26"/>
-          <w:shd w:val="clear" w:color="auto" w:fill="FFFFFF"/>
-        </w:rPr>
-        <w:t>you’re</w:t>
-      </w:r>
-      <w:proofErr w:type="gramEnd"/>
-      <w:r>
-        <w:rPr>
-          <w:color w:val="484848"/>
-          <w:sz w:val="26"/>
-          <w:szCs w:val="26"/>
-          <w:shd w:val="clear" w:color="auto" w:fill="FFFFFF"/>
-        </w:rPr>
-        <w:t xml:space="preserve"> interested in modifying colors, font types, font sizes, shadows, images, element positioning, and more, CSS is the tool for the job!</w:t>
+        <w:t> the HTML content on a web page. If you’re interested in modifying colors, font types, font sizes, shadows, images, element positioning, and more, CSS is the tool for the job!</w:t>
       </w:r>
     </w:p>
     <w:p/>
@@ -4081,27 +3669,7 @@
           <w:sz w:val="26"/>
           <w:szCs w:val="26"/>
         </w:rPr>
-        <w:t xml:space="preserve">CSS can change the look of HTML elements. </w:t>
-      </w:r>
-      <w:proofErr w:type="gramStart"/>
-      <w:r>
-        <w:rPr>
-          <w:rFonts w:ascii="Segoe UI" w:hAnsi="Segoe UI" w:cs="Segoe UI"/>
-          <w:color w:val="484848"/>
-          <w:sz w:val="26"/>
-          <w:szCs w:val="26"/>
-        </w:rPr>
-        <w:t>In order to</w:t>
-      </w:r>
-      <w:proofErr w:type="gramEnd"/>
-      <w:r>
-        <w:rPr>
-          <w:rFonts w:ascii="Segoe UI" w:hAnsi="Segoe UI" w:cs="Segoe UI"/>
-          <w:color w:val="484848"/>
-          <w:sz w:val="26"/>
-          <w:szCs w:val="26"/>
-        </w:rPr>
-        <w:t xml:space="preserve"> do this, CSS must select HTML elements, then apply styles to them.</w:t>
+        <w:t>CSS can change the look of HTML elements. In order to do this, CSS must select HTML elements, then apply styles to them.</w:t>
       </w:r>
     </w:p>
     <w:p>
@@ -4226,27 +3794,7 @@
           <w:sz w:val="26"/>
           <w:szCs w:val="26"/>
         </w:rPr>
-        <w:t xml:space="preserve">Multiple selectors can be chained together to select an element. This raises the </w:t>
-      </w:r>
-      <w:proofErr w:type="gramStart"/>
-      <w:r>
-        <w:rPr>
-          <w:rFonts w:ascii="Segoe UI" w:hAnsi="Segoe UI" w:cs="Segoe UI"/>
-          <w:color w:val="484848"/>
-          <w:sz w:val="26"/>
-          <w:szCs w:val="26"/>
-        </w:rPr>
-        <w:t>specificity, but</w:t>
-      </w:r>
-      <w:proofErr w:type="gramEnd"/>
-      <w:r>
-        <w:rPr>
-          <w:rFonts w:ascii="Segoe UI" w:hAnsi="Segoe UI" w:cs="Segoe UI"/>
-          <w:color w:val="484848"/>
-          <w:sz w:val="26"/>
-          <w:szCs w:val="26"/>
-        </w:rPr>
-        <w:t xml:space="preserve"> can be necessary.</w:t>
+        <w:t>Multiple selectors can be chained together to select an element. This raises the specificity, but can be necessary.</w:t>
       </w:r>
     </w:p>
     <w:p>
@@ -4273,7 +3821,6 @@
         </w:rPr>
         <w:t xml:space="preserve">Eg: </w:t>
       </w:r>
-      <w:proofErr w:type="gramStart"/>
       <w:r>
         <w:rPr>
           <w:rFonts w:asciiTheme="minorHAnsi" w:hAnsiTheme="minorHAnsi" w:cstheme="minorHAnsi"/>
@@ -4282,158 +3829,51 @@
           <w:szCs w:val="26"/>
           <w:highlight w:val="lightGray"/>
         </w:rPr>
-        <w:t>{ .nutrition</w:t>
-      </w:r>
-      <w:proofErr w:type="gramEnd"/>
-      <w:r>
-        <w:rPr>
-          <w:rFonts w:asciiTheme="minorHAnsi" w:hAnsiTheme="minorHAnsi" w:cstheme="minorHAnsi"/>
+        <w:t>{ .nutrition ui }</w:t>
+      </w:r>
+      <w:r>
+        <w:rPr>
+          <w:rFonts w:ascii="Segoe UI" w:hAnsi="Segoe UI" w:cs="Segoe UI"/>
+          <w:color w:val="484848"/>
+          <w:sz w:val="26"/>
+          <w:szCs w:val="26"/>
+        </w:rPr>
+        <w:t>– means ui child inside nutrition class</w:t>
+      </w:r>
+    </w:p>
+    <w:p>
+      <w:pPr>
+        <w:pStyle w:val="li1kqbjwbwa3ze6v0bvxq9rx"/>
+        <w:numPr>
+          <w:ilvl w:val="0"/>
+          <w:numId w:val="7"/>
+        </w:numPr>
+        <w:shd w:val="clear" w:color="auto" w:fill="FFFFFF"/>
+        <w:rPr>
+          <w:rFonts w:ascii="Segoe UI" w:hAnsi="Segoe UI" w:cs="Segoe UI"/>
+          <w:color w:val="484848"/>
+          <w:sz w:val="26"/>
+          <w:szCs w:val="26"/>
+        </w:rPr>
+      </w:pPr>
+      <w:r>
+        <w:rPr>
+          <w:rFonts w:ascii="Segoe UI" w:hAnsi="Segoe UI" w:cs="Segoe UI"/>
           <w:color w:val="484848"/>
           <w:sz w:val="26"/>
           <w:szCs w:val="26"/>
           <w:highlight w:val="lightGray"/>
         </w:rPr>
-        <w:t xml:space="preserve"> </w:t>
-      </w:r>
-      <w:proofErr w:type="spellStart"/>
-      <w:r>
-        <w:rPr>
-          <w:rFonts w:asciiTheme="minorHAnsi" w:hAnsiTheme="minorHAnsi" w:cstheme="minorHAnsi"/>
-          <w:color w:val="484848"/>
-          <w:sz w:val="26"/>
-          <w:szCs w:val="26"/>
-          <w:highlight w:val="lightGray"/>
-        </w:rPr>
-        <w:t>ui</w:t>
-      </w:r>
-      <w:proofErr w:type="spellEnd"/>
-      <w:r>
-        <w:rPr>
-          <w:rFonts w:asciiTheme="minorHAnsi" w:hAnsiTheme="minorHAnsi" w:cstheme="minorHAnsi"/>
-          <w:color w:val="484848"/>
-          <w:sz w:val="26"/>
-          <w:szCs w:val="26"/>
-          <w:highlight w:val="lightGray"/>
-        </w:rPr>
-        <w:t xml:space="preserve"> }</w:t>
-      </w:r>
-      <w:r>
-        <w:rPr>
-          <w:rFonts w:ascii="Segoe UI" w:hAnsi="Segoe UI" w:cs="Segoe UI"/>
-          <w:color w:val="484848"/>
-          <w:sz w:val="26"/>
-          <w:szCs w:val="26"/>
-        </w:rPr>
-        <w:t xml:space="preserve">– means </w:t>
-      </w:r>
-      <w:proofErr w:type="spellStart"/>
-      <w:r>
-        <w:rPr>
-          <w:rFonts w:ascii="Segoe UI" w:hAnsi="Segoe UI" w:cs="Segoe UI"/>
-          <w:color w:val="484848"/>
-          <w:sz w:val="26"/>
-          <w:szCs w:val="26"/>
-        </w:rPr>
-        <w:t>ui</w:t>
-      </w:r>
-      <w:proofErr w:type="spellEnd"/>
-      <w:r>
-        <w:rPr>
-          <w:rFonts w:ascii="Segoe UI" w:hAnsi="Segoe UI" w:cs="Segoe UI"/>
-          <w:color w:val="484848"/>
-          <w:sz w:val="26"/>
-          <w:szCs w:val="26"/>
-        </w:rPr>
-        <w:t xml:space="preserve"> child inside nutrition class</w:t>
-      </w:r>
-    </w:p>
-    <w:p>
-      <w:pPr>
-        <w:pStyle w:val="li1kqbjwbwa3ze6v0bvxq9rx"/>
-        <w:numPr>
-          <w:ilvl w:val="0"/>
-          <w:numId w:val="7"/>
-        </w:numPr>
-        <w:shd w:val="clear" w:color="auto" w:fill="FFFFFF"/>
-        <w:rPr>
-          <w:rFonts w:ascii="Segoe UI" w:hAnsi="Segoe UI" w:cs="Segoe UI"/>
-          <w:color w:val="484848"/>
-          <w:sz w:val="26"/>
-          <w:szCs w:val="26"/>
-        </w:rPr>
-      </w:pPr>
-      <w:proofErr w:type="gramStart"/>
-      <w:r>
-        <w:rPr>
-          <w:rFonts w:ascii="Segoe UI" w:hAnsi="Segoe UI" w:cs="Segoe UI"/>
-          <w:color w:val="484848"/>
-          <w:sz w:val="26"/>
-          <w:szCs w:val="26"/>
-          <w:highlight w:val="lightGray"/>
-        </w:rPr>
-        <w:t xml:space="preserve">{ </w:t>
-      </w:r>
-      <w:proofErr w:type="spellStart"/>
-      <w:r>
-        <w:rPr>
-          <w:rFonts w:ascii="Segoe UI" w:hAnsi="Segoe UI" w:cs="Segoe UI"/>
-          <w:color w:val="484848"/>
-          <w:sz w:val="26"/>
-          <w:szCs w:val="26"/>
-          <w:highlight w:val="lightGray"/>
-        </w:rPr>
-        <w:t>ui</w:t>
-      </w:r>
-      <w:proofErr w:type="gramEnd"/>
-      <w:r>
-        <w:rPr>
-          <w:rFonts w:ascii="Segoe UI" w:hAnsi="Segoe UI" w:cs="Segoe UI"/>
-          <w:color w:val="484848"/>
-          <w:sz w:val="26"/>
-          <w:szCs w:val="26"/>
-          <w:highlight w:val="lightGray"/>
-        </w:rPr>
-        <w:t>.nutrition</w:t>
-      </w:r>
-      <w:proofErr w:type="spellEnd"/>
-      <w:r>
-        <w:rPr>
-          <w:rFonts w:ascii="Segoe UI" w:hAnsi="Segoe UI" w:cs="Segoe UI"/>
-          <w:color w:val="484848"/>
-          <w:sz w:val="26"/>
-          <w:szCs w:val="26"/>
-          <w:highlight w:val="lightGray"/>
-        </w:rPr>
-        <w:t>}</w:t>
-      </w:r>
-      <w:r>
-        <w:rPr>
-          <w:rFonts w:ascii="Segoe UI" w:hAnsi="Segoe UI" w:cs="Segoe UI"/>
-          <w:color w:val="484848"/>
-          <w:sz w:val="26"/>
-          <w:szCs w:val="26"/>
-        </w:rPr>
-        <w:t xml:space="preserve"> – means </w:t>
-      </w:r>
-      <w:proofErr w:type="spellStart"/>
-      <w:r>
-        <w:rPr>
-          <w:rFonts w:ascii="Segoe UI" w:hAnsi="Segoe UI" w:cs="Segoe UI"/>
-          <w:color w:val="484848"/>
-          <w:sz w:val="26"/>
-          <w:szCs w:val="26"/>
-        </w:rPr>
-        <w:t>ui</w:t>
-      </w:r>
-      <w:proofErr w:type="spellEnd"/>
-      <w:r>
-        <w:rPr>
-          <w:rFonts w:ascii="Segoe UI" w:hAnsi="Segoe UI" w:cs="Segoe UI"/>
-          <w:color w:val="484848"/>
-          <w:sz w:val="26"/>
-          <w:szCs w:val="26"/>
-        </w:rPr>
-        <w:t xml:space="preserve"> tag </w:t>
+        <w:t>{ ui.nutrition}</w:t>
+      </w:r>
+      <w:r>
+        <w:rPr>
+          <w:rFonts w:ascii="Segoe UI" w:hAnsi="Segoe UI" w:cs="Segoe UI"/>
+          <w:color w:val="484848"/>
+          <w:sz w:val="26"/>
+          <w:szCs w:val="26"/>
+        </w:rPr>
+        <w:t xml:space="preserve"> – means ui tag </w:t>
       </w:r>
       <w:r>
         <w:rPr>
@@ -4496,7 +3936,6 @@
           <w:szCs w:val="26"/>
         </w:rPr>
       </w:pPr>
-      <w:proofErr w:type="gramStart"/>
       <w:r>
         <w:rPr>
           <w:rFonts w:ascii="Segoe UI" w:hAnsi="Segoe UI" w:cs="Segoe UI"/>
@@ -4515,7 +3954,6 @@
         </w:rPr>
         <w:t>!important</w:t>
       </w:r>
-      <w:proofErr w:type="gramEnd"/>
       <w:r>
         <w:rPr>
           <w:rFonts w:ascii="Segoe UI" w:hAnsi="Segoe UI" w:cs="Segoe UI"/>
@@ -4555,11 +3993,9 @@
       <w:pPr>
         <w:pStyle w:val="Heading2"/>
       </w:pPr>
-      <w:proofErr w:type="gramStart"/>
       <w:r>
         <w:t>Rule-Sets</w:t>
       </w:r>
-      <w:proofErr w:type="gramEnd"/>
     </w:p>
     <w:p>
       <w:pPr>
@@ -4929,39 +4365,8 @@
           <w:sz w:val="26"/>
           <w:szCs w:val="26"/>
         </w:rPr>
-        <w:t xml:space="preserve"> Syntax: background-image: </w:t>
-      </w:r>
-      <w:proofErr w:type="spellStart"/>
-      <w:r>
-        <w:rPr>
-          <w:rFonts w:ascii="Segoe UI" w:hAnsi="Segoe UI" w:cs="Segoe UI"/>
-          <w:color w:val="484848"/>
-          <w:sz w:val="26"/>
-          <w:szCs w:val="26"/>
-        </w:rPr>
-        <w:t>url</w:t>
-      </w:r>
-      <w:proofErr w:type="spellEnd"/>
-      <w:r>
-        <w:rPr>
-          <w:rFonts w:ascii="Segoe UI" w:hAnsi="Segoe UI" w:cs="Segoe UI"/>
-          <w:color w:val="484848"/>
-          <w:sz w:val="26"/>
-          <w:szCs w:val="26"/>
-        </w:rPr>
-        <w:t>(“location-of-image.png”</w:t>
-      </w:r>
-      <w:proofErr w:type="gramStart"/>
-      <w:r>
-        <w:rPr>
-          <w:rFonts w:ascii="Segoe UI" w:hAnsi="Segoe UI" w:cs="Segoe UI"/>
-          <w:color w:val="484848"/>
-          <w:sz w:val="26"/>
-          <w:szCs w:val="26"/>
-        </w:rPr>
-        <w:t>);</w:t>
-      </w:r>
-      <w:proofErr w:type="gramEnd"/>
+        <w:t xml:space="preserve"> Syntax: background-image: url(“location-of-image.png”);</w:t>
+      </w:r>
     </w:p>
     <w:p>
       <w:pPr>
@@ -5085,9 +4490,8 @@
           <w:szCs w:val="26"/>
           <w:shd w:val="clear" w:color="auto" w:fill="FFFFFF"/>
         </w:rPr>
-        <w:t xml:space="preserve"> design spec, which is a standard document </w:t>
-      </w:r>
-      <w:proofErr w:type="gramStart"/>
+        <w:t xml:space="preserve"> design spec, which is a standard document you’d expect to receive as a freelance web developer</w:t>
+      </w:r>
       <w:r>
         <w:rPr>
           <w:color w:val="484848"/>
@@ -5095,18 +4499,19 @@
           <w:szCs w:val="26"/>
           <w:shd w:val="clear" w:color="auto" w:fill="FFFFFF"/>
         </w:rPr>
-        <w:t>you’d</w:t>
-      </w:r>
-      <w:proofErr w:type="gramEnd"/>
-      <w:r>
+        <w:t>.</w:t>
+      </w:r>
+    </w:p>
+    <w:p>
+      <w:pPr>
+        <w:ind w:left="360" w:firstLine="360"/>
         <w:rPr>
           <w:color w:val="484848"/>
           <w:sz w:val="26"/>
           <w:szCs w:val="26"/>
           <w:shd w:val="clear" w:color="auto" w:fill="FFFFFF"/>
         </w:rPr>
-        <w:t xml:space="preserve"> expect to receive as a freelance web developer</w:t>
-      </w:r>
+      </w:pPr>
       <w:r>
         <w:rPr>
           <w:color w:val="484848"/>
@@ -5114,7 +4519,16 @@
           <w:szCs w:val="26"/>
           <w:shd w:val="clear" w:color="auto" w:fill="FFFFFF"/>
         </w:rPr>
-        <w:t>.</w:t>
+        <w:t>Eg:</w:t>
+      </w:r>
+      <w:r>
+        <w:rPr>
+          <w:color w:val="484848"/>
+          <w:sz w:val="26"/>
+          <w:szCs w:val="26"/>
+          <w:shd w:val="clear" w:color="auto" w:fill="FFFFFF"/>
+        </w:rPr>
+        <w:t xml:space="preserve"> </w:t>
       </w:r>
     </w:p>
     <w:p>
@@ -5127,24 +4541,28 @@
           <w:shd w:val="clear" w:color="auto" w:fill="FFFFFF"/>
         </w:rPr>
       </w:pPr>
-      <w:r>
+    </w:p>
+    <w:p>
+      <w:pPr>
+        <w:ind w:left="360" w:firstLine="360"/>
         <w:rPr>
           <w:color w:val="484848"/>
           <w:sz w:val="26"/>
           <w:szCs w:val="26"/>
           <w:shd w:val="clear" w:color="auto" w:fill="FFFFFF"/>
         </w:rPr>
-        <w:t>Eg:</w:t>
-      </w:r>
-      <w:r>
+      </w:pPr>
+    </w:p>
+    <w:p>
+      <w:pPr>
+        <w:ind w:left="360" w:firstLine="360"/>
         <w:rPr>
           <w:color w:val="484848"/>
           <w:sz w:val="26"/>
           <w:szCs w:val="26"/>
           <w:shd w:val="clear" w:color="auto" w:fill="FFFFFF"/>
         </w:rPr>
-        <w:t xml:space="preserve"> </w:t>
-      </w:r>
+      </w:pPr>
     </w:p>
     <w:p>
       <w:pPr>
@@ -5214,48 +4632,15 @@
     </w:p>
     <w:p>
       <w:pPr>
-        <w:ind w:left="360" w:firstLine="360"/>
-        <w:rPr>
-          <w:color w:val="484848"/>
-          <w:sz w:val="26"/>
-          <w:szCs w:val="26"/>
+        <w:pStyle w:val="Heading2"/>
+        <w:rPr>
           <w:shd w:val="clear" w:color="auto" w:fill="FFFFFF"/>
         </w:rPr>
       </w:pPr>
-    </w:p>
-    <w:p>
-      <w:pPr>
-        <w:ind w:left="360" w:firstLine="360"/>
-        <w:rPr>
-          <w:color w:val="484848"/>
-          <w:sz w:val="26"/>
-          <w:szCs w:val="26"/>
+      <w:r>
+        <w:rPr>
           <w:shd w:val="clear" w:color="auto" w:fill="FFFFFF"/>
         </w:rPr>
-      </w:pPr>
-    </w:p>
-    <w:p>
-      <w:pPr>
-        <w:ind w:left="360" w:firstLine="360"/>
-        <w:rPr>
-          <w:color w:val="484848"/>
-          <w:sz w:val="26"/>
-          <w:szCs w:val="26"/>
-          <w:shd w:val="clear" w:color="auto" w:fill="FFFFFF"/>
-        </w:rPr>
-      </w:pPr>
-    </w:p>
-    <w:p>
-      <w:pPr>
-        <w:pStyle w:val="Heading2"/>
-        <w:rPr>
-          <w:shd w:val="clear" w:color="auto" w:fill="FFFFFF"/>
-        </w:rPr>
-      </w:pPr>
-      <w:r>
-        <w:rPr>
-          <w:shd w:val="clear" w:color="auto" w:fill="FFFFFF"/>
-        </w:rPr>
         <w:t>Data Paths</w:t>
       </w:r>
     </w:p>
@@ -5268,23 +4653,7 @@
         </w:numPr>
       </w:pPr>
       <w:r>
-        <w:t>Form: “D:/Folder/</w:t>
-      </w:r>
-      <w:proofErr w:type="spellStart"/>
-      <w:r>
-        <w:t>AnotherFolder</w:t>
-      </w:r>
-      <w:proofErr w:type="spellEnd"/>
-      <w:r>
-        <w:t>/</w:t>
-      </w:r>
-      <w:proofErr w:type="spellStart"/>
-      <w:r>
-        <w:t>file.typ</w:t>
-      </w:r>
-      <w:proofErr w:type="spellEnd"/>
-      <w:r>
-        <w:t>”</w:t>
+        <w:t>Form: “D:/Folder/AnotherFolder/file.typ”</w:t>
       </w:r>
     </w:p>
     <w:p>
@@ -5296,36 +4665,15 @@
         </w:numPr>
       </w:pPr>
       <w:r>
-        <w:t xml:space="preserve">Notations: </w:t>
-      </w:r>
-      <w:proofErr w:type="gramStart"/>
-      <w:r>
-        <w:t>“./</w:t>
-      </w:r>
-      <w:proofErr w:type="gramEnd"/>
-      <w:r>
-        <w:t>” used to denote the directory of the current file you’re working on.</w:t>
+        <w:t>Notations: “./” used to denote the directory of the current file you’re working on.</w:t>
       </w:r>
     </w:p>
     <w:p>
       <w:pPr>
         <w:ind w:left="720"/>
       </w:pPr>
-      <w:proofErr w:type="spellStart"/>
-      <w:r>
-        <w:t>Eg.</w:t>
-      </w:r>
-      <w:proofErr w:type="spellEnd"/>
-      <w:r>
-        <w:t xml:space="preserve"> For index.html, the folder which contains it is denoted </w:t>
-      </w:r>
-      <w:proofErr w:type="gramStart"/>
-      <w:r>
-        <w:t>as  “</w:t>
-      </w:r>
-      <w:proofErr w:type="gramEnd"/>
-      <w:r>
-        <w:t>./”</w:t>
+      <w:r>
+        <w:t>Eg. For index.html, the folder which contains it is denoted as  “./”</w:t>
       </w:r>
     </w:p>
     <w:p>
@@ -5337,36 +4685,15 @@
         </w:numPr>
       </w:pPr>
       <w:r>
-        <w:t xml:space="preserve">Notation: </w:t>
-      </w:r>
-      <w:proofErr w:type="gramStart"/>
-      <w:r>
-        <w:t>“..</w:t>
-      </w:r>
-      <w:proofErr w:type="gramEnd"/>
-      <w:r>
-        <w:t>/” used to denote the directory containing the current files directory (if the current is not the root).</w:t>
+        <w:t>Notation: “../” used to denote the directory containing the current files directory (if the current is not the root).</w:t>
       </w:r>
     </w:p>
     <w:p>
       <w:pPr>
         <w:pStyle w:val="ListParagraph"/>
       </w:pPr>
-      <w:proofErr w:type="spellStart"/>
-      <w:r>
-        <w:t>Eg.</w:t>
-      </w:r>
-      <w:proofErr w:type="spellEnd"/>
-      <w:r>
-        <w:t xml:space="preserve"> If path to file is “D:/folder/root/sub-root/file.html”, then </w:t>
-      </w:r>
-      <w:proofErr w:type="gramStart"/>
-      <w:r>
-        <w:t>“..</w:t>
-      </w:r>
-      <w:proofErr w:type="gramEnd"/>
-      <w:r>
-        <w:t>/” denotes: “D:/folder/root/”</w:t>
+      <w:r>
+        <w:t>Eg. If path to file is “D:/folder/root/sub-root/file.html”, then “../” denotes: “D:/folder/root/”</w:t>
       </w:r>
     </w:p>
     <w:p>
@@ -5374,15 +4701,7 @@
         <w:pStyle w:val="ListParagraph"/>
       </w:pPr>
       <w:r>
-        <w:t xml:space="preserve">And </w:t>
-      </w:r>
-      <w:proofErr w:type="gramStart"/>
-      <w:r>
-        <w:t>“./</w:t>
-      </w:r>
-      <w:proofErr w:type="gramEnd"/>
-      <w:r>
-        <w:t>” denotes “D:/folder/root/sub-root”</w:t>
+        <w:t>And “./” denotes “D:/folder/root/sub-root”</w:t>
       </w:r>
     </w:p>
     <w:p>
@@ -5661,27 +4980,7 @@
           <w:sz w:val="26"/>
           <w:szCs w:val="26"/>
         </w:rPr>
-        <w:t xml:space="preserve"> horizontally centers an element inside of its parent content </w:t>
-      </w:r>
-      <w:proofErr w:type="gramStart"/>
-      <w:r>
-        <w:rPr>
-          <w:rFonts w:ascii="Segoe UI" w:hAnsi="Segoe UI" w:cs="Segoe UI"/>
-          <w:color w:val="484848"/>
-          <w:sz w:val="26"/>
-          <w:szCs w:val="26"/>
-        </w:rPr>
-        <w:t>area, if</w:t>
-      </w:r>
-      <w:proofErr w:type="gramEnd"/>
-      <w:r>
-        <w:rPr>
-          <w:rFonts w:ascii="Segoe UI" w:hAnsi="Segoe UI" w:cs="Segoe UI"/>
-          <w:color w:val="484848"/>
-          <w:sz w:val="26"/>
-          <w:szCs w:val="26"/>
-        </w:rPr>
-        <w:t xml:space="preserve"> it has a width.</w:t>
+        <w:t> horizontally centers an element inside of its parent content area, if it has a width.</w:t>
       </w:r>
     </w:p>
     <w:p>
@@ -6263,15 +5562,7 @@
         </w:numPr>
       </w:pPr>
       <w:r>
-        <w:t>In use &lt;class/element/tag name</w:t>
-      </w:r>
-      <w:proofErr w:type="gramStart"/>
-      <w:r>
-        <w:t>&gt;:hover</w:t>
-      </w:r>
-      <w:proofErr w:type="gramEnd"/>
-      <w:r>
-        <w:t xml:space="preserve"> to make it change during hover, and have 2 properties, eg:</w:t>
+        <w:t>In use &lt;class/element/tag name&gt;:hover to make it change during hover, and have 2 properties, eg:</w:t>
       </w:r>
     </w:p>
     <w:p>
@@ -6283,13 +5574,8 @@
         </w:numPr>
       </w:pPr>
       <w:r>
-        <w:t>.</w:t>
-      </w:r>
-      <w:proofErr w:type="gramStart"/>
-      <w:r>
-        <w:t>class{</w:t>
-      </w:r>
-      <w:proofErr w:type="gramEnd"/>
+        <w:t>.class{</w:t>
+      </w:r>
     </w:p>
     <w:p>
       <w:pPr>
@@ -6324,17 +5610,7 @@
         </w:numPr>
       </w:pPr>
       <w:r>
-        <w:t>.</w:t>
-      </w:r>
-      <w:proofErr w:type="spellStart"/>
-      <w:proofErr w:type="gramStart"/>
-      <w:r>
-        <w:t>class:hover</w:t>
-      </w:r>
-      <w:proofErr w:type="spellEnd"/>
-      <w:proofErr w:type="gramEnd"/>
-      <w:r>
-        <w:t>{</w:t>
+        <w:t>.class:hover{</w:t>
       </w:r>
     </w:p>
     <w:p>
@@ -6789,27 +6065,7 @@
           <w:sz w:val="26"/>
           <w:szCs w:val="26"/>
         </w:rPr>
-        <w:t xml:space="preserve"> elements take up as little space as possible, and they cannot have </w:t>
-      </w:r>
-      <w:proofErr w:type="gramStart"/>
-      <w:r>
-        <w:rPr>
-          <w:rFonts w:ascii="Segoe UI" w:hAnsi="Segoe UI" w:cs="Segoe UI"/>
-          <w:color w:val="484848"/>
-          <w:sz w:val="26"/>
-          <w:szCs w:val="26"/>
-        </w:rPr>
-        <w:t>manually-adjusted</w:t>
-      </w:r>
-      <w:proofErr w:type="gramEnd"/>
-      <w:r>
-        <w:rPr>
-          <w:rFonts w:ascii="Segoe UI" w:hAnsi="Segoe UI" w:cs="Segoe UI"/>
-          <w:color w:val="484848"/>
-          <w:sz w:val="26"/>
-          <w:szCs w:val="26"/>
-        </w:rPr>
-        <w:t> </w:t>
+        <w:t> elements take up as little space as possible, and they cannot have manually-adjusted </w:t>
       </w:r>
       <w:r>
         <w:rPr>
@@ -6879,27 +6135,7 @@
           <w:sz w:val="26"/>
           <w:szCs w:val="26"/>
         </w:rPr>
-        <w:t xml:space="preserve"> elements take up the width of their container and can have </w:t>
-      </w:r>
-      <w:proofErr w:type="gramStart"/>
-      <w:r>
-        <w:rPr>
-          <w:rFonts w:ascii="Segoe UI" w:hAnsi="Segoe UI" w:cs="Segoe UI"/>
-          <w:color w:val="484848"/>
-          <w:sz w:val="26"/>
-          <w:szCs w:val="26"/>
-        </w:rPr>
-        <w:t>manually-adjusted</w:t>
-      </w:r>
-      <w:proofErr w:type="gramEnd"/>
-      <w:r>
-        <w:rPr>
-          <w:rFonts w:ascii="Segoe UI" w:hAnsi="Segoe UI" w:cs="Segoe UI"/>
-          <w:color w:val="484848"/>
-          <w:sz w:val="26"/>
-          <w:szCs w:val="26"/>
-        </w:rPr>
-        <w:t> </w:t>
+        <w:t> elements take up the width of their container and can have manually-adjusted </w:t>
       </w:r>
       <w:r>
         <w:rPr>
@@ -6996,27 +6232,7 @@
           <w:sz w:val="26"/>
           <w:szCs w:val="26"/>
         </w:rPr>
-        <w:t xml:space="preserve"> </w:t>
-      </w:r>
-      <w:proofErr w:type="gramStart"/>
-      <w:r>
-        <w:rPr>
-          <w:rFonts w:ascii="Segoe UI" w:hAnsi="Segoe UI" w:cs="Segoe UI"/>
-          <w:color w:val="484848"/>
-          <w:sz w:val="26"/>
-          <w:szCs w:val="26"/>
-        </w:rPr>
-        <w:t>Doesn’t</w:t>
-      </w:r>
-      <w:proofErr w:type="gramEnd"/>
-      <w:r>
-        <w:rPr>
-          <w:rFonts w:ascii="Segoe UI" w:hAnsi="Segoe UI" w:cs="Segoe UI"/>
-          <w:color w:val="484848"/>
-          <w:sz w:val="26"/>
-          <w:szCs w:val="26"/>
-        </w:rPr>
-        <w:t xml:space="preserve"> start new lines, can flow horizontally with siblings</w:t>
+        <w:t xml:space="preserve"> Doesn’t start new lines, can flow horizontally with siblings</w:t>
       </w:r>
     </w:p>
     <w:p>
@@ -7187,7 +6403,6 @@
         </w:rPr>
         <w:t>The unit of </w:t>
       </w:r>
-      <w:proofErr w:type="spellStart"/>
       <w:r>
         <w:rPr>
           <w:rFonts w:ascii="Consolas" w:eastAsia="Times New Roman" w:hAnsi="Consolas" w:cs="Courier New"/>
@@ -7198,7 +6413,6 @@
         </w:rPr>
         <w:t>em</w:t>
       </w:r>
-      <w:proofErr w:type="spellEnd"/>
       <w:r>
         <w:rPr>
           <w:rFonts w:eastAsia="Times New Roman"/>
@@ -7695,7 +6909,6 @@
         </w:rPr>
         <w:t xml:space="preserve">: </w:t>
       </w:r>
-      <w:proofErr w:type="gramStart"/>
       <w:r>
         <w:rPr>
           <w:rStyle w:val="cm-number"/>
@@ -7718,7 +6931,6 @@
         </w:rPr>
         <w:t>;</w:t>
       </w:r>
-      <w:proofErr w:type="gramEnd"/>
     </w:p>
     <w:p>
       <w:pPr>
@@ -7757,7 +6969,6 @@
         </w:rPr>
         <w:t xml:space="preserve">: </w:t>
       </w:r>
-      <w:proofErr w:type="gramStart"/>
       <w:r>
         <w:rPr>
           <w:rStyle w:val="cm-number"/>
@@ -7780,7 +6991,6 @@
         </w:rPr>
         <w:t>;</w:t>
       </w:r>
-      <w:proofErr w:type="gramEnd"/>
     </w:p>
     <w:p>
       <w:pPr>
@@ -7819,7 +7029,6 @@
         </w:rPr>
         <w:t xml:space="preserve">: </w:t>
       </w:r>
-      <w:proofErr w:type="gramStart"/>
       <w:r>
         <w:rPr>
           <w:rStyle w:val="cm-atom"/>
@@ -7842,7 +7051,6 @@
         </w:rPr>
         <w:t>;</w:t>
       </w:r>
-      <w:proofErr w:type="gramEnd"/>
     </w:p>
     <w:p>
       <w:pPr>
@@ -7908,7 +7116,6 @@
         </w:rPr>
         <w:t xml:space="preserve"> </w:t>
       </w:r>
-      <w:proofErr w:type="spellStart"/>
       <w:r>
         <w:rPr>
           <w:rStyle w:val="cm-tag"/>
@@ -7920,7 +7127,6 @@
         </w:rPr>
         <w:t>img</w:t>
       </w:r>
-      <w:proofErr w:type="spellEnd"/>
       <w:r>
         <w:rPr>
           <w:rFonts w:ascii="Consolas" w:hAnsi="Consolas"/>
@@ -7970,7 +7176,6 @@
         </w:rPr>
         <w:t xml:space="preserve">: </w:t>
       </w:r>
-      <w:proofErr w:type="gramStart"/>
       <w:r>
         <w:rPr>
           <w:rStyle w:val="cm-atom"/>
@@ -7993,7 +7198,6 @@
         </w:rPr>
         <w:t>;</w:t>
       </w:r>
-      <w:proofErr w:type="gramEnd"/>
     </w:p>
     <w:p>
       <w:pPr>
@@ -8010,7 +7214,6 @@
           <w:shd w:val="clear" w:color="auto" w:fill="0A0E1D"/>
         </w:rPr>
       </w:pPr>
-      <w:proofErr w:type="gramStart"/>
       <w:r>
         <w:rPr>
           <w:rStyle w:val="cm-property"/>
@@ -8022,7 +7225,6 @@
         </w:rPr>
         <w:t>max-width</w:t>
       </w:r>
-      <w:proofErr w:type="gramEnd"/>
       <w:r>
         <w:rPr>
           <w:rFonts w:ascii="Consolas" w:hAnsi="Consolas"/>
@@ -8094,7 +7296,6 @@
         </w:rPr>
         <w:t xml:space="preserve">: </w:t>
       </w:r>
-      <w:proofErr w:type="gramStart"/>
       <w:r>
         <w:rPr>
           <w:rStyle w:val="cm-atom"/>
@@ -8117,7 +7318,6 @@
         </w:rPr>
         <w:t>;</w:t>
       </w:r>
-      <w:proofErr w:type="gramEnd"/>
     </w:p>
     <w:p>
       <w:pPr>
@@ -8162,7 +7362,6 @@
           <w:highlight w:val="black"/>
         </w:rPr>
       </w:pPr>
-      <w:proofErr w:type="gramStart"/>
       <w:r>
         <w:rPr>
           <w:rStyle w:val="cm-property"/>
@@ -8172,19 +7371,7 @@
           <w:szCs w:val="21"/>
           <w:highlight w:val="black"/>
         </w:rPr>
-        <w:t>max-height</w:t>
-      </w:r>
-      <w:proofErr w:type="gramEnd"/>
-      <w:r>
-        <w:rPr>
-          <w:rStyle w:val="cm-property"/>
-          <w:rFonts w:ascii="Consolas" w:hAnsi="Consolas"/>
-          <w:color w:val="83FFF5"/>
-          <w:sz w:val="21"/>
-          <w:szCs w:val="21"/>
-          <w:highlight w:val="black"/>
-        </w:rPr>
-        <w:t>: 100%;</w:t>
+        <w:t>max-height: 100%;</w:t>
       </w:r>
     </w:p>
     <w:p>
@@ -8327,27 +7514,7 @@
           <w:sz w:val="26"/>
           <w:szCs w:val="26"/>
         </w:rPr>
-        <w:t xml:space="preserve">When a website responds to the size of the screen </w:t>
-      </w:r>
-      <w:proofErr w:type="gramStart"/>
-      <w:r>
-        <w:rPr>
-          <w:rFonts w:eastAsia="Times New Roman"/>
-          <w:color w:val="484848"/>
-          <w:sz w:val="26"/>
-          <w:szCs w:val="26"/>
-        </w:rPr>
-        <w:t>it’s</w:t>
-      </w:r>
-      <w:proofErr w:type="gramEnd"/>
-      <w:r>
-        <w:rPr>
-          <w:rFonts w:eastAsia="Times New Roman"/>
-          <w:color w:val="484848"/>
-          <w:sz w:val="26"/>
-          <w:szCs w:val="26"/>
-        </w:rPr>
-        <w:t xml:space="preserve"> viewed on, it’s called a </w:t>
+        <w:t>When a website responds to the size of the screen it’s viewed on, it’s called a </w:t>
       </w:r>
       <w:r>
         <w:rPr>
@@ -8500,7 +7667,6 @@
           <w:szCs w:val="26"/>
         </w:rPr>
       </w:pPr>
-      <w:proofErr w:type="gramStart"/>
       <w:r>
         <w:rPr>
           <w:rFonts w:eastAsia="Times New Roman"/>
@@ -8520,7 +7686,6 @@
         </w:rPr>
         <w:t>and</w:t>
       </w:r>
-      <w:proofErr w:type="gramEnd"/>
       <w:r>
         <w:rPr>
           <w:rFonts w:eastAsia="Times New Roman"/>
@@ -8654,9 +7819,33 @@
           <w:szCs w:val="20"/>
           <w:shd w:val="clear" w:color="auto" w:fill="EAE9ED"/>
         </w:rPr>
-        <w:t xml:space="preserve">display: </w:t>
-      </w:r>
-      <w:proofErr w:type="gramStart"/>
+        <w:t>display: inline-flex</w:t>
+      </w:r>
+      <w:r>
+        <w:rPr>
+          <w:rFonts w:eastAsia="Times New Roman"/>
+          <w:color w:val="484848"/>
+          <w:sz w:val="26"/>
+          <w:szCs w:val="26"/>
+        </w:rPr>
+        <w:t> allows multiple flex containers to appear inline with each other.</w:t>
+      </w:r>
+    </w:p>
+    <w:p>
+      <w:pPr>
+        <w:numPr>
+          <w:ilvl w:val="0"/>
+          <w:numId w:val="29"/>
+        </w:numPr>
+        <w:shd w:val="clear" w:color="auto" w:fill="FFFFFF"/>
+        <w:spacing w:before="100" w:beforeAutospacing="1" w:after="100" w:afterAutospacing="1" w:line="240" w:lineRule="auto"/>
+        <w:rPr>
+          <w:rFonts w:eastAsia="Times New Roman"/>
+          <w:color w:val="484848"/>
+          <w:sz w:val="26"/>
+          <w:szCs w:val="26"/>
+        </w:rPr>
+      </w:pPr>
       <w:r>
         <w:rPr>
           <w:rFonts w:ascii="Consolas" w:eastAsia="Times New Roman" w:hAnsi="Consolas" w:cs="Courier New"/>
@@ -8665,9 +7854,8 @@
           <w:szCs w:val="20"/>
           <w:shd w:val="clear" w:color="auto" w:fill="EAE9ED"/>
         </w:rPr>
-        <w:t>inline-flex</w:t>
-      </w:r>
-      <w:proofErr w:type="gramEnd"/>
+        <w:t>justify-content</w:t>
+      </w:r>
       <w:r>
         <w:rPr>
           <w:rFonts w:eastAsia="Times New Roman"/>
@@ -8675,27 +7863,7 @@
           <w:sz w:val="26"/>
           <w:szCs w:val="26"/>
         </w:rPr>
-        <w:t xml:space="preserve"> allows multiple flex containers to appear </w:t>
-      </w:r>
-      <w:proofErr w:type="spellStart"/>
-      <w:r>
-        <w:rPr>
-          <w:rFonts w:eastAsia="Times New Roman"/>
-          <w:color w:val="484848"/>
-          <w:sz w:val="26"/>
-          <w:szCs w:val="26"/>
-        </w:rPr>
-        <w:t>inline</w:t>
-      </w:r>
-      <w:proofErr w:type="spellEnd"/>
-      <w:r>
-        <w:rPr>
-          <w:rFonts w:eastAsia="Times New Roman"/>
-          <w:color w:val="484848"/>
-          <w:sz w:val="26"/>
-          <w:szCs w:val="26"/>
-        </w:rPr>
-        <w:t xml:space="preserve"> with each other.</w:t>
+        <w:t> is used to space items along the major axis.</w:t>
       </w:r>
     </w:p>
     <w:p>
@@ -8721,7 +7889,7 @@
           <w:szCs w:val="20"/>
           <w:shd w:val="clear" w:color="auto" w:fill="EAE9ED"/>
         </w:rPr>
-        <w:t>justify-content</w:t>
+        <w:t>align-items</w:t>
       </w:r>
       <w:r>
         <w:rPr>
@@ -8730,7 +7898,7 @@
           <w:sz w:val="26"/>
           <w:szCs w:val="26"/>
         </w:rPr>
-        <w:t> is used to space items along the major axis.</w:t>
+        <w:t> is used to space items along the cross axis.</w:t>
       </w:r>
     </w:p>
     <w:p>
@@ -8756,7 +7924,7 @@
           <w:szCs w:val="20"/>
           <w:shd w:val="clear" w:color="auto" w:fill="EAE9ED"/>
         </w:rPr>
-        <w:t>align-items</w:t>
+        <w:t>flex-grow</w:t>
       </w:r>
       <w:r>
         <w:rPr>
@@ -8765,7 +7933,7 @@
           <w:sz w:val="26"/>
           <w:szCs w:val="26"/>
         </w:rPr>
-        <w:t> is used to space items along the cross axis.</w:t>
+        <w:t> is used to specify how much space (and in what proportions) flex items absorb along the major axis.</w:t>
       </w:r>
     </w:p>
     <w:p>
@@ -8791,7 +7959,7 @@
           <w:szCs w:val="20"/>
           <w:shd w:val="clear" w:color="auto" w:fill="EAE9ED"/>
         </w:rPr>
-        <w:t>flex-grow</w:t>
+        <w:t>flex-shrink</w:t>
       </w:r>
       <w:r>
         <w:rPr>
@@ -8800,7 +7968,7 @@
           <w:sz w:val="26"/>
           <w:szCs w:val="26"/>
         </w:rPr>
-        <w:t> is used to specify how much space (and in what proportions) flex items absorb along the major axis.</w:t>
+        <w:t> is used to specify how much flex items shrink and in what proportions along the major axis.</w:t>
       </w:r>
     </w:p>
     <w:p>
@@ -8826,7 +7994,7 @@
           <w:szCs w:val="20"/>
           <w:shd w:val="clear" w:color="auto" w:fill="EAE9ED"/>
         </w:rPr>
-        <w:t>flex-shrink</w:t>
+        <w:t>flex-basis</w:t>
       </w:r>
       <w:r>
         <w:rPr>
@@ -8835,24 +8003,8 @@
           <w:sz w:val="26"/>
           <w:szCs w:val="26"/>
         </w:rPr>
-        <w:t> is used to specify how much flex items shrink and in what proportions along the major axis.</w:t>
-      </w:r>
-    </w:p>
-    <w:p>
-      <w:pPr>
-        <w:numPr>
-          <w:ilvl w:val="0"/>
-          <w:numId w:val="29"/>
-        </w:numPr>
-        <w:shd w:val="clear" w:color="auto" w:fill="FFFFFF"/>
-        <w:spacing w:before="100" w:beforeAutospacing="1" w:after="100" w:afterAutospacing="1" w:line="240" w:lineRule="auto"/>
-        <w:rPr>
-          <w:rFonts w:eastAsia="Times New Roman"/>
-          <w:color w:val="484848"/>
-          <w:sz w:val="26"/>
-          <w:szCs w:val="26"/>
-        </w:rPr>
-      </w:pPr>
+        <w:t> is used to specify the initial size of an element styled with </w:t>
+      </w:r>
       <w:r>
         <w:rPr>
           <w:rFonts w:ascii="Consolas" w:eastAsia="Times New Roman" w:hAnsi="Consolas" w:cs="Courier New"/>
@@ -8861,7 +8013,7 @@
           <w:szCs w:val="20"/>
           <w:shd w:val="clear" w:color="auto" w:fill="EAE9ED"/>
         </w:rPr>
-        <w:t>flex-basis</w:t>
+        <w:t>flex-grow</w:t>
       </w:r>
       <w:r>
         <w:rPr>
@@ -8870,7 +8022,7 @@
           <w:sz w:val="26"/>
           <w:szCs w:val="26"/>
         </w:rPr>
-        <w:t> is used to specify the initial size of an element styled with </w:t>
+        <w:t> and/or </w:t>
       </w:r>
       <w:r>
         <w:rPr>
@@ -8880,7 +8032,7 @@
           <w:szCs w:val="20"/>
           <w:shd w:val="clear" w:color="auto" w:fill="EAE9ED"/>
         </w:rPr>
-        <w:t>flex-grow</w:t>
+        <w:t>flex-shrink</w:t>
       </w:r>
       <w:r>
         <w:rPr>
@@ -8889,8 +8041,24 @@
           <w:sz w:val="26"/>
           <w:szCs w:val="26"/>
         </w:rPr>
-        <w:t> and/or </w:t>
-      </w:r>
+        <w:t>.</w:t>
+      </w:r>
+    </w:p>
+    <w:p>
+      <w:pPr>
+        <w:numPr>
+          <w:ilvl w:val="0"/>
+          <w:numId w:val="29"/>
+        </w:numPr>
+        <w:shd w:val="clear" w:color="auto" w:fill="FFFFFF"/>
+        <w:spacing w:before="100" w:beforeAutospacing="1" w:after="100" w:afterAutospacing="1" w:line="240" w:lineRule="auto"/>
+        <w:rPr>
+          <w:rFonts w:eastAsia="Times New Roman"/>
+          <w:color w:val="484848"/>
+          <w:sz w:val="26"/>
+          <w:szCs w:val="26"/>
+        </w:rPr>
+      </w:pPr>
       <w:r>
         <w:rPr>
           <w:rFonts w:ascii="Consolas" w:eastAsia="Times New Roman" w:hAnsi="Consolas" w:cs="Courier New"/>
@@ -8899,7 +8067,7 @@
           <w:szCs w:val="20"/>
           <w:shd w:val="clear" w:color="auto" w:fill="EAE9ED"/>
         </w:rPr>
-        <w:t>flex-shrink</w:t>
+        <w:t>flex</w:t>
       </w:r>
       <w:r>
         <w:rPr>
@@ -8908,24 +8076,8 @@
           <w:sz w:val="26"/>
           <w:szCs w:val="26"/>
         </w:rPr>
-        <w:t>.</w:t>
-      </w:r>
-    </w:p>
-    <w:p>
-      <w:pPr>
-        <w:numPr>
-          <w:ilvl w:val="0"/>
-          <w:numId w:val="29"/>
-        </w:numPr>
-        <w:shd w:val="clear" w:color="auto" w:fill="FFFFFF"/>
-        <w:spacing w:before="100" w:beforeAutospacing="1" w:after="100" w:afterAutospacing="1" w:line="240" w:lineRule="auto"/>
-        <w:rPr>
-          <w:rFonts w:eastAsia="Times New Roman"/>
-          <w:color w:val="484848"/>
-          <w:sz w:val="26"/>
-          <w:szCs w:val="26"/>
-        </w:rPr>
-      </w:pPr>
+        <w:t> is used to specify </w:t>
+      </w:r>
       <w:r>
         <w:rPr>
           <w:rFonts w:ascii="Consolas" w:eastAsia="Times New Roman" w:hAnsi="Consolas" w:cs="Courier New"/>
@@ -8934,7 +8086,7 @@
           <w:szCs w:val="20"/>
           <w:shd w:val="clear" w:color="auto" w:fill="EAE9ED"/>
         </w:rPr>
-        <w:t>flex</w:t>
+        <w:t>flex-grow</w:t>
       </w:r>
       <w:r>
         <w:rPr>
@@ -8943,7 +8095,7 @@
           <w:sz w:val="26"/>
           <w:szCs w:val="26"/>
         </w:rPr>
-        <w:t> is used to specify </w:t>
+        <w:t>, </w:t>
       </w:r>
       <w:r>
         <w:rPr>
@@ -8953,7 +8105,7 @@
           <w:szCs w:val="20"/>
           <w:shd w:val="clear" w:color="auto" w:fill="EAE9ED"/>
         </w:rPr>
-        <w:t>flex-grow</w:t>
+        <w:t>flex-shrink</w:t>
       </w:r>
       <w:r>
         <w:rPr>
@@ -8962,7 +8114,7 @@
           <w:sz w:val="26"/>
           <w:szCs w:val="26"/>
         </w:rPr>
-        <w:t>, </w:t>
+        <w:t>, and </w:t>
       </w:r>
       <w:r>
         <w:rPr>
@@ -8972,7 +8124,7 @@
           <w:szCs w:val="20"/>
           <w:shd w:val="clear" w:color="auto" w:fill="EAE9ED"/>
         </w:rPr>
-        <w:t>flex-shrink</w:t>
+        <w:t>flex-basis</w:t>
       </w:r>
       <w:r>
         <w:rPr>
@@ -8981,8 +8133,24 @@
           <w:sz w:val="26"/>
           <w:szCs w:val="26"/>
         </w:rPr>
-        <w:t>, and </w:t>
-      </w:r>
+        <w:t> in one declaration.</w:t>
+      </w:r>
+    </w:p>
+    <w:p>
+      <w:pPr>
+        <w:numPr>
+          <w:ilvl w:val="0"/>
+          <w:numId w:val="29"/>
+        </w:numPr>
+        <w:shd w:val="clear" w:color="auto" w:fill="FFFFFF"/>
+        <w:spacing w:before="100" w:beforeAutospacing="1" w:after="100" w:afterAutospacing="1" w:line="240" w:lineRule="auto"/>
+        <w:rPr>
+          <w:rFonts w:eastAsia="Times New Roman"/>
+          <w:color w:val="484848"/>
+          <w:sz w:val="26"/>
+          <w:szCs w:val="26"/>
+        </w:rPr>
+      </w:pPr>
       <w:r>
         <w:rPr>
           <w:rFonts w:ascii="Consolas" w:eastAsia="Times New Roman" w:hAnsi="Consolas" w:cs="Courier New"/>
@@ -8991,7 +8159,7 @@
           <w:szCs w:val="20"/>
           <w:shd w:val="clear" w:color="auto" w:fill="EAE9ED"/>
         </w:rPr>
-        <w:t>flex-basis</w:t>
+        <w:t>flex-wrap</w:t>
       </w:r>
       <w:r>
         <w:rPr>
@@ -9000,7 +8168,7 @@
           <w:sz w:val="26"/>
           <w:szCs w:val="26"/>
         </w:rPr>
-        <w:t> in one declaration.</w:t>
+        <w:t> specifies that elements should shift along the cross axis if the flex container is not large enough.</w:t>
       </w:r>
     </w:p>
     <w:p>
@@ -9026,7 +8194,7 @@
           <w:szCs w:val="20"/>
           <w:shd w:val="clear" w:color="auto" w:fill="EAE9ED"/>
         </w:rPr>
-        <w:t>flex-wrap</w:t>
+        <w:t>align-content</w:t>
       </w:r>
       <w:r>
         <w:rPr>
@@ -9035,7 +8203,7 @@
           <w:sz w:val="26"/>
           <w:szCs w:val="26"/>
         </w:rPr>
-        <w:t> specifies that elements should shift along the cross axis if the flex container is not large enough.</w:t>
+        <w:t> is used to space rows along the cross axis.</w:t>
       </w:r>
     </w:p>
     <w:p>
@@ -9061,7 +8229,7 @@
           <w:szCs w:val="20"/>
           <w:shd w:val="clear" w:color="auto" w:fill="EAE9ED"/>
         </w:rPr>
-        <w:t>align-content</w:t>
+        <w:t>flex-direction</w:t>
       </w:r>
       <w:r>
         <w:rPr>
@@ -9070,7 +8238,7 @@
           <w:sz w:val="26"/>
           <w:szCs w:val="26"/>
         </w:rPr>
-        <w:t> is used to space rows along the cross axis.</w:t>
+        <w:t> is used to specify the major and cross axes.</w:t>
       </w:r>
     </w:p>
     <w:p>
@@ -9096,7 +8264,7 @@
           <w:szCs w:val="20"/>
           <w:shd w:val="clear" w:color="auto" w:fill="EAE9ED"/>
         </w:rPr>
-        <w:t>flex-direction</w:t>
+        <w:t>flex-flow</w:t>
       </w:r>
       <w:r>
         <w:rPr>
@@ -9105,24 +8273,8 @@
           <w:sz w:val="26"/>
           <w:szCs w:val="26"/>
         </w:rPr>
-        <w:t> is used to specify the major and cross axes.</w:t>
-      </w:r>
-    </w:p>
-    <w:p>
-      <w:pPr>
-        <w:numPr>
-          <w:ilvl w:val="0"/>
-          <w:numId w:val="29"/>
-        </w:numPr>
-        <w:shd w:val="clear" w:color="auto" w:fill="FFFFFF"/>
-        <w:spacing w:before="100" w:beforeAutospacing="1" w:after="100" w:afterAutospacing="1" w:line="240" w:lineRule="auto"/>
-        <w:rPr>
-          <w:rFonts w:eastAsia="Times New Roman"/>
-          <w:color w:val="484848"/>
-          <w:sz w:val="26"/>
-          <w:szCs w:val="26"/>
-        </w:rPr>
-      </w:pPr>
+        <w:t> is used to specify </w:t>
+      </w:r>
       <w:r>
         <w:rPr>
           <w:rFonts w:ascii="Consolas" w:eastAsia="Times New Roman" w:hAnsi="Consolas" w:cs="Courier New"/>
@@ -9131,7 +8283,7 @@
           <w:szCs w:val="20"/>
           <w:shd w:val="clear" w:color="auto" w:fill="EAE9ED"/>
         </w:rPr>
-        <w:t>flex-flow</w:t>
+        <w:t>flex-wrap</w:t>
       </w:r>
       <w:r>
         <w:rPr>
@@ -9140,7 +8292,7 @@
           <w:sz w:val="26"/>
           <w:szCs w:val="26"/>
         </w:rPr>
-        <w:t> is used to specify </w:t>
+        <w:t> and </w:t>
       </w:r>
       <w:r>
         <w:rPr>
@@ -9150,7 +8302,7 @@
           <w:szCs w:val="20"/>
           <w:shd w:val="clear" w:color="auto" w:fill="EAE9ED"/>
         </w:rPr>
-        <w:t>flex-wrap</w:t>
+        <w:t>flex-direction</w:t>
       </w:r>
       <w:r>
         <w:rPr>
@@ -9159,7 +8311,32 @@
           <w:sz w:val="26"/>
           <w:szCs w:val="26"/>
         </w:rPr>
-        <w:t> and </w:t>
+        <w:t> in one declaration.</w:t>
+      </w:r>
+    </w:p>
+    <w:p>
+      <w:pPr>
+        <w:numPr>
+          <w:ilvl w:val="0"/>
+          <w:numId w:val="29"/>
+        </w:numPr>
+        <w:shd w:val="clear" w:color="auto" w:fill="FFFFFF"/>
+        <w:spacing w:before="100" w:beforeAutospacing="1" w:after="100" w:afterAutospacing="1" w:line="240" w:lineRule="auto"/>
+        <w:rPr>
+          <w:rFonts w:eastAsia="Times New Roman"/>
+          <w:color w:val="484848"/>
+          <w:sz w:val="26"/>
+          <w:szCs w:val="26"/>
+        </w:rPr>
+      </w:pPr>
+      <w:r>
+        <w:rPr>
+          <w:rFonts w:eastAsia="Times New Roman"/>
+          <w:color w:val="484848"/>
+          <w:sz w:val="26"/>
+          <w:szCs w:val="26"/>
+        </w:rPr>
+        <w:t>Flex containers can be nested inside of each other by declaring </w:t>
       </w:r>
       <w:r>
         <w:rPr>
@@ -9169,7 +8346,7 @@
           <w:szCs w:val="20"/>
           <w:shd w:val="clear" w:color="auto" w:fill="EAE9ED"/>
         </w:rPr>
-        <w:t>flex-direction</w:t>
+        <w:t>display: flex</w:t>
       </w:r>
       <w:r>
         <w:rPr>
@@ -9178,32 +8355,7 @@
           <w:sz w:val="26"/>
           <w:szCs w:val="26"/>
         </w:rPr>
-        <w:t> in one declaration.</w:t>
-      </w:r>
-    </w:p>
-    <w:p>
-      <w:pPr>
-        <w:numPr>
-          <w:ilvl w:val="0"/>
-          <w:numId w:val="29"/>
-        </w:numPr>
-        <w:shd w:val="clear" w:color="auto" w:fill="FFFFFF"/>
-        <w:spacing w:before="100" w:beforeAutospacing="1" w:after="100" w:afterAutospacing="1" w:line="240" w:lineRule="auto"/>
-        <w:rPr>
-          <w:rFonts w:eastAsia="Times New Roman"/>
-          <w:color w:val="484848"/>
-          <w:sz w:val="26"/>
-          <w:szCs w:val="26"/>
-        </w:rPr>
-      </w:pPr>
-      <w:r>
-        <w:rPr>
-          <w:rFonts w:eastAsia="Times New Roman"/>
-          <w:color w:val="484848"/>
-          <w:sz w:val="26"/>
-          <w:szCs w:val="26"/>
-        </w:rPr>
-        <w:t>Flex containers can be nested inside of each other by declaring </w:t>
+        <w:t> or </w:t>
       </w:r>
       <w:r>
         <w:rPr>
@@ -9213,7 +8365,7 @@
           <w:szCs w:val="20"/>
           <w:shd w:val="clear" w:color="auto" w:fill="EAE9ED"/>
         </w:rPr>
-        <w:t>display: flex</w:t>
+        <w:t>display: inline-flex</w:t>
       </w:r>
       <w:r>
         <w:rPr>
@@ -9222,19 +8374,70 @@
           <w:sz w:val="26"/>
           <w:szCs w:val="26"/>
         </w:rPr>
-        <w:t> or </w:t>
-      </w:r>
-      <w:r>
-        <w:rPr>
-          <w:rFonts w:ascii="Consolas" w:eastAsia="Times New Roman" w:hAnsi="Consolas" w:cs="Courier New"/>
+        <w:t> for children of flex containers.</w:t>
+      </w:r>
+    </w:p>
+    <w:p/>
+    <w:p>
+      <w:pPr>
+        <w:pStyle w:val="p1qg33igem5pagn4kpmirjw"/>
+        <w:numPr>
+          <w:ilvl w:val="1"/>
+          <w:numId w:val="24"/>
+        </w:numPr>
+        <w:shd w:val="clear" w:color="auto" w:fill="FFFFFF"/>
+        <w:spacing w:before="0" w:beforeAutospacing="0"/>
+        <w:rPr>
+          <w:rFonts w:ascii="Segoe UI" w:hAnsi="Segoe UI" w:cs="Segoe UI"/>
+          <w:color w:val="484848"/>
+          <w:sz w:val="26"/>
+          <w:szCs w:val="26"/>
+        </w:rPr>
+      </w:pPr>
+      <w:r>
+        <w:rPr>
+          <w:rFonts w:ascii="Segoe UI" w:hAnsi="Segoe UI" w:cs="Segoe UI"/>
+          <w:color w:val="484848"/>
+          <w:sz w:val="26"/>
+          <w:szCs w:val="26"/>
+        </w:rPr>
+        <w:t>There are five values for the </w:t>
+      </w:r>
+      <w:r>
+        <w:rPr>
+          <w:rFonts w:ascii="Consolas" w:hAnsi="Consolas" w:cs="Courier New"/>
           <w:color w:val="15141F"/>
           <w:sz w:val="20"/>
           <w:szCs w:val="20"/>
           <w:shd w:val="clear" w:color="auto" w:fill="EAE9ED"/>
         </w:rPr>
-        <w:t xml:space="preserve">display: </w:t>
-      </w:r>
-      <w:proofErr w:type="gramStart"/>
+        <w:t>justify-content</w:t>
+      </w:r>
+      <w:r>
+        <w:rPr>
+          <w:rFonts w:ascii="Segoe UI" w:hAnsi="Segoe UI" w:cs="Segoe UI"/>
+          <w:color w:val="484848"/>
+          <w:sz w:val="26"/>
+          <w:szCs w:val="26"/>
+        </w:rPr>
+        <w:t> property:</w:t>
+      </w:r>
+    </w:p>
+    <w:p>
+      <w:pPr>
+        <w:numPr>
+          <w:ilvl w:val="0"/>
+          <w:numId w:val="25"/>
+        </w:numPr>
+        <w:shd w:val="clear" w:color="auto" w:fill="FFFFFF"/>
+        <w:spacing w:before="100" w:beforeAutospacing="1" w:after="100" w:afterAutospacing="1" w:line="240" w:lineRule="auto"/>
+        <w:rPr>
+          <w:rFonts w:eastAsia="Times New Roman"/>
+          <w:color w:val="484848"/>
+          <w:sz w:val="26"/>
+          <w:szCs w:val="26"/>
+        </w:rPr>
+      </w:pPr>
       <w:r>
         <w:rPr>
           <w:rFonts w:ascii="Consolas" w:eastAsia="Times New Roman" w:hAnsi="Consolas" w:cs="Courier New"/>
@@ -9243,9 +8446,8 @@
           <w:szCs w:val="20"/>
           <w:shd w:val="clear" w:color="auto" w:fill="EAE9ED"/>
         </w:rPr>
-        <w:t>inline-flex</w:t>
-      </w:r>
-      <w:proofErr w:type="gramEnd"/>
+        <w:t>flex-start</w:t>
+      </w:r>
       <w:r>
         <w:rPr>
           <w:rFonts w:eastAsia="Times New Roman"/>
@@ -9253,48 +8455,187 @@
           <w:sz w:val="26"/>
           <w:szCs w:val="26"/>
         </w:rPr>
-        <w:t> for children of flex containers.</w:t>
-      </w:r>
-    </w:p>
-    <w:p/>
-    <w:p>
-      <w:pPr>
-        <w:pStyle w:val="p1qg33igem5pagn4kpmirjw"/>
+        <w:t> — all items will be positioned in order starting, from the left of the parent container, with no extra space between or before them.</w:t>
+      </w:r>
+    </w:p>
+    <w:p>
+      <w:pPr>
+        <w:numPr>
+          <w:ilvl w:val="0"/>
+          <w:numId w:val="25"/>
+        </w:numPr>
+        <w:shd w:val="clear" w:color="auto" w:fill="FFFFFF"/>
+        <w:spacing w:before="100" w:beforeAutospacing="1" w:after="100" w:afterAutospacing="1" w:line="240" w:lineRule="auto"/>
+        <w:rPr>
+          <w:rFonts w:eastAsia="Times New Roman"/>
+          <w:color w:val="484848"/>
+          <w:sz w:val="26"/>
+          <w:szCs w:val="26"/>
+        </w:rPr>
+      </w:pPr>
+      <w:r>
+        <w:rPr>
+          <w:rFonts w:ascii="Consolas" w:eastAsia="Times New Roman" w:hAnsi="Consolas" w:cs="Courier New"/>
+          <w:color w:val="15141F"/>
+          <w:sz w:val="20"/>
+          <w:szCs w:val="20"/>
+          <w:shd w:val="clear" w:color="auto" w:fill="EAE9ED"/>
+        </w:rPr>
+        <w:t>flex-end</w:t>
+      </w:r>
+      <w:r>
+        <w:rPr>
+          <w:rFonts w:eastAsia="Times New Roman"/>
+          <w:color w:val="484848"/>
+          <w:sz w:val="26"/>
+          <w:szCs w:val="26"/>
+        </w:rPr>
+        <w:t> — all items will be positioned in order, with the last item starting on the right side of the parent container, with no extra space between or after them.</w:t>
+      </w:r>
+    </w:p>
+    <w:p>
+      <w:pPr>
+        <w:numPr>
+          <w:ilvl w:val="0"/>
+          <w:numId w:val="25"/>
+        </w:numPr>
+        <w:shd w:val="clear" w:color="auto" w:fill="FFFFFF"/>
+        <w:spacing w:before="100" w:beforeAutospacing="1" w:after="100" w:afterAutospacing="1" w:line="240" w:lineRule="auto"/>
+        <w:rPr>
+          <w:rFonts w:eastAsia="Times New Roman"/>
+          <w:color w:val="484848"/>
+          <w:sz w:val="26"/>
+          <w:szCs w:val="26"/>
+        </w:rPr>
+      </w:pPr>
+      <w:r>
+        <w:rPr>
+          <w:rFonts w:ascii="Consolas" w:eastAsia="Times New Roman" w:hAnsi="Consolas" w:cs="Courier New"/>
+          <w:color w:val="15141F"/>
+          <w:sz w:val="20"/>
+          <w:szCs w:val="20"/>
+          <w:shd w:val="clear" w:color="auto" w:fill="EAE9ED"/>
+        </w:rPr>
+        <w:t>center</w:t>
+      </w:r>
+      <w:r>
+        <w:rPr>
+          <w:rFonts w:eastAsia="Times New Roman"/>
+          <w:color w:val="484848"/>
+          <w:sz w:val="26"/>
+          <w:szCs w:val="26"/>
+        </w:rPr>
+        <w:t> — all items will be positioned in order, in the center of the parent container with no extra space before, between, or after them.</w:t>
+      </w:r>
+    </w:p>
+    <w:p>
+      <w:pPr>
+        <w:numPr>
+          <w:ilvl w:val="0"/>
+          <w:numId w:val="25"/>
+        </w:numPr>
+        <w:shd w:val="clear" w:color="auto" w:fill="FFFFFF"/>
+        <w:spacing w:before="100" w:beforeAutospacing="1" w:after="100" w:afterAutospacing="1" w:line="240" w:lineRule="auto"/>
+        <w:rPr>
+          <w:rFonts w:eastAsia="Times New Roman"/>
+          <w:color w:val="484848"/>
+          <w:sz w:val="26"/>
+          <w:szCs w:val="26"/>
+        </w:rPr>
+      </w:pPr>
+      <w:r>
+        <w:rPr>
+          <w:rFonts w:ascii="Consolas" w:eastAsia="Times New Roman" w:hAnsi="Consolas" w:cs="Courier New"/>
+          <w:color w:val="15141F"/>
+          <w:sz w:val="20"/>
+          <w:szCs w:val="20"/>
+          <w:shd w:val="clear" w:color="auto" w:fill="EAE9ED"/>
+        </w:rPr>
+        <w:t>space-around</w:t>
+      </w:r>
+      <w:r>
+        <w:rPr>
+          <w:rFonts w:eastAsia="Times New Roman"/>
+          <w:color w:val="484848"/>
+          <w:sz w:val="26"/>
+          <w:szCs w:val="26"/>
+        </w:rPr>
+        <w:t> — items will be positioned with equal space before and after each item, resulting in double the space between elements.</w:t>
+      </w:r>
+    </w:p>
+    <w:p>
+      <w:pPr>
+        <w:numPr>
+          <w:ilvl w:val="0"/>
+          <w:numId w:val="25"/>
+        </w:numPr>
+        <w:shd w:val="clear" w:color="auto" w:fill="FFFFFF"/>
+        <w:spacing w:before="100" w:beforeAutospacing="1" w:after="100" w:afterAutospacing="1" w:line="240" w:lineRule="auto"/>
+        <w:rPr>
+          <w:rFonts w:eastAsia="Times New Roman"/>
+          <w:color w:val="484848"/>
+          <w:sz w:val="26"/>
+          <w:szCs w:val="26"/>
+        </w:rPr>
+      </w:pPr>
+      <w:r>
+        <w:rPr>
+          <w:rFonts w:ascii="Consolas" w:eastAsia="Times New Roman" w:hAnsi="Consolas" w:cs="Courier New"/>
+          <w:color w:val="15141F"/>
+          <w:sz w:val="20"/>
+          <w:szCs w:val="20"/>
+          <w:shd w:val="clear" w:color="auto" w:fill="EAE9ED"/>
+        </w:rPr>
+        <w:t>space-between</w:t>
+      </w:r>
+      <w:r>
+        <w:rPr>
+          <w:rFonts w:eastAsia="Times New Roman"/>
+          <w:color w:val="484848"/>
+          <w:sz w:val="26"/>
+          <w:szCs w:val="26"/>
+        </w:rPr>
+        <w:t> — items will be positioned with equal space between them, but no extra space before the first or after the last elements.</w:t>
+      </w:r>
+    </w:p>
+    <w:p>
+      <w:pPr>
+        <w:pStyle w:val="ListParagraph"/>
         <w:numPr>
           <w:ilvl w:val="1"/>
           <w:numId w:val="24"/>
         </w:numPr>
         <w:shd w:val="clear" w:color="auto" w:fill="FFFFFF"/>
-        <w:spacing w:before="0" w:beforeAutospacing="0"/>
-        <w:rPr>
-          <w:rFonts w:ascii="Segoe UI" w:hAnsi="Segoe UI" w:cs="Segoe UI"/>
-          <w:color w:val="484848"/>
-          <w:sz w:val="26"/>
-          <w:szCs w:val="26"/>
-        </w:rPr>
-      </w:pPr>
-      <w:r>
-        <w:rPr>
-          <w:rFonts w:ascii="Segoe UI" w:hAnsi="Segoe UI" w:cs="Segoe UI"/>
-          <w:color w:val="484848"/>
-          <w:sz w:val="26"/>
-          <w:szCs w:val="26"/>
-        </w:rPr>
-        <w:t>There are five values for the </w:t>
-      </w:r>
-      <w:r>
-        <w:rPr>
-          <w:rFonts w:ascii="Consolas" w:hAnsi="Consolas" w:cs="Courier New"/>
+        <w:spacing w:after="100" w:afterAutospacing="1" w:line="240" w:lineRule="auto"/>
+        <w:rPr>
+          <w:rFonts w:eastAsia="Times New Roman"/>
+          <w:color w:val="484848"/>
+          <w:sz w:val="26"/>
+          <w:szCs w:val="26"/>
+        </w:rPr>
+      </w:pPr>
+      <w:r>
+        <w:rPr>
+          <w:rFonts w:eastAsia="Times New Roman"/>
+          <w:color w:val="484848"/>
+          <w:sz w:val="26"/>
+          <w:szCs w:val="26"/>
+        </w:rPr>
+        <w:t>There are five values we can use for the </w:t>
+      </w:r>
+      <w:r>
+        <w:rPr>
+          <w:rFonts w:ascii="Consolas" w:eastAsia="Times New Roman" w:hAnsi="Consolas" w:cs="Courier New"/>
           <w:color w:val="15141F"/>
           <w:sz w:val="20"/>
           <w:szCs w:val="20"/>
           <w:shd w:val="clear" w:color="auto" w:fill="EAE9ED"/>
         </w:rPr>
-        <w:t>justify-content</w:t>
-      </w:r>
-      <w:r>
-        <w:rPr>
-          <w:rFonts w:ascii="Segoe UI" w:hAnsi="Segoe UI" w:cs="Segoe UI"/>
+        <w:t>align-items</w:t>
+      </w:r>
+      <w:r>
+        <w:rPr>
+          <w:rFonts w:eastAsia="Times New Roman"/>
           <w:color w:val="484848"/>
           <w:sz w:val="26"/>
           <w:szCs w:val="26"/>
@@ -9306,10 +8647,14 @@
       <w:pPr>
         <w:numPr>
           <w:ilvl w:val="0"/>
-          <w:numId w:val="25"/>
-        </w:numPr>
-        <w:shd w:val="clear" w:color="auto" w:fill="FFFFFF"/>
+          <w:numId w:val="26"/>
+        </w:numPr>
+        <w:shd w:val="clear" w:color="auto" w:fill="FFFFFF"/>
+        <w:tabs>
+          <w:tab w:val="num" w:pos="1080"/>
+        </w:tabs>
         <w:spacing w:before="100" w:beforeAutospacing="1" w:after="100" w:afterAutospacing="1" w:line="240" w:lineRule="auto"/>
+        <w:ind w:left="720"/>
         <w:rPr>
           <w:rFonts w:eastAsia="Times New Roman"/>
           <w:color w:val="484848"/>
@@ -9334,17 +8679,21 @@
           <w:sz w:val="26"/>
           <w:szCs w:val="26"/>
         </w:rPr>
-        <w:t> — all items will be positioned in order starting, from the left of the parent container, with no extra space between or before them.</w:t>
-      </w:r>
-    </w:p>
-    <w:p>
-      <w:pPr>
-        <w:numPr>
-          <w:ilvl w:val="0"/>
-          <w:numId w:val="25"/>
-        </w:numPr>
-        <w:shd w:val="clear" w:color="auto" w:fill="FFFFFF"/>
+        <w:t> — all elements will be positioned at the top of the parent container.</w:t>
+      </w:r>
+    </w:p>
+    <w:p>
+      <w:pPr>
+        <w:numPr>
+          <w:ilvl w:val="0"/>
+          <w:numId w:val="26"/>
+        </w:numPr>
+        <w:shd w:val="clear" w:color="auto" w:fill="FFFFFF"/>
+        <w:tabs>
+          <w:tab w:val="num" w:pos="1080"/>
+        </w:tabs>
         <w:spacing w:before="100" w:beforeAutospacing="1" w:after="100" w:afterAutospacing="1" w:line="240" w:lineRule="auto"/>
+        <w:ind w:left="720"/>
         <w:rPr>
           <w:rFonts w:eastAsia="Times New Roman"/>
           <w:color w:val="484848"/>
@@ -9369,17 +8718,21 @@
           <w:sz w:val="26"/>
           <w:szCs w:val="26"/>
         </w:rPr>
-        <w:t> — all items will be positioned in order, with the last item starting on the right side of the parent container, with no extra space between or after them.</w:t>
-      </w:r>
-    </w:p>
-    <w:p>
-      <w:pPr>
-        <w:numPr>
-          <w:ilvl w:val="0"/>
-          <w:numId w:val="25"/>
-        </w:numPr>
-        <w:shd w:val="clear" w:color="auto" w:fill="FFFFFF"/>
+        <w:t> — all elements will be positioned at the bottom of the parent container.</w:t>
+      </w:r>
+    </w:p>
+    <w:p>
+      <w:pPr>
+        <w:numPr>
+          <w:ilvl w:val="0"/>
+          <w:numId w:val="26"/>
+        </w:numPr>
+        <w:shd w:val="clear" w:color="auto" w:fill="FFFFFF"/>
+        <w:tabs>
+          <w:tab w:val="num" w:pos="1080"/>
+        </w:tabs>
         <w:spacing w:before="100" w:beforeAutospacing="1" w:after="100" w:afterAutospacing="1" w:line="240" w:lineRule="auto"/>
+        <w:ind w:left="720"/>
         <w:rPr>
           <w:rFonts w:eastAsia="Times New Roman"/>
           <w:color w:val="484848"/>
@@ -9404,17 +8757,21 @@
           <w:sz w:val="26"/>
           <w:szCs w:val="26"/>
         </w:rPr>
-        <w:t> — all items will be positioned in order, in the center of the parent container with no extra space before, between, or after them.</w:t>
-      </w:r>
-    </w:p>
-    <w:p>
-      <w:pPr>
-        <w:numPr>
-          <w:ilvl w:val="0"/>
-          <w:numId w:val="25"/>
-        </w:numPr>
-        <w:shd w:val="clear" w:color="auto" w:fill="FFFFFF"/>
+        <w:t> — the center of all elements will be positioned halfway between the top and bottom of the parent container.</w:t>
+      </w:r>
+    </w:p>
+    <w:p>
+      <w:pPr>
+        <w:numPr>
+          <w:ilvl w:val="0"/>
+          <w:numId w:val="26"/>
+        </w:numPr>
+        <w:shd w:val="clear" w:color="auto" w:fill="FFFFFF"/>
+        <w:tabs>
+          <w:tab w:val="num" w:pos="1080"/>
+        </w:tabs>
         <w:spacing w:before="100" w:beforeAutospacing="1" w:after="100" w:afterAutospacing="1" w:line="240" w:lineRule="auto"/>
+        <w:ind w:left="720"/>
         <w:rPr>
           <w:rFonts w:eastAsia="Times New Roman"/>
           <w:color w:val="484848"/>
@@ -9430,7 +8787,7 @@
           <w:szCs w:val="20"/>
           <w:shd w:val="clear" w:color="auto" w:fill="EAE9ED"/>
         </w:rPr>
-        <w:t>space-around</w:t>
+        <w:t>baseline</w:t>
       </w:r>
       <w:r>
         <w:rPr>
@@ -9439,17 +8796,21 @@
           <w:sz w:val="26"/>
           <w:szCs w:val="26"/>
         </w:rPr>
-        <w:t> — items will be positioned with equal space before and after each item, resulting in double the space between elements.</w:t>
-      </w:r>
-    </w:p>
-    <w:p>
-      <w:pPr>
-        <w:numPr>
-          <w:ilvl w:val="0"/>
-          <w:numId w:val="25"/>
-        </w:numPr>
-        <w:shd w:val="clear" w:color="auto" w:fill="FFFFFF"/>
+        <w:t> — the bottom of the content of all items will be aligned with each other.</w:t>
+      </w:r>
+    </w:p>
+    <w:p>
+      <w:pPr>
+        <w:numPr>
+          <w:ilvl w:val="0"/>
+          <w:numId w:val="26"/>
+        </w:numPr>
+        <w:shd w:val="clear" w:color="auto" w:fill="FFFFFF"/>
+        <w:tabs>
+          <w:tab w:val="num" w:pos="1080"/>
+        </w:tabs>
         <w:spacing w:before="100" w:beforeAutospacing="1" w:after="100" w:afterAutospacing="1" w:line="240" w:lineRule="auto"/>
+        <w:ind w:left="720"/>
         <w:rPr>
           <w:rFonts w:eastAsia="Times New Roman"/>
           <w:color w:val="484848"/>
@@ -9465,7 +8826,8 @@
           <w:szCs w:val="20"/>
           <w:shd w:val="clear" w:color="auto" w:fill="EAE9ED"/>
         </w:rPr>
-        <w:t>space-between</w:t>
+        <w:lastRenderedPageBreak/>
+        <w:t>stretch</w:t>
       </w:r>
       <w:r>
         <w:rPr>
@@ -9474,7 +8836,7 @@
           <w:sz w:val="26"/>
           <w:szCs w:val="26"/>
         </w:rPr>
-        <w:t> — items will be positioned with equal space between them, but no extra space before the first or after the last elements.</w:t>
+        <w:t> — if possible, the items will stretch from top to bottom of the container (this is the default value; elements with a specified height will not stretch; elements with a minimum height or no height specified will stretch).</w:t>
       </w:r>
     </w:p>
     <w:p>
@@ -9495,22 +8857,13 @@
       </w:pPr>
       <w:r>
         <w:rPr>
-          <w:rFonts w:eastAsia="Times New Roman"/>
-          <w:color w:val="484848"/>
-          <w:sz w:val="26"/>
-          <w:szCs w:val="26"/>
-        </w:rPr>
-        <w:t>There are five values we can use for the </w:t>
-      </w:r>
-      <w:r>
-        <w:rPr>
           <w:rFonts w:ascii="Consolas" w:eastAsia="Times New Roman" w:hAnsi="Consolas" w:cs="Courier New"/>
           <w:color w:val="15141F"/>
           <w:sz w:val="20"/>
           <w:szCs w:val="20"/>
           <w:shd w:val="clear" w:color="auto" w:fill="EAE9ED"/>
         </w:rPr>
-        <w:t>align-items</w:t>
+        <w:t>align-content</w:t>
       </w:r>
       <w:r>
         <w:rPr>
@@ -9519,21 +8872,17 @@
           <w:sz w:val="26"/>
           <w:szCs w:val="26"/>
         </w:rPr>
-        <w:t> property:</w:t>
-      </w:r>
-    </w:p>
-    <w:p>
-      <w:pPr>
-        <w:numPr>
-          <w:ilvl w:val="0"/>
-          <w:numId w:val="26"/>
-        </w:numPr>
-        <w:shd w:val="clear" w:color="auto" w:fill="FFFFFF"/>
-        <w:tabs>
-          <w:tab w:val="num" w:pos="1080"/>
-        </w:tabs>
+        <w:t> accepts six values:</w:t>
+      </w:r>
+    </w:p>
+    <w:p>
+      <w:pPr>
+        <w:numPr>
+          <w:ilvl w:val="0"/>
+          <w:numId w:val="27"/>
+        </w:numPr>
+        <w:shd w:val="clear" w:color="auto" w:fill="FFFFFF"/>
         <w:spacing w:before="100" w:beforeAutospacing="1" w:after="100" w:afterAutospacing="1" w:line="240" w:lineRule="auto"/>
-        <w:ind w:left="720"/>
         <w:rPr>
           <w:rFonts w:eastAsia="Times New Roman"/>
           <w:color w:val="484848"/>
@@ -9558,21 +8907,17 @@
           <w:sz w:val="26"/>
           <w:szCs w:val="26"/>
         </w:rPr>
-        <w:t> — all elements will be positioned at the top of the parent container.</w:t>
-      </w:r>
-    </w:p>
-    <w:p>
-      <w:pPr>
-        <w:numPr>
-          <w:ilvl w:val="0"/>
-          <w:numId w:val="26"/>
-        </w:numPr>
-        <w:shd w:val="clear" w:color="auto" w:fill="FFFFFF"/>
-        <w:tabs>
-          <w:tab w:val="num" w:pos="1080"/>
-        </w:tabs>
+        <w:t> — all rows of elements will be positioned at the top of the parent container with no extra space between.</w:t>
+      </w:r>
+    </w:p>
+    <w:p>
+      <w:pPr>
+        <w:numPr>
+          <w:ilvl w:val="0"/>
+          <w:numId w:val="27"/>
+        </w:numPr>
+        <w:shd w:val="clear" w:color="auto" w:fill="FFFFFF"/>
         <w:spacing w:before="100" w:beforeAutospacing="1" w:after="100" w:afterAutospacing="1" w:line="240" w:lineRule="auto"/>
-        <w:ind w:left="720"/>
         <w:rPr>
           <w:rFonts w:eastAsia="Times New Roman"/>
           <w:color w:val="484848"/>
@@ -9597,21 +8942,17 @@
           <w:sz w:val="26"/>
           <w:szCs w:val="26"/>
         </w:rPr>
-        <w:t> — all elements will be positioned at the bottom of the parent container.</w:t>
-      </w:r>
-    </w:p>
-    <w:p>
-      <w:pPr>
-        <w:numPr>
-          <w:ilvl w:val="0"/>
-          <w:numId w:val="26"/>
-        </w:numPr>
-        <w:shd w:val="clear" w:color="auto" w:fill="FFFFFF"/>
-        <w:tabs>
-          <w:tab w:val="num" w:pos="1080"/>
-        </w:tabs>
+        <w:t> — all rows of elements will be positioned at the bottom of the parent container with no extra space between.</w:t>
+      </w:r>
+    </w:p>
+    <w:p>
+      <w:pPr>
+        <w:numPr>
+          <w:ilvl w:val="0"/>
+          <w:numId w:val="27"/>
+        </w:numPr>
+        <w:shd w:val="clear" w:color="auto" w:fill="FFFFFF"/>
         <w:spacing w:before="100" w:beforeAutospacing="1" w:after="100" w:afterAutospacing="1" w:line="240" w:lineRule="auto"/>
-        <w:ind w:left="720"/>
         <w:rPr>
           <w:rFonts w:eastAsia="Times New Roman"/>
           <w:color w:val="484848"/>
@@ -9636,21 +8977,17 @@
           <w:sz w:val="26"/>
           <w:szCs w:val="26"/>
         </w:rPr>
-        <w:t> — the center of all elements will be positioned halfway between the top and bottom of the parent container.</w:t>
-      </w:r>
-    </w:p>
-    <w:p>
-      <w:pPr>
-        <w:numPr>
-          <w:ilvl w:val="0"/>
-          <w:numId w:val="26"/>
-        </w:numPr>
-        <w:shd w:val="clear" w:color="auto" w:fill="FFFFFF"/>
-        <w:tabs>
-          <w:tab w:val="num" w:pos="1080"/>
-        </w:tabs>
+        <w:t> — all rows of elements will be positioned at the center of the parent element with no extra space between.</w:t>
+      </w:r>
+    </w:p>
+    <w:p>
+      <w:pPr>
+        <w:numPr>
+          <w:ilvl w:val="0"/>
+          <w:numId w:val="27"/>
+        </w:numPr>
+        <w:shd w:val="clear" w:color="auto" w:fill="FFFFFF"/>
         <w:spacing w:before="100" w:beforeAutospacing="1" w:after="100" w:afterAutospacing="1" w:line="240" w:lineRule="auto"/>
-        <w:ind w:left="720"/>
         <w:rPr>
           <w:rFonts w:eastAsia="Times New Roman"/>
           <w:color w:val="484848"/>
@@ -9666,7 +9003,7 @@
           <w:szCs w:val="20"/>
           <w:shd w:val="clear" w:color="auto" w:fill="EAE9ED"/>
         </w:rPr>
-        <w:t>baseline</w:t>
+        <w:t>space-between</w:t>
       </w:r>
       <w:r>
         <w:rPr>
@@ -9675,21 +9012,17 @@
           <w:sz w:val="26"/>
           <w:szCs w:val="26"/>
         </w:rPr>
-        <w:t> — the bottom of the content of all items will be aligned with each other.</w:t>
-      </w:r>
-    </w:p>
-    <w:p>
-      <w:pPr>
-        <w:numPr>
-          <w:ilvl w:val="0"/>
-          <w:numId w:val="26"/>
-        </w:numPr>
-        <w:shd w:val="clear" w:color="auto" w:fill="FFFFFF"/>
-        <w:tabs>
-          <w:tab w:val="num" w:pos="1080"/>
-        </w:tabs>
+        <w:t> — all rows of elements will be spaced evenly from the top to the bottom of the container with no space above the first or below the last.</w:t>
+      </w:r>
+    </w:p>
+    <w:p>
+      <w:pPr>
+        <w:numPr>
+          <w:ilvl w:val="0"/>
+          <w:numId w:val="27"/>
+        </w:numPr>
+        <w:shd w:val="clear" w:color="auto" w:fill="FFFFFF"/>
         <w:spacing w:before="100" w:beforeAutospacing="1" w:after="100" w:afterAutospacing="1" w:line="240" w:lineRule="auto"/>
-        <w:ind w:left="720"/>
         <w:rPr>
           <w:rFonts w:eastAsia="Times New Roman"/>
           <w:color w:val="484848"/>
@@ -9705,7 +9038,41 @@
           <w:szCs w:val="20"/>
           <w:shd w:val="clear" w:color="auto" w:fill="EAE9ED"/>
         </w:rPr>
-        <w:lastRenderedPageBreak/>
+        <w:t>space-around</w:t>
+      </w:r>
+      <w:r>
+        <w:rPr>
+          <w:rFonts w:eastAsia="Times New Roman"/>
+          <w:color w:val="484848"/>
+          <w:sz w:val="26"/>
+          <w:szCs w:val="26"/>
+        </w:rPr>
+        <w:t> — all rows of elements will be spaced evenly from the top to the bottom of the container with the same amount of space at the top and bottom and between each element.</w:t>
+      </w:r>
+    </w:p>
+    <w:p>
+      <w:pPr>
+        <w:numPr>
+          <w:ilvl w:val="0"/>
+          <w:numId w:val="27"/>
+        </w:numPr>
+        <w:shd w:val="clear" w:color="auto" w:fill="FFFFFF"/>
+        <w:spacing w:before="100" w:beforeAutospacing="1" w:after="100" w:afterAutospacing="1" w:line="240" w:lineRule="auto"/>
+        <w:rPr>
+          <w:rFonts w:eastAsia="Times New Roman"/>
+          <w:color w:val="484848"/>
+          <w:sz w:val="26"/>
+          <w:szCs w:val="26"/>
+        </w:rPr>
+      </w:pPr>
+      <w:r>
+        <w:rPr>
+          <w:rFonts w:ascii="Consolas" w:eastAsia="Times New Roman" w:hAnsi="Consolas" w:cs="Courier New"/>
+          <w:color w:val="15141F"/>
+          <w:sz w:val="20"/>
+          <w:szCs w:val="20"/>
+          <w:shd w:val="clear" w:color="auto" w:fill="EAE9ED"/>
+        </w:rPr>
         <w:t>stretch</w:t>
       </w:r>
       <w:r>
@@ -9715,7 +9082,7 @@
           <w:sz w:val="26"/>
           <w:szCs w:val="26"/>
         </w:rPr>
-        <w:t> — if possible, the items will stretch from top to bottom of the container (this is the default value; elements with a specified height will not stretch; elements with a minimum height or no height specified will stretch).</w:t>
+        <w:t> — if a minimum height or no height is specified, the rows of elements will stretch to fill the parent container from top to bottom (default value).</w:t>
       </w:r>
     </w:p>
     <w:p>
@@ -9736,13 +9103,22 @@
       </w:pPr>
       <w:r>
         <w:rPr>
+          <w:rFonts w:eastAsia="Times New Roman"/>
+          <w:color w:val="484848"/>
+          <w:sz w:val="26"/>
+          <w:szCs w:val="26"/>
+        </w:rPr>
+        <w:t>The </w:t>
+      </w:r>
+      <w:r>
+        <w:rPr>
           <w:rFonts w:ascii="Consolas" w:eastAsia="Times New Roman" w:hAnsi="Consolas" w:cs="Courier New"/>
           <w:color w:val="15141F"/>
           <w:sz w:val="20"/>
           <w:szCs w:val="20"/>
           <w:shd w:val="clear" w:color="auto" w:fill="EAE9ED"/>
         </w:rPr>
-        <w:t>align-content</w:t>
+        <w:t>flex-direction</w:t>
       </w:r>
       <w:r>
         <w:rPr>
@@ -9751,14 +9127,14 @@
           <w:sz w:val="26"/>
           <w:szCs w:val="26"/>
         </w:rPr>
-        <w:t> accepts six values:</w:t>
-      </w:r>
-    </w:p>
-    <w:p>
-      <w:pPr>
-        <w:numPr>
-          <w:ilvl w:val="0"/>
-          <w:numId w:val="27"/>
+        <w:t> property can accept four values:</w:t>
+      </w:r>
+    </w:p>
+    <w:p>
+      <w:pPr>
+        <w:numPr>
+          <w:ilvl w:val="0"/>
+          <w:numId w:val="24"/>
         </w:numPr>
         <w:shd w:val="clear" w:color="auto" w:fill="FFFFFF"/>
         <w:spacing w:before="100" w:beforeAutospacing="1" w:after="100" w:afterAutospacing="1" w:line="240" w:lineRule="auto"/>
@@ -9777,7 +9153,7 @@
           <w:szCs w:val="20"/>
           <w:shd w:val="clear" w:color="auto" w:fill="EAE9ED"/>
         </w:rPr>
-        <w:t>flex-start</w:t>
+        <w:t>row</w:t>
       </w:r>
       <w:r>
         <w:rPr>
@@ -9786,14 +9162,14 @@
           <w:sz w:val="26"/>
           <w:szCs w:val="26"/>
         </w:rPr>
-        <w:t> — all rows of elements will be positioned at the top of the parent container with no extra space between.</w:t>
-      </w:r>
-    </w:p>
-    <w:p>
-      <w:pPr>
-        <w:numPr>
-          <w:ilvl w:val="0"/>
-          <w:numId w:val="27"/>
+        <w:t> — elements will be positioned from left to right across the parent element starting from the top left corner (default).</w:t>
+      </w:r>
+    </w:p>
+    <w:p>
+      <w:pPr>
+        <w:numPr>
+          <w:ilvl w:val="0"/>
+          <w:numId w:val="24"/>
         </w:numPr>
         <w:shd w:val="clear" w:color="auto" w:fill="FFFFFF"/>
         <w:spacing w:before="100" w:beforeAutospacing="1" w:after="100" w:afterAutospacing="1" w:line="240" w:lineRule="auto"/>
@@ -9812,7 +9188,7 @@
           <w:szCs w:val="20"/>
           <w:shd w:val="clear" w:color="auto" w:fill="EAE9ED"/>
         </w:rPr>
-        <w:t>flex-end</w:t>
+        <w:t>row-reverse</w:t>
       </w:r>
       <w:r>
         <w:rPr>
@@ -9821,14 +9197,14 @@
           <w:sz w:val="26"/>
           <w:szCs w:val="26"/>
         </w:rPr>
-        <w:t> — all rows of elements will be positioned at the bottom of the parent container with no extra space between.</w:t>
-      </w:r>
-    </w:p>
-    <w:p>
-      <w:pPr>
-        <w:numPr>
-          <w:ilvl w:val="0"/>
-          <w:numId w:val="27"/>
+        <w:t> — elements will be positioned from right to left across the parent element starting from the top right corner.</w:t>
+      </w:r>
+    </w:p>
+    <w:p>
+      <w:pPr>
+        <w:numPr>
+          <w:ilvl w:val="0"/>
+          <w:numId w:val="24"/>
         </w:numPr>
         <w:shd w:val="clear" w:color="auto" w:fill="FFFFFF"/>
         <w:spacing w:before="100" w:beforeAutospacing="1" w:after="100" w:afterAutospacing="1" w:line="240" w:lineRule="auto"/>
@@ -9847,7 +9223,7 @@
           <w:szCs w:val="20"/>
           <w:shd w:val="clear" w:color="auto" w:fill="EAE9ED"/>
         </w:rPr>
-        <w:t>center</w:t>
+        <w:t>column</w:t>
       </w:r>
       <w:r>
         <w:rPr>
@@ -9856,14 +9232,14 @@
           <w:sz w:val="26"/>
           <w:szCs w:val="26"/>
         </w:rPr>
-        <w:t> — all rows of elements will be positioned at the center of the parent element with no extra space between.</w:t>
-      </w:r>
-    </w:p>
-    <w:p>
-      <w:pPr>
-        <w:numPr>
-          <w:ilvl w:val="0"/>
-          <w:numId w:val="27"/>
+        <w:t> — elements will be positioned from top to bottom of the parent element starting from the top left corner.</w:t>
+      </w:r>
+    </w:p>
+    <w:p>
+      <w:pPr>
+        <w:numPr>
+          <w:ilvl w:val="0"/>
+          <w:numId w:val="24"/>
         </w:numPr>
         <w:shd w:val="clear" w:color="auto" w:fill="FFFFFF"/>
         <w:spacing w:before="100" w:beforeAutospacing="1" w:after="100" w:afterAutospacing="1" w:line="240" w:lineRule="auto"/>
@@ -9882,261 +9258,6 @@
           <w:szCs w:val="20"/>
           <w:shd w:val="clear" w:color="auto" w:fill="EAE9ED"/>
         </w:rPr>
-        <w:t>space-between</w:t>
-      </w:r>
-      <w:r>
-        <w:rPr>
-          <w:rFonts w:eastAsia="Times New Roman"/>
-          <w:color w:val="484848"/>
-          <w:sz w:val="26"/>
-          <w:szCs w:val="26"/>
-        </w:rPr>
-        <w:t> — all rows of elements will be spaced evenly from the top to the bottom of the container with no space above the first or below the last.</w:t>
-      </w:r>
-    </w:p>
-    <w:p>
-      <w:pPr>
-        <w:numPr>
-          <w:ilvl w:val="0"/>
-          <w:numId w:val="27"/>
-        </w:numPr>
-        <w:shd w:val="clear" w:color="auto" w:fill="FFFFFF"/>
-        <w:spacing w:before="100" w:beforeAutospacing="1" w:after="100" w:afterAutospacing="1" w:line="240" w:lineRule="auto"/>
-        <w:rPr>
-          <w:rFonts w:eastAsia="Times New Roman"/>
-          <w:color w:val="484848"/>
-          <w:sz w:val="26"/>
-          <w:szCs w:val="26"/>
-        </w:rPr>
-      </w:pPr>
-      <w:r>
-        <w:rPr>
-          <w:rFonts w:ascii="Consolas" w:eastAsia="Times New Roman" w:hAnsi="Consolas" w:cs="Courier New"/>
-          <w:color w:val="15141F"/>
-          <w:sz w:val="20"/>
-          <w:szCs w:val="20"/>
-          <w:shd w:val="clear" w:color="auto" w:fill="EAE9ED"/>
-        </w:rPr>
-        <w:t>space-around</w:t>
-      </w:r>
-      <w:r>
-        <w:rPr>
-          <w:rFonts w:eastAsia="Times New Roman"/>
-          <w:color w:val="484848"/>
-          <w:sz w:val="26"/>
-          <w:szCs w:val="26"/>
-        </w:rPr>
-        <w:t> — all rows of elements will be spaced evenly from the top to the bottom of the container with the same amount of space at the top and bottom and between each element.</w:t>
-      </w:r>
-    </w:p>
-    <w:p>
-      <w:pPr>
-        <w:numPr>
-          <w:ilvl w:val="0"/>
-          <w:numId w:val="27"/>
-        </w:numPr>
-        <w:shd w:val="clear" w:color="auto" w:fill="FFFFFF"/>
-        <w:spacing w:before="100" w:beforeAutospacing="1" w:after="100" w:afterAutospacing="1" w:line="240" w:lineRule="auto"/>
-        <w:rPr>
-          <w:rFonts w:eastAsia="Times New Roman"/>
-          <w:color w:val="484848"/>
-          <w:sz w:val="26"/>
-          <w:szCs w:val="26"/>
-        </w:rPr>
-      </w:pPr>
-      <w:r>
-        <w:rPr>
-          <w:rFonts w:ascii="Consolas" w:eastAsia="Times New Roman" w:hAnsi="Consolas" w:cs="Courier New"/>
-          <w:color w:val="15141F"/>
-          <w:sz w:val="20"/>
-          <w:szCs w:val="20"/>
-          <w:shd w:val="clear" w:color="auto" w:fill="EAE9ED"/>
-        </w:rPr>
-        <w:t>stretch</w:t>
-      </w:r>
-      <w:r>
-        <w:rPr>
-          <w:rFonts w:eastAsia="Times New Roman"/>
-          <w:color w:val="484848"/>
-          <w:sz w:val="26"/>
-          <w:szCs w:val="26"/>
-        </w:rPr>
-        <w:t> — if a minimum height or no height is specified, the rows of elements will stretch to fill the parent container from top to bottom (default value).</w:t>
-      </w:r>
-    </w:p>
-    <w:p>
-      <w:pPr>
-        <w:pStyle w:val="ListParagraph"/>
-        <w:numPr>
-          <w:ilvl w:val="1"/>
-          <w:numId w:val="24"/>
-        </w:numPr>
-        <w:shd w:val="clear" w:color="auto" w:fill="FFFFFF"/>
-        <w:spacing w:after="100" w:afterAutospacing="1" w:line="240" w:lineRule="auto"/>
-        <w:rPr>
-          <w:rFonts w:eastAsia="Times New Roman"/>
-          <w:color w:val="484848"/>
-          <w:sz w:val="26"/>
-          <w:szCs w:val="26"/>
-        </w:rPr>
-      </w:pPr>
-      <w:r>
-        <w:rPr>
-          <w:rFonts w:eastAsia="Times New Roman"/>
-          <w:color w:val="484848"/>
-          <w:sz w:val="26"/>
-          <w:szCs w:val="26"/>
-        </w:rPr>
-        <w:t>The </w:t>
-      </w:r>
-      <w:r>
-        <w:rPr>
-          <w:rFonts w:ascii="Consolas" w:eastAsia="Times New Roman" w:hAnsi="Consolas" w:cs="Courier New"/>
-          <w:color w:val="15141F"/>
-          <w:sz w:val="20"/>
-          <w:szCs w:val="20"/>
-          <w:shd w:val="clear" w:color="auto" w:fill="EAE9ED"/>
-        </w:rPr>
-        <w:t>flex-direction</w:t>
-      </w:r>
-      <w:r>
-        <w:rPr>
-          <w:rFonts w:eastAsia="Times New Roman"/>
-          <w:color w:val="484848"/>
-          <w:sz w:val="26"/>
-          <w:szCs w:val="26"/>
-        </w:rPr>
-        <w:t> property can accept four values:</w:t>
-      </w:r>
-    </w:p>
-    <w:p>
-      <w:pPr>
-        <w:numPr>
-          <w:ilvl w:val="0"/>
-          <w:numId w:val="24"/>
-        </w:numPr>
-        <w:shd w:val="clear" w:color="auto" w:fill="FFFFFF"/>
-        <w:spacing w:before="100" w:beforeAutospacing="1" w:after="100" w:afterAutospacing="1" w:line="240" w:lineRule="auto"/>
-        <w:rPr>
-          <w:rFonts w:eastAsia="Times New Roman"/>
-          <w:color w:val="484848"/>
-          <w:sz w:val="26"/>
-          <w:szCs w:val="26"/>
-        </w:rPr>
-      </w:pPr>
-      <w:r>
-        <w:rPr>
-          <w:rFonts w:ascii="Consolas" w:eastAsia="Times New Roman" w:hAnsi="Consolas" w:cs="Courier New"/>
-          <w:color w:val="15141F"/>
-          <w:sz w:val="20"/>
-          <w:szCs w:val="20"/>
-          <w:shd w:val="clear" w:color="auto" w:fill="EAE9ED"/>
-        </w:rPr>
-        <w:t>row</w:t>
-      </w:r>
-      <w:r>
-        <w:rPr>
-          <w:rFonts w:eastAsia="Times New Roman"/>
-          <w:color w:val="484848"/>
-          <w:sz w:val="26"/>
-          <w:szCs w:val="26"/>
-        </w:rPr>
-        <w:t> — elements will be positioned from left to right across the parent element starting from the top left corner (default).</w:t>
-      </w:r>
-    </w:p>
-    <w:p>
-      <w:pPr>
-        <w:numPr>
-          <w:ilvl w:val="0"/>
-          <w:numId w:val="24"/>
-        </w:numPr>
-        <w:shd w:val="clear" w:color="auto" w:fill="FFFFFF"/>
-        <w:spacing w:before="100" w:beforeAutospacing="1" w:after="100" w:afterAutospacing="1" w:line="240" w:lineRule="auto"/>
-        <w:rPr>
-          <w:rFonts w:eastAsia="Times New Roman"/>
-          <w:color w:val="484848"/>
-          <w:sz w:val="26"/>
-          <w:szCs w:val="26"/>
-        </w:rPr>
-      </w:pPr>
-      <w:r>
-        <w:rPr>
-          <w:rFonts w:ascii="Consolas" w:eastAsia="Times New Roman" w:hAnsi="Consolas" w:cs="Courier New"/>
-          <w:color w:val="15141F"/>
-          <w:sz w:val="20"/>
-          <w:szCs w:val="20"/>
-          <w:shd w:val="clear" w:color="auto" w:fill="EAE9ED"/>
-        </w:rPr>
-        <w:t>row-reverse</w:t>
-      </w:r>
-      <w:r>
-        <w:rPr>
-          <w:rFonts w:eastAsia="Times New Roman"/>
-          <w:color w:val="484848"/>
-          <w:sz w:val="26"/>
-          <w:szCs w:val="26"/>
-        </w:rPr>
-        <w:t> — elements will be positioned from right to left across the parent element starting from the top right corner.</w:t>
-      </w:r>
-    </w:p>
-    <w:p>
-      <w:pPr>
-        <w:numPr>
-          <w:ilvl w:val="0"/>
-          <w:numId w:val="24"/>
-        </w:numPr>
-        <w:shd w:val="clear" w:color="auto" w:fill="FFFFFF"/>
-        <w:spacing w:before="100" w:beforeAutospacing="1" w:after="100" w:afterAutospacing="1" w:line="240" w:lineRule="auto"/>
-        <w:rPr>
-          <w:rFonts w:eastAsia="Times New Roman"/>
-          <w:color w:val="484848"/>
-          <w:sz w:val="26"/>
-          <w:szCs w:val="26"/>
-        </w:rPr>
-      </w:pPr>
-      <w:r>
-        <w:rPr>
-          <w:rFonts w:ascii="Consolas" w:eastAsia="Times New Roman" w:hAnsi="Consolas" w:cs="Courier New"/>
-          <w:color w:val="15141F"/>
-          <w:sz w:val="20"/>
-          <w:szCs w:val="20"/>
-          <w:shd w:val="clear" w:color="auto" w:fill="EAE9ED"/>
-        </w:rPr>
-        <w:t>column</w:t>
-      </w:r>
-      <w:r>
-        <w:rPr>
-          <w:rFonts w:eastAsia="Times New Roman"/>
-          <w:color w:val="484848"/>
-          <w:sz w:val="26"/>
-          <w:szCs w:val="26"/>
-        </w:rPr>
-        <w:t> — elements will be positioned from top to bottom of the parent element starting from the top left corner.</w:t>
-      </w:r>
-    </w:p>
-    <w:p>
-      <w:pPr>
-        <w:numPr>
-          <w:ilvl w:val="0"/>
-          <w:numId w:val="24"/>
-        </w:numPr>
-        <w:shd w:val="clear" w:color="auto" w:fill="FFFFFF"/>
-        <w:spacing w:before="100" w:beforeAutospacing="1" w:after="100" w:afterAutospacing="1" w:line="240" w:lineRule="auto"/>
-        <w:rPr>
-          <w:rFonts w:eastAsia="Times New Roman"/>
-          <w:color w:val="484848"/>
-          <w:sz w:val="26"/>
-          <w:szCs w:val="26"/>
-        </w:rPr>
-      </w:pPr>
-      <w:r>
-        <w:rPr>
-          <w:rFonts w:ascii="Consolas" w:eastAsia="Times New Roman" w:hAnsi="Consolas" w:cs="Courier New"/>
-          <w:color w:val="15141F"/>
-          <w:sz w:val="20"/>
-          <w:szCs w:val="20"/>
-          <w:shd w:val="clear" w:color="auto" w:fill="EAE9ED"/>
-        </w:rPr>
         <w:t>column-reverse</w:t>
       </w:r>
       <w:r>
@@ -10176,19 +9297,8 @@
           <w:bCs/>
           <w:color w:val="484848"/>
         </w:rPr>
-        <w:t>flex-flow: flex-direction flex-</w:t>
-      </w:r>
-      <w:proofErr w:type="gramStart"/>
-      <w:r>
-        <w:rPr>
-          <w:rFonts w:ascii="Segoe UI" w:hAnsi="Segoe UI" w:cs="Segoe UI"/>
-          <w:b/>
-          <w:bCs/>
-          <w:color w:val="484848"/>
-        </w:rPr>
-        <w:t>wrap;</w:t>
-      </w:r>
-      <w:proofErr w:type="gramEnd"/>
+        <w:t>flex-flow: flex-direction flex-wrap;</w:t>
+      </w:r>
     </w:p>
     <w:p>
       <w:pPr>
@@ -10363,47 +9473,7 @@
           <w:sz w:val="26"/>
           <w:szCs w:val="26"/>
         </w:rPr>
-        <w:t xml:space="preserve"> and specify values of red, </w:t>
-      </w:r>
-      <w:proofErr w:type="gramStart"/>
-      <w:r>
-        <w:rPr>
-          <w:rFonts w:ascii="Segoe UI" w:hAnsi="Segoe UI" w:cs="Segoe UI"/>
-          <w:color w:val="484848"/>
-          <w:sz w:val="26"/>
-          <w:szCs w:val="26"/>
-        </w:rPr>
-        <w:t>blue</w:t>
-      </w:r>
-      <w:proofErr w:type="gramEnd"/>
-      <w:r>
-        <w:rPr>
-          <w:rFonts w:ascii="Segoe UI" w:hAnsi="Segoe UI" w:cs="Segoe UI"/>
-          <w:color w:val="484848"/>
-          <w:sz w:val="26"/>
-          <w:szCs w:val="26"/>
-        </w:rPr>
-        <w:t xml:space="preserve"> and green using </w:t>
-      </w:r>
-      <w:proofErr w:type="spellStart"/>
-      <w:r>
-        <w:rPr>
-          <w:rFonts w:ascii="Segoe UI" w:hAnsi="Segoe UI" w:cs="Segoe UI"/>
-          <w:color w:val="484848"/>
-          <w:sz w:val="26"/>
-          <w:szCs w:val="26"/>
-        </w:rPr>
-        <w:t>hexademical</w:t>
-      </w:r>
-      <w:proofErr w:type="spellEnd"/>
-      <w:r>
-        <w:rPr>
-          <w:rFonts w:ascii="Segoe UI" w:hAnsi="Segoe UI" w:cs="Segoe UI"/>
-          <w:color w:val="484848"/>
-          <w:sz w:val="26"/>
-          <w:szCs w:val="26"/>
-        </w:rPr>
-        <w:t xml:space="preserve"> numbers such as </w:t>
+        <w:t> and specify values of red, blue and green using hexademical numbers such as </w:t>
       </w:r>
       <w:r>
         <w:rPr>
@@ -10475,36 +9545,14 @@
         </w:rPr>
         <w:t>RGB colors use the </w:t>
       </w:r>
-      <w:proofErr w:type="spellStart"/>
-      <w:proofErr w:type="gramStart"/>
-      <w:r>
-        <w:rPr>
-          <w:rStyle w:val="HTMLCode"/>
-          <w:rFonts w:ascii="Consolas" w:hAnsi="Consolas"/>
-          <w:color w:val="15141F"/>
-          <w:shd w:val="clear" w:color="auto" w:fill="EAE9ED"/>
-        </w:rPr>
-        <w:t>rgb</w:t>
-      </w:r>
-      <w:proofErr w:type="spellEnd"/>
-      <w:r>
-        <w:rPr>
-          <w:rStyle w:val="HTMLCode"/>
-          <w:rFonts w:ascii="Consolas" w:hAnsi="Consolas"/>
-          <w:color w:val="15141F"/>
-          <w:shd w:val="clear" w:color="auto" w:fill="EAE9ED"/>
-        </w:rPr>
-        <w:t>(</w:t>
-      </w:r>
-      <w:proofErr w:type="gramEnd"/>
-      <w:r>
-        <w:rPr>
-          <w:rStyle w:val="HTMLCode"/>
-          <w:rFonts w:ascii="Consolas" w:hAnsi="Consolas"/>
-          <w:color w:val="15141F"/>
-          <w:shd w:val="clear" w:color="auto" w:fill="EAE9ED"/>
-        </w:rPr>
-        <w:t>)</w:t>
+      <w:r>
+        <w:rPr>
+          <w:rStyle w:val="HTMLCode"/>
+          <w:rFonts w:ascii="Consolas" w:hAnsi="Consolas"/>
+          <w:color w:val="15141F"/>
+          <w:shd w:val="clear" w:color="auto" w:fill="EAE9ED"/>
+        </w:rPr>
+        <w:t>rgb()</w:t>
       </w:r>
       <w:r>
         <w:rPr>
@@ -10542,36 +9590,14 @@
         </w:rPr>
         <w:t>RGB values range from 0 to 255 and look like this: </w:t>
       </w:r>
-      <w:proofErr w:type="spellStart"/>
-      <w:proofErr w:type="gramStart"/>
-      <w:r>
-        <w:rPr>
-          <w:rStyle w:val="HTMLCode"/>
-          <w:rFonts w:ascii="Consolas" w:hAnsi="Consolas"/>
-          <w:color w:val="15141F"/>
-          <w:shd w:val="clear" w:color="auto" w:fill="EAE9ED"/>
-        </w:rPr>
-        <w:t>rgb</w:t>
-      </w:r>
-      <w:proofErr w:type="spellEnd"/>
-      <w:r>
-        <w:rPr>
-          <w:rStyle w:val="HTMLCode"/>
-          <w:rFonts w:ascii="Consolas" w:hAnsi="Consolas"/>
-          <w:color w:val="15141F"/>
-          <w:shd w:val="clear" w:color="auto" w:fill="EAE9ED"/>
-        </w:rPr>
-        <w:t>(</w:t>
-      </w:r>
-      <w:proofErr w:type="gramEnd"/>
-      <w:r>
-        <w:rPr>
-          <w:rStyle w:val="HTMLCode"/>
-          <w:rFonts w:ascii="Consolas" w:hAnsi="Consolas"/>
-          <w:color w:val="15141F"/>
-          <w:shd w:val="clear" w:color="auto" w:fill="EAE9ED"/>
-        </w:rPr>
-        <w:t>7, 210, 50)</w:t>
+      <w:r>
+        <w:rPr>
+          <w:rStyle w:val="HTMLCode"/>
+          <w:rFonts w:ascii="Consolas" w:hAnsi="Consolas"/>
+          <w:color w:val="15141F"/>
+          <w:shd w:val="clear" w:color="auto" w:fill="EAE9ED"/>
+        </w:rPr>
+        <w:t>rgb(7, 210, 50)</w:t>
       </w:r>
       <w:r>
         <w:rPr>
@@ -10662,36 +9688,14 @@
         </w:rPr>
         <w:t>Hue ranges from 0 to 360 and saturation and lightness are both represented as percentages like this: </w:t>
       </w:r>
-      <w:proofErr w:type="spellStart"/>
-      <w:proofErr w:type="gramStart"/>
-      <w:r>
-        <w:rPr>
-          <w:rStyle w:val="HTMLCode"/>
-          <w:rFonts w:ascii="Consolas" w:hAnsi="Consolas"/>
-          <w:color w:val="15141F"/>
-          <w:shd w:val="clear" w:color="auto" w:fill="EAE9ED"/>
-        </w:rPr>
-        <w:t>hsl</w:t>
-      </w:r>
-      <w:proofErr w:type="spellEnd"/>
-      <w:r>
-        <w:rPr>
-          <w:rStyle w:val="HTMLCode"/>
-          <w:rFonts w:ascii="Consolas" w:hAnsi="Consolas"/>
-          <w:color w:val="15141F"/>
-          <w:shd w:val="clear" w:color="auto" w:fill="EAE9ED"/>
-        </w:rPr>
-        <w:t>(</w:t>
-      </w:r>
-      <w:proofErr w:type="gramEnd"/>
-      <w:r>
-        <w:rPr>
-          <w:rStyle w:val="HTMLCode"/>
-          <w:rFonts w:ascii="Consolas" w:hAnsi="Consolas"/>
-          <w:color w:val="15141F"/>
-          <w:shd w:val="clear" w:color="auto" w:fill="EAE9ED"/>
-        </w:rPr>
-        <w:t>200, 20%, 50%)</w:t>
+      <w:r>
+        <w:rPr>
+          <w:rStyle w:val="HTMLCode"/>
+          <w:rFonts w:ascii="Consolas" w:hAnsi="Consolas"/>
+          <w:color w:val="15141F"/>
+          <w:shd w:val="clear" w:color="auto" w:fill="EAE9ED"/>
+        </w:rPr>
+        <w:t>hsl(200, 20%, 50%)</w:t>
       </w:r>
       <w:r>
         <w:rPr>
@@ -11482,25 +10486,14 @@
         </w:rPr>
         <w:t>Data is printed, or logged, to the console, a panel that displays messages, with </w:t>
       </w:r>
-      <w:proofErr w:type="gramStart"/>
-      <w:r>
-        <w:rPr>
-          <w:rStyle w:val="HTMLCode"/>
-          <w:rFonts w:ascii="Consolas" w:hAnsi="Consolas"/>
-          <w:color w:val="15141F"/>
-          <w:shd w:val="clear" w:color="auto" w:fill="EAE9ED"/>
-        </w:rPr>
-        <w:t>console.log(</w:t>
-      </w:r>
-      <w:proofErr w:type="gramEnd"/>
-      <w:r>
-        <w:rPr>
-          <w:rStyle w:val="HTMLCode"/>
-          <w:rFonts w:ascii="Consolas" w:hAnsi="Consolas"/>
-          <w:color w:val="15141F"/>
-          <w:shd w:val="clear" w:color="auto" w:fill="EAE9ED"/>
-        </w:rPr>
-        <w:t>)</w:t>
+      <w:r>
+        <w:rPr>
+          <w:rStyle w:val="HTMLCode"/>
+          <w:rFonts w:ascii="Consolas" w:hAnsi="Consolas"/>
+          <w:color w:val="15141F"/>
+          <w:shd w:val="clear" w:color="auto" w:fill="EAE9ED"/>
+        </w:rPr>
+        <w:t>console.log()</w:t>
       </w:r>
       <w:r>
         <w:rPr>
@@ -11613,27 +10606,7 @@
           <w:sz w:val="26"/>
           <w:szCs w:val="26"/>
         </w:rPr>
-        <w:t xml:space="preserve">There are 7 fundamental data types in JavaScript: strings, numbers, </w:t>
-      </w:r>
-      <w:proofErr w:type="spellStart"/>
-      <w:r>
-        <w:rPr>
-          <w:rFonts w:ascii="Segoe UI" w:hAnsi="Segoe UI" w:cs="Segoe UI"/>
-          <w:color w:val="484848"/>
-          <w:sz w:val="26"/>
-          <w:szCs w:val="26"/>
-        </w:rPr>
-        <w:t>booleans</w:t>
-      </w:r>
-      <w:proofErr w:type="spellEnd"/>
-      <w:r>
-        <w:rPr>
-          <w:rFonts w:ascii="Segoe UI" w:hAnsi="Segoe UI" w:cs="Segoe UI"/>
-          <w:color w:val="484848"/>
-          <w:sz w:val="26"/>
-          <w:szCs w:val="26"/>
-        </w:rPr>
-        <w:t>, null, undefined, symbol, and object.</w:t>
+        <w:t>There are 7 fundamental data types in JavaScript: strings, numbers, booleans, null, undefined, symbol, and object.</w:t>
       </w:r>
     </w:p>
     <w:p>
@@ -11841,17 +10814,7 @@
           <w:sz w:val="26"/>
           <w:szCs w:val="26"/>
         </w:rPr>
-        <w:t xml:space="preserve">Objects, including instances of data types, can have properties, stored information. The properties are denoted with </w:t>
-      </w:r>
-      <w:proofErr w:type="gramStart"/>
-      <w:r>
-        <w:rPr>
-          <w:rFonts w:ascii="Segoe UI" w:hAnsi="Segoe UI" w:cs="Segoe UI"/>
-          <w:color w:val="484848"/>
-          <w:sz w:val="26"/>
-          <w:szCs w:val="26"/>
-        </w:rPr>
-        <w:t>a </w:t>
+        <w:t>Objects, including instances of data types, can have properties, stored information. The properties are denoted with a </w:t>
       </w:r>
       <w:r>
         <w:rPr>
@@ -11862,7 +10825,6 @@
         </w:rPr>
         <w:t>.</w:t>
       </w:r>
-      <w:proofErr w:type="gramEnd"/>
       <w:r>
         <w:rPr>
           <w:rFonts w:ascii="Segoe UI" w:hAnsi="Segoe UI" w:cs="Segoe UI"/>
@@ -11879,30 +10841,8 @@
           <w:color w:val="15141F"/>
           <w:shd w:val="clear" w:color="auto" w:fill="EAE9ED"/>
         </w:rPr>
-        <w:t>'</w:t>
-      </w:r>
-      <w:proofErr w:type="spellStart"/>
-      <w:r>
-        <w:rPr>
-          <w:rStyle w:val="HTMLCode"/>
-          <w:rFonts w:ascii="Consolas" w:hAnsi="Consolas"/>
-          <w:color w:val="15141F"/>
-          <w:shd w:val="clear" w:color="auto" w:fill="EAE9ED"/>
-        </w:rPr>
-        <w:t>Hello</w:t>
-      </w:r>
-      <w:proofErr w:type="gramStart"/>
-      <w:r>
-        <w:rPr>
-          <w:rStyle w:val="HTMLCode"/>
-          <w:rFonts w:ascii="Consolas" w:hAnsi="Consolas"/>
-          <w:color w:val="15141F"/>
-          <w:shd w:val="clear" w:color="auto" w:fill="EAE9ED"/>
-        </w:rPr>
-        <w:t>'.length</w:t>
-      </w:r>
-      <w:proofErr w:type="spellEnd"/>
-      <w:proofErr w:type="gramEnd"/>
+        <w:t>'Hello'.length</w:t>
+      </w:r>
       <w:r>
         <w:rPr>
           <w:rFonts w:ascii="Segoe UI" w:hAnsi="Segoe UI" w:cs="Segoe UI"/>
@@ -11944,38 +10884,7 @@
           <w:color w:val="15141F"/>
           <w:shd w:val="clear" w:color="auto" w:fill="EAE9ED"/>
         </w:rPr>
-        <w:t>'hello</w:t>
-      </w:r>
-      <w:proofErr w:type="gramStart"/>
-      <w:r>
-        <w:rPr>
-          <w:rStyle w:val="HTMLCode"/>
-          <w:rFonts w:ascii="Consolas" w:hAnsi="Consolas"/>
-          <w:color w:val="15141F"/>
-          <w:shd w:val="clear" w:color="auto" w:fill="EAE9ED"/>
-        </w:rPr>
-        <w:t>'.</w:t>
-      </w:r>
-      <w:proofErr w:type="spellStart"/>
-      <w:r>
-        <w:rPr>
-          <w:rStyle w:val="HTMLCode"/>
-          <w:rFonts w:ascii="Consolas" w:hAnsi="Consolas"/>
-          <w:color w:val="15141F"/>
-          <w:shd w:val="clear" w:color="auto" w:fill="EAE9ED"/>
-        </w:rPr>
-        <w:t>toUpperCase</w:t>
-      </w:r>
-      <w:proofErr w:type="spellEnd"/>
-      <w:proofErr w:type="gramEnd"/>
-      <w:r>
-        <w:rPr>
-          <w:rStyle w:val="HTMLCode"/>
-          <w:rFonts w:ascii="Consolas" w:hAnsi="Consolas"/>
-          <w:color w:val="15141F"/>
-          <w:shd w:val="clear" w:color="auto" w:fill="EAE9ED"/>
-        </w:rPr>
-        <w:t>()</w:t>
+        <w:t>'hello'.toUpperCase()</w:t>
       </w:r>
       <w:r>
         <w:rPr>
@@ -12009,17 +10918,7 @@
           <w:sz w:val="26"/>
           <w:szCs w:val="26"/>
         </w:rPr>
-        <w:t xml:space="preserve">We can access properties and methods by using </w:t>
-      </w:r>
-      <w:proofErr w:type="gramStart"/>
-      <w:r>
-        <w:rPr>
-          <w:rFonts w:ascii="Segoe UI" w:hAnsi="Segoe UI" w:cs="Segoe UI"/>
-          <w:color w:val="484848"/>
-          <w:sz w:val="26"/>
-          <w:szCs w:val="26"/>
-        </w:rPr>
-        <w:t>the </w:t>
+        <w:t>We can access properties and methods by using the </w:t>
       </w:r>
       <w:r>
         <w:rPr>
@@ -12030,7 +10929,6 @@
         </w:rPr>
         <w:t>.</w:t>
       </w:r>
-      <w:proofErr w:type="gramEnd"/>
       <w:r>
         <w:rPr>
           <w:rFonts w:ascii="Segoe UI" w:hAnsi="Segoe UI" w:cs="Segoe UI"/>
@@ -12433,7 +11331,6 @@
         </w:rPr>
         <w:t>The </w:t>
       </w:r>
-      <w:proofErr w:type="spellStart"/>
       <w:r>
         <w:rPr>
           <w:rStyle w:val="HTMLCode"/>
@@ -12443,7 +11340,6 @@
         </w:rPr>
         <w:t>typeof</w:t>
       </w:r>
-      <w:proofErr w:type="spellEnd"/>
       <w:r>
         <w:rPr>
           <w:rFonts w:ascii="Segoe UI" w:hAnsi="Segoe UI" w:cs="Segoe UI"/>
@@ -12713,17 +11609,136 @@
           <w:sz w:val="26"/>
           <w:szCs w:val="26"/>
         </w:rPr>
-        <w:t xml:space="preserve">, </w:t>
-      </w:r>
-      <w:proofErr w:type="gramStart"/>
-      <w:r>
-        <w:rPr>
-          <w:rFonts w:ascii="Segoe UI" w:hAnsi="Segoe UI" w:cs="Segoe UI"/>
-          <w:color w:val="484848"/>
-          <w:sz w:val="26"/>
-          <w:szCs w:val="26"/>
-        </w:rPr>
-        <w:t>and </w:t>
+        <w:t>, and </w:t>
+      </w:r>
+      <w:r>
+        <w:rPr>
+          <w:rStyle w:val="HTMLCode"/>
+          <w:rFonts w:ascii="Consolas" w:hAnsi="Consolas"/>
+          <w:color w:val="15141F"/>
+          <w:shd w:val="clear" w:color="auto" w:fill="EAE9ED"/>
+        </w:rPr>
+        <w:t>!==</w:t>
+      </w:r>
+      <w:r>
+        <w:rPr>
+          <w:rFonts w:ascii="Segoe UI" w:hAnsi="Segoe UI" w:cs="Segoe UI"/>
+          <w:color w:val="484848"/>
+          <w:sz w:val="26"/>
+          <w:szCs w:val="26"/>
+        </w:rPr>
+        <w:t> can compare two values.</w:t>
+      </w:r>
+    </w:p>
+    <w:p>
+      <w:pPr>
+        <w:pStyle w:val="li1kqbjwbwa3ze6v0bvxq9rx"/>
+        <w:numPr>
+          <w:ilvl w:val="0"/>
+          <w:numId w:val="9"/>
+        </w:numPr>
+        <w:shd w:val="clear" w:color="auto" w:fill="FFFFFF"/>
+        <w:rPr>
+          <w:rFonts w:ascii="Segoe UI" w:hAnsi="Segoe UI" w:cs="Segoe UI"/>
+          <w:color w:val="484848"/>
+          <w:sz w:val="26"/>
+          <w:szCs w:val="26"/>
+        </w:rPr>
+      </w:pPr>
+      <w:r>
+        <w:rPr>
+          <w:rFonts w:ascii="Segoe UI" w:hAnsi="Segoe UI" w:cs="Segoe UI"/>
+          <w:color w:val="484848"/>
+          <w:sz w:val="26"/>
+          <w:szCs w:val="26"/>
+        </w:rPr>
+        <w:t>The logical and operator, </w:t>
+      </w:r>
+      <w:r>
+        <w:rPr>
+          <w:rStyle w:val="HTMLCode"/>
+          <w:rFonts w:ascii="Consolas" w:hAnsi="Consolas"/>
+          <w:color w:val="15141F"/>
+          <w:shd w:val="clear" w:color="auto" w:fill="EAE9ED"/>
+        </w:rPr>
+        <w:t>&amp;&amp;</w:t>
+      </w:r>
+      <w:r>
+        <w:rPr>
+          <w:rFonts w:ascii="Segoe UI" w:hAnsi="Segoe UI" w:cs="Segoe UI"/>
+          <w:color w:val="484848"/>
+          <w:sz w:val="26"/>
+          <w:szCs w:val="26"/>
+        </w:rPr>
+        <w:t>, or “and”, checks if both provided expressions are truthy.</w:t>
+      </w:r>
+    </w:p>
+    <w:p>
+      <w:pPr>
+        <w:pStyle w:val="li1kqbjwbwa3ze6v0bvxq9rx"/>
+        <w:numPr>
+          <w:ilvl w:val="0"/>
+          <w:numId w:val="9"/>
+        </w:numPr>
+        <w:shd w:val="clear" w:color="auto" w:fill="FFFFFF"/>
+        <w:rPr>
+          <w:rFonts w:ascii="Segoe UI" w:hAnsi="Segoe UI" w:cs="Segoe UI"/>
+          <w:color w:val="484848"/>
+          <w:sz w:val="26"/>
+          <w:szCs w:val="26"/>
+        </w:rPr>
+      </w:pPr>
+      <w:r>
+        <w:rPr>
+          <w:rFonts w:ascii="Segoe UI" w:hAnsi="Segoe UI" w:cs="Segoe UI"/>
+          <w:color w:val="484848"/>
+          <w:sz w:val="26"/>
+          <w:szCs w:val="26"/>
+        </w:rPr>
+        <w:t>The logical operator </w:t>
+      </w:r>
+      <w:r>
+        <w:rPr>
+          <w:rStyle w:val="HTMLCode"/>
+          <w:rFonts w:ascii="Consolas" w:hAnsi="Consolas"/>
+          <w:color w:val="15141F"/>
+          <w:shd w:val="clear" w:color="auto" w:fill="EAE9ED"/>
+        </w:rPr>
+        <w:t>||</w:t>
+      </w:r>
+      <w:r>
+        <w:rPr>
+          <w:rFonts w:ascii="Segoe UI" w:hAnsi="Segoe UI" w:cs="Segoe UI"/>
+          <w:color w:val="484848"/>
+          <w:sz w:val="26"/>
+          <w:szCs w:val="26"/>
+        </w:rPr>
+        <w:t>, or “or”, checks if either provided expression is truthy.</w:t>
+      </w:r>
+    </w:p>
+    <w:p>
+      <w:pPr>
+        <w:pStyle w:val="li1kqbjwbwa3ze6v0bvxq9rx"/>
+        <w:numPr>
+          <w:ilvl w:val="0"/>
+          <w:numId w:val="9"/>
+        </w:numPr>
+        <w:shd w:val="clear" w:color="auto" w:fill="FFFFFF"/>
+        <w:rPr>
+          <w:rFonts w:ascii="Segoe UI" w:hAnsi="Segoe UI" w:cs="Segoe UI"/>
+          <w:color w:val="484848"/>
+          <w:sz w:val="26"/>
+          <w:szCs w:val="26"/>
+        </w:rPr>
+      </w:pPr>
+      <w:r>
+        <w:rPr>
+          <w:rFonts w:ascii="Segoe UI" w:hAnsi="Segoe UI" w:cs="Segoe UI"/>
+          <w:color w:val="484848"/>
+          <w:sz w:val="26"/>
+          <w:szCs w:val="26"/>
+        </w:rPr>
+        <w:t>The bang operator, </w:t>
       </w:r>
       <w:r>
         <w:rPr>
@@ -12734,184 +11749,14 @@
         </w:rPr>
         <w:t>!</w:t>
       </w:r>
-      <w:proofErr w:type="gramEnd"/>
-      <w:r>
-        <w:rPr>
-          <w:rStyle w:val="HTMLCode"/>
-          <w:rFonts w:ascii="Consolas" w:hAnsi="Consolas"/>
-          <w:color w:val="15141F"/>
-          <w:shd w:val="clear" w:color="auto" w:fill="EAE9ED"/>
-        </w:rPr>
-        <w:t>==</w:t>
-      </w:r>
-      <w:r>
-        <w:rPr>
-          <w:rFonts w:ascii="Segoe UI" w:hAnsi="Segoe UI" w:cs="Segoe UI"/>
-          <w:color w:val="484848"/>
-          <w:sz w:val="26"/>
-          <w:szCs w:val="26"/>
-        </w:rPr>
-        <w:t> can compare two values.</w:t>
-      </w:r>
-    </w:p>
-    <w:p>
-      <w:pPr>
-        <w:pStyle w:val="li1kqbjwbwa3ze6v0bvxq9rx"/>
-        <w:numPr>
-          <w:ilvl w:val="0"/>
-          <w:numId w:val="9"/>
-        </w:numPr>
-        <w:shd w:val="clear" w:color="auto" w:fill="FFFFFF"/>
-        <w:rPr>
-          <w:rFonts w:ascii="Segoe UI" w:hAnsi="Segoe UI" w:cs="Segoe UI"/>
-          <w:color w:val="484848"/>
-          <w:sz w:val="26"/>
-          <w:szCs w:val="26"/>
-        </w:rPr>
-      </w:pPr>
-      <w:r>
-        <w:rPr>
-          <w:rFonts w:ascii="Segoe UI" w:hAnsi="Segoe UI" w:cs="Segoe UI"/>
-          <w:color w:val="484848"/>
-          <w:sz w:val="26"/>
-          <w:szCs w:val="26"/>
-        </w:rPr>
-        <w:t>The logical and operator, </w:t>
-      </w:r>
-      <w:r>
-        <w:rPr>
-          <w:rStyle w:val="HTMLCode"/>
-          <w:rFonts w:ascii="Consolas" w:hAnsi="Consolas"/>
-          <w:color w:val="15141F"/>
-          <w:shd w:val="clear" w:color="auto" w:fill="EAE9ED"/>
-        </w:rPr>
-        <w:t>&amp;&amp;</w:t>
-      </w:r>
-      <w:r>
-        <w:rPr>
-          <w:rFonts w:ascii="Segoe UI" w:hAnsi="Segoe UI" w:cs="Segoe UI"/>
-          <w:color w:val="484848"/>
-          <w:sz w:val="26"/>
-          <w:szCs w:val="26"/>
-        </w:rPr>
-        <w:t>, or “and”, checks if both provided expressions are truthy.</w:t>
-      </w:r>
-    </w:p>
-    <w:p>
-      <w:pPr>
-        <w:pStyle w:val="li1kqbjwbwa3ze6v0bvxq9rx"/>
-        <w:numPr>
-          <w:ilvl w:val="0"/>
-          <w:numId w:val="9"/>
-        </w:numPr>
-        <w:shd w:val="clear" w:color="auto" w:fill="FFFFFF"/>
-        <w:rPr>
-          <w:rFonts w:ascii="Segoe UI" w:hAnsi="Segoe UI" w:cs="Segoe UI"/>
-          <w:color w:val="484848"/>
-          <w:sz w:val="26"/>
-          <w:szCs w:val="26"/>
-        </w:rPr>
-      </w:pPr>
-      <w:r>
-        <w:rPr>
-          <w:rFonts w:ascii="Segoe UI" w:hAnsi="Segoe UI" w:cs="Segoe UI"/>
-          <w:color w:val="484848"/>
-          <w:sz w:val="26"/>
-          <w:szCs w:val="26"/>
-        </w:rPr>
-        <w:t>The logical operator </w:t>
-      </w:r>
-      <w:r>
-        <w:rPr>
-          <w:rStyle w:val="HTMLCode"/>
-          <w:rFonts w:ascii="Consolas" w:hAnsi="Consolas"/>
-          <w:color w:val="15141F"/>
-          <w:shd w:val="clear" w:color="auto" w:fill="EAE9ED"/>
-        </w:rPr>
-        <w:t>||</w:t>
-      </w:r>
-      <w:r>
-        <w:rPr>
-          <w:rFonts w:ascii="Segoe UI" w:hAnsi="Segoe UI" w:cs="Segoe UI"/>
-          <w:color w:val="484848"/>
-          <w:sz w:val="26"/>
-          <w:szCs w:val="26"/>
-        </w:rPr>
-        <w:t>, or “or”, checks if either provided expression is truthy.</w:t>
-      </w:r>
-    </w:p>
-    <w:p>
-      <w:pPr>
-        <w:pStyle w:val="li1kqbjwbwa3ze6v0bvxq9rx"/>
-        <w:numPr>
-          <w:ilvl w:val="0"/>
-          <w:numId w:val="9"/>
-        </w:numPr>
-        <w:shd w:val="clear" w:color="auto" w:fill="FFFFFF"/>
-        <w:rPr>
-          <w:rFonts w:ascii="Segoe UI" w:hAnsi="Segoe UI" w:cs="Segoe UI"/>
-          <w:color w:val="484848"/>
-          <w:sz w:val="26"/>
-          <w:szCs w:val="26"/>
-        </w:rPr>
-      </w:pPr>
-      <w:r>
-        <w:rPr>
-          <w:rFonts w:ascii="Segoe UI" w:hAnsi="Segoe UI" w:cs="Segoe UI"/>
-          <w:color w:val="484848"/>
-          <w:sz w:val="26"/>
-          <w:szCs w:val="26"/>
-        </w:rPr>
-        <w:t>The bang operator</w:t>
-      </w:r>
-      <w:proofErr w:type="gramStart"/>
-      <w:r>
-        <w:rPr>
-          <w:rFonts w:ascii="Segoe UI" w:hAnsi="Segoe UI" w:cs="Segoe UI"/>
-          <w:color w:val="484848"/>
-          <w:sz w:val="26"/>
-          <w:szCs w:val="26"/>
-        </w:rPr>
-        <w:t>, </w:t>
-      </w:r>
-      <w:r>
-        <w:rPr>
-          <w:rStyle w:val="HTMLCode"/>
-          <w:rFonts w:ascii="Consolas" w:hAnsi="Consolas"/>
-          <w:color w:val="15141F"/>
-          <w:shd w:val="clear" w:color="auto" w:fill="EAE9ED"/>
-        </w:rPr>
-        <w:t>!</w:t>
-      </w:r>
-      <w:proofErr w:type="gramEnd"/>
-      <w:r>
-        <w:rPr>
-          <w:rFonts w:ascii="Segoe UI" w:hAnsi="Segoe UI" w:cs="Segoe UI"/>
-          <w:color w:val="484848"/>
-          <w:sz w:val="26"/>
-          <w:szCs w:val="26"/>
-        </w:rPr>
-        <w:t xml:space="preserve">, switches the truthiness and </w:t>
-      </w:r>
-      <w:proofErr w:type="spellStart"/>
-      <w:r>
-        <w:rPr>
-          <w:rFonts w:ascii="Segoe UI" w:hAnsi="Segoe UI" w:cs="Segoe UI"/>
-          <w:color w:val="484848"/>
-          <w:sz w:val="26"/>
-          <w:szCs w:val="26"/>
-        </w:rPr>
-        <w:t>falsiness</w:t>
-      </w:r>
-      <w:proofErr w:type="spellEnd"/>
-      <w:r>
-        <w:rPr>
-          <w:rFonts w:ascii="Segoe UI" w:hAnsi="Segoe UI" w:cs="Segoe UI"/>
-          <w:color w:val="484848"/>
-          <w:sz w:val="26"/>
-          <w:szCs w:val="26"/>
-        </w:rPr>
-        <w:t xml:space="preserve"> of a value.</w:t>
+      <w:r>
+        <w:rPr>
+          <w:rFonts w:ascii="Segoe UI" w:hAnsi="Segoe UI" w:cs="Segoe UI"/>
+          <w:color w:val="484848"/>
+          <w:sz w:val="26"/>
+          <w:szCs w:val="26"/>
+        </w:rPr>
+        <w:t>, switches the truthiness and falsiness of a value.</w:t>
       </w:r>
     </w:p>
     <w:p>
@@ -13086,27 +11931,7 @@
           <w:sz w:val="26"/>
           <w:szCs w:val="26"/>
         </w:rPr>
-        <w:t xml:space="preserve">The list of </w:t>
-      </w:r>
-      <w:proofErr w:type="spellStart"/>
-      <w:r>
-        <w:rPr>
-          <w:rFonts w:ascii="Segoe UI" w:hAnsi="Segoe UI" w:cs="Segoe UI"/>
-          <w:color w:val="484848"/>
-          <w:sz w:val="26"/>
-          <w:szCs w:val="26"/>
-        </w:rPr>
-        <w:t>falsy</w:t>
-      </w:r>
-      <w:proofErr w:type="spellEnd"/>
-      <w:r>
-        <w:rPr>
-          <w:rFonts w:ascii="Segoe UI" w:hAnsi="Segoe UI" w:cs="Segoe UI"/>
-          <w:color w:val="484848"/>
-          <w:sz w:val="26"/>
-          <w:szCs w:val="26"/>
-        </w:rPr>
-        <w:t xml:space="preserve"> values includes:</w:t>
+        <w:t>The list of falsy values includes:</w:t>
       </w:r>
     </w:p>
     <w:p>
@@ -13274,7 +12099,6 @@
           <w:szCs w:val="26"/>
         </w:rPr>
       </w:pPr>
-      <w:proofErr w:type="spellStart"/>
       <w:r>
         <w:rPr>
           <w:rStyle w:val="HTMLCode"/>
@@ -13284,7 +12108,6 @@
         </w:rPr>
         <w:t>NaN</w:t>
       </w:r>
-      <w:proofErr w:type="spellEnd"/>
       <w:r>
         <w:rPr>
           <w:rFonts w:ascii="Segoe UI" w:hAnsi="Segoe UI" w:cs="Segoe UI"/>
@@ -13322,19 +12145,8 @@
           <w:sz w:val="26"/>
           <w:szCs w:val="26"/>
         </w:rPr>
-        <w:t>Let name= username || ‘stranger</w:t>
-      </w:r>
-      <w:proofErr w:type="gramStart"/>
-      <w:r>
-        <w:rPr>
-          <w:rFonts w:ascii="Segoe UI" w:hAnsi="Segoe UI" w:cs="Segoe UI"/>
-          <w:color w:val="484848"/>
-          <w:sz w:val="26"/>
-          <w:szCs w:val="26"/>
-        </w:rPr>
-        <w:t>’;</w:t>
-      </w:r>
-      <w:proofErr w:type="gramEnd"/>
+        <w:t>Let name= username || ‘stranger’;</w:t>
+      </w:r>
     </w:p>
     <w:p>
       <w:pPr>
@@ -13355,27 +12167,7 @@
           <w:sz w:val="26"/>
           <w:szCs w:val="26"/>
         </w:rPr>
-        <w:t xml:space="preserve">Here, if value of username is </w:t>
-      </w:r>
-      <w:proofErr w:type="spellStart"/>
-      <w:r>
-        <w:rPr>
-          <w:rFonts w:ascii="Segoe UI" w:hAnsi="Segoe UI" w:cs="Segoe UI"/>
-          <w:color w:val="484848"/>
-          <w:sz w:val="26"/>
-          <w:szCs w:val="26"/>
-        </w:rPr>
-        <w:t>falsy</w:t>
-      </w:r>
-      <w:proofErr w:type="spellEnd"/>
-      <w:r>
-        <w:rPr>
-          <w:rFonts w:ascii="Segoe UI" w:hAnsi="Segoe UI" w:cs="Segoe UI"/>
-          <w:color w:val="484848"/>
-          <w:sz w:val="26"/>
-          <w:szCs w:val="26"/>
-        </w:rPr>
-        <w:t>, ‘stranger’ gets assigned to ‘name’</w:t>
+        <w:t>Here, if value of username is falsy, ‘stranger’ gets assigned to ‘name’</w:t>
       </w:r>
     </w:p>
     <w:p>
@@ -14357,27 +13149,7 @@
           <w:sz w:val="26"/>
           <w:szCs w:val="26"/>
         </w:rPr>
-        <w:t xml:space="preserve">Arrays are </w:t>
-      </w:r>
-      <w:proofErr w:type="gramStart"/>
-      <w:r>
-        <w:rPr>
-          <w:rFonts w:ascii="Segoe UI" w:hAnsi="Segoe UI" w:cs="Segoe UI"/>
-          <w:color w:val="484848"/>
-          <w:sz w:val="26"/>
-          <w:szCs w:val="26"/>
-        </w:rPr>
-        <w:t>lists</w:t>
-      </w:r>
-      <w:proofErr w:type="gramEnd"/>
-      <w:r>
-        <w:rPr>
-          <w:rFonts w:ascii="Segoe UI" w:hAnsi="Segoe UI" w:cs="Segoe UI"/>
-          <w:color w:val="484848"/>
-          <w:sz w:val="26"/>
-          <w:szCs w:val="26"/>
-        </w:rPr>
-        <w:t xml:space="preserve"> that store data in JavaScript.</w:t>
+        <w:t>Arrays are lists that store data in JavaScript.</w:t>
       </w:r>
     </w:p>
     <w:p>
@@ -14490,36 +13262,14 @@
         </w:rPr>
         <w:t>We can access one item in an array using its index, with syntax like: </w:t>
       </w:r>
-      <w:proofErr w:type="spellStart"/>
-      <w:proofErr w:type="gramStart"/>
-      <w:r>
-        <w:rPr>
-          <w:rStyle w:val="HTMLCode"/>
-          <w:rFonts w:ascii="Consolas" w:hAnsi="Consolas"/>
-          <w:color w:val="15141F"/>
-          <w:shd w:val="clear" w:color="auto" w:fill="EAE9ED"/>
-        </w:rPr>
-        <w:t>myArray</w:t>
-      </w:r>
-      <w:proofErr w:type="spellEnd"/>
-      <w:r>
-        <w:rPr>
-          <w:rStyle w:val="HTMLCode"/>
-          <w:rFonts w:ascii="Consolas" w:hAnsi="Consolas"/>
-          <w:color w:val="15141F"/>
-          <w:shd w:val="clear" w:color="auto" w:fill="EAE9ED"/>
-        </w:rPr>
-        <w:t>[</w:t>
-      </w:r>
-      <w:proofErr w:type="gramEnd"/>
-      <w:r>
-        <w:rPr>
-          <w:rStyle w:val="HTMLCode"/>
-          <w:rFonts w:ascii="Consolas" w:hAnsi="Consolas"/>
-          <w:color w:val="15141F"/>
-          <w:shd w:val="clear" w:color="auto" w:fill="EAE9ED"/>
-        </w:rPr>
-        <w:t>0]</w:t>
+      <w:r>
+        <w:rPr>
+          <w:rStyle w:val="HTMLCode"/>
+          <w:rFonts w:ascii="Consolas" w:hAnsi="Consolas"/>
+          <w:color w:val="15141F"/>
+          <w:shd w:val="clear" w:color="auto" w:fill="EAE9ED"/>
+        </w:rPr>
+        <w:t>myArray[0]</w:t>
       </w:r>
       <w:r>
         <w:rPr>
@@ -14555,36 +13305,14 @@
         </w:rPr>
         <w:t>We can also change an item in an array using its index, with syntax like </w:t>
       </w:r>
-      <w:proofErr w:type="spellStart"/>
-      <w:proofErr w:type="gramStart"/>
-      <w:r>
-        <w:rPr>
-          <w:rStyle w:val="HTMLCode"/>
-          <w:rFonts w:ascii="Consolas" w:hAnsi="Consolas"/>
-          <w:color w:val="15141F"/>
-          <w:shd w:val="clear" w:color="auto" w:fill="EAE9ED"/>
-        </w:rPr>
-        <w:t>myArray</w:t>
-      </w:r>
-      <w:proofErr w:type="spellEnd"/>
-      <w:r>
-        <w:rPr>
-          <w:rStyle w:val="HTMLCode"/>
-          <w:rFonts w:ascii="Consolas" w:hAnsi="Consolas"/>
-          <w:color w:val="15141F"/>
-          <w:shd w:val="clear" w:color="auto" w:fill="EAE9ED"/>
-        </w:rPr>
-        <w:t>[</w:t>
-      </w:r>
-      <w:proofErr w:type="gramEnd"/>
-      <w:r>
-        <w:rPr>
-          <w:rStyle w:val="HTMLCode"/>
-          <w:rFonts w:ascii="Consolas" w:hAnsi="Consolas"/>
-          <w:color w:val="15141F"/>
-          <w:shd w:val="clear" w:color="auto" w:fill="EAE9ED"/>
-        </w:rPr>
-        <w:t>0] = 'new string'</w:t>
+      <w:r>
+        <w:rPr>
+          <w:rStyle w:val="HTMLCode"/>
+          <w:rFonts w:ascii="Consolas" w:hAnsi="Consolas"/>
+          <w:color w:val="15141F"/>
+          <w:shd w:val="clear" w:color="auto" w:fill="EAE9ED"/>
+        </w:rPr>
+        <w:t>myArray[0] = 'new string'</w:t>
       </w:r>
       <w:r>
         <w:rPr>
@@ -14661,36 +13389,16 @@
           <w:sz w:val="26"/>
           <w:szCs w:val="26"/>
         </w:rPr>
-        <w:t xml:space="preserve">Arrays have their own methods, </w:t>
-      </w:r>
-      <w:proofErr w:type="gramStart"/>
-      <w:r>
-        <w:rPr>
-          <w:rFonts w:ascii="Segoe UI" w:hAnsi="Segoe UI" w:cs="Segoe UI"/>
-          <w:color w:val="484848"/>
-          <w:sz w:val="26"/>
-          <w:szCs w:val="26"/>
-        </w:rPr>
-        <w:t>including </w:t>
-      </w:r>
-      <w:r>
-        <w:rPr>
-          <w:rStyle w:val="HTMLCode"/>
-          <w:rFonts w:ascii="Consolas" w:hAnsi="Consolas"/>
-          <w:color w:val="15141F"/>
-          <w:shd w:val="clear" w:color="auto" w:fill="EAE9ED"/>
-        </w:rPr>
-        <w:t>.push</w:t>
-      </w:r>
-      <w:proofErr w:type="gramEnd"/>
-      <w:r>
-        <w:rPr>
-          <w:rStyle w:val="HTMLCode"/>
-          <w:rFonts w:ascii="Consolas" w:hAnsi="Consolas"/>
-          <w:color w:val="15141F"/>
-          <w:shd w:val="clear" w:color="auto" w:fill="EAE9ED"/>
-        </w:rPr>
-        <w:t>()</w:t>
+        <w:t>Arrays have their own methods, including </w:t>
+      </w:r>
+      <w:r>
+        <w:rPr>
+          <w:rStyle w:val="HTMLCode"/>
+          <w:rFonts w:ascii="Consolas" w:hAnsi="Consolas"/>
+          <w:color w:val="15141F"/>
+          <w:shd w:val="clear" w:color="auto" w:fill="EAE9ED"/>
+        </w:rPr>
+        <w:t>.push()</w:t>
       </w:r>
       <w:r>
         <w:rPr>
@@ -15014,7 +13722,6 @@
           <w:szCs w:val="26"/>
         </w:rPr>
       </w:pPr>
-      <w:proofErr w:type="gramStart"/>
       <w:r>
         <w:rPr>
           <w:rFonts w:ascii="Consolas" w:eastAsia="Times New Roman" w:hAnsi="Consolas" w:cs="Courier New"/>
@@ -15023,9 +13730,23 @@
           <w:szCs w:val="20"/>
           <w:shd w:val="clear" w:color="auto" w:fill="EAE9ED"/>
         </w:rPr>
-        <w:t>.splice</w:t>
-      </w:r>
-      <w:proofErr w:type="gramEnd"/>
+        <w:t>.splice()</w:t>
+      </w:r>
+      <w:r>
+        <w:rPr>
+          <w:rFonts w:eastAsia="Times New Roman"/>
+          <w:color w:val="484848"/>
+          <w:sz w:val="26"/>
+          <w:szCs w:val="26"/>
+        </w:rPr>
+        <w:t> like this:</w:t>
+      </w:r>
+    </w:p>
+    <w:p>
+      <w:pPr>
+        <w:pStyle w:val="ListParagraph"/>
+        <w:spacing w:after="100" w:afterAutospacing="1" w:line="240" w:lineRule="auto"/>
+      </w:pPr>
       <w:r>
         <w:rPr>
           <w:rFonts w:ascii="Consolas" w:eastAsia="Times New Roman" w:hAnsi="Consolas" w:cs="Courier New"/>
@@ -15034,23 +13755,82 @@
           <w:szCs w:val="20"/>
           <w:shd w:val="clear" w:color="auto" w:fill="EAE9ED"/>
         </w:rPr>
-        <w:t>()</w:t>
-      </w:r>
-      <w:r>
+        <w:t xml:space="preserve"> </w:t>
+      </w:r>
+      <w:r>
+        <w:t>array.splice(indexToStart, numberOfIndices, 'stringToAdd');</w:t>
+      </w:r>
+    </w:p>
+    <w:p>
+      <w:pPr>
+        <w:pStyle w:val="ListParagraph"/>
+        <w:numPr>
+          <w:ilvl w:val="0"/>
+          <w:numId w:val="32"/>
+        </w:numPr>
+        <w:spacing w:after="100" w:afterAutospacing="1" w:line="240" w:lineRule="auto"/>
+      </w:pPr>
+      <w:r>
+        <w:t>.join() like this: array.</w:t>
+      </w:r>
+    </w:p>
+    <w:p>
+      <w:pPr>
+        <w:pStyle w:val="Heading2"/>
+      </w:pPr>
+      <w:r>
+        <w:t>Loops</w:t>
+      </w:r>
+    </w:p>
+    <w:p>
+      <w:pPr>
+        <w:numPr>
+          <w:ilvl w:val="0"/>
+          <w:numId w:val="33"/>
+        </w:numPr>
+        <w:shd w:val="clear" w:color="auto" w:fill="FFFFFF"/>
+        <w:spacing w:before="100" w:beforeAutospacing="1" w:after="100" w:afterAutospacing="1" w:line="240" w:lineRule="auto"/>
         <w:rPr>
           <w:rFonts w:eastAsia="Times New Roman"/>
           <w:color w:val="484848"/>
           <w:sz w:val="26"/>
           <w:szCs w:val="26"/>
         </w:rPr>
-        <w:t> like this:</w:t>
-      </w:r>
-    </w:p>
-    <w:p>
-      <w:pPr>
-        <w:pStyle w:val="ListParagraph"/>
-        <w:spacing w:after="100" w:afterAutospacing="1" w:line="240" w:lineRule="auto"/>
-      </w:pPr>
+      </w:pPr>
+      <w:r>
+        <w:rPr>
+          <w:rFonts w:eastAsia="Times New Roman"/>
+          <w:color w:val="484848"/>
+          <w:sz w:val="26"/>
+          <w:szCs w:val="26"/>
+        </w:rPr>
+        <w:t>Loops perform repetitive actions so we don’t have to code that process manually every time.</w:t>
+      </w:r>
+    </w:p>
+    <w:p>
+      <w:pPr>
+        <w:numPr>
+          <w:ilvl w:val="0"/>
+          <w:numId w:val="33"/>
+        </w:numPr>
+        <w:shd w:val="clear" w:color="auto" w:fill="FFFFFF"/>
+        <w:spacing w:before="100" w:beforeAutospacing="1" w:after="100" w:afterAutospacing="1" w:line="240" w:lineRule="auto"/>
+        <w:rPr>
+          <w:rFonts w:eastAsia="Times New Roman"/>
+          <w:color w:val="484848"/>
+          <w:sz w:val="26"/>
+          <w:szCs w:val="26"/>
+        </w:rPr>
+      </w:pPr>
+      <w:r>
+        <w:rPr>
+          <w:rFonts w:eastAsia="Times New Roman"/>
+          <w:color w:val="484848"/>
+          <w:sz w:val="26"/>
+          <w:szCs w:val="26"/>
+        </w:rPr>
+        <w:t>How to write </w:t>
+      </w:r>
       <w:r>
         <w:rPr>
           <w:rFonts w:ascii="Consolas" w:eastAsia="Times New Roman" w:hAnsi="Consolas" w:cs="Courier New"/>
@@ -15059,67 +13839,16 @@
           <w:szCs w:val="20"/>
           <w:shd w:val="clear" w:color="auto" w:fill="EAE9ED"/>
         </w:rPr>
-        <w:t xml:space="preserve"> </w:t>
-      </w:r>
-      <w:proofErr w:type="spellStart"/>
-      <w:proofErr w:type="gramStart"/>
-      <w:r>
-        <w:t>array.splice</w:t>
-      </w:r>
-      <w:proofErr w:type="spellEnd"/>
-      <w:proofErr w:type="gramEnd"/>
-      <w:r>
-        <w:t>(</w:t>
-      </w:r>
-      <w:proofErr w:type="spellStart"/>
-      <w:r>
-        <w:t>indexToStart</w:t>
-      </w:r>
-      <w:proofErr w:type="spellEnd"/>
-      <w:r>
-        <w:t xml:space="preserve">, </w:t>
-      </w:r>
-      <w:proofErr w:type="spellStart"/>
-      <w:r>
-        <w:t>numberOfIndices</w:t>
-      </w:r>
-      <w:proofErr w:type="spellEnd"/>
-      <w:r>
-        <w:t>, '</w:t>
-      </w:r>
-      <w:proofErr w:type="spellStart"/>
-      <w:r>
-        <w:t>stringToAdd</w:t>
-      </w:r>
-      <w:proofErr w:type="spellEnd"/>
-      <w:r>
-        <w:t>');</w:t>
-      </w:r>
-    </w:p>
-    <w:p>
-      <w:pPr>
-        <w:pStyle w:val="ListParagraph"/>
-        <w:numPr>
-          <w:ilvl w:val="0"/>
-          <w:numId w:val="32"/>
-        </w:numPr>
-        <w:spacing w:after="100" w:afterAutospacing="1" w:line="240" w:lineRule="auto"/>
-      </w:pPr>
-      <w:proofErr w:type="gramStart"/>
-      <w:r>
-        <w:t>.join</w:t>
-      </w:r>
-      <w:proofErr w:type="gramEnd"/>
-      <w:r>
-        <w:t>() like this: array.</w:t>
-      </w:r>
-    </w:p>
-    <w:p>
-      <w:pPr>
-        <w:pStyle w:val="Heading2"/>
-      </w:pPr>
-      <w:r>
-        <w:t>Loops</w:t>
+        <w:t>for</w:t>
+      </w:r>
+      <w:r>
+        <w:rPr>
+          <w:rFonts w:eastAsia="Times New Roman"/>
+          <w:color w:val="484848"/>
+          <w:sz w:val="26"/>
+          <w:szCs w:val="26"/>
+        </w:rPr>
+        <w:t> loops with an iterator variable that increments or decrements</w:t>
       </w:r>
     </w:p>
     <w:p>
@@ -15144,52 +13873,7 @@
           <w:sz w:val="26"/>
           <w:szCs w:val="26"/>
         </w:rPr>
-        <w:t xml:space="preserve">Loops perform repetitive </w:t>
-      </w:r>
-      <w:proofErr w:type="gramStart"/>
-      <w:r>
-        <w:rPr>
-          <w:rFonts w:eastAsia="Times New Roman"/>
-          <w:color w:val="484848"/>
-          <w:sz w:val="26"/>
-          <w:szCs w:val="26"/>
-        </w:rPr>
-        <w:t>actions</w:t>
-      </w:r>
-      <w:proofErr w:type="gramEnd"/>
-      <w:r>
-        <w:rPr>
-          <w:rFonts w:eastAsia="Times New Roman"/>
-          <w:color w:val="484848"/>
-          <w:sz w:val="26"/>
-          <w:szCs w:val="26"/>
-        </w:rPr>
-        <w:t xml:space="preserve"> so we don’t have to code that process manually every time.</w:t>
-      </w:r>
-    </w:p>
-    <w:p>
-      <w:pPr>
-        <w:numPr>
-          <w:ilvl w:val="0"/>
-          <w:numId w:val="33"/>
-        </w:numPr>
-        <w:shd w:val="clear" w:color="auto" w:fill="FFFFFF"/>
-        <w:spacing w:before="100" w:beforeAutospacing="1" w:after="100" w:afterAutospacing="1" w:line="240" w:lineRule="auto"/>
-        <w:rPr>
-          <w:rFonts w:eastAsia="Times New Roman"/>
-          <w:color w:val="484848"/>
-          <w:sz w:val="26"/>
-          <w:szCs w:val="26"/>
-        </w:rPr>
-      </w:pPr>
-      <w:r>
-        <w:rPr>
-          <w:rFonts w:eastAsia="Times New Roman"/>
-          <w:color w:val="484848"/>
-          <w:sz w:val="26"/>
-          <w:szCs w:val="26"/>
-        </w:rPr>
-        <w:t>How to write </w:t>
+        <w:t>How to use a </w:t>
       </w:r>
       <w:r>
         <w:rPr>
@@ -15208,7 +13892,7 @@
           <w:sz w:val="26"/>
           <w:szCs w:val="26"/>
         </w:rPr>
-        <w:t> loops with an iterator variable that increments or decrements</w:t>
+        <w:t> loop to iterate through an array</w:t>
       </w:r>
     </w:p>
     <w:p>
@@ -15233,7 +13917,7 @@
           <w:sz w:val="26"/>
           <w:szCs w:val="26"/>
         </w:rPr>
-        <w:t>How to use a </w:t>
+        <w:t>A nested </w:t>
       </w:r>
       <w:r>
         <w:rPr>
@@ -15252,7 +13936,7 @@
           <w:sz w:val="26"/>
           <w:szCs w:val="26"/>
         </w:rPr>
-        <w:t> loop to iterate through an array</w:t>
+        <w:t> loop is a loop inside another loop</w:t>
       </w:r>
     </w:p>
     <w:p>
@@ -15270,15 +13954,6 @@
           <w:szCs w:val="26"/>
         </w:rPr>
       </w:pPr>
-      <w:r>
-        <w:rPr>
-          <w:rFonts w:eastAsia="Times New Roman"/>
-          <w:color w:val="484848"/>
-          <w:sz w:val="26"/>
-          <w:szCs w:val="26"/>
-        </w:rPr>
-        <w:t>A nested </w:t>
-      </w:r>
       <w:r>
         <w:rPr>
           <w:rFonts w:ascii="Consolas" w:eastAsia="Times New Roman" w:hAnsi="Consolas" w:cs="Courier New"/>
@@ -15287,7 +13962,7 @@
           <w:szCs w:val="20"/>
           <w:shd w:val="clear" w:color="auto" w:fill="EAE9ED"/>
         </w:rPr>
-        <w:t>for</w:t>
+        <w:t>while</w:t>
       </w:r>
       <w:r>
         <w:rPr>
@@ -15296,7 +13971,32 @@
           <w:sz w:val="26"/>
           <w:szCs w:val="26"/>
         </w:rPr>
-        <w:t> loop is a loop inside another loop</w:t>
+        <w:t> loops allow for different types of stopping conditions</w:t>
+      </w:r>
+    </w:p>
+    <w:p>
+      <w:pPr>
+        <w:numPr>
+          <w:ilvl w:val="0"/>
+          <w:numId w:val="33"/>
+        </w:numPr>
+        <w:shd w:val="clear" w:color="auto" w:fill="FFFFFF"/>
+        <w:spacing w:before="100" w:beforeAutospacing="1" w:after="100" w:afterAutospacing="1" w:line="240" w:lineRule="auto"/>
+        <w:rPr>
+          <w:rFonts w:eastAsia="Times New Roman"/>
+          <w:color w:val="484848"/>
+          <w:sz w:val="26"/>
+          <w:szCs w:val="26"/>
+        </w:rPr>
+      </w:pPr>
+      <w:r>
+        <w:rPr>
+          <w:rFonts w:eastAsia="Times New Roman"/>
+          <w:color w:val="484848"/>
+          <w:sz w:val="26"/>
+          <w:szCs w:val="26"/>
+        </w:rPr>
+        <w:t>Stopping conditions are crucial for avoiding infinite loops.</w:t>
       </w:r>
     </w:p>
     <w:p>
@@ -15322,7 +14022,7 @@
           <w:szCs w:val="20"/>
           <w:shd w:val="clear" w:color="auto" w:fill="EAE9ED"/>
         </w:rPr>
-        <w:t>while</w:t>
+        <w:t>do...while</w:t>
       </w:r>
       <w:r>
         <w:rPr>
@@ -15331,7 +14031,7 @@
           <w:sz w:val="26"/>
           <w:szCs w:val="26"/>
         </w:rPr>
-        <w:t> loops allow for different types of stopping conditions</w:t>
+        <w:t> loops run code at least once— only checking the stopping condition after the first execution</w:t>
       </w:r>
     </w:p>
     <w:p>
@@ -15356,24 +14056,8 @@
           <w:sz w:val="26"/>
           <w:szCs w:val="26"/>
         </w:rPr>
-        <w:t>Stopping conditions are crucial for avoiding infinite loops.</w:t>
-      </w:r>
-    </w:p>
-    <w:p>
-      <w:pPr>
-        <w:numPr>
-          <w:ilvl w:val="0"/>
-          <w:numId w:val="33"/>
-        </w:numPr>
-        <w:shd w:val="clear" w:color="auto" w:fill="FFFFFF"/>
-        <w:spacing w:before="100" w:beforeAutospacing="1" w:after="100" w:afterAutospacing="1" w:line="240" w:lineRule="auto"/>
-        <w:rPr>
-          <w:rFonts w:eastAsia="Times New Roman"/>
-          <w:color w:val="484848"/>
-          <w:sz w:val="26"/>
-          <w:szCs w:val="26"/>
-        </w:rPr>
-      </w:pPr>
+        <w:t>The </w:t>
+      </w:r>
       <w:r>
         <w:rPr>
           <w:rFonts w:ascii="Consolas" w:eastAsia="Times New Roman" w:hAnsi="Consolas" w:cs="Courier New"/>
@@ -15382,50 +14066,6 @@
           <w:szCs w:val="20"/>
           <w:shd w:val="clear" w:color="auto" w:fill="EAE9ED"/>
         </w:rPr>
-        <w:t>do...while</w:t>
-      </w:r>
-      <w:r>
-        <w:rPr>
-          <w:rFonts w:eastAsia="Times New Roman"/>
-          <w:color w:val="484848"/>
-          <w:sz w:val="26"/>
-          <w:szCs w:val="26"/>
-        </w:rPr>
-        <w:t> loops run code at least once— only checking the stopping condition after the first execution</w:t>
-      </w:r>
-    </w:p>
-    <w:p>
-      <w:pPr>
-        <w:numPr>
-          <w:ilvl w:val="0"/>
-          <w:numId w:val="33"/>
-        </w:numPr>
-        <w:shd w:val="clear" w:color="auto" w:fill="FFFFFF"/>
-        <w:spacing w:before="100" w:beforeAutospacing="1" w:after="100" w:afterAutospacing="1" w:line="240" w:lineRule="auto"/>
-        <w:rPr>
-          <w:rFonts w:eastAsia="Times New Roman"/>
-          <w:color w:val="484848"/>
-          <w:sz w:val="26"/>
-          <w:szCs w:val="26"/>
-        </w:rPr>
-      </w:pPr>
-      <w:r>
-        <w:rPr>
-          <w:rFonts w:eastAsia="Times New Roman"/>
-          <w:color w:val="484848"/>
-          <w:sz w:val="26"/>
-          <w:szCs w:val="26"/>
-        </w:rPr>
-        <w:t>The </w:t>
-      </w:r>
-      <w:r>
-        <w:rPr>
-          <w:rFonts w:ascii="Consolas" w:eastAsia="Times New Roman" w:hAnsi="Consolas" w:cs="Courier New"/>
-          <w:color w:val="15141F"/>
-          <w:sz w:val="20"/>
-          <w:szCs w:val="20"/>
-          <w:shd w:val="clear" w:color="auto" w:fill="EAE9ED"/>
-        </w:rPr>
         <w:t>break</w:t>
       </w:r>
       <w:r>
@@ -15468,36 +14108,14 @@
           <w:szCs w:val="26"/>
         </w:rPr>
       </w:pPr>
-      <w:proofErr w:type="gramStart"/>
-      <w:r>
-        <w:rPr>
-          <w:rStyle w:val="HTMLCode"/>
-          <w:rFonts w:ascii="Consolas" w:hAnsi="Consolas"/>
-          <w:color w:val="15141F"/>
-          <w:shd w:val="clear" w:color="auto" w:fill="EAE9ED"/>
-        </w:rPr>
-        <w:t>.</w:t>
-      </w:r>
-      <w:proofErr w:type="spellStart"/>
-      <w:r>
-        <w:rPr>
-          <w:rStyle w:val="HTMLCode"/>
-          <w:rFonts w:ascii="Consolas" w:hAnsi="Consolas"/>
-          <w:color w:val="15141F"/>
-          <w:shd w:val="clear" w:color="auto" w:fill="EAE9ED"/>
-        </w:rPr>
-        <w:t>forEach</w:t>
-      </w:r>
-      <w:proofErr w:type="spellEnd"/>
-      <w:proofErr w:type="gramEnd"/>
-      <w:r>
-        <w:rPr>
-          <w:rStyle w:val="HTMLCode"/>
-          <w:rFonts w:ascii="Consolas" w:hAnsi="Consolas"/>
-          <w:color w:val="15141F"/>
-          <w:shd w:val="clear" w:color="auto" w:fill="EAE9ED"/>
-        </w:rPr>
-        <w:t>()</w:t>
+      <w:r>
+        <w:rPr>
+          <w:rStyle w:val="HTMLCode"/>
+          <w:rFonts w:ascii="Consolas" w:hAnsi="Consolas"/>
+          <w:color w:val="15141F"/>
+          <w:shd w:val="clear" w:color="auto" w:fill="EAE9ED"/>
+        </w:rPr>
+        <w:t>.forEach()</w:t>
       </w:r>
       <w:r>
         <w:rPr>
@@ -15585,25 +14203,14 @@
           <w:szCs w:val="26"/>
         </w:rPr>
       </w:pPr>
-      <w:proofErr w:type="gramStart"/>
-      <w:r>
-        <w:rPr>
-          <w:rStyle w:val="HTMLCode"/>
-          <w:rFonts w:ascii="Consolas" w:hAnsi="Consolas"/>
-          <w:color w:val="15141F"/>
-          <w:shd w:val="clear" w:color="auto" w:fill="EAE9ED"/>
-        </w:rPr>
-        <w:t>.map</w:t>
-      </w:r>
-      <w:proofErr w:type="gramEnd"/>
-      <w:r>
-        <w:rPr>
-          <w:rStyle w:val="HTMLCode"/>
-          <w:rFonts w:ascii="Consolas" w:hAnsi="Consolas"/>
-          <w:color w:val="15141F"/>
-          <w:shd w:val="clear" w:color="auto" w:fill="EAE9ED"/>
-        </w:rPr>
-        <w:t>()</w:t>
+      <w:r>
+        <w:rPr>
+          <w:rStyle w:val="HTMLCode"/>
+          <w:rFonts w:ascii="Consolas" w:hAnsi="Consolas"/>
+          <w:color w:val="15141F"/>
+          <w:shd w:val="clear" w:color="auto" w:fill="EAE9ED"/>
+        </w:rPr>
+        <w:t>.map()</w:t>
       </w:r>
       <w:r>
         <w:rPr>
@@ -15630,25 +14237,14 @@
           <w:szCs w:val="26"/>
         </w:rPr>
       </w:pPr>
-      <w:proofErr w:type="gramStart"/>
-      <w:r>
-        <w:rPr>
-          <w:rStyle w:val="HTMLCode"/>
-          <w:rFonts w:ascii="Consolas" w:hAnsi="Consolas"/>
-          <w:color w:val="15141F"/>
-          <w:shd w:val="clear" w:color="auto" w:fill="EAE9ED"/>
-        </w:rPr>
-        <w:t>.filter</w:t>
-      </w:r>
-      <w:proofErr w:type="gramEnd"/>
-      <w:r>
-        <w:rPr>
-          <w:rStyle w:val="HTMLCode"/>
-          <w:rFonts w:ascii="Consolas" w:hAnsi="Consolas"/>
-          <w:color w:val="15141F"/>
-          <w:shd w:val="clear" w:color="auto" w:fill="EAE9ED"/>
-        </w:rPr>
-        <w:t>()</w:t>
+      <w:r>
+        <w:rPr>
+          <w:rStyle w:val="HTMLCode"/>
+          <w:rFonts w:ascii="Consolas" w:hAnsi="Consolas"/>
+          <w:color w:val="15141F"/>
+          <w:shd w:val="clear" w:color="auto" w:fill="EAE9ED"/>
+        </w:rPr>
+        <w:t>.filter()</w:t>
       </w:r>
       <w:r>
         <w:rPr>
@@ -15675,36 +14271,14 @@
           <w:szCs w:val="26"/>
         </w:rPr>
       </w:pPr>
-      <w:proofErr w:type="gramStart"/>
-      <w:r>
-        <w:rPr>
-          <w:rStyle w:val="HTMLCode"/>
-          <w:rFonts w:ascii="Consolas" w:hAnsi="Consolas"/>
-          <w:color w:val="15141F"/>
-          <w:shd w:val="clear" w:color="auto" w:fill="EAE9ED"/>
-        </w:rPr>
-        <w:t>.</w:t>
-      </w:r>
-      <w:proofErr w:type="spellStart"/>
-      <w:r>
-        <w:rPr>
-          <w:rStyle w:val="HTMLCode"/>
-          <w:rFonts w:ascii="Consolas" w:hAnsi="Consolas"/>
-          <w:color w:val="15141F"/>
-          <w:shd w:val="clear" w:color="auto" w:fill="EAE9ED"/>
-        </w:rPr>
-        <w:t>findIndex</w:t>
-      </w:r>
-      <w:proofErr w:type="spellEnd"/>
-      <w:proofErr w:type="gramEnd"/>
-      <w:r>
-        <w:rPr>
-          <w:rStyle w:val="HTMLCode"/>
-          <w:rFonts w:ascii="Consolas" w:hAnsi="Consolas"/>
-          <w:color w:val="15141F"/>
-          <w:shd w:val="clear" w:color="auto" w:fill="EAE9ED"/>
-        </w:rPr>
-        <w:t>()</w:t>
+      <w:r>
+        <w:rPr>
+          <w:rStyle w:val="HTMLCode"/>
+          <w:rFonts w:ascii="Consolas" w:hAnsi="Consolas"/>
+          <w:color w:val="15141F"/>
+          <w:shd w:val="clear" w:color="auto" w:fill="EAE9ED"/>
+        </w:rPr>
+        <w:t>.findIndex()</w:t>
       </w:r>
       <w:r>
         <w:rPr>
@@ -15749,25 +14323,14 @@
           <w:szCs w:val="26"/>
         </w:rPr>
       </w:pPr>
-      <w:proofErr w:type="gramStart"/>
-      <w:r>
-        <w:rPr>
-          <w:rStyle w:val="HTMLCode"/>
-          <w:rFonts w:ascii="Consolas" w:hAnsi="Consolas"/>
-          <w:color w:val="15141F"/>
-          <w:shd w:val="clear" w:color="auto" w:fill="EAE9ED"/>
-        </w:rPr>
-        <w:t>.reduce</w:t>
-      </w:r>
-      <w:proofErr w:type="gramEnd"/>
-      <w:r>
-        <w:rPr>
-          <w:rStyle w:val="HTMLCode"/>
-          <w:rFonts w:ascii="Consolas" w:hAnsi="Consolas"/>
-          <w:color w:val="15141F"/>
-          <w:shd w:val="clear" w:color="auto" w:fill="EAE9ED"/>
-        </w:rPr>
-        <w:t>()</w:t>
+      <w:r>
+        <w:rPr>
+          <w:rStyle w:val="HTMLCode"/>
+          <w:rFonts w:ascii="Consolas" w:hAnsi="Consolas"/>
+          <w:color w:val="15141F"/>
+          <w:shd w:val="clear" w:color="auto" w:fill="EAE9ED"/>
+        </w:rPr>
+        <w:t>.reduce()</w:t>
       </w:r>
       <w:r>
         <w:rPr>
@@ -15794,25 +14357,14 @@
           <w:szCs w:val="26"/>
         </w:rPr>
       </w:pPr>
-      <w:proofErr w:type="gramStart"/>
-      <w:r>
-        <w:rPr>
-          <w:rStyle w:val="HTMLCode"/>
-          <w:rFonts w:ascii="Consolas" w:hAnsi="Consolas"/>
-          <w:color w:val="15141F"/>
-          <w:shd w:val="clear" w:color="auto" w:fill="EAE9ED"/>
-        </w:rPr>
-        <w:t>.some</w:t>
-      </w:r>
-      <w:proofErr w:type="gramEnd"/>
-      <w:r>
-        <w:rPr>
-          <w:rStyle w:val="HTMLCode"/>
-          <w:rFonts w:ascii="Consolas" w:hAnsi="Consolas"/>
-          <w:color w:val="15141F"/>
-          <w:shd w:val="clear" w:color="auto" w:fill="EAE9ED"/>
-        </w:rPr>
-        <w:t xml:space="preserve">() </w:t>
+      <w:r>
+        <w:rPr>
+          <w:rStyle w:val="HTMLCode"/>
+          <w:rFonts w:ascii="Consolas" w:hAnsi="Consolas"/>
+          <w:color w:val="15141F"/>
+          <w:shd w:val="clear" w:color="auto" w:fill="EAE9ED"/>
+        </w:rPr>
+        <w:t xml:space="preserve">.some() </w:t>
       </w:r>
       <w:r>
         <w:rPr>
@@ -15839,54 +14391,23 @@
           <w:szCs w:val="26"/>
         </w:rPr>
       </w:pPr>
-      <w:proofErr w:type="gramStart"/>
-      <w:r>
-        <w:rPr>
-          <w:rStyle w:val="HTMLCode"/>
-          <w:rFonts w:ascii="Consolas" w:hAnsi="Consolas"/>
-          <w:color w:val="15141F"/>
-          <w:shd w:val="clear" w:color="auto" w:fill="EAE9ED"/>
-        </w:rPr>
-        <w:t>.every</w:t>
-      </w:r>
-      <w:proofErr w:type="gramEnd"/>
-      <w:r>
-        <w:rPr>
-          <w:rStyle w:val="HTMLCode"/>
-          <w:rFonts w:ascii="Consolas" w:hAnsi="Consolas"/>
-          <w:color w:val="15141F"/>
-          <w:shd w:val="clear" w:color="auto" w:fill="EAE9ED"/>
-        </w:rPr>
-        <w:t>()</w:t>
-      </w:r>
-      <w:r>
-        <w:rPr>
-          <w:rFonts w:ascii="Segoe UI" w:hAnsi="Segoe UI" w:cs="Segoe UI"/>
-          <w:color w:val="484848"/>
-          <w:sz w:val="26"/>
-          <w:szCs w:val="26"/>
-        </w:rPr>
-        <w:t xml:space="preserve"> iterates through an array and returns true if all members return truthy on the </w:t>
-      </w:r>
-      <w:proofErr w:type="spellStart"/>
-      <w:r>
-        <w:rPr>
-          <w:rFonts w:ascii="Segoe UI" w:hAnsi="Segoe UI" w:cs="Segoe UI"/>
-          <w:color w:val="484848"/>
-          <w:sz w:val="26"/>
-          <w:szCs w:val="26"/>
-        </w:rPr>
-        <w:t>calback</w:t>
-      </w:r>
-      <w:proofErr w:type="spellEnd"/>
-      <w:r>
-        <w:rPr>
-          <w:rFonts w:ascii="Segoe UI" w:hAnsi="Segoe UI" w:cs="Segoe UI"/>
-          <w:color w:val="484848"/>
-          <w:sz w:val="26"/>
-          <w:szCs w:val="26"/>
-        </w:rPr>
-        <w:t xml:space="preserve"> function</w:t>
+      <w:r>
+        <w:rPr>
+          <w:rStyle w:val="HTMLCode"/>
+          <w:rFonts w:ascii="Consolas" w:hAnsi="Consolas"/>
+          <w:color w:val="15141F"/>
+          <w:shd w:val="clear" w:color="auto" w:fill="EAE9ED"/>
+        </w:rPr>
+        <w:t>.every()</w:t>
+      </w:r>
+      <w:r>
+        <w:rPr>
+          <w:rFonts w:ascii="Segoe UI" w:hAnsi="Segoe UI" w:cs="Segoe UI"/>
+          <w:color w:val="484848"/>
+          <w:sz w:val="26"/>
+          <w:szCs w:val="26"/>
+        </w:rPr>
+        <w:t> iterates through an array and returns true if all members return truthy on the calback function</w:t>
       </w:r>
     </w:p>
     <w:p>
@@ -15911,27 +14432,7 @@
           <w:sz w:val="26"/>
           <w:szCs w:val="26"/>
         </w:rPr>
-        <w:t xml:space="preserve">All iterator methods </w:t>
-      </w:r>
-      <w:proofErr w:type="gramStart"/>
-      <w:r>
-        <w:rPr>
-          <w:rFonts w:ascii="Segoe UI" w:hAnsi="Segoe UI" w:cs="Segoe UI"/>
-          <w:color w:val="484848"/>
-          <w:sz w:val="26"/>
-          <w:szCs w:val="26"/>
-        </w:rPr>
-        <w:t>takes</w:t>
-      </w:r>
-      <w:proofErr w:type="gramEnd"/>
-      <w:r>
-        <w:rPr>
-          <w:rFonts w:ascii="Segoe UI" w:hAnsi="Segoe UI" w:cs="Segoe UI"/>
-          <w:color w:val="484848"/>
-          <w:sz w:val="26"/>
-          <w:szCs w:val="26"/>
-        </w:rPr>
-        <w:t xml:space="preserve"> a callback function that can be pre-defined, or a function expression, or an arrow function.</w:t>
+        <w:t>All iterator methods takes a callback function that can be pre-defined, or a function expression, or an arrow function.</w:t>
       </w:r>
     </w:p>
     <w:p/>
@@ -15977,27 +14478,7 @@
           <w:sz w:val="26"/>
           <w:szCs w:val="26"/>
         </w:rPr>
-        <w:t xml:space="preserve">Abstraction allows us to write complicated code in a way </w:t>
-      </w:r>
-      <w:proofErr w:type="gramStart"/>
-      <w:r>
-        <w:rPr>
-          <w:rFonts w:ascii="Segoe UI" w:hAnsi="Segoe UI" w:cs="Segoe UI"/>
-          <w:color w:val="484848"/>
-          <w:sz w:val="26"/>
-          <w:szCs w:val="26"/>
-        </w:rPr>
-        <w:t>that’s</w:t>
-      </w:r>
-      <w:proofErr w:type="gramEnd"/>
-      <w:r>
-        <w:rPr>
-          <w:rFonts w:ascii="Segoe UI" w:hAnsi="Segoe UI" w:cs="Segoe UI"/>
-          <w:color w:val="484848"/>
-          <w:sz w:val="26"/>
-          <w:szCs w:val="26"/>
-        </w:rPr>
-        <w:t xml:space="preserve"> easy to reuse, debug, and understand for human readers</w:t>
+        <w:t>Abstraction allows us to write complicated code in a way that’s easy to reuse, debug, and understand for human readers</w:t>
       </w:r>
     </w:p>
     <w:p>
@@ -16110,14 +14591,102 @@
       </w:pPr>
       <w:r>
         <w:lastRenderedPageBreak/>
+        <w:t>Objects</w:t>
+      </w:r>
+    </w:p>
+    <w:p>
+      <w:pPr>
+        <w:pStyle w:val="li1kqbjwbwa3ze6v0bvxq9rx"/>
+        <w:numPr>
+          <w:ilvl w:val="0"/>
+          <w:numId w:val="36"/>
+        </w:numPr>
+        <w:shd w:val="clear" w:color="auto" w:fill="FFFFFF"/>
+        <w:rPr>
+          <w:rFonts w:ascii="Segoe UI" w:hAnsi="Segoe UI" w:cs="Segoe UI"/>
+          <w:color w:val="484848"/>
+          <w:sz w:val="26"/>
+          <w:szCs w:val="26"/>
+        </w:rPr>
+      </w:pPr>
+      <w:r>
+        <w:rPr>
+          <w:rFonts w:ascii="Segoe UI" w:hAnsi="Segoe UI" w:cs="Segoe UI"/>
+          <w:color w:val="484848"/>
+          <w:sz w:val="26"/>
+          <w:szCs w:val="26"/>
+        </w:rPr>
+        <w:t>Objects store collections of </w:t>
+      </w:r>
+      <w:r>
+        <w:rPr>
+          <w:rStyle w:val="Emphasis"/>
+          <w:rFonts w:ascii="Segoe UI" w:hAnsi="Segoe UI" w:cs="Segoe UI"/>
+          <w:color w:val="484848"/>
+          <w:sz w:val="26"/>
+          <w:szCs w:val="26"/>
+        </w:rPr>
+        <w:t>key-value</w:t>
+      </w:r>
+      <w:r>
+        <w:rPr>
+          <w:rFonts w:ascii="Segoe UI" w:hAnsi="Segoe UI" w:cs="Segoe UI"/>
+          <w:color w:val="484848"/>
+          <w:sz w:val="26"/>
+          <w:szCs w:val="26"/>
+        </w:rPr>
+        <w:t> pairs.</w:t>
+      </w:r>
+    </w:p>
+    <w:p>
+      <w:pPr>
+        <w:pStyle w:val="li1kqbjwbwa3ze6v0bvxq9rx"/>
+        <w:numPr>
+          <w:ilvl w:val="0"/>
+          <w:numId w:val="36"/>
+        </w:numPr>
+        <w:shd w:val="clear" w:color="auto" w:fill="FFFFFF"/>
+        <w:rPr>
+          <w:rFonts w:ascii="Segoe UI" w:hAnsi="Segoe UI" w:cs="Segoe UI"/>
+          <w:color w:val="484848"/>
+          <w:sz w:val="26"/>
+          <w:szCs w:val="26"/>
+        </w:rPr>
+      </w:pPr>
+      <w:r>
+        <w:rPr>
+          <w:rFonts w:ascii="Segoe UI" w:hAnsi="Segoe UI" w:cs="Segoe UI"/>
+          <w:color w:val="484848"/>
+          <w:sz w:val="26"/>
+          <w:szCs w:val="26"/>
+        </w:rPr>
+        <w:t>Each key-value pair is a property—when a property is a function it is known as a method.</w:t>
+      </w:r>
+    </w:p>
+    <w:p>
+      <w:pPr>
+        <w:pStyle w:val="li1kqbjwbwa3ze6v0bvxq9rx"/>
+        <w:numPr>
+          <w:ilvl w:val="0"/>
+          <w:numId w:val="36"/>
+        </w:numPr>
+        <w:shd w:val="clear" w:color="auto" w:fill="FFFFFF"/>
+        <w:rPr>
+          <w:rFonts w:ascii="Segoe UI" w:hAnsi="Segoe UI" w:cs="Segoe UI"/>
+          <w:color w:val="484848"/>
+          <w:sz w:val="26"/>
+          <w:szCs w:val="26"/>
+        </w:rPr>
+      </w:pPr>
+      <w:r>
         <w:drawing>
-          <wp:anchor distT="0" distB="0" distL="114300" distR="114300" simplePos="0" relativeHeight="251668480" behindDoc="0" locked="0" layoutInCell="1" allowOverlap="1" wp14:anchorId="61D1D031" wp14:editId="44938FCF">
+          <wp:anchor distT="0" distB="0" distL="114300" distR="114300" simplePos="0" relativeHeight="251668480" behindDoc="0" locked="0" layoutInCell="1" allowOverlap="1" wp14:anchorId="61D1D031" wp14:editId="27387AAA">
             <wp:simplePos x="0" y="0"/>
-            <wp:positionH relativeFrom="column">
-              <wp:posOffset>1202055</wp:posOffset>
+            <wp:positionH relativeFrom="margin">
+              <wp:align>center</wp:align>
             </wp:positionH>
             <wp:positionV relativeFrom="paragraph">
-              <wp:posOffset>295275</wp:posOffset>
+              <wp:posOffset>500380</wp:posOffset>
             </wp:positionV>
             <wp:extent cx="4655185" cy="1981200"/>
             <wp:effectExtent l="0" t="0" r="0" b="0"/>
@@ -16161,17 +14730,52 @@
         </w:drawing>
       </w:r>
       <w:r>
-        <w:t>Objects</w:t>
-      </w:r>
-    </w:p>
-    <w:p>
-      <w:pPr>
+        <w:rPr>
+          <w:rFonts w:ascii="Segoe UI" w:hAnsi="Segoe UI" w:cs="Segoe UI"/>
+          <w:color w:val="484848"/>
+          <w:sz w:val="26"/>
+          <w:szCs w:val="26"/>
+        </w:rPr>
+        <w:t>An object literal is composed of comma-separated key-value pairs surrounded by curly braces.</w:t>
+      </w:r>
+    </w:p>
+    <w:p>
+      <w:pPr>
+        <w:pStyle w:val="li1kqbjwbwa3ze6v0bvxq9rx"/>
+        <w:numPr>
+          <w:ilvl w:val="0"/>
+          <w:numId w:val="36"/>
+        </w:numPr>
+        <w:shd w:val="clear" w:color="auto" w:fill="FFFFFF"/>
+        <w:rPr>
+          <w:rFonts w:ascii="Segoe UI" w:hAnsi="Segoe UI" w:cs="Segoe UI"/>
+          <w:color w:val="484848"/>
+          <w:sz w:val="26"/>
+          <w:szCs w:val="26"/>
+        </w:rPr>
+      </w:pPr>
+      <w:r>
+        <w:rPr>
+          <w:rFonts w:ascii="Segoe UI" w:hAnsi="Segoe UI" w:cs="Segoe UI"/>
+          <w:color w:val="484848"/>
+          <w:sz w:val="26"/>
+          <w:szCs w:val="26"/>
+        </w:rPr>
+        <w:t>You can access, add or edit a property within an object by using dot notation or bracket notation.</w:t>
+      </w:r>
+    </w:p>
+    <w:p>
+      <w:pPr>
+        <w:pStyle w:val="ListParagraph"/>
+        <w:numPr>
+          <w:ilvl w:val="0"/>
+          <w:numId w:val="36"/>
+        </w:numPr>
         <w:rPr>
           <w:rStyle w:val="cm-comment"/>
           <w:rFonts w:ascii="Consolas" w:hAnsi="Consolas"/>
           <w:color w:val="939598"/>
           <w:sz w:val="21"/>
-          <w:szCs w:val="21"/>
         </w:rPr>
       </w:pPr>
       <w:r>
@@ -16180,7 +14784,6 @@
           <w:rFonts w:ascii="Consolas" w:hAnsi="Consolas"/>
           <w:color w:val="B3CCFF"/>
           <w:sz w:val="21"/>
-          <w:szCs w:val="21"/>
           <w:highlight w:val="black"/>
         </w:rPr>
         <w:t>delete</w:t>
@@ -16190,21 +14793,17 @@
           <w:rFonts w:ascii="Consolas" w:hAnsi="Consolas"/>
           <w:color w:val="FFFFFF"/>
           <w:sz w:val="21"/>
-          <w:szCs w:val="21"/>
           <w:highlight w:val="black"/>
           <w:shd w:val="clear" w:color="auto" w:fill="0A0E1D"/>
         </w:rPr>
         <w:t xml:space="preserve"> </w:t>
       </w:r>
-      <w:proofErr w:type="spellStart"/>
-      <w:proofErr w:type="gramStart"/>
       <w:r>
         <w:rPr>
           <w:rStyle w:val="cm-variable"/>
           <w:rFonts w:ascii="Consolas" w:hAnsi="Consolas"/>
           <w:color w:val="FF8973"/>
           <w:sz w:val="21"/>
-          <w:szCs w:val="21"/>
           <w:highlight w:val="black"/>
         </w:rPr>
         <w:t>spaceship</w:t>
@@ -16214,7 +14813,6 @@
           <w:rFonts w:ascii="Consolas" w:hAnsi="Consolas"/>
           <w:color w:val="FFFFFF"/>
           <w:sz w:val="21"/>
-          <w:szCs w:val="21"/>
           <w:highlight w:val="black"/>
           <w:shd w:val="clear" w:color="auto" w:fill="0A0E1D"/>
         </w:rPr>
@@ -16226,19 +14824,15 @@
           <w:rFonts w:ascii="Consolas" w:hAnsi="Consolas"/>
           <w:color w:val="83FFF5"/>
           <w:sz w:val="21"/>
-          <w:szCs w:val="21"/>
           <w:highlight w:val="black"/>
         </w:rPr>
         <w:t>mission</w:t>
       </w:r>
-      <w:proofErr w:type="spellEnd"/>
-      <w:proofErr w:type="gramEnd"/>
       <w:r>
         <w:rPr>
           <w:rFonts w:ascii="Consolas" w:hAnsi="Consolas"/>
           <w:color w:val="FFFFFF"/>
           <w:sz w:val="21"/>
-          <w:szCs w:val="21"/>
           <w:highlight w:val="black"/>
           <w:shd w:val="clear" w:color="auto" w:fill="0A0E1D"/>
         </w:rPr>
@@ -16250,13 +14844,25 @@
           <w:rFonts w:ascii="Consolas" w:hAnsi="Consolas"/>
           <w:color w:val="939598"/>
           <w:sz w:val="21"/>
-          <w:szCs w:val="21"/>
           <w:highlight w:val="black"/>
         </w:rPr>
         <w:t>// Removes the mission property</w:t>
       </w:r>
     </w:p>
     <w:p>
+      <w:pPr>
+        <w:pStyle w:val="ListParagraph"/>
+        <w:numPr>
+          <w:ilvl w:val="0"/>
+          <w:numId w:val="36"/>
+        </w:numPr>
+        <w:shd w:val="clear" w:color="auto" w:fill="FFFFFF"/>
+        <w:rPr>
+          <w:color w:val="484848"/>
+          <w:sz w:val="26"/>
+          <w:szCs w:val="26"/>
+        </w:rPr>
+      </w:pPr>
       <w:r>
         <w:t xml:space="preserve">DON’T FORGET </w:t>
       </w:r>
@@ -16269,6 +14875,167 @@
       </w:r>
       <w:r>
         <w:t xml:space="preserve"> BETWEEN Functions or key-value pairs</w:t>
+      </w:r>
+    </w:p>
+    <w:p>
+      <w:pPr>
+        <w:pStyle w:val="li1kqbjwbwa3ze6v0bvxq9rx"/>
+        <w:numPr>
+          <w:ilvl w:val="0"/>
+          <w:numId w:val="36"/>
+        </w:numPr>
+        <w:shd w:val="clear" w:color="auto" w:fill="FFFFFF"/>
+        <w:rPr>
+          <w:rFonts w:ascii="Segoe UI" w:hAnsi="Segoe UI" w:cs="Segoe UI"/>
+          <w:color w:val="484848"/>
+          <w:sz w:val="26"/>
+          <w:szCs w:val="26"/>
+        </w:rPr>
+      </w:pPr>
+      <w:r>
+        <w:rPr>
+          <w:rFonts w:ascii="Segoe UI" w:hAnsi="Segoe UI" w:cs="Segoe UI"/>
+          <w:color w:val="484848"/>
+          <w:sz w:val="26"/>
+          <w:szCs w:val="26"/>
+        </w:rPr>
+        <w:t>We can add methods to our object literals using key-value syntax with anonymous function expressions as values or by using the new ES6 method syntax.</w:t>
+      </w:r>
+    </w:p>
+    <w:p>
+      <w:pPr>
+        <w:pStyle w:val="li1kqbjwbwa3ze6v0bvxq9rx"/>
+        <w:numPr>
+          <w:ilvl w:val="0"/>
+          <w:numId w:val="36"/>
+        </w:numPr>
+        <w:shd w:val="clear" w:color="auto" w:fill="FFFFFF"/>
+        <w:rPr>
+          <w:rFonts w:ascii="Segoe UI" w:hAnsi="Segoe UI" w:cs="Segoe UI"/>
+          <w:color w:val="484848"/>
+          <w:sz w:val="26"/>
+          <w:szCs w:val="26"/>
+        </w:rPr>
+      </w:pPr>
+      <w:r>
+        <w:rPr>
+          <w:rFonts w:ascii="Segoe UI" w:hAnsi="Segoe UI" w:cs="Segoe UI"/>
+          <w:color w:val="484848"/>
+          <w:sz w:val="26"/>
+          <w:szCs w:val="26"/>
+        </w:rPr>
+        <w:t>We can navigate complex, nested objects by chaining operators.</w:t>
+      </w:r>
+    </w:p>
+    <w:p>
+      <w:pPr>
+        <w:pStyle w:val="li1kqbjwbwa3ze6v0bvxq9rx"/>
+        <w:numPr>
+          <w:ilvl w:val="0"/>
+          <w:numId w:val="36"/>
+        </w:numPr>
+        <w:shd w:val="clear" w:color="auto" w:fill="FFFFFF"/>
+        <w:rPr>
+          <w:rFonts w:ascii="Segoe UI" w:hAnsi="Segoe UI" w:cs="Segoe UI"/>
+          <w:color w:val="484848"/>
+          <w:sz w:val="26"/>
+          <w:szCs w:val="26"/>
+        </w:rPr>
+      </w:pPr>
+      <w:r>
+        <w:rPr>
+          <w:rFonts w:ascii="Segoe UI" w:hAnsi="Segoe UI" w:cs="Segoe UI"/>
+          <w:color w:val="484848"/>
+          <w:sz w:val="26"/>
+          <w:szCs w:val="26"/>
+        </w:rPr>
+        <w:t>Objects are mutable—we can change their properties even when they’re declared with </w:t>
+      </w:r>
+      <w:r>
+        <w:rPr>
+          <w:rStyle w:val="HTMLCode"/>
+          <w:rFonts w:ascii="Consolas" w:hAnsi="Consolas"/>
+          <w:color w:val="15141F"/>
+          <w:shd w:val="clear" w:color="auto" w:fill="EAE9ED"/>
+        </w:rPr>
+        <w:t>const</w:t>
+      </w:r>
+      <w:r>
+        <w:rPr>
+          <w:rFonts w:ascii="Segoe UI" w:hAnsi="Segoe UI" w:cs="Segoe UI"/>
+          <w:color w:val="484848"/>
+          <w:sz w:val="26"/>
+          <w:szCs w:val="26"/>
+        </w:rPr>
+        <w:t>.</w:t>
+      </w:r>
+    </w:p>
+    <w:p>
+      <w:pPr>
+        <w:pStyle w:val="li1kqbjwbwa3ze6v0bvxq9rx"/>
+        <w:numPr>
+          <w:ilvl w:val="0"/>
+          <w:numId w:val="36"/>
+        </w:numPr>
+        <w:shd w:val="clear" w:color="auto" w:fill="FFFFFF"/>
+        <w:rPr>
+          <w:rFonts w:ascii="Segoe UI" w:hAnsi="Segoe UI" w:cs="Segoe UI"/>
+          <w:color w:val="484848"/>
+          <w:sz w:val="26"/>
+          <w:szCs w:val="26"/>
+        </w:rPr>
+      </w:pPr>
+      <w:r>
+        <w:rPr>
+          <w:rFonts w:ascii="Segoe UI" w:hAnsi="Segoe UI" w:cs="Segoe UI"/>
+          <w:color w:val="484848"/>
+          <w:sz w:val="26"/>
+          <w:szCs w:val="26"/>
+        </w:rPr>
+        <w:t>Objects are passed by reference— when we make changes to an object passed into a function, those changes are permanent.</w:t>
+      </w:r>
+    </w:p>
+    <w:p>
+      <w:pPr>
+        <w:pStyle w:val="li1kqbjwbwa3ze6v0bvxq9rx"/>
+        <w:numPr>
+          <w:ilvl w:val="0"/>
+          <w:numId w:val="36"/>
+        </w:numPr>
+        <w:shd w:val="clear" w:color="auto" w:fill="FFFFFF"/>
+        <w:rPr>
+          <w:rFonts w:ascii="Segoe UI" w:hAnsi="Segoe UI" w:cs="Segoe UI"/>
+          <w:color w:val="484848"/>
+          <w:sz w:val="26"/>
+          <w:szCs w:val="26"/>
+        </w:rPr>
+      </w:pPr>
+      <w:r>
+        <w:rPr>
+          <w:rFonts w:ascii="Segoe UI" w:hAnsi="Segoe UI" w:cs="Segoe UI"/>
+          <w:color w:val="484848"/>
+          <w:sz w:val="26"/>
+          <w:szCs w:val="26"/>
+        </w:rPr>
+        <w:t>We can iterate through objects using the </w:t>
+      </w:r>
+      <w:r>
+        <w:rPr>
+          <w:rStyle w:val="HTMLCode"/>
+          <w:rFonts w:ascii="Consolas" w:hAnsi="Consolas"/>
+          <w:color w:val="15141F"/>
+          <w:shd w:val="clear" w:color="auto" w:fill="EAE9ED"/>
+        </w:rPr>
+        <w:t>For...in</w:t>
+      </w:r>
+      <w:r>
+        <w:rPr>
+          <w:rFonts w:ascii="Segoe UI" w:hAnsi="Segoe UI" w:cs="Segoe UI"/>
+          <w:color w:val="484848"/>
+          <w:sz w:val="26"/>
+          <w:szCs w:val="26"/>
+        </w:rPr>
+        <w:t> syntax.</w:t>
       </w:r>
     </w:p>
     <w:p/>
@@ -20655,6 +19422,155 @@
     </w:lvl>
   </w:abstractNum>
   <w:abstractNum w:abstractNumId="32" w15:restartNumberingAfterBreak="0">
+    <w:nsid w:val="69B047CB"/>
+    <w:multiLevelType w:val="multilevel"/>
+    <w:tmpl w:val="E25467D4"/>
+    <w:lvl w:ilvl="0">
+      <w:start w:val="1"/>
+      <w:numFmt w:val="bullet"/>
+      <w:lvlText w:val=""/>
+      <w:lvlJc w:val="left"/>
+      <w:pPr>
+        <w:tabs>
+          <w:tab w:val="num" w:pos="720"/>
+        </w:tabs>
+        <w:ind w:left="720" w:hanging="360"/>
+      </w:pPr>
+      <w:rPr>
+        <w:rFonts w:ascii="Symbol" w:hAnsi="Symbol" w:hint="default"/>
+        <w:sz w:val="20"/>
+      </w:rPr>
+    </w:lvl>
+    <w:lvl w:ilvl="1" w:tentative="1">
+      <w:start w:val="1"/>
+      <w:numFmt w:val="bullet"/>
+      <w:lvlText w:val="o"/>
+      <w:lvlJc w:val="left"/>
+      <w:pPr>
+        <w:tabs>
+          <w:tab w:val="num" w:pos="1440"/>
+        </w:tabs>
+        <w:ind w:left="1440" w:hanging="360"/>
+      </w:pPr>
+      <w:rPr>
+        <w:rFonts w:ascii="Courier New" w:hAnsi="Courier New" w:hint="default"/>
+        <w:sz w:val="20"/>
+      </w:rPr>
+    </w:lvl>
+    <w:lvl w:ilvl="2" w:tentative="1">
+      <w:start w:val="1"/>
+      <w:numFmt w:val="bullet"/>
+      <w:lvlText w:val=""/>
+      <w:lvlJc w:val="left"/>
+      <w:pPr>
+        <w:tabs>
+          <w:tab w:val="num" w:pos="2160"/>
+        </w:tabs>
+        <w:ind w:left="2160" w:hanging="360"/>
+      </w:pPr>
+      <w:rPr>
+        <w:rFonts w:ascii="Wingdings" w:hAnsi="Wingdings" w:hint="default"/>
+        <w:sz w:val="20"/>
+      </w:rPr>
+    </w:lvl>
+    <w:lvl w:ilvl="3" w:tentative="1">
+      <w:start w:val="1"/>
+      <w:numFmt w:val="bullet"/>
+      <w:lvlText w:val=""/>
+      <w:lvlJc w:val="left"/>
+      <w:pPr>
+        <w:tabs>
+          <w:tab w:val="num" w:pos="2880"/>
+        </w:tabs>
+        <w:ind w:left="2880" w:hanging="360"/>
+      </w:pPr>
+      <w:rPr>
+        <w:rFonts w:ascii="Wingdings" w:hAnsi="Wingdings" w:hint="default"/>
+        <w:sz w:val="20"/>
+      </w:rPr>
+    </w:lvl>
+    <w:lvl w:ilvl="4" w:tentative="1">
+      <w:start w:val="1"/>
+      <w:numFmt w:val="bullet"/>
+      <w:lvlText w:val=""/>
+      <w:lvlJc w:val="left"/>
+      <w:pPr>
+        <w:tabs>
+          <w:tab w:val="num" w:pos="3600"/>
+        </w:tabs>
+        <w:ind w:left="3600" w:hanging="360"/>
+      </w:pPr>
+      <w:rPr>
+        <w:rFonts w:ascii="Wingdings" w:hAnsi="Wingdings" w:hint="default"/>
+        <w:sz w:val="20"/>
+      </w:rPr>
+    </w:lvl>
+    <w:lvl w:ilvl="5" w:tentative="1">
+      <w:start w:val="1"/>
+      <w:numFmt w:val="bullet"/>
+      <w:lvlText w:val=""/>
+      <w:lvlJc w:val="left"/>
+      <w:pPr>
+        <w:tabs>
+          <w:tab w:val="num" w:pos="4320"/>
+        </w:tabs>
+        <w:ind w:left="4320" w:hanging="360"/>
+      </w:pPr>
+      <w:rPr>
+        <w:rFonts w:ascii="Wingdings" w:hAnsi="Wingdings" w:hint="default"/>
+        <w:sz w:val="20"/>
+      </w:rPr>
+    </w:lvl>
+    <w:lvl w:ilvl="6" w:tentative="1">
+      <w:start w:val="1"/>
+      <w:numFmt w:val="bullet"/>
+      <w:lvlText w:val=""/>
+      <w:lvlJc w:val="left"/>
+      <w:pPr>
+        <w:tabs>
+          <w:tab w:val="num" w:pos="5040"/>
+        </w:tabs>
+        <w:ind w:left="5040" w:hanging="360"/>
+      </w:pPr>
+      <w:rPr>
+        <w:rFonts w:ascii="Wingdings" w:hAnsi="Wingdings" w:hint="default"/>
+        <w:sz w:val="20"/>
+      </w:rPr>
+    </w:lvl>
+    <w:lvl w:ilvl="7" w:tentative="1">
+      <w:start w:val="1"/>
+      <w:numFmt w:val="bullet"/>
+      <w:lvlText w:val=""/>
+      <w:lvlJc w:val="left"/>
+      <w:pPr>
+        <w:tabs>
+          <w:tab w:val="num" w:pos="5760"/>
+        </w:tabs>
+        <w:ind w:left="5760" w:hanging="360"/>
+      </w:pPr>
+      <w:rPr>
+        <w:rFonts w:ascii="Wingdings" w:hAnsi="Wingdings" w:hint="default"/>
+        <w:sz w:val="20"/>
+      </w:rPr>
+    </w:lvl>
+    <w:lvl w:ilvl="8" w:tentative="1">
+      <w:start w:val="1"/>
+      <w:numFmt w:val="bullet"/>
+      <w:lvlText w:val=""/>
+      <w:lvlJc w:val="left"/>
+      <w:pPr>
+        <w:tabs>
+          <w:tab w:val="num" w:pos="6480"/>
+        </w:tabs>
+        <w:ind w:left="6480" w:hanging="360"/>
+      </w:pPr>
+      <w:rPr>
+        <w:rFonts w:ascii="Wingdings" w:hAnsi="Wingdings" w:hint="default"/>
+        <w:sz w:val="20"/>
+      </w:rPr>
+    </w:lvl>
+  </w:abstractNum>
+  <w:abstractNum w:abstractNumId="33" w15:restartNumberingAfterBreak="0">
     <w:nsid w:val="6BB55CC1"/>
     <w:multiLevelType w:val="multilevel"/>
     <w:tmpl w:val="45A2EEAA"/>
@@ -20767,7 +19683,7 @@
       </w:pPr>
     </w:lvl>
   </w:abstractNum>
-  <w:abstractNum w:abstractNumId="33" w15:restartNumberingAfterBreak="0">
+  <w:abstractNum w:abstractNumId="34" w15:restartNumberingAfterBreak="0">
     <w:nsid w:val="74A81FF4"/>
     <w:multiLevelType w:val="multilevel"/>
     <w:tmpl w:val="02FCEF22"/>
@@ -20916,7 +19832,7 @@
       </w:rPr>
     </w:lvl>
   </w:abstractNum>
-  <w:abstractNum w:abstractNumId="34" w15:restartNumberingAfterBreak="0">
+  <w:abstractNum w:abstractNumId="35" w15:restartNumberingAfterBreak="0">
     <w:nsid w:val="750C1315"/>
     <w:multiLevelType w:val="hybridMultilevel"/>
     <w:tmpl w:val="EB62B16C"/>
@@ -21045,7 +19961,7 @@
     <w:abstractNumId w:val="11"/>
   </w:num>
   <w:num w:numId="6">
-    <w:abstractNumId w:val="33"/>
+    <w:abstractNumId w:val="34"/>
   </w:num>
   <w:num w:numId="7">
     <w:abstractNumId w:val="12"/>
@@ -21090,7 +20006,7 @@
     <w:abstractNumId w:val="22"/>
   </w:num>
   <w:num w:numId="21">
-    <w:abstractNumId w:val="34"/>
+    <w:abstractNumId w:val="35"/>
   </w:num>
   <w:num w:numId="22">
     <w:abstractNumId w:val="7"/>
@@ -21114,7 +20030,7 @@
     <w:abstractNumId w:val="20"/>
   </w:num>
   <w:num w:numId="29">
-    <w:abstractNumId w:val="32"/>
+    <w:abstractNumId w:val="33"/>
   </w:num>
   <w:num w:numId="30">
     <w:abstractNumId w:val="29"/>
@@ -21133,6 +20049,9 @@
   </w:num>
   <w:num w:numId="35">
     <w:abstractNumId w:val="21"/>
+  </w:num>
+  <w:num w:numId="36">
+    <w:abstractNumId w:val="32"/>
   </w:num>
 </w:numbering>
 </file>

--- a/Web Development PickMeUps.docx
+++ b/Web Development PickMeUps.docx
@@ -97,6 +97,7 @@
         </w:rPr>
         <w:t> stands for </w:t>
       </w:r>
+      <w:proofErr w:type="spellStart"/>
       <w:r>
         <w:rPr>
           <w:rStyle w:val="Strong"/>
@@ -133,7 +134,17 @@
           <w:sz w:val="26"/>
           <w:szCs w:val="26"/>
         </w:rPr>
-        <w:t>ext </w:t>
+        <w:t>ext</w:t>
+      </w:r>
+      <w:proofErr w:type="spellEnd"/>
+      <w:r>
+        <w:rPr>
+          <w:rFonts w:ascii="Segoe UI" w:hAnsi="Segoe UI" w:cs="Segoe UI"/>
+          <w:color w:val="484848"/>
+          <w:sz w:val="26"/>
+          <w:szCs w:val="26"/>
+        </w:rPr>
+        <w:t> </w:t>
       </w:r>
       <w:r>
         <w:rPr>
@@ -429,7 +440,27 @@
           <w:color w:val="15141F"/>
           <w:shd w:val="clear" w:color="auto" w:fill="EAE9ED"/>
         </w:rPr>
-        <w:t>&lt;em&gt;</w:t>
+        <w:t>&lt;</w:t>
+      </w:r>
+      <w:proofErr w:type="spellStart"/>
+      <w:r>
+        <w:rPr>
+          <w:rStyle w:val="HTMLCode"/>
+          <w:rFonts w:ascii="Consolas" w:hAnsi="Consolas"/>
+          <w:color w:val="15141F"/>
+          <w:shd w:val="clear" w:color="auto" w:fill="EAE9ED"/>
+        </w:rPr>
+        <w:t>em</w:t>
+      </w:r>
+      <w:proofErr w:type="spellEnd"/>
+      <w:r>
+        <w:rPr>
+          <w:rStyle w:val="HTMLCode"/>
+          <w:rFonts w:ascii="Consolas" w:hAnsi="Consolas"/>
+          <w:color w:val="15141F"/>
+          <w:shd w:val="clear" w:color="auto" w:fill="EAE9ED"/>
+        </w:rPr>
+        <w:t>&gt;</w:t>
       </w:r>
       <w:r>
         <w:rPr>
@@ -490,7 +521,27 @@
           <w:color w:val="15141F"/>
           <w:shd w:val="clear" w:color="auto" w:fill="EAE9ED"/>
         </w:rPr>
-        <w:t>&lt;br&gt;</w:t>
+        <w:t>&lt;</w:t>
+      </w:r>
+      <w:proofErr w:type="spellStart"/>
+      <w:r>
+        <w:rPr>
+          <w:rStyle w:val="HTMLCode"/>
+          <w:rFonts w:ascii="Consolas" w:hAnsi="Consolas"/>
+          <w:color w:val="15141F"/>
+          <w:shd w:val="clear" w:color="auto" w:fill="EAE9ED"/>
+        </w:rPr>
+        <w:t>br</w:t>
+      </w:r>
+      <w:proofErr w:type="spellEnd"/>
+      <w:r>
+        <w:rPr>
+          <w:rStyle w:val="HTMLCode"/>
+          <w:rFonts w:ascii="Consolas" w:hAnsi="Consolas"/>
+          <w:color w:val="15141F"/>
+          <w:shd w:val="clear" w:color="auto" w:fill="EAE9ED"/>
+        </w:rPr>
+        <w:t>&gt;</w:t>
       </w:r>
       <w:r>
         <w:rPr>
@@ -594,7 +645,27 @@
           <w:color w:val="15141F"/>
           <w:shd w:val="clear" w:color="auto" w:fill="EAE9ED"/>
         </w:rPr>
-        <w:t>&lt;img&gt;</w:t>
+        <w:t>&lt;</w:t>
+      </w:r>
+      <w:proofErr w:type="spellStart"/>
+      <w:r>
+        <w:rPr>
+          <w:rStyle w:val="HTMLCode"/>
+          <w:rFonts w:ascii="Consolas" w:hAnsi="Consolas"/>
+          <w:color w:val="15141F"/>
+          <w:shd w:val="clear" w:color="auto" w:fill="EAE9ED"/>
+        </w:rPr>
+        <w:t>img</w:t>
+      </w:r>
+      <w:proofErr w:type="spellEnd"/>
+      <w:r>
+        <w:rPr>
+          <w:rStyle w:val="HTMLCode"/>
+          <w:rFonts w:ascii="Consolas" w:hAnsi="Consolas"/>
+          <w:color w:val="15141F"/>
+          <w:shd w:val="clear" w:color="auto" w:fill="EAE9ED"/>
+        </w:rPr>
+        <w:t>&gt;</w:t>
       </w:r>
       <w:r>
         <w:rPr>
@@ -655,6 +726,7 @@
         </w:rPr>
         <w:t>&lt;</w:t>
       </w:r>
+      <w:proofErr w:type="spellStart"/>
       <w:r>
         <w:rPr>
           <w:rFonts w:ascii="Consolas" w:eastAsia="Times New Roman" w:hAnsi="Consolas" w:cs="Times New Roman"/>
@@ -664,6 +736,7 @@
         </w:rPr>
         <w:t>img</w:t>
       </w:r>
+      <w:proofErr w:type="spellEnd"/>
       <w:r>
         <w:rPr>
           <w:rFonts w:ascii="Consolas" w:eastAsia="Times New Roman" w:hAnsi="Consolas" w:cs="Times New Roman"/>
@@ -767,7 +840,27 @@
           <w:sz w:val="23"/>
           <w:szCs w:val="23"/>
         </w:rPr>
-        <w:t>is used to specify stuff when the image doesn’t load or give a description of the image</w:t>
+        <w:t xml:space="preserve">is used to specify stuff when the image </w:t>
+      </w:r>
+      <w:proofErr w:type="gramStart"/>
+      <w:r>
+        <w:rPr>
+          <w:rFonts w:eastAsia="Times New Roman"/>
+          <w:color w:val="0000CD"/>
+          <w:sz w:val="23"/>
+          <w:szCs w:val="23"/>
+        </w:rPr>
+        <w:t>doesn’t</w:t>
+      </w:r>
+      <w:proofErr w:type="gramEnd"/>
+      <w:r>
+        <w:rPr>
+          <w:rFonts w:eastAsia="Times New Roman"/>
+          <w:color w:val="0000CD"/>
+          <w:sz w:val="23"/>
+          <w:szCs w:val="23"/>
+        </w:rPr>
+        <w:t xml:space="preserve"> load or give a description of the image</w:t>
       </w:r>
     </w:p>
     <w:p>
@@ -785,7 +878,27 @@
           <w:szCs w:val="26"/>
           <w:shd w:val="clear" w:color="auto" w:fill="FFFFFF"/>
         </w:rPr>
-        <w:t>Metadata is information about the page that isn’t displayed directly on the web page. Unlike the information inside of the </w:t>
+        <w:t xml:space="preserve">Metadata is information about the page that </w:t>
+      </w:r>
+      <w:proofErr w:type="gramStart"/>
+      <w:r>
+        <w:rPr>
+          <w:color w:val="484848"/>
+          <w:sz w:val="26"/>
+          <w:szCs w:val="26"/>
+          <w:shd w:val="clear" w:color="auto" w:fill="FFFFFF"/>
+        </w:rPr>
+        <w:t>isn’t</w:t>
+      </w:r>
+      <w:proofErr w:type="gramEnd"/>
+      <w:r>
+        <w:rPr>
+          <w:color w:val="484848"/>
+          <w:sz w:val="26"/>
+          <w:szCs w:val="26"/>
+          <w:shd w:val="clear" w:color="auto" w:fill="FFFFFF"/>
+        </w:rPr>
+        <w:t xml:space="preserve"> displayed directly on the web page. Unlike the information inside of the </w:t>
       </w:r>
       <w:r>
         <w:rPr>
@@ -889,7 +1002,27 @@
           <w:sz w:val="26"/>
           <w:szCs w:val="26"/>
         </w:rPr>
-        <w:t> element will contain all of your HTML code.</w:t>
+        <w:t xml:space="preserve"> element will contain </w:t>
+      </w:r>
+      <w:proofErr w:type="gramStart"/>
+      <w:r>
+        <w:rPr>
+          <w:rFonts w:ascii="Segoe UI" w:hAnsi="Segoe UI" w:cs="Segoe UI"/>
+          <w:color w:val="484848"/>
+          <w:sz w:val="26"/>
+          <w:szCs w:val="26"/>
+        </w:rPr>
+        <w:t>all of</w:t>
+      </w:r>
+      <w:proofErr w:type="gramEnd"/>
+      <w:r>
+        <w:rPr>
+          <w:rFonts w:ascii="Segoe UI" w:hAnsi="Segoe UI" w:cs="Segoe UI"/>
+          <w:color w:val="484848"/>
+          <w:sz w:val="26"/>
+          <w:szCs w:val="26"/>
+        </w:rPr>
+        <w:t xml:space="preserve"> your HTML code.</w:t>
       </w:r>
     </w:p>
     <w:p>
@@ -1199,14 +1332,25 @@
         </w:rPr>
         <w:t>Comments are written in HTML using the following syntax: </w:t>
       </w:r>
-      <w:r>
-        <w:rPr>
-          <w:rStyle w:val="HTMLCode"/>
-          <w:rFonts w:ascii="Consolas" w:hAnsi="Consolas"/>
-          <w:color w:val="15141F"/>
-          <w:shd w:val="clear" w:color="auto" w:fill="EAE9ED"/>
-        </w:rPr>
-        <w:t>&lt;!-- comment --&gt;</w:t>
+      <w:proofErr w:type="gramStart"/>
+      <w:r>
+        <w:rPr>
+          <w:rStyle w:val="HTMLCode"/>
+          <w:rFonts w:ascii="Consolas" w:hAnsi="Consolas"/>
+          <w:color w:val="15141F"/>
+          <w:shd w:val="clear" w:color="auto" w:fill="EAE9ED"/>
+        </w:rPr>
+        <w:t>&lt;!--</w:t>
+      </w:r>
+      <w:proofErr w:type="gramEnd"/>
+      <w:r>
+        <w:rPr>
+          <w:rStyle w:val="HTMLCode"/>
+          <w:rFonts w:ascii="Consolas" w:hAnsi="Consolas"/>
+          <w:color w:val="15141F"/>
+          <w:shd w:val="clear" w:color="auto" w:fill="EAE9ED"/>
+        </w:rPr>
+        <w:t xml:space="preserve"> comment --&gt;</w:t>
       </w:r>
       <w:r>
         <w:rPr>
@@ -1387,7 +1531,27 @@
           <w:color w:val="15141F"/>
           <w:shd w:val="clear" w:color="auto" w:fill="EAE9ED"/>
         </w:rPr>
-        <w:t>&lt;th&gt;</w:t>
+        <w:t>&lt;</w:t>
+      </w:r>
+      <w:proofErr w:type="spellStart"/>
+      <w:r>
+        <w:rPr>
+          <w:rStyle w:val="HTMLCode"/>
+          <w:rFonts w:ascii="Consolas" w:hAnsi="Consolas"/>
+          <w:color w:val="15141F"/>
+          <w:shd w:val="clear" w:color="auto" w:fill="EAE9ED"/>
+        </w:rPr>
+        <w:t>th</w:t>
+      </w:r>
+      <w:proofErr w:type="spellEnd"/>
+      <w:r>
+        <w:rPr>
+          <w:rStyle w:val="HTMLCode"/>
+          <w:rFonts w:ascii="Consolas" w:hAnsi="Consolas"/>
+          <w:color w:val="15141F"/>
+          <w:shd w:val="clear" w:color="auto" w:fill="EAE9ED"/>
+        </w:rPr>
+        <w:t>&gt;</w:t>
       </w:r>
       <w:r>
         <w:rPr>
@@ -1423,6 +1587,7 @@
         </w:rPr>
         <w:t>Table data can span columns using the </w:t>
       </w:r>
+      <w:proofErr w:type="spellStart"/>
       <w:r>
         <w:rPr>
           <w:rStyle w:val="HTMLCode"/>
@@ -1432,6 +1597,7 @@
         </w:rPr>
         <w:t>colspan</w:t>
       </w:r>
+      <w:proofErr w:type="spellEnd"/>
       <w:r>
         <w:rPr>
           <w:rFonts w:ascii="Segoe UI" w:hAnsi="Segoe UI" w:cs="Segoe UI"/>
@@ -1466,6 +1632,7 @@
         </w:rPr>
         <w:t>Table data can span rows using the </w:t>
       </w:r>
+      <w:proofErr w:type="spellStart"/>
       <w:r>
         <w:rPr>
           <w:rStyle w:val="HTMLCode"/>
@@ -1475,6 +1642,7 @@
         </w:rPr>
         <w:t>rowspan</w:t>
       </w:r>
+      <w:proofErr w:type="spellEnd"/>
       <w:r>
         <w:rPr>
           <w:rFonts w:ascii="Segoe UI" w:hAnsi="Segoe UI" w:cs="Segoe UI"/>
@@ -1541,7 +1709,27 @@
           <w:color w:val="15141F"/>
           <w:shd w:val="clear" w:color="auto" w:fill="EAE9ED"/>
         </w:rPr>
-        <w:t>&lt;thead&gt;</w:t>
+        <w:t>&lt;</w:t>
+      </w:r>
+      <w:proofErr w:type="spellStart"/>
+      <w:r>
+        <w:rPr>
+          <w:rStyle w:val="HTMLCode"/>
+          <w:rFonts w:ascii="Consolas" w:hAnsi="Consolas"/>
+          <w:color w:val="15141F"/>
+          <w:shd w:val="clear" w:color="auto" w:fill="EAE9ED"/>
+        </w:rPr>
+        <w:t>thead</w:t>
+      </w:r>
+      <w:proofErr w:type="spellEnd"/>
+      <w:r>
+        <w:rPr>
+          <w:rStyle w:val="HTMLCode"/>
+          <w:rFonts w:ascii="Consolas" w:hAnsi="Consolas"/>
+          <w:color w:val="15141F"/>
+          <w:shd w:val="clear" w:color="auto" w:fill="EAE9ED"/>
+        </w:rPr>
+        <w:t>&gt;</w:t>
       </w:r>
       <w:r>
         <w:rPr>
@@ -1584,7 +1772,27 @@
           <w:color w:val="15141F"/>
           <w:shd w:val="clear" w:color="auto" w:fill="EAE9ED"/>
         </w:rPr>
-        <w:t>&lt;tbody&gt;</w:t>
+        <w:t>&lt;</w:t>
+      </w:r>
+      <w:proofErr w:type="spellStart"/>
+      <w:r>
+        <w:rPr>
+          <w:rStyle w:val="HTMLCode"/>
+          <w:rFonts w:ascii="Consolas" w:hAnsi="Consolas"/>
+          <w:color w:val="15141F"/>
+          <w:shd w:val="clear" w:color="auto" w:fill="EAE9ED"/>
+        </w:rPr>
+        <w:t>tbody</w:t>
+      </w:r>
+      <w:proofErr w:type="spellEnd"/>
+      <w:r>
+        <w:rPr>
+          <w:rStyle w:val="HTMLCode"/>
+          <w:rFonts w:ascii="Consolas" w:hAnsi="Consolas"/>
+          <w:color w:val="15141F"/>
+          <w:shd w:val="clear" w:color="auto" w:fill="EAE9ED"/>
+        </w:rPr>
+        <w:t>&gt;</w:t>
       </w:r>
       <w:r>
         <w:rPr>
@@ -1627,7 +1835,27 @@
           <w:color w:val="15141F"/>
           <w:shd w:val="clear" w:color="auto" w:fill="EAE9ED"/>
         </w:rPr>
-        <w:t>&lt;tfoot&gt;</w:t>
+        <w:t>&lt;</w:t>
+      </w:r>
+      <w:proofErr w:type="spellStart"/>
+      <w:r>
+        <w:rPr>
+          <w:rStyle w:val="HTMLCode"/>
+          <w:rFonts w:ascii="Consolas" w:hAnsi="Consolas"/>
+          <w:color w:val="15141F"/>
+          <w:shd w:val="clear" w:color="auto" w:fill="EAE9ED"/>
+        </w:rPr>
+        <w:t>tfoot</w:t>
+      </w:r>
+      <w:proofErr w:type="spellEnd"/>
+      <w:r>
+        <w:rPr>
+          <w:rStyle w:val="HTMLCode"/>
+          <w:rFonts w:ascii="Consolas" w:hAnsi="Consolas"/>
+          <w:color w:val="15141F"/>
+          <w:shd w:val="clear" w:color="auto" w:fill="EAE9ED"/>
+        </w:rPr>
+        <w:t>&gt;</w:t>
       </w:r>
       <w:r>
         <w:rPr>
@@ -1721,16 +1949,36 @@
           <w:color w:val="15141F"/>
           <w:shd w:val="clear" w:color="auto" w:fill="EAE9ED"/>
         </w:rPr>
-        <w:t>&lt;form&gt;</w:t>
-      </w:r>
-      <w:r>
-        <w:rPr>
-          <w:rFonts w:ascii="Segoe UI" w:hAnsi="Segoe UI" w:cs="Segoe UI"/>
-          <w:color w:val="484848"/>
-          <w:sz w:val="26"/>
-          <w:szCs w:val="26"/>
-        </w:rPr>
-        <w:t>‘s </w:t>
+        <w:t>&lt;form</w:t>
+      </w:r>
+      <w:proofErr w:type="gramStart"/>
+      <w:r>
+        <w:rPr>
+          <w:rStyle w:val="HTMLCode"/>
+          <w:rFonts w:ascii="Consolas" w:hAnsi="Consolas"/>
+          <w:color w:val="15141F"/>
+          <w:shd w:val="clear" w:color="auto" w:fill="EAE9ED"/>
+        </w:rPr>
+        <w:t>&gt;</w:t>
+      </w:r>
+      <w:r>
+        <w:rPr>
+          <w:rFonts w:ascii="Segoe UI" w:hAnsi="Segoe UI" w:cs="Segoe UI"/>
+          <w:color w:val="484848"/>
+          <w:sz w:val="26"/>
+          <w:szCs w:val="26"/>
+        </w:rPr>
+        <w:t>‘</w:t>
+      </w:r>
+      <w:proofErr w:type="gramEnd"/>
+      <w:r>
+        <w:rPr>
+          <w:rFonts w:ascii="Segoe UI" w:hAnsi="Segoe UI" w:cs="Segoe UI"/>
+          <w:color w:val="484848"/>
+          <w:sz w:val="26"/>
+          <w:szCs w:val="26"/>
+        </w:rPr>
+        <w:t>s </w:t>
       </w:r>
       <w:r>
         <w:rPr>
@@ -1782,16 +2030,36 @@
           <w:color w:val="15141F"/>
           <w:shd w:val="clear" w:color="auto" w:fill="EAE9ED"/>
         </w:rPr>
-        <w:t>&lt;form&gt;</w:t>
-      </w:r>
-      <w:r>
-        <w:rPr>
-          <w:rFonts w:ascii="Segoe UI" w:hAnsi="Segoe UI" w:cs="Segoe UI"/>
-          <w:color w:val="484848"/>
-          <w:sz w:val="26"/>
-          <w:szCs w:val="26"/>
-        </w:rPr>
-        <w:t>‘s </w:t>
+        <w:t>&lt;form</w:t>
+      </w:r>
+      <w:proofErr w:type="gramStart"/>
+      <w:r>
+        <w:rPr>
+          <w:rStyle w:val="HTMLCode"/>
+          <w:rFonts w:ascii="Consolas" w:hAnsi="Consolas"/>
+          <w:color w:val="15141F"/>
+          <w:shd w:val="clear" w:color="auto" w:fill="EAE9ED"/>
+        </w:rPr>
+        <w:t>&gt;</w:t>
+      </w:r>
+      <w:r>
+        <w:rPr>
+          <w:rFonts w:ascii="Segoe UI" w:hAnsi="Segoe UI" w:cs="Segoe UI"/>
+          <w:color w:val="484848"/>
+          <w:sz w:val="26"/>
+          <w:szCs w:val="26"/>
+        </w:rPr>
+        <w:t>‘</w:t>
+      </w:r>
+      <w:proofErr w:type="gramEnd"/>
+      <w:r>
+        <w:rPr>
+          <w:rFonts w:ascii="Segoe UI" w:hAnsi="Segoe UI" w:cs="Segoe UI"/>
+          <w:color w:val="484848"/>
+          <w:sz w:val="26"/>
+          <w:szCs w:val="26"/>
+        </w:rPr>
+        <w:t>s </w:t>
       </w:r>
       <w:r>
         <w:rPr>
@@ -2324,7 +2592,27 @@
           <w:color w:val="15141F"/>
           <w:shd w:val="clear" w:color="auto" w:fill="EAE9ED"/>
         </w:rPr>
-        <w:t>&lt;datalist&gt;</w:t>
+        <w:t>&lt;</w:t>
+      </w:r>
+      <w:proofErr w:type="spellStart"/>
+      <w:r>
+        <w:rPr>
+          <w:rStyle w:val="HTMLCode"/>
+          <w:rFonts w:ascii="Consolas" w:hAnsi="Consolas"/>
+          <w:color w:val="15141F"/>
+          <w:shd w:val="clear" w:color="auto" w:fill="EAE9ED"/>
+        </w:rPr>
+        <w:t>datalist</w:t>
+      </w:r>
+      <w:proofErr w:type="spellEnd"/>
+      <w:r>
+        <w:rPr>
+          <w:rStyle w:val="HTMLCode"/>
+          <w:rFonts w:ascii="Consolas" w:hAnsi="Consolas"/>
+          <w:color w:val="15141F"/>
+          <w:shd w:val="clear" w:color="auto" w:fill="EAE9ED"/>
+        </w:rPr>
+        <w:t>&gt;</w:t>
       </w:r>
       <w:r>
         <w:rPr>
@@ -2552,7 +2840,27 @@
           <w:color w:val="15141F"/>
           <w:shd w:val="clear" w:color="auto" w:fill="EAE9ED"/>
         </w:rPr>
-        <w:t>&lt;datalist&gt;</w:t>
+        <w:t>&lt;</w:t>
+      </w:r>
+      <w:proofErr w:type="spellStart"/>
+      <w:r>
+        <w:rPr>
+          <w:rStyle w:val="HTMLCode"/>
+          <w:rFonts w:ascii="Consolas" w:hAnsi="Consolas"/>
+          <w:color w:val="15141F"/>
+          <w:shd w:val="clear" w:color="auto" w:fill="EAE9ED"/>
+        </w:rPr>
+        <w:t>datalist</w:t>
+      </w:r>
+      <w:proofErr w:type="spellEnd"/>
+      <w:r>
+        <w:rPr>
+          <w:rStyle w:val="HTMLCode"/>
+          <w:rFonts w:ascii="Consolas" w:hAnsi="Consolas"/>
+          <w:color w:val="15141F"/>
+          <w:shd w:val="clear" w:color="auto" w:fill="EAE9ED"/>
+        </w:rPr>
+        <w:t>&gt;</w:t>
       </w:r>
       <w:r>
         <w:rPr>
@@ -2631,7 +2939,27 @@
           <w:color w:val="15141F"/>
           <w:shd w:val="clear" w:color="auto" w:fill="EAE9ED"/>
         </w:rPr>
-        <w:t>&lt;textarea&gt;</w:t>
+        <w:t>&lt;</w:t>
+      </w:r>
+      <w:proofErr w:type="spellStart"/>
+      <w:r>
+        <w:rPr>
+          <w:rStyle w:val="HTMLCode"/>
+          <w:rFonts w:ascii="Consolas" w:hAnsi="Consolas"/>
+          <w:color w:val="15141F"/>
+          <w:shd w:val="clear" w:color="auto" w:fill="EAE9ED"/>
+        </w:rPr>
+        <w:t>textarea</w:t>
+      </w:r>
+      <w:proofErr w:type="spellEnd"/>
+      <w:r>
+        <w:rPr>
+          <w:rStyle w:val="HTMLCode"/>
+          <w:rFonts w:ascii="Consolas" w:hAnsi="Consolas"/>
+          <w:color w:val="15141F"/>
+          <w:shd w:val="clear" w:color="auto" w:fill="EAE9ED"/>
+        </w:rPr>
+        <w:t>&gt;</w:t>
       </w:r>
       <w:r>
         <w:rPr>
@@ -2927,6 +3255,7 @@
         </w:rPr>
         <w:t>Assigning a value to the </w:t>
       </w:r>
+      <w:proofErr w:type="spellStart"/>
       <w:r>
         <w:rPr>
           <w:rStyle w:val="HTMLCode"/>
@@ -2936,6 +3265,7 @@
         </w:rPr>
         <w:t>minlength</w:t>
       </w:r>
+      <w:proofErr w:type="spellEnd"/>
       <w:r>
         <w:rPr>
           <w:rFonts w:ascii="Segoe UI" w:hAnsi="Segoe UI" w:cs="Segoe UI"/>
@@ -2970,6 +3300,7 @@
         </w:rPr>
         <w:t>Assigning a value to the </w:t>
       </w:r>
+      <w:proofErr w:type="spellStart"/>
       <w:r>
         <w:rPr>
           <w:rStyle w:val="HTMLCode"/>
@@ -2979,6 +3310,7 @@
         </w:rPr>
         <w:t>maxlength</w:t>
       </w:r>
+      <w:proofErr w:type="spellEnd"/>
       <w:r>
         <w:rPr>
           <w:rFonts w:ascii="Segoe UI" w:hAnsi="Segoe UI" w:cs="Segoe UI"/>
@@ -3254,16 +3586,36 @@
           <w:color w:val="15141F"/>
           <w:shd w:val="clear" w:color="auto" w:fill="EAE9ED"/>
         </w:rPr>
-        <w:t>&lt;nav&gt;</w:t>
-      </w:r>
-      <w:r>
-        <w:rPr>
-          <w:rFonts w:ascii="Segoe UI" w:hAnsi="Segoe UI" w:cs="Segoe UI"/>
-          <w:color w:val="484848"/>
-          <w:sz w:val="26"/>
-          <w:szCs w:val="26"/>
-        </w:rPr>
-        <w:t> , </w:t>
+        <w:t>&lt;nav</w:t>
+      </w:r>
+      <w:proofErr w:type="gramStart"/>
+      <w:r>
+        <w:rPr>
+          <w:rStyle w:val="HTMLCode"/>
+          <w:rFonts w:ascii="Consolas" w:hAnsi="Consolas"/>
+          <w:color w:val="15141F"/>
+          <w:shd w:val="clear" w:color="auto" w:fill="EAE9ED"/>
+        </w:rPr>
+        <w:t>&gt;</w:t>
+      </w:r>
+      <w:r>
+        <w:rPr>
+          <w:rFonts w:ascii="Segoe UI" w:hAnsi="Segoe UI" w:cs="Segoe UI"/>
+          <w:color w:val="484848"/>
+          <w:sz w:val="26"/>
+          <w:szCs w:val="26"/>
+        </w:rPr>
+        <w:t> ,</w:t>
+      </w:r>
+      <w:proofErr w:type="gramEnd"/>
+      <w:r>
+        <w:rPr>
+          <w:rFonts w:ascii="Segoe UI" w:hAnsi="Segoe UI" w:cs="Segoe UI"/>
+          <w:color w:val="484848"/>
+          <w:sz w:val="26"/>
+          <w:szCs w:val="26"/>
+        </w:rPr>
+        <w:t> </w:t>
       </w:r>
       <w:r>
         <w:rPr>
@@ -3401,7 +3753,27 @@
           <w:sz w:val="26"/>
           <w:szCs w:val="26"/>
         </w:rPr>
-        <w:t> contains information that is related to the main content, but not required in order to understand the dominant information.</w:t>
+        <w:t xml:space="preserve"> contains information that is related to the main content, but not required </w:t>
+      </w:r>
+      <w:proofErr w:type="gramStart"/>
+      <w:r>
+        <w:rPr>
+          <w:rFonts w:ascii="Segoe UI" w:hAnsi="Segoe UI" w:cs="Segoe UI"/>
+          <w:color w:val="484848"/>
+          <w:sz w:val="26"/>
+          <w:szCs w:val="26"/>
+        </w:rPr>
+        <w:t>in order to</w:t>
+      </w:r>
+      <w:proofErr w:type="gramEnd"/>
+      <w:r>
+        <w:rPr>
+          <w:rFonts w:ascii="Segoe UI" w:hAnsi="Segoe UI" w:cs="Segoe UI"/>
+          <w:color w:val="484848"/>
+          <w:sz w:val="26"/>
+          <w:szCs w:val="26"/>
+        </w:rPr>
+        <w:t xml:space="preserve"> understand the dominant information.</w:t>
       </w:r>
     </w:p>
     <w:p>
@@ -3460,7 +3832,27 @@
           <w:color w:val="15141F"/>
           <w:shd w:val="clear" w:color="auto" w:fill="EAE9ED"/>
         </w:rPr>
-        <w:t>&lt;figcaption&gt;</w:t>
+        <w:t>&lt;</w:t>
+      </w:r>
+      <w:proofErr w:type="spellStart"/>
+      <w:r>
+        <w:rPr>
+          <w:rStyle w:val="HTMLCode"/>
+          <w:rFonts w:ascii="Consolas" w:hAnsi="Consolas"/>
+          <w:color w:val="15141F"/>
+          <w:shd w:val="clear" w:color="auto" w:fill="EAE9ED"/>
+        </w:rPr>
+        <w:t>figcaption</w:t>
+      </w:r>
+      <w:proofErr w:type="spellEnd"/>
+      <w:r>
+        <w:rPr>
+          <w:rStyle w:val="HTMLCode"/>
+          <w:rFonts w:ascii="Consolas" w:hAnsi="Consolas"/>
+          <w:color w:val="15141F"/>
+          <w:shd w:val="clear" w:color="auto" w:fill="EAE9ED"/>
+        </w:rPr>
+        <w:t>&gt;</w:t>
       </w:r>
       <w:r>
         <w:rPr>
@@ -3634,7 +4026,27 @@
           <w:szCs w:val="26"/>
           <w:shd w:val="clear" w:color="auto" w:fill="FFFFFF"/>
         </w:rPr>
-        <w:t> the HTML content on a web page. If you’re interested in modifying colors, font types, font sizes, shadows, images, element positioning, and more, CSS is the tool for the job!</w:t>
+        <w:t xml:space="preserve"> the HTML content on a web page. If </w:t>
+      </w:r>
+      <w:proofErr w:type="gramStart"/>
+      <w:r>
+        <w:rPr>
+          <w:color w:val="484848"/>
+          <w:sz w:val="26"/>
+          <w:szCs w:val="26"/>
+          <w:shd w:val="clear" w:color="auto" w:fill="FFFFFF"/>
+        </w:rPr>
+        <w:t>you’re</w:t>
+      </w:r>
+      <w:proofErr w:type="gramEnd"/>
+      <w:r>
+        <w:rPr>
+          <w:color w:val="484848"/>
+          <w:sz w:val="26"/>
+          <w:szCs w:val="26"/>
+          <w:shd w:val="clear" w:color="auto" w:fill="FFFFFF"/>
+        </w:rPr>
+        <w:t xml:space="preserve"> interested in modifying colors, font types, font sizes, shadows, images, element positioning, and more, CSS is the tool for the job!</w:t>
       </w:r>
     </w:p>
     <w:p/>
@@ -3669,7 +4081,27 @@
           <w:sz w:val="26"/>
           <w:szCs w:val="26"/>
         </w:rPr>
-        <w:t>CSS can change the look of HTML elements. In order to do this, CSS must select HTML elements, then apply styles to them.</w:t>
+        <w:t xml:space="preserve">CSS can change the look of HTML elements. </w:t>
+      </w:r>
+      <w:proofErr w:type="gramStart"/>
+      <w:r>
+        <w:rPr>
+          <w:rFonts w:ascii="Segoe UI" w:hAnsi="Segoe UI" w:cs="Segoe UI"/>
+          <w:color w:val="484848"/>
+          <w:sz w:val="26"/>
+          <w:szCs w:val="26"/>
+        </w:rPr>
+        <w:t>In order to</w:t>
+      </w:r>
+      <w:proofErr w:type="gramEnd"/>
+      <w:r>
+        <w:rPr>
+          <w:rFonts w:ascii="Segoe UI" w:hAnsi="Segoe UI" w:cs="Segoe UI"/>
+          <w:color w:val="484848"/>
+          <w:sz w:val="26"/>
+          <w:szCs w:val="26"/>
+        </w:rPr>
+        <w:t xml:space="preserve"> do this, CSS must select HTML elements, then apply styles to them.</w:t>
       </w:r>
     </w:p>
     <w:p>
@@ -3794,7 +4226,27 @@
           <w:sz w:val="26"/>
           <w:szCs w:val="26"/>
         </w:rPr>
-        <w:t>Multiple selectors can be chained together to select an element. This raises the specificity, but can be necessary.</w:t>
+        <w:t xml:space="preserve">Multiple selectors can be chained together to select an element. This raises the </w:t>
+      </w:r>
+      <w:proofErr w:type="gramStart"/>
+      <w:r>
+        <w:rPr>
+          <w:rFonts w:ascii="Segoe UI" w:hAnsi="Segoe UI" w:cs="Segoe UI"/>
+          <w:color w:val="484848"/>
+          <w:sz w:val="26"/>
+          <w:szCs w:val="26"/>
+        </w:rPr>
+        <w:t>specificity, but</w:t>
+      </w:r>
+      <w:proofErr w:type="gramEnd"/>
+      <w:r>
+        <w:rPr>
+          <w:rFonts w:ascii="Segoe UI" w:hAnsi="Segoe UI" w:cs="Segoe UI"/>
+          <w:color w:val="484848"/>
+          <w:sz w:val="26"/>
+          <w:szCs w:val="26"/>
+        </w:rPr>
+        <w:t xml:space="preserve"> can be necessary.</w:t>
       </w:r>
     </w:p>
     <w:p>
@@ -3821,6 +4273,7 @@
         </w:rPr>
         <w:t xml:space="preserve">Eg: </w:t>
       </w:r>
+      <w:proofErr w:type="gramStart"/>
       <w:r>
         <w:rPr>
           <w:rFonts w:asciiTheme="minorHAnsi" w:hAnsiTheme="minorHAnsi" w:cstheme="minorHAnsi"/>
@@ -3829,16 +4282,69 @@
           <w:szCs w:val="26"/>
           <w:highlight w:val="lightGray"/>
         </w:rPr>
-        <w:t>{ .nutrition ui }</w:t>
-      </w:r>
-      <w:r>
-        <w:rPr>
-          <w:rFonts w:ascii="Segoe UI" w:hAnsi="Segoe UI" w:cs="Segoe UI"/>
-          <w:color w:val="484848"/>
-          <w:sz w:val="26"/>
-          <w:szCs w:val="26"/>
-        </w:rPr>
-        <w:t>– means ui child inside nutrition class</w:t>
+        <w:t>{ .nutrition</w:t>
+      </w:r>
+      <w:proofErr w:type="gramEnd"/>
+      <w:r>
+        <w:rPr>
+          <w:rFonts w:asciiTheme="minorHAnsi" w:hAnsiTheme="minorHAnsi" w:cstheme="minorHAnsi"/>
+          <w:color w:val="484848"/>
+          <w:sz w:val="26"/>
+          <w:szCs w:val="26"/>
+          <w:highlight w:val="lightGray"/>
+        </w:rPr>
+        <w:t xml:space="preserve"> </w:t>
+      </w:r>
+      <w:proofErr w:type="spellStart"/>
+      <w:r>
+        <w:rPr>
+          <w:rFonts w:asciiTheme="minorHAnsi" w:hAnsiTheme="minorHAnsi" w:cstheme="minorHAnsi"/>
+          <w:color w:val="484848"/>
+          <w:sz w:val="26"/>
+          <w:szCs w:val="26"/>
+          <w:highlight w:val="lightGray"/>
+        </w:rPr>
+        <w:t>ui</w:t>
+      </w:r>
+      <w:proofErr w:type="spellEnd"/>
+      <w:r>
+        <w:rPr>
+          <w:rFonts w:asciiTheme="minorHAnsi" w:hAnsiTheme="minorHAnsi" w:cstheme="minorHAnsi"/>
+          <w:color w:val="484848"/>
+          <w:sz w:val="26"/>
+          <w:szCs w:val="26"/>
+          <w:highlight w:val="lightGray"/>
+        </w:rPr>
+        <w:t xml:space="preserve"> }</w:t>
+      </w:r>
+      <w:r>
+        <w:rPr>
+          <w:rFonts w:ascii="Segoe UI" w:hAnsi="Segoe UI" w:cs="Segoe UI"/>
+          <w:color w:val="484848"/>
+          <w:sz w:val="26"/>
+          <w:szCs w:val="26"/>
+        </w:rPr>
+        <w:t xml:space="preserve">– means </w:t>
+      </w:r>
+      <w:proofErr w:type="spellStart"/>
+      <w:r>
+        <w:rPr>
+          <w:rFonts w:ascii="Segoe UI" w:hAnsi="Segoe UI" w:cs="Segoe UI"/>
+          <w:color w:val="484848"/>
+          <w:sz w:val="26"/>
+          <w:szCs w:val="26"/>
+        </w:rPr>
+        <w:t>ui</w:t>
+      </w:r>
+      <w:proofErr w:type="spellEnd"/>
+      <w:r>
+        <w:rPr>
+          <w:rFonts w:ascii="Segoe UI" w:hAnsi="Segoe UI" w:cs="Segoe UI"/>
+          <w:color w:val="484848"/>
+          <w:sz w:val="26"/>
+          <w:szCs w:val="26"/>
+        </w:rPr>
+        <w:t xml:space="preserve"> child inside nutrition class</w:t>
       </w:r>
     </w:p>
     <w:p>
@@ -3856,6 +4362,7 @@
           <w:szCs w:val="26"/>
         </w:rPr>
       </w:pPr>
+      <w:proofErr w:type="gramStart"/>
       <w:r>
         <w:rPr>
           <w:rFonts w:ascii="Segoe UI" w:hAnsi="Segoe UI" w:cs="Segoe UI"/>
@@ -3864,16 +4371,69 @@
           <w:szCs w:val="26"/>
           <w:highlight w:val="lightGray"/>
         </w:rPr>
-        <w:t>{ ui.nutrition}</w:t>
-      </w:r>
-      <w:r>
-        <w:rPr>
-          <w:rFonts w:ascii="Segoe UI" w:hAnsi="Segoe UI" w:cs="Segoe UI"/>
-          <w:color w:val="484848"/>
-          <w:sz w:val="26"/>
-          <w:szCs w:val="26"/>
-        </w:rPr>
-        <w:t xml:space="preserve"> – means ui tag </w:t>
+        <w:t xml:space="preserve">{ </w:t>
+      </w:r>
+      <w:proofErr w:type="spellStart"/>
+      <w:r>
+        <w:rPr>
+          <w:rFonts w:ascii="Segoe UI" w:hAnsi="Segoe UI" w:cs="Segoe UI"/>
+          <w:color w:val="484848"/>
+          <w:sz w:val="26"/>
+          <w:szCs w:val="26"/>
+          <w:highlight w:val="lightGray"/>
+        </w:rPr>
+        <w:t>ui</w:t>
+      </w:r>
+      <w:proofErr w:type="gramEnd"/>
+      <w:r>
+        <w:rPr>
+          <w:rFonts w:ascii="Segoe UI" w:hAnsi="Segoe UI" w:cs="Segoe UI"/>
+          <w:color w:val="484848"/>
+          <w:sz w:val="26"/>
+          <w:szCs w:val="26"/>
+          <w:highlight w:val="lightGray"/>
+        </w:rPr>
+        <w:t>.nutrition</w:t>
+      </w:r>
+      <w:proofErr w:type="spellEnd"/>
+      <w:r>
+        <w:rPr>
+          <w:rFonts w:ascii="Segoe UI" w:hAnsi="Segoe UI" w:cs="Segoe UI"/>
+          <w:color w:val="484848"/>
+          <w:sz w:val="26"/>
+          <w:szCs w:val="26"/>
+          <w:highlight w:val="lightGray"/>
+        </w:rPr>
+        <w:t>}</w:t>
+      </w:r>
+      <w:r>
+        <w:rPr>
+          <w:rFonts w:ascii="Segoe UI" w:hAnsi="Segoe UI" w:cs="Segoe UI"/>
+          <w:color w:val="484848"/>
+          <w:sz w:val="26"/>
+          <w:szCs w:val="26"/>
+        </w:rPr>
+        <w:t xml:space="preserve"> – means </w:t>
+      </w:r>
+      <w:proofErr w:type="spellStart"/>
+      <w:r>
+        <w:rPr>
+          <w:rFonts w:ascii="Segoe UI" w:hAnsi="Segoe UI" w:cs="Segoe UI"/>
+          <w:color w:val="484848"/>
+          <w:sz w:val="26"/>
+          <w:szCs w:val="26"/>
+        </w:rPr>
+        <w:t>ui</w:t>
+      </w:r>
+      <w:proofErr w:type="spellEnd"/>
+      <w:r>
+        <w:rPr>
+          <w:rFonts w:ascii="Segoe UI" w:hAnsi="Segoe UI" w:cs="Segoe UI"/>
+          <w:color w:val="484848"/>
+          <w:sz w:val="26"/>
+          <w:szCs w:val="26"/>
+        </w:rPr>
+        <w:t xml:space="preserve"> tag </w:t>
       </w:r>
       <w:r>
         <w:rPr>
@@ -3936,6 +4496,7 @@
           <w:szCs w:val="26"/>
         </w:rPr>
       </w:pPr>
+      <w:proofErr w:type="gramStart"/>
       <w:r>
         <w:rPr>
           <w:rFonts w:ascii="Segoe UI" w:hAnsi="Segoe UI" w:cs="Segoe UI"/>
@@ -3954,6 +4515,7 @@
         </w:rPr>
         <w:t>!important</w:t>
       </w:r>
+      <w:proofErr w:type="gramEnd"/>
       <w:r>
         <w:rPr>
           <w:rFonts w:ascii="Segoe UI" w:hAnsi="Segoe UI" w:cs="Segoe UI"/>
@@ -3993,9 +4555,11 @@
       <w:pPr>
         <w:pStyle w:val="Heading2"/>
       </w:pPr>
+      <w:proofErr w:type="gramStart"/>
       <w:r>
         <w:t>Rule-Sets</w:t>
       </w:r>
+      <w:proofErr w:type="gramEnd"/>
     </w:p>
     <w:p>
       <w:pPr>
@@ -4365,8 +4929,39 @@
           <w:sz w:val="26"/>
           <w:szCs w:val="26"/>
         </w:rPr>
-        <w:t xml:space="preserve"> Syntax: background-image: url(“location-of-image.png”);</w:t>
-      </w:r>
+        <w:t xml:space="preserve"> Syntax: background-image: </w:t>
+      </w:r>
+      <w:proofErr w:type="spellStart"/>
+      <w:r>
+        <w:rPr>
+          <w:rFonts w:ascii="Segoe UI" w:hAnsi="Segoe UI" w:cs="Segoe UI"/>
+          <w:color w:val="484848"/>
+          <w:sz w:val="26"/>
+          <w:szCs w:val="26"/>
+        </w:rPr>
+        <w:t>url</w:t>
+      </w:r>
+      <w:proofErr w:type="spellEnd"/>
+      <w:r>
+        <w:rPr>
+          <w:rFonts w:ascii="Segoe UI" w:hAnsi="Segoe UI" w:cs="Segoe UI"/>
+          <w:color w:val="484848"/>
+          <w:sz w:val="26"/>
+          <w:szCs w:val="26"/>
+        </w:rPr>
+        <w:t>(“location-of-image.png”</w:t>
+      </w:r>
+      <w:proofErr w:type="gramStart"/>
+      <w:r>
+        <w:rPr>
+          <w:rFonts w:ascii="Segoe UI" w:hAnsi="Segoe UI" w:cs="Segoe UI"/>
+          <w:color w:val="484848"/>
+          <w:sz w:val="26"/>
+          <w:szCs w:val="26"/>
+        </w:rPr>
+        <w:t>);</w:t>
+      </w:r>
+      <w:proofErr w:type="gramEnd"/>
     </w:p>
     <w:p>
       <w:pPr>
@@ -4490,8 +5085,9 @@
           <w:szCs w:val="26"/>
           <w:shd w:val="clear" w:color="auto" w:fill="FFFFFF"/>
         </w:rPr>
-        <w:t xml:space="preserve"> design spec, which is a standard document you’d expect to receive as a freelance web developer</w:t>
-      </w:r>
+        <w:t xml:space="preserve"> design spec, which is a standard document </w:t>
+      </w:r>
+      <w:proofErr w:type="gramStart"/>
       <w:r>
         <w:rPr>
           <w:color w:val="484848"/>
@@ -4499,6 +5095,25 @@
           <w:szCs w:val="26"/>
           <w:shd w:val="clear" w:color="auto" w:fill="FFFFFF"/>
         </w:rPr>
+        <w:t>you’d</w:t>
+      </w:r>
+      <w:proofErr w:type="gramEnd"/>
+      <w:r>
+        <w:rPr>
+          <w:color w:val="484848"/>
+          <w:sz w:val="26"/>
+          <w:szCs w:val="26"/>
+          <w:shd w:val="clear" w:color="auto" w:fill="FFFFFF"/>
+        </w:rPr>
+        <w:t xml:space="preserve"> expect to receive as a freelance web developer</w:t>
+      </w:r>
+      <w:r>
+        <w:rPr>
+          <w:color w:val="484848"/>
+          <w:sz w:val="26"/>
+          <w:szCs w:val="26"/>
+          <w:shd w:val="clear" w:color="auto" w:fill="FFFFFF"/>
+        </w:rPr>
         <w:t>.</w:t>
       </w:r>
     </w:p>
@@ -4653,7 +5268,23 @@
         </w:numPr>
       </w:pPr>
       <w:r>
-        <w:t>Form: “D:/Folder/AnotherFolder/file.typ”</w:t>
+        <w:t>Form: “D:/Folder/</w:t>
+      </w:r>
+      <w:proofErr w:type="spellStart"/>
+      <w:r>
+        <w:t>AnotherFolder</w:t>
+      </w:r>
+      <w:proofErr w:type="spellEnd"/>
+      <w:r>
+        <w:t>/</w:t>
+      </w:r>
+      <w:proofErr w:type="spellStart"/>
+      <w:r>
+        <w:t>file.typ</w:t>
+      </w:r>
+      <w:proofErr w:type="spellEnd"/>
+      <w:r>
+        <w:t>”</w:t>
       </w:r>
     </w:p>
     <w:p>
@@ -4665,15 +5296,36 @@
         </w:numPr>
       </w:pPr>
       <w:r>
-        <w:t>Notations: “./” used to denote the directory of the current file you’re working on.</w:t>
+        <w:t xml:space="preserve">Notations: </w:t>
+      </w:r>
+      <w:proofErr w:type="gramStart"/>
+      <w:r>
+        <w:t>“./</w:t>
+      </w:r>
+      <w:proofErr w:type="gramEnd"/>
+      <w:r>
+        <w:t>” used to denote the directory of the current file you’re working on.</w:t>
       </w:r>
     </w:p>
     <w:p>
       <w:pPr>
         <w:ind w:left="720"/>
       </w:pPr>
-      <w:r>
-        <w:t>Eg. For index.html, the folder which contains it is denoted as  “./”</w:t>
+      <w:proofErr w:type="spellStart"/>
+      <w:r>
+        <w:t>Eg.</w:t>
+      </w:r>
+      <w:proofErr w:type="spellEnd"/>
+      <w:r>
+        <w:t xml:space="preserve"> For index.html, the folder which contains it is denoted </w:t>
+      </w:r>
+      <w:proofErr w:type="gramStart"/>
+      <w:r>
+        <w:t>as  “</w:t>
+      </w:r>
+      <w:proofErr w:type="gramEnd"/>
+      <w:r>
+        <w:t>./”</w:t>
       </w:r>
     </w:p>
     <w:p>
@@ -4685,15 +5337,36 @@
         </w:numPr>
       </w:pPr>
       <w:r>
-        <w:t>Notation: “../” used to denote the directory containing the current files directory (if the current is not the root).</w:t>
+        <w:t xml:space="preserve">Notation: </w:t>
+      </w:r>
+      <w:proofErr w:type="gramStart"/>
+      <w:r>
+        <w:t>“..</w:t>
+      </w:r>
+      <w:proofErr w:type="gramEnd"/>
+      <w:r>
+        <w:t>/” used to denote the directory containing the current files directory (if the current is not the root).</w:t>
       </w:r>
     </w:p>
     <w:p>
       <w:pPr>
         <w:pStyle w:val="ListParagraph"/>
       </w:pPr>
-      <w:r>
-        <w:t>Eg. If path to file is “D:/folder/root/sub-root/file.html”, then “../” denotes: “D:/folder/root/”</w:t>
+      <w:proofErr w:type="spellStart"/>
+      <w:r>
+        <w:t>Eg.</w:t>
+      </w:r>
+      <w:proofErr w:type="spellEnd"/>
+      <w:r>
+        <w:t xml:space="preserve"> If path to file is “D:/folder/root/sub-root/file.html”, then </w:t>
+      </w:r>
+      <w:proofErr w:type="gramStart"/>
+      <w:r>
+        <w:t>“..</w:t>
+      </w:r>
+      <w:proofErr w:type="gramEnd"/>
+      <w:r>
+        <w:t>/” denotes: “D:/folder/root/”</w:t>
       </w:r>
     </w:p>
     <w:p>
@@ -4701,7 +5374,15 @@
         <w:pStyle w:val="ListParagraph"/>
       </w:pPr>
       <w:r>
-        <w:t>And “./” denotes “D:/folder/root/sub-root”</w:t>
+        <w:t xml:space="preserve">And </w:t>
+      </w:r>
+      <w:proofErr w:type="gramStart"/>
+      <w:r>
+        <w:t>“./</w:t>
+      </w:r>
+      <w:proofErr w:type="gramEnd"/>
+      <w:r>
+        <w:t>” denotes “D:/folder/root/sub-root”</w:t>
       </w:r>
     </w:p>
     <w:p>
@@ -4980,7 +5661,27 @@
           <w:sz w:val="26"/>
           <w:szCs w:val="26"/>
         </w:rPr>
-        <w:t> horizontally centers an element inside of its parent content area, if it has a width.</w:t>
+        <w:t xml:space="preserve"> horizontally centers an element inside of its parent content </w:t>
+      </w:r>
+      <w:proofErr w:type="gramStart"/>
+      <w:r>
+        <w:rPr>
+          <w:rFonts w:ascii="Segoe UI" w:hAnsi="Segoe UI" w:cs="Segoe UI"/>
+          <w:color w:val="484848"/>
+          <w:sz w:val="26"/>
+          <w:szCs w:val="26"/>
+        </w:rPr>
+        <w:t>area, if</w:t>
+      </w:r>
+      <w:proofErr w:type="gramEnd"/>
+      <w:r>
+        <w:rPr>
+          <w:rFonts w:ascii="Segoe UI" w:hAnsi="Segoe UI" w:cs="Segoe UI"/>
+          <w:color w:val="484848"/>
+          <w:sz w:val="26"/>
+          <w:szCs w:val="26"/>
+        </w:rPr>
+        <w:t xml:space="preserve"> it has a width.</w:t>
       </w:r>
     </w:p>
     <w:p>
@@ -5562,7 +6263,15 @@
         </w:numPr>
       </w:pPr>
       <w:r>
-        <w:t>In use &lt;class/element/tag name&gt;:hover to make it change during hover, and have 2 properties, eg:</w:t>
+        <w:t>In use &lt;class/element/tag name</w:t>
+      </w:r>
+      <w:proofErr w:type="gramStart"/>
+      <w:r>
+        <w:t>&gt;:hover</w:t>
+      </w:r>
+      <w:proofErr w:type="gramEnd"/>
+      <w:r>
+        <w:t xml:space="preserve"> to make it change during hover, and have 2 properties, eg:</w:t>
       </w:r>
     </w:p>
     <w:p>
@@ -5574,8 +6283,13 @@
         </w:numPr>
       </w:pPr>
       <w:r>
-        <w:t>.class{</w:t>
-      </w:r>
+        <w:t>.</w:t>
+      </w:r>
+      <w:proofErr w:type="gramStart"/>
+      <w:r>
+        <w:t>class{</w:t>
+      </w:r>
+      <w:proofErr w:type="gramEnd"/>
     </w:p>
     <w:p>
       <w:pPr>
@@ -5610,7 +6324,17 @@
         </w:numPr>
       </w:pPr>
       <w:r>
-        <w:t>.class:hover{</w:t>
+        <w:t>.</w:t>
+      </w:r>
+      <w:proofErr w:type="spellStart"/>
+      <w:proofErr w:type="gramStart"/>
+      <w:r>
+        <w:t>class:hover</w:t>
+      </w:r>
+      <w:proofErr w:type="spellEnd"/>
+      <w:proofErr w:type="gramEnd"/>
+      <w:r>
+        <w:t>{</w:t>
       </w:r>
     </w:p>
     <w:p>
@@ -6065,7 +6789,27 @@
           <w:sz w:val="26"/>
           <w:szCs w:val="26"/>
         </w:rPr>
-        <w:t> elements take up as little space as possible, and they cannot have manually-adjusted </w:t>
+        <w:t xml:space="preserve"> elements take up as little space as possible, and they cannot have </w:t>
+      </w:r>
+      <w:proofErr w:type="gramStart"/>
+      <w:r>
+        <w:rPr>
+          <w:rFonts w:ascii="Segoe UI" w:hAnsi="Segoe UI" w:cs="Segoe UI"/>
+          <w:color w:val="484848"/>
+          <w:sz w:val="26"/>
+          <w:szCs w:val="26"/>
+        </w:rPr>
+        <w:t>manually-adjusted</w:t>
+      </w:r>
+      <w:proofErr w:type="gramEnd"/>
+      <w:r>
+        <w:rPr>
+          <w:rFonts w:ascii="Segoe UI" w:hAnsi="Segoe UI" w:cs="Segoe UI"/>
+          <w:color w:val="484848"/>
+          <w:sz w:val="26"/>
+          <w:szCs w:val="26"/>
+        </w:rPr>
+        <w:t> </w:t>
       </w:r>
       <w:r>
         <w:rPr>
@@ -6135,7 +6879,27 @@
           <w:sz w:val="26"/>
           <w:szCs w:val="26"/>
         </w:rPr>
-        <w:t> elements take up the width of their container and can have manually-adjusted </w:t>
+        <w:t xml:space="preserve"> elements take up the width of their container and can have </w:t>
+      </w:r>
+      <w:proofErr w:type="gramStart"/>
+      <w:r>
+        <w:rPr>
+          <w:rFonts w:ascii="Segoe UI" w:hAnsi="Segoe UI" w:cs="Segoe UI"/>
+          <w:color w:val="484848"/>
+          <w:sz w:val="26"/>
+          <w:szCs w:val="26"/>
+        </w:rPr>
+        <w:t>manually-adjusted</w:t>
+      </w:r>
+      <w:proofErr w:type="gramEnd"/>
+      <w:r>
+        <w:rPr>
+          <w:rFonts w:ascii="Segoe UI" w:hAnsi="Segoe UI" w:cs="Segoe UI"/>
+          <w:color w:val="484848"/>
+          <w:sz w:val="26"/>
+          <w:szCs w:val="26"/>
+        </w:rPr>
+        <w:t> </w:t>
       </w:r>
       <w:r>
         <w:rPr>
@@ -6232,7 +6996,27 @@
           <w:sz w:val="26"/>
           <w:szCs w:val="26"/>
         </w:rPr>
-        <w:t xml:space="preserve"> Doesn’t start new lines, can flow horizontally with siblings</w:t>
+        <w:t xml:space="preserve"> </w:t>
+      </w:r>
+      <w:proofErr w:type="gramStart"/>
+      <w:r>
+        <w:rPr>
+          <w:rFonts w:ascii="Segoe UI" w:hAnsi="Segoe UI" w:cs="Segoe UI"/>
+          <w:color w:val="484848"/>
+          <w:sz w:val="26"/>
+          <w:szCs w:val="26"/>
+        </w:rPr>
+        <w:t>Doesn’t</w:t>
+      </w:r>
+      <w:proofErr w:type="gramEnd"/>
+      <w:r>
+        <w:rPr>
+          <w:rFonts w:ascii="Segoe UI" w:hAnsi="Segoe UI" w:cs="Segoe UI"/>
+          <w:color w:val="484848"/>
+          <w:sz w:val="26"/>
+          <w:szCs w:val="26"/>
+        </w:rPr>
+        <w:t xml:space="preserve"> start new lines, can flow horizontally with siblings</w:t>
       </w:r>
     </w:p>
     <w:p>
@@ -6403,6 +7187,7 @@
         </w:rPr>
         <w:t>The unit of </w:t>
       </w:r>
+      <w:proofErr w:type="spellStart"/>
       <w:r>
         <w:rPr>
           <w:rFonts w:ascii="Consolas" w:eastAsia="Times New Roman" w:hAnsi="Consolas" w:cs="Courier New"/>
@@ -6413,6 +7198,7 @@
         </w:rPr>
         <w:t>em</w:t>
       </w:r>
+      <w:proofErr w:type="spellEnd"/>
       <w:r>
         <w:rPr>
           <w:rFonts w:eastAsia="Times New Roman"/>
@@ -6909,6 +7695,7 @@
         </w:rPr>
         <w:t xml:space="preserve">: </w:t>
       </w:r>
+      <w:proofErr w:type="gramStart"/>
       <w:r>
         <w:rPr>
           <w:rStyle w:val="cm-number"/>
@@ -6931,6 +7718,7 @@
         </w:rPr>
         <w:t>;</w:t>
       </w:r>
+      <w:proofErr w:type="gramEnd"/>
     </w:p>
     <w:p>
       <w:pPr>
@@ -6969,6 +7757,7 @@
         </w:rPr>
         <w:t xml:space="preserve">: </w:t>
       </w:r>
+      <w:proofErr w:type="gramStart"/>
       <w:r>
         <w:rPr>
           <w:rStyle w:val="cm-number"/>
@@ -6991,6 +7780,7 @@
         </w:rPr>
         <w:t>;</w:t>
       </w:r>
+      <w:proofErr w:type="gramEnd"/>
     </w:p>
     <w:p>
       <w:pPr>
@@ -7029,6 +7819,7 @@
         </w:rPr>
         <w:t xml:space="preserve">: </w:t>
       </w:r>
+      <w:proofErr w:type="gramStart"/>
       <w:r>
         <w:rPr>
           <w:rStyle w:val="cm-atom"/>
@@ -7051,6 +7842,7 @@
         </w:rPr>
         <w:t>;</w:t>
       </w:r>
+      <w:proofErr w:type="gramEnd"/>
     </w:p>
     <w:p>
       <w:pPr>
@@ -7116,6 +7908,7 @@
         </w:rPr>
         <w:t xml:space="preserve"> </w:t>
       </w:r>
+      <w:proofErr w:type="spellStart"/>
       <w:r>
         <w:rPr>
           <w:rStyle w:val="cm-tag"/>
@@ -7127,6 +7920,7 @@
         </w:rPr>
         <w:t>img</w:t>
       </w:r>
+      <w:proofErr w:type="spellEnd"/>
       <w:r>
         <w:rPr>
           <w:rFonts w:ascii="Consolas" w:hAnsi="Consolas"/>
@@ -7176,6 +7970,7 @@
         </w:rPr>
         <w:t xml:space="preserve">: </w:t>
       </w:r>
+      <w:proofErr w:type="gramStart"/>
       <w:r>
         <w:rPr>
           <w:rStyle w:val="cm-atom"/>
@@ -7198,6 +7993,7 @@
         </w:rPr>
         <w:t>;</w:t>
       </w:r>
+      <w:proofErr w:type="gramEnd"/>
     </w:p>
     <w:p>
       <w:pPr>
@@ -7214,6 +8010,7 @@
           <w:shd w:val="clear" w:color="auto" w:fill="0A0E1D"/>
         </w:rPr>
       </w:pPr>
+      <w:proofErr w:type="gramStart"/>
       <w:r>
         <w:rPr>
           <w:rStyle w:val="cm-property"/>
@@ -7225,6 +8022,7 @@
         </w:rPr>
         <w:t>max-width</w:t>
       </w:r>
+      <w:proofErr w:type="gramEnd"/>
       <w:r>
         <w:rPr>
           <w:rFonts w:ascii="Consolas" w:hAnsi="Consolas"/>
@@ -7296,6 +8094,7 @@
         </w:rPr>
         <w:t xml:space="preserve">: </w:t>
       </w:r>
+      <w:proofErr w:type="gramStart"/>
       <w:r>
         <w:rPr>
           <w:rStyle w:val="cm-atom"/>
@@ -7318,6 +8117,7 @@
         </w:rPr>
         <w:t>;</w:t>
       </w:r>
+      <w:proofErr w:type="gramEnd"/>
     </w:p>
     <w:p>
       <w:pPr>
@@ -7362,6 +8162,7 @@
           <w:highlight w:val="black"/>
         </w:rPr>
       </w:pPr>
+      <w:proofErr w:type="gramStart"/>
       <w:r>
         <w:rPr>
           <w:rStyle w:val="cm-property"/>
@@ -7371,7 +8172,19 @@
           <w:szCs w:val="21"/>
           <w:highlight w:val="black"/>
         </w:rPr>
-        <w:t>max-height: 100%;</w:t>
+        <w:t>max-height</w:t>
+      </w:r>
+      <w:proofErr w:type="gramEnd"/>
+      <w:r>
+        <w:rPr>
+          <w:rStyle w:val="cm-property"/>
+          <w:rFonts w:ascii="Consolas" w:hAnsi="Consolas"/>
+          <w:color w:val="83FFF5"/>
+          <w:sz w:val="21"/>
+          <w:szCs w:val="21"/>
+          <w:highlight w:val="black"/>
+        </w:rPr>
+        <w:t>: 100%;</w:t>
       </w:r>
     </w:p>
     <w:p>
@@ -7514,7 +8327,27 @@
           <w:sz w:val="26"/>
           <w:szCs w:val="26"/>
         </w:rPr>
-        <w:t>When a website responds to the size of the screen it’s viewed on, it’s called a </w:t>
+        <w:t xml:space="preserve">When a website responds to the size of the screen </w:t>
+      </w:r>
+      <w:proofErr w:type="gramStart"/>
+      <w:r>
+        <w:rPr>
+          <w:rFonts w:eastAsia="Times New Roman"/>
+          <w:color w:val="484848"/>
+          <w:sz w:val="26"/>
+          <w:szCs w:val="26"/>
+        </w:rPr>
+        <w:t>it’s</w:t>
+      </w:r>
+      <w:proofErr w:type="gramEnd"/>
+      <w:r>
+        <w:rPr>
+          <w:rFonts w:eastAsia="Times New Roman"/>
+          <w:color w:val="484848"/>
+          <w:sz w:val="26"/>
+          <w:szCs w:val="26"/>
+        </w:rPr>
+        <w:t xml:space="preserve"> viewed on, it’s called a </w:t>
       </w:r>
       <w:r>
         <w:rPr>
@@ -7667,6 +8500,7 @@
           <w:szCs w:val="26"/>
         </w:rPr>
       </w:pPr>
+      <w:proofErr w:type="gramStart"/>
       <w:r>
         <w:rPr>
           <w:rFonts w:eastAsia="Times New Roman"/>
@@ -7686,6 +8520,7 @@
         </w:rPr>
         <w:t>and</w:t>
       </w:r>
+      <w:proofErr w:type="gramEnd"/>
       <w:r>
         <w:rPr>
           <w:rFonts w:eastAsia="Times New Roman"/>
@@ -7819,33 +8654,9 @@
           <w:szCs w:val="20"/>
           <w:shd w:val="clear" w:color="auto" w:fill="EAE9ED"/>
         </w:rPr>
-        <w:t>display: inline-flex</w:t>
-      </w:r>
-      <w:r>
-        <w:rPr>
-          <w:rFonts w:eastAsia="Times New Roman"/>
-          <w:color w:val="484848"/>
-          <w:sz w:val="26"/>
-          <w:szCs w:val="26"/>
-        </w:rPr>
-        <w:t> allows multiple flex containers to appear inline with each other.</w:t>
-      </w:r>
-    </w:p>
-    <w:p>
-      <w:pPr>
-        <w:numPr>
-          <w:ilvl w:val="0"/>
-          <w:numId w:val="29"/>
-        </w:numPr>
-        <w:shd w:val="clear" w:color="auto" w:fill="FFFFFF"/>
-        <w:spacing w:before="100" w:beforeAutospacing="1" w:after="100" w:afterAutospacing="1" w:line="240" w:lineRule="auto"/>
-        <w:rPr>
-          <w:rFonts w:eastAsia="Times New Roman"/>
-          <w:color w:val="484848"/>
-          <w:sz w:val="26"/>
-          <w:szCs w:val="26"/>
-        </w:rPr>
-      </w:pPr>
+        <w:t xml:space="preserve">display: </w:t>
+      </w:r>
+      <w:proofErr w:type="gramStart"/>
       <w:r>
         <w:rPr>
           <w:rFonts w:ascii="Consolas" w:eastAsia="Times New Roman" w:hAnsi="Consolas" w:cs="Courier New"/>
@@ -7854,8 +8665,9 @@
           <w:szCs w:val="20"/>
           <w:shd w:val="clear" w:color="auto" w:fill="EAE9ED"/>
         </w:rPr>
-        <w:t>justify-content</w:t>
-      </w:r>
+        <w:t>inline-flex</w:t>
+      </w:r>
+      <w:proofErr w:type="gramEnd"/>
       <w:r>
         <w:rPr>
           <w:rFonts w:eastAsia="Times New Roman"/>
@@ -7863,7 +8675,27 @@
           <w:sz w:val="26"/>
           <w:szCs w:val="26"/>
         </w:rPr>
-        <w:t> is used to space items along the major axis.</w:t>
+        <w:t xml:space="preserve"> allows multiple flex containers to appear </w:t>
+      </w:r>
+      <w:proofErr w:type="spellStart"/>
+      <w:r>
+        <w:rPr>
+          <w:rFonts w:eastAsia="Times New Roman"/>
+          <w:color w:val="484848"/>
+          <w:sz w:val="26"/>
+          <w:szCs w:val="26"/>
+        </w:rPr>
+        <w:t>inline</w:t>
+      </w:r>
+      <w:proofErr w:type="spellEnd"/>
+      <w:r>
+        <w:rPr>
+          <w:rFonts w:eastAsia="Times New Roman"/>
+          <w:color w:val="484848"/>
+          <w:sz w:val="26"/>
+          <w:szCs w:val="26"/>
+        </w:rPr>
+        <w:t xml:space="preserve"> with each other.</w:t>
       </w:r>
     </w:p>
     <w:p>
@@ -7889,7 +8721,7 @@
           <w:szCs w:val="20"/>
           <w:shd w:val="clear" w:color="auto" w:fill="EAE9ED"/>
         </w:rPr>
-        <w:t>align-items</w:t>
+        <w:t>justify-content</w:t>
       </w:r>
       <w:r>
         <w:rPr>
@@ -7898,7 +8730,7 @@
           <w:sz w:val="26"/>
           <w:szCs w:val="26"/>
         </w:rPr>
-        <w:t> is used to space items along the cross axis.</w:t>
+        <w:t> is used to space items along the major axis.</w:t>
       </w:r>
     </w:p>
     <w:p>
@@ -7924,7 +8756,7 @@
           <w:szCs w:val="20"/>
           <w:shd w:val="clear" w:color="auto" w:fill="EAE9ED"/>
         </w:rPr>
-        <w:t>flex-grow</w:t>
+        <w:t>align-items</w:t>
       </w:r>
       <w:r>
         <w:rPr>
@@ -7933,7 +8765,7 @@
           <w:sz w:val="26"/>
           <w:szCs w:val="26"/>
         </w:rPr>
-        <w:t> is used to specify how much space (and in what proportions) flex items absorb along the major axis.</w:t>
+        <w:t> is used to space items along the cross axis.</w:t>
       </w:r>
     </w:p>
     <w:p>
@@ -7959,7 +8791,7 @@
           <w:szCs w:val="20"/>
           <w:shd w:val="clear" w:color="auto" w:fill="EAE9ED"/>
         </w:rPr>
-        <w:t>flex-shrink</w:t>
+        <w:t>flex-grow</w:t>
       </w:r>
       <w:r>
         <w:rPr>
@@ -7968,7 +8800,7 @@
           <w:sz w:val="26"/>
           <w:szCs w:val="26"/>
         </w:rPr>
-        <w:t> is used to specify how much flex items shrink and in what proportions along the major axis.</w:t>
+        <w:t> is used to specify how much space (and in what proportions) flex items absorb along the major axis.</w:t>
       </w:r>
     </w:p>
     <w:p>
@@ -7994,7 +8826,7 @@
           <w:szCs w:val="20"/>
           <w:shd w:val="clear" w:color="auto" w:fill="EAE9ED"/>
         </w:rPr>
-        <w:t>flex-basis</w:t>
+        <w:t>flex-shrink</w:t>
       </w:r>
       <w:r>
         <w:rPr>
@@ -8003,8 +8835,24 @@
           <w:sz w:val="26"/>
           <w:szCs w:val="26"/>
         </w:rPr>
-        <w:t> is used to specify the initial size of an element styled with </w:t>
-      </w:r>
+        <w:t> is used to specify how much flex items shrink and in what proportions along the major axis.</w:t>
+      </w:r>
+    </w:p>
+    <w:p>
+      <w:pPr>
+        <w:numPr>
+          <w:ilvl w:val="0"/>
+          <w:numId w:val="29"/>
+        </w:numPr>
+        <w:shd w:val="clear" w:color="auto" w:fill="FFFFFF"/>
+        <w:spacing w:before="100" w:beforeAutospacing="1" w:after="100" w:afterAutospacing="1" w:line="240" w:lineRule="auto"/>
+        <w:rPr>
+          <w:rFonts w:eastAsia="Times New Roman"/>
+          <w:color w:val="484848"/>
+          <w:sz w:val="26"/>
+          <w:szCs w:val="26"/>
+        </w:rPr>
+      </w:pPr>
       <w:r>
         <w:rPr>
           <w:rFonts w:ascii="Consolas" w:eastAsia="Times New Roman" w:hAnsi="Consolas" w:cs="Courier New"/>
@@ -8013,7 +8861,7 @@
           <w:szCs w:val="20"/>
           <w:shd w:val="clear" w:color="auto" w:fill="EAE9ED"/>
         </w:rPr>
-        <w:t>flex-grow</w:t>
+        <w:t>flex-basis</w:t>
       </w:r>
       <w:r>
         <w:rPr>
@@ -8022,7 +8870,7 @@
           <w:sz w:val="26"/>
           <w:szCs w:val="26"/>
         </w:rPr>
-        <w:t> and/or </w:t>
+        <w:t> is used to specify the initial size of an element styled with </w:t>
       </w:r>
       <w:r>
         <w:rPr>
@@ -8032,7 +8880,7 @@
           <w:szCs w:val="20"/>
           <w:shd w:val="clear" w:color="auto" w:fill="EAE9ED"/>
         </w:rPr>
-        <w:t>flex-shrink</w:t>
+        <w:t>flex-grow</w:t>
       </w:r>
       <w:r>
         <w:rPr>
@@ -8041,24 +8889,8 @@
           <w:sz w:val="26"/>
           <w:szCs w:val="26"/>
         </w:rPr>
-        <w:t>.</w:t>
-      </w:r>
-    </w:p>
-    <w:p>
-      <w:pPr>
-        <w:numPr>
-          <w:ilvl w:val="0"/>
-          <w:numId w:val="29"/>
-        </w:numPr>
-        <w:shd w:val="clear" w:color="auto" w:fill="FFFFFF"/>
-        <w:spacing w:before="100" w:beforeAutospacing="1" w:after="100" w:afterAutospacing="1" w:line="240" w:lineRule="auto"/>
-        <w:rPr>
-          <w:rFonts w:eastAsia="Times New Roman"/>
-          <w:color w:val="484848"/>
-          <w:sz w:val="26"/>
-          <w:szCs w:val="26"/>
-        </w:rPr>
-      </w:pPr>
+        <w:t> and/or </w:t>
+      </w:r>
       <w:r>
         <w:rPr>
           <w:rFonts w:ascii="Consolas" w:eastAsia="Times New Roman" w:hAnsi="Consolas" w:cs="Courier New"/>
@@ -8067,7 +8899,7 @@
           <w:szCs w:val="20"/>
           <w:shd w:val="clear" w:color="auto" w:fill="EAE9ED"/>
         </w:rPr>
-        <w:t>flex</w:t>
+        <w:t>flex-shrink</w:t>
       </w:r>
       <w:r>
         <w:rPr>
@@ -8076,8 +8908,24 @@
           <w:sz w:val="26"/>
           <w:szCs w:val="26"/>
         </w:rPr>
-        <w:t> is used to specify </w:t>
-      </w:r>
+        <w:t>.</w:t>
+      </w:r>
+    </w:p>
+    <w:p>
+      <w:pPr>
+        <w:numPr>
+          <w:ilvl w:val="0"/>
+          <w:numId w:val="29"/>
+        </w:numPr>
+        <w:shd w:val="clear" w:color="auto" w:fill="FFFFFF"/>
+        <w:spacing w:before="100" w:beforeAutospacing="1" w:after="100" w:afterAutospacing="1" w:line="240" w:lineRule="auto"/>
+        <w:rPr>
+          <w:rFonts w:eastAsia="Times New Roman"/>
+          <w:color w:val="484848"/>
+          <w:sz w:val="26"/>
+          <w:szCs w:val="26"/>
+        </w:rPr>
+      </w:pPr>
       <w:r>
         <w:rPr>
           <w:rFonts w:ascii="Consolas" w:eastAsia="Times New Roman" w:hAnsi="Consolas" w:cs="Courier New"/>
@@ -8086,7 +8934,7 @@
           <w:szCs w:val="20"/>
           <w:shd w:val="clear" w:color="auto" w:fill="EAE9ED"/>
         </w:rPr>
-        <w:t>flex-grow</w:t>
+        <w:t>flex</w:t>
       </w:r>
       <w:r>
         <w:rPr>
@@ -8095,7 +8943,7 @@
           <w:sz w:val="26"/>
           <w:szCs w:val="26"/>
         </w:rPr>
-        <w:t>, </w:t>
+        <w:t> is used to specify </w:t>
       </w:r>
       <w:r>
         <w:rPr>
@@ -8105,7 +8953,7 @@
           <w:szCs w:val="20"/>
           <w:shd w:val="clear" w:color="auto" w:fill="EAE9ED"/>
         </w:rPr>
-        <w:t>flex-shrink</w:t>
+        <w:t>flex-grow</w:t>
       </w:r>
       <w:r>
         <w:rPr>
@@ -8114,7 +8962,7 @@
           <w:sz w:val="26"/>
           <w:szCs w:val="26"/>
         </w:rPr>
-        <w:t>, and </w:t>
+        <w:t>, </w:t>
       </w:r>
       <w:r>
         <w:rPr>
@@ -8124,7 +8972,7 @@
           <w:szCs w:val="20"/>
           <w:shd w:val="clear" w:color="auto" w:fill="EAE9ED"/>
         </w:rPr>
-        <w:t>flex-basis</w:t>
+        <w:t>flex-shrink</w:t>
       </w:r>
       <w:r>
         <w:rPr>
@@ -8133,24 +8981,8 @@
           <w:sz w:val="26"/>
           <w:szCs w:val="26"/>
         </w:rPr>
-        <w:t> in one declaration.</w:t>
-      </w:r>
-    </w:p>
-    <w:p>
-      <w:pPr>
-        <w:numPr>
-          <w:ilvl w:val="0"/>
-          <w:numId w:val="29"/>
-        </w:numPr>
-        <w:shd w:val="clear" w:color="auto" w:fill="FFFFFF"/>
-        <w:spacing w:before="100" w:beforeAutospacing="1" w:after="100" w:afterAutospacing="1" w:line="240" w:lineRule="auto"/>
-        <w:rPr>
-          <w:rFonts w:eastAsia="Times New Roman"/>
-          <w:color w:val="484848"/>
-          <w:sz w:val="26"/>
-          <w:szCs w:val="26"/>
-        </w:rPr>
-      </w:pPr>
+        <w:t>, and </w:t>
+      </w:r>
       <w:r>
         <w:rPr>
           <w:rFonts w:ascii="Consolas" w:eastAsia="Times New Roman" w:hAnsi="Consolas" w:cs="Courier New"/>
@@ -8159,7 +8991,7 @@
           <w:szCs w:val="20"/>
           <w:shd w:val="clear" w:color="auto" w:fill="EAE9ED"/>
         </w:rPr>
-        <w:t>flex-wrap</w:t>
+        <w:t>flex-basis</w:t>
       </w:r>
       <w:r>
         <w:rPr>
@@ -8168,7 +9000,7 @@
           <w:sz w:val="26"/>
           <w:szCs w:val="26"/>
         </w:rPr>
-        <w:t> specifies that elements should shift along the cross axis if the flex container is not large enough.</w:t>
+        <w:t> in one declaration.</w:t>
       </w:r>
     </w:p>
     <w:p>
@@ -8194,7 +9026,7 @@
           <w:szCs w:val="20"/>
           <w:shd w:val="clear" w:color="auto" w:fill="EAE9ED"/>
         </w:rPr>
-        <w:t>align-content</w:t>
+        <w:t>flex-wrap</w:t>
       </w:r>
       <w:r>
         <w:rPr>
@@ -8203,7 +9035,7 @@
           <w:sz w:val="26"/>
           <w:szCs w:val="26"/>
         </w:rPr>
-        <w:t> is used to space rows along the cross axis.</w:t>
+        <w:t> specifies that elements should shift along the cross axis if the flex container is not large enough.</w:t>
       </w:r>
     </w:p>
     <w:p>
@@ -8229,7 +9061,7 @@
           <w:szCs w:val="20"/>
           <w:shd w:val="clear" w:color="auto" w:fill="EAE9ED"/>
         </w:rPr>
-        <w:t>flex-direction</w:t>
+        <w:t>align-content</w:t>
       </w:r>
       <w:r>
         <w:rPr>
@@ -8238,7 +9070,7 @@
           <w:sz w:val="26"/>
           <w:szCs w:val="26"/>
         </w:rPr>
-        <w:t> is used to specify the major and cross axes.</w:t>
+        <w:t> is used to space rows along the cross axis.</w:t>
       </w:r>
     </w:p>
     <w:p>
@@ -8264,7 +9096,7 @@
           <w:szCs w:val="20"/>
           <w:shd w:val="clear" w:color="auto" w:fill="EAE9ED"/>
         </w:rPr>
-        <w:t>flex-flow</w:t>
+        <w:t>flex-direction</w:t>
       </w:r>
       <w:r>
         <w:rPr>
@@ -8273,8 +9105,24 @@
           <w:sz w:val="26"/>
           <w:szCs w:val="26"/>
         </w:rPr>
-        <w:t> is used to specify </w:t>
-      </w:r>
+        <w:t> is used to specify the major and cross axes.</w:t>
+      </w:r>
+    </w:p>
+    <w:p>
+      <w:pPr>
+        <w:numPr>
+          <w:ilvl w:val="0"/>
+          <w:numId w:val="29"/>
+        </w:numPr>
+        <w:shd w:val="clear" w:color="auto" w:fill="FFFFFF"/>
+        <w:spacing w:before="100" w:beforeAutospacing="1" w:after="100" w:afterAutospacing="1" w:line="240" w:lineRule="auto"/>
+        <w:rPr>
+          <w:rFonts w:eastAsia="Times New Roman"/>
+          <w:color w:val="484848"/>
+          <w:sz w:val="26"/>
+          <w:szCs w:val="26"/>
+        </w:rPr>
+      </w:pPr>
       <w:r>
         <w:rPr>
           <w:rFonts w:ascii="Consolas" w:eastAsia="Times New Roman" w:hAnsi="Consolas" w:cs="Courier New"/>
@@ -8283,7 +9131,7 @@
           <w:szCs w:val="20"/>
           <w:shd w:val="clear" w:color="auto" w:fill="EAE9ED"/>
         </w:rPr>
-        <w:t>flex-wrap</w:t>
+        <w:t>flex-flow</w:t>
       </w:r>
       <w:r>
         <w:rPr>
@@ -8292,7 +9140,7 @@
           <w:sz w:val="26"/>
           <w:szCs w:val="26"/>
         </w:rPr>
-        <w:t> and </w:t>
+        <w:t> is used to specify </w:t>
       </w:r>
       <w:r>
         <w:rPr>
@@ -8302,7 +9150,7 @@
           <w:szCs w:val="20"/>
           <w:shd w:val="clear" w:color="auto" w:fill="EAE9ED"/>
         </w:rPr>
-        <w:t>flex-direction</w:t>
+        <w:t>flex-wrap</w:t>
       </w:r>
       <w:r>
         <w:rPr>
@@ -8311,32 +9159,7 @@
           <w:sz w:val="26"/>
           <w:szCs w:val="26"/>
         </w:rPr>
-        <w:t> in one declaration.</w:t>
-      </w:r>
-    </w:p>
-    <w:p>
-      <w:pPr>
-        <w:numPr>
-          <w:ilvl w:val="0"/>
-          <w:numId w:val="29"/>
-        </w:numPr>
-        <w:shd w:val="clear" w:color="auto" w:fill="FFFFFF"/>
-        <w:spacing w:before="100" w:beforeAutospacing="1" w:after="100" w:afterAutospacing="1" w:line="240" w:lineRule="auto"/>
-        <w:rPr>
-          <w:rFonts w:eastAsia="Times New Roman"/>
-          <w:color w:val="484848"/>
-          <w:sz w:val="26"/>
-          <w:szCs w:val="26"/>
-        </w:rPr>
-      </w:pPr>
-      <w:r>
-        <w:rPr>
-          <w:rFonts w:eastAsia="Times New Roman"/>
-          <w:color w:val="484848"/>
-          <w:sz w:val="26"/>
-          <w:szCs w:val="26"/>
-        </w:rPr>
-        <w:t>Flex containers can be nested inside of each other by declaring </w:t>
+        <w:t> and </w:t>
       </w:r>
       <w:r>
         <w:rPr>
@@ -8346,7 +9169,7 @@
           <w:szCs w:val="20"/>
           <w:shd w:val="clear" w:color="auto" w:fill="EAE9ED"/>
         </w:rPr>
-        <w:t>display: flex</w:t>
+        <w:t>flex-direction</w:t>
       </w:r>
       <w:r>
         <w:rPr>
@@ -8355,7 +9178,32 @@
           <w:sz w:val="26"/>
           <w:szCs w:val="26"/>
         </w:rPr>
-        <w:t> or </w:t>
+        <w:t> in one declaration.</w:t>
+      </w:r>
+    </w:p>
+    <w:p>
+      <w:pPr>
+        <w:numPr>
+          <w:ilvl w:val="0"/>
+          <w:numId w:val="29"/>
+        </w:numPr>
+        <w:shd w:val="clear" w:color="auto" w:fill="FFFFFF"/>
+        <w:spacing w:before="100" w:beforeAutospacing="1" w:after="100" w:afterAutospacing="1" w:line="240" w:lineRule="auto"/>
+        <w:rPr>
+          <w:rFonts w:eastAsia="Times New Roman"/>
+          <w:color w:val="484848"/>
+          <w:sz w:val="26"/>
+          <w:szCs w:val="26"/>
+        </w:rPr>
+      </w:pPr>
+      <w:r>
+        <w:rPr>
+          <w:rFonts w:eastAsia="Times New Roman"/>
+          <w:color w:val="484848"/>
+          <w:sz w:val="26"/>
+          <w:szCs w:val="26"/>
+        </w:rPr>
+        <w:t>Flex containers can be nested inside of each other by declaring </w:t>
       </w:r>
       <w:r>
         <w:rPr>
@@ -8365,8 +9213,39 @@
           <w:szCs w:val="20"/>
           <w:shd w:val="clear" w:color="auto" w:fill="EAE9ED"/>
         </w:rPr>
-        <w:t>display: inline-flex</w:t>
-      </w:r>
+        <w:t>display: flex</w:t>
+      </w:r>
+      <w:r>
+        <w:rPr>
+          <w:rFonts w:eastAsia="Times New Roman"/>
+          <w:color w:val="484848"/>
+          <w:sz w:val="26"/>
+          <w:szCs w:val="26"/>
+        </w:rPr>
+        <w:t> or </w:t>
+      </w:r>
+      <w:r>
+        <w:rPr>
+          <w:rFonts w:ascii="Consolas" w:eastAsia="Times New Roman" w:hAnsi="Consolas" w:cs="Courier New"/>
+          <w:color w:val="15141F"/>
+          <w:sz w:val="20"/>
+          <w:szCs w:val="20"/>
+          <w:shd w:val="clear" w:color="auto" w:fill="EAE9ED"/>
+        </w:rPr>
+        <w:t xml:space="preserve">display: </w:t>
+      </w:r>
+      <w:proofErr w:type="gramStart"/>
+      <w:r>
+        <w:rPr>
+          <w:rFonts w:ascii="Consolas" w:eastAsia="Times New Roman" w:hAnsi="Consolas" w:cs="Courier New"/>
+          <w:color w:val="15141F"/>
+          <w:sz w:val="20"/>
+          <w:szCs w:val="20"/>
+          <w:shd w:val="clear" w:color="auto" w:fill="EAE9ED"/>
+        </w:rPr>
+        <w:t>inline-flex</w:t>
+      </w:r>
+      <w:proofErr w:type="gramEnd"/>
       <w:r>
         <w:rPr>
           <w:rFonts w:eastAsia="Times New Roman"/>
@@ -9297,8 +10176,19 @@
           <w:bCs/>
           <w:color w:val="484848"/>
         </w:rPr>
-        <w:t>flex-flow: flex-direction flex-wrap;</w:t>
-      </w:r>
+        <w:t>flex-flow: flex-direction flex-</w:t>
+      </w:r>
+      <w:proofErr w:type="gramStart"/>
+      <w:r>
+        <w:rPr>
+          <w:rFonts w:ascii="Segoe UI" w:hAnsi="Segoe UI" w:cs="Segoe UI"/>
+          <w:b/>
+          <w:bCs/>
+          <w:color w:val="484848"/>
+        </w:rPr>
+        <w:t>wrap;</w:t>
+      </w:r>
+      <w:proofErr w:type="gramEnd"/>
     </w:p>
     <w:p>
       <w:pPr>
@@ -9473,7 +10363,47 @@
           <w:sz w:val="26"/>
           <w:szCs w:val="26"/>
         </w:rPr>
-        <w:t> and specify values of red, blue and green using hexademical numbers such as </w:t>
+        <w:t xml:space="preserve"> and specify values of red, </w:t>
+      </w:r>
+      <w:proofErr w:type="gramStart"/>
+      <w:r>
+        <w:rPr>
+          <w:rFonts w:ascii="Segoe UI" w:hAnsi="Segoe UI" w:cs="Segoe UI"/>
+          <w:color w:val="484848"/>
+          <w:sz w:val="26"/>
+          <w:szCs w:val="26"/>
+        </w:rPr>
+        <w:t>blue</w:t>
+      </w:r>
+      <w:proofErr w:type="gramEnd"/>
+      <w:r>
+        <w:rPr>
+          <w:rFonts w:ascii="Segoe UI" w:hAnsi="Segoe UI" w:cs="Segoe UI"/>
+          <w:color w:val="484848"/>
+          <w:sz w:val="26"/>
+          <w:szCs w:val="26"/>
+        </w:rPr>
+        <w:t xml:space="preserve"> and green using </w:t>
+      </w:r>
+      <w:proofErr w:type="spellStart"/>
+      <w:r>
+        <w:rPr>
+          <w:rFonts w:ascii="Segoe UI" w:hAnsi="Segoe UI" w:cs="Segoe UI"/>
+          <w:color w:val="484848"/>
+          <w:sz w:val="26"/>
+          <w:szCs w:val="26"/>
+        </w:rPr>
+        <w:t>hexademical</w:t>
+      </w:r>
+      <w:proofErr w:type="spellEnd"/>
+      <w:r>
+        <w:rPr>
+          <w:rFonts w:ascii="Segoe UI" w:hAnsi="Segoe UI" w:cs="Segoe UI"/>
+          <w:color w:val="484848"/>
+          <w:sz w:val="26"/>
+          <w:szCs w:val="26"/>
+        </w:rPr>
+        <w:t xml:space="preserve"> numbers such as </w:t>
       </w:r>
       <w:r>
         <w:rPr>
@@ -9545,14 +10475,36 @@
         </w:rPr>
         <w:t>RGB colors use the </w:t>
       </w:r>
-      <w:r>
-        <w:rPr>
-          <w:rStyle w:val="HTMLCode"/>
-          <w:rFonts w:ascii="Consolas" w:hAnsi="Consolas"/>
-          <w:color w:val="15141F"/>
-          <w:shd w:val="clear" w:color="auto" w:fill="EAE9ED"/>
-        </w:rPr>
-        <w:t>rgb()</w:t>
+      <w:proofErr w:type="spellStart"/>
+      <w:proofErr w:type="gramStart"/>
+      <w:r>
+        <w:rPr>
+          <w:rStyle w:val="HTMLCode"/>
+          <w:rFonts w:ascii="Consolas" w:hAnsi="Consolas"/>
+          <w:color w:val="15141F"/>
+          <w:shd w:val="clear" w:color="auto" w:fill="EAE9ED"/>
+        </w:rPr>
+        <w:t>rgb</w:t>
+      </w:r>
+      <w:proofErr w:type="spellEnd"/>
+      <w:r>
+        <w:rPr>
+          <w:rStyle w:val="HTMLCode"/>
+          <w:rFonts w:ascii="Consolas" w:hAnsi="Consolas"/>
+          <w:color w:val="15141F"/>
+          <w:shd w:val="clear" w:color="auto" w:fill="EAE9ED"/>
+        </w:rPr>
+        <w:t>(</w:t>
+      </w:r>
+      <w:proofErr w:type="gramEnd"/>
+      <w:r>
+        <w:rPr>
+          <w:rStyle w:val="HTMLCode"/>
+          <w:rFonts w:ascii="Consolas" w:hAnsi="Consolas"/>
+          <w:color w:val="15141F"/>
+          <w:shd w:val="clear" w:color="auto" w:fill="EAE9ED"/>
+        </w:rPr>
+        <w:t>)</w:t>
       </w:r>
       <w:r>
         <w:rPr>
@@ -9590,14 +10542,36 @@
         </w:rPr>
         <w:t>RGB values range from 0 to 255 and look like this: </w:t>
       </w:r>
-      <w:r>
-        <w:rPr>
-          <w:rStyle w:val="HTMLCode"/>
-          <w:rFonts w:ascii="Consolas" w:hAnsi="Consolas"/>
-          <w:color w:val="15141F"/>
-          <w:shd w:val="clear" w:color="auto" w:fill="EAE9ED"/>
-        </w:rPr>
-        <w:t>rgb(7, 210, 50)</w:t>
+      <w:proofErr w:type="spellStart"/>
+      <w:proofErr w:type="gramStart"/>
+      <w:r>
+        <w:rPr>
+          <w:rStyle w:val="HTMLCode"/>
+          <w:rFonts w:ascii="Consolas" w:hAnsi="Consolas"/>
+          <w:color w:val="15141F"/>
+          <w:shd w:val="clear" w:color="auto" w:fill="EAE9ED"/>
+        </w:rPr>
+        <w:t>rgb</w:t>
+      </w:r>
+      <w:proofErr w:type="spellEnd"/>
+      <w:r>
+        <w:rPr>
+          <w:rStyle w:val="HTMLCode"/>
+          <w:rFonts w:ascii="Consolas" w:hAnsi="Consolas"/>
+          <w:color w:val="15141F"/>
+          <w:shd w:val="clear" w:color="auto" w:fill="EAE9ED"/>
+        </w:rPr>
+        <w:t>(</w:t>
+      </w:r>
+      <w:proofErr w:type="gramEnd"/>
+      <w:r>
+        <w:rPr>
+          <w:rStyle w:val="HTMLCode"/>
+          <w:rFonts w:ascii="Consolas" w:hAnsi="Consolas"/>
+          <w:color w:val="15141F"/>
+          <w:shd w:val="clear" w:color="auto" w:fill="EAE9ED"/>
+        </w:rPr>
+        <w:t>7, 210, 50)</w:t>
       </w:r>
       <w:r>
         <w:rPr>
@@ -9688,14 +10662,36 @@
         </w:rPr>
         <w:t>Hue ranges from 0 to 360 and saturation and lightness are both represented as percentages like this: </w:t>
       </w:r>
-      <w:r>
-        <w:rPr>
-          <w:rStyle w:val="HTMLCode"/>
-          <w:rFonts w:ascii="Consolas" w:hAnsi="Consolas"/>
-          <w:color w:val="15141F"/>
-          <w:shd w:val="clear" w:color="auto" w:fill="EAE9ED"/>
-        </w:rPr>
-        <w:t>hsl(200, 20%, 50%)</w:t>
+      <w:proofErr w:type="spellStart"/>
+      <w:proofErr w:type="gramStart"/>
+      <w:r>
+        <w:rPr>
+          <w:rStyle w:val="HTMLCode"/>
+          <w:rFonts w:ascii="Consolas" w:hAnsi="Consolas"/>
+          <w:color w:val="15141F"/>
+          <w:shd w:val="clear" w:color="auto" w:fill="EAE9ED"/>
+        </w:rPr>
+        <w:t>hsl</w:t>
+      </w:r>
+      <w:proofErr w:type="spellEnd"/>
+      <w:r>
+        <w:rPr>
+          <w:rStyle w:val="HTMLCode"/>
+          <w:rFonts w:ascii="Consolas" w:hAnsi="Consolas"/>
+          <w:color w:val="15141F"/>
+          <w:shd w:val="clear" w:color="auto" w:fill="EAE9ED"/>
+        </w:rPr>
+        <w:t>(</w:t>
+      </w:r>
+      <w:proofErr w:type="gramEnd"/>
+      <w:r>
+        <w:rPr>
+          <w:rStyle w:val="HTMLCode"/>
+          <w:rFonts w:ascii="Consolas" w:hAnsi="Consolas"/>
+          <w:color w:val="15141F"/>
+          <w:shd w:val="clear" w:color="auto" w:fill="EAE9ED"/>
+        </w:rPr>
+        <w:t>200, 20%, 50%)</w:t>
       </w:r>
       <w:r>
         <w:rPr>
@@ -10486,14 +11482,25 @@
         </w:rPr>
         <w:t>Data is printed, or logged, to the console, a panel that displays messages, with </w:t>
       </w:r>
-      <w:r>
-        <w:rPr>
-          <w:rStyle w:val="HTMLCode"/>
-          <w:rFonts w:ascii="Consolas" w:hAnsi="Consolas"/>
-          <w:color w:val="15141F"/>
-          <w:shd w:val="clear" w:color="auto" w:fill="EAE9ED"/>
-        </w:rPr>
-        <w:t>console.log()</w:t>
+      <w:proofErr w:type="gramStart"/>
+      <w:r>
+        <w:rPr>
+          <w:rStyle w:val="HTMLCode"/>
+          <w:rFonts w:ascii="Consolas" w:hAnsi="Consolas"/>
+          <w:color w:val="15141F"/>
+          <w:shd w:val="clear" w:color="auto" w:fill="EAE9ED"/>
+        </w:rPr>
+        <w:t>console.log(</w:t>
+      </w:r>
+      <w:proofErr w:type="gramEnd"/>
+      <w:r>
+        <w:rPr>
+          <w:rStyle w:val="HTMLCode"/>
+          <w:rFonts w:ascii="Consolas" w:hAnsi="Consolas"/>
+          <w:color w:val="15141F"/>
+          <w:shd w:val="clear" w:color="auto" w:fill="EAE9ED"/>
+        </w:rPr>
+        <w:t>)</w:t>
       </w:r>
       <w:r>
         <w:rPr>
@@ -10606,7 +11613,27 @@
           <w:sz w:val="26"/>
           <w:szCs w:val="26"/>
         </w:rPr>
-        <w:t>There are 7 fundamental data types in JavaScript: strings, numbers, booleans, null, undefined, symbol, and object.</w:t>
+        <w:t xml:space="preserve">There are 7 fundamental data types in JavaScript: strings, numbers, </w:t>
+      </w:r>
+      <w:proofErr w:type="spellStart"/>
+      <w:r>
+        <w:rPr>
+          <w:rFonts w:ascii="Segoe UI" w:hAnsi="Segoe UI" w:cs="Segoe UI"/>
+          <w:color w:val="484848"/>
+          <w:sz w:val="26"/>
+          <w:szCs w:val="26"/>
+        </w:rPr>
+        <w:t>booleans</w:t>
+      </w:r>
+      <w:proofErr w:type="spellEnd"/>
+      <w:r>
+        <w:rPr>
+          <w:rFonts w:ascii="Segoe UI" w:hAnsi="Segoe UI" w:cs="Segoe UI"/>
+          <w:color w:val="484848"/>
+          <w:sz w:val="26"/>
+          <w:szCs w:val="26"/>
+        </w:rPr>
+        <w:t>, null, undefined, symbol, and object.</w:t>
       </w:r>
     </w:p>
     <w:p>
@@ -10814,7 +11841,17 @@
           <w:sz w:val="26"/>
           <w:szCs w:val="26"/>
         </w:rPr>
-        <w:t>Objects, including instances of data types, can have properties, stored information. The properties are denoted with a </w:t>
+        <w:t xml:space="preserve">Objects, including instances of data types, can have properties, stored information. The properties are denoted with </w:t>
+      </w:r>
+      <w:proofErr w:type="gramStart"/>
+      <w:r>
+        <w:rPr>
+          <w:rFonts w:ascii="Segoe UI" w:hAnsi="Segoe UI" w:cs="Segoe UI"/>
+          <w:color w:val="484848"/>
+          <w:sz w:val="26"/>
+          <w:szCs w:val="26"/>
+        </w:rPr>
+        <w:t>a </w:t>
       </w:r>
       <w:r>
         <w:rPr>
@@ -10825,6 +11862,7 @@
         </w:rPr>
         <w:t>.</w:t>
       </w:r>
+      <w:proofErr w:type="gramEnd"/>
       <w:r>
         <w:rPr>
           <w:rFonts w:ascii="Segoe UI" w:hAnsi="Segoe UI" w:cs="Segoe UI"/>
@@ -10841,8 +11879,30 @@
           <w:color w:val="15141F"/>
           <w:shd w:val="clear" w:color="auto" w:fill="EAE9ED"/>
         </w:rPr>
-        <w:t>'Hello'.length</w:t>
-      </w:r>
+        <w:t>'</w:t>
+      </w:r>
+      <w:proofErr w:type="spellStart"/>
+      <w:r>
+        <w:rPr>
+          <w:rStyle w:val="HTMLCode"/>
+          <w:rFonts w:ascii="Consolas" w:hAnsi="Consolas"/>
+          <w:color w:val="15141F"/>
+          <w:shd w:val="clear" w:color="auto" w:fill="EAE9ED"/>
+        </w:rPr>
+        <w:t>Hello</w:t>
+      </w:r>
+      <w:proofErr w:type="gramStart"/>
+      <w:r>
+        <w:rPr>
+          <w:rStyle w:val="HTMLCode"/>
+          <w:rFonts w:ascii="Consolas" w:hAnsi="Consolas"/>
+          <w:color w:val="15141F"/>
+          <w:shd w:val="clear" w:color="auto" w:fill="EAE9ED"/>
+        </w:rPr>
+        <w:t>'.length</w:t>
+      </w:r>
+      <w:proofErr w:type="spellEnd"/>
+      <w:proofErr w:type="gramEnd"/>
       <w:r>
         <w:rPr>
           <w:rFonts w:ascii="Segoe UI" w:hAnsi="Segoe UI" w:cs="Segoe UI"/>
@@ -10884,7 +11944,38 @@
           <w:color w:val="15141F"/>
           <w:shd w:val="clear" w:color="auto" w:fill="EAE9ED"/>
         </w:rPr>
-        <w:t>'hello'.toUpperCase()</w:t>
+        <w:t>'hello</w:t>
+      </w:r>
+      <w:proofErr w:type="gramStart"/>
+      <w:r>
+        <w:rPr>
+          <w:rStyle w:val="HTMLCode"/>
+          <w:rFonts w:ascii="Consolas" w:hAnsi="Consolas"/>
+          <w:color w:val="15141F"/>
+          <w:shd w:val="clear" w:color="auto" w:fill="EAE9ED"/>
+        </w:rPr>
+        <w:t>'.</w:t>
+      </w:r>
+      <w:proofErr w:type="spellStart"/>
+      <w:r>
+        <w:rPr>
+          <w:rStyle w:val="HTMLCode"/>
+          <w:rFonts w:ascii="Consolas" w:hAnsi="Consolas"/>
+          <w:color w:val="15141F"/>
+          <w:shd w:val="clear" w:color="auto" w:fill="EAE9ED"/>
+        </w:rPr>
+        <w:t>toUpperCase</w:t>
+      </w:r>
+      <w:proofErr w:type="spellEnd"/>
+      <w:proofErr w:type="gramEnd"/>
+      <w:r>
+        <w:rPr>
+          <w:rStyle w:val="HTMLCode"/>
+          <w:rFonts w:ascii="Consolas" w:hAnsi="Consolas"/>
+          <w:color w:val="15141F"/>
+          <w:shd w:val="clear" w:color="auto" w:fill="EAE9ED"/>
+        </w:rPr>
+        <w:t>()</w:t>
       </w:r>
       <w:r>
         <w:rPr>
@@ -10918,7 +12009,17 @@
           <w:sz w:val="26"/>
           <w:szCs w:val="26"/>
         </w:rPr>
-        <w:t>We can access properties and methods by using the </w:t>
+        <w:t xml:space="preserve">We can access properties and methods by using </w:t>
+      </w:r>
+      <w:proofErr w:type="gramStart"/>
+      <w:r>
+        <w:rPr>
+          <w:rFonts w:ascii="Segoe UI" w:hAnsi="Segoe UI" w:cs="Segoe UI"/>
+          <w:color w:val="484848"/>
+          <w:sz w:val="26"/>
+          <w:szCs w:val="26"/>
+        </w:rPr>
+        <w:t>the </w:t>
       </w:r>
       <w:r>
         <w:rPr>
@@ -10929,6 +12030,7 @@
         </w:rPr>
         <w:t>.</w:t>
       </w:r>
+      <w:proofErr w:type="gramEnd"/>
       <w:r>
         <w:rPr>
           <w:rFonts w:ascii="Segoe UI" w:hAnsi="Segoe UI" w:cs="Segoe UI"/>
@@ -11331,6 +12433,7 @@
         </w:rPr>
         <w:t>The </w:t>
       </w:r>
+      <w:proofErr w:type="spellStart"/>
       <w:r>
         <w:rPr>
           <w:rStyle w:val="HTMLCode"/>
@@ -11340,6 +12443,7 @@
         </w:rPr>
         <w:t>typeof</w:t>
       </w:r>
+      <w:proofErr w:type="spellEnd"/>
       <w:r>
         <w:rPr>
           <w:rFonts w:ascii="Segoe UI" w:hAnsi="Segoe UI" w:cs="Segoe UI"/>
@@ -11609,16 +12713,36 @@
           <w:sz w:val="26"/>
           <w:szCs w:val="26"/>
         </w:rPr>
-        <w:t>, and </w:t>
-      </w:r>
-      <w:r>
-        <w:rPr>
-          <w:rStyle w:val="HTMLCode"/>
-          <w:rFonts w:ascii="Consolas" w:hAnsi="Consolas"/>
-          <w:color w:val="15141F"/>
-          <w:shd w:val="clear" w:color="auto" w:fill="EAE9ED"/>
-        </w:rPr>
-        <w:t>!==</w:t>
+        <w:t xml:space="preserve">, </w:t>
+      </w:r>
+      <w:proofErr w:type="gramStart"/>
+      <w:r>
+        <w:rPr>
+          <w:rFonts w:ascii="Segoe UI" w:hAnsi="Segoe UI" w:cs="Segoe UI"/>
+          <w:color w:val="484848"/>
+          <w:sz w:val="26"/>
+          <w:szCs w:val="26"/>
+        </w:rPr>
+        <w:t>and </w:t>
+      </w:r>
+      <w:r>
+        <w:rPr>
+          <w:rStyle w:val="HTMLCode"/>
+          <w:rFonts w:ascii="Consolas" w:hAnsi="Consolas"/>
+          <w:color w:val="15141F"/>
+          <w:shd w:val="clear" w:color="auto" w:fill="EAE9ED"/>
+        </w:rPr>
+        <w:t>!</w:t>
+      </w:r>
+      <w:proofErr w:type="gramEnd"/>
+      <w:r>
+        <w:rPr>
+          <w:rStyle w:val="HTMLCode"/>
+          <w:rFonts w:ascii="Consolas" w:hAnsi="Consolas"/>
+          <w:color w:val="15141F"/>
+          <w:shd w:val="clear" w:color="auto" w:fill="EAE9ED"/>
+        </w:rPr>
+        <w:t>==</w:t>
       </w:r>
       <w:r>
         <w:rPr>
@@ -11738,7 +12862,17 @@
           <w:sz w:val="26"/>
           <w:szCs w:val="26"/>
         </w:rPr>
-        <w:t>The bang operator, </w:t>
+        <w:t>The bang operator</w:t>
+      </w:r>
+      <w:proofErr w:type="gramStart"/>
+      <w:r>
+        <w:rPr>
+          <w:rFonts w:ascii="Segoe UI" w:hAnsi="Segoe UI" w:cs="Segoe UI"/>
+          <w:color w:val="484848"/>
+          <w:sz w:val="26"/>
+          <w:szCs w:val="26"/>
+        </w:rPr>
+        <w:t>, </w:t>
       </w:r>
       <w:r>
         <w:rPr>
@@ -11749,14 +12883,35 @@
         </w:rPr>
         <w:t>!</w:t>
       </w:r>
-      <w:r>
-        <w:rPr>
-          <w:rFonts w:ascii="Segoe UI" w:hAnsi="Segoe UI" w:cs="Segoe UI"/>
-          <w:color w:val="484848"/>
-          <w:sz w:val="26"/>
-          <w:szCs w:val="26"/>
-        </w:rPr>
-        <w:t>, switches the truthiness and falsiness of a value.</w:t>
+      <w:proofErr w:type="gramEnd"/>
+      <w:r>
+        <w:rPr>
+          <w:rFonts w:ascii="Segoe UI" w:hAnsi="Segoe UI" w:cs="Segoe UI"/>
+          <w:color w:val="484848"/>
+          <w:sz w:val="26"/>
+          <w:szCs w:val="26"/>
+        </w:rPr>
+        <w:t xml:space="preserve">, switches the truthiness and </w:t>
+      </w:r>
+      <w:proofErr w:type="spellStart"/>
+      <w:r>
+        <w:rPr>
+          <w:rFonts w:ascii="Segoe UI" w:hAnsi="Segoe UI" w:cs="Segoe UI"/>
+          <w:color w:val="484848"/>
+          <w:sz w:val="26"/>
+          <w:szCs w:val="26"/>
+        </w:rPr>
+        <w:t>falsiness</w:t>
+      </w:r>
+      <w:proofErr w:type="spellEnd"/>
+      <w:r>
+        <w:rPr>
+          <w:rFonts w:ascii="Segoe UI" w:hAnsi="Segoe UI" w:cs="Segoe UI"/>
+          <w:color w:val="484848"/>
+          <w:sz w:val="26"/>
+          <w:szCs w:val="26"/>
+        </w:rPr>
+        <w:t xml:space="preserve"> of a value.</w:t>
       </w:r>
     </w:p>
     <w:p>
@@ -11931,7 +13086,27 @@
           <w:sz w:val="26"/>
           <w:szCs w:val="26"/>
         </w:rPr>
-        <w:t>The list of falsy values includes:</w:t>
+        <w:t xml:space="preserve">The list of </w:t>
+      </w:r>
+      <w:proofErr w:type="spellStart"/>
+      <w:r>
+        <w:rPr>
+          <w:rFonts w:ascii="Segoe UI" w:hAnsi="Segoe UI" w:cs="Segoe UI"/>
+          <w:color w:val="484848"/>
+          <w:sz w:val="26"/>
+          <w:szCs w:val="26"/>
+        </w:rPr>
+        <w:t>falsy</w:t>
+      </w:r>
+      <w:proofErr w:type="spellEnd"/>
+      <w:r>
+        <w:rPr>
+          <w:rFonts w:ascii="Segoe UI" w:hAnsi="Segoe UI" w:cs="Segoe UI"/>
+          <w:color w:val="484848"/>
+          <w:sz w:val="26"/>
+          <w:szCs w:val="26"/>
+        </w:rPr>
+        <w:t xml:space="preserve"> values includes:</w:t>
       </w:r>
     </w:p>
     <w:p>
@@ -12099,6 +13274,7 @@
           <w:szCs w:val="26"/>
         </w:rPr>
       </w:pPr>
+      <w:proofErr w:type="spellStart"/>
       <w:r>
         <w:rPr>
           <w:rStyle w:val="HTMLCode"/>
@@ -12108,6 +13284,7 @@
         </w:rPr>
         <w:t>NaN</w:t>
       </w:r>
+      <w:proofErr w:type="spellEnd"/>
       <w:r>
         <w:rPr>
           <w:rFonts w:ascii="Segoe UI" w:hAnsi="Segoe UI" w:cs="Segoe UI"/>
@@ -12145,8 +13322,19 @@
           <w:sz w:val="26"/>
           <w:szCs w:val="26"/>
         </w:rPr>
-        <w:t>Let name= username || ‘stranger’;</w:t>
-      </w:r>
+        <w:t>Let name= username || ‘stranger</w:t>
+      </w:r>
+      <w:proofErr w:type="gramStart"/>
+      <w:r>
+        <w:rPr>
+          <w:rFonts w:ascii="Segoe UI" w:hAnsi="Segoe UI" w:cs="Segoe UI"/>
+          <w:color w:val="484848"/>
+          <w:sz w:val="26"/>
+          <w:szCs w:val="26"/>
+        </w:rPr>
+        <w:t>’;</w:t>
+      </w:r>
+      <w:proofErr w:type="gramEnd"/>
     </w:p>
     <w:p>
       <w:pPr>
@@ -12167,7 +13355,27 @@
           <w:sz w:val="26"/>
           <w:szCs w:val="26"/>
         </w:rPr>
-        <w:t>Here, if value of username is falsy, ‘stranger’ gets assigned to ‘name’</w:t>
+        <w:t xml:space="preserve">Here, if value of username is </w:t>
+      </w:r>
+      <w:proofErr w:type="spellStart"/>
+      <w:r>
+        <w:rPr>
+          <w:rFonts w:ascii="Segoe UI" w:hAnsi="Segoe UI" w:cs="Segoe UI"/>
+          <w:color w:val="484848"/>
+          <w:sz w:val="26"/>
+          <w:szCs w:val="26"/>
+        </w:rPr>
+        <w:t>falsy</w:t>
+      </w:r>
+      <w:proofErr w:type="spellEnd"/>
+      <w:r>
+        <w:rPr>
+          <w:rFonts w:ascii="Segoe UI" w:hAnsi="Segoe UI" w:cs="Segoe UI"/>
+          <w:color w:val="484848"/>
+          <w:sz w:val="26"/>
+          <w:szCs w:val="26"/>
+        </w:rPr>
+        <w:t>, ‘stranger’ gets assigned to ‘name’</w:t>
       </w:r>
     </w:p>
     <w:p>
@@ -13149,7 +14357,27 @@
           <w:sz w:val="26"/>
           <w:szCs w:val="26"/>
         </w:rPr>
-        <w:t>Arrays are lists that store data in JavaScript.</w:t>
+        <w:t xml:space="preserve">Arrays are </w:t>
+      </w:r>
+      <w:proofErr w:type="gramStart"/>
+      <w:r>
+        <w:rPr>
+          <w:rFonts w:ascii="Segoe UI" w:hAnsi="Segoe UI" w:cs="Segoe UI"/>
+          <w:color w:val="484848"/>
+          <w:sz w:val="26"/>
+          <w:szCs w:val="26"/>
+        </w:rPr>
+        <w:t>lists</w:t>
+      </w:r>
+      <w:proofErr w:type="gramEnd"/>
+      <w:r>
+        <w:rPr>
+          <w:rFonts w:ascii="Segoe UI" w:hAnsi="Segoe UI" w:cs="Segoe UI"/>
+          <w:color w:val="484848"/>
+          <w:sz w:val="26"/>
+          <w:szCs w:val="26"/>
+        </w:rPr>
+        <w:t xml:space="preserve"> that store data in JavaScript.</w:t>
       </w:r>
     </w:p>
     <w:p>
@@ -13262,14 +14490,36 @@
         </w:rPr>
         <w:t>We can access one item in an array using its index, with syntax like: </w:t>
       </w:r>
-      <w:r>
-        <w:rPr>
-          <w:rStyle w:val="HTMLCode"/>
-          <w:rFonts w:ascii="Consolas" w:hAnsi="Consolas"/>
-          <w:color w:val="15141F"/>
-          <w:shd w:val="clear" w:color="auto" w:fill="EAE9ED"/>
-        </w:rPr>
-        <w:t>myArray[0]</w:t>
+      <w:proofErr w:type="spellStart"/>
+      <w:proofErr w:type="gramStart"/>
+      <w:r>
+        <w:rPr>
+          <w:rStyle w:val="HTMLCode"/>
+          <w:rFonts w:ascii="Consolas" w:hAnsi="Consolas"/>
+          <w:color w:val="15141F"/>
+          <w:shd w:val="clear" w:color="auto" w:fill="EAE9ED"/>
+        </w:rPr>
+        <w:t>myArray</w:t>
+      </w:r>
+      <w:proofErr w:type="spellEnd"/>
+      <w:r>
+        <w:rPr>
+          <w:rStyle w:val="HTMLCode"/>
+          <w:rFonts w:ascii="Consolas" w:hAnsi="Consolas"/>
+          <w:color w:val="15141F"/>
+          <w:shd w:val="clear" w:color="auto" w:fill="EAE9ED"/>
+        </w:rPr>
+        <w:t>[</w:t>
+      </w:r>
+      <w:proofErr w:type="gramEnd"/>
+      <w:r>
+        <w:rPr>
+          <w:rStyle w:val="HTMLCode"/>
+          <w:rFonts w:ascii="Consolas" w:hAnsi="Consolas"/>
+          <w:color w:val="15141F"/>
+          <w:shd w:val="clear" w:color="auto" w:fill="EAE9ED"/>
+        </w:rPr>
+        <w:t>0]</w:t>
       </w:r>
       <w:r>
         <w:rPr>
@@ -13305,14 +14555,36 @@
         </w:rPr>
         <w:t>We can also change an item in an array using its index, with syntax like </w:t>
       </w:r>
-      <w:r>
-        <w:rPr>
-          <w:rStyle w:val="HTMLCode"/>
-          <w:rFonts w:ascii="Consolas" w:hAnsi="Consolas"/>
-          <w:color w:val="15141F"/>
-          <w:shd w:val="clear" w:color="auto" w:fill="EAE9ED"/>
-        </w:rPr>
-        <w:t>myArray[0] = 'new string'</w:t>
+      <w:proofErr w:type="spellStart"/>
+      <w:proofErr w:type="gramStart"/>
+      <w:r>
+        <w:rPr>
+          <w:rStyle w:val="HTMLCode"/>
+          <w:rFonts w:ascii="Consolas" w:hAnsi="Consolas"/>
+          <w:color w:val="15141F"/>
+          <w:shd w:val="clear" w:color="auto" w:fill="EAE9ED"/>
+        </w:rPr>
+        <w:t>myArray</w:t>
+      </w:r>
+      <w:proofErr w:type="spellEnd"/>
+      <w:r>
+        <w:rPr>
+          <w:rStyle w:val="HTMLCode"/>
+          <w:rFonts w:ascii="Consolas" w:hAnsi="Consolas"/>
+          <w:color w:val="15141F"/>
+          <w:shd w:val="clear" w:color="auto" w:fill="EAE9ED"/>
+        </w:rPr>
+        <w:t>[</w:t>
+      </w:r>
+      <w:proofErr w:type="gramEnd"/>
+      <w:r>
+        <w:rPr>
+          <w:rStyle w:val="HTMLCode"/>
+          <w:rFonts w:ascii="Consolas" w:hAnsi="Consolas"/>
+          <w:color w:val="15141F"/>
+          <w:shd w:val="clear" w:color="auto" w:fill="EAE9ED"/>
+        </w:rPr>
+        <w:t>0] = 'new string'</w:t>
       </w:r>
       <w:r>
         <w:rPr>
@@ -13389,16 +14661,36 @@
           <w:sz w:val="26"/>
           <w:szCs w:val="26"/>
         </w:rPr>
-        <w:t>Arrays have their own methods, including </w:t>
-      </w:r>
-      <w:r>
-        <w:rPr>
-          <w:rStyle w:val="HTMLCode"/>
-          <w:rFonts w:ascii="Consolas" w:hAnsi="Consolas"/>
-          <w:color w:val="15141F"/>
-          <w:shd w:val="clear" w:color="auto" w:fill="EAE9ED"/>
-        </w:rPr>
-        <w:t>.push()</w:t>
+        <w:t xml:space="preserve">Arrays have their own methods, </w:t>
+      </w:r>
+      <w:proofErr w:type="gramStart"/>
+      <w:r>
+        <w:rPr>
+          <w:rFonts w:ascii="Segoe UI" w:hAnsi="Segoe UI" w:cs="Segoe UI"/>
+          <w:color w:val="484848"/>
+          <w:sz w:val="26"/>
+          <w:szCs w:val="26"/>
+        </w:rPr>
+        <w:t>including </w:t>
+      </w:r>
+      <w:r>
+        <w:rPr>
+          <w:rStyle w:val="HTMLCode"/>
+          <w:rFonts w:ascii="Consolas" w:hAnsi="Consolas"/>
+          <w:color w:val="15141F"/>
+          <w:shd w:val="clear" w:color="auto" w:fill="EAE9ED"/>
+        </w:rPr>
+        <w:t>.push</w:t>
+      </w:r>
+      <w:proofErr w:type="gramEnd"/>
+      <w:r>
+        <w:rPr>
+          <w:rStyle w:val="HTMLCode"/>
+          <w:rFonts w:ascii="Consolas" w:hAnsi="Consolas"/>
+          <w:color w:val="15141F"/>
+          <w:shd w:val="clear" w:color="auto" w:fill="EAE9ED"/>
+        </w:rPr>
+        <w:t>()</w:t>
       </w:r>
       <w:r>
         <w:rPr>
@@ -13722,6 +15014,7 @@
           <w:szCs w:val="26"/>
         </w:rPr>
       </w:pPr>
+      <w:proofErr w:type="gramStart"/>
       <w:r>
         <w:rPr>
           <w:rFonts w:ascii="Consolas" w:eastAsia="Times New Roman" w:hAnsi="Consolas" w:cs="Courier New"/>
@@ -13730,7 +15023,18 @@
           <w:szCs w:val="20"/>
           <w:shd w:val="clear" w:color="auto" w:fill="EAE9ED"/>
         </w:rPr>
-        <w:t>.splice()</w:t>
+        <w:t>.splice</w:t>
+      </w:r>
+      <w:proofErr w:type="gramEnd"/>
+      <w:r>
+        <w:rPr>
+          <w:rFonts w:ascii="Consolas" w:eastAsia="Times New Roman" w:hAnsi="Consolas" w:cs="Courier New"/>
+          <w:color w:val="15141F"/>
+          <w:sz w:val="20"/>
+          <w:szCs w:val="20"/>
+          <w:shd w:val="clear" w:color="auto" w:fill="EAE9ED"/>
+        </w:rPr>
+        <w:t>()</w:t>
       </w:r>
       <w:r>
         <w:rPr>
@@ -13757,8 +15061,39 @@
         </w:rPr>
         <w:t xml:space="preserve"> </w:t>
       </w:r>
-      <w:r>
-        <w:t>array.splice(indexToStart, numberOfIndices, 'stringToAdd');</w:t>
+      <w:proofErr w:type="spellStart"/>
+      <w:proofErr w:type="gramStart"/>
+      <w:r>
+        <w:t>array.splice</w:t>
+      </w:r>
+      <w:proofErr w:type="spellEnd"/>
+      <w:proofErr w:type="gramEnd"/>
+      <w:r>
+        <w:t>(</w:t>
+      </w:r>
+      <w:proofErr w:type="spellStart"/>
+      <w:r>
+        <w:t>indexToStart</w:t>
+      </w:r>
+      <w:proofErr w:type="spellEnd"/>
+      <w:r>
+        <w:t xml:space="preserve">, </w:t>
+      </w:r>
+      <w:proofErr w:type="spellStart"/>
+      <w:r>
+        <w:t>numberOfIndices</w:t>
+      </w:r>
+      <w:proofErr w:type="spellEnd"/>
+      <w:r>
+        <w:t>, '</w:t>
+      </w:r>
+      <w:proofErr w:type="spellStart"/>
+      <w:r>
+        <w:t>stringToAdd</w:t>
+      </w:r>
+      <w:proofErr w:type="spellEnd"/>
+      <w:r>
+        <w:t>');</w:t>
       </w:r>
     </w:p>
     <w:p>
@@ -13770,8 +15105,13 @@
         </w:numPr>
         <w:spacing w:after="100" w:afterAutospacing="1" w:line="240" w:lineRule="auto"/>
       </w:pPr>
-      <w:r>
-        <w:t>.join() like this: array.</w:t>
+      <w:proofErr w:type="gramStart"/>
+      <w:r>
+        <w:t>.join</w:t>
+      </w:r>
+      <w:proofErr w:type="gramEnd"/>
+      <w:r>
+        <w:t>() like this: array.</w:t>
       </w:r>
     </w:p>
     <w:p>
@@ -13804,7 +15144,27 @@
           <w:sz w:val="26"/>
           <w:szCs w:val="26"/>
         </w:rPr>
-        <w:t>Loops perform repetitive actions so we don’t have to code that process manually every time.</w:t>
+        <w:t xml:space="preserve">Loops perform repetitive </w:t>
+      </w:r>
+      <w:proofErr w:type="gramStart"/>
+      <w:r>
+        <w:rPr>
+          <w:rFonts w:eastAsia="Times New Roman"/>
+          <w:color w:val="484848"/>
+          <w:sz w:val="26"/>
+          <w:szCs w:val="26"/>
+        </w:rPr>
+        <w:t>actions</w:t>
+      </w:r>
+      <w:proofErr w:type="gramEnd"/>
+      <w:r>
+        <w:rPr>
+          <w:rFonts w:eastAsia="Times New Roman"/>
+          <w:color w:val="484848"/>
+          <w:sz w:val="26"/>
+          <w:szCs w:val="26"/>
+        </w:rPr>
+        <w:t xml:space="preserve"> so we don’t have to code that process manually every time.</w:t>
       </w:r>
     </w:p>
     <w:p>
@@ -14108,14 +15468,36 @@
           <w:szCs w:val="26"/>
         </w:rPr>
       </w:pPr>
-      <w:r>
-        <w:rPr>
-          <w:rStyle w:val="HTMLCode"/>
-          <w:rFonts w:ascii="Consolas" w:hAnsi="Consolas"/>
-          <w:color w:val="15141F"/>
-          <w:shd w:val="clear" w:color="auto" w:fill="EAE9ED"/>
-        </w:rPr>
-        <w:t>.forEach()</w:t>
+      <w:proofErr w:type="gramStart"/>
+      <w:r>
+        <w:rPr>
+          <w:rStyle w:val="HTMLCode"/>
+          <w:rFonts w:ascii="Consolas" w:hAnsi="Consolas"/>
+          <w:color w:val="15141F"/>
+          <w:shd w:val="clear" w:color="auto" w:fill="EAE9ED"/>
+        </w:rPr>
+        <w:t>.</w:t>
+      </w:r>
+      <w:proofErr w:type="spellStart"/>
+      <w:r>
+        <w:rPr>
+          <w:rStyle w:val="HTMLCode"/>
+          <w:rFonts w:ascii="Consolas" w:hAnsi="Consolas"/>
+          <w:color w:val="15141F"/>
+          <w:shd w:val="clear" w:color="auto" w:fill="EAE9ED"/>
+        </w:rPr>
+        <w:t>forEach</w:t>
+      </w:r>
+      <w:proofErr w:type="spellEnd"/>
+      <w:proofErr w:type="gramEnd"/>
+      <w:r>
+        <w:rPr>
+          <w:rStyle w:val="HTMLCode"/>
+          <w:rFonts w:ascii="Consolas" w:hAnsi="Consolas"/>
+          <w:color w:val="15141F"/>
+          <w:shd w:val="clear" w:color="auto" w:fill="EAE9ED"/>
+        </w:rPr>
+        <w:t>()</w:t>
       </w:r>
       <w:r>
         <w:rPr>
@@ -14203,14 +15585,25 @@
           <w:szCs w:val="26"/>
         </w:rPr>
       </w:pPr>
-      <w:r>
-        <w:rPr>
-          <w:rStyle w:val="HTMLCode"/>
-          <w:rFonts w:ascii="Consolas" w:hAnsi="Consolas"/>
-          <w:color w:val="15141F"/>
-          <w:shd w:val="clear" w:color="auto" w:fill="EAE9ED"/>
-        </w:rPr>
-        <w:t>.map()</w:t>
+      <w:proofErr w:type="gramStart"/>
+      <w:r>
+        <w:rPr>
+          <w:rStyle w:val="HTMLCode"/>
+          <w:rFonts w:ascii="Consolas" w:hAnsi="Consolas"/>
+          <w:color w:val="15141F"/>
+          <w:shd w:val="clear" w:color="auto" w:fill="EAE9ED"/>
+        </w:rPr>
+        <w:t>.map</w:t>
+      </w:r>
+      <w:proofErr w:type="gramEnd"/>
+      <w:r>
+        <w:rPr>
+          <w:rStyle w:val="HTMLCode"/>
+          <w:rFonts w:ascii="Consolas" w:hAnsi="Consolas"/>
+          <w:color w:val="15141F"/>
+          <w:shd w:val="clear" w:color="auto" w:fill="EAE9ED"/>
+        </w:rPr>
+        <w:t>()</w:t>
       </w:r>
       <w:r>
         <w:rPr>
@@ -14237,14 +15630,25 @@
           <w:szCs w:val="26"/>
         </w:rPr>
       </w:pPr>
-      <w:r>
-        <w:rPr>
-          <w:rStyle w:val="HTMLCode"/>
-          <w:rFonts w:ascii="Consolas" w:hAnsi="Consolas"/>
-          <w:color w:val="15141F"/>
-          <w:shd w:val="clear" w:color="auto" w:fill="EAE9ED"/>
-        </w:rPr>
-        <w:t>.filter()</w:t>
+      <w:proofErr w:type="gramStart"/>
+      <w:r>
+        <w:rPr>
+          <w:rStyle w:val="HTMLCode"/>
+          <w:rFonts w:ascii="Consolas" w:hAnsi="Consolas"/>
+          <w:color w:val="15141F"/>
+          <w:shd w:val="clear" w:color="auto" w:fill="EAE9ED"/>
+        </w:rPr>
+        <w:t>.filter</w:t>
+      </w:r>
+      <w:proofErr w:type="gramEnd"/>
+      <w:r>
+        <w:rPr>
+          <w:rStyle w:val="HTMLCode"/>
+          <w:rFonts w:ascii="Consolas" w:hAnsi="Consolas"/>
+          <w:color w:val="15141F"/>
+          <w:shd w:val="clear" w:color="auto" w:fill="EAE9ED"/>
+        </w:rPr>
+        <w:t>()</w:t>
       </w:r>
       <w:r>
         <w:rPr>
@@ -14271,14 +15675,36 @@
           <w:szCs w:val="26"/>
         </w:rPr>
       </w:pPr>
-      <w:r>
-        <w:rPr>
-          <w:rStyle w:val="HTMLCode"/>
-          <w:rFonts w:ascii="Consolas" w:hAnsi="Consolas"/>
-          <w:color w:val="15141F"/>
-          <w:shd w:val="clear" w:color="auto" w:fill="EAE9ED"/>
-        </w:rPr>
-        <w:t>.findIndex()</w:t>
+      <w:proofErr w:type="gramStart"/>
+      <w:r>
+        <w:rPr>
+          <w:rStyle w:val="HTMLCode"/>
+          <w:rFonts w:ascii="Consolas" w:hAnsi="Consolas"/>
+          <w:color w:val="15141F"/>
+          <w:shd w:val="clear" w:color="auto" w:fill="EAE9ED"/>
+        </w:rPr>
+        <w:t>.</w:t>
+      </w:r>
+      <w:proofErr w:type="spellStart"/>
+      <w:r>
+        <w:rPr>
+          <w:rStyle w:val="HTMLCode"/>
+          <w:rFonts w:ascii="Consolas" w:hAnsi="Consolas"/>
+          <w:color w:val="15141F"/>
+          <w:shd w:val="clear" w:color="auto" w:fill="EAE9ED"/>
+        </w:rPr>
+        <w:t>findIndex</w:t>
+      </w:r>
+      <w:proofErr w:type="spellEnd"/>
+      <w:proofErr w:type="gramEnd"/>
+      <w:r>
+        <w:rPr>
+          <w:rStyle w:val="HTMLCode"/>
+          <w:rFonts w:ascii="Consolas" w:hAnsi="Consolas"/>
+          <w:color w:val="15141F"/>
+          <w:shd w:val="clear" w:color="auto" w:fill="EAE9ED"/>
+        </w:rPr>
+        <w:t>()</w:t>
       </w:r>
       <w:r>
         <w:rPr>
@@ -14323,14 +15749,25 @@
           <w:szCs w:val="26"/>
         </w:rPr>
       </w:pPr>
-      <w:r>
-        <w:rPr>
-          <w:rStyle w:val="HTMLCode"/>
-          <w:rFonts w:ascii="Consolas" w:hAnsi="Consolas"/>
-          <w:color w:val="15141F"/>
-          <w:shd w:val="clear" w:color="auto" w:fill="EAE9ED"/>
-        </w:rPr>
-        <w:t>.reduce()</w:t>
+      <w:proofErr w:type="gramStart"/>
+      <w:r>
+        <w:rPr>
+          <w:rStyle w:val="HTMLCode"/>
+          <w:rFonts w:ascii="Consolas" w:hAnsi="Consolas"/>
+          <w:color w:val="15141F"/>
+          <w:shd w:val="clear" w:color="auto" w:fill="EAE9ED"/>
+        </w:rPr>
+        <w:t>.reduce</w:t>
+      </w:r>
+      <w:proofErr w:type="gramEnd"/>
+      <w:r>
+        <w:rPr>
+          <w:rStyle w:val="HTMLCode"/>
+          <w:rFonts w:ascii="Consolas" w:hAnsi="Consolas"/>
+          <w:color w:val="15141F"/>
+          <w:shd w:val="clear" w:color="auto" w:fill="EAE9ED"/>
+        </w:rPr>
+        <w:t>()</w:t>
       </w:r>
       <w:r>
         <w:rPr>
@@ -14357,14 +15794,25 @@
           <w:szCs w:val="26"/>
         </w:rPr>
       </w:pPr>
-      <w:r>
-        <w:rPr>
-          <w:rStyle w:val="HTMLCode"/>
-          <w:rFonts w:ascii="Consolas" w:hAnsi="Consolas"/>
-          <w:color w:val="15141F"/>
-          <w:shd w:val="clear" w:color="auto" w:fill="EAE9ED"/>
-        </w:rPr>
-        <w:t xml:space="preserve">.some() </w:t>
+      <w:proofErr w:type="gramStart"/>
+      <w:r>
+        <w:rPr>
+          <w:rStyle w:val="HTMLCode"/>
+          <w:rFonts w:ascii="Consolas" w:hAnsi="Consolas"/>
+          <w:color w:val="15141F"/>
+          <w:shd w:val="clear" w:color="auto" w:fill="EAE9ED"/>
+        </w:rPr>
+        <w:t>.some</w:t>
+      </w:r>
+      <w:proofErr w:type="gramEnd"/>
+      <w:r>
+        <w:rPr>
+          <w:rStyle w:val="HTMLCode"/>
+          <w:rFonts w:ascii="Consolas" w:hAnsi="Consolas"/>
+          <w:color w:val="15141F"/>
+          <w:shd w:val="clear" w:color="auto" w:fill="EAE9ED"/>
+        </w:rPr>
+        <w:t xml:space="preserve">() </w:t>
       </w:r>
       <w:r>
         <w:rPr>
@@ -14391,23 +15839,54 @@
           <w:szCs w:val="26"/>
         </w:rPr>
       </w:pPr>
-      <w:r>
-        <w:rPr>
-          <w:rStyle w:val="HTMLCode"/>
-          <w:rFonts w:ascii="Consolas" w:hAnsi="Consolas"/>
-          <w:color w:val="15141F"/>
-          <w:shd w:val="clear" w:color="auto" w:fill="EAE9ED"/>
-        </w:rPr>
-        <w:t>.every()</w:t>
-      </w:r>
-      <w:r>
-        <w:rPr>
-          <w:rFonts w:ascii="Segoe UI" w:hAnsi="Segoe UI" w:cs="Segoe UI"/>
-          <w:color w:val="484848"/>
-          <w:sz w:val="26"/>
-          <w:szCs w:val="26"/>
-        </w:rPr>
-        <w:t> iterates through an array and returns true if all members return truthy on the calback function</w:t>
+      <w:proofErr w:type="gramStart"/>
+      <w:r>
+        <w:rPr>
+          <w:rStyle w:val="HTMLCode"/>
+          <w:rFonts w:ascii="Consolas" w:hAnsi="Consolas"/>
+          <w:color w:val="15141F"/>
+          <w:shd w:val="clear" w:color="auto" w:fill="EAE9ED"/>
+        </w:rPr>
+        <w:t>.every</w:t>
+      </w:r>
+      <w:proofErr w:type="gramEnd"/>
+      <w:r>
+        <w:rPr>
+          <w:rStyle w:val="HTMLCode"/>
+          <w:rFonts w:ascii="Consolas" w:hAnsi="Consolas"/>
+          <w:color w:val="15141F"/>
+          <w:shd w:val="clear" w:color="auto" w:fill="EAE9ED"/>
+        </w:rPr>
+        <w:t>()</w:t>
+      </w:r>
+      <w:r>
+        <w:rPr>
+          <w:rFonts w:ascii="Segoe UI" w:hAnsi="Segoe UI" w:cs="Segoe UI"/>
+          <w:color w:val="484848"/>
+          <w:sz w:val="26"/>
+          <w:szCs w:val="26"/>
+        </w:rPr>
+        <w:t xml:space="preserve"> iterates through an array and returns true if all members return truthy on the </w:t>
+      </w:r>
+      <w:proofErr w:type="spellStart"/>
+      <w:r>
+        <w:rPr>
+          <w:rFonts w:ascii="Segoe UI" w:hAnsi="Segoe UI" w:cs="Segoe UI"/>
+          <w:color w:val="484848"/>
+          <w:sz w:val="26"/>
+          <w:szCs w:val="26"/>
+        </w:rPr>
+        <w:t>calback</w:t>
+      </w:r>
+      <w:proofErr w:type="spellEnd"/>
+      <w:r>
+        <w:rPr>
+          <w:rFonts w:ascii="Segoe UI" w:hAnsi="Segoe UI" w:cs="Segoe UI"/>
+          <w:color w:val="484848"/>
+          <w:sz w:val="26"/>
+          <w:szCs w:val="26"/>
+        </w:rPr>
+        <w:t xml:space="preserve"> function</w:t>
       </w:r>
     </w:p>
     <w:p>
@@ -14432,7 +15911,27 @@
           <w:sz w:val="26"/>
           <w:szCs w:val="26"/>
         </w:rPr>
-        <w:t>All iterator methods takes a callback function that can be pre-defined, or a function expression, or an arrow function.</w:t>
+        <w:t xml:space="preserve">All iterator methods </w:t>
+      </w:r>
+      <w:proofErr w:type="gramStart"/>
+      <w:r>
+        <w:rPr>
+          <w:rFonts w:ascii="Segoe UI" w:hAnsi="Segoe UI" w:cs="Segoe UI"/>
+          <w:color w:val="484848"/>
+          <w:sz w:val="26"/>
+          <w:szCs w:val="26"/>
+        </w:rPr>
+        <w:t>takes</w:t>
+      </w:r>
+      <w:proofErr w:type="gramEnd"/>
+      <w:r>
+        <w:rPr>
+          <w:rFonts w:ascii="Segoe UI" w:hAnsi="Segoe UI" w:cs="Segoe UI"/>
+          <w:color w:val="484848"/>
+          <w:sz w:val="26"/>
+          <w:szCs w:val="26"/>
+        </w:rPr>
+        <w:t xml:space="preserve"> a callback function that can be pre-defined, or a function expression, or an arrow function.</w:t>
       </w:r>
     </w:p>
     <w:p/>
@@ -14478,7 +15977,27 @@
           <w:sz w:val="26"/>
           <w:szCs w:val="26"/>
         </w:rPr>
-        <w:t>Abstraction allows us to write complicated code in a way that’s easy to reuse, debug, and understand for human readers</w:t>
+        <w:t xml:space="preserve">Abstraction allows us to write complicated code in a way </w:t>
+      </w:r>
+      <w:proofErr w:type="gramStart"/>
+      <w:r>
+        <w:rPr>
+          <w:rFonts w:ascii="Segoe UI" w:hAnsi="Segoe UI" w:cs="Segoe UI"/>
+          <w:color w:val="484848"/>
+          <w:sz w:val="26"/>
+          <w:szCs w:val="26"/>
+        </w:rPr>
+        <w:t>that’s</w:t>
+      </w:r>
+      <w:proofErr w:type="gramEnd"/>
+      <w:r>
+        <w:rPr>
+          <w:rFonts w:ascii="Segoe UI" w:hAnsi="Segoe UI" w:cs="Segoe UI"/>
+          <w:color w:val="484848"/>
+          <w:sz w:val="26"/>
+          <w:szCs w:val="26"/>
+        </w:rPr>
+        <w:t xml:space="preserve"> easy to reuse, debug, and understand for human readers</w:t>
       </w:r>
     </w:p>
     <w:p>
@@ -14591,102 +16110,14 @@
       </w:pPr>
       <w:r>
         <w:lastRenderedPageBreak/>
-        <w:t>Objects</w:t>
-      </w:r>
-    </w:p>
-    <w:p>
-      <w:pPr>
-        <w:pStyle w:val="li1kqbjwbwa3ze6v0bvxq9rx"/>
-        <w:numPr>
-          <w:ilvl w:val="0"/>
-          <w:numId w:val="36"/>
-        </w:numPr>
-        <w:shd w:val="clear" w:color="auto" w:fill="FFFFFF"/>
-        <w:rPr>
-          <w:rFonts w:ascii="Segoe UI" w:hAnsi="Segoe UI" w:cs="Segoe UI"/>
-          <w:color w:val="484848"/>
-          <w:sz w:val="26"/>
-          <w:szCs w:val="26"/>
-        </w:rPr>
-      </w:pPr>
-      <w:r>
-        <w:rPr>
-          <w:rFonts w:ascii="Segoe UI" w:hAnsi="Segoe UI" w:cs="Segoe UI"/>
-          <w:color w:val="484848"/>
-          <w:sz w:val="26"/>
-          <w:szCs w:val="26"/>
-        </w:rPr>
-        <w:t>Objects store collections of </w:t>
-      </w:r>
-      <w:r>
-        <w:rPr>
-          <w:rStyle w:val="Emphasis"/>
-          <w:rFonts w:ascii="Segoe UI" w:hAnsi="Segoe UI" w:cs="Segoe UI"/>
-          <w:color w:val="484848"/>
-          <w:sz w:val="26"/>
-          <w:szCs w:val="26"/>
-        </w:rPr>
-        <w:t>key-value</w:t>
-      </w:r>
-      <w:r>
-        <w:rPr>
-          <w:rFonts w:ascii="Segoe UI" w:hAnsi="Segoe UI" w:cs="Segoe UI"/>
-          <w:color w:val="484848"/>
-          <w:sz w:val="26"/>
-          <w:szCs w:val="26"/>
-        </w:rPr>
-        <w:t> pairs.</w:t>
-      </w:r>
-    </w:p>
-    <w:p>
-      <w:pPr>
-        <w:pStyle w:val="li1kqbjwbwa3ze6v0bvxq9rx"/>
-        <w:numPr>
-          <w:ilvl w:val="0"/>
-          <w:numId w:val="36"/>
-        </w:numPr>
-        <w:shd w:val="clear" w:color="auto" w:fill="FFFFFF"/>
-        <w:rPr>
-          <w:rFonts w:ascii="Segoe UI" w:hAnsi="Segoe UI" w:cs="Segoe UI"/>
-          <w:color w:val="484848"/>
-          <w:sz w:val="26"/>
-          <w:szCs w:val="26"/>
-        </w:rPr>
-      </w:pPr>
-      <w:r>
-        <w:rPr>
-          <w:rFonts w:ascii="Segoe UI" w:hAnsi="Segoe UI" w:cs="Segoe UI"/>
-          <w:color w:val="484848"/>
-          <w:sz w:val="26"/>
-          <w:szCs w:val="26"/>
-        </w:rPr>
-        <w:t>Each key-value pair is a property—when a property is a function it is known as a method.</w:t>
-      </w:r>
-    </w:p>
-    <w:p>
-      <w:pPr>
-        <w:pStyle w:val="li1kqbjwbwa3ze6v0bvxq9rx"/>
-        <w:numPr>
-          <w:ilvl w:val="0"/>
-          <w:numId w:val="36"/>
-        </w:numPr>
-        <w:shd w:val="clear" w:color="auto" w:fill="FFFFFF"/>
-        <w:rPr>
-          <w:rFonts w:ascii="Segoe UI" w:hAnsi="Segoe UI" w:cs="Segoe UI"/>
-          <w:color w:val="484848"/>
-          <w:sz w:val="26"/>
-          <w:szCs w:val="26"/>
-        </w:rPr>
-      </w:pPr>
-      <w:r>
         <w:drawing>
-          <wp:anchor distT="0" distB="0" distL="114300" distR="114300" simplePos="0" relativeHeight="251668480" behindDoc="0" locked="0" layoutInCell="1" allowOverlap="1" wp14:anchorId="61D1D031" wp14:editId="27387AAA">
+          <wp:anchor distT="0" distB="0" distL="114300" distR="114300" simplePos="0" relativeHeight="251668480" behindDoc="0" locked="0" layoutInCell="1" allowOverlap="1" wp14:anchorId="61D1D031" wp14:editId="44938FCF">
             <wp:simplePos x="0" y="0"/>
-            <wp:positionH relativeFrom="margin">
-              <wp:align>center</wp:align>
+            <wp:positionH relativeFrom="column">
+              <wp:posOffset>1202055</wp:posOffset>
             </wp:positionH>
             <wp:positionV relativeFrom="paragraph">
-              <wp:posOffset>500380</wp:posOffset>
+              <wp:posOffset>295275</wp:posOffset>
             </wp:positionV>
             <wp:extent cx="4655185" cy="1981200"/>
             <wp:effectExtent l="0" t="0" r="0" b="0"/>
@@ -14730,52 +16161,17 @@
         </w:drawing>
       </w:r>
       <w:r>
-        <w:rPr>
-          <w:rFonts w:ascii="Segoe UI" w:hAnsi="Segoe UI" w:cs="Segoe UI"/>
-          <w:color w:val="484848"/>
-          <w:sz w:val="26"/>
-          <w:szCs w:val="26"/>
-        </w:rPr>
-        <w:t>An object literal is composed of comma-separated key-value pairs surrounded by curly braces.</w:t>
-      </w:r>
-    </w:p>
-    <w:p>
-      <w:pPr>
-        <w:pStyle w:val="li1kqbjwbwa3ze6v0bvxq9rx"/>
-        <w:numPr>
-          <w:ilvl w:val="0"/>
-          <w:numId w:val="36"/>
-        </w:numPr>
-        <w:shd w:val="clear" w:color="auto" w:fill="FFFFFF"/>
-        <w:rPr>
-          <w:rFonts w:ascii="Segoe UI" w:hAnsi="Segoe UI" w:cs="Segoe UI"/>
-          <w:color w:val="484848"/>
-          <w:sz w:val="26"/>
-          <w:szCs w:val="26"/>
-        </w:rPr>
-      </w:pPr>
-      <w:r>
-        <w:rPr>
-          <w:rFonts w:ascii="Segoe UI" w:hAnsi="Segoe UI" w:cs="Segoe UI"/>
-          <w:color w:val="484848"/>
-          <w:sz w:val="26"/>
-          <w:szCs w:val="26"/>
-        </w:rPr>
-        <w:t>You can access, add or edit a property within an object by using dot notation or bracket notation.</w:t>
-      </w:r>
-    </w:p>
-    <w:p>
-      <w:pPr>
-        <w:pStyle w:val="ListParagraph"/>
-        <w:numPr>
-          <w:ilvl w:val="0"/>
-          <w:numId w:val="36"/>
-        </w:numPr>
+        <w:t>Objects</w:t>
+      </w:r>
+    </w:p>
+    <w:p>
+      <w:pPr>
         <w:rPr>
           <w:rStyle w:val="cm-comment"/>
           <w:rFonts w:ascii="Consolas" w:hAnsi="Consolas"/>
           <w:color w:val="939598"/>
           <w:sz w:val="21"/>
+          <w:szCs w:val="21"/>
         </w:rPr>
       </w:pPr>
       <w:r>
@@ -14784,6 +16180,7 @@
           <w:rFonts w:ascii="Consolas" w:hAnsi="Consolas"/>
           <w:color w:val="B3CCFF"/>
           <w:sz w:val="21"/>
+          <w:szCs w:val="21"/>
           <w:highlight w:val="black"/>
         </w:rPr>
         <w:t>delete</w:t>
@@ -14793,17 +16190,21 @@
           <w:rFonts w:ascii="Consolas" w:hAnsi="Consolas"/>
           <w:color w:val="FFFFFF"/>
           <w:sz w:val="21"/>
+          <w:szCs w:val="21"/>
           <w:highlight w:val="black"/>
           <w:shd w:val="clear" w:color="auto" w:fill="0A0E1D"/>
         </w:rPr>
         <w:t xml:space="preserve"> </w:t>
       </w:r>
+      <w:proofErr w:type="spellStart"/>
+      <w:proofErr w:type="gramStart"/>
       <w:r>
         <w:rPr>
           <w:rStyle w:val="cm-variable"/>
           <w:rFonts w:ascii="Consolas" w:hAnsi="Consolas"/>
           <w:color w:val="FF8973"/>
           <w:sz w:val="21"/>
+          <w:szCs w:val="21"/>
           <w:highlight w:val="black"/>
         </w:rPr>
         <w:t>spaceship</w:t>
@@ -14813,6 +16214,7 @@
           <w:rFonts w:ascii="Consolas" w:hAnsi="Consolas"/>
           <w:color w:val="FFFFFF"/>
           <w:sz w:val="21"/>
+          <w:szCs w:val="21"/>
           <w:highlight w:val="black"/>
           <w:shd w:val="clear" w:color="auto" w:fill="0A0E1D"/>
         </w:rPr>
@@ -14824,15 +16226,19 @@
           <w:rFonts w:ascii="Consolas" w:hAnsi="Consolas"/>
           <w:color w:val="83FFF5"/>
           <w:sz w:val="21"/>
+          <w:szCs w:val="21"/>
           <w:highlight w:val="black"/>
         </w:rPr>
         <w:t>mission</w:t>
       </w:r>
+      <w:proofErr w:type="spellEnd"/>
+      <w:proofErr w:type="gramEnd"/>
       <w:r>
         <w:rPr>
           <w:rFonts w:ascii="Consolas" w:hAnsi="Consolas"/>
           <w:color w:val="FFFFFF"/>
           <w:sz w:val="21"/>
+          <w:szCs w:val="21"/>
           <w:highlight w:val="black"/>
           <w:shd w:val="clear" w:color="auto" w:fill="0A0E1D"/>
         </w:rPr>
@@ -14844,25 +16250,13 @@
           <w:rFonts w:ascii="Consolas" w:hAnsi="Consolas"/>
           <w:color w:val="939598"/>
           <w:sz w:val="21"/>
+          <w:szCs w:val="21"/>
           <w:highlight w:val="black"/>
         </w:rPr>
         <w:t>// Removes the mission property</w:t>
       </w:r>
     </w:p>
     <w:p>
-      <w:pPr>
-        <w:pStyle w:val="ListParagraph"/>
-        <w:numPr>
-          <w:ilvl w:val="0"/>
-          <w:numId w:val="36"/>
-        </w:numPr>
-        <w:shd w:val="clear" w:color="auto" w:fill="FFFFFF"/>
-        <w:rPr>
-          <w:color w:val="484848"/>
-          <w:sz w:val="26"/>
-          <w:szCs w:val="26"/>
-        </w:rPr>
-      </w:pPr>
       <w:r>
         <w:t xml:space="preserve">DON’T FORGET </w:t>
       </w:r>
@@ -14875,167 +16269,6 @@
       </w:r>
       <w:r>
         <w:t xml:space="preserve"> BETWEEN Functions or key-value pairs</w:t>
-      </w:r>
-    </w:p>
-    <w:p>
-      <w:pPr>
-        <w:pStyle w:val="li1kqbjwbwa3ze6v0bvxq9rx"/>
-        <w:numPr>
-          <w:ilvl w:val="0"/>
-          <w:numId w:val="36"/>
-        </w:numPr>
-        <w:shd w:val="clear" w:color="auto" w:fill="FFFFFF"/>
-        <w:rPr>
-          <w:rFonts w:ascii="Segoe UI" w:hAnsi="Segoe UI" w:cs="Segoe UI"/>
-          <w:color w:val="484848"/>
-          <w:sz w:val="26"/>
-          <w:szCs w:val="26"/>
-        </w:rPr>
-      </w:pPr>
-      <w:r>
-        <w:rPr>
-          <w:rFonts w:ascii="Segoe UI" w:hAnsi="Segoe UI" w:cs="Segoe UI"/>
-          <w:color w:val="484848"/>
-          <w:sz w:val="26"/>
-          <w:szCs w:val="26"/>
-        </w:rPr>
-        <w:t>We can add methods to our object literals using key-value syntax with anonymous function expressions as values or by using the new ES6 method syntax.</w:t>
-      </w:r>
-    </w:p>
-    <w:p>
-      <w:pPr>
-        <w:pStyle w:val="li1kqbjwbwa3ze6v0bvxq9rx"/>
-        <w:numPr>
-          <w:ilvl w:val="0"/>
-          <w:numId w:val="36"/>
-        </w:numPr>
-        <w:shd w:val="clear" w:color="auto" w:fill="FFFFFF"/>
-        <w:rPr>
-          <w:rFonts w:ascii="Segoe UI" w:hAnsi="Segoe UI" w:cs="Segoe UI"/>
-          <w:color w:val="484848"/>
-          <w:sz w:val="26"/>
-          <w:szCs w:val="26"/>
-        </w:rPr>
-      </w:pPr>
-      <w:r>
-        <w:rPr>
-          <w:rFonts w:ascii="Segoe UI" w:hAnsi="Segoe UI" w:cs="Segoe UI"/>
-          <w:color w:val="484848"/>
-          <w:sz w:val="26"/>
-          <w:szCs w:val="26"/>
-        </w:rPr>
-        <w:t>We can navigate complex, nested objects by chaining operators.</w:t>
-      </w:r>
-    </w:p>
-    <w:p>
-      <w:pPr>
-        <w:pStyle w:val="li1kqbjwbwa3ze6v0bvxq9rx"/>
-        <w:numPr>
-          <w:ilvl w:val="0"/>
-          <w:numId w:val="36"/>
-        </w:numPr>
-        <w:shd w:val="clear" w:color="auto" w:fill="FFFFFF"/>
-        <w:rPr>
-          <w:rFonts w:ascii="Segoe UI" w:hAnsi="Segoe UI" w:cs="Segoe UI"/>
-          <w:color w:val="484848"/>
-          <w:sz w:val="26"/>
-          <w:szCs w:val="26"/>
-        </w:rPr>
-      </w:pPr>
-      <w:r>
-        <w:rPr>
-          <w:rFonts w:ascii="Segoe UI" w:hAnsi="Segoe UI" w:cs="Segoe UI"/>
-          <w:color w:val="484848"/>
-          <w:sz w:val="26"/>
-          <w:szCs w:val="26"/>
-        </w:rPr>
-        <w:t>Objects are mutable—we can change their properties even when they’re declared with </w:t>
-      </w:r>
-      <w:r>
-        <w:rPr>
-          <w:rStyle w:val="HTMLCode"/>
-          <w:rFonts w:ascii="Consolas" w:hAnsi="Consolas"/>
-          <w:color w:val="15141F"/>
-          <w:shd w:val="clear" w:color="auto" w:fill="EAE9ED"/>
-        </w:rPr>
-        <w:t>const</w:t>
-      </w:r>
-      <w:r>
-        <w:rPr>
-          <w:rFonts w:ascii="Segoe UI" w:hAnsi="Segoe UI" w:cs="Segoe UI"/>
-          <w:color w:val="484848"/>
-          <w:sz w:val="26"/>
-          <w:szCs w:val="26"/>
-        </w:rPr>
-        <w:t>.</w:t>
-      </w:r>
-    </w:p>
-    <w:p>
-      <w:pPr>
-        <w:pStyle w:val="li1kqbjwbwa3ze6v0bvxq9rx"/>
-        <w:numPr>
-          <w:ilvl w:val="0"/>
-          <w:numId w:val="36"/>
-        </w:numPr>
-        <w:shd w:val="clear" w:color="auto" w:fill="FFFFFF"/>
-        <w:rPr>
-          <w:rFonts w:ascii="Segoe UI" w:hAnsi="Segoe UI" w:cs="Segoe UI"/>
-          <w:color w:val="484848"/>
-          <w:sz w:val="26"/>
-          <w:szCs w:val="26"/>
-        </w:rPr>
-      </w:pPr>
-      <w:r>
-        <w:rPr>
-          <w:rFonts w:ascii="Segoe UI" w:hAnsi="Segoe UI" w:cs="Segoe UI"/>
-          <w:color w:val="484848"/>
-          <w:sz w:val="26"/>
-          <w:szCs w:val="26"/>
-        </w:rPr>
-        <w:t>Objects are passed by reference— when we make changes to an object passed into a function, those changes are permanent.</w:t>
-      </w:r>
-    </w:p>
-    <w:p>
-      <w:pPr>
-        <w:pStyle w:val="li1kqbjwbwa3ze6v0bvxq9rx"/>
-        <w:numPr>
-          <w:ilvl w:val="0"/>
-          <w:numId w:val="36"/>
-        </w:numPr>
-        <w:shd w:val="clear" w:color="auto" w:fill="FFFFFF"/>
-        <w:rPr>
-          <w:rFonts w:ascii="Segoe UI" w:hAnsi="Segoe UI" w:cs="Segoe UI"/>
-          <w:color w:val="484848"/>
-          <w:sz w:val="26"/>
-          <w:szCs w:val="26"/>
-        </w:rPr>
-      </w:pPr>
-      <w:r>
-        <w:rPr>
-          <w:rFonts w:ascii="Segoe UI" w:hAnsi="Segoe UI" w:cs="Segoe UI"/>
-          <w:color w:val="484848"/>
-          <w:sz w:val="26"/>
-          <w:szCs w:val="26"/>
-        </w:rPr>
-        <w:t>We can iterate through objects using the </w:t>
-      </w:r>
-      <w:r>
-        <w:rPr>
-          <w:rStyle w:val="HTMLCode"/>
-          <w:rFonts w:ascii="Consolas" w:hAnsi="Consolas"/>
-          <w:color w:val="15141F"/>
-          <w:shd w:val="clear" w:color="auto" w:fill="EAE9ED"/>
-        </w:rPr>
-        <w:t>For...in</w:t>
-      </w:r>
-      <w:r>
-        <w:rPr>
-          <w:rFonts w:ascii="Segoe UI" w:hAnsi="Segoe UI" w:cs="Segoe UI"/>
-          <w:color w:val="484848"/>
-          <w:sz w:val="26"/>
-          <w:szCs w:val="26"/>
-        </w:rPr>
-        <w:t> syntax.</w:t>
       </w:r>
     </w:p>
     <w:p/>
@@ -19422,155 +20655,6 @@
     </w:lvl>
   </w:abstractNum>
   <w:abstractNum w:abstractNumId="32" w15:restartNumberingAfterBreak="0">
-    <w:nsid w:val="69B047CB"/>
-    <w:multiLevelType w:val="multilevel"/>
-    <w:tmpl w:val="E25467D4"/>
-    <w:lvl w:ilvl="0">
-      <w:start w:val="1"/>
-      <w:numFmt w:val="bullet"/>
-      <w:lvlText w:val=""/>
-      <w:lvlJc w:val="left"/>
-      <w:pPr>
-        <w:tabs>
-          <w:tab w:val="num" w:pos="720"/>
-        </w:tabs>
-        <w:ind w:left="720" w:hanging="360"/>
-      </w:pPr>
-      <w:rPr>
-        <w:rFonts w:ascii="Symbol" w:hAnsi="Symbol" w:hint="default"/>
-        <w:sz w:val="20"/>
-      </w:rPr>
-    </w:lvl>
-    <w:lvl w:ilvl="1" w:tentative="1">
-      <w:start w:val="1"/>
-      <w:numFmt w:val="bullet"/>
-      <w:lvlText w:val="o"/>
-      <w:lvlJc w:val="left"/>
-      <w:pPr>
-        <w:tabs>
-          <w:tab w:val="num" w:pos="1440"/>
-        </w:tabs>
-        <w:ind w:left="1440" w:hanging="360"/>
-      </w:pPr>
-      <w:rPr>
-        <w:rFonts w:ascii="Courier New" w:hAnsi="Courier New" w:hint="default"/>
-        <w:sz w:val="20"/>
-      </w:rPr>
-    </w:lvl>
-    <w:lvl w:ilvl="2" w:tentative="1">
-      <w:start w:val="1"/>
-      <w:numFmt w:val="bullet"/>
-      <w:lvlText w:val=""/>
-      <w:lvlJc w:val="left"/>
-      <w:pPr>
-        <w:tabs>
-          <w:tab w:val="num" w:pos="2160"/>
-        </w:tabs>
-        <w:ind w:left="2160" w:hanging="360"/>
-      </w:pPr>
-      <w:rPr>
-        <w:rFonts w:ascii="Wingdings" w:hAnsi="Wingdings" w:hint="default"/>
-        <w:sz w:val="20"/>
-      </w:rPr>
-    </w:lvl>
-    <w:lvl w:ilvl="3" w:tentative="1">
-      <w:start w:val="1"/>
-      <w:numFmt w:val="bullet"/>
-      <w:lvlText w:val=""/>
-      <w:lvlJc w:val="left"/>
-      <w:pPr>
-        <w:tabs>
-          <w:tab w:val="num" w:pos="2880"/>
-        </w:tabs>
-        <w:ind w:left="2880" w:hanging="360"/>
-      </w:pPr>
-      <w:rPr>
-        <w:rFonts w:ascii="Wingdings" w:hAnsi="Wingdings" w:hint="default"/>
-        <w:sz w:val="20"/>
-      </w:rPr>
-    </w:lvl>
-    <w:lvl w:ilvl="4" w:tentative="1">
-      <w:start w:val="1"/>
-      <w:numFmt w:val="bullet"/>
-      <w:lvlText w:val=""/>
-      <w:lvlJc w:val="left"/>
-      <w:pPr>
-        <w:tabs>
-          <w:tab w:val="num" w:pos="3600"/>
-        </w:tabs>
-        <w:ind w:left="3600" w:hanging="360"/>
-      </w:pPr>
-      <w:rPr>
-        <w:rFonts w:ascii="Wingdings" w:hAnsi="Wingdings" w:hint="default"/>
-        <w:sz w:val="20"/>
-      </w:rPr>
-    </w:lvl>
-    <w:lvl w:ilvl="5" w:tentative="1">
-      <w:start w:val="1"/>
-      <w:numFmt w:val="bullet"/>
-      <w:lvlText w:val=""/>
-      <w:lvlJc w:val="left"/>
-      <w:pPr>
-        <w:tabs>
-          <w:tab w:val="num" w:pos="4320"/>
-        </w:tabs>
-        <w:ind w:left="4320" w:hanging="360"/>
-      </w:pPr>
-      <w:rPr>
-        <w:rFonts w:ascii="Wingdings" w:hAnsi="Wingdings" w:hint="default"/>
-        <w:sz w:val="20"/>
-      </w:rPr>
-    </w:lvl>
-    <w:lvl w:ilvl="6" w:tentative="1">
-      <w:start w:val="1"/>
-      <w:numFmt w:val="bullet"/>
-      <w:lvlText w:val=""/>
-      <w:lvlJc w:val="left"/>
-      <w:pPr>
-        <w:tabs>
-          <w:tab w:val="num" w:pos="5040"/>
-        </w:tabs>
-        <w:ind w:left="5040" w:hanging="360"/>
-      </w:pPr>
-      <w:rPr>
-        <w:rFonts w:ascii="Wingdings" w:hAnsi="Wingdings" w:hint="default"/>
-        <w:sz w:val="20"/>
-      </w:rPr>
-    </w:lvl>
-    <w:lvl w:ilvl="7" w:tentative="1">
-      <w:start w:val="1"/>
-      <w:numFmt w:val="bullet"/>
-      <w:lvlText w:val=""/>
-      <w:lvlJc w:val="left"/>
-      <w:pPr>
-        <w:tabs>
-          <w:tab w:val="num" w:pos="5760"/>
-        </w:tabs>
-        <w:ind w:left="5760" w:hanging="360"/>
-      </w:pPr>
-      <w:rPr>
-        <w:rFonts w:ascii="Wingdings" w:hAnsi="Wingdings" w:hint="default"/>
-        <w:sz w:val="20"/>
-      </w:rPr>
-    </w:lvl>
-    <w:lvl w:ilvl="8" w:tentative="1">
-      <w:start w:val="1"/>
-      <w:numFmt w:val="bullet"/>
-      <w:lvlText w:val=""/>
-      <w:lvlJc w:val="left"/>
-      <w:pPr>
-        <w:tabs>
-          <w:tab w:val="num" w:pos="6480"/>
-        </w:tabs>
-        <w:ind w:left="6480" w:hanging="360"/>
-      </w:pPr>
-      <w:rPr>
-        <w:rFonts w:ascii="Wingdings" w:hAnsi="Wingdings" w:hint="default"/>
-        <w:sz w:val="20"/>
-      </w:rPr>
-    </w:lvl>
-  </w:abstractNum>
-  <w:abstractNum w:abstractNumId="33" w15:restartNumberingAfterBreak="0">
     <w:nsid w:val="6BB55CC1"/>
     <w:multiLevelType w:val="multilevel"/>
     <w:tmpl w:val="45A2EEAA"/>
@@ -19683,7 +20767,7 @@
       </w:pPr>
     </w:lvl>
   </w:abstractNum>
-  <w:abstractNum w:abstractNumId="34" w15:restartNumberingAfterBreak="0">
+  <w:abstractNum w:abstractNumId="33" w15:restartNumberingAfterBreak="0">
     <w:nsid w:val="74A81FF4"/>
     <w:multiLevelType w:val="multilevel"/>
     <w:tmpl w:val="02FCEF22"/>
@@ -19832,7 +20916,7 @@
       </w:rPr>
     </w:lvl>
   </w:abstractNum>
-  <w:abstractNum w:abstractNumId="35" w15:restartNumberingAfterBreak="0">
+  <w:abstractNum w:abstractNumId="34" w15:restartNumberingAfterBreak="0">
     <w:nsid w:val="750C1315"/>
     <w:multiLevelType w:val="hybridMultilevel"/>
     <w:tmpl w:val="EB62B16C"/>
@@ -19961,7 +21045,7 @@
     <w:abstractNumId w:val="11"/>
   </w:num>
   <w:num w:numId="6">
-    <w:abstractNumId w:val="34"/>
+    <w:abstractNumId w:val="33"/>
   </w:num>
   <w:num w:numId="7">
     <w:abstractNumId w:val="12"/>
@@ -20006,7 +21090,7 @@
     <w:abstractNumId w:val="22"/>
   </w:num>
   <w:num w:numId="21">
-    <w:abstractNumId w:val="35"/>
+    <w:abstractNumId w:val="34"/>
   </w:num>
   <w:num w:numId="22">
     <w:abstractNumId w:val="7"/>
@@ -20030,7 +21114,7 @@
     <w:abstractNumId w:val="20"/>
   </w:num>
   <w:num w:numId="29">
-    <w:abstractNumId w:val="33"/>
+    <w:abstractNumId w:val="32"/>
   </w:num>
   <w:num w:numId="30">
     <w:abstractNumId w:val="29"/>
@@ -20049,9 +21133,6 @@
   </w:num>
   <w:num w:numId="35">
     <w:abstractNumId w:val="21"/>
-  </w:num>
-  <w:num w:numId="36">
-    <w:abstractNumId w:val="32"/>
   </w:num>
 </w:numbering>
 </file>

--- a/Web Development PickMeUps.docx
+++ b/Web Development PickMeUps.docx
@@ -16110,14 +16110,130 @@
       </w:pPr>
       <w:r>
         <w:lastRenderedPageBreak/>
+        <w:t>Objects</w:t>
+      </w:r>
+    </w:p>
+    <w:p>
+      <w:pPr>
+        <w:pStyle w:val="li1kqbjwbwa3ze6v0bvxq9rx"/>
+        <w:numPr>
+          <w:ilvl w:val="0"/>
+          <w:numId w:val="37"/>
+        </w:numPr>
+        <w:shd w:val="clear" w:color="auto" w:fill="FFFFFF"/>
+        <w:rPr>
+          <w:rFonts w:ascii="Segoe UI" w:hAnsi="Segoe UI" w:cs="Segoe UI"/>
+          <w:color w:val="484848"/>
+          <w:sz w:val="26"/>
+          <w:szCs w:val="26"/>
+        </w:rPr>
+      </w:pPr>
+      <w:r>
+        <w:rPr>
+          <w:rFonts w:ascii="Segoe UI" w:hAnsi="Segoe UI" w:cs="Segoe UI"/>
+          <w:color w:val="484848"/>
+          <w:sz w:val="26"/>
+          <w:szCs w:val="26"/>
+        </w:rPr>
+        <w:t>Objects store collections of </w:t>
+      </w:r>
+      <w:r>
+        <w:rPr>
+          <w:rStyle w:val="Emphasis"/>
+          <w:rFonts w:ascii="Segoe UI" w:hAnsi="Segoe UI" w:cs="Segoe UI"/>
+          <w:color w:val="484848"/>
+          <w:sz w:val="26"/>
+          <w:szCs w:val="26"/>
+        </w:rPr>
+        <w:t>key-value</w:t>
+      </w:r>
+      <w:r>
+        <w:rPr>
+          <w:rFonts w:ascii="Segoe UI" w:hAnsi="Segoe UI" w:cs="Segoe UI"/>
+          <w:color w:val="484848"/>
+          <w:sz w:val="26"/>
+          <w:szCs w:val="26"/>
+        </w:rPr>
+        <w:t> pairs.</w:t>
+      </w:r>
+    </w:p>
+    <w:p>
+      <w:pPr>
+        <w:pStyle w:val="li1kqbjwbwa3ze6v0bvxq9rx"/>
+        <w:numPr>
+          <w:ilvl w:val="0"/>
+          <w:numId w:val="37"/>
+        </w:numPr>
+        <w:shd w:val="clear" w:color="auto" w:fill="FFFFFF"/>
+        <w:rPr>
+          <w:rFonts w:ascii="Segoe UI" w:hAnsi="Segoe UI" w:cs="Segoe UI"/>
+          <w:color w:val="484848"/>
+          <w:sz w:val="26"/>
+          <w:szCs w:val="26"/>
+        </w:rPr>
+      </w:pPr>
+      <w:r>
+        <w:rPr>
+          <w:rFonts w:ascii="Segoe UI" w:hAnsi="Segoe UI" w:cs="Segoe UI"/>
+          <w:color w:val="484848"/>
+          <w:sz w:val="26"/>
+          <w:szCs w:val="26"/>
+        </w:rPr>
+        <w:t>Each key-value pair is a property—when a property is a function it is known as a method.</w:t>
+      </w:r>
+    </w:p>
+    <w:p>
+      <w:pPr>
+        <w:pStyle w:val="li1kqbjwbwa3ze6v0bvxq9rx"/>
+        <w:numPr>
+          <w:ilvl w:val="0"/>
+          <w:numId w:val="37"/>
+        </w:numPr>
+        <w:shd w:val="clear" w:color="auto" w:fill="FFFFFF"/>
+        <w:rPr>
+          <w:rFonts w:ascii="Segoe UI" w:hAnsi="Segoe UI" w:cs="Segoe UI"/>
+          <w:color w:val="484848"/>
+          <w:sz w:val="26"/>
+          <w:szCs w:val="26"/>
+        </w:rPr>
+      </w:pPr>
+      <w:r>
+        <w:rPr>
+          <w:rFonts w:ascii="Segoe UI" w:hAnsi="Segoe UI" w:cs="Segoe UI"/>
+          <w:color w:val="484848"/>
+          <w:sz w:val="26"/>
+          <w:szCs w:val="26"/>
+        </w:rPr>
+        <w:t>An object literal is composed of comma-separated key-value pairs surrounded by curly braces.</w:t>
+      </w:r>
+    </w:p>
+    <w:p>
+      <w:pPr>
+        <w:pStyle w:val="li1kqbjwbwa3ze6v0bvxq9rx"/>
+        <w:numPr>
+          <w:ilvl w:val="0"/>
+          <w:numId w:val="37"/>
+        </w:numPr>
+        <w:shd w:val="clear" w:color="auto" w:fill="FFFFFF"/>
+        <w:rPr>
+          <w:rFonts w:ascii="Segoe UI" w:hAnsi="Segoe UI" w:cs="Segoe UI"/>
+          <w:color w:val="484848"/>
+          <w:sz w:val="26"/>
+          <w:szCs w:val="26"/>
+        </w:rPr>
+      </w:pPr>
+      <w:r>
+        <w:rPr>
+          <w:noProof/>
+        </w:rPr>
         <w:drawing>
-          <wp:anchor distT="0" distB="0" distL="114300" distR="114300" simplePos="0" relativeHeight="251668480" behindDoc="0" locked="0" layoutInCell="1" allowOverlap="1" wp14:anchorId="61D1D031" wp14:editId="44938FCF">
+          <wp:anchor distT="0" distB="0" distL="114300" distR="114300" simplePos="0" relativeHeight="251668480" behindDoc="0" locked="0" layoutInCell="1" allowOverlap="1" wp14:anchorId="61D1D031" wp14:editId="15905CCC">
             <wp:simplePos x="0" y="0"/>
-            <wp:positionH relativeFrom="column">
-              <wp:posOffset>1202055</wp:posOffset>
+            <wp:positionH relativeFrom="margin">
+              <wp:align>center</wp:align>
             </wp:positionH>
             <wp:positionV relativeFrom="paragraph">
-              <wp:posOffset>295275</wp:posOffset>
+              <wp:posOffset>495935</wp:posOffset>
             </wp:positionV>
             <wp:extent cx="4655185" cy="1981200"/>
             <wp:effectExtent l="0" t="0" r="0" b="0"/>
@@ -16161,9 +16277,228 @@
         </w:drawing>
       </w:r>
       <w:r>
-        <w:t>Objects</w:t>
-      </w:r>
-    </w:p>
+        <w:rPr>
+          <w:rFonts w:ascii="Segoe UI" w:hAnsi="Segoe UI" w:cs="Segoe UI"/>
+          <w:color w:val="484848"/>
+          <w:sz w:val="26"/>
+          <w:szCs w:val="26"/>
+        </w:rPr>
+        <w:t xml:space="preserve">You can access, </w:t>
+      </w:r>
+      <w:proofErr w:type="gramStart"/>
+      <w:r>
+        <w:rPr>
+          <w:rFonts w:ascii="Segoe UI" w:hAnsi="Segoe UI" w:cs="Segoe UI"/>
+          <w:color w:val="484848"/>
+          <w:sz w:val="26"/>
+          <w:szCs w:val="26"/>
+        </w:rPr>
+        <w:t>add</w:t>
+      </w:r>
+      <w:proofErr w:type="gramEnd"/>
+      <w:r>
+        <w:rPr>
+          <w:rFonts w:ascii="Segoe UI" w:hAnsi="Segoe UI" w:cs="Segoe UI"/>
+          <w:color w:val="484848"/>
+          <w:sz w:val="26"/>
+          <w:szCs w:val="26"/>
+        </w:rPr>
+        <w:t xml:space="preserve"> or edit a property within an object by using dot notation or bracket notation.</w:t>
+      </w:r>
+    </w:p>
+    <w:p>
+      <w:pPr>
+        <w:pStyle w:val="li1kqbjwbwa3ze6v0bvxq9rx"/>
+        <w:numPr>
+          <w:ilvl w:val="0"/>
+          <w:numId w:val="37"/>
+        </w:numPr>
+        <w:shd w:val="clear" w:color="auto" w:fill="FFFFFF"/>
+        <w:rPr>
+          <w:rFonts w:ascii="Segoe UI" w:hAnsi="Segoe UI" w:cs="Segoe UI"/>
+          <w:color w:val="484848"/>
+          <w:sz w:val="26"/>
+          <w:szCs w:val="26"/>
+        </w:rPr>
+      </w:pPr>
+      <w:r>
+        <w:rPr>
+          <w:rFonts w:ascii="Segoe UI" w:hAnsi="Segoe UI" w:cs="Segoe UI"/>
+          <w:color w:val="484848"/>
+          <w:sz w:val="26"/>
+          <w:szCs w:val="26"/>
+        </w:rPr>
+        <w:t>We can add methods to our object literals using key-value syntax with anonymous function expressions as values or by using the new ES6 method syntax.</w:t>
+      </w:r>
+    </w:p>
+    <w:p>
+      <w:pPr>
+        <w:pStyle w:val="li1kqbjwbwa3ze6v0bvxq9rx"/>
+        <w:numPr>
+          <w:ilvl w:val="0"/>
+          <w:numId w:val="37"/>
+        </w:numPr>
+        <w:shd w:val="clear" w:color="auto" w:fill="FFFFFF"/>
+        <w:rPr>
+          <w:rFonts w:ascii="Segoe UI" w:hAnsi="Segoe UI" w:cs="Segoe UI"/>
+          <w:color w:val="484848"/>
+          <w:sz w:val="26"/>
+          <w:szCs w:val="26"/>
+        </w:rPr>
+      </w:pPr>
+      <w:r>
+        <w:rPr>
+          <w:rFonts w:ascii="Segoe UI" w:hAnsi="Segoe UI" w:cs="Segoe UI"/>
+          <w:color w:val="484848"/>
+          <w:sz w:val="26"/>
+          <w:szCs w:val="26"/>
+        </w:rPr>
+        <w:t>We can navigate complex, nested objects by chaining operators.</w:t>
+      </w:r>
+    </w:p>
+    <w:p>
+      <w:pPr>
+        <w:pStyle w:val="li1kqbjwbwa3ze6v0bvxq9rx"/>
+        <w:numPr>
+          <w:ilvl w:val="0"/>
+          <w:numId w:val="37"/>
+        </w:numPr>
+        <w:shd w:val="clear" w:color="auto" w:fill="FFFFFF"/>
+        <w:rPr>
+          <w:rFonts w:ascii="Segoe UI" w:hAnsi="Segoe UI" w:cs="Segoe UI"/>
+          <w:color w:val="484848"/>
+          <w:sz w:val="26"/>
+          <w:szCs w:val="26"/>
+        </w:rPr>
+      </w:pPr>
+      <w:r>
+        <w:rPr>
+          <w:rFonts w:ascii="Segoe UI" w:hAnsi="Segoe UI" w:cs="Segoe UI"/>
+          <w:color w:val="484848"/>
+          <w:sz w:val="26"/>
+          <w:szCs w:val="26"/>
+        </w:rPr>
+        <w:t xml:space="preserve">Objects are mutable—we can change their properties even when </w:t>
+      </w:r>
+      <w:proofErr w:type="gramStart"/>
+      <w:r>
+        <w:rPr>
+          <w:rFonts w:ascii="Segoe UI" w:hAnsi="Segoe UI" w:cs="Segoe UI"/>
+          <w:color w:val="484848"/>
+          <w:sz w:val="26"/>
+          <w:szCs w:val="26"/>
+        </w:rPr>
+        <w:t>they’re</w:t>
+      </w:r>
+      <w:proofErr w:type="gramEnd"/>
+      <w:r>
+        <w:rPr>
+          <w:rFonts w:ascii="Segoe UI" w:hAnsi="Segoe UI" w:cs="Segoe UI"/>
+          <w:color w:val="484848"/>
+          <w:sz w:val="26"/>
+          <w:szCs w:val="26"/>
+        </w:rPr>
+        <w:t xml:space="preserve"> declared with </w:t>
+      </w:r>
+      <w:r>
+        <w:rPr>
+          <w:rStyle w:val="HTMLCode"/>
+          <w:rFonts w:ascii="Consolas" w:hAnsi="Consolas"/>
+          <w:color w:val="15141F"/>
+          <w:shd w:val="clear" w:color="auto" w:fill="EAE9ED"/>
+        </w:rPr>
+        <w:t>const</w:t>
+      </w:r>
+      <w:r>
+        <w:rPr>
+          <w:rFonts w:ascii="Segoe UI" w:hAnsi="Segoe UI" w:cs="Segoe UI"/>
+          <w:color w:val="484848"/>
+          <w:sz w:val="26"/>
+          <w:szCs w:val="26"/>
+        </w:rPr>
+        <w:t>.</w:t>
+      </w:r>
+    </w:p>
+    <w:p>
+      <w:pPr>
+        <w:pStyle w:val="li1kqbjwbwa3ze6v0bvxq9rx"/>
+        <w:numPr>
+          <w:ilvl w:val="0"/>
+          <w:numId w:val="37"/>
+        </w:numPr>
+        <w:shd w:val="clear" w:color="auto" w:fill="FFFFFF"/>
+        <w:rPr>
+          <w:rFonts w:ascii="Segoe UI" w:hAnsi="Segoe UI" w:cs="Segoe UI"/>
+          <w:color w:val="484848"/>
+          <w:sz w:val="26"/>
+          <w:szCs w:val="26"/>
+        </w:rPr>
+      </w:pPr>
+      <w:r>
+        <w:rPr>
+          <w:rFonts w:ascii="Segoe UI" w:hAnsi="Segoe UI" w:cs="Segoe UI"/>
+          <w:color w:val="484848"/>
+          <w:sz w:val="26"/>
+          <w:szCs w:val="26"/>
+        </w:rPr>
+        <w:t>Objects are passed by reference— when we make changes to an object passed into a function, those changes are permanent.</w:t>
+      </w:r>
+    </w:p>
+    <w:p>
+      <w:pPr>
+        <w:pStyle w:val="li1kqbjwbwa3ze6v0bvxq9rx"/>
+        <w:numPr>
+          <w:ilvl w:val="0"/>
+          <w:numId w:val="37"/>
+        </w:numPr>
+        <w:shd w:val="clear" w:color="auto" w:fill="FFFFFF"/>
+        <w:rPr>
+          <w:rFonts w:ascii="Segoe UI" w:hAnsi="Segoe UI" w:cs="Segoe UI"/>
+          <w:color w:val="484848"/>
+          <w:sz w:val="26"/>
+          <w:szCs w:val="26"/>
+        </w:rPr>
+      </w:pPr>
+      <w:r>
+        <w:rPr>
+          <w:rFonts w:ascii="Segoe UI" w:hAnsi="Segoe UI" w:cs="Segoe UI"/>
+          <w:color w:val="484848"/>
+          <w:sz w:val="26"/>
+          <w:szCs w:val="26"/>
+        </w:rPr>
+        <w:t>We can iterate through objects using the </w:t>
+      </w:r>
+      <w:proofErr w:type="gramStart"/>
+      <w:r>
+        <w:rPr>
+          <w:rStyle w:val="HTMLCode"/>
+          <w:rFonts w:ascii="Consolas" w:hAnsi="Consolas"/>
+          <w:color w:val="15141F"/>
+          <w:shd w:val="clear" w:color="auto" w:fill="EAE9ED"/>
+        </w:rPr>
+        <w:t>For</w:t>
+      </w:r>
+      <w:proofErr w:type="gramEnd"/>
+      <w:r>
+        <w:rPr>
+          <w:rStyle w:val="HTMLCode"/>
+          <w:rFonts w:ascii="Consolas" w:hAnsi="Consolas"/>
+          <w:color w:val="15141F"/>
+          <w:shd w:val="clear" w:color="auto" w:fill="EAE9ED"/>
+        </w:rPr>
+        <w:t>...in</w:t>
+      </w:r>
+      <w:r>
+        <w:rPr>
+          <w:rFonts w:ascii="Segoe UI" w:hAnsi="Segoe UI" w:cs="Segoe UI"/>
+          <w:color w:val="484848"/>
+          <w:sz w:val="26"/>
+          <w:szCs w:val="26"/>
+        </w:rPr>
+        <w:t> syntax.</w:t>
+      </w:r>
+    </w:p>
+    <w:p/>
     <w:p>
       <w:pPr>
         <w:rPr>
@@ -16272,6 +16607,890 @@
       </w:r>
     </w:p>
     <w:p/>
+    <w:p>
+      <w:pPr>
+        <w:pStyle w:val="li1kqbjwbwa3ze6v0bvxq9rx"/>
+        <w:numPr>
+          <w:ilvl w:val="0"/>
+          <w:numId w:val="36"/>
+        </w:numPr>
+        <w:shd w:val="clear" w:color="auto" w:fill="FFFFFF"/>
+        <w:rPr>
+          <w:rFonts w:ascii="Segoe UI" w:hAnsi="Segoe UI" w:cs="Segoe UI"/>
+          <w:color w:val="484848"/>
+          <w:sz w:val="26"/>
+          <w:szCs w:val="26"/>
+        </w:rPr>
+      </w:pPr>
+      <w:r>
+        <w:rPr>
+          <w:rFonts w:ascii="Segoe UI" w:hAnsi="Segoe UI" w:cs="Segoe UI"/>
+          <w:color w:val="484848"/>
+          <w:sz w:val="26"/>
+          <w:szCs w:val="26"/>
+        </w:rPr>
+        <w:t>The object that a method belongs to is called the </w:t>
+      </w:r>
+      <w:r>
+        <w:rPr>
+          <w:rStyle w:val="Emphasis"/>
+          <w:rFonts w:ascii="Segoe UI" w:hAnsi="Segoe UI" w:cs="Segoe UI"/>
+          <w:color w:val="484848"/>
+          <w:sz w:val="26"/>
+          <w:szCs w:val="26"/>
+        </w:rPr>
+        <w:t>calling object</w:t>
+      </w:r>
+      <w:r>
+        <w:rPr>
+          <w:rFonts w:ascii="Segoe UI" w:hAnsi="Segoe UI" w:cs="Segoe UI"/>
+          <w:color w:val="484848"/>
+          <w:sz w:val="26"/>
+          <w:szCs w:val="26"/>
+        </w:rPr>
+        <w:t>.</w:t>
+      </w:r>
+    </w:p>
+    <w:p>
+      <w:pPr>
+        <w:pStyle w:val="li1kqbjwbwa3ze6v0bvxq9rx"/>
+        <w:numPr>
+          <w:ilvl w:val="0"/>
+          <w:numId w:val="36"/>
+        </w:numPr>
+        <w:shd w:val="clear" w:color="auto" w:fill="FFFFFF"/>
+        <w:rPr>
+          <w:rFonts w:ascii="Segoe UI" w:hAnsi="Segoe UI" w:cs="Segoe UI"/>
+          <w:color w:val="484848"/>
+          <w:sz w:val="26"/>
+          <w:szCs w:val="26"/>
+        </w:rPr>
+      </w:pPr>
+      <w:proofErr w:type="gramStart"/>
+      <w:r>
+        <w:rPr>
+          <w:rFonts w:ascii="Segoe UI" w:hAnsi="Segoe UI" w:cs="Segoe UI"/>
+          <w:color w:val="484848"/>
+          <w:sz w:val="26"/>
+          <w:szCs w:val="26"/>
+        </w:rPr>
+        <w:t>The </w:t>
+      </w:r>
+      <w:r>
+        <w:rPr>
+          <w:rStyle w:val="HTMLCode"/>
+          <w:rFonts w:ascii="Consolas" w:hAnsi="Consolas"/>
+          <w:color w:val="15141F"/>
+          <w:shd w:val="clear" w:color="auto" w:fill="EAE9ED"/>
+        </w:rPr>
+        <w:t>this</w:t>
+      </w:r>
+      <w:proofErr w:type="gramEnd"/>
+      <w:r>
+        <w:rPr>
+          <w:rFonts w:ascii="Segoe UI" w:hAnsi="Segoe UI" w:cs="Segoe UI"/>
+          <w:color w:val="484848"/>
+          <w:sz w:val="26"/>
+          <w:szCs w:val="26"/>
+        </w:rPr>
+        <w:t> keyword refers the calling object and can be used to access properties of the calling object.</w:t>
+      </w:r>
+    </w:p>
+    <w:p>
+      <w:pPr>
+        <w:pStyle w:val="li1kqbjwbwa3ze6v0bvxq9rx"/>
+        <w:numPr>
+          <w:ilvl w:val="0"/>
+          <w:numId w:val="36"/>
+        </w:numPr>
+        <w:shd w:val="clear" w:color="auto" w:fill="FFFFFF"/>
+        <w:rPr>
+          <w:rFonts w:ascii="Segoe UI" w:hAnsi="Segoe UI" w:cs="Segoe UI"/>
+          <w:color w:val="484848"/>
+          <w:sz w:val="26"/>
+          <w:szCs w:val="26"/>
+        </w:rPr>
+      </w:pPr>
+      <w:r>
+        <w:rPr>
+          <w:rFonts w:ascii="Segoe UI" w:hAnsi="Segoe UI" w:cs="Segoe UI"/>
+          <w:color w:val="484848"/>
+          <w:sz w:val="26"/>
+          <w:szCs w:val="26"/>
+        </w:rPr>
+        <w:t>Methods do not automatically have access to other internal properties of the calling object.</w:t>
+      </w:r>
+    </w:p>
+    <w:p>
+      <w:pPr>
+        <w:pStyle w:val="li1kqbjwbwa3ze6v0bvxq9rx"/>
+        <w:numPr>
+          <w:ilvl w:val="0"/>
+          <w:numId w:val="36"/>
+        </w:numPr>
+        <w:shd w:val="clear" w:color="auto" w:fill="FFFFFF"/>
+        <w:rPr>
+          <w:rFonts w:ascii="Segoe UI" w:hAnsi="Segoe UI" w:cs="Segoe UI"/>
+          <w:color w:val="484848"/>
+          <w:sz w:val="26"/>
+          <w:szCs w:val="26"/>
+        </w:rPr>
+      </w:pPr>
+      <w:r>
+        <w:rPr>
+          <w:rFonts w:ascii="Segoe UI" w:hAnsi="Segoe UI" w:cs="Segoe UI"/>
+          <w:color w:val="484848"/>
+          <w:sz w:val="26"/>
+          <w:szCs w:val="26"/>
+        </w:rPr>
+        <w:t>The value of </w:t>
+      </w:r>
+      <w:r>
+        <w:rPr>
+          <w:rStyle w:val="HTMLCode"/>
+          <w:rFonts w:ascii="Consolas" w:hAnsi="Consolas"/>
+          <w:color w:val="15141F"/>
+          <w:shd w:val="clear" w:color="auto" w:fill="EAE9ED"/>
+        </w:rPr>
+        <w:t>this</w:t>
+      </w:r>
+      <w:r>
+        <w:rPr>
+          <w:rFonts w:ascii="Segoe UI" w:hAnsi="Segoe UI" w:cs="Segoe UI"/>
+          <w:color w:val="484848"/>
+          <w:sz w:val="26"/>
+          <w:szCs w:val="26"/>
+        </w:rPr>
+        <w:t> depends on where the </w:t>
+      </w:r>
+      <w:r>
+        <w:rPr>
+          <w:rStyle w:val="HTMLCode"/>
+          <w:rFonts w:ascii="Consolas" w:hAnsi="Consolas"/>
+          <w:color w:val="15141F"/>
+          <w:shd w:val="clear" w:color="auto" w:fill="EAE9ED"/>
+        </w:rPr>
+        <w:t>this</w:t>
+      </w:r>
+      <w:r>
+        <w:rPr>
+          <w:rFonts w:ascii="Segoe UI" w:hAnsi="Segoe UI" w:cs="Segoe UI"/>
+          <w:color w:val="484848"/>
+          <w:sz w:val="26"/>
+          <w:szCs w:val="26"/>
+        </w:rPr>
+        <w:t> is being accessed from.</w:t>
+      </w:r>
+    </w:p>
+    <w:p>
+      <w:pPr>
+        <w:pStyle w:val="li1kqbjwbwa3ze6v0bvxq9rx"/>
+        <w:numPr>
+          <w:ilvl w:val="0"/>
+          <w:numId w:val="36"/>
+        </w:numPr>
+        <w:shd w:val="clear" w:color="auto" w:fill="FFFFFF"/>
+        <w:rPr>
+          <w:rFonts w:ascii="Segoe UI" w:hAnsi="Segoe UI" w:cs="Segoe UI"/>
+          <w:color w:val="484848"/>
+          <w:sz w:val="26"/>
+          <w:szCs w:val="26"/>
+        </w:rPr>
+      </w:pPr>
+      <w:r>
+        <w:rPr>
+          <w:rFonts w:ascii="Segoe UI" w:hAnsi="Segoe UI" w:cs="Segoe UI"/>
+          <w:color w:val="484848"/>
+          <w:sz w:val="26"/>
+          <w:szCs w:val="26"/>
+        </w:rPr>
+        <w:t>We cannot use arrow functions as methods if we want to access other internal properties.</w:t>
+      </w:r>
+    </w:p>
+    <w:p>
+      <w:pPr>
+        <w:pStyle w:val="li1kqbjwbwa3ze6v0bvxq9rx"/>
+        <w:numPr>
+          <w:ilvl w:val="0"/>
+          <w:numId w:val="36"/>
+        </w:numPr>
+        <w:shd w:val="clear" w:color="auto" w:fill="FFFFFF"/>
+        <w:rPr>
+          <w:rFonts w:ascii="Segoe UI" w:hAnsi="Segoe UI" w:cs="Segoe UI"/>
+          <w:color w:val="484848"/>
+          <w:sz w:val="26"/>
+          <w:szCs w:val="26"/>
+        </w:rPr>
+      </w:pPr>
+      <w:r>
+        <w:rPr>
+          <w:rFonts w:ascii="Segoe UI" w:hAnsi="Segoe UI" w:cs="Segoe UI"/>
+          <w:color w:val="484848"/>
+          <w:sz w:val="26"/>
+          <w:szCs w:val="26"/>
+        </w:rPr>
+        <w:t>JavaScript objects do not have built-in privacy, rather there are conventions to follow to notify other developers about the intent of the code.</w:t>
+      </w:r>
+    </w:p>
+    <w:p>
+      <w:pPr>
+        <w:pStyle w:val="li1kqbjwbwa3ze6v0bvxq9rx"/>
+        <w:numPr>
+          <w:ilvl w:val="0"/>
+          <w:numId w:val="36"/>
+        </w:numPr>
+        <w:shd w:val="clear" w:color="auto" w:fill="FFFFFF"/>
+        <w:rPr>
+          <w:rFonts w:ascii="Segoe UI" w:hAnsi="Segoe UI" w:cs="Segoe UI"/>
+          <w:color w:val="484848"/>
+          <w:sz w:val="26"/>
+          <w:szCs w:val="26"/>
+        </w:rPr>
+      </w:pPr>
+      <w:r>
+        <w:rPr>
+          <w:rFonts w:ascii="Segoe UI" w:hAnsi="Segoe UI" w:cs="Segoe UI"/>
+          <w:color w:val="484848"/>
+          <w:sz w:val="26"/>
+          <w:szCs w:val="26"/>
+        </w:rPr>
+        <w:t>The usage of an underscore before a property name means that the original developer did not intend for that property to be directly changed.</w:t>
+      </w:r>
+    </w:p>
+    <w:p>
+      <w:pPr>
+        <w:pStyle w:val="li1kqbjwbwa3ze6v0bvxq9rx"/>
+        <w:numPr>
+          <w:ilvl w:val="0"/>
+          <w:numId w:val="36"/>
+        </w:numPr>
+        <w:shd w:val="clear" w:color="auto" w:fill="FFFFFF"/>
+        <w:rPr>
+          <w:rFonts w:ascii="Segoe UI" w:hAnsi="Segoe UI" w:cs="Segoe UI"/>
+          <w:color w:val="484848"/>
+          <w:sz w:val="26"/>
+          <w:szCs w:val="26"/>
+        </w:rPr>
+      </w:pPr>
+      <w:r>
+        <w:rPr>
+          <w:rFonts w:ascii="Segoe UI" w:hAnsi="Segoe UI" w:cs="Segoe UI"/>
+          <w:color w:val="484848"/>
+          <w:sz w:val="26"/>
+          <w:szCs w:val="26"/>
+        </w:rPr>
+        <w:lastRenderedPageBreak/>
+        <w:t>Setters and getter methods allow for more detailed ways of accessing and assigning properties.</w:t>
+      </w:r>
+    </w:p>
+    <w:p>
+      <w:pPr>
+        <w:pStyle w:val="li1kqbjwbwa3ze6v0bvxq9rx"/>
+        <w:numPr>
+          <w:ilvl w:val="0"/>
+          <w:numId w:val="36"/>
+        </w:numPr>
+        <w:shd w:val="clear" w:color="auto" w:fill="FFFFFF"/>
+        <w:rPr>
+          <w:rFonts w:ascii="Segoe UI" w:hAnsi="Segoe UI" w:cs="Segoe UI"/>
+          <w:color w:val="484848"/>
+          <w:sz w:val="26"/>
+          <w:szCs w:val="26"/>
+        </w:rPr>
+      </w:pPr>
+      <w:r>
+        <w:rPr>
+          <w:rFonts w:ascii="Segoe UI" w:hAnsi="Segoe UI" w:cs="Segoe UI"/>
+          <w:color w:val="484848"/>
+          <w:sz w:val="26"/>
+          <w:szCs w:val="26"/>
+        </w:rPr>
+        <w:t>Factory functions allow us to create object instances quickly and repeatedly.</w:t>
+      </w:r>
+      <w:r>
+        <w:rPr>
+          <w:rFonts w:ascii="Segoe UI" w:hAnsi="Segoe UI" w:cs="Segoe UI"/>
+          <w:color w:val="484848"/>
+          <w:sz w:val="26"/>
+          <w:szCs w:val="26"/>
+        </w:rPr>
+        <w:br/>
+      </w:r>
+      <w:proofErr w:type="spellStart"/>
+      <w:r>
+        <w:rPr>
+          <w:rFonts w:ascii="Segoe UI" w:hAnsi="Segoe UI" w:cs="Segoe UI"/>
+          <w:color w:val="484848"/>
+          <w:sz w:val="26"/>
+          <w:szCs w:val="26"/>
+        </w:rPr>
+        <w:t>eg.</w:t>
+      </w:r>
+      <w:proofErr w:type="spellEnd"/>
+      <w:r>
+        <w:rPr>
+          <w:rFonts w:ascii="Segoe UI" w:hAnsi="Segoe UI" w:cs="Segoe UI"/>
+          <w:color w:val="484848"/>
+          <w:sz w:val="26"/>
+          <w:szCs w:val="26"/>
+        </w:rPr>
+        <w:t xml:space="preserve"> </w:t>
+      </w:r>
+      <w:bookmarkStart w:id="0" w:name="OLE_LINK1"/>
+      <w:bookmarkStart w:id="1" w:name="OLE_LINK2"/>
+      <w:r>
+        <w:rPr>
+          <w:rFonts w:ascii="Segoe UI" w:hAnsi="Segoe UI" w:cs="Segoe UI"/>
+          <w:color w:val="484848"/>
+          <w:sz w:val="26"/>
+          <w:szCs w:val="26"/>
+        </w:rPr>
+        <w:t xml:space="preserve">Const </w:t>
+      </w:r>
+      <w:proofErr w:type="spellStart"/>
+      <w:r>
+        <w:rPr>
+          <w:rFonts w:ascii="Segoe UI" w:hAnsi="Segoe UI" w:cs="Segoe UI"/>
+          <w:color w:val="484848"/>
+          <w:sz w:val="26"/>
+          <w:szCs w:val="26"/>
+        </w:rPr>
+        <w:t>factFunc</w:t>
+      </w:r>
+      <w:proofErr w:type="spellEnd"/>
+      <w:r>
+        <w:rPr>
+          <w:rFonts w:ascii="Segoe UI" w:hAnsi="Segoe UI" w:cs="Segoe UI"/>
+          <w:color w:val="484848"/>
+          <w:sz w:val="26"/>
+          <w:szCs w:val="26"/>
+        </w:rPr>
+        <w:t xml:space="preserve"> =(key1) =&gt; {return </w:t>
+      </w:r>
+      <w:proofErr w:type="gramStart"/>
+      <w:r>
+        <w:rPr>
+          <w:rFonts w:ascii="Segoe UI" w:hAnsi="Segoe UI" w:cs="Segoe UI"/>
+          <w:color w:val="484848"/>
+          <w:sz w:val="26"/>
+          <w:szCs w:val="26"/>
+        </w:rPr>
+        <w:t>{ key</w:t>
+      </w:r>
+      <w:proofErr w:type="gramEnd"/>
+      <w:r>
+        <w:rPr>
+          <w:rFonts w:ascii="Segoe UI" w:hAnsi="Segoe UI" w:cs="Segoe UI"/>
+          <w:color w:val="484848"/>
+          <w:sz w:val="26"/>
+          <w:szCs w:val="26"/>
+        </w:rPr>
+        <w:t>1: key1, key2: key1, key3: ‘</w:t>
+      </w:r>
+      <w:proofErr w:type="spellStart"/>
+      <w:r>
+        <w:rPr>
+          <w:rFonts w:ascii="Segoe UI" w:hAnsi="Segoe UI" w:cs="Segoe UI"/>
+          <w:color w:val="484848"/>
+          <w:sz w:val="26"/>
+          <w:szCs w:val="26"/>
+        </w:rPr>
+        <w:t>yo</w:t>
+      </w:r>
+      <w:proofErr w:type="spellEnd"/>
+      <w:r>
+        <w:rPr>
+          <w:rFonts w:ascii="Segoe UI" w:hAnsi="Segoe UI" w:cs="Segoe UI"/>
+          <w:color w:val="484848"/>
+          <w:sz w:val="26"/>
+          <w:szCs w:val="26"/>
+        </w:rPr>
+        <w:t>’,} };</w:t>
+      </w:r>
+      <w:bookmarkEnd w:id="0"/>
+      <w:bookmarkEnd w:id="1"/>
+    </w:p>
+    <w:p>
+      <w:pPr>
+        <w:pStyle w:val="li1kqbjwbwa3ze6v0bvxq9rx"/>
+        <w:numPr>
+          <w:ilvl w:val="0"/>
+          <w:numId w:val="36"/>
+        </w:numPr>
+        <w:shd w:val="clear" w:color="auto" w:fill="FFFFFF"/>
+        <w:rPr>
+          <w:rFonts w:ascii="Segoe UI" w:hAnsi="Segoe UI" w:cs="Segoe UI"/>
+          <w:color w:val="484848"/>
+          <w:sz w:val="26"/>
+          <w:szCs w:val="26"/>
+        </w:rPr>
+      </w:pPr>
+      <w:r>
+        <w:rPr>
+          <w:rFonts w:ascii="Segoe UI" w:hAnsi="Segoe UI" w:cs="Segoe UI"/>
+          <w:color w:val="484848"/>
+          <w:sz w:val="26"/>
+          <w:szCs w:val="26"/>
+        </w:rPr>
+        <w:t xml:space="preserve">There are different ways to use object </w:t>
+      </w:r>
+      <w:proofErr w:type="spellStart"/>
+      <w:r>
+        <w:rPr>
+          <w:rFonts w:ascii="Segoe UI" w:hAnsi="Segoe UI" w:cs="Segoe UI"/>
+          <w:color w:val="484848"/>
+          <w:sz w:val="26"/>
+          <w:szCs w:val="26"/>
+        </w:rPr>
+        <w:t>destructuring</w:t>
+      </w:r>
+      <w:proofErr w:type="spellEnd"/>
+      <w:r>
+        <w:rPr>
+          <w:rFonts w:ascii="Segoe UI" w:hAnsi="Segoe UI" w:cs="Segoe UI"/>
+          <w:color w:val="484848"/>
+          <w:sz w:val="26"/>
+          <w:szCs w:val="26"/>
+        </w:rPr>
+        <w:t xml:space="preserve">: one way is the property value </w:t>
+      </w:r>
+      <w:proofErr w:type="gramStart"/>
+      <w:r>
+        <w:rPr>
+          <w:rFonts w:ascii="Segoe UI" w:hAnsi="Segoe UI" w:cs="Segoe UI"/>
+          <w:color w:val="484848"/>
+          <w:sz w:val="26"/>
+          <w:szCs w:val="26"/>
+        </w:rPr>
+        <w:t>shorthand</w:t>
+      </w:r>
+      <w:proofErr w:type="gramEnd"/>
+      <w:r>
+        <w:rPr>
+          <w:rFonts w:ascii="Segoe UI" w:hAnsi="Segoe UI" w:cs="Segoe UI"/>
+          <w:color w:val="484848"/>
+          <w:sz w:val="26"/>
+          <w:szCs w:val="26"/>
+        </w:rPr>
+        <w:t xml:space="preserve"> and another is </w:t>
+      </w:r>
+      <w:proofErr w:type="spellStart"/>
+      <w:r>
+        <w:rPr>
+          <w:rFonts w:ascii="Segoe UI" w:hAnsi="Segoe UI" w:cs="Segoe UI"/>
+          <w:color w:val="484848"/>
+          <w:sz w:val="26"/>
+          <w:szCs w:val="26"/>
+        </w:rPr>
+        <w:t>destructured</w:t>
+      </w:r>
+      <w:proofErr w:type="spellEnd"/>
+      <w:r>
+        <w:rPr>
+          <w:rFonts w:ascii="Segoe UI" w:hAnsi="Segoe UI" w:cs="Segoe UI"/>
+          <w:color w:val="484848"/>
+          <w:sz w:val="26"/>
+          <w:szCs w:val="26"/>
+        </w:rPr>
+        <w:t xml:space="preserve"> assignment.</w:t>
+      </w:r>
+    </w:p>
+    <w:p>
+      <w:pPr>
+        <w:pStyle w:val="li1kqbjwbwa3ze6v0bvxq9rx"/>
+        <w:numPr>
+          <w:ilvl w:val="0"/>
+          <w:numId w:val="36"/>
+        </w:numPr>
+        <w:shd w:val="clear" w:color="auto" w:fill="FFFFFF"/>
+        <w:rPr>
+          <w:rFonts w:ascii="Segoe UI" w:hAnsi="Segoe UI" w:cs="Segoe UI"/>
+          <w:color w:val="484848"/>
+          <w:sz w:val="26"/>
+          <w:szCs w:val="26"/>
+        </w:rPr>
+      </w:pPr>
+      <w:r>
+        <w:rPr>
+          <w:rFonts w:ascii="Segoe UI" w:hAnsi="Segoe UI" w:cs="Segoe UI"/>
+          <w:color w:val="484848"/>
+          <w:sz w:val="26"/>
+          <w:szCs w:val="26"/>
+        </w:rPr>
+        <w:t xml:space="preserve">Property value shorthand: </w:t>
+      </w:r>
+    </w:p>
+    <w:p>
+      <w:pPr>
+        <w:pStyle w:val="li1kqbjwbwa3ze6v0bvxq9rx"/>
+        <w:numPr>
+          <w:ilvl w:val="1"/>
+          <w:numId w:val="36"/>
+        </w:numPr>
+        <w:shd w:val="clear" w:color="auto" w:fill="FFFFFF"/>
+        <w:rPr>
+          <w:rFonts w:ascii="Segoe UI" w:hAnsi="Segoe UI" w:cs="Segoe UI"/>
+          <w:color w:val="484848"/>
+          <w:sz w:val="26"/>
+          <w:szCs w:val="26"/>
+        </w:rPr>
+      </w:pPr>
+      <w:r>
+        <w:rPr>
+          <w:rFonts w:ascii="Segoe UI" w:hAnsi="Segoe UI" w:cs="Segoe UI"/>
+          <w:color w:val="484848"/>
+          <w:sz w:val="26"/>
+          <w:szCs w:val="26"/>
+        </w:rPr>
+        <w:t xml:space="preserve">Const </w:t>
+      </w:r>
+      <w:proofErr w:type="spellStart"/>
+      <w:r>
+        <w:rPr>
+          <w:rFonts w:ascii="Segoe UI" w:hAnsi="Segoe UI" w:cs="Segoe UI"/>
+          <w:color w:val="484848"/>
+          <w:sz w:val="26"/>
+          <w:szCs w:val="26"/>
+        </w:rPr>
+        <w:t>factFunc</w:t>
+      </w:r>
+      <w:proofErr w:type="spellEnd"/>
+      <w:r>
+        <w:rPr>
+          <w:rFonts w:ascii="Segoe UI" w:hAnsi="Segoe UI" w:cs="Segoe UI"/>
+          <w:color w:val="484848"/>
+          <w:sz w:val="26"/>
+          <w:szCs w:val="26"/>
+        </w:rPr>
+        <w:t xml:space="preserve"> </w:t>
+      </w:r>
+      <w:proofErr w:type="gramStart"/>
+      <w:r>
+        <w:rPr>
+          <w:rFonts w:ascii="Segoe UI" w:hAnsi="Segoe UI" w:cs="Segoe UI"/>
+          <w:color w:val="484848"/>
+          <w:sz w:val="26"/>
+          <w:szCs w:val="26"/>
+        </w:rPr>
+        <w:t>=(</w:t>
+      </w:r>
+      <w:proofErr w:type="gramEnd"/>
+      <w:r>
+        <w:rPr>
+          <w:rFonts w:ascii="Segoe UI" w:hAnsi="Segoe UI" w:cs="Segoe UI"/>
+          <w:color w:val="484848"/>
+          <w:sz w:val="26"/>
+          <w:szCs w:val="26"/>
+        </w:rPr>
+        <w:t>key1</w:t>
+      </w:r>
+      <w:r>
+        <w:rPr>
+          <w:rFonts w:ascii="Segoe UI" w:hAnsi="Segoe UI" w:cs="Segoe UI"/>
+          <w:color w:val="484848"/>
+          <w:sz w:val="26"/>
+          <w:szCs w:val="26"/>
+        </w:rPr>
+        <w:t>, key2</w:t>
+      </w:r>
+      <w:r>
+        <w:rPr>
+          <w:rFonts w:ascii="Segoe UI" w:hAnsi="Segoe UI" w:cs="Segoe UI"/>
+          <w:color w:val="484848"/>
+          <w:sz w:val="26"/>
+          <w:szCs w:val="26"/>
+        </w:rPr>
+        <w:t>) =&gt; {return { key1,</w:t>
+      </w:r>
+      <w:r>
+        <w:rPr>
+          <w:rFonts w:ascii="Segoe UI" w:hAnsi="Segoe UI" w:cs="Segoe UI"/>
+          <w:color w:val="484848"/>
+          <w:sz w:val="26"/>
+          <w:szCs w:val="26"/>
+        </w:rPr>
+        <w:t xml:space="preserve"> key2</w:t>
+      </w:r>
+      <w:r>
+        <w:rPr>
+          <w:rFonts w:ascii="Segoe UI" w:hAnsi="Segoe UI" w:cs="Segoe UI"/>
+          <w:color w:val="484848"/>
+          <w:sz w:val="26"/>
+          <w:szCs w:val="26"/>
+        </w:rPr>
+        <w:t>};</w:t>
+      </w:r>
+    </w:p>
+    <w:p>
+      <w:pPr>
+        <w:pStyle w:val="li1kqbjwbwa3ze6v0bvxq9rx"/>
+        <w:numPr>
+          <w:ilvl w:val="0"/>
+          <w:numId w:val="36"/>
+        </w:numPr>
+        <w:shd w:val="clear" w:color="auto" w:fill="FFFFFF"/>
+        <w:rPr>
+          <w:rFonts w:ascii="Segoe UI" w:hAnsi="Segoe UI" w:cs="Segoe UI"/>
+          <w:color w:val="484848"/>
+          <w:sz w:val="26"/>
+          <w:szCs w:val="26"/>
+        </w:rPr>
+      </w:pPr>
+      <w:proofErr w:type="spellStart"/>
+      <w:r>
+        <w:rPr>
+          <w:rFonts w:ascii="Segoe UI" w:hAnsi="Segoe UI" w:cs="Segoe UI"/>
+          <w:color w:val="484848"/>
+          <w:sz w:val="26"/>
+          <w:szCs w:val="26"/>
+        </w:rPr>
+        <w:t>Destructures</w:t>
+      </w:r>
+      <w:proofErr w:type="spellEnd"/>
+      <w:r>
+        <w:rPr>
+          <w:rFonts w:ascii="Segoe UI" w:hAnsi="Segoe UI" w:cs="Segoe UI"/>
+          <w:color w:val="484848"/>
+          <w:sz w:val="26"/>
+          <w:szCs w:val="26"/>
+        </w:rPr>
+        <w:t xml:space="preserve"> assignment: </w:t>
+      </w:r>
+    </w:p>
+    <w:p>
+      <w:pPr>
+        <w:pStyle w:val="li1kqbjwbwa3ze6v0bvxq9rx"/>
+        <w:numPr>
+          <w:ilvl w:val="1"/>
+          <w:numId w:val="36"/>
+        </w:numPr>
+        <w:shd w:val="clear" w:color="auto" w:fill="FFFFFF"/>
+        <w:rPr>
+          <w:rFonts w:ascii="Segoe UI" w:hAnsi="Segoe UI" w:cs="Segoe UI"/>
+          <w:color w:val="484848"/>
+          <w:sz w:val="26"/>
+          <w:szCs w:val="26"/>
+        </w:rPr>
+      </w:pPr>
+      <w:r>
+        <w:rPr>
+          <w:rFonts w:ascii="Segoe UI" w:hAnsi="Segoe UI" w:cs="Segoe UI"/>
+          <w:color w:val="484848"/>
+          <w:sz w:val="26"/>
+          <w:szCs w:val="26"/>
+        </w:rPr>
+        <w:t>const key1 = oldObject.</w:t>
+      </w:r>
+      <w:proofErr w:type="gramStart"/>
+      <w:r>
+        <w:rPr>
+          <w:rFonts w:ascii="Segoe UI" w:hAnsi="Segoe UI" w:cs="Segoe UI"/>
+          <w:color w:val="484848"/>
+          <w:sz w:val="26"/>
+          <w:szCs w:val="26"/>
+        </w:rPr>
+        <w:t>key1;</w:t>
+      </w:r>
+      <w:proofErr w:type="gramEnd"/>
+    </w:p>
+    <w:p>
+      <w:pPr>
+        <w:pStyle w:val="li1kqbjwbwa3ze6v0bvxq9rx"/>
+        <w:numPr>
+          <w:ilvl w:val="1"/>
+          <w:numId w:val="36"/>
+        </w:numPr>
+        <w:shd w:val="clear" w:color="auto" w:fill="FFFFFF"/>
+        <w:rPr>
+          <w:rFonts w:ascii="Segoe UI" w:hAnsi="Segoe UI" w:cs="Segoe UI"/>
+          <w:color w:val="484848"/>
+          <w:sz w:val="26"/>
+          <w:szCs w:val="26"/>
+        </w:rPr>
+      </w:pPr>
+      <w:r>
+        <w:rPr>
+          <w:rFonts w:ascii="Segoe UI" w:hAnsi="Segoe UI" w:cs="Segoe UI"/>
+          <w:color w:val="484848"/>
+          <w:sz w:val="26"/>
+          <w:szCs w:val="26"/>
+        </w:rPr>
+        <w:t xml:space="preserve">Is same as: const </w:t>
+      </w:r>
+      <w:proofErr w:type="gramStart"/>
+      <w:r>
+        <w:rPr>
+          <w:rFonts w:ascii="Segoe UI" w:hAnsi="Segoe UI" w:cs="Segoe UI"/>
+          <w:color w:val="484848"/>
+          <w:sz w:val="26"/>
+          <w:szCs w:val="26"/>
+        </w:rPr>
+        <w:t>{ key</w:t>
+      </w:r>
+      <w:proofErr w:type="gramEnd"/>
+      <w:r>
+        <w:rPr>
+          <w:rFonts w:ascii="Segoe UI" w:hAnsi="Segoe UI" w:cs="Segoe UI"/>
+          <w:color w:val="484848"/>
+          <w:sz w:val="26"/>
+          <w:szCs w:val="26"/>
+        </w:rPr>
+        <w:t xml:space="preserve">1 } = </w:t>
+      </w:r>
+      <w:proofErr w:type="spellStart"/>
+      <w:r>
+        <w:rPr>
+          <w:rFonts w:ascii="Segoe UI" w:hAnsi="Segoe UI" w:cs="Segoe UI"/>
+          <w:color w:val="484848"/>
+          <w:sz w:val="26"/>
+          <w:szCs w:val="26"/>
+        </w:rPr>
+        <w:t>oldObject</w:t>
+      </w:r>
+      <w:proofErr w:type="spellEnd"/>
+      <w:r>
+        <w:rPr>
+          <w:rFonts w:ascii="Segoe UI" w:hAnsi="Segoe UI" w:cs="Segoe UI"/>
+          <w:color w:val="484848"/>
+          <w:sz w:val="26"/>
+          <w:szCs w:val="26"/>
+        </w:rPr>
+        <w:t>;</w:t>
+      </w:r>
+    </w:p>
+    <w:p>
+      <w:pPr>
+        <w:pStyle w:val="li1kqbjwbwa3ze6v0bvxq9rx"/>
+        <w:numPr>
+          <w:ilvl w:val="0"/>
+          <w:numId w:val="36"/>
+        </w:numPr>
+        <w:shd w:val="clear" w:color="auto" w:fill="FFFFFF"/>
+        <w:rPr>
+          <w:rFonts w:ascii="Segoe UI" w:hAnsi="Segoe UI" w:cs="Segoe UI"/>
+          <w:color w:val="484848"/>
+          <w:sz w:val="26"/>
+          <w:szCs w:val="26"/>
+        </w:rPr>
+      </w:pPr>
+      <w:r>
+        <w:rPr>
+          <w:rFonts w:ascii="Segoe UI" w:hAnsi="Segoe UI" w:cs="Segoe UI"/>
+          <w:color w:val="484848"/>
+          <w:sz w:val="26"/>
+          <w:szCs w:val="26"/>
+        </w:rPr>
+        <w:t xml:space="preserve">Built in methods: </w:t>
+      </w:r>
+    </w:p>
+    <w:p>
+      <w:pPr>
+        <w:pStyle w:val="li1kqbjwbwa3ze6v0bvxq9rx"/>
+        <w:numPr>
+          <w:ilvl w:val="1"/>
+          <w:numId w:val="36"/>
+        </w:numPr>
+        <w:shd w:val="clear" w:color="auto" w:fill="FFFFFF"/>
+        <w:rPr>
+          <w:rFonts w:ascii="Segoe UI" w:hAnsi="Segoe UI" w:cs="Segoe UI"/>
+          <w:color w:val="484848"/>
+          <w:sz w:val="26"/>
+          <w:szCs w:val="26"/>
+        </w:rPr>
+      </w:pPr>
+      <w:proofErr w:type="spellStart"/>
+      <w:r>
+        <w:rPr>
+          <w:rFonts w:ascii="Segoe UI" w:hAnsi="Segoe UI" w:cs="Segoe UI"/>
+          <w:color w:val="484848"/>
+          <w:sz w:val="26"/>
+          <w:szCs w:val="26"/>
+        </w:rPr>
+        <w:t>Object.assign</w:t>
+      </w:r>
+      <w:proofErr w:type="spellEnd"/>
+      <w:r>
+        <w:rPr>
+          <w:rFonts w:ascii="Segoe UI" w:hAnsi="Segoe UI" w:cs="Segoe UI"/>
+          <w:color w:val="484848"/>
+          <w:sz w:val="26"/>
+          <w:szCs w:val="26"/>
+        </w:rPr>
+        <w:t>(target, source): adds source to target and returns target, this MODIFIES target</w:t>
+      </w:r>
+    </w:p>
+    <w:p>
+      <w:pPr>
+        <w:pStyle w:val="li1kqbjwbwa3ze6v0bvxq9rx"/>
+        <w:numPr>
+          <w:ilvl w:val="1"/>
+          <w:numId w:val="36"/>
+        </w:numPr>
+        <w:shd w:val="clear" w:color="auto" w:fill="FFFFFF"/>
+        <w:rPr>
+          <w:rFonts w:ascii="Segoe UI" w:hAnsi="Segoe UI" w:cs="Segoe UI"/>
+          <w:color w:val="484848"/>
+          <w:sz w:val="26"/>
+          <w:szCs w:val="26"/>
+        </w:rPr>
+      </w:pPr>
+      <w:proofErr w:type="spellStart"/>
+      <w:r>
+        <w:rPr>
+          <w:rFonts w:ascii="Segoe UI" w:hAnsi="Segoe UI" w:cs="Segoe UI"/>
+          <w:color w:val="484848"/>
+          <w:sz w:val="26"/>
+          <w:szCs w:val="26"/>
+        </w:rPr>
+        <w:t>Object.keys</w:t>
+      </w:r>
+      <w:proofErr w:type="spellEnd"/>
+      <w:r>
+        <w:rPr>
+          <w:rFonts w:ascii="Segoe UI" w:hAnsi="Segoe UI" w:cs="Segoe UI"/>
+          <w:color w:val="484848"/>
+          <w:sz w:val="26"/>
+          <w:szCs w:val="26"/>
+        </w:rPr>
+        <w:t>(object): returns array of all keys in object</w:t>
+      </w:r>
+    </w:p>
+    <w:p>
+      <w:pPr>
+        <w:pStyle w:val="li1kqbjwbwa3ze6v0bvxq9rx"/>
+        <w:numPr>
+          <w:ilvl w:val="1"/>
+          <w:numId w:val="36"/>
+        </w:numPr>
+        <w:shd w:val="clear" w:color="auto" w:fill="FFFFFF"/>
+        <w:rPr>
+          <w:rFonts w:ascii="Segoe UI" w:hAnsi="Segoe UI" w:cs="Segoe UI"/>
+          <w:color w:val="484848"/>
+          <w:sz w:val="26"/>
+          <w:szCs w:val="26"/>
+        </w:rPr>
+      </w:pPr>
+      <w:proofErr w:type="spellStart"/>
+      <w:r>
+        <w:rPr>
+          <w:rFonts w:ascii="Segoe UI" w:hAnsi="Segoe UI" w:cs="Segoe UI"/>
+          <w:color w:val="484848"/>
+          <w:sz w:val="26"/>
+          <w:szCs w:val="26"/>
+        </w:rPr>
+        <w:t>Object.entries</w:t>
+      </w:r>
+      <w:proofErr w:type="spellEnd"/>
+      <w:r>
+        <w:rPr>
+          <w:rFonts w:ascii="Segoe UI" w:hAnsi="Segoe UI" w:cs="Segoe UI"/>
+          <w:color w:val="484848"/>
+          <w:sz w:val="26"/>
+          <w:szCs w:val="26"/>
+        </w:rPr>
+        <w:t>(object): returns array of arrays of key-value pairs</w:t>
+      </w:r>
+    </w:p>
     <w:sectPr>
       <w:pgSz w:w="11906" w:h="16838" w:code="9"/>
       <w:pgMar w:top="720" w:right="432" w:bottom="720" w:left="432" w:header="720" w:footer="720" w:gutter="0"/>
@@ -16660,6 +17879,155 @@
     </w:lvl>
   </w:abstractNum>
   <w:abstractNum w:abstractNumId="3" w15:restartNumberingAfterBreak="0">
+    <w:nsid w:val="03FC0727"/>
+    <w:multiLevelType w:val="multilevel"/>
+    <w:tmpl w:val="3A901D08"/>
+    <w:lvl w:ilvl="0">
+      <w:start w:val="1"/>
+      <w:numFmt w:val="bullet"/>
+      <w:lvlText w:val=""/>
+      <w:lvlJc w:val="left"/>
+      <w:pPr>
+        <w:tabs>
+          <w:tab w:val="num" w:pos="720"/>
+        </w:tabs>
+        <w:ind w:left="720" w:hanging="360"/>
+      </w:pPr>
+      <w:rPr>
+        <w:rFonts w:ascii="Symbol" w:hAnsi="Symbol" w:hint="default"/>
+        <w:sz w:val="20"/>
+      </w:rPr>
+    </w:lvl>
+    <w:lvl w:ilvl="1">
+      <w:start w:val="1"/>
+      <w:numFmt w:val="bullet"/>
+      <w:lvlText w:val="o"/>
+      <w:lvlJc w:val="left"/>
+      <w:pPr>
+        <w:tabs>
+          <w:tab w:val="num" w:pos="1440"/>
+        </w:tabs>
+        <w:ind w:left="1440" w:hanging="360"/>
+      </w:pPr>
+      <w:rPr>
+        <w:rFonts w:ascii="Courier New" w:hAnsi="Courier New" w:hint="default"/>
+        <w:sz w:val="20"/>
+      </w:rPr>
+    </w:lvl>
+    <w:lvl w:ilvl="2" w:tentative="1">
+      <w:start w:val="1"/>
+      <w:numFmt w:val="bullet"/>
+      <w:lvlText w:val=""/>
+      <w:lvlJc w:val="left"/>
+      <w:pPr>
+        <w:tabs>
+          <w:tab w:val="num" w:pos="2160"/>
+        </w:tabs>
+        <w:ind w:left="2160" w:hanging="360"/>
+      </w:pPr>
+      <w:rPr>
+        <w:rFonts w:ascii="Wingdings" w:hAnsi="Wingdings" w:hint="default"/>
+        <w:sz w:val="20"/>
+      </w:rPr>
+    </w:lvl>
+    <w:lvl w:ilvl="3" w:tentative="1">
+      <w:start w:val="1"/>
+      <w:numFmt w:val="bullet"/>
+      <w:lvlText w:val=""/>
+      <w:lvlJc w:val="left"/>
+      <w:pPr>
+        <w:tabs>
+          <w:tab w:val="num" w:pos="2880"/>
+        </w:tabs>
+        <w:ind w:left="2880" w:hanging="360"/>
+      </w:pPr>
+      <w:rPr>
+        <w:rFonts w:ascii="Wingdings" w:hAnsi="Wingdings" w:hint="default"/>
+        <w:sz w:val="20"/>
+      </w:rPr>
+    </w:lvl>
+    <w:lvl w:ilvl="4" w:tentative="1">
+      <w:start w:val="1"/>
+      <w:numFmt w:val="bullet"/>
+      <w:lvlText w:val=""/>
+      <w:lvlJc w:val="left"/>
+      <w:pPr>
+        <w:tabs>
+          <w:tab w:val="num" w:pos="3600"/>
+        </w:tabs>
+        <w:ind w:left="3600" w:hanging="360"/>
+      </w:pPr>
+      <w:rPr>
+        <w:rFonts w:ascii="Wingdings" w:hAnsi="Wingdings" w:hint="default"/>
+        <w:sz w:val="20"/>
+      </w:rPr>
+    </w:lvl>
+    <w:lvl w:ilvl="5" w:tentative="1">
+      <w:start w:val="1"/>
+      <w:numFmt w:val="bullet"/>
+      <w:lvlText w:val=""/>
+      <w:lvlJc w:val="left"/>
+      <w:pPr>
+        <w:tabs>
+          <w:tab w:val="num" w:pos="4320"/>
+        </w:tabs>
+        <w:ind w:left="4320" w:hanging="360"/>
+      </w:pPr>
+      <w:rPr>
+        <w:rFonts w:ascii="Wingdings" w:hAnsi="Wingdings" w:hint="default"/>
+        <w:sz w:val="20"/>
+      </w:rPr>
+    </w:lvl>
+    <w:lvl w:ilvl="6" w:tentative="1">
+      <w:start w:val="1"/>
+      <w:numFmt w:val="bullet"/>
+      <w:lvlText w:val=""/>
+      <w:lvlJc w:val="left"/>
+      <w:pPr>
+        <w:tabs>
+          <w:tab w:val="num" w:pos="5040"/>
+        </w:tabs>
+        <w:ind w:left="5040" w:hanging="360"/>
+      </w:pPr>
+      <w:rPr>
+        <w:rFonts w:ascii="Wingdings" w:hAnsi="Wingdings" w:hint="default"/>
+        <w:sz w:val="20"/>
+      </w:rPr>
+    </w:lvl>
+    <w:lvl w:ilvl="7" w:tentative="1">
+      <w:start w:val="1"/>
+      <w:numFmt w:val="bullet"/>
+      <w:lvlText w:val=""/>
+      <w:lvlJc w:val="left"/>
+      <w:pPr>
+        <w:tabs>
+          <w:tab w:val="num" w:pos="5760"/>
+        </w:tabs>
+        <w:ind w:left="5760" w:hanging="360"/>
+      </w:pPr>
+      <w:rPr>
+        <w:rFonts w:ascii="Wingdings" w:hAnsi="Wingdings" w:hint="default"/>
+        <w:sz w:val="20"/>
+      </w:rPr>
+    </w:lvl>
+    <w:lvl w:ilvl="8" w:tentative="1">
+      <w:start w:val="1"/>
+      <w:numFmt w:val="bullet"/>
+      <w:lvlText w:val=""/>
+      <w:lvlJc w:val="left"/>
+      <w:pPr>
+        <w:tabs>
+          <w:tab w:val="num" w:pos="6480"/>
+        </w:tabs>
+        <w:ind w:left="6480" w:hanging="360"/>
+      </w:pPr>
+      <w:rPr>
+        <w:rFonts w:ascii="Wingdings" w:hAnsi="Wingdings" w:hint="default"/>
+        <w:sz w:val="20"/>
+      </w:rPr>
+    </w:lvl>
+  </w:abstractNum>
+  <w:abstractNum w:abstractNumId="4" w15:restartNumberingAfterBreak="0">
     <w:nsid w:val="05D26B88"/>
     <w:multiLevelType w:val="multilevel"/>
     <w:tmpl w:val="21EEE8EA"/>
@@ -16808,7 +18176,7 @@
       </w:rPr>
     </w:lvl>
   </w:abstractNum>
-  <w:abstractNum w:abstractNumId="4" w15:restartNumberingAfterBreak="0">
+  <w:abstractNum w:abstractNumId="5" w15:restartNumberingAfterBreak="0">
     <w:nsid w:val="066F7573"/>
     <w:multiLevelType w:val="multilevel"/>
     <w:tmpl w:val="0BE48BBC"/>
@@ -16957,7 +18325,7 @@
       </w:rPr>
     </w:lvl>
   </w:abstractNum>
-  <w:abstractNum w:abstractNumId="5" w15:restartNumberingAfterBreak="0">
+  <w:abstractNum w:abstractNumId="6" w15:restartNumberingAfterBreak="0">
     <w:nsid w:val="094A7EDB"/>
     <w:multiLevelType w:val="multilevel"/>
     <w:tmpl w:val="BDB2D308"/>
@@ -17070,7 +18438,7 @@
       </w:pPr>
     </w:lvl>
   </w:abstractNum>
-  <w:abstractNum w:abstractNumId="6" w15:restartNumberingAfterBreak="0">
+  <w:abstractNum w:abstractNumId="7" w15:restartNumberingAfterBreak="0">
     <w:nsid w:val="0DC572EE"/>
     <w:multiLevelType w:val="multilevel"/>
     <w:tmpl w:val="C8F846E6"/>
@@ -17217,7 +18585,7 @@
       </w:rPr>
     </w:lvl>
   </w:abstractNum>
-  <w:abstractNum w:abstractNumId="7" w15:restartNumberingAfterBreak="0">
+  <w:abstractNum w:abstractNumId="8" w15:restartNumberingAfterBreak="0">
     <w:nsid w:val="0ECF55BB"/>
     <w:multiLevelType w:val="multilevel"/>
     <w:tmpl w:val="4434D17E"/>
@@ -17366,7 +18734,7 @@
       </w:rPr>
     </w:lvl>
   </w:abstractNum>
-  <w:abstractNum w:abstractNumId="8" w15:restartNumberingAfterBreak="0">
+  <w:abstractNum w:abstractNumId="9" w15:restartNumberingAfterBreak="0">
     <w:nsid w:val="1D4A5629"/>
     <w:multiLevelType w:val="multilevel"/>
     <w:tmpl w:val="71123234"/>
@@ -17479,7 +18847,7 @@
       </w:pPr>
     </w:lvl>
   </w:abstractNum>
-  <w:abstractNum w:abstractNumId="9" w15:restartNumberingAfterBreak="0">
+  <w:abstractNum w:abstractNumId="10" w15:restartNumberingAfterBreak="0">
     <w:nsid w:val="1DD82616"/>
     <w:multiLevelType w:val="multilevel"/>
     <w:tmpl w:val="931E7962"/>
@@ -17628,7 +18996,7 @@
       </w:rPr>
     </w:lvl>
   </w:abstractNum>
-  <w:abstractNum w:abstractNumId="10" w15:restartNumberingAfterBreak="0">
+  <w:abstractNum w:abstractNumId="11" w15:restartNumberingAfterBreak="0">
     <w:nsid w:val="22164F6F"/>
     <w:multiLevelType w:val="multilevel"/>
     <w:tmpl w:val="32544056"/>
@@ -17741,7 +19109,7 @@
       </w:pPr>
     </w:lvl>
   </w:abstractNum>
-  <w:abstractNum w:abstractNumId="11" w15:restartNumberingAfterBreak="0">
+  <w:abstractNum w:abstractNumId="12" w15:restartNumberingAfterBreak="0">
     <w:nsid w:val="2380245D"/>
     <w:multiLevelType w:val="multilevel"/>
     <w:tmpl w:val="905222A2"/>
@@ -17890,7 +19258,7 @@
       </w:rPr>
     </w:lvl>
   </w:abstractNum>
-  <w:abstractNum w:abstractNumId="12" w15:restartNumberingAfterBreak="0">
+  <w:abstractNum w:abstractNumId="13" w15:restartNumberingAfterBreak="0">
     <w:nsid w:val="256B3528"/>
     <w:multiLevelType w:val="multilevel"/>
     <w:tmpl w:val="1C625506"/>
@@ -18039,7 +19407,7 @@
       </w:rPr>
     </w:lvl>
   </w:abstractNum>
-  <w:abstractNum w:abstractNumId="13" w15:restartNumberingAfterBreak="0">
+  <w:abstractNum w:abstractNumId="14" w15:restartNumberingAfterBreak="0">
     <w:nsid w:val="26BF32F3"/>
     <w:multiLevelType w:val="multilevel"/>
     <w:tmpl w:val="B344D3A2"/>
@@ -18188,7 +19556,7 @@
       </w:rPr>
     </w:lvl>
   </w:abstractNum>
-  <w:abstractNum w:abstractNumId="14" w15:restartNumberingAfterBreak="0">
+  <w:abstractNum w:abstractNumId="15" w15:restartNumberingAfterBreak="0">
     <w:nsid w:val="27034535"/>
     <w:multiLevelType w:val="multilevel"/>
     <w:tmpl w:val="8D5C874A"/>
@@ -18337,7 +19705,7 @@
       </w:rPr>
     </w:lvl>
   </w:abstractNum>
-  <w:abstractNum w:abstractNumId="15" w15:restartNumberingAfterBreak="0">
+  <w:abstractNum w:abstractNumId="16" w15:restartNumberingAfterBreak="0">
     <w:nsid w:val="293C0A82"/>
     <w:multiLevelType w:val="multilevel"/>
     <w:tmpl w:val="B532CB04"/>
@@ -18486,7 +19854,7 @@
       </w:rPr>
     </w:lvl>
   </w:abstractNum>
-  <w:abstractNum w:abstractNumId="16" w15:restartNumberingAfterBreak="0">
+  <w:abstractNum w:abstractNumId="17" w15:restartNumberingAfterBreak="0">
     <w:nsid w:val="2A2C1C15"/>
     <w:multiLevelType w:val="hybridMultilevel"/>
     <w:tmpl w:val="35C881C0"/>
@@ -18599,7 +19967,7 @@
       </w:rPr>
     </w:lvl>
   </w:abstractNum>
-  <w:abstractNum w:abstractNumId="17" w15:restartNumberingAfterBreak="0">
+  <w:abstractNum w:abstractNumId="18" w15:restartNumberingAfterBreak="0">
     <w:nsid w:val="2B1B7646"/>
     <w:multiLevelType w:val="multilevel"/>
     <w:tmpl w:val="6F220A70"/>
@@ -18712,7 +20080,7 @@
       </w:pPr>
     </w:lvl>
   </w:abstractNum>
-  <w:abstractNum w:abstractNumId="18" w15:restartNumberingAfterBreak="0">
+  <w:abstractNum w:abstractNumId="19" w15:restartNumberingAfterBreak="0">
     <w:nsid w:val="2CCA76FB"/>
     <w:multiLevelType w:val="multilevel"/>
     <w:tmpl w:val="888C0674"/>
@@ -18861,7 +20229,7 @@
       </w:rPr>
     </w:lvl>
   </w:abstractNum>
-  <w:abstractNum w:abstractNumId="19" w15:restartNumberingAfterBreak="0">
+  <w:abstractNum w:abstractNumId="20" w15:restartNumberingAfterBreak="0">
     <w:nsid w:val="2E104B4F"/>
     <w:multiLevelType w:val="multilevel"/>
     <w:tmpl w:val="C924F07C"/>
@@ -18974,7 +20342,7 @@
       </w:pPr>
     </w:lvl>
   </w:abstractNum>
-  <w:abstractNum w:abstractNumId="20" w15:restartNumberingAfterBreak="0">
+  <w:abstractNum w:abstractNumId="21" w15:restartNumberingAfterBreak="0">
     <w:nsid w:val="2EEB21E1"/>
     <w:multiLevelType w:val="multilevel"/>
     <w:tmpl w:val="D0F4CED8"/>
@@ -19087,7 +20455,7 @@
       </w:pPr>
     </w:lvl>
   </w:abstractNum>
-  <w:abstractNum w:abstractNumId="21" w15:restartNumberingAfterBreak="0">
+  <w:abstractNum w:abstractNumId="22" w15:restartNumberingAfterBreak="0">
     <w:nsid w:val="367B499C"/>
     <w:multiLevelType w:val="multilevel"/>
     <w:tmpl w:val="38D48F60"/>
@@ -19236,7 +20604,7 @@
       </w:rPr>
     </w:lvl>
   </w:abstractNum>
-  <w:abstractNum w:abstractNumId="22" w15:restartNumberingAfterBreak="0">
+  <w:abstractNum w:abstractNumId="23" w15:restartNumberingAfterBreak="0">
     <w:nsid w:val="393E4C95"/>
     <w:multiLevelType w:val="multilevel"/>
     <w:tmpl w:val="5E543020"/>
@@ -19385,7 +20753,7 @@
       </w:rPr>
     </w:lvl>
   </w:abstractNum>
-  <w:abstractNum w:abstractNumId="23" w15:restartNumberingAfterBreak="0">
+  <w:abstractNum w:abstractNumId="24" w15:restartNumberingAfterBreak="0">
     <w:nsid w:val="3A4F3135"/>
     <w:multiLevelType w:val="multilevel"/>
     <w:tmpl w:val="FC724DFC"/>
@@ -19534,7 +20902,7 @@
       </w:rPr>
     </w:lvl>
   </w:abstractNum>
-  <w:abstractNum w:abstractNumId="24" w15:restartNumberingAfterBreak="0">
+  <w:abstractNum w:abstractNumId="25" w15:restartNumberingAfterBreak="0">
     <w:nsid w:val="41C731DF"/>
     <w:multiLevelType w:val="multilevel"/>
     <w:tmpl w:val="DDC2F298"/>
@@ -19683,7 +21051,7 @@
       </w:rPr>
     </w:lvl>
   </w:abstractNum>
-  <w:abstractNum w:abstractNumId="25" w15:restartNumberingAfterBreak="0">
+  <w:abstractNum w:abstractNumId="26" w15:restartNumberingAfterBreak="0">
     <w:nsid w:val="4220170C"/>
     <w:multiLevelType w:val="multilevel"/>
     <w:tmpl w:val="AC14F2A2"/>
@@ -19832,7 +21200,7 @@
       </w:rPr>
     </w:lvl>
   </w:abstractNum>
-  <w:abstractNum w:abstractNumId="26" w15:restartNumberingAfterBreak="0">
+  <w:abstractNum w:abstractNumId="27" w15:restartNumberingAfterBreak="0">
     <w:nsid w:val="43380537"/>
     <w:multiLevelType w:val="multilevel"/>
     <w:tmpl w:val="7F708050"/>
@@ -19945,7 +21313,7 @@
       </w:pPr>
     </w:lvl>
   </w:abstractNum>
-  <w:abstractNum w:abstractNumId="27" w15:restartNumberingAfterBreak="0">
+  <w:abstractNum w:abstractNumId="28" w15:restartNumberingAfterBreak="0">
     <w:nsid w:val="4AFF6FAA"/>
     <w:multiLevelType w:val="multilevel"/>
     <w:tmpl w:val="365A8056"/>
@@ -20094,7 +21462,7 @@
       </w:rPr>
     </w:lvl>
   </w:abstractNum>
-  <w:abstractNum w:abstractNumId="28" w15:restartNumberingAfterBreak="0">
+  <w:abstractNum w:abstractNumId="29" w15:restartNumberingAfterBreak="0">
     <w:nsid w:val="4F1F26EB"/>
     <w:multiLevelType w:val="multilevel"/>
     <w:tmpl w:val="595A295A"/>
@@ -20243,7 +21611,7 @@
       </w:rPr>
     </w:lvl>
   </w:abstractNum>
-  <w:abstractNum w:abstractNumId="29" w15:restartNumberingAfterBreak="0">
+  <w:abstractNum w:abstractNumId="30" w15:restartNumberingAfterBreak="0">
     <w:nsid w:val="521656BF"/>
     <w:multiLevelType w:val="multilevel"/>
     <w:tmpl w:val="4C62C4A2"/>
@@ -20392,7 +21760,7 @@
       </w:rPr>
     </w:lvl>
   </w:abstractNum>
-  <w:abstractNum w:abstractNumId="30" w15:restartNumberingAfterBreak="0">
+  <w:abstractNum w:abstractNumId="31" w15:restartNumberingAfterBreak="0">
     <w:nsid w:val="57756526"/>
     <w:multiLevelType w:val="multilevel"/>
     <w:tmpl w:val="5978BA16"/>
@@ -20541,7 +21909,7 @@
       </w:rPr>
     </w:lvl>
   </w:abstractNum>
-  <w:abstractNum w:abstractNumId="31" w15:restartNumberingAfterBreak="0">
+  <w:abstractNum w:abstractNumId="32" w15:restartNumberingAfterBreak="0">
     <w:nsid w:val="5FDD7291"/>
     <w:multiLevelType w:val="hybridMultilevel"/>
     <w:tmpl w:val="E09E90D4"/>
@@ -20654,7 +22022,7 @@
       </w:rPr>
     </w:lvl>
   </w:abstractNum>
-  <w:abstractNum w:abstractNumId="32" w15:restartNumberingAfterBreak="0">
+  <w:abstractNum w:abstractNumId="33" w15:restartNumberingAfterBreak="0">
     <w:nsid w:val="6BB55CC1"/>
     <w:multiLevelType w:val="multilevel"/>
     <w:tmpl w:val="45A2EEAA"/>
@@ -20767,7 +22135,156 @@
       </w:pPr>
     </w:lvl>
   </w:abstractNum>
-  <w:abstractNum w:abstractNumId="33" w15:restartNumberingAfterBreak="0">
+  <w:abstractNum w:abstractNumId="34" w15:restartNumberingAfterBreak="0">
+    <w:nsid w:val="6CB76844"/>
+    <w:multiLevelType w:val="multilevel"/>
+    <w:tmpl w:val="8C726762"/>
+    <w:lvl w:ilvl="0">
+      <w:start w:val="1"/>
+      <w:numFmt w:val="bullet"/>
+      <w:lvlText w:val=""/>
+      <w:lvlJc w:val="left"/>
+      <w:pPr>
+        <w:tabs>
+          <w:tab w:val="num" w:pos="720"/>
+        </w:tabs>
+        <w:ind w:left="720" w:hanging="360"/>
+      </w:pPr>
+      <w:rPr>
+        <w:rFonts w:ascii="Symbol" w:hAnsi="Symbol" w:hint="default"/>
+        <w:sz w:val="20"/>
+      </w:rPr>
+    </w:lvl>
+    <w:lvl w:ilvl="1" w:tentative="1">
+      <w:start w:val="1"/>
+      <w:numFmt w:val="bullet"/>
+      <w:lvlText w:val="o"/>
+      <w:lvlJc w:val="left"/>
+      <w:pPr>
+        <w:tabs>
+          <w:tab w:val="num" w:pos="1440"/>
+        </w:tabs>
+        <w:ind w:left="1440" w:hanging="360"/>
+      </w:pPr>
+      <w:rPr>
+        <w:rFonts w:ascii="Courier New" w:hAnsi="Courier New" w:hint="default"/>
+        <w:sz w:val="20"/>
+      </w:rPr>
+    </w:lvl>
+    <w:lvl w:ilvl="2" w:tentative="1">
+      <w:start w:val="1"/>
+      <w:numFmt w:val="bullet"/>
+      <w:lvlText w:val=""/>
+      <w:lvlJc w:val="left"/>
+      <w:pPr>
+        <w:tabs>
+          <w:tab w:val="num" w:pos="2160"/>
+        </w:tabs>
+        <w:ind w:left="2160" w:hanging="360"/>
+      </w:pPr>
+      <w:rPr>
+        <w:rFonts w:ascii="Wingdings" w:hAnsi="Wingdings" w:hint="default"/>
+        <w:sz w:val="20"/>
+      </w:rPr>
+    </w:lvl>
+    <w:lvl w:ilvl="3" w:tentative="1">
+      <w:start w:val="1"/>
+      <w:numFmt w:val="bullet"/>
+      <w:lvlText w:val=""/>
+      <w:lvlJc w:val="left"/>
+      <w:pPr>
+        <w:tabs>
+          <w:tab w:val="num" w:pos="2880"/>
+        </w:tabs>
+        <w:ind w:left="2880" w:hanging="360"/>
+      </w:pPr>
+      <w:rPr>
+        <w:rFonts w:ascii="Wingdings" w:hAnsi="Wingdings" w:hint="default"/>
+        <w:sz w:val="20"/>
+      </w:rPr>
+    </w:lvl>
+    <w:lvl w:ilvl="4" w:tentative="1">
+      <w:start w:val="1"/>
+      <w:numFmt w:val="bullet"/>
+      <w:lvlText w:val=""/>
+      <w:lvlJc w:val="left"/>
+      <w:pPr>
+        <w:tabs>
+          <w:tab w:val="num" w:pos="3600"/>
+        </w:tabs>
+        <w:ind w:left="3600" w:hanging="360"/>
+      </w:pPr>
+      <w:rPr>
+        <w:rFonts w:ascii="Wingdings" w:hAnsi="Wingdings" w:hint="default"/>
+        <w:sz w:val="20"/>
+      </w:rPr>
+    </w:lvl>
+    <w:lvl w:ilvl="5" w:tentative="1">
+      <w:start w:val="1"/>
+      <w:numFmt w:val="bullet"/>
+      <w:lvlText w:val=""/>
+      <w:lvlJc w:val="left"/>
+      <w:pPr>
+        <w:tabs>
+          <w:tab w:val="num" w:pos="4320"/>
+        </w:tabs>
+        <w:ind w:left="4320" w:hanging="360"/>
+      </w:pPr>
+      <w:rPr>
+        <w:rFonts w:ascii="Wingdings" w:hAnsi="Wingdings" w:hint="default"/>
+        <w:sz w:val="20"/>
+      </w:rPr>
+    </w:lvl>
+    <w:lvl w:ilvl="6" w:tentative="1">
+      <w:start w:val="1"/>
+      <w:numFmt w:val="bullet"/>
+      <w:lvlText w:val=""/>
+      <w:lvlJc w:val="left"/>
+      <w:pPr>
+        <w:tabs>
+          <w:tab w:val="num" w:pos="5040"/>
+        </w:tabs>
+        <w:ind w:left="5040" w:hanging="360"/>
+      </w:pPr>
+      <w:rPr>
+        <w:rFonts w:ascii="Wingdings" w:hAnsi="Wingdings" w:hint="default"/>
+        <w:sz w:val="20"/>
+      </w:rPr>
+    </w:lvl>
+    <w:lvl w:ilvl="7" w:tentative="1">
+      <w:start w:val="1"/>
+      <w:numFmt w:val="bullet"/>
+      <w:lvlText w:val=""/>
+      <w:lvlJc w:val="left"/>
+      <w:pPr>
+        <w:tabs>
+          <w:tab w:val="num" w:pos="5760"/>
+        </w:tabs>
+        <w:ind w:left="5760" w:hanging="360"/>
+      </w:pPr>
+      <w:rPr>
+        <w:rFonts w:ascii="Wingdings" w:hAnsi="Wingdings" w:hint="default"/>
+        <w:sz w:val="20"/>
+      </w:rPr>
+    </w:lvl>
+    <w:lvl w:ilvl="8" w:tentative="1">
+      <w:start w:val="1"/>
+      <w:numFmt w:val="bullet"/>
+      <w:lvlText w:val=""/>
+      <w:lvlJc w:val="left"/>
+      <w:pPr>
+        <w:tabs>
+          <w:tab w:val="num" w:pos="6480"/>
+        </w:tabs>
+        <w:ind w:left="6480" w:hanging="360"/>
+      </w:pPr>
+      <w:rPr>
+        <w:rFonts w:ascii="Wingdings" w:hAnsi="Wingdings" w:hint="default"/>
+        <w:sz w:val="20"/>
+      </w:rPr>
+    </w:lvl>
+  </w:abstractNum>
+  <w:abstractNum w:abstractNumId="35" w15:restartNumberingAfterBreak="0">
     <w:nsid w:val="74A81FF4"/>
     <w:multiLevelType w:val="multilevel"/>
     <w:tmpl w:val="02FCEF22"/>
@@ -20916,7 +22433,7 @@
       </w:rPr>
     </w:lvl>
   </w:abstractNum>
-  <w:abstractNum w:abstractNumId="34" w15:restartNumberingAfterBreak="0">
+  <w:abstractNum w:abstractNumId="36" w15:restartNumberingAfterBreak="0">
     <w:nsid w:val="750C1315"/>
     <w:multiLevelType w:val="hybridMultilevel"/>
     <w:tmpl w:val="EB62B16C"/>
@@ -21036,103 +22553,109 @@
     <w:abstractNumId w:val="1"/>
   </w:num>
   <w:num w:numId="3">
-    <w:abstractNumId w:val="15"/>
+    <w:abstractNumId w:val="16"/>
   </w:num>
   <w:num w:numId="4">
-    <w:abstractNumId w:val="3"/>
+    <w:abstractNumId w:val="4"/>
   </w:num>
   <w:num w:numId="5">
-    <w:abstractNumId w:val="11"/>
+    <w:abstractNumId w:val="12"/>
   </w:num>
   <w:num w:numId="6">
-    <w:abstractNumId w:val="33"/>
+    <w:abstractNumId w:val="35"/>
   </w:num>
   <w:num w:numId="7">
-    <w:abstractNumId w:val="12"/>
+    <w:abstractNumId w:val="13"/>
   </w:num>
   <w:num w:numId="8">
-    <w:abstractNumId w:val="27"/>
+    <w:abstractNumId w:val="28"/>
   </w:num>
   <w:num w:numId="9">
-    <w:abstractNumId w:val="31"/>
+    <w:abstractNumId w:val="32"/>
   </w:num>
   <w:num w:numId="10">
-    <w:abstractNumId w:val="9"/>
+    <w:abstractNumId w:val="10"/>
   </w:num>
   <w:num w:numId="11">
-    <w:abstractNumId w:val="4"/>
+    <w:abstractNumId w:val="5"/>
   </w:num>
   <w:num w:numId="12">
-    <w:abstractNumId w:val="25"/>
+    <w:abstractNumId w:val="26"/>
   </w:num>
   <w:num w:numId="13">
-    <w:abstractNumId w:val="13"/>
+    <w:abstractNumId w:val="14"/>
   </w:num>
   <w:num w:numId="14">
-    <w:abstractNumId w:val="23"/>
+    <w:abstractNumId w:val="24"/>
   </w:num>
   <w:num w:numId="15">
-    <w:abstractNumId w:val="14"/>
+    <w:abstractNumId w:val="15"/>
   </w:num>
   <w:num w:numId="16">
     <w:abstractNumId w:val="0"/>
   </w:num>
   <w:num w:numId="17">
+    <w:abstractNumId w:val="20"/>
+  </w:num>
+  <w:num w:numId="18">
+    <w:abstractNumId w:val="6"/>
+  </w:num>
+  <w:num w:numId="19">
+    <w:abstractNumId w:val="18"/>
+  </w:num>
+  <w:num w:numId="20">
+    <w:abstractNumId w:val="23"/>
+  </w:num>
+  <w:num w:numId="21">
+    <w:abstractNumId w:val="36"/>
+  </w:num>
+  <w:num w:numId="22">
+    <w:abstractNumId w:val="8"/>
+  </w:num>
+  <w:num w:numId="23">
+    <w:abstractNumId w:val="25"/>
+  </w:num>
+  <w:num w:numId="24">
+    <w:abstractNumId w:val="7"/>
+  </w:num>
+  <w:num w:numId="25">
+    <w:abstractNumId w:val="11"/>
+  </w:num>
+  <w:num w:numId="26">
+    <w:abstractNumId w:val="27"/>
+  </w:num>
+  <w:num w:numId="27">
+    <w:abstractNumId w:val="9"/>
+  </w:num>
+  <w:num w:numId="28">
+    <w:abstractNumId w:val="21"/>
+  </w:num>
+  <w:num w:numId="29">
+    <w:abstractNumId w:val="33"/>
+  </w:num>
+  <w:num w:numId="30">
+    <w:abstractNumId w:val="30"/>
+  </w:num>
+  <w:num w:numId="31">
+    <w:abstractNumId w:val="31"/>
+  </w:num>
+  <w:num w:numId="32">
+    <w:abstractNumId w:val="17"/>
+  </w:num>
+  <w:num w:numId="33">
     <w:abstractNumId w:val="19"/>
   </w:num>
-  <w:num w:numId="18">
-    <w:abstractNumId w:val="5"/>
+  <w:num w:numId="34">
+    <w:abstractNumId w:val="29"/>
   </w:num>
-  <w:num w:numId="19">
-    <w:abstractNumId w:val="17"/>
-  </w:num>
-  <w:num w:numId="20">
+  <w:num w:numId="35">
     <w:abstractNumId w:val="22"/>
   </w:num>
-  <w:num w:numId="21">
+  <w:num w:numId="36">
+    <w:abstractNumId w:val="3"/>
+  </w:num>
+  <w:num w:numId="37">
     <w:abstractNumId w:val="34"/>
-  </w:num>
-  <w:num w:numId="22">
-    <w:abstractNumId w:val="7"/>
-  </w:num>
-  <w:num w:numId="23">
-    <w:abstractNumId w:val="24"/>
-  </w:num>
-  <w:num w:numId="24">
-    <w:abstractNumId w:val="6"/>
-  </w:num>
-  <w:num w:numId="25">
-    <w:abstractNumId w:val="10"/>
-  </w:num>
-  <w:num w:numId="26">
-    <w:abstractNumId w:val="26"/>
-  </w:num>
-  <w:num w:numId="27">
-    <w:abstractNumId w:val="8"/>
-  </w:num>
-  <w:num w:numId="28">
-    <w:abstractNumId w:val="20"/>
-  </w:num>
-  <w:num w:numId="29">
-    <w:abstractNumId w:val="32"/>
-  </w:num>
-  <w:num w:numId="30">
-    <w:abstractNumId w:val="29"/>
-  </w:num>
-  <w:num w:numId="31">
-    <w:abstractNumId w:val="30"/>
-  </w:num>
-  <w:num w:numId="32">
-    <w:abstractNumId w:val="16"/>
-  </w:num>
-  <w:num w:numId="33">
-    <w:abstractNumId w:val="18"/>
-  </w:num>
-  <w:num w:numId="34">
-    <w:abstractNumId w:val="28"/>
-  </w:num>
-  <w:num w:numId="35">
-    <w:abstractNumId w:val="21"/>
   </w:num>
 </w:numbering>
 </file>

--- a/Web Development PickMeUps.docx
+++ b/Web Development PickMeUps.docx
@@ -840,27 +840,7 @@
           <w:sz w:val="23"/>
           <w:szCs w:val="23"/>
         </w:rPr>
-        <w:t xml:space="preserve">is used to specify stuff when the image </w:t>
-      </w:r>
-      <w:proofErr w:type="gramStart"/>
-      <w:r>
-        <w:rPr>
-          <w:rFonts w:eastAsia="Times New Roman"/>
-          <w:color w:val="0000CD"/>
-          <w:sz w:val="23"/>
-          <w:szCs w:val="23"/>
-        </w:rPr>
-        <w:t>doesn’t</w:t>
-      </w:r>
-      <w:proofErr w:type="gramEnd"/>
-      <w:r>
-        <w:rPr>
-          <w:rFonts w:eastAsia="Times New Roman"/>
-          <w:color w:val="0000CD"/>
-          <w:sz w:val="23"/>
-          <w:szCs w:val="23"/>
-        </w:rPr>
-        <w:t xml:space="preserve"> load or give a description of the image</w:t>
+        <w:t>is used to specify stuff when the image doesn’t load or give a description of the image</w:t>
       </w:r>
     </w:p>
     <w:p>
@@ -878,9 +858,17 @@
           <w:szCs w:val="26"/>
           <w:shd w:val="clear" w:color="auto" w:fill="FFFFFF"/>
         </w:rPr>
-        <w:t xml:space="preserve">Metadata is information about the page that </w:t>
-      </w:r>
-      <w:proofErr w:type="gramStart"/>
+        <w:t>Metadata is information about the page that isn’t displayed directly on the web page. Unlike the information inside of the </w:t>
+      </w:r>
+      <w:r>
+        <w:rPr>
+          <w:rStyle w:val="HTMLCode"/>
+          <w:rFonts w:ascii="Consolas" w:eastAsiaTheme="majorEastAsia" w:hAnsi="Consolas"/>
+          <w:color w:val="15141F"/>
+          <w:shd w:val="clear" w:color="auto" w:fill="EAE9ED"/>
+        </w:rPr>
+        <w:t>&lt;body&gt;</w:t>
+      </w:r>
       <w:r>
         <w:rPr>
           <w:color w:val="484848"/>
@@ -888,34 +876,6 @@
           <w:szCs w:val="26"/>
           <w:shd w:val="clear" w:color="auto" w:fill="FFFFFF"/>
         </w:rPr>
-        <w:t>isn’t</w:t>
-      </w:r>
-      <w:proofErr w:type="gramEnd"/>
-      <w:r>
-        <w:rPr>
-          <w:color w:val="484848"/>
-          <w:sz w:val="26"/>
-          <w:szCs w:val="26"/>
-          <w:shd w:val="clear" w:color="auto" w:fill="FFFFFF"/>
-        </w:rPr>
-        <w:t xml:space="preserve"> displayed directly on the web page. Unlike the information inside of the </w:t>
-      </w:r>
-      <w:r>
-        <w:rPr>
-          <w:rStyle w:val="HTMLCode"/>
-          <w:rFonts w:ascii="Consolas" w:eastAsiaTheme="majorEastAsia" w:hAnsi="Consolas"/>
-          <w:color w:val="15141F"/>
-          <w:shd w:val="clear" w:color="auto" w:fill="EAE9ED"/>
-        </w:rPr>
-        <w:t>&lt;body&gt;</w:t>
-      </w:r>
-      <w:r>
-        <w:rPr>
-          <w:color w:val="484848"/>
-          <w:sz w:val="26"/>
-          <w:szCs w:val="26"/>
-          <w:shd w:val="clear" w:color="auto" w:fill="FFFFFF"/>
-        </w:rPr>
         <w:t> tag, the metadata in the head is information about the page itself.</w:t>
       </w:r>
     </w:p>
@@ -1002,27 +962,7 @@
           <w:sz w:val="26"/>
           <w:szCs w:val="26"/>
         </w:rPr>
-        <w:t xml:space="preserve"> element will contain </w:t>
-      </w:r>
-      <w:proofErr w:type="gramStart"/>
-      <w:r>
-        <w:rPr>
-          <w:rFonts w:ascii="Segoe UI" w:hAnsi="Segoe UI" w:cs="Segoe UI"/>
-          <w:color w:val="484848"/>
-          <w:sz w:val="26"/>
-          <w:szCs w:val="26"/>
-        </w:rPr>
-        <w:t>all of</w:t>
-      </w:r>
-      <w:proofErr w:type="gramEnd"/>
-      <w:r>
-        <w:rPr>
-          <w:rFonts w:ascii="Segoe UI" w:hAnsi="Segoe UI" w:cs="Segoe UI"/>
-          <w:color w:val="484848"/>
-          <w:sz w:val="26"/>
-          <w:szCs w:val="26"/>
-        </w:rPr>
-        <w:t xml:space="preserve"> your HTML code.</w:t>
+        <w:t> element will contain all of your HTML code.</w:t>
       </w:r>
     </w:p>
     <w:p>
@@ -1332,25 +1272,14 @@
         </w:rPr>
         <w:t>Comments are written in HTML using the following syntax: </w:t>
       </w:r>
-      <w:proofErr w:type="gramStart"/>
-      <w:r>
-        <w:rPr>
-          <w:rStyle w:val="HTMLCode"/>
-          <w:rFonts w:ascii="Consolas" w:hAnsi="Consolas"/>
-          <w:color w:val="15141F"/>
-          <w:shd w:val="clear" w:color="auto" w:fill="EAE9ED"/>
-        </w:rPr>
-        <w:t>&lt;!--</w:t>
-      </w:r>
-      <w:proofErr w:type="gramEnd"/>
-      <w:r>
-        <w:rPr>
-          <w:rStyle w:val="HTMLCode"/>
-          <w:rFonts w:ascii="Consolas" w:hAnsi="Consolas"/>
-          <w:color w:val="15141F"/>
-          <w:shd w:val="clear" w:color="auto" w:fill="EAE9ED"/>
-        </w:rPr>
-        <w:t xml:space="preserve"> comment --&gt;</w:t>
+      <w:r>
+        <w:rPr>
+          <w:rStyle w:val="HTMLCode"/>
+          <w:rFonts w:ascii="Consolas" w:hAnsi="Consolas"/>
+          <w:color w:val="15141F"/>
+          <w:shd w:val="clear" w:color="auto" w:fill="EAE9ED"/>
+        </w:rPr>
+        <w:t>&lt;!-- comment --&gt;</w:t>
       </w:r>
       <w:r>
         <w:rPr>
@@ -1949,36 +1878,16 @@
           <w:color w:val="15141F"/>
           <w:shd w:val="clear" w:color="auto" w:fill="EAE9ED"/>
         </w:rPr>
-        <w:t>&lt;form</w:t>
-      </w:r>
-      <w:proofErr w:type="gramStart"/>
-      <w:r>
-        <w:rPr>
-          <w:rStyle w:val="HTMLCode"/>
-          <w:rFonts w:ascii="Consolas" w:hAnsi="Consolas"/>
-          <w:color w:val="15141F"/>
-          <w:shd w:val="clear" w:color="auto" w:fill="EAE9ED"/>
-        </w:rPr>
-        <w:t>&gt;</w:t>
-      </w:r>
-      <w:r>
-        <w:rPr>
-          <w:rFonts w:ascii="Segoe UI" w:hAnsi="Segoe UI" w:cs="Segoe UI"/>
-          <w:color w:val="484848"/>
-          <w:sz w:val="26"/>
-          <w:szCs w:val="26"/>
-        </w:rPr>
-        <w:t>‘</w:t>
-      </w:r>
-      <w:proofErr w:type="gramEnd"/>
-      <w:r>
-        <w:rPr>
-          <w:rFonts w:ascii="Segoe UI" w:hAnsi="Segoe UI" w:cs="Segoe UI"/>
-          <w:color w:val="484848"/>
-          <w:sz w:val="26"/>
-          <w:szCs w:val="26"/>
-        </w:rPr>
-        <w:t>s </w:t>
+        <w:t>&lt;form&gt;</w:t>
+      </w:r>
+      <w:r>
+        <w:rPr>
+          <w:rFonts w:ascii="Segoe UI" w:hAnsi="Segoe UI" w:cs="Segoe UI"/>
+          <w:color w:val="484848"/>
+          <w:sz w:val="26"/>
+          <w:szCs w:val="26"/>
+        </w:rPr>
+        <w:t>‘s </w:t>
       </w:r>
       <w:r>
         <w:rPr>
@@ -2030,36 +1939,16 @@
           <w:color w:val="15141F"/>
           <w:shd w:val="clear" w:color="auto" w:fill="EAE9ED"/>
         </w:rPr>
-        <w:t>&lt;form</w:t>
-      </w:r>
-      <w:proofErr w:type="gramStart"/>
-      <w:r>
-        <w:rPr>
-          <w:rStyle w:val="HTMLCode"/>
-          <w:rFonts w:ascii="Consolas" w:hAnsi="Consolas"/>
-          <w:color w:val="15141F"/>
-          <w:shd w:val="clear" w:color="auto" w:fill="EAE9ED"/>
-        </w:rPr>
-        <w:t>&gt;</w:t>
-      </w:r>
-      <w:r>
-        <w:rPr>
-          <w:rFonts w:ascii="Segoe UI" w:hAnsi="Segoe UI" w:cs="Segoe UI"/>
-          <w:color w:val="484848"/>
-          <w:sz w:val="26"/>
-          <w:szCs w:val="26"/>
-        </w:rPr>
-        <w:t>‘</w:t>
-      </w:r>
-      <w:proofErr w:type="gramEnd"/>
-      <w:r>
-        <w:rPr>
-          <w:rFonts w:ascii="Segoe UI" w:hAnsi="Segoe UI" w:cs="Segoe UI"/>
-          <w:color w:val="484848"/>
-          <w:sz w:val="26"/>
-          <w:szCs w:val="26"/>
-        </w:rPr>
-        <w:t>s </w:t>
+        <w:t>&lt;form&gt;</w:t>
+      </w:r>
+      <w:r>
+        <w:rPr>
+          <w:rFonts w:ascii="Segoe UI" w:hAnsi="Segoe UI" w:cs="Segoe UI"/>
+          <w:color w:val="484848"/>
+          <w:sz w:val="26"/>
+          <w:szCs w:val="26"/>
+        </w:rPr>
+        <w:t>‘s </w:t>
       </w:r>
       <w:r>
         <w:rPr>
@@ -3586,36 +3475,16 @@
           <w:color w:val="15141F"/>
           <w:shd w:val="clear" w:color="auto" w:fill="EAE9ED"/>
         </w:rPr>
-        <w:t>&lt;nav</w:t>
-      </w:r>
-      <w:proofErr w:type="gramStart"/>
-      <w:r>
-        <w:rPr>
-          <w:rStyle w:val="HTMLCode"/>
-          <w:rFonts w:ascii="Consolas" w:hAnsi="Consolas"/>
-          <w:color w:val="15141F"/>
-          <w:shd w:val="clear" w:color="auto" w:fill="EAE9ED"/>
-        </w:rPr>
-        <w:t>&gt;</w:t>
-      </w:r>
-      <w:r>
-        <w:rPr>
-          <w:rFonts w:ascii="Segoe UI" w:hAnsi="Segoe UI" w:cs="Segoe UI"/>
-          <w:color w:val="484848"/>
-          <w:sz w:val="26"/>
-          <w:szCs w:val="26"/>
-        </w:rPr>
-        <w:t> ,</w:t>
-      </w:r>
-      <w:proofErr w:type="gramEnd"/>
-      <w:r>
-        <w:rPr>
-          <w:rFonts w:ascii="Segoe UI" w:hAnsi="Segoe UI" w:cs="Segoe UI"/>
-          <w:color w:val="484848"/>
-          <w:sz w:val="26"/>
-          <w:szCs w:val="26"/>
-        </w:rPr>
-        <w:t> </w:t>
+        <w:t>&lt;nav&gt;</w:t>
+      </w:r>
+      <w:r>
+        <w:rPr>
+          <w:rFonts w:ascii="Segoe UI" w:hAnsi="Segoe UI" w:cs="Segoe UI"/>
+          <w:color w:val="484848"/>
+          <w:sz w:val="26"/>
+          <w:szCs w:val="26"/>
+        </w:rPr>
+        <w:t> , </w:t>
       </w:r>
       <w:r>
         <w:rPr>
@@ -3753,27 +3622,7 @@
           <w:sz w:val="26"/>
           <w:szCs w:val="26"/>
         </w:rPr>
-        <w:t xml:space="preserve"> contains information that is related to the main content, but not required </w:t>
-      </w:r>
-      <w:proofErr w:type="gramStart"/>
-      <w:r>
-        <w:rPr>
-          <w:rFonts w:ascii="Segoe UI" w:hAnsi="Segoe UI" w:cs="Segoe UI"/>
-          <w:color w:val="484848"/>
-          <w:sz w:val="26"/>
-          <w:szCs w:val="26"/>
-        </w:rPr>
-        <w:t>in order to</w:t>
-      </w:r>
-      <w:proofErr w:type="gramEnd"/>
-      <w:r>
-        <w:rPr>
-          <w:rFonts w:ascii="Segoe UI" w:hAnsi="Segoe UI" w:cs="Segoe UI"/>
-          <w:color w:val="484848"/>
-          <w:sz w:val="26"/>
-          <w:szCs w:val="26"/>
-        </w:rPr>
-        <w:t xml:space="preserve"> understand the dominant information.</w:t>
+        <w:t> contains information that is related to the main content, but not required in order to understand the dominant information.</w:t>
       </w:r>
     </w:p>
     <w:p>
@@ -4026,27 +3875,7 @@
           <w:szCs w:val="26"/>
           <w:shd w:val="clear" w:color="auto" w:fill="FFFFFF"/>
         </w:rPr>
-        <w:t xml:space="preserve"> the HTML content on a web page. If </w:t>
-      </w:r>
-      <w:proofErr w:type="gramStart"/>
-      <w:r>
-        <w:rPr>
-          <w:color w:val="484848"/>
-          <w:sz w:val="26"/>
-          <w:szCs w:val="26"/>
-          <w:shd w:val="clear" w:color="auto" w:fill="FFFFFF"/>
-        </w:rPr>
-        <w:t>you’re</w:t>
-      </w:r>
-      <w:proofErr w:type="gramEnd"/>
-      <w:r>
-        <w:rPr>
-          <w:color w:val="484848"/>
-          <w:sz w:val="26"/>
-          <w:szCs w:val="26"/>
-          <w:shd w:val="clear" w:color="auto" w:fill="FFFFFF"/>
-        </w:rPr>
-        <w:t xml:space="preserve"> interested in modifying colors, font types, font sizes, shadows, images, element positioning, and more, CSS is the tool for the job!</w:t>
+        <w:t> the HTML content on a web page. If you’re interested in modifying colors, font types, font sizes, shadows, images, element positioning, and more, CSS is the tool for the job!</w:t>
       </w:r>
     </w:p>
     <w:p/>
@@ -4081,27 +3910,7 @@
           <w:sz w:val="26"/>
           <w:szCs w:val="26"/>
         </w:rPr>
-        <w:t xml:space="preserve">CSS can change the look of HTML elements. </w:t>
-      </w:r>
-      <w:proofErr w:type="gramStart"/>
-      <w:r>
-        <w:rPr>
-          <w:rFonts w:ascii="Segoe UI" w:hAnsi="Segoe UI" w:cs="Segoe UI"/>
-          <w:color w:val="484848"/>
-          <w:sz w:val="26"/>
-          <w:szCs w:val="26"/>
-        </w:rPr>
-        <w:t>In order to</w:t>
-      </w:r>
-      <w:proofErr w:type="gramEnd"/>
-      <w:r>
-        <w:rPr>
-          <w:rFonts w:ascii="Segoe UI" w:hAnsi="Segoe UI" w:cs="Segoe UI"/>
-          <w:color w:val="484848"/>
-          <w:sz w:val="26"/>
-          <w:szCs w:val="26"/>
-        </w:rPr>
-        <w:t xml:space="preserve"> do this, CSS must select HTML elements, then apply styles to them.</w:t>
+        <w:t>CSS can change the look of HTML elements. In order to do this, CSS must select HTML elements, then apply styles to them.</w:t>
       </w:r>
     </w:p>
     <w:p>
@@ -4226,27 +4035,7 @@
           <w:sz w:val="26"/>
           <w:szCs w:val="26"/>
         </w:rPr>
-        <w:t xml:space="preserve">Multiple selectors can be chained together to select an element. This raises the </w:t>
-      </w:r>
-      <w:proofErr w:type="gramStart"/>
-      <w:r>
-        <w:rPr>
-          <w:rFonts w:ascii="Segoe UI" w:hAnsi="Segoe UI" w:cs="Segoe UI"/>
-          <w:color w:val="484848"/>
-          <w:sz w:val="26"/>
-          <w:szCs w:val="26"/>
-        </w:rPr>
-        <w:t>specificity, but</w:t>
-      </w:r>
-      <w:proofErr w:type="gramEnd"/>
-      <w:r>
-        <w:rPr>
-          <w:rFonts w:ascii="Segoe UI" w:hAnsi="Segoe UI" w:cs="Segoe UI"/>
-          <w:color w:val="484848"/>
-          <w:sz w:val="26"/>
-          <w:szCs w:val="26"/>
-        </w:rPr>
-        <w:t xml:space="preserve"> can be necessary.</w:t>
+        <w:t>Multiple selectors can be chained together to select an element. This raises the specificity, but can be necessary.</w:t>
       </w:r>
     </w:p>
     <w:p>
@@ -4273,7 +4062,6 @@
         </w:rPr>
         <w:t xml:space="preserve">Eg: </w:t>
       </w:r>
-      <w:proofErr w:type="gramStart"/>
       <w:r>
         <w:rPr>
           <w:rFonts w:asciiTheme="minorHAnsi" w:hAnsiTheme="minorHAnsi" w:cstheme="minorHAnsi"/>
@@ -4282,9 +4070,9 @@
           <w:szCs w:val="26"/>
           <w:highlight w:val="lightGray"/>
         </w:rPr>
-        <w:t>{ .nutrition</w:t>
-      </w:r>
-      <w:proofErr w:type="gramEnd"/>
+        <w:t xml:space="preserve">{ .nutrition </w:t>
+      </w:r>
+      <w:proofErr w:type="spellStart"/>
       <w:r>
         <w:rPr>
           <w:rFonts w:asciiTheme="minorHAnsi" w:hAnsiTheme="minorHAnsi" w:cstheme="minorHAnsi"/>
@@ -4293,107 +4081,84 @@
           <w:szCs w:val="26"/>
           <w:highlight w:val="lightGray"/>
         </w:rPr>
-        <w:t xml:space="preserve"> </w:t>
+        <w:t>ui</w:t>
+      </w:r>
+      <w:proofErr w:type="spellEnd"/>
+      <w:r>
+        <w:rPr>
+          <w:rFonts w:asciiTheme="minorHAnsi" w:hAnsiTheme="minorHAnsi" w:cstheme="minorHAnsi"/>
+          <w:color w:val="484848"/>
+          <w:sz w:val="26"/>
+          <w:szCs w:val="26"/>
+          <w:highlight w:val="lightGray"/>
+        </w:rPr>
+        <w:t xml:space="preserve"> }</w:t>
+      </w:r>
+      <w:r>
+        <w:rPr>
+          <w:rFonts w:ascii="Segoe UI" w:hAnsi="Segoe UI" w:cs="Segoe UI"/>
+          <w:color w:val="484848"/>
+          <w:sz w:val="26"/>
+          <w:szCs w:val="26"/>
+        </w:rPr>
+        <w:t xml:space="preserve">– means </w:t>
       </w:r>
       <w:proofErr w:type="spellStart"/>
       <w:r>
         <w:rPr>
-          <w:rFonts w:asciiTheme="minorHAnsi" w:hAnsiTheme="minorHAnsi" w:cstheme="minorHAnsi"/>
+          <w:rFonts w:ascii="Segoe UI" w:hAnsi="Segoe UI" w:cs="Segoe UI"/>
+          <w:color w:val="484848"/>
+          <w:sz w:val="26"/>
+          <w:szCs w:val="26"/>
+        </w:rPr>
+        <w:t>ui</w:t>
+      </w:r>
+      <w:proofErr w:type="spellEnd"/>
+      <w:r>
+        <w:rPr>
+          <w:rFonts w:ascii="Segoe UI" w:hAnsi="Segoe UI" w:cs="Segoe UI"/>
+          <w:color w:val="484848"/>
+          <w:sz w:val="26"/>
+          <w:szCs w:val="26"/>
+        </w:rPr>
+        <w:t xml:space="preserve"> child inside nutrition class</w:t>
+      </w:r>
+    </w:p>
+    <w:p>
+      <w:pPr>
+        <w:pStyle w:val="li1kqbjwbwa3ze6v0bvxq9rx"/>
+        <w:numPr>
+          <w:ilvl w:val="0"/>
+          <w:numId w:val="7"/>
+        </w:numPr>
+        <w:shd w:val="clear" w:color="auto" w:fill="FFFFFF"/>
+        <w:rPr>
+          <w:rFonts w:ascii="Segoe UI" w:hAnsi="Segoe UI" w:cs="Segoe UI"/>
+          <w:color w:val="484848"/>
+          <w:sz w:val="26"/>
+          <w:szCs w:val="26"/>
+        </w:rPr>
+      </w:pPr>
+      <w:r>
+        <w:rPr>
+          <w:rFonts w:ascii="Segoe UI" w:hAnsi="Segoe UI" w:cs="Segoe UI"/>
           <w:color w:val="484848"/>
           <w:sz w:val="26"/>
           <w:szCs w:val="26"/>
           <w:highlight w:val="lightGray"/>
         </w:rPr>
-        <w:t>ui</w:t>
-      </w:r>
-      <w:proofErr w:type="spellEnd"/>
-      <w:r>
-        <w:rPr>
-          <w:rFonts w:asciiTheme="minorHAnsi" w:hAnsiTheme="minorHAnsi" w:cstheme="minorHAnsi"/>
+        <w:t xml:space="preserve">{ </w:t>
+      </w:r>
+      <w:proofErr w:type="spellStart"/>
+      <w:r>
+        <w:rPr>
+          <w:rFonts w:ascii="Segoe UI" w:hAnsi="Segoe UI" w:cs="Segoe UI"/>
           <w:color w:val="484848"/>
           <w:sz w:val="26"/>
           <w:szCs w:val="26"/>
           <w:highlight w:val="lightGray"/>
         </w:rPr>
-        <w:t xml:space="preserve"> }</w:t>
-      </w:r>
-      <w:r>
-        <w:rPr>
-          <w:rFonts w:ascii="Segoe UI" w:hAnsi="Segoe UI" w:cs="Segoe UI"/>
-          <w:color w:val="484848"/>
-          <w:sz w:val="26"/>
-          <w:szCs w:val="26"/>
-        </w:rPr>
-        <w:t xml:space="preserve">– means </w:t>
-      </w:r>
-      <w:proofErr w:type="spellStart"/>
-      <w:r>
-        <w:rPr>
-          <w:rFonts w:ascii="Segoe UI" w:hAnsi="Segoe UI" w:cs="Segoe UI"/>
-          <w:color w:val="484848"/>
-          <w:sz w:val="26"/>
-          <w:szCs w:val="26"/>
-        </w:rPr>
-        <w:t>ui</w:t>
-      </w:r>
-      <w:proofErr w:type="spellEnd"/>
-      <w:r>
-        <w:rPr>
-          <w:rFonts w:ascii="Segoe UI" w:hAnsi="Segoe UI" w:cs="Segoe UI"/>
-          <w:color w:val="484848"/>
-          <w:sz w:val="26"/>
-          <w:szCs w:val="26"/>
-        </w:rPr>
-        <w:t xml:space="preserve"> child inside nutrition class</w:t>
-      </w:r>
-    </w:p>
-    <w:p>
-      <w:pPr>
-        <w:pStyle w:val="li1kqbjwbwa3ze6v0bvxq9rx"/>
-        <w:numPr>
-          <w:ilvl w:val="0"/>
-          <w:numId w:val="7"/>
-        </w:numPr>
-        <w:shd w:val="clear" w:color="auto" w:fill="FFFFFF"/>
-        <w:rPr>
-          <w:rFonts w:ascii="Segoe UI" w:hAnsi="Segoe UI" w:cs="Segoe UI"/>
-          <w:color w:val="484848"/>
-          <w:sz w:val="26"/>
-          <w:szCs w:val="26"/>
-        </w:rPr>
-      </w:pPr>
-      <w:proofErr w:type="gramStart"/>
-      <w:r>
-        <w:rPr>
-          <w:rFonts w:ascii="Segoe UI" w:hAnsi="Segoe UI" w:cs="Segoe UI"/>
-          <w:color w:val="484848"/>
-          <w:sz w:val="26"/>
-          <w:szCs w:val="26"/>
-          <w:highlight w:val="lightGray"/>
-        </w:rPr>
-        <w:t xml:space="preserve">{ </w:t>
-      </w:r>
-      <w:proofErr w:type="spellStart"/>
-      <w:r>
-        <w:rPr>
-          <w:rFonts w:ascii="Segoe UI" w:hAnsi="Segoe UI" w:cs="Segoe UI"/>
-          <w:color w:val="484848"/>
-          <w:sz w:val="26"/>
-          <w:szCs w:val="26"/>
-          <w:highlight w:val="lightGray"/>
-        </w:rPr>
-        <w:t>ui</w:t>
-      </w:r>
-      <w:proofErr w:type="gramEnd"/>
-      <w:r>
-        <w:rPr>
-          <w:rFonts w:ascii="Segoe UI" w:hAnsi="Segoe UI" w:cs="Segoe UI"/>
-          <w:color w:val="484848"/>
-          <w:sz w:val="26"/>
-          <w:szCs w:val="26"/>
-          <w:highlight w:val="lightGray"/>
-        </w:rPr>
-        <w:t>.nutrition</w:t>
+        <w:t>ui.nutrition</w:t>
       </w:r>
       <w:proofErr w:type="spellEnd"/>
       <w:r>
@@ -4496,7 +4261,6 @@
           <w:szCs w:val="26"/>
         </w:rPr>
       </w:pPr>
-      <w:proofErr w:type="gramStart"/>
       <w:r>
         <w:rPr>
           <w:rFonts w:ascii="Segoe UI" w:hAnsi="Segoe UI" w:cs="Segoe UI"/>
@@ -4515,7 +4279,6 @@
         </w:rPr>
         <w:t>!important</w:t>
       </w:r>
-      <w:proofErr w:type="gramEnd"/>
       <w:r>
         <w:rPr>
           <w:rFonts w:ascii="Segoe UI" w:hAnsi="Segoe UI" w:cs="Segoe UI"/>
@@ -4555,11 +4318,9 @@
       <w:pPr>
         <w:pStyle w:val="Heading2"/>
       </w:pPr>
-      <w:proofErr w:type="gramStart"/>
       <w:r>
         <w:t>Rule-Sets</w:t>
       </w:r>
-      <w:proofErr w:type="gramEnd"/>
     </w:p>
     <w:p>
       <w:pPr>
@@ -4949,19 +4710,8 @@
           <w:sz w:val="26"/>
           <w:szCs w:val="26"/>
         </w:rPr>
-        <w:t>(“location-of-image.png”</w:t>
-      </w:r>
-      <w:proofErr w:type="gramStart"/>
-      <w:r>
-        <w:rPr>
-          <w:rFonts w:ascii="Segoe UI" w:hAnsi="Segoe UI" w:cs="Segoe UI"/>
-          <w:color w:val="484848"/>
-          <w:sz w:val="26"/>
-          <w:szCs w:val="26"/>
-        </w:rPr>
-        <w:t>);</w:t>
-      </w:r>
-      <w:proofErr w:type="gramEnd"/>
+        <w:t>(“location-of-image.png”);</w:t>
+      </w:r>
     </w:p>
     <w:p>
       <w:pPr>
@@ -5085,9 +4835,8 @@
           <w:szCs w:val="26"/>
           <w:shd w:val="clear" w:color="auto" w:fill="FFFFFF"/>
         </w:rPr>
-        <w:t xml:space="preserve"> design spec, which is a standard document </w:t>
-      </w:r>
-      <w:proofErr w:type="gramStart"/>
+        <w:t xml:space="preserve"> design spec, which is a standard document you’d expect to receive as a freelance web developer</w:t>
+      </w:r>
       <w:r>
         <w:rPr>
           <w:color w:val="484848"/>
@@ -5095,18 +4844,19 @@
           <w:szCs w:val="26"/>
           <w:shd w:val="clear" w:color="auto" w:fill="FFFFFF"/>
         </w:rPr>
-        <w:t>you’d</w:t>
-      </w:r>
-      <w:proofErr w:type="gramEnd"/>
-      <w:r>
+        <w:t>.</w:t>
+      </w:r>
+    </w:p>
+    <w:p>
+      <w:pPr>
+        <w:ind w:left="360" w:firstLine="360"/>
         <w:rPr>
           <w:color w:val="484848"/>
           <w:sz w:val="26"/>
           <w:szCs w:val="26"/>
           <w:shd w:val="clear" w:color="auto" w:fill="FFFFFF"/>
         </w:rPr>
-        <w:t xml:space="preserve"> expect to receive as a freelance web developer</w:t>
-      </w:r>
+      </w:pPr>
       <w:r>
         <w:rPr>
           <w:color w:val="484848"/>
@@ -5114,7 +4864,16 @@
           <w:szCs w:val="26"/>
           <w:shd w:val="clear" w:color="auto" w:fill="FFFFFF"/>
         </w:rPr>
-        <w:t>.</w:t>
+        <w:t>Eg:</w:t>
+      </w:r>
+      <w:r>
+        <w:rPr>
+          <w:color w:val="484848"/>
+          <w:sz w:val="26"/>
+          <w:szCs w:val="26"/>
+          <w:shd w:val="clear" w:color="auto" w:fill="FFFFFF"/>
+        </w:rPr>
+        <w:t xml:space="preserve"> </w:t>
       </w:r>
     </w:p>
     <w:p>
@@ -5127,24 +4886,28 @@
           <w:shd w:val="clear" w:color="auto" w:fill="FFFFFF"/>
         </w:rPr>
       </w:pPr>
-      <w:r>
+    </w:p>
+    <w:p>
+      <w:pPr>
+        <w:ind w:left="360" w:firstLine="360"/>
         <w:rPr>
           <w:color w:val="484848"/>
           <w:sz w:val="26"/>
           <w:szCs w:val="26"/>
           <w:shd w:val="clear" w:color="auto" w:fill="FFFFFF"/>
         </w:rPr>
-        <w:t>Eg:</w:t>
-      </w:r>
-      <w:r>
+      </w:pPr>
+    </w:p>
+    <w:p>
+      <w:pPr>
+        <w:ind w:left="360" w:firstLine="360"/>
         <w:rPr>
           <w:color w:val="484848"/>
           <w:sz w:val="26"/>
           <w:szCs w:val="26"/>
           <w:shd w:val="clear" w:color="auto" w:fill="FFFFFF"/>
         </w:rPr>
-        <w:t xml:space="preserve"> </w:t>
-      </w:r>
+      </w:pPr>
     </w:p>
     <w:p>
       <w:pPr>
@@ -5214,48 +4977,15 @@
     </w:p>
     <w:p>
       <w:pPr>
-        <w:ind w:left="360" w:firstLine="360"/>
-        <w:rPr>
-          <w:color w:val="484848"/>
-          <w:sz w:val="26"/>
-          <w:szCs w:val="26"/>
+        <w:pStyle w:val="Heading2"/>
+        <w:rPr>
           <w:shd w:val="clear" w:color="auto" w:fill="FFFFFF"/>
         </w:rPr>
       </w:pPr>
-    </w:p>
-    <w:p>
-      <w:pPr>
-        <w:ind w:left="360" w:firstLine="360"/>
-        <w:rPr>
-          <w:color w:val="484848"/>
-          <w:sz w:val="26"/>
-          <w:szCs w:val="26"/>
+      <w:r>
+        <w:rPr>
           <w:shd w:val="clear" w:color="auto" w:fill="FFFFFF"/>
         </w:rPr>
-      </w:pPr>
-    </w:p>
-    <w:p>
-      <w:pPr>
-        <w:ind w:left="360" w:firstLine="360"/>
-        <w:rPr>
-          <w:color w:val="484848"/>
-          <w:sz w:val="26"/>
-          <w:szCs w:val="26"/>
-          <w:shd w:val="clear" w:color="auto" w:fill="FFFFFF"/>
-        </w:rPr>
-      </w:pPr>
-    </w:p>
-    <w:p>
-      <w:pPr>
-        <w:pStyle w:val="Heading2"/>
-        <w:rPr>
-          <w:shd w:val="clear" w:color="auto" w:fill="FFFFFF"/>
-        </w:rPr>
-      </w:pPr>
-      <w:r>
-        <w:rPr>
-          <w:shd w:val="clear" w:color="auto" w:fill="FFFFFF"/>
-        </w:rPr>
         <w:t>Data Paths</w:t>
       </w:r>
     </w:p>
@@ -5296,15 +5026,7 @@
         </w:numPr>
       </w:pPr>
       <w:r>
-        <w:t xml:space="preserve">Notations: </w:t>
-      </w:r>
-      <w:proofErr w:type="gramStart"/>
-      <w:r>
-        <w:t>“./</w:t>
-      </w:r>
-      <w:proofErr w:type="gramEnd"/>
-      <w:r>
-        <w:t>” used to denote the directory of the current file you’re working on.</w:t>
+        <w:t>Notations: “./” used to denote the directory of the current file you’re working on.</w:t>
       </w:r>
     </w:p>
     <w:p>
@@ -5317,15 +5039,7 @@
       </w:r>
       <w:proofErr w:type="spellEnd"/>
       <w:r>
-        <w:t xml:space="preserve"> For index.html, the folder which contains it is denoted </w:t>
-      </w:r>
-      <w:proofErr w:type="gramStart"/>
-      <w:r>
-        <w:t>as  “</w:t>
-      </w:r>
-      <w:proofErr w:type="gramEnd"/>
-      <w:r>
-        <w:t>./”</w:t>
+        <w:t xml:space="preserve"> For index.html, the folder which contains it is denoted as  “./”</w:t>
       </w:r>
     </w:p>
     <w:p>
@@ -5337,15 +5051,7 @@
         </w:numPr>
       </w:pPr>
       <w:r>
-        <w:t xml:space="preserve">Notation: </w:t>
-      </w:r>
-      <w:proofErr w:type="gramStart"/>
-      <w:r>
-        <w:t>“..</w:t>
-      </w:r>
-      <w:proofErr w:type="gramEnd"/>
-      <w:r>
-        <w:t>/” used to denote the directory containing the current files directory (if the current is not the root).</w:t>
+        <w:t>Notation: “../” used to denote the directory containing the current files directory (if the current is not the root).</w:t>
       </w:r>
     </w:p>
     <w:p>
@@ -5358,15 +5064,7 @@
       </w:r>
       <w:proofErr w:type="spellEnd"/>
       <w:r>
-        <w:t xml:space="preserve"> If path to file is “D:/folder/root/sub-root/file.html”, then </w:t>
-      </w:r>
-      <w:proofErr w:type="gramStart"/>
-      <w:r>
-        <w:t>“..</w:t>
-      </w:r>
-      <w:proofErr w:type="gramEnd"/>
-      <w:r>
-        <w:t>/” denotes: “D:/folder/root/”</w:t>
+        <w:t xml:space="preserve"> If path to file is “D:/folder/root/sub-root/file.html”, then “../” denotes: “D:/folder/root/”</w:t>
       </w:r>
     </w:p>
     <w:p>
@@ -5374,15 +5072,7 @@
         <w:pStyle w:val="ListParagraph"/>
       </w:pPr>
       <w:r>
-        <w:t xml:space="preserve">And </w:t>
-      </w:r>
-      <w:proofErr w:type="gramStart"/>
-      <w:r>
-        <w:t>“./</w:t>
-      </w:r>
-      <w:proofErr w:type="gramEnd"/>
-      <w:r>
-        <w:t>” denotes “D:/folder/root/sub-root”</w:t>
+        <w:t>And “./” denotes “D:/folder/root/sub-root”</w:t>
       </w:r>
     </w:p>
     <w:p>
@@ -5661,27 +5351,7 @@
           <w:sz w:val="26"/>
           <w:szCs w:val="26"/>
         </w:rPr>
-        <w:t xml:space="preserve"> horizontally centers an element inside of its parent content </w:t>
-      </w:r>
-      <w:proofErr w:type="gramStart"/>
-      <w:r>
-        <w:rPr>
-          <w:rFonts w:ascii="Segoe UI" w:hAnsi="Segoe UI" w:cs="Segoe UI"/>
-          <w:color w:val="484848"/>
-          <w:sz w:val="26"/>
-          <w:szCs w:val="26"/>
-        </w:rPr>
-        <w:t>area, if</w:t>
-      </w:r>
-      <w:proofErr w:type="gramEnd"/>
-      <w:r>
-        <w:rPr>
-          <w:rFonts w:ascii="Segoe UI" w:hAnsi="Segoe UI" w:cs="Segoe UI"/>
-          <w:color w:val="484848"/>
-          <w:sz w:val="26"/>
-          <w:szCs w:val="26"/>
-        </w:rPr>
-        <w:t xml:space="preserve"> it has a width.</w:t>
+        <w:t> horizontally centers an element inside of its parent content area, if it has a width.</w:t>
       </w:r>
     </w:p>
     <w:p>
@@ -6263,15 +5933,7 @@
         </w:numPr>
       </w:pPr>
       <w:r>
-        <w:t>In use &lt;class/element/tag name</w:t>
-      </w:r>
-      <w:proofErr w:type="gramStart"/>
-      <w:r>
-        <w:t>&gt;:hover</w:t>
-      </w:r>
-      <w:proofErr w:type="gramEnd"/>
-      <w:r>
-        <w:t xml:space="preserve"> to make it change during hover, and have 2 properties, eg:</w:t>
+        <w:t>In use &lt;class/element/tag name&gt;:hover to make it change during hover, and have 2 properties, eg:</w:t>
       </w:r>
     </w:p>
     <w:p>
@@ -6283,13 +5945,8 @@
         </w:numPr>
       </w:pPr>
       <w:r>
-        <w:t>.</w:t>
-      </w:r>
-      <w:proofErr w:type="gramStart"/>
-      <w:r>
-        <w:t>class{</w:t>
-      </w:r>
-      <w:proofErr w:type="gramEnd"/>
+        <w:t>.class{</w:t>
+      </w:r>
     </w:p>
     <w:p>
       <w:pPr>
@@ -6327,12 +5984,10 @@
         <w:t>.</w:t>
       </w:r>
       <w:proofErr w:type="spellStart"/>
-      <w:proofErr w:type="gramStart"/>
       <w:r>
         <w:t>class:hover</w:t>
       </w:r>
       <w:proofErr w:type="spellEnd"/>
-      <w:proofErr w:type="gramEnd"/>
       <w:r>
         <w:t>{</w:t>
       </w:r>
@@ -6789,27 +6444,7 @@
           <w:sz w:val="26"/>
           <w:szCs w:val="26"/>
         </w:rPr>
-        <w:t xml:space="preserve"> elements take up as little space as possible, and they cannot have </w:t>
-      </w:r>
-      <w:proofErr w:type="gramStart"/>
-      <w:r>
-        <w:rPr>
-          <w:rFonts w:ascii="Segoe UI" w:hAnsi="Segoe UI" w:cs="Segoe UI"/>
-          <w:color w:val="484848"/>
-          <w:sz w:val="26"/>
-          <w:szCs w:val="26"/>
-        </w:rPr>
-        <w:t>manually-adjusted</w:t>
-      </w:r>
-      <w:proofErr w:type="gramEnd"/>
-      <w:r>
-        <w:rPr>
-          <w:rFonts w:ascii="Segoe UI" w:hAnsi="Segoe UI" w:cs="Segoe UI"/>
-          <w:color w:val="484848"/>
-          <w:sz w:val="26"/>
-          <w:szCs w:val="26"/>
-        </w:rPr>
-        <w:t> </w:t>
+        <w:t> elements take up as little space as possible, and they cannot have manually-adjusted </w:t>
       </w:r>
       <w:r>
         <w:rPr>
@@ -6879,27 +6514,7 @@
           <w:sz w:val="26"/>
           <w:szCs w:val="26"/>
         </w:rPr>
-        <w:t xml:space="preserve"> elements take up the width of their container and can have </w:t>
-      </w:r>
-      <w:proofErr w:type="gramStart"/>
-      <w:r>
-        <w:rPr>
-          <w:rFonts w:ascii="Segoe UI" w:hAnsi="Segoe UI" w:cs="Segoe UI"/>
-          <w:color w:val="484848"/>
-          <w:sz w:val="26"/>
-          <w:szCs w:val="26"/>
-        </w:rPr>
-        <w:t>manually-adjusted</w:t>
-      </w:r>
-      <w:proofErr w:type="gramEnd"/>
-      <w:r>
-        <w:rPr>
-          <w:rFonts w:ascii="Segoe UI" w:hAnsi="Segoe UI" w:cs="Segoe UI"/>
-          <w:color w:val="484848"/>
-          <w:sz w:val="26"/>
-          <w:szCs w:val="26"/>
-        </w:rPr>
-        <w:t> </w:t>
+        <w:t> elements take up the width of their container and can have manually-adjusted </w:t>
       </w:r>
       <w:r>
         <w:rPr>
@@ -6996,27 +6611,7 @@
           <w:sz w:val="26"/>
           <w:szCs w:val="26"/>
         </w:rPr>
-        <w:t xml:space="preserve"> </w:t>
-      </w:r>
-      <w:proofErr w:type="gramStart"/>
-      <w:r>
-        <w:rPr>
-          <w:rFonts w:ascii="Segoe UI" w:hAnsi="Segoe UI" w:cs="Segoe UI"/>
-          <w:color w:val="484848"/>
-          <w:sz w:val="26"/>
-          <w:szCs w:val="26"/>
-        </w:rPr>
-        <w:t>Doesn’t</w:t>
-      </w:r>
-      <w:proofErr w:type="gramEnd"/>
-      <w:r>
-        <w:rPr>
-          <w:rFonts w:ascii="Segoe UI" w:hAnsi="Segoe UI" w:cs="Segoe UI"/>
-          <w:color w:val="484848"/>
-          <w:sz w:val="26"/>
-          <w:szCs w:val="26"/>
-        </w:rPr>
-        <w:t xml:space="preserve"> start new lines, can flow horizontally with siblings</w:t>
+        <w:t xml:space="preserve"> Doesn’t start new lines, can flow horizontally with siblings</w:t>
       </w:r>
     </w:p>
     <w:p>
@@ -7695,7 +7290,6 @@
         </w:rPr>
         <w:t xml:space="preserve">: </w:t>
       </w:r>
-      <w:proofErr w:type="gramStart"/>
       <w:r>
         <w:rPr>
           <w:rStyle w:val="cm-number"/>
@@ -7718,7 +7312,6 @@
         </w:rPr>
         <w:t>;</w:t>
       </w:r>
-      <w:proofErr w:type="gramEnd"/>
     </w:p>
     <w:p>
       <w:pPr>
@@ -7757,7 +7350,6 @@
         </w:rPr>
         <w:t xml:space="preserve">: </w:t>
       </w:r>
-      <w:proofErr w:type="gramStart"/>
       <w:r>
         <w:rPr>
           <w:rStyle w:val="cm-number"/>
@@ -7780,7 +7372,6 @@
         </w:rPr>
         <w:t>;</w:t>
       </w:r>
-      <w:proofErr w:type="gramEnd"/>
     </w:p>
     <w:p>
       <w:pPr>
@@ -7819,7 +7410,6 @@
         </w:rPr>
         <w:t xml:space="preserve">: </w:t>
       </w:r>
-      <w:proofErr w:type="gramStart"/>
       <w:r>
         <w:rPr>
           <w:rStyle w:val="cm-atom"/>
@@ -7842,7 +7432,6 @@
         </w:rPr>
         <w:t>;</w:t>
       </w:r>
-      <w:proofErr w:type="gramEnd"/>
     </w:p>
     <w:p>
       <w:pPr>
@@ -7970,7 +7559,6 @@
         </w:rPr>
         <w:t xml:space="preserve">: </w:t>
       </w:r>
-      <w:proofErr w:type="gramStart"/>
       <w:r>
         <w:rPr>
           <w:rStyle w:val="cm-atom"/>
@@ -7993,7 +7581,6 @@
         </w:rPr>
         <w:t>;</w:t>
       </w:r>
-      <w:proofErr w:type="gramEnd"/>
     </w:p>
     <w:p>
       <w:pPr>
@@ -8010,7 +7597,6 @@
           <w:shd w:val="clear" w:color="auto" w:fill="0A0E1D"/>
         </w:rPr>
       </w:pPr>
-      <w:proofErr w:type="gramStart"/>
       <w:r>
         <w:rPr>
           <w:rStyle w:val="cm-property"/>
@@ -8022,7 +7608,6 @@
         </w:rPr>
         <w:t>max-width</w:t>
       </w:r>
-      <w:proofErr w:type="gramEnd"/>
       <w:r>
         <w:rPr>
           <w:rFonts w:ascii="Consolas" w:hAnsi="Consolas"/>
@@ -8094,7 +7679,6 @@
         </w:rPr>
         <w:t xml:space="preserve">: </w:t>
       </w:r>
-      <w:proofErr w:type="gramStart"/>
       <w:r>
         <w:rPr>
           <w:rStyle w:val="cm-atom"/>
@@ -8117,7 +7701,6 @@
         </w:rPr>
         <w:t>;</w:t>
       </w:r>
-      <w:proofErr w:type="gramEnd"/>
     </w:p>
     <w:p>
       <w:pPr>
@@ -8162,7 +7745,6 @@
           <w:highlight w:val="black"/>
         </w:rPr>
       </w:pPr>
-      <w:proofErr w:type="gramStart"/>
       <w:r>
         <w:rPr>
           <w:rStyle w:val="cm-property"/>
@@ -8172,19 +7754,7 @@
           <w:szCs w:val="21"/>
           <w:highlight w:val="black"/>
         </w:rPr>
-        <w:t>max-height</w:t>
-      </w:r>
-      <w:proofErr w:type="gramEnd"/>
-      <w:r>
-        <w:rPr>
-          <w:rStyle w:val="cm-property"/>
-          <w:rFonts w:ascii="Consolas" w:hAnsi="Consolas"/>
-          <w:color w:val="83FFF5"/>
-          <w:sz w:val="21"/>
-          <w:szCs w:val="21"/>
-          <w:highlight w:val="black"/>
-        </w:rPr>
-        <w:t>: 100%;</w:t>
+        <w:t>max-height: 100%;</w:t>
       </w:r>
     </w:p>
     <w:p>
@@ -8327,27 +7897,7 @@
           <w:sz w:val="26"/>
           <w:szCs w:val="26"/>
         </w:rPr>
-        <w:t xml:space="preserve">When a website responds to the size of the screen </w:t>
-      </w:r>
-      <w:proofErr w:type="gramStart"/>
-      <w:r>
-        <w:rPr>
-          <w:rFonts w:eastAsia="Times New Roman"/>
-          <w:color w:val="484848"/>
-          <w:sz w:val="26"/>
-          <w:szCs w:val="26"/>
-        </w:rPr>
-        <w:t>it’s</w:t>
-      </w:r>
-      <w:proofErr w:type="gramEnd"/>
-      <w:r>
-        <w:rPr>
-          <w:rFonts w:eastAsia="Times New Roman"/>
-          <w:color w:val="484848"/>
-          <w:sz w:val="26"/>
-          <w:szCs w:val="26"/>
-        </w:rPr>
-        <w:t xml:space="preserve"> viewed on, it’s called a </w:t>
+        <w:t>When a website responds to the size of the screen it’s viewed on, it’s called a </w:t>
       </w:r>
       <w:r>
         <w:rPr>
@@ -8500,7 +8050,6 @@
           <w:szCs w:val="26"/>
         </w:rPr>
       </w:pPr>
-      <w:proofErr w:type="gramStart"/>
       <w:r>
         <w:rPr>
           <w:rFonts w:eastAsia="Times New Roman"/>
@@ -8520,7 +8069,6 @@
         </w:rPr>
         <w:t>and</w:t>
       </w:r>
-      <w:proofErr w:type="gramEnd"/>
       <w:r>
         <w:rPr>
           <w:rFonts w:eastAsia="Times New Roman"/>
@@ -8654,9 +8202,53 @@
           <w:szCs w:val="20"/>
           <w:shd w:val="clear" w:color="auto" w:fill="EAE9ED"/>
         </w:rPr>
-        <w:t xml:space="preserve">display: </w:t>
-      </w:r>
-      <w:proofErr w:type="gramStart"/>
+        <w:t>display: inline-flex</w:t>
+      </w:r>
+      <w:r>
+        <w:rPr>
+          <w:rFonts w:eastAsia="Times New Roman"/>
+          <w:color w:val="484848"/>
+          <w:sz w:val="26"/>
+          <w:szCs w:val="26"/>
+        </w:rPr>
+        <w:t xml:space="preserve"> allows multiple flex containers to appear </w:t>
+      </w:r>
+      <w:proofErr w:type="spellStart"/>
+      <w:r>
+        <w:rPr>
+          <w:rFonts w:eastAsia="Times New Roman"/>
+          <w:color w:val="484848"/>
+          <w:sz w:val="26"/>
+          <w:szCs w:val="26"/>
+        </w:rPr>
+        <w:t>inline</w:t>
+      </w:r>
+      <w:proofErr w:type="spellEnd"/>
+      <w:r>
+        <w:rPr>
+          <w:rFonts w:eastAsia="Times New Roman"/>
+          <w:color w:val="484848"/>
+          <w:sz w:val="26"/>
+          <w:szCs w:val="26"/>
+        </w:rPr>
+        <w:t xml:space="preserve"> with each other.</w:t>
+      </w:r>
+    </w:p>
+    <w:p>
+      <w:pPr>
+        <w:numPr>
+          <w:ilvl w:val="0"/>
+          <w:numId w:val="29"/>
+        </w:numPr>
+        <w:shd w:val="clear" w:color="auto" w:fill="FFFFFF"/>
+        <w:spacing w:before="100" w:beforeAutospacing="1" w:after="100" w:afterAutospacing="1" w:line="240" w:lineRule="auto"/>
+        <w:rPr>
+          <w:rFonts w:eastAsia="Times New Roman"/>
+          <w:color w:val="484848"/>
+          <w:sz w:val="26"/>
+          <w:szCs w:val="26"/>
+        </w:rPr>
+      </w:pPr>
       <w:r>
         <w:rPr>
           <w:rFonts w:ascii="Consolas" w:eastAsia="Times New Roman" w:hAnsi="Consolas" w:cs="Courier New"/>
@@ -8665,9 +8257,8 @@
           <w:szCs w:val="20"/>
           <w:shd w:val="clear" w:color="auto" w:fill="EAE9ED"/>
         </w:rPr>
-        <w:t>inline-flex</w:t>
-      </w:r>
-      <w:proofErr w:type="gramEnd"/>
+        <w:t>justify-content</w:t>
+      </w:r>
       <w:r>
         <w:rPr>
           <w:rFonts w:eastAsia="Times New Roman"/>
@@ -8675,27 +8266,7 @@
           <w:sz w:val="26"/>
           <w:szCs w:val="26"/>
         </w:rPr>
-        <w:t xml:space="preserve"> allows multiple flex containers to appear </w:t>
-      </w:r>
-      <w:proofErr w:type="spellStart"/>
-      <w:r>
-        <w:rPr>
-          <w:rFonts w:eastAsia="Times New Roman"/>
-          <w:color w:val="484848"/>
-          <w:sz w:val="26"/>
-          <w:szCs w:val="26"/>
-        </w:rPr>
-        <w:t>inline</w:t>
-      </w:r>
-      <w:proofErr w:type="spellEnd"/>
-      <w:r>
-        <w:rPr>
-          <w:rFonts w:eastAsia="Times New Roman"/>
-          <w:color w:val="484848"/>
-          <w:sz w:val="26"/>
-          <w:szCs w:val="26"/>
-        </w:rPr>
-        <w:t xml:space="preserve"> with each other.</w:t>
+        <w:t> is used to space items along the major axis.</w:t>
       </w:r>
     </w:p>
     <w:p>
@@ -8721,7 +8292,7 @@
           <w:szCs w:val="20"/>
           <w:shd w:val="clear" w:color="auto" w:fill="EAE9ED"/>
         </w:rPr>
-        <w:t>justify-content</w:t>
+        <w:t>align-items</w:t>
       </w:r>
       <w:r>
         <w:rPr>
@@ -8730,7 +8301,7 @@
           <w:sz w:val="26"/>
           <w:szCs w:val="26"/>
         </w:rPr>
-        <w:t> is used to space items along the major axis.</w:t>
+        <w:t> is used to space items along the cross axis.</w:t>
       </w:r>
     </w:p>
     <w:p>
@@ -8756,7 +8327,7 @@
           <w:szCs w:val="20"/>
           <w:shd w:val="clear" w:color="auto" w:fill="EAE9ED"/>
         </w:rPr>
-        <w:t>align-items</w:t>
+        <w:t>flex-grow</w:t>
       </w:r>
       <w:r>
         <w:rPr>
@@ -8765,7 +8336,7 @@
           <w:sz w:val="26"/>
           <w:szCs w:val="26"/>
         </w:rPr>
-        <w:t> is used to space items along the cross axis.</w:t>
+        <w:t> is used to specify how much space (and in what proportions) flex items absorb along the major axis.</w:t>
       </w:r>
     </w:p>
     <w:p>
@@ -8791,7 +8362,7 @@
           <w:szCs w:val="20"/>
           <w:shd w:val="clear" w:color="auto" w:fill="EAE9ED"/>
         </w:rPr>
-        <w:t>flex-grow</w:t>
+        <w:t>flex-shrink</w:t>
       </w:r>
       <w:r>
         <w:rPr>
@@ -8800,7 +8371,7 @@
           <w:sz w:val="26"/>
           <w:szCs w:val="26"/>
         </w:rPr>
-        <w:t> is used to specify how much space (and in what proportions) flex items absorb along the major axis.</w:t>
+        <w:t> is used to specify how much flex items shrink and in what proportions along the major axis.</w:t>
       </w:r>
     </w:p>
     <w:p>
@@ -8826,7 +8397,7 @@
           <w:szCs w:val="20"/>
           <w:shd w:val="clear" w:color="auto" w:fill="EAE9ED"/>
         </w:rPr>
-        <w:t>flex-shrink</w:t>
+        <w:t>flex-basis</w:t>
       </w:r>
       <w:r>
         <w:rPr>
@@ -8835,24 +8406,8 @@
           <w:sz w:val="26"/>
           <w:szCs w:val="26"/>
         </w:rPr>
-        <w:t> is used to specify how much flex items shrink and in what proportions along the major axis.</w:t>
-      </w:r>
-    </w:p>
-    <w:p>
-      <w:pPr>
-        <w:numPr>
-          <w:ilvl w:val="0"/>
-          <w:numId w:val="29"/>
-        </w:numPr>
-        <w:shd w:val="clear" w:color="auto" w:fill="FFFFFF"/>
-        <w:spacing w:before="100" w:beforeAutospacing="1" w:after="100" w:afterAutospacing="1" w:line="240" w:lineRule="auto"/>
-        <w:rPr>
-          <w:rFonts w:eastAsia="Times New Roman"/>
-          <w:color w:val="484848"/>
-          <w:sz w:val="26"/>
-          <w:szCs w:val="26"/>
-        </w:rPr>
-      </w:pPr>
+        <w:t> is used to specify the initial size of an element styled with </w:t>
+      </w:r>
       <w:r>
         <w:rPr>
           <w:rFonts w:ascii="Consolas" w:eastAsia="Times New Roman" w:hAnsi="Consolas" w:cs="Courier New"/>
@@ -8861,7 +8416,7 @@
           <w:szCs w:val="20"/>
           <w:shd w:val="clear" w:color="auto" w:fill="EAE9ED"/>
         </w:rPr>
-        <w:t>flex-basis</w:t>
+        <w:t>flex-grow</w:t>
       </w:r>
       <w:r>
         <w:rPr>
@@ -8870,7 +8425,7 @@
           <w:sz w:val="26"/>
           <w:szCs w:val="26"/>
         </w:rPr>
-        <w:t> is used to specify the initial size of an element styled with </w:t>
+        <w:t> and/or </w:t>
       </w:r>
       <w:r>
         <w:rPr>
@@ -8880,7 +8435,7 @@
           <w:szCs w:val="20"/>
           <w:shd w:val="clear" w:color="auto" w:fill="EAE9ED"/>
         </w:rPr>
-        <w:t>flex-grow</w:t>
+        <w:t>flex-shrink</w:t>
       </w:r>
       <w:r>
         <w:rPr>
@@ -8889,8 +8444,24 @@
           <w:sz w:val="26"/>
           <w:szCs w:val="26"/>
         </w:rPr>
-        <w:t> and/or </w:t>
-      </w:r>
+        <w:t>.</w:t>
+      </w:r>
+    </w:p>
+    <w:p>
+      <w:pPr>
+        <w:numPr>
+          <w:ilvl w:val="0"/>
+          <w:numId w:val="29"/>
+        </w:numPr>
+        <w:shd w:val="clear" w:color="auto" w:fill="FFFFFF"/>
+        <w:spacing w:before="100" w:beforeAutospacing="1" w:after="100" w:afterAutospacing="1" w:line="240" w:lineRule="auto"/>
+        <w:rPr>
+          <w:rFonts w:eastAsia="Times New Roman"/>
+          <w:color w:val="484848"/>
+          <w:sz w:val="26"/>
+          <w:szCs w:val="26"/>
+        </w:rPr>
+      </w:pPr>
       <w:r>
         <w:rPr>
           <w:rFonts w:ascii="Consolas" w:eastAsia="Times New Roman" w:hAnsi="Consolas" w:cs="Courier New"/>
@@ -8899,7 +8470,7 @@
           <w:szCs w:val="20"/>
           <w:shd w:val="clear" w:color="auto" w:fill="EAE9ED"/>
         </w:rPr>
-        <w:t>flex-shrink</w:t>
+        <w:t>flex</w:t>
       </w:r>
       <w:r>
         <w:rPr>
@@ -8908,24 +8479,8 @@
           <w:sz w:val="26"/>
           <w:szCs w:val="26"/>
         </w:rPr>
-        <w:t>.</w:t>
-      </w:r>
-    </w:p>
-    <w:p>
-      <w:pPr>
-        <w:numPr>
-          <w:ilvl w:val="0"/>
-          <w:numId w:val="29"/>
-        </w:numPr>
-        <w:shd w:val="clear" w:color="auto" w:fill="FFFFFF"/>
-        <w:spacing w:before="100" w:beforeAutospacing="1" w:after="100" w:afterAutospacing="1" w:line="240" w:lineRule="auto"/>
-        <w:rPr>
-          <w:rFonts w:eastAsia="Times New Roman"/>
-          <w:color w:val="484848"/>
-          <w:sz w:val="26"/>
-          <w:szCs w:val="26"/>
-        </w:rPr>
-      </w:pPr>
+        <w:t> is used to specify </w:t>
+      </w:r>
       <w:r>
         <w:rPr>
           <w:rFonts w:ascii="Consolas" w:eastAsia="Times New Roman" w:hAnsi="Consolas" w:cs="Courier New"/>
@@ -8934,7 +8489,7 @@
           <w:szCs w:val="20"/>
           <w:shd w:val="clear" w:color="auto" w:fill="EAE9ED"/>
         </w:rPr>
-        <w:t>flex</w:t>
+        <w:t>flex-grow</w:t>
       </w:r>
       <w:r>
         <w:rPr>
@@ -8943,7 +8498,7 @@
           <w:sz w:val="26"/>
           <w:szCs w:val="26"/>
         </w:rPr>
-        <w:t> is used to specify </w:t>
+        <w:t>, </w:t>
       </w:r>
       <w:r>
         <w:rPr>
@@ -8953,7 +8508,7 @@
           <w:szCs w:val="20"/>
           <w:shd w:val="clear" w:color="auto" w:fill="EAE9ED"/>
         </w:rPr>
-        <w:t>flex-grow</w:t>
+        <w:t>flex-shrink</w:t>
       </w:r>
       <w:r>
         <w:rPr>
@@ -8962,7 +8517,7 @@
           <w:sz w:val="26"/>
           <w:szCs w:val="26"/>
         </w:rPr>
-        <w:t>, </w:t>
+        <w:t>, and </w:t>
       </w:r>
       <w:r>
         <w:rPr>
@@ -8972,7 +8527,7 @@
           <w:szCs w:val="20"/>
           <w:shd w:val="clear" w:color="auto" w:fill="EAE9ED"/>
         </w:rPr>
-        <w:t>flex-shrink</w:t>
+        <w:t>flex-basis</w:t>
       </w:r>
       <w:r>
         <w:rPr>
@@ -8981,8 +8536,24 @@
           <w:sz w:val="26"/>
           <w:szCs w:val="26"/>
         </w:rPr>
-        <w:t>, and </w:t>
-      </w:r>
+        <w:t> in one declaration.</w:t>
+      </w:r>
+    </w:p>
+    <w:p>
+      <w:pPr>
+        <w:numPr>
+          <w:ilvl w:val="0"/>
+          <w:numId w:val="29"/>
+        </w:numPr>
+        <w:shd w:val="clear" w:color="auto" w:fill="FFFFFF"/>
+        <w:spacing w:before="100" w:beforeAutospacing="1" w:after="100" w:afterAutospacing="1" w:line="240" w:lineRule="auto"/>
+        <w:rPr>
+          <w:rFonts w:eastAsia="Times New Roman"/>
+          <w:color w:val="484848"/>
+          <w:sz w:val="26"/>
+          <w:szCs w:val="26"/>
+        </w:rPr>
+      </w:pPr>
       <w:r>
         <w:rPr>
           <w:rFonts w:ascii="Consolas" w:eastAsia="Times New Roman" w:hAnsi="Consolas" w:cs="Courier New"/>
@@ -8991,7 +8562,7 @@
           <w:szCs w:val="20"/>
           <w:shd w:val="clear" w:color="auto" w:fill="EAE9ED"/>
         </w:rPr>
-        <w:t>flex-basis</w:t>
+        <w:t>flex-wrap</w:t>
       </w:r>
       <w:r>
         <w:rPr>
@@ -9000,7 +8571,7 @@
           <w:sz w:val="26"/>
           <w:szCs w:val="26"/>
         </w:rPr>
-        <w:t> in one declaration.</w:t>
+        <w:t> specifies that elements should shift along the cross axis if the flex container is not large enough.</w:t>
       </w:r>
     </w:p>
     <w:p>
@@ -9026,7 +8597,7 @@
           <w:szCs w:val="20"/>
           <w:shd w:val="clear" w:color="auto" w:fill="EAE9ED"/>
         </w:rPr>
-        <w:t>flex-wrap</w:t>
+        <w:t>align-content</w:t>
       </w:r>
       <w:r>
         <w:rPr>
@@ -9035,7 +8606,7 @@
           <w:sz w:val="26"/>
           <w:szCs w:val="26"/>
         </w:rPr>
-        <w:t> specifies that elements should shift along the cross axis if the flex container is not large enough.</w:t>
+        <w:t> is used to space rows along the cross axis.</w:t>
       </w:r>
     </w:p>
     <w:p>
@@ -9061,7 +8632,7 @@
           <w:szCs w:val="20"/>
           <w:shd w:val="clear" w:color="auto" w:fill="EAE9ED"/>
         </w:rPr>
-        <w:t>align-content</w:t>
+        <w:t>flex-direction</w:t>
       </w:r>
       <w:r>
         <w:rPr>
@@ -9070,7 +8641,7 @@
           <w:sz w:val="26"/>
           <w:szCs w:val="26"/>
         </w:rPr>
-        <w:t> is used to space rows along the cross axis.</w:t>
+        <w:t> is used to specify the major and cross axes.</w:t>
       </w:r>
     </w:p>
     <w:p>
@@ -9096,7 +8667,7 @@
           <w:szCs w:val="20"/>
           <w:shd w:val="clear" w:color="auto" w:fill="EAE9ED"/>
         </w:rPr>
-        <w:t>flex-direction</w:t>
+        <w:t>flex-flow</w:t>
       </w:r>
       <w:r>
         <w:rPr>
@@ -9105,24 +8676,8 @@
           <w:sz w:val="26"/>
           <w:szCs w:val="26"/>
         </w:rPr>
-        <w:t> is used to specify the major and cross axes.</w:t>
-      </w:r>
-    </w:p>
-    <w:p>
-      <w:pPr>
-        <w:numPr>
-          <w:ilvl w:val="0"/>
-          <w:numId w:val="29"/>
-        </w:numPr>
-        <w:shd w:val="clear" w:color="auto" w:fill="FFFFFF"/>
-        <w:spacing w:before="100" w:beforeAutospacing="1" w:after="100" w:afterAutospacing="1" w:line="240" w:lineRule="auto"/>
-        <w:rPr>
-          <w:rFonts w:eastAsia="Times New Roman"/>
-          <w:color w:val="484848"/>
-          <w:sz w:val="26"/>
-          <w:szCs w:val="26"/>
-        </w:rPr>
-      </w:pPr>
+        <w:t> is used to specify </w:t>
+      </w:r>
       <w:r>
         <w:rPr>
           <w:rFonts w:ascii="Consolas" w:eastAsia="Times New Roman" w:hAnsi="Consolas" w:cs="Courier New"/>
@@ -9131,7 +8686,7 @@
           <w:szCs w:val="20"/>
           <w:shd w:val="clear" w:color="auto" w:fill="EAE9ED"/>
         </w:rPr>
-        <w:t>flex-flow</w:t>
+        <w:t>flex-wrap</w:t>
       </w:r>
       <w:r>
         <w:rPr>
@@ -9140,7 +8695,7 @@
           <w:sz w:val="26"/>
           <w:szCs w:val="26"/>
         </w:rPr>
-        <w:t> is used to specify </w:t>
+        <w:t> and </w:t>
       </w:r>
       <w:r>
         <w:rPr>
@@ -9150,7 +8705,7 @@
           <w:szCs w:val="20"/>
           <w:shd w:val="clear" w:color="auto" w:fill="EAE9ED"/>
         </w:rPr>
-        <w:t>flex-wrap</w:t>
+        <w:t>flex-direction</w:t>
       </w:r>
       <w:r>
         <w:rPr>
@@ -9159,7 +8714,32 @@
           <w:sz w:val="26"/>
           <w:szCs w:val="26"/>
         </w:rPr>
-        <w:t> and </w:t>
+        <w:t> in one declaration.</w:t>
+      </w:r>
+    </w:p>
+    <w:p>
+      <w:pPr>
+        <w:numPr>
+          <w:ilvl w:val="0"/>
+          <w:numId w:val="29"/>
+        </w:numPr>
+        <w:shd w:val="clear" w:color="auto" w:fill="FFFFFF"/>
+        <w:spacing w:before="100" w:beforeAutospacing="1" w:after="100" w:afterAutospacing="1" w:line="240" w:lineRule="auto"/>
+        <w:rPr>
+          <w:rFonts w:eastAsia="Times New Roman"/>
+          <w:color w:val="484848"/>
+          <w:sz w:val="26"/>
+          <w:szCs w:val="26"/>
+        </w:rPr>
+      </w:pPr>
+      <w:r>
+        <w:rPr>
+          <w:rFonts w:eastAsia="Times New Roman"/>
+          <w:color w:val="484848"/>
+          <w:sz w:val="26"/>
+          <w:szCs w:val="26"/>
+        </w:rPr>
+        <w:t>Flex containers can be nested inside of each other by declaring </w:t>
       </w:r>
       <w:r>
         <w:rPr>
@@ -9169,7 +8749,7 @@
           <w:szCs w:val="20"/>
           <w:shd w:val="clear" w:color="auto" w:fill="EAE9ED"/>
         </w:rPr>
-        <w:t>flex-direction</w:t>
+        <w:t>display: flex</w:t>
       </w:r>
       <w:r>
         <w:rPr>
@@ -9178,32 +8758,7 @@
           <w:sz w:val="26"/>
           <w:szCs w:val="26"/>
         </w:rPr>
-        <w:t> in one declaration.</w:t>
-      </w:r>
-    </w:p>
-    <w:p>
-      <w:pPr>
-        <w:numPr>
-          <w:ilvl w:val="0"/>
-          <w:numId w:val="29"/>
-        </w:numPr>
-        <w:shd w:val="clear" w:color="auto" w:fill="FFFFFF"/>
-        <w:spacing w:before="100" w:beforeAutospacing="1" w:after="100" w:afterAutospacing="1" w:line="240" w:lineRule="auto"/>
-        <w:rPr>
-          <w:rFonts w:eastAsia="Times New Roman"/>
-          <w:color w:val="484848"/>
-          <w:sz w:val="26"/>
-          <w:szCs w:val="26"/>
-        </w:rPr>
-      </w:pPr>
-      <w:r>
-        <w:rPr>
-          <w:rFonts w:eastAsia="Times New Roman"/>
-          <w:color w:val="484848"/>
-          <w:sz w:val="26"/>
-          <w:szCs w:val="26"/>
-        </w:rPr>
-        <w:t>Flex containers can be nested inside of each other by declaring </w:t>
+        <w:t> or </w:t>
       </w:r>
       <w:r>
         <w:rPr>
@@ -9213,7 +8768,7 @@
           <w:szCs w:val="20"/>
           <w:shd w:val="clear" w:color="auto" w:fill="EAE9ED"/>
         </w:rPr>
-        <w:t>display: flex</w:t>
+        <w:t>display: inline-flex</w:t>
       </w:r>
       <w:r>
         <w:rPr>
@@ -9222,19 +8777,70 @@
           <w:sz w:val="26"/>
           <w:szCs w:val="26"/>
         </w:rPr>
-        <w:t> or </w:t>
-      </w:r>
-      <w:r>
-        <w:rPr>
-          <w:rFonts w:ascii="Consolas" w:eastAsia="Times New Roman" w:hAnsi="Consolas" w:cs="Courier New"/>
+        <w:t> for children of flex containers.</w:t>
+      </w:r>
+    </w:p>
+    <w:p/>
+    <w:p>
+      <w:pPr>
+        <w:pStyle w:val="p1qg33igem5pagn4kpmirjw"/>
+        <w:numPr>
+          <w:ilvl w:val="1"/>
+          <w:numId w:val="24"/>
+        </w:numPr>
+        <w:shd w:val="clear" w:color="auto" w:fill="FFFFFF"/>
+        <w:spacing w:before="0" w:beforeAutospacing="0"/>
+        <w:rPr>
+          <w:rFonts w:ascii="Segoe UI" w:hAnsi="Segoe UI" w:cs="Segoe UI"/>
+          <w:color w:val="484848"/>
+          <w:sz w:val="26"/>
+          <w:szCs w:val="26"/>
+        </w:rPr>
+      </w:pPr>
+      <w:r>
+        <w:rPr>
+          <w:rFonts w:ascii="Segoe UI" w:hAnsi="Segoe UI" w:cs="Segoe UI"/>
+          <w:color w:val="484848"/>
+          <w:sz w:val="26"/>
+          <w:szCs w:val="26"/>
+        </w:rPr>
+        <w:t>There are five values for the </w:t>
+      </w:r>
+      <w:r>
+        <w:rPr>
+          <w:rFonts w:ascii="Consolas" w:hAnsi="Consolas" w:cs="Courier New"/>
           <w:color w:val="15141F"/>
           <w:sz w:val="20"/>
           <w:szCs w:val="20"/>
           <w:shd w:val="clear" w:color="auto" w:fill="EAE9ED"/>
         </w:rPr>
-        <w:t xml:space="preserve">display: </w:t>
-      </w:r>
-      <w:proofErr w:type="gramStart"/>
+        <w:t>justify-content</w:t>
+      </w:r>
+      <w:r>
+        <w:rPr>
+          <w:rFonts w:ascii="Segoe UI" w:hAnsi="Segoe UI" w:cs="Segoe UI"/>
+          <w:color w:val="484848"/>
+          <w:sz w:val="26"/>
+          <w:szCs w:val="26"/>
+        </w:rPr>
+        <w:t> property:</w:t>
+      </w:r>
+    </w:p>
+    <w:p>
+      <w:pPr>
+        <w:numPr>
+          <w:ilvl w:val="0"/>
+          <w:numId w:val="25"/>
+        </w:numPr>
+        <w:shd w:val="clear" w:color="auto" w:fill="FFFFFF"/>
+        <w:spacing w:before="100" w:beforeAutospacing="1" w:after="100" w:afterAutospacing="1" w:line="240" w:lineRule="auto"/>
+        <w:rPr>
+          <w:rFonts w:eastAsia="Times New Roman"/>
+          <w:color w:val="484848"/>
+          <w:sz w:val="26"/>
+          <w:szCs w:val="26"/>
+        </w:rPr>
+      </w:pPr>
       <w:r>
         <w:rPr>
           <w:rFonts w:ascii="Consolas" w:eastAsia="Times New Roman" w:hAnsi="Consolas" w:cs="Courier New"/>
@@ -9243,9 +8849,8 @@
           <w:szCs w:val="20"/>
           <w:shd w:val="clear" w:color="auto" w:fill="EAE9ED"/>
         </w:rPr>
-        <w:t>inline-flex</w:t>
-      </w:r>
-      <w:proofErr w:type="gramEnd"/>
+        <w:t>flex-start</w:t>
+      </w:r>
       <w:r>
         <w:rPr>
           <w:rFonts w:eastAsia="Times New Roman"/>
@@ -9253,48 +8858,187 @@
           <w:sz w:val="26"/>
           <w:szCs w:val="26"/>
         </w:rPr>
-        <w:t> for children of flex containers.</w:t>
-      </w:r>
-    </w:p>
-    <w:p/>
-    <w:p>
-      <w:pPr>
-        <w:pStyle w:val="p1qg33igem5pagn4kpmirjw"/>
+        <w:t> — all items will be positioned in order starting, from the left of the parent container, with no extra space between or before them.</w:t>
+      </w:r>
+    </w:p>
+    <w:p>
+      <w:pPr>
+        <w:numPr>
+          <w:ilvl w:val="0"/>
+          <w:numId w:val="25"/>
+        </w:numPr>
+        <w:shd w:val="clear" w:color="auto" w:fill="FFFFFF"/>
+        <w:spacing w:before="100" w:beforeAutospacing="1" w:after="100" w:afterAutospacing="1" w:line="240" w:lineRule="auto"/>
+        <w:rPr>
+          <w:rFonts w:eastAsia="Times New Roman"/>
+          <w:color w:val="484848"/>
+          <w:sz w:val="26"/>
+          <w:szCs w:val="26"/>
+        </w:rPr>
+      </w:pPr>
+      <w:r>
+        <w:rPr>
+          <w:rFonts w:ascii="Consolas" w:eastAsia="Times New Roman" w:hAnsi="Consolas" w:cs="Courier New"/>
+          <w:color w:val="15141F"/>
+          <w:sz w:val="20"/>
+          <w:szCs w:val="20"/>
+          <w:shd w:val="clear" w:color="auto" w:fill="EAE9ED"/>
+        </w:rPr>
+        <w:t>flex-end</w:t>
+      </w:r>
+      <w:r>
+        <w:rPr>
+          <w:rFonts w:eastAsia="Times New Roman"/>
+          <w:color w:val="484848"/>
+          <w:sz w:val="26"/>
+          <w:szCs w:val="26"/>
+        </w:rPr>
+        <w:t> — all items will be positioned in order, with the last item starting on the right side of the parent container, with no extra space between or after them.</w:t>
+      </w:r>
+    </w:p>
+    <w:p>
+      <w:pPr>
+        <w:numPr>
+          <w:ilvl w:val="0"/>
+          <w:numId w:val="25"/>
+        </w:numPr>
+        <w:shd w:val="clear" w:color="auto" w:fill="FFFFFF"/>
+        <w:spacing w:before="100" w:beforeAutospacing="1" w:after="100" w:afterAutospacing="1" w:line="240" w:lineRule="auto"/>
+        <w:rPr>
+          <w:rFonts w:eastAsia="Times New Roman"/>
+          <w:color w:val="484848"/>
+          <w:sz w:val="26"/>
+          <w:szCs w:val="26"/>
+        </w:rPr>
+      </w:pPr>
+      <w:r>
+        <w:rPr>
+          <w:rFonts w:ascii="Consolas" w:eastAsia="Times New Roman" w:hAnsi="Consolas" w:cs="Courier New"/>
+          <w:color w:val="15141F"/>
+          <w:sz w:val="20"/>
+          <w:szCs w:val="20"/>
+          <w:shd w:val="clear" w:color="auto" w:fill="EAE9ED"/>
+        </w:rPr>
+        <w:t>center</w:t>
+      </w:r>
+      <w:r>
+        <w:rPr>
+          <w:rFonts w:eastAsia="Times New Roman"/>
+          <w:color w:val="484848"/>
+          <w:sz w:val="26"/>
+          <w:szCs w:val="26"/>
+        </w:rPr>
+        <w:t> — all items will be positioned in order, in the center of the parent container with no extra space before, between, or after them.</w:t>
+      </w:r>
+    </w:p>
+    <w:p>
+      <w:pPr>
+        <w:numPr>
+          <w:ilvl w:val="0"/>
+          <w:numId w:val="25"/>
+        </w:numPr>
+        <w:shd w:val="clear" w:color="auto" w:fill="FFFFFF"/>
+        <w:spacing w:before="100" w:beforeAutospacing="1" w:after="100" w:afterAutospacing="1" w:line="240" w:lineRule="auto"/>
+        <w:rPr>
+          <w:rFonts w:eastAsia="Times New Roman"/>
+          <w:color w:val="484848"/>
+          <w:sz w:val="26"/>
+          <w:szCs w:val="26"/>
+        </w:rPr>
+      </w:pPr>
+      <w:r>
+        <w:rPr>
+          <w:rFonts w:ascii="Consolas" w:eastAsia="Times New Roman" w:hAnsi="Consolas" w:cs="Courier New"/>
+          <w:color w:val="15141F"/>
+          <w:sz w:val="20"/>
+          <w:szCs w:val="20"/>
+          <w:shd w:val="clear" w:color="auto" w:fill="EAE9ED"/>
+        </w:rPr>
+        <w:t>space-around</w:t>
+      </w:r>
+      <w:r>
+        <w:rPr>
+          <w:rFonts w:eastAsia="Times New Roman"/>
+          <w:color w:val="484848"/>
+          <w:sz w:val="26"/>
+          <w:szCs w:val="26"/>
+        </w:rPr>
+        <w:t> — items will be positioned with equal space before and after each item, resulting in double the space between elements.</w:t>
+      </w:r>
+    </w:p>
+    <w:p>
+      <w:pPr>
+        <w:numPr>
+          <w:ilvl w:val="0"/>
+          <w:numId w:val="25"/>
+        </w:numPr>
+        <w:shd w:val="clear" w:color="auto" w:fill="FFFFFF"/>
+        <w:spacing w:before="100" w:beforeAutospacing="1" w:after="100" w:afterAutospacing="1" w:line="240" w:lineRule="auto"/>
+        <w:rPr>
+          <w:rFonts w:eastAsia="Times New Roman"/>
+          <w:color w:val="484848"/>
+          <w:sz w:val="26"/>
+          <w:szCs w:val="26"/>
+        </w:rPr>
+      </w:pPr>
+      <w:r>
+        <w:rPr>
+          <w:rFonts w:ascii="Consolas" w:eastAsia="Times New Roman" w:hAnsi="Consolas" w:cs="Courier New"/>
+          <w:color w:val="15141F"/>
+          <w:sz w:val="20"/>
+          <w:szCs w:val="20"/>
+          <w:shd w:val="clear" w:color="auto" w:fill="EAE9ED"/>
+        </w:rPr>
+        <w:t>space-between</w:t>
+      </w:r>
+      <w:r>
+        <w:rPr>
+          <w:rFonts w:eastAsia="Times New Roman"/>
+          <w:color w:val="484848"/>
+          <w:sz w:val="26"/>
+          <w:szCs w:val="26"/>
+        </w:rPr>
+        <w:t> — items will be positioned with equal space between them, but no extra space before the first or after the last elements.</w:t>
+      </w:r>
+    </w:p>
+    <w:p>
+      <w:pPr>
+        <w:pStyle w:val="ListParagraph"/>
         <w:numPr>
           <w:ilvl w:val="1"/>
           <w:numId w:val="24"/>
         </w:numPr>
         <w:shd w:val="clear" w:color="auto" w:fill="FFFFFF"/>
-        <w:spacing w:before="0" w:beforeAutospacing="0"/>
-        <w:rPr>
-          <w:rFonts w:ascii="Segoe UI" w:hAnsi="Segoe UI" w:cs="Segoe UI"/>
-          <w:color w:val="484848"/>
-          <w:sz w:val="26"/>
-          <w:szCs w:val="26"/>
-        </w:rPr>
-      </w:pPr>
-      <w:r>
-        <w:rPr>
-          <w:rFonts w:ascii="Segoe UI" w:hAnsi="Segoe UI" w:cs="Segoe UI"/>
-          <w:color w:val="484848"/>
-          <w:sz w:val="26"/>
-          <w:szCs w:val="26"/>
-        </w:rPr>
-        <w:t>There are five values for the </w:t>
-      </w:r>
-      <w:r>
-        <w:rPr>
-          <w:rFonts w:ascii="Consolas" w:hAnsi="Consolas" w:cs="Courier New"/>
+        <w:spacing w:after="100" w:afterAutospacing="1" w:line="240" w:lineRule="auto"/>
+        <w:rPr>
+          <w:rFonts w:eastAsia="Times New Roman"/>
+          <w:color w:val="484848"/>
+          <w:sz w:val="26"/>
+          <w:szCs w:val="26"/>
+        </w:rPr>
+      </w:pPr>
+      <w:r>
+        <w:rPr>
+          <w:rFonts w:eastAsia="Times New Roman"/>
+          <w:color w:val="484848"/>
+          <w:sz w:val="26"/>
+          <w:szCs w:val="26"/>
+        </w:rPr>
+        <w:t>There are five values we can use for the </w:t>
+      </w:r>
+      <w:r>
+        <w:rPr>
+          <w:rFonts w:ascii="Consolas" w:eastAsia="Times New Roman" w:hAnsi="Consolas" w:cs="Courier New"/>
           <w:color w:val="15141F"/>
           <w:sz w:val="20"/>
           <w:szCs w:val="20"/>
           <w:shd w:val="clear" w:color="auto" w:fill="EAE9ED"/>
         </w:rPr>
-        <w:t>justify-content</w:t>
-      </w:r>
-      <w:r>
-        <w:rPr>
-          <w:rFonts w:ascii="Segoe UI" w:hAnsi="Segoe UI" w:cs="Segoe UI"/>
+        <w:t>align-items</w:t>
+      </w:r>
+      <w:r>
+        <w:rPr>
+          <w:rFonts w:eastAsia="Times New Roman"/>
           <w:color w:val="484848"/>
           <w:sz w:val="26"/>
           <w:szCs w:val="26"/>
@@ -9306,10 +9050,14 @@
       <w:pPr>
         <w:numPr>
           <w:ilvl w:val="0"/>
-          <w:numId w:val="25"/>
-        </w:numPr>
-        <w:shd w:val="clear" w:color="auto" w:fill="FFFFFF"/>
+          <w:numId w:val="26"/>
+        </w:numPr>
+        <w:shd w:val="clear" w:color="auto" w:fill="FFFFFF"/>
+        <w:tabs>
+          <w:tab w:val="num" w:pos="1080"/>
+        </w:tabs>
         <w:spacing w:before="100" w:beforeAutospacing="1" w:after="100" w:afterAutospacing="1" w:line="240" w:lineRule="auto"/>
+        <w:ind w:left="720"/>
         <w:rPr>
           <w:rFonts w:eastAsia="Times New Roman"/>
           <w:color w:val="484848"/>
@@ -9334,17 +9082,21 @@
           <w:sz w:val="26"/>
           <w:szCs w:val="26"/>
         </w:rPr>
-        <w:t> — all items will be positioned in order starting, from the left of the parent container, with no extra space between or before them.</w:t>
-      </w:r>
-    </w:p>
-    <w:p>
-      <w:pPr>
-        <w:numPr>
-          <w:ilvl w:val="0"/>
-          <w:numId w:val="25"/>
-        </w:numPr>
-        <w:shd w:val="clear" w:color="auto" w:fill="FFFFFF"/>
+        <w:t> — all elements will be positioned at the top of the parent container.</w:t>
+      </w:r>
+    </w:p>
+    <w:p>
+      <w:pPr>
+        <w:numPr>
+          <w:ilvl w:val="0"/>
+          <w:numId w:val="26"/>
+        </w:numPr>
+        <w:shd w:val="clear" w:color="auto" w:fill="FFFFFF"/>
+        <w:tabs>
+          <w:tab w:val="num" w:pos="1080"/>
+        </w:tabs>
         <w:spacing w:before="100" w:beforeAutospacing="1" w:after="100" w:afterAutospacing="1" w:line="240" w:lineRule="auto"/>
+        <w:ind w:left="720"/>
         <w:rPr>
           <w:rFonts w:eastAsia="Times New Roman"/>
           <w:color w:val="484848"/>
@@ -9369,17 +9121,21 @@
           <w:sz w:val="26"/>
           <w:szCs w:val="26"/>
         </w:rPr>
-        <w:t> — all items will be positioned in order, with the last item starting on the right side of the parent container, with no extra space between or after them.</w:t>
-      </w:r>
-    </w:p>
-    <w:p>
-      <w:pPr>
-        <w:numPr>
-          <w:ilvl w:val="0"/>
-          <w:numId w:val="25"/>
-        </w:numPr>
-        <w:shd w:val="clear" w:color="auto" w:fill="FFFFFF"/>
+        <w:t> — all elements will be positioned at the bottom of the parent container.</w:t>
+      </w:r>
+    </w:p>
+    <w:p>
+      <w:pPr>
+        <w:numPr>
+          <w:ilvl w:val="0"/>
+          <w:numId w:val="26"/>
+        </w:numPr>
+        <w:shd w:val="clear" w:color="auto" w:fill="FFFFFF"/>
+        <w:tabs>
+          <w:tab w:val="num" w:pos="1080"/>
+        </w:tabs>
         <w:spacing w:before="100" w:beforeAutospacing="1" w:after="100" w:afterAutospacing="1" w:line="240" w:lineRule="auto"/>
+        <w:ind w:left="720"/>
         <w:rPr>
           <w:rFonts w:eastAsia="Times New Roman"/>
           <w:color w:val="484848"/>
@@ -9404,17 +9160,21 @@
           <w:sz w:val="26"/>
           <w:szCs w:val="26"/>
         </w:rPr>
-        <w:t> — all items will be positioned in order, in the center of the parent container with no extra space before, between, or after them.</w:t>
-      </w:r>
-    </w:p>
-    <w:p>
-      <w:pPr>
-        <w:numPr>
-          <w:ilvl w:val="0"/>
-          <w:numId w:val="25"/>
-        </w:numPr>
-        <w:shd w:val="clear" w:color="auto" w:fill="FFFFFF"/>
+        <w:t> — the center of all elements will be positioned halfway between the top and bottom of the parent container.</w:t>
+      </w:r>
+    </w:p>
+    <w:p>
+      <w:pPr>
+        <w:numPr>
+          <w:ilvl w:val="0"/>
+          <w:numId w:val="26"/>
+        </w:numPr>
+        <w:shd w:val="clear" w:color="auto" w:fill="FFFFFF"/>
+        <w:tabs>
+          <w:tab w:val="num" w:pos="1080"/>
+        </w:tabs>
         <w:spacing w:before="100" w:beforeAutospacing="1" w:after="100" w:afterAutospacing="1" w:line="240" w:lineRule="auto"/>
+        <w:ind w:left="720"/>
         <w:rPr>
           <w:rFonts w:eastAsia="Times New Roman"/>
           <w:color w:val="484848"/>
@@ -9430,7 +9190,7 @@
           <w:szCs w:val="20"/>
           <w:shd w:val="clear" w:color="auto" w:fill="EAE9ED"/>
         </w:rPr>
-        <w:t>space-around</w:t>
+        <w:t>baseline</w:t>
       </w:r>
       <w:r>
         <w:rPr>
@@ -9439,17 +9199,21 @@
           <w:sz w:val="26"/>
           <w:szCs w:val="26"/>
         </w:rPr>
-        <w:t> — items will be positioned with equal space before and after each item, resulting in double the space between elements.</w:t>
-      </w:r>
-    </w:p>
-    <w:p>
-      <w:pPr>
-        <w:numPr>
-          <w:ilvl w:val="0"/>
-          <w:numId w:val="25"/>
-        </w:numPr>
-        <w:shd w:val="clear" w:color="auto" w:fill="FFFFFF"/>
+        <w:t> — the bottom of the content of all items will be aligned with each other.</w:t>
+      </w:r>
+    </w:p>
+    <w:p>
+      <w:pPr>
+        <w:numPr>
+          <w:ilvl w:val="0"/>
+          <w:numId w:val="26"/>
+        </w:numPr>
+        <w:shd w:val="clear" w:color="auto" w:fill="FFFFFF"/>
+        <w:tabs>
+          <w:tab w:val="num" w:pos="1080"/>
+        </w:tabs>
         <w:spacing w:before="100" w:beforeAutospacing="1" w:after="100" w:afterAutospacing="1" w:line="240" w:lineRule="auto"/>
+        <w:ind w:left="720"/>
         <w:rPr>
           <w:rFonts w:eastAsia="Times New Roman"/>
           <w:color w:val="484848"/>
@@ -9465,7 +9229,8 @@
           <w:szCs w:val="20"/>
           <w:shd w:val="clear" w:color="auto" w:fill="EAE9ED"/>
         </w:rPr>
-        <w:t>space-between</w:t>
+        <w:lastRenderedPageBreak/>
+        <w:t>stretch</w:t>
       </w:r>
       <w:r>
         <w:rPr>
@@ -9474,7 +9239,7 @@
           <w:sz w:val="26"/>
           <w:szCs w:val="26"/>
         </w:rPr>
-        <w:t> — items will be positioned with equal space between them, but no extra space before the first or after the last elements.</w:t>
+        <w:t> — if possible, the items will stretch from top to bottom of the container (this is the default value; elements with a specified height will not stretch; elements with a minimum height or no height specified will stretch).</w:t>
       </w:r>
     </w:p>
     <w:p>
@@ -9495,22 +9260,13 @@
       </w:pPr>
       <w:r>
         <w:rPr>
-          <w:rFonts w:eastAsia="Times New Roman"/>
-          <w:color w:val="484848"/>
-          <w:sz w:val="26"/>
-          <w:szCs w:val="26"/>
-        </w:rPr>
-        <w:t>There are five values we can use for the </w:t>
-      </w:r>
-      <w:r>
-        <w:rPr>
           <w:rFonts w:ascii="Consolas" w:eastAsia="Times New Roman" w:hAnsi="Consolas" w:cs="Courier New"/>
           <w:color w:val="15141F"/>
           <w:sz w:val="20"/>
           <w:szCs w:val="20"/>
           <w:shd w:val="clear" w:color="auto" w:fill="EAE9ED"/>
         </w:rPr>
-        <w:t>align-items</w:t>
+        <w:t>align-content</w:t>
       </w:r>
       <w:r>
         <w:rPr>
@@ -9519,21 +9275,17 @@
           <w:sz w:val="26"/>
           <w:szCs w:val="26"/>
         </w:rPr>
-        <w:t> property:</w:t>
-      </w:r>
-    </w:p>
-    <w:p>
-      <w:pPr>
-        <w:numPr>
-          <w:ilvl w:val="0"/>
-          <w:numId w:val="26"/>
-        </w:numPr>
-        <w:shd w:val="clear" w:color="auto" w:fill="FFFFFF"/>
-        <w:tabs>
-          <w:tab w:val="num" w:pos="1080"/>
-        </w:tabs>
+        <w:t> accepts six values:</w:t>
+      </w:r>
+    </w:p>
+    <w:p>
+      <w:pPr>
+        <w:numPr>
+          <w:ilvl w:val="0"/>
+          <w:numId w:val="27"/>
+        </w:numPr>
+        <w:shd w:val="clear" w:color="auto" w:fill="FFFFFF"/>
         <w:spacing w:before="100" w:beforeAutospacing="1" w:after="100" w:afterAutospacing="1" w:line="240" w:lineRule="auto"/>
-        <w:ind w:left="720"/>
         <w:rPr>
           <w:rFonts w:eastAsia="Times New Roman"/>
           <w:color w:val="484848"/>
@@ -9558,21 +9310,17 @@
           <w:sz w:val="26"/>
           <w:szCs w:val="26"/>
         </w:rPr>
-        <w:t> — all elements will be positioned at the top of the parent container.</w:t>
-      </w:r>
-    </w:p>
-    <w:p>
-      <w:pPr>
-        <w:numPr>
-          <w:ilvl w:val="0"/>
-          <w:numId w:val="26"/>
-        </w:numPr>
-        <w:shd w:val="clear" w:color="auto" w:fill="FFFFFF"/>
-        <w:tabs>
-          <w:tab w:val="num" w:pos="1080"/>
-        </w:tabs>
+        <w:t> — all rows of elements will be positioned at the top of the parent container with no extra space between.</w:t>
+      </w:r>
+    </w:p>
+    <w:p>
+      <w:pPr>
+        <w:numPr>
+          <w:ilvl w:val="0"/>
+          <w:numId w:val="27"/>
+        </w:numPr>
+        <w:shd w:val="clear" w:color="auto" w:fill="FFFFFF"/>
         <w:spacing w:before="100" w:beforeAutospacing="1" w:after="100" w:afterAutospacing="1" w:line="240" w:lineRule="auto"/>
-        <w:ind w:left="720"/>
         <w:rPr>
           <w:rFonts w:eastAsia="Times New Roman"/>
           <w:color w:val="484848"/>
@@ -9597,21 +9345,17 @@
           <w:sz w:val="26"/>
           <w:szCs w:val="26"/>
         </w:rPr>
-        <w:t> — all elements will be positioned at the bottom of the parent container.</w:t>
-      </w:r>
-    </w:p>
-    <w:p>
-      <w:pPr>
-        <w:numPr>
-          <w:ilvl w:val="0"/>
-          <w:numId w:val="26"/>
-        </w:numPr>
-        <w:shd w:val="clear" w:color="auto" w:fill="FFFFFF"/>
-        <w:tabs>
-          <w:tab w:val="num" w:pos="1080"/>
-        </w:tabs>
+        <w:t> — all rows of elements will be positioned at the bottom of the parent container with no extra space between.</w:t>
+      </w:r>
+    </w:p>
+    <w:p>
+      <w:pPr>
+        <w:numPr>
+          <w:ilvl w:val="0"/>
+          <w:numId w:val="27"/>
+        </w:numPr>
+        <w:shd w:val="clear" w:color="auto" w:fill="FFFFFF"/>
         <w:spacing w:before="100" w:beforeAutospacing="1" w:after="100" w:afterAutospacing="1" w:line="240" w:lineRule="auto"/>
-        <w:ind w:left="720"/>
         <w:rPr>
           <w:rFonts w:eastAsia="Times New Roman"/>
           <w:color w:val="484848"/>
@@ -9636,21 +9380,17 @@
           <w:sz w:val="26"/>
           <w:szCs w:val="26"/>
         </w:rPr>
-        <w:t> — the center of all elements will be positioned halfway between the top and bottom of the parent container.</w:t>
-      </w:r>
-    </w:p>
-    <w:p>
-      <w:pPr>
-        <w:numPr>
-          <w:ilvl w:val="0"/>
-          <w:numId w:val="26"/>
-        </w:numPr>
-        <w:shd w:val="clear" w:color="auto" w:fill="FFFFFF"/>
-        <w:tabs>
-          <w:tab w:val="num" w:pos="1080"/>
-        </w:tabs>
+        <w:t> — all rows of elements will be positioned at the center of the parent element with no extra space between.</w:t>
+      </w:r>
+    </w:p>
+    <w:p>
+      <w:pPr>
+        <w:numPr>
+          <w:ilvl w:val="0"/>
+          <w:numId w:val="27"/>
+        </w:numPr>
+        <w:shd w:val="clear" w:color="auto" w:fill="FFFFFF"/>
         <w:spacing w:before="100" w:beforeAutospacing="1" w:after="100" w:afterAutospacing="1" w:line="240" w:lineRule="auto"/>
-        <w:ind w:left="720"/>
         <w:rPr>
           <w:rFonts w:eastAsia="Times New Roman"/>
           <w:color w:val="484848"/>
@@ -9666,7 +9406,7 @@
           <w:szCs w:val="20"/>
           <w:shd w:val="clear" w:color="auto" w:fill="EAE9ED"/>
         </w:rPr>
-        <w:t>baseline</w:t>
+        <w:t>space-between</w:t>
       </w:r>
       <w:r>
         <w:rPr>
@@ -9675,21 +9415,17 @@
           <w:sz w:val="26"/>
           <w:szCs w:val="26"/>
         </w:rPr>
-        <w:t> — the bottom of the content of all items will be aligned with each other.</w:t>
-      </w:r>
-    </w:p>
-    <w:p>
-      <w:pPr>
-        <w:numPr>
-          <w:ilvl w:val="0"/>
-          <w:numId w:val="26"/>
-        </w:numPr>
-        <w:shd w:val="clear" w:color="auto" w:fill="FFFFFF"/>
-        <w:tabs>
-          <w:tab w:val="num" w:pos="1080"/>
-        </w:tabs>
+        <w:t> — all rows of elements will be spaced evenly from the top to the bottom of the container with no space above the first or below the last.</w:t>
+      </w:r>
+    </w:p>
+    <w:p>
+      <w:pPr>
+        <w:numPr>
+          <w:ilvl w:val="0"/>
+          <w:numId w:val="27"/>
+        </w:numPr>
+        <w:shd w:val="clear" w:color="auto" w:fill="FFFFFF"/>
         <w:spacing w:before="100" w:beforeAutospacing="1" w:after="100" w:afterAutospacing="1" w:line="240" w:lineRule="auto"/>
-        <w:ind w:left="720"/>
         <w:rPr>
           <w:rFonts w:eastAsia="Times New Roman"/>
           <w:color w:val="484848"/>
@@ -9705,7 +9441,41 @@
           <w:szCs w:val="20"/>
           <w:shd w:val="clear" w:color="auto" w:fill="EAE9ED"/>
         </w:rPr>
-        <w:lastRenderedPageBreak/>
+        <w:t>space-around</w:t>
+      </w:r>
+      <w:r>
+        <w:rPr>
+          <w:rFonts w:eastAsia="Times New Roman"/>
+          <w:color w:val="484848"/>
+          <w:sz w:val="26"/>
+          <w:szCs w:val="26"/>
+        </w:rPr>
+        <w:t> — all rows of elements will be spaced evenly from the top to the bottom of the container with the same amount of space at the top and bottom and between each element.</w:t>
+      </w:r>
+    </w:p>
+    <w:p>
+      <w:pPr>
+        <w:numPr>
+          <w:ilvl w:val="0"/>
+          <w:numId w:val="27"/>
+        </w:numPr>
+        <w:shd w:val="clear" w:color="auto" w:fill="FFFFFF"/>
+        <w:spacing w:before="100" w:beforeAutospacing="1" w:after="100" w:afterAutospacing="1" w:line="240" w:lineRule="auto"/>
+        <w:rPr>
+          <w:rFonts w:eastAsia="Times New Roman"/>
+          <w:color w:val="484848"/>
+          <w:sz w:val="26"/>
+          <w:szCs w:val="26"/>
+        </w:rPr>
+      </w:pPr>
+      <w:r>
+        <w:rPr>
+          <w:rFonts w:ascii="Consolas" w:eastAsia="Times New Roman" w:hAnsi="Consolas" w:cs="Courier New"/>
+          <w:color w:val="15141F"/>
+          <w:sz w:val="20"/>
+          <w:szCs w:val="20"/>
+          <w:shd w:val="clear" w:color="auto" w:fill="EAE9ED"/>
+        </w:rPr>
         <w:t>stretch</w:t>
       </w:r>
       <w:r>
@@ -9715,7 +9485,7 @@
           <w:sz w:val="26"/>
           <w:szCs w:val="26"/>
         </w:rPr>
-        <w:t> — if possible, the items will stretch from top to bottom of the container (this is the default value; elements with a specified height will not stretch; elements with a minimum height or no height specified will stretch).</w:t>
+        <w:t> — if a minimum height or no height is specified, the rows of elements will stretch to fill the parent container from top to bottom (default value).</w:t>
       </w:r>
     </w:p>
     <w:p>
@@ -9736,13 +9506,22 @@
       </w:pPr>
       <w:r>
         <w:rPr>
+          <w:rFonts w:eastAsia="Times New Roman"/>
+          <w:color w:val="484848"/>
+          <w:sz w:val="26"/>
+          <w:szCs w:val="26"/>
+        </w:rPr>
+        <w:t>The </w:t>
+      </w:r>
+      <w:r>
+        <w:rPr>
           <w:rFonts w:ascii="Consolas" w:eastAsia="Times New Roman" w:hAnsi="Consolas" w:cs="Courier New"/>
           <w:color w:val="15141F"/>
           <w:sz w:val="20"/>
           <w:szCs w:val="20"/>
           <w:shd w:val="clear" w:color="auto" w:fill="EAE9ED"/>
         </w:rPr>
-        <w:t>align-content</w:t>
+        <w:t>flex-direction</w:t>
       </w:r>
       <w:r>
         <w:rPr>
@@ -9751,14 +9530,14 @@
           <w:sz w:val="26"/>
           <w:szCs w:val="26"/>
         </w:rPr>
-        <w:t> accepts six values:</w:t>
-      </w:r>
-    </w:p>
-    <w:p>
-      <w:pPr>
-        <w:numPr>
-          <w:ilvl w:val="0"/>
-          <w:numId w:val="27"/>
+        <w:t> property can accept four values:</w:t>
+      </w:r>
+    </w:p>
+    <w:p>
+      <w:pPr>
+        <w:numPr>
+          <w:ilvl w:val="0"/>
+          <w:numId w:val="24"/>
         </w:numPr>
         <w:shd w:val="clear" w:color="auto" w:fill="FFFFFF"/>
         <w:spacing w:before="100" w:beforeAutospacing="1" w:after="100" w:afterAutospacing="1" w:line="240" w:lineRule="auto"/>
@@ -9777,7 +9556,7 @@
           <w:szCs w:val="20"/>
           <w:shd w:val="clear" w:color="auto" w:fill="EAE9ED"/>
         </w:rPr>
-        <w:t>flex-start</w:t>
+        <w:t>row</w:t>
       </w:r>
       <w:r>
         <w:rPr>
@@ -9786,14 +9565,14 @@
           <w:sz w:val="26"/>
           <w:szCs w:val="26"/>
         </w:rPr>
-        <w:t> — all rows of elements will be positioned at the top of the parent container with no extra space between.</w:t>
-      </w:r>
-    </w:p>
-    <w:p>
-      <w:pPr>
-        <w:numPr>
-          <w:ilvl w:val="0"/>
-          <w:numId w:val="27"/>
+        <w:t> — elements will be positioned from left to right across the parent element starting from the top left corner (default).</w:t>
+      </w:r>
+    </w:p>
+    <w:p>
+      <w:pPr>
+        <w:numPr>
+          <w:ilvl w:val="0"/>
+          <w:numId w:val="24"/>
         </w:numPr>
         <w:shd w:val="clear" w:color="auto" w:fill="FFFFFF"/>
         <w:spacing w:before="100" w:beforeAutospacing="1" w:after="100" w:afterAutospacing="1" w:line="240" w:lineRule="auto"/>
@@ -9812,7 +9591,7 @@
           <w:szCs w:val="20"/>
           <w:shd w:val="clear" w:color="auto" w:fill="EAE9ED"/>
         </w:rPr>
-        <w:t>flex-end</w:t>
+        <w:t>row-reverse</w:t>
       </w:r>
       <w:r>
         <w:rPr>
@@ -9821,14 +9600,14 @@
           <w:sz w:val="26"/>
           <w:szCs w:val="26"/>
         </w:rPr>
-        <w:t> — all rows of elements will be positioned at the bottom of the parent container with no extra space between.</w:t>
-      </w:r>
-    </w:p>
-    <w:p>
-      <w:pPr>
-        <w:numPr>
-          <w:ilvl w:val="0"/>
-          <w:numId w:val="27"/>
+        <w:t> — elements will be positioned from right to left across the parent element starting from the top right corner.</w:t>
+      </w:r>
+    </w:p>
+    <w:p>
+      <w:pPr>
+        <w:numPr>
+          <w:ilvl w:val="0"/>
+          <w:numId w:val="24"/>
         </w:numPr>
         <w:shd w:val="clear" w:color="auto" w:fill="FFFFFF"/>
         <w:spacing w:before="100" w:beforeAutospacing="1" w:after="100" w:afterAutospacing="1" w:line="240" w:lineRule="auto"/>
@@ -9847,7 +9626,7 @@
           <w:szCs w:val="20"/>
           <w:shd w:val="clear" w:color="auto" w:fill="EAE9ED"/>
         </w:rPr>
-        <w:t>center</w:t>
+        <w:t>column</w:t>
       </w:r>
       <w:r>
         <w:rPr>
@@ -9856,14 +9635,14 @@
           <w:sz w:val="26"/>
           <w:szCs w:val="26"/>
         </w:rPr>
-        <w:t> — all rows of elements will be positioned at the center of the parent element with no extra space between.</w:t>
-      </w:r>
-    </w:p>
-    <w:p>
-      <w:pPr>
-        <w:numPr>
-          <w:ilvl w:val="0"/>
-          <w:numId w:val="27"/>
+        <w:t> — elements will be positioned from top to bottom of the parent element starting from the top left corner.</w:t>
+      </w:r>
+    </w:p>
+    <w:p>
+      <w:pPr>
+        <w:numPr>
+          <w:ilvl w:val="0"/>
+          <w:numId w:val="24"/>
         </w:numPr>
         <w:shd w:val="clear" w:color="auto" w:fill="FFFFFF"/>
         <w:spacing w:before="100" w:beforeAutospacing="1" w:after="100" w:afterAutospacing="1" w:line="240" w:lineRule="auto"/>
@@ -9882,261 +9661,6 @@
           <w:szCs w:val="20"/>
           <w:shd w:val="clear" w:color="auto" w:fill="EAE9ED"/>
         </w:rPr>
-        <w:t>space-between</w:t>
-      </w:r>
-      <w:r>
-        <w:rPr>
-          <w:rFonts w:eastAsia="Times New Roman"/>
-          <w:color w:val="484848"/>
-          <w:sz w:val="26"/>
-          <w:szCs w:val="26"/>
-        </w:rPr>
-        <w:t> — all rows of elements will be spaced evenly from the top to the bottom of the container with no space above the first or below the last.</w:t>
-      </w:r>
-    </w:p>
-    <w:p>
-      <w:pPr>
-        <w:numPr>
-          <w:ilvl w:val="0"/>
-          <w:numId w:val="27"/>
-        </w:numPr>
-        <w:shd w:val="clear" w:color="auto" w:fill="FFFFFF"/>
-        <w:spacing w:before="100" w:beforeAutospacing="1" w:after="100" w:afterAutospacing="1" w:line="240" w:lineRule="auto"/>
-        <w:rPr>
-          <w:rFonts w:eastAsia="Times New Roman"/>
-          <w:color w:val="484848"/>
-          <w:sz w:val="26"/>
-          <w:szCs w:val="26"/>
-        </w:rPr>
-      </w:pPr>
-      <w:r>
-        <w:rPr>
-          <w:rFonts w:ascii="Consolas" w:eastAsia="Times New Roman" w:hAnsi="Consolas" w:cs="Courier New"/>
-          <w:color w:val="15141F"/>
-          <w:sz w:val="20"/>
-          <w:szCs w:val="20"/>
-          <w:shd w:val="clear" w:color="auto" w:fill="EAE9ED"/>
-        </w:rPr>
-        <w:t>space-around</w:t>
-      </w:r>
-      <w:r>
-        <w:rPr>
-          <w:rFonts w:eastAsia="Times New Roman"/>
-          <w:color w:val="484848"/>
-          <w:sz w:val="26"/>
-          <w:szCs w:val="26"/>
-        </w:rPr>
-        <w:t> — all rows of elements will be spaced evenly from the top to the bottom of the container with the same amount of space at the top and bottom and between each element.</w:t>
-      </w:r>
-    </w:p>
-    <w:p>
-      <w:pPr>
-        <w:numPr>
-          <w:ilvl w:val="0"/>
-          <w:numId w:val="27"/>
-        </w:numPr>
-        <w:shd w:val="clear" w:color="auto" w:fill="FFFFFF"/>
-        <w:spacing w:before="100" w:beforeAutospacing="1" w:after="100" w:afterAutospacing="1" w:line="240" w:lineRule="auto"/>
-        <w:rPr>
-          <w:rFonts w:eastAsia="Times New Roman"/>
-          <w:color w:val="484848"/>
-          <w:sz w:val="26"/>
-          <w:szCs w:val="26"/>
-        </w:rPr>
-      </w:pPr>
-      <w:r>
-        <w:rPr>
-          <w:rFonts w:ascii="Consolas" w:eastAsia="Times New Roman" w:hAnsi="Consolas" w:cs="Courier New"/>
-          <w:color w:val="15141F"/>
-          <w:sz w:val="20"/>
-          <w:szCs w:val="20"/>
-          <w:shd w:val="clear" w:color="auto" w:fill="EAE9ED"/>
-        </w:rPr>
-        <w:t>stretch</w:t>
-      </w:r>
-      <w:r>
-        <w:rPr>
-          <w:rFonts w:eastAsia="Times New Roman"/>
-          <w:color w:val="484848"/>
-          <w:sz w:val="26"/>
-          <w:szCs w:val="26"/>
-        </w:rPr>
-        <w:t> — if a minimum height or no height is specified, the rows of elements will stretch to fill the parent container from top to bottom (default value).</w:t>
-      </w:r>
-    </w:p>
-    <w:p>
-      <w:pPr>
-        <w:pStyle w:val="ListParagraph"/>
-        <w:numPr>
-          <w:ilvl w:val="1"/>
-          <w:numId w:val="24"/>
-        </w:numPr>
-        <w:shd w:val="clear" w:color="auto" w:fill="FFFFFF"/>
-        <w:spacing w:after="100" w:afterAutospacing="1" w:line="240" w:lineRule="auto"/>
-        <w:rPr>
-          <w:rFonts w:eastAsia="Times New Roman"/>
-          <w:color w:val="484848"/>
-          <w:sz w:val="26"/>
-          <w:szCs w:val="26"/>
-        </w:rPr>
-      </w:pPr>
-      <w:r>
-        <w:rPr>
-          <w:rFonts w:eastAsia="Times New Roman"/>
-          <w:color w:val="484848"/>
-          <w:sz w:val="26"/>
-          <w:szCs w:val="26"/>
-        </w:rPr>
-        <w:t>The </w:t>
-      </w:r>
-      <w:r>
-        <w:rPr>
-          <w:rFonts w:ascii="Consolas" w:eastAsia="Times New Roman" w:hAnsi="Consolas" w:cs="Courier New"/>
-          <w:color w:val="15141F"/>
-          <w:sz w:val="20"/>
-          <w:szCs w:val="20"/>
-          <w:shd w:val="clear" w:color="auto" w:fill="EAE9ED"/>
-        </w:rPr>
-        <w:t>flex-direction</w:t>
-      </w:r>
-      <w:r>
-        <w:rPr>
-          <w:rFonts w:eastAsia="Times New Roman"/>
-          <w:color w:val="484848"/>
-          <w:sz w:val="26"/>
-          <w:szCs w:val="26"/>
-        </w:rPr>
-        <w:t> property can accept four values:</w:t>
-      </w:r>
-    </w:p>
-    <w:p>
-      <w:pPr>
-        <w:numPr>
-          <w:ilvl w:val="0"/>
-          <w:numId w:val="24"/>
-        </w:numPr>
-        <w:shd w:val="clear" w:color="auto" w:fill="FFFFFF"/>
-        <w:spacing w:before="100" w:beforeAutospacing="1" w:after="100" w:afterAutospacing="1" w:line="240" w:lineRule="auto"/>
-        <w:rPr>
-          <w:rFonts w:eastAsia="Times New Roman"/>
-          <w:color w:val="484848"/>
-          <w:sz w:val="26"/>
-          <w:szCs w:val="26"/>
-        </w:rPr>
-      </w:pPr>
-      <w:r>
-        <w:rPr>
-          <w:rFonts w:ascii="Consolas" w:eastAsia="Times New Roman" w:hAnsi="Consolas" w:cs="Courier New"/>
-          <w:color w:val="15141F"/>
-          <w:sz w:val="20"/>
-          <w:szCs w:val="20"/>
-          <w:shd w:val="clear" w:color="auto" w:fill="EAE9ED"/>
-        </w:rPr>
-        <w:t>row</w:t>
-      </w:r>
-      <w:r>
-        <w:rPr>
-          <w:rFonts w:eastAsia="Times New Roman"/>
-          <w:color w:val="484848"/>
-          <w:sz w:val="26"/>
-          <w:szCs w:val="26"/>
-        </w:rPr>
-        <w:t> — elements will be positioned from left to right across the parent element starting from the top left corner (default).</w:t>
-      </w:r>
-    </w:p>
-    <w:p>
-      <w:pPr>
-        <w:numPr>
-          <w:ilvl w:val="0"/>
-          <w:numId w:val="24"/>
-        </w:numPr>
-        <w:shd w:val="clear" w:color="auto" w:fill="FFFFFF"/>
-        <w:spacing w:before="100" w:beforeAutospacing="1" w:after="100" w:afterAutospacing="1" w:line="240" w:lineRule="auto"/>
-        <w:rPr>
-          <w:rFonts w:eastAsia="Times New Roman"/>
-          <w:color w:val="484848"/>
-          <w:sz w:val="26"/>
-          <w:szCs w:val="26"/>
-        </w:rPr>
-      </w:pPr>
-      <w:r>
-        <w:rPr>
-          <w:rFonts w:ascii="Consolas" w:eastAsia="Times New Roman" w:hAnsi="Consolas" w:cs="Courier New"/>
-          <w:color w:val="15141F"/>
-          <w:sz w:val="20"/>
-          <w:szCs w:val="20"/>
-          <w:shd w:val="clear" w:color="auto" w:fill="EAE9ED"/>
-        </w:rPr>
-        <w:t>row-reverse</w:t>
-      </w:r>
-      <w:r>
-        <w:rPr>
-          <w:rFonts w:eastAsia="Times New Roman"/>
-          <w:color w:val="484848"/>
-          <w:sz w:val="26"/>
-          <w:szCs w:val="26"/>
-        </w:rPr>
-        <w:t> — elements will be positioned from right to left across the parent element starting from the top right corner.</w:t>
-      </w:r>
-    </w:p>
-    <w:p>
-      <w:pPr>
-        <w:numPr>
-          <w:ilvl w:val="0"/>
-          <w:numId w:val="24"/>
-        </w:numPr>
-        <w:shd w:val="clear" w:color="auto" w:fill="FFFFFF"/>
-        <w:spacing w:before="100" w:beforeAutospacing="1" w:after="100" w:afterAutospacing="1" w:line="240" w:lineRule="auto"/>
-        <w:rPr>
-          <w:rFonts w:eastAsia="Times New Roman"/>
-          <w:color w:val="484848"/>
-          <w:sz w:val="26"/>
-          <w:szCs w:val="26"/>
-        </w:rPr>
-      </w:pPr>
-      <w:r>
-        <w:rPr>
-          <w:rFonts w:ascii="Consolas" w:eastAsia="Times New Roman" w:hAnsi="Consolas" w:cs="Courier New"/>
-          <w:color w:val="15141F"/>
-          <w:sz w:val="20"/>
-          <w:szCs w:val="20"/>
-          <w:shd w:val="clear" w:color="auto" w:fill="EAE9ED"/>
-        </w:rPr>
-        <w:t>column</w:t>
-      </w:r>
-      <w:r>
-        <w:rPr>
-          <w:rFonts w:eastAsia="Times New Roman"/>
-          <w:color w:val="484848"/>
-          <w:sz w:val="26"/>
-          <w:szCs w:val="26"/>
-        </w:rPr>
-        <w:t> — elements will be positioned from top to bottom of the parent element starting from the top left corner.</w:t>
-      </w:r>
-    </w:p>
-    <w:p>
-      <w:pPr>
-        <w:numPr>
-          <w:ilvl w:val="0"/>
-          <w:numId w:val="24"/>
-        </w:numPr>
-        <w:shd w:val="clear" w:color="auto" w:fill="FFFFFF"/>
-        <w:spacing w:before="100" w:beforeAutospacing="1" w:after="100" w:afterAutospacing="1" w:line="240" w:lineRule="auto"/>
-        <w:rPr>
-          <w:rFonts w:eastAsia="Times New Roman"/>
-          <w:color w:val="484848"/>
-          <w:sz w:val="26"/>
-          <w:szCs w:val="26"/>
-        </w:rPr>
-      </w:pPr>
-      <w:r>
-        <w:rPr>
-          <w:rFonts w:ascii="Consolas" w:eastAsia="Times New Roman" w:hAnsi="Consolas" w:cs="Courier New"/>
-          <w:color w:val="15141F"/>
-          <w:sz w:val="20"/>
-          <w:szCs w:val="20"/>
-          <w:shd w:val="clear" w:color="auto" w:fill="EAE9ED"/>
-        </w:rPr>
         <w:t>column-reverse</w:t>
       </w:r>
       <w:r>
@@ -10176,19 +9700,8 @@
           <w:bCs/>
           <w:color w:val="484848"/>
         </w:rPr>
-        <w:t>flex-flow: flex-direction flex-</w:t>
-      </w:r>
-      <w:proofErr w:type="gramStart"/>
-      <w:r>
-        <w:rPr>
-          <w:rFonts w:ascii="Segoe UI" w:hAnsi="Segoe UI" w:cs="Segoe UI"/>
-          <w:b/>
-          <w:bCs/>
-          <w:color w:val="484848"/>
-        </w:rPr>
-        <w:t>wrap;</w:t>
-      </w:r>
-      <w:proofErr w:type="gramEnd"/>
+        <w:t>flex-flow: flex-direction flex-wrap;</w:t>
+      </w:r>
     </w:p>
     <w:p>
       <w:pPr>
@@ -10363,27 +9876,7 @@
           <w:sz w:val="26"/>
           <w:szCs w:val="26"/>
         </w:rPr>
-        <w:t xml:space="preserve"> and specify values of red, </w:t>
-      </w:r>
-      <w:proofErr w:type="gramStart"/>
-      <w:r>
-        <w:rPr>
-          <w:rFonts w:ascii="Segoe UI" w:hAnsi="Segoe UI" w:cs="Segoe UI"/>
-          <w:color w:val="484848"/>
-          <w:sz w:val="26"/>
-          <w:szCs w:val="26"/>
-        </w:rPr>
-        <w:t>blue</w:t>
-      </w:r>
-      <w:proofErr w:type="gramEnd"/>
-      <w:r>
-        <w:rPr>
-          <w:rFonts w:ascii="Segoe UI" w:hAnsi="Segoe UI" w:cs="Segoe UI"/>
-          <w:color w:val="484848"/>
-          <w:sz w:val="26"/>
-          <w:szCs w:val="26"/>
-        </w:rPr>
-        <w:t xml:space="preserve"> and green using </w:t>
+        <w:t xml:space="preserve"> and specify values of red, blue and green using </w:t>
       </w:r>
       <w:proofErr w:type="spellStart"/>
       <w:r>
@@ -10476,7 +9969,6 @@
         <w:t>RGB colors use the </w:t>
       </w:r>
       <w:proofErr w:type="spellStart"/>
-      <w:proofErr w:type="gramStart"/>
       <w:r>
         <w:rPr>
           <w:rStyle w:val="HTMLCode"/>
@@ -10494,17 +9986,7 @@
           <w:color w:val="15141F"/>
           <w:shd w:val="clear" w:color="auto" w:fill="EAE9ED"/>
         </w:rPr>
-        <w:t>(</w:t>
-      </w:r>
-      <w:proofErr w:type="gramEnd"/>
-      <w:r>
-        <w:rPr>
-          <w:rStyle w:val="HTMLCode"/>
-          <w:rFonts w:ascii="Consolas" w:hAnsi="Consolas"/>
-          <w:color w:val="15141F"/>
-          <w:shd w:val="clear" w:color="auto" w:fill="EAE9ED"/>
-        </w:rPr>
-        <w:t>)</w:t>
+        <w:t>()</w:t>
       </w:r>
       <w:r>
         <w:rPr>
@@ -10543,7 +10025,6 @@
         <w:t>RGB values range from 0 to 255 and look like this: </w:t>
       </w:r>
       <w:proofErr w:type="spellStart"/>
-      <w:proofErr w:type="gramStart"/>
       <w:r>
         <w:rPr>
           <w:rStyle w:val="HTMLCode"/>
@@ -10561,17 +10042,7 @@
           <w:color w:val="15141F"/>
           <w:shd w:val="clear" w:color="auto" w:fill="EAE9ED"/>
         </w:rPr>
-        <w:t>(</w:t>
-      </w:r>
-      <w:proofErr w:type="gramEnd"/>
-      <w:r>
-        <w:rPr>
-          <w:rStyle w:val="HTMLCode"/>
-          <w:rFonts w:ascii="Consolas" w:hAnsi="Consolas"/>
-          <w:color w:val="15141F"/>
-          <w:shd w:val="clear" w:color="auto" w:fill="EAE9ED"/>
-        </w:rPr>
-        <w:t>7, 210, 50)</w:t>
+        <w:t>(7, 210, 50)</w:t>
       </w:r>
       <w:r>
         <w:rPr>
@@ -10663,7 +10134,6 @@
         <w:t>Hue ranges from 0 to 360 and saturation and lightness are both represented as percentages like this: </w:t>
       </w:r>
       <w:proofErr w:type="spellStart"/>
-      <w:proofErr w:type="gramStart"/>
       <w:r>
         <w:rPr>
           <w:rStyle w:val="HTMLCode"/>
@@ -10681,17 +10151,7 @@
           <w:color w:val="15141F"/>
           <w:shd w:val="clear" w:color="auto" w:fill="EAE9ED"/>
         </w:rPr>
-        <w:t>(</w:t>
-      </w:r>
-      <w:proofErr w:type="gramEnd"/>
-      <w:r>
-        <w:rPr>
-          <w:rStyle w:val="HTMLCode"/>
-          <w:rFonts w:ascii="Consolas" w:hAnsi="Consolas"/>
-          <w:color w:val="15141F"/>
-          <w:shd w:val="clear" w:color="auto" w:fill="EAE9ED"/>
-        </w:rPr>
-        <w:t>200, 20%, 50%)</w:t>
+        <w:t>(200, 20%, 50%)</w:t>
       </w:r>
       <w:r>
         <w:rPr>
@@ -11482,25 +10942,14 @@
         </w:rPr>
         <w:t>Data is printed, or logged, to the console, a panel that displays messages, with </w:t>
       </w:r>
-      <w:proofErr w:type="gramStart"/>
-      <w:r>
-        <w:rPr>
-          <w:rStyle w:val="HTMLCode"/>
-          <w:rFonts w:ascii="Consolas" w:hAnsi="Consolas"/>
-          <w:color w:val="15141F"/>
-          <w:shd w:val="clear" w:color="auto" w:fill="EAE9ED"/>
-        </w:rPr>
-        <w:t>console.log(</w:t>
-      </w:r>
-      <w:proofErr w:type="gramEnd"/>
-      <w:r>
-        <w:rPr>
-          <w:rStyle w:val="HTMLCode"/>
-          <w:rFonts w:ascii="Consolas" w:hAnsi="Consolas"/>
-          <w:color w:val="15141F"/>
-          <w:shd w:val="clear" w:color="auto" w:fill="EAE9ED"/>
-        </w:rPr>
-        <w:t>)</w:t>
+      <w:r>
+        <w:rPr>
+          <w:rStyle w:val="HTMLCode"/>
+          <w:rFonts w:ascii="Consolas" w:hAnsi="Consolas"/>
+          <w:color w:val="15141F"/>
+          <w:shd w:val="clear" w:color="auto" w:fill="EAE9ED"/>
+        </w:rPr>
+        <w:t>console.log()</w:t>
       </w:r>
       <w:r>
         <w:rPr>
@@ -11841,17 +11290,7 @@
           <w:sz w:val="26"/>
           <w:szCs w:val="26"/>
         </w:rPr>
-        <w:t xml:space="preserve">Objects, including instances of data types, can have properties, stored information. The properties are denoted with </w:t>
-      </w:r>
-      <w:proofErr w:type="gramStart"/>
-      <w:r>
-        <w:rPr>
-          <w:rFonts w:ascii="Segoe UI" w:hAnsi="Segoe UI" w:cs="Segoe UI"/>
-          <w:color w:val="484848"/>
-          <w:sz w:val="26"/>
-          <w:szCs w:val="26"/>
-        </w:rPr>
-        <w:t>a </w:t>
+        <w:t>Objects, including instances of data types, can have properties, stored information. The properties are denoted with a </w:t>
       </w:r>
       <w:r>
         <w:rPr>
@@ -11862,7 +11301,6 @@
         </w:rPr>
         <w:t>.</w:t>
       </w:r>
-      <w:proofErr w:type="gramEnd"/>
       <w:r>
         <w:rPr>
           <w:rFonts w:ascii="Segoe UI" w:hAnsi="Segoe UI" w:cs="Segoe UI"/>
@@ -11889,20 +11327,9 @@
           <w:color w:val="15141F"/>
           <w:shd w:val="clear" w:color="auto" w:fill="EAE9ED"/>
         </w:rPr>
-        <w:t>Hello</w:t>
-      </w:r>
-      <w:proofErr w:type="gramStart"/>
-      <w:r>
-        <w:rPr>
-          <w:rStyle w:val="HTMLCode"/>
-          <w:rFonts w:ascii="Consolas" w:hAnsi="Consolas"/>
-          <w:color w:val="15141F"/>
-          <w:shd w:val="clear" w:color="auto" w:fill="EAE9ED"/>
-        </w:rPr>
-        <w:t>'.length</w:t>
+        <w:t>Hello'.length</w:t>
       </w:r>
       <w:proofErr w:type="spellEnd"/>
-      <w:proofErr w:type="gramEnd"/>
       <w:r>
         <w:rPr>
           <w:rFonts w:ascii="Segoe UI" w:hAnsi="Segoe UI" w:cs="Segoe UI"/>
@@ -11944,17 +11371,7 @@
           <w:color w:val="15141F"/>
           <w:shd w:val="clear" w:color="auto" w:fill="EAE9ED"/>
         </w:rPr>
-        <w:t>'hello</w:t>
-      </w:r>
-      <w:proofErr w:type="gramStart"/>
-      <w:r>
-        <w:rPr>
-          <w:rStyle w:val="HTMLCode"/>
-          <w:rFonts w:ascii="Consolas" w:hAnsi="Consolas"/>
-          <w:color w:val="15141F"/>
-          <w:shd w:val="clear" w:color="auto" w:fill="EAE9ED"/>
-        </w:rPr>
-        <w:t>'.</w:t>
+        <w:t>'hello'.</w:t>
       </w:r>
       <w:proofErr w:type="spellStart"/>
       <w:r>
@@ -11967,7 +11384,6 @@
         <w:t>toUpperCase</w:t>
       </w:r>
       <w:proofErr w:type="spellEnd"/>
-      <w:proofErr w:type="gramEnd"/>
       <w:r>
         <w:rPr>
           <w:rStyle w:val="HTMLCode"/>
@@ -12009,17 +11425,7 @@
           <w:sz w:val="26"/>
           <w:szCs w:val="26"/>
         </w:rPr>
-        <w:t xml:space="preserve">We can access properties and methods by using </w:t>
-      </w:r>
-      <w:proofErr w:type="gramStart"/>
-      <w:r>
-        <w:rPr>
-          <w:rFonts w:ascii="Segoe UI" w:hAnsi="Segoe UI" w:cs="Segoe UI"/>
-          <w:color w:val="484848"/>
-          <w:sz w:val="26"/>
-          <w:szCs w:val="26"/>
-        </w:rPr>
-        <w:t>the </w:t>
+        <w:t>We can access properties and methods by using the </w:t>
       </w:r>
       <w:r>
         <w:rPr>
@@ -12030,7 +11436,6 @@
         </w:rPr>
         <w:t>.</w:t>
       </w:r>
-      <w:proofErr w:type="gramEnd"/>
       <w:r>
         <w:rPr>
           <w:rFonts w:ascii="Segoe UI" w:hAnsi="Segoe UI" w:cs="Segoe UI"/>
@@ -12713,17 +12118,136 @@
           <w:sz w:val="26"/>
           <w:szCs w:val="26"/>
         </w:rPr>
-        <w:t xml:space="preserve">, </w:t>
-      </w:r>
-      <w:proofErr w:type="gramStart"/>
-      <w:r>
-        <w:rPr>
-          <w:rFonts w:ascii="Segoe UI" w:hAnsi="Segoe UI" w:cs="Segoe UI"/>
-          <w:color w:val="484848"/>
-          <w:sz w:val="26"/>
-          <w:szCs w:val="26"/>
-        </w:rPr>
-        <w:t>and </w:t>
+        <w:t>, and </w:t>
+      </w:r>
+      <w:r>
+        <w:rPr>
+          <w:rStyle w:val="HTMLCode"/>
+          <w:rFonts w:ascii="Consolas" w:hAnsi="Consolas"/>
+          <w:color w:val="15141F"/>
+          <w:shd w:val="clear" w:color="auto" w:fill="EAE9ED"/>
+        </w:rPr>
+        <w:t>!==</w:t>
+      </w:r>
+      <w:r>
+        <w:rPr>
+          <w:rFonts w:ascii="Segoe UI" w:hAnsi="Segoe UI" w:cs="Segoe UI"/>
+          <w:color w:val="484848"/>
+          <w:sz w:val="26"/>
+          <w:szCs w:val="26"/>
+        </w:rPr>
+        <w:t> can compare two values.</w:t>
+      </w:r>
+    </w:p>
+    <w:p>
+      <w:pPr>
+        <w:pStyle w:val="li1kqbjwbwa3ze6v0bvxq9rx"/>
+        <w:numPr>
+          <w:ilvl w:val="0"/>
+          <w:numId w:val="9"/>
+        </w:numPr>
+        <w:shd w:val="clear" w:color="auto" w:fill="FFFFFF"/>
+        <w:rPr>
+          <w:rFonts w:ascii="Segoe UI" w:hAnsi="Segoe UI" w:cs="Segoe UI"/>
+          <w:color w:val="484848"/>
+          <w:sz w:val="26"/>
+          <w:szCs w:val="26"/>
+        </w:rPr>
+      </w:pPr>
+      <w:r>
+        <w:rPr>
+          <w:rFonts w:ascii="Segoe UI" w:hAnsi="Segoe UI" w:cs="Segoe UI"/>
+          <w:color w:val="484848"/>
+          <w:sz w:val="26"/>
+          <w:szCs w:val="26"/>
+        </w:rPr>
+        <w:t>The logical and operator, </w:t>
+      </w:r>
+      <w:r>
+        <w:rPr>
+          <w:rStyle w:val="HTMLCode"/>
+          <w:rFonts w:ascii="Consolas" w:hAnsi="Consolas"/>
+          <w:color w:val="15141F"/>
+          <w:shd w:val="clear" w:color="auto" w:fill="EAE9ED"/>
+        </w:rPr>
+        <w:t>&amp;&amp;</w:t>
+      </w:r>
+      <w:r>
+        <w:rPr>
+          <w:rFonts w:ascii="Segoe UI" w:hAnsi="Segoe UI" w:cs="Segoe UI"/>
+          <w:color w:val="484848"/>
+          <w:sz w:val="26"/>
+          <w:szCs w:val="26"/>
+        </w:rPr>
+        <w:t>, or “and”, checks if both provided expressions are truthy.</w:t>
+      </w:r>
+    </w:p>
+    <w:p>
+      <w:pPr>
+        <w:pStyle w:val="li1kqbjwbwa3ze6v0bvxq9rx"/>
+        <w:numPr>
+          <w:ilvl w:val="0"/>
+          <w:numId w:val="9"/>
+        </w:numPr>
+        <w:shd w:val="clear" w:color="auto" w:fill="FFFFFF"/>
+        <w:rPr>
+          <w:rFonts w:ascii="Segoe UI" w:hAnsi="Segoe UI" w:cs="Segoe UI"/>
+          <w:color w:val="484848"/>
+          <w:sz w:val="26"/>
+          <w:szCs w:val="26"/>
+        </w:rPr>
+      </w:pPr>
+      <w:r>
+        <w:rPr>
+          <w:rFonts w:ascii="Segoe UI" w:hAnsi="Segoe UI" w:cs="Segoe UI"/>
+          <w:color w:val="484848"/>
+          <w:sz w:val="26"/>
+          <w:szCs w:val="26"/>
+        </w:rPr>
+        <w:t>The logical operator </w:t>
+      </w:r>
+      <w:r>
+        <w:rPr>
+          <w:rStyle w:val="HTMLCode"/>
+          <w:rFonts w:ascii="Consolas" w:hAnsi="Consolas"/>
+          <w:color w:val="15141F"/>
+          <w:shd w:val="clear" w:color="auto" w:fill="EAE9ED"/>
+        </w:rPr>
+        <w:t>||</w:t>
+      </w:r>
+      <w:r>
+        <w:rPr>
+          <w:rFonts w:ascii="Segoe UI" w:hAnsi="Segoe UI" w:cs="Segoe UI"/>
+          <w:color w:val="484848"/>
+          <w:sz w:val="26"/>
+          <w:szCs w:val="26"/>
+        </w:rPr>
+        <w:t>, or “or”, checks if either provided expression is truthy.</w:t>
+      </w:r>
+    </w:p>
+    <w:p>
+      <w:pPr>
+        <w:pStyle w:val="li1kqbjwbwa3ze6v0bvxq9rx"/>
+        <w:numPr>
+          <w:ilvl w:val="0"/>
+          <w:numId w:val="9"/>
+        </w:numPr>
+        <w:shd w:val="clear" w:color="auto" w:fill="FFFFFF"/>
+        <w:rPr>
+          <w:rFonts w:ascii="Segoe UI" w:hAnsi="Segoe UI" w:cs="Segoe UI"/>
+          <w:color w:val="484848"/>
+          <w:sz w:val="26"/>
+          <w:szCs w:val="26"/>
+        </w:rPr>
+      </w:pPr>
+      <w:r>
+        <w:rPr>
+          <w:rFonts w:ascii="Segoe UI" w:hAnsi="Segoe UI" w:cs="Segoe UI"/>
+          <w:color w:val="484848"/>
+          <w:sz w:val="26"/>
+          <w:szCs w:val="26"/>
+        </w:rPr>
+        <w:t>The bang operator, </w:t>
       </w:r>
       <w:r>
         <w:rPr>
@@ -12734,156 +12258,6 @@
         </w:rPr>
         <w:t>!</w:t>
       </w:r>
-      <w:proofErr w:type="gramEnd"/>
-      <w:r>
-        <w:rPr>
-          <w:rStyle w:val="HTMLCode"/>
-          <w:rFonts w:ascii="Consolas" w:hAnsi="Consolas"/>
-          <w:color w:val="15141F"/>
-          <w:shd w:val="clear" w:color="auto" w:fill="EAE9ED"/>
-        </w:rPr>
-        <w:t>==</w:t>
-      </w:r>
-      <w:r>
-        <w:rPr>
-          <w:rFonts w:ascii="Segoe UI" w:hAnsi="Segoe UI" w:cs="Segoe UI"/>
-          <w:color w:val="484848"/>
-          <w:sz w:val="26"/>
-          <w:szCs w:val="26"/>
-        </w:rPr>
-        <w:t> can compare two values.</w:t>
-      </w:r>
-    </w:p>
-    <w:p>
-      <w:pPr>
-        <w:pStyle w:val="li1kqbjwbwa3ze6v0bvxq9rx"/>
-        <w:numPr>
-          <w:ilvl w:val="0"/>
-          <w:numId w:val="9"/>
-        </w:numPr>
-        <w:shd w:val="clear" w:color="auto" w:fill="FFFFFF"/>
-        <w:rPr>
-          <w:rFonts w:ascii="Segoe UI" w:hAnsi="Segoe UI" w:cs="Segoe UI"/>
-          <w:color w:val="484848"/>
-          <w:sz w:val="26"/>
-          <w:szCs w:val="26"/>
-        </w:rPr>
-      </w:pPr>
-      <w:r>
-        <w:rPr>
-          <w:rFonts w:ascii="Segoe UI" w:hAnsi="Segoe UI" w:cs="Segoe UI"/>
-          <w:color w:val="484848"/>
-          <w:sz w:val="26"/>
-          <w:szCs w:val="26"/>
-        </w:rPr>
-        <w:t>The logical and operator, </w:t>
-      </w:r>
-      <w:r>
-        <w:rPr>
-          <w:rStyle w:val="HTMLCode"/>
-          <w:rFonts w:ascii="Consolas" w:hAnsi="Consolas"/>
-          <w:color w:val="15141F"/>
-          <w:shd w:val="clear" w:color="auto" w:fill="EAE9ED"/>
-        </w:rPr>
-        <w:t>&amp;&amp;</w:t>
-      </w:r>
-      <w:r>
-        <w:rPr>
-          <w:rFonts w:ascii="Segoe UI" w:hAnsi="Segoe UI" w:cs="Segoe UI"/>
-          <w:color w:val="484848"/>
-          <w:sz w:val="26"/>
-          <w:szCs w:val="26"/>
-        </w:rPr>
-        <w:t>, or “and”, checks if both provided expressions are truthy.</w:t>
-      </w:r>
-    </w:p>
-    <w:p>
-      <w:pPr>
-        <w:pStyle w:val="li1kqbjwbwa3ze6v0bvxq9rx"/>
-        <w:numPr>
-          <w:ilvl w:val="0"/>
-          <w:numId w:val="9"/>
-        </w:numPr>
-        <w:shd w:val="clear" w:color="auto" w:fill="FFFFFF"/>
-        <w:rPr>
-          <w:rFonts w:ascii="Segoe UI" w:hAnsi="Segoe UI" w:cs="Segoe UI"/>
-          <w:color w:val="484848"/>
-          <w:sz w:val="26"/>
-          <w:szCs w:val="26"/>
-        </w:rPr>
-      </w:pPr>
-      <w:r>
-        <w:rPr>
-          <w:rFonts w:ascii="Segoe UI" w:hAnsi="Segoe UI" w:cs="Segoe UI"/>
-          <w:color w:val="484848"/>
-          <w:sz w:val="26"/>
-          <w:szCs w:val="26"/>
-        </w:rPr>
-        <w:t>The logical operator </w:t>
-      </w:r>
-      <w:r>
-        <w:rPr>
-          <w:rStyle w:val="HTMLCode"/>
-          <w:rFonts w:ascii="Consolas" w:hAnsi="Consolas"/>
-          <w:color w:val="15141F"/>
-          <w:shd w:val="clear" w:color="auto" w:fill="EAE9ED"/>
-        </w:rPr>
-        <w:t>||</w:t>
-      </w:r>
-      <w:r>
-        <w:rPr>
-          <w:rFonts w:ascii="Segoe UI" w:hAnsi="Segoe UI" w:cs="Segoe UI"/>
-          <w:color w:val="484848"/>
-          <w:sz w:val="26"/>
-          <w:szCs w:val="26"/>
-        </w:rPr>
-        <w:t>, or “or”, checks if either provided expression is truthy.</w:t>
-      </w:r>
-    </w:p>
-    <w:p>
-      <w:pPr>
-        <w:pStyle w:val="li1kqbjwbwa3ze6v0bvxq9rx"/>
-        <w:numPr>
-          <w:ilvl w:val="0"/>
-          <w:numId w:val="9"/>
-        </w:numPr>
-        <w:shd w:val="clear" w:color="auto" w:fill="FFFFFF"/>
-        <w:rPr>
-          <w:rFonts w:ascii="Segoe UI" w:hAnsi="Segoe UI" w:cs="Segoe UI"/>
-          <w:color w:val="484848"/>
-          <w:sz w:val="26"/>
-          <w:szCs w:val="26"/>
-        </w:rPr>
-      </w:pPr>
-      <w:r>
-        <w:rPr>
-          <w:rFonts w:ascii="Segoe UI" w:hAnsi="Segoe UI" w:cs="Segoe UI"/>
-          <w:color w:val="484848"/>
-          <w:sz w:val="26"/>
-          <w:szCs w:val="26"/>
-        </w:rPr>
-        <w:t>The bang operator</w:t>
-      </w:r>
-      <w:proofErr w:type="gramStart"/>
-      <w:r>
-        <w:rPr>
-          <w:rFonts w:ascii="Segoe UI" w:hAnsi="Segoe UI" w:cs="Segoe UI"/>
-          <w:color w:val="484848"/>
-          <w:sz w:val="26"/>
-          <w:szCs w:val="26"/>
-        </w:rPr>
-        <w:t>, </w:t>
-      </w:r>
-      <w:r>
-        <w:rPr>
-          <w:rStyle w:val="HTMLCode"/>
-          <w:rFonts w:ascii="Consolas" w:hAnsi="Consolas"/>
-          <w:color w:val="15141F"/>
-          <w:shd w:val="clear" w:color="auto" w:fill="EAE9ED"/>
-        </w:rPr>
-        <w:t>!</w:t>
-      </w:r>
-      <w:proofErr w:type="gramEnd"/>
       <w:r>
         <w:rPr>
           <w:rFonts w:ascii="Segoe UI" w:hAnsi="Segoe UI" w:cs="Segoe UI"/>
@@ -13322,19 +12696,8 @@
           <w:sz w:val="26"/>
           <w:szCs w:val="26"/>
         </w:rPr>
-        <w:t>Let name= username || ‘stranger</w:t>
-      </w:r>
-      <w:proofErr w:type="gramStart"/>
-      <w:r>
-        <w:rPr>
-          <w:rFonts w:ascii="Segoe UI" w:hAnsi="Segoe UI" w:cs="Segoe UI"/>
-          <w:color w:val="484848"/>
-          <w:sz w:val="26"/>
-          <w:szCs w:val="26"/>
-        </w:rPr>
-        <w:t>’;</w:t>
-      </w:r>
-      <w:proofErr w:type="gramEnd"/>
+        <w:t>Let name= username || ‘stranger’;</w:t>
+      </w:r>
     </w:p>
     <w:p>
       <w:pPr>
@@ -14357,27 +13720,7 @@
           <w:sz w:val="26"/>
           <w:szCs w:val="26"/>
         </w:rPr>
-        <w:t xml:space="preserve">Arrays are </w:t>
-      </w:r>
-      <w:proofErr w:type="gramStart"/>
-      <w:r>
-        <w:rPr>
-          <w:rFonts w:ascii="Segoe UI" w:hAnsi="Segoe UI" w:cs="Segoe UI"/>
-          <w:color w:val="484848"/>
-          <w:sz w:val="26"/>
-          <w:szCs w:val="26"/>
-        </w:rPr>
-        <w:t>lists</w:t>
-      </w:r>
-      <w:proofErr w:type="gramEnd"/>
-      <w:r>
-        <w:rPr>
-          <w:rFonts w:ascii="Segoe UI" w:hAnsi="Segoe UI" w:cs="Segoe UI"/>
-          <w:color w:val="484848"/>
-          <w:sz w:val="26"/>
-          <w:szCs w:val="26"/>
-        </w:rPr>
-        <w:t xml:space="preserve"> that store data in JavaScript.</w:t>
+        <w:t>Arrays are lists that store data in JavaScript.</w:t>
       </w:r>
     </w:p>
     <w:p>
@@ -14491,7 +13834,6 @@
         <w:t>We can access one item in an array using its index, with syntax like: </w:t>
       </w:r>
       <w:proofErr w:type="spellStart"/>
-      <w:proofErr w:type="gramStart"/>
       <w:r>
         <w:rPr>
           <w:rStyle w:val="HTMLCode"/>
@@ -14509,17 +13851,7 @@
           <w:color w:val="15141F"/>
           <w:shd w:val="clear" w:color="auto" w:fill="EAE9ED"/>
         </w:rPr>
-        <w:t>[</w:t>
-      </w:r>
-      <w:proofErr w:type="gramEnd"/>
-      <w:r>
-        <w:rPr>
-          <w:rStyle w:val="HTMLCode"/>
-          <w:rFonts w:ascii="Consolas" w:hAnsi="Consolas"/>
-          <w:color w:val="15141F"/>
-          <w:shd w:val="clear" w:color="auto" w:fill="EAE9ED"/>
-        </w:rPr>
-        <w:t>0]</w:t>
+        <w:t>[0]</w:t>
       </w:r>
       <w:r>
         <w:rPr>
@@ -14556,7 +13888,6 @@
         <w:t>We can also change an item in an array using its index, with syntax like </w:t>
       </w:r>
       <w:proofErr w:type="spellStart"/>
-      <w:proofErr w:type="gramStart"/>
       <w:r>
         <w:rPr>
           <w:rStyle w:val="HTMLCode"/>
@@ -14574,17 +13905,7 @@
           <w:color w:val="15141F"/>
           <w:shd w:val="clear" w:color="auto" w:fill="EAE9ED"/>
         </w:rPr>
-        <w:t>[</w:t>
-      </w:r>
-      <w:proofErr w:type="gramEnd"/>
-      <w:r>
-        <w:rPr>
-          <w:rStyle w:val="HTMLCode"/>
-          <w:rFonts w:ascii="Consolas" w:hAnsi="Consolas"/>
-          <w:color w:val="15141F"/>
-          <w:shd w:val="clear" w:color="auto" w:fill="EAE9ED"/>
-        </w:rPr>
-        <w:t>0] = 'new string'</w:t>
+        <w:t>[0] = 'new string'</w:t>
       </w:r>
       <w:r>
         <w:rPr>
@@ -14661,36 +13982,16 @@
           <w:sz w:val="26"/>
           <w:szCs w:val="26"/>
         </w:rPr>
-        <w:t xml:space="preserve">Arrays have their own methods, </w:t>
-      </w:r>
-      <w:proofErr w:type="gramStart"/>
-      <w:r>
-        <w:rPr>
-          <w:rFonts w:ascii="Segoe UI" w:hAnsi="Segoe UI" w:cs="Segoe UI"/>
-          <w:color w:val="484848"/>
-          <w:sz w:val="26"/>
-          <w:szCs w:val="26"/>
-        </w:rPr>
-        <w:t>including </w:t>
-      </w:r>
-      <w:r>
-        <w:rPr>
-          <w:rStyle w:val="HTMLCode"/>
-          <w:rFonts w:ascii="Consolas" w:hAnsi="Consolas"/>
-          <w:color w:val="15141F"/>
-          <w:shd w:val="clear" w:color="auto" w:fill="EAE9ED"/>
-        </w:rPr>
-        <w:t>.push</w:t>
-      </w:r>
-      <w:proofErr w:type="gramEnd"/>
-      <w:r>
-        <w:rPr>
-          <w:rStyle w:val="HTMLCode"/>
-          <w:rFonts w:ascii="Consolas" w:hAnsi="Consolas"/>
-          <w:color w:val="15141F"/>
-          <w:shd w:val="clear" w:color="auto" w:fill="EAE9ED"/>
-        </w:rPr>
-        <w:t>()</w:t>
+        <w:t>Arrays have their own methods, including </w:t>
+      </w:r>
+      <w:r>
+        <w:rPr>
+          <w:rStyle w:val="HTMLCode"/>
+          <w:rFonts w:ascii="Consolas" w:hAnsi="Consolas"/>
+          <w:color w:val="15141F"/>
+          <w:shd w:val="clear" w:color="auto" w:fill="EAE9ED"/>
+        </w:rPr>
+        <w:t>.push()</w:t>
       </w:r>
       <w:r>
         <w:rPr>
@@ -15014,7 +14315,6 @@
           <w:szCs w:val="26"/>
         </w:rPr>
       </w:pPr>
-      <w:proofErr w:type="gramStart"/>
       <w:r>
         <w:rPr>
           <w:rFonts w:ascii="Consolas" w:eastAsia="Times New Roman" w:hAnsi="Consolas" w:cs="Courier New"/>
@@ -15023,9 +14323,23 @@
           <w:szCs w:val="20"/>
           <w:shd w:val="clear" w:color="auto" w:fill="EAE9ED"/>
         </w:rPr>
-        <w:t>.splice</w:t>
-      </w:r>
-      <w:proofErr w:type="gramEnd"/>
+        <w:t>.splice()</w:t>
+      </w:r>
+      <w:r>
+        <w:rPr>
+          <w:rFonts w:eastAsia="Times New Roman"/>
+          <w:color w:val="484848"/>
+          <w:sz w:val="26"/>
+          <w:szCs w:val="26"/>
+        </w:rPr>
+        <w:t> like this:</w:t>
+      </w:r>
+    </w:p>
+    <w:p>
+      <w:pPr>
+        <w:pStyle w:val="ListParagraph"/>
+        <w:spacing w:after="100" w:afterAutospacing="1" w:line="240" w:lineRule="auto"/>
+      </w:pPr>
       <w:r>
         <w:rPr>
           <w:rFonts w:ascii="Consolas" w:eastAsia="Times New Roman" w:hAnsi="Consolas" w:cs="Courier New"/>
@@ -15034,23 +14348,111 @@
           <w:szCs w:val="20"/>
           <w:shd w:val="clear" w:color="auto" w:fill="EAE9ED"/>
         </w:rPr>
-        <w:t>()</w:t>
-      </w:r>
-      <w:r>
+        <w:t xml:space="preserve"> </w:t>
+      </w:r>
+      <w:proofErr w:type="spellStart"/>
+      <w:r>
+        <w:t>array.splice</w:t>
+      </w:r>
+      <w:proofErr w:type="spellEnd"/>
+      <w:r>
+        <w:t>(</w:t>
+      </w:r>
+      <w:proofErr w:type="spellStart"/>
+      <w:r>
+        <w:t>indexToStart</w:t>
+      </w:r>
+      <w:proofErr w:type="spellEnd"/>
+      <w:r>
+        <w:t xml:space="preserve">, </w:t>
+      </w:r>
+      <w:proofErr w:type="spellStart"/>
+      <w:r>
+        <w:t>numberOfIndices</w:t>
+      </w:r>
+      <w:proofErr w:type="spellEnd"/>
+      <w:r>
+        <w:t>, '</w:t>
+      </w:r>
+      <w:proofErr w:type="spellStart"/>
+      <w:r>
+        <w:t>stringToAdd</w:t>
+      </w:r>
+      <w:proofErr w:type="spellEnd"/>
+      <w:r>
+        <w:t>');</w:t>
+      </w:r>
+    </w:p>
+    <w:p>
+      <w:pPr>
+        <w:pStyle w:val="ListParagraph"/>
+        <w:numPr>
+          <w:ilvl w:val="0"/>
+          <w:numId w:val="32"/>
+        </w:numPr>
+        <w:spacing w:after="100" w:afterAutospacing="1" w:line="240" w:lineRule="auto"/>
+      </w:pPr>
+      <w:r>
+        <w:t>.join() like this: array.</w:t>
+      </w:r>
+    </w:p>
+    <w:p>
+      <w:pPr>
+        <w:pStyle w:val="Heading2"/>
+      </w:pPr>
+      <w:r>
+        <w:t>Loops</w:t>
+      </w:r>
+    </w:p>
+    <w:p>
+      <w:pPr>
+        <w:numPr>
+          <w:ilvl w:val="0"/>
+          <w:numId w:val="33"/>
+        </w:numPr>
+        <w:shd w:val="clear" w:color="auto" w:fill="FFFFFF"/>
+        <w:spacing w:before="100" w:beforeAutospacing="1" w:after="100" w:afterAutospacing="1" w:line="240" w:lineRule="auto"/>
         <w:rPr>
           <w:rFonts w:eastAsia="Times New Roman"/>
           <w:color w:val="484848"/>
           <w:sz w:val="26"/>
           <w:szCs w:val="26"/>
         </w:rPr>
-        <w:t> like this:</w:t>
-      </w:r>
-    </w:p>
-    <w:p>
-      <w:pPr>
-        <w:pStyle w:val="ListParagraph"/>
-        <w:spacing w:after="100" w:afterAutospacing="1" w:line="240" w:lineRule="auto"/>
-      </w:pPr>
+      </w:pPr>
+      <w:r>
+        <w:rPr>
+          <w:rFonts w:eastAsia="Times New Roman"/>
+          <w:color w:val="484848"/>
+          <w:sz w:val="26"/>
+          <w:szCs w:val="26"/>
+        </w:rPr>
+        <w:t>Loops perform repetitive actions so we don’t have to code that process manually every time.</w:t>
+      </w:r>
+    </w:p>
+    <w:p>
+      <w:pPr>
+        <w:numPr>
+          <w:ilvl w:val="0"/>
+          <w:numId w:val="33"/>
+        </w:numPr>
+        <w:shd w:val="clear" w:color="auto" w:fill="FFFFFF"/>
+        <w:spacing w:before="100" w:beforeAutospacing="1" w:after="100" w:afterAutospacing="1" w:line="240" w:lineRule="auto"/>
+        <w:rPr>
+          <w:rFonts w:eastAsia="Times New Roman"/>
+          <w:color w:val="484848"/>
+          <w:sz w:val="26"/>
+          <w:szCs w:val="26"/>
+        </w:rPr>
+      </w:pPr>
+      <w:r>
+        <w:rPr>
+          <w:rFonts w:eastAsia="Times New Roman"/>
+          <w:color w:val="484848"/>
+          <w:sz w:val="26"/>
+          <w:szCs w:val="26"/>
+        </w:rPr>
+        <w:t>How to write </w:t>
+      </w:r>
       <w:r>
         <w:rPr>
           <w:rFonts w:ascii="Consolas" w:eastAsia="Times New Roman" w:hAnsi="Consolas" w:cs="Courier New"/>
@@ -15059,67 +14461,16 @@
           <w:szCs w:val="20"/>
           <w:shd w:val="clear" w:color="auto" w:fill="EAE9ED"/>
         </w:rPr>
-        <w:t xml:space="preserve"> </w:t>
-      </w:r>
-      <w:proofErr w:type="spellStart"/>
-      <w:proofErr w:type="gramStart"/>
-      <w:r>
-        <w:t>array.splice</w:t>
-      </w:r>
-      <w:proofErr w:type="spellEnd"/>
-      <w:proofErr w:type="gramEnd"/>
-      <w:r>
-        <w:t>(</w:t>
-      </w:r>
-      <w:proofErr w:type="spellStart"/>
-      <w:r>
-        <w:t>indexToStart</w:t>
-      </w:r>
-      <w:proofErr w:type="spellEnd"/>
-      <w:r>
-        <w:t xml:space="preserve">, </w:t>
-      </w:r>
-      <w:proofErr w:type="spellStart"/>
-      <w:r>
-        <w:t>numberOfIndices</w:t>
-      </w:r>
-      <w:proofErr w:type="spellEnd"/>
-      <w:r>
-        <w:t>, '</w:t>
-      </w:r>
-      <w:proofErr w:type="spellStart"/>
-      <w:r>
-        <w:t>stringToAdd</w:t>
-      </w:r>
-      <w:proofErr w:type="spellEnd"/>
-      <w:r>
-        <w:t>');</w:t>
-      </w:r>
-    </w:p>
-    <w:p>
-      <w:pPr>
-        <w:pStyle w:val="ListParagraph"/>
-        <w:numPr>
-          <w:ilvl w:val="0"/>
-          <w:numId w:val="32"/>
-        </w:numPr>
-        <w:spacing w:after="100" w:afterAutospacing="1" w:line="240" w:lineRule="auto"/>
-      </w:pPr>
-      <w:proofErr w:type="gramStart"/>
-      <w:r>
-        <w:t>.join</w:t>
-      </w:r>
-      <w:proofErr w:type="gramEnd"/>
-      <w:r>
-        <w:t>() like this: array.</w:t>
-      </w:r>
-    </w:p>
-    <w:p>
-      <w:pPr>
-        <w:pStyle w:val="Heading2"/>
-      </w:pPr>
-      <w:r>
-        <w:t>Loops</w:t>
+        <w:t>for</w:t>
+      </w:r>
+      <w:r>
+        <w:rPr>
+          <w:rFonts w:eastAsia="Times New Roman"/>
+          <w:color w:val="484848"/>
+          <w:sz w:val="26"/>
+          <w:szCs w:val="26"/>
+        </w:rPr>
+        <w:t> loops with an iterator variable that increments or decrements</w:t>
       </w:r>
     </w:p>
     <w:p>
@@ -15144,52 +14495,7 @@
           <w:sz w:val="26"/>
           <w:szCs w:val="26"/>
         </w:rPr>
-        <w:t xml:space="preserve">Loops perform repetitive </w:t>
-      </w:r>
-      <w:proofErr w:type="gramStart"/>
-      <w:r>
-        <w:rPr>
-          <w:rFonts w:eastAsia="Times New Roman"/>
-          <w:color w:val="484848"/>
-          <w:sz w:val="26"/>
-          <w:szCs w:val="26"/>
-        </w:rPr>
-        <w:t>actions</w:t>
-      </w:r>
-      <w:proofErr w:type="gramEnd"/>
-      <w:r>
-        <w:rPr>
-          <w:rFonts w:eastAsia="Times New Roman"/>
-          <w:color w:val="484848"/>
-          <w:sz w:val="26"/>
-          <w:szCs w:val="26"/>
-        </w:rPr>
-        <w:t xml:space="preserve"> so we don’t have to code that process manually every time.</w:t>
-      </w:r>
-    </w:p>
-    <w:p>
-      <w:pPr>
-        <w:numPr>
-          <w:ilvl w:val="0"/>
-          <w:numId w:val="33"/>
-        </w:numPr>
-        <w:shd w:val="clear" w:color="auto" w:fill="FFFFFF"/>
-        <w:spacing w:before="100" w:beforeAutospacing="1" w:after="100" w:afterAutospacing="1" w:line="240" w:lineRule="auto"/>
-        <w:rPr>
-          <w:rFonts w:eastAsia="Times New Roman"/>
-          <w:color w:val="484848"/>
-          <w:sz w:val="26"/>
-          <w:szCs w:val="26"/>
-        </w:rPr>
-      </w:pPr>
-      <w:r>
-        <w:rPr>
-          <w:rFonts w:eastAsia="Times New Roman"/>
-          <w:color w:val="484848"/>
-          <w:sz w:val="26"/>
-          <w:szCs w:val="26"/>
-        </w:rPr>
-        <w:t>How to write </w:t>
+        <w:t>How to use a </w:t>
       </w:r>
       <w:r>
         <w:rPr>
@@ -15208,7 +14514,7 @@
           <w:sz w:val="26"/>
           <w:szCs w:val="26"/>
         </w:rPr>
-        <w:t> loops with an iterator variable that increments or decrements</w:t>
+        <w:t> loop to iterate through an array</w:t>
       </w:r>
     </w:p>
     <w:p>
@@ -15233,7 +14539,7 @@
           <w:sz w:val="26"/>
           <w:szCs w:val="26"/>
         </w:rPr>
-        <w:t>How to use a </w:t>
+        <w:t>A nested </w:t>
       </w:r>
       <w:r>
         <w:rPr>
@@ -15252,7 +14558,7 @@
           <w:sz w:val="26"/>
           <w:szCs w:val="26"/>
         </w:rPr>
-        <w:t> loop to iterate through an array</w:t>
+        <w:t> loop is a loop inside another loop</w:t>
       </w:r>
     </w:p>
     <w:p>
@@ -15270,15 +14576,6 @@
           <w:szCs w:val="26"/>
         </w:rPr>
       </w:pPr>
-      <w:r>
-        <w:rPr>
-          <w:rFonts w:eastAsia="Times New Roman"/>
-          <w:color w:val="484848"/>
-          <w:sz w:val="26"/>
-          <w:szCs w:val="26"/>
-        </w:rPr>
-        <w:t>A nested </w:t>
-      </w:r>
       <w:r>
         <w:rPr>
           <w:rFonts w:ascii="Consolas" w:eastAsia="Times New Roman" w:hAnsi="Consolas" w:cs="Courier New"/>
@@ -15287,7 +14584,7 @@
           <w:szCs w:val="20"/>
           <w:shd w:val="clear" w:color="auto" w:fill="EAE9ED"/>
         </w:rPr>
-        <w:t>for</w:t>
+        <w:t>while</w:t>
       </w:r>
       <w:r>
         <w:rPr>
@@ -15296,7 +14593,32 @@
           <w:sz w:val="26"/>
           <w:szCs w:val="26"/>
         </w:rPr>
-        <w:t> loop is a loop inside another loop</w:t>
+        <w:t> loops allow for different types of stopping conditions</w:t>
+      </w:r>
+    </w:p>
+    <w:p>
+      <w:pPr>
+        <w:numPr>
+          <w:ilvl w:val="0"/>
+          <w:numId w:val="33"/>
+        </w:numPr>
+        <w:shd w:val="clear" w:color="auto" w:fill="FFFFFF"/>
+        <w:spacing w:before="100" w:beforeAutospacing="1" w:after="100" w:afterAutospacing="1" w:line="240" w:lineRule="auto"/>
+        <w:rPr>
+          <w:rFonts w:eastAsia="Times New Roman"/>
+          <w:color w:val="484848"/>
+          <w:sz w:val="26"/>
+          <w:szCs w:val="26"/>
+        </w:rPr>
+      </w:pPr>
+      <w:r>
+        <w:rPr>
+          <w:rFonts w:eastAsia="Times New Roman"/>
+          <w:color w:val="484848"/>
+          <w:sz w:val="26"/>
+          <w:szCs w:val="26"/>
+        </w:rPr>
+        <w:t>Stopping conditions are crucial for avoiding infinite loops.</w:t>
       </w:r>
     </w:p>
     <w:p>
@@ -15322,7 +14644,7 @@
           <w:szCs w:val="20"/>
           <w:shd w:val="clear" w:color="auto" w:fill="EAE9ED"/>
         </w:rPr>
-        <w:t>while</w:t>
+        <w:t>do...while</w:t>
       </w:r>
       <w:r>
         <w:rPr>
@@ -15331,7 +14653,7 @@
           <w:sz w:val="26"/>
           <w:szCs w:val="26"/>
         </w:rPr>
-        <w:t> loops allow for different types of stopping conditions</w:t>
+        <w:t> loops run code at least once— only checking the stopping condition after the first execution</w:t>
       </w:r>
     </w:p>
     <w:p>
@@ -15356,24 +14678,8 @@
           <w:sz w:val="26"/>
           <w:szCs w:val="26"/>
         </w:rPr>
-        <w:t>Stopping conditions are crucial for avoiding infinite loops.</w:t>
-      </w:r>
-    </w:p>
-    <w:p>
-      <w:pPr>
-        <w:numPr>
-          <w:ilvl w:val="0"/>
-          <w:numId w:val="33"/>
-        </w:numPr>
-        <w:shd w:val="clear" w:color="auto" w:fill="FFFFFF"/>
-        <w:spacing w:before="100" w:beforeAutospacing="1" w:after="100" w:afterAutospacing="1" w:line="240" w:lineRule="auto"/>
-        <w:rPr>
-          <w:rFonts w:eastAsia="Times New Roman"/>
-          <w:color w:val="484848"/>
-          <w:sz w:val="26"/>
-          <w:szCs w:val="26"/>
-        </w:rPr>
-      </w:pPr>
+        <w:t>The </w:t>
+      </w:r>
       <w:r>
         <w:rPr>
           <w:rFonts w:ascii="Consolas" w:eastAsia="Times New Roman" w:hAnsi="Consolas" w:cs="Courier New"/>
@@ -15382,50 +14688,6 @@
           <w:szCs w:val="20"/>
           <w:shd w:val="clear" w:color="auto" w:fill="EAE9ED"/>
         </w:rPr>
-        <w:t>do...while</w:t>
-      </w:r>
-      <w:r>
-        <w:rPr>
-          <w:rFonts w:eastAsia="Times New Roman"/>
-          <w:color w:val="484848"/>
-          <w:sz w:val="26"/>
-          <w:szCs w:val="26"/>
-        </w:rPr>
-        <w:t> loops run code at least once— only checking the stopping condition after the first execution</w:t>
-      </w:r>
-    </w:p>
-    <w:p>
-      <w:pPr>
-        <w:numPr>
-          <w:ilvl w:val="0"/>
-          <w:numId w:val="33"/>
-        </w:numPr>
-        <w:shd w:val="clear" w:color="auto" w:fill="FFFFFF"/>
-        <w:spacing w:before="100" w:beforeAutospacing="1" w:after="100" w:afterAutospacing="1" w:line="240" w:lineRule="auto"/>
-        <w:rPr>
-          <w:rFonts w:eastAsia="Times New Roman"/>
-          <w:color w:val="484848"/>
-          <w:sz w:val="26"/>
-          <w:szCs w:val="26"/>
-        </w:rPr>
-      </w:pPr>
-      <w:r>
-        <w:rPr>
-          <w:rFonts w:eastAsia="Times New Roman"/>
-          <w:color w:val="484848"/>
-          <w:sz w:val="26"/>
-          <w:szCs w:val="26"/>
-        </w:rPr>
-        <w:t>The </w:t>
-      </w:r>
-      <w:r>
-        <w:rPr>
-          <w:rFonts w:ascii="Consolas" w:eastAsia="Times New Roman" w:hAnsi="Consolas" w:cs="Courier New"/>
-          <w:color w:val="15141F"/>
-          <w:sz w:val="20"/>
-          <w:szCs w:val="20"/>
-          <w:shd w:val="clear" w:color="auto" w:fill="EAE9ED"/>
-        </w:rPr>
         <w:t>break</w:t>
       </w:r>
       <w:r>
@@ -15468,7 +14730,6 @@
           <w:szCs w:val="26"/>
         </w:rPr>
       </w:pPr>
-      <w:proofErr w:type="gramStart"/>
       <w:r>
         <w:rPr>
           <w:rStyle w:val="HTMLCode"/>
@@ -15489,7 +14750,6 @@
         <w:t>forEach</w:t>
       </w:r>
       <w:proofErr w:type="spellEnd"/>
-      <w:proofErr w:type="gramEnd"/>
       <w:r>
         <w:rPr>
           <w:rStyle w:val="HTMLCode"/>
@@ -15585,17 +14845,94 @@
           <w:szCs w:val="26"/>
         </w:rPr>
       </w:pPr>
-      <w:proofErr w:type="gramStart"/>
-      <w:r>
-        <w:rPr>
-          <w:rStyle w:val="HTMLCode"/>
-          <w:rFonts w:ascii="Consolas" w:hAnsi="Consolas"/>
-          <w:color w:val="15141F"/>
-          <w:shd w:val="clear" w:color="auto" w:fill="EAE9ED"/>
-        </w:rPr>
-        <w:t>.map</w:t>
-      </w:r>
-      <w:proofErr w:type="gramEnd"/>
+      <w:r>
+        <w:rPr>
+          <w:rStyle w:val="HTMLCode"/>
+          <w:rFonts w:ascii="Consolas" w:hAnsi="Consolas"/>
+          <w:color w:val="15141F"/>
+          <w:shd w:val="clear" w:color="auto" w:fill="EAE9ED"/>
+        </w:rPr>
+        <w:t>.map()</w:t>
+      </w:r>
+      <w:r>
+        <w:rPr>
+          <w:rFonts w:ascii="Segoe UI" w:hAnsi="Segoe UI" w:cs="Segoe UI"/>
+          <w:color w:val="484848"/>
+          <w:sz w:val="26"/>
+          <w:szCs w:val="26"/>
+        </w:rPr>
+        <w:t> executes the same code on every element in an array and returns a new array with the updated elements.</w:t>
+      </w:r>
+    </w:p>
+    <w:p>
+      <w:pPr>
+        <w:pStyle w:val="li1kqbjwbwa3ze6v0bvxq9rx"/>
+        <w:numPr>
+          <w:ilvl w:val="0"/>
+          <w:numId w:val="35"/>
+        </w:numPr>
+        <w:shd w:val="clear" w:color="auto" w:fill="FFFFFF"/>
+        <w:rPr>
+          <w:rFonts w:ascii="Segoe UI" w:hAnsi="Segoe UI" w:cs="Segoe UI"/>
+          <w:color w:val="484848"/>
+          <w:sz w:val="26"/>
+          <w:szCs w:val="26"/>
+        </w:rPr>
+      </w:pPr>
+      <w:r>
+        <w:rPr>
+          <w:rStyle w:val="HTMLCode"/>
+          <w:rFonts w:ascii="Consolas" w:hAnsi="Consolas"/>
+          <w:color w:val="15141F"/>
+          <w:shd w:val="clear" w:color="auto" w:fill="EAE9ED"/>
+        </w:rPr>
+        <w:t>.filter()</w:t>
+      </w:r>
+      <w:r>
+        <w:rPr>
+          <w:rFonts w:ascii="Segoe UI" w:hAnsi="Segoe UI" w:cs="Segoe UI"/>
+          <w:color w:val="484848"/>
+          <w:sz w:val="26"/>
+          <w:szCs w:val="26"/>
+        </w:rPr>
+        <w:t> checks every element in an array to see if it meets certain criteria and returns a new array with the elements that return truthy for the criteria.</w:t>
+      </w:r>
+    </w:p>
+    <w:p>
+      <w:pPr>
+        <w:pStyle w:val="li1kqbjwbwa3ze6v0bvxq9rx"/>
+        <w:numPr>
+          <w:ilvl w:val="0"/>
+          <w:numId w:val="35"/>
+        </w:numPr>
+        <w:shd w:val="clear" w:color="auto" w:fill="FFFFFF"/>
+        <w:rPr>
+          <w:rFonts w:ascii="Segoe UI" w:hAnsi="Segoe UI" w:cs="Segoe UI"/>
+          <w:color w:val="484848"/>
+          <w:sz w:val="26"/>
+          <w:szCs w:val="26"/>
+        </w:rPr>
+      </w:pPr>
+      <w:r>
+        <w:rPr>
+          <w:rStyle w:val="HTMLCode"/>
+          <w:rFonts w:ascii="Consolas" w:hAnsi="Consolas"/>
+          <w:color w:val="15141F"/>
+          <w:shd w:val="clear" w:color="auto" w:fill="EAE9ED"/>
+        </w:rPr>
+        <w:t>.</w:t>
+      </w:r>
+      <w:proofErr w:type="spellStart"/>
+      <w:r>
+        <w:rPr>
+          <w:rStyle w:val="HTMLCode"/>
+          <w:rFonts w:ascii="Consolas" w:hAnsi="Consolas"/>
+          <w:color w:val="15141F"/>
+          <w:shd w:val="clear" w:color="auto" w:fill="EAE9ED"/>
+        </w:rPr>
+        <w:t>findIndex</w:t>
+      </w:r>
+      <w:proofErr w:type="spellEnd"/>
       <w:r>
         <w:rPr>
           <w:rStyle w:val="HTMLCode"/>
@@ -15612,7 +14949,25 @@
           <w:sz w:val="26"/>
           <w:szCs w:val="26"/>
         </w:rPr>
-        <w:t> executes the same code on every element in an array and returns a new array with the updated elements.</w:t>
+        <w:t> returns the index of the first element of an array which satisfies a condition in the callback function. It returns </w:t>
+      </w:r>
+      <w:r>
+        <w:rPr>
+          <w:rStyle w:val="HTMLCode"/>
+          <w:rFonts w:ascii="Consolas" w:hAnsi="Consolas"/>
+          <w:color w:val="15141F"/>
+          <w:shd w:val="clear" w:color="auto" w:fill="EAE9ED"/>
+        </w:rPr>
+        <w:t>-1</w:t>
+      </w:r>
+      <w:r>
+        <w:rPr>
+          <w:rFonts w:ascii="Segoe UI" w:hAnsi="Segoe UI" w:cs="Segoe UI"/>
+          <w:color w:val="484848"/>
+          <w:sz w:val="26"/>
+          <w:szCs w:val="26"/>
+        </w:rPr>
+        <w:t> if none of the elements in the array satisfies the condition.</w:t>
       </w:r>
     </w:p>
     <w:p>
@@ -15630,34 +14985,23 @@
           <w:szCs w:val="26"/>
         </w:rPr>
       </w:pPr>
-      <w:proofErr w:type="gramStart"/>
-      <w:r>
-        <w:rPr>
-          <w:rStyle w:val="HTMLCode"/>
-          <w:rFonts w:ascii="Consolas" w:hAnsi="Consolas"/>
-          <w:color w:val="15141F"/>
-          <w:shd w:val="clear" w:color="auto" w:fill="EAE9ED"/>
-        </w:rPr>
-        <w:t>.filter</w:t>
-      </w:r>
-      <w:proofErr w:type="gramEnd"/>
-      <w:r>
-        <w:rPr>
-          <w:rStyle w:val="HTMLCode"/>
-          <w:rFonts w:ascii="Consolas" w:hAnsi="Consolas"/>
-          <w:color w:val="15141F"/>
-          <w:shd w:val="clear" w:color="auto" w:fill="EAE9ED"/>
-        </w:rPr>
-        <w:t>()</w:t>
-      </w:r>
-      <w:r>
-        <w:rPr>
-          <w:rFonts w:ascii="Segoe UI" w:hAnsi="Segoe UI" w:cs="Segoe UI"/>
-          <w:color w:val="484848"/>
-          <w:sz w:val="26"/>
-          <w:szCs w:val="26"/>
-        </w:rPr>
-        <w:t> checks every element in an array to see if it meets certain criteria and returns a new array with the elements that return truthy for the criteria.</w:t>
+      <w:r>
+        <w:rPr>
+          <w:rStyle w:val="HTMLCode"/>
+          <w:rFonts w:ascii="Consolas" w:hAnsi="Consolas"/>
+          <w:color w:val="15141F"/>
+          <w:shd w:val="clear" w:color="auto" w:fill="EAE9ED"/>
+        </w:rPr>
+        <w:t>.reduce()</w:t>
+      </w:r>
+      <w:r>
+        <w:rPr>
+          <w:rFonts w:ascii="Segoe UI" w:hAnsi="Segoe UI" w:cs="Segoe UI"/>
+          <w:color w:val="484848"/>
+          <w:sz w:val="26"/>
+          <w:szCs w:val="26"/>
+        </w:rPr>
+        <w:t> iterates through an array and takes the values of the elements and returns a single value.</w:t>
       </w:r>
     </w:p>
     <w:p>
@@ -15675,63 +15019,77 @@
           <w:szCs w:val="26"/>
         </w:rPr>
       </w:pPr>
-      <w:proofErr w:type="gramStart"/>
-      <w:r>
-        <w:rPr>
-          <w:rStyle w:val="HTMLCode"/>
-          <w:rFonts w:ascii="Consolas" w:hAnsi="Consolas"/>
-          <w:color w:val="15141F"/>
-          <w:shd w:val="clear" w:color="auto" w:fill="EAE9ED"/>
-        </w:rPr>
-        <w:t>.</w:t>
+      <w:r>
+        <w:rPr>
+          <w:rStyle w:val="HTMLCode"/>
+          <w:rFonts w:ascii="Consolas" w:hAnsi="Consolas"/>
+          <w:color w:val="15141F"/>
+          <w:shd w:val="clear" w:color="auto" w:fill="EAE9ED"/>
+        </w:rPr>
+        <w:t xml:space="preserve">.some() </w:t>
+      </w:r>
+      <w:r>
+        <w:rPr>
+          <w:rFonts w:ascii="Segoe UI" w:hAnsi="Segoe UI" w:cs="Segoe UI"/>
+          <w:color w:val="484848"/>
+          <w:sz w:val="26"/>
+          <w:szCs w:val="26"/>
+        </w:rPr>
+        <w:t>iterates through an array and returns true if there is atleast one callback returning a truthy value</w:t>
+      </w:r>
+    </w:p>
+    <w:p>
+      <w:pPr>
+        <w:pStyle w:val="li1kqbjwbwa3ze6v0bvxq9rx"/>
+        <w:numPr>
+          <w:ilvl w:val="0"/>
+          <w:numId w:val="35"/>
+        </w:numPr>
+        <w:shd w:val="clear" w:color="auto" w:fill="FFFFFF"/>
+        <w:rPr>
+          <w:rFonts w:ascii="Segoe UI" w:hAnsi="Segoe UI" w:cs="Segoe UI"/>
+          <w:color w:val="484848"/>
+          <w:sz w:val="26"/>
+          <w:szCs w:val="26"/>
+        </w:rPr>
+      </w:pPr>
+      <w:r>
+        <w:rPr>
+          <w:rStyle w:val="HTMLCode"/>
+          <w:rFonts w:ascii="Consolas" w:hAnsi="Consolas"/>
+          <w:color w:val="15141F"/>
+          <w:shd w:val="clear" w:color="auto" w:fill="EAE9ED"/>
+        </w:rPr>
+        <w:t>.every()</w:t>
+      </w:r>
+      <w:r>
+        <w:rPr>
+          <w:rFonts w:ascii="Segoe UI" w:hAnsi="Segoe UI" w:cs="Segoe UI"/>
+          <w:color w:val="484848"/>
+          <w:sz w:val="26"/>
+          <w:szCs w:val="26"/>
+        </w:rPr>
+        <w:t xml:space="preserve"> iterates through an array and returns true if all members return truthy on the </w:t>
       </w:r>
       <w:proofErr w:type="spellStart"/>
       <w:r>
         <w:rPr>
-          <w:rStyle w:val="HTMLCode"/>
-          <w:rFonts w:ascii="Consolas" w:hAnsi="Consolas"/>
-          <w:color w:val="15141F"/>
-          <w:shd w:val="clear" w:color="auto" w:fill="EAE9ED"/>
-        </w:rPr>
-        <w:t>findIndex</w:t>
+          <w:rFonts w:ascii="Segoe UI" w:hAnsi="Segoe UI" w:cs="Segoe UI"/>
+          <w:color w:val="484848"/>
+          <w:sz w:val="26"/>
+          <w:szCs w:val="26"/>
+        </w:rPr>
+        <w:t>calback</w:t>
       </w:r>
       <w:proofErr w:type="spellEnd"/>
-      <w:proofErr w:type="gramEnd"/>
-      <w:r>
-        <w:rPr>
-          <w:rStyle w:val="HTMLCode"/>
-          <w:rFonts w:ascii="Consolas" w:hAnsi="Consolas"/>
-          <w:color w:val="15141F"/>
-          <w:shd w:val="clear" w:color="auto" w:fill="EAE9ED"/>
-        </w:rPr>
-        <w:t>()</w:t>
-      </w:r>
-      <w:r>
-        <w:rPr>
-          <w:rFonts w:ascii="Segoe UI" w:hAnsi="Segoe UI" w:cs="Segoe UI"/>
-          <w:color w:val="484848"/>
-          <w:sz w:val="26"/>
-          <w:szCs w:val="26"/>
-        </w:rPr>
-        <w:t> returns the index of the first element of an array which satisfies a condition in the callback function. It returns </w:t>
-      </w:r>
-      <w:r>
-        <w:rPr>
-          <w:rStyle w:val="HTMLCode"/>
-          <w:rFonts w:ascii="Consolas" w:hAnsi="Consolas"/>
-          <w:color w:val="15141F"/>
-          <w:shd w:val="clear" w:color="auto" w:fill="EAE9ED"/>
-        </w:rPr>
-        <w:t>-1</w:t>
-      </w:r>
-      <w:r>
-        <w:rPr>
-          <w:rFonts w:ascii="Segoe UI" w:hAnsi="Segoe UI" w:cs="Segoe UI"/>
-          <w:color w:val="484848"/>
-          <w:sz w:val="26"/>
-          <w:szCs w:val="26"/>
-        </w:rPr>
-        <w:t> if none of the elements in the array satisfies the condition.</w:t>
+      <w:r>
+        <w:rPr>
+          <w:rFonts w:ascii="Segoe UI" w:hAnsi="Segoe UI" w:cs="Segoe UI"/>
+          <w:color w:val="484848"/>
+          <w:sz w:val="26"/>
+          <w:szCs w:val="26"/>
+        </w:rPr>
+        <w:t xml:space="preserve"> function</w:t>
       </w:r>
     </w:p>
     <w:p>
@@ -15749,189 +15107,14 @@
           <w:szCs w:val="26"/>
         </w:rPr>
       </w:pPr>
-      <w:proofErr w:type="gramStart"/>
-      <w:r>
-        <w:rPr>
-          <w:rStyle w:val="HTMLCode"/>
-          <w:rFonts w:ascii="Consolas" w:hAnsi="Consolas"/>
-          <w:color w:val="15141F"/>
-          <w:shd w:val="clear" w:color="auto" w:fill="EAE9ED"/>
-        </w:rPr>
-        <w:t>.reduce</w:t>
-      </w:r>
-      <w:proofErr w:type="gramEnd"/>
-      <w:r>
-        <w:rPr>
-          <w:rStyle w:val="HTMLCode"/>
-          <w:rFonts w:ascii="Consolas" w:hAnsi="Consolas"/>
-          <w:color w:val="15141F"/>
-          <w:shd w:val="clear" w:color="auto" w:fill="EAE9ED"/>
-        </w:rPr>
-        <w:t>()</w:t>
-      </w:r>
-      <w:r>
-        <w:rPr>
-          <w:rFonts w:ascii="Segoe UI" w:hAnsi="Segoe UI" w:cs="Segoe UI"/>
-          <w:color w:val="484848"/>
-          <w:sz w:val="26"/>
-          <w:szCs w:val="26"/>
-        </w:rPr>
-        <w:t> iterates through an array and takes the values of the elements and returns a single value.</w:t>
-      </w:r>
-    </w:p>
-    <w:p>
-      <w:pPr>
-        <w:pStyle w:val="li1kqbjwbwa3ze6v0bvxq9rx"/>
-        <w:numPr>
-          <w:ilvl w:val="0"/>
-          <w:numId w:val="35"/>
-        </w:numPr>
-        <w:shd w:val="clear" w:color="auto" w:fill="FFFFFF"/>
-        <w:rPr>
-          <w:rFonts w:ascii="Segoe UI" w:hAnsi="Segoe UI" w:cs="Segoe UI"/>
-          <w:color w:val="484848"/>
-          <w:sz w:val="26"/>
-          <w:szCs w:val="26"/>
-        </w:rPr>
-      </w:pPr>
-      <w:proofErr w:type="gramStart"/>
-      <w:r>
-        <w:rPr>
-          <w:rStyle w:val="HTMLCode"/>
-          <w:rFonts w:ascii="Consolas" w:hAnsi="Consolas"/>
-          <w:color w:val="15141F"/>
-          <w:shd w:val="clear" w:color="auto" w:fill="EAE9ED"/>
-        </w:rPr>
-        <w:t>.some</w:t>
-      </w:r>
-      <w:proofErr w:type="gramEnd"/>
-      <w:r>
-        <w:rPr>
-          <w:rStyle w:val="HTMLCode"/>
-          <w:rFonts w:ascii="Consolas" w:hAnsi="Consolas"/>
-          <w:color w:val="15141F"/>
-          <w:shd w:val="clear" w:color="auto" w:fill="EAE9ED"/>
-        </w:rPr>
-        <w:t xml:space="preserve">() </w:t>
-      </w:r>
-      <w:r>
-        <w:rPr>
-          <w:rFonts w:ascii="Segoe UI" w:hAnsi="Segoe UI" w:cs="Segoe UI"/>
-          <w:color w:val="484848"/>
-          <w:sz w:val="26"/>
-          <w:szCs w:val="26"/>
-        </w:rPr>
-        <w:t>iterates through an array and returns true if there is atleast one callback returning a truthy value</w:t>
-      </w:r>
-    </w:p>
-    <w:p>
-      <w:pPr>
-        <w:pStyle w:val="li1kqbjwbwa3ze6v0bvxq9rx"/>
-        <w:numPr>
-          <w:ilvl w:val="0"/>
-          <w:numId w:val="35"/>
-        </w:numPr>
-        <w:shd w:val="clear" w:color="auto" w:fill="FFFFFF"/>
-        <w:rPr>
-          <w:rFonts w:ascii="Segoe UI" w:hAnsi="Segoe UI" w:cs="Segoe UI"/>
-          <w:color w:val="484848"/>
-          <w:sz w:val="26"/>
-          <w:szCs w:val="26"/>
-        </w:rPr>
-      </w:pPr>
-      <w:proofErr w:type="gramStart"/>
-      <w:r>
-        <w:rPr>
-          <w:rStyle w:val="HTMLCode"/>
-          <w:rFonts w:ascii="Consolas" w:hAnsi="Consolas"/>
-          <w:color w:val="15141F"/>
-          <w:shd w:val="clear" w:color="auto" w:fill="EAE9ED"/>
-        </w:rPr>
-        <w:t>.every</w:t>
-      </w:r>
-      <w:proofErr w:type="gramEnd"/>
-      <w:r>
-        <w:rPr>
-          <w:rStyle w:val="HTMLCode"/>
-          <w:rFonts w:ascii="Consolas" w:hAnsi="Consolas"/>
-          <w:color w:val="15141F"/>
-          <w:shd w:val="clear" w:color="auto" w:fill="EAE9ED"/>
-        </w:rPr>
-        <w:t>()</w:t>
-      </w:r>
-      <w:r>
-        <w:rPr>
-          <w:rFonts w:ascii="Segoe UI" w:hAnsi="Segoe UI" w:cs="Segoe UI"/>
-          <w:color w:val="484848"/>
-          <w:sz w:val="26"/>
-          <w:szCs w:val="26"/>
-        </w:rPr>
-        <w:t xml:space="preserve"> iterates through an array and returns true if all members return truthy on the </w:t>
-      </w:r>
-      <w:proofErr w:type="spellStart"/>
-      <w:r>
-        <w:rPr>
-          <w:rFonts w:ascii="Segoe UI" w:hAnsi="Segoe UI" w:cs="Segoe UI"/>
-          <w:color w:val="484848"/>
-          <w:sz w:val="26"/>
-          <w:szCs w:val="26"/>
-        </w:rPr>
-        <w:t>calback</w:t>
-      </w:r>
-      <w:proofErr w:type="spellEnd"/>
-      <w:r>
-        <w:rPr>
-          <w:rFonts w:ascii="Segoe UI" w:hAnsi="Segoe UI" w:cs="Segoe UI"/>
-          <w:color w:val="484848"/>
-          <w:sz w:val="26"/>
-          <w:szCs w:val="26"/>
-        </w:rPr>
-        <w:t xml:space="preserve"> function</w:t>
-      </w:r>
-    </w:p>
-    <w:p>
-      <w:pPr>
-        <w:pStyle w:val="li1kqbjwbwa3ze6v0bvxq9rx"/>
-        <w:numPr>
-          <w:ilvl w:val="0"/>
-          <w:numId w:val="35"/>
-        </w:numPr>
-        <w:shd w:val="clear" w:color="auto" w:fill="FFFFFF"/>
-        <w:rPr>
-          <w:rFonts w:ascii="Segoe UI" w:hAnsi="Segoe UI" w:cs="Segoe UI"/>
-          <w:color w:val="484848"/>
-          <w:sz w:val="26"/>
-          <w:szCs w:val="26"/>
-        </w:rPr>
-      </w:pPr>
-      <w:r>
-        <w:rPr>
-          <w:rFonts w:ascii="Segoe UI" w:hAnsi="Segoe UI" w:cs="Segoe UI"/>
-          <w:color w:val="484848"/>
-          <w:sz w:val="26"/>
-          <w:szCs w:val="26"/>
-        </w:rPr>
-        <w:t xml:space="preserve">All iterator methods </w:t>
-      </w:r>
-      <w:proofErr w:type="gramStart"/>
-      <w:r>
-        <w:rPr>
-          <w:rFonts w:ascii="Segoe UI" w:hAnsi="Segoe UI" w:cs="Segoe UI"/>
-          <w:color w:val="484848"/>
-          <w:sz w:val="26"/>
-          <w:szCs w:val="26"/>
-        </w:rPr>
-        <w:t>takes</w:t>
-      </w:r>
-      <w:proofErr w:type="gramEnd"/>
-      <w:r>
-        <w:rPr>
-          <w:rFonts w:ascii="Segoe UI" w:hAnsi="Segoe UI" w:cs="Segoe UI"/>
-          <w:color w:val="484848"/>
-          <w:sz w:val="26"/>
-          <w:szCs w:val="26"/>
-        </w:rPr>
-        <w:t xml:space="preserve"> a callback function that can be pre-defined, or a function expression, or an arrow function.</w:t>
+      <w:r>
+        <w:rPr>
+          <w:rFonts w:ascii="Segoe UI" w:hAnsi="Segoe UI" w:cs="Segoe UI"/>
+          <w:color w:val="484848"/>
+          <w:sz w:val="26"/>
+          <w:szCs w:val="26"/>
+        </w:rPr>
+        <w:t>All iterator methods takes a callback function that can be pre-defined, or a function expression, or an arrow function.</w:t>
       </w:r>
     </w:p>
     <w:p/>
@@ -15977,27 +15160,7 @@
           <w:sz w:val="26"/>
           <w:szCs w:val="26"/>
         </w:rPr>
-        <w:t xml:space="preserve">Abstraction allows us to write complicated code in a way </w:t>
-      </w:r>
-      <w:proofErr w:type="gramStart"/>
-      <w:r>
-        <w:rPr>
-          <w:rFonts w:ascii="Segoe UI" w:hAnsi="Segoe UI" w:cs="Segoe UI"/>
-          <w:color w:val="484848"/>
-          <w:sz w:val="26"/>
-          <w:szCs w:val="26"/>
-        </w:rPr>
-        <w:t>that’s</w:t>
-      </w:r>
-      <w:proofErr w:type="gramEnd"/>
-      <w:r>
-        <w:rPr>
-          <w:rFonts w:ascii="Segoe UI" w:hAnsi="Segoe UI" w:cs="Segoe UI"/>
-          <w:color w:val="484848"/>
-          <w:sz w:val="26"/>
-          <w:szCs w:val="26"/>
-        </w:rPr>
-        <w:t xml:space="preserve"> easy to reuse, debug, and understand for human readers</w:t>
+        <w:t>Abstraction allows us to write complicated code in a way that’s easy to reuse, debug, and understand for human readers</w:t>
       </w:r>
     </w:p>
     <w:p>
@@ -16283,27 +15446,7 @@
           <w:sz w:val="26"/>
           <w:szCs w:val="26"/>
         </w:rPr>
-        <w:t xml:space="preserve">You can access, </w:t>
-      </w:r>
-      <w:proofErr w:type="gramStart"/>
-      <w:r>
-        <w:rPr>
-          <w:rFonts w:ascii="Segoe UI" w:hAnsi="Segoe UI" w:cs="Segoe UI"/>
-          <w:color w:val="484848"/>
-          <w:sz w:val="26"/>
-          <w:szCs w:val="26"/>
-        </w:rPr>
-        <w:t>add</w:t>
-      </w:r>
-      <w:proofErr w:type="gramEnd"/>
-      <w:r>
-        <w:rPr>
-          <w:rFonts w:ascii="Segoe UI" w:hAnsi="Segoe UI" w:cs="Segoe UI"/>
-          <w:color w:val="484848"/>
-          <w:sz w:val="26"/>
-          <w:szCs w:val="26"/>
-        </w:rPr>
-        <w:t xml:space="preserve"> or edit a property within an object by using dot notation or bracket notation.</w:t>
+        <w:t>You can access, add or edit a property within an object by using dot notation or bracket notation.</w:t>
       </w:r>
     </w:p>
     <w:p>
@@ -16378,27 +15521,7 @@
           <w:sz w:val="26"/>
           <w:szCs w:val="26"/>
         </w:rPr>
-        <w:t xml:space="preserve">Objects are mutable—we can change their properties even when </w:t>
-      </w:r>
-      <w:proofErr w:type="gramStart"/>
-      <w:r>
-        <w:rPr>
-          <w:rFonts w:ascii="Segoe UI" w:hAnsi="Segoe UI" w:cs="Segoe UI"/>
-          <w:color w:val="484848"/>
-          <w:sz w:val="26"/>
-          <w:szCs w:val="26"/>
-        </w:rPr>
-        <w:t>they’re</w:t>
-      </w:r>
-      <w:proofErr w:type="gramEnd"/>
-      <w:r>
-        <w:rPr>
-          <w:rFonts w:ascii="Segoe UI" w:hAnsi="Segoe UI" w:cs="Segoe UI"/>
-          <w:color w:val="484848"/>
-          <w:sz w:val="26"/>
-          <w:szCs w:val="26"/>
-        </w:rPr>
-        <w:t xml:space="preserve"> declared with </w:t>
+        <w:t>Objects are mutable—we can change their properties even when they’re declared with </w:t>
       </w:r>
       <w:r>
         <w:rPr>
@@ -16468,25 +15591,14 @@
         </w:rPr>
         <w:t>We can iterate through objects using the </w:t>
       </w:r>
-      <w:proofErr w:type="gramStart"/>
-      <w:r>
-        <w:rPr>
-          <w:rStyle w:val="HTMLCode"/>
-          <w:rFonts w:ascii="Consolas" w:hAnsi="Consolas"/>
-          <w:color w:val="15141F"/>
-          <w:shd w:val="clear" w:color="auto" w:fill="EAE9ED"/>
-        </w:rPr>
-        <w:t>For</w:t>
-      </w:r>
-      <w:proofErr w:type="gramEnd"/>
-      <w:r>
-        <w:rPr>
-          <w:rStyle w:val="HTMLCode"/>
-          <w:rFonts w:ascii="Consolas" w:hAnsi="Consolas"/>
-          <w:color w:val="15141F"/>
-          <w:shd w:val="clear" w:color="auto" w:fill="EAE9ED"/>
-        </w:rPr>
-        <w:t>...in</w:t>
+      <w:r>
+        <w:rPr>
+          <w:rStyle w:val="HTMLCode"/>
+          <w:rFonts w:ascii="Consolas" w:hAnsi="Consolas"/>
+          <w:color w:val="15141F"/>
+          <w:shd w:val="clear" w:color="auto" w:fill="EAE9ED"/>
+        </w:rPr>
+        <w:t>For...in</w:t>
       </w:r>
       <w:r>
         <w:rPr>
@@ -16496,6 +15608,101 @@
           <w:szCs w:val="26"/>
         </w:rPr>
         <w:t> syntax.</w:t>
+      </w:r>
+    </w:p>
+    <w:p>
+      <w:pPr>
+        <w:pStyle w:val="li1kqbjwbwa3ze6v0bvxq9rx"/>
+        <w:numPr>
+          <w:ilvl w:val="1"/>
+          <w:numId w:val="37"/>
+        </w:numPr>
+        <w:shd w:val="clear" w:color="auto" w:fill="FFFFFF"/>
+        <w:spacing w:before="0" w:beforeAutospacing="0" w:after="0" w:afterAutospacing="0"/>
+        <w:rPr>
+          <w:rFonts w:ascii="Segoe UI" w:hAnsi="Segoe UI" w:cs="Segoe UI"/>
+          <w:color w:val="484848"/>
+          <w:sz w:val="26"/>
+          <w:szCs w:val="26"/>
+        </w:rPr>
+      </w:pPr>
+      <w:r>
+        <w:rPr>
+          <w:rFonts w:ascii="Segoe UI" w:hAnsi="Segoe UI" w:cs="Segoe UI"/>
+          <w:color w:val="484848"/>
+          <w:sz w:val="26"/>
+          <w:szCs w:val="26"/>
+        </w:rPr>
+        <w:t>For(let key in object){</w:t>
+      </w:r>
+    </w:p>
+    <w:p>
+      <w:pPr>
+        <w:pStyle w:val="li1kqbjwbwa3ze6v0bvxq9rx"/>
+        <w:shd w:val="clear" w:color="auto" w:fill="FFFFFF"/>
+        <w:spacing w:before="0" w:beforeAutospacing="0" w:after="0" w:afterAutospacing="0"/>
+        <w:ind w:left="1440"/>
+        <w:rPr>
+          <w:rFonts w:ascii="Segoe UI" w:hAnsi="Segoe UI" w:cs="Segoe UI"/>
+          <w:color w:val="484848"/>
+          <w:sz w:val="26"/>
+          <w:szCs w:val="26"/>
+        </w:rPr>
+      </w:pPr>
+      <w:r>
+        <w:rPr>
+          <w:rFonts w:ascii="Segoe UI" w:hAnsi="Segoe UI" w:cs="Segoe UI"/>
+          <w:color w:val="484848"/>
+          <w:sz w:val="26"/>
+          <w:szCs w:val="26"/>
+        </w:rPr>
+        <w:t>Console.log(key); //prints name of key</w:t>
+      </w:r>
+    </w:p>
+    <w:p>
+      <w:pPr>
+        <w:pStyle w:val="li1kqbjwbwa3ze6v0bvxq9rx"/>
+        <w:shd w:val="clear" w:color="auto" w:fill="FFFFFF"/>
+        <w:spacing w:before="0" w:beforeAutospacing="0" w:after="0" w:afterAutospacing="0"/>
+        <w:ind w:left="1440"/>
+        <w:rPr>
+          <w:rFonts w:ascii="Segoe UI" w:hAnsi="Segoe UI" w:cs="Segoe UI"/>
+          <w:color w:val="484848"/>
+          <w:sz w:val="26"/>
+          <w:szCs w:val="26"/>
+        </w:rPr>
+      </w:pPr>
+      <w:r>
+        <w:rPr>
+          <w:rFonts w:ascii="Segoe UI" w:hAnsi="Segoe UI" w:cs="Segoe UI"/>
+          <w:color w:val="484848"/>
+          <w:sz w:val="26"/>
+          <w:szCs w:val="26"/>
+        </w:rPr>
+        <w:t>Console.log(object[key]); //prints value</w:t>
+      </w:r>
+    </w:p>
+    <w:p>
+      <w:pPr>
+        <w:pStyle w:val="li1kqbjwbwa3ze6v0bvxq9rx"/>
+        <w:shd w:val="clear" w:color="auto" w:fill="FFFFFF"/>
+        <w:spacing w:before="0" w:beforeAutospacing="0" w:after="0" w:afterAutospacing="0"/>
+        <w:ind w:left="1440"/>
+        <w:rPr>
+          <w:rFonts w:ascii="Segoe UI" w:hAnsi="Segoe UI" w:cs="Segoe UI"/>
+          <w:color w:val="484848"/>
+          <w:sz w:val="26"/>
+          <w:szCs w:val="26"/>
+        </w:rPr>
+      </w:pPr>
+      <w:r>
+        <w:rPr>
+          <w:rFonts w:ascii="Segoe UI" w:hAnsi="Segoe UI" w:cs="Segoe UI"/>
+          <w:color w:val="484848"/>
+          <w:sz w:val="26"/>
+          <w:szCs w:val="26"/>
+        </w:rPr>
+        <w:t>}</w:t>
       </w:r>
     </w:p>
     <w:p/>
@@ -16532,7 +15739,6 @@
         <w:t xml:space="preserve"> </w:t>
       </w:r>
       <w:proofErr w:type="spellStart"/>
-      <w:proofErr w:type="gramStart"/>
       <w:r>
         <w:rPr>
           <w:rStyle w:val="cm-variable"/>
@@ -16567,7 +15773,6 @@
         <w:t>mission</w:t>
       </w:r>
       <w:proofErr w:type="spellEnd"/>
-      <w:proofErr w:type="gramEnd"/>
       <w:r>
         <w:rPr>
           <w:rFonts w:ascii="Consolas" w:hAnsi="Consolas"/>
@@ -16666,7 +15871,6 @@
           <w:szCs w:val="26"/>
         </w:rPr>
       </w:pPr>
-      <w:proofErr w:type="gramStart"/>
       <w:r>
         <w:rPr>
           <w:rFonts w:ascii="Segoe UI" w:hAnsi="Segoe UI" w:cs="Segoe UI"/>
@@ -16685,7 +15889,6 @@
         </w:rPr>
         <w:t>this</w:t>
       </w:r>
-      <w:proofErr w:type="gramEnd"/>
       <w:r>
         <w:rPr>
           <w:rFonts w:ascii="Segoe UI" w:hAnsi="Segoe UI" w:cs="Segoe UI"/>
@@ -16854,6 +16057,7 @@
           <w:sz w:val="26"/>
           <w:szCs w:val="26"/>
         </w:rPr>
+        <w:lastRenderedPageBreak/>
         <w:t>The usage of an underscore before a property name means that the original developer did not intend for that property to be directly changed.</w:t>
       </w:r>
     </w:p>
@@ -16879,7 +16083,6 @@
           <w:sz w:val="26"/>
           <w:szCs w:val="26"/>
         </w:rPr>
-        <w:lastRenderedPageBreak/>
         <w:t>Setters and getter methods allow for more detailed ways of accessing and assigning properties.</w:t>
       </w:r>
     </w:p>
@@ -16965,27 +16168,7 @@
           <w:sz w:val="26"/>
           <w:szCs w:val="26"/>
         </w:rPr>
-        <w:t xml:space="preserve"> =(key1) =&gt; {return </w:t>
-      </w:r>
-      <w:proofErr w:type="gramStart"/>
-      <w:r>
-        <w:rPr>
-          <w:rFonts w:ascii="Segoe UI" w:hAnsi="Segoe UI" w:cs="Segoe UI"/>
-          <w:color w:val="484848"/>
-          <w:sz w:val="26"/>
-          <w:szCs w:val="26"/>
-        </w:rPr>
-        <w:t>{ key</w:t>
-      </w:r>
-      <w:proofErr w:type="gramEnd"/>
-      <w:r>
-        <w:rPr>
-          <w:rFonts w:ascii="Segoe UI" w:hAnsi="Segoe UI" w:cs="Segoe UI"/>
-          <w:color w:val="484848"/>
-          <w:sz w:val="26"/>
-          <w:szCs w:val="26"/>
-        </w:rPr>
-        <w:t>1: key1, key2: key1, key3: ‘</w:t>
+        <w:t xml:space="preserve"> =(key1) =&gt; {return { key1: key1, key2: key1, key3: ‘</w:t>
       </w:r>
       <w:proofErr w:type="spellStart"/>
       <w:r>
@@ -17052,27 +16235,7 @@
           <w:sz w:val="26"/>
           <w:szCs w:val="26"/>
         </w:rPr>
-        <w:t xml:space="preserve">: one way is the property value </w:t>
-      </w:r>
-      <w:proofErr w:type="gramStart"/>
-      <w:r>
-        <w:rPr>
-          <w:rFonts w:ascii="Segoe UI" w:hAnsi="Segoe UI" w:cs="Segoe UI"/>
-          <w:color w:val="484848"/>
-          <w:sz w:val="26"/>
-          <w:szCs w:val="26"/>
-        </w:rPr>
-        <w:t>shorthand</w:t>
-      </w:r>
-      <w:proofErr w:type="gramEnd"/>
-      <w:r>
-        <w:rPr>
-          <w:rFonts w:ascii="Segoe UI" w:hAnsi="Segoe UI" w:cs="Segoe UI"/>
-          <w:color w:val="484848"/>
-          <w:sz w:val="26"/>
-          <w:szCs w:val="26"/>
-        </w:rPr>
-        <w:t xml:space="preserve"> and another is </w:t>
+        <w:t xml:space="preserve">: one way is the property value shorthand and another is </w:t>
       </w:r>
       <w:proofErr w:type="spellStart"/>
       <w:r>
@@ -17162,63 +16325,7 @@
           <w:sz w:val="26"/>
           <w:szCs w:val="26"/>
         </w:rPr>
-        <w:t xml:space="preserve"> </w:t>
-      </w:r>
-      <w:proofErr w:type="gramStart"/>
-      <w:r>
-        <w:rPr>
-          <w:rFonts w:ascii="Segoe UI" w:hAnsi="Segoe UI" w:cs="Segoe UI"/>
-          <w:color w:val="484848"/>
-          <w:sz w:val="26"/>
-          <w:szCs w:val="26"/>
-        </w:rPr>
-        <w:t>=(</w:t>
-      </w:r>
-      <w:proofErr w:type="gramEnd"/>
-      <w:r>
-        <w:rPr>
-          <w:rFonts w:ascii="Segoe UI" w:hAnsi="Segoe UI" w:cs="Segoe UI"/>
-          <w:color w:val="484848"/>
-          <w:sz w:val="26"/>
-          <w:szCs w:val="26"/>
-        </w:rPr>
-        <w:t>key1</w:t>
-      </w:r>
-      <w:r>
-        <w:rPr>
-          <w:rFonts w:ascii="Segoe UI" w:hAnsi="Segoe UI" w:cs="Segoe UI"/>
-          <w:color w:val="484848"/>
-          <w:sz w:val="26"/>
-          <w:szCs w:val="26"/>
-        </w:rPr>
-        <w:t>, key2</w:t>
-      </w:r>
-      <w:r>
-        <w:rPr>
-          <w:rFonts w:ascii="Segoe UI" w:hAnsi="Segoe UI" w:cs="Segoe UI"/>
-          <w:color w:val="484848"/>
-          <w:sz w:val="26"/>
-          <w:szCs w:val="26"/>
-        </w:rPr>
-        <w:t>) =&gt; {return { key1,</w:t>
-      </w:r>
-      <w:r>
-        <w:rPr>
-          <w:rFonts w:ascii="Segoe UI" w:hAnsi="Segoe UI" w:cs="Segoe UI"/>
-          <w:color w:val="484848"/>
-          <w:sz w:val="26"/>
-          <w:szCs w:val="26"/>
-        </w:rPr>
-        <w:t xml:space="preserve"> key2</w:t>
-      </w:r>
-      <w:r>
-        <w:rPr>
-          <w:rFonts w:ascii="Segoe UI" w:hAnsi="Segoe UI" w:cs="Segoe UI"/>
-          <w:color w:val="484848"/>
-          <w:sz w:val="26"/>
-          <w:szCs w:val="26"/>
-        </w:rPr>
-        <w:t>};</w:t>
+        <w:t xml:space="preserve"> =(key1, key2) =&gt; {return { key1, key2};</w:t>
       </w:r>
     </w:p>
     <w:p>
@@ -17279,19 +16386,8 @@
           <w:sz w:val="26"/>
           <w:szCs w:val="26"/>
         </w:rPr>
-        <w:t>const key1 = oldObject.</w:t>
-      </w:r>
-      <w:proofErr w:type="gramStart"/>
-      <w:r>
-        <w:rPr>
-          <w:rFonts w:ascii="Segoe UI" w:hAnsi="Segoe UI" w:cs="Segoe UI"/>
-          <w:color w:val="484848"/>
-          <w:sz w:val="26"/>
-          <w:szCs w:val="26"/>
-        </w:rPr>
-        <w:t>key1;</w:t>
-      </w:r>
-      <w:proofErr w:type="gramEnd"/>
+        <w:t>const key1 = oldObject.key1;</w:t>
+      </w:r>
     </w:p>
     <w:p>
       <w:pPr>
@@ -17315,27 +16411,7 @@
           <w:sz w:val="26"/>
           <w:szCs w:val="26"/>
         </w:rPr>
-        <w:t xml:space="preserve">Is same as: const </w:t>
-      </w:r>
-      <w:proofErr w:type="gramStart"/>
-      <w:r>
-        <w:rPr>
-          <w:rFonts w:ascii="Segoe UI" w:hAnsi="Segoe UI" w:cs="Segoe UI"/>
-          <w:color w:val="484848"/>
-          <w:sz w:val="26"/>
-          <w:szCs w:val="26"/>
-        </w:rPr>
-        <w:t>{ key</w:t>
-      </w:r>
-      <w:proofErr w:type="gramEnd"/>
-      <w:r>
-        <w:rPr>
-          <w:rFonts w:ascii="Segoe UI" w:hAnsi="Segoe UI" w:cs="Segoe UI"/>
-          <w:color w:val="484848"/>
-          <w:sz w:val="26"/>
-          <w:szCs w:val="26"/>
-        </w:rPr>
-        <w:t xml:space="preserve">1 } = </w:t>
+        <w:t xml:space="preserve">Is same as: const { key1 } = </w:t>
       </w:r>
       <w:proofErr w:type="spellStart"/>
       <w:r>
@@ -22155,7 +21231,7 @@
         <w:sz w:val="20"/>
       </w:rPr>
     </w:lvl>
-    <w:lvl w:ilvl="1" w:tentative="1">
+    <w:lvl w:ilvl="1">
       <w:start w:val="1"/>
       <w:numFmt w:val="bullet"/>
       <w:lvlText w:val="o"/>

--- a/Web Development PickMeUps.docx
+++ b/Web Development PickMeUps.docx
@@ -840,7 +840,27 @@
           <w:sz w:val="23"/>
           <w:szCs w:val="23"/>
         </w:rPr>
-        <w:t>is used to specify stuff when the image doesn’t load or give a description of the image</w:t>
+        <w:t xml:space="preserve">is used to specify stuff when the image </w:t>
+      </w:r>
+      <w:proofErr w:type="gramStart"/>
+      <w:r>
+        <w:rPr>
+          <w:rFonts w:eastAsia="Times New Roman"/>
+          <w:color w:val="0000CD"/>
+          <w:sz w:val="23"/>
+          <w:szCs w:val="23"/>
+        </w:rPr>
+        <w:t>doesn’t</w:t>
+      </w:r>
+      <w:proofErr w:type="gramEnd"/>
+      <w:r>
+        <w:rPr>
+          <w:rFonts w:eastAsia="Times New Roman"/>
+          <w:color w:val="0000CD"/>
+          <w:sz w:val="23"/>
+          <w:szCs w:val="23"/>
+        </w:rPr>
+        <w:t xml:space="preserve"> load or give a description of the image</w:t>
       </w:r>
     </w:p>
     <w:p>
@@ -858,7 +878,27 @@
           <w:szCs w:val="26"/>
           <w:shd w:val="clear" w:color="auto" w:fill="FFFFFF"/>
         </w:rPr>
-        <w:t>Metadata is information about the page that isn’t displayed directly on the web page. Unlike the information inside of the </w:t>
+        <w:t xml:space="preserve">Metadata is information about the page that </w:t>
+      </w:r>
+      <w:proofErr w:type="gramStart"/>
+      <w:r>
+        <w:rPr>
+          <w:color w:val="484848"/>
+          <w:sz w:val="26"/>
+          <w:szCs w:val="26"/>
+          <w:shd w:val="clear" w:color="auto" w:fill="FFFFFF"/>
+        </w:rPr>
+        <w:t>isn’t</w:t>
+      </w:r>
+      <w:proofErr w:type="gramEnd"/>
+      <w:r>
+        <w:rPr>
+          <w:color w:val="484848"/>
+          <w:sz w:val="26"/>
+          <w:szCs w:val="26"/>
+          <w:shd w:val="clear" w:color="auto" w:fill="FFFFFF"/>
+        </w:rPr>
+        <w:t xml:space="preserve"> displayed directly on the web page. Unlike the information inside of the </w:t>
       </w:r>
       <w:r>
         <w:rPr>
@@ -962,7 +1002,27 @@
           <w:sz w:val="26"/>
           <w:szCs w:val="26"/>
         </w:rPr>
-        <w:t> element will contain all of your HTML code.</w:t>
+        <w:t xml:space="preserve"> element will contain </w:t>
+      </w:r>
+      <w:proofErr w:type="gramStart"/>
+      <w:r>
+        <w:rPr>
+          <w:rFonts w:ascii="Segoe UI" w:hAnsi="Segoe UI" w:cs="Segoe UI"/>
+          <w:color w:val="484848"/>
+          <w:sz w:val="26"/>
+          <w:szCs w:val="26"/>
+        </w:rPr>
+        <w:t>all of</w:t>
+      </w:r>
+      <w:proofErr w:type="gramEnd"/>
+      <w:r>
+        <w:rPr>
+          <w:rFonts w:ascii="Segoe UI" w:hAnsi="Segoe UI" w:cs="Segoe UI"/>
+          <w:color w:val="484848"/>
+          <w:sz w:val="26"/>
+          <w:szCs w:val="26"/>
+        </w:rPr>
+        <w:t xml:space="preserve"> your HTML code.</w:t>
       </w:r>
     </w:p>
     <w:p>
@@ -1272,14 +1332,25 @@
         </w:rPr>
         <w:t>Comments are written in HTML using the following syntax: </w:t>
       </w:r>
-      <w:r>
-        <w:rPr>
-          <w:rStyle w:val="HTMLCode"/>
-          <w:rFonts w:ascii="Consolas" w:hAnsi="Consolas"/>
-          <w:color w:val="15141F"/>
-          <w:shd w:val="clear" w:color="auto" w:fill="EAE9ED"/>
-        </w:rPr>
-        <w:t>&lt;!-- comment --&gt;</w:t>
+      <w:proofErr w:type="gramStart"/>
+      <w:r>
+        <w:rPr>
+          <w:rStyle w:val="HTMLCode"/>
+          <w:rFonts w:ascii="Consolas" w:hAnsi="Consolas"/>
+          <w:color w:val="15141F"/>
+          <w:shd w:val="clear" w:color="auto" w:fill="EAE9ED"/>
+        </w:rPr>
+        <w:t>&lt;!--</w:t>
+      </w:r>
+      <w:proofErr w:type="gramEnd"/>
+      <w:r>
+        <w:rPr>
+          <w:rStyle w:val="HTMLCode"/>
+          <w:rFonts w:ascii="Consolas" w:hAnsi="Consolas"/>
+          <w:color w:val="15141F"/>
+          <w:shd w:val="clear" w:color="auto" w:fill="EAE9ED"/>
+        </w:rPr>
+        <w:t xml:space="preserve"> comment --&gt;</w:t>
       </w:r>
       <w:r>
         <w:rPr>
@@ -1878,16 +1949,36 @@
           <w:color w:val="15141F"/>
           <w:shd w:val="clear" w:color="auto" w:fill="EAE9ED"/>
         </w:rPr>
-        <w:t>&lt;form&gt;</w:t>
-      </w:r>
-      <w:r>
-        <w:rPr>
-          <w:rFonts w:ascii="Segoe UI" w:hAnsi="Segoe UI" w:cs="Segoe UI"/>
-          <w:color w:val="484848"/>
-          <w:sz w:val="26"/>
-          <w:szCs w:val="26"/>
-        </w:rPr>
-        <w:t>‘s </w:t>
+        <w:t>&lt;form</w:t>
+      </w:r>
+      <w:proofErr w:type="gramStart"/>
+      <w:r>
+        <w:rPr>
+          <w:rStyle w:val="HTMLCode"/>
+          <w:rFonts w:ascii="Consolas" w:hAnsi="Consolas"/>
+          <w:color w:val="15141F"/>
+          <w:shd w:val="clear" w:color="auto" w:fill="EAE9ED"/>
+        </w:rPr>
+        <w:t>&gt;</w:t>
+      </w:r>
+      <w:r>
+        <w:rPr>
+          <w:rFonts w:ascii="Segoe UI" w:hAnsi="Segoe UI" w:cs="Segoe UI"/>
+          <w:color w:val="484848"/>
+          <w:sz w:val="26"/>
+          <w:szCs w:val="26"/>
+        </w:rPr>
+        <w:t>‘</w:t>
+      </w:r>
+      <w:proofErr w:type="gramEnd"/>
+      <w:r>
+        <w:rPr>
+          <w:rFonts w:ascii="Segoe UI" w:hAnsi="Segoe UI" w:cs="Segoe UI"/>
+          <w:color w:val="484848"/>
+          <w:sz w:val="26"/>
+          <w:szCs w:val="26"/>
+        </w:rPr>
+        <w:t>s </w:t>
       </w:r>
       <w:r>
         <w:rPr>
@@ -1939,16 +2030,36 @@
           <w:color w:val="15141F"/>
           <w:shd w:val="clear" w:color="auto" w:fill="EAE9ED"/>
         </w:rPr>
-        <w:t>&lt;form&gt;</w:t>
-      </w:r>
-      <w:r>
-        <w:rPr>
-          <w:rFonts w:ascii="Segoe UI" w:hAnsi="Segoe UI" w:cs="Segoe UI"/>
-          <w:color w:val="484848"/>
-          <w:sz w:val="26"/>
-          <w:szCs w:val="26"/>
-        </w:rPr>
-        <w:t>‘s </w:t>
+        <w:t>&lt;form</w:t>
+      </w:r>
+      <w:proofErr w:type="gramStart"/>
+      <w:r>
+        <w:rPr>
+          <w:rStyle w:val="HTMLCode"/>
+          <w:rFonts w:ascii="Consolas" w:hAnsi="Consolas"/>
+          <w:color w:val="15141F"/>
+          <w:shd w:val="clear" w:color="auto" w:fill="EAE9ED"/>
+        </w:rPr>
+        <w:t>&gt;</w:t>
+      </w:r>
+      <w:r>
+        <w:rPr>
+          <w:rFonts w:ascii="Segoe UI" w:hAnsi="Segoe UI" w:cs="Segoe UI"/>
+          <w:color w:val="484848"/>
+          <w:sz w:val="26"/>
+          <w:szCs w:val="26"/>
+        </w:rPr>
+        <w:t>‘</w:t>
+      </w:r>
+      <w:proofErr w:type="gramEnd"/>
+      <w:r>
+        <w:rPr>
+          <w:rFonts w:ascii="Segoe UI" w:hAnsi="Segoe UI" w:cs="Segoe UI"/>
+          <w:color w:val="484848"/>
+          <w:sz w:val="26"/>
+          <w:szCs w:val="26"/>
+        </w:rPr>
+        <w:t>s </w:t>
       </w:r>
       <w:r>
         <w:rPr>
@@ -3475,16 +3586,36 @@
           <w:color w:val="15141F"/>
           <w:shd w:val="clear" w:color="auto" w:fill="EAE9ED"/>
         </w:rPr>
-        <w:t>&lt;nav&gt;</w:t>
-      </w:r>
-      <w:r>
-        <w:rPr>
-          <w:rFonts w:ascii="Segoe UI" w:hAnsi="Segoe UI" w:cs="Segoe UI"/>
-          <w:color w:val="484848"/>
-          <w:sz w:val="26"/>
-          <w:szCs w:val="26"/>
-        </w:rPr>
-        <w:t> , </w:t>
+        <w:t>&lt;nav</w:t>
+      </w:r>
+      <w:proofErr w:type="gramStart"/>
+      <w:r>
+        <w:rPr>
+          <w:rStyle w:val="HTMLCode"/>
+          <w:rFonts w:ascii="Consolas" w:hAnsi="Consolas"/>
+          <w:color w:val="15141F"/>
+          <w:shd w:val="clear" w:color="auto" w:fill="EAE9ED"/>
+        </w:rPr>
+        <w:t>&gt;</w:t>
+      </w:r>
+      <w:r>
+        <w:rPr>
+          <w:rFonts w:ascii="Segoe UI" w:hAnsi="Segoe UI" w:cs="Segoe UI"/>
+          <w:color w:val="484848"/>
+          <w:sz w:val="26"/>
+          <w:szCs w:val="26"/>
+        </w:rPr>
+        <w:t> ,</w:t>
+      </w:r>
+      <w:proofErr w:type="gramEnd"/>
+      <w:r>
+        <w:rPr>
+          <w:rFonts w:ascii="Segoe UI" w:hAnsi="Segoe UI" w:cs="Segoe UI"/>
+          <w:color w:val="484848"/>
+          <w:sz w:val="26"/>
+          <w:szCs w:val="26"/>
+        </w:rPr>
+        <w:t> </w:t>
       </w:r>
       <w:r>
         <w:rPr>
@@ -3622,7 +3753,27 @@
           <w:sz w:val="26"/>
           <w:szCs w:val="26"/>
         </w:rPr>
-        <w:t> contains information that is related to the main content, but not required in order to understand the dominant information.</w:t>
+        <w:t xml:space="preserve"> contains information that is related to the main content, but not required </w:t>
+      </w:r>
+      <w:proofErr w:type="gramStart"/>
+      <w:r>
+        <w:rPr>
+          <w:rFonts w:ascii="Segoe UI" w:hAnsi="Segoe UI" w:cs="Segoe UI"/>
+          <w:color w:val="484848"/>
+          <w:sz w:val="26"/>
+          <w:szCs w:val="26"/>
+        </w:rPr>
+        <w:t>in order to</w:t>
+      </w:r>
+      <w:proofErr w:type="gramEnd"/>
+      <w:r>
+        <w:rPr>
+          <w:rFonts w:ascii="Segoe UI" w:hAnsi="Segoe UI" w:cs="Segoe UI"/>
+          <w:color w:val="484848"/>
+          <w:sz w:val="26"/>
+          <w:szCs w:val="26"/>
+        </w:rPr>
+        <w:t xml:space="preserve"> understand the dominant information.</w:t>
       </w:r>
     </w:p>
     <w:p>
@@ -3875,7 +4026,27 @@
           <w:szCs w:val="26"/>
           <w:shd w:val="clear" w:color="auto" w:fill="FFFFFF"/>
         </w:rPr>
-        <w:t> the HTML content on a web page. If you’re interested in modifying colors, font types, font sizes, shadows, images, element positioning, and more, CSS is the tool for the job!</w:t>
+        <w:t xml:space="preserve"> the HTML content on a web page. If </w:t>
+      </w:r>
+      <w:proofErr w:type="gramStart"/>
+      <w:r>
+        <w:rPr>
+          <w:color w:val="484848"/>
+          <w:sz w:val="26"/>
+          <w:szCs w:val="26"/>
+          <w:shd w:val="clear" w:color="auto" w:fill="FFFFFF"/>
+        </w:rPr>
+        <w:t>you’re</w:t>
+      </w:r>
+      <w:proofErr w:type="gramEnd"/>
+      <w:r>
+        <w:rPr>
+          <w:color w:val="484848"/>
+          <w:sz w:val="26"/>
+          <w:szCs w:val="26"/>
+          <w:shd w:val="clear" w:color="auto" w:fill="FFFFFF"/>
+        </w:rPr>
+        <w:t xml:space="preserve"> interested in modifying colors, font types, font sizes, shadows, images, element positioning, and more, CSS is the tool for the job!</w:t>
       </w:r>
     </w:p>
     <w:p/>
@@ -3910,7 +4081,27 @@
           <w:sz w:val="26"/>
           <w:szCs w:val="26"/>
         </w:rPr>
-        <w:t>CSS can change the look of HTML elements. In order to do this, CSS must select HTML elements, then apply styles to them.</w:t>
+        <w:t xml:space="preserve">CSS can change the look of HTML elements. </w:t>
+      </w:r>
+      <w:proofErr w:type="gramStart"/>
+      <w:r>
+        <w:rPr>
+          <w:rFonts w:ascii="Segoe UI" w:hAnsi="Segoe UI" w:cs="Segoe UI"/>
+          <w:color w:val="484848"/>
+          <w:sz w:val="26"/>
+          <w:szCs w:val="26"/>
+        </w:rPr>
+        <w:t>In order to</w:t>
+      </w:r>
+      <w:proofErr w:type="gramEnd"/>
+      <w:r>
+        <w:rPr>
+          <w:rFonts w:ascii="Segoe UI" w:hAnsi="Segoe UI" w:cs="Segoe UI"/>
+          <w:color w:val="484848"/>
+          <w:sz w:val="26"/>
+          <w:szCs w:val="26"/>
+        </w:rPr>
+        <w:t xml:space="preserve"> do this, CSS must select HTML elements, then apply styles to them.</w:t>
       </w:r>
     </w:p>
     <w:p>
@@ -4035,7 +4226,27 @@
           <w:sz w:val="26"/>
           <w:szCs w:val="26"/>
         </w:rPr>
-        <w:t>Multiple selectors can be chained together to select an element. This raises the specificity, but can be necessary.</w:t>
+        <w:t xml:space="preserve">Multiple selectors can be chained together to select an element. This raises the </w:t>
+      </w:r>
+      <w:proofErr w:type="gramStart"/>
+      <w:r>
+        <w:rPr>
+          <w:rFonts w:ascii="Segoe UI" w:hAnsi="Segoe UI" w:cs="Segoe UI"/>
+          <w:color w:val="484848"/>
+          <w:sz w:val="26"/>
+          <w:szCs w:val="26"/>
+        </w:rPr>
+        <w:t>specificity, but</w:t>
+      </w:r>
+      <w:proofErr w:type="gramEnd"/>
+      <w:r>
+        <w:rPr>
+          <w:rFonts w:ascii="Segoe UI" w:hAnsi="Segoe UI" w:cs="Segoe UI"/>
+          <w:color w:val="484848"/>
+          <w:sz w:val="26"/>
+          <w:szCs w:val="26"/>
+        </w:rPr>
+        <w:t xml:space="preserve"> can be necessary.</w:t>
       </w:r>
     </w:p>
     <w:p>
@@ -4062,6 +4273,7 @@
         </w:rPr>
         <w:t xml:space="preserve">Eg: </w:t>
       </w:r>
+      <w:proofErr w:type="gramStart"/>
       <w:r>
         <w:rPr>
           <w:rFonts w:asciiTheme="minorHAnsi" w:hAnsiTheme="minorHAnsi" w:cstheme="minorHAnsi"/>
@@ -4070,7 +4282,18 @@
           <w:szCs w:val="26"/>
           <w:highlight w:val="lightGray"/>
         </w:rPr>
-        <w:t xml:space="preserve">{ .nutrition </w:t>
+        <w:t>{ .nutrition</w:t>
+      </w:r>
+      <w:proofErr w:type="gramEnd"/>
+      <w:r>
+        <w:rPr>
+          <w:rFonts w:asciiTheme="minorHAnsi" w:hAnsiTheme="minorHAnsi" w:cstheme="minorHAnsi"/>
+          <w:color w:val="484848"/>
+          <w:sz w:val="26"/>
+          <w:szCs w:val="26"/>
+          <w:highlight w:val="lightGray"/>
+        </w:rPr>
+        <w:t xml:space="preserve"> </w:t>
       </w:r>
       <w:proofErr w:type="spellStart"/>
       <w:r>
@@ -4139,6 +4362,7 @@
           <w:szCs w:val="26"/>
         </w:rPr>
       </w:pPr>
+      <w:proofErr w:type="gramStart"/>
       <w:r>
         <w:rPr>
           <w:rFonts w:ascii="Segoe UI" w:hAnsi="Segoe UI" w:cs="Segoe UI"/>
@@ -4158,7 +4382,18 @@
           <w:szCs w:val="26"/>
           <w:highlight w:val="lightGray"/>
         </w:rPr>
-        <w:t>ui.nutrition</w:t>
+        <w:t>ui</w:t>
+      </w:r>
+      <w:proofErr w:type="gramEnd"/>
+      <w:r>
+        <w:rPr>
+          <w:rFonts w:ascii="Segoe UI" w:hAnsi="Segoe UI" w:cs="Segoe UI"/>
+          <w:color w:val="484848"/>
+          <w:sz w:val="26"/>
+          <w:szCs w:val="26"/>
+          <w:highlight w:val="lightGray"/>
+        </w:rPr>
+        <w:t>.nutrition</w:t>
       </w:r>
       <w:proofErr w:type="spellEnd"/>
       <w:r>
@@ -4261,6 +4496,7 @@
           <w:szCs w:val="26"/>
         </w:rPr>
       </w:pPr>
+      <w:proofErr w:type="gramStart"/>
       <w:r>
         <w:rPr>
           <w:rFonts w:ascii="Segoe UI" w:hAnsi="Segoe UI" w:cs="Segoe UI"/>
@@ -4279,6 +4515,7 @@
         </w:rPr>
         <w:t>!important</w:t>
       </w:r>
+      <w:proofErr w:type="gramEnd"/>
       <w:r>
         <w:rPr>
           <w:rFonts w:ascii="Segoe UI" w:hAnsi="Segoe UI" w:cs="Segoe UI"/>
@@ -4318,9 +4555,11 @@
       <w:pPr>
         <w:pStyle w:val="Heading2"/>
       </w:pPr>
+      <w:proofErr w:type="gramStart"/>
       <w:r>
         <w:t>Rule-Sets</w:t>
       </w:r>
+      <w:proofErr w:type="gramEnd"/>
     </w:p>
     <w:p>
       <w:pPr>
@@ -4710,8 +4949,19 @@
           <w:sz w:val="26"/>
           <w:szCs w:val="26"/>
         </w:rPr>
-        <w:t>(“location-of-image.png”);</w:t>
-      </w:r>
+        <w:t>(“location-of-image.png”</w:t>
+      </w:r>
+      <w:proofErr w:type="gramStart"/>
+      <w:r>
+        <w:rPr>
+          <w:rFonts w:ascii="Segoe UI" w:hAnsi="Segoe UI" w:cs="Segoe UI"/>
+          <w:color w:val="484848"/>
+          <w:sz w:val="26"/>
+          <w:szCs w:val="26"/>
+        </w:rPr>
+        <w:t>);</w:t>
+      </w:r>
+      <w:proofErr w:type="gramEnd"/>
     </w:p>
     <w:p>
       <w:pPr>
@@ -4835,8 +5085,9 @@
           <w:szCs w:val="26"/>
           <w:shd w:val="clear" w:color="auto" w:fill="FFFFFF"/>
         </w:rPr>
-        <w:t xml:space="preserve"> design spec, which is a standard document you’d expect to receive as a freelance web developer</w:t>
-      </w:r>
+        <w:t xml:space="preserve"> design spec, which is a standard document </w:t>
+      </w:r>
+      <w:proofErr w:type="gramStart"/>
       <w:r>
         <w:rPr>
           <w:color w:val="484848"/>
@@ -4844,6 +5095,25 @@
           <w:szCs w:val="26"/>
           <w:shd w:val="clear" w:color="auto" w:fill="FFFFFF"/>
         </w:rPr>
+        <w:t>you’d</w:t>
+      </w:r>
+      <w:proofErr w:type="gramEnd"/>
+      <w:r>
+        <w:rPr>
+          <w:color w:val="484848"/>
+          <w:sz w:val="26"/>
+          <w:szCs w:val="26"/>
+          <w:shd w:val="clear" w:color="auto" w:fill="FFFFFF"/>
+        </w:rPr>
+        <w:t xml:space="preserve"> expect to receive as a freelance web developer</w:t>
+      </w:r>
+      <w:r>
+        <w:rPr>
+          <w:color w:val="484848"/>
+          <w:sz w:val="26"/>
+          <w:szCs w:val="26"/>
+          <w:shd w:val="clear" w:color="auto" w:fill="FFFFFF"/>
+        </w:rPr>
         <w:t>.</w:t>
       </w:r>
     </w:p>
@@ -5026,7 +5296,15 @@
         </w:numPr>
       </w:pPr>
       <w:r>
-        <w:t>Notations: “./” used to denote the directory of the current file you’re working on.</w:t>
+        <w:t xml:space="preserve">Notations: </w:t>
+      </w:r>
+      <w:proofErr w:type="gramStart"/>
+      <w:r>
+        <w:t>“./</w:t>
+      </w:r>
+      <w:proofErr w:type="gramEnd"/>
+      <w:r>
+        <w:t>” used to denote the directory of the current file you’re working on.</w:t>
       </w:r>
     </w:p>
     <w:p>
@@ -5039,7 +5317,15 @@
       </w:r>
       <w:proofErr w:type="spellEnd"/>
       <w:r>
-        <w:t xml:space="preserve"> For index.html, the folder which contains it is denoted as  “./”</w:t>
+        <w:t xml:space="preserve"> For index.html, the folder which contains it is denoted </w:t>
+      </w:r>
+      <w:proofErr w:type="gramStart"/>
+      <w:r>
+        <w:t>as  “</w:t>
+      </w:r>
+      <w:proofErr w:type="gramEnd"/>
+      <w:r>
+        <w:t>./”</w:t>
       </w:r>
     </w:p>
     <w:p>
@@ -5051,7 +5337,15 @@
         </w:numPr>
       </w:pPr>
       <w:r>
-        <w:t>Notation: “../” used to denote the directory containing the current files directory (if the current is not the root).</w:t>
+        <w:t xml:space="preserve">Notation: </w:t>
+      </w:r>
+      <w:proofErr w:type="gramStart"/>
+      <w:r>
+        <w:t>“..</w:t>
+      </w:r>
+      <w:proofErr w:type="gramEnd"/>
+      <w:r>
+        <w:t>/” used to denote the directory containing the current files directory (if the current is not the root).</w:t>
       </w:r>
     </w:p>
     <w:p>
@@ -5064,7 +5358,15 @@
       </w:r>
       <w:proofErr w:type="spellEnd"/>
       <w:r>
-        <w:t xml:space="preserve"> If path to file is “D:/folder/root/sub-root/file.html”, then “../” denotes: “D:/folder/root/”</w:t>
+        <w:t xml:space="preserve"> If path to file is “D:/folder/root/sub-root/file.html”, then </w:t>
+      </w:r>
+      <w:proofErr w:type="gramStart"/>
+      <w:r>
+        <w:t>“..</w:t>
+      </w:r>
+      <w:proofErr w:type="gramEnd"/>
+      <w:r>
+        <w:t>/” denotes: “D:/folder/root/”</w:t>
       </w:r>
     </w:p>
     <w:p>
@@ -5072,7 +5374,15 @@
         <w:pStyle w:val="ListParagraph"/>
       </w:pPr>
       <w:r>
-        <w:t>And “./” denotes “D:/folder/root/sub-root”</w:t>
+        <w:t xml:space="preserve">And </w:t>
+      </w:r>
+      <w:proofErr w:type="gramStart"/>
+      <w:r>
+        <w:t>“./</w:t>
+      </w:r>
+      <w:proofErr w:type="gramEnd"/>
+      <w:r>
+        <w:t>” denotes “D:/folder/root/sub-root”</w:t>
       </w:r>
     </w:p>
     <w:p>
@@ -5351,7 +5661,27 @@
           <w:sz w:val="26"/>
           <w:szCs w:val="26"/>
         </w:rPr>
-        <w:t> horizontally centers an element inside of its parent content area, if it has a width.</w:t>
+        <w:t xml:space="preserve"> horizontally centers an element inside of its parent content </w:t>
+      </w:r>
+      <w:proofErr w:type="gramStart"/>
+      <w:r>
+        <w:rPr>
+          <w:rFonts w:ascii="Segoe UI" w:hAnsi="Segoe UI" w:cs="Segoe UI"/>
+          <w:color w:val="484848"/>
+          <w:sz w:val="26"/>
+          <w:szCs w:val="26"/>
+        </w:rPr>
+        <w:t>area, if</w:t>
+      </w:r>
+      <w:proofErr w:type="gramEnd"/>
+      <w:r>
+        <w:rPr>
+          <w:rFonts w:ascii="Segoe UI" w:hAnsi="Segoe UI" w:cs="Segoe UI"/>
+          <w:color w:val="484848"/>
+          <w:sz w:val="26"/>
+          <w:szCs w:val="26"/>
+        </w:rPr>
+        <w:t xml:space="preserve"> it has a width.</w:t>
       </w:r>
     </w:p>
     <w:p>
@@ -5933,7 +6263,15 @@
         </w:numPr>
       </w:pPr>
       <w:r>
-        <w:t>In use &lt;class/element/tag name&gt;:hover to make it change during hover, and have 2 properties, eg:</w:t>
+        <w:t>In use &lt;class/element/tag name</w:t>
+      </w:r>
+      <w:proofErr w:type="gramStart"/>
+      <w:r>
+        <w:t>&gt;:hover</w:t>
+      </w:r>
+      <w:proofErr w:type="gramEnd"/>
+      <w:r>
+        <w:t xml:space="preserve"> to make it change during hover, and have 2 properties, eg:</w:t>
       </w:r>
     </w:p>
     <w:p>
@@ -5945,8 +6283,13 @@
         </w:numPr>
       </w:pPr>
       <w:r>
-        <w:t>.class{</w:t>
-      </w:r>
+        <w:t>.</w:t>
+      </w:r>
+      <w:proofErr w:type="gramStart"/>
+      <w:r>
+        <w:t>class{</w:t>
+      </w:r>
+      <w:proofErr w:type="gramEnd"/>
     </w:p>
     <w:p>
       <w:pPr>
@@ -5984,10 +6327,12 @@
         <w:t>.</w:t>
       </w:r>
       <w:proofErr w:type="spellStart"/>
+      <w:proofErr w:type="gramStart"/>
       <w:r>
         <w:t>class:hover</w:t>
       </w:r>
       <w:proofErr w:type="spellEnd"/>
+      <w:proofErr w:type="gramEnd"/>
       <w:r>
         <w:t>{</w:t>
       </w:r>
@@ -6444,7 +6789,27 @@
           <w:sz w:val="26"/>
           <w:szCs w:val="26"/>
         </w:rPr>
-        <w:t> elements take up as little space as possible, and they cannot have manually-adjusted </w:t>
+        <w:t xml:space="preserve"> elements take up as little space as possible, and they cannot have </w:t>
+      </w:r>
+      <w:proofErr w:type="gramStart"/>
+      <w:r>
+        <w:rPr>
+          <w:rFonts w:ascii="Segoe UI" w:hAnsi="Segoe UI" w:cs="Segoe UI"/>
+          <w:color w:val="484848"/>
+          <w:sz w:val="26"/>
+          <w:szCs w:val="26"/>
+        </w:rPr>
+        <w:t>manually-adjusted</w:t>
+      </w:r>
+      <w:proofErr w:type="gramEnd"/>
+      <w:r>
+        <w:rPr>
+          <w:rFonts w:ascii="Segoe UI" w:hAnsi="Segoe UI" w:cs="Segoe UI"/>
+          <w:color w:val="484848"/>
+          <w:sz w:val="26"/>
+          <w:szCs w:val="26"/>
+        </w:rPr>
+        <w:t> </w:t>
       </w:r>
       <w:r>
         <w:rPr>
@@ -6514,7 +6879,27 @@
           <w:sz w:val="26"/>
           <w:szCs w:val="26"/>
         </w:rPr>
-        <w:t> elements take up the width of their container and can have manually-adjusted </w:t>
+        <w:t xml:space="preserve"> elements take up the width of their container and can have </w:t>
+      </w:r>
+      <w:proofErr w:type="gramStart"/>
+      <w:r>
+        <w:rPr>
+          <w:rFonts w:ascii="Segoe UI" w:hAnsi="Segoe UI" w:cs="Segoe UI"/>
+          <w:color w:val="484848"/>
+          <w:sz w:val="26"/>
+          <w:szCs w:val="26"/>
+        </w:rPr>
+        <w:t>manually-adjusted</w:t>
+      </w:r>
+      <w:proofErr w:type="gramEnd"/>
+      <w:r>
+        <w:rPr>
+          <w:rFonts w:ascii="Segoe UI" w:hAnsi="Segoe UI" w:cs="Segoe UI"/>
+          <w:color w:val="484848"/>
+          <w:sz w:val="26"/>
+          <w:szCs w:val="26"/>
+        </w:rPr>
+        <w:t> </w:t>
       </w:r>
       <w:r>
         <w:rPr>
@@ -6611,7 +6996,27 @@
           <w:sz w:val="26"/>
           <w:szCs w:val="26"/>
         </w:rPr>
-        <w:t xml:space="preserve"> Doesn’t start new lines, can flow horizontally with siblings</w:t>
+        <w:t xml:space="preserve"> </w:t>
+      </w:r>
+      <w:proofErr w:type="gramStart"/>
+      <w:r>
+        <w:rPr>
+          <w:rFonts w:ascii="Segoe UI" w:hAnsi="Segoe UI" w:cs="Segoe UI"/>
+          <w:color w:val="484848"/>
+          <w:sz w:val="26"/>
+          <w:szCs w:val="26"/>
+        </w:rPr>
+        <w:t>Doesn’t</w:t>
+      </w:r>
+      <w:proofErr w:type="gramEnd"/>
+      <w:r>
+        <w:rPr>
+          <w:rFonts w:ascii="Segoe UI" w:hAnsi="Segoe UI" w:cs="Segoe UI"/>
+          <w:color w:val="484848"/>
+          <w:sz w:val="26"/>
+          <w:szCs w:val="26"/>
+        </w:rPr>
+        <w:t xml:space="preserve"> start new lines, can flow horizontally with siblings</w:t>
       </w:r>
     </w:p>
     <w:p>
@@ -7290,6 +7695,7 @@
         </w:rPr>
         <w:t xml:space="preserve">: </w:t>
       </w:r>
+      <w:proofErr w:type="gramStart"/>
       <w:r>
         <w:rPr>
           <w:rStyle w:val="cm-number"/>
@@ -7312,6 +7718,7 @@
         </w:rPr>
         <w:t>;</w:t>
       </w:r>
+      <w:proofErr w:type="gramEnd"/>
     </w:p>
     <w:p>
       <w:pPr>
@@ -7350,6 +7757,7 @@
         </w:rPr>
         <w:t xml:space="preserve">: </w:t>
       </w:r>
+      <w:proofErr w:type="gramStart"/>
       <w:r>
         <w:rPr>
           <w:rStyle w:val="cm-number"/>
@@ -7372,6 +7780,7 @@
         </w:rPr>
         <w:t>;</w:t>
       </w:r>
+      <w:proofErr w:type="gramEnd"/>
     </w:p>
     <w:p>
       <w:pPr>
@@ -7410,6 +7819,7 @@
         </w:rPr>
         <w:t xml:space="preserve">: </w:t>
       </w:r>
+      <w:proofErr w:type="gramStart"/>
       <w:r>
         <w:rPr>
           <w:rStyle w:val="cm-atom"/>
@@ -7432,6 +7842,7 @@
         </w:rPr>
         <w:t>;</w:t>
       </w:r>
+      <w:proofErr w:type="gramEnd"/>
     </w:p>
     <w:p>
       <w:pPr>
@@ -7559,6 +7970,7 @@
         </w:rPr>
         <w:t xml:space="preserve">: </w:t>
       </w:r>
+      <w:proofErr w:type="gramStart"/>
       <w:r>
         <w:rPr>
           <w:rStyle w:val="cm-atom"/>
@@ -7581,6 +7993,7 @@
         </w:rPr>
         <w:t>;</w:t>
       </w:r>
+      <w:proofErr w:type="gramEnd"/>
     </w:p>
     <w:p>
       <w:pPr>
@@ -7597,6 +8010,7 @@
           <w:shd w:val="clear" w:color="auto" w:fill="0A0E1D"/>
         </w:rPr>
       </w:pPr>
+      <w:proofErr w:type="gramStart"/>
       <w:r>
         <w:rPr>
           <w:rStyle w:val="cm-property"/>
@@ -7608,6 +8022,7 @@
         </w:rPr>
         <w:t>max-width</w:t>
       </w:r>
+      <w:proofErr w:type="gramEnd"/>
       <w:r>
         <w:rPr>
           <w:rFonts w:ascii="Consolas" w:hAnsi="Consolas"/>
@@ -7679,6 +8094,7 @@
         </w:rPr>
         <w:t xml:space="preserve">: </w:t>
       </w:r>
+      <w:proofErr w:type="gramStart"/>
       <w:r>
         <w:rPr>
           <w:rStyle w:val="cm-atom"/>
@@ -7701,6 +8117,7 @@
         </w:rPr>
         <w:t>;</w:t>
       </w:r>
+      <w:proofErr w:type="gramEnd"/>
     </w:p>
     <w:p>
       <w:pPr>
@@ -7745,6 +8162,7 @@
           <w:highlight w:val="black"/>
         </w:rPr>
       </w:pPr>
+      <w:proofErr w:type="gramStart"/>
       <w:r>
         <w:rPr>
           <w:rStyle w:val="cm-property"/>
@@ -7754,7 +8172,19 @@
           <w:szCs w:val="21"/>
           <w:highlight w:val="black"/>
         </w:rPr>
-        <w:t>max-height: 100%;</w:t>
+        <w:t>max-height</w:t>
+      </w:r>
+      <w:proofErr w:type="gramEnd"/>
+      <w:r>
+        <w:rPr>
+          <w:rStyle w:val="cm-property"/>
+          <w:rFonts w:ascii="Consolas" w:hAnsi="Consolas"/>
+          <w:color w:val="83FFF5"/>
+          <w:sz w:val="21"/>
+          <w:szCs w:val="21"/>
+          <w:highlight w:val="black"/>
+        </w:rPr>
+        <w:t>: 100%;</w:t>
       </w:r>
     </w:p>
     <w:p>
@@ -7897,7 +8327,27 @@
           <w:sz w:val="26"/>
           <w:szCs w:val="26"/>
         </w:rPr>
-        <w:t>When a website responds to the size of the screen it’s viewed on, it’s called a </w:t>
+        <w:t xml:space="preserve">When a website responds to the size of the screen </w:t>
+      </w:r>
+      <w:proofErr w:type="gramStart"/>
+      <w:r>
+        <w:rPr>
+          <w:rFonts w:eastAsia="Times New Roman"/>
+          <w:color w:val="484848"/>
+          <w:sz w:val="26"/>
+          <w:szCs w:val="26"/>
+        </w:rPr>
+        <w:t>it’s</w:t>
+      </w:r>
+      <w:proofErr w:type="gramEnd"/>
+      <w:r>
+        <w:rPr>
+          <w:rFonts w:eastAsia="Times New Roman"/>
+          <w:color w:val="484848"/>
+          <w:sz w:val="26"/>
+          <w:szCs w:val="26"/>
+        </w:rPr>
+        <w:t xml:space="preserve"> viewed on, it’s called a </w:t>
       </w:r>
       <w:r>
         <w:rPr>
@@ -8050,6 +8500,7 @@
           <w:szCs w:val="26"/>
         </w:rPr>
       </w:pPr>
+      <w:proofErr w:type="gramStart"/>
       <w:r>
         <w:rPr>
           <w:rFonts w:eastAsia="Times New Roman"/>
@@ -8069,6 +8520,7 @@
         </w:rPr>
         <w:t>and</w:t>
       </w:r>
+      <w:proofErr w:type="gramEnd"/>
       <w:r>
         <w:rPr>
           <w:rFonts w:eastAsia="Times New Roman"/>
@@ -8202,53 +8654,9 @@
           <w:szCs w:val="20"/>
           <w:shd w:val="clear" w:color="auto" w:fill="EAE9ED"/>
         </w:rPr>
-        <w:t>display: inline-flex</w:t>
-      </w:r>
-      <w:r>
-        <w:rPr>
-          <w:rFonts w:eastAsia="Times New Roman"/>
-          <w:color w:val="484848"/>
-          <w:sz w:val="26"/>
-          <w:szCs w:val="26"/>
-        </w:rPr>
-        <w:t xml:space="preserve"> allows multiple flex containers to appear </w:t>
-      </w:r>
-      <w:proofErr w:type="spellStart"/>
-      <w:r>
-        <w:rPr>
-          <w:rFonts w:eastAsia="Times New Roman"/>
-          <w:color w:val="484848"/>
-          <w:sz w:val="26"/>
-          <w:szCs w:val="26"/>
-        </w:rPr>
-        <w:t>inline</w:t>
-      </w:r>
-      <w:proofErr w:type="spellEnd"/>
-      <w:r>
-        <w:rPr>
-          <w:rFonts w:eastAsia="Times New Roman"/>
-          <w:color w:val="484848"/>
-          <w:sz w:val="26"/>
-          <w:szCs w:val="26"/>
-        </w:rPr>
-        <w:t xml:space="preserve"> with each other.</w:t>
-      </w:r>
-    </w:p>
-    <w:p>
-      <w:pPr>
-        <w:numPr>
-          <w:ilvl w:val="0"/>
-          <w:numId w:val="29"/>
-        </w:numPr>
-        <w:shd w:val="clear" w:color="auto" w:fill="FFFFFF"/>
-        <w:spacing w:before="100" w:beforeAutospacing="1" w:after="100" w:afterAutospacing="1" w:line="240" w:lineRule="auto"/>
-        <w:rPr>
-          <w:rFonts w:eastAsia="Times New Roman"/>
-          <w:color w:val="484848"/>
-          <w:sz w:val="26"/>
-          <w:szCs w:val="26"/>
-        </w:rPr>
-      </w:pPr>
+        <w:t xml:space="preserve">display: </w:t>
+      </w:r>
+      <w:proofErr w:type="gramStart"/>
       <w:r>
         <w:rPr>
           <w:rFonts w:ascii="Consolas" w:eastAsia="Times New Roman" w:hAnsi="Consolas" w:cs="Courier New"/>
@@ -8257,8 +8665,9 @@
           <w:szCs w:val="20"/>
           <w:shd w:val="clear" w:color="auto" w:fill="EAE9ED"/>
         </w:rPr>
-        <w:t>justify-content</w:t>
-      </w:r>
+        <w:t>inline-flex</w:t>
+      </w:r>
+      <w:proofErr w:type="gramEnd"/>
       <w:r>
         <w:rPr>
           <w:rFonts w:eastAsia="Times New Roman"/>
@@ -8266,7 +8675,27 @@
           <w:sz w:val="26"/>
           <w:szCs w:val="26"/>
         </w:rPr>
-        <w:t> is used to space items along the major axis.</w:t>
+        <w:t xml:space="preserve"> allows multiple flex containers to appear </w:t>
+      </w:r>
+      <w:proofErr w:type="spellStart"/>
+      <w:r>
+        <w:rPr>
+          <w:rFonts w:eastAsia="Times New Roman"/>
+          <w:color w:val="484848"/>
+          <w:sz w:val="26"/>
+          <w:szCs w:val="26"/>
+        </w:rPr>
+        <w:t>inline</w:t>
+      </w:r>
+      <w:proofErr w:type="spellEnd"/>
+      <w:r>
+        <w:rPr>
+          <w:rFonts w:eastAsia="Times New Roman"/>
+          <w:color w:val="484848"/>
+          <w:sz w:val="26"/>
+          <w:szCs w:val="26"/>
+        </w:rPr>
+        <w:t xml:space="preserve"> with each other.</w:t>
       </w:r>
     </w:p>
     <w:p>
@@ -8292,7 +8721,7 @@
           <w:szCs w:val="20"/>
           <w:shd w:val="clear" w:color="auto" w:fill="EAE9ED"/>
         </w:rPr>
-        <w:t>align-items</w:t>
+        <w:t>justify-content</w:t>
       </w:r>
       <w:r>
         <w:rPr>
@@ -8301,7 +8730,7 @@
           <w:sz w:val="26"/>
           <w:szCs w:val="26"/>
         </w:rPr>
-        <w:t> is used to space items along the cross axis.</w:t>
+        <w:t> is used to space items along the major axis.</w:t>
       </w:r>
     </w:p>
     <w:p>
@@ -8327,7 +8756,7 @@
           <w:szCs w:val="20"/>
           <w:shd w:val="clear" w:color="auto" w:fill="EAE9ED"/>
         </w:rPr>
-        <w:t>flex-grow</w:t>
+        <w:t>align-items</w:t>
       </w:r>
       <w:r>
         <w:rPr>
@@ -8336,7 +8765,7 @@
           <w:sz w:val="26"/>
           <w:szCs w:val="26"/>
         </w:rPr>
-        <w:t> is used to specify how much space (and in what proportions) flex items absorb along the major axis.</w:t>
+        <w:t> is used to space items along the cross axis.</w:t>
       </w:r>
     </w:p>
     <w:p>
@@ -8362,7 +8791,7 @@
           <w:szCs w:val="20"/>
           <w:shd w:val="clear" w:color="auto" w:fill="EAE9ED"/>
         </w:rPr>
-        <w:t>flex-shrink</w:t>
+        <w:t>flex-grow</w:t>
       </w:r>
       <w:r>
         <w:rPr>
@@ -8371,7 +8800,7 @@
           <w:sz w:val="26"/>
           <w:szCs w:val="26"/>
         </w:rPr>
-        <w:t> is used to specify how much flex items shrink and in what proportions along the major axis.</w:t>
+        <w:t> is used to specify how much space (and in what proportions) flex items absorb along the major axis.</w:t>
       </w:r>
     </w:p>
     <w:p>
@@ -8397,7 +8826,7 @@
           <w:szCs w:val="20"/>
           <w:shd w:val="clear" w:color="auto" w:fill="EAE9ED"/>
         </w:rPr>
-        <w:t>flex-basis</w:t>
+        <w:t>flex-shrink</w:t>
       </w:r>
       <w:r>
         <w:rPr>
@@ -8406,8 +8835,24 @@
           <w:sz w:val="26"/>
           <w:szCs w:val="26"/>
         </w:rPr>
-        <w:t> is used to specify the initial size of an element styled with </w:t>
-      </w:r>
+        <w:t> is used to specify how much flex items shrink and in what proportions along the major axis.</w:t>
+      </w:r>
+    </w:p>
+    <w:p>
+      <w:pPr>
+        <w:numPr>
+          <w:ilvl w:val="0"/>
+          <w:numId w:val="29"/>
+        </w:numPr>
+        <w:shd w:val="clear" w:color="auto" w:fill="FFFFFF"/>
+        <w:spacing w:before="100" w:beforeAutospacing="1" w:after="100" w:afterAutospacing="1" w:line="240" w:lineRule="auto"/>
+        <w:rPr>
+          <w:rFonts w:eastAsia="Times New Roman"/>
+          <w:color w:val="484848"/>
+          <w:sz w:val="26"/>
+          <w:szCs w:val="26"/>
+        </w:rPr>
+      </w:pPr>
       <w:r>
         <w:rPr>
           <w:rFonts w:ascii="Consolas" w:eastAsia="Times New Roman" w:hAnsi="Consolas" w:cs="Courier New"/>
@@ -8416,7 +8861,7 @@
           <w:szCs w:val="20"/>
           <w:shd w:val="clear" w:color="auto" w:fill="EAE9ED"/>
         </w:rPr>
-        <w:t>flex-grow</w:t>
+        <w:t>flex-basis</w:t>
       </w:r>
       <w:r>
         <w:rPr>
@@ -8425,7 +8870,7 @@
           <w:sz w:val="26"/>
           <w:szCs w:val="26"/>
         </w:rPr>
-        <w:t> and/or </w:t>
+        <w:t> is used to specify the initial size of an element styled with </w:t>
       </w:r>
       <w:r>
         <w:rPr>
@@ -8435,7 +8880,7 @@
           <w:szCs w:val="20"/>
           <w:shd w:val="clear" w:color="auto" w:fill="EAE9ED"/>
         </w:rPr>
-        <w:t>flex-shrink</w:t>
+        <w:t>flex-grow</w:t>
       </w:r>
       <w:r>
         <w:rPr>
@@ -8444,24 +8889,8 @@
           <w:sz w:val="26"/>
           <w:szCs w:val="26"/>
         </w:rPr>
-        <w:t>.</w:t>
-      </w:r>
-    </w:p>
-    <w:p>
-      <w:pPr>
-        <w:numPr>
-          <w:ilvl w:val="0"/>
-          <w:numId w:val="29"/>
-        </w:numPr>
-        <w:shd w:val="clear" w:color="auto" w:fill="FFFFFF"/>
-        <w:spacing w:before="100" w:beforeAutospacing="1" w:after="100" w:afterAutospacing="1" w:line="240" w:lineRule="auto"/>
-        <w:rPr>
-          <w:rFonts w:eastAsia="Times New Roman"/>
-          <w:color w:val="484848"/>
-          <w:sz w:val="26"/>
-          <w:szCs w:val="26"/>
-        </w:rPr>
-      </w:pPr>
+        <w:t> and/or </w:t>
+      </w:r>
       <w:r>
         <w:rPr>
           <w:rFonts w:ascii="Consolas" w:eastAsia="Times New Roman" w:hAnsi="Consolas" w:cs="Courier New"/>
@@ -8470,7 +8899,7 @@
           <w:szCs w:val="20"/>
           <w:shd w:val="clear" w:color="auto" w:fill="EAE9ED"/>
         </w:rPr>
-        <w:t>flex</w:t>
+        <w:t>flex-shrink</w:t>
       </w:r>
       <w:r>
         <w:rPr>
@@ -8479,8 +8908,24 @@
           <w:sz w:val="26"/>
           <w:szCs w:val="26"/>
         </w:rPr>
-        <w:t> is used to specify </w:t>
-      </w:r>
+        <w:t>.</w:t>
+      </w:r>
+    </w:p>
+    <w:p>
+      <w:pPr>
+        <w:numPr>
+          <w:ilvl w:val="0"/>
+          <w:numId w:val="29"/>
+        </w:numPr>
+        <w:shd w:val="clear" w:color="auto" w:fill="FFFFFF"/>
+        <w:spacing w:before="100" w:beforeAutospacing="1" w:after="100" w:afterAutospacing="1" w:line="240" w:lineRule="auto"/>
+        <w:rPr>
+          <w:rFonts w:eastAsia="Times New Roman"/>
+          <w:color w:val="484848"/>
+          <w:sz w:val="26"/>
+          <w:szCs w:val="26"/>
+        </w:rPr>
+      </w:pPr>
       <w:r>
         <w:rPr>
           <w:rFonts w:ascii="Consolas" w:eastAsia="Times New Roman" w:hAnsi="Consolas" w:cs="Courier New"/>
@@ -8489,7 +8934,7 @@
           <w:szCs w:val="20"/>
           <w:shd w:val="clear" w:color="auto" w:fill="EAE9ED"/>
         </w:rPr>
-        <w:t>flex-grow</w:t>
+        <w:t>flex</w:t>
       </w:r>
       <w:r>
         <w:rPr>
@@ -8498,7 +8943,7 @@
           <w:sz w:val="26"/>
           <w:szCs w:val="26"/>
         </w:rPr>
-        <w:t>, </w:t>
+        <w:t> is used to specify </w:t>
       </w:r>
       <w:r>
         <w:rPr>
@@ -8508,7 +8953,7 @@
           <w:szCs w:val="20"/>
           <w:shd w:val="clear" w:color="auto" w:fill="EAE9ED"/>
         </w:rPr>
-        <w:t>flex-shrink</w:t>
+        <w:t>flex-grow</w:t>
       </w:r>
       <w:r>
         <w:rPr>
@@ -8517,7 +8962,7 @@
           <w:sz w:val="26"/>
           <w:szCs w:val="26"/>
         </w:rPr>
-        <w:t>, and </w:t>
+        <w:t>, </w:t>
       </w:r>
       <w:r>
         <w:rPr>
@@ -8527,7 +8972,7 @@
           <w:szCs w:val="20"/>
           <w:shd w:val="clear" w:color="auto" w:fill="EAE9ED"/>
         </w:rPr>
-        <w:t>flex-basis</w:t>
+        <w:t>flex-shrink</w:t>
       </w:r>
       <w:r>
         <w:rPr>
@@ -8536,24 +8981,8 @@
           <w:sz w:val="26"/>
           <w:szCs w:val="26"/>
         </w:rPr>
-        <w:t> in one declaration.</w:t>
-      </w:r>
-    </w:p>
-    <w:p>
-      <w:pPr>
-        <w:numPr>
-          <w:ilvl w:val="0"/>
-          <w:numId w:val="29"/>
-        </w:numPr>
-        <w:shd w:val="clear" w:color="auto" w:fill="FFFFFF"/>
-        <w:spacing w:before="100" w:beforeAutospacing="1" w:after="100" w:afterAutospacing="1" w:line="240" w:lineRule="auto"/>
-        <w:rPr>
-          <w:rFonts w:eastAsia="Times New Roman"/>
-          <w:color w:val="484848"/>
-          <w:sz w:val="26"/>
-          <w:szCs w:val="26"/>
-        </w:rPr>
-      </w:pPr>
+        <w:t>, and </w:t>
+      </w:r>
       <w:r>
         <w:rPr>
           <w:rFonts w:ascii="Consolas" w:eastAsia="Times New Roman" w:hAnsi="Consolas" w:cs="Courier New"/>
@@ -8562,7 +8991,7 @@
           <w:szCs w:val="20"/>
           <w:shd w:val="clear" w:color="auto" w:fill="EAE9ED"/>
         </w:rPr>
-        <w:t>flex-wrap</w:t>
+        <w:t>flex-basis</w:t>
       </w:r>
       <w:r>
         <w:rPr>
@@ -8571,7 +9000,7 @@
           <w:sz w:val="26"/>
           <w:szCs w:val="26"/>
         </w:rPr>
-        <w:t> specifies that elements should shift along the cross axis if the flex container is not large enough.</w:t>
+        <w:t> in one declaration.</w:t>
       </w:r>
     </w:p>
     <w:p>
@@ -8597,7 +9026,7 @@
           <w:szCs w:val="20"/>
           <w:shd w:val="clear" w:color="auto" w:fill="EAE9ED"/>
         </w:rPr>
-        <w:t>align-content</w:t>
+        <w:t>flex-wrap</w:t>
       </w:r>
       <w:r>
         <w:rPr>
@@ -8606,7 +9035,7 @@
           <w:sz w:val="26"/>
           <w:szCs w:val="26"/>
         </w:rPr>
-        <w:t> is used to space rows along the cross axis.</w:t>
+        <w:t> specifies that elements should shift along the cross axis if the flex container is not large enough.</w:t>
       </w:r>
     </w:p>
     <w:p>
@@ -8632,7 +9061,7 @@
           <w:szCs w:val="20"/>
           <w:shd w:val="clear" w:color="auto" w:fill="EAE9ED"/>
         </w:rPr>
-        <w:t>flex-direction</w:t>
+        <w:t>align-content</w:t>
       </w:r>
       <w:r>
         <w:rPr>
@@ -8641,7 +9070,7 @@
           <w:sz w:val="26"/>
           <w:szCs w:val="26"/>
         </w:rPr>
-        <w:t> is used to specify the major and cross axes.</w:t>
+        <w:t> is used to space rows along the cross axis.</w:t>
       </w:r>
     </w:p>
     <w:p>
@@ -8667,7 +9096,7 @@
           <w:szCs w:val="20"/>
           <w:shd w:val="clear" w:color="auto" w:fill="EAE9ED"/>
         </w:rPr>
-        <w:t>flex-flow</w:t>
+        <w:t>flex-direction</w:t>
       </w:r>
       <w:r>
         <w:rPr>
@@ -8676,8 +9105,24 @@
           <w:sz w:val="26"/>
           <w:szCs w:val="26"/>
         </w:rPr>
-        <w:t> is used to specify </w:t>
-      </w:r>
+        <w:t> is used to specify the major and cross axes.</w:t>
+      </w:r>
+    </w:p>
+    <w:p>
+      <w:pPr>
+        <w:numPr>
+          <w:ilvl w:val="0"/>
+          <w:numId w:val="29"/>
+        </w:numPr>
+        <w:shd w:val="clear" w:color="auto" w:fill="FFFFFF"/>
+        <w:spacing w:before="100" w:beforeAutospacing="1" w:after="100" w:afterAutospacing="1" w:line="240" w:lineRule="auto"/>
+        <w:rPr>
+          <w:rFonts w:eastAsia="Times New Roman"/>
+          <w:color w:val="484848"/>
+          <w:sz w:val="26"/>
+          <w:szCs w:val="26"/>
+        </w:rPr>
+      </w:pPr>
       <w:r>
         <w:rPr>
           <w:rFonts w:ascii="Consolas" w:eastAsia="Times New Roman" w:hAnsi="Consolas" w:cs="Courier New"/>
@@ -8686,7 +9131,7 @@
           <w:szCs w:val="20"/>
           <w:shd w:val="clear" w:color="auto" w:fill="EAE9ED"/>
         </w:rPr>
-        <w:t>flex-wrap</w:t>
+        <w:t>flex-flow</w:t>
       </w:r>
       <w:r>
         <w:rPr>
@@ -8695,7 +9140,7 @@
           <w:sz w:val="26"/>
           <w:szCs w:val="26"/>
         </w:rPr>
-        <w:t> and </w:t>
+        <w:t> is used to specify </w:t>
       </w:r>
       <w:r>
         <w:rPr>
@@ -8705,7 +9150,7 @@
           <w:szCs w:val="20"/>
           <w:shd w:val="clear" w:color="auto" w:fill="EAE9ED"/>
         </w:rPr>
-        <w:t>flex-direction</w:t>
+        <w:t>flex-wrap</w:t>
       </w:r>
       <w:r>
         <w:rPr>
@@ -8714,32 +9159,7 @@
           <w:sz w:val="26"/>
           <w:szCs w:val="26"/>
         </w:rPr>
-        <w:t> in one declaration.</w:t>
-      </w:r>
-    </w:p>
-    <w:p>
-      <w:pPr>
-        <w:numPr>
-          <w:ilvl w:val="0"/>
-          <w:numId w:val="29"/>
-        </w:numPr>
-        <w:shd w:val="clear" w:color="auto" w:fill="FFFFFF"/>
-        <w:spacing w:before="100" w:beforeAutospacing="1" w:after="100" w:afterAutospacing="1" w:line="240" w:lineRule="auto"/>
-        <w:rPr>
-          <w:rFonts w:eastAsia="Times New Roman"/>
-          <w:color w:val="484848"/>
-          <w:sz w:val="26"/>
-          <w:szCs w:val="26"/>
-        </w:rPr>
-      </w:pPr>
-      <w:r>
-        <w:rPr>
-          <w:rFonts w:eastAsia="Times New Roman"/>
-          <w:color w:val="484848"/>
-          <w:sz w:val="26"/>
-          <w:szCs w:val="26"/>
-        </w:rPr>
-        <w:t>Flex containers can be nested inside of each other by declaring </w:t>
+        <w:t> and </w:t>
       </w:r>
       <w:r>
         <w:rPr>
@@ -8749,7 +9169,7 @@
           <w:szCs w:val="20"/>
           <w:shd w:val="clear" w:color="auto" w:fill="EAE9ED"/>
         </w:rPr>
-        <w:t>display: flex</w:t>
+        <w:t>flex-direction</w:t>
       </w:r>
       <w:r>
         <w:rPr>
@@ -8758,7 +9178,32 @@
           <w:sz w:val="26"/>
           <w:szCs w:val="26"/>
         </w:rPr>
-        <w:t> or </w:t>
+        <w:t> in one declaration.</w:t>
+      </w:r>
+    </w:p>
+    <w:p>
+      <w:pPr>
+        <w:numPr>
+          <w:ilvl w:val="0"/>
+          <w:numId w:val="29"/>
+        </w:numPr>
+        <w:shd w:val="clear" w:color="auto" w:fill="FFFFFF"/>
+        <w:spacing w:before="100" w:beforeAutospacing="1" w:after="100" w:afterAutospacing="1" w:line="240" w:lineRule="auto"/>
+        <w:rPr>
+          <w:rFonts w:eastAsia="Times New Roman"/>
+          <w:color w:val="484848"/>
+          <w:sz w:val="26"/>
+          <w:szCs w:val="26"/>
+        </w:rPr>
+      </w:pPr>
+      <w:r>
+        <w:rPr>
+          <w:rFonts w:eastAsia="Times New Roman"/>
+          <w:color w:val="484848"/>
+          <w:sz w:val="26"/>
+          <w:szCs w:val="26"/>
+        </w:rPr>
+        <w:t>Flex containers can be nested inside of each other by declaring </w:t>
       </w:r>
       <w:r>
         <w:rPr>
@@ -8768,8 +9213,39 @@
           <w:szCs w:val="20"/>
           <w:shd w:val="clear" w:color="auto" w:fill="EAE9ED"/>
         </w:rPr>
-        <w:t>display: inline-flex</w:t>
-      </w:r>
+        <w:t>display: flex</w:t>
+      </w:r>
+      <w:r>
+        <w:rPr>
+          <w:rFonts w:eastAsia="Times New Roman"/>
+          <w:color w:val="484848"/>
+          <w:sz w:val="26"/>
+          <w:szCs w:val="26"/>
+        </w:rPr>
+        <w:t> or </w:t>
+      </w:r>
+      <w:r>
+        <w:rPr>
+          <w:rFonts w:ascii="Consolas" w:eastAsia="Times New Roman" w:hAnsi="Consolas" w:cs="Courier New"/>
+          <w:color w:val="15141F"/>
+          <w:sz w:val="20"/>
+          <w:szCs w:val="20"/>
+          <w:shd w:val="clear" w:color="auto" w:fill="EAE9ED"/>
+        </w:rPr>
+        <w:t xml:space="preserve">display: </w:t>
+      </w:r>
+      <w:proofErr w:type="gramStart"/>
+      <w:r>
+        <w:rPr>
+          <w:rFonts w:ascii="Consolas" w:eastAsia="Times New Roman" w:hAnsi="Consolas" w:cs="Courier New"/>
+          <w:color w:val="15141F"/>
+          <w:sz w:val="20"/>
+          <w:szCs w:val="20"/>
+          <w:shd w:val="clear" w:color="auto" w:fill="EAE9ED"/>
+        </w:rPr>
+        <w:t>inline-flex</w:t>
+      </w:r>
+      <w:proofErr w:type="gramEnd"/>
       <w:r>
         <w:rPr>
           <w:rFonts w:eastAsia="Times New Roman"/>
@@ -9700,8 +10176,19 @@
           <w:bCs/>
           <w:color w:val="484848"/>
         </w:rPr>
-        <w:t>flex-flow: flex-direction flex-wrap;</w:t>
-      </w:r>
+        <w:t>flex-flow: flex-direction flex-</w:t>
+      </w:r>
+      <w:proofErr w:type="gramStart"/>
+      <w:r>
+        <w:rPr>
+          <w:rFonts w:ascii="Segoe UI" w:hAnsi="Segoe UI" w:cs="Segoe UI"/>
+          <w:b/>
+          <w:bCs/>
+          <w:color w:val="484848"/>
+        </w:rPr>
+        <w:t>wrap;</w:t>
+      </w:r>
+      <w:proofErr w:type="gramEnd"/>
     </w:p>
     <w:p>
       <w:pPr>
@@ -9876,7 +10363,27 @@
           <w:sz w:val="26"/>
           <w:szCs w:val="26"/>
         </w:rPr>
-        <w:t xml:space="preserve"> and specify values of red, blue and green using </w:t>
+        <w:t xml:space="preserve"> and specify values of red, </w:t>
+      </w:r>
+      <w:proofErr w:type="gramStart"/>
+      <w:r>
+        <w:rPr>
+          <w:rFonts w:ascii="Segoe UI" w:hAnsi="Segoe UI" w:cs="Segoe UI"/>
+          <w:color w:val="484848"/>
+          <w:sz w:val="26"/>
+          <w:szCs w:val="26"/>
+        </w:rPr>
+        <w:t>blue</w:t>
+      </w:r>
+      <w:proofErr w:type="gramEnd"/>
+      <w:r>
+        <w:rPr>
+          <w:rFonts w:ascii="Segoe UI" w:hAnsi="Segoe UI" w:cs="Segoe UI"/>
+          <w:color w:val="484848"/>
+          <w:sz w:val="26"/>
+          <w:szCs w:val="26"/>
+        </w:rPr>
+        <w:t xml:space="preserve"> and green using </w:t>
       </w:r>
       <w:proofErr w:type="spellStart"/>
       <w:r>
@@ -9969,6 +10476,7 @@
         <w:t>RGB colors use the </w:t>
       </w:r>
       <w:proofErr w:type="spellStart"/>
+      <w:proofErr w:type="gramStart"/>
       <w:r>
         <w:rPr>
           <w:rStyle w:val="HTMLCode"/>
@@ -9986,7 +10494,17 @@
           <w:color w:val="15141F"/>
           <w:shd w:val="clear" w:color="auto" w:fill="EAE9ED"/>
         </w:rPr>
-        <w:t>()</w:t>
+        <w:t>(</w:t>
+      </w:r>
+      <w:proofErr w:type="gramEnd"/>
+      <w:r>
+        <w:rPr>
+          <w:rStyle w:val="HTMLCode"/>
+          <w:rFonts w:ascii="Consolas" w:hAnsi="Consolas"/>
+          <w:color w:val="15141F"/>
+          <w:shd w:val="clear" w:color="auto" w:fill="EAE9ED"/>
+        </w:rPr>
+        <w:t>)</w:t>
       </w:r>
       <w:r>
         <w:rPr>
@@ -10025,6 +10543,7 @@
         <w:t>RGB values range from 0 to 255 and look like this: </w:t>
       </w:r>
       <w:proofErr w:type="spellStart"/>
+      <w:proofErr w:type="gramStart"/>
       <w:r>
         <w:rPr>
           <w:rStyle w:val="HTMLCode"/>
@@ -10042,7 +10561,17 @@
           <w:color w:val="15141F"/>
           <w:shd w:val="clear" w:color="auto" w:fill="EAE9ED"/>
         </w:rPr>
-        <w:t>(7, 210, 50)</w:t>
+        <w:t>(</w:t>
+      </w:r>
+      <w:proofErr w:type="gramEnd"/>
+      <w:r>
+        <w:rPr>
+          <w:rStyle w:val="HTMLCode"/>
+          <w:rFonts w:ascii="Consolas" w:hAnsi="Consolas"/>
+          <w:color w:val="15141F"/>
+          <w:shd w:val="clear" w:color="auto" w:fill="EAE9ED"/>
+        </w:rPr>
+        <w:t>7, 210, 50)</w:t>
       </w:r>
       <w:r>
         <w:rPr>
@@ -10134,6 +10663,7 @@
         <w:t>Hue ranges from 0 to 360 and saturation and lightness are both represented as percentages like this: </w:t>
       </w:r>
       <w:proofErr w:type="spellStart"/>
+      <w:proofErr w:type="gramStart"/>
       <w:r>
         <w:rPr>
           <w:rStyle w:val="HTMLCode"/>
@@ -10151,7 +10681,17 @@
           <w:color w:val="15141F"/>
           <w:shd w:val="clear" w:color="auto" w:fill="EAE9ED"/>
         </w:rPr>
-        <w:t>(200, 20%, 50%)</w:t>
+        <w:t>(</w:t>
+      </w:r>
+      <w:proofErr w:type="gramEnd"/>
+      <w:r>
+        <w:rPr>
+          <w:rStyle w:val="HTMLCode"/>
+          <w:rFonts w:ascii="Consolas" w:hAnsi="Consolas"/>
+          <w:color w:val="15141F"/>
+          <w:shd w:val="clear" w:color="auto" w:fill="EAE9ED"/>
+        </w:rPr>
+        <w:t>200, 20%, 50%)</w:t>
       </w:r>
       <w:r>
         <w:rPr>
@@ -10942,14 +11482,25 @@
         </w:rPr>
         <w:t>Data is printed, or logged, to the console, a panel that displays messages, with </w:t>
       </w:r>
-      <w:r>
-        <w:rPr>
-          <w:rStyle w:val="HTMLCode"/>
-          <w:rFonts w:ascii="Consolas" w:hAnsi="Consolas"/>
-          <w:color w:val="15141F"/>
-          <w:shd w:val="clear" w:color="auto" w:fill="EAE9ED"/>
-        </w:rPr>
-        <w:t>console.log()</w:t>
+      <w:proofErr w:type="gramStart"/>
+      <w:r>
+        <w:rPr>
+          <w:rStyle w:val="HTMLCode"/>
+          <w:rFonts w:ascii="Consolas" w:hAnsi="Consolas"/>
+          <w:color w:val="15141F"/>
+          <w:shd w:val="clear" w:color="auto" w:fill="EAE9ED"/>
+        </w:rPr>
+        <w:t>console.log(</w:t>
+      </w:r>
+      <w:proofErr w:type="gramEnd"/>
+      <w:r>
+        <w:rPr>
+          <w:rStyle w:val="HTMLCode"/>
+          <w:rFonts w:ascii="Consolas" w:hAnsi="Consolas"/>
+          <w:color w:val="15141F"/>
+          <w:shd w:val="clear" w:color="auto" w:fill="EAE9ED"/>
+        </w:rPr>
+        <w:t>)</w:t>
       </w:r>
       <w:r>
         <w:rPr>
@@ -11290,7 +11841,17 @@
           <w:sz w:val="26"/>
           <w:szCs w:val="26"/>
         </w:rPr>
-        <w:t>Objects, including instances of data types, can have properties, stored information. The properties are denoted with a </w:t>
+        <w:t xml:space="preserve">Objects, including instances of data types, can have properties, stored information. The properties are denoted with </w:t>
+      </w:r>
+      <w:proofErr w:type="gramStart"/>
+      <w:r>
+        <w:rPr>
+          <w:rFonts w:ascii="Segoe UI" w:hAnsi="Segoe UI" w:cs="Segoe UI"/>
+          <w:color w:val="484848"/>
+          <w:sz w:val="26"/>
+          <w:szCs w:val="26"/>
+        </w:rPr>
+        <w:t>a </w:t>
       </w:r>
       <w:r>
         <w:rPr>
@@ -11301,6 +11862,7 @@
         </w:rPr>
         <w:t>.</w:t>
       </w:r>
+      <w:proofErr w:type="gramEnd"/>
       <w:r>
         <w:rPr>
           <w:rFonts w:ascii="Segoe UI" w:hAnsi="Segoe UI" w:cs="Segoe UI"/>
@@ -11327,9 +11889,20 @@
           <w:color w:val="15141F"/>
           <w:shd w:val="clear" w:color="auto" w:fill="EAE9ED"/>
         </w:rPr>
-        <w:t>Hello'.length</w:t>
+        <w:t>Hello</w:t>
+      </w:r>
+      <w:proofErr w:type="gramStart"/>
+      <w:r>
+        <w:rPr>
+          <w:rStyle w:val="HTMLCode"/>
+          <w:rFonts w:ascii="Consolas" w:hAnsi="Consolas"/>
+          <w:color w:val="15141F"/>
+          <w:shd w:val="clear" w:color="auto" w:fill="EAE9ED"/>
+        </w:rPr>
+        <w:t>'.length</w:t>
       </w:r>
       <w:proofErr w:type="spellEnd"/>
+      <w:proofErr w:type="gramEnd"/>
       <w:r>
         <w:rPr>
           <w:rFonts w:ascii="Segoe UI" w:hAnsi="Segoe UI" w:cs="Segoe UI"/>
@@ -11371,7 +11944,17 @@
           <w:color w:val="15141F"/>
           <w:shd w:val="clear" w:color="auto" w:fill="EAE9ED"/>
         </w:rPr>
-        <w:t>'hello'.</w:t>
+        <w:t>'hello</w:t>
+      </w:r>
+      <w:proofErr w:type="gramStart"/>
+      <w:r>
+        <w:rPr>
+          <w:rStyle w:val="HTMLCode"/>
+          <w:rFonts w:ascii="Consolas" w:hAnsi="Consolas"/>
+          <w:color w:val="15141F"/>
+          <w:shd w:val="clear" w:color="auto" w:fill="EAE9ED"/>
+        </w:rPr>
+        <w:t>'.</w:t>
       </w:r>
       <w:proofErr w:type="spellStart"/>
       <w:r>
@@ -11384,6 +11967,7 @@
         <w:t>toUpperCase</w:t>
       </w:r>
       <w:proofErr w:type="spellEnd"/>
+      <w:proofErr w:type="gramEnd"/>
       <w:r>
         <w:rPr>
           <w:rStyle w:val="HTMLCode"/>
@@ -11425,7 +12009,17 @@
           <w:sz w:val="26"/>
           <w:szCs w:val="26"/>
         </w:rPr>
-        <w:t>We can access properties and methods by using the </w:t>
+        <w:t xml:space="preserve">We can access properties and methods by using </w:t>
+      </w:r>
+      <w:proofErr w:type="gramStart"/>
+      <w:r>
+        <w:rPr>
+          <w:rFonts w:ascii="Segoe UI" w:hAnsi="Segoe UI" w:cs="Segoe UI"/>
+          <w:color w:val="484848"/>
+          <w:sz w:val="26"/>
+          <w:szCs w:val="26"/>
+        </w:rPr>
+        <w:t>the </w:t>
       </w:r>
       <w:r>
         <w:rPr>
@@ -11436,6 +12030,7 @@
         </w:rPr>
         <w:t>.</w:t>
       </w:r>
+      <w:proofErr w:type="gramEnd"/>
       <w:r>
         <w:rPr>
           <w:rFonts w:ascii="Segoe UI" w:hAnsi="Segoe UI" w:cs="Segoe UI"/>
@@ -12118,16 +12713,36 @@
           <w:sz w:val="26"/>
           <w:szCs w:val="26"/>
         </w:rPr>
-        <w:t>, and </w:t>
-      </w:r>
-      <w:r>
-        <w:rPr>
-          <w:rStyle w:val="HTMLCode"/>
-          <w:rFonts w:ascii="Consolas" w:hAnsi="Consolas"/>
-          <w:color w:val="15141F"/>
-          <w:shd w:val="clear" w:color="auto" w:fill="EAE9ED"/>
-        </w:rPr>
-        <w:t>!==</w:t>
+        <w:t xml:space="preserve">, </w:t>
+      </w:r>
+      <w:proofErr w:type="gramStart"/>
+      <w:r>
+        <w:rPr>
+          <w:rFonts w:ascii="Segoe UI" w:hAnsi="Segoe UI" w:cs="Segoe UI"/>
+          <w:color w:val="484848"/>
+          <w:sz w:val="26"/>
+          <w:szCs w:val="26"/>
+        </w:rPr>
+        <w:t>and </w:t>
+      </w:r>
+      <w:r>
+        <w:rPr>
+          <w:rStyle w:val="HTMLCode"/>
+          <w:rFonts w:ascii="Consolas" w:hAnsi="Consolas"/>
+          <w:color w:val="15141F"/>
+          <w:shd w:val="clear" w:color="auto" w:fill="EAE9ED"/>
+        </w:rPr>
+        <w:t>!</w:t>
+      </w:r>
+      <w:proofErr w:type="gramEnd"/>
+      <w:r>
+        <w:rPr>
+          <w:rStyle w:val="HTMLCode"/>
+          <w:rFonts w:ascii="Consolas" w:hAnsi="Consolas"/>
+          <w:color w:val="15141F"/>
+          <w:shd w:val="clear" w:color="auto" w:fill="EAE9ED"/>
+        </w:rPr>
+        <w:t>==</w:t>
       </w:r>
       <w:r>
         <w:rPr>
@@ -12247,7 +12862,17 @@
           <w:sz w:val="26"/>
           <w:szCs w:val="26"/>
         </w:rPr>
-        <w:t>The bang operator, </w:t>
+        <w:t>The bang operator</w:t>
+      </w:r>
+      <w:proofErr w:type="gramStart"/>
+      <w:r>
+        <w:rPr>
+          <w:rFonts w:ascii="Segoe UI" w:hAnsi="Segoe UI" w:cs="Segoe UI"/>
+          <w:color w:val="484848"/>
+          <w:sz w:val="26"/>
+          <w:szCs w:val="26"/>
+        </w:rPr>
+        <w:t>, </w:t>
       </w:r>
       <w:r>
         <w:rPr>
@@ -12258,6 +12883,7 @@
         </w:rPr>
         <w:t>!</w:t>
       </w:r>
+      <w:proofErr w:type="gramEnd"/>
       <w:r>
         <w:rPr>
           <w:rFonts w:ascii="Segoe UI" w:hAnsi="Segoe UI" w:cs="Segoe UI"/>
@@ -12696,8 +13322,19 @@
           <w:sz w:val="26"/>
           <w:szCs w:val="26"/>
         </w:rPr>
-        <w:t>Let name= username || ‘stranger’;</w:t>
-      </w:r>
+        <w:t>Let name= username || ‘stranger</w:t>
+      </w:r>
+      <w:proofErr w:type="gramStart"/>
+      <w:r>
+        <w:rPr>
+          <w:rFonts w:ascii="Segoe UI" w:hAnsi="Segoe UI" w:cs="Segoe UI"/>
+          <w:color w:val="484848"/>
+          <w:sz w:val="26"/>
+          <w:szCs w:val="26"/>
+        </w:rPr>
+        <w:t>’;</w:t>
+      </w:r>
+      <w:proofErr w:type="gramEnd"/>
     </w:p>
     <w:p>
       <w:pPr>
@@ -13720,7 +14357,27 @@
           <w:sz w:val="26"/>
           <w:szCs w:val="26"/>
         </w:rPr>
-        <w:t>Arrays are lists that store data in JavaScript.</w:t>
+        <w:t xml:space="preserve">Arrays are </w:t>
+      </w:r>
+      <w:proofErr w:type="gramStart"/>
+      <w:r>
+        <w:rPr>
+          <w:rFonts w:ascii="Segoe UI" w:hAnsi="Segoe UI" w:cs="Segoe UI"/>
+          <w:color w:val="484848"/>
+          <w:sz w:val="26"/>
+          <w:szCs w:val="26"/>
+        </w:rPr>
+        <w:t>lists</w:t>
+      </w:r>
+      <w:proofErr w:type="gramEnd"/>
+      <w:r>
+        <w:rPr>
+          <w:rFonts w:ascii="Segoe UI" w:hAnsi="Segoe UI" w:cs="Segoe UI"/>
+          <w:color w:val="484848"/>
+          <w:sz w:val="26"/>
+          <w:szCs w:val="26"/>
+        </w:rPr>
+        <w:t xml:space="preserve"> that store data in JavaScript.</w:t>
       </w:r>
     </w:p>
     <w:p>
@@ -13834,6 +14491,7 @@
         <w:t>We can access one item in an array using its index, with syntax like: </w:t>
       </w:r>
       <w:proofErr w:type="spellStart"/>
+      <w:proofErr w:type="gramStart"/>
       <w:r>
         <w:rPr>
           <w:rStyle w:val="HTMLCode"/>
@@ -13851,7 +14509,17 @@
           <w:color w:val="15141F"/>
           <w:shd w:val="clear" w:color="auto" w:fill="EAE9ED"/>
         </w:rPr>
-        <w:t>[0]</w:t>
+        <w:t>[</w:t>
+      </w:r>
+      <w:proofErr w:type="gramEnd"/>
+      <w:r>
+        <w:rPr>
+          <w:rStyle w:val="HTMLCode"/>
+          <w:rFonts w:ascii="Consolas" w:hAnsi="Consolas"/>
+          <w:color w:val="15141F"/>
+          <w:shd w:val="clear" w:color="auto" w:fill="EAE9ED"/>
+        </w:rPr>
+        <w:t>0]</w:t>
       </w:r>
       <w:r>
         <w:rPr>
@@ -13888,6 +14556,7 @@
         <w:t>We can also change an item in an array using its index, with syntax like </w:t>
       </w:r>
       <w:proofErr w:type="spellStart"/>
+      <w:proofErr w:type="gramStart"/>
       <w:r>
         <w:rPr>
           <w:rStyle w:val="HTMLCode"/>
@@ -13905,7 +14574,17 @@
           <w:color w:val="15141F"/>
           <w:shd w:val="clear" w:color="auto" w:fill="EAE9ED"/>
         </w:rPr>
-        <w:t>[0] = 'new string'</w:t>
+        <w:t>[</w:t>
+      </w:r>
+      <w:proofErr w:type="gramEnd"/>
+      <w:r>
+        <w:rPr>
+          <w:rStyle w:val="HTMLCode"/>
+          <w:rFonts w:ascii="Consolas" w:hAnsi="Consolas"/>
+          <w:color w:val="15141F"/>
+          <w:shd w:val="clear" w:color="auto" w:fill="EAE9ED"/>
+        </w:rPr>
+        <w:t>0] = 'new string'</w:t>
       </w:r>
       <w:r>
         <w:rPr>
@@ -13982,16 +14661,36 @@
           <w:sz w:val="26"/>
           <w:szCs w:val="26"/>
         </w:rPr>
-        <w:t>Arrays have their own methods, including </w:t>
-      </w:r>
-      <w:r>
-        <w:rPr>
-          <w:rStyle w:val="HTMLCode"/>
-          <w:rFonts w:ascii="Consolas" w:hAnsi="Consolas"/>
-          <w:color w:val="15141F"/>
-          <w:shd w:val="clear" w:color="auto" w:fill="EAE9ED"/>
-        </w:rPr>
-        <w:t>.push()</w:t>
+        <w:t xml:space="preserve">Arrays have their own methods, </w:t>
+      </w:r>
+      <w:proofErr w:type="gramStart"/>
+      <w:r>
+        <w:rPr>
+          <w:rFonts w:ascii="Segoe UI" w:hAnsi="Segoe UI" w:cs="Segoe UI"/>
+          <w:color w:val="484848"/>
+          <w:sz w:val="26"/>
+          <w:szCs w:val="26"/>
+        </w:rPr>
+        <w:t>including </w:t>
+      </w:r>
+      <w:r>
+        <w:rPr>
+          <w:rStyle w:val="HTMLCode"/>
+          <w:rFonts w:ascii="Consolas" w:hAnsi="Consolas"/>
+          <w:color w:val="15141F"/>
+          <w:shd w:val="clear" w:color="auto" w:fill="EAE9ED"/>
+        </w:rPr>
+        <w:t>.push</w:t>
+      </w:r>
+      <w:proofErr w:type="gramEnd"/>
+      <w:r>
+        <w:rPr>
+          <w:rStyle w:val="HTMLCode"/>
+          <w:rFonts w:ascii="Consolas" w:hAnsi="Consolas"/>
+          <w:color w:val="15141F"/>
+          <w:shd w:val="clear" w:color="auto" w:fill="EAE9ED"/>
+        </w:rPr>
+        <w:t>()</w:t>
       </w:r>
       <w:r>
         <w:rPr>
@@ -14315,6 +15014,7 @@
           <w:szCs w:val="26"/>
         </w:rPr>
       </w:pPr>
+      <w:proofErr w:type="gramStart"/>
       <w:r>
         <w:rPr>
           <w:rFonts w:ascii="Consolas" w:eastAsia="Times New Roman" w:hAnsi="Consolas" w:cs="Courier New"/>
@@ -14323,7 +15023,18 @@
           <w:szCs w:val="20"/>
           <w:shd w:val="clear" w:color="auto" w:fill="EAE9ED"/>
         </w:rPr>
-        <w:t>.splice()</w:t>
+        <w:t>.splice</w:t>
+      </w:r>
+      <w:proofErr w:type="gramEnd"/>
+      <w:r>
+        <w:rPr>
+          <w:rFonts w:ascii="Consolas" w:eastAsia="Times New Roman" w:hAnsi="Consolas" w:cs="Courier New"/>
+          <w:color w:val="15141F"/>
+          <w:sz w:val="20"/>
+          <w:szCs w:val="20"/>
+          <w:shd w:val="clear" w:color="auto" w:fill="EAE9ED"/>
+        </w:rPr>
+        <w:t>()</w:t>
       </w:r>
       <w:r>
         <w:rPr>
@@ -14351,10 +15062,12 @@
         <w:t xml:space="preserve"> </w:t>
       </w:r>
       <w:proofErr w:type="spellStart"/>
+      <w:proofErr w:type="gramStart"/>
       <w:r>
         <w:t>array.splice</w:t>
       </w:r>
       <w:proofErr w:type="spellEnd"/>
+      <w:proofErr w:type="gramEnd"/>
       <w:r>
         <w:t>(</w:t>
       </w:r>
@@ -14392,8 +15105,13 @@
         </w:numPr>
         <w:spacing w:after="100" w:afterAutospacing="1" w:line="240" w:lineRule="auto"/>
       </w:pPr>
-      <w:r>
-        <w:t>.join() like this: array.</w:t>
+      <w:proofErr w:type="gramStart"/>
+      <w:r>
+        <w:t>.join</w:t>
+      </w:r>
+      <w:proofErr w:type="gramEnd"/>
+      <w:r>
+        <w:t>() like this: array.</w:t>
       </w:r>
     </w:p>
     <w:p>
@@ -14426,7 +15144,27 @@
           <w:sz w:val="26"/>
           <w:szCs w:val="26"/>
         </w:rPr>
-        <w:t>Loops perform repetitive actions so we don’t have to code that process manually every time.</w:t>
+        <w:t xml:space="preserve">Loops perform repetitive </w:t>
+      </w:r>
+      <w:proofErr w:type="gramStart"/>
+      <w:r>
+        <w:rPr>
+          <w:rFonts w:eastAsia="Times New Roman"/>
+          <w:color w:val="484848"/>
+          <w:sz w:val="26"/>
+          <w:szCs w:val="26"/>
+        </w:rPr>
+        <w:t>actions</w:t>
+      </w:r>
+      <w:proofErr w:type="gramEnd"/>
+      <w:r>
+        <w:rPr>
+          <w:rFonts w:eastAsia="Times New Roman"/>
+          <w:color w:val="484848"/>
+          <w:sz w:val="26"/>
+          <w:szCs w:val="26"/>
+        </w:rPr>
+        <w:t xml:space="preserve"> so we don’t have to code that process manually every time.</w:t>
       </w:r>
     </w:p>
     <w:p>
@@ -14730,6 +15468,7 @@
           <w:szCs w:val="26"/>
         </w:rPr>
       </w:pPr>
+      <w:proofErr w:type="gramStart"/>
       <w:r>
         <w:rPr>
           <w:rStyle w:val="HTMLCode"/>
@@ -14750,6 +15489,7 @@
         <w:t>forEach</w:t>
       </w:r>
       <w:proofErr w:type="spellEnd"/>
+      <w:proofErr w:type="gramEnd"/>
       <w:r>
         <w:rPr>
           <w:rStyle w:val="HTMLCode"/>
@@ -14845,14 +15585,25 @@
           <w:szCs w:val="26"/>
         </w:rPr>
       </w:pPr>
-      <w:r>
-        <w:rPr>
-          <w:rStyle w:val="HTMLCode"/>
-          <w:rFonts w:ascii="Consolas" w:hAnsi="Consolas"/>
-          <w:color w:val="15141F"/>
-          <w:shd w:val="clear" w:color="auto" w:fill="EAE9ED"/>
-        </w:rPr>
-        <w:t>.map()</w:t>
+      <w:proofErr w:type="gramStart"/>
+      <w:r>
+        <w:rPr>
+          <w:rStyle w:val="HTMLCode"/>
+          <w:rFonts w:ascii="Consolas" w:hAnsi="Consolas"/>
+          <w:color w:val="15141F"/>
+          <w:shd w:val="clear" w:color="auto" w:fill="EAE9ED"/>
+        </w:rPr>
+        <w:t>.map</w:t>
+      </w:r>
+      <w:proofErr w:type="gramEnd"/>
+      <w:r>
+        <w:rPr>
+          <w:rStyle w:val="HTMLCode"/>
+          <w:rFonts w:ascii="Consolas" w:hAnsi="Consolas"/>
+          <w:color w:val="15141F"/>
+          <w:shd w:val="clear" w:color="auto" w:fill="EAE9ED"/>
+        </w:rPr>
+        <w:t>()</w:t>
       </w:r>
       <w:r>
         <w:rPr>
@@ -14879,14 +15630,25 @@
           <w:szCs w:val="26"/>
         </w:rPr>
       </w:pPr>
-      <w:r>
-        <w:rPr>
-          <w:rStyle w:val="HTMLCode"/>
-          <w:rFonts w:ascii="Consolas" w:hAnsi="Consolas"/>
-          <w:color w:val="15141F"/>
-          <w:shd w:val="clear" w:color="auto" w:fill="EAE9ED"/>
-        </w:rPr>
-        <w:t>.filter()</w:t>
+      <w:proofErr w:type="gramStart"/>
+      <w:r>
+        <w:rPr>
+          <w:rStyle w:val="HTMLCode"/>
+          <w:rFonts w:ascii="Consolas" w:hAnsi="Consolas"/>
+          <w:color w:val="15141F"/>
+          <w:shd w:val="clear" w:color="auto" w:fill="EAE9ED"/>
+        </w:rPr>
+        <w:t>.filter</w:t>
+      </w:r>
+      <w:proofErr w:type="gramEnd"/>
+      <w:r>
+        <w:rPr>
+          <w:rStyle w:val="HTMLCode"/>
+          <w:rFonts w:ascii="Consolas" w:hAnsi="Consolas"/>
+          <w:color w:val="15141F"/>
+          <w:shd w:val="clear" w:color="auto" w:fill="EAE9ED"/>
+        </w:rPr>
+        <w:t>()</w:t>
       </w:r>
       <w:r>
         <w:rPr>
@@ -14913,6 +15675,7 @@
           <w:szCs w:val="26"/>
         </w:rPr>
       </w:pPr>
+      <w:proofErr w:type="gramStart"/>
       <w:r>
         <w:rPr>
           <w:rStyle w:val="HTMLCode"/>
@@ -14933,6 +15696,7 @@
         <w:t>findIndex</w:t>
       </w:r>
       <w:proofErr w:type="spellEnd"/>
+      <w:proofErr w:type="gramEnd"/>
       <w:r>
         <w:rPr>
           <w:rStyle w:val="HTMLCode"/>
@@ -14985,14 +15749,25 @@
           <w:szCs w:val="26"/>
         </w:rPr>
       </w:pPr>
-      <w:r>
-        <w:rPr>
-          <w:rStyle w:val="HTMLCode"/>
-          <w:rFonts w:ascii="Consolas" w:hAnsi="Consolas"/>
-          <w:color w:val="15141F"/>
-          <w:shd w:val="clear" w:color="auto" w:fill="EAE9ED"/>
-        </w:rPr>
-        <w:t>.reduce()</w:t>
+      <w:proofErr w:type="gramStart"/>
+      <w:r>
+        <w:rPr>
+          <w:rStyle w:val="HTMLCode"/>
+          <w:rFonts w:ascii="Consolas" w:hAnsi="Consolas"/>
+          <w:color w:val="15141F"/>
+          <w:shd w:val="clear" w:color="auto" w:fill="EAE9ED"/>
+        </w:rPr>
+        <w:t>.reduce</w:t>
+      </w:r>
+      <w:proofErr w:type="gramEnd"/>
+      <w:r>
+        <w:rPr>
+          <w:rStyle w:val="HTMLCode"/>
+          <w:rFonts w:ascii="Consolas" w:hAnsi="Consolas"/>
+          <w:color w:val="15141F"/>
+          <w:shd w:val="clear" w:color="auto" w:fill="EAE9ED"/>
+        </w:rPr>
+        <w:t>()</w:t>
       </w:r>
       <w:r>
         <w:rPr>
@@ -15019,14 +15794,25 @@
           <w:szCs w:val="26"/>
         </w:rPr>
       </w:pPr>
-      <w:r>
-        <w:rPr>
-          <w:rStyle w:val="HTMLCode"/>
-          <w:rFonts w:ascii="Consolas" w:hAnsi="Consolas"/>
-          <w:color w:val="15141F"/>
-          <w:shd w:val="clear" w:color="auto" w:fill="EAE9ED"/>
-        </w:rPr>
-        <w:t xml:space="preserve">.some() </w:t>
+      <w:proofErr w:type="gramStart"/>
+      <w:r>
+        <w:rPr>
+          <w:rStyle w:val="HTMLCode"/>
+          <w:rFonts w:ascii="Consolas" w:hAnsi="Consolas"/>
+          <w:color w:val="15141F"/>
+          <w:shd w:val="clear" w:color="auto" w:fill="EAE9ED"/>
+        </w:rPr>
+        <w:t>.some</w:t>
+      </w:r>
+      <w:proofErr w:type="gramEnd"/>
+      <w:r>
+        <w:rPr>
+          <w:rStyle w:val="HTMLCode"/>
+          <w:rFonts w:ascii="Consolas" w:hAnsi="Consolas"/>
+          <w:color w:val="15141F"/>
+          <w:shd w:val="clear" w:color="auto" w:fill="EAE9ED"/>
+        </w:rPr>
+        <w:t xml:space="preserve">() </w:t>
       </w:r>
       <w:r>
         <w:rPr>
@@ -15053,14 +15839,25 @@
           <w:szCs w:val="26"/>
         </w:rPr>
       </w:pPr>
-      <w:r>
-        <w:rPr>
-          <w:rStyle w:val="HTMLCode"/>
-          <w:rFonts w:ascii="Consolas" w:hAnsi="Consolas"/>
-          <w:color w:val="15141F"/>
-          <w:shd w:val="clear" w:color="auto" w:fill="EAE9ED"/>
-        </w:rPr>
-        <w:t>.every()</w:t>
+      <w:proofErr w:type="gramStart"/>
+      <w:r>
+        <w:rPr>
+          <w:rStyle w:val="HTMLCode"/>
+          <w:rFonts w:ascii="Consolas" w:hAnsi="Consolas"/>
+          <w:color w:val="15141F"/>
+          <w:shd w:val="clear" w:color="auto" w:fill="EAE9ED"/>
+        </w:rPr>
+        <w:t>.every</w:t>
+      </w:r>
+      <w:proofErr w:type="gramEnd"/>
+      <w:r>
+        <w:rPr>
+          <w:rStyle w:val="HTMLCode"/>
+          <w:rFonts w:ascii="Consolas" w:hAnsi="Consolas"/>
+          <w:color w:val="15141F"/>
+          <w:shd w:val="clear" w:color="auto" w:fill="EAE9ED"/>
+        </w:rPr>
+        <w:t>()</w:t>
       </w:r>
       <w:r>
         <w:rPr>
@@ -15114,7 +15911,27 @@
           <w:sz w:val="26"/>
           <w:szCs w:val="26"/>
         </w:rPr>
-        <w:t>All iterator methods takes a callback function that can be pre-defined, or a function expression, or an arrow function.</w:t>
+        <w:t xml:space="preserve">All iterator methods </w:t>
+      </w:r>
+      <w:proofErr w:type="gramStart"/>
+      <w:r>
+        <w:rPr>
+          <w:rFonts w:ascii="Segoe UI" w:hAnsi="Segoe UI" w:cs="Segoe UI"/>
+          <w:color w:val="484848"/>
+          <w:sz w:val="26"/>
+          <w:szCs w:val="26"/>
+        </w:rPr>
+        <w:t>takes</w:t>
+      </w:r>
+      <w:proofErr w:type="gramEnd"/>
+      <w:r>
+        <w:rPr>
+          <w:rFonts w:ascii="Segoe UI" w:hAnsi="Segoe UI" w:cs="Segoe UI"/>
+          <w:color w:val="484848"/>
+          <w:sz w:val="26"/>
+          <w:szCs w:val="26"/>
+        </w:rPr>
+        <w:t xml:space="preserve"> a callback function that can be pre-defined, or a function expression, or an arrow function.</w:t>
       </w:r>
     </w:p>
     <w:p/>
@@ -15160,7 +15977,27 @@
           <w:sz w:val="26"/>
           <w:szCs w:val="26"/>
         </w:rPr>
-        <w:t>Abstraction allows us to write complicated code in a way that’s easy to reuse, debug, and understand for human readers</w:t>
+        <w:t xml:space="preserve">Abstraction allows us to write complicated code in a way </w:t>
+      </w:r>
+      <w:proofErr w:type="gramStart"/>
+      <w:r>
+        <w:rPr>
+          <w:rFonts w:ascii="Segoe UI" w:hAnsi="Segoe UI" w:cs="Segoe UI"/>
+          <w:color w:val="484848"/>
+          <w:sz w:val="26"/>
+          <w:szCs w:val="26"/>
+        </w:rPr>
+        <w:t>that’s</w:t>
+      </w:r>
+      <w:proofErr w:type="gramEnd"/>
+      <w:r>
+        <w:rPr>
+          <w:rFonts w:ascii="Segoe UI" w:hAnsi="Segoe UI" w:cs="Segoe UI"/>
+          <w:color w:val="484848"/>
+          <w:sz w:val="26"/>
+          <w:szCs w:val="26"/>
+        </w:rPr>
+        <w:t xml:space="preserve"> easy to reuse, debug, and understand for human readers</w:t>
       </w:r>
     </w:p>
     <w:p>
@@ -15446,7 +16283,27 @@
           <w:sz w:val="26"/>
           <w:szCs w:val="26"/>
         </w:rPr>
-        <w:t>You can access, add or edit a property within an object by using dot notation or bracket notation.</w:t>
+        <w:t xml:space="preserve">You can access, </w:t>
+      </w:r>
+      <w:proofErr w:type="gramStart"/>
+      <w:r>
+        <w:rPr>
+          <w:rFonts w:ascii="Segoe UI" w:hAnsi="Segoe UI" w:cs="Segoe UI"/>
+          <w:color w:val="484848"/>
+          <w:sz w:val="26"/>
+          <w:szCs w:val="26"/>
+        </w:rPr>
+        <w:t>add</w:t>
+      </w:r>
+      <w:proofErr w:type="gramEnd"/>
+      <w:r>
+        <w:rPr>
+          <w:rFonts w:ascii="Segoe UI" w:hAnsi="Segoe UI" w:cs="Segoe UI"/>
+          <w:color w:val="484848"/>
+          <w:sz w:val="26"/>
+          <w:szCs w:val="26"/>
+        </w:rPr>
+        <w:t xml:space="preserve"> or edit a property within an object by using dot notation or bracket notation.</w:t>
       </w:r>
     </w:p>
     <w:p>
@@ -15521,7 +16378,27 @@
           <w:sz w:val="26"/>
           <w:szCs w:val="26"/>
         </w:rPr>
-        <w:t>Objects are mutable—we can change their properties even when they’re declared with </w:t>
+        <w:t xml:space="preserve">Objects are mutable—we can change their properties even when </w:t>
+      </w:r>
+      <w:proofErr w:type="gramStart"/>
+      <w:r>
+        <w:rPr>
+          <w:rFonts w:ascii="Segoe UI" w:hAnsi="Segoe UI" w:cs="Segoe UI"/>
+          <w:color w:val="484848"/>
+          <w:sz w:val="26"/>
+          <w:szCs w:val="26"/>
+        </w:rPr>
+        <w:t>they’re</w:t>
+      </w:r>
+      <w:proofErr w:type="gramEnd"/>
+      <w:r>
+        <w:rPr>
+          <w:rFonts w:ascii="Segoe UI" w:hAnsi="Segoe UI" w:cs="Segoe UI"/>
+          <w:color w:val="484848"/>
+          <w:sz w:val="26"/>
+          <w:szCs w:val="26"/>
+        </w:rPr>
+        <w:t xml:space="preserve"> declared with </w:t>
       </w:r>
       <w:r>
         <w:rPr>
@@ -15591,14 +16468,25 @@
         </w:rPr>
         <w:t>We can iterate through objects using the </w:t>
       </w:r>
-      <w:r>
-        <w:rPr>
-          <w:rStyle w:val="HTMLCode"/>
-          <w:rFonts w:ascii="Consolas" w:hAnsi="Consolas"/>
-          <w:color w:val="15141F"/>
-          <w:shd w:val="clear" w:color="auto" w:fill="EAE9ED"/>
-        </w:rPr>
-        <w:t>For...in</w:t>
+      <w:proofErr w:type="gramStart"/>
+      <w:r>
+        <w:rPr>
+          <w:rStyle w:val="HTMLCode"/>
+          <w:rFonts w:ascii="Consolas" w:hAnsi="Consolas"/>
+          <w:color w:val="15141F"/>
+          <w:shd w:val="clear" w:color="auto" w:fill="EAE9ED"/>
+        </w:rPr>
+        <w:t>For</w:t>
+      </w:r>
+      <w:proofErr w:type="gramEnd"/>
+      <w:r>
+        <w:rPr>
+          <w:rStyle w:val="HTMLCode"/>
+          <w:rFonts w:ascii="Consolas" w:hAnsi="Consolas"/>
+          <w:color w:val="15141F"/>
+          <w:shd w:val="clear" w:color="auto" w:fill="EAE9ED"/>
+        </w:rPr>
+        <w:t>...in</w:t>
       </w:r>
       <w:r>
         <w:rPr>
@@ -15626,14 +16514,25 @@
           <w:szCs w:val="26"/>
         </w:rPr>
       </w:pPr>
-      <w:r>
-        <w:rPr>
-          <w:rFonts w:ascii="Segoe UI" w:hAnsi="Segoe UI" w:cs="Segoe UI"/>
-          <w:color w:val="484848"/>
-          <w:sz w:val="26"/>
-          <w:szCs w:val="26"/>
-        </w:rPr>
-        <w:t>For(let key in object){</w:t>
+      <w:proofErr w:type="gramStart"/>
+      <w:r>
+        <w:rPr>
+          <w:rFonts w:ascii="Segoe UI" w:hAnsi="Segoe UI" w:cs="Segoe UI"/>
+          <w:color w:val="484848"/>
+          <w:sz w:val="26"/>
+          <w:szCs w:val="26"/>
+        </w:rPr>
+        <w:t>For(</w:t>
+      </w:r>
+      <w:proofErr w:type="gramEnd"/>
+      <w:r>
+        <w:rPr>
+          <w:rFonts w:ascii="Segoe UI" w:hAnsi="Segoe UI" w:cs="Segoe UI"/>
+          <w:color w:val="484848"/>
+          <w:sz w:val="26"/>
+          <w:szCs w:val="26"/>
+        </w:rPr>
+        <w:t>let key in object){</w:t>
       </w:r>
     </w:p>
     <w:p>
@@ -15739,6 +16638,7 @@
         <w:t xml:space="preserve"> </w:t>
       </w:r>
       <w:proofErr w:type="spellStart"/>
+      <w:proofErr w:type="gramStart"/>
       <w:r>
         <w:rPr>
           <w:rStyle w:val="cm-variable"/>
@@ -15773,6 +16673,7 @@
         <w:t>mission</w:t>
       </w:r>
       <w:proofErr w:type="spellEnd"/>
+      <w:proofErr w:type="gramEnd"/>
       <w:r>
         <w:rPr>
           <w:rFonts w:ascii="Consolas" w:hAnsi="Consolas"/>
@@ -15871,6 +16772,7 @@
           <w:szCs w:val="26"/>
         </w:rPr>
       </w:pPr>
+      <w:proofErr w:type="gramStart"/>
       <w:r>
         <w:rPr>
           <w:rFonts w:ascii="Segoe UI" w:hAnsi="Segoe UI" w:cs="Segoe UI"/>
@@ -15889,6 +16791,7 @@
         </w:rPr>
         <w:t>this</w:t>
       </w:r>
+      <w:proofErr w:type="gramEnd"/>
       <w:r>
         <w:rPr>
           <w:rFonts w:ascii="Segoe UI" w:hAnsi="Segoe UI" w:cs="Segoe UI"/>
@@ -16168,7 +17071,27 @@
           <w:sz w:val="26"/>
           <w:szCs w:val="26"/>
         </w:rPr>
-        <w:t xml:space="preserve"> =(key1) =&gt; {return { key1: key1, key2: key1, key3: ‘</w:t>
+        <w:t xml:space="preserve"> =(key1) =&gt; {return </w:t>
+      </w:r>
+      <w:proofErr w:type="gramStart"/>
+      <w:r>
+        <w:rPr>
+          <w:rFonts w:ascii="Segoe UI" w:hAnsi="Segoe UI" w:cs="Segoe UI"/>
+          <w:color w:val="484848"/>
+          <w:sz w:val="26"/>
+          <w:szCs w:val="26"/>
+        </w:rPr>
+        <w:t>{ key</w:t>
+      </w:r>
+      <w:proofErr w:type="gramEnd"/>
+      <w:r>
+        <w:rPr>
+          <w:rFonts w:ascii="Segoe UI" w:hAnsi="Segoe UI" w:cs="Segoe UI"/>
+          <w:color w:val="484848"/>
+          <w:sz w:val="26"/>
+          <w:szCs w:val="26"/>
+        </w:rPr>
+        <w:t>1: key1, key2: key1, key3: ‘</w:t>
       </w:r>
       <w:proofErr w:type="spellStart"/>
       <w:r>
@@ -16235,7 +17158,27 @@
           <w:sz w:val="26"/>
           <w:szCs w:val="26"/>
         </w:rPr>
-        <w:t xml:space="preserve">: one way is the property value shorthand and another is </w:t>
+        <w:t xml:space="preserve">: one way is the property value </w:t>
+      </w:r>
+      <w:proofErr w:type="gramStart"/>
+      <w:r>
+        <w:rPr>
+          <w:rFonts w:ascii="Segoe UI" w:hAnsi="Segoe UI" w:cs="Segoe UI"/>
+          <w:color w:val="484848"/>
+          <w:sz w:val="26"/>
+          <w:szCs w:val="26"/>
+        </w:rPr>
+        <w:t>shorthand</w:t>
+      </w:r>
+      <w:proofErr w:type="gramEnd"/>
+      <w:r>
+        <w:rPr>
+          <w:rFonts w:ascii="Segoe UI" w:hAnsi="Segoe UI" w:cs="Segoe UI"/>
+          <w:color w:val="484848"/>
+          <w:sz w:val="26"/>
+          <w:szCs w:val="26"/>
+        </w:rPr>
+        <w:t xml:space="preserve"> and another is </w:t>
       </w:r>
       <w:proofErr w:type="spellStart"/>
       <w:r>
@@ -16325,7 +17268,27 @@
           <w:sz w:val="26"/>
           <w:szCs w:val="26"/>
         </w:rPr>
-        <w:t xml:space="preserve"> =(key1, key2) =&gt; {return { key1, key2};</w:t>
+        <w:t xml:space="preserve"> </w:t>
+      </w:r>
+      <w:proofErr w:type="gramStart"/>
+      <w:r>
+        <w:rPr>
+          <w:rFonts w:ascii="Segoe UI" w:hAnsi="Segoe UI" w:cs="Segoe UI"/>
+          <w:color w:val="484848"/>
+          <w:sz w:val="26"/>
+          <w:szCs w:val="26"/>
+        </w:rPr>
+        <w:t>=(</w:t>
+      </w:r>
+      <w:proofErr w:type="gramEnd"/>
+      <w:r>
+        <w:rPr>
+          <w:rFonts w:ascii="Segoe UI" w:hAnsi="Segoe UI" w:cs="Segoe UI"/>
+          <w:color w:val="484848"/>
+          <w:sz w:val="26"/>
+          <w:szCs w:val="26"/>
+        </w:rPr>
+        <w:t>key1, key2) =&gt; {return { key1, key2};</w:t>
       </w:r>
     </w:p>
     <w:p>
@@ -16386,8 +17349,19 @@
           <w:sz w:val="26"/>
           <w:szCs w:val="26"/>
         </w:rPr>
-        <w:t>const key1 = oldObject.key1;</w:t>
-      </w:r>
+        <w:t>const key1 = oldObject.</w:t>
+      </w:r>
+      <w:proofErr w:type="gramStart"/>
+      <w:r>
+        <w:rPr>
+          <w:rFonts w:ascii="Segoe UI" w:hAnsi="Segoe UI" w:cs="Segoe UI"/>
+          <w:color w:val="484848"/>
+          <w:sz w:val="26"/>
+          <w:szCs w:val="26"/>
+        </w:rPr>
+        <w:t>key1;</w:t>
+      </w:r>
+      <w:proofErr w:type="gramEnd"/>
     </w:p>
     <w:p>
       <w:pPr>
@@ -16411,7 +17385,27 @@
           <w:sz w:val="26"/>
           <w:szCs w:val="26"/>
         </w:rPr>
-        <w:t xml:space="preserve">Is same as: const { key1 } = </w:t>
+        <w:t xml:space="preserve">Is same as: const </w:t>
+      </w:r>
+      <w:proofErr w:type="gramStart"/>
+      <w:r>
+        <w:rPr>
+          <w:rFonts w:ascii="Segoe UI" w:hAnsi="Segoe UI" w:cs="Segoe UI"/>
+          <w:color w:val="484848"/>
+          <w:sz w:val="26"/>
+          <w:szCs w:val="26"/>
+        </w:rPr>
+        <w:t>{ key</w:t>
+      </w:r>
+      <w:proofErr w:type="gramEnd"/>
+      <w:r>
+        <w:rPr>
+          <w:rFonts w:ascii="Segoe UI" w:hAnsi="Segoe UI" w:cs="Segoe UI"/>
+          <w:color w:val="484848"/>
+          <w:sz w:val="26"/>
+          <w:szCs w:val="26"/>
+        </w:rPr>
+        <w:t xml:space="preserve">1 } = </w:t>
       </w:r>
       <w:proofErr w:type="spellStart"/>
       <w:r>

--- a/Web Development PickMeUps.docx
+++ b/Web Development PickMeUps.docx
@@ -16604,7 +16604,20 @@
         <w:t>}</w:t>
       </w:r>
     </w:p>
-    <w:p/>
+    <w:p>
+      <w:pPr>
+        <w:pStyle w:val="li1kqbjwbwa3ze6v0bvxq9rx"/>
+        <w:shd w:val="clear" w:color="auto" w:fill="FFFFFF"/>
+        <w:spacing w:before="0" w:beforeAutospacing="0" w:after="0" w:afterAutospacing="0"/>
+        <w:ind w:left="1440"/>
+        <w:rPr>
+          <w:rFonts w:ascii="Segoe UI" w:hAnsi="Segoe UI" w:cs="Segoe UI"/>
+          <w:color w:val="484848"/>
+          <w:sz w:val="26"/>
+          <w:szCs w:val="26"/>
+        </w:rPr>
+      </w:pPr>
+    </w:p>
     <w:p>
       <w:pPr>
         <w:rPr>
@@ -16712,7 +16725,6 @@
         <w:t xml:space="preserve"> BETWEEN Functions or key-value pairs</w:t>
       </w:r>
     </w:p>
-    <w:p/>
     <w:p>
       <w:pPr>
         <w:pStyle w:val="li1kqbjwbwa3ze6v0bvxq9rx"/>
@@ -16960,32 +16972,32 @@
           <w:sz w:val="26"/>
           <w:szCs w:val="26"/>
         </w:rPr>
+        <w:t>The usage of an underscore before a property name means that the original developer did not intend for that property to be directly changed.</w:t>
+      </w:r>
+    </w:p>
+    <w:p>
+      <w:pPr>
+        <w:pStyle w:val="li1kqbjwbwa3ze6v0bvxq9rx"/>
+        <w:numPr>
+          <w:ilvl w:val="0"/>
+          <w:numId w:val="36"/>
+        </w:numPr>
+        <w:shd w:val="clear" w:color="auto" w:fill="FFFFFF"/>
+        <w:rPr>
+          <w:rFonts w:ascii="Segoe UI" w:hAnsi="Segoe UI" w:cs="Segoe UI"/>
+          <w:color w:val="484848"/>
+          <w:sz w:val="26"/>
+          <w:szCs w:val="26"/>
+        </w:rPr>
+      </w:pPr>
+      <w:r>
+        <w:rPr>
+          <w:rFonts w:ascii="Segoe UI" w:hAnsi="Segoe UI" w:cs="Segoe UI"/>
+          <w:color w:val="484848"/>
+          <w:sz w:val="26"/>
+          <w:szCs w:val="26"/>
+        </w:rPr>
         <w:lastRenderedPageBreak/>
-        <w:t>The usage of an underscore before a property name means that the original developer did not intend for that property to be directly changed.</w:t>
-      </w:r>
-    </w:p>
-    <w:p>
-      <w:pPr>
-        <w:pStyle w:val="li1kqbjwbwa3ze6v0bvxq9rx"/>
-        <w:numPr>
-          <w:ilvl w:val="0"/>
-          <w:numId w:val="36"/>
-        </w:numPr>
-        <w:shd w:val="clear" w:color="auto" w:fill="FFFFFF"/>
-        <w:rPr>
-          <w:rFonts w:ascii="Segoe UI" w:hAnsi="Segoe UI" w:cs="Segoe UI"/>
-          <w:color w:val="484848"/>
-          <w:sz w:val="26"/>
-          <w:szCs w:val="26"/>
-        </w:rPr>
-      </w:pPr>
-      <w:r>
-        <w:rPr>
-          <w:rFonts w:ascii="Segoe UI" w:hAnsi="Segoe UI" w:cs="Segoe UI"/>
-          <w:color w:val="484848"/>
-          <w:sz w:val="26"/>
-          <w:szCs w:val="26"/>
-        </w:rPr>
         <w:t>Setters and getter methods allow for more detailed ways of accessing and assigning properties.</w:t>
       </w:r>
     </w:p>
@@ -17559,6 +17571,229 @@
           <w:szCs w:val="26"/>
         </w:rPr>
         <w:t>(object): returns array of arrays of key-value pairs</w:t>
+      </w:r>
+    </w:p>
+    <w:p>
+      <w:pPr>
+        <w:pStyle w:val="li1kqbjwbwa3ze6v0bvxq9rx"/>
+        <w:numPr>
+          <w:ilvl w:val="0"/>
+          <w:numId w:val="36"/>
+        </w:numPr>
+        <w:shd w:val="clear" w:color="auto" w:fill="FFFFFF"/>
+        <w:spacing w:before="0" w:beforeAutospacing="0" w:after="0" w:afterAutospacing="0"/>
+        <w:rPr>
+          <w:rFonts w:ascii="Segoe UI" w:hAnsi="Segoe UI" w:cs="Segoe UI"/>
+          <w:color w:val="484848"/>
+          <w:sz w:val="26"/>
+          <w:szCs w:val="26"/>
+        </w:rPr>
+      </w:pPr>
+      <w:r>
+        <w:rPr>
+          <w:rFonts w:ascii="Segoe UI" w:hAnsi="Segoe UI" w:cs="Segoe UI"/>
+          <w:color w:val="484848"/>
+          <w:sz w:val="26"/>
+          <w:szCs w:val="26"/>
+        </w:rPr>
+        <w:t>Tip: const obj = (name</w:t>
+      </w:r>
+      <w:proofErr w:type="gramStart"/>
+      <w:r>
+        <w:rPr>
+          <w:rFonts w:ascii="Segoe UI" w:hAnsi="Segoe UI" w:cs="Segoe UI"/>
+          <w:color w:val="484848"/>
+          <w:sz w:val="26"/>
+          <w:szCs w:val="26"/>
+        </w:rPr>
+        <w:t>){</w:t>
+      </w:r>
+      <w:proofErr w:type="gramEnd"/>
+    </w:p>
+    <w:p>
+      <w:pPr>
+        <w:pStyle w:val="li1kqbjwbwa3ze6v0bvxq9rx"/>
+        <w:shd w:val="clear" w:color="auto" w:fill="FFFFFF"/>
+        <w:spacing w:before="0" w:beforeAutospacing="0" w:after="0" w:afterAutospacing="0"/>
+        <w:ind w:left="2160"/>
+        <w:rPr>
+          <w:rFonts w:ascii="Segoe UI" w:hAnsi="Segoe UI" w:cs="Segoe UI"/>
+          <w:color w:val="484848"/>
+          <w:sz w:val="26"/>
+          <w:szCs w:val="26"/>
+        </w:rPr>
+      </w:pPr>
+      <w:r>
+        <w:rPr>
+          <w:rFonts w:ascii="Segoe UI" w:hAnsi="Segoe UI" w:cs="Segoe UI"/>
+          <w:color w:val="484848"/>
+          <w:sz w:val="26"/>
+          <w:szCs w:val="26"/>
+        </w:rPr>
+        <w:t>_name,</w:t>
+      </w:r>
+    </w:p>
+    <w:p>
+      <w:pPr>
+        <w:pStyle w:val="li1kqbjwbwa3ze6v0bvxq9rx"/>
+        <w:shd w:val="clear" w:color="auto" w:fill="FFFFFF"/>
+        <w:spacing w:before="0" w:beforeAutospacing="0" w:after="0" w:afterAutospacing="0"/>
+        <w:ind w:left="2160"/>
+        <w:rPr>
+          <w:rFonts w:ascii="Segoe UI" w:hAnsi="Segoe UI" w:cs="Segoe UI"/>
+          <w:color w:val="484848"/>
+          <w:sz w:val="26"/>
+          <w:szCs w:val="26"/>
+        </w:rPr>
+      </w:pPr>
+      <w:r>
+        <w:rPr>
+          <w:rFonts w:ascii="Segoe UI" w:hAnsi="Segoe UI" w:cs="Segoe UI"/>
+          <w:color w:val="484848"/>
+          <w:sz w:val="26"/>
+          <w:szCs w:val="26"/>
+        </w:rPr>
+        <w:t xml:space="preserve">Get </w:t>
+      </w:r>
+      <w:proofErr w:type="gramStart"/>
+      <w:r>
+        <w:rPr>
+          <w:rFonts w:ascii="Segoe UI" w:hAnsi="Segoe UI" w:cs="Segoe UI"/>
+          <w:color w:val="484848"/>
+          <w:sz w:val="26"/>
+          <w:szCs w:val="26"/>
+        </w:rPr>
+        <w:t>name(</w:t>
+      </w:r>
+      <w:proofErr w:type="gramEnd"/>
+      <w:r>
+        <w:rPr>
+          <w:rFonts w:ascii="Segoe UI" w:hAnsi="Segoe UI" w:cs="Segoe UI"/>
+          <w:color w:val="484848"/>
+          <w:sz w:val="26"/>
+          <w:szCs w:val="26"/>
+        </w:rPr>
+        <w:t>){</w:t>
+      </w:r>
+    </w:p>
+    <w:p>
+      <w:pPr>
+        <w:pStyle w:val="li1kqbjwbwa3ze6v0bvxq9rx"/>
+        <w:shd w:val="clear" w:color="auto" w:fill="FFFFFF"/>
+        <w:spacing w:before="0" w:beforeAutospacing="0" w:after="0" w:afterAutospacing="0"/>
+        <w:ind w:left="2160" w:firstLine="720"/>
+        <w:rPr>
+          <w:rFonts w:ascii="Segoe UI" w:hAnsi="Segoe UI" w:cs="Segoe UI"/>
+          <w:color w:val="484848"/>
+          <w:sz w:val="26"/>
+          <w:szCs w:val="26"/>
+        </w:rPr>
+      </w:pPr>
+      <w:r>
+        <w:rPr>
+          <w:rFonts w:ascii="Segoe UI" w:hAnsi="Segoe UI" w:cs="Segoe UI"/>
+          <w:color w:val="484848"/>
+          <w:sz w:val="26"/>
+          <w:szCs w:val="26"/>
+        </w:rPr>
+        <w:t xml:space="preserve">return </w:t>
+      </w:r>
+      <w:proofErr w:type="spellStart"/>
+      <w:proofErr w:type="gramStart"/>
+      <w:r>
+        <w:rPr>
+          <w:rFonts w:ascii="Segoe UI" w:hAnsi="Segoe UI" w:cs="Segoe UI"/>
+          <w:color w:val="484848"/>
+          <w:sz w:val="26"/>
+          <w:szCs w:val="26"/>
+        </w:rPr>
+        <w:t>this._</w:t>
+      </w:r>
+      <w:proofErr w:type="gramEnd"/>
+      <w:r>
+        <w:rPr>
+          <w:rFonts w:ascii="Segoe UI" w:hAnsi="Segoe UI" w:cs="Segoe UI"/>
+          <w:color w:val="484848"/>
+          <w:sz w:val="26"/>
+          <w:szCs w:val="26"/>
+        </w:rPr>
+        <w:t>name</w:t>
+      </w:r>
+      <w:proofErr w:type="spellEnd"/>
+      <w:r>
+        <w:rPr>
+          <w:rFonts w:ascii="Segoe UI" w:hAnsi="Segoe UI" w:cs="Segoe UI"/>
+          <w:color w:val="484848"/>
+          <w:sz w:val="26"/>
+          <w:szCs w:val="26"/>
+        </w:rPr>
+        <w:t>;   /*error, c</w:t>
+      </w:r>
+      <w:proofErr w:type="spellStart"/>
+      <w:r>
+        <w:rPr>
+          <w:rFonts w:ascii="Segoe UI" w:hAnsi="Segoe UI" w:cs="Segoe UI"/>
+          <w:color w:val="484848"/>
+          <w:sz w:val="26"/>
+          <w:szCs w:val="26"/>
+        </w:rPr>
+        <w:t>uz</w:t>
+      </w:r>
+      <w:proofErr w:type="spellEnd"/>
+      <w:r>
+        <w:rPr>
+          <w:rFonts w:ascii="Segoe UI" w:hAnsi="Segoe UI" w:cs="Segoe UI"/>
+          <w:color w:val="484848"/>
+          <w:sz w:val="26"/>
+          <w:szCs w:val="26"/>
+        </w:rPr>
+        <w:t xml:space="preserve"> ‘_’ before property, but not in parameter*/</w:t>
+      </w:r>
+    </w:p>
+    <w:p>
+      <w:pPr>
+        <w:pStyle w:val="li1kqbjwbwa3ze6v0bvxq9rx"/>
+        <w:shd w:val="clear" w:color="auto" w:fill="FFFFFF"/>
+        <w:spacing w:before="0" w:beforeAutospacing="0" w:after="0" w:afterAutospacing="0"/>
+        <w:ind w:left="2160" w:firstLine="720"/>
+        <w:rPr>
+          <w:rFonts w:ascii="Segoe UI" w:hAnsi="Segoe UI" w:cs="Segoe UI"/>
+          <w:color w:val="484848"/>
+          <w:sz w:val="26"/>
+          <w:szCs w:val="26"/>
+        </w:rPr>
+      </w:pPr>
+      <w:r>
+        <w:rPr>
+          <w:rFonts w:ascii="Segoe UI" w:hAnsi="Segoe UI" w:cs="Segoe UI"/>
+          <w:color w:val="484848"/>
+          <w:sz w:val="26"/>
+          <w:szCs w:val="26"/>
+        </w:rPr>
+        <w:t>},</w:t>
+      </w:r>
+    </w:p>
+    <w:p>
+      <w:pPr>
+        <w:pStyle w:val="li1kqbjwbwa3ze6v0bvxq9rx"/>
+        <w:shd w:val="clear" w:color="auto" w:fill="FFFFFF"/>
+        <w:spacing w:before="0" w:beforeAutospacing="0" w:after="0" w:afterAutospacing="0"/>
+        <w:ind w:left="2160"/>
+        <w:rPr>
+          <w:rFonts w:ascii="Segoe UI" w:hAnsi="Segoe UI" w:cs="Segoe UI"/>
+          <w:color w:val="484848"/>
+          <w:sz w:val="26"/>
+          <w:szCs w:val="26"/>
+        </w:rPr>
+      </w:pPr>
+      <w:r>
+        <w:rPr>
+          <w:rFonts w:ascii="Segoe UI" w:hAnsi="Segoe UI" w:cs="Segoe UI"/>
+          <w:color w:val="484848"/>
+          <w:sz w:val="26"/>
+          <w:szCs w:val="26"/>
+        </w:rPr>
+        <w:t>}</w:t>
       </w:r>
     </w:p>
     <w:sectPr>
@@ -17984,7 +18219,7 @@
         <w:sz w:val="20"/>
       </w:rPr>
     </w:lvl>
-    <w:lvl w:ilvl="2" w:tentative="1">
+    <w:lvl w:ilvl="2">
       <w:start w:val="1"/>
       <w:numFmt w:val="bullet"/>
       <w:lvlText w:val=""/>

--- a/Web Development PickMeUps.docx
+++ b/Web Development PickMeUps.docx
@@ -97,7 +97,6 @@
         </w:rPr>
         <w:t> stands for </w:t>
       </w:r>
-      <w:proofErr w:type="spellStart"/>
       <w:r>
         <w:rPr>
           <w:rStyle w:val="Strong"/>
@@ -134,17 +133,7 @@
           <w:sz w:val="26"/>
           <w:szCs w:val="26"/>
         </w:rPr>
-        <w:t>ext</w:t>
-      </w:r>
-      <w:proofErr w:type="spellEnd"/>
-      <w:r>
-        <w:rPr>
-          <w:rFonts w:ascii="Segoe UI" w:hAnsi="Segoe UI" w:cs="Segoe UI"/>
-          <w:color w:val="484848"/>
-          <w:sz w:val="26"/>
-          <w:szCs w:val="26"/>
-        </w:rPr>
-        <w:t> </w:t>
+        <w:t>ext </w:t>
       </w:r>
       <w:r>
         <w:rPr>
@@ -440,27 +429,7 @@
           <w:color w:val="15141F"/>
           <w:shd w:val="clear" w:color="auto" w:fill="EAE9ED"/>
         </w:rPr>
-        <w:t>&lt;</w:t>
-      </w:r>
-      <w:proofErr w:type="spellStart"/>
-      <w:r>
-        <w:rPr>
-          <w:rStyle w:val="HTMLCode"/>
-          <w:rFonts w:ascii="Consolas" w:hAnsi="Consolas"/>
-          <w:color w:val="15141F"/>
-          <w:shd w:val="clear" w:color="auto" w:fill="EAE9ED"/>
-        </w:rPr>
-        <w:t>em</w:t>
-      </w:r>
-      <w:proofErr w:type="spellEnd"/>
-      <w:r>
-        <w:rPr>
-          <w:rStyle w:val="HTMLCode"/>
-          <w:rFonts w:ascii="Consolas" w:hAnsi="Consolas"/>
-          <w:color w:val="15141F"/>
-          <w:shd w:val="clear" w:color="auto" w:fill="EAE9ED"/>
-        </w:rPr>
-        <w:t>&gt;</w:t>
+        <w:t>&lt;em&gt;</w:t>
       </w:r>
       <w:r>
         <w:rPr>
@@ -521,27 +490,7 @@
           <w:color w:val="15141F"/>
           <w:shd w:val="clear" w:color="auto" w:fill="EAE9ED"/>
         </w:rPr>
-        <w:t>&lt;</w:t>
-      </w:r>
-      <w:proofErr w:type="spellStart"/>
-      <w:r>
-        <w:rPr>
-          <w:rStyle w:val="HTMLCode"/>
-          <w:rFonts w:ascii="Consolas" w:hAnsi="Consolas"/>
-          <w:color w:val="15141F"/>
-          <w:shd w:val="clear" w:color="auto" w:fill="EAE9ED"/>
-        </w:rPr>
-        <w:t>br</w:t>
-      </w:r>
-      <w:proofErr w:type="spellEnd"/>
-      <w:r>
-        <w:rPr>
-          <w:rStyle w:val="HTMLCode"/>
-          <w:rFonts w:ascii="Consolas" w:hAnsi="Consolas"/>
-          <w:color w:val="15141F"/>
-          <w:shd w:val="clear" w:color="auto" w:fill="EAE9ED"/>
-        </w:rPr>
-        <w:t>&gt;</w:t>
+        <w:t>&lt;br&gt;</w:t>
       </w:r>
       <w:r>
         <w:rPr>
@@ -645,27 +594,7 @@
           <w:color w:val="15141F"/>
           <w:shd w:val="clear" w:color="auto" w:fill="EAE9ED"/>
         </w:rPr>
-        <w:t>&lt;</w:t>
-      </w:r>
-      <w:proofErr w:type="spellStart"/>
-      <w:r>
-        <w:rPr>
-          <w:rStyle w:val="HTMLCode"/>
-          <w:rFonts w:ascii="Consolas" w:hAnsi="Consolas"/>
-          <w:color w:val="15141F"/>
-          <w:shd w:val="clear" w:color="auto" w:fill="EAE9ED"/>
-        </w:rPr>
-        <w:t>img</w:t>
-      </w:r>
-      <w:proofErr w:type="spellEnd"/>
-      <w:r>
-        <w:rPr>
-          <w:rStyle w:val="HTMLCode"/>
-          <w:rFonts w:ascii="Consolas" w:hAnsi="Consolas"/>
-          <w:color w:val="15141F"/>
-          <w:shd w:val="clear" w:color="auto" w:fill="EAE9ED"/>
-        </w:rPr>
-        <w:t>&gt;</w:t>
+        <w:t>&lt;img&gt;</w:t>
       </w:r>
       <w:r>
         <w:rPr>
@@ -726,7 +655,6 @@
         </w:rPr>
         <w:t>&lt;</w:t>
       </w:r>
-      <w:proofErr w:type="spellStart"/>
       <w:r>
         <w:rPr>
           <w:rFonts w:ascii="Consolas" w:eastAsia="Times New Roman" w:hAnsi="Consolas" w:cs="Times New Roman"/>
@@ -736,7 +664,6 @@
         </w:rPr>
         <w:t>img</w:t>
       </w:r>
-      <w:proofErr w:type="spellEnd"/>
       <w:r>
         <w:rPr>
           <w:rFonts w:ascii="Consolas" w:eastAsia="Times New Roman" w:hAnsi="Consolas" w:cs="Times New Roman"/>
@@ -840,27 +767,7 @@
           <w:sz w:val="23"/>
           <w:szCs w:val="23"/>
         </w:rPr>
-        <w:t xml:space="preserve">is used to specify stuff when the image </w:t>
-      </w:r>
-      <w:proofErr w:type="gramStart"/>
-      <w:r>
-        <w:rPr>
-          <w:rFonts w:eastAsia="Times New Roman"/>
-          <w:color w:val="0000CD"/>
-          <w:sz w:val="23"/>
-          <w:szCs w:val="23"/>
-        </w:rPr>
-        <w:t>doesn’t</w:t>
-      </w:r>
-      <w:proofErr w:type="gramEnd"/>
-      <w:r>
-        <w:rPr>
-          <w:rFonts w:eastAsia="Times New Roman"/>
-          <w:color w:val="0000CD"/>
-          <w:sz w:val="23"/>
-          <w:szCs w:val="23"/>
-        </w:rPr>
-        <w:t xml:space="preserve"> load or give a description of the image</w:t>
+        <w:t>is used to specify stuff when the image doesn’t load or give a description of the image</w:t>
       </w:r>
     </w:p>
     <w:p>
@@ -878,9 +785,17 @@
           <w:szCs w:val="26"/>
           <w:shd w:val="clear" w:color="auto" w:fill="FFFFFF"/>
         </w:rPr>
-        <w:t xml:space="preserve">Metadata is information about the page that </w:t>
-      </w:r>
-      <w:proofErr w:type="gramStart"/>
+        <w:t>Metadata is information about the page that isn’t displayed directly on the web page. Unlike the information inside of the </w:t>
+      </w:r>
+      <w:r>
+        <w:rPr>
+          <w:rStyle w:val="HTMLCode"/>
+          <w:rFonts w:ascii="Consolas" w:eastAsiaTheme="majorEastAsia" w:hAnsi="Consolas"/>
+          <w:color w:val="15141F"/>
+          <w:shd w:val="clear" w:color="auto" w:fill="EAE9ED"/>
+        </w:rPr>
+        <w:t>&lt;body&gt;</w:t>
+      </w:r>
       <w:r>
         <w:rPr>
           <w:color w:val="484848"/>
@@ -888,34 +803,6 @@
           <w:szCs w:val="26"/>
           <w:shd w:val="clear" w:color="auto" w:fill="FFFFFF"/>
         </w:rPr>
-        <w:t>isn’t</w:t>
-      </w:r>
-      <w:proofErr w:type="gramEnd"/>
-      <w:r>
-        <w:rPr>
-          <w:color w:val="484848"/>
-          <w:sz w:val="26"/>
-          <w:szCs w:val="26"/>
-          <w:shd w:val="clear" w:color="auto" w:fill="FFFFFF"/>
-        </w:rPr>
-        <w:t xml:space="preserve"> displayed directly on the web page. Unlike the information inside of the </w:t>
-      </w:r>
-      <w:r>
-        <w:rPr>
-          <w:rStyle w:val="HTMLCode"/>
-          <w:rFonts w:ascii="Consolas" w:eastAsiaTheme="majorEastAsia" w:hAnsi="Consolas"/>
-          <w:color w:val="15141F"/>
-          <w:shd w:val="clear" w:color="auto" w:fill="EAE9ED"/>
-        </w:rPr>
-        <w:t>&lt;body&gt;</w:t>
-      </w:r>
-      <w:r>
-        <w:rPr>
-          <w:color w:val="484848"/>
-          <w:sz w:val="26"/>
-          <w:szCs w:val="26"/>
-          <w:shd w:val="clear" w:color="auto" w:fill="FFFFFF"/>
-        </w:rPr>
         <w:t> tag, the metadata in the head is information about the page itself.</w:t>
       </w:r>
     </w:p>
@@ -1002,27 +889,7 @@
           <w:sz w:val="26"/>
           <w:szCs w:val="26"/>
         </w:rPr>
-        <w:t xml:space="preserve"> element will contain </w:t>
-      </w:r>
-      <w:proofErr w:type="gramStart"/>
-      <w:r>
-        <w:rPr>
-          <w:rFonts w:ascii="Segoe UI" w:hAnsi="Segoe UI" w:cs="Segoe UI"/>
-          <w:color w:val="484848"/>
-          <w:sz w:val="26"/>
-          <w:szCs w:val="26"/>
-        </w:rPr>
-        <w:t>all of</w:t>
-      </w:r>
-      <w:proofErr w:type="gramEnd"/>
-      <w:r>
-        <w:rPr>
-          <w:rFonts w:ascii="Segoe UI" w:hAnsi="Segoe UI" w:cs="Segoe UI"/>
-          <w:color w:val="484848"/>
-          <w:sz w:val="26"/>
-          <w:szCs w:val="26"/>
-        </w:rPr>
-        <w:t xml:space="preserve"> your HTML code.</w:t>
+        <w:t> element will contain all of your HTML code.</w:t>
       </w:r>
     </w:p>
     <w:p>
@@ -1332,25 +1199,14 @@
         </w:rPr>
         <w:t>Comments are written in HTML using the following syntax: </w:t>
       </w:r>
-      <w:proofErr w:type="gramStart"/>
-      <w:r>
-        <w:rPr>
-          <w:rStyle w:val="HTMLCode"/>
-          <w:rFonts w:ascii="Consolas" w:hAnsi="Consolas"/>
-          <w:color w:val="15141F"/>
-          <w:shd w:val="clear" w:color="auto" w:fill="EAE9ED"/>
-        </w:rPr>
-        <w:t>&lt;!--</w:t>
-      </w:r>
-      <w:proofErr w:type="gramEnd"/>
-      <w:r>
-        <w:rPr>
-          <w:rStyle w:val="HTMLCode"/>
-          <w:rFonts w:ascii="Consolas" w:hAnsi="Consolas"/>
-          <w:color w:val="15141F"/>
-          <w:shd w:val="clear" w:color="auto" w:fill="EAE9ED"/>
-        </w:rPr>
-        <w:t xml:space="preserve"> comment --&gt;</w:t>
+      <w:r>
+        <w:rPr>
+          <w:rStyle w:val="HTMLCode"/>
+          <w:rFonts w:ascii="Consolas" w:hAnsi="Consolas"/>
+          <w:color w:val="15141F"/>
+          <w:shd w:val="clear" w:color="auto" w:fill="EAE9ED"/>
+        </w:rPr>
+        <w:t>&lt;!-- comment --&gt;</w:t>
       </w:r>
       <w:r>
         <w:rPr>
@@ -1531,27 +1387,7 @@
           <w:color w:val="15141F"/>
           <w:shd w:val="clear" w:color="auto" w:fill="EAE9ED"/>
         </w:rPr>
-        <w:t>&lt;</w:t>
-      </w:r>
-      <w:proofErr w:type="spellStart"/>
-      <w:r>
-        <w:rPr>
-          <w:rStyle w:val="HTMLCode"/>
-          <w:rFonts w:ascii="Consolas" w:hAnsi="Consolas"/>
-          <w:color w:val="15141F"/>
-          <w:shd w:val="clear" w:color="auto" w:fill="EAE9ED"/>
-        </w:rPr>
-        <w:t>th</w:t>
-      </w:r>
-      <w:proofErr w:type="spellEnd"/>
-      <w:r>
-        <w:rPr>
-          <w:rStyle w:val="HTMLCode"/>
-          <w:rFonts w:ascii="Consolas" w:hAnsi="Consolas"/>
-          <w:color w:val="15141F"/>
-          <w:shd w:val="clear" w:color="auto" w:fill="EAE9ED"/>
-        </w:rPr>
-        <w:t>&gt;</w:t>
+        <w:t>&lt;th&gt;</w:t>
       </w:r>
       <w:r>
         <w:rPr>
@@ -1587,7 +1423,6 @@
         </w:rPr>
         <w:t>Table data can span columns using the </w:t>
       </w:r>
-      <w:proofErr w:type="spellStart"/>
       <w:r>
         <w:rPr>
           <w:rStyle w:val="HTMLCode"/>
@@ -1597,7 +1432,6 @@
         </w:rPr>
         <w:t>colspan</w:t>
       </w:r>
-      <w:proofErr w:type="spellEnd"/>
       <w:r>
         <w:rPr>
           <w:rFonts w:ascii="Segoe UI" w:hAnsi="Segoe UI" w:cs="Segoe UI"/>
@@ -1632,7 +1466,6 @@
         </w:rPr>
         <w:t>Table data can span rows using the </w:t>
       </w:r>
-      <w:proofErr w:type="spellStart"/>
       <w:r>
         <w:rPr>
           <w:rStyle w:val="HTMLCode"/>
@@ -1642,7 +1475,6 @@
         </w:rPr>
         <w:t>rowspan</w:t>
       </w:r>
-      <w:proofErr w:type="spellEnd"/>
       <w:r>
         <w:rPr>
           <w:rFonts w:ascii="Segoe UI" w:hAnsi="Segoe UI" w:cs="Segoe UI"/>
@@ -1709,27 +1541,7 @@
           <w:color w:val="15141F"/>
           <w:shd w:val="clear" w:color="auto" w:fill="EAE9ED"/>
         </w:rPr>
-        <w:t>&lt;</w:t>
-      </w:r>
-      <w:proofErr w:type="spellStart"/>
-      <w:r>
-        <w:rPr>
-          <w:rStyle w:val="HTMLCode"/>
-          <w:rFonts w:ascii="Consolas" w:hAnsi="Consolas"/>
-          <w:color w:val="15141F"/>
-          <w:shd w:val="clear" w:color="auto" w:fill="EAE9ED"/>
-        </w:rPr>
-        <w:t>thead</w:t>
-      </w:r>
-      <w:proofErr w:type="spellEnd"/>
-      <w:r>
-        <w:rPr>
-          <w:rStyle w:val="HTMLCode"/>
-          <w:rFonts w:ascii="Consolas" w:hAnsi="Consolas"/>
-          <w:color w:val="15141F"/>
-          <w:shd w:val="clear" w:color="auto" w:fill="EAE9ED"/>
-        </w:rPr>
-        <w:t>&gt;</w:t>
+        <w:t>&lt;thead&gt;</w:t>
       </w:r>
       <w:r>
         <w:rPr>
@@ -1772,27 +1584,7 @@
           <w:color w:val="15141F"/>
           <w:shd w:val="clear" w:color="auto" w:fill="EAE9ED"/>
         </w:rPr>
-        <w:t>&lt;</w:t>
-      </w:r>
-      <w:proofErr w:type="spellStart"/>
-      <w:r>
-        <w:rPr>
-          <w:rStyle w:val="HTMLCode"/>
-          <w:rFonts w:ascii="Consolas" w:hAnsi="Consolas"/>
-          <w:color w:val="15141F"/>
-          <w:shd w:val="clear" w:color="auto" w:fill="EAE9ED"/>
-        </w:rPr>
-        <w:t>tbody</w:t>
-      </w:r>
-      <w:proofErr w:type="spellEnd"/>
-      <w:r>
-        <w:rPr>
-          <w:rStyle w:val="HTMLCode"/>
-          <w:rFonts w:ascii="Consolas" w:hAnsi="Consolas"/>
-          <w:color w:val="15141F"/>
-          <w:shd w:val="clear" w:color="auto" w:fill="EAE9ED"/>
-        </w:rPr>
-        <w:t>&gt;</w:t>
+        <w:t>&lt;tbody&gt;</w:t>
       </w:r>
       <w:r>
         <w:rPr>
@@ -1835,27 +1627,7 @@
           <w:color w:val="15141F"/>
           <w:shd w:val="clear" w:color="auto" w:fill="EAE9ED"/>
         </w:rPr>
-        <w:t>&lt;</w:t>
-      </w:r>
-      <w:proofErr w:type="spellStart"/>
-      <w:r>
-        <w:rPr>
-          <w:rStyle w:val="HTMLCode"/>
-          <w:rFonts w:ascii="Consolas" w:hAnsi="Consolas"/>
-          <w:color w:val="15141F"/>
-          <w:shd w:val="clear" w:color="auto" w:fill="EAE9ED"/>
-        </w:rPr>
-        <w:t>tfoot</w:t>
-      </w:r>
-      <w:proofErr w:type="spellEnd"/>
-      <w:r>
-        <w:rPr>
-          <w:rStyle w:val="HTMLCode"/>
-          <w:rFonts w:ascii="Consolas" w:hAnsi="Consolas"/>
-          <w:color w:val="15141F"/>
-          <w:shd w:val="clear" w:color="auto" w:fill="EAE9ED"/>
-        </w:rPr>
-        <w:t>&gt;</w:t>
+        <w:t>&lt;tfoot&gt;</w:t>
       </w:r>
       <w:r>
         <w:rPr>
@@ -1949,36 +1721,16 @@
           <w:color w:val="15141F"/>
           <w:shd w:val="clear" w:color="auto" w:fill="EAE9ED"/>
         </w:rPr>
-        <w:t>&lt;form</w:t>
-      </w:r>
-      <w:proofErr w:type="gramStart"/>
-      <w:r>
-        <w:rPr>
-          <w:rStyle w:val="HTMLCode"/>
-          <w:rFonts w:ascii="Consolas" w:hAnsi="Consolas"/>
-          <w:color w:val="15141F"/>
-          <w:shd w:val="clear" w:color="auto" w:fill="EAE9ED"/>
-        </w:rPr>
-        <w:t>&gt;</w:t>
-      </w:r>
-      <w:r>
-        <w:rPr>
-          <w:rFonts w:ascii="Segoe UI" w:hAnsi="Segoe UI" w:cs="Segoe UI"/>
-          <w:color w:val="484848"/>
-          <w:sz w:val="26"/>
-          <w:szCs w:val="26"/>
-        </w:rPr>
-        <w:t>‘</w:t>
-      </w:r>
-      <w:proofErr w:type="gramEnd"/>
-      <w:r>
-        <w:rPr>
-          <w:rFonts w:ascii="Segoe UI" w:hAnsi="Segoe UI" w:cs="Segoe UI"/>
-          <w:color w:val="484848"/>
-          <w:sz w:val="26"/>
-          <w:szCs w:val="26"/>
-        </w:rPr>
-        <w:t>s </w:t>
+        <w:t>&lt;form&gt;</w:t>
+      </w:r>
+      <w:r>
+        <w:rPr>
+          <w:rFonts w:ascii="Segoe UI" w:hAnsi="Segoe UI" w:cs="Segoe UI"/>
+          <w:color w:val="484848"/>
+          <w:sz w:val="26"/>
+          <w:szCs w:val="26"/>
+        </w:rPr>
+        <w:t>‘s </w:t>
       </w:r>
       <w:r>
         <w:rPr>
@@ -2030,36 +1782,16 @@
           <w:color w:val="15141F"/>
           <w:shd w:val="clear" w:color="auto" w:fill="EAE9ED"/>
         </w:rPr>
-        <w:t>&lt;form</w:t>
-      </w:r>
-      <w:proofErr w:type="gramStart"/>
-      <w:r>
-        <w:rPr>
-          <w:rStyle w:val="HTMLCode"/>
-          <w:rFonts w:ascii="Consolas" w:hAnsi="Consolas"/>
-          <w:color w:val="15141F"/>
-          <w:shd w:val="clear" w:color="auto" w:fill="EAE9ED"/>
-        </w:rPr>
-        <w:t>&gt;</w:t>
-      </w:r>
-      <w:r>
-        <w:rPr>
-          <w:rFonts w:ascii="Segoe UI" w:hAnsi="Segoe UI" w:cs="Segoe UI"/>
-          <w:color w:val="484848"/>
-          <w:sz w:val="26"/>
-          <w:szCs w:val="26"/>
-        </w:rPr>
-        <w:t>‘</w:t>
-      </w:r>
-      <w:proofErr w:type="gramEnd"/>
-      <w:r>
-        <w:rPr>
-          <w:rFonts w:ascii="Segoe UI" w:hAnsi="Segoe UI" w:cs="Segoe UI"/>
-          <w:color w:val="484848"/>
-          <w:sz w:val="26"/>
-          <w:szCs w:val="26"/>
-        </w:rPr>
-        <w:t>s </w:t>
+        <w:t>&lt;form&gt;</w:t>
+      </w:r>
+      <w:r>
+        <w:rPr>
+          <w:rFonts w:ascii="Segoe UI" w:hAnsi="Segoe UI" w:cs="Segoe UI"/>
+          <w:color w:val="484848"/>
+          <w:sz w:val="26"/>
+          <w:szCs w:val="26"/>
+        </w:rPr>
+        <w:t>‘s </w:t>
       </w:r>
       <w:r>
         <w:rPr>
@@ -2592,27 +2324,7 @@
           <w:color w:val="15141F"/>
           <w:shd w:val="clear" w:color="auto" w:fill="EAE9ED"/>
         </w:rPr>
-        <w:t>&lt;</w:t>
-      </w:r>
-      <w:proofErr w:type="spellStart"/>
-      <w:r>
-        <w:rPr>
-          <w:rStyle w:val="HTMLCode"/>
-          <w:rFonts w:ascii="Consolas" w:hAnsi="Consolas"/>
-          <w:color w:val="15141F"/>
-          <w:shd w:val="clear" w:color="auto" w:fill="EAE9ED"/>
-        </w:rPr>
-        <w:t>datalist</w:t>
-      </w:r>
-      <w:proofErr w:type="spellEnd"/>
-      <w:r>
-        <w:rPr>
-          <w:rStyle w:val="HTMLCode"/>
-          <w:rFonts w:ascii="Consolas" w:hAnsi="Consolas"/>
-          <w:color w:val="15141F"/>
-          <w:shd w:val="clear" w:color="auto" w:fill="EAE9ED"/>
-        </w:rPr>
-        <w:t>&gt;</w:t>
+        <w:t>&lt;datalist&gt;</w:t>
       </w:r>
       <w:r>
         <w:rPr>
@@ -2840,27 +2552,7 @@
           <w:color w:val="15141F"/>
           <w:shd w:val="clear" w:color="auto" w:fill="EAE9ED"/>
         </w:rPr>
-        <w:t>&lt;</w:t>
-      </w:r>
-      <w:proofErr w:type="spellStart"/>
-      <w:r>
-        <w:rPr>
-          <w:rStyle w:val="HTMLCode"/>
-          <w:rFonts w:ascii="Consolas" w:hAnsi="Consolas"/>
-          <w:color w:val="15141F"/>
-          <w:shd w:val="clear" w:color="auto" w:fill="EAE9ED"/>
-        </w:rPr>
-        <w:t>datalist</w:t>
-      </w:r>
-      <w:proofErr w:type="spellEnd"/>
-      <w:r>
-        <w:rPr>
-          <w:rStyle w:val="HTMLCode"/>
-          <w:rFonts w:ascii="Consolas" w:hAnsi="Consolas"/>
-          <w:color w:val="15141F"/>
-          <w:shd w:val="clear" w:color="auto" w:fill="EAE9ED"/>
-        </w:rPr>
-        <w:t>&gt;</w:t>
+        <w:t>&lt;datalist&gt;</w:t>
       </w:r>
       <w:r>
         <w:rPr>
@@ -2939,27 +2631,7 @@
           <w:color w:val="15141F"/>
           <w:shd w:val="clear" w:color="auto" w:fill="EAE9ED"/>
         </w:rPr>
-        <w:t>&lt;</w:t>
-      </w:r>
-      <w:proofErr w:type="spellStart"/>
-      <w:r>
-        <w:rPr>
-          <w:rStyle w:val="HTMLCode"/>
-          <w:rFonts w:ascii="Consolas" w:hAnsi="Consolas"/>
-          <w:color w:val="15141F"/>
-          <w:shd w:val="clear" w:color="auto" w:fill="EAE9ED"/>
-        </w:rPr>
-        <w:t>textarea</w:t>
-      </w:r>
-      <w:proofErr w:type="spellEnd"/>
-      <w:r>
-        <w:rPr>
-          <w:rStyle w:val="HTMLCode"/>
-          <w:rFonts w:ascii="Consolas" w:hAnsi="Consolas"/>
-          <w:color w:val="15141F"/>
-          <w:shd w:val="clear" w:color="auto" w:fill="EAE9ED"/>
-        </w:rPr>
-        <w:t>&gt;</w:t>
+        <w:t>&lt;textarea&gt;</w:t>
       </w:r>
       <w:r>
         <w:rPr>
@@ -3255,7 +2927,6 @@
         </w:rPr>
         <w:t>Assigning a value to the </w:t>
       </w:r>
-      <w:proofErr w:type="spellStart"/>
       <w:r>
         <w:rPr>
           <w:rStyle w:val="HTMLCode"/>
@@ -3265,7 +2936,6 @@
         </w:rPr>
         <w:t>minlength</w:t>
       </w:r>
-      <w:proofErr w:type="spellEnd"/>
       <w:r>
         <w:rPr>
           <w:rFonts w:ascii="Segoe UI" w:hAnsi="Segoe UI" w:cs="Segoe UI"/>
@@ -3300,7 +2970,6 @@
         </w:rPr>
         <w:t>Assigning a value to the </w:t>
       </w:r>
-      <w:proofErr w:type="spellStart"/>
       <w:r>
         <w:rPr>
           <w:rStyle w:val="HTMLCode"/>
@@ -3310,7 +2979,6 @@
         </w:rPr>
         <w:t>maxlength</w:t>
       </w:r>
-      <w:proofErr w:type="spellEnd"/>
       <w:r>
         <w:rPr>
           <w:rFonts w:ascii="Segoe UI" w:hAnsi="Segoe UI" w:cs="Segoe UI"/>
@@ -3586,36 +3254,16 @@
           <w:color w:val="15141F"/>
           <w:shd w:val="clear" w:color="auto" w:fill="EAE9ED"/>
         </w:rPr>
-        <w:t>&lt;nav</w:t>
-      </w:r>
-      <w:proofErr w:type="gramStart"/>
-      <w:r>
-        <w:rPr>
-          <w:rStyle w:val="HTMLCode"/>
-          <w:rFonts w:ascii="Consolas" w:hAnsi="Consolas"/>
-          <w:color w:val="15141F"/>
-          <w:shd w:val="clear" w:color="auto" w:fill="EAE9ED"/>
-        </w:rPr>
-        <w:t>&gt;</w:t>
-      </w:r>
-      <w:r>
-        <w:rPr>
-          <w:rFonts w:ascii="Segoe UI" w:hAnsi="Segoe UI" w:cs="Segoe UI"/>
-          <w:color w:val="484848"/>
-          <w:sz w:val="26"/>
-          <w:szCs w:val="26"/>
-        </w:rPr>
-        <w:t> ,</w:t>
-      </w:r>
-      <w:proofErr w:type="gramEnd"/>
-      <w:r>
-        <w:rPr>
-          <w:rFonts w:ascii="Segoe UI" w:hAnsi="Segoe UI" w:cs="Segoe UI"/>
-          <w:color w:val="484848"/>
-          <w:sz w:val="26"/>
-          <w:szCs w:val="26"/>
-        </w:rPr>
-        <w:t> </w:t>
+        <w:t>&lt;nav&gt;</w:t>
+      </w:r>
+      <w:r>
+        <w:rPr>
+          <w:rFonts w:ascii="Segoe UI" w:hAnsi="Segoe UI" w:cs="Segoe UI"/>
+          <w:color w:val="484848"/>
+          <w:sz w:val="26"/>
+          <w:szCs w:val="26"/>
+        </w:rPr>
+        <w:t> , </w:t>
       </w:r>
       <w:r>
         <w:rPr>
@@ -3753,27 +3401,7 @@
           <w:sz w:val="26"/>
           <w:szCs w:val="26"/>
         </w:rPr>
-        <w:t xml:space="preserve"> contains information that is related to the main content, but not required </w:t>
-      </w:r>
-      <w:proofErr w:type="gramStart"/>
-      <w:r>
-        <w:rPr>
-          <w:rFonts w:ascii="Segoe UI" w:hAnsi="Segoe UI" w:cs="Segoe UI"/>
-          <w:color w:val="484848"/>
-          <w:sz w:val="26"/>
-          <w:szCs w:val="26"/>
-        </w:rPr>
-        <w:t>in order to</w:t>
-      </w:r>
-      <w:proofErr w:type="gramEnd"/>
-      <w:r>
-        <w:rPr>
-          <w:rFonts w:ascii="Segoe UI" w:hAnsi="Segoe UI" w:cs="Segoe UI"/>
-          <w:color w:val="484848"/>
-          <w:sz w:val="26"/>
-          <w:szCs w:val="26"/>
-        </w:rPr>
-        <w:t xml:space="preserve"> understand the dominant information.</w:t>
+        <w:t> contains information that is related to the main content, but not required in order to understand the dominant information.</w:t>
       </w:r>
     </w:p>
     <w:p>
@@ -3832,27 +3460,7 @@
           <w:color w:val="15141F"/>
           <w:shd w:val="clear" w:color="auto" w:fill="EAE9ED"/>
         </w:rPr>
-        <w:t>&lt;</w:t>
-      </w:r>
-      <w:proofErr w:type="spellStart"/>
-      <w:r>
-        <w:rPr>
-          <w:rStyle w:val="HTMLCode"/>
-          <w:rFonts w:ascii="Consolas" w:hAnsi="Consolas"/>
-          <w:color w:val="15141F"/>
-          <w:shd w:val="clear" w:color="auto" w:fill="EAE9ED"/>
-        </w:rPr>
-        <w:t>figcaption</w:t>
-      </w:r>
-      <w:proofErr w:type="spellEnd"/>
-      <w:r>
-        <w:rPr>
-          <w:rStyle w:val="HTMLCode"/>
-          <w:rFonts w:ascii="Consolas" w:hAnsi="Consolas"/>
-          <w:color w:val="15141F"/>
-          <w:shd w:val="clear" w:color="auto" w:fill="EAE9ED"/>
-        </w:rPr>
-        <w:t>&gt;</w:t>
+        <w:t>&lt;figcaption&gt;</w:t>
       </w:r>
       <w:r>
         <w:rPr>
@@ -3950,6 +3558,393 @@
           <w:szCs w:val="26"/>
         </w:rPr>
         <w:t> elements are used for media files.</w:t>
+      </w:r>
+    </w:p>
+    <w:p>
+      <w:pPr>
+        <w:pStyle w:val="Heading2"/>
+      </w:pPr>
+      <w:r>
+        <w:t>Scripts</w:t>
+      </w:r>
+    </w:p>
+    <w:p>
+      <w:pPr>
+        <w:pStyle w:val="p1qg33igem5pagn4kpmirjw"/>
+        <w:numPr>
+          <w:ilvl w:val="0"/>
+          <w:numId w:val="38"/>
+        </w:numPr>
+        <w:shd w:val="clear" w:color="auto" w:fill="FFFFFF"/>
+        <w:spacing w:before="0" w:beforeAutospacing="0" w:after="0" w:afterAutospacing="0"/>
+        <w:rPr>
+          <w:rFonts w:ascii="Segoe UI" w:hAnsi="Segoe UI" w:cs="Segoe UI"/>
+          <w:color w:val="484848"/>
+          <w:sz w:val="26"/>
+          <w:szCs w:val="26"/>
+        </w:rPr>
+      </w:pPr>
+      <w:r>
+        <w:rPr>
+          <w:rFonts w:ascii="Segoe UI" w:hAnsi="Segoe UI" w:cs="Segoe UI"/>
+          <w:color w:val="484848"/>
+          <w:sz w:val="26"/>
+          <w:szCs w:val="26"/>
+        </w:rPr>
+        <w:t>HTML creates the skeleton of a webpage, but JavaScript introduces interactivity</w:t>
+      </w:r>
+    </w:p>
+    <w:p>
+      <w:pPr>
+        <w:pStyle w:val="p1qg33igem5pagn4kpmirjw"/>
+        <w:numPr>
+          <w:ilvl w:val="0"/>
+          <w:numId w:val="38"/>
+        </w:numPr>
+        <w:shd w:val="clear" w:color="auto" w:fill="FFFFFF"/>
+        <w:spacing w:before="0" w:beforeAutospacing="0" w:after="0" w:afterAutospacing="0"/>
+        <w:rPr>
+          <w:rFonts w:ascii="Segoe UI" w:hAnsi="Segoe UI" w:cs="Segoe UI"/>
+          <w:color w:val="484848"/>
+          <w:sz w:val="26"/>
+          <w:szCs w:val="26"/>
+        </w:rPr>
+      </w:pPr>
+      <w:r>
+        <w:rPr>
+          <w:rFonts w:ascii="Segoe UI" w:hAnsi="Segoe UI" w:cs="Segoe UI"/>
+          <w:color w:val="484848"/>
+          <w:sz w:val="26"/>
+          <w:szCs w:val="26"/>
+        </w:rPr>
+        <w:t>The </w:t>
+      </w:r>
+      <w:r>
+        <w:rPr>
+          <w:rStyle w:val="HTMLCode"/>
+          <w:rFonts w:ascii="Consolas" w:hAnsi="Consolas"/>
+          <w:color w:val="15141F"/>
+          <w:shd w:val="clear" w:color="auto" w:fill="EAE9ED"/>
+        </w:rPr>
+        <w:t>&lt;script&gt;</w:t>
+      </w:r>
+      <w:r>
+        <w:rPr>
+          <w:rFonts w:ascii="Segoe UI" w:hAnsi="Segoe UI" w:cs="Segoe UI"/>
+          <w:color w:val="484848"/>
+          <w:sz w:val="26"/>
+          <w:szCs w:val="26"/>
+        </w:rPr>
+        <w:t> element has an opening and closing tag. You can embed JavaScript code inbetween the opening and closing </w:t>
+      </w:r>
+      <w:r>
+        <w:rPr>
+          <w:rStyle w:val="HTMLCode"/>
+          <w:rFonts w:ascii="Consolas" w:hAnsi="Consolas"/>
+          <w:color w:val="15141F"/>
+          <w:shd w:val="clear" w:color="auto" w:fill="EAE9ED"/>
+        </w:rPr>
+        <w:t>&lt;script&gt;</w:t>
+      </w:r>
+      <w:r>
+        <w:rPr>
+          <w:rFonts w:ascii="Segoe UI" w:hAnsi="Segoe UI" w:cs="Segoe UI"/>
+          <w:color w:val="484848"/>
+          <w:sz w:val="26"/>
+          <w:szCs w:val="26"/>
+        </w:rPr>
+        <w:t> tags.</w:t>
+      </w:r>
+    </w:p>
+    <w:p>
+      <w:pPr>
+        <w:pStyle w:val="p1qg33igem5pagn4kpmirjw"/>
+        <w:numPr>
+          <w:ilvl w:val="0"/>
+          <w:numId w:val="38"/>
+        </w:numPr>
+        <w:shd w:val="clear" w:color="auto" w:fill="FFFFFF"/>
+        <w:spacing w:before="0" w:beforeAutospacing="0" w:after="0" w:afterAutospacing="0"/>
+        <w:rPr>
+          <w:rFonts w:ascii="Segoe UI" w:hAnsi="Segoe UI" w:cs="Segoe UI"/>
+          <w:color w:val="484848"/>
+          <w:sz w:val="26"/>
+          <w:szCs w:val="26"/>
+        </w:rPr>
+      </w:pPr>
+      <w:r>
+        <w:rPr>
+          <w:rFonts w:ascii="Segoe UI" w:hAnsi="Segoe UI" w:cs="Segoe UI"/>
+          <w:color w:val="484848"/>
+          <w:sz w:val="26"/>
+          <w:szCs w:val="26"/>
+        </w:rPr>
+        <w:t>You link to external JavaScript files with the </w:t>
+      </w:r>
+      <w:r>
+        <w:rPr>
+          <w:rStyle w:val="Strong"/>
+          <w:rFonts w:ascii="Segoe UI" w:hAnsi="Segoe UI" w:cs="Segoe UI"/>
+          <w:color w:val="484848"/>
+          <w:sz w:val="26"/>
+          <w:szCs w:val="26"/>
+        </w:rPr>
+        <w:t>src</w:t>
+      </w:r>
+      <w:r>
+        <w:rPr>
+          <w:rFonts w:ascii="Segoe UI" w:hAnsi="Segoe UI" w:cs="Segoe UI"/>
+          <w:color w:val="484848"/>
+          <w:sz w:val="26"/>
+          <w:szCs w:val="26"/>
+        </w:rPr>
+        <w:t> attribute in the opening </w:t>
+      </w:r>
+      <w:r>
+        <w:rPr>
+          <w:rStyle w:val="HTMLCode"/>
+          <w:rFonts w:ascii="Consolas" w:hAnsi="Consolas"/>
+          <w:color w:val="15141F"/>
+          <w:shd w:val="clear" w:color="auto" w:fill="EAE9ED"/>
+        </w:rPr>
+        <w:t>&lt;script&gt;</w:t>
+      </w:r>
+      <w:r>
+        <w:rPr>
+          <w:rFonts w:ascii="Segoe UI" w:hAnsi="Segoe UI" w:cs="Segoe UI"/>
+          <w:color w:val="484848"/>
+          <w:sz w:val="26"/>
+          <w:szCs w:val="26"/>
+        </w:rPr>
+        <w:t> tag.</w:t>
+      </w:r>
+    </w:p>
+    <w:p>
+      <w:pPr>
+        <w:pStyle w:val="p1qg33igem5pagn4kpmirjw"/>
+        <w:numPr>
+          <w:ilvl w:val="0"/>
+          <w:numId w:val="38"/>
+        </w:numPr>
+        <w:shd w:val="clear" w:color="auto" w:fill="FFFFFF"/>
+        <w:spacing w:before="0" w:beforeAutospacing="0" w:after="0" w:afterAutospacing="0"/>
+        <w:rPr>
+          <w:rFonts w:ascii="Segoe UI" w:hAnsi="Segoe UI" w:cs="Segoe UI"/>
+          <w:color w:val="484848"/>
+          <w:sz w:val="26"/>
+          <w:szCs w:val="26"/>
+        </w:rPr>
+      </w:pPr>
+      <w:r>
+        <w:rPr>
+          <w:rFonts w:ascii="Segoe UI" w:hAnsi="Segoe UI" w:cs="Segoe UI"/>
+          <w:color w:val="484848"/>
+          <w:sz w:val="26"/>
+          <w:szCs w:val="26"/>
+        </w:rPr>
+        <w:t>By default, scripts are loaded and executed as soon as the HTML parser encounters them in the HTML file, the HTML parser waits to load the entire script before from proceeding to parse the rest of the page elements.</w:t>
+      </w:r>
+    </w:p>
+    <w:p>
+      <w:pPr>
+        <w:pStyle w:val="p1qg33igem5pagn4kpmirjw"/>
+        <w:numPr>
+          <w:ilvl w:val="0"/>
+          <w:numId w:val="38"/>
+        </w:numPr>
+        <w:shd w:val="clear" w:color="auto" w:fill="FFFFFF"/>
+        <w:spacing w:before="0" w:beforeAutospacing="0" w:after="0" w:afterAutospacing="0"/>
+        <w:rPr>
+          <w:rFonts w:ascii="Segoe UI" w:hAnsi="Segoe UI" w:cs="Segoe UI"/>
+          <w:color w:val="484848"/>
+          <w:sz w:val="26"/>
+          <w:szCs w:val="26"/>
+        </w:rPr>
+      </w:pPr>
+      <w:r>
+        <w:rPr>
+          <w:rFonts w:ascii="Segoe UI" w:hAnsi="Segoe UI" w:cs="Segoe UI"/>
+          <w:color w:val="484848"/>
+          <w:sz w:val="26"/>
+          <w:szCs w:val="26"/>
+        </w:rPr>
+        <w:t>The </w:t>
+      </w:r>
+      <w:r>
+        <w:rPr>
+          <w:rStyle w:val="HTMLCode"/>
+          <w:rFonts w:ascii="Consolas" w:hAnsi="Consolas"/>
+          <w:color w:val="15141F"/>
+          <w:shd w:val="clear" w:color="auto" w:fill="EAE9ED"/>
+        </w:rPr>
+        <w:t>defer</w:t>
+      </w:r>
+      <w:r>
+        <w:rPr>
+          <w:rFonts w:ascii="Segoe UI" w:hAnsi="Segoe UI" w:cs="Segoe UI"/>
+          <w:color w:val="484848"/>
+          <w:sz w:val="26"/>
+          <w:szCs w:val="26"/>
+        </w:rPr>
+        <w:t> attribute ensures that the entire HTML file has been parsed before the script is executed.</w:t>
+      </w:r>
+    </w:p>
+    <w:p>
+      <w:pPr>
+        <w:pStyle w:val="p1qg33igem5pagn4kpmirjw"/>
+        <w:numPr>
+          <w:ilvl w:val="0"/>
+          <w:numId w:val="38"/>
+        </w:numPr>
+        <w:shd w:val="clear" w:color="auto" w:fill="FFFFFF"/>
+        <w:spacing w:before="0" w:beforeAutospacing="0" w:after="0" w:afterAutospacing="0"/>
+        <w:rPr>
+          <w:rFonts w:ascii="Segoe UI" w:hAnsi="Segoe UI" w:cs="Segoe UI"/>
+          <w:color w:val="484848"/>
+          <w:sz w:val="26"/>
+          <w:szCs w:val="26"/>
+        </w:rPr>
+      </w:pPr>
+      <w:r>
+        <w:rPr>
+          <w:rFonts w:ascii="Segoe UI" w:hAnsi="Segoe UI" w:cs="Segoe UI"/>
+          <w:color w:val="484848"/>
+          <w:sz w:val="26"/>
+          <w:szCs w:val="26"/>
+        </w:rPr>
+        <w:lastRenderedPageBreak/>
+        <w:t>The </w:t>
+      </w:r>
+      <w:r>
+        <w:rPr>
+          <w:rStyle w:val="HTMLCode"/>
+          <w:rFonts w:ascii="Consolas" w:hAnsi="Consolas"/>
+          <w:color w:val="15141F"/>
+          <w:shd w:val="clear" w:color="auto" w:fill="EAE9ED"/>
+        </w:rPr>
+        <w:t>async</w:t>
+      </w:r>
+      <w:r>
+        <w:rPr>
+          <w:rFonts w:ascii="Segoe UI" w:hAnsi="Segoe UI" w:cs="Segoe UI"/>
+          <w:color w:val="484848"/>
+          <w:sz w:val="26"/>
+          <w:szCs w:val="26"/>
+        </w:rPr>
+        <w:t> attribute will allow the </w:t>
+      </w:r>
+      <w:r>
+        <w:rPr>
+          <w:rStyle w:val="Emphasis"/>
+          <w:rFonts w:ascii="Segoe UI" w:hAnsi="Segoe UI" w:cs="Segoe UI"/>
+          <w:color w:val="484848"/>
+          <w:sz w:val="26"/>
+          <w:szCs w:val="26"/>
+        </w:rPr>
+        <w:t>HTML parser</w:t>
+      </w:r>
+      <w:r>
+        <w:rPr>
+          <w:rFonts w:ascii="Segoe UI" w:hAnsi="Segoe UI" w:cs="Segoe UI"/>
+          <w:color w:val="484848"/>
+          <w:sz w:val="26"/>
+          <w:szCs w:val="26"/>
+        </w:rPr>
+        <w:t> to continue parsing as the script is being downloaded, but will execute immediately after it has been downloaded.</w:t>
+      </w:r>
+    </w:p>
+    <w:p>
+      <w:pPr>
+        <w:pStyle w:val="p1qg33igem5pagn4kpmirjw"/>
+        <w:shd w:val="clear" w:color="auto" w:fill="FFFFFF"/>
+        <w:spacing w:before="0" w:beforeAutospacing="0" w:after="0" w:afterAutospacing="0"/>
+        <w:rPr>
+          <w:rFonts w:ascii="Segoe UI" w:hAnsi="Segoe UI" w:cs="Segoe UI"/>
+          <w:color w:val="484848"/>
+          <w:sz w:val="26"/>
+          <w:szCs w:val="26"/>
+        </w:rPr>
+      </w:pPr>
+      <w:r>
+        <w:rPr>
+          <w:rFonts w:ascii="Segoe UI" w:hAnsi="Segoe UI" w:cs="Segoe UI"/>
+          <w:color w:val="484848"/>
+          <w:sz w:val="26"/>
+          <w:szCs w:val="26"/>
+        </w:rPr>
+        <w:t>The old convention was to put scripts right before the </w:t>
+      </w:r>
+      <w:r>
+        <w:rPr>
+          <w:rStyle w:val="HTMLCode"/>
+          <w:rFonts w:ascii="Consolas" w:hAnsi="Consolas"/>
+          <w:color w:val="15141F"/>
+          <w:shd w:val="clear" w:color="auto" w:fill="EAE9ED"/>
+        </w:rPr>
+        <w:t>&lt;/body&gt;</w:t>
+      </w:r>
+      <w:r>
+        <w:rPr>
+          <w:rFonts w:ascii="Segoe UI" w:hAnsi="Segoe UI" w:cs="Segoe UI"/>
+          <w:color w:val="484848"/>
+          <w:sz w:val="26"/>
+          <w:szCs w:val="26"/>
+        </w:rPr>
+        <w:t> tag to prevent the script from blocking the rest of the HTML content. Now, the convention is to put the script tag in the </w:t>
+      </w:r>
+      <w:r>
+        <w:rPr>
+          <w:rStyle w:val="HTMLCode"/>
+          <w:rFonts w:ascii="Consolas" w:hAnsi="Consolas"/>
+          <w:color w:val="15141F"/>
+          <w:shd w:val="clear" w:color="auto" w:fill="EAE9ED"/>
+        </w:rPr>
+        <w:t>&lt;head&gt;</w:t>
+      </w:r>
+      <w:r>
+        <w:rPr>
+          <w:rFonts w:ascii="Segoe UI" w:hAnsi="Segoe UI" w:cs="Segoe UI"/>
+          <w:color w:val="484848"/>
+          <w:sz w:val="26"/>
+          <w:szCs w:val="26"/>
+        </w:rPr>
+        <w:t> element and to use the </w:t>
+      </w:r>
+      <w:r>
+        <w:rPr>
+          <w:rStyle w:val="HTMLCode"/>
+          <w:rFonts w:ascii="Consolas" w:hAnsi="Consolas"/>
+          <w:color w:val="15141F"/>
+          <w:shd w:val="clear" w:color="auto" w:fill="EAE9ED"/>
+        </w:rPr>
+        <w:t>defer</w:t>
+      </w:r>
+      <w:r>
+        <w:rPr>
+          <w:rFonts w:ascii="Segoe UI" w:hAnsi="Segoe UI" w:cs="Segoe UI"/>
+          <w:color w:val="484848"/>
+          <w:sz w:val="26"/>
+          <w:szCs w:val="26"/>
+        </w:rPr>
+        <w:t> and </w:t>
+      </w:r>
+      <w:r>
+        <w:rPr>
+          <w:rStyle w:val="HTMLCode"/>
+          <w:rFonts w:ascii="Consolas" w:hAnsi="Consolas"/>
+          <w:color w:val="15141F"/>
+          <w:shd w:val="clear" w:color="auto" w:fill="EAE9ED"/>
+        </w:rPr>
+        <w:t>async</w:t>
+      </w:r>
+      <w:r>
+        <w:rPr>
+          <w:rFonts w:ascii="Segoe UI" w:hAnsi="Segoe UI" w:cs="Segoe UI"/>
+          <w:color w:val="484848"/>
+          <w:sz w:val="26"/>
+          <w:szCs w:val="26"/>
+        </w:rPr>
+        <w:t> attributes.</w:t>
       </w:r>
     </w:p>
     <w:p>
@@ -4026,27 +4021,7 @@
           <w:szCs w:val="26"/>
           <w:shd w:val="clear" w:color="auto" w:fill="FFFFFF"/>
         </w:rPr>
-        <w:t xml:space="preserve"> the HTML content on a web page. If </w:t>
-      </w:r>
-      <w:proofErr w:type="gramStart"/>
-      <w:r>
-        <w:rPr>
-          <w:color w:val="484848"/>
-          <w:sz w:val="26"/>
-          <w:szCs w:val="26"/>
-          <w:shd w:val="clear" w:color="auto" w:fill="FFFFFF"/>
-        </w:rPr>
-        <w:t>you’re</w:t>
-      </w:r>
-      <w:proofErr w:type="gramEnd"/>
-      <w:r>
-        <w:rPr>
-          <w:color w:val="484848"/>
-          <w:sz w:val="26"/>
-          <w:szCs w:val="26"/>
-          <w:shd w:val="clear" w:color="auto" w:fill="FFFFFF"/>
-        </w:rPr>
-        <w:t xml:space="preserve"> interested in modifying colors, font types, font sizes, shadows, images, element positioning, and more, CSS is the tool for the job!</w:t>
+        <w:t> the HTML content on a web page. If you’re interested in modifying colors, font types, font sizes, shadows, images, element positioning, and more, CSS is the tool for the job!</w:t>
       </w:r>
     </w:p>
     <w:p/>
@@ -4055,7 +4030,6 @@
         <w:pStyle w:val="Heading2"/>
       </w:pPr>
       <w:r>
-        <w:lastRenderedPageBreak/>
         <w:t>Intro</w:t>
       </w:r>
     </w:p>
@@ -4081,27 +4055,7 @@
           <w:sz w:val="26"/>
           <w:szCs w:val="26"/>
         </w:rPr>
-        <w:t xml:space="preserve">CSS can change the look of HTML elements. </w:t>
-      </w:r>
-      <w:proofErr w:type="gramStart"/>
-      <w:r>
-        <w:rPr>
-          <w:rFonts w:ascii="Segoe UI" w:hAnsi="Segoe UI" w:cs="Segoe UI"/>
-          <w:color w:val="484848"/>
-          <w:sz w:val="26"/>
-          <w:szCs w:val="26"/>
-        </w:rPr>
-        <w:t>In order to</w:t>
-      </w:r>
-      <w:proofErr w:type="gramEnd"/>
-      <w:r>
-        <w:rPr>
-          <w:rFonts w:ascii="Segoe UI" w:hAnsi="Segoe UI" w:cs="Segoe UI"/>
-          <w:color w:val="484848"/>
-          <w:sz w:val="26"/>
-          <w:szCs w:val="26"/>
-        </w:rPr>
-        <w:t xml:space="preserve"> do this, CSS must select HTML elements, then apply styles to them.</w:t>
+        <w:t>CSS can change the look of HTML elements. In order to do this, CSS must select HTML elements, then apply styles to them.</w:t>
       </w:r>
     </w:p>
     <w:p>
@@ -4226,27 +4180,7 @@
           <w:sz w:val="26"/>
           <w:szCs w:val="26"/>
         </w:rPr>
-        <w:t xml:space="preserve">Multiple selectors can be chained together to select an element. This raises the </w:t>
-      </w:r>
-      <w:proofErr w:type="gramStart"/>
-      <w:r>
-        <w:rPr>
-          <w:rFonts w:ascii="Segoe UI" w:hAnsi="Segoe UI" w:cs="Segoe UI"/>
-          <w:color w:val="484848"/>
-          <w:sz w:val="26"/>
-          <w:szCs w:val="26"/>
-        </w:rPr>
-        <w:t>specificity, but</w:t>
-      </w:r>
-      <w:proofErr w:type="gramEnd"/>
-      <w:r>
-        <w:rPr>
-          <w:rFonts w:ascii="Segoe UI" w:hAnsi="Segoe UI" w:cs="Segoe UI"/>
-          <w:color w:val="484848"/>
-          <w:sz w:val="26"/>
-          <w:szCs w:val="26"/>
-        </w:rPr>
-        <w:t xml:space="preserve"> can be necessary.</w:t>
+        <w:t>Multiple selectors can be chained together to select an element. This raises the specificity, but can be necessary.</w:t>
       </w:r>
     </w:p>
     <w:p>
@@ -4273,7 +4207,6 @@
         </w:rPr>
         <w:t xml:space="preserve">Eg: </w:t>
       </w:r>
-      <w:proofErr w:type="gramStart"/>
       <w:r>
         <w:rPr>
           <w:rFonts w:asciiTheme="minorHAnsi" w:hAnsiTheme="minorHAnsi" w:cstheme="minorHAnsi"/>
@@ -4282,158 +4215,51 @@
           <w:szCs w:val="26"/>
           <w:highlight w:val="lightGray"/>
         </w:rPr>
-        <w:t>{ .nutrition</w:t>
-      </w:r>
-      <w:proofErr w:type="gramEnd"/>
-      <w:r>
-        <w:rPr>
-          <w:rFonts w:asciiTheme="minorHAnsi" w:hAnsiTheme="minorHAnsi" w:cstheme="minorHAnsi"/>
+        <w:t>{ .nutrition ui }</w:t>
+      </w:r>
+      <w:r>
+        <w:rPr>
+          <w:rFonts w:ascii="Segoe UI" w:hAnsi="Segoe UI" w:cs="Segoe UI"/>
+          <w:color w:val="484848"/>
+          <w:sz w:val="26"/>
+          <w:szCs w:val="26"/>
+        </w:rPr>
+        <w:t>– means ui child inside nutrition class</w:t>
+      </w:r>
+    </w:p>
+    <w:p>
+      <w:pPr>
+        <w:pStyle w:val="li1kqbjwbwa3ze6v0bvxq9rx"/>
+        <w:numPr>
+          <w:ilvl w:val="0"/>
+          <w:numId w:val="7"/>
+        </w:numPr>
+        <w:shd w:val="clear" w:color="auto" w:fill="FFFFFF"/>
+        <w:rPr>
+          <w:rFonts w:ascii="Segoe UI" w:hAnsi="Segoe UI" w:cs="Segoe UI"/>
+          <w:color w:val="484848"/>
+          <w:sz w:val="26"/>
+          <w:szCs w:val="26"/>
+        </w:rPr>
+      </w:pPr>
+      <w:r>
+        <w:rPr>
+          <w:rFonts w:ascii="Segoe UI" w:hAnsi="Segoe UI" w:cs="Segoe UI"/>
           <w:color w:val="484848"/>
           <w:sz w:val="26"/>
           <w:szCs w:val="26"/>
           <w:highlight w:val="lightGray"/>
         </w:rPr>
-        <w:t xml:space="preserve"> </w:t>
-      </w:r>
-      <w:proofErr w:type="spellStart"/>
-      <w:r>
-        <w:rPr>
-          <w:rFonts w:asciiTheme="minorHAnsi" w:hAnsiTheme="minorHAnsi" w:cstheme="minorHAnsi"/>
-          <w:color w:val="484848"/>
-          <w:sz w:val="26"/>
-          <w:szCs w:val="26"/>
-          <w:highlight w:val="lightGray"/>
-        </w:rPr>
-        <w:t>ui</w:t>
-      </w:r>
-      <w:proofErr w:type="spellEnd"/>
-      <w:r>
-        <w:rPr>
-          <w:rFonts w:asciiTheme="minorHAnsi" w:hAnsiTheme="minorHAnsi" w:cstheme="minorHAnsi"/>
-          <w:color w:val="484848"/>
-          <w:sz w:val="26"/>
-          <w:szCs w:val="26"/>
-          <w:highlight w:val="lightGray"/>
-        </w:rPr>
-        <w:t xml:space="preserve"> }</w:t>
-      </w:r>
-      <w:r>
-        <w:rPr>
-          <w:rFonts w:ascii="Segoe UI" w:hAnsi="Segoe UI" w:cs="Segoe UI"/>
-          <w:color w:val="484848"/>
-          <w:sz w:val="26"/>
-          <w:szCs w:val="26"/>
-        </w:rPr>
-        <w:t xml:space="preserve">– means </w:t>
-      </w:r>
-      <w:proofErr w:type="spellStart"/>
-      <w:r>
-        <w:rPr>
-          <w:rFonts w:ascii="Segoe UI" w:hAnsi="Segoe UI" w:cs="Segoe UI"/>
-          <w:color w:val="484848"/>
-          <w:sz w:val="26"/>
-          <w:szCs w:val="26"/>
-        </w:rPr>
-        <w:t>ui</w:t>
-      </w:r>
-      <w:proofErr w:type="spellEnd"/>
-      <w:r>
-        <w:rPr>
-          <w:rFonts w:ascii="Segoe UI" w:hAnsi="Segoe UI" w:cs="Segoe UI"/>
-          <w:color w:val="484848"/>
-          <w:sz w:val="26"/>
-          <w:szCs w:val="26"/>
-        </w:rPr>
-        <w:t xml:space="preserve"> child inside nutrition class</w:t>
-      </w:r>
-    </w:p>
-    <w:p>
-      <w:pPr>
-        <w:pStyle w:val="li1kqbjwbwa3ze6v0bvxq9rx"/>
-        <w:numPr>
-          <w:ilvl w:val="0"/>
-          <w:numId w:val="7"/>
-        </w:numPr>
-        <w:shd w:val="clear" w:color="auto" w:fill="FFFFFF"/>
-        <w:rPr>
-          <w:rFonts w:ascii="Segoe UI" w:hAnsi="Segoe UI" w:cs="Segoe UI"/>
-          <w:color w:val="484848"/>
-          <w:sz w:val="26"/>
-          <w:szCs w:val="26"/>
-        </w:rPr>
-      </w:pPr>
-      <w:proofErr w:type="gramStart"/>
-      <w:r>
-        <w:rPr>
-          <w:rFonts w:ascii="Segoe UI" w:hAnsi="Segoe UI" w:cs="Segoe UI"/>
-          <w:color w:val="484848"/>
-          <w:sz w:val="26"/>
-          <w:szCs w:val="26"/>
-          <w:highlight w:val="lightGray"/>
-        </w:rPr>
-        <w:t xml:space="preserve">{ </w:t>
-      </w:r>
-      <w:proofErr w:type="spellStart"/>
-      <w:r>
-        <w:rPr>
-          <w:rFonts w:ascii="Segoe UI" w:hAnsi="Segoe UI" w:cs="Segoe UI"/>
-          <w:color w:val="484848"/>
-          <w:sz w:val="26"/>
-          <w:szCs w:val="26"/>
-          <w:highlight w:val="lightGray"/>
-        </w:rPr>
-        <w:t>ui</w:t>
-      </w:r>
-      <w:proofErr w:type="gramEnd"/>
-      <w:r>
-        <w:rPr>
-          <w:rFonts w:ascii="Segoe UI" w:hAnsi="Segoe UI" w:cs="Segoe UI"/>
-          <w:color w:val="484848"/>
-          <w:sz w:val="26"/>
-          <w:szCs w:val="26"/>
-          <w:highlight w:val="lightGray"/>
-        </w:rPr>
-        <w:t>.nutrition</w:t>
-      </w:r>
-      <w:proofErr w:type="spellEnd"/>
-      <w:r>
-        <w:rPr>
-          <w:rFonts w:ascii="Segoe UI" w:hAnsi="Segoe UI" w:cs="Segoe UI"/>
-          <w:color w:val="484848"/>
-          <w:sz w:val="26"/>
-          <w:szCs w:val="26"/>
-          <w:highlight w:val="lightGray"/>
-        </w:rPr>
-        <w:t>}</w:t>
-      </w:r>
-      <w:r>
-        <w:rPr>
-          <w:rFonts w:ascii="Segoe UI" w:hAnsi="Segoe UI" w:cs="Segoe UI"/>
-          <w:color w:val="484848"/>
-          <w:sz w:val="26"/>
-          <w:szCs w:val="26"/>
-        </w:rPr>
-        <w:t xml:space="preserve"> – means </w:t>
-      </w:r>
-      <w:proofErr w:type="spellStart"/>
-      <w:r>
-        <w:rPr>
-          <w:rFonts w:ascii="Segoe UI" w:hAnsi="Segoe UI" w:cs="Segoe UI"/>
-          <w:color w:val="484848"/>
-          <w:sz w:val="26"/>
-          <w:szCs w:val="26"/>
-        </w:rPr>
-        <w:t>ui</w:t>
-      </w:r>
-      <w:proofErr w:type="spellEnd"/>
-      <w:r>
-        <w:rPr>
-          <w:rFonts w:ascii="Segoe UI" w:hAnsi="Segoe UI" w:cs="Segoe UI"/>
-          <w:color w:val="484848"/>
-          <w:sz w:val="26"/>
-          <w:szCs w:val="26"/>
-        </w:rPr>
-        <w:t xml:space="preserve"> tag </w:t>
+        <w:t>{ ui.nutrition}</w:t>
+      </w:r>
+      <w:r>
+        <w:rPr>
+          <w:rFonts w:ascii="Segoe UI" w:hAnsi="Segoe UI" w:cs="Segoe UI"/>
+          <w:color w:val="484848"/>
+          <w:sz w:val="26"/>
+          <w:szCs w:val="26"/>
+        </w:rPr>
+        <w:t xml:space="preserve"> – means ui tag </w:t>
       </w:r>
       <w:r>
         <w:rPr>
@@ -4496,7 +4322,6 @@
           <w:szCs w:val="26"/>
         </w:rPr>
       </w:pPr>
-      <w:proofErr w:type="gramStart"/>
       <w:r>
         <w:rPr>
           <w:rFonts w:ascii="Segoe UI" w:hAnsi="Segoe UI" w:cs="Segoe UI"/>
@@ -4515,7 +4340,6 @@
         </w:rPr>
         <w:t>!important</w:t>
       </w:r>
-      <w:proofErr w:type="gramEnd"/>
       <w:r>
         <w:rPr>
           <w:rFonts w:ascii="Segoe UI" w:hAnsi="Segoe UI" w:cs="Segoe UI"/>
@@ -4555,11 +4379,9 @@
       <w:pPr>
         <w:pStyle w:val="Heading2"/>
       </w:pPr>
-      <w:proofErr w:type="gramStart"/>
       <w:r>
         <w:t>Rule-Sets</w:t>
       </w:r>
-      <w:proofErr w:type="gramEnd"/>
     </w:p>
     <w:p>
       <w:pPr>
@@ -4929,39 +4751,8 @@
           <w:sz w:val="26"/>
           <w:szCs w:val="26"/>
         </w:rPr>
-        <w:t xml:space="preserve"> Syntax: background-image: </w:t>
-      </w:r>
-      <w:proofErr w:type="spellStart"/>
-      <w:r>
-        <w:rPr>
-          <w:rFonts w:ascii="Segoe UI" w:hAnsi="Segoe UI" w:cs="Segoe UI"/>
-          <w:color w:val="484848"/>
-          <w:sz w:val="26"/>
-          <w:szCs w:val="26"/>
-        </w:rPr>
-        <w:t>url</w:t>
-      </w:r>
-      <w:proofErr w:type="spellEnd"/>
-      <w:r>
-        <w:rPr>
-          <w:rFonts w:ascii="Segoe UI" w:hAnsi="Segoe UI" w:cs="Segoe UI"/>
-          <w:color w:val="484848"/>
-          <w:sz w:val="26"/>
-          <w:szCs w:val="26"/>
-        </w:rPr>
-        <w:t>(“location-of-image.png”</w:t>
-      </w:r>
-      <w:proofErr w:type="gramStart"/>
-      <w:r>
-        <w:rPr>
-          <w:rFonts w:ascii="Segoe UI" w:hAnsi="Segoe UI" w:cs="Segoe UI"/>
-          <w:color w:val="484848"/>
-          <w:sz w:val="26"/>
-          <w:szCs w:val="26"/>
-        </w:rPr>
-        <w:t>);</w:t>
-      </w:r>
-      <w:proofErr w:type="gramEnd"/>
+        <w:t xml:space="preserve"> Syntax: background-image: url(“location-of-image.png”);</w:t>
+      </w:r>
     </w:p>
     <w:p>
       <w:pPr>
@@ -5085,9 +4876,8 @@
           <w:szCs w:val="26"/>
           <w:shd w:val="clear" w:color="auto" w:fill="FFFFFF"/>
         </w:rPr>
-        <w:t xml:space="preserve"> design spec, which is a standard document </w:t>
-      </w:r>
-      <w:proofErr w:type="gramStart"/>
+        <w:t xml:space="preserve"> design spec, which is a standard document you’d expect to receive as a freelance web developer</w:t>
+      </w:r>
       <w:r>
         <w:rPr>
           <w:color w:val="484848"/>
@@ -5095,18 +4885,19 @@
           <w:szCs w:val="26"/>
           <w:shd w:val="clear" w:color="auto" w:fill="FFFFFF"/>
         </w:rPr>
-        <w:t>you’d</w:t>
-      </w:r>
-      <w:proofErr w:type="gramEnd"/>
-      <w:r>
+        <w:t>.</w:t>
+      </w:r>
+    </w:p>
+    <w:p>
+      <w:pPr>
+        <w:ind w:left="360" w:firstLine="360"/>
         <w:rPr>
           <w:color w:val="484848"/>
           <w:sz w:val="26"/>
           <w:szCs w:val="26"/>
           <w:shd w:val="clear" w:color="auto" w:fill="FFFFFF"/>
         </w:rPr>
-        <w:t xml:space="preserve"> expect to receive as a freelance web developer</w:t>
-      </w:r>
+      </w:pPr>
       <w:r>
         <w:rPr>
           <w:color w:val="484848"/>
@@ -5114,7 +4905,16 @@
           <w:szCs w:val="26"/>
           <w:shd w:val="clear" w:color="auto" w:fill="FFFFFF"/>
         </w:rPr>
-        <w:t>.</w:t>
+        <w:t>Eg:</w:t>
+      </w:r>
+      <w:r>
+        <w:rPr>
+          <w:color w:val="484848"/>
+          <w:sz w:val="26"/>
+          <w:szCs w:val="26"/>
+          <w:shd w:val="clear" w:color="auto" w:fill="FFFFFF"/>
+        </w:rPr>
+        <w:t xml:space="preserve"> </w:t>
       </w:r>
     </w:p>
     <w:p>
@@ -5127,24 +4927,28 @@
           <w:shd w:val="clear" w:color="auto" w:fill="FFFFFF"/>
         </w:rPr>
       </w:pPr>
-      <w:r>
+    </w:p>
+    <w:p>
+      <w:pPr>
+        <w:ind w:left="360" w:firstLine="360"/>
         <w:rPr>
           <w:color w:val="484848"/>
           <w:sz w:val="26"/>
           <w:szCs w:val="26"/>
           <w:shd w:val="clear" w:color="auto" w:fill="FFFFFF"/>
         </w:rPr>
-        <w:t>Eg:</w:t>
-      </w:r>
-      <w:r>
+      </w:pPr>
+    </w:p>
+    <w:p>
+      <w:pPr>
+        <w:ind w:left="360" w:firstLine="360"/>
         <w:rPr>
           <w:color w:val="484848"/>
           <w:sz w:val="26"/>
           <w:szCs w:val="26"/>
           <w:shd w:val="clear" w:color="auto" w:fill="FFFFFF"/>
         </w:rPr>
-        <w:t xml:space="preserve"> </w:t>
-      </w:r>
+      </w:pPr>
     </w:p>
     <w:p>
       <w:pPr>
@@ -5214,48 +5018,15 @@
     </w:p>
     <w:p>
       <w:pPr>
-        <w:ind w:left="360" w:firstLine="360"/>
-        <w:rPr>
-          <w:color w:val="484848"/>
-          <w:sz w:val="26"/>
-          <w:szCs w:val="26"/>
+        <w:pStyle w:val="Heading2"/>
+        <w:rPr>
           <w:shd w:val="clear" w:color="auto" w:fill="FFFFFF"/>
         </w:rPr>
       </w:pPr>
-    </w:p>
-    <w:p>
-      <w:pPr>
-        <w:ind w:left="360" w:firstLine="360"/>
-        <w:rPr>
-          <w:color w:val="484848"/>
-          <w:sz w:val="26"/>
-          <w:szCs w:val="26"/>
+      <w:r>
+        <w:rPr>
           <w:shd w:val="clear" w:color="auto" w:fill="FFFFFF"/>
         </w:rPr>
-      </w:pPr>
-    </w:p>
-    <w:p>
-      <w:pPr>
-        <w:ind w:left="360" w:firstLine="360"/>
-        <w:rPr>
-          <w:color w:val="484848"/>
-          <w:sz w:val="26"/>
-          <w:szCs w:val="26"/>
-          <w:shd w:val="clear" w:color="auto" w:fill="FFFFFF"/>
-        </w:rPr>
-      </w:pPr>
-    </w:p>
-    <w:p>
-      <w:pPr>
-        <w:pStyle w:val="Heading2"/>
-        <w:rPr>
-          <w:shd w:val="clear" w:color="auto" w:fill="FFFFFF"/>
-        </w:rPr>
-      </w:pPr>
-      <w:r>
-        <w:rPr>
-          <w:shd w:val="clear" w:color="auto" w:fill="FFFFFF"/>
-        </w:rPr>
         <w:t>Data Paths</w:t>
       </w:r>
     </w:p>
@@ -5268,23 +5039,7 @@
         </w:numPr>
       </w:pPr>
       <w:r>
-        <w:t>Form: “D:/Folder/</w:t>
-      </w:r>
-      <w:proofErr w:type="spellStart"/>
-      <w:r>
-        <w:t>AnotherFolder</w:t>
-      </w:r>
-      <w:proofErr w:type="spellEnd"/>
-      <w:r>
-        <w:t>/</w:t>
-      </w:r>
-      <w:proofErr w:type="spellStart"/>
-      <w:r>
-        <w:t>file.typ</w:t>
-      </w:r>
-      <w:proofErr w:type="spellEnd"/>
-      <w:r>
-        <w:t>”</w:t>
+        <w:t>Form: “D:/Folder/AnotherFolder/file.typ”</w:t>
       </w:r>
     </w:p>
     <w:p>
@@ -5296,36 +5051,15 @@
         </w:numPr>
       </w:pPr>
       <w:r>
-        <w:t xml:space="preserve">Notations: </w:t>
-      </w:r>
-      <w:proofErr w:type="gramStart"/>
-      <w:r>
-        <w:t>“./</w:t>
-      </w:r>
-      <w:proofErr w:type="gramEnd"/>
-      <w:r>
-        <w:t>” used to denote the directory of the current file you’re working on.</w:t>
+        <w:t>Notations: “./” used to denote the directory of the current file you’re working on.</w:t>
       </w:r>
     </w:p>
     <w:p>
       <w:pPr>
         <w:ind w:left="720"/>
       </w:pPr>
-      <w:proofErr w:type="spellStart"/>
-      <w:r>
-        <w:t>Eg.</w:t>
-      </w:r>
-      <w:proofErr w:type="spellEnd"/>
-      <w:r>
-        <w:t xml:space="preserve"> For index.html, the folder which contains it is denoted </w:t>
-      </w:r>
-      <w:proofErr w:type="gramStart"/>
-      <w:r>
-        <w:t>as  “</w:t>
-      </w:r>
-      <w:proofErr w:type="gramEnd"/>
-      <w:r>
-        <w:t>./”</w:t>
+      <w:r>
+        <w:t>Eg. For index.html, the folder which contains it is denoted as  “./”</w:t>
       </w:r>
     </w:p>
     <w:p>
@@ -5337,36 +5071,15 @@
         </w:numPr>
       </w:pPr>
       <w:r>
-        <w:t xml:space="preserve">Notation: </w:t>
-      </w:r>
-      <w:proofErr w:type="gramStart"/>
-      <w:r>
-        <w:t>“..</w:t>
-      </w:r>
-      <w:proofErr w:type="gramEnd"/>
-      <w:r>
-        <w:t>/” used to denote the directory containing the current files directory (if the current is not the root).</w:t>
+        <w:t>Notation: “../” used to denote the directory containing the current files directory (if the current is not the root).</w:t>
       </w:r>
     </w:p>
     <w:p>
       <w:pPr>
         <w:pStyle w:val="ListParagraph"/>
       </w:pPr>
-      <w:proofErr w:type="spellStart"/>
-      <w:r>
-        <w:t>Eg.</w:t>
-      </w:r>
-      <w:proofErr w:type="spellEnd"/>
-      <w:r>
-        <w:t xml:space="preserve"> If path to file is “D:/folder/root/sub-root/file.html”, then </w:t>
-      </w:r>
-      <w:proofErr w:type="gramStart"/>
-      <w:r>
-        <w:t>“..</w:t>
-      </w:r>
-      <w:proofErr w:type="gramEnd"/>
-      <w:r>
-        <w:t>/” denotes: “D:/folder/root/”</w:t>
+      <w:r>
+        <w:t>Eg. If path to file is “D:/folder/root/sub-root/file.html”, then “../” denotes: “D:/folder/root/”</w:t>
       </w:r>
     </w:p>
     <w:p>
@@ -5374,15 +5087,7 @@
         <w:pStyle w:val="ListParagraph"/>
       </w:pPr>
       <w:r>
-        <w:t xml:space="preserve">And </w:t>
-      </w:r>
-      <w:proofErr w:type="gramStart"/>
-      <w:r>
-        <w:t>“./</w:t>
-      </w:r>
-      <w:proofErr w:type="gramEnd"/>
-      <w:r>
-        <w:t>” denotes “D:/folder/root/sub-root”</w:t>
+        <w:t>And “./” denotes “D:/folder/root/sub-root”</w:t>
       </w:r>
     </w:p>
     <w:p>
@@ -5661,27 +5366,7 @@
           <w:sz w:val="26"/>
           <w:szCs w:val="26"/>
         </w:rPr>
-        <w:t xml:space="preserve"> horizontally centers an element inside of its parent content </w:t>
-      </w:r>
-      <w:proofErr w:type="gramStart"/>
-      <w:r>
-        <w:rPr>
-          <w:rFonts w:ascii="Segoe UI" w:hAnsi="Segoe UI" w:cs="Segoe UI"/>
-          <w:color w:val="484848"/>
-          <w:sz w:val="26"/>
-          <w:szCs w:val="26"/>
-        </w:rPr>
-        <w:t>area, if</w:t>
-      </w:r>
-      <w:proofErr w:type="gramEnd"/>
-      <w:r>
-        <w:rPr>
-          <w:rFonts w:ascii="Segoe UI" w:hAnsi="Segoe UI" w:cs="Segoe UI"/>
-          <w:color w:val="484848"/>
-          <w:sz w:val="26"/>
-          <w:szCs w:val="26"/>
-        </w:rPr>
-        <w:t xml:space="preserve"> it has a width.</w:t>
+        <w:t> horizontally centers an element inside of its parent content area, if it has a width.</w:t>
       </w:r>
     </w:p>
     <w:p>
@@ -6263,15 +5948,7 @@
         </w:numPr>
       </w:pPr>
       <w:r>
-        <w:t>In use &lt;class/element/tag name</w:t>
-      </w:r>
-      <w:proofErr w:type="gramStart"/>
-      <w:r>
-        <w:t>&gt;:hover</w:t>
-      </w:r>
-      <w:proofErr w:type="gramEnd"/>
-      <w:r>
-        <w:t xml:space="preserve"> to make it change during hover, and have 2 properties, eg:</w:t>
+        <w:t>In use &lt;class/element/tag name&gt;:hover to make it change during hover, and have 2 properties, eg:</w:t>
       </w:r>
     </w:p>
     <w:p>
@@ -6283,13 +5960,8 @@
         </w:numPr>
       </w:pPr>
       <w:r>
-        <w:t>.</w:t>
-      </w:r>
-      <w:proofErr w:type="gramStart"/>
-      <w:r>
-        <w:t>class{</w:t>
-      </w:r>
-      <w:proofErr w:type="gramEnd"/>
+        <w:t>.class{</w:t>
+      </w:r>
     </w:p>
     <w:p>
       <w:pPr>
@@ -6324,17 +5996,7 @@
         </w:numPr>
       </w:pPr>
       <w:r>
-        <w:t>.</w:t>
-      </w:r>
-      <w:proofErr w:type="spellStart"/>
-      <w:proofErr w:type="gramStart"/>
-      <w:r>
-        <w:t>class:hover</w:t>
-      </w:r>
-      <w:proofErr w:type="spellEnd"/>
-      <w:proofErr w:type="gramEnd"/>
-      <w:r>
-        <w:t>{</w:t>
+        <w:t>.class:hover{</w:t>
       </w:r>
     </w:p>
     <w:p>
@@ -6789,27 +6451,7 @@
           <w:sz w:val="26"/>
           <w:szCs w:val="26"/>
         </w:rPr>
-        <w:t xml:space="preserve"> elements take up as little space as possible, and they cannot have </w:t>
-      </w:r>
-      <w:proofErr w:type="gramStart"/>
-      <w:r>
-        <w:rPr>
-          <w:rFonts w:ascii="Segoe UI" w:hAnsi="Segoe UI" w:cs="Segoe UI"/>
-          <w:color w:val="484848"/>
-          <w:sz w:val="26"/>
-          <w:szCs w:val="26"/>
-        </w:rPr>
-        <w:t>manually-adjusted</w:t>
-      </w:r>
-      <w:proofErr w:type="gramEnd"/>
-      <w:r>
-        <w:rPr>
-          <w:rFonts w:ascii="Segoe UI" w:hAnsi="Segoe UI" w:cs="Segoe UI"/>
-          <w:color w:val="484848"/>
-          <w:sz w:val="26"/>
-          <w:szCs w:val="26"/>
-        </w:rPr>
-        <w:t> </w:t>
+        <w:t> elements take up as little space as possible, and they cannot have manually-adjusted </w:t>
       </w:r>
       <w:r>
         <w:rPr>
@@ -6879,27 +6521,7 @@
           <w:sz w:val="26"/>
           <w:szCs w:val="26"/>
         </w:rPr>
-        <w:t xml:space="preserve"> elements take up the width of their container and can have </w:t>
-      </w:r>
-      <w:proofErr w:type="gramStart"/>
-      <w:r>
-        <w:rPr>
-          <w:rFonts w:ascii="Segoe UI" w:hAnsi="Segoe UI" w:cs="Segoe UI"/>
-          <w:color w:val="484848"/>
-          <w:sz w:val="26"/>
-          <w:szCs w:val="26"/>
-        </w:rPr>
-        <w:t>manually-adjusted</w:t>
-      </w:r>
-      <w:proofErr w:type="gramEnd"/>
-      <w:r>
-        <w:rPr>
-          <w:rFonts w:ascii="Segoe UI" w:hAnsi="Segoe UI" w:cs="Segoe UI"/>
-          <w:color w:val="484848"/>
-          <w:sz w:val="26"/>
-          <w:szCs w:val="26"/>
-        </w:rPr>
-        <w:t> </w:t>
+        <w:t> elements take up the width of their container and can have manually-adjusted </w:t>
       </w:r>
       <w:r>
         <w:rPr>
@@ -6996,27 +6618,7 @@
           <w:sz w:val="26"/>
           <w:szCs w:val="26"/>
         </w:rPr>
-        <w:t xml:space="preserve"> </w:t>
-      </w:r>
-      <w:proofErr w:type="gramStart"/>
-      <w:r>
-        <w:rPr>
-          <w:rFonts w:ascii="Segoe UI" w:hAnsi="Segoe UI" w:cs="Segoe UI"/>
-          <w:color w:val="484848"/>
-          <w:sz w:val="26"/>
-          <w:szCs w:val="26"/>
-        </w:rPr>
-        <w:t>Doesn’t</w:t>
-      </w:r>
-      <w:proofErr w:type="gramEnd"/>
-      <w:r>
-        <w:rPr>
-          <w:rFonts w:ascii="Segoe UI" w:hAnsi="Segoe UI" w:cs="Segoe UI"/>
-          <w:color w:val="484848"/>
-          <w:sz w:val="26"/>
-          <w:szCs w:val="26"/>
-        </w:rPr>
-        <w:t xml:space="preserve"> start new lines, can flow horizontally with siblings</w:t>
+        <w:t xml:space="preserve"> Doesn’t start new lines, can flow horizontally with siblings</w:t>
       </w:r>
     </w:p>
     <w:p>
@@ -7187,7 +6789,6 @@
         </w:rPr>
         <w:t>The unit of </w:t>
       </w:r>
-      <w:proofErr w:type="spellStart"/>
       <w:r>
         <w:rPr>
           <w:rFonts w:ascii="Consolas" w:eastAsia="Times New Roman" w:hAnsi="Consolas" w:cs="Courier New"/>
@@ -7198,7 +6799,6 @@
         </w:rPr>
         <w:t>em</w:t>
       </w:r>
-      <w:proofErr w:type="spellEnd"/>
       <w:r>
         <w:rPr>
           <w:rFonts w:eastAsia="Times New Roman"/>
@@ -7695,7 +7295,6 @@
         </w:rPr>
         <w:t xml:space="preserve">: </w:t>
       </w:r>
-      <w:proofErr w:type="gramStart"/>
       <w:r>
         <w:rPr>
           <w:rStyle w:val="cm-number"/>
@@ -7718,7 +7317,6 @@
         </w:rPr>
         <w:t>;</w:t>
       </w:r>
-      <w:proofErr w:type="gramEnd"/>
     </w:p>
     <w:p>
       <w:pPr>
@@ -7757,7 +7355,6 @@
         </w:rPr>
         <w:t xml:space="preserve">: </w:t>
       </w:r>
-      <w:proofErr w:type="gramStart"/>
       <w:r>
         <w:rPr>
           <w:rStyle w:val="cm-number"/>
@@ -7780,7 +7377,6 @@
         </w:rPr>
         <w:t>;</w:t>
       </w:r>
-      <w:proofErr w:type="gramEnd"/>
     </w:p>
     <w:p>
       <w:pPr>
@@ -7819,7 +7415,6 @@
         </w:rPr>
         <w:t xml:space="preserve">: </w:t>
       </w:r>
-      <w:proofErr w:type="gramStart"/>
       <w:r>
         <w:rPr>
           <w:rStyle w:val="cm-atom"/>
@@ -7842,7 +7437,6 @@
         </w:rPr>
         <w:t>;</w:t>
       </w:r>
-      <w:proofErr w:type="gramEnd"/>
     </w:p>
     <w:p>
       <w:pPr>
@@ -7908,7 +7502,6 @@
         </w:rPr>
         <w:t xml:space="preserve"> </w:t>
       </w:r>
-      <w:proofErr w:type="spellStart"/>
       <w:r>
         <w:rPr>
           <w:rStyle w:val="cm-tag"/>
@@ -7920,7 +7513,6 @@
         </w:rPr>
         <w:t>img</w:t>
       </w:r>
-      <w:proofErr w:type="spellEnd"/>
       <w:r>
         <w:rPr>
           <w:rFonts w:ascii="Consolas" w:hAnsi="Consolas"/>
@@ -7970,7 +7562,6 @@
         </w:rPr>
         <w:t xml:space="preserve">: </w:t>
       </w:r>
-      <w:proofErr w:type="gramStart"/>
       <w:r>
         <w:rPr>
           <w:rStyle w:val="cm-atom"/>
@@ -7993,7 +7584,6 @@
         </w:rPr>
         <w:t>;</w:t>
       </w:r>
-      <w:proofErr w:type="gramEnd"/>
     </w:p>
     <w:p>
       <w:pPr>
@@ -8010,7 +7600,6 @@
           <w:shd w:val="clear" w:color="auto" w:fill="0A0E1D"/>
         </w:rPr>
       </w:pPr>
-      <w:proofErr w:type="gramStart"/>
       <w:r>
         <w:rPr>
           <w:rStyle w:val="cm-property"/>
@@ -8022,7 +7611,6 @@
         </w:rPr>
         <w:t>max-width</w:t>
       </w:r>
-      <w:proofErr w:type="gramEnd"/>
       <w:r>
         <w:rPr>
           <w:rFonts w:ascii="Consolas" w:hAnsi="Consolas"/>
@@ -8094,7 +7682,6 @@
         </w:rPr>
         <w:t xml:space="preserve">: </w:t>
       </w:r>
-      <w:proofErr w:type="gramStart"/>
       <w:r>
         <w:rPr>
           <w:rStyle w:val="cm-atom"/>
@@ -8117,7 +7704,6 @@
         </w:rPr>
         <w:t>;</w:t>
       </w:r>
-      <w:proofErr w:type="gramEnd"/>
     </w:p>
     <w:p>
       <w:pPr>
@@ -8162,7 +7748,6 @@
           <w:highlight w:val="black"/>
         </w:rPr>
       </w:pPr>
-      <w:proofErr w:type="gramStart"/>
       <w:r>
         <w:rPr>
           <w:rStyle w:val="cm-property"/>
@@ -8172,19 +7757,7 @@
           <w:szCs w:val="21"/>
           <w:highlight w:val="black"/>
         </w:rPr>
-        <w:t>max-height</w:t>
-      </w:r>
-      <w:proofErr w:type="gramEnd"/>
-      <w:r>
-        <w:rPr>
-          <w:rStyle w:val="cm-property"/>
-          <w:rFonts w:ascii="Consolas" w:hAnsi="Consolas"/>
-          <w:color w:val="83FFF5"/>
-          <w:sz w:val="21"/>
-          <w:szCs w:val="21"/>
-          <w:highlight w:val="black"/>
-        </w:rPr>
-        <w:t>: 100%;</w:t>
+        <w:t>max-height: 100%;</w:t>
       </w:r>
     </w:p>
     <w:p>
@@ -8327,27 +7900,7 @@
           <w:sz w:val="26"/>
           <w:szCs w:val="26"/>
         </w:rPr>
-        <w:t xml:space="preserve">When a website responds to the size of the screen </w:t>
-      </w:r>
-      <w:proofErr w:type="gramStart"/>
-      <w:r>
-        <w:rPr>
-          <w:rFonts w:eastAsia="Times New Roman"/>
-          <w:color w:val="484848"/>
-          <w:sz w:val="26"/>
-          <w:szCs w:val="26"/>
-        </w:rPr>
-        <w:t>it’s</w:t>
-      </w:r>
-      <w:proofErr w:type="gramEnd"/>
-      <w:r>
-        <w:rPr>
-          <w:rFonts w:eastAsia="Times New Roman"/>
-          <w:color w:val="484848"/>
-          <w:sz w:val="26"/>
-          <w:szCs w:val="26"/>
-        </w:rPr>
-        <w:t xml:space="preserve"> viewed on, it’s called a </w:t>
+        <w:t>When a website responds to the size of the screen it’s viewed on, it’s called a </w:t>
       </w:r>
       <w:r>
         <w:rPr>
@@ -8500,7 +8053,6 @@
           <w:szCs w:val="26"/>
         </w:rPr>
       </w:pPr>
-      <w:proofErr w:type="gramStart"/>
       <w:r>
         <w:rPr>
           <w:rFonts w:eastAsia="Times New Roman"/>
@@ -8520,7 +8072,6 @@
         </w:rPr>
         <w:t>and</w:t>
       </w:r>
-      <w:proofErr w:type="gramEnd"/>
       <w:r>
         <w:rPr>
           <w:rFonts w:eastAsia="Times New Roman"/>
@@ -8654,9 +8205,33 @@
           <w:szCs w:val="20"/>
           <w:shd w:val="clear" w:color="auto" w:fill="EAE9ED"/>
         </w:rPr>
-        <w:t xml:space="preserve">display: </w:t>
-      </w:r>
-      <w:proofErr w:type="gramStart"/>
+        <w:t>display: inline-flex</w:t>
+      </w:r>
+      <w:r>
+        <w:rPr>
+          <w:rFonts w:eastAsia="Times New Roman"/>
+          <w:color w:val="484848"/>
+          <w:sz w:val="26"/>
+          <w:szCs w:val="26"/>
+        </w:rPr>
+        <w:t> allows multiple flex containers to appear inline with each other.</w:t>
+      </w:r>
+    </w:p>
+    <w:p>
+      <w:pPr>
+        <w:numPr>
+          <w:ilvl w:val="0"/>
+          <w:numId w:val="29"/>
+        </w:numPr>
+        <w:shd w:val="clear" w:color="auto" w:fill="FFFFFF"/>
+        <w:spacing w:before="100" w:beforeAutospacing="1" w:after="100" w:afterAutospacing="1" w:line="240" w:lineRule="auto"/>
+        <w:rPr>
+          <w:rFonts w:eastAsia="Times New Roman"/>
+          <w:color w:val="484848"/>
+          <w:sz w:val="26"/>
+          <w:szCs w:val="26"/>
+        </w:rPr>
+      </w:pPr>
       <w:r>
         <w:rPr>
           <w:rFonts w:ascii="Consolas" w:eastAsia="Times New Roman" w:hAnsi="Consolas" w:cs="Courier New"/>
@@ -8665,9 +8240,8 @@
           <w:szCs w:val="20"/>
           <w:shd w:val="clear" w:color="auto" w:fill="EAE9ED"/>
         </w:rPr>
-        <w:t>inline-flex</w:t>
-      </w:r>
-      <w:proofErr w:type="gramEnd"/>
+        <w:t>justify-content</w:t>
+      </w:r>
       <w:r>
         <w:rPr>
           <w:rFonts w:eastAsia="Times New Roman"/>
@@ -8675,27 +8249,7 @@
           <w:sz w:val="26"/>
           <w:szCs w:val="26"/>
         </w:rPr>
-        <w:t xml:space="preserve"> allows multiple flex containers to appear </w:t>
-      </w:r>
-      <w:proofErr w:type="spellStart"/>
-      <w:r>
-        <w:rPr>
-          <w:rFonts w:eastAsia="Times New Roman"/>
-          <w:color w:val="484848"/>
-          <w:sz w:val="26"/>
-          <w:szCs w:val="26"/>
-        </w:rPr>
-        <w:t>inline</w:t>
-      </w:r>
-      <w:proofErr w:type="spellEnd"/>
-      <w:r>
-        <w:rPr>
-          <w:rFonts w:eastAsia="Times New Roman"/>
-          <w:color w:val="484848"/>
-          <w:sz w:val="26"/>
-          <w:szCs w:val="26"/>
-        </w:rPr>
-        <w:t xml:space="preserve"> with each other.</w:t>
+        <w:t> is used to space items along the major axis.</w:t>
       </w:r>
     </w:p>
     <w:p>
@@ -8721,7 +8275,7 @@
           <w:szCs w:val="20"/>
           <w:shd w:val="clear" w:color="auto" w:fill="EAE9ED"/>
         </w:rPr>
-        <w:t>justify-content</w:t>
+        <w:t>align-items</w:t>
       </w:r>
       <w:r>
         <w:rPr>
@@ -8730,7 +8284,7 @@
           <w:sz w:val="26"/>
           <w:szCs w:val="26"/>
         </w:rPr>
-        <w:t> is used to space items along the major axis.</w:t>
+        <w:t> is used to space items along the cross axis.</w:t>
       </w:r>
     </w:p>
     <w:p>
@@ -8756,7 +8310,7 @@
           <w:szCs w:val="20"/>
           <w:shd w:val="clear" w:color="auto" w:fill="EAE9ED"/>
         </w:rPr>
-        <w:t>align-items</w:t>
+        <w:t>flex-grow</w:t>
       </w:r>
       <w:r>
         <w:rPr>
@@ -8765,7 +8319,7 @@
           <w:sz w:val="26"/>
           <w:szCs w:val="26"/>
         </w:rPr>
-        <w:t> is used to space items along the cross axis.</w:t>
+        <w:t> is used to specify how much space (and in what proportions) flex items absorb along the major axis.</w:t>
       </w:r>
     </w:p>
     <w:p>
@@ -8791,7 +8345,7 @@
           <w:szCs w:val="20"/>
           <w:shd w:val="clear" w:color="auto" w:fill="EAE9ED"/>
         </w:rPr>
-        <w:t>flex-grow</w:t>
+        <w:t>flex-shrink</w:t>
       </w:r>
       <w:r>
         <w:rPr>
@@ -8800,7 +8354,7 @@
           <w:sz w:val="26"/>
           <w:szCs w:val="26"/>
         </w:rPr>
-        <w:t> is used to specify how much space (and in what proportions) flex items absorb along the major axis.</w:t>
+        <w:t> is used to specify how much flex items shrink and in what proportions along the major axis.</w:t>
       </w:r>
     </w:p>
     <w:p>
@@ -8826,7 +8380,7 @@
           <w:szCs w:val="20"/>
           <w:shd w:val="clear" w:color="auto" w:fill="EAE9ED"/>
         </w:rPr>
-        <w:t>flex-shrink</w:t>
+        <w:t>flex-basis</w:t>
       </w:r>
       <w:r>
         <w:rPr>
@@ -8835,24 +8389,8 @@
           <w:sz w:val="26"/>
           <w:szCs w:val="26"/>
         </w:rPr>
-        <w:t> is used to specify how much flex items shrink and in what proportions along the major axis.</w:t>
-      </w:r>
-    </w:p>
-    <w:p>
-      <w:pPr>
-        <w:numPr>
-          <w:ilvl w:val="0"/>
-          <w:numId w:val="29"/>
-        </w:numPr>
-        <w:shd w:val="clear" w:color="auto" w:fill="FFFFFF"/>
-        <w:spacing w:before="100" w:beforeAutospacing="1" w:after="100" w:afterAutospacing="1" w:line="240" w:lineRule="auto"/>
-        <w:rPr>
-          <w:rFonts w:eastAsia="Times New Roman"/>
-          <w:color w:val="484848"/>
-          <w:sz w:val="26"/>
-          <w:szCs w:val="26"/>
-        </w:rPr>
-      </w:pPr>
+        <w:t> is used to specify the initial size of an element styled with </w:t>
+      </w:r>
       <w:r>
         <w:rPr>
           <w:rFonts w:ascii="Consolas" w:eastAsia="Times New Roman" w:hAnsi="Consolas" w:cs="Courier New"/>
@@ -8861,7 +8399,7 @@
           <w:szCs w:val="20"/>
           <w:shd w:val="clear" w:color="auto" w:fill="EAE9ED"/>
         </w:rPr>
-        <w:t>flex-basis</w:t>
+        <w:t>flex-grow</w:t>
       </w:r>
       <w:r>
         <w:rPr>
@@ -8870,7 +8408,7 @@
           <w:sz w:val="26"/>
           <w:szCs w:val="26"/>
         </w:rPr>
-        <w:t> is used to specify the initial size of an element styled with </w:t>
+        <w:t> and/or </w:t>
       </w:r>
       <w:r>
         <w:rPr>
@@ -8880,7 +8418,7 @@
           <w:szCs w:val="20"/>
           <w:shd w:val="clear" w:color="auto" w:fill="EAE9ED"/>
         </w:rPr>
-        <w:t>flex-grow</w:t>
+        <w:t>flex-shrink</w:t>
       </w:r>
       <w:r>
         <w:rPr>
@@ -8889,8 +8427,24 @@
           <w:sz w:val="26"/>
           <w:szCs w:val="26"/>
         </w:rPr>
-        <w:t> and/or </w:t>
-      </w:r>
+        <w:t>.</w:t>
+      </w:r>
+    </w:p>
+    <w:p>
+      <w:pPr>
+        <w:numPr>
+          <w:ilvl w:val="0"/>
+          <w:numId w:val="29"/>
+        </w:numPr>
+        <w:shd w:val="clear" w:color="auto" w:fill="FFFFFF"/>
+        <w:spacing w:before="100" w:beforeAutospacing="1" w:after="100" w:afterAutospacing="1" w:line="240" w:lineRule="auto"/>
+        <w:rPr>
+          <w:rFonts w:eastAsia="Times New Roman"/>
+          <w:color w:val="484848"/>
+          <w:sz w:val="26"/>
+          <w:szCs w:val="26"/>
+        </w:rPr>
+      </w:pPr>
       <w:r>
         <w:rPr>
           <w:rFonts w:ascii="Consolas" w:eastAsia="Times New Roman" w:hAnsi="Consolas" w:cs="Courier New"/>
@@ -8899,7 +8453,7 @@
           <w:szCs w:val="20"/>
           <w:shd w:val="clear" w:color="auto" w:fill="EAE9ED"/>
         </w:rPr>
-        <w:t>flex-shrink</w:t>
+        <w:t>flex</w:t>
       </w:r>
       <w:r>
         <w:rPr>
@@ -8908,24 +8462,8 @@
           <w:sz w:val="26"/>
           <w:szCs w:val="26"/>
         </w:rPr>
-        <w:t>.</w:t>
-      </w:r>
-    </w:p>
-    <w:p>
-      <w:pPr>
-        <w:numPr>
-          <w:ilvl w:val="0"/>
-          <w:numId w:val="29"/>
-        </w:numPr>
-        <w:shd w:val="clear" w:color="auto" w:fill="FFFFFF"/>
-        <w:spacing w:before="100" w:beforeAutospacing="1" w:after="100" w:afterAutospacing="1" w:line="240" w:lineRule="auto"/>
-        <w:rPr>
-          <w:rFonts w:eastAsia="Times New Roman"/>
-          <w:color w:val="484848"/>
-          <w:sz w:val="26"/>
-          <w:szCs w:val="26"/>
-        </w:rPr>
-      </w:pPr>
+        <w:t> is used to specify </w:t>
+      </w:r>
       <w:r>
         <w:rPr>
           <w:rFonts w:ascii="Consolas" w:eastAsia="Times New Roman" w:hAnsi="Consolas" w:cs="Courier New"/>
@@ -8934,7 +8472,7 @@
           <w:szCs w:val="20"/>
           <w:shd w:val="clear" w:color="auto" w:fill="EAE9ED"/>
         </w:rPr>
-        <w:t>flex</w:t>
+        <w:t>flex-grow</w:t>
       </w:r>
       <w:r>
         <w:rPr>
@@ -8943,7 +8481,7 @@
           <w:sz w:val="26"/>
           <w:szCs w:val="26"/>
         </w:rPr>
-        <w:t> is used to specify </w:t>
+        <w:t>, </w:t>
       </w:r>
       <w:r>
         <w:rPr>
@@ -8953,7 +8491,7 @@
           <w:szCs w:val="20"/>
           <w:shd w:val="clear" w:color="auto" w:fill="EAE9ED"/>
         </w:rPr>
-        <w:t>flex-grow</w:t>
+        <w:t>flex-shrink</w:t>
       </w:r>
       <w:r>
         <w:rPr>
@@ -8962,7 +8500,7 @@
           <w:sz w:val="26"/>
           <w:szCs w:val="26"/>
         </w:rPr>
-        <w:t>, </w:t>
+        <w:t>, and </w:t>
       </w:r>
       <w:r>
         <w:rPr>
@@ -8972,7 +8510,7 @@
           <w:szCs w:val="20"/>
           <w:shd w:val="clear" w:color="auto" w:fill="EAE9ED"/>
         </w:rPr>
-        <w:t>flex-shrink</w:t>
+        <w:t>flex-basis</w:t>
       </w:r>
       <w:r>
         <w:rPr>
@@ -8981,8 +8519,24 @@
           <w:sz w:val="26"/>
           <w:szCs w:val="26"/>
         </w:rPr>
-        <w:t>, and </w:t>
-      </w:r>
+        <w:t> in one declaration.</w:t>
+      </w:r>
+    </w:p>
+    <w:p>
+      <w:pPr>
+        <w:numPr>
+          <w:ilvl w:val="0"/>
+          <w:numId w:val="29"/>
+        </w:numPr>
+        <w:shd w:val="clear" w:color="auto" w:fill="FFFFFF"/>
+        <w:spacing w:before="100" w:beforeAutospacing="1" w:after="100" w:afterAutospacing="1" w:line="240" w:lineRule="auto"/>
+        <w:rPr>
+          <w:rFonts w:eastAsia="Times New Roman"/>
+          <w:color w:val="484848"/>
+          <w:sz w:val="26"/>
+          <w:szCs w:val="26"/>
+        </w:rPr>
+      </w:pPr>
       <w:r>
         <w:rPr>
           <w:rFonts w:ascii="Consolas" w:eastAsia="Times New Roman" w:hAnsi="Consolas" w:cs="Courier New"/>
@@ -8991,7 +8545,7 @@
           <w:szCs w:val="20"/>
           <w:shd w:val="clear" w:color="auto" w:fill="EAE9ED"/>
         </w:rPr>
-        <w:t>flex-basis</w:t>
+        <w:t>flex-wrap</w:t>
       </w:r>
       <w:r>
         <w:rPr>
@@ -9000,7 +8554,7 @@
           <w:sz w:val="26"/>
           <w:szCs w:val="26"/>
         </w:rPr>
-        <w:t> in one declaration.</w:t>
+        <w:t> specifies that elements should shift along the cross axis if the flex container is not large enough.</w:t>
       </w:r>
     </w:p>
     <w:p>
@@ -9026,7 +8580,7 @@
           <w:szCs w:val="20"/>
           <w:shd w:val="clear" w:color="auto" w:fill="EAE9ED"/>
         </w:rPr>
-        <w:t>flex-wrap</w:t>
+        <w:t>align-content</w:t>
       </w:r>
       <w:r>
         <w:rPr>
@@ -9035,7 +8589,7 @@
           <w:sz w:val="26"/>
           <w:szCs w:val="26"/>
         </w:rPr>
-        <w:t> specifies that elements should shift along the cross axis if the flex container is not large enough.</w:t>
+        <w:t> is used to space rows along the cross axis.</w:t>
       </w:r>
     </w:p>
     <w:p>
@@ -9061,7 +8615,7 @@
           <w:szCs w:val="20"/>
           <w:shd w:val="clear" w:color="auto" w:fill="EAE9ED"/>
         </w:rPr>
-        <w:t>align-content</w:t>
+        <w:t>flex-direction</w:t>
       </w:r>
       <w:r>
         <w:rPr>
@@ -9070,7 +8624,7 @@
           <w:sz w:val="26"/>
           <w:szCs w:val="26"/>
         </w:rPr>
-        <w:t> is used to space rows along the cross axis.</w:t>
+        <w:t> is used to specify the major and cross axes.</w:t>
       </w:r>
     </w:p>
     <w:p>
@@ -9096,7 +8650,7 @@
           <w:szCs w:val="20"/>
           <w:shd w:val="clear" w:color="auto" w:fill="EAE9ED"/>
         </w:rPr>
-        <w:t>flex-direction</w:t>
+        <w:t>flex-flow</w:t>
       </w:r>
       <w:r>
         <w:rPr>
@@ -9105,24 +8659,8 @@
           <w:sz w:val="26"/>
           <w:szCs w:val="26"/>
         </w:rPr>
-        <w:t> is used to specify the major and cross axes.</w:t>
-      </w:r>
-    </w:p>
-    <w:p>
-      <w:pPr>
-        <w:numPr>
-          <w:ilvl w:val="0"/>
-          <w:numId w:val="29"/>
-        </w:numPr>
-        <w:shd w:val="clear" w:color="auto" w:fill="FFFFFF"/>
-        <w:spacing w:before="100" w:beforeAutospacing="1" w:after="100" w:afterAutospacing="1" w:line="240" w:lineRule="auto"/>
-        <w:rPr>
-          <w:rFonts w:eastAsia="Times New Roman"/>
-          <w:color w:val="484848"/>
-          <w:sz w:val="26"/>
-          <w:szCs w:val="26"/>
-        </w:rPr>
-      </w:pPr>
+        <w:t> is used to specify </w:t>
+      </w:r>
       <w:r>
         <w:rPr>
           <w:rFonts w:ascii="Consolas" w:eastAsia="Times New Roman" w:hAnsi="Consolas" w:cs="Courier New"/>
@@ -9131,7 +8669,7 @@
           <w:szCs w:val="20"/>
           <w:shd w:val="clear" w:color="auto" w:fill="EAE9ED"/>
         </w:rPr>
-        <w:t>flex-flow</w:t>
+        <w:t>flex-wrap</w:t>
       </w:r>
       <w:r>
         <w:rPr>
@@ -9140,7 +8678,7 @@
           <w:sz w:val="26"/>
           <w:szCs w:val="26"/>
         </w:rPr>
-        <w:t> is used to specify </w:t>
+        <w:t> and </w:t>
       </w:r>
       <w:r>
         <w:rPr>
@@ -9150,7 +8688,7 @@
           <w:szCs w:val="20"/>
           <w:shd w:val="clear" w:color="auto" w:fill="EAE9ED"/>
         </w:rPr>
-        <w:t>flex-wrap</w:t>
+        <w:t>flex-direction</w:t>
       </w:r>
       <w:r>
         <w:rPr>
@@ -9159,7 +8697,32 @@
           <w:sz w:val="26"/>
           <w:szCs w:val="26"/>
         </w:rPr>
-        <w:t> and </w:t>
+        <w:t> in one declaration.</w:t>
+      </w:r>
+    </w:p>
+    <w:p>
+      <w:pPr>
+        <w:numPr>
+          <w:ilvl w:val="0"/>
+          <w:numId w:val="29"/>
+        </w:numPr>
+        <w:shd w:val="clear" w:color="auto" w:fill="FFFFFF"/>
+        <w:spacing w:before="100" w:beforeAutospacing="1" w:after="100" w:afterAutospacing="1" w:line="240" w:lineRule="auto"/>
+        <w:rPr>
+          <w:rFonts w:eastAsia="Times New Roman"/>
+          <w:color w:val="484848"/>
+          <w:sz w:val="26"/>
+          <w:szCs w:val="26"/>
+        </w:rPr>
+      </w:pPr>
+      <w:r>
+        <w:rPr>
+          <w:rFonts w:eastAsia="Times New Roman"/>
+          <w:color w:val="484848"/>
+          <w:sz w:val="26"/>
+          <w:szCs w:val="26"/>
+        </w:rPr>
+        <w:t>Flex containers can be nested inside of each other by declaring </w:t>
       </w:r>
       <w:r>
         <w:rPr>
@@ -9169,7 +8732,7 @@
           <w:szCs w:val="20"/>
           <w:shd w:val="clear" w:color="auto" w:fill="EAE9ED"/>
         </w:rPr>
-        <w:t>flex-direction</w:t>
+        <w:t>display: flex</w:t>
       </w:r>
       <w:r>
         <w:rPr>
@@ -9178,32 +8741,7 @@
           <w:sz w:val="26"/>
           <w:szCs w:val="26"/>
         </w:rPr>
-        <w:t> in one declaration.</w:t>
-      </w:r>
-    </w:p>
-    <w:p>
-      <w:pPr>
-        <w:numPr>
-          <w:ilvl w:val="0"/>
-          <w:numId w:val="29"/>
-        </w:numPr>
-        <w:shd w:val="clear" w:color="auto" w:fill="FFFFFF"/>
-        <w:spacing w:before="100" w:beforeAutospacing="1" w:after="100" w:afterAutospacing="1" w:line="240" w:lineRule="auto"/>
-        <w:rPr>
-          <w:rFonts w:eastAsia="Times New Roman"/>
-          <w:color w:val="484848"/>
-          <w:sz w:val="26"/>
-          <w:szCs w:val="26"/>
-        </w:rPr>
-      </w:pPr>
-      <w:r>
-        <w:rPr>
-          <w:rFonts w:eastAsia="Times New Roman"/>
-          <w:color w:val="484848"/>
-          <w:sz w:val="26"/>
-          <w:szCs w:val="26"/>
-        </w:rPr>
-        <w:t>Flex containers can be nested inside of each other by declaring </w:t>
+        <w:t> or </w:t>
       </w:r>
       <w:r>
         <w:rPr>
@@ -9213,7 +8751,7 @@
           <w:szCs w:val="20"/>
           <w:shd w:val="clear" w:color="auto" w:fill="EAE9ED"/>
         </w:rPr>
-        <w:t>display: flex</w:t>
+        <w:t>display: inline-flex</w:t>
       </w:r>
       <w:r>
         <w:rPr>
@@ -9222,19 +8760,70 @@
           <w:sz w:val="26"/>
           <w:szCs w:val="26"/>
         </w:rPr>
-        <w:t> or </w:t>
-      </w:r>
-      <w:r>
-        <w:rPr>
-          <w:rFonts w:ascii="Consolas" w:eastAsia="Times New Roman" w:hAnsi="Consolas" w:cs="Courier New"/>
+        <w:t> for children of flex containers.</w:t>
+      </w:r>
+    </w:p>
+    <w:p/>
+    <w:p>
+      <w:pPr>
+        <w:pStyle w:val="p1qg33igem5pagn4kpmirjw"/>
+        <w:numPr>
+          <w:ilvl w:val="1"/>
+          <w:numId w:val="24"/>
+        </w:numPr>
+        <w:shd w:val="clear" w:color="auto" w:fill="FFFFFF"/>
+        <w:spacing w:before="0" w:beforeAutospacing="0"/>
+        <w:rPr>
+          <w:rFonts w:ascii="Segoe UI" w:hAnsi="Segoe UI" w:cs="Segoe UI"/>
+          <w:color w:val="484848"/>
+          <w:sz w:val="26"/>
+          <w:szCs w:val="26"/>
+        </w:rPr>
+      </w:pPr>
+      <w:r>
+        <w:rPr>
+          <w:rFonts w:ascii="Segoe UI" w:hAnsi="Segoe UI" w:cs="Segoe UI"/>
+          <w:color w:val="484848"/>
+          <w:sz w:val="26"/>
+          <w:szCs w:val="26"/>
+        </w:rPr>
+        <w:t>There are five values for the </w:t>
+      </w:r>
+      <w:r>
+        <w:rPr>
+          <w:rFonts w:ascii="Consolas" w:hAnsi="Consolas" w:cs="Courier New"/>
           <w:color w:val="15141F"/>
           <w:sz w:val="20"/>
           <w:szCs w:val="20"/>
           <w:shd w:val="clear" w:color="auto" w:fill="EAE9ED"/>
         </w:rPr>
-        <w:t xml:space="preserve">display: </w:t>
-      </w:r>
-      <w:proofErr w:type="gramStart"/>
+        <w:t>justify-content</w:t>
+      </w:r>
+      <w:r>
+        <w:rPr>
+          <w:rFonts w:ascii="Segoe UI" w:hAnsi="Segoe UI" w:cs="Segoe UI"/>
+          <w:color w:val="484848"/>
+          <w:sz w:val="26"/>
+          <w:szCs w:val="26"/>
+        </w:rPr>
+        <w:t> property:</w:t>
+      </w:r>
+    </w:p>
+    <w:p>
+      <w:pPr>
+        <w:numPr>
+          <w:ilvl w:val="0"/>
+          <w:numId w:val="25"/>
+        </w:numPr>
+        <w:shd w:val="clear" w:color="auto" w:fill="FFFFFF"/>
+        <w:spacing w:before="100" w:beforeAutospacing="1" w:after="100" w:afterAutospacing="1" w:line="240" w:lineRule="auto"/>
+        <w:rPr>
+          <w:rFonts w:eastAsia="Times New Roman"/>
+          <w:color w:val="484848"/>
+          <w:sz w:val="26"/>
+          <w:szCs w:val="26"/>
+        </w:rPr>
+      </w:pPr>
       <w:r>
         <w:rPr>
           <w:rFonts w:ascii="Consolas" w:eastAsia="Times New Roman" w:hAnsi="Consolas" w:cs="Courier New"/>
@@ -9243,9 +8832,8 @@
           <w:szCs w:val="20"/>
           <w:shd w:val="clear" w:color="auto" w:fill="EAE9ED"/>
         </w:rPr>
-        <w:t>inline-flex</w:t>
-      </w:r>
-      <w:proofErr w:type="gramEnd"/>
+        <w:t>flex-start</w:t>
+      </w:r>
       <w:r>
         <w:rPr>
           <w:rFonts w:eastAsia="Times New Roman"/>
@@ -9253,48 +8841,187 @@
           <w:sz w:val="26"/>
           <w:szCs w:val="26"/>
         </w:rPr>
-        <w:t> for children of flex containers.</w:t>
-      </w:r>
-    </w:p>
-    <w:p/>
-    <w:p>
-      <w:pPr>
-        <w:pStyle w:val="p1qg33igem5pagn4kpmirjw"/>
+        <w:t> — all items will be positioned in order starting, from the left of the parent container, with no extra space between or before them.</w:t>
+      </w:r>
+    </w:p>
+    <w:p>
+      <w:pPr>
+        <w:numPr>
+          <w:ilvl w:val="0"/>
+          <w:numId w:val="25"/>
+        </w:numPr>
+        <w:shd w:val="clear" w:color="auto" w:fill="FFFFFF"/>
+        <w:spacing w:before="100" w:beforeAutospacing="1" w:after="100" w:afterAutospacing="1" w:line="240" w:lineRule="auto"/>
+        <w:rPr>
+          <w:rFonts w:eastAsia="Times New Roman"/>
+          <w:color w:val="484848"/>
+          <w:sz w:val="26"/>
+          <w:szCs w:val="26"/>
+        </w:rPr>
+      </w:pPr>
+      <w:r>
+        <w:rPr>
+          <w:rFonts w:ascii="Consolas" w:eastAsia="Times New Roman" w:hAnsi="Consolas" w:cs="Courier New"/>
+          <w:color w:val="15141F"/>
+          <w:sz w:val="20"/>
+          <w:szCs w:val="20"/>
+          <w:shd w:val="clear" w:color="auto" w:fill="EAE9ED"/>
+        </w:rPr>
+        <w:t>flex-end</w:t>
+      </w:r>
+      <w:r>
+        <w:rPr>
+          <w:rFonts w:eastAsia="Times New Roman"/>
+          <w:color w:val="484848"/>
+          <w:sz w:val="26"/>
+          <w:szCs w:val="26"/>
+        </w:rPr>
+        <w:t> — all items will be positioned in order, with the last item starting on the right side of the parent container, with no extra space between or after them.</w:t>
+      </w:r>
+    </w:p>
+    <w:p>
+      <w:pPr>
+        <w:numPr>
+          <w:ilvl w:val="0"/>
+          <w:numId w:val="25"/>
+        </w:numPr>
+        <w:shd w:val="clear" w:color="auto" w:fill="FFFFFF"/>
+        <w:spacing w:before="100" w:beforeAutospacing="1" w:after="100" w:afterAutospacing="1" w:line="240" w:lineRule="auto"/>
+        <w:rPr>
+          <w:rFonts w:eastAsia="Times New Roman"/>
+          <w:color w:val="484848"/>
+          <w:sz w:val="26"/>
+          <w:szCs w:val="26"/>
+        </w:rPr>
+      </w:pPr>
+      <w:r>
+        <w:rPr>
+          <w:rFonts w:ascii="Consolas" w:eastAsia="Times New Roman" w:hAnsi="Consolas" w:cs="Courier New"/>
+          <w:color w:val="15141F"/>
+          <w:sz w:val="20"/>
+          <w:szCs w:val="20"/>
+          <w:shd w:val="clear" w:color="auto" w:fill="EAE9ED"/>
+        </w:rPr>
+        <w:t>center</w:t>
+      </w:r>
+      <w:r>
+        <w:rPr>
+          <w:rFonts w:eastAsia="Times New Roman"/>
+          <w:color w:val="484848"/>
+          <w:sz w:val="26"/>
+          <w:szCs w:val="26"/>
+        </w:rPr>
+        <w:t> — all items will be positioned in order, in the center of the parent container with no extra space before, between, or after them.</w:t>
+      </w:r>
+    </w:p>
+    <w:p>
+      <w:pPr>
+        <w:numPr>
+          <w:ilvl w:val="0"/>
+          <w:numId w:val="25"/>
+        </w:numPr>
+        <w:shd w:val="clear" w:color="auto" w:fill="FFFFFF"/>
+        <w:spacing w:before="100" w:beforeAutospacing="1" w:after="100" w:afterAutospacing="1" w:line="240" w:lineRule="auto"/>
+        <w:rPr>
+          <w:rFonts w:eastAsia="Times New Roman"/>
+          <w:color w:val="484848"/>
+          <w:sz w:val="26"/>
+          <w:szCs w:val="26"/>
+        </w:rPr>
+      </w:pPr>
+      <w:r>
+        <w:rPr>
+          <w:rFonts w:ascii="Consolas" w:eastAsia="Times New Roman" w:hAnsi="Consolas" w:cs="Courier New"/>
+          <w:color w:val="15141F"/>
+          <w:sz w:val="20"/>
+          <w:szCs w:val="20"/>
+          <w:shd w:val="clear" w:color="auto" w:fill="EAE9ED"/>
+        </w:rPr>
+        <w:t>space-around</w:t>
+      </w:r>
+      <w:r>
+        <w:rPr>
+          <w:rFonts w:eastAsia="Times New Roman"/>
+          <w:color w:val="484848"/>
+          <w:sz w:val="26"/>
+          <w:szCs w:val="26"/>
+        </w:rPr>
+        <w:t> — items will be positioned with equal space before and after each item, resulting in double the space between elements.</w:t>
+      </w:r>
+    </w:p>
+    <w:p>
+      <w:pPr>
+        <w:numPr>
+          <w:ilvl w:val="0"/>
+          <w:numId w:val="25"/>
+        </w:numPr>
+        <w:shd w:val="clear" w:color="auto" w:fill="FFFFFF"/>
+        <w:spacing w:before="100" w:beforeAutospacing="1" w:after="100" w:afterAutospacing="1" w:line="240" w:lineRule="auto"/>
+        <w:rPr>
+          <w:rFonts w:eastAsia="Times New Roman"/>
+          <w:color w:val="484848"/>
+          <w:sz w:val="26"/>
+          <w:szCs w:val="26"/>
+        </w:rPr>
+      </w:pPr>
+      <w:r>
+        <w:rPr>
+          <w:rFonts w:ascii="Consolas" w:eastAsia="Times New Roman" w:hAnsi="Consolas" w:cs="Courier New"/>
+          <w:color w:val="15141F"/>
+          <w:sz w:val="20"/>
+          <w:szCs w:val="20"/>
+          <w:shd w:val="clear" w:color="auto" w:fill="EAE9ED"/>
+        </w:rPr>
+        <w:t>space-between</w:t>
+      </w:r>
+      <w:r>
+        <w:rPr>
+          <w:rFonts w:eastAsia="Times New Roman"/>
+          <w:color w:val="484848"/>
+          <w:sz w:val="26"/>
+          <w:szCs w:val="26"/>
+        </w:rPr>
+        <w:t> — items will be positioned with equal space between them, but no extra space before the first or after the last elements.</w:t>
+      </w:r>
+    </w:p>
+    <w:p>
+      <w:pPr>
+        <w:pStyle w:val="ListParagraph"/>
         <w:numPr>
           <w:ilvl w:val="1"/>
           <w:numId w:val="24"/>
         </w:numPr>
         <w:shd w:val="clear" w:color="auto" w:fill="FFFFFF"/>
-        <w:spacing w:before="0" w:beforeAutospacing="0"/>
-        <w:rPr>
-          <w:rFonts w:ascii="Segoe UI" w:hAnsi="Segoe UI" w:cs="Segoe UI"/>
-          <w:color w:val="484848"/>
-          <w:sz w:val="26"/>
-          <w:szCs w:val="26"/>
-        </w:rPr>
-      </w:pPr>
-      <w:r>
-        <w:rPr>
-          <w:rFonts w:ascii="Segoe UI" w:hAnsi="Segoe UI" w:cs="Segoe UI"/>
-          <w:color w:val="484848"/>
-          <w:sz w:val="26"/>
-          <w:szCs w:val="26"/>
-        </w:rPr>
-        <w:t>There are five values for the </w:t>
-      </w:r>
-      <w:r>
-        <w:rPr>
-          <w:rFonts w:ascii="Consolas" w:hAnsi="Consolas" w:cs="Courier New"/>
+        <w:spacing w:after="100" w:afterAutospacing="1" w:line="240" w:lineRule="auto"/>
+        <w:rPr>
+          <w:rFonts w:eastAsia="Times New Roman"/>
+          <w:color w:val="484848"/>
+          <w:sz w:val="26"/>
+          <w:szCs w:val="26"/>
+        </w:rPr>
+      </w:pPr>
+      <w:r>
+        <w:rPr>
+          <w:rFonts w:eastAsia="Times New Roman"/>
+          <w:color w:val="484848"/>
+          <w:sz w:val="26"/>
+          <w:szCs w:val="26"/>
+        </w:rPr>
+        <w:t>There are five values we can use for the </w:t>
+      </w:r>
+      <w:r>
+        <w:rPr>
+          <w:rFonts w:ascii="Consolas" w:eastAsia="Times New Roman" w:hAnsi="Consolas" w:cs="Courier New"/>
           <w:color w:val="15141F"/>
           <w:sz w:val="20"/>
           <w:szCs w:val="20"/>
           <w:shd w:val="clear" w:color="auto" w:fill="EAE9ED"/>
         </w:rPr>
-        <w:t>justify-content</w:t>
-      </w:r>
-      <w:r>
-        <w:rPr>
-          <w:rFonts w:ascii="Segoe UI" w:hAnsi="Segoe UI" w:cs="Segoe UI"/>
+        <w:t>align-items</w:t>
+      </w:r>
+      <w:r>
+        <w:rPr>
+          <w:rFonts w:eastAsia="Times New Roman"/>
           <w:color w:val="484848"/>
           <w:sz w:val="26"/>
           <w:szCs w:val="26"/>
@@ -9306,10 +9033,14 @@
       <w:pPr>
         <w:numPr>
           <w:ilvl w:val="0"/>
-          <w:numId w:val="25"/>
-        </w:numPr>
-        <w:shd w:val="clear" w:color="auto" w:fill="FFFFFF"/>
+          <w:numId w:val="26"/>
+        </w:numPr>
+        <w:shd w:val="clear" w:color="auto" w:fill="FFFFFF"/>
+        <w:tabs>
+          <w:tab w:val="num" w:pos="1080"/>
+        </w:tabs>
         <w:spacing w:before="100" w:beforeAutospacing="1" w:after="100" w:afterAutospacing="1" w:line="240" w:lineRule="auto"/>
+        <w:ind w:left="720"/>
         <w:rPr>
           <w:rFonts w:eastAsia="Times New Roman"/>
           <w:color w:val="484848"/>
@@ -9334,17 +9065,21 @@
           <w:sz w:val="26"/>
           <w:szCs w:val="26"/>
         </w:rPr>
-        <w:t> — all items will be positioned in order starting, from the left of the parent container, with no extra space between or before them.</w:t>
-      </w:r>
-    </w:p>
-    <w:p>
-      <w:pPr>
-        <w:numPr>
-          <w:ilvl w:val="0"/>
-          <w:numId w:val="25"/>
-        </w:numPr>
-        <w:shd w:val="clear" w:color="auto" w:fill="FFFFFF"/>
+        <w:t> — all elements will be positioned at the top of the parent container.</w:t>
+      </w:r>
+    </w:p>
+    <w:p>
+      <w:pPr>
+        <w:numPr>
+          <w:ilvl w:val="0"/>
+          <w:numId w:val="26"/>
+        </w:numPr>
+        <w:shd w:val="clear" w:color="auto" w:fill="FFFFFF"/>
+        <w:tabs>
+          <w:tab w:val="num" w:pos="1080"/>
+        </w:tabs>
         <w:spacing w:before="100" w:beforeAutospacing="1" w:after="100" w:afterAutospacing="1" w:line="240" w:lineRule="auto"/>
+        <w:ind w:left="720"/>
         <w:rPr>
           <w:rFonts w:eastAsia="Times New Roman"/>
           <w:color w:val="484848"/>
@@ -9369,17 +9104,21 @@
           <w:sz w:val="26"/>
           <w:szCs w:val="26"/>
         </w:rPr>
-        <w:t> — all items will be positioned in order, with the last item starting on the right side of the parent container, with no extra space between or after them.</w:t>
-      </w:r>
-    </w:p>
-    <w:p>
-      <w:pPr>
-        <w:numPr>
-          <w:ilvl w:val="0"/>
-          <w:numId w:val="25"/>
-        </w:numPr>
-        <w:shd w:val="clear" w:color="auto" w:fill="FFFFFF"/>
+        <w:t> — all elements will be positioned at the bottom of the parent container.</w:t>
+      </w:r>
+    </w:p>
+    <w:p>
+      <w:pPr>
+        <w:numPr>
+          <w:ilvl w:val="0"/>
+          <w:numId w:val="26"/>
+        </w:numPr>
+        <w:shd w:val="clear" w:color="auto" w:fill="FFFFFF"/>
+        <w:tabs>
+          <w:tab w:val="num" w:pos="1080"/>
+        </w:tabs>
         <w:spacing w:before="100" w:beforeAutospacing="1" w:after="100" w:afterAutospacing="1" w:line="240" w:lineRule="auto"/>
+        <w:ind w:left="720"/>
         <w:rPr>
           <w:rFonts w:eastAsia="Times New Roman"/>
           <w:color w:val="484848"/>
@@ -9404,17 +9143,21 @@
           <w:sz w:val="26"/>
           <w:szCs w:val="26"/>
         </w:rPr>
-        <w:t> — all items will be positioned in order, in the center of the parent container with no extra space before, between, or after them.</w:t>
-      </w:r>
-    </w:p>
-    <w:p>
-      <w:pPr>
-        <w:numPr>
-          <w:ilvl w:val="0"/>
-          <w:numId w:val="25"/>
-        </w:numPr>
-        <w:shd w:val="clear" w:color="auto" w:fill="FFFFFF"/>
+        <w:t> — the center of all elements will be positioned halfway between the top and bottom of the parent container.</w:t>
+      </w:r>
+    </w:p>
+    <w:p>
+      <w:pPr>
+        <w:numPr>
+          <w:ilvl w:val="0"/>
+          <w:numId w:val="26"/>
+        </w:numPr>
+        <w:shd w:val="clear" w:color="auto" w:fill="FFFFFF"/>
+        <w:tabs>
+          <w:tab w:val="num" w:pos="1080"/>
+        </w:tabs>
         <w:spacing w:before="100" w:beforeAutospacing="1" w:after="100" w:afterAutospacing="1" w:line="240" w:lineRule="auto"/>
+        <w:ind w:left="720"/>
         <w:rPr>
           <w:rFonts w:eastAsia="Times New Roman"/>
           <w:color w:val="484848"/>
@@ -9430,7 +9173,7 @@
           <w:szCs w:val="20"/>
           <w:shd w:val="clear" w:color="auto" w:fill="EAE9ED"/>
         </w:rPr>
-        <w:t>space-around</w:t>
+        <w:t>baseline</w:t>
       </w:r>
       <w:r>
         <w:rPr>
@@ -9439,17 +9182,21 @@
           <w:sz w:val="26"/>
           <w:szCs w:val="26"/>
         </w:rPr>
-        <w:t> — items will be positioned with equal space before and after each item, resulting in double the space between elements.</w:t>
-      </w:r>
-    </w:p>
-    <w:p>
-      <w:pPr>
-        <w:numPr>
-          <w:ilvl w:val="0"/>
-          <w:numId w:val="25"/>
-        </w:numPr>
-        <w:shd w:val="clear" w:color="auto" w:fill="FFFFFF"/>
+        <w:t> — the bottom of the content of all items will be aligned with each other.</w:t>
+      </w:r>
+    </w:p>
+    <w:p>
+      <w:pPr>
+        <w:numPr>
+          <w:ilvl w:val="0"/>
+          <w:numId w:val="26"/>
+        </w:numPr>
+        <w:shd w:val="clear" w:color="auto" w:fill="FFFFFF"/>
+        <w:tabs>
+          <w:tab w:val="num" w:pos="1080"/>
+        </w:tabs>
         <w:spacing w:before="100" w:beforeAutospacing="1" w:after="100" w:afterAutospacing="1" w:line="240" w:lineRule="auto"/>
+        <w:ind w:left="720"/>
         <w:rPr>
           <w:rFonts w:eastAsia="Times New Roman"/>
           <w:color w:val="484848"/>
@@ -9465,7 +9212,8 @@
           <w:szCs w:val="20"/>
           <w:shd w:val="clear" w:color="auto" w:fill="EAE9ED"/>
         </w:rPr>
-        <w:t>space-between</w:t>
+        <w:lastRenderedPageBreak/>
+        <w:t>stretch</w:t>
       </w:r>
       <w:r>
         <w:rPr>
@@ -9474,7 +9222,7 @@
           <w:sz w:val="26"/>
           <w:szCs w:val="26"/>
         </w:rPr>
-        <w:t> — items will be positioned with equal space between them, but no extra space before the first or after the last elements.</w:t>
+        <w:t> — if possible, the items will stretch from top to bottom of the container (this is the default value; elements with a specified height will not stretch; elements with a minimum height or no height specified will stretch).</w:t>
       </w:r>
     </w:p>
     <w:p>
@@ -9495,22 +9243,13 @@
       </w:pPr>
       <w:r>
         <w:rPr>
-          <w:rFonts w:eastAsia="Times New Roman"/>
-          <w:color w:val="484848"/>
-          <w:sz w:val="26"/>
-          <w:szCs w:val="26"/>
-        </w:rPr>
-        <w:t>There are five values we can use for the </w:t>
-      </w:r>
-      <w:r>
-        <w:rPr>
           <w:rFonts w:ascii="Consolas" w:eastAsia="Times New Roman" w:hAnsi="Consolas" w:cs="Courier New"/>
           <w:color w:val="15141F"/>
           <w:sz w:val="20"/>
           <w:szCs w:val="20"/>
           <w:shd w:val="clear" w:color="auto" w:fill="EAE9ED"/>
         </w:rPr>
-        <w:t>align-items</w:t>
+        <w:t>align-content</w:t>
       </w:r>
       <w:r>
         <w:rPr>
@@ -9519,21 +9258,17 @@
           <w:sz w:val="26"/>
           <w:szCs w:val="26"/>
         </w:rPr>
-        <w:t> property:</w:t>
-      </w:r>
-    </w:p>
-    <w:p>
-      <w:pPr>
-        <w:numPr>
-          <w:ilvl w:val="0"/>
-          <w:numId w:val="26"/>
-        </w:numPr>
-        <w:shd w:val="clear" w:color="auto" w:fill="FFFFFF"/>
-        <w:tabs>
-          <w:tab w:val="num" w:pos="1080"/>
-        </w:tabs>
+        <w:t> accepts six values:</w:t>
+      </w:r>
+    </w:p>
+    <w:p>
+      <w:pPr>
+        <w:numPr>
+          <w:ilvl w:val="0"/>
+          <w:numId w:val="27"/>
+        </w:numPr>
+        <w:shd w:val="clear" w:color="auto" w:fill="FFFFFF"/>
         <w:spacing w:before="100" w:beforeAutospacing="1" w:after="100" w:afterAutospacing="1" w:line="240" w:lineRule="auto"/>
-        <w:ind w:left="720"/>
         <w:rPr>
           <w:rFonts w:eastAsia="Times New Roman"/>
           <w:color w:val="484848"/>
@@ -9558,21 +9293,17 @@
           <w:sz w:val="26"/>
           <w:szCs w:val="26"/>
         </w:rPr>
-        <w:t> — all elements will be positioned at the top of the parent container.</w:t>
-      </w:r>
-    </w:p>
-    <w:p>
-      <w:pPr>
-        <w:numPr>
-          <w:ilvl w:val="0"/>
-          <w:numId w:val="26"/>
-        </w:numPr>
-        <w:shd w:val="clear" w:color="auto" w:fill="FFFFFF"/>
-        <w:tabs>
-          <w:tab w:val="num" w:pos="1080"/>
-        </w:tabs>
+        <w:t> — all rows of elements will be positioned at the top of the parent container with no extra space between.</w:t>
+      </w:r>
+    </w:p>
+    <w:p>
+      <w:pPr>
+        <w:numPr>
+          <w:ilvl w:val="0"/>
+          <w:numId w:val="27"/>
+        </w:numPr>
+        <w:shd w:val="clear" w:color="auto" w:fill="FFFFFF"/>
         <w:spacing w:before="100" w:beforeAutospacing="1" w:after="100" w:afterAutospacing="1" w:line="240" w:lineRule="auto"/>
-        <w:ind w:left="720"/>
         <w:rPr>
           <w:rFonts w:eastAsia="Times New Roman"/>
           <w:color w:val="484848"/>
@@ -9597,21 +9328,17 @@
           <w:sz w:val="26"/>
           <w:szCs w:val="26"/>
         </w:rPr>
-        <w:t> — all elements will be positioned at the bottom of the parent container.</w:t>
-      </w:r>
-    </w:p>
-    <w:p>
-      <w:pPr>
-        <w:numPr>
-          <w:ilvl w:val="0"/>
-          <w:numId w:val="26"/>
-        </w:numPr>
-        <w:shd w:val="clear" w:color="auto" w:fill="FFFFFF"/>
-        <w:tabs>
-          <w:tab w:val="num" w:pos="1080"/>
-        </w:tabs>
+        <w:t> — all rows of elements will be positioned at the bottom of the parent container with no extra space between.</w:t>
+      </w:r>
+    </w:p>
+    <w:p>
+      <w:pPr>
+        <w:numPr>
+          <w:ilvl w:val="0"/>
+          <w:numId w:val="27"/>
+        </w:numPr>
+        <w:shd w:val="clear" w:color="auto" w:fill="FFFFFF"/>
         <w:spacing w:before="100" w:beforeAutospacing="1" w:after="100" w:afterAutospacing="1" w:line="240" w:lineRule="auto"/>
-        <w:ind w:left="720"/>
         <w:rPr>
           <w:rFonts w:eastAsia="Times New Roman"/>
           <w:color w:val="484848"/>
@@ -9636,21 +9363,17 @@
           <w:sz w:val="26"/>
           <w:szCs w:val="26"/>
         </w:rPr>
-        <w:t> — the center of all elements will be positioned halfway between the top and bottom of the parent container.</w:t>
-      </w:r>
-    </w:p>
-    <w:p>
-      <w:pPr>
-        <w:numPr>
-          <w:ilvl w:val="0"/>
-          <w:numId w:val="26"/>
-        </w:numPr>
-        <w:shd w:val="clear" w:color="auto" w:fill="FFFFFF"/>
-        <w:tabs>
-          <w:tab w:val="num" w:pos="1080"/>
-        </w:tabs>
+        <w:t> — all rows of elements will be positioned at the center of the parent element with no extra space between.</w:t>
+      </w:r>
+    </w:p>
+    <w:p>
+      <w:pPr>
+        <w:numPr>
+          <w:ilvl w:val="0"/>
+          <w:numId w:val="27"/>
+        </w:numPr>
+        <w:shd w:val="clear" w:color="auto" w:fill="FFFFFF"/>
         <w:spacing w:before="100" w:beforeAutospacing="1" w:after="100" w:afterAutospacing="1" w:line="240" w:lineRule="auto"/>
-        <w:ind w:left="720"/>
         <w:rPr>
           <w:rFonts w:eastAsia="Times New Roman"/>
           <w:color w:val="484848"/>
@@ -9666,7 +9389,7 @@
           <w:szCs w:val="20"/>
           <w:shd w:val="clear" w:color="auto" w:fill="EAE9ED"/>
         </w:rPr>
-        <w:t>baseline</w:t>
+        <w:t>space-between</w:t>
       </w:r>
       <w:r>
         <w:rPr>
@@ -9675,21 +9398,17 @@
           <w:sz w:val="26"/>
           <w:szCs w:val="26"/>
         </w:rPr>
-        <w:t> — the bottom of the content of all items will be aligned with each other.</w:t>
-      </w:r>
-    </w:p>
-    <w:p>
-      <w:pPr>
-        <w:numPr>
-          <w:ilvl w:val="0"/>
-          <w:numId w:val="26"/>
-        </w:numPr>
-        <w:shd w:val="clear" w:color="auto" w:fill="FFFFFF"/>
-        <w:tabs>
-          <w:tab w:val="num" w:pos="1080"/>
-        </w:tabs>
+        <w:t> — all rows of elements will be spaced evenly from the top to the bottom of the container with no space above the first or below the last.</w:t>
+      </w:r>
+    </w:p>
+    <w:p>
+      <w:pPr>
+        <w:numPr>
+          <w:ilvl w:val="0"/>
+          <w:numId w:val="27"/>
+        </w:numPr>
+        <w:shd w:val="clear" w:color="auto" w:fill="FFFFFF"/>
         <w:spacing w:before="100" w:beforeAutospacing="1" w:after="100" w:afterAutospacing="1" w:line="240" w:lineRule="auto"/>
-        <w:ind w:left="720"/>
         <w:rPr>
           <w:rFonts w:eastAsia="Times New Roman"/>
           <w:color w:val="484848"/>
@@ -9705,7 +9424,41 @@
           <w:szCs w:val="20"/>
           <w:shd w:val="clear" w:color="auto" w:fill="EAE9ED"/>
         </w:rPr>
-        <w:lastRenderedPageBreak/>
+        <w:t>space-around</w:t>
+      </w:r>
+      <w:r>
+        <w:rPr>
+          <w:rFonts w:eastAsia="Times New Roman"/>
+          <w:color w:val="484848"/>
+          <w:sz w:val="26"/>
+          <w:szCs w:val="26"/>
+        </w:rPr>
+        <w:t> — all rows of elements will be spaced evenly from the top to the bottom of the container with the same amount of space at the top and bottom and between each element.</w:t>
+      </w:r>
+    </w:p>
+    <w:p>
+      <w:pPr>
+        <w:numPr>
+          <w:ilvl w:val="0"/>
+          <w:numId w:val="27"/>
+        </w:numPr>
+        <w:shd w:val="clear" w:color="auto" w:fill="FFFFFF"/>
+        <w:spacing w:before="100" w:beforeAutospacing="1" w:after="100" w:afterAutospacing="1" w:line="240" w:lineRule="auto"/>
+        <w:rPr>
+          <w:rFonts w:eastAsia="Times New Roman"/>
+          <w:color w:val="484848"/>
+          <w:sz w:val="26"/>
+          <w:szCs w:val="26"/>
+        </w:rPr>
+      </w:pPr>
+      <w:r>
+        <w:rPr>
+          <w:rFonts w:ascii="Consolas" w:eastAsia="Times New Roman" w:hAnsi="Consolas" w:cs="Courier New"/>
+          <w:color w:val="15141F"/>
+          <w:sz w:val="20"/>
+          <w:szCs w:val="20"/>
+          <w:shd w:val="clear" w:color="auto" w:fill="EAE9ED"/>
+        </w:rPr>
         <w:t>stretch</w:t>
       </w:r>
       <w:r>
@@ -9715,7 +9468,7 @@
           <w:sz w:val="26"/>
           <w:szCs w:val="26"/>
         </w:rPr>
-        <w:t> — if possible, the items will stretch from top to bottom of the container (this is the default value; elements with a specified height will not stretch; elements with a minimum height or no height specified will stretch).</w:t>
+        <w:t> — if a minimum height or no height is specified, the rows of elements will stretch to fill the parent container from top to bottom (default value).</w:t>
       </w:r>
     </w:p>
     <w:p>
@@ -9736,13 +9489,22 @@
       </w:pPr>
       <w:r>
         <w:rPr>
+          <w:rFonts w:eastAsia="Times New Roman"/>
+          <w:color w:val="484848"/>
+          <w:sz w:val="26"/>
+          <w:szCs w:val="26"/>
+        </w:rPr>
+        <w:t>The </w:t>
+      </w:r>
+      <w:r>
+        <w:rPr>
           <w:rFonts w:ascii="Consolas" w:eastAsia="Times New Roman" w:hAnsi="Consolas" w:cs="Courier New"/>
           <w:color w:val="15141F"/>
           <w:sz w:val="20"/>
           <w:szCs w:val="20"/>
           <w:shd w:val="clear" w:color="auto" w:fill="EAE9ED"/>
         </w:rPr>
-        <w:t>align-content</w:t>
+        <w:t>flex-direction</w:t>
       </w:r>
       <w:r>
         <w:rPr>
@@ -9751,14 +9513,14 @@
           <w:sz w:val="26"/>
           <w:szCs w:val="26"/>
         </w:rPr>
-        <w:t> accepts six values:</w:t>
-      </w:r>
-    </w:p>
-    <w:p>
-      <w:pPr>
-        <w:numPr>
-          <w:ilvl w:val="0"/>
-          <w:numId w:val="27"/>
+        <w:t> property can accept four values:</w:t>
+      </w:r>
+    </w:p>
+    <w:p>
+      <w:pPr>
+        <w:numPr>
+          <w:ilvl w:val="0"/>
+          <w:numId w:val="24"/>
         </w:numPr>
         <w:shd w:val="clear" w:color="auto" w:fill="FFFFFF"/>
         <w:spacing w:before="100" w:beforeAutospacing="1" w:after="100" w:afterAutospacing="1" w:line="240" w:lineRule="auto"/>
@@ -9777,7 +9539,7 @@
           <w:szCs w:val="20"/>
           <w:shd w:val="clear" w:color="auto" w:fill="EAE9ED"/>
         </w:rPr>
-        <w:t>flex-start</w:t>
+        <w:t>row</w:t>
       </w:r>
       <w:r>
         <w:rPr>
@@ -9786,14 +9548,14 @@
           <w:sz w:val="26"/>
           <w:szCs w:val="26"/>
         </w:rPr>
-        <w:t> — all rows of elements will be positioned at the top of the parent container with no extra space between.</w:t>
-      </w:r>
-    </w:p>
-    <w:p>
-      <w:pPr>
-        <w:numPr>
-          <w:ilvl w:val="0"/>
-          <w:numId w:val="27"/>
+        <w:t> — elements will be positioned from left to right across the parent element starting from the top left corner (default).</w:t>
+      </w:r>
+    </w:p>
+    <w:p>
+      <w:pPr>
+        <w:numPr>
+          <w:ilvl w:val="0"/>
+          <w:numId w:val="24"/>
         </w:numPr>
         <w:shd w:val="clear" w:color="auto" w:fill="FFFFFF"/>
         <w:spacing w:before="100" w:beforeAutospacing="1" w:after="100" w:afterAutospacing="1" w:line="240" w:lineRule="auto"/>
@@ -9812,7 +9574,7 @@
           <w:szCs w:val="20"/>
           <w:shd w:val="clear" w:color="auto" w:fill="EAE9ED"/>
         </w:rPr>
-        <w:t>flex-end</w:t>
+        <w:t>row-reverse</w:t>
       </w:r>
       <w:r>
         <w:rPr>
@@ -9821,14 +9583,14 @@
           <w:sz w:val="26"/>
           <w:szCs w:val="26"/>
         </w:rPr>
-        <w:t> — all rows of elements will be positioned at the bottom of the parent container with no extra space between.</w:t>
-      </w:r>
-    </w:p>
-    <w:p>
-      <w:pPr>
-        <w:numPr>
-          <w:ilvl w:val="0"/>
-          <w:numId w:val="27"/>
+        <w:t> — elements will be positioned from right to left across the parent element starting from the top right corner.</w:t>
+      </w:r>
+    </w:p>
+    <w:p>
+      <w:pPr>
+        <w:numPr>
+          <w:ilvl w:val="0"/>
+          <w:numId w:val="24"/>
         </w:numPr>
         <w:shd w:val="clear" w:color="auto" w:fill="FFFFFF"/>
         <w:spacing w:before="100" w:beforeAutospacing="1" w:after="100" w:afterAutospacing="1" w:line="240" w:lineRule="auto"/>
@@ -9847,7 +9609,7 @@
           <w:szCs w:val="20"/>
           <w:shd w:val="clear" w:color="auto" w:fill="EAE9ED"/>
         </w:rPr>
-        <w:t>center</w:t>
+        <w:t>column</w:t>
       </w:r>
       <w:r>
         <w:rPr>
@@ -9856,14 +9618,14 @@
           <w:sz w:val="26"/>
           <w:szCs w:val="26"/>
         </w:rPr>
-        <w:t> — all rows of elements will be positioned at the center of the parent element with no extra space between.</w:t>
-      </w:r>
-    </w:p>
-    <w:p>
-      <w:pPr>
-        <w:numPr>
-          <w:ilvl w:val="0"/>
-          <w:numId w:val="27"/>
+        <w:t> — elements will be positioned from top to bottom of the parent element starting from the top left corner.</w:t>
+      </w:r>
+    </w:p>
+    <w:p>
+      <w:pPr>
+        <w:numPr>
+          <w:ilvl w:val="0"/>
+          <w:numId w:val="24"/>
         </w:numPr>
         <w:shd w:val="clear" w:color="auto" w:fill="FFFFFF"/>
         <w:spacing w:before="100" w:beforeAutospacing="1" w:after="100" w:afterAutospacing="1" w:line="240" w:lineRule="auto"/>
@@ -9882,261 +9644,6 @@
           <w:szCs w:val="20"/>
           <w:shd w:val="clear" w:color="auto" w:fill="EAE9ED"/>
         </w:rPr>
-        <w:t>space-between</w:t>
-      </w:r>
-      <w:r>
-        <w:rPr>
-          <w:rFonts w:eastAsia="Times New Roman"/>
-          <w:color w:val="484848"/>
-          <w:sz w:val="26"/>
-          <w:szCs w:val="26"/>
-        </w:rPr>
-        <w:t> — all rows of elements will be spaced evenly from the top to the bottom of the container with no space above the first or below the last.</w:t>
-      </w:r>
-    </w:p>
-    <w:p>
-      <w:pPr>
-        <w:numPr>
-          <w:ilvl w:val="0"/>
-          <w:numId w:val="27"/>
-        </w:numPr>
-        <w:shd w:val="clear" w:color="auto" w:fill="FFFFFF"/>
-        <w:spacing w:before="100" w:beforeAutospacing="1" w:after="100" w:afterAutospacing="1" w:line="240" w:lineRule="auto"/>
-        <w:rPr>
-          <w:rFonts w:eastAsia="Times New Roman"/>
-          <w:color w:val="484848"/>
-          <w:sz w:val="26"/>
-          <w:szCs w:val="26"/>
-        </w:rPr>
-      </w:pPr>
-      <w:r>
-        <w:rPr>
-          <w:rFonts w:ascii="Consolas" w:eastAsia="Times New Roman" w:hAnsi="Consolas" w:cs="Courier New"/>
-          <w:color w:val="15141F"/>
-          <w:sz w:val="20"/>
-          <w:szCs w:val="20"/>
-          <w:shd w:val="clear" w:color="auto" w:fill="EAE9ED"/>
-        </w:rPr>
-        <w:t>space-around</w:t>
-      </w:r>
-      <w:r>
-        <w:rPr>
-          <w:rFonts w:eastAsia="Times New Roman"/>
-          <w:color w:val="484848"/>
-          <w:sz w:val="26"/>
-          <w:szCs w:val="26"/>
-        </w:rPr>
-        <w:t> — all rows of elements will be spaced evenly from the top to the bottom of the container with the same amount of space at the top and bottom and between each element.</w:t>
-      </w:r>
-    </w:p>
-    <w:p>
-      <w:pPr>
-        <w:numPr>
-          <w:ilvl w:val="0"/>
-          <w:numId w:val="27"/>
-        </w:numPr>
-        <w:shd w:val="clear" w:color="auto" w:fill="FFFFFF"/>
-        <w:spacing w:before="100" w:beforeAutospacing="1" w:after="100" w:afterAutospacing="1" w:line="240" w:lineRule="auto"/>
-        <w:rPr>
-          <w:rFonts w:eastAsia="Times New Roman"/>
-          <w:color w:val="484848"/>
-          <w:sz w:val="26"/>
-          <w:szCs w:val="26"/>
-        </w:rPr>
-      </w:pPr>
-      <w:r>
-        <w:rPr>
-          <w:rFonts w:ascii="Consolas" w:eastAsia="Times New Roman" w:hAnsi="Consolas" w:cs="Courier New"/>
-          <w:color w:val="15141F"/>
-          <w:sz w:val="20"/>
-          <w:szCs w:val="20"/>
-          <w:shd w:val="clear" w:color="auto" w:fill="EAE9ED"/>
-        </w:rPr>
-        <w:t>stretch</w:t>
-      </w:r>
-      <w:r>
-        <w:rPr>
-          <w:rFonts w:eastAsia="Times New Roman"/>
-          <w:color w:val="484848"/>
-          <w:sz w:val="26"/>
-          <w:szCs w:val="26"/>
-        </w:rPr>
-        <w:t> — if a minimum height or no height is specified, the rows of elements will stretch to fill the parent container from top to bottom (default value).</w:t>
-      </w:r>
-    </w:p>
-    <w:p>
-      <w:pPr>
-        <w:pStyle w:val="ListParagraph"/>
-        <w:numPr>
-          <w:ilvl w:val="1"/>
-          <w:numId w:val="24"/>
-        </w:numPr>
-        <w:shd w:val="clear" w:color="auto" w:fill="FFFFFF"/>
-        <w:spacing w:after="100" w:afterAutospacing="1" w:line="240" w:lineRule="auto"/>
-        <w:rPr>
-          <w:rFonts w:eastAsia="Times New Roman"/>
-          <w:color w:val="484848"/>
-          <w:sz w:val="26"/>
-          <w:szCs w:val="26"/>
-        </w:rPr>
-      </w:pPr>
-      <w:r>
-        <w:rPr>
-          <w:rFonts w:eastAsia="Times New Roman"/>
-          <w:color w:val="484848"/>
-          <w:sz w:val="26"/>
-          <w:szCs w:val="26"/>
-        </w:rPr>
-        <w:t>The </w:t>
-      </w:r>
-      <w:r>
-        <w:rPr>
-          <w:rFonts w:ascii="Consolas" w:eastAsia="Times New Roman" w:hAnsi="Consolas" w:cs="Courier New"/>
-          <w:color w:val="15141F"/>
-          <w:sz w:val="20"/>
-          <w:szCs w:val="20"/>
-          <w:shd w:val="clear" w:color="auto" w:fill="EAE9ED"/>
-        </w:rPr>
-        <w:t>flex-direction</w:t>
-      </w:r>
-      <w:r>
-        <w:rPr>
-          <w:rFonts w:eastAsia="Times New Roman"/>
-          <w:color w:val="484848"/>
-          <w:sz w:val="26"/>
-          <w:szCs w:val="26"/>
-        </w:rPr>
-        <w:t> property can accept four values:</w:t>
-      </w:r>
-    </w:p>
-    <w:p>
-      <w:pPr>
-        <w:numPr>
-          <w:ilvl w:val="0"/>
-          <w:numId w:val="24"/>
-        </w:numPr>
-        <w:shd w:val="clear" w:color="auto" w:fill="FFFFFF"/>
-        <w:spacing w:before="100" w:beforeAutospacing="1" w:after="100" w:afterAutospacing="1" w:line="240" w:lineRule="auto"/>
-        <w:rPr>
-          <w:rFonts w:eastAsia="Times New Roman"/>
-          <w:color w:val="484848"/>
-          <w:sz w:val="26"/>
-          <w:szCs w:val="26"/>
-        </w:rPr>
-      </w:pPr>
-      <w:r>
-        <w:rPr>
-          <w:rFonts w:ascii="Consolas" w:eastAsia="Times New Roman" w:hAnsi="Consolas" w:cs="Courier New"/>
-          <w:color w:val="15141F"/>
-          <w:sz w:val="20"/>
-          <w:szCs w:val="20"/>
-          <w:shd w:val="clear" w:color="auto" w:fill="EAE9ED"/>
-        </w:rPr>
-        <w:t>row</w:t>
-      </w:r>
-      <w:r>
-        <w:rPr>
-          <w:rFonts w:eastAsia="Times New Roman"/>
-          <w:color w:val="484848"/>
-          <w:sz w:val="26"/>
-          <w:szCs w:val="26"/>
-        </w:rPr>
-        <w:t> — elements will be positioned from left to right across the parent element starting from the top left corner (default).</w:t>
-      </w:r>
-    </w:p>
-    <w:p>
-      <w:pPr>
-        <w:numPr>
-          <w:ilvl w:val="0"/>
-          <w:numId w:val="24"/>
-        </w:numPr>
-        <w:shd w:val="clear" w:color="auto" w:fill="FFFFFF"/>
-        <w:spacing w:before="100" w:beforeAutospacing="1" w:after="100" w:afterAutospacing="1" w:line="240" w:lineRule="auto"/>
-        <w:rPr>
-          <w:rFonts w:eastAsia="Times New Roman"/>
-          <w:color w:val="484848"/>
-          <w:sz w:val="26"/>
-          <w:szCs w:val="26"/>
-        </w:rPr>
-      </w:pPr>
-      <w:r>
-        <w:rPr>
-          <w:rFonts w:ascii="Consolas" w:eastAsia="Times New Roman" w:hAnsi="Consolas" w:cs="Courier New"/>
-          <w:color w:val="15141F"/>
-          <w:sz w:val="20"/>
-          <w:szCs w:val="20"/>
-          <w:shd w:val="clear" w:color="auto" w:fill="EAE9ED"/>
-        </w:rPr>
-        <w:t>row-reverse</w:t>
-      </w:r>
-      <w:r>
-        <w:rPr>
-          <w:rFonts w:eastAsia="Times New Roman"/>
-          <w:color w:val="484848"/>
-          <w:sz w:val="26"/>
-          <w:szCs w:val="26"/>
-        </w:rPr>
-        <w:t> — elements will be positioned from right to left across the parent element starting from the top right corner.</w:t>
-      </w:r>
-    </w:p>
-    <w:p>
-      <w:pPr>
-        <w:numPr>
-          <w:ilvl w:val="0"/>
-          <w:numId w:val="24"/>
-        </w:numPr>
-        <w:shd w:val="clear" w:color="auto" w:fill="FFFFFF"/>
-        <w:spacing w:before="100" w:beforeAutospacing="1" w:after="100" w:afterAutospacing="1" w:line="240" w:lineRule="auto"/>
-        <w:rPr>
-          <w:rFonts w:eastAsia="Times New Roman"/>
-          <w:color w:val="484848"/>
-          <w:sz w:val="26"/>
-          <w:szCs w:val="26"/>
-        </w:rPr>
-      </w:pPr>
-      <w:r>
-        <w:rPr>
-          <w:rFonts w:ascii="Consolas" w:eastAsia="Times New Roman" w:hAnsi="Consolas" w:cs="Courier New"/>
-          <w:color w:val="15141F"/>
-          <w:sz w:val="20"/>
-          <w:szCs w:val="20"/>
-          <w:shd w:val="clear" w:color="auto" w:fill="EAE9ED"/>
-        </w:rPr>
-        <w:t>column</w:t>
-      </w:r>
-      <w:r>
-        <w:rPr>
-          <w:rFonts w:eastAsia="Times New Roman"/>
-          <w:color w:val="484848"/>
-          <w:sz w:val="26"/>
-          <w:szCs w:val="26"/>
-        </w:rPr>
-        <w:t> — elements will be positioned from top to bottom of the parent element starting from the top left corner.</w:t>
-      </w:r>
-    </w:p>
-    <w:p>
-      <w:pPr>
-        <w:numPr>
-          <w:ilvl w:val="0"/>
-          <w:numId w:val="24"/>
-        </w:numPr>
-        <w:shd w:val="clear" w:color="auto" w:fill="FFFFFF"/>
-        <w:spacing w:before="100" w:beforeAutospacing="1" w:after="100" w:afterAutospacing="1" w:line="240" w:lineRule="auto"/>
-        <w:rPr>
-          <w:rFonts w:eastAsia="Times New Roman"/>
-          <w:color w:val="484848"/>
-          <w:sz w:val="26"/>
-          <w:szCs w:val="26"/>
-        </w:rPr>
-      </w:pPr>
-      <w:r>
-        <w:rPr>
-          <w:rFonts w:ascii="Consolas" w:eastAsia="Times New Roman" w:hAnsi="Consolas" w:cs="Courier New"/>
-          <w:color w:val="15141F"/>
-          <w:sz w:val="20"/>
-          <w:szCs w:val="20"/>
-          <w:shd w:val="clear" w:color="auto" w:fill="EAE9ED"/>
-        </w:rPr>
         <w:t>column-reverse</w:t>
       </w:r>
       <w:r>
@@ -10176,19 +9683,8 @@
           <w:bCs/>
           <w:color w:val="484848"/>
         </w:rPr>
-        <w:t>flex-flow: flex-direction flex-</w:t>
-      </w:r>
-      <w:proofErr w:type="gramStart"/>
-      <w:r>
-        <w:rPr>
-          <w:rFonts w:ascii="Segoe UI" w:hAnsi="Segoe UI" w:cs="Segoe UI"/>
-          <w:b/>
-          <w:bCs/>
-          <w:color w:val="484848"/>
-        </w:rPr>
-        <w:t>wrap;</w:t>
-      </w:r>
-      <w:proofErr w:type="gramEnd"/>
+        <w:t>flex-flow: flex-direction flex-wrap;</w:t>
+      </w:r>
     </w:p>
     <w:p>
       <w:pPr>
@@ -10363,47 +9859,7 @@
           <w:sz w:val="26"/>
           <w:szCs w:val="26"/>
         </w:rPr>
-        <w:t xml:space="preserve"> and specify values of red, </w:t>
-      </w:r>
-      <w:proofErr w:type="gramStart"/>
-      <w:r>
-        <w:rPr>
-          <w:rFonts w:ascii="Segoe UI" w:hAnsi="Segoe UI" w:cs="Segoe UI"/>
-          <w:color w:val="484848"/>
-          <w:sz w:val="26"/>
-          <w:szCs w:val="26"/>
-        </w:rPr>
-        <w:t>blue</w:t>
-      </w:r>
-      <w:proofErr w:type="gramEnd"/>
-      <w:r>
-        <w:rPr>
-          <w:rFonts w:ascii="Segoe UI" w:hAnsi="Segoe UI" w:cs="Segoe UI"/>
-          <w:color w:val="484848"/>
-          <w:sz w:val="26"/>
-          <w:szCs w:val="26"/>
-        </w:rPr>
-        <w:t xml:space="preserve"> and green using </w:t>
-      </w:r>
-      <w:proofErr w:type="spellStart"/>
-      <w:r>
-        <w:rPr>
-          <w:rFonts w:ascii="Segoe UI" w:hAnsi="Segoe UI" w:cs="Segoe UI"/>
-          <w:color w:val="484848"/>
-          <w:sz w:val="26"/>
-          <w:szCs w:val="26"/>
-        </w:rPr>
-        <w:t>hexademical</w:t>
-      </w:r>
-      <w:proofErr w:type="spellEnd"/>
-      <w:r>
-        <w:rPr>
-          <w:rFonts w:ascii="Segoe UI" w:hAnsi="Segoe UI" w:cs="Segoe UI"/>
-          <w:color w:val="484848"/>
-          <w:sz w:val="26"/>
-          <w:szCs w:val="26"/>
-        </w:rPr>
-        <w:t xml:space="preserve"> numbers such as </w:t>
+        <w:t> and specify values of red, blue and green using hexademical numbers such as </w:t>
       </w:r>
       <w:r>
         <w:rPr>
@@ -10475,36 +9931,14 @@
         </w:rPr>
         <w:t>RGB colors use the </w:t>
       </w:r>
-      <w:proofErr w:type="spellStart"/>
-      <w:proofErr w:type="gramStart"/>
-      <w:r>
-        <w:rPr>
-          <w:rStyle w:val="HTMLCode"/>
-          <w:rFonts w:ascii="Consolas" w:hAnsi="Consolas"/>
-          <w:color w:val="15141F"/>
-          <w:shd w:val="clear" w:color="auto" w:fill="EAE9ED"/>
-        </w:rPr>
-        <w:t>rgb</w:t>
-      </w:r>
-      <w:proofErr w:type="spellEnd"/>
-      <w:r>
-        <w:rPr>
-          <w:rStyle w:val="HTMLCode"/>
-          <w:rFonts w:ascii="Consolas" w:hAnsi="Consolas"/>
-          <w:color w:val="15141F"/>
-          <w:shd w:val="clear" w:color="auto" w:fill="EAE9ED"/>
-        </w:rPr>
-        <w:t>(</w:t>
-      </w:r>
-      <w:proofErr w:type="gramEnd"/>
-      <w:r>
-        <w:rPr>
-          <w:rStyle w:val="HTMLCode"/>
-          <w:rFonts w:ascii="Consolas" w:hAnsi="Consolas"/>
-          <w:color w:val="15141F"/>
-          <w:shd w:val="clear" w:color="auto" w:fill="EAE9ED"/>
-        </w:rPr>
-        <w:t>)</w:t>
+      <w:r>
+        <w:rPr>
+          <w:rStyle w:val="HTMLCode"/>
+          <w:rFonts w:ascii="Consolas" w:hAnsi="Consolas"/>
+          <w:color w:val="15141F"/>
+          <w:shd w:val="clear" w:color="auto" w:fill="EAE9ED"/>
+        </w:rPr>
+        <w:t>rgb()</w:t>
       </w:r>
       <w:r>
         <w:rPr>
@@ -10542,36 +9976,14 @@
         </w:rPr>
         <w:t>RGB values range from 0 to 255 and look like this: </w:t>
       </w:r>
-      <w:proofErr w:type="spellStart"/>
-      <w:proofErr w:type="gramStart"/>
-      <w:r>
-        <w:rPr>
-          <w:rStyle w:val="HTMLCode"/>
-          <w:rFonts w:ascii="Consolas" w:hAnsi="Consolas"/>
-          <w:color w:val="15141F"/>
-          <w:shd w:val="clear" w:color="auto" w:fill="EAE9ED"/>
-        </w:rPr>
-        <w:t>rgb</w:t>
-      </w:r>
-      <w:proofErr w:type="spellEnd"/>
-      <w:r>
-        <w:rPr>
-          <w:rStyle w:val="HTMLCode"/>
-          <w:rFonts w:ascii="Consolas" w:hAnsi="Consolas"/>
-          <w:color w:val="15141F"/>
-          <w:shd w:val="clear" w:color="auto" w:fill="EAE9ED"/>
-        </w:rPr>
-        <w:t>(</w:t>
-      </w:r>
-      <w:proofErr w:type="gramEnd"/>
-      <w:r>
-        <w:rPr>
-          <w:rStyle w:val="HTMLCode"/>
-          <w:rFonts w:ascii="Consolas" w:hAnsi="Consolas"/>
-          <w:color w:val="15141F"/>
-          <w:shd w:val="clear" w:color="auto" w:fill="EAE9ED"/>
-        </w:rPr>
-        <w:t>7, 210, 50)</w:t>
+      <w:r>
+        <w:rPr>
+          <w:rStyle w:val="HTMLCode"/>
+          <w:rFonts w:ascii="Consolas" w:hAnsi="Consolas"/>
+          <w:color w:val="15141F"/>
+          <w:shd w:val="clear" w:color="auto" w:fill="EAE9ED"/>
+        </w:rPr>
+        <w:t>rgb(7, 210, 50)</w:t>
       </w:r>
       <w:r>
         <w:rPr>
@@ -10662,36 +10074,14 @@
         </w:rPr>
         <w:t>Hue ranges from 0 to 360 and saturation and lightness are both represented as percentages like this: </w:t>
       </w:r>
-      <w:proofErr w:type="spellStart"/>
-      <w:proofErr w:type="gramStart"/>
-      <w:r>
-        <w:rPr>
-          <w:rStyle w:val="HTMLCode"/>
-          <w:rFonts w:ascii="Consolas" w:hAnsi="Consolas"/>
-          <w:color w:val="15141F"/>
-          <w:shd w:val="clear" w:color="auto" w:fill="EAE9ED"/>
-        </w:rPr>
-        <w:t>hsl</w:t>
-      </w:r>
-      <w:proofErr w:type="spellEnd"/>
-      <w:r>
-        <w:rPr>
-          <w:rStyle w:val="HTMLCode"/>
-          <w:rFonts w:ascii="Consolas" w:hAnsi="Consolas"/>
-          <w:color w:val="15141F"/>
-          <w:shd w:val="clear" w:color="auto" w:fill="EAE9ED"/>
-        </w:rPr>
-        <w:t>(</w:t>
-      </w:r>
-      <w:proofErr w:type="gramEnd"/>
-      <w:r>
-        <w:rPr>
-          <w:rStyle w:val="HTMLCode"/>
-          <w:rFonts w:ascii="Consolas" w:hAnsi="Consolas"/>
-          <w:color w:val="15141F"/>
-          <w:shd w:val="clear" w:color="auto" w:fill="EAE9ED"/>
-        </w:rPr>
-        <w:t>200, 20%, 50%)</w:t>
+      <w:r>
+        <w:rPr>
+          <w:rStyle w:val="HTMLCode"/>
+          <w:rFonts w:ascii="Consolas" w:hAnsi="Consolas"/>
+          <w:color w:val="15141F"/>
+          <w:shd w:val="clear" w:color="auto" w:fill="EAE9ED"/>
+        </w:rPr>
+        <w:t>hsl(200, 20%, 50%)</w:t>
       </w:r>
       <w:r>
         <w:rPr>
@@ -11482,25 +10872,14 @@
         </w:rPr>
         <w:t>Data is printed, or logged, to the console, a panel that displays messages, with </w:t>
       </w:r>
-      <w:proofErr w:type="gramStart"/>
-      <w:r>
-        <w:rPr>
-          <w:rStyle w:val="HTMLCode"/>
-          <w:rFonts w:ascii="Consolas" w:hAnsi="Consolas"/>
-          <w:color w:val="15141F"/>
-          <w:shd w:val="clear" w:color="auto" w:fill="EAE9ED"/>
-        </w:rPr>
-        <w:t>console.log(</w:t>
-      </w:r>
-      <w:proofErr w:type="gramEnd"/>
-      <w:r>
-        <w:rPr>
-          <w:rStyle w:val="HTMLCode"/>
-          <w:rFonts w:ascii="Consolas" w:hAnsi="Consolas"/>
-          <w:color w:val="15141F"/>
-          <w:shd w:val="clear" w:color="auto" w:fill="EAE9ED"/>
-        </w:rPr>
-        <w:t>)</w:t>
+      <w:r>
+        <w:rPr>
+          <w:rStyle w:val="HTMLCode"/>
+          <w:rFonts w:ascii="Consolas" w:hAnsi="Consolas"/>
+          <w:color w:val="15141F"/>
+          <w:shd w:val="clear" w:color="auto" w:fill="EAE9ED"/>
+        </w:rPr>
+        <w:t>console.log()</w:t>
       </w:r>
       <w:r>
         <w:rPr>
@@ -11613,27 +10992,7 @@
           <w:sz w:val="26"/>
           <w:szCs w:val="26"/>
         </w:rPr>
-        <w:t xml:space="preserve">There are 7 fundamental data types in JavaScript: strings, numbers, </w:t>
-      </w:r>
-      <w:proofErr w:type="spellStart"/>
-      <w:r>
-        <w:rPr>
-          <w:rFonts w:ascii="Segoe UI" w:hAnsi="Segoe UI" w:cs="Segoe UI"/>
-          <w:color w:val="484848"/>
-          <w:sz w:val="26"/>
-          <w:szCs w:val="26"/>
-        </w:rPr>
-        <w:t>booleans</w:t>
-      </w:r>
-      <w:proofErr w:type="spellEnd"/>
-      <w:r>
-        <w:rPr>
-          <w:rFonts w:ascii="Segoe UI" w:hAnsi="Segoe UI" w:cs="Segoe UI"/>
-          <w:color w:val="484848"/>
-          <w:sz w:val="26"/>
-          <w:szCs w:val="26"/>
-        </w:rPr>
-        <w:t>, null, undefined, symbol, and object.</w:t>
+        <w:t>There are 7 fundamental data types in JavaScript: strings, numbers, booleans, null, undefined, symbol, and object.</w:t>
       </w:r>
     </w:p>
     <w:p>
@@ -11841,17 +11200,7 @@
           <w:sz w:val="26"/>
           <w:szCs w:val="26"/>
         </w:rPr>
-        <w:t xml:space="preserve">Objects, including instances of data types, can have properties, stored information. The properties are denoted with </w:t>
-      </w:r>
-      <w:proofErr w:type="gramStart"/>
-      <w:r>
-        <w:rPr>
-          <w:rFonts w:ascii="Segoe UI" w:hAnsi="Segoe UI" w:cs="Segoe UI"/>
-          <w:color w:val="484848"/>
-          <w:sz w:val="26"/>
-          <w:szCs w:val="26"/>
-        </w:rPr>
-        <w:t>a </w:t>
+        <w:t>Objects, including instances of data types, can have properties, stored information. The properties are denoted with a </w:t>
       </w:r>
       <w:r>
         <w:rPr>
@@ -11862,7 +11211,6 @@
         </w:rPr>
         <w:t>.</w:t>
       </w:r>
-      <w:proofErr w:type="gramEnd"/>
       <w:r>
         <w:rPr>
           <w:rFonts w:ascii="Segoe UI" w:hAnsi="Segoe UI" w:cs="Segoe UI"/>
@@ -11879,30 +11227,8 @@
           <w:color w:val="15141F"/>
           <w:shd w:val="clear" w:color="auto" w:fill="EAE9ED"/>
         </w:rPr>
-        <w:t>'</w:t>
-      </w:r>
-      <w:proofErr w:type="spellStart"/>
-      <w:r>
-        <w:rPr>
-          <w:rStyle w:val="HTMLCode"/>
-          <w:rFonts w:ascii="Consolas" w:hAnsi="Consolas"/>
-          <w:color w:val="15141F"/>
-          <w:shd w:val="clear" w:color="auto" w:fill="EAE9ED"/>
-        </w:rPr>
-        <w:t>Hello</w:t>
-      </w:r>
-      <w:proofErr w:type="gramStart"/>
-      <w:r>
-        <w:rPr>
-          <w:rStyle w:val="HTMLCode"/>
-          <w:rFonts w:ascii="Consolas" w:hAnsi="Consolas"/>
-          <w:color w:val="15141F"/>
-          <w:shd w:val="clear" w:color="auto" w:fill="EAE9ED"/>
-        </w:rPr>
-        <w:t>'.length</w:t>
-      </w:r>
-      <w:proofErr w:type="spellEnd"/>
-      <w:proofErr w:type="gramEnd"/>
+        <w:t>'Hello'.length</w:t>
+      </w:r>
       <w:r>
         <w:rPr>
           <w:rFonts w:ascii="Segoe UI" w:hAnsi="Segoe UI" w:cs="Segoe UI"/>
@@ -11944,38 +11270,7 @@
           <w:color w:val="15141F"/>
           <w:shd w:val="clear" w:color="auto" w:fill="EAE9ED"/>
         </w:rPr>
-        <w:t>'hello</w:t>
-      </w:r>
-      <w:proofErr w:type="gramStart"/>
-      <w:r>
-        <w:rPr>
-          <w:rStyle w:val="HTMLCode"/>
-          <w:rFonts w:ascii="Consolas" w:hAnsi="Consolas"/>
-          <w:color w:val="15141F"/>
-          <w:shd w:val="clear" w:color="auto" w:fill="EAE9ED"/>
-        </w:rPr>
-        <w:t>'.</w:t>
-      </w:r>
-      <w:proofErr w:type="spellStart"/>
-      <w:r>
-        <w:rPr>
-          <w:rStyle w:val="HTMLCode"/>
-          <w:rFonts w:ascii="Consolas" w:hAnsi="Consolas"/>
-          <w:color w:val="15141F"/>
-          <w:shd w:val="clear" w:color="auto" w:fill="EAE9ED"/>
-        </w:rPr>
-        <w:t>toUpperCase</w:t>
-      </w:r>
-      <w:proofErr w:type="spellEnd"/>
-      <w:proofErr w:type="gramEnd"/>
-      <w:r>
-        <w:rPr>
-          <w:rStyle w:val="HTMLCode"/>
-          <w:rFonts w:ascii="Consolas" w:hAnsi="Consolas"/>
-          <w:color w:val="15141F"/>
-          <w:shd w:val="clear" w:color="auto" w:fill="EAE9ED"/>
-        </w:rPr>
-        <w:t>()</w:t>
+        <w:t>'hello'.toUpperCase()</w:t>
       </w:r>
       <w:r>
         <w:rPr>
@@ -12009,17 +11304,7 @@
           <w:sz w:val="26"/>
           <w:szCs w:val="26"/>
         </w:rPr>
-        <w:t xml:space="preserve">We can access properties and methods by using </w:t>
-      </w:r>
-      <w:proofErr w:type="gramStart"/>
-      <w:r>
-        <w:rPr>
-          <w:rFonts w:ascii="Segoe UI" w:hAnsi="Segoe UI" w:cs="Segoe UI"/>
-          <w:color w:val="484848"/>
-          <w:sz w:val="26"/>
-          <w:szCs w:val="26"/>
-        </w:rPr>
-        <w:t>the </w:t>
+        <w:t>We can access properties and methods by using the </w:t>
       </w:r>
       <w:r>
         <w:rPr>
@@ -12030,7 +11315,6 @@
         </w:rPr>
         <w:t>.</w:t>
       </w:r>
-      <w:proofErr w:type="gramEnd"/>
       <w:r>
         <w:rPr>
           <w:rFonts w:ascii="Segoe UI" w:hAnsi="Segoe UI" w:cs="Segoe UI"/>
@@ -12433,7 +11717,6 @@
         </w:rPr>
         <w:t>The </w:t>
       </w:r>
-      <w:proofErr w:type="spellStart"/>
       <w:r>
         <w:rPr>
           <w:rStyle w:val="HTMLCode"/>
@@ -12443,7 +11726,6 @@
         </w:rPr>
         <w:t>typeof</w:t>
       </w:r>
-      <w:proofErr w:type="spellEnd"/>
       <w:r>
         <w:rPr>
           <w:rFonts w:ascii="Segoe UI" w:hAnsi="Segoe UI" w:cs="Segoe UI"/>
@@ -12713,17 +11995,136 @@
           <w:sz w:val="26"/>
           <w:szCs w:val="26"/>
         </w:rPr>
-        <w:t xml:space="preserve">, </w:t>
-      </w:r>
-      <w:proofErr w:type="gramStart"/>
-      <w:r>
-        <w:rPr>
-          <w:rFonts w:ascii="Segoe UI" w:hAnsi="Segoe UI" w:cs="Segoe UI"/>
-          <w:color w:val="484848"/>
-          <w:sz w:val="26"/>
-          <w:szCs w:val="26"/>
-        </w:rPr>
-        <w:t>and </w:t>
+        <w:t>, and </w:t>
+      </w:r>
+      <w:r>
+        <w:rPr>
+          <w:rStyle w:val="HTMLCode"/>
+          <w:rFonts w:ascii="Consolas" w:hAnsi="Consolas"/>
+          <w:color w:val="15141F"/>
+          <w:shd w:val="clear" w:color="auto" w:fill="EAE9ED"/>
+        </w:rPr>
+        <w:t>!==</w:t>
+      </w:r>
+      <w:r>
+        <w:rPr>
+          <w:rFonts w:ascii="Segoe UI" w:hAnsi="Segoe UI" w:cs="Segoe UI"/>
+          <w:color w:val="484848"/>
+          <w:sz w:val="26"/>
+          <w:szCs w:val="26"/>
+        </w:rPr>
+        <w:t> can compare two values.</w:t>
+      </w:r>
+    </w:p>
+    <w:p>
+      <w:pPr>
+        <w:pStyle w:val="li1kqbjwbwa3ze6v0bvxq9rx"/>
+        <w:numPr>
+          <w:ilvl w:val="0"/>
+          <w:numId w:val="9"/>
+        </w:numPr>
+        <w:shd w:val="clear" w:color="auto" w:fill="FFFFFF"/>
+        <w:rPr>
+          <w:rFonts w:ascii="Segoe UI" w:hAnsi="Segoe UI" w:cs="Segoe UI"/>
+          <w:color w:val="484848"/>
+          <w:sz w:val="26"/>
+          <w:szCs w:val="26"/>
+        </w:rPr>
+      </w:pPr>
+      <w:r>
+        <w:rPr>
+          <w:rFonts w:ascii="Segoe UI" w:hAnsi="Segoe UI" w:cs="Segoe UI"/>
+          <w:color w:val="484848"/>
+          <w:sz w:val="26"/>
+          <w:szCs w:val="26"/>
+        </w:rPr>
+        <w:t>The logical and operator, </w:t>
+      </w:r>
+      <w:r>
+        <w:rPr>
+          <w:rStyle w:val="HTMLCode"/>
+          <w:rFonts w:ascii="Consolas" w:hAnsi="Consolas"/>
+          <w:color w:val="15141F"/>
+          <w:shd w:val="clear" w:color="auto" w:fill="EAE9ED"/>
+        </w:rPr>
+        <w:t>&amp;&amp;</w:t>
+      </w:r>
+      <w:r>
+        <w:rPr>
+          <w:rFonts w:ascii="Segoe UI" w:hAnsi="Segoe UI" w:cs="Segoe UI"/>
+          <w:color w:val="484848"/>
+          <w:sz w:val="26"/>
+          <w:szCs w:val="26"/>
+        </w:rPr>
+        <w:t>, or “and”, checks if both provided expressions are truthy.</w:t>
+      </w:r>
+    </w:p>
+    <w:p>
+      <w:pPr>
+        <w:pStyle w:val="li1kqbjwbwa3ze6v0bvxq9rx"/>
+        <w:numPr>
+          <w:ilvl w:val="0"/>
+          <w:numId w:val="9"/>
+        </w:numPr>
+        <w:shd w:val="clear" w:color="auto" w:fill="FFFFFF"/>
+        <w:rPr>
+          <w:rFonts w:ascii="Segoe UI" w:hAnsi="Segoe UI" w:cs="Segoe UI"/>
+          <w:color w:val="484848"/>
+          <w:sz w:val="26"/>
+          <w:szCs w:val="26"/>
+        </w:rPr>
+      </w:pPr>
+      <w:r>
+        <w:rPr>
+          <w:rFonts w:ascii="Segoe UI" w:hAnsi="Segoe UI" w:cs="Segoe UI"/>
+          <w:color w:val="484848"/>
+          <w:sz w:val="26"/>
+          <w:szCs w:val="26"/>
+        </w:rPr>
+        <w:t>The logical operator </w:t>
+      </w:r>
+      <w:r>
+        <w:rPr>
+          <w:rStyle w:val="HTMLCode"/>
+          <w:rFonts w:ascii="Consolas" w:hAnsi="Consolas"/>
+          <w:color w:val="15141F"/>
+          <w:shd w:val="clear" w:color="auto" w:fill="EAE9ED"/>
+        </w:rPr>
+        <w:t>||</w:t>
+      </w:r>
+      <w:r>
+        <w:rPr>
+          <w:rFonts w:ascii="Segoe UI" w:hAnsi="Segoe UI" w:cs="Segoe UI"/>
+          <w:color w:val="484848"/>
+          <w:sz w:val="26"/>
+          <w:szCs w:val="26"/>
+        </w:rPr>
+        <w:t>, or “or”, checks if either provided expression is truthy.</w:t>
+      </w:r>
+    </w:p>
+    <w:p>
+      <w:pPr>
+        <w:pStyle w:val="li1kqbjwbwa3ze6v0bvxq9rx"/>
+        <w:numPr>
+          <w:ilvl w:val="0"/>
+          <w:numId w:val="9"/>
+        </w:numPr>
+        <w:shd w:val="clear" w:color="auto" w:fill="FFFFFF"/>
+        <w:rPr>
+          <w:rFonts w:ascii="Segoe UI" w:hAnsi="Segoe UI" w:cs="Segoe UI"/>
+          <w:color w:val="484848"/>
+          <w:sz w:val="26"/>
+          <w:szCs w:val="26"/>
+        </w:rPr>
+      </w:pPr>
+      <w:r>
+        <w:rPr>
+          <w:rFonts w:ascii="Segoe UI" w:hAnsi="Segoe UI" w:cs="Segoe UI"/>
+          <w:color w:val="484848"/>
+          <w:sz w:val="26"/>
+          <w:szCs w:val="26"/>
+        </w:rPr>
+        <w:t>The bang operator, </w:t>
       </w:r>
       <w:r>
         <w:rPr>
@@ -12734,184 +12135,14 @@
         </w:rPr>
         <w:t>!</w:t>
       </w:r>
-      <w:proofErr w:type="gramEnd"/>
-      <w:r>
-        <w:rPr>
-          <w:rStyle w:val="HTMLCode"/>
-          <w:rFonts w:ascii="Consolas" w:hAnsi="Consolas"/>
-          <w:color w:val="15141F"/>
-          <w:shd w:val="clear" w:color="auto" w:fill="EAE9ED"/>
-        </w:rPr>
-        <w:t>==</w:t>
-      </w:r>
-      <w:r>
-        <w:rPr>
-          <w:rFonts w:ascii="Segoe UI" w:hAnsi="Segoe UI" w:cs="Segoe UI"/>
-          <w:color w:val="484848"/>
-          <w:sz w:val="26"/>
-          <w:szCs w:val="26"/>
-        </w:rPr>
-        <w:t> can compare two values.</w:t>
-      </w:r>
-    </w:p>
-    <w:p>
-      <w:pPr>
-        <w:pStyle w:val="li1kqbjwbwa3ze6v0bvxq9rx"/>
-        <w:numPr>
-          <w:ilvl w:val="0"/>
-          <w:numId w:val="9"/>
-        </w:numPr>
-        <w:shd w:val="clear" w:color="auto" w:fill="FFFFFF"/>
-        <w:rPr>
-          <w:rFonts w:ascii="Segoe UI" w:hAnsi="Segoe UI" w:cs="Segoe UI"/>
-          <w:color w:val="484848"/>
-          <w:sz w:val="26"/>
-          <w:szCs w:val="26"/>
-        </w:rPr>
-      </w:pPr>
-      <w:r>
-        <w:rPr>
-          <w:rFonts w:ascii="Segoe UI" w:hAnsi="Segoe UI" w:cs="Segoe UI"/>
-          <w:color w:val="484848"/>
-          <w:sz w:val="26"/>
-          <w:szCs w:val="26"/>
-        </w:rPr>
-        <w:t>The logical and operator, </w:t>
-      </w:r>
-      <w:r>
-        <w:rPr>
-          <w:rStyle w:val="HTMLCode"/>
-          <w:rFonts w:ascii="Consolas" w:hAnsi="Consolas"/>
-          <w:color w:val="15141F"/>
-          <w:shd w:val="clear" w:color="auto" w:fill="EAE9ED"/>
-        </w:rPr>
-        <w:t>&amp;&amp;</w:t>
-      </w:r>
-      <w:r>
-        <w:rPr>
-          <w:rFonts w:ascii="Segoe UI" w:hAnsi="Segoe UI" w:cs="Segoe UI"/>
-          <w:color w:val="484848"/>
-          <w:sz w:val="26"/>
-          <w:szCs w:val="26"/>
-        </w:rPr>
-        <w:t>, or “and”, checks if both provided expressions are truthy.</w:t>
-      </w:r>
-    </w:p>
-    <w:p>
-      <w:pPr>
-        <w:pStyle w:val="li1kqbjwbwa3ze6v0bvxq9rx"/>
-        <w:numPr>
-          <w:ilvl w:val="0"/>
-          <w:numId w:val="9"/>
-        </w:numPr>
-        <w:shd w:val="clear" w:color="auto" w:fill="FFFFFF"/>
-        <w:rPr>
-          <w:rFonts w:ascii="Segoe UI" w:hAnsi="Segoe UI" w:cs="Segoe UI"/>
-          <w:color w:val="484848"/>
-          <w:sz w:val="26"/>
-          <w:szCs w:val="26"/>
-        </w:rPr>
-      </w:pPr>
-      <w:r>
-        <w:rPr>
-          <w:rFonts w:ascii="Segoe UI" w:hAnsi="Segoe UI" w:cs="Segoe UI"/>
-          <w:color w:val="484848"/>
-          <w:sz w:val="26"/>
-          <w:szCs w:val="26"/>
-        </w:rPr>
-        <w:t>The logical operator </w:t>
-      </w:r>
-      <w:r>
-        <w:rPr>
-          <w:rStyle w:val="HTMLCode"/>
-          <w:rFonts w:ascii="Consolas" w:hAnsi="Consolas"/>
-          <w:color w:val="15141F"/>
-          <w:shd w:val="clear" w:color="auto" w:fill="EAE9ED"/>
-        </w:rPr>
-        <w:t>||</w:t>
-      </w:r>
-      <w:r>
-        <w:rPr>
-          <w:rFonts w:ascii="Segoe UI" w:hAnsi="Segoe UI" w:cs="Segoe UI"/>
-          <w:color w:val="484848"/>
-          <w:sz w:val="26"/>
-          <w:szCs w:val="26"/>
-        </w:rPr>
-        <w:t>, or “or”, checks if either provided expression is truthy.</w:t>
-      </w:r>
-    </w:p>
-    <w:p>
-      <w:pPr>
-        <w:pStyle w:val="li1kqbjwbwa3ze6v0bvxq9rx"/>
-        <w:numPr>
-          <w:ilvl w:val="0"/>
-          <w:numId w:val="9"/>
-        </w:numPr>
-        <w:shd w:val="clear" w:color="auto" w:fill="FFFFFF"/>
-        <w:rPr>
-          <w:rFonts w:ascii="Segoe UI" w:hAnsi="Segoe UI" w:cs="Segoe UI"/>
-          <w:color w:val="484848"/>
-          <w:sz w:val="26"/>
-          <w:szCs w:val="26"/>
-        </w:rPr>
-      </w:pPr>
-      <w:r>
-        <w:rPr>
-          <w:rFonts w:ascii="Segoe UI" w:hAnsi="Segoe UI" w:cs="Segoe UI"/>
-          <w:color w:val="484848"/>
-          <w:sz w:val="26"/>
-          <w:szCs w:val="26"/>
-        </w:rPr>
-        <w:t>The bang operator</w:t>
-      </w:r>
-      <w:proofErr w:type="gramStart"/>
-      <w:r>
-        <w:rPr>
-          <w:rFonts w:ascii="Segoe UI" w:hAnsi="Segoe UI" w:cs="Segoe UI"/>
-          <w:color w:val="484848"/>
-          <w:sz w:val="26"/>
-          <w:szCs w:val="26"/>
-        </w:rPr>
-        <w:t>, </w:t>
-      </w:r>
-      <w:r>
-        <w:rPr>
-          <w:rStyle w:val="HTMLCode"/>
-          <w:rFonts w:ascii="Consolas" w:hAnsi="Consolas"/>
-          <w:color w:val="15141F"/>
-          <w:shd w:val="clear" w:color="auto" w:fill="EAE9ED"/>
-        </w:rPr>
-        <w:t>!</w:t>
-      </w:r>
-      <w:proofErr w:type="gramEnd"/>
-      <w:r>
-        <w:rPr>
-          <w:rFonts w:ascii="Segoe UI" w:hAnsi="Segoe UI" w:cs="Segoe UI"/>
-          <w:color w:val="484848"/>
-          <w:sz w:val="26"/>
-          <w:szCs w:val="26"/>
-        </w:rPr>
-        <w:t xml:space="preserve">, switches the truthiness and </w:t>
-      </w:r>
-      <w:proofErr w:type="spellStart"/>
-      <w:r>
-        <w:rPr>
-          <w:rFonts w:ascii="Segoe UI" w:hAnsi="Segoe UI" w:cs="Segoe UI"/>
-          <w:color w:val="484848"/>
-          <w:sz w:val="26"/>
-          <w:szCs w:val="26"/>
-        </w:rPr>
-        <w:t>falsiness</w:t>
-      </w:r>
-      <w:proofErr w:type="spellEnd"/>
-      <w:r>
-        <w:rPr>
-          <w:rFonts w:ascii="Segoe UI" w:hAnsi="Segoe UI" w:cs="Segoe UI"/>
-          <w:color w:val="484848"/>
-          <w:sz w:val="26"/>
-          <w:szCs w:val="26"/>
-        </w:rPr>
-        <w:t xml:space="preserve"> of a value.</w:t>
+      <w:r>
+        <w:rPr>
+          <w:rFonts w:ascii="Segoe UI" w:hAnsi="Segoe UI" w:cs="Segoe UI"/>
+          <w:color w:val="484848"/>
+          <w:sz w:val="26"/>
+          <w:szCs w:val="26"/>
+        </w:rPr>
+        <w:t>, switches the truthiness and falsiness of a value.</w:t>
       </w:r>
     </w:p>
     <w:p>
@@ -13086,27 +12317,7 @@
           <w:sz w:val="26"/>
           <w:szCs w:val="26"/>
         </w:rPr>
-        <w:t xml:space="preserve">The list of </w:t>
-      </w:r>
-      <w:proofErr w:type="spellStart"/>
-      <w:r>
-        <w:rPr>
-          <w:rFonts w:ascii="Segoe UI" w:hAnsi="Segoe UI" w:cs="Segoe UI"/>
-          <w:color w:val="484848"/>
-          <w:sz w:val="26"/>
-          <w:szCs w:val="26"/>
-        </w:rPr>
-        <w:t>falsy</w:t>
-      </w:r>
-      <w:proofErr w:type="spellEnd"/>
-      <w:r>
-        <w:rPr>
-          <w:rFonts w:ascii="Segoe UI" w:hAnsi="Segoe UI" w:cs="Segoe UI"/>
-          <w:color w:val="484848"/>
-          <w:sz w:val="26"/>
-          <w:szCs w:val="26"/>
-        </w:rPr>
-        <w:t xml:space="preserve"> values includes:</w:t>
+        <w:t>The list of falsy values includes:</w:t>
       </w:r>
     </w:p>
     <w:p>
@@ -13274,7 +12485,6 @@
           <w:szCs w:val="26"/>
         </w:rPr>
       </w:pPr>
-      <w:proofErr w:type="spellStart"/>
       <w:r>
         <w:rPr>
           <w:rStyle w:val="HTMLCode"/>
@@ -13284,7 +12494,6 @@
         </w:rPr>
         <w:t>NaN</w:t>
       </w:r>
-      <w:proofErr w:type="spellEnd"/>
       <w:r>
         <w:rPr>
           <w:rFonts w:ascii="Segoe UI" w:hAnsi="Segoe UI" w:cs="Segoe UI"/>
@@ -13322,19 +12531,8 @@
           <w:sz w:val="26"/>
           <w:szCs w:val="26"/>
         </w:rPr>
-        <w:t>Let name= username || ‘stranger</w:t>
-      </w:r>
-      <w:proofErr w:type="gramStart"/>
-      <w:r>
-        <w:rPr>
-          <w:rFonts w:ascii="Segoe UI" w:hAnsi="Segoe UI" w:cs="Segoe UI"/>
-          <w:color w:val="484848"/>
-          <w:sz w:val="26"/>
-          <w:szCs w:val="26"/>
-        </w:rPr>
-        <w:t>’;</w:t>
-      </w:r>
-      <w:proofErr w:type="gramEnd"/>
+        <w:t>Let name= username || ‘stranger’;</w:t>
+      </w:r>
     </w:p>
     <w:p>
       <w:pPr>
@@ -13355,27 +12553,7 @@
           <w:sz w:val="26"/>
           <w:szCs w:val="26"/>
         </w:rPr>
-        <w:t xml:space="preserve">Here, if value of username is </w:t>
-      </w:r>
-      <w:proofErr w:type="spellStart"/>
-      <w:r>
-        <w:rPr>
-          <w:rFonts w:ascii="Segoe UI" w:hAnsi="Segoe UI" w:cs="Segoe UI"/>
-          <w:color w:val="484848"/>
-          <w:sz w:val="26"/>
-          <w:szCs w:val="26"/>
-        </w:rPr>
-        <w:t>falsy</w:t>
-      </w:r>
-      <w:proofErr w:type="spellEnd"/>
-      <w:r>
-        <w:rPr>
-          <w:rFonts w:ascii="Segoe UI" w:hAnsi="Segoe UI" w:cs="Segoe UI"/>
-          <w:color w:val="484848"/>
-          <w:sz w:val="26"/>
-          <w:szCs w:val="26"/>
-        </w:rPr>
-        <w:t>, ‘stranger’ gets assigned to ‘name’</w:t>
+        <w:t>Here, if value of username is falsy, ‘stranger’ gets assigned to ‘name’</w:t>
       </w:r>
     </w:p>
     <w:p>
@@ -14357,27 +13535,7 @@
           <w:sz w:val="26"/>
           <w:szCs w:val="26"/>
         </w:rPr>
-        <w:t xml:space="preserve">Arrays are </w:t>
-      </w:r>
-      <w:proofErr w:type="gramStart"/>
-      <w:r>
-        <w:rPr>
-          <w:rFonts w:ascii="Segoe UI" w:hAnsi="Segoe UI" w:cs="Segoe UI"/>
-          <w:color w:val="484848"/>
-          <w:sz w:val="26"/>
-          <w:szCs w:val="26"/>
-        </w:rPr>
-        <w:t>lists</w:t>
-      </w:r>
-      <w:proofErr w:type="gramEnd"/>
-      <w:r>
-        <w:rPr>
-          <w:rFonts w:ascii="Segoe UI" w:hAnsi="Segoe UI" w:cs="Segoe UI"/>
-          <w:color w:val="484848"/>
-          <w:sz w:val="26"/>
-          <w:szCs w:val="26"/>
-        </w:rPr>
-        <w:t xml:space="preserve"> that store data in JavaScript.</w:t>
+        <w:t>Arrays are lists that store data in JavaScript.</w:t>
       </w:r>
     </w:p>
     <w:p>
@@ -14490,36 +13648,14 @@
         </w:rPr>
         <w:t>We can access one item in an array using its index, with syntax like: </w:t>
       </w:r>
-      <w:proofErr w:type="spellStart"/>
-      <w:proofErr w:type="gramStart"/>
-      <w:r>
-        <w:rPr>
-          <w:rStyle w:val="HTMLCode"/>
-          <w:rFonts w:ascii="Consolas" w:hAnsi="Consolas"/>
-          <w:color w:val="15141F"/>
-          <w:shd w:val="clear" w:color="auto" w:fill="EAE9ED"/>
-        </w:rPr>
-        <w:t>myArray</w:t>
-      </w:r>
-      <w:proofErr w:type="spellEnd"/>
-      <w:r>
-        <w:rPr>
-          <w:rStyle w:val="HTMLCode"/>
-          <w:rFonts w:ascii="Consolas" w:hAnsi="Consolas"/>
-          <w:color w:val="15141F"/>
-          <w:shd w:val="clear" w:color="auto" w:fill="EAE9ED"/>
-        </w:rPr>
-        <w:t>[</w:t>
-      </w:r>
-      <w:proofErr w:type="gramEnd"/>
-      <w:r>
-        <w:rPr>
-          <w:rStyle w:val="HTMLCode"/>
-          <w:rFonts w:ascii="Consolas" w:hAnsi="Consolas"/>
-          <w:color w:val="15141F"/>
-          <w:shd w:val="clear" w:color="auto" w:fill="EAE9ED"/>
-        </w:rPr>
-        <w:t>0]</w:t>
+      <w:r>
+        <w:rPr>
+          <w:rStyle w:val="HTMLCode"/>
+          <w:rFonts w:ascii="Consolas" w:hAnsi="Consolas"/>
+          <w:color w:val="15141F"/>
+          <w:shd w:val="clear" w:color="auto" w:fill="EAE9ED"/>
+        </w:rPr>
+        <w:t>myArray[0]</w:t>
       </w:r>
       <w:r>
         <w:rPr>
@@ -14555,36 +13691,14 @@
         </w:rPr>
         <w:t>We can also change an item in an array using its index, with syntax like </w:t>
       </w:r>
-      <w:proofErr w:type="spellStart"/>
-      <w:proofErr w:type="gramStart"/>
-      <w:r>
-        <w:rPr>
-          <w:rStyle w:val="HTMLCode"/>
-          <w:rFonts w:ascii="Consolas" w:hAnsi="Consolas"/>
-          <w:color w:val="15141F"/>
-          <w:shd w:val="clear" w:color="auto" w:fill="EAE9ED"/>
-        </w:rPr>
-        <w:t>myArray</w:t>
-      </w:r>
-      <w:proofErr w:type="spellEnd"/>
-      <w:r>
-        <w:rPr>
-          <w:rStyle w:val="HTMLCode"/>
-          <w:rFonts w:ascii="Consolas" w:hAnsi="Consolas"/>
-          <w:color w:val="15141F"/>
-          <w:shd w:val="clear" w:color="auto" w:fill="EAE9ED"/>
-        </w:rPr>
-        <w:t>[</w:t>
-      </w:r>
-      <w:proofErr w:type="gramEnd"/>
-      <w:r>
-        <w:rPr>
-          <w:rStyle w:val="HTMLCode"/>
-          <w:rFonts w:ascii="Consolas" w:hAnsi="Consolas"/>
-          <w:color w:val="15141F"/>
-          <w:shd w:val="clear" w:color="auto" w:fill="EAE9ED"/>
-        </w:rPr>
-        <w:t>0] = 'new string'</w:t>
+      <w:r>
+        <w:rPr>
+          <w:rStyle w:val="HTMLCode"/>
+          <w:rFonts w:ascii="Consolas" w:hAnsi="Consolas"/>
+          <w:color w:val="15141F"/>
+          <w:shd w:val="clear" w:color="auto" w:fill="EAE9ED"/>
+        </w:rPr>
+        <w:t>myArray[0] = 'new string'</w:t>
       </w:r>
       <w:r>
         <w:rPr>
@@ -14661,36 +13775,16 @@
           <w:sz w:val="26"/>
           <w:szCs w:val="26"/>
         </w:rPr>
-        <w:t xml:space="preserve">Arrays have their own methods, </w:t>
-      </w:r>
-      <w:proofErr w:type="gramStart"/>
-      <w:r>
-        <w:rPr>
-          <w:rFonts w:ascii="Segoe UI" w:hAnsi="Segoe UI" w:cs="Segoe UI"/>
-          <w:color w:val="484848"/>
-          <w:sz w:val="26"/>
-          <w:szCs w:val="26"/>
-        </w:rPr>
-        <w:t>including </w:t>
-      </w:r>
-      <w:r>
-        <w:rPr>
-          <w:rStyle w:val="HTMLCode"/>
-          <w:rFonts w:ascii="Consolas" w:hAnsi="Consolas"/>
-          <w:color w:val="15141F"/>
-          <w:shd w:val="clear" w:color="auto" w:fill="EAE9ED"/>
-        </w:rPr>
-        <w:t>.push</w:t>
-      </w:r>
-      <w:proofErr w:type="gramEnd"/>
-      <w:r>
-        <w:rPr>
-          <w:rStyle w:val="HTMLCode"/>
-          <w:rFonts w:ascii="Consolas" w:hAnsi="Consolas"/>
-          <w:color w:val="15141F"/>
-          <w:shd w:val="clear" w:color="auto" w:fill="EAE9ED"/>
-        </w:rPr>
-        <w:t>()</w:t>
+        <w:t>Arrays have their own methods, including </w:t>
+      </w:r>
+      <w:r>
+        <w:rPr>
+          <w:rStyle w:val="HTMLCode"/>
+          <w:rFonts w:ascii="Consolas" w:hAnsi="Consolas"/>
+          <w:color w:val="15141F"/>
+          <w:shd w:val="clear" w:color="auto" w:fill="EAE9ED"/>
+        </w:rPr>
+        <w:t>.push()</w:t>
       </w:r>
       <w:r>
         <w:rPr>
@@ -15014,7 +14108,6 @@
           <w:szCs w:val="26"/>
         </w:rPr>
       </w:pPr>
-      <w:proofErr w:type="gramStart"/>
       <w:r>
         <w:rPr>
           <w:rFonts w:ascii="Consolas" w:eastAsia="Times New Roman" w:hAnsi="Consolas" w:cs="Courier New"/>
@@ -15023,9 +14116,23 @@
           <w:szCs w:val="20"/>
           <w:shd w:val="clear" w:color="auto" w:fill="EAE9ED"/>
         </w:rPr>
-        <w:t>.splice</w:t>
-      </w:r>
-      <w:proofErr w:type="gramEnd"/>
+        <w:t>.splice()</w:t>
+      </w:r>
+      <w:r>
+        <w:rPr>
+          <w:rFonts w:eastAsia="Times New Roman"/>
+          <w:color w:val="484848"/>
+          <w:sz w:val="26"/>
+          <w:szCs w:val="26"/>
+        </w:rPr>
+        <w:t> like this:</w:t>
+      </w:r>
+    </w:p>
+    <w:p>
+      <w:pPr>
+        <w:pStyle w:val="ListParagraph"/>
+        <w:spacing w:after="100" w:afterAutospacing="1" w:line="240" w:lineRule="auto"/>
+      </w:pPr>
       <w:r>
         <w:rPr>
           <w:rFonts w:ascii="Consolas" w:eastAsia="Times New Roman" w:hAnsi="Consolas" w:cs="Courier New"/>
@@ -15034,23 +14141,82 @@
           <w:szCs w:val="20"/>
           <w:shd w:val="clear" w:color="auto" w:fill="EAE9ED"/>
         </w:rPr>
-        <w:t>()</w:t>
-      </w:r>
-      <w:r>
+        <w:t xml:space="preserve"> </w:t>
+      </w:r>
+      <w:r>
+        <w:t>array.splice(indexToStart, numberOfIndices, 'stringToAdd');</w:t>
+      </w:r>
+    </w:p>
+    <w:p>
+      <w:pPr>
+        <w:pStyle w:val="ListParagraph"/>
+        <w:numPr>
+          <w:ilvl w:val="0"/>
+          <w:numId w:val="32"/>
+        </w:numPr>
+        <w:spacing w:after="100" w:afterAutospacing="1" w:line="240" w:lineRule="auto"/>
+      </w:pPr>
+      <w:r>
+        <w:t>.join() like this: array.</w:t>
+      </w:r>
+    </w:p>
+    <w:p>
+      <w:pPr>
+        <w:pStyle w:val="Heading2"/>
+      </w:pPr>
+      <w:r>
+        <w:t>Loops</w:t>
+      </w:r>
+    </w:p>
+    <w:p>
+      <w:pPr>
+        <w:numPr>
+          <w:ilvl w:val="0"/>
+          <w:numId w:val="33"/>
+        </w:numPr>
+        <w:shd w:val="clear" w:color="auto" w:fill="FFFFFF"/>
+        <w:spacing w:before="100" w:beforeAutospacing="1" w:after="100" w:afterAutospacing="1" w:line="240" w:lineRule="auto"/>
         <w:rPr>
           <w:rFonts w:eastAsia="Times New Roman"/>
           <w:color w:val="484848"/>
           <w:sz w:val="26"/>
           <w:szCs w:val="26"/>
         </w:rPr>
-        <w:t> like this:</w:t>
-      </w:r>
-    </w:p>
-    <w:p>
-      <w:pPr>
-        <w:pStyle w:val="ListParagraph"/>
-        <w:spacing w:after="100" w:afterAutospacing="1" w:line="240" w:lineRule="auto"/>
-      </w:pPr>
+      </w:pPr>
+      <w:r>
+        <w:rPr>
+          <w:rFonts w:eastAsia="Times New Roman"/>
+          <w:color w:val="484848"/>
+          <w:sz w:val="26"/>
+          <w:szCs w:val="26"/>
+        </w:rPr>
+        <w:t>Loops perform repetitive actions so we don’t have to code that process manually every time.</w:t>
+      </w:r>
+    </w:p>
+    <w:p>
+      <w:pPr>
+        <w:numPr>
+          <w:ilvl w:val="0"/>
+          <w:numId w:val="33"/>
+        </w:numPr>
+        <w:shd w:val="clear" w:color="auto" w:fill="FFFFFF"/>
+        <w:spacing w:before="100" w:beforeAutospacing="1" w:after="100" w:afterAutospacing="1" w:line="240" w:lineRule="auto"/>
+        <w:rPr>
+          <w:rFonts w:eastAsia="Times New Roman"/>
+          <w:color w:val="484848"/>
+          <w:sz w:val="26"/>
+          <w:szCs w:val="26"/>
+        </w:rPr>
+      </w:pPr>
+      <w:r>
+        <w:rPr>
+          <w:rFonts w:eastAsia="Times New Roman"/>
+          <w:color w:val="484848"/>
+          <w:sz w:val="26"/>
+          <w:szCs w:val="26"/>
+        </w:rPr>
+        <w:t>How to write </w:t>
+      </w:r>
       <w:r>
         <w:rPr>
           <w:rFonts w:ascii="Consolas" w:eastAsia="Times New Roman" w:hAnsi="Consolas" w:cs="Courier New"/>
@@ -15059,67 +14225,16 @@
           <w:szCs w:val="20"/>
           <w:shd w:val="clear" w:color="auto" w:fill="EAE9ED"/>
         </w:rPr>
-        <w:t xml:space="preserve"> </w:t>
-      </w:r>
-      <w:proofErr w:type="spellStart"/>
-      <w:proofErr w:type="gramStart"/>
-      <w:r>
-        <w:t>array.splice</w:t>
-      </w:r>
-      <w:proofErr w:type="spellEnd"/>
-      <w:proofErr w:type="gramEnd"/>
-      <w:r>
-        <w:t>(</w:t>
-      </w:r>
-      <w:proofErr w:type="spellStart"/>
-      <w:r>
-        <w:t>indexToStart</w:t>
-      </w:r>
-      <w:proofErr w:type="spellEnd"/>
-      <w:r>
-        <w:t xml:space="preserve">, </w:t>
-      </w:r>
-      <w:proofErr w:type="spellStart"/>
-      <w:r>
-        <w:t>numberOfIndices</w:t>
-      </w:r>
-      <w:proofErr w:type="spellEnd"/>
-      <w:r>
-        <w:t>, '</w:t>
-      </w:r>
-      <w:proofErr w:type="spellStart"/>
-      <w:r>
-        <w:t>stringToAdd</w:t>
-      </w:r>
-      <w:proofErr w:type="spellEnd"/>
-      <w:r>
-        <w:t>');</w:t>
-      </w:r>
-    </w:p>
-    <w:p>
-      <w:pPr>
-        <w:pStyle w:val="ListParagraph"/>
-        <w:numPr>
-          <w:ilvl w:val="0"/>
-          <w:numId w:val="32"/>
-        </w:numPr>
-        <w:spacing w:after="100" w:afterAutospacing="1" w:line="240" w:lineRule="auto"/>
-      </w:pPr>
-      <w:proofErr w:type="gramStart"/>
-      <w:r>
-        <w:t>.join</w:t>
-      </w:r>
-      <w:proofErr w:type="gramEnd"/>
-      <w:r>
-        <w:t>() like this: array.</w:t>
-      </w:r>
-    </w:p>
-    <w:p>
-      <w:pPr>
-        <w:pStyle w:val="Heading2"/>
-      </w:pPr>
-      <w:r>
-        <w:t>Loops</w:t>
+        <w:t>for</w:t>
+      </w:r>
+      <w:r>
+        <w:rPr>
+          <w:rFonts w:eastAsia="Times New Roman"/>
+          <w:color w:val="484848"/>
+          <w:sz w:val="26"/>
+          <w:szCs w:val="26"/>
+        </w:rPr>
+        <w:t> loops with an iterator variable that increments or decrements</w:t>
       </w:r>
     </w:p>
     <w:p>
@@ -15144,52 +14259,7 @@
           <w:sz w:val="26"/>
           <w:szCs w:val="26"/>
         </w:rPr>
-        <w:t xml:space="preserve">Loops perform repetitive </w:t>
-      </w:r>
-      <w:proofErr w:type="gramStart"/>
-      <w:r>
-        <w:rPr>
-          <w:rFonts w:eastAsia="Times New Roman"/>
-          <w:color w:val="484848"/>
-          <w:sz w:val="26"/>
-          <w:szCs w:val="26"/>
-        </w:rPr>
-        <w:t>actions</w:t>
-      </w:r>
-      <w:proofErr w:type="gramEnd"/>
-      <w:r>
-        <w:rPr>
-          <w:rFonts w:eastAsia="Times New Roman"/>
-          <w:color w:val="484848"/>
-          <w:sz w:val="26"/>
-          <w:szCs w:val="26"/>
-        </w:rPr>
-        <w:t xml:space="preserve"> so we don’t have to code that process manually every time.</w:t>
-      </w:r>
-    </w:p>
-    <w:p>
-      <w:pPr>
-        <w:numPr>
-          <w:ilvl w:val="0"/>
-          <w:numId w:val="33"/>
-        </w:numPr>
-        <w:shd w:val="clear" w:color="auto" w:fill="FFFFFF"/>
-        <w:spacing w:before="100" w:beforeAutospacing="1" w:after="100" w:afterAutospacing="1" w:line="240" w:lineRule="auto"/>
-        <w:rPr>
-          <w:rFonts w:eastAsia="Times New Roman"/>
-          <w:color w:val="484848"/>
-          <w:sz w:val="26"/>
-          <w:szCs w:val="26"/>
-        </w:rPr>
-      </w:pPr>
-      <w:r>
-        <w:rPr>
-          <w:rFonts w:eastAsia="Times New Roman"/>
-          <w:color w:val="484848"/>
-          <w:sz w:val="26"/>
-          <w:szCs w:val="26"/>
-        </w:rPr>
-        <w:t>How to write </w:t>
+        <w:t>How to use a </w:t>
       </w:r>
       <w:r>
         <w:rPr>
@@ -15208,7 +14278,7 @@
           <w:sz w:val="26"/>
           <w:szCs w:val="26"/>
         </w:rPr>
-        <w:t> loops with an iterator variable that increments or decrements</w:t>
+        <w:t> loop to iterate through an array</w:t>
       </w:r>
     </w:p>
     <w:p>
@@ -15233,7 +14303,7 @@
           <w:sz w:val="26"/>
           <w:szCs w:val="26"/>
         </w:rPr>
-        <w:t>How to use a </w:t>
+        <w:t>A nested </w:t>
       </w:r>
       <w:r>
         <w:rPr>
@@ -15252,7 +14322,7 @@
           <w:sz w:val="26"/>
           <w:szCs w:val="26"/>
         </w:rPr>
-        <w:t> loop to iterate through an array</w:t>
+        <w:t> loop is a loop inside another loop</w:t>
       </w:r>
     </w:p>
     <w:p>
@@ -15270,15 +14340,6 @@
           <w:szCs w:val="26"/>
         </w:rPr>
       </w:pPr>
-      <w:r>
-        <w:rPr>
-          <w:rFonts w:eastAsia="Times New Roman"/>
-          <w:color w:val="484848"/>
-          <w:sz w:val="26"/>
-          <w:szCs w:val="26"/>
-        </w:rPr>
-        <w:t>A nested </w:t>
-      </w:r>
       <w:r>
         <w:rPr>
           <w:rFonts w:ascii="Consolas" w:eastAsia="Times New Roman" w:hAnsi="Consolas" w:cs="Courier New"/>
@@ -15287,7 +14348,7 @@
           <w:szCs w:val="20"/>
           <w:shd w:val="clear" w:color="auto" w:fill="EAE9ED"/>
         </w:rPr>
-        <w:t>for</w:t>
+        <w:t>while</w:t>
       </w:r>
       <w:r>
         <w:rPr>
@@ -15296,7 +14357,32 @@
           <w:sz w:val="26"/>
           <w:szCs w:val="26"/>
         </w:rPr>
-        <w:t> loop is a loop inside another loop</w:t>
+        <w:t> loops allow for different types of stopping conditions</w:t>
+      </w:r>
+    </w:p>
+    <w:p>
+      <w:pPr>
+        <w:numPr>
+          <w:ilvl w:val="0"/>
+          <w:numId w:val="33"/>
+        </w:numPr>
+        <w:shd w:val="clear" w:color="auto" w:fill="FFFFFF"/>
+        <w:spacing w:before="100" w:beforeAutospacing="1" w:after="100" w:afterAutospacing="1" w:line="240" w:lineRule="auto"/>
+        <w:rPr>
+          <w:rFonts w:eastAsia="Times New Roman"/>
+          <w:color w:val="484848"/>
+          <w:sz w:val="26"/>
+          <w:szCs w:val="26"/>
+        </w:rPr>
+      </w:pPr>
+      <w:r>
+        <w:rPr>
+          <w:rFonts w:eastAsia="Times New Roman"/>
+          <w:color w:val="484848"/>
+          <w:sz w:val="26"/>
+          <w:szCs w:val="26"/>
+        </w:rPr>
+        <w:t>Stopping conditions are crucial for avoiding infinite loops.</w:t>
       </w:r>
     </w:p>
     <w:p>
@@ -15322,7 +14408,7 @@
           <w:szCs w:val="20"/>
           <w:shd w:val="clear" w:color="auto" w:fill="EAE9ED"/>
         </w:rPr>
-        <w:t>while</w:t>
+        <w:t>do...while</w:t>
       </w:r>
       <w:r>
         <w:rPr>
@@ -15331,7 +14417,7 @@
           <w:sz w:val="26"/>
           <w:szCs w:val="26"/>
         </w:rPr>
-        <w:t> loops allow for different types of stopping conditions</w:t>
+        <w:t> loops run code at least once— only checking the stopping condition after the first execution</w:t>
       </w:r>
     </w:p>
     <w:p>
@@ -15356,24 +14442,8 @@
           <w:sz w:val="26"/>
           <w:szCs w:val="26"/>
         </w:rPr>
-        <w:t>Stopping conditions are crucial for avoiding infinite loops.</w:t>
-      </w:r>
-    </w:p>
-    <w:p>
-      <w:pPr>
-        <w:numPr>
-          <w:ilvl w:val="0"/>
-          <w:numId w:val="33"/>
-        </w:numPr>
-        <w:shd w:val="clear" w:color="auto" w:fill="FFFFFF"/>
-        <w:spacing w:before="100" w:beforeAutospacing="1" w:after="100" w:afterAutospacing="1" w:line="240" w:lineRule="auto"/>
-        <w:rPr>
-          <w:rFonts w:eastAsia="Times New Roman"/>
-          <w:color w:val="484848"/>
-          <w:sz w:val="26"/>
-          <w:szCs w:val="26"/>
-        </w:rPr>
-      </w:pPr>
+        <w:t>The </w:t>
+      </w:r>
       <w:r>
         <w:rPr>
           <w:rFonts w:ascii="Consolas" w:eastAsia="Times New Roman" w:hAnsi="Consolas" w:cs="Courier New"/>
@@ -15382,50 +14452,6 @@
           <w:szCs w:val="20"/>
           <w:shd w:val="clear" w:color="auto" w:fill="EAE9ED"/>
         </w:rPr>
-        <w:t>do...while</w:t>
-      </w:r>
-      <w:r>
-        <w:rPr>
-          <w:rFonts w:eastAsia="Times New Roman"/>
-          <w:color w:val="484848"/>
-          <w:sz w:val="26"/>
-          <w:szCs w:val="26"/>
-        </w:rPr>
-        <w:t> loops run code at least once— only checking the stopping condition after the first execution</w:t>
-      </w:r>
-    </w:p>
-    <w:p>
-      <w:pPr>
-        <w:numPr>
-          <w:ilvl w:val="0"/>
-          <w:numId w:val="33"/>
-        </w:numPr>
-        <w:shd w:val="clear" w:color="auto" w:fill="FFFFFF"/>
-        <w:spacing w:before="100" w:beforeAutospacing="1" w:after="100" w:afterAutospacing="1" w:line="240" w:lineRule="auto"/>
-        <w:rPr>
-          <w:rFonts w:eastAsia="Times New Roman"/>
-          <w:color w:val="484848"/>
-          <w:sz w:val="26"/>
-          <w:szCs w:val="26"/>
-        </w:rPr>
-      </w:pPr>
-      <w:r>
-        <w:rPr>
-          <w:rFonts w:eastAsia="Times New Roman"/>
-          <w:color w:val="484848"/>
-          <w:sz w:val="26"/>
-          <w:szCs w:val="26"/>
-        </w:rPr>
-        <w:t>The </w:t>
-      </w:r>
-      <w:r>
-        <w:rPr>
-          <w:rFonts w:ascii="Consolas" w:eastAsia="Times New Roman" w:hAnsi="Consolas" w:cs="Courier New"/>
-          <w:color w:val="15141F"/>
-          <w:sz w:val="20"/>
-          <w:szCs w:val="20"/>
-          <w:shd w:val="clear" w:color="auto" w:fill="EAE9ED"/>
-        </w:rPr>
         <w:t>break</w:t>
       </w:r>
       <w:r>
@@ -15468,36 +14494,14 @@
           <w:szCs w:val="26"/>
         </w:rPr>
       </w:pPr>
-      <w:proofErr w:type="gramStart"/>
-      <w:r>
-        <w:rPr>
-          <w:rStyle w:val="HTMLCode"/>
-          <w:rFonts w:ascii="Consolas" w:hAnsi="Consolas"/>
-          <w:color w:val="15141F"/>
-          <w:shd w:val="clear" w:color="auto" w:fill="EAE9ED"/>
-        </w:rPr>
-        <w:t>.</w:t>
-      </w:r>
-      <w:proofErr w:type="spellStart"/>
-      <w:r>
-        <w:rPr>
-          <w:rStyle w:val="HTMLCode"/>
-          <w:rFonts w:ascii="Consolas" w:hAnsi="Consolas"/>
-          <w:color w:val="15141F"/>
-          <w:shd w:val="clear" w:color="auto" w:fill="EAE9ED"/>
-        </w:rPr>
-        <w:t>forEach</w:t>
-      </w:r>
-      <w:proofErr w:type="spellEnd"/>
-      <w:proofErr w:type="gramEnd"/>
-      <w:r>
-        <w:rPr>
-          <w:rStyle w:val="HTMLCode"/>
-          <w:rFonts w:ascii="Consolas" w:hAnsi="Consolas"/>
-          <w:color w:val="15141F"/>
-          <w:shd w:val="clear" w:color="auto" w:fill="EAE9ED"/>
-        </w:rPr>
-        <w:t>()</w:t>
+      <w:r>
+        <w:rPr>
+          <w:rStyle w:val="HTMLCode"/>
+          <w:rFonts w:ascii="Consolas" w:hAnsi="Consolas"/>
+          <w:color w:val="15141F"/>
+          <w:shd w:val="clear" w:color="auto" w:fill="EAE9ED"/>
+        </w:rPr>
+        <w:t>.forEach()</w:t>
       </w:r>
       <w:r>
         <w:rPr>
@@ -15585,25 +14589,14 @@
           <w:szCs w:val="26"/>
         </w:rPr>
       </w:pPr>
-      <w:proofErr w:type="gramStart"/>
-      <w:r>
-        <w:rPr>
-          <w:rStyle w:val="HTMLCode"/>
-          <w:rFonts w:ascii="Consolas" w:hAnsi="Consolas"/>
-          <w:color w:val="15141F"/>
-          <w:shd w:val="clear" w:color="auto" w:fill="EAE9ED"/>
-        </w:rPr>
-        <w:t>.map</w:t>
-      </w:r>
-      <w:proofErr w:type="gramEnd"/>
-      <w:r>
-        <w:rPr>
-          <w:rStyle w:val="HTMLCode"/>
-          <w:rFonts w:ascii="Consolas" w:hAnsi="Consolas"/>
-          <w:color w:val="15141F"/>
-          <w:shd w:val="clear" w:color="auto" w:fill="EAE9ED"/>
-        </w:rPr>
-        <w:t>()</w:t>
+      <w:r>
+        <w:rPr>
+          <w:rStyle w:val="HTMLCode"/>
+          <w:rFonts w:ascii="Consolas" w:hAnsi="Consolas"/>
+          <w:color w:val="15141F"/>
+          <w:shd w:val="clear" w:color="auto" w:fill="EAE9ED"/>
+        </w:rPr>
+        <w:t>.map()</w:t>
       </w:r>
       <w:r>
         <w:rPr>
@@ -15630,25 +14623,14 @@
           <w:szCs w:val="26"/>
         </w:rPr>
       </w:pPr>
-      <w:proofErr w:type="gramStart"/>
-      <w:r>
-        <w:rPr>
-          <w:rStyle w:val="HTMLCode"/>
-          <w:rFonts w:ascii="Consolas" w:hAnsi="Consolas"/>
-          <w:color w:val="15141F"/>
-          <w:shd w:val="clear" w:color="auto" w:fill="EAE9ED"/>
-        </w:rPr>
-        <w:t>.filter</w:t>
-      </w:r>
-      <w:proofErr w:type="gramEnd"/>
-      <w:r>
-        <w:rPr>
-          <w:rStyle w:val="HTMLCode"/>
-          <w:rFonts w:ascii="Consolas" w:hAnsi="Consolas"/>
-          <w:color w:val="15141F"/>
-          <w:shd w:val="clear" w:color="auto" w:fill="EAE9ED"/>
-        </w:rPr>
-        <w:t>()</w:t>
+      <w:r>
+        <w:rPr>
+          <w:rStyle w:val="HTMLCode"/>
+          <w:rFonts w:ascii="Consolas" w:hAnsi="Consolas"/>
+          <w:color w:val="15141F"/>
+          <w:shd w:val="clear" w:color="auto" w:fill="EAE9ED"/>
+        </w:rPr>
+        <w:t>.filter()</w:t>
       </w:r>
       <w:r>
         <w:rPr>
@@ -15675,36 +14657,14 @@
           <w:szCs w:val="26"/>
         </w:rPr>
       </w:pPr>
-      <w:proofErr w:type="gramStart"/>
-      <w:r>
-        <w:rPr>
-          <w:rStyle w:val="HTMLCode"/>
-          <w:rFonts w:ascii="Consolas" w:hAnsi="Consolas"/>
-          <w:color w:val="15141F"/>
-          <w:shd w:val="clear" w:color="auto" w:fill="EAE9ED"/>
-        </w:rPr>
-        <w:t>.</w:t>
-      </w:r>
-      <w:proofErr w:type="spellStart"/>
-      <w:r>
-        <w:rPr>
-          <w:rStyle w:val="HTMLCode"/>
-          <w:rFonts w:ascii="Consolas" w:hAnsi="Consolas"/>
-          <w:color w:val="15141F"/>
-          <w:shd w:val="clear" w:color="auto" w:fill="EAE9ED"/>
-        </w:rPr>
-        <w:t>findIndex</w:t>
-      </w:r>
-      <w:proofErr w:type="spellEnd"/>
-      <w:proofErr w:type="gramEnd"/>
-      <w:r>
-        <w:rPr>
-          <w:rStyle w:val="HTMLCode"/>
-          <w:rFonts w:ascii="Consolas" w:hAnsi="Consolas"/>
-          <w:color w:val="15141F"/>
-          <w:shd w:val="clear" w:color="auto" w:fill="EAE9ED"/>
-        </w:rPr>
-        <w:t>()</w:t>
+      <w:r>
+        <w:rPr>
+          <w:rStyle w:val="HTMLCode"/>
+          <w:rFonts w:ascii="Consolas" w:hAnsi="Consolas"/>
+          <w:color w:val="15141F"/>
+          <w:shd w:val="clear" w:color="auto" w:fill="EAE9ED"/>
+        </w:rPr>
+        <w:t>.findIndex()</w:t>
       </w:r>
       <w:r>
         <w:rPr>
@@ -15749,25 +14709,14 @@
           <w:szCs w:val="26"/>
         </w:rPr>
       </w:pPr>
-      <w:proofErr w:type="gramStart"/>
-      <w:r>
-        <w:rPr>
-          <w:rStyle w:val="HTMLCode"/>
-          <w:rFonts w:ascii="Consolas" w:hAnsi="Consolas"/>
-          <w:color w:val="15141F"/>
-          <w:shd w:val="clear" w:color="auto" w:fill="EAE9ED"/>
-        </w:rPr>
-        <w:t>.reduce</w:t>
-      </w:r>
-      <w:proofErr w:type="gramEnd"/>
-      <w:r>
-        <w:rPr>
-          <w:rStyle w:val="HTMLCode"/>
-          <w:rFonts w:ascii="Consolas" w:hAnsi="Consolas"/>
-          <w:color w:val="15141F"/>
-          <w:shd w:val="clear" w:color="auto" w:fill="EAE9ED"/>
-        </w:rPr>
-        <w:t>()</w:t>
+      <w:r>
+        <w:rPr>
+          <w:rStyle w:val="HTMLCode"/>
+          <w:rFonts w:ascii="Consolas" w:hAnsi="Consolas"/>
+          <w:color w:val="15141F"/>
+          <w:shd w:val="clear" w:color="auto" w:fill="EAE9ED"/>
+        </w:rPr>
+        <w:t>.reduce()</w:t>
       </w:r>
       <w:r>
         <w:rPr>
@@ -15794,25 +14743,14 @@
           <w:szCs w:val="26"/>
         </w:rPr>
       </w:pPr>
-      <w:proofErr w:type="gramStart"/>
-      <w:r>
-        <w:rPr>
-          <w:rStyle w:val="HTMLCode"/>
-          <w:rFonts w:ascii="Consolas" w:hAnsi="Consolas"/>
-          <w:color w:val="15141F"/>
-          <w:shd w:val="clear" w:color="auto" w:fill="EAE9ED"/>
-        </w:rPr>
-        <w:t>.some</w:t>
-      </w:r>
-      <w:proofErr w:type="gramEnd"/>
-      <w:r>
-        <w:rPr>
-          <w:rStyle w:val="HTMLCode"/>
-          <w:rFonts w:ascii="Consolas" w:hAnsi="Consolas"/>
-          <w:color w:val="15141F"/>
-          <w:shd w:val="clear" w:color="auto" w:fill="EAE9ED"/>
-        </w:rPr>
-        <w:t xml:space="preserve">() </w:t>
+      <w:r>
+        <w:rPr>
+          <w:rStyle w:val="HTMLCode"/>
+          <w:rFonts w:ascii="Consolas" w:hAnsi="Consolas"/>
+          <w:color w:val="15141F"/>
+          <w:shd w:val="clear" w:color="auto" w:fill="EAE9ED"/>
+        </w:rPr>
+        <w:t xml:space="preserve">.some() </w:t>
       </w:r>
       <w:r>
         <w:rPr>
@@ -15839,54 +14777,23 @@
           <w:szCs w:val="26"/>
         </w:rPr>
       </w:pPr>
-      <w:proofErr w:type="gramStart"/>
-      <w:r>
-        <w:rPr>
-          <w:rStyle w:val="HTMLCode"/>
-          <w:rFonts w:ascii="Consolas" w:hAnsi="Consolas"/>
-          <w:color w:val="15141F"/>
-          <w:shd w:val="clear" w:color="auto" w:fill="EAE9ED"/>
-        </w:rPr>
-        <w:t>.every</w:t>
-      </w:r>
-      <w:proofErr w:type="gramEnd"/>
-      <w:r>
-        <w:rPr>
-          <w:rStyle w:val="HTMLCode"/>
-          <w:rFonts w:ascii="Consolas" w:hAnsi="Consolas"/>
-          <w:color w:val="15141F"/>
-          <w:shd w:val="clear" w:color="auto" w:fill="EAE9ED"/>
-        </w:rPr>
-        <w:t>()</w:t>
-      </w:r>
-      <w:r>
-        <w:rPr>
-          <w:rFonts w:ascii="Segoe UI" w:hAnsi="Segoe UI" w:cs="Segoe UI"/>
-          <w:color w:val="484848"/>
-          <w:sz w:val="26"/>
-          <w:szCs w:val="26"/>
-        </w:rPr>
-        <w:t xml:space="preserve"> iterates through an array and returns true if all members return truthy on the </w:t>
-      </w:r>
-      <w:proofErr w:type="spellStart"/>
-      <w:r>
-        <w:rPr>
-          <w:rFonts w:ascii="Segoe UI" w:hAnsi="Segoe UI" w:cs="Segoe UI"/>
-          <w:color w:val="484848"/>
-          <w:sz w:val="26"/>
-          <w:szCs w:val="26"/>
-        </w:rPr>
-        <w:t>calback</w:t>
-      </w:r>
-      <w:proofErr w:type="spellEnd"/>
-      <w:r>
-        <w:rPr>
-          <w:rFonts w:ascii="Segoe UI" w:hAnsi="Segoe UI" w:cs="Segoe UI"/>
-          <w:color w:val="484848"/>
-          <w:sz w:val="26"/>
-          <w:szCs w:val="26"/>
-        </w:rPr>
-        <w:t xml:space="preserve"> function</w:t>
+      <w:r>
+        <w:rPr>
+          <w:rStyle w:val="HTMLCode"/>
+          <w:rFonts w:ascii="Consolas" w:hAnsi="Consolas"/>
+          <w:color w:val="15141F"/>
+          <w:shd w:val="clear" w:color="auto" w:fill="EAE9ED"/>
+        </w:rPr>
+        <w:t>.every()</w:t>
+      </w:r>
+      <w:r>
+        <w:rPr>
+          <w:rFonts w:ascii="Segoe UI" w:hAnsi="Segoe UI" w:cs="Segoe UI"/>
+          <w:color w:val="484848"/>
+          <w:sz w:val="26"/>
+          <w:szCs w:val="26"/>
+        </w:rPr>
+        <w:t> iterates through an array and returns true if all members return truthy on the calback function</w:t>
       </w:r>
     </w:p>
     <w:p>
@@ -15911,27 +14818,7 @@
           <w:sz w:val="26"/>
           <w:szCs w:val="26"/>
         </w:rPr>
-        <w:t xml:space="preserve">All iterator methods </w:t>
-      </w:r>
-      <w:proofErr w:type="gramStart"/>
-      <w:r>
-        <w:rPr>
-          <w:rFonts w:ascii="Segoe UI" w:hAnsi="Segoe UI" w:cs="Segoe UI"/>
-          <w:color w:val="484848"/>
-          <w:sz w:val="26"/>
-          <w:szCs w:val="26"/>
-        </w:rPr>
-        <w:t>takes</w:t>
-      </w:r>
-      <w:proofErr w:type="gramEnd"/>
-      <w:r>
-        <w:rPr>
-          <w:rFonts w:ascii="Segoe UI" w:hAnsi="Segoe UI" w:cs="Segoe UI"/>
-          <w:color w:val="484848"/>
-          <w:sz w:val="26"/>
-          <w:szCs w:val="26"/>
-        </w:rPr>
-        <w:t xml:space="preserve"> a callback function that can be pre-defined, or a function expression, or an arrow function.</w:t>
+        <w:t>All iterator methods takes a callback function that can be pre-defined, or a function expression, or an arrow function.</w:t>
       </w:r>
     </w:p>
     <w:p/>
@@ -15977,27 +14864,7 @@
           <w:sz w:val="26"/>
           <w:szCs w:val="26"/>
         </w:rPr>
-        <w:t xml:space="preserve">Abstraction allows us to write complicated code in a way </w:t>
-      </w:r>
-      <w:proofErr w:type="gramStart"/>
-      <w:r>
-        <w:rPr>
-          <w:rFonts w:ascii="Segoe UI" w:hAnsi="Segoe UI" w:cs="Segoe UI"/>
-          <w:color w:val="484848"/>
-          <w:sz w:val="26"/>
-          <w:szCs w:val="26"/>
-        </w:rPr>
-        <w:t>that’s</w:t>
-      </w:r>
-      <w:proofErr w:type="gramEnd"/>
-      <w:r>
-        <w:rPr>
-          <w:rFonts w:ascii="Segoe UI" w:hAnsi="Segoe UI" w:cs="Segoe UI"/>
-          <w:color w:val="484848"/>
-          <w:sz w:val="26"/>
-          <w:szCs w:val="26"/>
-        </w:rPr>
-        <w:t xml:space="preserve"> easy to reuse, debug, and understand for human readers</w:t>
+        <w:t>Abstraction allows us to write complicated code in a way that’s easy to reuse, debug, and understand for human readers</w:t>
       </w:r>
     </w:p>
     <w:p>
@@ -16283,27 +15150,7 @@
           <w:sz w:val="26"/>
           <w:szCs w:val="26"/>
         </w:rPr>
-        <w:t xml:space="preserve">You can access, </w:t>
-      </w:r>
-      <w:proofErr w:type="gramStart"/>
-      <w:r>
-        <w:rPr>
-          <w:rFonts w:ascii="Segoe UI" w:hAnsi="Segoe UI" w:cs="Segoe UI"/>
-          <w:color w:val="484848"/>
-          <w:sz w:val="26"/>
-          <w:szCs w:val="26"/>
-        </w:rPr>
-        <w:t>add</w:t>
-      </w:r>
-      <w:proofErr w:type="gramEnd"/>
-      <w:r>
-        <w:rPr>
-          <w:rFonts w:ascii="Segoe UI" w:hAnsi="Segoe UI" w:cs="Segoe UI"/>
-          <w:color w:val="484848"/>
-          <w:sz w:val="26"/>
-          <w:szCs w:val="26"/>
-        </w:rPr>
-        <w:t xml:space="preserve"> or edit a property within an object by using dot notation or bracket notation.</w:t>
+        <w:t>You can access, add or edit a property within an object by using dot notation or bracket notation.</w:t>
       </w:r>
     </w:p>
     <w:p>
@@ -16378,27 +15225,7 @@
           <w:sz w:val="26"/>
           <w:szCs w:val="26"/>
         </w:rPr>
-        <w:t xml:space="preserve">Objects are mutable—we can change their properties even when </w:t>
-      </w:r>
-      <w:proofErr w:type="gramStart"/>
-      <w:r>
-        <w:rPr>
-          <w:rFonts w:ascii="Segoe UI" w:hAnsi="Segoe UI" w:cs="Segoe UI"/>
-          <w:color w:val="484848"/>
-          <w:sz w:val="26"/>
-          <w:szCs w:val="26"/>
-        </w:rPr>
-        <w:t>they’re</w:t>
-      </w:r>
-      <w:proofErr w:type="gramEnd"/>
-      <w:r>
-        <w:rPr>
-          <w:rFonts w:ascii="Segoe UI" w:hAnsi="Segoe UI" w:cs="Segoe UI"/>
-          <w:color w:val="484848"/>
-          <w:sz w:val="26"/>
-          <w:szCs w:val="26"/>
-        </w:rPr>
-        <w:t xml:space="preserve"> declared with </w:t>
+        <w:t>Objects are mutable—we can change their properties even when they’re declared with </w:t>
       </w:r>
       <w:r>
         <w:rPr>
@@ -16468,25 +15295,14 @@
         </w:rPr>
         <w:t>We can iterate through objects using the </w:t>
       </w:r>
-      <w:proofErr w:type="gramStart"/>
-      <w:r>
-        <w:rPr>
-          <w:rStyle w:val="HTMLCode"/>
-          <w:rFonts w:ascii="Consolas" w:hAnsi="Consolas"/>
-          <w:color w:val="15141F"/>
-          <w:shd w:val="clear" w:color="auto" w:fill="EAE9ED"/>
-        </w:rPr>
-        <w:t>For</w:t>
-      </w:r>
-      <w:proofErr w:type="gramEnd"/>
-      <w:r>
-        <w:rPr>
-          <w:rStyle w:val="HTMLCode"/>
-          <w:rFonts w:ascii="Consolas" w:hAnsi="Consolas"/>
-          <w:color w:val="15141F"/>
-          <w:shd w:val="clear" w:color="auto" w:fill="EAE9ED"/>
-        </w:rPr>
-        <w:t>...in</w:t>
+      <w:r>
+        <w:rPr>
+          <w:rStyle w:val="HTMLCode"/>
+          <w:rFonts w:ascii="Consolas" w:hAnsi="Consolas"/>
+          <w:color w:val="15141F"/>
+          <w:shd w:val="clear" w:color="auto" w:fill="EAE9ED"/>
+        </w:rPr>
+        <w:t>For...in</w:t>
       </w:r>
       <w:r>
         <w:rPr>
@@ -16514,25 +15330,14 @@
           <w:szCs w:val="26"/>
         </w:rPr>
       </w:pPr>
-      <w:proofErr w:type="gramStart"/>
-      <w:r>
-        <w:rPr>
-          <w:rFonts w:ascii="Segoe UI" w:hAnsi="Segoe UI" w:cs="Segoe UI"/>
-          <w:color w:val="484848"/>
-          <w:sz w:val="26"/>
-          <w:szCs w:val="26"/>
-        </w:rPr>
-        <w:t>For(</w:t>
-      </w:r>
-      <w:proofErr w:type="gramEnd"/>
-      <w:r>
-        <w:rPr>
-          <w:rFonts w:ascii="Segoe UI" w:hAnsi="Segoe UI" w:cs="Segoe UI"/>
-          <w:color w:val="484848"/>
-          <w:sz w:val="26"/>
-          <w:szCs w:val="26"/>
-        </w:rPr>
-        <w:t>let key in object){</w:t>
+      <w:r>
+        <w:rPr>
+          <w:rFonts w:ascii="Segoe UI" w:hAnsi="Segoe UI" w:cs="Segoe UI"/>
+          <w:color w:val="484848"/>
+          <w:sz w:val="26"/>
+          <w:szCs w:val="26"/>
+        </w:rPr>
+        <w:t>For(let key in object){</w:t>
       </w:r>
     </w:p>
     <w:p>
@@ -16650,8 +15455,6 @@
         </w:rPr>
         <w:t xml:space="preserve"> </w:t>
       </w:r>
-      <w:proofErr w:type="spellStart"/>
-      <w:proofErr w:type="gramStart"/>
       <w:r>
         <w:rPr>
           <w:rStyle w:val="cm-variable"/>
@@ -16685,8 +15488,6 @@
         </w:rPr>
         <w:t>mission</w:t>
       </w:r>
-      <w:proofErr w:type="spellEnd"/>
-      <w:proofErr w:type="gramEnd"/>
       <w:r>
         <w:rPr>
           <w:rFonts w:ascii="Consolas" w:hAnsi="Consolas"/>
@@ -16784,7 +15585,6 @@
           <w:szCs w:val="26"/>
         </w:rPr>
       </w:pPr>
-      <w:proofErr w:type="gramStart"/>
       <w:r>
         <w:rPr>
           <w:rFonts w:ascii="Segoe UI" w:hAnsi="Segoe UI" w:cs="Segoe UI"/>
@@ -16803,7 +15603,6 @@
         </w:rPr>
         <w:t>this</w:t>
       </w:r>
-      <w:proofErr w:type="gramEnd"/>
       <w:r>
         <w:rPr>
           <w:rFonts w:ascii="Segoe UI" w:hAnsi="Segoe UI" w:cs="Segoe UI"/>
@@ -17033,26 +15832,7 @@
           <w:szCs w:val="26"/>
         </w:rPr>
         <w:br/>
-      </w:r>
-      <w:proofErr w:type="spellStart"/>
-      <w:r>
-        <w:rPr>
-          <w:rFonts w:ascii="Segoe UI" w:hAnsi="Segoe UI" w:cs="Segoe UI"/>
-          <w:color w:val="484848"/>
-          <w:sz w:val="26"/>
-          <w:szCs w:val="26"/>
-        </w:rPr>
-        <w:t>eg.</w:t>
-      </w:r>
-      <w:proofErr w:type="spellEnd"/>
-      <w:r>
-        <w:rPr>
-          <w:rFonts w:ascii="Segoe UI" w:hAnsi="Segoe UI" w:cs="Segoe UI"/>
-          <w:color w:val="484848"/>
-          <w:sz w:val="26"/>
-          <w:szCs w:val="26"/>
-        </w:rPr>
-        <w:t xml:space="preserve"> </w:t>
+        <w:t xml:space="preserve">eg. </w:t>
       </w:r>
       <w:bookmarkStart w:id="0" w:name="OLE_LINK1"/>
       <w:bookmarkStart w:id="1" w:name="OLE_LINK2"/>
@@ -17063,67 +15843,7 @@
           <w:sz w:val="26"/>
           <w:szCs w:val="26"/>
         </w:rPr>
-        <w:t xml:space="preserve">Const </w:t>
-      </w:r>
-      <w:proofErr w:type="spellStart"/>
-      <w:r>
-        <w:rPr>
-          <w:rFonts w:ascii="Segoe UI" w:hAnsi="Segoe UI" w:cs="Segoe UI"/>
-          <w:color w:val="484848"/>
-          <w:sz w:val="26"/>
-          <w:szCs w:val="26"/>
-        </w:rPr>
-        <w:t>factFunc</w:t>
-      </w:r>
-      <w:proofErr w:type="spellEnd"/>
-      <w:r>
-        <w:rPr>
-          <w:rFonts w:ascii="Segoe UI" w:hAnsi="Segoe UI" w:cs="Segoe UI"/>
-          <w:color w:val="484848"/>
-          <w:sz w:val="26"/>
-          <w:szCs w:val="26"/>
-        </w:rPr>
-        <w:t xml:space="preserve"> =(key1) =&gt; {return </w:t>
-      </w:r>
-      <w:proofErr w:type="gramStart"/>
-      <w:r>
-        <w:rPr>
-          <w:rFonts w:ascii="Segoe UI" w:hAnsi="Segoe UI" w:cs="Segoe UI"/>
-          <w:color w:val="484848"/>
-          <w:sz w:val="26"/>
-          <w:szCs w:val="26"/>
-        </w:rPr>
-        <w:t>{ key</w:t>
-      </w:r>
-      <w:proofErr w:type="gramEnd"/>
-      <w:r>
-        <w:rPr>
-          <w:rFonts w:ascii="Segoe UI" w:hAnsi="Segoe UI" w:cs="Segoe UI"/>
-          <w:color w:val="484